--- a/Bachelor's thesis.docx
+++ b/Bachelor's thesis.docx
@@ -346,26 +346,6 @@
           <w:szCs w:val="50"/>
         </w:rPr>
         <w:t>kretanja</w:t>
-      </w:r>
-      <w:proofErr w:type="spellEnd"/>
-      <w:r>
-        <w:rPr>
-          <w:rFonts w:ascii="Arial" w:hAnsi="Arial" w:cs="Arial"/>
-          <w:b/>
-          <w:sz w:val="50"/>
-          <w:szCs w:val="50"/>
-        </w:rPr>
-        <w:t xml:space="preserve"> u </w:t>
-      </w:r>
-      <w:proofErr w:type="spellStart"/>
-      <w:r>
-        <w:rPr>
-          <w:rFonts w:ascii="Arial" w:hAnsi="Arial" w:cs="Arial"/>
-          <w:b/>
-          <w:sz w:val="50"/>
-          <w:szCs w:val="50"/>
-        </w:rPr>
-        <w:t>prostoru</w:t>
       </w:r>
       <w:proofErr w:type="spellEnd"/>
       <w:r>
@@ -760,6 +740,7 @@
           <w:sz w:val="32"/>
           <w:szCs w:val="40"/>
         </w:rPr>
+        <w:lastRenderedPageBreak/>
         <w:br w:type="page"/>
       </w:r>
     </w:p>
@@ -2515,7 +2496,7 @@
                 <w:bCs/>
                 <w:szCs w:val="20"/>
               </w:rPr>
-              <w:t xml:space="preserve">Sistem za praćenje kretanja u prostoru mobilnih uređaja sa omogućenom upotrebom </w:t>
+              <w:t xml:space="preserve">Sistem za praćenje kretanja mobilnih uređaja sa omogućenom upotrebom </w:t>
             </w:r>
             <w:proofErr w:type="spellStart"/>
             <w:r>
@@ -3433,6 +3414,13 @@
     </w:p>
     <w:sdt>
       <w:sdtPr>
+        <w:rPr>
+          <w:rFonts w:ascii="Times New Roman" w:eastAsiaTheme="minorHAnsi" w:hAnsi="Times New Roman" w:cstheme="minorBidi"/>
+          <w:b w:val="0"/>
+          <w:color w:val="auto"/>
+          <w:sz w:val="24"/>
+          <w:szCs w:val="22"/>
+        </w:rPr>
         <w:id w:val="-1056308056"/>
         <w:docPartObj>
           <w:docPartGallery w:val="Table of Contents"/>
@@ -3441,12 +3429,8 @@
       </w:sdtPr>
       <w:sdtEndPr>
         <w:rPr>
-          <w:rFonts w:ascii="Times New Roman" w:eastAsiaTheme="minorHAnsi" w:hAnsi="Times New Roman" w:cstheme="minorBidi"/>
           <w:bCs/>
           <w:noProof/>
-          <w:color w:val="auto"/>
-          <w:sz w:val="24"/>
-          <w:szCs w:val="22"/>
         </w:rPr>
       </w:sdtEndPr>
       <w:sdtContent>
@@ -3863,10 +3847,275 @@
       <w:proofErr w:type="spellEnd"/>
     </w:p>
     <w:p/>
+    <w:p/>
     <w:p>
+      <w:proofErr w:type="spellStart"/>
+      <w:r>
+        <w:t>Mobilni</w:t>
+      </w:r>
+      <w:proofErr w:type="spellEnd"/>
+      <w:r>
+        <w:t xml:space="preserve"> </w:t>
+      </w:r>
+      <w:proofErr w:type="spellStart"/>
+      <w:r>
+        <w:t>uređaji</w:t>
+      </w:r>
+      <w:proofErr w:type="spellEnd"/>
+      <w:r>
+        <w:t xml:space="preserve"> </w:t>
+      </w:r>
+      <w:proofErr w:type="spellStart"/>
+      <w:r>
+        <w:t>koji</w:t>
+      </w:r>
+      <w:proofErr w:type="spellEnd"/>
+      <w:r>
+        <w:t xml:space="preserve"> </w:t>
+      </w:r>
+      <w:proofErr w:type="spellStart"/>
+      <w:r>
+        <w:t>upotrebljavaju</w:t>
+      </w:r>
+      <w:proofErr w:type="spellEnd"/>
+      <w:r>
+        <w:t xml:space="preserve"> </w:t>
+      </w:r>
+      <w:proofErr w:type="spellStart"/>
+      <w:r>
+        <w:t>WiFi</w:t>
+      </w:r>
+      <w:proofErr w:type="spellEnd"/>
+      <w:r>
+        <w:t xml:space="preserve"> </w:t>
+      </w:r>
+      <w:proofErr w:type="spellStart"/>
+      <w:r>
+        <w:t>tehnologiju</w:t>
+      </w:r>
+      <w:proofErr w:type="spellEnd"/>
+      <w:r>
+        <w:t xml:space="preserve"> [1]</w:t>
+      </w:r>
+      <w:r>
+        <w:t xml:space="preserve">, u </w:t>
+      </w:r>
+      <w:proofErr w:type="spellStart"/>
+      <w:r>
+        <w:t>svom</w:t>
+      </w:r>
+      <w:proofErr w:type="spellEnd"/>
+      <w:r>
+        <w:t xml:space="preserve"> </w:t>
+      </w:r>
+      <w:proofErr w:type="spellStart"/>
+      <w:r>
+        <w:t>normalnom</w:t>
+      </w:r>
+      <w:proofErr w:type="spellEnd"/>
+      <w:r>
+        <w:t xml:space="preserve"> </w:t>
+      </w:r>
+      <w:proofErr w:type="spellStart"/>
+      <w:r>
+        <w:t>režimu</w:t>
+      </w:r>
+      <w:proofErr w:type="spellEnd"/>
+      <w:r>
+        <w:t xml:space="preserve"> </w:t>
+      </w:r>
+      <w:proofErr w:type="spellStart"/>
+      <w:r>
+        <w:t>rada</w:t>
+      </w:r>
+      <w:proofErr w:type="spellEnd"/>
+      <w:r>
+        <w:t xml:space="preserve"> </w:t>
+      </w:r>
+      <w:proofErr w:type="spellStart"/>
+      <w:r>
+        <w:t>neizbježno</w:t>
+      </w:r>
+      <w:proofErr w:type="spellEnd"/>
+      <w:r>
+        <w:t xml:space="preserve"> </w:t>
+      </w:r>
+      <w:proofErr w:type="spellStart"/>
+      <w:r>
+        <w:t>odaju</w:t>
+      </w:r>
+      <w:proofErr w:type="spellEnd"/>
+      <w:r>
+        <w:t xml:space="preserve"> </w:t>
+      </w:r>
+      <w:proofErr w:type="spellStart"/>
+      <w:r>
+        <w:t>određene</w:t>
+      </w:r>
+      <w:proofErr w:type="spellEnd"/>
+      <w:r>
+        <w:t xml:space="preserve"> </w:t>
+      </w:r>
+      <w:proofErr w:type="spellStart"/>
+      <w:r>
+        <w:t>identifikacione</w:t>
+      </w:r>
+      <w:proofErr w:type="spellEnd"/>
+      <w:r>
+        <w:t xml:space="preserve"> </w:t>
+      </w:r>
+      <w:proofErr w:type="spellStart"/>
+      <w:r>
+        <w:t>podatke</w:t>
+      </w:r>
+      <w:proofErr w:type="spellEnd"/>
+      <w:r>
+        <w:t xml:space="preserve"> </w:t>
+      </w:r>
+      <w:proofErr w:type="spellStart"/>
+      <w:r>
+        <w:t>svojoj</w:t>
+      </w:r>
+      <w:proofErr w:type="spellEnd"/>
+      <w:r>
+        <w:t xml:space="preserve"> </w:t>
+      </w:r>
+      <w:proofErr w:type="spellStart"/>
+      <w:r>
+        <w:t>okolini</w:t>
+      </w:r>
+      <w:proofErr w:type="spellEnd"/>
+      <w:r>
+        <w:t xml:space="preserve">. </w:t>
+      </w:r>
+      <w:proofErr w:type="spellStart"/>
+      <w:r>
+        <w:t>Kako</w:t>
+      </w:r>
+      <w:proofErr w:type="spellEnd"/>
+      <w:r>
+        <w:t xml:space="preserve"> je </w:t>
+      </w:r>
+      <w:proofErr w:type="spellStart"/>
+      <w:r>
+        <w:t>medijum</w:t>
+      </w:r>
+      <w:proofErr w:type="spellEnd"/>
+      <w:r>
+        <w:t xml:space="preserve"> </w:t>
+      </w:r>
+      <w:proofErr w:type="spellStart"/>
+      <w:r>
+        <w:t>kroz</w:t>
+      </w:r>
+      <w:proofErr w:type="spellEnd"/>
+      <w:r>
+        <w:t xml:space="preserve"> </w:t>
+      </w:r>
+      <w:proofErr w:type="spellStart"/>
+      <w:r>
+        <w:t>koji</w:t>
+      </w:r>
+      <w:proofErr w:type="spellEnd"/>
+      <w:r>
+        <w:t xml:space="preserve"> se </w:t>
+      </w:r>
+      <w:proofErr w:type="spellStart"/>
+      <w:r>
+        <w:t>prenose</w:t>
+      </w:r>
+      <w:proofErr w:type="spellEnd"/>
+      <w:r>
+        <w:t xml:space="preserve"> </w:t>
+      </w:r>
+      <w:proofErr w:type="spellStart"/>
+      <w:r>
+        <w:t>podaci</w:t>
+      </w:r>
+      <w:proofErr w:type="spellEnd"/>
+      <w:r>
+        <w:t xml:space="preserve"> </w:t>
+      </w:r>
+      <w:proofErr w:type="spellStart"/>
+      <w:r>
+        <w:t>zajedn</w:t>
+      </w:r>
+      <w:r>
+        <w:rPr>
+          <w:lang w:val="sr-Latn-BA"/>
+        </w:rPr>
+        <w:t>ički</w:t>
+      </w:r>
+      <w:proofErr w:type="spellEnd"/>
+      <w:r>
+        <w:rPr>
+          <w:lang w:val="sr-Latn-BA"/>
+        </w:rPr>
+        <w:t xml:space="preserve"> za sve uređaje u okolini tj. radi se o fizičkom prostoru u kome se podaci prenose bežično, </w:t>
+      </w:r>
+      <w:r>
+        <w:t xml:space="preserve">To </w:t>
+      </w:r>
+      <w:proofErr w:type="spellStart"/>
+      <w:r>
+        <w:t>rade</w:t>
+      </w:r>
+      <w:proofErr w:type="spellEnd"/>
+      <w:r>
+        <w:t xml:space="preserve"> </w:t>
+      </w:r>
+      <w:proofErr w:type="spellStart"/>
+      <w:r>
+        <w:t>jer</w:t>
+      </w:r>
+      <w:proofErr w:type="spellEnd"/>
+      <w:r>
+        <w:t xml:space="preserve"> </w:t>
+      </w:r>
+      <w:proofErr w:type="spellStart"/>
+      <w:r>
+        <w:t>jedini</w:t>
+      </w:r>
+      <w:proofErr w:type="spellEnd"/>
+      <w:r>
+        <w:t xml:space="preserve"> </w:t>
+      </w:r>
+      <w:proofErr w:type="spellStart"/>
+      <w:r>
+        <w:t>način</w:t>
+      </w:r>
+      <w:proofErr w:type="spellEnd"/>
+      <w:r>
+        <w:t xml:space="preserve"> da se </w:t>
+      </w:r>
+      <w:proofErr w:type="spellStart"/>
+      <w:r>
+        <w:t>zna</w:t>
+      </w:r>
+      <w:proofErr w:type="spellEnd"/>
+      <w:r>
+        <w:t xml:space="preserve"> </w:t>
+      </w:r>
+      <w:proofErr w:type="spellStart"/>
+      <w:r>
+        <w:t>porijeklo</w:t>
+      </w:r>
+      <w:proofErr w:type="spellEnd"/>
+      <w:r>
+        <w:t xml:space="preserve"> date </w:t>
+      </w:r>
+      <w:proofErr w:type="spellStart"/>
+      <w:r>
+        <w:t>informacij</w:t>
+      </w:r>
+      <w:proofErr w:type="spellEnd"/>
+    </w:p>
+    <w:p>
       <w:r>
         <w:br w:type="page"/>
       </w:r>
+      <w:bookmarkStart w:id="5" w:name="_GoBack"/>
+      <w:bookmarkEnd w:id="5"/>
     </w:p>
     <w:p>
       <w:pPr>
@@ -3901,6 +4150,62 @@
     </w:p>
     <w:p>
       <w:pPr>
+        <w:pStyle w:val="Heading1"/>
+      </w:pPr>
+      <w:proofErr w:type="spellStart"/>
+      <w:r>
+        <w:lastRenderedPageBreak/>
+        <w:t>Literatura</w:t>
+      </w:r>
+      <w:proofErr w:type="spellEnd"/>
+    </w:p>
+    <w:p/>
+    <w:p/>
+    <w:p>
+      <w:pPr>
+        <w:pStyle w:val="ListParagraph"/>
+        <w:numPr>
+          <w:ilvl w:val="0"/>
+          <w:numId w:val="8"/>
+        </w:numPr>
+        <w:jc w:val="left"/>
+      </w:pPr>
+      <w:r>
+        <w:t xml:space="preserve">Wi-Fi Alliance - </w:t>
+      </w:r>
+      <w:hyperlink r:id="rId11" w:history="1">
+        <w:r>
+          <w:rPr>
+            <w:rStyle w:val="Hyperlink"/>
+          </w:rPr>
+          <w:t>https://www.wi-fi.org/</w:t>
+        </w:r>
+      </w:hyperlink>
+    </w:p>
+    <w:p>
+      <w:pPr>
+        <w:pStyle w:val="ListParagraph"/>
+        <w:numPr>
+          <w:ilvl w:val="0"/>
+          <w:numId w:val="8"/>
+        </w:numPr>
+        <w:jc w:val="left"/>
+      </w:pPr>
+    </w:p>
+    <w:p>
+      <w:pPr>
+        <w:pStyle w:val="ListParagraph"/>
+        <w:numPr>
+          <w:ilvl w:val="0"/>
+          <w:numId w:val="5"/>
+        </w:numPr>
+      </w:pPr>
+      <w:r>
+        <w:br w:type="page"/>
+      </w:r>
+    </w:p>
+    <w:p>
+      <w:pPr>
         <w:jc w:val="left"/>
         <w:rPr>
           <w:rFonts w:ascii="Arial" w:hAnsi="Arial"/>
@@ -3909,6 +4214,16 @@
           <w:szCs w:val="40"/>
         </w:rPr>
       </w:pPr>
+      <w:r>
+        <w:rPr>
+          <w:rFonts w:ascii="Arial" w:hAnsi="Arial"/>
+          <w:kern w:val="20"/>
+          <w:sz w:val="32"/>
+          <w:szCs w:val="40"/>
+        </w:rPr>
+        <w:lastRenderedPageBreak/>
+        <w:br w:type="page"/>
+      </w:r>
     </w:p>
     <w:p>
       <w:pPr>
@@ -3918,16 +4233,17 @@
           <w:szCs w:val="36"/>
         </w:rPr>
       </w:pPr>
-      <w:bookmarkStart w:id="5" w:name="_Toc82818271"/>
+      <w:bookmarkStart w:id="6" w:name="_Toc82818271"/>
       <w:proofErr w:type="spellStart"/>
       <w:r>
         <w:rPr>
           <w:sz w:val="36"/>
           <w:szCs w:val="36"/>
         </w:rPr>
+        <w:lastRenderedPageBreak/>
         <w:t>Biografija</w:t>
       </w:r>
-      <w:bookmarkEnd w:id="5"/>
+      <w:bookmarkEnd w:id="6"/>
       <w:proofErr w:type="spellEnd"/>
     </w:p>
     <w:p/>
@@ -4097,15 +4413,7 @@
         <w:rPr>
           <w:lang w:val="sr-Latn-RS"/>
         </w:rPr>
-        <w:t>, na modulu Primenjene računarske nauke i informatika i studijskoj grupi Internet i elektronsko poslova</w:t>
-      </w:r>
-      <w:bookmarkStart w:id="6" w:name="_GoBack"/>
-      <w:bookmarkEnd w:id="6"/>
-      <w:r>
-        <w:rPr>
-          <w:lang w:val="sr-Latn-RS"/>
-        </w:rPr>
-        <w:t>nje.</w:t>
+        <w:t>, na modulu Primenjene računarske nauke i informatika i studijskoj grupi Internet i elektronsko poslovanje.</w:t>
       </w:r>
     </w:p>
     <w:p/>
@@ -12107,7 +12415,7 @@
       </w:pPr>
     </w:p>
     <w:sectPr>
-      <w:footerReference w:type="default" r:id="rId11"/>
+      <w:footerReference w:type="default" r:id="rId12"/>
       <w:pgSz w:w="12240" w:h="15840"/>
       <w:pgMar w:top="1440" w:right="1440" w:bottom="1440" w:left="2160" w:header="720" w:footer="720" w:gutter="0"/>
       <w:cols w:space="720"/>
@@ -12228,6 +12536,386 @@
 <file path=word/numbering.xml><?xml version="1.0" encoding="utf-8"?>
 <w:numbering xmlns:wpc="http://schemas.microsoft.com/office/word/2010/wordprocessingCanvas" xmlns:cx="http://schemas.microsoft.com/office/drawing/2014/chartex" xmlns:cx1="http://schemas.microsoft.com/office/drawing/2015/9/8/chartex" xmlns:cx2="http://schemas.microsoft.com/office/drawing/2015/10/21/chartex" xmlns:cx3="http://schemas.microsoft.com/office/drawing/2016/5/9/chartex" xmlns:cx4="http://schemas.microsoft.com/office/drawing/2016/5/10/chartex" xmlns:cx5="http://schemas.microsoft.com/office/drawing/2016/5/11/chartex" xmlns:cx6="http://schemas.microsoft.com/office/drawing/2016/5/12/chartex" xmlns:cx7="http://schemas.microsoft.com/office/drawing/2016/5/13/chartex" xmlns:cx8="http://schemas.microsoft.com/office/drawing/2016/5/14/chartex" xmlns:mc="http://schemas.openxmlformats.org/markup-compatibility/2006" xmlns:aink="http://schemas.microsoft.com/office/drawing/2016/ink" xmlns:am3d="http://schemas.microsoft.com/office/drawing/2017/model3d" xmlns:o="urn:schemas-microsoft-com:office:office" xmlns:r="http://schemas.openxmlformats.org/officeDocument/2006/relationships" xmlns:m="http://schemas.openxmlformats.org/officeDocument/2006/math" xmlns:v="urn:schemas-microsoft-com:vml" xmlns:wp14="http://schemas.microsoft.com/office/word/2010/wordprocessingDrawing" xmlns:wp="http://schemas.openxmlformats.org/drawingml/2006/wordprocessingDrawing" xmlns:w10="urn:schemas-microsoft-com:office:word" xmlns:w="http://schemas.openxmlformats.org/wordprocessingml/2006/main" xmlns:w14="http://schemas.microsoft.com/office/word/2010/wordml" xmlns:w15="http://schemas.microsoft.com/office/word/2012/wordml" xmlns:w16cid="http://schemas.microsoft.com/office/word/2016/wordml/cid" xmlns:w16se="http://schemas.microsoft.com/office/word/2015/wordml/symex" xmlns:wpg="http://schemas.microsoft.com/office/word/2010/wordprocessingGroup" xmlns:wpi="http://schemas.microsoft.com/office/word/2010/wordprocessingInk" xmlns:wne="http://schemas.microsoft.com/office/word/2006/wordml" xmlns:wps="http://schemas.microsoft.com/office/word/2010/wordprocessingShape" mc:Ignorable="w14 w15 w16se w16cid wp14">
   <w:abstractNum w:abstractNumId="0" w15:restartNumberingAfterBreak="0">
+    <w:nsid w:val="28395257"/>
+    <w:multiLevelType w:val="hybridMultilevel"/>
+    <w:tmpl w:val="556A43A2"/>
+    <w:lvl w:ilvl="0" w:tplc="18082C4C">
+      <w:start w:val="1"/>
+      <w:numFmt w:val="decimal"/>
+      <w:lvlText w:val="[%1]"/>
+      <w:lvlJc w:val="left"/>
+      <w:pPr>
+        <w:ind w:left="720" w:hanging="360"/>
+      </w:pPr>
+      <w:rPr>
+        <w:rFonts w:hint="default"/>
+      </w:rPr>
+    </w:lvl>
+    <w:lvl w:ilvl="1" w:tplc="04090019" w:tentative="1">
+      <w:start w:val="1"/>
+      <w:numFmt w:val="lowerLetter"/>
+      <w:lvlText w:val="%2."/>
+      <w:lvlJc w:val="left"/>
+      <w:pPr>
+        <w:ind w:left="1440" w:hanging="360"/>
+      </w:pPr>
+    </w:lvl>
+    <w:lvl w:ilvl="2" w:tplc="0409001B" w:tentative="1">
+      <w:start w:val="1"/>
+      <w:numFmt w:val="lowerRoman"/>
+      <w:lvlText w:val="%3."/>
+      <w:lvlJc w:val="right"/>
+      <w:pPr>
+        <w:ind w:left="2160" w:hanging="180"/>
+      </w:pPr>
+    </w:lvl>
+    <w:lvl w:ilvl="3" w:tplc="0409000F" w:tentative="1">
+      <w:start w:val="1"/>
+      <w:numFmt w:val="decimal"/>
+      <w:lvlText w:val="%4."/>
+      <w:lvlJc w:val="left"/>
+      <w:pPr>
+        <w:ind w:left="2880" w:hanging="360"/>
+      </w:pPr>
+    </w:lvl>
+    <w:lvl w:ilvl="4" w:tplc="04090019" w:tentative="1">
+      <w:start w:val="1"/>
+      <w:numFmt w:val="lowerLetter"/>
+      <w:lvlText w:val="%5."/>
+      <w:lvlJc w:val="left"/>
+      <w:pPr>
+        <w:ind w:left="3600" w:hanging="360"/>
+      </w:pPr>
+    </w:lvl>
+    <w:lvl w:ilvl="5" w:tplc="0409001B" w:tentative="1">
+      <w:start w:val="1"/>
+      <w:numFmt w:val="lowerRoman"/>
+      <w:lvlText w:val="%6."/>
+      <w:lvlJc w:val="right"/>
+      <w:pPr>
+        <w:ind w:left="4320" w:hanging="180"/>
+      </w:pPr>
+    </w:lvl>
+    <w:lvl w:ilvl="6" w:tplc="0409000F" w:tentative="1">
+      <w:start w:val="1"/>
+      <w:numFmt w:val="decimal"/>
+      <w:lvlText w:val="%7."/>
+      <w:lvlJc w:val="left"/>
+      <w:pPr>
+        <w:ind w:left="5040" w:hanging="360"/>
+      </w:pPr>
+    </w:lvl>
+    <w:lvl w:ilvl="7" w:tplc="04090019" w:tentative="1">
+      <w:start w:val="1"/>
+      <w:numFmt w:val="lowerLetter"/>
+      <w:lvlText w:val="%8."/>
+      <w:lvlJc w:val="left"/>
+      <w:pPr>
+        <w:ind w:left="5760" w:hanging="360"/>
+      </w:pPr>
+    </w:lvl>
+    <w:lvl w:ilvl="8" w:tplc="0409001B" w:tentative="1">
+      <w:start w:val="1"/>
+      <w:numFmt w:val="lowerRoman"/>
+      <w:lvlText w:val="%9."/>
+      <w:lvlJc w:val="right"/>
+      <w:pPr>
+        <w:ind w:left="6480" w:hanging="180"/>
+      </w:pPr>
+    </w:lvl>
+  </w:abstractNum>
+  <w:abstractNum w:abstractNumId="1" w15:restartNumberingAfterBreak="0">
+    <w:nsid w:val="3C8454B1"/>
+    <w:multiLevelType w:val="hybridMultilevel"/>
+    <w:tmpl w:val="9D08DA2E"/>
+    <w:lvl w:ilvl="0" w:tplc="18082C4C">
+      <w:start w:val="1"/>
+      <w:numFmt w:val="decimal"/>
+      <w:lvlText w:val="[%1]"/>
+      <w:lvlJc w:val="left"/>
+      <w:pPr>
+        <w:ind w:left="360" w:hanging="360"/>
+      </w:pPr>
+      <w:rPr>
+        <w:rFonts w:hint="default"/>
+      </w:rPr>
+    </w:lvl>
+    <w:lvl w:ilvl="1" w:tplc="04090019" w:tentative="1">
+      <w:start w:val="1"/>
+      <w:numFmt w:val="lowerLetter"/>
+      <w:lvlText w:val="%2."/>
+      <w:lvlJc w:val="left"/>
+      <w:pPr>
+        <w:ind w:left="1080" w:hanging="360"/>
+      </w:pPr>
+    </w:lvl>
+    <w:lvl w:ilvl="2" w:tplc="0409001B" w:tentative="1">
+      <w:start w:val="1"/>
+      <w:numFmt w:val="lowerRoman"/>
+      <w:lvlText w:val="%3."/>
+      <w:lvlJc w:val="right"/>
+      <w:pPr>
+        <w:ind w:left="1800" w:hanging="180"/>
+      </w:pPr>
+    </w:lvl>
+    <w:lvl w:ilvl="3" w:tplc="0409000F" w:tentative="1">
+      <w:start w:val="1"/>
+      <w:numFmt w:val="decimal"/>
+      <w:lvlText w:val="%4."/>
+      <w:lvlJc w:val="left"/>
+      <w:pPr>
+        <w:ind w:left="2520" w:hanging="360"/>
+      </w:pPr>
+    </w:lvl>
+    <w:lvl w:ilvl="4" w:tplc="04090019" w:tentative="1">
+      <w:start w:val="1"/>
+      <w:numFmt w:val="lowerLetter"/>
+      <w:lvlText w:val="%5."/>
+      <w:lvlJc w:val="left"/>
+      <w:pPr>
+        <w:ind w:left="3240" w:hanging="360"/>
+      </w:pPr>
+    </w:lvl>
+    <w:lvl w:ilvl="5" w:tplc="0409001B" w:tentative="1">
+      <w:start w:val="1"/>
+      <w:numFmt w:val="lowerRoman"/>
+      <w:lvlText w:val="%6."/>
+      <w:lvlJc w:val="right"/>
+      <w:pPr>
+        <w:ind w:left="3960" w:hanging="180"/>
+      </w:pPr>
+    </w:lvl>
+    <w:lvl w:ilvl="6" w:tplc="0409000F" w:tentative="1">
+      <w:start w:val="1"/>
+      <w:numFmt w:val="decimal"/>
+      <w:lvlText w:val="%7."/>
+      <w:lvlJc w:val="left"/>
+      <w:pPr>
+        <w:ind w:left="4680" w:hanging="360"/>
+      </w:pPr>
+    </w:lvl>
+    <w:lvl w:ilvl="7" w:tplc="04090019" w:tentative="1">
+      <w:start w:val="1"/>
+      <w:numFmt w:val="lowerLetter"/>
+      <w:lvlText w:val="%8."/>
+      <w:lvlJc w:val="left"/>
+      <w:pPr>
+        <w:ind w:left="5400" w:hanging="360"/>
+      </w:pPr>
+    </w:lvl>
+    <w:lvl w:ilvl="8" w:tplc="0409001B" w:tentative="1">
+      <w:start w:val="1"/>
+      <w:numFmt w:val="lowerRoman"/>
+      <w:lvlText w:val="%9."/>
+      <w:lvlJc w:val="right"/>
+      <w:pPr>
+        <w:ind w:left="6120" w:hanging="180"/>
+      </w:pPr>
+    </w:lvl>
+  </w:abstractNum>
+  <w:abstractNum w:abstractNumId="2" w15:restartNumberingAfterBreak="0">
+    <w:nsid w:val="3E8777AE"/>
+    <w:multiLevelType w:val="hybridMultilevel"/>
+    <w:tmpl w:val="2B8AAA16"/>
+    <w:lvl w:ilvl="0" w:tplc="04090001">
+      <w:start w:val="1"/>
+      <w:numFmt w:val="bullet"/>
+      <w:lvlText w:val=""/>
+      <w:lvlJc w:val="left"/>
+      <w:pPr>
+        <w:ind w:left="720" w:hanging="360"/>
+      </w:pPr>
+      <w:rPr>
+        <w:rFonts w:ascii="Symbol" w:hAnsi="Symbol" w:hint="default"/>
+      </w:rPr>
+    </w:lvl>
+    <w:lvl w:ilvl="1" w:tplc="04090003" w:tentative="1">
+      <w:start w:val="1"/>
+      <w:numFmt w:val="bullet"/>
+      <w:lvlText w:val="o"/>
+      <w:lvlJc w:val="left"/>
+      <w:pPr>
+        <w:ind w:left="1440" w:hanging="360"/>
+      </w:pPr>
+      <w:rPr>
+        <w:rFonts w:ascii="Courier New" w:hAnsi="Courier New" w:cs="Courier New" w:hint="default"/>
+      </w:rPr>
+    </w:lvl>
+    <w:lvl w:ilvl="2" w:tplc="04090005" w:tentative="1">
+      <w:start w:val="1"/>
+      <w:numFmt w:val="bullet"/>
+      <w:lvlText w:val=""/>
+      <w:lvlJc w:val="left"/>
+      <w:pPr>
+        <w:ind w:left="2160" w:hanging="360"/>
+      </w:pPr>
+      <w:rPr>
+        <w:rFonts w:ascii="Wingdings" w:hAnsi="Wingdings" w:hint="default"/>
+      </w:rPr>
+    </w:lvl>
+    <w:lvl w:ilvl="3" w:tplc="04090001" w:tentative="1">
+      <w:start w:val="1"/>
+      <w:numFmt w:val="bullet"/>
+      <w:lvlText w:val=""/>
+      <w:lvlJc w:val="left"/>
+      <w:pPr>
+        <w:ind w:left="2880" w:hanging="360"/>
+      </w:pPr>
+      <w:rPr>
+        <w:rFonts w:ascii="Symbol" w:hAnsi="Symbol" w:hint="default"/>
+      </w:rPr>
+    </w:lvl>
+    <w:lvl w:ilvl="4" w:tplc="04090003" w:tentative="1">
+      <w:start w:val="1"/>
+      <w:numFmt w:val="bullet"/>
+      <w:lvlText w:val="o"/>
+      <w:lvlJc w:val="left"/>
+      <w:pPr>
+        <w:ind w:left="3600" w:hanging="360"/>
+      </w:pPr>
+      <w:rPr>
+        <w:rFonts w:ascii="Courier New" w:hAnsi="Courier New" w:cs="Courier New" w:hint="default"/>
+      </w:rPr>
+    </w:lvl>
+    <w:lvl w:ilvl="5" w:tplc="04090005" w:tentative="1">
+      <w:start w:val="1"/>
+      <w:numFmt w:val="bullet"/>
+      <w:lvlText w:val=""/>
+      <w:lvlJc w:val="left"/>
+      <w:pPr>
+        <w:ind w:left="4320" w:hanging="360"/>
+      </w:pPr>
+      <w:rPr>
+        <w:rFonts w:ascii="Wingdings" w:hAnsi="Wingdings" w:hint="default"/>
+      </w:rPr>
+    </w:lvl>
+    <w:lvl w:ilvl="6" w:tplc="04090001" w:tentative="1">
+      <w:start w:val="1"/>
+      <w:numFmt w:val="bullet"/>
+      <w:lvlText w:val=""/>
+      <w:lvlJc w:val="left"/>
+      <w:pPr>
+        <w:ind w:left="5040" w:hanging="360"/>
+      </w:pPr>
+      <w:rPr>
+        <w:rFonts w:ascii="Symbol" w:hAnsi="Symbol" w:hint="default"/>
+      </w:rPr>
+    </w:lvl>
+    <w:lvl w:ilvl="7" w:tplc="04090003" w:tentative="1">
+      <w:start w:val="1"/>
+      <w:numFmt w:val="bullet"/>
+      <w:lvlText w:val="o"/>
+      <w:lvlJc w:val="left"/>
+      <w:pPr>
+        <w:ind w:left="5760" w:hanging="360"/>
+      </w:pPr>
+      <w:rPr>
+        <w:rFonts w:ascii="Courier New" w:hAnsi="Courier New" w:cs="Courier New" w:hint="default"/>
+      </w:rPr>
+    </w:lvl>
+    <w:lvl w:ilvl="8" w:tplc="04090005" w:tentative="1">
+      <w:start w:val="1"/>
+      <w:numFmt w:val="bullet"/>
+      <w:lvlText w:val=""/>
+      <w:lvlJc w:val="left"/>
+      <w:pPr>
+        <w:ind w:left="6480" w:hanging="360"/>
+      </w:pPr>
+      <w:rPr>
+        <w:rFonts w:ascii="Wingdings" w:hAnsi="Wingdings" w:hint="default"/>
+      </w:rPr>
+    </w:lvl>
+  </w:abstractNum>
+  <w:abstractNum w:abstractNumId="3" w15:restartNumberingAfterBreak="0">
+    <w:nsid w:val="55461E25"/>
+    <w:multiLevelType w:val="hybridMultilevel"/>
+    <w:tmpl w:val="51465C54"/>
+    <w:lvl w:ilvl="0" w:tplc="18082C4C">
+      <w:start w:val="1"/>
+      <w:numFmt w:val="decimal"/>
+      <w:lvlText w:val="[%1]"/>
+      <w:lvlJc w:val="left"/>
+      <w:pPr>
+        <w:ind w:left="720" w:hanging="360"/>
+      </w:pPr>
+      <w:rPr>
+        <w:rFonts w:hint="default"/>
+      </w:rPr>
+    </w:lvl>
+    <w:lvl w:ilvl="1" w:tplc="04090019" w:tentative="1">
+      <w:start w:val="1"/>
+      <w:numFmt w:val="lowerLetter"/>
+      <w:lvlText w:val="%2."/>
+      <w:lvlJc w:val="left"/>
+      <w:pPr>
+        <w:ind w:left="1440" w:hanging="360"/>
+      </w:pPr>
+    </w:lvl>
+    <w:lvl w:ilvl="2" w:tplc="0409001B" w:tentative="1">
+      <w:start w:val="1"/>
+      <w:numFmt w:val="lowerRoman"/>
+      <w:lvlText w:val="%3."/>
+      <w:lvlJc w:val="right"/>
+      <w:pPr>
+        <w:ind w:left="2160" w:hanging="180"/>
+      </w:pPr>
+    </w:lvl>
+    <w:lvl w:ilvl="3" w:tplc="0409000F" w:tentative="1">
+      <w:start w:val="1"/>
+      <w:numFmt w:val="decimal"/>
+      <w:lvlText w:val="%4."/>
+      <w:lvlJc w:val="left"/>
+      <w:pPr>
+        <w:ind w:left="2880" w:hanging="360"/>
+      </w:pPr>
+    </w:lvl>
+    <w:lvl w:ilvl="4" w:tplc="04090019" w:tentative="1">
+      <w:start w:val="1"/>
+      <w:numFmt w:val="lowerLetter"/>
+      <w:lvlText w:val="%5."/>
+      <w:lvlJc w:val="left"/>
+      <w:pPr>
+        <w:ind w:left="3600" w:hanging="360"/>
+      </w:pPr>
+    </w:lvl>
+    <w:lvl w:ilvl="5" w:tplc="0409001B" w:tentative="1">
+      <w:start w:val="1"/>
+      <w:numFmt w:val="lowerRoman"/>
+      <w:lvlText w:val="%6."/>
+      <w:lvlJc w:val="right"/>
+      <w:pPr>
+        <w:ind w:left="4320" w:hanging="180"/>
+      </w:pPr>
+    </w:lvl>
+    <w:lvl w:ilvl="6" w:tplc="0409000F" w:tentative="1">
+      <w:start w:val="1"/>
+      <w:numFmt w:val="decimal"/>
+      <w:lvlText w:val="%7."/>
+      <w:lvlJc w:val="left"/>
+      <w:pPr>
+        <w:ind w:left="5040" w:hanging="360"/>
+      </w:pPr>
+    </w:lvl>
+    <w:lvl w:ilvl="7" w:tplc="04090019" w:tentative="1">
+      <w:start w:val="1"/>
+      <w:numFmt w:val="lowerLetter"/>
+      <w:lvlText w:val="%8."/>
+      <w:lvlJc w:val="left"/>
+      <w:pPr>
+        <w:ind w:left="5760" w:hanging="360"/>
+      </w:pPr>
+    </w:lvl>
+    <w:lvl w:ilvl="8" w:tplc="0409001B" w:tentative="1">
+      <w:start w:val="1"/>
+      <w:numFmt w:val="lowerRoman"/>
+      <w:lvlText w:val="%9."/>
+      <w:lvlJc w:val="right"/>
+      <w:pPr>
+        <w:ind w:left="6480" w:hanging="180"/>
+      </w:pPr>
+    </w:lvl>
+  </w:abstractNum>
+  <w:abstractNum w:abstractNumId="4" w15:restartNumberingAfterBreak="0">
     <w:nsid w:val="5AD159B9"/>
     <w:multiLevelType w:val="hybridMultilevel"/>
     <w:tmpl w:val="90161D98"/>
@@ -12351,7 +13039,7 @@
       </w:rPr>
     </w:lvl>
   </w:abstractNum>
-  <w:abstractNum w:abstractNumId="1" w15:restartNumberingAfterBreak="0">
+  <w:abstractNum w:abstractNumId="5" w15:restartNumberingAfterBreak="0">
     <w:nsid w:val="62180BD3"/>
     <w:multiLevelType w:val="multilevel"/>
     <w:tmpl w:val="04090025"/>
@@ -12446,7 +13134,96 @@
       </w:pPr>
     </w:lvl>
   </w:abstractNum>
-  <w:abstractNum w:abstractNumId="2" w15:restartNumberingAfterBreak="0">
+  <w:abstractNum w:abstractNumId="6" w15:restartNumberingAfterBreak="0">
+    <w:nsid w:val="6F5E3C30"/>
+    <w:multiLevelType w:val="hybridMultilevel"/>
+    <w:tmpl w:val="31F267FC"/>
+    <w:lvl w:ilvl="0" w:tplc="0409000F">
+      <w:start w:val="1"/>
+      <w:numFmt w:val="decimal"/>
+      <w:lvlText w:val="%1."/>
+      <w:lvlJc w:val="left"/>
+      <w:pPr>
+        <w:ind w:left="3600" w:hanging="360"/>
+      </w:pPr>
+      <w:rPr>
+        <w:rFonts w:hint="default"/>
+      </w:rPr>
+    </w:lvl>
+    <w:lvl w:ilvl="1" w:tplc="04090019" w:tentative="1">
+      <w:start w:val="1"/>
+      <w:numFmt w:val="lowerLetter"/>
+      <w:lvlText w:val="%2."/>
+      <w:lvlJc w:val="left"/>
+      <w:pPr>
+        <w:ind w:left="4320" w:hanging="360"/>
+      </w:pPr>
+    </w:lvl>
+    <w:lvl w:ilvl="2" w:tplc="0409001B" w:tentative="1">
+      <w:start w:val="1"/>
+      <w:numFmt w:val="lowerRoman"/>
+      <w:lvlText w:val="%3."/>
+      <w:lvlJc w:val="right"/>
+      <w:pPr>
+        <w:ind w:left="5040" w:hanging="180"/>
+      </w:pPr>
+    </w:lvl>
+    <w:lvl w:ilvl="3" w:tplc="0409000F" w:tentative="1">
+      <w:start w:val="1"/>
+      <w:numFmt w:val="decimal"/>
+      <w:lvlText w:val="%4."/>
+      <w:lvlJc w:val="left"/>
+      <w:pPr>
+        <w:ind w:left="5760" w:hanging="360"/>
+      </w:pPr>
+    </w:lvl>
+    <w:lvl w:ilvl="4" w:tplc="04090019" w:tentative="1">
+      <w:start w:val="1"/>
+      <w:numFmt w:val="lowerLetter"/>
+      <w:lvlText w:val="%5."/>
+      <w:lvlJc w:val="left"/>
+      <w:pPr>
+        <w:ind w:left="6480" w:hanging="360"/>
+      </w:pPr>
+    </w:lvl>
+    <w:lvl w:ilvl="5" w:tplc="0409001B" w:tentative="1">
+      <w:start w:val="1"/>
+      <w:numFmt w:val="lowerRoman"/>
+      <w:lvlText w:val="%6."/>
+      <w:lvlJc w:val="right"/>
+      <w:pPr>
+        <w:ind w:left="7200" w:hanging="180"/>
+      </w:pPr>
+    </w:lvl>
+    <w:lvl w:ilvl="6" w:tplc="0409000F" w:tentative="1">
+      <w:start w:val="1"/>
+      <w:numFmt w:val="decimal"/>
+      <w:lvlText w:val="%7."/>
+      <w:lvlJc w:val="left"/>
+      <w:pPr>
+        <w:ind w:left="7920" w:hanging="360"/>
+      </w:pPr>
+    </w:lvl>
+    <w:lvl w:ilvl="7" w:tplc="04090019" w:tentative="1">
+      <w:start w:val="1"/>
+      <w:numFmt w:val="lowerLetter"/>
+      <w:lvlText w:val="%8."/>
+      <w:lvlJc w:val="left"/>
+      <w:pPr>
+        <w:ind w:left="8640" w:hanging="360"/>
+      </w:pPr>
+    </w:lvl>
+    <w:lvl w:ilvl="8" w:tplc="0409001B" w:tentative="1">
+      <w:start w:val="1"/>
+      <w:numFmt w:val="lowerRoman"/>
+      <w:lvlText w:val="%9."/>
+      <w:lvlJc w:val="right"/>
+      <w:pPr>
+        <w:ind w:left="9360" w:hanging="180"/>
+      </w:pPr>
+    </w:lvl>
+  </w:abstractNum>
+  <w:abstractNum w:abstractNumId="7" w15:restartNumberingAfterBreak="0">
     <w:nsid w:val="70524DBC"/>
     <w:multiLevelType w:val="hybridMultilevel"/>
     <w:tmpl w:val="57887536"/>
@@ -12586,7 +13363,7 @@
     </w:lvl>
   </w:abstractNum>
   <w:num w:numId="1">
-    <w:abstractNumId w:val="2"/>
+    <w:abstractNumId w:val="7"/>
     <w:lvlOverride w:ilvl="0"/>
     <w:lvlOverride w:ilvl="1">
       <w:startOverride w:val="1"/>
@@ -12614,10 +13391,25 @@
     </w:lvlOverride>
   </w:num>
   <w:num w:numId="2">
-    <w:abstractNumId w:val="0"/>
+    <w:abstractNumId w:val="4"/>
   </w:num>
   <w:num w:numId="3">
+    <w:abstractNumId w:val="5"/>
+  </w:num>
+  <w:num w:numId="4">
+    <w:abstractNumId w:val="3"/>
+  </w:num>
+  <w:num w:numId="5">
+    <w:abstractNumId w:val="6"/>
+  </w:num>
+  <w:num w:numId="6">
+    <w:abstractNumId w:val="2"/>
+  </w:num>
+  <w:num w:numId="7">
     <w:abstractNumId w:val="1"/>
+  </w:num>
+  <w:num w:numId="8">
+    <w:abstractNumId w:val="0"/>
   </w:num>
 </w:numbering>
 </file>
@@ -13270,6 +14062,7 @@
   <w:style w:type="character" w:default="1" w:styleId="DefaultParagraphFont">
     <w:name w:val="Default Paragraph Font"/>
     <w:uiPriority w:val="1"/>
+    <w:semiHidden/>
     <w:unhideWhenUsed/>
   </w:style>
   <w:style w:type="table" w:default="1" w:styleId="TableNormal">
@@ -13697,6 +14490,29 @@
       <w:szCs w:val="28"/>
     </w:rPr>
   </w:style>
+  <w:style w:type="paragraph" w:styleId="ListParagraph">
+    <w:name w:val="List Paragraph"/>
+    <w:basedOn w:val="Normal"/>
+    <w:uiPriority w:val="34"/>
+    <w:qFormat/>
+    <w:rsid w:val="00D05777"/>
+    <w:pPr>
+      <w:ind w:left="720"/>
+      <w:contextualSpacing/>
+    </w:pPr>
+  </w:style>
+  <w:style w:type="character" w:styleId="UnresolvedMention">
+    <w:name w:val="Unresolved Mention"/>
+    <w:basedOn w:val="DefaultParagraphFont"/>
+    <w:uiPriority w:val="99"/>
+    <w:semiHidden/>
+    <w:unhideWhenUsed/>
+    <w:rsid w:val="00D05777"/>
+    <w:rPr>
+      <w:color w:val="605E5C"/>
+      <w:shd w:val="clear" w:color="auto" w:fill="E1DFDD"/>
+    </w:rPr>
+  </w:style>
 </w:styles>
 </file>
 
@@ -13996,11 +14812,24 @@
 </file>
 
 <file path=customXml/item1.xml><?xml version="1.0" encoding="utf-8"?>
-<b:Sources xmlns:b="http://schemas.openxmlformats.org/officeDocument/2006/bibliography" xmlns="http://schemas.openxmlformats.org/officeDocument/2006/bibliography" SelectedStyle="\APASixthEditionOfficeOnline.xsl" StyleName="APA" Version="6"/>
+<b:Sources xmlns:b="http://schemas.openxmlformats.org/officeDocument/2006/bibliography" xmlns="http://schemas.openxmlformats.org/officeDocument/2006/bibliography" SelectedStyle="\APASixthEditionOfficeOnline.xsl" StyleName="APA" Version="6">
+  <b:Source>
+    <b:Tag>WiF</b:Tag>
+    <b:SourceType>InternetSite</b:SourceType>
+    <b:Guid>{5398EFD3-9D0A-4D53-A0FC-BF94DA0D7BA9}</b:Guid>
+    <b:Author>
+      <b:Author>
+        <b:Corporate>Wi-Fi Alliance</b:Corporate>
+      </b:Author>
+    </b:Author>
+    <b:URL>https://www.wi-fi.org/</b:URL>
+    <b:RefOrder>1</b:RefOrder>
+  </b:Source>
+</b:Sources>
 </file>
 
 <file path=customXml/itemProps1.xml><?xml version="1.0" encoding="utf-8"?>
-<ds:datastoreItem xmlns:ds="http://schemas.openxmlformats.org/officeDocument/2006/customXml" ds:itemID="{9522D4CB-8288-4C7D-AB4F-1F81895A31BB}">
+<ds:datastoreItem xmlns:ds="http://schemas.openxmlformats.org/officeDocument/2006/customXml" ds:itemID="{1958C707-B231-4FF3-B59A-69178C29E736}">
   <ds:schemaRefs>
     <ds:schemaRef ds:uri="http://schemas.openxmlformats.org/officeDocument/2006/bibliography"/>
   </ds:schemaRefs>

--- a/Bachelor's thesis.docx
+++ b/Bachelor's thesis.docx
@@ -3486,7 +3486,7 @@
           <w:r>
             <w:fldChar w:fldCharType="separate"/>
           </w:r>
-          <w:hyperlink w:anchor="_Toc82818270" w:history="1">
+          <w:hyperlink w:anchor="_Toc83330197" w:history="1">
             <w:r>
               <w:rPr>
                 <w:rStyle w:val="Hyperlink"/>
@@ -3528,7 +3528,7 @@
                 <w:noProof/>
                 <w:webHidden/>
               </w:rPr>
-              <w:instrText xml:space="preserve"> PAGEREF _Toc82818270 \h </w:instrText>
+              <w:instrText xml:space="preserve"> PAGEREF _Toc83330197 \h </w:instrText>
             </w:r>
             <w:r>
               <w:rPr>
@@ -3549,6 +3549,514 @@
                 <w:webHidden/>
               </w:rPr>
               <w:t>7</w:t>
+            </w:r>
+            <w:r>
+              <w:rPr>
+                <w:noProof/>
+                <w:webHidden/>
+              </w:rPr>
+              <w:fldChar w:fldCharType="end"/>
+            </w:r>
+          </w:hyperlink>
+        </w:p>
+        <w:p>
+          <w:pPr>
+            <w:pStyle w:val="TOC1"/>
+            <w:tabs>
+              <w:tab w:val="left" w:pos="440"/>
+              <w:tab w:val="right" w:leader="dot" w:pos="8630"/>
+            </w:tabs>
+            <w:rPr>
+              <w:rFonts w:asciiTheme="minorHAnsi" w:eastAsiaTheme="minorEastAsia" w:hAnsiTheme="minorHAnsi"/>
+              <w:noProof/>
+              <w:sz w:val="22"/>
+            </w:rPr>
+          </w:pPr>
+          <w:hyperlink w:anchor="_Toc83330198" w:history="1">
+            <w:r>
+              <w:rPr>
+                <w:rStyle w:val="Hyperlink"/>
+                <w:noProof/>
+              </w:rPr>
+              <w:t>2</w:t>
+            </w:r>
+            <w:r>
+              <w:rPr>
+                <w:rFonts w:asciiTheme="minorHAnsi" w:eastAsiaTheme="minorEastAsia" w:hAnsiTheme="minorHAnsi"/>
+                <w:noProof/>
+                <w:sz w:val="22"/>
+              </w:rPr>
+              <w:tab/>
+            </w:r>
+            <w:r>
+              <w:rPr>
+                <w:rStyle w:val="Hyperlink"/>
+                <w:noProof/>
+              </w:rPr>
+              <w:t>Teorijske osnove</w:t>
+            </w:r>
+            <w:r>
+              <w:rPr>
+                <w:noProof/>
+                <w:webHidden/>
+              </w:rPr>
+              <w:tab/>
+            </w:r>
+            <w:r>
+              <w:rPr>
+                <w:noProof/>
+                <w:webHidden/>
+              </w:rPr>
+              <w:fldChar w:fldCharType="begin"/>
+            </w:r>
+            <w:r>
+              <w:rPr>
+                <w:noProof/>
+                <w:webHidden/>
+              </w:rPr>
+              <w:instrText xml:space="preserve"> PAGEREF _Toc83330198 \h </w:instrText>
+            </w:r>
+            <w:r>
+              <w:rPr>
+                <w:noProof/>
+                <w:webHidden/>
+              </w:rPr>
+            </w:r>
+            <w:r>
+              <w:rPr>
+                <w:noProof/>
+                <w:webHidden/>
+              </w:rPr>
+              <w:fldChar w:fldCharType="separate"/>
+            </w:r>
+            <w:r>
+              <w:rPr>
+                <w:noProof/>
+                <w:webHidden/>
+              </w:rPr>
+              <w:t>9</w:t>
+            </w:r>
+            <w:r>
+              <w:rPr>
+                <w:noProof/>
+                <w:webHidden/>
+              </w:rPr>
+              <w:fldChar w:fldCharType="end"/>
+            </w:r>
+          </w:hyperlink>
+        </w:p>
+        <w:p>
+          <w:pPr>
+            <w:pStyle w:val="TOC2"/>
+            <w:tabs>
+              <w:tab w:val="left" w:pos="720"/>
+              <w:tab w:val="right" w:leader="dot" w:pos="8630"/>
+            </w:tabs>
+            <w:rPr>
+              <w:rFonts w:cstheme="minorBidi"/>
+              <w:noProof/>
+            </w:rPr>
+          </w:pPr>
+          <w:hyperlink w:anchor="_Toc83330199" w:history="1">
+            <w:r>
+              <w:rPr>
+                <w:rStyle w:val="Hyperlink"/>
+                <w:noProof/>
+              </w:rPr>
+              <w:t>2.1</w:t>
+            </w:r>
+            <w:r>
+              <w:rPr>
+                <w:rFonts w:cstheme="minorBidi"/>
+                <w:noProof/>
+              </w:rPr>
+              <w:tab/>
+            </w:r>
+            <w:r>
+              <w:rPr>
+                <w:rStyle w:val="Hyperlink"/>
+                <w:noProof/>
+              </w:rPr>
+              <w:t>IEEE 802.11 standard</w:t>
+            </w:r>
+            <w:r>
+              <w:rPr>
+                <w:noProof/>
+                <w:webHidden/>
+              </w:rPr>
+              <w:tab/>
+            </w:r>
+            <w:r>
+              <w:rPr>
+                <w:noProof/>
+                <w:webHidden/>
+              </w:rPr>
+              <w:fldChar w:fldCharType="begin"/>
+            </w:r>
+            <w:r>
+              <w:rPr>
+                <w:noProof/>
+                <w:webHidden/>
+              </w:rPr>
+              <w:instrText xml:space="preserve"> PAGEREF _Toc83330199 \h </w:instrText>
+            </w:r>
+            <w:r>
+              <w:rPr>
+                <w:noProof/>
+                <w:webHidden/>
+              </w:rPr>
+            </w:r>
+            <w:r>
+              <w:rPr>
+                <w:noProof/>
+                <w:webHidden/>
+              </w:rPr>
+              <w:fldChar w:fldCharType="separate"/>
+            </w:r>
+            <w:r>
+              <w:rPr>
+                <w:noProof/>
+                <w:webHidden/>
+              </w:rPr>
+              <w:t>9</w:t>
+            </w:r>
+            <w:r>
+              <w:rPr>
+                <w:noProof/>
+                <w:webHidden/>
+              </w:rPr>
+              <w:fldChar w:fldCharType="end"/>
+            </w:r>
+          </w:hyperlink>
+        </w:p>
+        <w:p>
+          <w:pPr>
+            <w:pStyle w:val="TOC3"/>
+            <w:tabs>
+              <w:tab w:val="left" w:pos="1320"/>
+              <w:tab w:val="right" w:leader="dot" w:pos="8630"/>
+            </w:tabs>
+            <w:rPr>
+              <w:rFonts w:cstheme="minorBidi"/>
+              <w:noProof/>
+            </w:rPr>
+          </w:pPr>
+          <w:hyperlink w:anchor="_Toc83330200" w:history="1">
+            <w:r>
+              <w:rPr>
+                <w:rStyle w:val="Hyperlink"/>
+                <w:noProof/>
+              </w:rPr>
+              <w:t>2.1.1</w:t>
+            </w:r>
+            <w:r>
+              <w:rPr>
+                <w:rFonts w:cstheme="minorBidi"/>
+                <w:noProof/>
+              </w:rPr>
+              <w:tab/>
+            </w:r>
+            <w:r>
+              <w:rPr>
+                <w:rStyle w:val="Hyperlink"/>
+                <w:noProof/>
+              </w:rPr>
+              <w:t>Distribucija kanala u 2,4GHz frekvencijskom spektru (EEE 802.11 b/g/n/ax)</w:t>
+            </w:r>
+            <w:r>
+              <w:rPr>
+                <w:noProof/>
+                <w:webHidden/>
+              </w:rPr>
+              <w:tab/>
+            </w:r>
+            <w:r>
+              <w:rPr>
+                <w:noProof/>
+                <w:webHidden/>
+              </w:rPr>
+              <w:fldChar w:fldCharType="begin"/>
+            </w:r>
+            <w:r>
+              <w:rPr>
+                <w:noProof/>
+                <w:webHidden/>
+              </w:rPr>
+              <w:instrText xml:space="preserve"> PAGEREF _Toc83330200 \h </w:instrText>
+            </w:r>
+            <w:r>
+              <w:rPr>
+                <w:noProof/>
+                <w:webHidden/>
+              </w:rPr>
+            </w:r>
+            <w:r>
+              <w:rPr>
+                <w:noProof/>
+                <w:webHidden/>
+              </w:rPr>
+              <w:fldChar w:fldCharType="separate"/>
+            </w:r>
+            <w:r>
+              <w:rPr>
+                <w:noProof/>
+                <w:webHidden/>
+              </w:rPr>
+              <w:t>9</w:t>
+            </w:r>
+            <w:r>
+              <w:rPr>
+                <w:noProof/>
+                <w:webHidden/>
+              </w:rPr>
+              <w:fldChar w:fldCharType="end"/>
+            </w:r>
+          </w:hyperlink>
+        </w:p>
+        <w:p>
+          <w:pPr>
+            <w:pStyle w:val="TOC3"/>
+            <w:tabs>
+              <w:tab w:val="left" w:pos="1320"/>
+              <w:tab w:val="right" w:leader="dot" w:pos="8630"/>
+            </w:tabs>
+            <w:rPr>
+              <w:rFonts w:cstheme="minorBidi"/>
+              <w:noProof/>
+            </w:rPr>
+          </w:pPr>
+          <w:hyperlink w:anchor="_Toc83330201" w:history="1">
+            <w:r>
+              <w:rPr>
+                <w:rStyle w:val="Hyperlink"/>
+                <w:noProof/>
+              </w:rPr>
+              <w:t>2.1.2</w:t>
+            </w:r>
+            <w:r>
+              <w:rPr>
+                <w:rFonts w:cstheme="minorBidi"/>
+                <w:noProof/>
+              </w:rPr>
+              <w:tab/>
+            </w:r>
+            <w:r>
+              <w:rPr>
+                <w:rStyle w:val="Hyperlink"/>
+                <w:noProof/>
+              </w:rPr>
+              <w:t>Probe Request paketi</w:t>
+            </w:r>
+            <w:r>
+              <w:rPr>
+                <w:noProof/>
+                <w:webHidden/>
+              </w:rPr>
+              <w:tab/>
+            </w:r>
+            <w:r>
+              <w:rPr>
+                <w:noProof/>
+                <w:webHidden/>
+              </w:rPr>
+              <w:fldChar w:fldCharType="begin"/>
+            </w:r>
+            <w:r>
+              <w:rPr>
+                <w:noProof/>
+                <w:webHidden/>
+              </w:rPr>
+              <w:instrText xml:space="preserve"> PAGEREF _Toc83330201 \h </w:instrText>
+            </w:r>
+            <w:r>
+              <w:rPr>
+                <w:noProof/>
+                <w:webHidden/>
+              </w:rPr>
+            </w:r>
+            <w:r>
+              <w:rPr>
+                <w:noProof/>
+                <w:webHidden/>
+              </w:rPr>
+              <w:fldChar w:fldCharType="separate"/>
+            </w:r>
+            <w:r>
+              <w:rPr>
+                <w:noProof/>
+                <w:webHidden/>
+              </w:rPr>
+              <w:t>9</w:t>
+            </w:r>
+            <w:r>
+              <w:rPr>
+                <w:noProof/>
+                <w:webHidden/>
+              </w:rPr>
+              <w:fldChar w:fldCharType="end"/>
+            </w:r>
+          </w:hyperlink>
+        </w:p>
+        <w:p>
+          <w:pPr>
+            <w:pStyle w:val="TOC3"/>
+            <w:tabs>
+              <w:tab w:val="left" w:pos="1320"/>
+              <w:tab w:val="right" w:leader="dot" w:pos="8630"/>
+            </w:tabs>
+            <w:rPr>
+              <w:rFonts w:cstheme="minorBidi"/>
+              <w:noProof/>
+            </w:rPr>
+          </w:pPr>
+          <w:hyperlink w:anchor="_Toc83330202" w:history="1">
+            <w:r>
+              <w:rPr>
+                <w:rStyle w:val="Hyperlink"/>
+                <w:noProof/>
+              </w:rPr>
+              <w:t>2.1.3</w:t>
+            </w:r>
+            <w:r>
+              <w:rPr>
+                <w:rFonts w:cstheme="minorBidi"/>
+                <w:noProof/>
+              </w:rPr>
+              <w:tab/>
+            </w:r>
+            <w:r>
+              <w:rPr>
+                <w:rStyle w:val="Hyperlink"/>
+                <w:noProof/>
+              </w:rPr>
+              <w:t>Request to Send (RTS) paketi</w:t>
+            </w:r>
+            <w:r>
+              <w:rPr>
+                <w:noProof/>
+                <w:webHidden/>
+              </w:rPr>
+              <w:tab/>
+            </w:r>
+            <w:r>
+              <w:rPr>
+                <w:noProof/>
+                <w:webHidden/>
+              </w:rPr>
+              <w:fldChar w:fldCharType="begin"/>
+            </w:r>
+            <w:r>
+              <w:rPr>
+                <w:noProof/>
+                <w:webHidden/>
+              </w:rPr>
+              <w:instrText xml:space="preserve"> PAGEREF _Toc83330202 \h </w:instrText>
+            </w:r>
+            <w:r>
+              <w:rPr>
+                <w:noProof/>
+                <w:webHidden/>
+              </w:rPr>
+            </w:r>
+            <w:r>
+              <w:rPr>
+                <w:noProof/>
+                <w:webHidden/>
+              </w:rPr>
+              <w:fldChar w:fldCharType="separate"/>
+            </w:r>
+            <w:r>
+              <w:rPr>
+                <w:noProof/>
+                <w:webHidden/>
+              </w:rPr>
+              <w:t>9</w:t>
+            </w:r>
+            <w:r>
+              <w:rPr>
+                <w:noProof/>
+                <w:webHidden/>
+              </w:rPr>
+              <w:fldChar w:fldCharType="end"/>
+            </w:r>
+          </w:hyperlink>
+        </w:p>
+        <w:p>
+          <w:pPr>
+            <w:pStyle w:val="TOC1"/>
+            <w:tabs>
+              <w:tab w:val="left" w:pos="440"/>
+              <w:tab w:val="right" w:leader="dot" w:pos="8630"/>
+            </w:tabs>
+            <w:rPr>
+              <w:rFonts w:asciiTheme="minorHAnsi" w:eastAsiaTheme="minorEastAsia" w:hAnsiTheme="minorHAnsi"/>
+              <w:noProof/>
+              <w:sz w:val="22"/>
+            </w:rPr>
+          </w:pPr>
+          <w:hyperlink w:anchor="_Toc83330203" w:history="1">
+            <w:r>
+              <w:rPr>
+                <w:rStyle w:val="Hyperlink"/>
+                <w:noProof/>
+              </w:rPr>
+              <w:t>3</w:t>
+            </w:r>
+            <w:r>
+              <w:rPr>
+                <w:rFonts w:asciiTheme="minorHAnsi" w:eastAsiaTheme="minorEastAsia" w:hAnsiTheme="minorHAnsi"/>
+                <w:noProof/>
+                <w:sz w:val="22"/>
+              </w:rPr>
+              <w:tab/>
+            </w:r>
+            <w:r>
+              <w:rPr>
+                <w:rStyle w:val="Hyperlink"/>
+                <w:noProof/>
+              </w:rPr>
+              <w:t>Literatura</w:t>
+            </w:r>
+            <w:r>
+              <w:rPr>
+                <w:noProof/>
+                <w:webHidden/>
+              </w:rPr>
+              <w:tab/>
+            </w:r>
+            <w:r>
+              <w:rPr>
+                <w:noProof/>
+                <w:webHidden/>
+              </w:rPr>
+              <w:fldChar w:fldCharType="begin"/>
+            </w:r>
+            <w:r>
+              <w:rPr>
+                <w:noProof/>
+                <w:webHidden/>
+              </w:rPr>
+              <w:instrText xml:space="preserve"> PAGEREF _Toc83330203 \h </w:instrText>
+            </w:r>
+            <w:r>
+              <w:rPr>
+                <w:noProof/>
+                <w:webHidden/>
+              </w:rPr>
+            </w:r>
+            <w:r>
+              <w:rPr>
+                <w:noProof/>
+                <w:webHidden/>
+              </w:rPr>
+              <w:fldChar w:fldCharType="separate"/>
+            </w:r>
+            <w:r>
+              <w:rPr>
+                <w:noProof/>
+                <w:webHidden/>
+              </w:rPr>
+              <w:t>11</w:t>
             </w:r>
             <w:r>
               <w:rPr>
@@ -3571,7 +4079,7 @@
               <w:sz w:val="22"/>
             </w:rPr>
           </w:pPr>
-          <w:hyperlink w:anchor="_Toc82818271" w:history="1">
+          <w:hyperlink w:anchor="_Toc83330204" w:history="1">
             <w:r>
               <w:rPr>
                 <w:rStyle w:val="Hyperlink"/>
@@ -3598,7 +4106,7 @@
                 <w:noProof/>
                 <w:webHidden/>
               </w:rPr>
-              <w:instrText xml:space="preserve"> PAGEREF _Toc82818271 \h </w:instrText>
+              <w:instrText xml:space="preserve"> PAGEREF _Toc83330204 \h </w:instrText>
             </w:r>
             <w:r>
               <w:rPr>
@@ -3618,7 +4126,7 @@
                 <w:noProof/>
                 <w:webHidden/>
               </w:rPr>
-              <w:t>9</w:t>
+              <w:t>13</w:t>
             </w:r>
             <w:r>
               <w:rPr>
@@ -3641,7 +4149,7 @@
               <w:sz w:val="22"/>
             </w:rPr>
           </w:pPr>
-          <w:hyperlink w:anchor="_Toc82818272" w:history="1">
+          <w:hyperlink w:anchor="_Toc83330205" w:history="1">
             <w:r>
               <w:rPr>
                 <w:rStyle w:val="Hyperlink"/>
@@ -3669,7 +4177,7 @@
                 <w:noProof/>
                 <w:webHidden/>
               </w:rPr>
-              <w:instrText xml:space="preserve"> PAGEREF _Toc82818272 \h </w:instrText>
+              <w:instrText xml:space="preserve"> PAGEREF _Toc83330205 \h </w:instrText>
             </w:r>
             <w:r>
               <w:rPr>
@@ -3689,7 +4197,7 @@
                 <w:noProof/>
                 <w:webHidden/>
               </w:rPr>
-              <w:t>11</w:t>
+              <w:t>15</w:t>
             </w:r>
             <w:r>
               <w:rPr>
@@ -3712,7 +4220,7 @@
               <w:sz w:val="22"/>
             </w:rPr>
           </w:pPr>
-          <w:hyperlink w:anchor="_Toc82818273" w:history="1">
+          <w:hyperlink w:anchor="_Toc83330206" w:history="1">
             <w:r>
               <w:rPr>
                 <w:rStyle w:val="Hyperlink"/>
@@ -3740,7 +4248,7 @@
                 <w:noProof/>
                 <w:webHidden/>
               </w:rPr>
-              <w:instrText xml:space="preserve"> PAGEREF _Toc82818273 \h </w:instrText>
+              <w:instrText xml:space="preserve"> PAGEREF _Toc83330206 \h </w:instrText>
             </w:r>
             <w:r>
               <w:rPr>
@@ -3760,7 +4268,7 @@
                 <w:noProof/>
                 <w:webHidden/>
               </w:rPr>
-              <w:t>13</w:t>
+              <w:t>17</w:t>
             </w:r>
             <w:r>
               <w:rPr>
@@ -3837,7 +4345,7 @@
       <w:pPr>
         <w:pStyle w:val="Heading1"/>
       </w:pPr>
-      <w:bookmarkStart w:id="4" w:name="_Toc82818270"/>
+      <w:bookmarkStart w:id="4" w:name="_Toc83330197"/>
       <w:proofErr w:type="spellStart"/>
       <w:r>
         <w:lastRenderedPageBreak/>
@@ -3849,6 +4357,12 @@
     <w:p/>
     <w:p/>
     <w:p>
+      <w:pPr>
+        <w:ind w:firstLine="432"/>
+        <w:rPr>
+          <w:lang w:val="sr-Latn-BA"/>
+        </w:rPr>
+      </w:pPr>
       <w:proofErr w:type="spellStart"/>
       <w:r>
         <w:t>Mobilni</w:t>
@@ -4051,22 +4565,23 @@
         <w:rPr>
           <w:lang w:val="sr-Latn-BA"/>
         </w:rPr>
-        <w:t xml:space="preserve"> za sve uređaje u okolini tj. radi se o fizičkom prostoru u kome se podaci prenose bežično, </w:t>
-      </w:r>
-      <w:r>
-        <w:t xml:space="preserve">To </w:t>
-      </w:r>
-      <w:proofErr w:type="spellStart"/>
-      <w:r>
-        <w:t>rade</w:t>
-      </w:r>
-      <w:proofErr w:type="spellEnd"/>
-      <w:r>
-        <w:t xml:space="preserve"> </w:t>
-      </w:r>
-      <w:proofErr w:type="spellStart"/>
-      <w:r>
-        <w:t>jer</w:t>
+        <w:t xml:space="preserve"> za sve uređaje u okolini</w:t>
+      </w:r>
+      <w:r>
+        <w:rPr>
+          <w:lang w:val="sr-Latn-BA"/>
+        </w:rPr>
+        <w:t>,</w:t>
+      </w:r>
+      <w:r>
+        <w:rPr>
+          <w:lang w:val="sr-Latn-BA"/>
+        </w:rPr>
+        <w:t xml:space="preserve"> tj. radi se o fizičkom prostoru u kome se podaci prenose bežično, </w:t>
+      </w:r>
+      <w:proofErr w:type="spellStart"/>
+      <w:r>
+        <w:t>tako</w:t>
       </w:r>
       <w:proofErr w:type="spellEnd"/>
       <w:r>
@@ -4082,40 +4597,366 @@
       </w:r>
       <w:proofErr w:type="spellStart"/>
       <w:r>
-        <w:t>način</w:t>
-      </w:r>
-      <w:proofErr w:type="spellEnd"/>
-      <w:r>
-        <w:t xml:space="preserve"> da se </w:t>
-      </w:r>
-      <w:proofErr w:type="spellStart"/>
-      <w:r>
-        <w:t>zna</w:t>
-      </w:r>
-      <w:proofErr w:type="spellEnd"/>
-      <w:r>
-        <w:t xml:space="preserve"> </w:t>
-      </w:r>
-      <w:proofErr w:type="spellStart"/>
-      <w:r>
-        <w:t>porijeklo</w:t>
-      </w:r>
-      <w:proofErr w:type="spellEnd"/>
-      <w:r>
-        <w:t xml:space="preserve"> date </w:t>
-      </w:r>
-      <w:proofErr w:type="spellStart"/>
-      <w:r>
-        <w:t>informacij</w:t>
-      </w:r>
-      <w:proofErr w:type="spellEnd"/>
+        <w:t>na</w:t>
+      </w:r>
+      <w:proofErr w:type="spellEnd"/>
+      <w:r>
+        <w:rPr>
+          <w:lang w:val="sr-Latn-BA"/>
+        </w:rPr>
+        <w:t>čin za sprovođenje uspješne komunikacije jeste da svaki set prenošenih podataka sa sobom nosi informaciju/identifikaciju porijekla i destinacije.</w:t>
+      </w:r>
+      <w:r>
+        <w:rPr>
+          <w:lang w:val="sr-Latn-BA"/>
+        </w:rPr>
+        <w:t xml:space="preserve"> </w:t>
+      </w:r>
+      <w:r>
+        <w:rPr>
+          <w:lang w:val="sr-Latn-BA"/>
+        </w:rPr>
+        <w:t>Jedinstveni identifikator</w:t>
+      </w:r>
+      <w:r>
+        <w:rPr>
+          <w:lang w:val="sr-Latn-BA"/>
+        </w:rPr>
+        <w:t xml:space="preserve"> svakog</w:t>
+      </w:r>
+      <w:r>
+        <w:rPr>
+          <w:lang w:val="sr-Latn-BA"/>
+        </w:rPr>
+        <w:t xml:space="preserve"> </w:t>
+      </w:r>
+      <w:r>
+        <w:rPr>
+          <w:lang w:val="sr-Latn-BA"/>
+        </w:rPr>
+        <w:t xml:space="preserve">fizičkog uređaja u cijeloj IEEE 802 </w:t>
+      </w:r>
+      <w:r>
+        <w:t>[2]</w:t>
+      </w:r>
+      <w:r>
+        <w:rPr>
+          <w:lang w:val="sr-Latn-BA"/>
+        </w:rPr>
+        <w:t xml:space="preserve"> grupi standarda jeste MAC (</w:t>
+      </w:r>
+      <w:proofErr w:type="spellStart"/>
+      <w:r>
+        <w:rPr>
+          <w:lang w:val="sr-Latn-BA"/>
+        </w:rPr>
+        <w:t>media</w:t>
+      </w:r>
+      <w:proofErr w:type="spellEnd"/>
+      <w:r>
+        <w:rPr>
+          <w:lang w:val="sr-Latn-BA"/>
+        </w:rPr>
+        <w:t xml:space="preserve"> </w:t>
+      </w:r>
+      <w:proofErr w:type="spellStart"/>
+      <w:r>
+        <w:rPr>
+          <w:lang w:val="sr-Latn-BA"/>
+        </w:rPr>
+        <w:t>access</w:t>
+      </w:r>
+      <w:proofErr w:type="spellEnd"/>
+      <w:r>
+        <w:rPr>
+          <w:lang w:val="sr-Latn-BA"/>
+        </w:rPr>
+        <w:t xml:space="preserve"> </w:t>
+      </w:r>
+      <w:proofErr w:type="spellStart"/>
+      <w:r>
+        <w:rPr>
+          <w:lang w:val="sr-Latn-BA"/>
+        </w:rPr>
+        <w:t>control</w:t>
+      </w:r>
+      <w:proofErr w:type="spellEnd"/>
+      <w:r>
+        <w:rPr>
+          <w:lang w:val="sr-Latn-BA"/>
+        </w:rPr>
+        <w:t xml:space="preserve">) adresa. </w:t>
+      </w:r>
     </w:p>
     <w:p>
+      <w:pPr>
+        <w:ind w:firstLine="432"/>
+        <w:rPr>
+          <w:lang w:val="sr-Latn-BA"/>
+        </w:rPr>
+      </w:pPr>
+      <w:r>
+        <w:rPr>
+          <w:lang w:val="sr-Latn-BA"/>
+        </w:rPr>
+        <w:t xml:space="preserve">Cilj ovog rada jeste kreiranje sistema </w:t>
+      </w:r>
+      <w:r>
+        <w:rPr>
+          <w:lang w:val="sr-Latn-BA"/>
+        </w:rPr>
+        <w:t>koji će omogućiti</w:t>
+      </w:r>
+      <w:r>
+        <w:rPr>
+          <w:lang w:val="sr-Latn-BA"/>
+        </w:rPr>
+        <w:t xml:space="preserve"> praćenje kretanja mobilnih uređaja u prostoru.</w:t>
+      </w:r>
+      <w:r>
+        <w:rPr>
+          <w:lang w:val="sr-Latn-BA"/>
+        </w:rPr>
+        <w:t xml:space="preserve"> </w:t>
+      </w:r>
+      <w:r>
+        <w:rPr>
+          <w:lang w:val="sr-Latn-BA"/>
+        </w:rPr>
+        <w:t>Ovaj rad se ograničava na praćenje uređaja koji rade u okviru IEEE</w:t>
+      </w:r>
+      <w:r>
+        <w:rPr>
+          <w:lang w:val="sr-Latn-BA"/>
+        </w:rPr>
+        <w:t xml:space="preserve"> </w:t>
+      </w:r>
+      <w:r>
+        <w:rPr>
+          <w:lang w:val="sr-Latn-BA"/>
+        </w:rPr>
+        <w:t>802.11 b/g/n bežičnih mreža, što odgovara uobičajen</w:t>
+      </w:r>
+      <w:r>
+        <w:rPr>
+          <w:lang w:val="sr-Latn-BA"/>
+        </w:rPr>
+        <w:t xml:space="preserve">im, opšteprisutnim verzijama 2,4Ghz </w:t>
+      </w:r>
+      <w:proofErr w:type="spellStart"/>
+      <w:r>
+        <w:rPr>
+          <w:lang w:val="sr-Latn-BA"/>
+        </w:rPr>
+        <w:t>WiFi</w:t>
+      </w:r>
+      <w:proofErr w:type="spellEnd"/>
+      <w:r>
+        <w:rPr>
+          <w:lang w:val="sr-Latn-BA"/>
+        </w:rPr>
+        <w:t xml:space="preserve"> tehnologije.</w:t>
+      </w:r>
+      <w:r>
+        <w:rPr>
+          <w:lang w:val="sr-Latn-BA"/>
+        </w:rPr>
+        <w:t xml:space="preserve"> Detekcija uređaja se postiže slušanjem komunikacije u neposrednoj okolini</w:t>
+      </w:r>
+      <w:r>
+        <w:rPr>
+          <w:lang w:val="sr-Latn-BA"/>
+        </w:rPr>
+        <w:t xml:space="preserve"> jedne jedinice našeg sistema te prikupljanjem relevant</w:t>
+      </w:r>
+      <w:r>
+        <w:rPr>
+          <w:lang w:val="sr-Latn-BA"/>
+        </w:rPr>
+        <w:t>nih podataka za identifikaciju uređaja.</w:t>
+      </w:r>
+      <w:r>
+        <w:rPr>
+          <w:lang w:val="sr-Latn-BA"/>
+        </w:rPr>
+        <w:t xml:space="preserve"> Od interesa su specifični paketi u okviru komunikacije između mobilnih uređaja i </w:t>
+      </w:r>
+      <w:proofErr w:type="spellStart"/>
+      <w:r>
+        <w:rPr>
+          <w:lang w:val="sr-Latn-BA"/>
+        </w:rPr>
+        <w:t>WiFi</w:t>
+      </w:r>
+      <w:proofErr w:type="spellEnd"/>
+      <w:r>
+        <w:rPr>
+          <w:lang w:val="sr-Latn-BA"/>
+        </w:rPr>
+        <w:t xml:space="preserve"> stanica (Access </w:t>
+      </w:r>
+      <w:proofErr w:type="spellStart"/>
+      <w:r>
+        <w:rPr>
+          <w:lang w:val="sr-Latn-BA"/>
+        </w:rPr>
+        <w:t>Point</w:t>
+      </w:r>
+      <w:proofErr w:type="spellEnd"/>
+      <w:r>
+        <w:rPr>
+          <w:lang w:val="sr-Latn-BA"/>
+        </w:rPr>
+        <w:t xml:space="preserve">, AP), a to su Probe </w:t>
+      </w:r>
+      <w:proofErr w:type="spellStart"/>
+      <w:r>
+        <w:rPr>
+          <w:lang w:val="sr-Latn-BA"/>
+        </w:rPr>
+        <w:t>Request</w:t>
+      </w:r>
+      <w:proofErr w:type="spellEnd"/>
+      <w:r>
+        <w:rPr>
+          <w:lang w:val="sr-Latn-BA"/>
+        </w:rPr>
+        <w:t xml:space="preserve"> paketi. Probe </w:t>
+      </w:r>
+      <w:proofErr w:type="spellStart"/>
+      <w:r>
+        <w:rPr>
+          <w:lang w:val="sr-Latn-BA"/>
+        </w:rPr>
+        <w:t>Request</w:t>
+      </w:r>
+      <w:proofErr w:type="spellEnd"/>
+      <w:r>
+        <w:rPr>
+          <w:lang w:val="sr-Latn-BA"/>
+        </w:rPr>
+        <w:t xml:space="preserve"> pakete šalju mobilni uređaji sa ciljem u pronalaženja </w:t>
+      </w:r>
+      <w:proofErr w:type="spellStart"/>
+      <w:r>
+        <w:rPr>
+          <w:lang w:val="sr-Latn-BA"/>
+        </w:rPr>
+        <w:t>WiFi</w:t>
+      </w:r>
+      <w:proofErr w:type="spellEnd"/>
+      <w:r>
+        <w:rPr>
+          <w:lang w:val="sr-Latn-BA"/>
+        </w:rPr>
+        <w:t xml:space="preserve"> stanica u okolini kao i utvrđivanja kvaliteta njihovog signala.</w:t>
+      </w:r>
+    </w:p>
+    <w:p>
+      <w:pPr>
+        <w:ind w:firstLine="432"/>
+        <w:rPr>
+          <w:lang w:val="sr-Latn-BA"/>
+        </w:rPr>
+      </w:pPr>
+      <w:r>
+        <w:rPr>
+          <w:lang w:val="sr-Latn-BA"/>
+        </w:rPr>
+        <w:t>Dodatno se razmatra i aktivna transmisija RTS (</w:t>
+      </w:r>
+      <w:proofErr w:type="spellStart"/>
+      <w:r>
+        <w:rPr>
+          <w:lang w:val="sr-Latn-BA"/>
+        </w:rPr>
+        <w:t>Request</w:t>
+      </w:r>
+      <w:proofErr w:type="spellEnd"/>
+      <w:r>
+        <w:rPr>
+          <w:lang w:val="sr-Latn-BA"/>
+        </w:rPr>
+        <w:t xml:space="preserve"> to </w:t>
+      </w:r>
+      <w:proofErr w:type="spellStart"/>
+      <w:r>
+        <w:rPr>
+          <w:lang w:val="sr-Latn-BA"/>
+        </w:rPr>
+        <w:t>Send</w:t>
+      </w:r>
+      <w:proofErr w:type="spellEnd"/>
+      <w:r>
+        <w:rPr>
+          <w:lang w:val="sr-Latn-BA"/>
+        </w:rPr>
+        <w:t xml:space="preserve">) paketa sa ciljem povećanja broja i učestalosti slanja Probe </w:t>
+      </w:r>
+      <w:proofErr w:type="spellStart"/>
+      <w:r>
+        <w:rPr>
+          <w:lang w:val="sr-Latn-BA"/>
+        </w:rPr>
+        <w:t>Request</w:t>
+      </w:r>
+      <w:proofErr w:type="spellEnd"/>
+      <w:r>
+        <w:rPr>
+          <w:lang w:val="sr-Latn-BA"/>
+        </w:rPr>
+        <w:t xml:space="preserve"> paketa od strane mobilnih uređaja, što bi omogućavalo i precizniju lokaciju i praćenje istih.</w:t>
+      </w:r>
+    </w:p>
+    <w:p>
+      <w:pPr>
+        <w:ind w:firstLine="432"/>
+        <w:rPr>
+          <w:lang w:val="sr-Latn-BA"/>
+        </w:rPr>
+      </w:pPr>
+    </w:p>
+    <w:p>
+      <w:pPr>
+        <w:ind w:firstLine="432"/>
+        <w:rPr>
+          <w:lang w:val="sr-Latn-BA"/>
+        </w:rPr>
+      </w:pPr>
+    </w:p>
+    <w:p>
+      <w:pPr>
+        <w:ind w:firstLine="432"/>
+        <w:rPr>
+          <w:lang w:val="sr-Latn-BA"/>
+        </w:rPr>
+      </w:pPr>
+      <w:r>
+        <w:rPr>
+          <w:lang w:val="sr-Latn-BA"/>
+        </w:rPr>
+        <w:t xml:space="preserve"> </w:t>
+      </w:r>
+    </w:p>
+    <w:p>
+      <w:pPr>
+        <w:ind w:firstLine="432"/>
+        <w:rPr>
+          <w:lang w:val="sr-Latn-BA"/>
+        </w:rPr>
+      </w:pPr>
+    </w:p>
+    <w:p>
+      <w:pPr>
+        <w:rPr>
+          <w:lang w:val="sr-Latn-BA"/>
+        </w:rPr>
+      </w:pPr>
+    </w:p>
+    <w:p>
       <w:r>
         <w:br w:type="page"/>
       </w:r>
-      <w:bookmarkStart w:id="5" w:name="_GoBack"/>
-      <w:bookmarkEnd w:id="5"/>
     </w:p>
     <w:p>
       <w:pPr>
@@ -4152,11 +4993,1832 @@
       <w:pPr>
         <w:pStyle w:val="Heading1"/>
       </w:pPr>
+      <w:bookmarkStart w:id="5" w:name="_Toc83330198"/>
+      <w:proofErr w:type="spellStart"/>
+      <w:r>
+        <w:lastRenderedPageBreak/>
+        <w:t>Teorijske</w:t>
+      </w:r>
+      <w:proofErr w:type="spellEnd"/>
+      <w:r>
+        <w:t xml:space="preserve"> </w:t>
+      </w:r>
+      <w:proofErr w:type="spellStart"/>
+      <w:r>
+        <w:t>osnove</w:t>
+      </w:r>
+      <w:bookmarkEnd w:id="5"/>
+      <w:proofErr w:type="spellEnd"/>
+    </w:p>
+    <w:p/>
+    <w:p>
+      <w:pPr>
+        <w:pStyle w:val="Heading2"/>
+      </w:pPr>
+      <w:bookmarkStart w:id="6" w:name="_Toc83330199"/>
+      <w:r>
+        <w:t xml:space="preserve">IEEE 802.11 </w:t>
+      </w:r>
+      <w:r>
+        <w:t>standard</w:t>
+      </w:r>
+      <w:bookmarkEnd w:id="6"/>
+    </w:p>
+    <w:p/>
+    <w:p>
+      <w:pPr>
+        <w:ind w:firstLine="576"/>
+      </w:pPr>
+      <w:r>
+        <w:t xml:space="preserve">IEEE 802.11 je set </w:t>
+      </w:r>
+      <w:proofErr w:type="spellStart"/>
+      <w:r>
+        <w:t>standarda</w:t>
+      </w:r>
+      <w:proofErr w:type="spellEnd"/>
+      <w:r>
+        <w:t xml:space="preserve"> </w:t>
+      </w:r>
+      <w:proofErr w:type="spellStart"/>
+      <w:r>
+        <w:t>koji</w:t>
+      </w:r>
+      <w:proofErr w:type="spellEnd"/>
+      <w:r>
+        <w:t xml:space="preserve"> </w:t>
+      </w:r>
+      <w:proofErr w:type="spellStart"/>
+      <w:r>
+        <w:t>definise</w:t>
+      </w:r>
+      <w:proofErr w:type="spellEnd"/>
+      <w:r>
+        <w:t xml:space="preserve"> </w:t>
+      </w:r>
+      <w:proofErr w:type="spellStart"/>
+      <w:r>
+        <w:t>komunikacione</w:t>
+      </w:r>
+      <w:proofErr w:type="spellEnd"/>
+      <w:r>
+        <w:t xml:space="preserve"> </w:t>
+      </w:r>
+      <w:proofErr w:type="spellStart"/>
+      <w:r>
+        <w:t>protokole</w:t>
+      </w:r>
+      <w:proofErr w:type="spellEnd"/>
+      <w:r>
+        <w:t xml:space="preserve"> u </w:t>
+      </w:r>
+      <w:proofErr w:type="spellStart"/>
+      <w:r>
+        <w:t>bežičnom</w:t>
+      </w:r>
+      <w:proofErr w:type="spellEnd"/>
+      <w:r>
+        <w:t xml:space="preserve"> </w:t>
+      </w:r>
+      <w:proofErr w:type="spellStart"/>
+      <w:r>
+        <w:t>aspektu</w:t>
+      </w:r>
+      <w:proofErr w:type="spellEnd"/>
+      <w:r>
+        <w:t xml:space="preserve"> </w:t>
+      </w:r>
+      <w:proofErr w:type="spellStart"/>
+      <w:r>
+        <w:t>mreža</w:t>
+      </w:r>
+      <w:proofErr w:type="spellEnd"/>
+      <w:r>
+        <w:t xml:space="preserve"> </w:t>
+      </w:r>
+      <w:proofErr w:type="spellStart"/>
+      <w:r>
+        <w:t>lokalnog</w:t>
+      </w:r>
+      <w:proofErr w:type="spellEnd"/>
+      <w:r>
+        <w:t xml:space="preserve"> </w:t>
+      </w:r>
+      <w:proofErr w:type="spellStart"/>
+      <w:r>
+        <w:t>nivoa</w:t>
+      </w:r>
+      <w:proofErr w:type="spellEnd"/>
+      <w:r>
+        <w:t xml:space="preserve"> (Wireless Local Area </w:t>
+      </w:r>
+      <w:proofErr w:type="spellStart"/>
+      <w:r>
+        <w:t>Netwworks</w:t>
+      </w:r>
+      <w:proofErr w:type="spellEnd"/>
+      <w:r>
+        <w:t xml:space="preserve">, WLAN). U </w:t>
+      </w:r>
+      <w:proofErr w:type="spellStart"/>
+      <w:r>
+        <w:t>nastavku</w:t>
+      </w:r>
+      <w:proofErr w:type="spellEnd"/>
+      <w:r>
+        <w:t xml:space="preserve"> </w:t>
+      </w:r>
+      <w:proofErr w:type="spellStart"/>
+      <w:r>
+        <w:t>će</w:t>
+      </w:r>
+      <w:proofErr w:type="spellEnd"/>
+      <w:r>
+        <w:t xml:space="preserve"> </w:t>
+      </w:r>
+      <w:proofErr w:type="spellStart"/>
+      <w:r>
+        <w:t>biti</w:t>
+      </w:r>
+      <w:proofErr w:type="spellEnd"/>
+      <w:r>
+        <w:t xml:space="preserve"> </w:t>
+      </w:r>
+      <w:proofErr w:type="spellStart"/>
+      <w:r>
+        <w:t>objašnjeni</w:t>
+      </w:r>
+      <w:proofErr w:type="spellEnd"/>
+      <w:r>
+        <w:t xml:space="preserve"> </w:t>
+      </w:r>
+      <w:proofErr w:type="spellStart"/>
+      <w:r>
+        <w:t>relevantni</w:t>
+      </w:r>
+      <w:proofErr w:type="spellEnd"/>
+      <w:r>
+        <w:t xml:space="preserve"> </w:t>
+      </w:r>
+      <w:proofErr w:type="spellStart"/>
+      <w:r>
+        <w:t>dijelovi</w:t>
+      </w:r>
+      <w:proofErr w:type="spellEnd"/>
+      <w:r>
+        <w:t xml:space="preserve"> tog </w:t>
+      </w:r>
+      <w:proofErr w:type="spellStart"/>
+      <w:r>
+        <w:t>standarda</w:t>
+      </w:r>
+      <w:proofErr w:type="spellEnd"/>
+      <w:r>
+        <w:t xml:space="preserve"> za </w:t>
+      </w:r>
+      <w:proofErr w:type="spellStart"/>
+      <w:r>
+        <w:t>ovaj</w:t>
+      </w:r>
+      <w:proofErr w:type="spellEnd"/>
+      <w:r>
+        <w:t xml:space="preserve"> rad.</w:t>
+      </w:r>
+    </w:p>
+    <w:p>
+      <w:r>
+        <w:t xml:space="preserve"> </w:t>
+      </w:r>
+    </w:p>
+    <w:p>
+      <w:pPr>
+        <w:pStyle w:val="Heading3"/>
+      </w:pPr>
+      <w:bookmarkStart w:id="7" w:name="_Toc83330200"/>
+      <w:proofErr w:type="spellStart"/>
+      <w:r>
+        <w:t>Distribucija</w:t>
+      </w:r>
+      <w:proofErr w:type="spellEnd"/>
+      <w:r>
+        <w:t xml:space="preserve"> </w:t>
+      </w:r>
+      <w:proofErr w:type="spellStart"/>
+      <w:r>
+        <w:t>kanala</w:t>
+      </w:r>
+      <w:proofErr w:type="spellEnd"/>
+      <w:r>
+        <w:t xml:space="preserve"> u 2,4GHz </w:t>
+      </w:r>
+      <w:proofErr w:type="spellStart"/>
+      <w:r>
+        <w:t>frekvencijskom</w:t>
+      </w:r>
+      <w:proofErr w:type="spellEnd"/>
+      <w:r>
+        <w:t xml:space="preserve"> </w:t>
+      </w:r>
+      <w:proofErr w:type="spellStart"/>
+      <w:r>
+        <w:t>spektru</w:t>
+      </w:r>
+      <w:proofErr w:type="spellEnd"/>
+      <w:r>
+        <w:t xml:space="preserve"> (EEE 802.11 b/g/n/ax)</w:t>
+      </w:r>
+      <w:bookmarkEnd w:id="7"/>
+    </w:p>
+    <w:p/>
+    <w:p>
+      <w:pPr>
+        <w:ind w:firstLine="720"/>
+      </w:pPr>
+      <w:proofErr w:type="spellStart"/>
+      <w:r>
+        <w:t>Kolizije</w:t>
+      </w:r>
+      <w:proofErr w:type="spellEnd"/>
+      <w:r>
+        <w:t xml:space="preserve"> </w:t>
+      </w:r>
+      <w:proofErr w:type="spellStart"/>
+      <w:r>
+        <w:t>elektromagnetnih</w:t>
+      </w:r>
+      <w:proofErr w:type="spellEnd"/>
+      <w:r>
+        <w:t xml:space="preserve"> </w:t>
+      </w:r>
+      <w:proofErr w:type="spellStart"/>
+      <w:r>
+        <w:t>signala</w:t>
+      </w:r>
+      <w:proofErr w:type="spellEnd"/>
+      <w:r>
+        <w:t xml:space="preserve"> </w:t>
+      </w:r>
+      <w:proofErr w:type="spellStart"/>
+      <w:r>
+        <w:t>narušavaju</w:t>
+      </w:r>
+      <w:proofErr w:type="spellEnd"/>
+      <w:r>
+        <w:t xml:space="preserve"> </w:t>
+      </w:r>
+      <w:proofErr w:type="spellStart"/>
+      <w:r>
+        <w:t>integritet</w:t>
+      </w:r>
+      <w:proofErr w:type="spellEnd"/>
+      <w:r>
+        <w:t xml:space="preserve"> </w:t>
+      </w:r>
+      <w:proofErr w:type="spellStart"/>
+      <w:r>
+        <w:t>poslatih</w:t>
+      </w:r>
+      <w:proofErr w:type="spellEnd"/>
+      <w:r>
+        <w:t xml:space="preserve"> </w:t>
+      </w:r>
+      <w:proofErr w:type="spellStart"/>
+      <w:r>
+        <w:t>podataka</w:t>
+      </w:r>
+      <w:proofErr w:type="spellEnd"/>
+      <w:r>
+        <w:t xml:space="preserve">, </w:t>
+      </w:r>
+      <w:proofErr w:type="spellStart"/>
+      <w:r>
+        <w:t>te</w:t>
+      </w:r>
+      <w:proofErr w:type="spellEnd"/>
+      <w:r>
+        <w:t xml:space="preserve"> je </w:t>
+      </w:r>
+      <w:proofErr w:type="spellStart"/>
+      <w:r>
+        <w:t>je</w:t>
+      </w:r>
+      <w:proofErr w:type="spellEnd"/>
+      <w:r>
+        <w:t xml:space="preserve"> u </w:t>
+      </w:r>
+      <w:proofErr w:type="spellStart"/>
+      <w:r>
+        <w:t>tim</w:t>
+      </w:r>
+      <w:proofErr w:type="spellEnd"/>
+      <w:r>
+        <w:t xml:space="preserve"> </w:t>
+      </w:r>
+      <w:proofErr w:type="spellStart"/>
+      <w:r>
+        <w:t>slučajevima</w:t>
+      </w:r>
+      <w:proofErr w:type="spellEnd"/>
+      <w:r>
+        <w:t xml:space="preserve"> </w:t>
+      </w:r>
+      <w:proofErr w:type="spellStart"/>
+      <w:r>
+        <w:t>neophodno</w:t>
+      </w:r>
+      <w:proofErr w:type="spellEnd"/>
+      <w:r>
+        <w:t xml:space="preserve"> </w:t>
+      </w:r>
+      <w:proofErr w:type="spellStart"/>
+      <w:r>
+        <w:t>izvršiti</w:t>
+      </w:r>
+      <w:proofErr w:type="spellEnd"/>
+      <w:r>
+        <w:t xml:space="preserve"> </w:t>
+      </w:r>
+      <w:proofErr w:type="spellStart"/>
+      <w:r>
+        <w:t>retransmisiju</w:t>
+      </w:r>
+      <w:proofErr w:type="spellEnd"/>
+      <w:r>
+        <w:t xml:space="preserve"> </w:t>
+      </w:r>
+      <w:proofErr w:type="spellStart"/>
+      <w:r>
+        <w:t>datog</w:t>
+      </w:r>
+      <w:proofErr w:type="spellEnd"/>
+      <w:r>
+        <w:t xml:space="preserve"> </w:t>
+      </w:r>
+      <w:proofErr w:type="spellStart"/>
+      <w:r>
+        <w:t>podatka</w:t>
+      </w:r>
+      <w:proofErr w:type="spellEnd"/>
+      <w:r>
+        <w:t xml:space="preserve">. </w:t>
+      </w:r>
+      <w:proofErr w:type="spellStart"/>
+      <w:r>
+        <w:t>Najednostavniji</w:t>
+      </w:r>
+      <w:proofErr w:type="spellEnd"/>
+      <w:r>
+        <w:t xml:space="preserve"> </w:t>
+      </w:r>
+      <w:proofErr w:type="spellStart"/>
+      <w:r>
+        <w:t>primjeri</w:t>
+      </w:r>
+      <w:proofErr w:type="spellEnd"/>
+      <w:r>
+        <w:t xml:space="preserve"> za to </w:t>
+      </w:r>
+      <w:proofErr w:type="spellStart"/>
+      <w:r>
+        <w:t>jesu</w:t>
+      </w:r>
+      <w:proofErr w:type="spellEnd"/>
+      <w:r>
+        <w:t xml:space="preserve"> </w:t>
+      </w:r>
+      <w:proofErr w:type="spellStart"/>
+      <w:r>
+        <w:t>a</w:t>
+      </w:r>
+      <w:r>
+        <w:t>ko</w:t>
+      </w:r>
+      <w:proofErr w:type="spellEnd"/>
+      <w:r>
+        <w:t xml:space="preserve"> </w:t>
+      </w:r>
+      <w:proofErr w:type="spellStart"/>
+      <w:r>
+        <w:t>dva</w:t>
+      </w:r>
+      <w:proofErr w:type="spellEnd"/>
+      <w:r>
+        <w:t xml:space="preserve"> </w:t>
+      </w:r>
+      <w:proofErr w:type="spellStart"/>
+      <w:r>
+        <w:t>uređaja</w:t>
+      </w:r>
+      <w:proofErr w:type="spellEnd"/>
+      <w:r>
+        <w:t xml:space="preserve"> </w:t>
+      </w:r>
+      <w:proofErr w:type="spellStart"/>
+      <w:r>
+        <w:t>pokušaju</w:t>
+      </w:r>
+      <w:proofErr w:type="spellEnd"/>
+      <w:r>
+        <w:t xml:space="preserve"> da </w:t>
+      </w:r>
+      <w:proofErr w:type="spellStart"/>
+      <w:r>
+        <w:t>pošalju</w:t>
+      </w:r>
+      <w:proofErr w:type="spellEnd"/>
+      <w:r>
+        <w:t xml:space="preserve"> </w:t>
+      </w:r>
+      <w:proofErr w:type="spellStart"/>
+      <w:r>
+        <w:t>pakete</w:t>
+      </w:r>
+      <w:proofErr w:type="spellEnd"/>
+      <w:r>
+        <w:t xml:space="preserve"> u </w:t>
+      </w:r>
+      <w:proofErr w:type="spellStart"/>
+      <w:r>
+        <w:t>istom</w:t>
+      </w:r>
+      <w:proofErr w:type="spellEnd"/>
+      <w:r>
+        <w:t xml:space="preserve"> </w:t>
+      </w:r>
+      <w:proofErr w:type="spellStart"/>
+      <w:r>
+        <w:t>trenutku</w:t>
+      </w:r>
+      <w:proofErr w:type="spellEnd"/>
+      <w:r>
+        <w:t xml:space="preserve"> </w:t>
+      </w:r>
+      <w:proofErr w:type="spellStart"/>
+      <w:r>
+        <w:t>na</w:t>
+      </w:r>
+      <w:proofErr w:type="spellEnd"/>
+      <w:r>
+        <w:t xml:space="preserve"> </w:t>
+      </w:r>
+      <w:proofErr w:type="spellStart"/>
+      <w:r>
+        <w:t>istom</w:t>
+      </w:r>
+      <w:proofErr w:type="spellEnd"/>
+      <w:r>
+        <w:t xml:space="preserve"> </w:t>
+      </w:r>
+      <w:proofErr w:type="spellStart"/>
+      <w:r>
+        <w:t>frekvencijskom</w:t>
+      </w:r>
+      <w:proofErr w:type="spellEnd"/>
+      <w:r>
+        <w:t xml:space="preserve"> </w:t>
+      </w:r>
+      <w:proofErr w:type="spellStart"/>
+      <w:r>
+        <w:t>opsegu</w:t>
+      </w:r>
+      <w:proofErr w:type="spellEnd"/>
+      <w:r>
+        <w:t xml:space="preserve">, </w:t>
+      </w:r>
+      <w:proofErr w:type="spellStart"/>
+      <w:r>
+        <w:t>ili</w:t>
+      </w:r>
+      <w:proofErr w:type="spellEnd"/>
+      <w:r>
+        <w:t xml:space="preserve"> </w:t>
+      </w:r>
+      <w:proofErr w:type="spellStart"/>
+      <w:r>
+        <w:t>jednostavnno</w:t>
+      </w:r>
+      <w:proofErr w:type="spellEnd"/>
+      <w:r>
+        <w:t xml:space="preserve"> </w:t>
+      </w:r>
+      <w:proofErr w:type="spellStart"/>
+      <w:r>
+        <w:t>prirodna</w:t>
+      </w:r>
+      <w:proofErr w:type="spellEnd"/>
+      <w:r>
+        <w:t xml:space="preserve"> </w:t>
+      </w:r>
+      <w:proofErr w:type="spellStart"/>
+      <w:r>
+        <w:t>ili</w:t>
+      </w:r>
+      <w:proofErr w:type="spellEnd"/>
+      <w:r>
+        <w:t xml:space="preserve"> </w:t>
+      </w:r>
+      <w:proofErr w:type="spellStart"/>
+      <w:r>
+        <w:t>vještačka</w:t>
+      </w:r>
+      <w:proofErr w:type="spellEnd"/>
+      <w:r>
+        <w:t xml:space="preserve"> </w:t>
+      </w:r>
+      <w:proofErr w:type="spellStart"/>
+      <w:r>
+        <w:t>interferencija</w:t>
+      </w:r>
+      <w:proofErr w:type="spellEnd"/>
+      <w:r>
+        <w:t xml:space="preserve"> </w:t>
+      </w:r>
+      <w:proofErr w:type="spellStart"/>
+      <w:r>
+        <w:t>iz</w:t>
+      </w:r>
+      <w:proofErr w:type="spellEnd"/>
+      <w:r>
+        <w:t xml:space="preserve"> </w:t>
+      </w:r>
+      <w:proofErr w:type="spellStart"/>
+      <w:r>
+        <w:t>okoline</w:t>
+      </w:r>
+      <w:proofErr w:type="spellEnd"/>
+      <w:r>
+        <w:t xml:space="preserve">. </w:t>
+      </w:r>
+      <w:proofErr w:type="spellStart"/>
+      <w:r>
+        <w:t>Učestalost</w:t>
+      </w:r>
+      <w:proofErr w:type="spellEnd"/>
+      <w:r>
+        <w:t xml:space="preserve"> </w:t>
+      </w:r>
+      <w:proofErr w:type="spellStart"/>
+      <w:r>
+        <w:t>potrebe</w:t>
+      </w:r>
+      <w:proofErr w:type="spellEnd"/>
+      <w:r>
+        <w:t xml:space="preserve"> za </w:t>
+      </w:r>
+      <w:proofErr w:type="spellStart"/>
+      <w:r>
+        <w:t>retransmisijom</w:t>
+      </w:r>
+      <w:proofErr w:type="spellEnd"/>
+      <w:r>
+        <w:t xml:space="preserve"> </w:t>
+      </w:r>
+      <w:proofErr w:type="spellStart"/>
+      <w:r>
+        <w:t>paketa</w:t>
+      </w:r>
+      <w:proofErr w:type="spellEnd"/>
+      <w:r>
+        <w:t xml:space="preserve"> </w:t>
+      </w:r>
+      <w:proofErr w:type="spellStart"/>
+      <w:r>
+        <w:t>utiče</w:t>
+      </w:r>
+      <w:proofErr w:type="spellEnd"/>
+      <w:r>
+        <w:t xml:space="preserve"> </w:t>
+      </w:r>
+      <w:proofErr w:type="spellStart"/>
+      <w:r>
+        <w:t>na</w:t>
+      </w:r>
+      <w:proofErr w:type="spellEnd"/>
+      <w:r>
+        <w:t xml:space="preserve"> performance </w:t>
+      </w:r>
+      <w:proofErr w:type="spellStart"/>
+      <w:r>
+        <w:t>uređaja</w:t>
+      </w:r>
+      <w:proofErr w:type="spellEnd"/>
+      <w:r>
+        <w:t xml:space="preserve">. </w:t>
+      </w:r>
+      <w:proofErr w:type="spellStart"/>
+      <w:r>
+        <w:t>Ovaj</w:t>
+      </w:r>
+      <w:proofErr w:type="spellEnd"/>
+      <w:r>
+        <w:t xml:space="preserve"> problem je </w:t>
+      </w:r>
+      <w:proofErr w:type="spellStart"/>
+      <w:r>
+        <w:t>značajan</w:t>
+      </w:r>
+      <w:proofErr w:type="spellEnd"/>
+      <w:r>
+        <w:t xml:space="preserve"> u </w:t>
+      </w:r>
+      <w:proofErr w:type="spellStart"/>
+      <w:r>
+        <w:t>okolnostima</w:t>
+      </w:r>
+      <w:proofErr w:type="spellEnd"/>
+      <w:r>
+        <w:t xml:space="preserve"> </w:t>
+      </w:r>
+      <w:proofErr w:type="spellStart"/>
+      <w:r>
+        <w:t>kada</w:t>
+      </w:r>
+      <w:proofErr w:type="spellEnd"/>
+      <w:r>
+        <w:t xml:space="preserve"> </w:t>
+      </w:r>
+      <w:proofErr w:type="spellStart"/>
+      <w:r>
+        <w:t>postoji</w:t>
+      </w:r>
+      <w:proofErr w:type="spellEnd"/>
+      <w:r>
+        <w:t xml:space="preserve"> </w:t>
+      </w:r>
+      <w:proofErr w:type="spellStart"/>
+      <w:r>
+        <w:t>više</w:t>
+      </w:r>
+      <w:proofErr w:type="spellEnd"/>
+      <w:r>
+        <w:t xml:space="preserve"> </w:t>
+      </w:r>
+      <w:proofErr w:type="spellStart"/>
+      <w:r>
+        <w:t>WiFi</w:t>
+      </w:r>
+      <w:proofErr w:type="spellEnd"/>
+      <w:r>
+        <w:t xml:space="preserve"> </w:t>
+      </w:r>
+      <w:proofErr w:type="spellStart"/>
+      <w:r>
+        <w:t>stanica</w:t>
+      </w:r>
+      <w:proofErr w:type="spellEnd"/>
+      <w:r>
+        <w:t xml:space="preserve"> </w:t>
+      </w:r>
+      <w:proofErr w:type="spellStart"/>
+      <w:r>
+        <w:t>na</w:t>
+      </w:r>
+      <w:proofErr w:type="spellEnd"/>
+      <w:r>
+        <w:t xml:space="preserve"> </w:t>
+      </w:r>
+      <w:proofErr w:type="spellStart"/>
+      <w:r>
+        <w:t>istom</w:t>
+      </w:r>
+      <w:proofErr w:type="spellEnd"/>
+      <w:r>
+        <w:t xml:space="preserve"> </w:t>
+      </w:r>
+      <w:proofErr w:type="spellStart"/>
+      <w:r>
+        <w:t>mjestu</w:t>
+      </w:r>
+      <w:proofErr w:type="spellEnd"/>
+      <w:r>
+        <w:t xml:space="preserve">, </w:t>
+      </w:r>
+      <w:proofErr w:type="spellStart"/>
+      <w:r>
+        <w:t>te</w:t>
+      </w:r>
+      <w:proofErr w:type="spellEnd"/>
+      <w:r>
+        <w:t xml:space="preserve"> se </w:t>
+      </w:r>
+      <w:proofErr w:type="spellStart"/>
+      <w:r>
+        <w:t>onda</w:t>
+      </w:r>
+      <w:proofErr w:type="spellEnd"/>
+      <w:r>
+        <w:t xml:space="preserve"> date </w:t>
+      </w:r>
+      <w:proofErr w:type="spellStart"/>
+      <w:r>
+        <w:t>mreže</w:t>
+      </w:r>
+      <w:proofErr w:type="spellEnd"/>
+      <w:r>
+        <w:t xml:space="preserve"> </w:t>
+      </w:r>
+      <w:proofErr w:type="spellStart"/>
+      <w:r>
+        <w:t>međusobno</w:t>
+      </w:r>
+      <w:proofErr w:type="spellEnd"/>
+      <w:r>
+        <w:t xml:space="preserve"> </w:t>
+      </w:r>
+      <w:proofErr w:type="spellStart"/>
+      <w:r>
+        <w:t>ometaju</w:t>
+      </w:r>
+      <w:proofErr w:type="spellEnd"/>
+      <w:r>
+        <w:t xml:space="preserve">. </w:t>
+      </w:r>
+      <w:proofErr w:type="spellStart"/>
+      <w:r>
+        <w:t>Zbog</w:t>
+      </w:r>
+      <w:proofErr w:type="spellEnd"/>
+      <w:r>
+        <w:t xml:space="preserve"> toga, </w:t>
+      </w:r>
+      <w:proofErr w:type="spellStart"/>
+      <w:r>
+        <w:t>alocirani</w:t>
+      </w:r>
+      <w:proofErr w:type="spellEnd"/>
+      <w:r>
+        <w:t xml:space="preserve"> </w:t>
+      </w:r>
+      <w:proofErr w:type="spellStart"/>
+      <w:r>
+        <w:t>frekvencijski</w:t>
+      </w:r>
+      <w:proofErr w:type="spellEnd"/>
+      <w:r>
+        <w:t xml:space="preserve"> </w:t>
+      </w:r>
+      <w:proofErr w:type="spellStart"/>
+      <w:r>
+        <w:t>spektar</w:t>
+      </w:r>
+      <w:proofErr w:type="spellEnd"/>
+      <w:r>
+        <w:t xml:space="preserve"> </w:t>
+      </w:r>
+      <w:r>
+        <w:t xml:space="preserve">za </w:t>
+      </w:r>
+      <w:proofErr w:type="spellStart"/>
+      <w:r>
+        <w:t>mreže</w:t>
+      </w:r>
+      <w:proofErr w:type="spellEnd"/>
+      <w:r>
+        <w:t xml:space="preserve"> </w:t>
+      </w:r>
+      <w:proofErr w:type="spellStart"/>
+      <w:r>
+        <w:t>koje</w:t>
+      </w:r>
+      <w:proofErr w:type="spellEnd"/>
+      <w:r>
+        <w:t xml:space="preserve"> prate IEEE 802.11 b/g/n </w:t>
+      </w:r>
+      <w:proofErr w:type="spellStart"/>
+      <w:r>
+        <w:t>ili</w:t>
+      </w:r>
+      <w:proofErr w:type="spellEnd"/>
+      <w:r>
+        <w:t xml:space="preserve"> ax </w:t>
+      </w:r>
+      <w:proofErr w:type="spellStart"/>
+      <w:r>
+        <w:t>standarde</w:t>
+      </w:r>
+      <w:proofErr w:type="spellEnd"/>
+      <w:r>
+        <w:t xml:space="preserve"> je </w:t>
+      </w:r>
+      <w:proofErr w:type="spellStart"/>
+      <w:r>
+        <w:t>podijeljen</w:t>
+      </w:r>
+      <w:proofErr w:type="spellEnd"/>
+      <w:r>
+        <w:t xml:space="preserve"> </w:t>
+      </w:r>
+      <w:proofErr w:type="spellStart"/>
+      <w:r>
+        <w:t>na</w:t>
+      </w:r>
+      <w:proofErr w:type="spellEnd"/>
+      <w:r>
+        <w:t xml:space="preserve"> </w:t>
+      </w:r>
+      <w:proofErr w:type="spellStart"/>
+      <w:r>
+        <w:t>više</w:t>
+      </w:r>
+      <w:proofErr w:type="spellEnd"/>
+      <w:r>
+        <w:t xml:space="preserve"> </w:t>
+      </w:r>
+      <w:proofErr w:type="spellStart"/>
+      <w:r>
+        <w:t>kanala</w:t>
+      </w:r>
+      <w:proofErr w:type="spellEnd"/>
+      <w:r>
+        <w:t xml:space="preserve">. </w:t>
+      </w:r>
+      <w:proofErr w:type="spellStart"/>
+      <w:r>
+        <w:t>Svaka</w:t>
+      </w:r>
+      <w:proofErr w:type="spellEnd"/>
+      <w:r>
+        <w:t xml:space="preserve"> </w:t>
+      </w:r>
+      <w:proofErr w:type="spellStart"/>
+      <w:r>
+        <w:t>mreža</w:t>
+      </w:r>
+      <w:proofErr w:type="spellEnd"/>
+      <w:r>
+        <w:t xml:space="preserve"> </w:t>
+      </w:r>
+      <w:proofErr w:type="spellStart"/>
+      <w:r>
+        <w:t>radi</w:t>
+      </w:r>
+      <w:proofErr w:type="spellEnd"/>
+      <w:r>
+        <w:t xml:space="preserve"> </w:t>
+      </w:r>
+      <w:proofErr w:type="spellStart"/>
+      <w:r>
+        <w:t>na</w:t>
+      </w:r>
+      <w:proofErr w:type="spellEnd"/>
+      <w:r>
+        <w:t xml:space="preserve"> </w:t>
+      </w:r>
+      <w:proofErr w:type="spellStart"/>
+      <w:r>
+        <w:t>najmanje</w:t>
+      </w:r>
+      <w:proofErr w:type="spellEnd"/>
+      <w:r>
+        <w:t xml:space="preserve"> </w:t>
+      </w:r>
+      <w:proofErr w:type="spellStart"/>
+      <w:r>
+        <w:t>jednom</w:t>
+      </w:r>
+      <w:proofErr w:type="spellEnd"/>
+      <w:r>
+        <w:t xml:space="preserve"> </w:t>
+      </w:r>
+      <w:proofErr w:type="spellStart"/>
+      <w:r>
+        <w:t>kanalu</w:t>
+      </w:r>
+      <w:proofErr w:type="spellEnd"/>
+      <w:r>
+        <w:t xml:space="preserve">, </w:t>
+      </w:r>
+      <w:proofErr w:type="spellStart"/>
+      <w:r>
+        <w:t>i</w:t>
+      </w:r>
+      <w:proofErr w:type="spellEnd"/>
+      <w:r>
+        <w:t xml:space="preserve"> </w:t>
+      </w:r>
+      <w:proofErr w:type="spellStart"/>
+      <w:r>
+        <w:t>tako</w:t>
+      </w:r>
+      <w:proofErr w:type="spellEnd"/>
+      <w:r>
+        <w:t xml:space="preserve"> se </w:t>
+      </w:r>
+      <w:proofErr w:type="spellStart"/>
+      <w:r>
+        <w:t>može</w:t>
+      </w:r>
+      <w:proofErr w:type="spellEnd"/>
+      <w:r>
+        <w:t xml:space="preserve"> </w:t>
+      </w:r>
+      <w:proofErr w:type="spellStart"/>
+      <w:r>
+        <w:t>obezbijediti</w:t>
+      </w:r>
+      <w:proofErr w:type="spellEnd"/>
+      <w:r>
+        <w:t xml:space="preserve"> </w:t>
+      </w:r>
+      <w:proofErr w:type="spellStart"/>
+      <w:r>
+        <w:t>potpuno</w:t>
+      </w:r>
+      <w:proofErr w:type="spellEnd"/>
+      <w:r>
+        <w:t xml:space="preserve"> </w:t>
+      </w:r>
+      <w:proofErr w:type="spellStart"/>
+      <w:r>
+        <w:t>nesmetana</w:t>
+      </w:r>
+      <w:proofErr w:type="spellEnd"/>
+      <w:r>
+        <w:t xml:space="preserve"> </w:t>
+      </w:r>
+      <w:proofErr w:type="spellStart"/>
+      <w:r>
+        <w:t>komunikacija</w:t>
+      </w:r>
+      <w:proofErr w:type="spellEnd"/>
+      <w:r>
+        <w:t xml:space="preserve"> u </w:t>
+      </w:r>
+      <w:proofErr w:type="spellStart"/>
+      <w:r>
+        <w:t>datoj</w:t>
+      </w:r>
+      <w:proofErr w:type="spellEnd"/>
+      <w:r>
+        <w:t xml:space="preserve"> </w:t>
+      </w:r>
+      <w:proofErr w:type="spellStart"/>
+      <w:r>
+        <w:t>tački</w:t>
+      </w:r>
+      <w:proofErr w:type="spellEnd"/>
+      <w:r>
+        <w:t xml:space="preserve"> </w:t>
+      </w:r>
+      <w:proofErr w:type="spellStart"/>
+      <w:r>
+        <w:t>prostora</w:t>
+      </w:r>
+      <w:proofErr w:type="spellEnd"/>
+      <w:r>
+        <w:t xml:space="preserve"> za </w:t>
+      </w:r>
+      <w:proofErr w:type="spellStart"/>
+      <w:r>
+        <w:t>najmanje</w:t>
+      </w:r>
+      <w:proofErr w:type="spellEnd"/>
+      <w:r>
+        <w:t xml:space="preserve"> tri </w:t>
+      </w:r>
+      <w:proofErr w:type="spellStart"/>
+      <w:r>
+        <w:t>mreže</w:t>
+      </w:r>
+      <w:proofErr w:type="spellEnd"/>
+      <w:r>
+        <w:t xml:space="preserve">. </w:t>
+      </w:r>
+      <w:proofErr w:type="spellStart"/>
+      <w:r>
+        <w:t>Spektar</w:t>
+      </w:r>
+      <w:proofErr w:type="spellEnd"/>
+      <w:r>
+        <w:t xml:space="preserve"> je </w:t>
+      </w:r>
+      <w:proofErr w:type="spellStart"/>
+      <w:r>
+        <w:t>podijeljen</w:t>
+      </w:r>
+      <w:proofErr w:type="spellEnd"/>
+      <w:r>
+        <w:t xml:space="preserve"> </w:t>
+      </w:r>
+      <w:proofErr w:type="spellStart"/>
+      <w:r>
+        <w:t>na</w:t>
+      </w:r>
+      <w:proofErr w:type="spellEnd"/>
+      <w:r>
+        <w:t xml:space="preserve"> </w:t>
+      </w:r>
+      <w:proofErr w:type="spellStart"/>
+      <w:r>
+        <w:t>ukupno</w:t>
+      </w:r>
+      <w:proofErr w:type="spellEnd"/>
+      <w:r>
+        <w:t xml:space="preserve"> 14, </w:t>
+      </w:r>
+      <w:proofErr w:type="spellStart"/>
+      <w:r>
+        <w:t>međusobno</w:t>
+      </w:r>
+      <w:proofErr w:type="spellEnd"/>
+      <w:r>
+        <w:t xml:space="preserve"> </w:t>
+      </w:r>
+      <w:proofErr w:type="spellStart"/>
+      <w:r>
+        <w:t>djelimično</w:t>
+      </w:r>
+      <w:proofErr w:type="spellEnd"/>
+      <w:r>
+        <w:t xml:space="preserve"> </w:t>
+      </w:r>
+      <w:proofErr w:type="spellStart"/>
+      <w:r>
+        <w:t>preklapajućih</w:t>
+      </w:r>
+      <w:proofErr w:type="spellEnd"/>
+      <w:r>
+        <w:t xml:space="preserve"> </w:t>
+      </w:r>
+      <w:proofErr w:type="spellStart"/>
+      <w:r>
+        <w:t>kanala</w:t>
+      </w:r>
+      <w:proofErr w:type="spellEnd"/>
+      <w:r>
+        <w:t xml:space="preserve"> </w:t>
+      </w:r>
+      <w:proofErr w:type="spellStart"/>
+      <w:r>
+        <w:t>širine</w:t>
+      </w:r>
+      <w:proofErr w:type="spellEnd"/>
+      <w:r>
+        <w:t xml:space="preserve"> 22 MHz, </w:t>
+      </w:r>
+      <w:proofErr w:type="spellStart"/>
+      <w:r>
+        <w:t>sa</w:t>
+      </w:r>
+      <w:proofErr w:type="spellEnd"/>
+      <w:r>
+        <w:t xml:space="preserve"> </w:t>
+      </w:r>
+      <w:proofErr w:type="spellStart"/>
+      <w:r>
+        <w:t>idejom</w:t>
+      </w:r>
+      <w:proofErr w:type="spellEnd"/>
+      <w:r>
+        <w:t xml:space="preserve"> da </w:t>
+      </w:r>
+      <w:proofErr w:type="spellStart"/>
+      <w:r>
+        <w:t>ako</w:t>
+      </w:r>
+      <w:proofErr w:type="spellEnd"/>
+      <w:r>
+        <w:t xml:space="preserve"> </w:t>
+      </w:r>
+      <w:proofErr w:type="spellStart"/>
+      <w:r>
+        <w:t>nije</w:t>
+      </w:r>
+      <w:proofErr w:type="spellEnd"/>
+      <w:r>
+        <w:t xml:space="preserve"> </w:t>
+      </w:r>
+      <w:proofErr w:type="spellStart"/>
+      <w:r>
+        <w:t>moguće</w:t>
+      </w:r>
+      <w:proofErr w:type="spellEnd"/>
+      <w:r>
+        <w:t xml:space="preserve"> </w:t>
+      </w:r>
+      <w:proofErr w:type="spellStart"/>
+      <w:r>
+        <w:t>potpuno</w:t>
+      </w:r>
+      <w:proofErr w:type="spellEnd"/>
+      <w:r>
+        <w:t xml:space="preserve"> </w:t>
+      </w:r>
+      <w:proofErr w:type="spellStart"/>
+      <w:r>
+        <w:t>eliminisati</w:t>
+      </w:r>
+      <w:proofErr w:type="spellEnd"/>
+      <w:r>
+        <w:t xml:space="preserve"> </w:t>
+      </w:r>
+      <w:proofErr w:type="spellStart"/>
+      <w:r>
+        <w:t>koliziju</w:t>
+      </w:r>
+      <w:proofErr w:type="spellEnd"/>
+      <w:r>
+        <w:t xml:space="preserve"> </w:t>
+      </w:r>
+      <w:proofErr w:type="spellStart"/>
+      <w:r>
+        <w:t>između</w:t>
+      </w:r>
+      <w:proofErr w:type="spellEnd"/>
+      <w:r>
+        <w:t xml:space="preserve"> </w:t>
+      </w:r>
+      <w:proofErr w:type="spellStart"/>
+      <w:r>
+        <w:t>mreža</w:t>
+      </w:r>
+      <w:proofErr w:type="spellEnd"/>
+      <w:r>
+        <w:t xml:space="preserve">, </w:t>
+      </w:r>
+      <w:proofErr w:type="spellStart"/>
+      <w:r>
+        <w:t>onda</w:t>
+      </w:r>
+      <w:proofErr w:type="spellEnd"/>
+      <w:r>
+        <w:t xml:space="preserve"> se </w:t>
+      </w:r>
+      <w:proofErr w:type="spellStart"/>
+      <w:r>
+        <w:t>ona</w:t>
+      </w:r>
+      <w:proofErr w:type="spellEnd"/>
+      <w:r>
+        <w:t xml:space="preserve"> </w:t>
+      </w:r>
+      <w:proofErr w:type="spellStart"/>
+      <w:r>
+        <w:t>može</w:t>
+      </w:r>
+      <w:proofErr w:type="spellEnd"/>
+      <w:r>
+        <w:t xml:space="preserve"> </w:t>
+      </w:r>
+      <w:proofErr w:type="spellStart"/>
+      <w:r>
+        <w:t>makar</w:t>
+      </w:r>
+      <w:proofErr w:type="spellEnd"/>
+      <w:r>
+        <w:t xml:space="preserve"> </w:t>
+      </w:r>
+      <w:proofErr w:type="spellStart"/>
+      <w:r>
+        <w:t>djelimično</w:t>
+      </w:r>
+      <w:proofErr w:type="spellEnd"/>
+      <w:r>
+        <w:t xml:space="preserve"> </w:t>
+      </w:r>
+      <w:proofErr w:type="spellStart"/>
+      <w:r>
+        <w:t>umanjiti</w:t>
+      </w:r>
+      <w:proofErr w:type="spellEnd"/>
+      <w:r>
+        <w:t xml:space="preserve">. </w:t>
+      </w:r>
+    </w:p>
+    <w:p>
+      <w:pPr>
+        <w:keepNext/>
+      </w:pPr>
+      <w:r>
+        <w:rPr>
+          <w:noProof/>
+        </w:rPr>
+        <w:drawing>
+          <wp:inline distT="0" distB="0" distL="0" distR="0">
+            <wp:extent cx="5486400" cy="1278255"/>
+            <wp:effectExtent l="0" t="0" r="0" b="0"/>
+            <wp:docPr id="6" name="Graphic 6"/>
+            <wp:cNvGraphicFramePr>
+              <a:graphicFrameLocks xmlns:a="http://schemas.openxmlformats.org/drawingml/2006/main" noChangeAspect="1"/>
+            </wp:cNvGraphicFramePr>
+            <a:graphic xmlns:a="http://schemas.openxmlformats.org/drawingml/2006/main">
+              <a:graphicData uri="http://schemas.openxmlformats.org/drawingml/2006/picture">
+                <pic:pic xmlns:pic="http://schemas.openxmlformats.org/drawingml/2006/picture">
+                  <pic:nvPicPr>
+                    <pic:cNvPr id="6" name="2.4_GHz_Wi-Fi_channels_(802.11b,g_WLAN).svg"/>
+                    <pic:cNvPicPr/>
+                  </pic:nvPicPr>
+                  <pic:blipFill>
+                    <a:blip r:embed="rId11" cstate="print">
+                      <a:extLst>
+                        <a:ext uri="{28A0092B-C50C-407E-A947-70E740481C1C}">
+                          <a14:useLocalDpi xmlns:a14="http://schemas.microsoft.com/office/drawing/2010/main" val="0"/>
+                        </a:ext>
+                        <a:ext uri="{96DAC541-7B7A-43D3-8B79-37D633B846F1}">
+                          <asvg:svgBlip xmlns:asvg="http://schemas.microsoft.com/office/drawing/2016/SVG/main" r:embed="rId12"/>
+                        </a:ext>
+                      </a:extLst>
+                    </a:blip>
+                    <a:stretch>
+                      <a:fillRect/>
+                    </a:stretch>
+                  </pic:blipFill>
+                  <pic:spPr>
+                    <a:xfrm>
+                      <a:off x="0" y="0"/>
+                      <a:ext cx="5486400" cy="1278255"/>
+                    </a:xfrm>
+                    <a:prstGeom prst="rect">
+                      <a:avLst/>
+                    </a:prstGeom>
+                  </pic:spPr>
+                </pic:pic>
+              </a:graphicData>
+            </a:graphic>
+          </wp:inline>
+        </w:drawing>
+      </w:r>
+    </w:p>
+    <w:p>
+      <w:pPr>
+        <w:pStyle w:val="Caption"/>
+      </w:pPr>
+      <w:r>
+        <w:t xml:space="preserve">Figure </w:t>
+      </w:r>
+      <w:r>
+        <w:fldChar w:fldCharType="begin"/>
+      </w:r>
+      <w:r>
+        <w:instrText xml:space="preserve"> SEQ Figure \* ARABIC </w:instrText>
+      </w:r>
+      <w:r>
+        <w:fldChar w:fldCharType="separate"/>
+      </w:r>
+      <w:r>
+        <w:rPr>
+          <w:noProof/>
+        </w:rPr>
+        <w:t>1</w:t>
+      </w:r>
+      <w:r>
+        <w:fldChar w:fldCharType="end"/>
+      </w:r>
+      <w:r>
+        <w:t xml:space="preserve">- </w:t>
+      </w:r>
+      <w:proofErr w:type="spellStart"/>
+      <w:r>
+        <w:t>Kanali</w:t>
+      </w:r>
+      <w:proofErr w:type="spellEnd"/>
+      <w:r>
+        <w:t xml:space="preserve"> u 2,4GHz </w:t>
+      </w:r>
+      <w:proofErr w:type="spellStart"/>
+      <w:r>
+        <w:t>spektru</w:t>
+      </w:r>
+      <w:proofErr w:type="spellEnd"/>
+      <w:r>
+        <w:t xml:space="preserve">, </w:t>
+      </w:r>
+      <w:proofErr w:type="spellStart"/>
+      <w:r>
+        <w:t>njihovo</w:t>
+      </w:r>
+      <w:proofErr w:type="spellEnd"/>
+      <w:r>
+        <w:t xml:space="preserve"> </w:t>
+      </w:r>
+      <w:proofErr w:type="spellStart"/>
+      <w:r>
+        <w:t>preklapanje</w:t>
+      </w:r>
+      <w:proofErr w:type="spellEnd"/>
+      <w:r>
+        <w:t xml:space="preserve"> </w:t>
+      </w:r>
+      <w:proofErr w:type="spellStart"/>
+      <w:r>
+        <w:t>i</w:t>
+      </w:r>
+      <w:proofErr w:type="spellEnd"/>
+      <w:r>
+        <w:t xml:space="preserve"> </w:t>
+      </w:r>
+      <w:proofErr w:type="spellStart"/>
+      <w:r>
+        <w:t>širina</w:t>
+      </w:r>
+      <w:proofErr w:type="spellEnd"/>
+      <w:r>
+        <w:t xml:space="preserve"> </w:t>
+      </w:r>
+      <w:r>
+        <w:t>(</w:t>
+      </w:r>
+      <w:proofErr w:type="spellStart"/>
+      <w:r>
+        <w:t>Izvor</w:t>
+      </w:r>
+      <w:proofErr w:type="spellEnd"/>
+      <w:r>
+        <w:t>: Michael Gauthier, CC BY-SA 3.0)</w:t>
+      </w:r>
+    </w:p>
+    <w:p>
+      <w:r>
+        <w:tab/>
+      </w:r>
+      <w:proofErr w:type="spellStart"/>
+      <w:r>
+        <w:t>Kanali</w:t>
+      </w:r>
+      <w:proofErr w:type="spellEnd"/>
+      <w:r>
+        <w:t xml:space="preserve"> 1-13 </w:t>
+      </w:r>
+      <w:proofErr w:type="spellStart"/>
+      <w:r>
+        <w:t>su</w:t>
+      </w:r>
+      <w:proofErr w:type="spellEnd"/>
+      <w:r>
+        <w:t xml:space="preserve"> </w:t>
+      </w:r>
+      <w:proofErr w:type="spellStart"/>
+      <w:r>
+        <w:t>kanali</w:t>
+      </w:r>
+      <w:proofErr w:type="spellEnd"/>
+      <w:r>
+        <w:t xml:space="preserve"> </w:t>
+      </w:r>
+      <w:proofErr w:type="spellStart"/>
+      <w:r>
+        <w:t>koji</w:t>
+      </w:r>
+      <w:proofErr w:type="spellEnd"/>
+      <w:r>
+        <w:t xml:space="preserve"> </w:t>
+      </w:r>
+      <w:proofErr w:type="spellStart"/>
+      <w:r>
+        <w:t>su</w:t>
+      </w:r>
+      <w:proofErr w:type="spellEnd"/>
+      <w:r>
+        <w:t xml:space="preserve"> </w:t>
+      </w:r>
+      <w:proofErr w:type="spellStart"/>
+      <w:r>
+        <w:t>dozvoljeni</w:t>
+      </w:r>
+      <w:proofErr w:type="spellEnd"/>
+      <w:r>
+        <w:t xml:space="preserve"> </w:t>
+      </w:r>
+      <w:proofErr w:type="spellStart"/>
+      <w:r>
+        <w:t>zakonskim</w:t>
+      </w:r>
+      <w:proofErr w:type="spellEnd"/>
+      <w:r>
+        <w:t xml:space="preserve"> </w:t>
+      </w:r>
+      <w:proofErr w:type="spellStart"/>
+      <w:r>
+        <w:t>regulativama</w:t>
+      </w:r>
+      <w:proofErr w:type="spellEnd"/>
+      <w:r>
+        <w:t xml:space="preserve"> u </w:t>
+      </w:r>
+      <w:proofErr w:type="spellStart"/>
+      <w:r>
+        <w:t>većem</w:t>
+      </w:r>
+      <w:proofErr w:type="spellEnd"/>
+      <w:r>
+        <w:t xml:space="preserve"> </w:t>
+      </w:r>
+      <w:proofErr w:type="spellStart"/>
+      <w:r>
+        <w:t>dijelu</w:t>
+      </w:r>
+      <w:proofErr w:type="spellEnd"/>
+      <w:r>
+        <w:t xml:space="preserve"> </w:t>
+      </w:r>
+      <w:proofErr w:type="spellStart"/>
+      <w:r>
+        <w:t>svijeta</w:t>
+      </w:r>
+      <w:proofErr w:type="spellEnd"/>
+      <w:r>
+        <w:t xml:space="preserve">, </w:t>
+      </w:r>
+      <w:proofErr w:type="spellStart"/>
+      <w:r>
+        <w:t>dok</w:t>
+      </w:r>
+      <w:proofErr w:type="spellEnd"/>
+      <w:r>
+        <w:t xml:space="preserve"> to </w:t>
+      </w:r>
+      <w:proofErr w:type="spellStart"/>
+      <w:r>
+        <w:t>nije</w:t>
+      </w:r>
+      <w:proofErr w:type="spellEnd"/>
+      <w:r>
+        <w:t xml:space="preserve"> </w:t>
+      </w:r>
+      <w:proofErr w:type="spellStart"/>
+      <w:r>
+        <w:t>slučaj</w:t>
+      </w:r>
+      <w:proofErr w:type="spellEnd"/>
+      <w:r>
+        <w:t xml:space="preserve"> za </w:t>
+      </w:r>
+      <w:proofErr w:type="spellStart"/>
+      <w:r>
+        <w:t>kanal</w:t>
+      </w:r>
+      <w:proofErr w:type="spellEnd"/>
+      <w:r>
+        <w:t xml:space="preserve"> 14. </w:t>
+      </w:r>
+      <w:proofErr w:type="spellStart"/>
+      <w:r>
+        <w:t>Zbog</w:t>
+      </w:r>
+      <w:proofErr w:type="spellEnd"/>
+      <w:r>
+        <w:t xml:space="preserve"> toga, </w:t>
+      </w:r>
+      <w:proofErr w:type="spellStart"/>
+      <w:r>
+        <w:t>kanal</w:t>
+      </w:r>
+      <w:proofErr w:type="spellEnd"/>
+      <w:r>
+        <w:t xml:space="preserve"> 14 </w:t>
+      </w:r>
+      <w:proofErr w:type="spellStart"/>
+      <w:r>
+        <w:t>nije</w:t>
+      </w:r>
+      <w:proofErr w:type="spellEnd"/>
+      <w:r>
+        <w:t xml:space="preserve"> </w:t>
+      </w:r>
+      <w:proofErr w:type="spellStart"/>
+      <w:r>
+        <w:t>uzet</w:t>
+      </w:r>
+      <w:proofErr w:type="spellEnd"/>
+      <w:r>
+        <w:t xml:space="preserve"> u </w:t>
+      </w:r>
+      <w:proofErr w:type="spellStart"/>
+      <w:r>
+        <w:t>obzir</w:t>
+      </w:r>
+      <w:proofErr w:type="spellEnd"/>
+      <w:r>
+        <w:t xml:space="preserve"> u </w:t>
+      </w:r>
+      <w:proofErr w:type="spellStart"/>
+      <w:r>
+        <w:t>implementaciji</w:t>
+      </w:r>
+      <w:proofErr w:type="spellEnd"/>
+      <w:r>
+        <w:t xml:space="preserve"> </w:t>
+      </w:r>
+      <w:proofErr w:type="spellStart"/>
+      <w:r>
+        <w:t>ovog</w:t>
+      </w:r>
+      <w:proofErr w:type="spellEnd"/>
+      <w:r>
+        <w:t xml:space="preserve"> </w:t>
+      </w:r>
+      <w:proofErr w:type="spellStart"/>
+      <w:r>
+        <w:t>rada</w:t>
+      </w:r>
+      <w:proofErr w:type="spellEnd"/>
+      <w:r>
+        <w:t>.</w:t>
+      </w:r>
+    </w:p>
+    <w:p>
+      <w:r>
+        <w:tab/>
+      </w:r>
+      <w:proofErr w:type="spellStart"/>
+      <w:r>
+        <w:t>Mreže</w:t>
+      </w:r>
+      <w:proofErr w:type="spellEnd"/>
+      <w:r>
+        <w:t xml:space="preserve"> </w:t>
+      </w:r>
+      <w:proofErr w:type="spellStart"/>
+      <w:r>
+        <w:t>obično</w:t>
+      </w:r>
+      <w:proofErr w:type="spellEnd"/>
+      <w:r>
+        <w:t xml:space="preserve"> </w:t>
+      </w:r>
+      <w:proofErr w:type="spellStart"/>
+      <w:r>
+        <w:t>funkcionišu</w:t>
+      </w:r>
+      <w:proofErr w:type="spellEnd"/>
+      <w:r>
+        <w:t xml:space="preserve"> po HT20 (</w:t>
+      </w:r>
+      <w:r>
+        <w:t>High Throughput 20</w:t>
+      </w:r>
+      <w:r>
+        <w:t xml:space="preserve">) </w:t>
+      </w:r>
+      <w:proofErr w:type="spellStart"/>
+      <w:r>
+        <w:t>principu</w:t>
+      </w:r>
+      <w:proofErr w:type="spellEnd"/>
+      <w:r>
+        <w:t xml:space="preserve"> </w:t>
+      </w:r>
+      <w:proofErr w:type="spellStart"/>
+      <w:r>
+        <w:t>što</w:t>
+      </w:r>
+      <w:proofErr w:type="spellEnd"/>
+      <w:r>
+        <w:t xml:space="preserve"> </w:t>
+      </w:r>
+      <w:proofErr w:type="spellStart"/>
+      <w:r>
+        <w:t>znači</w:t>
+      </w:r>
+      <w:proofErr w:type="spellEnd"/>
+      <w:r>
+        <w:t xml:space="preserve"> da za </w:t>
+      </w:r>
+      <w:proofErr w:type="spellStart"/>
+      <w:r>
+        <w:t>svoje</w:t>
+      </w:r>
+      <w:proofErr w:type="spellEnd"/>
+      <w:r>
+        <w:t xml:space="preserve"> </w:t>
+      </w:r>
+      <w:proofErr w:type="spellStart"/>
+      <w:r>
+        <w:t>funkcionisanje</w:t>
+      </w:r>
+      <w:proofErr w:type="spellEnd"/>
+      <w:r>
+        <w:t xml:space="preserve"> </w:t>
+      </w:r>
+      <w:proofErr w:type="spellStart"/>
+      <w:r>
+        <w:t>koriste</w:t>
+      </w:r>
+      <w:proofErr w:type="spellEnd"/>
+      <w:r>
+        <w:t xml:space="preserve"> </w:t>
+      </w:r>
+      <w:proofErr w:type="spellStart"/>
+      <w:r>
+        <w:t>jedan</w:t>
+      </w:r>
+      <w:proofErr w:type="spellEnd"/>
+      <w:r>
+        <w:t xml:space="preserve"> </w:t>
+      </w:r>
+      <w:proofErr w:type="spellStart"/>
+      <w:r>
+        <w:t>od</w:t>
+      </w:r>
+      <w:proofErr w:type="spellEnd"/>
+      <w:r>
+        <w:t xml:space="preserve"> </w:t>
+      </w:r>
+      <w:proofErr w:type="spellStart"/>
+      <w:r>
+        <w:t>pomenutih</w:t>
+      </w:r>
+      <w:proofErr w:type="spellEnd"/>
+      <w:r>
+        <w:t xml:space="preserve"> </w:t>
+      </w:r>
+      <w:proofErr w:type="spellStart"/>
+      <w:r>
+        <w:t>kanala</w:t>
+      </w:r>
+      <w:proofErr w:type="spellEnd"/>
+      <w:r>
+        <w:t xml:space="preserve"> u </w:t>
+      </w:r>
+      <w:proofErr w:type="spellStart"/>
+      <w:r>
+        <w:t>opsegu</w:t>
+      </w:r>
+      <w:proofErr w:type="spellEnd"/>
+      <w:r>
+        <w:t xml:space="preserve"> </w:t>
+      </w:r>
+      <w:proofErr w:type="spellStart"/>
+      <w:r>
+        <w:t>od</w:t>
+      </w:r>
+      <w:proofErr w:type="spellEnd"/>
+      <w:r>
+        <w:t xml:space="preserve"> 20Mhz (</w:t>
+      </w:r>
+      <w:proofErr w:type="spellStart"/>
+      <w:r>
+        <w:t>preostala</w:t>
+      </w:r>
+      <w:proofErr w:type="spellEnd"/>
+      <w:r>
+        <w:t xml:space="preserve"> 2</w:t>
+      </w:r>
+      <w:r>
+        <w:t xml:space="preserve"> </w:t>
+      </w:r>
+      <w:r>
+        <w:t xml:space="preserve">MHz </w:t>
+      </w:r>
+      <w:proofErr w:type="spellStart"/>
+      <w:r>
+        <w:t>su</w:t>
+      </w:r>
+      <w:proofErr w:type="spellEnd"/>
+      <w:r>
+        <w:t xml:space="preserve"> </w:t>
+      </w:r>
+      <w:proofErr w:type="spellStart"/>
+      <w:r>
+        <w:t>raspoređeni</w:t>
+      </w:r>
+      <w:proofErr w:type="spellEnd"/>
+      <w:r>
+        <w:t xml:space="preserve"> </w:t>
+      </w:r>
+      <w:proofErr w:type="spellStart"/>
+      <w:r>
+        <w:t>na</w:t>
+      </w:r>
+      <w:proofErr w:type="spellEnd"/>
+      <w:r>
+        <w:t xml:space="preserve"> </w:t>
+      </w:r>
+      <w:proofErr w:type="spellStart"/>
+      <w:r>
+        <w:t>krajevima</w:t>
+      </w:r>
+      <w:proofErr w:type="spellEnd"/>
+      <w:r>
+        <w:t xml:space="preserve"> </w:t>
+      </w:r>
+      <w:proofErr w:type="spellStart"/>
+      <w:r>
+        <w:t>opsega</w:t>
+      </w:r>
+      <w:proofErr w:type="spellEnd"/>
+      <w:r>
+        <w:t xml:space="preserve"> </w:t>
+      </w:r>
+      <w:proofErr w:type="spellStart"/>
+      <w:r>
+        <w:t>i</w:t>
+      </w:r>
+      <w:proofErr w:type="spellEnd"/>
+      <w:r>
+        <w:t xml:space="preserve"> ne </w:t>
+      </w:r>
+      <w:proofErr w:type="spellStart"/>
+      <w:r>
+        <w:t>koriste</w:t>
+      </w:r>
+      <w:proofErr w:type="spellEnd"/>
+      <w:r>
+        <w:t xml:space="preserve"> se)</w:t>
+      </w:r>
+      <w:r>
+        <w:t xml:space="preserve">. IEEE 802.11 n standard </w:t>
+      </w:r>
+      <w:proofErr w:type="spellStart"/>
+      <w:r>
+        <w:t>definiše</w:t>
+      </w:r>
+      <w:proofErr w:type="spellEnd"/>
+      <w:r>
+        <w:t xml:space="preserve"> </w:t>
+      </w:r>
+      <w:proofErr w:type="spellStart"/>
+      <w:r>
+        <w:t>i</w:t>
+      </w:r>
+      <w:proofErr w:type="spellEnd"/>
+      <w:r>
+        <w:t xml:space="preserve"> HT40</w:t>
+      </w:r>
+      <w:bookmarkStart w:id="8" w:name="_GoBack"/>
+      <w:bookmarkEnd w:id="8"/>
+    </w:p>
+    <w:p>
+      <w:pPr>
+        <w:pStyle w:val="Heading3"/>
+      </w:pPr>
+      <w:bookmarkStart w:id="9" w:name="_Toc83330201"/>
+      <w:r>
+        <w:lastRenderedPageBreak/>
+        <w:t xml:space="preserve">Probe Request </w:t>
+      </w:r>
+      <w:proofErr w:type="spellStart"/>
+      <w:r>
+        <w:t>paketi</w:t>
+      </w:r>
+      <w:bookmarkEnd w:id="9"/>
+      <w:proofErr w:type="spellEnd"/>
+    </w:p>
+    <w:p/>
+    <w:p/>
+    <w:p>
+      <w:pPr>
+        <w:pStyle w:val="Heading3"/>
+      </w:pPr>
+      <w:bookmarkStart w:id="10" w:name="_Toc83330202"/>
+      <w:r>
+        <w:t xml:space="preserve">Request to Send (RTS) </w:t>
+      </w:r>
+      <w:proofErr w:type="spellStart"/>
+      <w:r>
+        <w:t>paketi</w:t>
+      </w:r>
+      <w:bookmarkEnd w:id="10"/>
+      <w:proofErr w:type="spellEnd"/>
+    </w:p>
+    <w:p/>
+    <w:p>
+      <w:r>
+        <w:br w:type="page"/>
+      </w:r>
+    </w:p>
+    <w:p>
+      <w:pPr>
+        <w:jc w:val="left"/>
+        <w:rPr>
+          <w:rFonts w:ascii="Arial" w:hAnsi="Arial"/>
+          <w:kern w:val="20"/>
+          <w:sz w:val="32"/>
+          <w:szCs w:val="40"/>
+        </w:rPr>
+      </w:pPr>
+    </w:p>
+    <w:p>
+      <w:pPr>
+        <w:jc w:val="left"/>
+        <w:rPr>
+          <w:rFonts w:ascii="Arial" w:hAnsi="Arial"/>
+          <w:kern w:val="20"/>
+          <w:sz w:val="32"/>
+          <w:szCs w:val="40"/>
+        </w:rPr>
+      </w:pPr>
+      <w:r>
+        <w:rPr>
+          <w:rFonts w:ascii="Arial" w:hAnsi="Arial"/>
+          <w:kern w:val="20"/>
+          <w:sz w:val="32"/>
+          <w:szCs w:val="40"/>
+        </w:rPr>
+        <w:br w:type="page"/>
+      </w:r>
+    </w:p>
+    <w:p>
+      <w:pPr>
+        <w:pStyle w:val="Heading1"/>
+      </w:pPr>
+      <w:bookmarkStart w:id="11" w:name="_Toc83330203"/>
       <w:proofErr w:type="spellStart"/>
       <w:r>
         <w:lastRenderedPageBreak/>
         <w:t>Literatura</w:t>
       </w:r>
+      <w:bookmarkEnd w:id="11"/>
       <w:proofErr w:type="spellEnd"/>
     </w:p>
     <w:p/>
@@ -4173,12 +6835,36 @@
       <w:r>
         <w:t xml:space="preserve">Wi-Fi Alliance - </w:t>
       </w:r>
-      <w:hyperlink r:id="rId11" w:history="1">
+      <w:hyperlink r:id="rId13" w:history="1">
         <w:r>
           <w:rPr>
             <w:rStyle w:val="Hyperlink"/>
           </w:rPr>
           <w:t>https://www.wi-fi.org/</w:t>
+        </w:r>
+      </w:hyperlink>
+    </w:p>
+    <w:p>
+      <w:pPr>
+        <w:pStyle w:val="ListParagraph"/>
+        <w:numPr>
+          <w:ilvl w:val="0"/>
+          <w:numId w:val="8"/>
+        </w:numPr>
+        <w:jc w:val="left"/>
+      </w:pPr>
+      <w:r>
+        <w:t>EEE 802 LAN/MAN Standards Committee</w:t>
+      </w:r>
+      <w:r>
+        <w:t xml:space="preserve"> - </w:t>
+      </w:r>
+      <w:hyperlink r:id="rId14" w:history="1">
+        <w:r>
+          <w:rPr>
+            <w:rStyle w:val="Hyperlink"/>
+          </w:rPr>
+          <w:t>https://www.ieee802.org/</w:t>
         </w:r>
       </w:hyperlink>
     </w:p>
@@ -4233,7 +6919,7 @@
           <w:szCs w:val="36"/>
         </w:rPr>
       </w:pPr>
-      <w:bookmarkStart w:id="6" w:name="_Toc82818271"/>
+      <w:bookmarkStart w:id="12" w:name="_Toc83330204"/>
       <w:proofErr w:type="spellStart"/>
       <w:r>
         <w:rPr>
@@ -4243,7 +6929,7 @@
         <w:lastRenderedPageBreak/>
         <w:t>Biografija</w:t>
       </w:r>
-      <w:bookmarkEnd w:id="6"/>
+      <w:bookmarkEnd w:id="12"/>
       <w:proofErr w:type="spellEnd"/>
     </w:p>
     <w:p/>
@@ -4694,14 +7380,14 @@
                 <w:rFonts w:ascii="Arial" w:hAnsi="Arial"/>
               </w:rPr>
             </w:pPr>
-            <w:bookmarkStart w:id="7" w:name="_Toc82818272"/>
+            <w:bookmarkStart w:id="13" w:name="_Toc83330205"/>
             <w:r>
               <w:rPr>
                 <w:rFonts w:ascii="Arial" w:hAnsi="Arial"/>
               </w:rPr>
               <w:t>KLJUČNA DOKUMENTACIJSKA INFORMACIJA</w:t>
             </w:r>
-            <w:bookmarkEnd w:id="7"/>
+            <w:bookmarkEnd w:id="13"/>
           </w:p>
         </w:tc>
       </w:tr>
@@ -7709,14 +10395,14 @@
                 <w:rFonts w:ascii="Arial" w:hAnsi="Arial"/>
               </w:rPr>
             </w:pPr>
-            <w:bookmarkStart w:id="8" w:name="_Toc82818273"/>
+            <w:bookmarkStart w:id="14" w:name="_Toc83330206"/>
             <w:r>
               <w:rPr>
                 <w:rFonts w:ascii="Arial" w:hAnsi="Arial"/>
               </w:rPr>
               <w:t>KEY WORDS DOCUMENTATION</w:t>
             </w:r>
-            <w:bookmarkEnd w:id="8"/>
+            <w:bookmarkEnd w:id="14"/>
           </w:p>
         </w:tc>
       </w:tr>
@@ -12415,7 +15101,7 @@
       </w:pPr>
     </w:p>
     <w:sectPr>
-      <w:footerReference w:type="default" r:id="rId12"/>
+      <w:footerReference w:type="default" r:id="rId15"/>
       <w:pgSz w:w="12240" w:h="15840"/>
       <w:pgMar w:top="1440" w:right="1440" w:bottom="1440" w:left="2160" w:header="720" w:footer="720" w:gutter="0"/>
       <w:cols w:space="720"/>
@@ -13042,7 +15728,7 @@
   <w:abstractNum w:abstractNumId="5" w15:restartNumberingAfterBreak="0">
     <w:nsid w:val="62180BD3"/>
     <w:multiLevelType w:val="multilevel"/>
-    <w:tmpl w:val="04090025"/>
+    <w:tmpl w:val="A00214B2"/>
     <w:lvl w:ilvl="0">
       <w:start w:val="1"/>
       <w:numFmt w:val="decimal"/>
@@ -13851,11 +16537,11 @@
     <w:basedOn w:val="Normal"/>
     <w:next w:val="Normal"/>
     <w:link w:val="Heading2Char"/>
+    <w:autoRedefine/>
     <w:uiPriority w:val="9"/>
-    <w:semiHidden/>
     <w:unhideWhenUsed/>
     <w:qFormat/>
-    <w:rsid w:val="001E3D34"/>
+    <w:rsid w:val="00956E40"/>
     <w:pPr>
       <w:keepNext/>
       <w:keepLines/>
@@ -13867,9 +16553,8 @@
       <w:outlineLvl w:val="1"/>
     </w:pPr>
     <w:rPr>
-      <w:rFonts w:asciiTheme="majorHAnsi" w:eastAsiaTheme="majorEastAsia" w:hAnsiTheme="majorHAnsi" w:cstheme="majorBidi"/>
-      <w:color w:val="2F5496" w:themeColor="accent1" w:themeShade="BF"/>
-      <w:sz w:val="26"/>
+      <w:rFonts w:eastAsiaTheme="majorEastAsia" w:cstheme="majorBidi"/>
+      <w:sz w:val="30"/>
       <w:szCs w:val="26"/>
     </w:rPr>
   </w:style>
@@ -13878,11 +16563,11 @@
     <w:basedOn w:val="Normal"/>
     <w:next w:val="Normal"/>
     <w:link w:val="Heading3Char"/>
+    <w:autoRedefine/>
     <w:uiPriority w:val="9"/>
-    <w:semiHidden/>
     <w:unhideWhenUsed/>
     <w:qFormat/>
-    <w:rsid w:val="001E3D34"/>
+    <w:rsid w:val="00956E40"/>
     <w:pPr>
       <w:keepNext/>
       <w:keepLines/>
@@ -13894,8 +16579,8 @@
       <w:outlineLvl w:val="2"/>
     </w:pPr>
     <w:rPr>
-      <w:rFonts w:asciiTheme="majorHAnsi" w:eastAsiaTheme="majorEastAsia" w:hAnsiTheme="majorHAnsi" w:cstheme="majorBidi"/>
-      <w:color w:val="1F3763" w:themeColor="accent1" w:themeShade="7F"/>
+      <w:rFonts w:eastAsiaTheme="majorEastAsia" w:cstheme="majorBidi"/>
+      <w:sz w:val="26"/>
       <w:szCs w:val="24"/>
     </w:rPr>
   </w:style>
@@ -14350,12 +17035,10 @@
     <w:basedOn w:val="DefaultParagraphFont"/>
     <w:link w:val="Heading2"/>
     <w:uiPriority w:val="9"/>
-    <w:semiHidden/>
-    <w:rsid w:val="001E3D34"/>
+    <w:rsid w:val="00956E40"/>
     <w:rPr>
-      <w:rFonts w:asciiTheme="majorHAnsi" w:eastAsiaTheme="majorEastAsia" w:hAnsiTheme="majorHAnsi" w:cstheme="majorBidi"/>
-      <w:color w:val="2F5496" w:themeColor="accent1" w:themeShade="BF"/>
-      <w:sz w:val="26"/>
+      <w:rFonts w:ascii="Times New Roman" w:eastAsiaTheme="majorEastAsia" w:hAnsi="Times New Roman" w:cstheme="majorBidi"/>
+      <w:sz w:val="30"/>
       <w:szCs w:val="26"/>
     </w:rPr>
   </w:style>
@@ -14364,12 +17047,10 @@
     <w:basedOn w:val="DefaultParagraphFont"/>
     <w:link w:val="Heading3"/>
     <w:uiPriority w:val="9"/>
-    <w:semiHidden/>
-    <w:rsid w:val="001E3D34"/>
+    <w:rsid w:val="00956E40"/>
     <w:rPr>
-      <w:rFonts w:asciiTheme="majorHAnsi" w:eastAsiaTheme="majorEastAsia" w:hAnsiTheme="majorHAnsi" w:cstheme="majorBidi"/>
-      <w:color w:val="1F3763" w:themeColor="accent1" w:themeShade="7F"/>
-      <w:sz w:val="24"/>
+      <w:rFonts w:ascii="Times New Roman" w:eastAsiaTheme="majorEastAsia" w:hAnsi="Times New Roman" w:cstheme="majorBidi"/>
+      <w:sz w:val="26"/>
       <w:szCs w:val="24"/>
     </w:rPr>
   </w:style>
@@ -14511,6 +17192,25 @@
     <w:rPr>
       <w:color w:val="605E5C"/>
       <w:shd w:val="clear" w:color="auto" w:fill="E1DFDD"/>
+    </w:rPr>
+  </w:style>
+  <w:style w:type="paragraph" w:styleId="Caption">
+    <w:name w:val="caption"/>
+    <w:basedOn w:val="Normal"/>
+    <w:next w:val="Normal"/>
+    <w:uiPriority w:val="35"/>
+    <w:unhideWhenUsed/>
+    <w:qFormat/>
+    <w:rsid w:val="00F42F77"/>
+    <w:pPr>
+      <w:spacing w:after="200" w:line="240" w:lineRule="auto"/>
+    </w:pPr>
+    <w:rPr>
+      <w:i/>
+      <w:iCs/>
+      <w:color w:val="44546A" w:themeColor="text2"/>
+      <w:sz w:val="18"/>
+      <w:szCs w:val="18"/>
     </w:rPr>
   </w:style>
 </w:styles>
@@ -14829,7 +17529,7 @@
 </file>
 
 <file path=customXml/itemProps1.xml><?xml version="1.0" encoding="utf-8"?>
-<ds:datastoreItem xmlns:ds="http://schemas.openxmlformats.org/officeDocument/2006/customXml" ds:itemID="{1958C707-B231-4FF3-B59A-69178C29E736}">
+<ds:datastoreItem xmlns:ds="http://schemas.openxmlformats.org/officeDocument/2006/customXml" ds:itemID="{FE168765-E1C9-4530-93B9-C471A7EBB2DF}">
   <ds:schemaRefs>
     <ds:schemaRef ds:uri="http://schemas.openxmlformats.org/officeDocument/2006/bibliography"/>
   </ds:schemaRefs>

--- a/Bachelor's thesis.docx
+++ b/Bachelor's thesis.docx
@@ -3486,7 +3486,7 @@
           <w:r>
             <w:fldChar w:fldCharType="separate"/>
           </w:r>
-          <w:hyperlink w:anchor="_Toc83330197" w:history="1">
+          <w:hyperlink w:anchor="_Toc83410191" w:history="1">
             <w:r>
               <w:rPr>
                 <w:rStyle w:val="Hyperlink"/>
@@ -3528,7 +3528,7 @@
                 <w:noProof/>
                 <w:webHidden/>
               </w:rPr>
-              <w:instrText xml:space="preserve"> PAGEREF _Toc83330197 \h </w:instrText>
+              <w:instrText xml:space="preserve"> PAGEREF _Toc83410191 \h </w:instrText>
             </w:r>
             <w:r>
               <w:rPr>
@@ -3572,7 +3572,7 @@
               <w:sz w:val="22"/>
             </w:rPr>
           </w:pPr>
-          <w:hyperlink w:anchor="_Toc83330198" w:history="1">
+          <w:hyperlink w:anchor="_Toc83410192" w:history="1">
             <w:r>
               <w:rPr>
                 <w:rStyle w:val="Hyperlink"/>
@@ -3614,7 +3614,7 @@
                 <w:noProof/>
                 <w:webHidden/>
               </w:rPr>
-              <w:instrText xml:space="preserve"> PAGEREF _Toc83330198 \h </w:instrText>
+              <w:instrText xml:space="preserve"> PAGEREF _Toc83410192 \h </w:instrText>
             </w:r>
             <w:r>
               <w:rPr>
@@ -3657,7 +3657,7 @@
               <w:noProof/>
             </w:rPr>
           </w:pPr>
-          <w:hyperlink w:anchor="_Toc83330199" w:history="1">
+          <w:hyperlink w:anchor="_Toc83410193" w:history="1">
             <w:r>
               <w:rPr>
                 <w:rStyle w:val="Hyperlink"/>
@@ -3698,7 +3698,7 @@
                 <w:noProof/>
                 <w:webHidden/>
               </w:rPr>
-              <w:instrText xml:space="preserve"> PAGEREF _Toc83330199 \h </w:instrText>
+              <w:instrText xml:space="preserve"> PAGEREF _Toc83410193 \h </w:instrText>
             </w:r>
             <w:r>
               <w:rPr>
@@ -3741,7 +3741,7 @@
               <w:noProof/>
             </w:rPr>
           </w:pPr>
-          <w:hyperlink w:anchor="_Toc83330200" w:history="1">
+          <w:hyperlink w:anchor="_Toc83410194" w:history="1">
             <w:r>
               <w:rPr>
                 <w:rStyle w:val="Hyperlink"/>
@@ -3782,7 +3782,7 @@
                 <w:noProof/>
                 <w:webHidden/>
               </w:rPr>
-              <w:instrText xml:space="preserve"> PAGEREF _Toc83330200 \h </w:instrText>
+              <w:instrText xml:space="preserve"> PAGEREF _Toc83410194 \h </w:instrText>
             </w:r>
             <w:r>
               <w:rPr>
@@ -3825,7 +3825,7 @@
               <w:noProof/>
             </w:rPr>
           </w:pPr>
-          <w:hyperlink w:anchor="_Toc83330201" w:history="1">
+          <w:hyperlink w:anchor="_Toc83410195" w:history="1">
             <w:r>
               <w:rPr>
                 <w:rStyle w:val="Hyperlink"/>
@@ -3845,7 +3845,7 @@
                 <w:rStyle w:val="Hyperlink"/>
                 <w:noProof/>
               </w:rPr>
-              <w:t>Probe Request paketi</w:t>
+              <w:t>IEEE 802.11 frame</w:t>
             </w:r>
             <w:r>
               <w:rPr>
@@ -3866,7 +3866,7 @@
                 <w:noProof/>
                 <w:webHidden/>
               </w:rPr>
-              <w:instrText xml:space="preserve"> PAGEREF _Toc83330201 \h </w:instrText>
+              <w:instrText xml:space="preserve"> PAGEREF _Toc83410195 \h </w:instrText>
             </w:r>
             <w:r>
               <w:rPr>
@@ -3886,7 +3886,7 @@
                 <w:noProof/>
                 <w:webHidden/>
               </w:rPr>
-              <w:t>9</w:t>
+              <w:t>10</w:t>
             </w:r>
             <w:r>
               <w:rPr>
@@ -3909,7 +3909,7 @@
               <w:noProof/>
             </w:rPr>
           </w:pPr>
-          <w:hyperlink w:anchor="_Toc83330202" w:history="1">
+          <w:hyperlink w:anchor="_Toc83410196" w:history="1">
             <w:r>
               <w:rPr>
                 <w:rStyle w:val="Hyperlink"/>
@@ -3929,7 +3929,7 @@
                 <w:rStyle w:val="Hyperlink"/>
                 <w:noProof/>
               </w:rPr>
-              <w:t>Request to Send (RTS) paketi</w:t>
+              <w:t>Probe Request paketi</w:t>
             </w:r>
             <w:r>
               <w:rPr>
@@ -3950,7 +3950,7 @@
                 <w:noProof/>
                 <w:webHidden/>
               </w:rPr>
-              <w:instrText xml:space="preserve"> PAGEREF _Toc83330202 \h </w:instrText>
+              <w:instrText xml:space="preserve"> PAGEREF _Toc83410196 \h </w:instrText>
             </w:r>
             <w:r>
               <w:rPr>
@@ -3970,7 +3970,91 @@
                 <w:noProof/>
                 <w:webHidden/>
               </w:rPr>
-              <w:t>9</w:t>
+              <w:t>11</w:t>
+            </w:r>
+            <w:r>
+              <w:rPr>
+                <w:noProof/>
+                <w:webHidden/>
+              </w:rPr>
+              <w:fldChar w:fldCharType="end"/>
+            </w:r>
+          </w:hyperlink>
+        </w:p>
+        <w:p>
+          <w:pPr>
+            <w:pStyle w:val="TOC3"/>
+            <w:tabs>
+              <w:tab w:val="left" w:pos="1320"/>
+              <w:tab w:val="right" w:leader="dot" w:pos="8630"/>
+            </w:tabs>
+            <w:rPr>
+              <w:rFonts w:cstheme="minorBidi"/>
+              <w:noProof/>
+            </w:rPr>
+          </w:pPr>
+          <w:hyperlink w:anchor="_Toc83410197" w:history="1">
+            <w:r>
+              <w:rPr>
+                <w:rStyle w:val="Hyperlink"/>
+                <w:noProof/>
+              </w:rPr>
+              <w:t>2.1.4</w:t>
+            </w:r>
+            <w:r>
+              <w:rPr>
+                <w:rFonts w:cstheme="minorBidi"/>
+                <w:noProof/>
+              </w:rPr>
+              <w:tab/>
+            </w:r>
+            <w:r>
+              <w:rPr>
+                <w:rStyle w:val="Hyperlink"/>
+                <w:noProof/>
+              </w:rPr>
+              <w:t>Request to Send (RTS) paketi</w:t>
+            </w:r>
+            <w:r>
+              <w:rPr>
+                <w:noProof/>
+                <w:webHidden/>
+              </w:rPr>
+              <w:tab/>
+            </w:r>
+            <w:r>
+              <w:rPr>
+                <w:noProof/>
+                <w:webHidden/>
+              </w:rPr>
+              <w:fldChar w:fldCharType="begin"/>
+            </w:r>
+            <w:r>
+              <w:rPr>
+                <w:noProof/>
+                <w:webHidden/>
+              </w:rPr>
+              <w:instrText xml:space="preserve"> PAGEREF _Toc83410197 \h </w:instrText>
+            </w:r>
+            <w:r>
+              <w:rPr>
+                <w:noProof/>
+                <w:webHidden/>
+              </w:rPr>
+            </w:r>
+            <w:r>
+              <w:rPr>
+                <w:noProof/>
+                <w:webHidden/>
+              </w:rPr>
+              <w:fldChar w:fldCharType="separate"/>
+            </w:r>
+            <w:r>
+              <w:rPr>
+                <w:noProof/>
+                <w:webHidden/>
+              </w:rPr>
+              <w:t>12</w:t>
             </w:r>
             <w:r>
               <w:rPr>
@@ -3994,7 +4078,7 @@
               <w:sz w:val="22"/>
             </w:rPr>
           </w:pPr>
-          <w:hyperlink w:anchor="_Toc83330203" w:history="1">
+          <w:hyperlink w:anchor="_Toc83410198" w:history="1">
             <w:r>
               <w:rPr>
                 <w:rStyle w:val="Hyperlink"/>
@@ -4015,7 +4099,7 @@
                 <w:rStyle w:val="Hyperlink"/>
                 <w:noProof/>
               </w:rPr>
-              <w:t>Literatura</w:t>
+              <w:t>Arhitektura Sistema</w:t>
             </w:r>
             <w:r>
               <w:rPr>
@@ -4036,7 +4120,7 @@
                 <w:noProof/>
                 <w:webHidden/>
               </w:rPr>
-              <w:instrText xml:space="preserve"> PAGEREF _Toc83330203 \h </w:instrText>
+              <w:instrText xml:space="preserve"> PAGEREF _Toc83410198 \h </w:instrText>
             </w:r>
             <w:r>
               <w:rPr>
@@ -4056,7 +4140,93 @@
                 <w:noProof/>
                 <w:webHidden/>
               </w:rPr>
-              <w:t>11</w:t>
+              <w:t>15</w:t>
+            </w:r>
+            <w:r>
+              <w:rPr>
+                <w:noProof/>
+                <w:webHidden/>
+              </w:rPr>
+              <w:fldChar w:fldCharType="end"/>
+            </w:r>
+          </w:hyperlink>
+        </w:p>
+        <w:p>
+          <w:pPr>
+            <w:pStyle w:val="TOC1"/>
+            <w:tabs>
+              <w:tab w:val="left" w:pos="440"/>
+              <w:tab w:val="right" w:leader="dot" w:pos="8630"/>
+            </w:tabs>
+            <w:rPr>
+              <w:rFonts w:asciiTheme="minorHAnsi" w:eastAsiaTheme="minorEastAsia" w:hAnsiTheme="minorHAnsi"/>
+              <w:noProof/>
+              <w:sz w:val="22"/>
+            </w:rPr>
+          </w:pPr>
+          <w:hyperlink w:anchor="_Toc83410199" w:history="1">
+            <w:r>
+              <w:rPr>
+                <w:rStyle w:val="Hyperlink"/>
+                <w:noProof/>
+              </w:rPr>
+              <w:t>4</w:t>
+            </w:r>
+            <w:r>
+              <w:rPr>
+                <w:rFonts w:asciiTheme="minorHAnsi" w:eastAsiaTheme="minorEastAsia" w:hAnsiTheme="minorHAnsi"/>
+                <w:noProof/>
+                <w:sz w:val="22"/>
+              </w:rPr>
+              <w:tab/>
+            </w:r>
+            <w:r>
+              <w:rPr>
+                <w:rStyle w:val="Hyperlink"/>
+                <w:noProof/>
+              </w:rPr>
+              <w:t>Literatura</w:t>
+            </w:r>
+            <w:r>
+              <w:rPr>
+                <w:noProof/>
+                <w:webHidden/>
+              </w:rPr>
+              <w:tab/>
+            </w:r>
+            <w:r>
+              <w:rPr>
+                <w:noProof/>
+                <w:webHidden/>
+              </w:rPr>
+              <w:fldChar w:fldCharType="begin"/>
+            </w:r>
+            <w:r>
+              <w:rPr>
+                <w:noProof/>
+                <w:webHidden/>
+              </w:rPr>
+              <w:instrText xml:space="preserve"> PAGEREF _Toc83410199 \h </w:instrText>
+            </w:r>
+            <w:r>
+              <w:rPr>
+                <w:noProof/>
+                <w:webHidden/>
+              </w:rPr>
+            </w:r>
+            <w:r>
+              <w:rPr>
+                <w:noProof/>
+                <w:webHidden/>
+              </w:rPr>
+              <w:fldChar w:fldCharType="separate"/>
+            </w:r>
+            <w:r>
+              <w:rPr>
+                <w:noProof/>
+                <w:webHidden/>
+              </w:rPr>
+              <w:t>17</w:t>
             </w:r>
             <w:r>
               <w:rPr>
@@ -4079,7 +4249,7 @@
               <w:sz w:val="22"/>
             </w:rPr>
           </w:pPr>
-          <w:hyperlink w:anchor="_Toc83330204" w:history="1">
+          <w:hyperlink w:anchor="_Toc83410200" w:history="1">
             <w:r>
               <w:rPr>
                 <w:rStyle w:val="Hyperlink"/>
@@ -4106,7 +4276,7 @@
                 <w:noProof/>
                 <w:webHidden/>
               </w:rPr>
-              <w:instrText xml:space="preserve"> PAGEREF _Toc83330204 \h </w:instrText>
+              <w:instrText xml:space="preserve"> PAGEREF _Toc83410200 \h </w:instrText>
             </w:r>
             <w:r>
               <w:rPr>
@@ -4126,7 +4296,7 @@
                 <w:noProof/>
                 <w:webHidden/>
               </w:rPr>
-              <w:t>13</w:t>
+              <w:t>19</w:t>
             </w:r>
             <w:r>
               <w:rPr>
@@ -4149,7 +4319,7 @@
               <w:sz w:val="22"/>
             </w:rPr>
           </w:pPr>
-          <w:hyperlink w:anchor="_Toc83330205" w:history="1">
+          <w:hyperlink w:anchor="_Toc83410201" w:history="1">
             <w:r>
               <w:rPr>
                 <w:rStyle w:val="Hyperlink"/>
@@ -4177,7 +4347,7 @@
                 <w:noProof/>
                 <w:webHidden/>
               </w:rPr>
-              <w:instrText xml:space="preserve"> PAGEREF _Toc83330205 \h </w:instrText>
+              <w:instrText xml:space="preserve"> PAGEREF _Toc83410201 \h </w:instrText>
             </w:r>
             <w:r>
               <w:rPr>
@@ -4197,7 +4367,7 @@
                 <w:noProof/>
                 <w:webHidden/>
               </w:rPr>
-              <w:t>15</w:t>
+              <w:t>21</w:t>
             </w:r>
             <w:r>
               <w:rPr>
@@ -4220,7 +4390,7 @@
               <w:sz w:val="22"/>
             </w:rPr>
           </w:pPr>
-          <w:hyperlink w:anchor="_Toc83330206" w:history="1">
+          <w:hyperlink w:anchor="_Toc83410202" w:history="1">
             <w:r>
               <w:rPr>
                 <w:rStyle w:val="Hyperlink"/>
@@ -4248,7 +4418,7 @@
                 <w:noProof/>
                 <w:webHidden/>
               </w:rPr>
-              <w:instrText xml:space="preserve"> PAGEREF _Toc83330206 \h </w:instrText>
+              <w:instrText xml:space="preserve"> PAGEREF _Toc83410202 \h </w:instrText>
             </w:r>
             <w:r>
               <w:rPr>
@@ -4268,7 +4438,7 @@
                 <w:noProof/>
                 <w:webHidden/>
               </w:rPr>
-              <w:t>17</w:t>
+              <w:t>23</w:t>
             </w:r>
             <w:r>
               <w:rPr>
@@ -4340,25 +4510,27 @@
         </w:rPr>
         <w:br w:type="page"/>
       </w:r>
+      <w:bookmarkStart w:id="4" w:name="_GoBack"/>
+      <w:bookmarkEnd w:id="4"/>
     </w:p>
     <w:p>
       <w:pPr>
         <w:pStyle w:val="Heading1"/>
       </w:pPr>
-      <w:bookmarkStart w:id="4" w:name="_Toc83330197"/>
+      <w:bookmarkStart w:id="5" w:name="_Toc83410191"/>
       <w:proofErr w:type="spellStart"/>
       <w:r>
         <w:lastRenderedPageBreak/>
         <w:t>Uvod</w:t>
       </w:r>
-      <w:bookmarkEnd w:id="4"/>
+      <w:bookmarkEnd w:id="5"/>
       <w:proofErr w:type="spellEnd"/>
     </w:p>
     <w:p/>
     <w:p/>
     <w:p>
       <w:pPr>
-        <w:ind w:firstLine="432"/>
+        <w:ind w:firstLine="720"/>
         <w:rPr>
           <w:lang w:val="sr-Latn-BA"/>
         </w:rPr>
@@ -4690,7 +4862,7 @@
     </w:p>
     <w:p>
       <w:pPr>
-        <w:ind w:firstLine="432"/>
+        <w:ind w:firstLine="720"/>
         <w:rPr>
           <w:lang w:val="sr-Latn-BA"/>
         </w:rPr>
@@ -4711,18 +4883,72 @@
         <w:rPr>
           <w:lang w:val="sr-Latn-BA"/>
         </w:rPr>
-        <w:t xml:space="preserve"> praćenje kretanja mobilnih uređaja u prostoru.</w:t>
+        <w:t xml:space="preserve"> praćenje kretanja mobilnih uređaja</w:t>
       </w:r>
       <w:r>
         <w:rPr>
           <w:lang w:val="sr-Latn-BA"/>
         </w:rPr>
-        <w:t xml:space="preserve"> </w:t>
-      </w:r>
+        <w:t xml:space="preserve"> (</w:t>
+      </w:r>
+      <w:proofErr w:type="spellStart"/>
       <w:r>
         <w:rPr>
           <w:lang w:val="sr-Latn-BA"/>
         </w:rPr>
+        <w:t>WiFi</w:t>
+      </w:r>
+      <w:proofErr w:type="spellEnd"/>
+      <w:r>
+        <w:rPr>
+          <w:lang w:val="sr-Latn-BA"/>
+        </w:rPr>
+        <w:t xml:space="preserve"> stanica, </w:t>
+      </w:r>
+      <w:proofErr w:type="spellStart"/>
+      <w:r>
+        <w:rPr>
+          <w:lang w:val="sr-Latn-BA"/>
+        </w:rPr>
+        <w:t>WiFi</w:t>
+      </w:r>
+      <w:proofErr w:type="spellEnd"/>
+      <w:r>
+        <w:rPr>
+          <w:lang w:val="sr-Latn-BA"/>
+        </w:rPr>
+        <w:t xml:space="preserve"> </w:t>
+      </w:r>
+      <w:proofErr w:type="spellStart"/>
+      <w:r>
+        <w:rPr>
+          <w:lang w:val="sr-Latn-BA"/>
+        </w:rPr>
+        <w:t>station</w:t>
+      </w:r>
+      <w:proofErr w:type="spellEnd"/>
+      <w:r>
+        <w:rPr>
+          <w:lang w:val="sr-Latn-BA"/>
+        </w:rPr>
+        <w:t>)</w:t>
+      </w:r>
+      <w:r>
+        <w:rPr>
+          <w:lang w:val="sr-Latn-BA"/>
+        </w:rPr>
+        <w:t xml:space="preserve"> u prostoru.</w:t>
+      </w:r>
+      <w:r>
+        <w:rPr>
+          <w:lang w:val="sr-Latn-BA"/>
+        </w:rPr>
+        <w:t xml:space="preserve"> </w:t>
+      </w:r>
+      <w:r>
+        <w:rPr>
+          <w:lang w:val="sr-Latn-BA"/>
+        </w:rPr>
         <w:t>Ovaj rad se ograničava na praćenje uređaja koji rade u okviru IEEE</w:t>
       </w:r>
       <w:r>
@@ -4793,13 +5019,25 @@
         <w:rPr>
           <w:lang w:val="sr-Latn-BA"/>
         </w:rPr>
-        <w:t xml:space="preserve"> stanica (Access </w:t>
-      </w:r>
-      <w:proofErr w:type="spellStart"/>
+        <w:t xml:space="preserve"> </w:t>
+      </w:r>
       <w:r>
         <w:rPr>
           <w:lang w:val="sr-Latn-BA"/>
         </w:rPr>
+        <w:t>pristupnih tački</w:t>
+      </w:r>
+      <w:r>
+        <w:rPr>
+          <w:lang w:val="sr-Latn-BA"/>
+        </w:rPr>
+        <w:t xml:space="preserve"> (Access </w:t>
+      </w:r>
+      <w:proofErr w:type="spellStart"/>
+      <w:r>
+        <w:rPr>
+          <w:lang w:val="sr-Latn-BA"/>
+        </w:rPr>
         <w:t>Point</w:t>
       </w:r>
       <w:proofErr w:type="spellEnd"/>
@@ -4835,7 +5073,7 @@
         <w:rPr>
           <w:lang w:val="sr-Latn-BA"/>
         </w:rPr>
-        <w:t xml:space="preserve"> pakete šalju mobilni uređaji sa ciljem u pronalaženja </w:t>
+        <w:t xml:space="preserve"> pakete šalju mobilni uređaji sa ciljem  pronalaženja </w:t>
       </w:r>
       <w:proofErr w:type="spellStart"/>
       <w:r>
@@ -4849,12 +5087,18 @@
         <w:rPr>
           <w:lang w:val="sr-Latn-BA"/>
         </w:rPr>
-        <w:t xml:space="preserve"> stanica u okolini kao i utvrđivanja kvaliteta njihovog signala.</w:t>
+        <w:t xml:space="preserve"> pristupnih tački</w:t>
+      </w:r>
+      <w:r>
+        <w:rPr>
+          <w:lang w:val="sr-Latn-BA"/>
+        </w:rPr>
+        <w:t xml:space="preserve"> u okolini kao i utvrđivanja kvaliteta njihovog signala.</w:t>
       </w:r>
     </w:p>
     <w:p>
       <w:pPr>
-        <w:ind w:firstLine="432"/>
+        <w:ind w:firstLine="720"/>
         <w:rPr>
           <w:lang w:val="sr-Latn-BA"/>
         </w:rPr>
@@ -4993,7 +5237,7 @@
       <w:pPr>
         <w:pStyle w:val="Heading1"/>
       </w:pPr>
-      <w:bookmarkStart w:id="5" w:name="_Toc83330198"/>
+      <w:bookmarkStart w:id="6" w:name="_Toc83410192"/>
       <w:proofErr w:type="spellStart"/>
       <w:r>
         <w:lastRenderedPageBreak/>
@@ -5007,22 +5251,26 @@
       <w:r>
         <w:t>osnove</w:t>
       </w:r>
-      <w:bookmarkEnd w:id="5"/>
+      <w:bookmarkEnd w:id="6"/>
       <w:proofErr w:type="spellEnd"/>
     </w:p>
-    <w:p/>
+    <w:p>
+      <w:pPr>
+        <w:ind w:left="720" w:hanging="720"/>
+      </w:pPr>
+    </w:p>
     <w:p>
       <w:pPr>
         <w:pStyle w:val="Heading2"/>
       </w:pPr>
-      <w:bookmarkStart w:id="6" w:name="_Toc83330199"/>
+      <w:bookmarkStart w:id="7" w:name="_Toc83410193"/>
       <w:r>
         <w:t xml:space="preserve">IEEE 802.11 </w:t>
       </w:r>
       <w:r>
         <w:t>standard</w:t>
       </w:r>
-      <w:bookmarkEnd w:id="6"/>
+      <w:bookmarkEnd w:id="7"/>
     </w:p>
     <w:p/>
     <w:p>
@@ -5166,7 +5414,15 @@
       </w:r>
       <w:proofErr w:type="spellEnd"/>
       <w:r>
-        <w:t xml:space="preserve"> tog </w:t>
+        <w:t xml:space="preserve"> </w:t>
+      </w:r>
+      <w:proofErr w:type="spellStart"/>
+      <w:r>
+        <w:t>tog</w:t>
+      </w:r>
+      <w:proofErr w:type="spellEnd"/>
+      <w:r>
+        <w:t xml:space="preserve"> </w:t>
       </w:r>
       <w:proofErr w:type="spellStart"/>
       <w:r>
@@ -5194,7 +5450,7 @@
       <w:pPr>
         <w:pStyle w:val="Heading3"/>
       </w:pPr>
-      <w:bookmarkStart w:id="7" w:name="_Toc83330200"/>
+      <w:bookmarkStart w:id="8" w:name="_Toc83410194"/>
       <w:proofErr w:type="spellStart"/>
       <w:r>
         <w:t>Distribucija</w:t>
@@ -5227,7 +5483,7 @@
       <w:r>
         <w:t xml:space="preserve"> (EEE 802.11 b/g/n/ax)</w:t>
       </w:r>
-      <w:bookmarkEnd w:id="7"/>
+      <w:bookmarkEnd w:id="8"/>
     </w:p>
     <w:p/>
     <w:p>
@@ -5663,7 +5919,15 @@
       </w:r>
       <w:proofErr w:type="spellStart"/>
       <w:r>
-        <w:t>stanica</w:t>
+        <w:t>pristupnih</w:t>
+      </w:r>
+      <w:proofErr w:type="spellEnd"/>
+      <w:r>
+        <w:t xml:space="preserve"> </w:t>
+      </w:r>
+      <w:proofErr w:type="spellStart"/>
+      <w:r>
+        <w:t>tački</w:t>
       </w:r>
       <w:proofErr w:type="spellEnd"/>
       <w:r>
@@ -6197,7 +6461,7 @@
           <wp:inline distT="0" distB="0" distL="0" distR="0">
             <wp:extent cx="5486400" cy="1278255"/>
             <wp:effectExtent l="0" t="0" r="0" b="0"/>
-            <wp:docPr id="6" name="Graphic 6"/>
+            <wp:docPr id="7" name="Picture 7"/>
             <wp:cNvGraphicFramePr>
               <a:graphicFrameLocks xmlns:a="http://schemas.openxmlformats.org/drawingml/2006/main" noChangeAspect="1"/>
             </wp:cNvGraphicFramePr>
@@ -6205,7 +6469,7 @@
               <a:graphicData uri="http://schemas.openxmlformats.org/drawingml/2006/picture">
                 <pic:pic xmlns:pic="http://schemas.openxmlformats.org/drawingml/2006/picture">
                   <pic:nvPicPr>
-                    <pic:cNvPr id="6" name="2.4_GHz_Wi-Fi_channels_(802.11b,g_WLAN).svg"/>
+                    <pic:cNvPr id="7" name="2.4_GHz_Wi-Fi_channels_(802.11b,g_WLAN).svg.png"/>
                     <pic:cNvPicPr/>
                   </pic:nvPicPr>
                   <pic:blipFill>
@@ -6213,9 +6477,6 @@
                       <a:extLst>
                         <a:ext uri="{28A0092B-C50C-407E-A947-70E740481C1C}">
                           <a14:useLocalDpi xmlns:a14="http://schemas.microsoft.com/office/drawing/2010/main" val="0"/>
-                        </a:ext>
-                        <a:ext uri="{96DAC541-7B7A-43D3-8B79-37D633B846F1}">
-                          <asvg:svgBlip xmlns:asvg="http://schemas.microsoft.com/office/drawing/2016/SVG/main" r:embed="rId12"/>
                         </a:ext>
                       </a:extLst>
                     </a:blip>
@@ -6242,6 +6503,7 @@
     <w:p>
       <w:pPr>
         <w:pStyle w:val="Caption"/>
+        <w:jc w:val="center"/>
       </w:pPr>
       <w:r>
         <w:t xml:space="preserve">Figure </w:t>
@@ -6265,6 +6527,9 @@
         <w:fldChar w:fldCharType="end"/>
       </w:r>
       <w:r>
+        <w:t xml:space="preserve"> </w:t>
+      </w:r>
+      <w:r>
         <w:t xml:space="preserve">- </w:t>
       </w:r>
       <w:proofErr w:type="spellStart"/>
@@ -6313,10 +6578,7 @@
       </w:r>
       <w:proofErr w:type="spellEnd"/>
       <w:r>
-        <w:t xml:space="preserve"> </w:t>
-      </w:r>
-      <w:r>
-        <w:t>(</w:t>
+        <w:t xml:space="preserve"> (</w:t>
       </w:r>
       <w:proofErr w:type="spellStart"/>
       <w:r>
@@ -6326,441 +6588,4153 @@
       <w:r>
         <w:t>: Michael Gauthier, CC BY-SA 3.0)</w:t>
       </w:r>
-    </w:p>
-    <w:p>
-      <w:r>
-        <w:tab/>
-      </w:r>
-      <w:proofErr w:type="spellStart"/>
-      <w:r>
-        <w:t>Kanali</w:t>
-      </w:r>
-      <w:proofErr w:type="spellEnd"/>
-      <w:r>
-        <w:t xml:space="preserve"> 1-13 </w:t>
-      </w:r>
-      <w:proofErr w:type="spellStart"/>
-      <w:r>
-        <w:t>su</w:t>
-      </w:r>
-      <w:proofErr w:type="spellEnd"/>
-      <w:r>
-        <w:t xml:space="preserve"> </w:t>
-      </w:r>
-      <w:proofErr w:type="spellStart"/>
-      <w:r>
-        <w:t>kanali</w:t>
-      </w:r>
-      <w:proofErr w:type="spellEnd"/>
-      <w:r>
-        <w:t xml:space="preserve"> </w:t>
-      </w:r>
-      <w:proofErr w:type="spellStart"/>
-      <w:r>
-        <w:t>koji</w:t>
-      </w:r>
-      <w:proofErr w:type="spellEnd"/>
-      <w:r>
-        <w:t xml:space="preserve"> </w:t>
-      </w:r>
-      <w:proofErr w:type="spellStart"/>
-      <w:r>
-        <w:t>su</w:t>
-      </w:r>
-      <w:proofErr w:type="spellEnd"/>
-      <w:r>
-        <w:t xml:space="preserve"> </w:t>
-      </w:r>
-      <w:proofErr w:type="spellStart"/>
-      <w:r>
-        <w:t>dozvoljeni</w:t>
-      </w:r>
-      <w:proofErr w:type="spellEnd"/>
-      <w:r>
-        <w:t xml:space="preserve"> </w:t>
-      </w:r>
-      <w:proofErr w:type="spellStart"/>
-      <w:r>
-        <w:t>zakonskim</w:t>
-      </w:r>
-      <w:proofErr w:type="spellEnd"/>
-      <w:r>
-        <w:t xml:space="preserve"> </w:t>
-      </w:r>
-      <w:proofErr w:type="spellStart"/>
-      <w:r>
-        <w:t>regulativama</w:t>
-      </w:r>
-      <w:proofErr w:type="spellEnd"/>
-      <w:r>
-        <w:t xml:space="preserve"> u </w:t>
-      </w:r>
-      <w:proofErr w:type="spellStart"/>
-      <w:r>
-        <w:t>većem</w:t>
-      </w:r>
-      <w:proofErr w:type="spellEnd"/>
-      <w:r>
-        <w:t xml:space="preserve"> </w:t>
-      </w:r>
-      <w:proofErr w:type="spellStart"/>
-      <w:r>
-        <w:t>dijelu</w:t>
-      </w:r>
-      <w:proofErr w:type="spellEnd"/>
-      <w:r>
-        <w:t xml:space="preserve"> </w:t>
-      </w:r>
-      <w:proofErr w:type="spellStart"/>
-      <w:r>
-        <w:t>svijeta</w:t>
-      </w:r>
-      <w:proofErr w:type="spellEnd"/>
-      <w:r>
-        <w:t xml:space="preserve">, </w:t>
-      </w:r>
-      <w:proofErr w:type="spellStart"/>
-      <w:r>
-        <w:t>dok</w:t>
-      </w:r>
-      <w:proofErr w:type="spellEnd"/>
-      <w:r>
-        <w:t xml:space="preserve"> to </w:t>
-      </w:r>
-      <w:proofErr w:type="spellStart"/>
-      <w:r>
-        <w:t>nije</w:t>
-      </w:r>
-      <w:proofErr w:type="spellEnd"/>
-      <w:r>
-        <w:t xml:space="preserve"> </w:t>
-      </w:r>
-      <w:proofErr w:type="spellStart"/>
-      <w:r>
-        <w:t>slučaj</w:t>
-      </w:r>
-      <w:proofErr w:type="spellEnd"/>
-      <w:r>
-        <w:t xml:space="preserve"> za </w:t>
-      </w:r>
-      <w:proofErr w:type="spellStart"/>
-      <w:r>
-        <w:t>kanal</w:t>
-      </w:r>
-      <w:proofErr w:type="spellEnd"/>
-      <w:r>
-        <w:t xml:space="preserve"> 14. </w:t>
-      </w:r>
-      <w:proofErr w:type="spellStart"/>
-      <w:r>
-        <w:t>Zbog</w:t>
-      </w:r>
-      <w:proofErr w:type="spellEnd"/>
-      <w:r>
-        <w:t xml:space="preserve"> toga, </w:t>
-      </w:r>
-      <w:proofErr w:type="spellStart"/>
-      <w:r>
-        <w:t>kanal</w:t>
-      </w:r>
-      <w:proofErr w:type="spellEnd"/>
-      <w:r>
-        <w:t xml:space="preserve"> 14 </w:t>
-      </w:r>
-      <w:proofErr w:type="spellStart"/>
-      <w:r>
-        <w:t>nije</w:t>
-      </w:r>
-      <w:proofErr w:type="spellEnd"/>
-      <w:r>
-        <w:t xml:space="preserve"> </w:t>
-      </w:r>
-      <w:proofErr w:type="spellStart"/>
-      <w:r>
-        <w:t>uzet</w:t>
-      </w:r>
-      <w:proofErr w:type="spellEnd"/>
-      <w:r>
-        <w:t xml:space="preserve"> u </w:t>
-      </w:r>
-      <w:proofErr w:type="spellStart"/>
-      <w:r>
-        <w:t>obzir</w:t>
-      </w:r>
-      <w:proofErr w:type="spellEnd"/>
-      <w:r>
-        <w:t xml:space="preserve"> u </w:t>
-      </w:r>
-      <w:proofErr w:type="spellStart"/>
-      <w:r>
-        <w:t>implementaciji</w:t>
-      </w:r>
-      <w:proofErr w:type="spellEnd"/>
-      <w:r>
-        <w:t xml:space="preserve"> </w:t>
-      </w:r>
-      <w:proofErr w:type="spellStart"/>
-      <w:r>
-        <w:t>ovog</w:t>
-      </w:r>
-      <w:proofErr w:type="spellEnd"/>
-      <w:r>
-        <w:t xml:space="preserve"> </w:t>
-      </w:r>
-      <w:proofErr w:type="spellStart"/>
-      <w:r>
-        <w:t>rada</w:t>
-      </w:r>
-      <w:proofErr w:type="spellEnd"/>
-      <w:r>
-        <w:t>.</w:t>
-      </w:r>
-    </w:p>
-    <w:p>
-      <w:r>
-        <w:tab/>
-      </w:r>
-      <w:proofErr w:type="spellStart"/>
-      <w:r>
-        <w:t>Mreže</w:t>
-      </w:r>
-      <w:proofErr w:type="spellEnd"/>
-      <w:r>
-        <w:t xml:space="preserve"> </w:t>
-      </w:r>
-      <w:proofErr w:type="spellStart"/>
-      <w:r>
-        <w:t>obično</w:t>
-      </w:r>
-      <w:proofErr w:type="spellEnd"/>
-      <w:r>
-        <w:t xml:space="preserve"> </w:t>
-      </w:r>
-      <w:proofErr w:type="spellStart"/>
-      <w:r>
-        <w:t>funkcionišu</w:t>
-      </w:r>
-      <w:proofErr w:type="spellEnd"/>
-      <w:r>
-        <w:t xml:space="preserve"> po HT20 (</w:t>
-      </w:r>
-      <w:r>
-        <w:t>High Throughput 20</w:t>
-      </w:r>
-      <w:r>
-        <w:t xml:space="preserve">) </w:t>
-      </w:r>
-      <w:proofErr w:type="spellStart"/>
-      <w:r>
-        <w:t>principu</w:t>
-      </w:r>
-      <w:proofErr w:type="spellEnd"/>
-      <w:r>
-        <w:t xml:space="preserve"> </w:t>
-      </w:r>
-      <w:proofErr w:type="spellStart"/>
-      <w:r>
-        <w:t>što</w:t>
-      </w:r>
-      <w:proofErr w:type="spellEnd"/>
-      <w:r>
-        <w:t xml:space="preserve"> </w:t>
-      </w:r>
-      <w:proofErr w:type="spellStart"/>
-      <w:r>
-        <w:t>znači</w:t>
-      </w:r>
-      <w:proofErr w:type="spellEnd"/>
-      <w:r>
-        <w:t xml:space="preserve"> da za </w:t>
-      </w:r>
-      <w:proofErr w:type="spellStart"/>
-      <w:r>
-        <w:t>svoje</w:t>
-      </w:r>
-      <w:proofErr w:type="spellEnd"/>
-      <w:r>
-        <w:t xml:space="preserve"> </w:t>
-      </w:r>
-      <w:proofErr w:type="spellStart"/>
-      <w:r>
-        <w:t>funkcionisanje</w:t>
-      </w:r>
-      <w:proofErr w:type="spellEnd"/>
-      <w:r>
-        <w:t xml:space="preserve"> </w:t>
-      </w:r>
-      <w:proofErr w:type="spellStart"/>
-      <w:r>
-        <w:t>koriste</w:t>
-      </w:r>
-      <w:proofErr w:type="spellEnd"/>
-      <w:r>
-        <w:t xml:space="preserve"> </w:t>
-      </w:r>
-      <w:proofErr w:type="spellStart"/>
-      <w:r>
-        <w:t>jedan</w:t>
-      </w:r>
-      <w:proofErr w:type="spellEnd"/>
-      <w:r>
-        <w:t xml:space="preserve"> </w:t>
-      </w:r>
-      <w:proofErr w:type="spellStart"/>
-      <w:r>
-        <w:t>od</w:t>
-      </w:r>
-      <w:proofErr w:type="spellEnd"/>
-      <w:r>
-        <w:t xml:space="preserve"> </w:t>
-      </w:r>
-      <w:proofErr w:type="spellStart"/>
-      <w:r>
-        <w:t>pomenutih</w:t>
-      </w:r>
-      <w:proofErr w:type="spellEnd"/>
-      <w:r>
-        <w:t xml:space="preserve"> </w:t>
-      </w:r>
-      <w:proofErr w:type="spellStart"/>
-      <w:r>
-        <w:t>kanala</w:t>
-      </w:r>
-      <w:proofErr w:type="spellEnd"/>
-      <w:r>
-        <w:t xml:space="preserve"> u </w:t>
-      </w:r>
-      <w:proofErr w:type="spellStart"/>
-      <w:r>
-        <w:t>opsegu</w:t>
-      </w:r>
-      <w:proofErr w:type="spellEnd"/>
-      <w:r>
-        <w:t xml:space="preserve"> </w:t>
-      </w:r>
-      <w:proofErr w:type="spellStart"/>
-      <w:r>
-        <w:t>od</w:t>
-      </w:r>
-      <w:proofErr w:type="spellEnd"/>
-      <w:r>
-        <w:t xml:space="preserve"> 20Mhz (</w:t>
-      </w:r>
-      <w:proofErr w:type="spellStart"/>
-      <w:r>
-        <w:t>preostala</w:t>
-      </w:r>
-      <w:proofErr w:type="spellEnd"/>
-      <w:r>
-        <w:t xml:space="preserve"> 2</w:t>
-      </w:r>
-      <w:r>
-        <w:t xml:space="preserve"> </w:t>
-      </w:r>
-      <w:r>
-        <w:t xml:space="preserve">MHz </w:t>
-      </w:r>
-      <w:proofErr w:type="spellStart"/>
-      <w:r>
-        <w:t>su</w:t>
-      </w:r>
-      <w:proofErr w:type="spellEnd"/>
-      <w:r>
-        <w:t xml:space="preserve"> </w:t>
-      </w:r>
-      <w:proofErr w:type="spellStart"/>
-      <w:r>
-        <w:t>raspoređeni</w:t>
-      </w:r>
-      <w:proofErr w:type="spellEnd"/>
-      <w:r>
-        <w:t xml:space="preserve"> </w:t>
-      </w:r>
-      <w:proofErr w:type="spellStart"/>
-      <w:r>
-        <w:t>na</w:t>
-      </w:r>
-      <w:proofErr w:type="spellEnd"/>
-      <w:r>
-        <w:t xml:space="preserve"> </w:t>
-      </w:r>
-      <w:proofErr w:type="spellStart"/>
-      <w:r>
-        <w:t>krajevima</w:t>
-      </w:r>
-      <w:proofErr w:type="spellEnd"/>
-      <w:r>
-        <w:t xml:space="preserve"> </w:t>
-      </w:r>
-      <w:proofErr w:type="spellStart"/>
-      <w:r>
-        <w:t>opsega</w:t>
-      </w:r>
-      <w:proofErr w:type="spellEnd"/>
-      <w:r>
-        <w:t xml:space="preserve"> </w:t>
-      </w:r>
-      <w:proofErr w:type="spellStart"/>
-      <w:r>
-        <w:t>i</w:t>
-      </w:r>
-      <w:proofErr w:type="spellEnd"/>
-      <w:r>
-        <w:t xml:space="preserve"> ne </w:t>
-      </w:r>
-      <w:proofErr w:type="spellStart"/>
-      <w:r>
-        <w:t>koriste</w:t>
-      </w:r>
-      <w:proofErr w:type="spellEnd"/>
-      <w:r>
-        <w:t xml:space="preserve"> se)</w:t>
-      </w:r>
-      <w:r>
-        <w:t xml:space="preserve">. IEEE 802.11 n standard </w:t>
-      </w:r>
-      <w:proofErr w:type="spellStart"/>
-      <w:r>
-        <w:t>definiše</w:t>
-      </w:r>
-      <w:proofErr w:type="spellEnd"/>
-      <w:r>
-        <w:t xml:space="preserve"> </w:t>
-      </w:r>
-      <w:proofErr w:type="spellStart"/>
-      <w:r>
-        <w:t>i</w:t>
-      </w:r>
-      <w:proofErr w:type="spellEnd"/>
-      <w:r>
-        <w:t xml:space="preserve"> HT40</w:t>
-      </w:r>
-      <w:bookmarkStart w:id="8" w:name="_GoBack"/>
-      <w:bookmarkEnd w:id="8"/>
     </w:p>
     <w:p>
       <w:pPr>
-        <w:pStyle w:val="Heading3"/>
+        <w:ind w:firstLine="720"/>
       </w:pPr>
-      <w:bookmarkStart w:id="9" w:name="_Toc83330201"/>
+      <w:proofErr w:type="spellStart"/>
+      <w:r>
+        <w:t>Kanali</w:t>
+      </w:r>
+      <w:proofErr w:type="spellEnd"/>
+      <w:r>
+        <w:t xml:space="preserve"> 1-13 </w:t>
+      </w:r>
+      <w:proofErr w:type="spellStart"/>
+      <w:r>
+        <w:t>su</w:t>
+      </w:r>
+      <w:proofErr w:type="spellEnd"/>
+      <w:r>
+        <w:t xml:space="preserve"> </w:t>
+      </w:r>
+      <w:proofErr w:type="spellStart"/>
+      <w:r>
+        <w:t>kanali</w:t>
+      </w:r>
+      <w:proofErr w:type="spellEnd"/>
+      <w:r>
+        <w:t xml:space="preserve"> </w:t>
+      </w:r>
+      <w:proofErr w:type="spellStart"/>
+      <w:r>
+        <w:t>koji</w:t>
+      </w:r>
+      <w:proofErr w:type="spellEnd"/>
+      <w:r>
+        <w:t xml:space="preserve"> </w:t>
+      </w:r>
+      <w:proofErr w:type="spellStart"/>
+      <w:r>
+        <w:t>su</w:t>
+      </w:r>
+      <w:proofErr w:type="spellEnd"/>
+      <w:r>
+        <w:t xml:space="preserve"> </w:t>
+      </w:r>
+      <w:proofErr w:type="spellStart"/>
+      <w:r>
+        <w:t>dozvoljeni</w:t>
+      </w:r>
+      <w:proofErr w:type="spellEnd"/>
+      <w:r>
+        <w:t xml:space="preserve"> </w:t>
+      </w:r>
+      <w:proofErr w:type="spellStart"/>
+      <w:r>
+        <w:t>zakonskim</w:t>
+      </w:r>
+      <w:proofErr w:type="spellEnd"/>
+      <w:r>
+        <w:t xml:space="preserve"> </w:t>
+      </w:r>
+      <w:proofErr w:type="spellStart"/>
+      <w:r>
+        <w:t>regulativama</w:t>
+      </w:r>
+      <w:proofErr w:type="spellEnd"/>
+      <w:r>
+        <w:t xml:space="preserve"> u </w:t>
+      </w:r>
+      <w:proofErr w:type="spellStart"/>
+      <w:r>
+        <w:t>većem</w:t>
+      </w:r>
+      <w:proofErr w:type="spellEnd"/>
+      <w:r>
+        <w:t xml:space="preserve"> </w:t>
+      </w:r>
+      <w:proofErr w:type="spellStart"/>
+      <w:r>
+        <w:t>dijelu</w:t>
+      </w:r>
+      <w:proofErr w:type="spellEnd"/>
+      <w:r>
+        <w:t xml:space="preserve"> </w:t>
+      </w:r>
+      <w:proofErr w:type="spellStart"/>
+      <w:r>
+        <w:t>svijeta</w:t>
+      </w:r>
+      <w:proofErr w:type="spellEnd"/>
+      <w:r>
+        <w:t xml:space="preserve">, </w:t>
+      </w:r>
+      <w:proofErr w:type="spellStart"/>
+      <w:r>
+        <w:t>dok</w:t>
+      </w:r>
+      <w:proofErr w:type="spellEnd"/>
+      <w:r>
+        <w:t xml:space="preserve"> to </w:t>
+      </w:r>
+      <w:proofErr w:type="spellStart"/>
+      <w:r>
+        <w:t>nije</w:t>
+      </w:r>
+      <w:proofErr w:type="spellEnd"/>
+      <w:r>
+        <w:t xml:space="preserve"> </w:t>
+      </w:r>
+      <w:proofErr w:type="spellStart"/>
+      <w:r>
+        <w:t>slučaj</w:t>
+      </w:r>
+      <w:proofErr w:type="spellEnd"/>
+      <w:r>
+        <w:t xml:space="preserve"> za </w:t>
+      </w:r>
+      <w:proofErr w:type="spellStart"/>
+      <w:r>
+        <w:t>kanal</w:t>
+      </w:r>
+      <w:proofErr w:type="spellEnd"/>
+      <w:r>
+        <w:t xml:space="preserve"> 14. </w:t>
+      </w:r>
+      <w:proofErr w:type="spellStart"/>
+      <w:r>
+        <w:t>Zbog</w:t>
+      </w:r>
+      <w:proofErr w:type="spellEnd"/>
+      <w:r>
+        <w:t xml:space="preserve"> toga, </w:t>
+      </w:r>
+      <w:proofErr w:type="spellStart"/>
+      <w:r>
+        <w:t>kanal</w:t>
+      </w:r>
+      <w:proofErr w:type="spellEnd"/>
+      <w:r>
+        <w:t xml:space="preserve"> 14 </w:t>
+      </w:r>
+      <w:proofErr w:type="spellStart"/>
+      <w:r>
+        <w:t>nije</w:t>
+      </w:r>
+      <w:proofErr w:type="spellEnd"/>
+      <w:r>
+        <w:t xml:space="preserve"> </w:t>
+      </w:r>
+      <w:proofErr w:type="spellStart"/>
+      <w:r>
+        <w:t>uzet</w:t>
+      </w:r>
+      <w:proofErr w:type="spellEnd"/>
+      <w:r>
+        <w:t xml:space="preserve"> u </w:t>
+      </w:r>
+      <w:proofErr w:type="spellStart"/>
+      <w:r>
+        <w:t>obzir</w:t>
+      </w:r>
+      <w:proofErr w:type="spellEnd"/>
+      <w:r>
+        <w:t xml:space="preserve"> u </w:t>
+      </w:r>
+      <w:proofErr w:type="spellStart"/>
+      <w:r>
+        <w:t>implementaciji</w:t>
+      </w:r>
+      <w:proofErr w:type="spellEnd"/>
+      <w:r>
+        <w:t xml:space="preserve"> </w:t>
+      </w:r>
+      <w:proofErr w:type="spellStart"/>
+      <w:r>
+        <w:t>ovog</w:t>
+      </w:r>
+      <w:proofErr w:type="spellEnd"/>
+      <w:r>
+        <w:t xml:space="preserve"> </w:t>
+      </w:r>
+      <w:proofErr w:type="spellStart"/>
+      <w:r>
+        <w:t>rada</w:t>
+      </w:r>
+      <w:proofErr w:type="spellEnd"/>
+      <w:r>
+        <w:t>.</w:t>
+      </w:r>
+    </w:p>
+    <w:p>
+      <w:pPr>
+        <w:ind w:firstLine="720"/>
+      </w:pPr>
+      <w:proofErr w:type="spellStart"/>
+      <w:r>
+        <w:t>Mreže</w:t>
+      </w:r>
+      <w:proofErr w:type="spellEnd"/>
+      <w:r>
+        <w:t xml:space="preserve"> </w:t>
+      </w:r>
+      <w:proofErr w:type="spellStart"/>
+      <w:r>
+        <w:t>obično</w:t>
+      </w:r>
+      <w:proofErr w:type="spellEnd"/>
+      <w:r>
+        <w:t xml:space="preserve"> </w:t>
+      </w:r>
+      <w:proofErr w:type="spellStart"/>
+      <w:r>
+        <w:t>funkcionišu</w:t>
+      </w:r>
+      <w:proofErr w:type="spellEnd"/>
+      <w:r>
+        <w:t xml:space="preserve"> po HT20 (</w:t>
+      </w:r>
+      <w:r>
+        <w:t>High Throughput 20</w:t>
+      </w:r>
+      <w:r>
+        <w:t xml:space="preserve">) </w:t>
+      </w:r>
+      <w:proofErr w:type="spellStart"/>
+      <w:r>
+        <w:t>principu</w:t>
+      </w:r>
+      <w:proofErr w:type="spellEnd"/>
+      <w:r>
+        <w:t xml:space="preserve"> </w:t>
+      </w:r>
+      <w:proofErr w:type="spellStart"/>
+      <w:r>
+        <w:t>što</w:t>
+      </w:r>
+      <w:proofErr w:type="spellEnd"/>
+      <w:r>
+        <w:t xml:space="preserve"> </w:t>
+      </w:r>
+      <w:proofErr w:type="spellStart"/>
+      <w:r>
+        <w:t>znači</w:t>
+      </w:r>
+      <w:proofErr w:type="spellEnd"/>
+      <w:r>
+        <w:t xml:space="preserve"> da za </w:t>
+      </w:r>
+      <w:proofErr w:type="spellStart"/>
+      <w:r>
+        <w:t>svoje</w:t>
+      </w:r>
+      <w:proofErr w:type="spellEnd"/>
+      <w:r>
+        <w:t xml:space="preserve"> </w:t>
+      </w:r>
+      <w:proofErr w:type="spellStart"/>
+      <w:r>
+        <w:t>funkcionisanje</w:t>
+      </w:r>
+      <w:proofErr w:type="spellEnd"/>
+      <w:r>
+        <w:t xml:space="preserve"> </w:t>
+      </w:r>
+      <w:proofErr w:type="spellStart"/>
+      <w:r>
+        <w:t>koriste</w:t>
+      </w:r>
+      <w:proofErr w:type="spellEnd"/>
+      <w:r>
+        <w:t xml:space="preserve"> </w:t>
+      </w:r>
+      <w:proofErr w:type="spellStart"/>
+      <w:r>
+        <w:t>jedan</w:t>
+      </w:r>
+      <w:proofErr w:type="spellEnd"/>
+      <w:r>
+        <w:t xml:space="preserve"> </w:t>
+      </w:r>
+      <w:proofErr w:type="spellStart"/>
+      <w:r>
+        <w:t>od</w:t>
+      </w:r>
+      <w:proofErr w:type="spellEnd"/>
+      <w:r>
+        <w:t xml:space="preserve"> </w:t>
+      </w:r>
+      <w:proofErr w:type="spellStart"/>
+      <w:r>
+        <w:t>pomenutih</w:t>
+      </w:r>
+      <w:proofErr w:type="spellEnd"/>
+      <w:r>
+        <w:t xml:space="preserve"> </w:t>
+      </w:r>
+      <w:proofErr w:type="spellStart"/>
+      <w:r>
+        <w:t>kanala</w:t>
+      </w:r>
+      <w:proofErr w:type="spellEnd"/>
+      <w:r>
+        <w:t xml:space="preserve"> u </w:t>
+      </w:r>
+      <w:proofErr w:type="spellStart"/>
+      <w:r>
+        <w:t>opsegu</w:t>
+      </w:r>
+      <w:proofErr w:type="spellEnd"/>
+      <w:r>
+        <w:t xml:space="preserve"> </w:t>
+      </w:r>
+      <w:proofErr w:type="spellStart"/>
+      <w:r>
+        <w:t>od</w:t>
+      </w:r>
+      <w:proofErr w:type="spellEnd"/>
+      <w:r>
+        <w:t xml:space="preserve"> 20Mhz (</w:t>
+      </w:r>
+      <w:proofErr w:type="spellStart"/>
+      <w:r>
+        <w:t>preostala</w:t>
+      </w:r>
+      <w:proofErr w:type="spellEnd"/>
+      <w:r>
+        <w:t xml:space="preserve"> 2</w:t>
+      </w:r>
+      <w:r>
+        <w:t xml:space="preserve"> </w:t>
+      </w:r>
+      <w:r>
+        <w:t xml:space="preserve">MHz </w:t>
+      </w:r>
+      <w:proofErr w:type="spellStart"/>
+      <w:r>
+        <w:t>su</w:t>
+      </w:r>
+      <w:proofErr w:type="spellEnd"/>
+      <w:r>
+        <w:t xml:space="preserve"> </w:t>
+      </w:r>
+      <w:proofErr w:type="spellStart"/>
+      <w:r>
+        <w:t>raspoređen</w:t>
+      </w:r>
+      <w:r>
+        <w:t>a</w:t>
+      </w:r>
+      <w:proofErr w:type="spellEnd"/>
+      <w:r>
+        <w:t xml:space="preserve"> </w:t>
+      </w:r>
+      <w:proofErr w:type="spellStart"/>
+      <w:r>
+        <w:t>na</w:t>
+      </w:r>
+      <w:proofErr w:type="spellEnd"/>
+      <w:r>
+        <w:t xml:space="preserve"> </w:t>
+      </w:r>
+      <w:proofErr w:type="spellStart"/>
+      <w:r>
+        <w:t>krajevima</w:t>
+      </w:r>
+      <w:proofErr w:type="spellEnd"/>
+      <w:r>
+        <w:t xml:space="preserve"> </w:t>
+      </w:r>
+      <w:proofErr w:type="spellStart"/>
+      <w:r>
+        <w:t>opsega</w:t>
+      </w:r>
+      <w:proofErr w:type="spellEnd"/>
+      <w:r>
+        <w:t xml:space="preserve"> </w:t>
+      </w:r>
+      <w:proofErr w:type="spellStart"/>
+      <w:r>
+        <w:t>i</w:t>
+      </w:r>
+      <w:proofErr w:type="spellEnd"/>
+      <w:r>
+        <w:t xml:space="preserve"> ne </w:t>
+      </w:r>
+      <w:proofErr w:type="spellStart"/>
+      <w:r>
+        <w:t>koriste</w:t>
+      </w:r>
+      <w:proofErr w:type="spellEnd"/>
+      <w:r>
+        <w:t xml:space="preserve"> se</w:t>
+      </w:r>
+      <w:r>
+        <w:t xml:space="preserve"> – </w:t>
+      </w:r>
+      <w:proofErr w:type="spellStart"/>
+      <w:r>
+        <w:t>slu</w:t>
+      </w:r>
+      <w:r>
+        <w:rPr>
+          <w:lang w:val="sr-Latn-BA"/>
+        </w:rPr>
+        <w:t>že</w:t>
+      </w:r>
+      <w:proofErr w:type="spellEnd"/>
+      <w:r>
+        <w:rPr>
+          <w:lang w:val="sr-Latn-BA"/>
+        </w:rPr>
+        <w:t xml:space="preserve"> rasipanju, slabljenju signala ka narednom neometanom signalu</w:t>
+      </w:r>
+      <w:r>
+        <w:t>)</w:t>
+      </w:r>
+      <w:r>
+        <w:t xml:space="preserve">. IEEE 802.11n standard </w:t>
+      </w:r>
+      <w:proofErr w:type="spellStart"/>
+      <w:r>
+        <w:t>definiše</w:t>
+      </w:r>
+      <w:proofErr w:type="spellEnd"/>
+      <w:r>
+        <w:t xml:space="preserve"> </w:t>
+      </w:r>
+      <w:proofErr w:type="spellStart"/>
+      <w:r>
+        <w:t>i</w:t>
+      </w:r>
+      <w:proofErr w:type="spellEnd"/>
+      <w:r>
+        <w:t xml:space="preserve"> HT40</w:t>
+      </w:r>
+      <w:r>
+        <w:t xml:space="preserve"> </w:t>
+      </w:r>
+      <w:proofErr w:type="spellStart"/>
+      <w:r>
+        <w:t>princip</w:t>
+      </w:r>
+      <w:proofErr w:type="spellEnd"/>
+      <w:r>
+        <w:t xml:space="preserve"> </w:t>
+      </w:r>
+      <w:proofErr w:type="spellStart"/>
+      <w:r>
+        <w:t>upotrebe</w:t>
+      </w:r>
+      <w:proofErr w:type="spellEnd"/>
+      <w:r>
+        <w:t xml:space="preserve"> </w:t>
+      </w:r>
+      <w:proofErr w:type="spellStart"/>
+      <w:r>
+        <w:t>alociranog</w:t>
+      </w:r>
+      <w:proofErr w:type="spellEnd"/>
+      <w:r>
+        <w:t xml:space="preserve"> </w:t>
+      </w:r>
+      <w:proofErr w:type="spellStart"/>
+      <w:r>
+        <w:t>frekvencijskog</w:t>
+      </w:r>
+      <w:proofErr w:type="spellEnd"/>
+      <w:r>
+        <w:t xml:space="preserve"> spectra </w:t>
+      </w:r>
+      <w:proofErr w:type="spellStart"/>
+      <w:r>
+        <w:t>i</w:t>
+      </w:r>
+      <w:proofErr w:type="spellEnd"/>
+      <w:r>
+        <w:t xml:space="preserve"> on </w:t>
+      </w:r>
+      <w:proofErr w:type="spellStart"/>
+      <w:r>
+        <w:t>podrazumjeva</w:t>
+      </w:r>
+      <w:proofErr w:type="spellEnd"/>
+      <w:r>
+        <w:t xml:space="preserve"> </w:t>
+      </w:r>
+      <w:proofErr w:type="spellStart"/>
+      <w:r>
+        <w:t>istovremenu</w:t>
+      </w:r>
+      <w:proofErr w:type="spellEnd"/>
+      <w:r>
+        <w:t xml:space="preserve"> </w:t>
+      </w:r>
+      <w:proofErr w:type="spellStart"/>
+      <w:r>
+        <w:t>upotrebu</w:t>
+      </w:r>
+      <w:proofErr w:type="spellEnd"/>
+      <w:r>
+        <w:t xml:space="preserve"> </w:t>
+      </w:r>
+      <w:proofErr w:type="spellStart"/>
+      <w:r>
+        <w:t>dva</w:t>
+      </w:r>
+      <w:proofErr w:type="spellEnd"/>
+      <w:r>
+        <w:t xml:space="preserve"> </w:t>
+      </w:r>
+      <w:proofErr w:type="spellStart"/>
       <w:r>
         <w:lastRenderedPageBreak/>
-        <w:t xml:space="preserve">Probe Request </w:t>
-      </w:r>
-      <w:proofErr w:type="spellStart"/>
-      <w:r>
-        <w:t>paketi</w:t>
-      </w:r>
-      <w:bookmarkEnd w:id="9"/>
-      <w:proofErr w:type="spellEnd"/>
+        <w:t>nepreklapajuća</w:t>
+      </w:r>
+      <w:proofErr w:type="spellEnd"/>
+      <w:r>
+        <w:t xml:space="preserve"> </w:t>
+      </w:r>
+      <w:proofErr w:type="spellStart"/>
+      <w:r>
+        <w:t>kanala</w:t>
+      </w:r>
+      <w:proofErr w:type="spellEnd"/>
+      <w:r>
+        <w:t xml:space="preserve"> </w:t>
+      </w:r>
+      <w:proofErr w:type="spellStart"/>
+      <w:r>
+        <w:t>od</w:t>
+      </w:r>
+      <w:proofErr w:type="spellEnd"/>
+      <w:r>
+        <w:t xml:space="preserve"> </w:t>
+      </w:r>
+      <w:proofErr w:type="spellStart"/>
+      <w:r>
+        <w:t>strane</w:t>
+      </w:r>
+      <w:proofErr w:type="spellEnd"/>
+      <w:r>
+        <w:t xml:space="preserve"> </w:t>
+      </w:r>
+      <w:proofErr w:type="spellStart"/>
+      <w:r>
+        <w:t>jedne</w:t>
+      </w:r>
+      <w:proofErr w:type="spellEnd"/>
+      <w:r>
+        <w:t xml:space="preserve"> </w:t>
+      </w:r>
+      <w:proofErr w:type="spellStart"/>
+      <w:r>
+        <w:t>WiFi</w:t>
+      </w:r>
+      <w:proofErr w:type="spellEnd"/>
+      <w:r>
+        <w:t xml:space="preserve"> </w:t>
+      </w:r>
+      <w:proofErr w:type="spellStart"/>
+      <w:r>
+        <w:t>pristupne</w:t>
+      </w:r>
+      <w:proofErr w:type="spellEnd"/>
+      <w:r>
+        <w:t xml:space="preserve"> </w:t>
+      </w:r>
+      <w:proofErr w:type="spellStart"/>
+      <w:r>
+        <w:t>tačke</w:t>
+      </w:r>
+      <w:proofErr w:type="spellEnd"/>
+      <w:r>
+        <w:t xml:space="preserve">. U tom </w:t>
+      </w:r>
+      <w:proofErr w:type="spellStart"/>
+      <w:r>
+        <w:t>slučaju</w:t>
+      </w:r>
+      <w:proofErr w:type="spellEnd"/>
+      <w:r>
+        <w:t xml:space="preserve"> </w:t>
+      </w:r>
+      <w:r>
+        <w:t xml:space="preserve">se </w:t>
+      </w:r>
+      <w:proofErr w:type="spellStart"/>
+      <w:r>
+        <w:t>jedan</w:t>
+      </w:r>
+      <w:proofErr w:type="spellEnd"/>
+      <w:r>
+        <w:t xml:space="preserve"> </w:t>
+      </w:r>
+      <w:proofErr w:type="spellStart"/>
+      <w:r>
+        <w:t>kanal</w:t>
+      </w:r>
+      <w:proofErr w:type="spellEnd"/>
+      <w:r>
+        <w:t xml:space="preserve"> </w:t>
+      </w:r>
+      <w:proofErr w:type="spellStart"/>
+      <w:r>
+        <w:t>koristi</w:t>
+      </w:r>
+      <w:proofErr w:type="spellEnd"/>
+      <w:r>
+        <w:t xml:space="preserve"> za </w:t>
+      </w:r>
+      <w:proofErr w:type="spellStart"/>
+      <w:r>
+        <w:t>prenos</w:t>
+      </w:r>
+      <w:proofErr w:type="spellEnd"/>
+      <w:r>
+        <w:t xml:space="preserve"> </w:t>
+      </w:r>
+      <w:proofErr w:type="spellStart"/>
+      <w:r>
+        <w:t>paketa</w:t>
+      </w:r>
+      <w:proofErr w:type="spellEnd"/>
+      <w:r>
+        <w:t xml:space="preserve"> </w:t>
+      </w:r>
+      <w:proofErr w:type="spellStart"/>
+      <w:r>
+        <w:t>sa</w:t>
+      </w:r>
+      <w:proofErr w:type="spellEnd"/>
+      <w:r>
+        <w:t xml:space="preserve"> </w:t>
+      </w:r>
+      <w:proofErr w:type="spellStart"/>
+      <w:r>
+        <w:t>podacima</w:t>
+      </w:r>
+      <w:proofErr w:type="spellEnd"/>
+      <w:r>
+        <w:t xml:space="preserve">, a </w:t>
+      </w:r>
+      <w:proofErr w:type="spellStart"/>
+      <w:r>
+        <w:t>drugi</w:t>
+      </w:r>
+      <w:proofErr w:type="spellEnd"/>
+      <w:r>
+        <w:t xml:space="preserve"> za </w:t>
+      </w:r>
+      <w:proofErr w:type="spellStart"/>
+      <w:r>
+        <w:t>ostale</w:t>
+      </w:r>
+      <w:proofErr w:type="spellEnd"/>
+      <w:r>
+        <w:t xml:space="preserve"> </w:t>
+      </w:r>
+      <w:proofErr w:type="spellStart"/>
+      <w:r>
+        <w:t>pakete</w:t>
+      </w:r>
+      <w:proofErr w:type="spellEnd"/>
+      <w:r>
+        <w:t xml:space="preserve"> – </w:t>
+      </w:r>
+      <w:proofErr w:type="spellStart"/>
+      <w:r>
+        <w:t>ukupno</w:t>
+      </w:r>
+      <w:proofErr w:type="spellEnd"/>
+      <w:r>
+        <w:t xml:space="preserve"> 40MHz </w:t>
+      </w:r>
+      <w:proofErr w:type="spellStart"/>
+      <w:r>
+        <w:t>iskorišćenog</w:t>
+      </w:r>
+      <w:proofErr w:type="spellEnd"/>
+      <w:r>
+        <w:t xml:space="preserve"> </w:t>
+      </w:r>
+      <w:proofErr w:type="spellStart"/>
+      <w:r>
+        <w:t>frekvencijsog</w:t>
+      </w:r>
+      <w:proofErr w:type="spellEnd"/>
+      <w:r>
+        <w:t xml:space="preserve"> </w:t>
+      </w:r>
+      <w:proofErr w:type="spellStart"/>
+      <w:r>
+        <w:t>opsega</w:t>
+      </w:r>
+      <w:proofErr w:type="spellEnd"/>
+      <w:r>
+        <w:t xml:space="preserve">, </w:t>
+      </w:r>
+      <w:proofErr w:type="spellStart"/>
+      <w:r>
+        <w:t>te</w:t>
+      </w:r>
+      <w:proofErr w:type="spellEnd"/>
+      <w:r>
+        <w:t xml:space="preserve"> </w:t>
+      </w:r>
+      <w:proofErr w:type="spellStart"/>
+      <w:r>
+        <w:t>otuda</w:t>
+      </w:r>
+      <w:proofErr w:type="spellEnd"/>
+      <w:r>
+        <w:t xml:space="preserve"> </w:t>
+      </w:r>
+      <w:proofErr w:type="spellStart"/>
+      <w:r>
+        <w:t>i</w:t>
+      </w:r>
+      <w:proofErr w:type="spellEnd"/>
+      <w:r>
+        <w:t xml:space="preserve"> </w:t>
+      </w:r>
+      <w:proofErr w:type="spellStart"/>
+      <w:r>
+        <w:t>naziv</w:t>
+      </w:r>
+      <w:proofErr w:type="spellEnd"/>
+      <w:r>
+        <w:t xml:space="preserve"> HT40.</w:t>
+      </w:r>
     </w:p>
-    <w:p/>
     <w:p/>
     <w:p>
       <w:pPr>
         <w:pStyle w:val="Heading3"/>
       </w:pPr>
-      <w:bookmarkStart w:id="10" w:name="_Toc83330202"/>
+      <w:bookmarkStart w:id="9" w:name="_Toc83410195"/>
+      <w:r>
+        <w:t>IEEE 802.11 frame</w:t>
+      </w:r>
+      <w:bookmarkEnd w:id="9"/>
+    </w:p>
+    <w:p/>
+    <w:p>
+      <w:pPr>
+        <w:ind w:firstLine="720"/>
+      </w:pPr>
+      <w:proofErr w:type="spellStart"/>
+      <w:r>
+        <w:t>Sva</w:t>
+      </w:r>
+      <w:proofErr w:type="spellEnd"/>
+      <w:r>
+        <w:t xml:space="preserve"> </w:t>
+      </w:r>
+      <w:proofErr w:type="spellStart"/>
+      <w:r>
+        <w:t>komunikacija</w:t>
+      </w:r>
+      <w:proofErr w:type="spellEnd"/>
+      <w:r>
+        <w:t xml:space="preserve"> </w:t>
+      </w:r>
+      <w:proofErr w:type="spellStart"/>
+      <w:r>
+        <w:t>koja</w:t>
+      </w:r>
+      <w:proofErr w:type="spellEnd"/>
+      <w:r>
+        <w:t xml:space="preserve"> </w:t>
+      </w:r>
+      <w:proofErr w:type="spellStart"/>
+      <w:r>
+        <w:t>odvija</w:t>
+      </w:r>
+      <w:proofErr w:type="spellEnd"/>
+      <w:r>
+        <w:t xml:space="preserve"> </w:t>
+      </w:r>
+      <w:proofErr w:type="spellStart"/>
+      <w:r>
+        <w:t>preko</w:t>
+      </w:r>
+      <w:proofErr w:type="spellEnd"/>
+      <w:r>
+        <w:t xml:space="preserve"> </w:t>
+      </w:r>
+      <w:proofErr w:type="spellStart"/>
+      <w:r>
+        <w:t>WiFi</w:t>
+      </w:r>
+      <w:proofErr w:type="spellEnd"/>
+      <w:r>
+        <w:t xml:space="preserve"> </w:t>
+      </w:r>
+      <w:proofErr w:type="spellStart"/>
+      <w:r>
+        <w:t>mreže</w:t>
+      </w:r>
+      <w:proofErr w:type="spellEnd"/>
+      <w:r>
+        <w:t xml:space="preserve">, bez </w:t>
+      </w:r>
+      <w:proofErr w:type="spellStart"/>
+      <w:r>
+        <w:t>obzira</w:t>
+      </w:r>
+      <w:proofErr w:type="spellEnd"/>
+      <w:r>
+        <w:t xml:space="preserve"> </w:t>
+      </w:r>
+      <w:proofErr w:type="spellStart"/>
+      <w:r>
+        <w:t>na</w:t>
+      </w:r>
+      <w:proofErr w:type="spellEnd"/>
+      <w:r>
+        <w:t xml:space="preserve"> </w:t>
+      </w:r>
+      <w:proofErr w:type="spellStart"/>
+      <w:r>
+        <w:t>protokol</w:t>
+      </w:r>
+      <w:proofErr w:type="spellEnd"/>
+      <w:r>
+        <w:t xml:space="preserve">, se </w:t>
+      </w:r>
+      <w:proofErr w:type="spellStart"/>
+      <w:r>
+        <w:t>enkapsulira</w:t>
+      </w:r>
+      <w:proofErr w:type="spellEnd"/>
+      <w:r>
+        <w:t xml:space="preserve"> u 802.11 frame</w:t>
+      </w:r>
+      <w:r>
+        <w:t xml:space="preserve">. </w:t>
+      </w:r>
+      <w:proofErr w:type="spellStart"/>
+      <w:r>
+        <w:t>Polja</w:t>
+      </w:r>
+      <w:proofErr w:type="spellEnd"/>
+      <w:r>
+        <w:t xml:space="preserve"> u </w:t>
+      </w:r>
+      <w:proofErr w:type="spellStart"/>
+      <w:r>
+        <w:t>tzv</w:t>
+      </w:r>
+      <w:proofErr w:type="spellEnd"/>
+      <w:r>
+        <w:t xml:space="preserve">. MAC </w:t>
+      </w:r>
+      <w:proofErr w:type="spellStart"/>
+      <w:r>
+        <w:t>zaglavlju</w:t>
+      </w:r>
+      <w:proofErr w:type="spellEnd"/>
+      <w:r>
+        <w:t xml:space="preserve"> </w:t>
+      </w:r>
+      <w:proofErr w:type="spellStart"/>
+      <w:r>
+        <w:t>difinišu</w:t>
+      </w:r>
+      <w:proofErr w:type="spellEnd"/>
+      <w:r>
+        <w:t xml:space="preserve"> </w:t>
+      </w:r>
+      <w:proofErr w:type="spellStart"/>
+      <w:r>
+        <w:t>razne</w:t>
+      </w:r>
+      <w:proofErr w:type="spellEnd"/>
+      <w:r>
+        <w:t xml:space="preserve"> </w:t>
+      </w:r>
+      <w:proofErr w:type="spellStart"/>
+      <w:r>
+        <w:t>osobine</w:t>
+      </w:r>
+      <w:proofErr w:type="spellEnd"/>
+      <w:r>
+        <w:t xml:space="preserve"> </w:t>
+      </w:r>
+      <w:proofErr w:type="spellStart"/>
+      <w:r>
+        <w:t>specifičnog</w:t>
+      </w:r>
+      <w:proofErr w:type="spellEnd"/>
+      <w:r>
+        <w:t xml:space="preserve"> </w:t>
+      </w:r>
+      <w:proofErr w:type="spellStart"/>
+      <w:r>
+        <w:t>paketa</w:t>
+      </w:r>
+      <w:proofErr w:type="spellEnd"/>
+      <w:r>
+        <w:t xml:space="preserve">, </w:t>
+      </w:r>
+      <w:proofErr w:type="spellStart"/>
+      <w:r>
+        <w:t>kao</w:t>
+      </w:r>
+      <w:proofErr w:type="spellEnd"/>
+      <w:r>
+        <w:t xml:space="preserve"> </w:t>
+      </w:r>
+      <w:proofErr w:type="spellStart"/>
+      <w:r>
+        <w:t>što</w:t>
+      </w:r>
+      <w:proofErr w:type="spellEnd"/>
+      <w:r>
+        <w:t xml:space="preserve"> </w:t>
+      </w:r>
+      <w:proofErr w:type="spellStart"/>
+      <w:r>
+        <w:t>su</w:t>
+      </w:r>
+      <w:proofErr w:type="spellEnd"/>
+      <w:r>
+        <w:t xml:space="preserve"> </w:t>
+      </w:r>
+      <w:proofErr w:type="spellStart"/>
+      <w:r>
+        <w:t>npr</w:t>
+      </w:r>
+      <w:proofErr w:type="spellEnd"/>
+      <w:r>
+        <w:t xml:space="preserve">. tip </w:t>
+      </w:r>
+      <w:proofErr w:type="spellStart"/>
+      <w:r>
+        <w:t>paketa</w:t>
+      </w:r>
+      <w:proofErr w:type="spellEnd"/>
+      <w:r>
+        <w:t xml:space="preserve">, </w:t>
+      </w:r>
+      <w:proofErr w:type="spellStart"/>
+      <w:r>
+        <w:t>adresa</w:t>
+      </w:r>
+      <w:proofErr w:type="spellEnd"/>
+      <w:r>
+        <w:t xml:space="preserve"> </w:t>
+      </w:r>
+      <w:proofErr w:type="spellStart"/>
+      <w:r>
+        <w:t>porijekla</w:t>
+      </w:r>
+      <w:proofErr w:type="spellEnd"/>
+      <w:r>
+        <w:t xml:space="preserve">, </w:t>
+      </w:r>
+      <w:proofErr w:type="spellStart"/>
+      <w:r>
+        <w:t>adresa</w:t>
+      </w:r>
+      <w:proofErr w:type="spellEnd"/>
+      <w:r>
+        <w:t xml:space="preserve"> </w:t>
+      </w:r>
+      <w:proofErr w:type="spellStart"/>
+      <w:r>
+        <w:t>destinacije</w:t>
+      </w:r>
+      <w:proofErr w:type="spellEnd"/>
+      <w:r>
+        <w:t xml:space="preserve">, </w:t>
+      </w:r>
+      <w:proofErr w:type="spellStart"/>
+      <w:r>
+        <w:t>stanje</w:t>
+      </w:r>
+      <w:proofErr w:type="spellEnd"/>
+      <w:r>
+        <w:t xml:space="preserve"> </w:t>
+      </w:r>
+      <w:proofErr w:type="spellStart"/>
+      <w:r>
+        <w:t>paketa</w:t>
+      </w:r>
+      <w:proofErr w:type="spellEnd"/>
+      <w:r>
+        <w:t xml:space="preserve">, </w:t>
+      </w:r>
+      <w:proofErr w:type="spellStart"/>
+      <w:r>
+        <w:t>kontrolni</w:t>
+      </w:r>
+      <w:proofErr w:type="spellEnd"/>
+      <w:r>
+        <w:t xml:space="preserve"> </w:t>
+      </w:r>
+      <w:proofErr w:type="spellStart"/>
+      <w:r>
+        <w:t>podaci</w:t>
+      </w:r>
+      <w:proofErr w:type="spellEnd"/>
+      <w:r>
+        <w:t xml:space="preserve">… </w:t>
+      </w:r>
+      <w:proofErr w:type="spellStart"/>
+      <w:r>
+        <w:t>Ispod</w:t>
+      </w:r>
+      <w:proofErr w:type="spellEnd"/>
+      <w:r>
+        <w:t xml:space="preserve"> se </w:t>
+      </w:r>
+      <w:proofErr w:type="spellStart"/>
+      <w:r>
+        <w:t>nalazi</w:t>
+      </w:r>
+      <w:proofErr w:type="spellEnd"/>
+      <w:r>
+        <w:t xml:space="preserve"> </w:t>
+      </w:r>
+      <w:proofErr w:type="spellStart"/>
+      <w:r>
+        <w:t>slika</w:t>
+      </w:r>
+      <w:proofErr w:type="spellEnd"/>
+      <w:r>
+        <w:t xml:space="preserve"> </w:t>
+      </w:r>
+      <w:proofErr w:type="spellStart"/>
+      <w:r>
+        <w:t>na</w:t>
+      </w:r>
+      <w:proofErr w:type="spellEnd"/>
+      <w:r>
+        <w:t xml:space="preserve"> </w:t>
+      </w:r>
+      <w:proofErr w:type="spellStart"/>
+      <w:r>
+        <w:t>kome</w:t>
+      </w:r>
+      <w:proofErr w:type="spellEnd"/>
+      <w:r>
+        <w:t xml:space="preserve"> je </w:t>
+      </w:r>
+      <w:proofErr w:type="spellStart"/>
+      <w:r>
+        <w:t>prikazano</w:t>
+      </w:r>
+      <w:proofErr w:type="spellEnd"/>
+      <w:r>
+        <w:t xml:space="preserve"> MAC </w:t>
+      </w:r>
+      <w:proofErr w:type="spellStart"/>
+      <w:r>
+        <w:t>zaglavlje</w:t>
+      </w:r>
+      <w:proofErr w:type="spellEnd"/>
+      <w:r>
+        <w:t xml:space="preserve"> </w:t>
+      </w:r>
+      <w:proofErr w:type="spellStart"/>
+      <w:r>
+        <w:t>sa</w:t>
+      </w:r>
+      <w:proofErr w:type="spellEnd"/>
+      <w:r>
+        <w:t xml:space="preserve"> </w:t>
+      </w:r>
+      <w:proofErr w:type="spellStart"/>
+      <w:r>
+        <w:t>dužinom</w:t>
+      </w:r>
+      <w:proofErr w:type="spellEnd"/>
+      <w:r>
+        <w:t xml:space="preserve"> </w:t>
+      </w:r>
+      <w:proofErr w:type="spellStart"/>
+      <w:r>
+        <w:t>polja</w:t>
+      </w:r>
+      <w:proofErr w:type="spellEnd"/>
+      <w:r>
+        <w:t xml:space="preserve"> </w:t>
+      </w:r>
+      <w:proofErr w:type="spellStart"/>
+      <w:r>
+        <w:t>izraženom</w:t>
+      </w:r>
+      <w:proofErr w:type="spellEnd"/>
+      <w:r>
+        <w:t xml:space="preserve"> u </w:t>
+      </w:r>
+      <w:proofErr w:type="spellStart"/>
+      <w:r>
+        <w:t>bajtima</w:t>
+      </w:r>
+      <w:proofErr w:type="spellEnd"/>
+      <w:r>
+        <w:t>.</w:t>
+      </w:r>
+    </w:p>
+    <w:p>
+      <w:pPr>
+        <w:keepNext/>
+      </w:pPr>
+      <w:r>
+        <w:rPr>
+          <w:noProof/>
+        </w:rPr>
+        <w:drawing>
+          <wp:inline distT="0" distB="0" distL="0" distR="0">
+            <wp:extent cx="5486400" cy="565150"/>
+            <wp:effectExtent l="0" t="0" r="0" b="6350"/>
+            <wp:docPr id="9" name="Picture 9"/>
+            <wp:cNvGraphicFramePr>
+              <a:graphicFrameLocks xmlns:a="http://schemas.openxmlformats.org/drawingml/2006/main" noChangeAspect="1"/>
+            </wp:cNvGraphicFramePr>
+            <a:graphic xmlns:a="http://schemas.openxmlformats.org/drawingml/2006/main">
+              <a:graphicData uri="http://schemas.openxmlformats.org/drawingml/2006/picture">
+                <pic:pic xmlns:pic="http://schemas.openxmlformats.org/drawingml/2006/picture">
+                  <pic:nvPicPr>
+                    <pic:cNvPr id="9" name="Generic802.11frame-MACheader.png"/>
+                    <pic:cNvPicPr/>
+                  </pic:nvPicPr>
+                  <pic:blipFill>
+                    <a:blip r:embed="rId12">
+                      <a:extLst>
+                        <a:ext uri="{28A0092B-C50C-407E-A947-70E740481C1C}">
+                          <a14:useLocalDpi xmlns:a14="http://schemas.microsoft.com/office/drawing/2010/main" val="0"/>
+                        </a:ext>
+                      </a:extLst>
+                    </a:blip>
+                    <a:stretch>
+                      <a:fillRect/>
+                    </a:stretch>
+                  </pic:blipFill>
+                  <pic:spPr>
+                    <a:xfrm>
+                      <a:off x="0" y="0"/>
+                      <a:ext cx="5486400" cy="565150"/>
+                    </a:xfrm>
+                    <a:prstGeom prst="rect">
+                      <a:avLst/>
+                    </a:prstGeom>
+                  </pic:spPr>
+                </pic:pic>
+              </a:graphicData>
+            </a:graphic>
+          </wp:inline>
+        </w:drawing>
+      </w:r>
+    </w:p>
+    <w:p>
+      <w:pPr>
+        <w:pStyle w:val="Caption"/>
+        <w:jc w:val="center"/>
+      </w:pPr>
+      <w:r>
+        <w:t xml:space="preserve">Figure </w:t>
+      </w:r>
+      <w:r>
+        <w:fldChar w:fldCharType="begin"/>
+      </w:r>
+      <w:r>
+        <w:instrText xml:space="preserve"> SEQ Figure \* ARABIC </w:instrText>
+      </w:r>
+      <w:r>
+        <w:fldChar w:fldCharType="separate"/>
+      </w:r>
+      <w:r>
+        <w:rPr>
+          <w:noProof/>
+        </w:rPr>
+        <w:t>2</w:t>
+      </w:r>
+      <w:r>
+        <w:fldChar w:fldCharType="end"/>
+      </w:r>
+      <w:r>
+        <w:t xml:space="preserve"> - </w:t>
+      </w:r>
+      <w:proofErr w:type="spellStart"/>
+      <w:r>
+        <w:t>Polja</w:t>
+      </w:r>
+      <w:proofErr w:type="spellEnd"/>
+      <w:r>
+        <w:t xml:space="preserve"> u </w:t>
+      </w:r>
+      <w:proofErr w:type="spellStart"/>
+      <w:r>
+        <w:t>generičkom</w:t>
+      </w:r>
+      <w:proofErr w:type="spellEnd"/>
+      <w:r>
+        <w:t xml:space="preserve"> 802.11 frame-u [3]</w:t>
+      </w:r>
+    </w:p>
+    <w:p>
+      <w:pPr>
+        <w:ind w:firstLine="720"/>
+        <w:rPr>
+          <w:lang w:val="sr-Latn-BA"/>
+        </w:rPr>
+      </w:pPr>
+      <w:r>
+        <w:t xml:space="preserve">Kao </w:t>
+      </w:r>
+      <w:r>
+        <w:rPr>
+          <w:lang w:val="sr-Latn-BA"/>
+        </w:rPr>
+        <w:t xml:space="preserve">što se može vidjeti, postoji više adresnih polja od samo porijekla i destinacije. To je zbog toga što konfiguracija mreže može biti znatno kompleksnija od tipa stanica-pristupna tačka, i može da uključuje posrednike na obje strane te veze. </w:t>
+      </w:r>
+      <w:r>
+        <w:rPr>
+          <w:lang w:val="sr-Latn-BA"/>
+        </w:rPr>
+        <w:t xml:space="preserve">Da bi se </w:t>
+      </w:r>
+      <w:r>
+        <w:rPr>
+          <w:lang w:val="sr-Latn-BA"/>
+        </w:rPr>
+        <w:t xml:space="preserve">adresna polja mogla ispravno tumačiti, u okviru </w:t>
+      </w:r>
+      <w:proofErr w:type="spellStart"/>
+      <w:r>
+        <w:rPr>
+          <w:lang w:val="sr-Latn-BA"/>
+        </w:rPr>
+        <w:t>Frame</w:t>
+      </w:r>
+      <w:proofErr w:type="spellEnd"/>
+      <w:r>
+        <w:rPr>
+          <w:lang w:val="sr-Latn-BA"/>
+        </w:rPr>
+        <w:t xml:space="preserve"> </w:t>
+      </w:r>
+      <w:proofErr w:type="spellStart"/>
+      <w:r>
+        <w:rPr>
+          <w:lang w:val="sr-Latn-BA"/>
+        </w:rPr>
+        <w:t>Control</w:t>
+      </w:r>
+      <w:proofErr w:type="spellEnd"/>
+      <w:r>
+        <w:rPr>
+          <w:lang w:val="sr-Latn-BA"/>
+        </w:rPr>
+        <w:t xml:space="preserve"> polja se definiše distribucioni sistem vezan za dati paket.</w:t>
+      </w:r>
+    </w:p>
+    <w:p>
+      <w:pPr>
+        <w:keepNext/>
+      </w:pPr>
+      <w:r>
+        <w:rPr>
+          <w:noProof/>
+        </w:rPr>
+        <w:drawing>
+          <wp:inline distT="0" distB="0" distL="0" distR="0">
+            <wp:extent cx="5486400" cy="729615"/>
+            <wp:effectExtent l="0" t="0" r="0" b="0"/>
+            <wp:docPr id="10" name="Picture 10"/>
+            <wp:cNvGraphicFramePr>
+              <a:graphicFrameLocks xmlns:a="http://schemas.openxmlformats.org/drawingml/2006/main" noChangeAspect="1"/>
+            </wp:cNvGraphicFramePr>
+            <a:graphic xmlns:a="http://schemas.openxmlformats.org/drawingml/2006/main">
+              <a:graphicData uri="http://schemas.openxmlformats.org/drawingml/2006/picture">
+                <pic:pic xmlns:pic="http://schemas.openxmlformats.org/drawingml/2006/picture">
+                  <pic:nvPicPr>
+                    <pic:cNvPr id="10" name="802.11FrameControlField.png"/>
+                    <pic:cNvPicPr/>
+                  </pic:nvPicPr>
+                  <pic:blipFill>
+                    <a:blip r:embed="rId13">
+                      <a:extLst>
+                        <a:ext uri="{28A0092B-C50C-407E-A947-70E740481C1C}">
+                          <a14:useLocalDpi xmlns:a14="http://schemas.microsoft.com/office/drawing/2010/main" val="0"/>
+                        </a:ext>
+                      </a:extLst>
+                    </a:blip>
+                    <a:stretch>
+                      <a:fillRect/>
+                    </a:stretch>
+                  </pic:blipFill>
+                  <pic:spPr>
+                    <a:xfrm>
+                      <a:off x="0" y="0"/>
+                      <a:ext cx="5486400" cy="729615"/>
+                    </a:xfrm>
+                    <a:prstGeom prst="rect">
+                      <a:avLst/>
+                    </a:prstGeom>
+                  </pic:spPr>
+                </pic:pic>
+              </a:graphicData>
+            </a:graphic>
+          </wp:inline>
+        </w:drawing>
+      </w:r>
+    </w:p>
+    <w:p>
+      <w:pPr>
+        <w:pStyle w:val="Caption"/>
+        <w:jc w:val="center"/>
+      </w:pPr>
+      <w:r>
+        <w:t xml:space="preserve">Figure </w:t>
+      </w:r>
+      <w:r>
+        <w:fldChar w:fldCharType="begin"/>
+      </w:r>
+      <w:r>
+        <w:instrText xml:space="preserve"> SEQ Figure \* ARABIC </w:instrText>
+      </w:r>
+      <w:r>
+        <w:fldChar w:fldCharType="separate"/>
+      </w:r>
+      <w:r>
+        <w:rPr>
+          <w:noProof/>
+        </w:rPr>
+        <w:t>3</w:t>
+      </w:r>
+      <w:r>
+        <w:fldChar w:fldCharType="end"/>
+      </w:r>
+      <w:r>
+        <w:t xml:space="preserve"> - </w:t>
+      </w:r>
+      <w:proofErr w:type="spellStart"/>
+      <w:r>
+        <w:t>Polja</w:t>
+      </w:r>
+      <w:proofErr w:type="spellEnd"/>
+      <w:r>
+        <w:t xml:space="preserve"> </w:t>
+      </w:r>
+      <w:proofErr w:type="spellStart"/>
+      <w:r>
+        <w:t>prisutna</w:t>
+      </w:r>
+      <w:proofErr w:type="spellEnd"/>
+      <w:r>
+        <w:t xml:space="preserve"> </w:t>
+      </w:r>
+      <w:proofErr w:type="spellStart"/>
+      <w:r>
+        <w:t>unutar</w:t>
+      </w:r>
+      <w:proofErr w:type="spellEnd"/>
+      <w:r>
+        <w:t xml:space="preserve"> Frame Control </w:t>
+      </w:r>
+      <w:proofErr w:type="spellStart"/>
+      <w:r>
+        <w:t>polja</w:t>
+      </w:r>
+      <w:proofErr w:type="spellEnd"/>
+      <w:r>
+        <w:t xml:space="preserve"> u 802.11 frame-u [3]</w:t>
+      </w:r>
+    </w:p>
+    <w:p>
+      <w:r>
+        <w:tab/>
+      </w:r>
+      <w:proofErr w:type="spellStart"/>
+      <w:r>
+        <w:t>Polja</w:t>
+      </w:r>
+      <w:proofErr w:type="spellEnd"/>
+      <w:r>
+        <w:t xml:space="preserve"> </w:t>
+      </w:r>
+      <w:proofErr w:type="spellStart"/>
+      <w:r>
+        <w:t>ToDS</w:t>
+      </w:r>
+      <w:proofErr w:type="spellEnd"/>
+      <w:r>
+        <w:t xml:space="preserve"> </w:t>
+      </w:r>
+      <w:proofErr w:type="spellStart"/>
+      <w:r>
+        <w:t>i</w:t>
+      </w:r>
+      <w:proofErr w:type="spellEnd"/>
+      <w:r>
+        <w:t xml:space="preserve"> </w:t>
+      </w:r>
+      <w:proofErr w:type="spellStart"/>
+      <w:r>
+        <w:t>FromDS</w:t>
+      </w:r>
+      <w:proofErr w:type="spellEnd"/>
+      <w:r>
+        <w:t xml:space="preserve"> </w:t>
+      </w:r>
+      <w:proofErr w:type="spellStart"/>
+      <w:r>
+        <w:t>definišu</w:t>
+      </w:r>
+      <w:proofErr w:type="spellEnd"/>
+      <w:r>
+        <w:t xml:space="preserve"> </w:t>
+      </w:r>
+      <w:proofErr w:type="spellStart"/>
+      <w:r>
+        <w:t>okruženje</w:t>
+      </w:r>
+      <w:proofErr w:type="spellEnd"/>
+      <w:r>
+        <w:t xml:space="preserve"> u </w:t>
+      </w:r>
+      <w:proofErr w:type="spellStart"/>
+      <w:r>
+        <w:t>kakvom</w:t>
+      </w:r>
+      <w:proofErr w:type="spellEnd"/>
+      <w:r>
+        <w:t xml:space="preserve"> je </w:t>
+      </w:r>
+      <w:proofErr w:type="spellStart"/>
+      <w:r>
+        <w:t>dati</w:t>
+      </w:r>
+      <w:proofErr w:type="spellEnd"/>
+      <w:r>
+        <w:t xml:space="preserve"> </w:t>
+      </w:r>
+      <w:proofErr w:type="spellStart"/>
+      <w:r>
+        <w:t>paket</w:t>
+      </w:r>
+      <w:proofErr w:type="spellEnd"/>
+      <w:r>
+        <w:t xml:space="preserve"> </w:t>
+      </w:r>
+      <w:proofErr w:type="spellStart"/>
+      <w:r>
+        <w:t>koji</w:t>
+      </w:r>
+      <w:proofErr w:type="spellEnd"/>
+      <w:r>
+        <w:t xml:space="preserve"> je u </w:t>
+      </w:r>
+      <w:proofErr w:type="spellStart"/>
+      <w:r>
+        <w:t>tranzitu</w:t>
+      </w:r>
+      <w:proofErr w:type="spellEnd"/>
+      <w:r>
+        <w:t xml:space="preserve">. U </w:t>
+      </w:r>
+      <w:proofErr w:type="spellStart"/>
+      <w:r>
+        <w:t>slučaju</w:t>
+      </w:r>
+      <w:proofErr w:type="spellEnd"/>
+      <w:r>
+        <w:t xml:space="preserve"> </w:t>
+      </w:r>
+      <w:proofErr w:type="spellStart"/>
+      <w:r>
+        <w:t>direktne</w:t>
+      </w:r>
+      <w:proofErr w:type="spellEnd"/>
+      <w:r>
+        <w:t xml:space="preserve"> </w:t>
+      </w:r>
+      <w:proofErr w:type="spellStart"/>
+      <w:r>
+        <w:t>komunikacije</w:t>
+      </w:r>
+      <w:proofErr w:type="spellEnd"/>
+      <w:r>
+        <w:t xml:space="preserve"> </w:t>
+      </w:r>
+      <w:proofErr w:type="spellStart"/>
+      <w:r>
+        <w:t>oba</w:t>
+      </w:r>
+      <w:proofErr w:type="spellEnd"/>
+      <w:r>
+        <w:t xml:space="preserve"> </w:t>
+      </w:r>
+      <w:proofErr w:type="spellStart"/>
+      <w:r>
+        <w:t>bita</w:t>
+      </w:r>
+      <w:proofErr w:type="spellEnd"/>
+      <w:r>
+        <w:t xml:space="preserve"> (</w:t>
+      </w:r>
+      <w:proofErr w:type="spellStart"/>
+      <w:r>
+        <w:t>polja</w:t>
+      </w:r>
+      <w:proofErr w:type="spellEnd"/>
+      <w:r>
+        <w:t xml:space="preserve">, </w:t>
+      </w:r>
+      <w:proofErr w:type="spellStart"/>
+      <w:r>
+        <w:t>zastavice</w:t>
+      </w:r>
+      <w:proofErr w:type="spellEnd"/>
+      <w:r>
+        <w:t xml:space="preserve">) </w:t>
+      </w:r>
+      <w:proofErr w:type="spellStart"/>
+      <w:r>
+        <w:t>neće</w:t>
+      </w:r>
+      <w:proofErr w:type="spellEnd"/>
+      <w:r>
+        <w:t xml:space="preserve"> </w:t>
+      </w:r>
+      <w:proofErr w:type="spellStart"/>
+      <w:r>
+        <w:t>biti</w:t>
+      </w:r>
+      <w:proofErr w:type="spellEnd"/>
+      <w:r>
+        <w:t xml:space="preserve"> </w:t>
+      </w:r>
+      <w:proofErr w:type="spellStart"/>
+      <w:r>
+        <w:t>setovana</w:t>
+      </w:r>
+      <w:proofErr w:type="spellEnd"/>
+      <w:r>
+        <w:t xml:space="preserve">, </w:t>
+      </w:r>
+      <w:proofErr w:type="spellStart"/>
+      <w:r>
+        <w:t>dok</w:t>
+      </w:r>
+      <w:proofErr w:type="spellEnd"/>
+      <w:r>
+        <w:t xml:space="preserve"> u </w:t>
+      </w:r>
+      <w:proofErr w:type="spellStart"/>
+      <w:r>
+        <w:t>slučajevima</w:t>
+      </w:r>
+      <w:proofErr w:type="spellEnd"/>
+      <w:r>
+        <w:t xml:space="preserve"> </w:t>
+      </w:r>
+      <w:proofErr w:type="spellStart"/>
+      <w:r>
+        <w:t>kada</w:t>
+      </w:r>
+      <w:proofErr w:type="spellEnd"/>
+      <w:r>
+        <w:t xml:space="preserve"> </w:t>
+      </w:r>
+      <w:proofErr w:type="spellStart"/>
+      <w:r>
+        <w:t>paket</w:t>
+      </w:r>
+      <w:proofErr w:type="spellEnd"/>
+      <w:r>
+        <w:t xml:space="preserve"> </w:t>
+      </w:r>
+      <w:proofErr w:type="spellStart"/>
+      <w:r>
+        <w:t>napušta</w:t>
+      </w:r>
+      <w:proofErr w:type="spellEnd"/>
+      <w:r>
+        <w:t>/</w:t>
+      </w:r>
+      <w:proofErr w:type="spellStart"/>
+      <w:r>
+        <w:t>namijenjen</w:t>
+      </w:r>
+      <w:proofErr w:type="spellEnd"/>
+      <w:r>
+        <w:t xml:space="preserve"> je za </w:t>
+      </w:r>
+      <w:proofErr w:type="spellStart"/>
+      <w:r>
+        <w:t>distribucioni</w:t>
+      </w:r>
+      <w:proofErr w:type="spellEnd"/>
+      <w:r>
+        <w:t xml:space="preserve"> system, </w:t>
+      </w:r>
+      <w:proofErr w:type="spellStart"/>
+      <w:r>
+        <w:t>tada</w:t>
+      </w:r>
+      <w:proofErr w:type="spellEnd"/>
+      <w:r>
+        <w:t xml:space="preserve"> </w:t>
+      </w:r>
+      <w:proofErr w:type="spellStart"/>
+      <w:r>
+        <w:t>će</w:t>
+      </w:r>
+      <w:proofErr w:type="spellEnd"/>
+      <w:r>
+        <w:t xml:space="preserve"> </w:t>
+      </w:r>
+      <w:proofErr w:type="spellStart"/>
+      <w:r>
+        <w:t>respektivno</w:t>
+      </w:r>
+      <w:proofErr w:type="spellEnd"/>
+      <w:r>
+        <w:t xml:space="preserve"> </w:t>
+      </w:r>
+      <w:proofErr w:type="spellStart"/>
+      <w:r>
+        <w:t>FromDS</w:t>
+      </w:r>
+      <w:proofErr w:type="spellEnd"/>
+      <w:r>
+        <w:t xml:space="preserve"> </w:t>
+      </w:r>
+      <w:proofErr w:type="spellStart"/>
+      <w:r>
+        <w:t>i</w:t>
+      </w:r>
+      <w:proofErr w:type="spellEnd"/>
+      <w:r>
+        <w:t xml:space="preserve"> </w:t>
+      </w:r>
+      <w:proofErr w:type="spellStart"/>
+      <w:r>
+        <w:t>ToDS</w:t>
+      </w:r>
+      <w:proofErr w:type="spellEnd"/>
+      <w:r>
+        <w:t xml:space="preserve"> </w:t>
+      </w:r>
+      <w:proofErr w:type="spellStart"/>
+      <w:r>
+        <w:t>biti</w:t>
+      </w:r>
+      <w:proofErr w:type="spellEnd"/>
+      <w:r>
+        <w:t xml:space="preserve"> </w:t>
+      </w:r>
+      <w:proofErr w:type="spellStart"/>
+      <w:r>
+        <w:t>setovani</w:t>
+      </w:r>
+      <w:proofErr w:type="spellEnd"/>
+      <w:r>
+        <w:t xml:space="preserve">. </w:t>
+      </w:r>
+      <w:proofErr w:type="spellStart"/>
+      <w:r>
+        <w:t>Moguća</w:t>
+      </w:r>
+      <w:proofErr w:type="spellEnd"/>
+      <w:r>
+        <w:t xml:space="preserve"> je </w:t>
+      </w:r>
+      <w:proofErr w:type="spellStart"/>
+      <w:r>
+        <w:t>situacija</w:t>
+      </w:r>
+      <w:proofErr w:type="spellEnd"/>
+      <w:r>
+        <w:t xml:space="preserve"> </w:t>
+      </w:r>
+      <w:proofErr w:type="spellStart"/>
+      <w:r>
+        <w:t>i</w:t>
+      </w:r>
+      <w:proofErr w:type="spellEnd"/>
+      <w:r>
+        <w:t xml:space="preserve"> </w:t>
+      </w:r>
+      <w:proofErr w:type="spellStart"/>
+      <w:r>
+        <w:t>kada</w:t>
+      </w:r>
+      <w:proofErr w:type="spellEnd"/>
+      <w:r>
+        <w:t xml:space="preserve"> </w:t>
+      </w:r>
+      <w:proofErr w:type="spellStart"/>
+      <w:r>
+        <w:t>su</w:t>
+      </w:r>
+      <w:proofErr w:type="spellEnd"/>
+      <w:r>
+        <w:t xml:space="preserve"> </w:t>
+      </w:r>
+      <w:proofErr w:type="spellStart"/>
+      <w:r>
+        <w:t>oba</w:t>
+      </w:r>
+      <w:proofErr w:type="spellEnd"/>
+      <w:r>
+        <w:t xml:space="preserve"> </w:t>
+      </w:r>
+      <w:proofErr w:type="spellStart"/>
+      <w:r>
+        <w:t>bita</w:t>
+      </w:r>
+      <w:proofErr w:type="spellEnd"/>
+      <w:r>
+        <w:t xml:space="preserve"> </w:t>
+      </w:r>
+      <w:proofErr w:type="spellStart"/>
+      <w:r>
+        <w:t>setovana</w:t>
+      </w:r>
+      <w:proofErr w:type="spellEnd"/>
+      <w:r>
+        <w:t>.</w:t>
+      </w:r>
+    </w:p>
+    <w:p>
+      <w:proofErr w:type="spellStart"/>
+      <w:r>
+        <w:t>Adresna</w:t>
+      </w:r>
+      <w:proofErr w:type="spellEnd"/>
+      <w:r>
+        <w:t xml:space="preserve"> </w:t>
+      </w:r>
+      <w:proofErr w:type="spellStart"/>
+      <w:r>
+        <w:t>polja</w:t>
+      </w:r>
+      <w:proofErr w:type="spellEnd"/>
+      <w:r>
+        <w:t xml:space="preserve"> </w:t>
+      </w:r>
+      <w:proofErr w:type="spellStart"/>
+      <w:r>
+        <w:t>mogu</w:t>
+      </w:r>
+      <w:proofErr w:type="spellEnd"/>
+      <w:r>
+        <w:t xml:space="preserve"> </w:t>
+      </w:r>
+      <w:proofErr w:type="spellStart"/>
+      <w:r>
+        <w:t>imati</w:t>
+      </w:r>
+      <w:proofErr w:type="spellEnd"/>
+      <w:r>
+        <w:t xml:space="preserve"> </w:t>
+      </w:r>
+      <w:proofErr w:type="spellStart"/>
+      <w:r>
+        <w:t>neka</w:t>
+      </w:r>
+      <w:proofErr w:type="spellEnd"/>
+      <w:r>
+        <w:t xml:space="preserve"> </w:t>
+      </w:r>
+      <w:proofErr w:type="spellStart"/>
+      <w:r>
+        <w:t>od</w:t>
+      </w:r>
+      <w:proofErr w:type="spellEnd"/>
+      <w:r>
+        <w:t xml:space="preserve"> </w:t>
+      </w:r>
+      <w:proofErr w:type="spellStart"/>
+      <w:r>
+        <w:t>sledećih</w:t>
+      </w:r>
+      <w:proofErr w:type="spellEnd"/>
+      <w:r>
+        <w:t xml:space="preserve"> </w:t>
+      </w:r>
+      <w:proofErr w:type="spellStart"/>
+      <w:r>
+        <w:t>značenja</w:t>
+      </w:r>
+      <w:proofErr w:type="spellEnd"/>
+      <w:r>
+        <w:t>:</w:t>
+      </w:r>
+    </w:p>
+    <w:p>
+      <w:pPr>
+        <w:pStyle w:val="ListParagraph"/>
+        <w:numPr>
+          <w:ilvl w:val="0"/>
+          <w:numId w:val="9"/>
+        </w:numPr>
+      </w:pPr>
+      <w:r>
+        <w:t>RA (</w:t>
+      </w:r>
+      <w:r>
+        <w:t>Receiver Address</w:t>
+      </w:r>
+      <w:r>
+        <w:t xml:space="preserve">) – </w:t>
+      </w:r>
+      <w:proofErr w:type="spellStart"/>
+      <w:r>
+        <w:t>adresa</w:t>
+      </w:r>
+      <w:proofErr w:type="spellEnd"/>
+      <w:r>
+        <w:t xml:space="preserve"> </w:t>
+      </w:r>
+      <w:proofErr w:type="spellStart"/>
+      <w:r>
+        <w:t>primaoca</w:t>
+      </w:r>
+      <w:proofErr w:type="spellEnd"/>
+    </w:p>
+    <w:p>
+      <w:pPr>
+        <w:pStyle w:val="ListParagraph"/>
+        <w:numPr>
+          <w:ilvl w:val="0"/>
+          <w:numId w:val="9"/>
+        </w:numPr>
+      </w:pPr>
+      <w:r>
+        <w:t xml:space="preserve">TA </w:t>
+      </w:r>
+      <w:r>
+        <w:t>(</w:t>
+      </w:r>
+      <w:r>
+        <w:t>Transmitter Address</w:t>
+      </w:r>
+      <w:r>
+        <w:t xml:space="preserve">) – </w:t>
+      </w:r>
+      <w:proofErr w:type="spellStart"/>
+      <w:r>
+        <w:t>adresa</w:t>
+      </w:r>
+      <w:proofErr w:type="spellEnd"/>
+      <w:r>
+        <w:t xml:space="preserve"> </w:t>
+      </w:r>
+      <w:proofErr w:type="spellStart"/>
+      <w:r>
+        <w:t>pošiljaoca</w:t>
+      </w:r>
+      <w:proofErr w:type="spellEnd"/>
+    </w:p>
+    <w:p>
+      <w:pPr>
+        <w:pStyle w:val="ListParagraph"/>
+        <w:numPr>
+          <w:ilvl w:val="0"/>
+          <w:numId w:val="9"/>
+        </w:numPr>
+      </w:pPr>
+      <w:r>
+        <w:t>DA</w:t>
+      </w:r>
+      <w:r>
+        <w:t xml:space="preserve"> (</w:t>
+      </w:r>
+      <w:r>
+        <w:t>Destination Address</w:t>
+      </w:r>
+      <w:r>
+        <w:t xml:space="preserve">) – </w:t>
+      </w:r>
+      <w:proofErr w:type="spellStart"/>
+      <w:r>
+        <w:t>adresa</w:t>
+      </w:r>
+      <w:proofErr w:type="spellEnd"/>
+      <w:r>
+        <w:t xml:space="preserve"> </w:t>
+      </w:r>
+      <w:proofErr w:type="spellStart"/>
+      <w:r>
+        <w:t>destinacije</w:t>
+      </w:r>
+      <w:proofErr w:type="spellEnd"/>
+      <w:r>
+        <w:t xml:space="preserve"> (</w:t>
+      </w:r>
+      <w:proofErr w:type="spellStart"/>
+      <w:r>
+        <w:t>krajnji</w:t>
+      </w:r>
+      <w:proofErr w:type="spellEnd"/>
+      <w:r>
+        <w:t xml:space="preserve"> </w:t>
+      </w:r>
+      <w:proofErr w:type="spellStart"/>
+      <w:r>
+        <w:t>primaoc</w:t>
+      </w:r>
+      <w:proofErr w:type="spellEnd"/>
+      <w:r>
+        <w:t xml:space="preserve"> </w:t>
+      </w:r>
+      <w:proofErr w:type="spellStart"/>
+      <w:r>
+        <w:t>paketa</w:t>
+      </w:r>
+      <w:proofErr w:type="spellEnd"/>
+      <w:r>
+        <w:t>)</w:t>
+      </w:r>
+    </w:p>
+    <w:p>
+      <w:pPr>
+        <w:pStyle w:val="ListParagraph"/>
+        <w:numPr>
+          <w:ilvl w:val="0"/>
+          <w:numId w:val="9"/>
+        </w:numPr>
+      </w:pPr>
+      <w:r>
+        <w:t>SA</w:t>
+      </w:r>
+      <w:r>
+        <w:t xml:space="preserve"> (</w:t>
+      </w:r>
+      <w:r>
+        <w:t>Source Address</w:t>
+      </w:r>
+      <w:r>
+        <w:t xml:space="preserve">) – </w:t>
+      </w:r>
+      <w:proofErr w:type="spellStart"/>
+      <w:r>
+        <w:t>adresa</w:t>
+      </w:r>
+      <w:proofErr w:type="spellEnd"/>
+      <w:r>
+        <w:t xml:space="preserve"> </w:t>
+      </w:r>
+      <w:proofErr w:type="spellStart"/>
+      <w:r>
+        <w:t>izvora</w:t>
+      </w:r>
+      <w:proofErr w:type="spellEnd"/>
+      <w:r>
+        <w:t xml:space="preserve"> (</w:t>
+      </w:r>
+      <w:proofErr w:type="spellStart"/>
+      <w:r>
+        <w:t>originalni</w:t>
+      </w:r>
+      <w:proofErr w:type="spellEnd"/>
+      <w:r>
+        <w:t xml:space="preserve"> </w:t>
+      </w:r>
+      <w:proofErr w:type="spellStart"/>
+      <w:r>
+        <w:t>pošiljalac</w:t>
+      </w:r>
+      <w:proofErr w:type="spellEnd"/>
+      <w:r>
+        <w:t xml:space="preserve"> </w:t>
+      </w:r>
+      <w:proofErr w:type="spellStart"/>
+      <w:r>
+        <w:t>paketa</w:t>
+      </w:r>
+      <w:proofErr w:type="spellEnd"/>
+      <w:r>
+        <w:t>)</w:t>
+      </w:r>
+    </w:p>
+    <w:p>
+      <w:pPr>
+        <w:pStyle w:val="ListParagraph"/>
+        <w:numPr>
+          <w:ilvl w:val="0"/>
+          <w:numId w:val="9"/>
+        </w:numPr>
+      </w:pPr>
+      <w:r>
+        <w:t>BSSID</w:t>
+      </w:r>
+      <w:r>
+        <w:t xml:space="preserve"> (</w:t>
+      </w:r>
+      <w:r>
+        <w:t>Basic service set identifier</w:t>
+      </w:r>
+      <w:r>
+        <w:t xml:space="preserve">) – </w:t>
+      </w:r>
+      <w:proofErr w:type="spellStart"/>
+      <w:r>
+        <w:t>adresa</w:t>
+      </w:r>
+      <w:proofErr w:type="spellEnd"/>
+      <w:r>
+        <w:t xml:space="preserve"> </w:t>
+      </w:r>
+      <w:proofErr w:type="spellStart"/>
+      <w:r>
+        <w:t>nadležne</w:t>
+      </w:r>
+      <w:proofErr w:type="spellEnd"/>
+      <w:r>
+        <w:t xml:space="preserve"> </w:t>
+      </w:r>
+      <w:proofErr w:type="spellStart"/>
+      <w:r>
+        <w:t>mreže</w:t>
+      </w:r>
+      <w:proofErr w:type="spellEnd"/>
+    </w:p>
+    <w:p/>
+    <w:tbl>
+      <w:tblPr>
+        <w:tblW w:w="0" w:type="auto"/>
+        <w:tblBorders>
+          <w:top w:val="single" w:sz="12" w:space="0" w:color="000000"/>
+          <w:left w:val="single" w:sz="12" w:space="0" w:color="000000"/>
+          <w:bottom w:val="single" w:sz="12" w:space="0" w:color="000000"/>
+          <w:right w:val="single" w:sz="12" w:space="0" w:color="000000"/>
+          <w:insideH w:val="single" w:sz="6" w:space="0" w:color="000000"/>
+          <w:insideV w:val="single" w:sz="6" w:space="0" w:color="000000"/>
+        </w:tblBorders>
+        <w:tblLayout w:type="fixed"/>
+        <w:tblLook w:val="00A0" w:firstRow="1" w:lastRow="0" w:firstColumn="1" w:lastColumn="0" w:noHBand="0" w:noVBand="0"/>
+      </w:tblPr>
+      <w:tblGrid>
+        <w:gridCol w:w="1476"/>
+        <w:gridCol w:w="1332"/>
+        <w:gridCol w:w="1620"/>
+        <w:gridCol w:w="1620"/>
+        <w:gridCol w:w="1332"/>
+        <w:gridCol w:w="1476"/>
+      </w:tblGrid>
+      <w:tr>
+        <w:tc>
+          <w:tcPr>
+            <w:tcW w:w="1476" w:type="dxa"/>
+            <w:tcBorders>
+              <w:top w:val="single" w:sz="12" w:space="0" w:color="000000"/>
+              <w:left w:val="single" w:sz="12" w:space="0" w:color="000000"/>
+              <w:bottom w:val="single" w:sz="12" w:space="0" w:color="000000"/>
+              <w:right w:val="single" w:sz="6" w:space="0" w:color="000000"/>
+            </w:tcBorders>
+            <w:hideMark/>
+          </w:tcPr>
+          <w:p>
+            <w:pPr>
+              <w:autoSpaceDE w:val="0"/>
+              <w:autoSpaceDN w:val="0"/>
+              <w:adjustRightInd w:val="0"/>
+              <w:rPr>
+                <w:b/>
+                <w:sz w:val="22"/>
+              </w:rPr>
+            </w:pPr>
+            <w:r>
+              <w:rPr>
+                <w:b/>
+              </w:rPr>
+              <w:lastRenderedPageBreak/>
+              <w:t>To DS</w:t>
+            </w:r>
+          </w:p>
+        </w:tc>
+        <w:tc>
+          <w:tcPr>
+            <w:tcW w:w="1332" w:type="dxa"/>
+            <w:tcBorders>
+              <w:top w:val="single" w:sz="12" w:space="0" w:color="000000"/>
+              <w:left w:val="single" w:sz="6" w:space="0" w:color="000000"/>
+              <w:bottom w:val="single" w:sz="12" w:space="0" w:color="000000"/>
+              <w:right w:val="single" w:sz="6" w:space="0" w:color="000000"/>
+            </w:tcBorders>
+            <w:hideMark/>
+          </w:tcPr>
+          <w:p>
+            <w:pPr>
+              <w:autoSpaceDE w:val="0"/>
+              <w:autoSpaceDN w:val="0"/>
+              <w:adjustRightInd w:val="0"/>
+              <w:rPr>
+                <w:b/>
+              </w:rPr>
+            </w:pPr>
+            <w:r>
+              <w:rPr>
+                <w:b/>
+              </w:rPr>
+              <w:t>From DS</w:t>
+            </w:r>
+          </w:p>
+        </w:tc>
+        <w:tc>
+          <w:tcPr>
+            <w:tcW w:w="1620" w:type="dxa"/>
+            <w:tcBorders>
+              <w:top w:val="single" w:sz="12" w:space="0" w:color="000000"/>
+              <w:left w:val="single" w:sz="6" w:space="0" w:color="000000"/>
+              <w:bottom w:val="single" w:sz="12" w:space="0" w:color="000000"/>
+              <w:right w:val="single" w:sz="6" w:space="0" w:color="000000"/>
+            </w:tcBorders>
+            <w:hideMark/>
+          </w:tcPr>
+          <w:p>
+            <w:pPr>
+              <w:autoSpaceDE w:val="0"/>
+              <w:autoSpaceDN w:val="0"/>
+              <w:adjustRightInd w:val="0"/>
+              <w:rPr>
+                <w:b/>
+              </w:rPr>
+            </w:pPr>
+            <w:r>
+              <w:rPr>
+                <w:b/>
+              </w:rPr>
+              <w:t>Address 1</w:t>
+            </w:r>
+          </w:p>
+        </w:tc>
+        <w:tc>
+          <w:tcPr>
+            <w:tcW w:w="1620" w:type="dxa"/>
+            <w:tcBorders>
+              <w:top w:val="single" w:sz="12" w:space="0" w:color="000000"/>
+              <w:left w:val="single" w:sz="6" w:space="0" w:color="000000"/>
+              <w:bottom w:val="single" w:sz="12" w:space="0" w:color="000000"/>
+              <w:right w:val="single" w:sz="6" w:space="0" w:color="000000"/>
+            </w:tcBorders>
+            <w:hideMark/>
+          </w:tcPr>
+          <w:p>
+            <w:pPr>
+              <w:autoSpaceDE w:val="0"/>
+              <w:autoSpaceDN w:val="0"/>
+              <w:adjustRightInd w:val="0"/>
+              <w:rPr>
+                <w:b/>
+              </w:rPr>
+            </w:pPr>
+            <w:r>
+              <w:rPr>
+                <w:b/>
+              </w:rPr>
+              <w:t>Address 2</w:t>
+            </w:r>
+          </w:p>
+        </w:tc>
+        <w:tc>
+          <w:tcPr>
+            <w:tcW w:w="1332" w:type="dxa"/>
+            <w:tcBorders>
+              <w:top w:val="single" w:sz="12" w:space="0" w:color="000000"/>
+              <w:left w:val="single" w:sz="6" w:space="0" w:color="000000"/>
+              <w:bottom w:val="single" w:sz="12" w:space="0" w:color="000000"/>
+              <w:right w:val="single" w:sz="6" w:space="0" w:color="000000"/>
+            </w:tcBorders>
+            <w:hideMark/>
+          </w:tcPr>
+          <w:p>
+            <w:pPr>
+              <w:autoSpaceDE w:val="0"/>
+              <w:autoSpaceDN w:val="0"/>
+              <w:adjustRightInd w:val="0"/>
+              <w:rPr>
+                <w:b/>
+              </w:rPr>
+            </w:pPr>
+            <w:r>
+              <w:rPr>
+                <w:b/>
+              </w:rPr>
+              <w:t>Address 3</w:t>
+            </w:r>
+          </w:p>
+        </w:tc>
+        <w:tc>
+          <w:tcPr>
+            <w:tcW w:w="1476" w:type="dxa"/>
+            <w:tcBorders>
+              <w:top w:val="single" w:sz="12" w:space="0" w:color="000000"/>
+              <w:left w:val="single" w:sz="6" w:space="0" w:color="000000"/>
+              <w:bottom w:val="single" w:sz="12" w:space="0" w:color="000000"/>
+              <w:right w:val="single" w:sz="12" w:space="0" w:color="000000"/>
+            </w:tcBorders>
+            <w:hideMark/>
+          </w:tcPr>
+          <w:p>
+            <w:pPr>
+              <w:autoSpaceDE w:val="0"/>
+              <w:autoSpaceDN w:val="0"/>
+              <w:adjustRightInd w:val="0"/>
+              <w:rPr>
+                <w:b/>
+              </w:rPr>
+            </w:pPr>
+            <w:r>
+              <w:rPr>
+                <w:b/>
+              </w:rPr>
+              <w:t>Address 4</w:t>
+            </w:r>
+          </w:p>
+        </w:tc>
+      </w:tr>
+      <w:tr>
+        <w:tc>
+          <w:tcPr>
+            <w:tcW w:w="1476" w:type="dxa"/>
+            <w:tcBorders>
+              <w:top w:val="single" w:sz="6" w:space="0" w:color="000000"/>
+              <w:left w:val="single" w:sz="12" w:space="0" w:color="000000"/>
+              <w:bottom w:val="single" w:sz="6" w:space="0" w:color="000000"/>
+              <w:right w:val="single" w:sz="6" w:space="0" w:color="000000"/>
+            </w:tcBorders>
+            <w:hideMark/>
+          </w:tcPr>
+          <w:p>
+            <w:pPr>
+              <w:autoSpaceDE w:val="0"/>
+              <w:autoSpaceDN w:val="0"/>
+              <w:adjustRightInd w:val="0"/>
+            </w:pPr>
+            <w:r>
+              <w:t>0</w:t>
+            </w:r>
+          </w:p>
+        </w:tc>
+        <w:tc>
+          <w:tcPr>
+            <w:tcW w:w="1332" w:type="dxa"/>
+            <w:tcBorders>
+              <w:top w:val="single" w:sz="6" w:space="0" w:color="000000"/>
+              <w:left w:val="single" w:sz="6" w:space="0" w:color="000000"/>
+              <w:bottom w:val="single" w:sz="6" w:space="0" w:color="000000"/>
+              <w:right w:val="single" w:sz="6" w:space="0" w:color="000000"/>
+            </w:tcBorders>
+            <w:hideMark/>
+          </w:tcPr>
+          <w:p>
+            <w:pPr>
+              <w:autoSpaceDE w:val="0"/>
+              <w:autoSpaceDN w:val="0"/>
+              <w:adjustRightInd w:val="0"/>
+            </w:pPr>
+            <w:r>
+              <w:t>0</w:t>
+            </w:r>
+          </w:p>
+        </w:tc>
+        <w:tc>
+          <w:tcPr>
+            <w:tcW w:w="1620" w:type="dxa"/>
+            <w:tcBorders>
+              <w:top w:val="single" w:sz="6" w:space="0" w:color="000000"/>
+              <w:left w:val="single" w:sz="6" w:space="0" w:color="000000"/>
+              <w:bottom w:val="single" w:sz="6" w:space="0" w:color="000000"/>
+              <w:right w:val="single" w:sz="6" w:space="0" w:color="000000"/>
+            </w:tcBorders>
+            <w:hideMark/>
+          </w:tcPr>
+          <w:p>
+            <w:pPr>
+              <w:autoSpaceDE w:val="0"/>
+              <w:autoSpaceDN w:val="0"/>
+              <w:adjustRightInd w:val="0"/>
+            </w:pPr>
+            <w:r>
+              <w:t>RA = DA</w:t>
+            </w:r>
+          </w:p>
+        </w:tc>
+        <w:tc>
+          <w:tcPr>
+            <w:tcW w:w="1620" w:type="dxa"/>
+            <w:tcBorders>
+              <w:top w:val="single" w:sz="6" w:space="0" w:color="000000"/>
+              <w:left w:val="single" w:sz="6" w:space="0" w:color="000000"/>
+              <w:bottom w:val="single" w:sz="6" w:space="0" w:color="000000"/>
+              <w:right w:val="single" w:sz="6" w:space="0" w:color="000000"/>
+            </w:tcBorders>
+            <w:hideMark/>
+          </w:tcPr>
+          <w:p>
+            <w:pPr>
+              <w:autoSpaceDE w:val="0"/>
+              <w:autoSpaceDN w:val="0"/>
+              <w:adjustRightInd w:val="0"/>
+            </w:pPr>
+            <w:r>
+              <w:t>TA = SA</w:t>
+            </w:r>
+          </w:p>
+        </w:tc>
+        <w:tc>
+          <w:tcPr>
+            <w:tcW w:w="1332" w:type="dxa"/>
+            <w:tcBorders>
+              <w:top w:val="single" w:sz="6" w:space="0" w:color="000000"/>
+              <w:left w:val="single" w:sz="6" w:space="0" w:color="000000"/>
+              <w:bottom w:val="single" w:sz="6" w:space="0" w:color="000000"/>
+              <w:right w:val="single" w:sz="6" w:space="0" w:color="000000"/>
+            </w:tcBorders>
+            <w:hideMark/>
+          </w:tcPr>
+          <w:p>
+            <w:pPr>
+              <w:autoSpaceDE w:val="0"/>
+              <w:autoSpaceDN w:val="0"/>
+              <w:adjustRightInd w:val="0"/>
+            </w:pPr>
+            <w:r>
+              <w:t>BSSID</w:t>
+            </w:r>
+          </w:p>
+        </w:tc>
+        <w:tc>
+          <w:tcPr>
+            <w:tcW w:w="1476" w:type="dxa"/>
+            <w:tcBorders>
+              <w:top w:val="single" w:sz="6" w:space="0" w:color="000000"/>
+              <w:left w:val="single" w:sz="6" w:space="0" w:color="000000"/>
+              <w:bottom w:val="single" w:sz="6" w:space="0" w:color="000000"/>
+              <w:right w:val="single" w:sz="12" w:space="0" w:color="000000"/>
+            </w:tcBorders>
+            <w:hideMark/>
+          </w:tcPr>
+          <w:p>
+            <w:pPr>
+              <w:autoSpaceDE w:val="0"/>
+              <w:autoSpaceDN w:val="0"/>
+              <w:adjustRightInd w:val="0"/>
+            </w:pPr>
+            <w:r>
+              <w:t>N/A</w:t>
+            </w:r>
+          </w:p>
+        </w:tc>
+      </w:tr>
+      <w:tr>
+        <w:tc>
+          <w:tcPr>
+            <w:tcW w:w="1476" w:type="dxa"/>
+            <w:tcBorders>
+              <w:top w:val="single" w:sz="6" w:space="0" w:color="000000"/>
+              <w:left w:val="single" w:sz="12" w:space="0" w:color="000000"/>
+              <w:bottom w:val="single" w:sz="6" w:space="0" w:color="000000"/>
+              <w:right w:val="single" w:sz="6" w:space="0" w:color="000000"/>
+            </w:tcBorders>
+            <w:hideMark/>
+          </w:tcPr>
+          <w:p>
+            <w:pPr>
+              <w:autoSpaceDE w:val="0"/>
+              <w:autoSpaceDN w:val="0"/>
+              <w:adjustRightInd w:val="0"/>
+            </w:pPr>
+            <w:r>
+              <w:t>0</w:t>
+            </w:r>
+          </w:p>
+        </w:tc>
+        <w:tc>
+          <w:tcPr>
+            <w:tcW w:w="1332" w:type="dxa"/>
+            <w:tcBorders>
+              <w:top w:val="single" w:sz="6" w:space="0" w:color="000000"/>
+              <w:left w:val="single" w:sz="6" w:space="0" w:color="000000"/>
+              <w:bottom w:val="single" w:sz="6" w:space="0" w:color="000000"/>
+              <w:right w:val="single" w:sz="6" w:space="0" w:color="000000"/>
+            </w:tcBorders>
+            <w:hideMark/>
+          </w:tcPr>
+          <w:p>
+            <w:pPr>
+              <w:autoSpaceDE w:val="0"/>
+              <w:autoSpaceDN w:val="0"/>
+              <w:adjustRightInd w:val="0"/>
+            </w:pPr>
+            <w:r>
+              <w:t>1</w:t>
+            </w:r>
+          </w:p>
+        </w:tc>
+        <w:tc>
+          <w:tcPr>
+            <w:tcW w:w="1620" w:type="dxa"/>
+            <w:tcBorders>
+              <w:top w:val="single" w:sz="6" w:space="0" w:color="000000"/>
+              <w:left w:val="single" w:sz="6" w:space="0" w:color="000000"/>
+              <w:bottom w:val="single" w:sz="6" w:space="0" w:color="000000"/>
+              <w:right w:val="single" w:sz="6" w:space="0" w:color="000000"/>
+            </w:tcBorders>
+            <w:hideMark/>
+          </w:tcPr>
+          <w:p>
+            <w:pPr>
+              <w:autoSpaceDE w:val="0"/>
+              <w:autoSpaceDN w:val="0"/>
+              <w:adjustRightInd w:val="0"/>
+            </w:pPr>
+            <w:r>
+              <w:t>RA = DA</w:t>
+            </w:r>
+          </w:p>
+        </w:tc>
+        <w:tc>
+          <w:tcPr>
+            <w:tcW w:w="1620" w:type="dxa"/>
+            <w:tcBorders>
+              <w:top w:val="single" w:sz="6" w:space="0" w:color="000000"/>
+              <w:left w:val="single" w:sz="6" w:space="0" w:color="000000"/>
+              <w:bottom w:val="single" w:sz="6" w:space="0" w:color="000000"/>
+              <w:right w:val="single" w:sz="6" w:space="0" w:color="000000"/>
+            </w:tcBorders>
+            <w:hideMark/>
+          </w:tcPr>
+          <w:p>
+            <w:pPr>
+              <w:autoSpaceDE w:val="0"/>
+              <w:autoSpaceDN w:val="0"/>
+              <w:adjustRightInd w:val="0"/>
+            </w:pPr>
+            <w:r>
+              <w:t>TA = BSSID</w:t>
+            </w:r>
+          </w:p>
+        </w:tc>
+        <w:tc>
+          <w:tcPr>
+            <w:tcW w:w="1332" w:type="dxa"/>
+            <w:tcBorders>
+              <w:top w:val="single" w:sz="6" w:space="0" w:color="000000"/>
+              <w:left w:val="single" w:sz="6" w:space="0" w:color="000000"/>
+              <w:bottom w:val="single" w:sz="6" w:space="0" w:color="000000"/>
+              <w:right w:val="single" w:sz="6" w:space="0" w:color="000000"/>
+            </w:tcBorders>
+            <w:hideMark/>
+          </w:tcPr>
+          <w:p>
+            <w:pPr>
+              <w:autoSpaceDE w:val="0"/>
+              <w:autoSpaceDN w:val="0"/>
+              <w:adjustRightInd w:val="0"/>
+            </w:pPr>
+            <w:r>
+              <w:t>SA</w:t>
+            </w:r>
+          </w:p>
+        </w:tc>
+        <w:tc>
+          <w:tcPr>
+            <w:tcW w:w="1476" w:type="dxa"/>
+            <w:tcBorders>
+              <w:top w:val="single" w:sz="6" w:space="0" w:color="000000"/>
+              <w:left w:val="single" w:sz="6" w:space="0" w:color="000000"/>
+              <w:bottom w:val="single" w:sz="6" w:space="0" w:color="000000"/>
+              <w:right w:val="single" w:sz="12" w:space="0" w:color="000000"/>
+            </w:tcBorders>
+            <w:hideMark/>
+          </w:tcPr>
+          <w:p>
+            <w:pPr>
+              <w:autoSpaceDE w:val="0"/>
+              <w:autoSpaceDN w:val="0"/>
+              <w:adjustRightInd w:val="0"/>
+            </w:pPr>
+            <w:r>
+              <w:t>N/A</w:t>
+            </w:r>
+          </w:p>
+        </w:tc>
+      </w:tr>
+      <w:tr>
+        <w:tc>
+          <w:tcPr>
+            <w:tcW w:w="1476" w:type="dxa"/>
+            <w:tcBorders>
+              <w:top w:val="single" w:sz="6" w:space="0" w:color="000000"/>
+              <w:left w:val="single" w:sz="12" w:space="0" w:color="000000"/>
+              <w:bottom w:val="single" w:sz="6" w:space="0" w:color="000000"/>
+              <w:right w:val="single" w:sz="6" w:space="0" w:color="000000"/>
+            </w:tcBorders>
+            <w:hideMark/>
+          </w:tcPr>
+          <w:p>
+            <w:pPr>
+              <w:autoSpaceDE w:val="0"/>
+              <w:autoSpaceDN w:val="0"/>
+              <w:adjustRightInd w:val="0"/>
+            </w:pPr>
+            <w:r>
+              <w:t>1</w:t>
+            </w:r>
+          </w:p>
+        </w:tc>
+        <w:tc>
+          <w:tcPr>
+            <w:tcW w:w="1332" w:type="dxa"/>
+            <w:tcBorders>
+              <w:top w:val="single" w:sz="6" w:space="0" w:color="000000"/>
+              <w:left w:val="single" w:sz="6" w:space="0" w:color="000000"/>
+              <w:bottom w:val="single" w:sz="6" w:space="0" w:color="000000"/>
+              <w:right w:val="single" w:sz="6" w:space="0" w:color="000000"/>
+            </w:tcBorders>
+            <w:hideMark/>
+          </w:tcPr>
+          <w:p>
+            <w:pPr>
+              <w:autoSpaceDE w:val="0"/>
+              <w:autoSpaceDN w:val="0"/>
+              <w:adjustRightInd w:val="0"/>
+            </w:pPr>
+            <w:r>
+              <w:t>0</w:t>
+            </w:r>
+          </w:p>
+        </w:tc>
+        <w:tc>
+          <w:tcPr>
+            <w:tcW w:w="1620" w:type="dxa"/>
+            <w:tcBorders>
+              <w:top w:val="single" w:sz="6" w:space="0" w:color="000000"/>
+              <w:left w:val="single" w:sz="6" w:space="0" w:color="000000"/>
+              <w:bottom w:val="single" w:sz="6" w:space="0" w:color="000000"/>
+              <w:right w:val="single" w:sz="6" w:space="0" w:color="000000"/>
+            </w:tcBorders>
+            <w:hideMark/>
+          </w:tcPr>
+          <w:p>
+            <w:pPr>
+              <w:autoSpaceDE w:val="0"/>
+              <w:autoSpaceDN w:val="0"/>
+              <w:adjustRightInd w:val="0"/>
+            </w:pPr>
+            <w:r>
+              <w:t>RA = BSSID</w:t>
+            </w:r>
+          </w:p>
+        </w:tc>
+        <w:tc>
+          <w:tcPr>
+            <w:tcW w:w="1620" w:type="dxa"/>
+            <w:tcBorders>
+              <w:top w:val="single" w:sz="6" w:space="0" w:color="000000"/>
+              <w:left w:val="single" w:sz="6" w:space="0" w:color="000000"/>
+              <w:bottom w:val="single" w:sz="6" w:space="0" w:color="000000"/>
+              <w:right w:val="single" w:sz="6" w:space="0" w:color="000000"/>
+            </w:tcBorders>
+            <w:hideMark/>
+          </w:tcPr>
+          <w:p>
+            <w:pPr>
+              <w:autoSpaceDE w:val="0"/>
+              <w:autoSpaceDN w:val="0"/>
+              <w:adjustRightInd w:val="0"/>
+            </w:pPr>
+            <w:r>
+              <w:t>TA = SA</w:t>
+            </w:r>
+          </w:p>
+        </w:tc>
+        <w:tc>
+          <w:tcPr>
+            <w:tcW w:w="1332" w:type="dxa"/>
+            <w:tcBorders>
+              <w:top w:val="single" w:sz="6" w:space="0" w:color="000000"/>
+              <w:left w:val="single" w:sz="6" w:space="0" w:color="000000"/>
+              <w:bottom w:val="single" w:sz="6" w:space="0" w:color="000000"/>
+              <w:right w:val="single" w:sz="6" w:space="0" w:color="000000"/>
+            </w:tcBorders>
+            <w:hideMark/>
+          </w:tcPr>
+          <w:p>
+            <w:pPr>
+              <w:autoSpaceDE w:val="0"/>
+              <w:autoSpaceDN w:val="0"/>
+              <w:adjustRightInd w:val="0"/>
+            </w:pPr>
+            <w:r>
+              <w:t>DA</w:t>
+            </w:r>
+          </w:p>
+        </w:tc>
+        <w:tc>
+          <w:tcPr>
+            <w:tcW w:w="1476" w:type="dxa"/>
+            <w:tcBorders>
+              <w:top w:val="single" w:sz="6" w:space="0" w:color="000000"/>
+              <w:left w:val="single" w:sz="6" w:space="0" w:color="000000"/>
+              <w:bottom w:val="single" w:sz="6" w:space="0" w:color="000000"/>
+              <w:right w:val="single" w:sz="12" w:space="0" w:color="000000"/>
+            </w:tcBorders>
+            <w:hideMark/>
+          </w:tcPr>
+          <w:p>
+            <w:pPr>
+              <w:autoSpaceDE w:val="0"/>
+              <w:autoSpaceDN w:val="0"/>
+              <w:adjustRightInd w:val="0"/>
+            </w:pPr>
+            <w:r>
+              <w:t>N/A</w:t>
+            </w:r>
+          </w:p>
+        </w:tc>
+      </w:tr>
+      <w:tr>
+        <w:tc>
+          <w:tcPr>
+            <w:tcW w:w="1476" w:type="dxa"/>
+            <w:tcBorders>
+              <w:top w:val="single" w:sz="6" w:space="0" w:color="000000"/>
+              <w:left w:val="single" w:sz="12" w:space="0" w:color="000000"/>
+              <w:bottom w:val="single" w:sz="12" w:space="0" w:color="000000"/>
+              <w:right w:val="single" w:sz="6" w:space="0" w:color="000000"/>
+            </w:tcBorders>
+            <w:hideMark/>
+          </w:tcPr>
+          <w:p>
+            <w:pPr>
+              <w:autoSpaceDE w:val="0"/>
+              <w:autoSpaceDN w:val="0"/>
+              <w:adjustRightInd w:val="0"/>
+            </w:pPr>
+            <w:r>
+              <w:t>1</w:t>
+            </w:r>
+          </w:p>
+        </w:tc>
+        <w:tc>
+          <w:tcPr>
+            <w:tcW w:w="1332" w:type="dxa"/>
+            <w:tcBorders>
+              <w:top w:val="single" w:sz="6" w:space="0" w:color="000000"/>
+              <w:left w:val="single" w:sz="6" w:space="0" w:color="000000"/>
+              <w:bottom w:val="single" w:sz="12" w:space="0" w:color="000000"/>
+              <w:right w:val="single" w:sz="6" w:space="0" w:color="000000"/>
+            </w:tcBorders>
+            <w:hideMark/>
+          </w:tcPr>
+          <w:p>
+            <w:pPr>
+              <w:autoSpaceDE w:val="0"/>
+              <w:autoSpaceDN w:val="0"/>
+              <w:adjustRightInd w:val="0"/>
+            </w:pPr>
+            <w:r>
+              <w:t>1</w:t>
+            </w:r>
+          </w:p>
+        </w:tc>
+        <w:tc>
+          <w:tcPr>
+            <w:tcW w:w="1620" w:type="dxa"/>
+            <w:tcBorders>
+              <w:top w:val="single" w:sz="6" w:space="0" w:color="000000"/>
+              <w:left w:val="single" w:sz="6" w:space="0" w:color="000000"/>
+              <w:bottom w:val="single" w:sz="12" w:space="0" w:color="000000"/>
+              <w:right w:val="single" w:sz="6" w:space="0" w:color="000000"/>
+            </w:tcBorders>
+            <w:hideMark/>
+          </w:tcPr>
+          <w:p>
+            <w:pPr>
+              <w:autoSpaceDE w:val="0"/>
+              <w:autoSpaceDN w:val="0"/>
+              <w:adjustRightInd w:val="0"/>
+            </w:pPr>
+            <w:r>
+              <w:t>RA</w:t>
+            </w:r>
+          </w:p>
+        </w:tc>
+        <w:tc>
+          <w:tcPr>
+            <w:tcW w:w="1620" w:type="dxa"/>
+            <w:tcBorders>
+              <w:top w:val="single" w:sz="6" w:space="0" w:color="000000"/>
+              <w:left w:val="single" w:sz="6" w:space="0" w:color="000000"/>
+              <w:bottom w:val="single" w:sz="12" w:space="0" w:color="000000"/>
+              <w:right w:val="single" w:sz="6" w:space="0" w:color="000000"/>
+            </w:tcBorders>
+            <w:hideMark/>
+          </w:tcPr>
+          <w:p>
+            <w:pPr>
+              <w:autoSpaceDE w:val="0"/>
+              <w:autoSpaceDN w:val="0"/>
+              <w:adjustRightInd w:val="0"/>
+            </w:pPr>
+            <w:r>
+              <w:t>TA</w:t>
+            </w:r>
+          </w:p>
+        </w:tc>
+        <w:tc>
+          <w:tcPr>
+            <w:tcW w:w="1332" w:type="dxa"/>
+            <w:tcBorders>
+              <w:top w:val="single" w:sz="6" w:space="0" w:color="000000"/>
+              <w:left w:val="single" w:sz="6" w:space="0" w:color="000000"/>
+              <w:bottom w:val="single" w:sz="12" w:space="0" w:color="000000"/>
+              <w:right w:val="single" w:sz="6" w:space="0" w:color="000000"/>
+            </w:tcBorders>
+            <w:hideMark/>
+          </w:tcPr>
+          <w:p>
+            <w:pPr>
+              <w:autoSpaceDE w:val="0"/>
+              <w:autoSpaceDN w:val="0"/>
+              <w:adjustRightInd w:val="0"/>
+            </w:pPr>
+            <w:r>
+              <w:t>DA</w:t>
+            </w:r>
+          </w:p>
+        </w:tc>
+        <w:tc>
+          <w:tcPr>
+            <w:tcW w:w="1476" w:type="dxa"/>
+            <w:tcBorders>
+              <w:top w:val="single" w:sz="6" w:space="0" w:color="000000"/>
+              <w:left w:val="single" w:sz="6" w:space="0" w:color="000000"/>
+              <w:bottom w:val="single" w:sz="12" w:space="0" w:color="000000"/>
+              <w:right w:val="single" w:sz="12" w:space="0" w:color="000000"/>
+            </w:tcBorders>
+            <w:hideMark/>
+          </w:tcPr>
+          <w:p>
+            <w:pPr>
+              <w:keepNext/>
+              <w:autoSpaceDE w:val="0"/>
+              <w:autoSpaceDN w:val="0"/>
+              <w:adjustRightInd w:val="0"/>
+            </w:pPr>
+            <w:r>
+              <w:t>SA</w:t>
+            </w:r>
+          </w:p>
+        </w:tc>
+      </w:tr>
+    </w:tbl>
+    <w:p>
+      <w:pPr>
+        <w:pStyle w:val="Caption"/>
+        <w:jc w:val="center"/>
+        <w:rPr>
+          <w:lang w:val="sr-Latn-BA"/>
+        </w:rPr>
+      </w:pPr>
+      <w:r>
+        <w:t xml:space="preserve">Figure </w:t>
+      </w:r>
+      <w:r>
+        <w:fldChar w:fldCharType="begin"/>
+      </w:r>
+      <w:r>
+        <w:instrText xml:space="preserve"> SEQ Figure \* ARABIC </w:instrText>
+      </w:r>
+      <w:r>
+        <w:fldChar w:fldCharType="separate"/>
+      </w:r>
+      <w:r>
+        <w:rPr>
+          <w:noProof/>
+        </w:rPr>
+        <w:t>4</w:t>
+      </w:r>
+      <w:r>
+        <w:fldChar w:fldCharType="end"/>
+      </w:r>
+      <w:r>
+        <w:t xml:space="preserve"> - </w:t>
+      </w:r>
+      <w:proofErr w:type="spellStart"/>
+      <w:r>
+        <w:t>Značenje</w:t>
+      </w:r>
+      <w:proofErr w:type="spellEnd"/>
+      <w:r>
+        <w:t xml:space="preserve"> </w:t>
+      </w:r>
+      <w:proofErr w:type="spellStart"/>
+      <w:r>
+        <w:t>sadržaja</w:t>
+      </w:r>
+      <w:proofErr w:type="spellEnd"/>
+      <w:r>
+        <w:t xml:space="preserve"> </w:t>
+      </w:r>
+      <w:proofErr w:type="spellStart"/>
+      <w:r>
+        <w:t>adresnih</w:t>
+      </w:r>
+      <w:proofErr w:type="spellEnd"/>
+      <w:r>
+        <w:t xml:space="preserve"> </w:t>
+      </w:r>
+      <w:proofErr w:type="spellStart"/>
+      <w:r>
+        <w:t>polja</w:t>
+      </w:r>
+      <w:proofErr w:type="spellEnd"/>
+      <w:r>
+        <w:t xml:space="preserve"> </w:t>
+      </w:r>
+      <w:proofErr w:type="spellStart"/>
+      <w:r>
+        <w:t>na</w:t>
+      </w:r>
+      <w:proofErr w:type="spellEnd"/>
+      <w:r>
+        <w:t xml:space="preserve"> </w:t>
+      </w:r>
+      <w:proofErr w:type="spellStart"/>
+      <w:r>
+        <w:t>osnovu</w:t>
+      </w:r>
+      <w:proofErr w:type="spellEnd"/>
+      <w:r>
+        <w:t xml:space="preserve"> </w:t>
+      </w:r>
+      <w:proofErr w:type="spellStart"/>
+      <w:r>
+        <w:t>sadržaja</w:t>
+      </w:r>
+      <w:proofErr w:type="spellEnd"/>
+      <w:r>
+        <w:t xml:space="preserve"> DS </w:t>
+      </w:r>
+      <w:proofErr w:type="spellStart"/>
+      <w:r>
+        <w:t>polja</w:t>
+      </w:r>
+      <w:proofErr w:type="spellEnd"/>
+      <w:r>
+        <w:t xml:space="preserve"> [4]</w:t>
+      </w:r>
+    </w:p>
+    <w:p/>
+    <w:p>
+      <w:pPr>
+        <w:pStyle w:val="Heading3"/>
+      </w:pPr>
+      <w:bookmarkStart w:id="10" w:name="_Toc83410196"/>
+      <w:r>
+        <w:t xml:space="preserve">Probe Request </w:t>
+      </w:r>
+      <w:proofErr w:type="spellStart"/>
+      <w:r>
+        <w:t>paketi</w:t>
+      </w:r>
+      <w:bookmarkEnd w:id="10"/>
+      <w:proofErr w:type="spellEnd"/>
+    </w:p>
+    <w:p/>
+    <w:p>
+      <w:pPr>
+        <w:ind w:firstLine="720"/>
+      </w:pPr>
+      <w:proofErr w:type="spellStart"/>
+      <w:r>
+        <w:t>WiFi</w:t>
+      </w:r>
+      <w:proofErr w:type="spellEnd"/>
+      <w:r>
+        <w:t xml:space="preserve"> </w:t>
+      </w:r>
+      <w:proofErr w:type="spellStart"/>
+      <w:r>
+        <w:t>stanice</w:t>
+      </w:r>
+      <w:proofErr w:type="spellEnd"/>
+      <w:r>
+        <w:t xml:space="preserve"> </w:t>
+      </w:r>
+      <w:proofErr w:type="spellStart"/>
+      <w:r>
+        <w:t>emituju</w:t>
+      </w:r>
+      <w:proofErr w:type="spellEnd"/>
+      <w:r>
+        <w:t xml:space="preserve"> Probe request </w:t>
+      </w:r>
+      <w:proofErr w:type="spellStart"/>
+      <w:r>
+        <w:t>pakete</w:t>
+      </w:r>
+      <w:proofErr w:type="spellEnd"/>
+      <w:r>
+        <w:t xml:space="preserve"> </w:t>
+      </w:r>
+      <w:proofErr w:type="spellStart"/>
+      <w:r>
+        <w:t>sa</w:t>
+      </w:r>
+      <w:proofErr w:type="spellEnd"/>
+      <w:r>
+        <w:t xml:space="preserve"> </w:t>
+      </w:r>
+      <w:proofErr w:type="spellStart"/>
+      <w:r>
+        <w:t>ciljem</w:t>
+      </w:r>
+      <w:proofErr w:type="spellEnd"/>
+      <w:r>
+        <w:t xml:space="preserve"> </w:t>
+      </w:r>
+      <w:proofErr w:type="spellStart"/>
+      <w:r>
+        <w:t>otkrivanja</w:t>
+      </w:r>
+      <w:proofErr w:type="spellEnd"/>
+      <w:r>
+        <w:t xml:space="preserve"> </w:t>
+      </w:r>
+      <w:proofErr w:type="spellStart"/>
+      <w:r>
+        <w:t>dostupnih</w:t>
+      </w:r>
+      <w:proofErr w:type="spellEnd"/>
+      <w:r>
+        <w:t xml:space="preserve"> </w:t>
+      </w:r>
+      <w:proofErr w:type="spellStart"/>
+      <w:r>
+        <w:t>pristupnih</w:t>
+      </w:r>
+      <w:proofErr w:type="spellEnd"/>
+      <w:r>
+        <w:t xml:space="preserve"> </w:t>
+      </w:r>
+      <w:proofErr w:type="spellStart"/>
+      <w:r>
+        <w:t>tačaka</w:t>
+      </w:r>
+      <w:proofErr w:type="spellEnd"/>
+      <w:r>
+        <w:t xml:space="preserve"> </w:t>
+      </w:r>
+      <w:proofErr w:type="spellStart"/>
+      <w:r>
+        <w:t>na</w:t>
+      </w:r>
+      <w:proofErr w:type="spellEnd"/>
+      <w:r>
+        <w:t xml:space="preserve"> </w:t>
+      </w:r>
+      <w:proofErr w:type="spellStart"/>
+      <w:r>
+        <w:t>datoj</w:t>
+      </w:r>
+      <w:proofErr w:type="spellEnd"/>
+      <w:r>
+        <w:t xml:space="preserve"> </w:t>
+      </w:r>
+      <w:proofErr w:type="spellStart"/>
+      <w:r>
+        <w:t>lokaciji</w:t>
+      </w:r>
+      <w:proofErr w:type="spellEnd"/>
+      <w:r>
+        <w:t xml:space="preserve">. </w:t>
+      </w:r>
+      <w:proofErr w:type="spellStart"/>
+      <w:r>
+        <w:t>Paketi</w:t>
+      </w:r>
+      <w:proofErr w:type="spellEnd"/>
+      <w:r>
+        <w:t xml:space="preserve"> </w:t>
+      </w:r>
+      <w:proofErr w:type="spellStart"/>
+      <w:r>
+        <w:t>su</w:t>
+      </w:r>
+      <w:proofErr w:type="spellEnd"/>
+      <w:r>
+        <w:t xml:space="preserve"> </w:t>
+      </w:r>
+      <w:proofErr w:type="spellStart"/>
+      <w:r>
+        <w:t>obično</w:t>
+      </w:r>
+      <w:proofErr w:type="spellEnd"/>
+      <w:r>
+        <w:t xml:space="preserve"> broadcast </w:t>
+      </w:r>
+      <w:proofErr w:type="spellStart"/>
+      <w:r>
+        <w:t>tipa</w:t>
+      </w:r>
+      <w:proofErr w:type="spellEnd"/>
+      <w:r>
+        <w:t xml:space="preserve">, </w:t>
+      </w:r>
+      <w:proofErr w:type="spellStart"/>
+      <w:r>
+        <w:t>što</w:t>
+      </w:r>
+      <w:proofErr w:type="spellEnd"/>
+      <w:r>
+        <w:t xml:space="preserve"> </w:t>
+      </w:r>
+      <w:proofErr w:type="spellStart"/>
+      <w:r>
+        <w:t>znači</w:t>
+      </w:r>
+      <w:proofErr w:type="spellEnd"/>
+      <w:r>
+        <w:t xml:space="preserve"> da </w:t>
+      </w:r>
+      <w:proofErr w:type="spellStart"/>
+      <w:r>
+        <w:t>su</w:t>
+      </w:r>
+      <w:proofErr w:type="spellEnd"/>
+      <w:r>
+        <w:t xml:space="preserve"> </w:t>
+      </w:r>
+      <w:proofErr w:type="spellStart"/>
+      <w:r>
+        <w:t>usmjereni</w:t>
+      </w:r>
+      <w:proofErr w:type="spellEnd"/>
+      <w:r>
+        <w:t xml:space="preserve"> ka </w:t>
+      </w:r>
+      <w:proofErr w:type="spellStart"/>
+      <w:r>
+        <w:t>svim</w:t>
+      </w:r>
+      <w:proofErr w:type="spellEnd"/>
+      <w:r>
+        <w:t xml:space="preserve"> </w:t>
+      </w:r>
+      <w:proofErr w:type="spellStart"/>
+      <w:r>
+        <w:t>pristupnim</w:t>
+      </w:r>
+      <w:proofErr w:type="spellEnd"/>
+      <w:r>
+        <w:t xml:space="preserve"> </w:t>
+      </w:r>
+      <w:proofErr w:type="spellStart"/>
+      <w:r>
+        <w:t>tačkama</w:t>
+      </w:r>
+      <w:proofErr w:type="spellEnd"/>
+      <w:r>
+        <w:t xml:space="preserve">, </w:t>
+      </w:r>
+      <w:proofErr w:type="spellStart"/>
+      <w:r>
+        <w:t>i</w:t>
+      </w:r>
+      <w:proofErr w:type="spellEnd"/>
+      <w:r>
+        <w:t xml:space="preserve"> od </w:t>
+      </w:r>
+      <w:proofErr w:type="spellStart"/>
+      <w:r>
+        <w:t>svih</w:t>
+      </w:r>
+      <w:proofErr w:type="spellEnd"/>
+      <w:r>
+        <w:t xml:space="preserve"> </w:t>
+      </w:r>
+      <w:proofErr w:type="spellStart"/>
+      <w:r>
+        <w:t>njih</w:t>
+      </w:r>
+      <w:proofErr w:type="spellEnd"/>
+      <w:r>
+        <w:t xml:space="preserve"> </w:t>
+      </w:r>
+      <w:proofErr w:type="spellStart"/>
+      <w:r>
+        <w:t>koji</w:t>
+      </w:r>
+      <w:proofErr w:type="spellEnd"/>
+      <w:r>
+        <w:t xml:space="preserve"> </w:t>
+      </w:r>
+      <w:proofErr w:type="spellStart"/>
+      <w:r>
+        <w:t>su</w:t>
+      </w:r>
+      <w:proofErr w:type="spellEnd"/>
+      <w:r>
+        <w:t xml:space="preserve"> u </w:t>
+      </w:r>
+      <w:proofErr w:type="spellStart"/>
+      <w:r>
+        <w:t>dometu</w:t>
+      </w:r>
+      <w:proofErr w:type="spellEnd"/>
+      <w:r>
+        <w:t xml:space="preserve"> se </w:t>
+      </w:r>
+      <w:proofErr w:type="spellStart"/>
+      <w:r>
+        <w:t>očekuje</w:t>
+      </w:r>
+      <w:proofErr w:type="spellEnd"/>
+      <w:r>
+        <w:t xml:space="preserve"> </w:t>
+      </w:r>
+      <w:proofErr w:type="spellStart"/>
+      <w:r>
+        <w:t>odgovor</w:t>
+      </w:r>
+      <w:proofErr w:type="spellEnd"/>
+      <w:r>
+        <w:t xml:space="preserve">. Broadcast </w:t>
+      </w:r>
+      <w:proofErr w:type="spellStart"/>
+      <w:r>
+        <w:t>paketi</w:t>
+      </w:r>
+      <w:proofErr w:type="spellEnd"/>
+      <w:r>
+        <w:t xml:space="preserve"> se </w:t>
+      </w:r>
+      <w:proofErr w:type="spellStart"/>
+      <w:r>
+        <w:t>identifikuju</w:t>
+      </w:r>
+      <w:proofErr w:type="spellEnd"/>
+      <w:r>
+        <w:t xml:space="preserve"> po </w:t>
+      </w:r>
+      <w:proofErr w:type="spellStart"/>
+      <w:r>
+        <w:t>jedinstvenoj</w:t>
+      </w:r>
+      <w:proofErr w:type="spellEnd"/>
+      <w:r>
+        <w:t xml:space="preserve"> </w:t>
+      </w:r>
+      <w:proofErr w:type="spellStart"/>
+      <w:r>
+        <w:t>adresi</w:t>
+      </w:r>
+      <w:proofErr w:type="spellEnd"/>
+      <w:r>
+        <w:t xml:space="preserve"> (MAC </w:t>
+      </w:r>
+      <w:proofErr w:type="spellStart"/>
+      <w:r>
+        <w:t>adresa</w:t>
+      </w:r>
+      <w:proofErr w:type="spellEnd"/>
+      <w:r>
+        <w:t xml:space="preserve">) </w:t>
+      </w:r>
+      <w:proofErr w:type="spellStart"/>
+      <w:r>
+        <w:t>destinacije</w:t>
+      </w:r>
+      <w:proofErr w:type="spellEnd"/>
+      <w:r>
+        <w:t xml:space="preserve"> (DA)</w:t>
+      </w:r>
+      <w:r>
+        <w:t xml:space="preserve"> – </w:t>
+      </w:r>
+      <w:proofErr w:type="gramStart"/>
+      <w:r>
+        <w:t>FF:FF</w:t>
+      </w:r>
+      <w:proofErr w:type="gramEnd"/>
+      <w:r>
+        <w:t xml:space="preserve">:FF:FF:FF:FF. Sa </w:t>
+      </w:r>
+      <w:proofErr w:type="spellStart"/>
+      <w:r>
+        <w:t>druge</w:t>
+      </w:r>
+      <w:proofErr w:type="spellEnd"/>
+      <w:r>
+        <w:t xml:space="preserve"> </w:t>
+      </w:r>
+      <w:proofErr w:type="spellStart"/>
+      <w:r>
+        <w:t>strane</w:t>
+      </w:r>
+      <w:proofErr w:type="spellEnd"/>
+      <w:r>
+        <w:t xml:space="preserve">, Probe request </w:t>
+      </w:r>
+      <w:proofErr w:type="spellStart"/>
+      <w:r>
+        <w:t>paketi</w:t>
+      </w:r>
+      <w:proofErr w:type="spellEnd"/>
+      <w:r>
+        <w:t xml:space="preserve"> </w:t>
+      </w:r>
+      <w:proofErr w:type="spellStart"/>
+      <w:r>
+        <w:t>mogu</w:t>
+      </w:r>
+      <w:proofErr w:type="spellEnd"/>
+      <w:r>
+        <w:t xml:space="preserve"> </w:t>
+      </w:r>
+      <w:proofErr w:type="spellStart"/>
+      <w:r>
+        <w:t>biti</w:t>
+      </w:r>
+      <w:proofErr w:type="spellEnd"/>
+      <w:r>
+        <w:t xml:space="preserve"> </w:t>
+      </w:r>
+      <w:proofErr w:type="spellStart"/>
+      <w:r>
+        <w:t>usmjereni</w:t>
+      </w:r>
+      <w:proofErr w:type="spellEnd"/>
+      <w:r>
+        <w:t xml:space="preserve"> </w:t>
+      </w:r>
+      <w:proofErr w:type="spellStart"/>
+      <w:r>
+        <w:t>i</w:t>
+      </w:r>
+      <w:proofErr w:type="spellEnd"/>
+      <w:r>
+        <w:t xml:space="preserve"> ka </w:t>
+      </w:r>
+      <w:proofErr w:type="spellStart"/>
+      <w:r>
+        <w:t>specifičnoj</w:t>
+      </w:r>
+      <w:proofErr w:type="spellEnd"/>
+      <w:r>
+        <w:t xml:space="preserve"> </w:t>
+      </w:r>
+      <w:proofErr w:type="spellStart"/>
+      <w:r>
+        <w:t>pristupnoj</w:t>
+      </w:r>
+      <w:proofErr w:type="spellEnd"/>
+      <w:r>
+        <w:t xml:space="preserve"> </w:t>
+      </w:r>
+      <w:proofErr w:type="spellStart"/>
+      <w:r>
+        <w:t>tački</w:t>
+      </w:r>
+      <w:proofErr w:type="spellEnd"/>
+      <w:r>
+        <w:t xml:space="preserve">. </w:t>
+      </w:r>
+      <w:proofErr w:type="spellStart"/>
+      <w:r>
+        <w:t>WiFi</w:t>
+      </w:r>
+      <w:proofErr w:type="spellEnd"/>
+      <w:r>
+        <w:t xml:space="preserve"> </w:t>
+      </w:r>
+      <w:proofErr w:type="spellStart"/>
+      <w:r>
+        <w:t>stanice</w:t>
+      </w:r>
+      <w:proofErr w:type="spellEnd"/>
+      <w:r>
+        <w:t xml:space="preserve"> </w:t>
+      </w:r>
+      <w:proofErr w:type="spellStart"/>
+      <w:r>
+        <w:t>emituju</w:t>
+      </w:r>
+      <w:proofErr w:type="spellEnd"/>
+      <w:r>
+        <w:t xml:space="preserve"> </w:t>
+      </w:r>
+      <w:proofErr w:type="spellStart"/>
+      <w:r>
+        <w:t>takve</w:t>
+      </w:r>
+      <w:proofErr w:type="spellEnd"/>
+      <w:r>
+        <w:t xml:space="preserve"> </w:t>
+      </w:r>
+      <w:proofErr w:type="spellStart"/>
+      <w:r>
+        <w:t>pakete</w:t>
+      </w:r>
+      <w:proofErr w:type="spellEnd"/>
+      <w:r>
+        <w:t xml:space="preserve"> </w:t>
+      </w:r>
+      <w:proofErr w:type="spellStart"/>
+      <w:r>
+        <w:t>uglanom</w:t>
+      </w:r>
+      <w:proofErr w:type="spellEnd"/>
+      <w:r>
+        <w:t xml:space="preserve"> </w:t>
+      </w:r>
+      <w:proofErr w:type="spellStart"/>
+      <w:r>
+        <w:t>sa</w:t>
+      </w:r>
+      <w:proofErr w:type="spellEnd"/>
+      <w:r>
+        <w:t xml:space="preserve"> </w:t>
+      </w:r>
+      <w:proofErr w:type="spellStart"/>
+      <w:r>
+        <w:t>razlogom</w:t>
+      </w:r>
+      <w:proofErr w:type="spellEnd"/>
+      <w:r>
+        <w:t xml:space="preserve"> da </w:t>
+      </w:r>
+      <w:proofErr w:type="spellStart"/>
+      <w:r>
+        <w:t>otkriju</w:t>
+      </w:r>
+      <w:proofErr w:type="spellEnd"/>
+      <w:r>
+        <w:t xml:space="preserve"> </w:t>
+      </w:r>
+      <w:proofErr w:type="spellStart"/>
+      <w:r>
+        <w:t>promjene</w:t>
+      </w:r>
+      <w:proofErr w:type="spellEnd"/>
+      <w:r>
+        <w:t xml:space="preserve"> u </w:t>
+      </w:r>
+      <w:proofErr w:type="spellStart"/>
+      <w:r>
+        <w:t>kvalitetu</w:t>
+      </w:r>
+      <w:proofErr w:type="spellEnd"/>
+      <w:r>
+        <w:t xml:space="preserve"> </w:t>
+      </w:r>
+      <w:proofErr w:type="spellStart"/>
+      <w:r>
+        <w:t>signala</w:t>
+      </w:r>
+      <w:proofErr w:type="spellEnd"/>
+      <w:r>
+        <w:t xml:space="preserve"> </w:t>
+      </w:r>
+      <w:proofErr w:type="spellStart"/>
+      <w:r>
+        <w:t>od</w:t>
+      </w:r>
+      <w:proofErr w:type="spellEnd"/>
+      <w:r>
+        <w:t xml:space="preserve"> </w:t>
+      </w:r>
+      <w:proofErr w:type="spellStart"/>
+      <w:r>
+        <w:t>određene</w:t>
+      </w:r>
+      <w:proofErr w:type="spellEnd"/>
+      <w:r>
+        <w:t xml:space="preserve"> </w:t>
+      </w:r>
+      <w:proofErr w:type="spellStart"/>
+      <w:r>
+        <w:t>pristupne</w:t>
+      </w:r>
+      <w:proofErr w:type="spellEnd"/>
+      <w:r>
+        <w:t xml:space="preserve"> </w:t>
+      </w:r>
+      <w:proofErr w:type="spellStart"/>
+      <w:r>
+        <w:t>tačke</w:t>
+      </w:r>
+      <w:proofErr w:type="spellEnd"/>
+      <w:r>
+        <w:t>.</w:t>
+      </w:r>
+    </w:p>
+    <w:p>
+      <w:pPr>
+        <w:ind w:firstLine="720"/>
+      </w:pPr>
+      <w:r>
+        <w:t xml:space="preserve">U </w:t>
+      </w:r>
+      <w:proofErr w:type="spellStart"/>
+      <w:r>
+        <w:t>skladu</w:t>
+      </w:r>
+      <w:proofErr w:type="spellEnd"/>
+      <w:r>
+        <w:t xml:space="preserve"> </w:t>
+      </w:r>
+      <w:proofErr w:type="spellStart"/>
+      <w:r>
+        <w:t>sa</w:t>
+      </w:r>
+      <w:proofErr w:type="spellEnd"/>
+      <w:r>
+        <w:t xml:space="preserve"> </w:t>
+      </w:r>
+      <w:proofErr w:type="spellStart"/>
+      <w:r>
+        <w:t>prethodno</w:t>
+      </w:r>
+      <w:proofErr w:type="spellEnd"/>
+      <w:r>
+        <w:t xml:space="preserve"> </w:t>
+      </w:r>
+      <w:proofErr w:type="spellStart"/>
+      <w:r>
+        <w:t>iznijetim</w:t>
+      </w:r>
+      <w:proofErr w:type="spellEnd"/>
+      <w:r>
+        <w:t xml:space="preserve"> </w:t>
+      </w:r>
+      <w:proofErr w:type="spellStart"/>
+      <w:r>
+        <w:t>informacijama</w:t>
+      </w:r>
+      <w:proofErr w:type="spellEnd"/>
+      <w:r>
+        <w:t xml:space="preserve">, </w:t>
+      </w:r>
+      <w:proofErr w:type="spellStart"/>
+      <w:r>
+        <w:t>mobilni</w:t>
+      </w:r>
+      <w:proofErr w:type="spellEnd"/>
+      <w:r>
+        <w:t xml:space="preserve"> </w:t>
+      </w:r>
+      <w:proofErr w:type="spellStart"/>
+      <w:r>
+        <w:t>uređaji</w:t>
+      </w:r>
+      <w:proofErr w:type="spellEnd"/>
+      <w:r>
+        <w:t xml:space="preserve"> </w:t>
+      </w:r>
+      <w:proofErr w:type="spellStart"/>
+      <w:r>
+        <w:t>emituju</w:t>
+      </w:r>
+      <w:proofErr w:type="spellEnd"/>
+      <w:r>
+        <w:t xml:space="preserve"> </w:t>
+      </w:r>
+      <w:r>
+        <w:t xml:space="preserve">Probe request </w:t>
+      </w:r>
+      <w:proofErr w:type="spellStart"/>
+      <w:r>
+        <w:t>pakete</w:t>
+      </w:r>
+      <w:proofErr w:type="spellEnd"/>
+      <w:r>
+        <w:t xml:space="preserve"> da bi </w:t>
+      </w:r>
+      <w:proofErr w:type="spellStart"/>
+      <w:r>
+        <w:t>otkrili</w:t>
+      </w:r>
+      <w:proofErr w:type="spellEnd"/>
+      <w:r>
+        <w:t xml:space="preserve"> </w:t>
+      </w:r>
+      <w:proofErr w:type="spellStart"/>
+      <w:r>
+        <w:t>pristupne</w:t>
+      </w:r>
+      <w:proofErr w:type="spellEnd"/>
+      <w:r>
+        <w:t xml:space="preserve"> </w:t>
+      </w:r>
+      <w:proofErr w:type="spellStart"/>
+      <w:r>
+        <w:t>tačke</w:t>
+      </w:r>
+      <w:proofErr w:type="spellEnd"/>
+      <w:r>
+        <w:t xml:space="preserve"> u </w:t>
+      </w:r>
+      <w:proofErr w:type="spellStart"/>
+      <w:r>
+        <w:t>blizini</w:t>
+      </w:r>
+      <w:proofErr w:type="spellEnd"/>
+      <w:r>
+        <w:t xml:space="preserve"> </w:t>
+      </w:r>
+      <w:proofErr w:type="spellStart"/>
+      <w:r>
+        <w:t>i</w:t>
+      </w:r>
+      <w:proofErr w:type="spellEnd"/>
+      <w:r>
+        <w:t xml:space="preserve"> </w:t>
+      </w:r>
+      <w:proofErr w:type="spellStart"/>
+      <w:r>
+        <w:t>povezali</w:t>
+      </w:r>
+      <w:proofErr w:type="spellEnd"/>
+      <w:r>
+        <w:t xml:space="preserve"> se </w:t>
+      </w:r>
+      <w:proofErr w:type="spellStart"/>
+      <w:r>
+        <w:t>na</w:t>
+      </w:r>
+      <w:proofErr w:type="spellEnd"/>
+      <w:r>
+        <w:t xml:space="preserve"> </w:t>
+      </w:r>
+      <w:proofErr w:type="spellStart"/>
+      <w:r>
+        <w:t>prethodno</w:t>
+      </w:r>
+      <w:proofErr w:type="spellEnd"/>
+      <w:r>
+        <w:t xml:space="preserve"> </w:t>
+      </w:r>
+      <w:proofErr w:type="spellStart"/>
+      <w:r>
+        <w:t>poznatu</w:t>
+      </w:r>
+      <w:proofErr w:type="spellEnd"/>
+      <w:r>
+        <w:t xml:space="preserve"> </w:t>
+      </w:r>
+      <w:proofErr w:type="spellStart"/>
+      <w:r>
+        <w:t>mrežu</w:t>
+      </w:r>
+      <w:proofErr w:type="spellEnd"/>
+      <w:r>
+        <w:t xml:space="preserve">, </w:t>
+      </w:r>
+      <w:proofErr w:type="spellStart"/>
+      <w:r>
+        <w:t>ili</w:t>
+      </w:r>
+      <w:proofErr w:type="spellEnd"/>
+      <w:r>
+        <w:t xml:space="preserve"> da bi </w:t>
+      </w:r>
+      <w:proofErr w:type="spellStart"/>
+      <w:r>
+        <w:t>mogli</w:t>
+      </w:r>
+      <w:proofErr w:type="spellEnd"/>
+      <w:r>
+        <w:t xml:space="preserve"> </w:t>
+      </w:r>
+      <w:proofErr w:type="spellStart"/>
+      <w:r>
+        <w:t>inicirati</w:t>
+      </w:r>
+      <w:proofErr w:type="spellEnd"/>
+      <w:r>
+        <w:t xml:space="preserve"> </w:t>
+      </w:r>
+      <w:proofErr w:type="spellStart"/>
+      <w:r>
+        <w:t>novu</w:t>
+      </w:r>
+      <w:proofErr w:type="spellEnd"/>
+      <w:r>
+        <w:t xml:space="preserve"> </w:t>
+      </w:r>
+      <w:proofErr w:type="spellStart"/>
+      <w:r>
+        <w:t>konekciju</w:t>
+      </w:r>
+      <w:proofErr w:type="spellEnd"/>
+      <w:r>
+        <w:t xml:space="preserve">. </w:t>
+      </w:r>
+      <w:proofErr w:type="spellStart"/>
+      <w:r>
+        <w:t>Osim</w:t>
+      </w:r>
+      <w:proofErr w:type="spellEnd"/>
+      <w:r>
+        <w:t xml:space="preserve"> toga, </w:t>
+      </w:r>
+      <w:proofErr w:type="spellStart"/>
+      <w:r>
+        <w:t>uređaju</w:t>
+      </w:r>
+      <w:proofErr w:type="spellEnd"/>
+      <w:r>
+        <w:t xml:space="preserve"> </w:t>
+      </w:r>
+      <w:proofErr w:type="spellStart"/>
+      <w:r>
+        <w:t>periodično</w:t>
+      </w:r>
+      <w:proofErr w:type="spellEnd"/>
+      <w:r>
+        <w:t xml:space="preserve"> </w:t>
+      </w:r>
+      <w:proofErr w:type="spellStart"/>
+      <w:r>
+        <w:t>emituju</w:t>
+      </w:r>
+      <w:proofErr w:type="spellEnd"/>
+      <w:r>
+        <w:t xml:space="preserve"> Probe request </w:t>
+      </w:r>
+      <w:proofErr w:type="spellStart"/>
+      <w:r>
+        <w:t>pakete</w:t>
+      </w:r>
+      <w:proofErr w:type="spellEnd"/>
+      <w:r>
+        <w:t xml:space="preserve"> bez </w:t>
+      </w:r>
+      <w:proofErr w:type="spellStart"/>
+      <w:r>
+        <w:t>obzira</w:t>
+      </w:r>
+      <w:proofErr w:type="spellEnd"/>
+      <w:r>
+        <w:t xml:space="preserve"> da li </w:t>
+      </w:r>
+      <w:proofErr w:type="spellStart"/>
+      <w:r>
+        <w:t>su</w:t>
+      </w:r>
+      <w:proofErr w:type="spellEnd"/>
+      <w:r>
+        <w:t xml:space="preserve"> u </w:t>
+      </w:r>
+      <w:proofErr w:type="spellStart"/>
+      <w:r>
+        <w:t>datom</w:t>
+      </w:r>
+      <w:proofErr w:type="spellEnd"/>
+      <w:r>
+        <w:t xml:space="preserve"> </w:t>
+      </w:r>
+      <w:proofErr w:type="spellStart"/>
+      <w:r>
+        <w:t>trenutku</w:t>
+      </w:r>
+      <w:proofErr w:type="spellEnd"/>
+      <w:r>
+        <w:t xml:space="preserve"> </w:t>
+      </w:r>
+      <w:proofErr w:type="spellStart"/>
+      <w:r>
+        <w:t>konektovani</w:t>
+      </w:r>
+      <w:proofErr w:type="spellEnd"/>
+      <w:r>
+        <w:t xml:space="preserve"> </w:t>
+      </w:r>
+      <w:proofErr w:type="spellStart"/>
+      <w:r>
+        <w:t>na</w:t>
+      </w:r>
+      <w:proofErr w:type="spellEnd"/>
+      <w:r>
+        <w:t xml:space="preserve"> </w:t>
+      </w:r>
+      <w:proofErr w:type="spellStart"/>
+      <w:r>
+        <w:t>određenu</w:t>
+      </w:r>
+      <w:proofErr w:type="spellEnd"/>
+      <w:r>
+        <w:t xml:space="preserve"> </w:t>
+      </w:r>
+      <w:proofErr w:type="spellStart"/>
+      <w:r>
+        <w:t>mrežu</w:t>
+      </w:r>
+      <w:proofErr w:type="spellEnd"/>
+      <w:r>
+        <w:t xml:space="preserve"> </w:t>
+      </w:r>
+      <w:proofErr w:type="spellStart"/>
+      <w:r>
+        <w:t>ili</w:t>
+      </w:r>
+      <w:proofErr w:type="spellEnd"/>
+      <w:r>
+        <w:t xml:space="preserve"> ne, </w:t>
+      </w:r>
+      <w:proofErr w:type="spellStart"/>
+      <w:r>
+        <w:t>sa</w:t>
+      </w:r>
+      <w:proofErr w:type="spellEnd"/>
+      <w:r>
+        <w:t xml:space="preserve"> </w:t>
+      </w:r>
+      <w:proofErr w:type="spellStart"/>
+      <w:r>
+        <w:t>ciljem</w:t>
+      </w:r>
+      <w:proofErr w:type="spellEnd"/>
+      <w:r>
+        <w:t xml:space="preserve"> </w:t>
+      </w:r>
+      <w:proofErr w:type="spellStart"/>
+      <w:r>
+        <w:t>utvrđivanja</w:t>
+      </w:r>
+      <w:proofErr w:type="spellEnd"/>
+      <w:r>
+        <w:t xml:space="preserve"> </w:t>
+      </w:r>
+      <w:proofErr w:type="spellStart"/>
+      <w:r>
+        <w:t>kvaliteta</w:t>
+      </w:r>
+      <w:proofErr w:type="spellEnd"/>
+      <w:r>
+        <w:t xml:space="preserve"> </w:t>
+      </w:r>
+      <w:proofErr w:type="spellStart"/>
+      <w:r>
+        <w:t>signala</w:t>
+      </w:r>
+      <w:proofErr w:type="spellEnd"/>
+      <w:r>
+        <w:t xml:space="preserve"> </w:t>
+      </w:r>
+      <w:proofErr w:type="spellStart"/>
+      <w:r>
+        <w:t>pristupnih</w:t>
+      </w:r>
+      <w:proofErr w:type="spellEnd"/>
+      <w:r>
+        <w:t xml:space="preserve"> </w:t>
+      </w:r>
+      <w:proofErr w:type="spellStart"/>
+      <w:r>
+        <w:t>tačaka</w:t>
+      </w:r>
+      <w:proofErr w:type="spellEnd"/>
+      <w:r>
+        <w:t xml:space="preserve">. To </w:t>
+      </w:r>
+      <w:proofErr w:type="spellStart"/>
+      <w:r>
+        <w:t>omogućuje</w:t>
+      </w:r>
+      <w:proofErr w:type="spellEnd"/>
+      <w:r>
+        <w:t xml:space="preserve"> </w:t>
+      </w:r>
+      <w:proofErr w:type="spellStart"/>
+      <w:r>
+        <w:t>automatizovani</w:t>
+      </w:r>
+      <w:proofErr w:type="spellEnd"/>
+      <w:r>
+        <w:t xml:space="preserve"> </w:t>
+      </w:r>
+      <w:proofErr w:type="spellStart"/>
+      <w:r>
+        <w:t>prelazak</w:t>
+      </w:r>
+      <w:proofErr w:type="spellEnd"/>
+      <w:r>
+        <w:t xml:space="preserve"> </w:t>
+      </w:r>
+      <w:proofErr w:type="spellStart"/>
+      <w:r>
+        <w:t>sa</w:t>
+      </w:r>
+      <w:proofErr w:type="spellEnd"/>
+      <w:r>
+        <w:t xml:space="preserve"> </w:t>
+      </w:r>
+      <w:proofErr w:type="spellStart"/>
+      <w:r>
+        <w:t>jedne</w:t>
+      </w:r>
+      <w:proofErr w:type="spellEnd"/>
+      <w:r>
+        <w:t xml:space="preserve"> </w:t>
+      </w:r>
+      <w:proofErr w:type="spellStart"/>
+      <w:r>
+        <w:t>mreže</w:t>
+      </w:r>
+      <w:proofErr w:type="spellEnd"/>
+      <w:r>
+        <w:t xml:space="preserve"> </w:t>
+      </w:r>
+      <w:proofErr w:type="spellStart"/>
+      <w:r>
+        <w:t>na</w:t>
+      </w:r>
+      <w:proofErr w:type="spellEnd"/>
+      <w:r>
+        <w:t xml:space="preserve"> </w:t>
+      </w:r>
+      <w:proofErr w:type="spellStart"/>
+      <w:r>
+        <w:t>drugu</w:t>
+      </w:r>
+      <w:proofErr w:type="spellEnd"/>
+      <w:r>
+        <w:t xml:space="preserve"> </w:t>
+      </w:r>
+      <w:proofErr w:type="spellStart"/>
+      <w:r>
+        <w:t>poznatu</w:t>
+      </w:r>
+      <w:proofErr w:type="spellEnd"/>
+      <w:r>
+        <w:t xml:space="preserve"> </w:t>
+      </w:r>
+      <w:proofErr w:type="spellStart"/>
+      <w:r>
+        <w:t>mrežu</w:t>
+      </w:r>
+      <w:proofErr w:type="spellEnd"/>
+      <w:r>
+        <w:t xml:space="preserve"> u </w:t>
+      </w:r>
+      <w:proofErr w:type="spellStart"/>
+      <w:r>
+        <w:t>zavisnosti</w:t>
+      </w:r>
+      <w:proofErr w:type="spellEnd"/>
+      <w:r>
+        <w:t xml:space="preserve"> </w:t>
+      </w:r>
+      <w:proofErr w:type="spellStart"/>
+      <w:r>
+        <w:t>od</w:t>
+      </w:r>
+      <w:proofErr w:type="spellEnd"/>
+      <w:r>
+        <w:t xml:space="preserve"> </w:t>
+      </w:r>
+      <w:proofErr w:type="spellStart"/>
+      <w:r>
+        <w:t>kvaliteta</w:t>
+      </w:r>
+      <w:proofErr w:type="spellEnd"/>
+      <w:r>
+        <w:t xml:space="preserve"> </w:t>
+      </w:r>
+      <w:proofErr w:type="spellStart"/>
+      <w:r>
+        <w:t>signala</w:t>
+      </w:r>
+      <w:proofErr w:type="spellEnd"/>
+      <w:r>
+        <w:t xml:space="preserve"> </w:t>
+      </w:r>
+      <w:proofErr w:type="spellStart"/>
+      <w:r>
+        <w:t>i</w:t>
+      </w:r>
+      <w:proofErr w:type="spellEnd"/>
+      <w:r>
+        <w:t xml:space="preserve"> time </w:t>
+      </w:r>
+      <w:proofErr w:type="spellStart"/>
+      <w:r>
+        <w:t>pružanje</w:t>
+      </w:r>
+      <w:proofErr w:type="spellEnd"/>
+      <w:r>
+        <w:t xml:space="preserve"> </w:t>
+      </w:r>
+      <w:proofErr w:type="spellStart"/>
+      <w:r>
+        <w:t>bolje</w:t>
+      </w:r>
+      <w:proofErr w:type="spellEnd"/>
+      <w:r>
+        <w:t xml:space="preserve"> </w:t>
+      </w:r>
+      <w:proofErr w:type="spellStart"/>
+      <w:r>
+        <w:t>usluge</w:t>
+      </w:r>
+      <w:proofErr w:type="spellEnd"/>
+      <w:r>
+        <w:t>.</w:t>
+      </w:r>
+    </w:p>
+    <w:p>
+      <w:r>
+        <w:tab/>
+        <w:t xml:space="preserve">Probe request </w:t>
+      </w:r>
+      <w:proofErr w:type="spellStart"/>
+      <w:r>
+        <w:t>paketi</w:t>
+      </w:r>
+      <w:proofErr w:type="spellEnd"/>
+      <w:r>
+        <w:t xml:space="preserve"> </w:t>
+      </w:r>
+      <w:proofErr w:type="spellStart"/>
+      <w:r>
+        <w:t>pripadaju</w:t>
+      </w:r>
+      <w:proofErr w:type="spellEnd"/>
+      <w:r>
+        <w:t xml:space="preserve"> Management </w:t>
+      </w:r>
+      <w:proofErr w:type="spellStart"/>
+      <w:r>
+        <w:t>tipu</w:t>
+      </w:r>
+      <w:proofErr w:type="spellEnd"/>
+      <w:r>
+        <w:t xml:space="preserve"> </w:t>
+      </w:r>
+      <w:proofErr w:type="spellStart"/>
+      <w:r>
+        <w:t>paketa</w:t>
+      </w:r>
+      <w:proofErr w:type="spellEnd"/>
+      <w:r>
+        <w:t xml:space="preserve"> (u 802.11 frame-u </w:t>
+      </w:r>
+      <w:proofErr w:type="spellStart"/>
+      <w:r>
+        <w:t>oznaka</w:t>
+      </w:r>
+      <w:proofErr w:type="spellEnd"/>
+      <w:r>
+        <w:t xml:space="preserve"> </w:t>
+      </w:r>
+      <w:proofErr w:type="spellStart"/>
+      <w:r>
+        <w:t>tipa</w:t>
+      </w:r>
+      <w:proofErr w:type="spellEnd"/>
+      <w:r>
+        <w:t xml:space="preserve"> u frame control </w:t>
+      </w:r>
+      <w:proofErr w:type="spellStart"/>
+      <w:r>
+        <w:t>sekciji</w:t>
+      </w:r>
+      <w:proofErr w:type="spellEnd"/>
+      <w:r>
+        <w:t xml:space="preserve"> </w:t>
+      </w:r>
+      <w:proofErr w:type="spellStart"/>
+      <w:r>
+        <w:t>nosi</w:t>
+      </w:r>
+      <w:proofErr w:type="spellEnd"/>
+      <w:r>
+        <w:t xml:space="preserve"> </w:t>
+      </w:r>
+      <w:proofErr w:type="spellStart"/>
+      <w:r>
+        <w:t>vrijednost</w:t>
+      </w:r>
+      <w:proofErr w:type="spellEnd"/>
+      <w:r>
+        <w:t xml:space="preserve"> 0) </w:t>
+      </w:r>
+      <w:proofErr w:type="spellStart"/>
+      <w:r>
+        <w:t>i</w:t>
+      </w:r>
+      <w:proofErr w:type="spellEnd"/>
+      <w:r>
+        <w:t xml:space="preserve"> </w:t>
+      </w:r>
+      <w:proofErr w:type="spellStart"/>
+      <w:r>
+        <w:t>imaju</w:t>
+      </w:r>
+      <w:proofErr w:type="spellEnd"/>
+      <w:r>
+        <w:t xml:space="preserve"> </w:t>
+      </w:r>
+      <w:proofErr w:type="spellStart"/>
+      <w:r>
+        <w:t>oznaku</w:t>
+      </w:r>
+      <w:proofErr w:type="spellEnd"/>
+      <w:r>
+        <w:t xml:space="preserve"> </w:t>
+      </w:r>
+      <w:proofErr w:type="spellStart"/>
+      <w:r>
+        <w:t>podtipa</w:t>
+      </w:r>
+      <w:proofErr w:type="spellEnd"/>
+      <w:r>
+        <w:t xml:space="preserve"> u 802.11 frame control </w:t>
+      </w:r>
+      <w:proofErr w:type="spellStart"/>
+      <w:r>
+        <w:t>sekciji</w:t>
+      </w:r>
+      <w:proofErr w:type="spellEnd"/>
+      <w:r>
+        <w:t xml:space="preserve"> </w:t>
+      </w:r>
+      <w:proofErr w:type="spellStart"/>
+      <w:r>
+        <w:t>sa</w:t>
+      </w:r>
+      <w:proofErr w:type="spellEnd"/>
+      <w:r>
+        <w:t xml:space="preserve"> </w:t>
+      </w:r>
+      <w:proofErr w:type="spellStart"/>
+      <w:r>
+        <w:t>vrijednošću</w:t>
+      </w:r>
+      <w:proofErr w:type="spellEnd"/>
+      <w:r>
+        <w:t xml:space="preserve"> 4.</w:t>
+      </w:r>
+    </w:p>
+    <w:p>
+      <w:pPr>
+        <w:keepNext/>
+      </w:pPr>
+      <w:r>
+        <w:rPr>
+          <w:noProof/>
+        </w:rPr>
+        <w:lastRenderedPageBreak/>
+        <w:drawing>
+          <wp:inline distT="0" distB="0" distL="0" distR="0">
+            <wp:extent cx="5486400" cy="4819650"/>
+            <wp:effectExtent l="0" t="0" r="0" b="0"/>
+            <wp:docPr id="12" name="Picture 12"/>
+            <wp:cNvGraphicFramePr>
+              <a:graphicFrameLocks xmlns:a="http://schemas.openxmlformats.org/drawingml/2006/main" noChangeAspect="1"/>
+            </wp:cNvGraphicFramePr>
+            <a:graphic xmlns:a="http://schemas.openxmlformats.org/drawingml/2006/main">
+              <a:graphicData uri="http://schemas.openxmlformats.org/drawingml/2006/picture">
+                <pic:pic xmlns:pic="http://schemas.openxmlformats.org/drawingml/2006/picture">
+                  <pic:nvPicPr>
+                    <pic:cNvPr id="12" name="ProbeRequestPCAPExample.png"/>
+                    <pic:cNvPicPr/>
+                  </pic:nvPicPr>
+                  <pic:blipFill>
+                    <a:blip r:embed="rId14">
+                      <a:extLst>
+                        <a:ext uri="{28A0092B-C50C-407E-A947-70E740481C1C}">
+                          <a14:useLocalDpi xmlns:a14="http://schemas.microsoft.com/office/drawing/2010/main" val="0"/>
+                        </a:ext>
+                      </a:extLst>
+                    </a:blip>
+                    <a:stretch>
+                      <a:fillRect/>
+                    </a:stretch>
+                  </pic:blipFill>
+                  <pic:spPr>
+                    <a:xfrm>
+                      <a:off x="0" y="0"/>
+                      <a:ext cx="5486400" cy="4819650"/>
+                    </a:xfrm>
+                    <a:prstGeom prst="rect">
+                      <a:avLst/>
+                    </a:prstGeom>
+                  </pic:spPr>
+                </pic:pic>
+              </a:graphicData>
+            </a:graphic>
+          </wp:inline>
+        </w:drawing>
+      </w:r>
+    </w:p>
+    <w:p>
+      <w:pPr>
+        <w:pStyle w:val="Caption"/>
+        <w:jc w:val="center"/>
+      </w:pPr>
+      <w:r>
+        <w:t xml:space="preserve">Figure </w:t>
+      </w:r>
+      <w:r>
+        <w:fldChar w:fldCharType="begin"/>
+      </w:r>
+      <w:r>
+        <w:instrText xml:space="preserve"> SEQ Figure \* ARABIC </w:instrText>
+      </w:r>
+      <w:r>
+        <w:fldChar w:fldCharType="separate"/>
+      </w:r>
+      <w:r>
+        <w:rPr>
+          <w:noProof/>
+        </w:rPr>
+        <w:t>5</w:t>
+      </w:r>
+      <w:r>
+        <w:fldChar w:fldCharType="end"/>
+      </w:r>
+      <w:r>
+        <w:t xml:space="preserve"> - </w:t>
+      </w:r>
+      <w:proofErr w:type="spellStart"/>
+      <w:r>
+        <w:t>Primjer</w:t>
+      </w:r>
+      <w:proofErr w:type="spellEnd"/>
+      <w:r>
+        <w:t xml:space="preserve"> Probe request </w:t>
+      </w:r>
+      <w:proofErr w:type="spellStart"/>
+      <w:r>
+        <w:t>paketa</w:t>
+      </w:r>
+      <w:proofErr w:type="spellEnd"/>
+    </w:p>
+    <w:p/>
+    <w:p>
+      <w:pPr>
+        <w:pStyle w:val="Heading3"/>
+      </w:pPr>
+      <w:bookmarkStart w:id="11" w:name="_Toc83410197"/>
       <w:r>
         <w:t xml:space="preserve">Request to Send (RTS) </w:t>
       </w:r>
@@ -6768,8 +10742,786 @@
       <w:r>
         <w:t>paketi</w:t>
       </w:r>
-      <w:bookmarkEnd w:id="10"/>
-      <w:proofErr w:type="spellEnd"/>
+      <w:bookmarkEnd w:id="11"/>
+      <w:proofErr w:type="spellEnd"/>
+    </w:p>
+    <w:p/>
+    <w:p>
+      <w:pPr>
+        <w:ind w:firstLine="720"/>
+        <w:rPr>
+          <w:lang w:val="sr-Latn-BA"/>
+        </w:rPr>
+      </w:pPr>
+      <w:r>
+        <w:t xml:space="preserve">RTS </w:t>
+      </w:r>
+      <w:proofErr w:type="spellStart"/>
+      <w:r>
+        <w:t>predstavlja</w:t>
+      </w:r>
+      <w:proofErr w:type="spellEnd"/>
+      <w:r>
+        <w:t xml:space="preserve"> </w:t>
+      </w:r>
+      <w:proofErr w:type="spellStart"/>
+      <w:r>
+        <w:t>mehanizam</w:t>
+      </w:r>
+      <w:proofErr w:type="spellEnd"/>
+      <w:r>
+        <w:t xml:space="preserve"> za ra</w:t>
+      </w:r>
+      <w:proofErr w:type="spellStart"/>
+      <w:r>
+        <w:rPr>
+          <w:lang w:val="sr-Latn-BA"/>
+        </w:rPr>
+        <w:t>zrješavanje</w:t>
+      </w:r>
+      <w:proofErr w:type="spellEnd"/>
+      <w:r>
+        <w:rPr>
+          <w:lang w:val="sr-Latn-BA"/>
+        </w:rPr>
+        <w:t xml:space="preserve"> problema sa kolizijama u slanju paketa. Osnovna ideja jeste da, kada se desi kolizija, umjesto ponovnog slanja samog paketa, </w:t>
+      </w:r>
+      <w:proofErr w:type="spellStart"/>
+      <w:r>
+        <w:rPr>
+          <w:lang w:val="sr-Latn-BA"/>
+        </w:rPr>
+        <w:t>posiljalac</w:t>
+      </w:r>
+      <w:proofErr w:type="spellEnd"/>
+      <w:r>
+        <w:rPr>
+          <w:lang w:val="sr-Latn-BA"/>
+        </w:rPr>
+        <w:t xml:space="preserve"> primaocu prvo pošalje </w:t>
+      </w:r>
+      <w:proofErr w:type="spellStart"/>
+      <w:r>
+        <w:rPr>
+          <w:lang w:val="sr-Latn-BA"/>
+        </w:rPr>
+        <w:t>Request</w:t>
+      </w:r>
+      <w:proofErr w:type="spellEnd"/>
+      <w:r>
+        <w:rPr>
+          <w:lang w:val="sr-Latn-BA"/>
+        </w:rPr>
+        <w:t xml:space="preserve"> to </w:t>
+      </w:r>
+      <w:proofErr w:type="spellStart"/>
+      <w:r>
+        <w:rPr>
+          <w:lang w:val="sr-Latn-BA"/>
+        </w:rPr>
+        <w:t>Send</w:t>
+      </w:r>
+      <w:proofErr w:type="spellEnd"/>
+      <w:r>
+        <w:rPr>
+          <w:lang w:val="sr-Latn-BA"/>
+        </w:rPr>
+        <w:t xml:space="preserve"> (zahtjev za slanje) paket, na koji će </w:t>
+      </w:r>
+      <w:proofErr w:type="spellStart"/>
+      <w:r>
+        <w:rPr>
+          <w:lang w:val="sr-Latn-BA"/>
+        </w:rPr>
+        <w:t>primaoc</w:t>
+      </w:r>
+      <w:proofErr w:type="spellEnd"/>
+      <w:r>
+        <w:rPr>
+          <w:lang w:val="sr-Latn-BA"/>
+        </w:rPr>
+        <w:t xml:space="preserve"> da odgovori sa </w:t>
+      </w:r>
+      <w:proofErr w:type="spellStart"/>
+      <w:r>
+        <w:rPr>
+          <w:lang w:val="sr-Latn-BA"/>
+        </w:rPr>
+        <w:t>Clear</w:t>
+      </w:r>
+      <w:proofErr w:type="spellEnd"/>
+      <w:r>
+        <w:rPr>
+          <w:lang w:val="sr-Latn-BA"/>
+        </w:rPr>
+        <w:t xml:space="preserve"> to </w:t>
+      </w:r>
+      <w:proofErr w:type="spellStart"/>
+      <w:r>
+        <w:rPr>
+          <w:lang w:val="sr-Latn-BA"/>
+        </w:rPr>
+        <w:t>Send</w:t>
+      </w:r>
+      <w:proofErr w:type="spellEnd"/>
+      <w:r>
+        <w:rPr>
+          <w:lang w:val="sr-Latn-BA"/>
+        </w:rPr>
+        <w:t xml:space="preserve"> (dozvoljeno slanje) paketom. Nakon te razmjene, pošiljalac može da pošalje paket primaocu, a </w:t>
+      </w:r>
+      <w:proofErr w:type="spellStart"/>
+      <w:r>
+        <w:rPr>
+          <w:lang w:val="sr-Latn-BA"/>
+        </w:rPr>
+        <w:t>primaoc</w:t>
+      </w:r>
+      <w:proofErr w:type="spellEnd"/>
+      <w:r>
+        <w:rPr>
+          <w:lang w:val="sr-Latn-BA"/>
+        </w:rPr>
+        <w:t xml:space="preserve"> neće preduzimati nikakve akcije slanja na određeno vrijeme. Takođe, drugi uređaji na mreži koji nisu uključeni u datu komunikaciju će takođe obustaviti slanje svojih paketa odmah po primanju RTS paketa, a nastaviće svoj normalni rad tek nakon registrovanja CTS paketa, odnosno kada prođe unaprijed određeni vremenski interval.</w:t>
+      </w:r>
+    </w:p>
+    <w:p>
+      <w:pPr>
+        <w:ind w:firstLine="720"/>
+      </w:pPr>
+      <w:r>
+        <w:lastRenderedPageBreak/>
+        <w:t>Request to send</w:t>
+      </w:r>
+      <w:r>
+        <w:t xml:space="preserve"> </w:t>
+      </w:r>
+      <w:proofErr w:type="spellStart"/>
+      <w:r>
+        <w:t>paketi</w:t>
+      </w:r>
+      <w:proofErr w:type="spellEnd"/>
+      <w:r>
+        <w:t xml:space="preserve"> </w:t>
+      </w:r>
+      <w:proofErr w:type="spellStart"/>
+      <w:r>
+        <w:t>pripadaju</w:t>
+      </w:r>
+      <w:proofErr w:type="spellEnd"/>
+      <w:r>
+        <w:t xml:space="preserve"> </w:t>
+      </w:r>
+      <w:r>
+        <w:t>Control</w:t>
+      </w:r>
+      <w:r>
+        <w:t xml:space="preserve"> </w:t>
+      </w:r>
+      <w:proofErr w:type="spellStart"/>
+      <w:r>
+        <w:t>tipu</w:t>
+      </w:r>
+      <w:proofErr w:type="spellEnd"/>
+      <w:r>
+        <w:t xml:space="preserve"> </w:t>
+      </w:r>
+      <w:proofErr w:type="spellStart"/>
+      <w:r>
+        <w:t>paketa</w:t>
+      </w:r>
+      <w:proofErr w:type="spellEnd"/>
+      <w:r>
+        <w:t xml:space="preserve"> (u 802.11 frame-u </w:t>
+      </w:r>
+      <w:proofErr w:type="spellStart"/>
+      <w:r>
+        <w:t>oznaka</w:t>
+      </w:r>
+      <w:proofErr w:type="spellEnd"/>
+      <w:r>
+        <w:t xml:space="preserve"> </w:t>
+      </w:r>
+      <w:proofErr w:type="spellStart"/>
+      <w:r>
+        <w:t>tipa</w:t>
+      </w:r>
+      <w:proofErr w:type="spellEnd"/>
+      <w:r>
+        <w:t xml:space="preserve"> u frame control </w:t>
+      </w:r>
+      <w:proofErr w:type="spellStart"/>
+      <w:r>
+        <w:t>sekciji</w:t>
+      </w:r>
+      <w:proofErr w:type="spellEnd"/>
+      <w:r>
+        <w:t xml:space="preserve"> </w:t>
+      </w:r>
+      <w:proofErr w:type="spellStart"/>
+      <w:r>
+        <w:t>nosi</w:t>
+      </w:r>
+      <w:proofErr w:type="spellEnd"/>
+      <w:r>
+        <w:t xml:space="preserve"> </w:t>
+      </w:r>
+      <w:proofErr w:type="spellStart"/>
+      <w:r>
+        <w:t>vrijednost</w:t>
+      </w:r>
+      <w:proofErr w:type="spellEnd"/>
+      <w:r>
+        <w:t xml:space="preserve"> </w:t>
+      </w:r>
+      <w:r>
+        <w:t>1</w:t>
+      </w:r>
+      <w:r>
+        <w:t xml:space="preserve">) </w:t>
+      </w:r>
+      <w:proofErr w:type="spellStart"/>
+      <w:r>
+        <w:t>i</w:t>
+      </w:r>
+      <w:proofErr w:type="spellEnd"/>
+      <w:r>
+        <w:t xml:space="preserve"> </w:t>
+      </w:r>
+      <w:proofErr w:type="spellStart"/>
+      <w:r>
+        <w:t>imaju</w:t>
+      </w:r>
+      <w:proofErr w:type="spellEnd"/>
+      <w:r>
+        <w:t xml:space="preserve"> </w:t>
+      </w:r>
+      <w:proofErr w:type="spellStart"/>
+      <w:r>
+        <w:t>oznaku</w:t>
+      </w:r>
+      <w:proofErr w:type="spellEnd"/>
+      <w:r>
+        <w:t xml:space="preserve"> </w:t>
+      </w:r>
+      <w:proofErr w:type="spellStart"/>
+      <w:r>
+        <w:t>podtipa</w:t>
+      </w:r>
+      <w:proofErr w:type="spellEnd"/>
+      <w:r>
+        <w:t xml:space="preserve"> u 802.11 frame control </w:t>
+      </w:r>
+      <w:proofErr w:type="spellStart"/>
+      <w:r>
+        <w:t>sekciji</w:t>
+      </w:r>
+      <w:proofErr w:type="spellEnd"/>
+      <w:r>
+        <w:t xml:space="preserve"> </w:t>
+      </w:r>
+      <w:proofErr w:type="spellStart"/>
+      <w:r>
+        <w:t>sa</w:t>
+      </w:r>
+      <w:proofErr w:type="spellEnd"/>
+      <w:r>
+        <w:t xml:space="preserve"> </w:t>
+      </w:r>
+      <w:proofErr w:type="spellStart"/>
+      <w:r>
+        <w:t>vrijednošću</w:t>
+      </w:r>
+      <w:proofErr w:type="spellEnd"/>
+      <w:r>
+        <w:t xml:space="preserve"> </w:t>
+      </w:r>
+      <w:r>
+        <w:t>11</w:t>
+      </w:r>
+      <w:r>
+        <w:t>.</w:t>
+      </w:r>
+    </w:p>
+    <w:p>
+      <w:pPr>
+        <w:keepNext/>
+      </w:pPr>
+      <w:r>
+        <w:rPr>
+          <w:noProof/>
+        </w:rPr>
+        <w:drawing>
+          <wp:inline distT="0" distB="0" distL="0" distR="0">
+            <wp:extent cx="5486400" cy="3676650"/>
+            <wp:effectExtent l="0" t="0" r="0" b="0"/>
+            <wp:docPr id="13" name="Picture 13"/>
+            <wp:cNvGraphicFramePr>
+              <a:graphicFrameLocks xmlns:a="http://schemas.openxmlformats.org/drawingml/2006/main" noChangeAspect="1"/>
+            </wp:cNvGraphicFramePr>
+            <a:graphic xmlns:a="http://schemas.openxmlformats.org/drawingml/2006/main">
+              <a:graphicData uri="http://schemas.openxmlformats.org/drawingml/2006/picture">
+                <pic:pic xmlns:pic="http://schemas.openxmlformats.org/drawingml/2006/picture">
+                  <pic:nvPicPr>
+                    <pic:cNvPr id="13" name="RTSPCAPExample.png"/>
+                    <pic:cNvPicPr/>
+                  </pic:nvPicPr>
+                  <pic:blipFill>
+                    <a:blip r:embed="rId15">
+                      <a:extLst>
+                        <a:ext uri="{28A0092B-C50C-407E-A947-70E740481C1C}">
+                          <a14:useLocalDpi xmlns:a14="http://schemas.microsoft.com/office/drawing/2010/main" val="0"/>
+                        </a:ext>
+                      </a:extLst>
+                    </a:blip>
+                    <a:stretch>
+                      <a:fillRect/>
+                    </a:stretch>
+                  </pic:blipFill>
+                  <pic:spPr>
+                    <a:xfrm>
+                      <a:off x="0" y="0"/>
+                      <a:ext cx="5486400" cy="3676650"/>
+                    </a:xfrm>
+                    <a:prstGeom prst="rect">
+                      <a:avLst/>
+                    </a:prstGeom>
+                  </pic:spPr>
+                </pic:pic>
+              </a:graphicData>
+            </a:graphic>
+          </wp:inline>
+        </w:drawing>
+      </w:r>
+    </w:p>
+    <w:p>
+      <w:pPr>
+        <w:pStyle w:val="Caption"/>
+        <w:jc w:val="center"/>
+      </w:pPr>
+      <w:r>
+        <w:t xml:space="preserve">Figure </w:t>
+      </w:r>
+      <w:r>
+        <w:fldChar w:fldCharType="begin"/>
+      </w:r>
+      <w:r>
+        <w:instrText xml:space="preserve"> SEQ Figure \* ARABIC </w:instrText>
+      </w:r>
+      <w:r>
+        <w:fldChar w:fldCharType="separate"/>
+      </w:r>
+      <w:r>
+        <w:rPr>
+          <w:noProof/>
+        </w:rPr>
+        <w:t>6</w:t>
+      </w:r>
+      <w:r>
+        <w:fldChar w:fldCharType="end"/>
+      </w:r>
+      <w:r>
+        <w:t xml:space="preserve"> - </w:t>
+      </w:r>
+      <w:proofErr w:type="spellStart"/>
+      <w:r>
+        <w:t>Primjer</w:t>
+      </w:r>
+      <w:proofErr w:type="spellEnd"/>
+      <w:r>
+        <w:t xml:space="preserve"> Request to Send </w:t>
+      </w:r>
+      <w:proofErr w:type="spellStart"/>
+      <w:r>
+        <w:t>paketa</w:t>
+      </w:r>
+      <w:proofErr w:type="spellEnd"/>
+    </w:p>
+    <w:p/>
+    <w:p>
+      <w:pPr>
+        <w:ind w:firstLine="432"/>
+      </w:pPr>
+      <w:r>
+        <w:t>Z</w:t>
+      </w:r>
+      <w:r>
+        <w:t xml:space="preserve">a </w:t>
+      </w:r>
+      <w:proofErr w:type="spellStart"/>
+      <w:r>
+        <w:t>ovaj</w:t>
+      </w:r>
+      <w:proofErr w:type="spellEnd"/>
+      <w:r>
+        <w:t xml:space="preserve"> rad je </w:t>
+      </w:r>
+      <w:proofErr w:type="spellStart"/>
+      <w:r>
+        <w:t>z</w:t>
+      </w:r>
+      <w:r>
+        <w:t>načajno</w:t>
+      </w:r>
+      <w:proofErr w:type="spellEnd"/>
+      <w:r>
+        <w:t xml:space="preserve"> je </w:t>
+      </w:r>
+      <w:proofErr w:type="spellStart"/>
+      <w:r>
+        <w:t>napomenuti</w:t>
+      </w:r>
+      <w:proofErr w:type="spellEnd"/>
+      <w:r>
+        <w:t xml:space="preserve"> da CTS </w:t>
+      </w:r>
+      <w:proofErr w:type="spellStart"/>
+      <w:r>
+        <w:t>paketi</w:t>
+      </w:r>
+      <w:proofErr w:type="spellEnd"/>
+      <w:r>
+        <w:t xml:space="preserve"> u </w:t>
+      </w:r>
+      <w:proofErr w:type="spellStart"/>
+      <w:r>
+        <w:t>svom</w:t>
+      </w:r>
+      <w:proofErr w:type="spellEnd"/>
+      <w:r>
+        <w:t xml:space="preserve"> 802.11 </w:t>
+      </w:r>
+      <w:proofErr w:type="spellStart"/>
+      <w:r>
+        <w:t>zaglavlju</w:t>
+      </w:r>
+      <w:proofErr w:type="spellEnd"/>
+      <w:r>
+        <w:t xml:space="preserve"> ne </w:t>
+      </w:r>
+      <w:proofErr w:type="spellStart"/>
+      <w:r>
+        <w:t>sadrže</w:t>
+      </w:r>
+      <w:proofErr w:type="spellEnd"/>
+      <w:r>
+        <w:t xml:space="preserve"> </w:t>
+      </w:r>
+      <w:proofErr w:type="spellStart"/>
+      <w:r>
+        <w:t>adresu</w:t>
+      </w:r>
+      <w:proofErr w:type="spellEnd"/>
+      <w:r>
+        <w:t xml:space="preserve"> </w:t>
+      </w:r>
+      <w:proofErr w:type="spellStart"/>
+      <w:r>
+        <w:t>pošiljaoca</w:t>
+      </w:r>
+      <w:proofErr w:type="spellEnd"/>
+      <w:r>
+        <w:t xml:space="preserve">, </w:t>
+      </w:r>
+      <w:proofErr w:type="spellStart"/>
+      <w:r>
+        <w:t>već</w:t>
+      </w:r>
+      <w:proofErr w:type="spellEnd"/>
+      <w:r>
+        <w:t xml:space="preserve"> </w:t>
+      </w:r>
+      <w:proofErr w:type="spellStart"/>
+      <w:r>
+        <w:t>samo</w:t>
+      </w:r>
+      <w:proofErr w:type="spellEnd"/>
+      <w:r>
+        <w:t xml:space="preserve"> </w:t>
+      </w:r>
+      <w:proofErr w:type="spellStart"/>
+      <w:r>
+        <w:t>adresu</w:t>
+      </w:r>
+      <w:proofErr w:type="spellEnd"/>
+      <w:r>
+        <w:t xml:space="preserve"> </w:t>
+      </w:r>
+      <w:proofErr w:type="spellStart"/>
+      <w:r>
+        <w:t>primaoca</w:t>
+      </w:r>
+      <w:proofErr w:type="spellEnd"/>
+      <w:r>
+        <w:t>.</w:t>
+      </w:r>
+      <w:r>
+        <w:t xml:space="preserve"> </w:t>
+      </w:r>
+    </w:p>
+    <w:p>
+      <w:pPr>
+        <w:ind w:firstLine="720"/>
+      </w:pPr>
+      <w:r>
+        <w:t>Clear</w:t>
+      </w:r>
+      <w:r>
+        <w:t xml:space="preserve"> to send </w:t>
+      </w:r>
+      <w:proofErr w:type="spellStart"/>
+      <w:r>
+        <w:t>paketi</w:t>
+      </w:r>
+      <w:proofErr w:type="spellEnd"/>
+      <w:r>
+        <w:t xml:space="preserve"> </w:t>
+      </w:r>
+      <w:proofErr w:type="spellStart"/>
+      <w:r>
+        <w:t>pripadaju</w:t>
+      </w:r>
+      <w:proofErr w:type="spellEnd"/>
+      <w:r>
+        <w:t xml:space="preserve"> Control </w:t>
+      </w:r>
+      <w:proofErr w:type="spellStart"/>
+      <w:r>
+        <w:t>tipu</w:t>
+      </w:r>
+      <w:proofErr w:type="spellEnd"/>
+      <w:r>
+        <w:t xml:space="preserve"> </w:t>
+      </w:r>
+      <w:proofErr w:type="spellStart"/>
+      <w:r>
+        <w:t>paketa</w:t>
+      </w:r>
+      <w:proofErr w:type="spellEnd"/>
+      <w:r>
+        <w:t xml:space="preserve"> (u 802.11 frame-u </w:t>
+      </w:r>
+      <w:proofErr w:type="spellStart"/>
+      <w:r>
+        <w:t>oznaka</w:t>
+      </w:r>
+      <w:proofErr w:type="spellEnd"/>
+      <w:r>
+        <w:t xml:space="preserve"> </w:t>
+      </w:r>
+      <w:proofErr w:type="spellStart"/>
+      <w:r>
+        <w:t>tipa</w:t>
+      </w:r>
+      <w:proofErr w:type="spellEnd"/>
+      <w:r>
+        <w:t xml:space="preserve"> u frame control </w:t>
+      </w:r>
+      <w:proofErr w:type="spellStart"/>
+      <w:r>
+        <w:t>sekciji</w:t>
+      </w:r>
+      <w:proofErr w:type="spellEnd"/>
+      <w:r>
+        <w:t xml:space="preserve"> </w:t>
+      </w:r>
+      <w:proofErr w:type="spellStart"/>
+      <w:r>
+        <w:t>nosi</w:t>
+      </w:r>
+      <w:proofErr w:type="spellEnd"/>
+      <w:r>
+        <w:t xml:space="preserve"> </w:t>
+      </w:r>
+      <w:proofErr w:type="spellStart"/>
+      <w:r>
+        <w:t>vrijednost</w:t>
+      </w:r>
+      <w:proofErr w:type="spellEnd"/>
+      <w:r>
+        <w:t xml:space="preserve"> 1) </w:t>
+      </w:r>
+      <w:proofErr w:type="spellStart"/>
+      <w:r>
+        <w:t>i</w:t>
+      </w:r>
+      <w:proofErr w:type="spellEnd"/>
+      <w:r>
+        <w:t xml:space="preserve"> </w:t>
+      </w:r>
+      <w:proofErr w:type="spellStart"/>
+      <w:r>
+        <w:t>imaju</w:t>
+      </w:r>
+      <w:proofErr w:type="spellEnd"/>
+      <w:r>
+        <w:t xml:space="preserve"> </w:t>
+      </w:r>
+      <w:proofErr w:type="spellStart"/>
+      <w:r>
+        <w:t>oznaku</w:t>
+      </w:r>
+      <w:proofErr w:type="spellEnd"/>
+      <w:r>
+        <w:t xml:space="preserve"> </w:t>
+      </w:r>
+      <w:proofErr w:type="spellStart"/>
+      <w:r>
+        <w:t>podtipa</w:t>
+      </w:r>
+      <w:proofErr w:type="spellEnd"/>
+      <w:r>
+        <w:t xml:space="preserve"> u 802.11 frame control </w:t>
+      </w:r>
+      <w:proofErr w:type="spellStart"/>
+      <w:r>
+        <w:t>sekciji</w:t>
+      </w:r>
+      <w:proofErr w:type="spellEnd"/>
+      <w:r>
+        <w:t xml:space="preserve"> </w:t>
+      </w:r>
+      <w:proofErr w:type="spellStart"/>
+      <w:r>
+        <w:t>sa</w:t>
+      </w:r>
+      <w:proofErr w:type="spellEnd"/>
+      <w:r>
+        <w:t xml:space="preserve"> </w:t>
+      </w:r>
+      <w:proofErr w:type="spellStart"/>
+      <w:r>
+        <w:t>vrijednošću</w:t>
+      </w:r>
+      <w:proofErr w:type="spellEnd"/>
+      <w:r>
+        <w:t xml:space="preserve"> 1</w:t>
+      </w:r>
+      <w:r>
+        <w:t>2</w:t>
+      </w:r>
+      <w:r>
+        <w:t>.</w:t>
+      </w:r>
+    </w:p>
+    <w:p>
+      <w:pPr>
+        <w:keepNext/>
+      </w:pPr>
+      <w:r>
+        <w:rPr>
+          <w:noProof/>
+        </w:rPr>
+        <w:lastRenderedPageBreak/>
+        <w:drawing>
+          <wp:inline distT="0" distB="0" distL="0" distR="0">
+            <wp:extent cx="5486400" cy="3519170"/>
+            <wp:effectExtent l="0" t="0" r="0" b="5080"/>
+            <wp:docPr id="14" name="Picture 14"/>
+            <wp:cNvGraphicFramePr>
+              <a:graphicFrameLocks xmlns:a="http://schemas.openxmlformats.org/drawingml/2006/main" noChangeAspect="1"/>
+            </wp:cNvGraphicFramePr>
+            <a:graphic xmlns:a="http://schemas.openxmlformats.org/drawingml/2006/main">
+              <a:graphicData uri="http://schemas.openxmlformats.org/drawingml/2006/picture">
+                <pic:pic xmlns:pic="http://schemas.openxmlformats.org/drawingml/2006/picture">
+                  <pic:nvPicPr>
+                    <pic:cNvPr id="14" name="CTSPCAPExample.png"/>
+                    <pic:cNvPicPr/>
+                  </pic:nvPicPr>
+                  <pic:blipFill>
+                    <a:blip r:embed="rId16">
+                      <a:extLst>
+                        <a:ext uri="{28A0092B-C50C-407E-A947-70E740481C1C}">
+                          <a14:useLocalDpi xmlns:a14="http://schemas.microsoft.com/office/drawing/2010/main" val="0"/>
+                        </a:ext>
+                      </a:extLst>
+                    </a:blip>
+                    <a:stretch>
+                      <a:fillRect/>
+                    </a:stretch>
+                  </pic:blipFill>
+                  <pic:spPr>
+                    <a:xfrm>
+                      <a:off x="0" y="0"/>
+                      <a:ext cx="5486400" cy="3519170"/>
+                    </a:xfrm>
+                    <a:prstGeom prst="rect">
+                      <a:avLst/>
+                    </a:prstGeom>
+                  </pic:spPr>
+                </pic:pic>
+              </a:graphicData>
+            </a:graphic>
+          </wp:inline>
+        </w:drawing>
+      </w:r>
+    </w:p>
+    <w:p>
+      <w:pPr>
+        <w:pStyle w:val="Caption"/>
+        <w:jc w:val="center"/>
+      </w:pPr>
+      <w:r>
+        <w:t xml:space="preserve">Figure </w:t>
+      </w:r>
+      <w:r>
+        <w:fldChar w:fldCharType="begin"/>
+      </w:r>
+      <w:r>
+        <w:instrText xml:space="preserve"> SEQ Figure \* ARABIC </w:instrText>
+      </w:r>
+      <w:r>
+        <w:fldChar w:fldCharType="separate"/>
+      </w:r>
+      <w:r>
+        <w:rPr>
+          <w:noProof/>
+        </w:rPr>
+        <w:t>7</w:t>
+      </w:r>
+      <w:r>
+        <w:fldChar w:fldCharType="end"/>
+      </w:r>
+      <w:r>
+        <w:t xml:space="preserve"> - </w:t>
+      </w:r>
+      <w:proofErr w:type="spellStart"/>
+      <w:r>
+        <w:t>Primjer</w:t>
+      </w:r>
+      <w:proofErr w:type="spellEnd"/>
+      <w:r>
+        <w:t xml:space="preserve"> Clear to Send </w:t>
+      </w:r>
+      <w:proofErr w:type="spellStart"/>
+      <w:r>
+        <w:t>paketa</w:t>
+      </w:r>
+      <w:proofErr w:type="spellEnd"/>
+    </w:p>
+    <w:p>
+      <w:pPr>
+        <w:ind w:firstLine="432"/>
+      </w:pPr>
+      <w:r>
+        <w:br w:type="page"/>
+      </w:r>
+    </w:p>
+    <w:p>
+      <w:pPr>
+        <w:pStyle w:val="Heading1"/>
+      </w:pPr>
+      <w:bookmarkStart w:id="12" w:name="_Toc83410198"/>
+      <w:proofErr w:type="spellStart"/>
+      <w:r>
+        <w:lastRenderedPageBreak/>
+        <w:t>Arhitektura</w:t>
+      </w:r>
+      <w:proofErr w:type="spellEnd"/>
+      <w:r>
+        <w:t xml:space="preserve"> Sistema</w:t>
+      </w:r>
+      <w:bookmarkEnd w:id="12"/>
     </w:p>
     <w:p/>
     <w:p>
@@ -6812,13 +11564,13 @@
       <w:pPr>
         <w:pStyle w:val="Heading1"/>
       </w:pPr>
-      <w:bookmarkStart w:id="11" w:name="_Toc83330203"/>
+      <w:bookmarkStart w:id="13" w:name="_Toc83410199"/>
       <w:proofErr w:type="spellStart"/>
       <w:r>
         <w:lastRenderedPageBreak/>
         <w:t>Literatura</w:t>
       </w:r>
-      <w:bookmarkEnd w:id="11"/>
+      <w:bookmarkEnd w:id="13"/>
       <w:proofErr w:type="spellEnd"/>
     </w:p>
     <w:p/>
@@ -6835,7 +11587,7 @@
       <w:r>
         <w:t xml:space="preserve">Wi-Fi Alliance - </w:t>
       </w:r>
-      <w:hyperlink r:id="rId13" w:history="1">
+      <w:hyperlink r:id="rId17" w:history="1">
         <w:r>
           <w:rPr>
             <w:rStyle w:val="Hyperlink"/>
@@ -6854,12 +11606,15 @@
         <w:jc w:val="left"/>
       </w:pPr>
       <w:r>
+        <w:t>I</w:t>
+      </w:r>
+      <w:r>
         <w:t>EEE 802 LAN/MAN Standards Committee</w:t>
       </w:r>
       <w:r>
         <w:t xml:space="preserve"> - </w:t>
       </w:r>
-      <w:hyperlink r:id="rId14" w:history="1">
+      <w:hyperlink r:id="rId18" w:history="1">
         <w:r>
           <w:rPr>
             <w:rStyle w:val="Hyperlink"/>
@@ -6877,14 +11632,68 @@
         </w:numPr>
         <w:jc w:val="left"/>
       </w:pPr>
+      <w:r>
+        <w:t>Matthew S. Gast</w:t>
+      </w:r>
+      <w:r>
+        <w:t>, „</w:t>
+      </w:r>
+      <w:r>
+        <w:t>802.11 Wireless Networks: The Definitive Guide, 2nd Edition</w:t>
+      </w:r>
+      <w:r>
+        <w:t xml:space="preserve">”, </w:t>
+      </w:r>
+      <w:r>
+        <w:t>O’Reilly Media, Inc.</w:t>
+      </w:r>
+      <w:r>
+        <w:t xml:space="preserve"> - </w:t>
+      </w:r>
+      <w:hyperlink r:id="rId19" w:history="1">
+        <w:r>
+          <w:rPr>
+            <w:rStyle w:val="Hyperlink"/>
+          </w:rPr>
+          <w:t>https://www.oreilly.com/library/view/80211-wireless-networks/0596100523/</w:t>
+        </w:r>
+      </w:hyperlink>
     </w:p>
     <w:p>
       <w:pPr>
         <w:pStyle w:val="ListParagraph"/>
         <w:numPr>
           <w:ilvl w:val="0"/>
-          <w:numId w:val="5"/>
+          <w:numId w:val="8"/>
         </w:numPr>
+        <w:jc w:val="left"/>
+      </w:pPr>
+      <w:r>
+        <w:t>IEEE 802.11-05/0710r</w:t>
+      </w:r>
+      <w:r>
+        <w:t xml:space="preserve"> </w:t>
+      </w:r>
+      <w:r>
+        <w:t xml:space="preserve">0, “WDS” Clarifications - </w:t>
+      </w:r>
+      <w:hyperlink r:id="rId20" w:history="1">
+        <w:r>
+          <w:rPr>
+            <w:rStyle w:val="Hyperlink"/>
+          </w:rPr>
+          <w:t>http://www.ieee802.org/1/files/public/802_architecture_group/802-11/4-address-format.doc</w:t>
+        </w:r>
+      </w:hyperlink>
+    </w:p>
+    <w:p>
+      <w:pPr>
+        <w:pStyle w:val="ListParagraph"/>
+        <w:numPr>
+          <w:ilvl w:val="0"/>
+          <w:numId w:val="8"/>
+        </w:numPr>
+        <w:jc w:val="left"/>
       </w:pPr>
       <w:r>
         <w:br w:type="page"/>
@@ -6919,7 +11728,7 @@
           <w:szCs w:val="36"/>
         </w:rPr>
       </w:pPr>
-      <w:bookmarkStart w:id="12" w:name="_Toc83330204"/>
+      <w:bookmarkStart w:id="14" w:name="_Toc83410200"/>
       <w:proofErr w:type="spellStart"/>
       <w:r>
         <w:rPr>
@@ -6929,7 +11738,7 @@
         <w:lastRenderedPageBreak/>
         <w:t>Biografija</w:t>
       </w:r>
-      <w:bookmarkEnd w:id="12"/>
+      <w:bookmarkEnd w:id="14"/>
       <w:proofErr w:type="spellEnd"/>
     </w:p>
     <w:p/>
@@ -7380,14 +12189,14 @@
                 <w:rFonts w:ascii="Arial" w:hAnsi="Arial"/>
               </w:rPr>
             </w:pPr>
-            <w:bookmarkStart w:id="13" w:name="_Toc83330205"/>
+            <w:bookmarkStart w:id="15" w:name="_Toc83410201"/>
             <w:r>
               <w:rPr>
                 <w:rFonts w:ascii="Arial" w:hAnsi="Arial"/>
               </w:rPr>
               <w:t>KLJUČNA DOKUMENTACIJSKA INFORMACIJA</w:t>
             </w:r>
-            <w:bookmarkEnd w:id="13"/>
+            <w:bookmarkEnd w:id="15"/>
           </w:p>
         </w:tc>
       </w:tr>
@@ -10395,14 +15204,14 @@
                 <w:rFonts w:ascii="Arial" w:hAnsi="Arial"/>
               </w:rPr>
             </w:pPr>
-            <w:bookmarkStart w:id="14" w:name="_Toc83330206"/>
+            <w:bookmarkStart w:id="16" w:name="_Toc83410202"/>
             <w:r>
               <w:rPr>
                 <w:rFonts w:ascii="Arial" w:hAnsi="Arial"/>
               </w:rPr>
               <w:t>KEY WORDS DOCUMENTATION</w:t>
             </w:r>
-            <w:bookmarkEnd w:id="14"/>
+            <w:bookmarkEnd w:id="16"/>
           </w:p>
         </w:tc>
       </w:tr>
@@ -15101,7 +19910,7 @@
       </w:pPr>
     </w:p>
     <w:sectPr>
-      <w:footerReference w:type="default" r:id="rId15"/>
+      <w:footerReference w:type="default" r:id="rId21"/>
       <w:pgSz w:w="12240" w:h="15840"/>
       <w:pgMar w:top="1440" w:right="1440" w:bottom="1440" w:left="2160" w:header="720" w:footer="720" w:gutter="0"/>
       <w:cols w:space="720"/>
@@ -15222,9 +20031,133 @@
 <file path=word/numbering.xml><?xml version="1.0" encoding="utf-8"?>
 <w:numbering xmlns:wpc="http://schemas.microsoft.com/office/word/2010/wordprocessingCanvas" xmlns:cx="http://schemas.microsoft.com/office/drawing/2014/chartex" xmlns:cx1="http://schemas.microsoft.com/office/drawing/2015/9/8/chartex" xmlns:cx2="http://schemas.microsoft.com/office/drawing/2015/10/21/chartex" xmlns:cx3="http://schemas.microsoft.com/office/drawing/2016/5/9/chartex" xmlns:cx4="http://schemas.microsoft.com/office/drawing/2016/5/10/chartex" xmlns:cx5="http://schemas.microsoft.com/office/drawing/2016/5/11/chartex" xmlns:cx6="http://schemas.microsoft.com/office/drawing/2016/5/12/chartex" xmlns:cx7="http://schemas.microsoft.com/office/drawing/2016/5/13/chartex" xmlns:cx8="http://schemas.microsoft.com/office/drawing/2016/5/14/chartex" xmlns:mc="http://schemas.openxmlformats.org/markup-compatibility/2006" xmlns:aink="http://schemas.microsoft.com/office/drawing/2016/ink" xmlns:am3d="http://schemas.microsoft.com/office/drawing/2017/model3d" xmlns:o="urn:schemas-microsoft-com:office:office" xmlns:r="http://schemas.openxmlformats.org/officeDocument/2006/relationships" xmlns:m="http://schemas.openxmlformats.org/officeDocument/2006/math" xmlns:v="urn:schemas-microsoft-com:vml" xmlns:wp14="http://schemas.microsoft.com/office/word/2010/wordprocessingDrawing" xmlns:wp="http://schemas.openxmlformats.org/drawingml/2006/wordprocessingDrawing" xmlns:w10="urn:schemas-microsoft-com:office:word" xmlns:w="http://schemas.openxmlformats.org/wordprocessingml/2006/main" xmlns:w14="http://schemas.microsoft.com/office/word/2010/wordml" xmlns:w15="http://schemas.microsoft.com/office/word/2012/wordml" xmlns:w16cid="http://schemas.microsoft.com/office/word/2016/wordml/cid" xmlns:w16se="http://schemas.microsoft.com/office/word/2015/wordml/symex" xmlns:wpg="http://schemas.microsoft.com/office/word/2010/wordprocessingGroup" xmlns:wpi="http://schemas.microsoft.com/office/word/2010/wordprocessingInk" xmlns:wne="http://schemas.microsoft.com/office/word/2006/wordml" xmlns:wps="http://schemas.microsoft.com/office/word/2010/wordprocessingShape" mc:Ignorable="w14 w15 w16se w16cid wp14">
   <w:abstractNum w:abstractNumId="0" w15:restartNumberingAfterBreak="0">
+    <w:nsid w:val="1C133AC0"/>
+    <w:multiLevelType w:val="hybridMultilevel"/>
+    <w:tmpl w:val="144AD2EE"/>
+    <w:lvl w:ilvl="0" w:tplc="5224BA32">
+      <w:start w:val="1"/>
+      <w:numFmt w:val="bullet"/>
+      <w:lvlText w:val="-"/>
+      <w:lvlJc w:val="left"/>
+      <w:pPr>
+        <w:ind w:left="720" w:hanging="360"/>
+      </w:pPr>
+      <w:rPr>
+        <w:rFonts w:ascii="Calibri" w:eastAsia="Calibri" w:hAnsi="Calibri" w:cs="Calibri"/>
+        <w:b w:val="0"/>
+        <w:i w:val="0"/>
+        <w:strike w:val="0"/>
+        <w:dstrike w:val="0"/>
+        <w:color w:val="000000"/>
+        <w:sz w:val="22"/>
+        <w:szCs w:val="22"/>
+        <w:u w:val="none" w:color="000000"/>
+        <w:bdr w:val="none" w:sz="0" w:space="0" w:color="auto"/>
+        <w:shd w:val="clear" w:color="auto" w:fill="auto"/>
+        <w:vertAlign w:val="baseline"/>
+      </w:rPr>
+    </w:lvl>
+    <w:lvl w:ilvl="1" w:tplc="04090003" w:tentative="1">
+      <w:start w:val="1"/>
+      <w:numFmt w:val="bullet"/>
+      <w:lvlText w:val="o"/>
+      <w:lvlJc w:val="left"/>
+      <w:pPr>
+        <w:ind w:left="1440" w:hanging="360"/>
+      </w:pPr>
+      <w:rPr>
+        <w:rFonts w:ascii="Courier New" w:hAnsi="Courier New" w:cs="Courier New" w:hint="default"/>
+      </w:rPr>
+    </w:lvl>
+    <w:lvl w:ilvl="2" w:tplc="04090005" w:tentative="1">
+      <w:start w:val="1"/>
+      <w:numFmt w:val="bullet"/>
+      <w:lvlText w:val=""/>
+      <w:lvlJc w:val="left"/>
+      <w:pPr>
+        <w:ind w:left="2160" w:hanging="360"/>
+      </w:pPr>
+      <w:rPr>
+        <w:rFonts w:ascii="Wingdings" w:hAnsi="Wingdings" w:hint="default"/>
+      </w:rPr>
+    </w:lvl>
+    <w:lvl w:ilvl="3" w:tplc="04090001" w:tentative="1">
+      <w:start w:val="1"/>
+      <w:numFmt w:val="bullet"/>
+      <w:lvlText w:val=""/>
+      <w:lvlJc w:val="left"/>
+      <w:pPr>
+        <w:ind w:left="2880" w:hanging="360"/>
+      </w:pPr>
+      <w:rPr>
+        <w:rFonts w:ascii="Symbol" w:hAnsi="Symbol" w:hint="default"/>
+      </w:rPr>
+    </w:lvl>
+    <w:lvl w:ilvl="4" w:tplc="04090003" w:tentative="1">
+      <w:start w:val="1"/>
+      <w:numFmt w:val="bullet"/>
+      <w:lvlText w:val="o"/>
+      <w:lvlJc w:val="left"/>
+      <w:pPr>
+        <w:ind w:left="3600" w:hanging="360"/>
+      </w:pPr>
+      <w:rPr>
+        <w:rFonts w:ascii="Courier New" w:hAnsi="Courier New" w:cs="Courier New" w:hint="default"/>
+      </w:rPr>
+    </w:lvl>
+    <w:lvl w:ilvl="5" w:tplc="04090005" w:tentative="1">
+      <w:start w:val="1"/>
+      <w:numFmt w:val="bullet"/>
+      <w:lvlText w:val=""/>
+      <w:lvlJc w:val="left"/>
+      <w:pPr>
+        <w:ind w:left="4320" w:hanging="360"/>
+      </w:pPr>
+      <w:rPr>
+        <w:rFonts w:ascii="Wingdings" w:hAnsi="Wingdings" w:hint="default"/>
+      </w:rPr>
+    </w:lvl>
+    <w:lvl w:ilvl="6" w:tplc="04090001" w:tentative="1">
+      <w:start w:val="1"/>
+      <w:numFmt w:val="bullet"/>
+      <w:lvlText w:val=""/>
+      <w:lvlJc w:val="left"/>
+      <w:pPr>
+        <w:ind w:left="5040" w:hanging="360"/>
+      </w:pPr>
+      <w:rPr>
+        <w:rFonts w:ascii="Symbol" w:hAnsi="Symbol" w:hint="default"/>
+      </w:rPr>
+    </w:lvl>
+    <w:lvl w:ilvl="7" w:tplc="04090003" w:tentative="1">
+      <w:start w:val="1"/>
+      <w:numFmt w:val="bullet"/>
+      <w:lvlText w:val="o"/>
+      <w:lvlJc w:val="left"/>
+      <w:pPr>
+        <w:ind w:left="5760" w:hanging="360"/>
+      </w:pPr>
+      <w:rPr>
+        <w:rFonts w:ascii="Courier New" w:hAnsi="Courier New" w:cs="Courier New" w:hint="default"/>
+      </w:rPr>
+    </w:lvl>
+    <w:lvl w:ilvl="8" w:tplc="04090005" w:tentative="1">
+      <w:start w:val="1"/>
+      <w:numFmt w:val="bullet"/>
+      <w:lvlText w:val=""/>
+      <w:lvlJc w:val="left"/>
+      <w:pPr>
+        <w:ind w:left="6480" w:hanging="360"/>
+      </w:pPr>
+      <w:rPr>
+        <w:rFonts w:ascii="Wingdings" w:hAnsi="Wingdings" w:hint="default"/>
+      </w:rPr>
+    </w:lvl>
+  </w:abstractNum>
+  <w:abstractNum w:abstractNumId="1" w15:restartNumberingAfterBreak="0">
     <w:nsid w:val="28395257"/>
     <w:multiLevelType w:val="hybridMultilevel"/>
-    <w:tmpl w:val="556A43A2"/>
+    <w:tmpl w:val="897AACD4"/>
     <w:lvl w:ilvl="0" w:tplc="18082C4C">
       <w:start w:val="1"/>
       <w:numFmt w:val="decimal"/>
@@ -15310,7 +20243,7 @@
       </w:pPr>
     </w:lvl>
   </w:abstractNum>
-  <w:abstractNum w:abstractNumId="1" w15:restartNumberingAfterBreak="0">
+  <w:abstractNum w:abstractNumId="2" w15:restartNumberingAfterBreak="0">
     <w:nsid w:val="3C8454B1"/>
     <w:multiLevelType w:val="hybridMultilevel"/>
     <w:tmpl w:val="9D08DA2E"/>
@@ -15399,7 +20332,7 @@
       </w:pPr>
     </w:lvl>
   </w:abstractNum>
-  <w:abstractNum w:abstractNumId="2" w15:restartNumberingAfterBreak="0">
+  <w:abstractNum w:abstractNumId="3" w15:restartNumberingAfterBreak="0">
     <w:nsid w:val="3E8777AE"/>
     <w:multiLevelType w:val="hybridMultilevel"/>
     <w:tmpl w:val="2B8AAA16"/>
@@ -15512,7 +20445,7 @@
       </w:rPr>
     </w:lvl>
   </w:abstractNum>
-  <w:abstractNum w:abstractNumId="3" w15:restartNumberingAfterBreak="0">
+  <w:abstractNum w:abstractNumId="4" w15:restartNumberingAfterBreak="0">
     <w:nsid w:val="55461E25"/>
     <w:multiLevelType w:val="hybridMultilevel"/>
     <w:tmpl w:val="51465C54"/>
@@ -15601,7 +20534,7 @@
       </w:pPr>
     </w:lvl>
   </w:abstractNum>
-  <w:abstractNum w:abstractNumId="4" w15:restartNumberingAfterBreak="0">
+  <w:abstractNum w:abstractNumId="5" w15:restartNumberingAfterBreak="0">
     <w:nsid w:val="5AD159B9"/>
     <w:multiLevelType w:val="hybridMultilevel"/>
     <w:tmpl w:val="90161D98"/>
@@ -15725,7 +20658,7 @@
       </w:rPr>
     </w:lvl>
   </w:abstractNum>
-  <w:abstractNum w:abstractNumId="5" w15:restartNumberingAfterBreak="0">
+  <w:abstractNum w:abstractNumId="6" w15:restartNumberingAfterBreak="0">
     <w:nsid w:val="62180BD3"/>
     <w:multiLevelType w:val="multilevel"/>
     <w:tmpl w:val="A00214B2"/>
@@ -15820,7 +20753,7 @@
       </w:pPr>
     </w:lvl>
   </w:abstractNum>
-  <w:abstractNum w:abstractNumId="6" w15:restartNumberingAfterBreak="0">
+  <w:abstractNum w:abstractNumId="7" w15:restartNumberingAfterBreak="0">
     <w:nsid w:val="6F5E3C30"/>
     <w:multiLevelType w:val="hybridMultilevel"/>
     <w:tmpl w:val="31F267FC"/>
@@ -15909,7 +20842,7 @@
       </w:pPr>
     </w:lvl>
   </w:abstractNum>
-  <w:abstractNum w:abstractNumId="7" w15:restartNumberingAfterBreak="0">
+  <w:abstractNum w:abstractNumId="8" w15:restartNumberingAfterBreak="0">
     <w:nsid w:val="70524DBC"/>
     <w:multiLevelType w:val="hybridMultilevel"/>
     <w:tmpl w:val="57887536"/>
@@ -16049,7 +20982,7 @@
     </w:lvl>
   </w:abstractNum>
   <w:num w:numId="1">
-    <w:abstractNumId w:val="7"/>
+    <w:abstractNumId w:val="8"/>
     <w:lvlOverride w:ilvl="0"/>
     <w:lvlOverride w:ilvl="1">
       <w:startOverride w:val="1"/>
@@ -16077,24 +21010,27 @@
     </w:lvlOverride>
   </w:num>
   <w:num w:numId="2">
+    <w:abstractNumId w:val="5"/>
+  </w:num>
+  <w:num w:numId="3">
+    <w:abstractNumId w:val="6"/>
+  </w:num>
+  <w:num w:numId="4">
     <w:abstractNumId w:val="4"/>
   </w:num>
-  <w:num w:numId="3">
-    <w:abstractNumId w:val="5"/>
+  <w:num w:numId="5">
+    <w:abstractNumId w:val="7"/>
   </w:num>
-  <w:num w:numId="4">
+  <w:num w:numId="6">
     <w:abstractNumId w:val="3"/>
   </w:num>
-  <w:num w:numId="5">
-    <w:abstractNumId w:val="6"/>
-  </w:num>
-  <w:num w:numId="6">
+  <w:num w:numId="7">
     <w:abstractNumId w:val="2"/>
   </w:num>
-  <w:num w:numId="7">
+  <w:num w:numId="8">
     <w:abstractNumId w:val="1"/>
   </w:num>
-  <w:num w:numId="8">
+  <w:num w:numId="9">
     <w:abstractNumId w:val="0"/>
   </w:num>
 </w:numbering>
@@ -16497,7 +21433,7 @@
   <w:style w:type="paragraph" w:default="1" w:styleId="Normal">
     <w:name w:val="Normal"/>
     <w:qFormat/>
-    <w:rsid w:val="00E96BD7"/>
+    <w:rsid w:val="00701F5A"/>
     <w:pPr>
       <w:jc w:val="both"/>
     </w:pPr>
@@ -17529,7 +22465,7 @@
 </file>
 
 <file path=customXml/itemProps1.xml><?xml version="1.0" encoding="utf-8"?>
-<ds:datastoreItem xmlns:ds="http://schemas.openxmlformats.org/officeDocument/2006/customXml" ds:itemID="{FE168765-E1C9-4530-93B9-C471A7EBB2DF}">
+<ds:datastoreItem xmlns:ds="http://schemas.openxmlformats.org/officeDocument/2006/customXml" ds:itemID="{B7FFE391-E5C6-42C9-B709-5C646C7684C0}">
   <ds:schemaRefs>
     <ds:schemaRef ds:uri="http://schemas.openxmlformats.org/officeDocument/2006/bibliography"/>
   </ds:schemaRefs>

--- a/Bachelor's thesis.docx
+++ b/Bachelor's thesis.docx
@@ -4510,20 +4510,18 @@
         </w:rPr>
         <w:br w:type="page"/>
       </w:r>
-      <w:bookmarkStart w:id="4" w:name="_GoBack"/>
-      <w:bookmarkEnd w:id="4"/>
     </w:p>
     <w:p>
       <w:pPr>
         <w:pStyle w:val="Heading1"/>
       </w:pPr>
-      <w:bookmarkStart w:id="5" w:name="_Toc83410191"/>
+      <w:bookmarkStart w:id="4" w:name="_Toc83410191"/>
       <w:proofErr w:type="spellStart"/>
       <w:r>
         <w:lastRenderedPageBreak/>
         <w:t>Uvod</w:t>
       </w:r>
-      <w:bookmarkEnd w:id="5"/>
+      <w:bookmarkEnd w:id="4"/>
       <w:proofErr w:type="spellEnd"/>
     </w:p>
     <w:p/>
@@ -5237,7 +5235,7 @@
       <w:pPr>
         <w:pStyle w:val="Heading1"/>
       </w:pPr>
-      <w:bookmarkStart w:id="6" w:name="_Toc83410192"/>
+      <w:bookmarkStart w:id="5" w:name="_Toc83410192"/>
       <w:proofErr w:type="spellStart"/>
       <w:r>
         <w:lastRenderedPageBreak/>
@@ -5251,7 +5249,7 @@
       <w:r>
         <w:t>osnove</w:t>
       </w:r>
-      <w:bookmarkEnd w:id="6"/>
+      <w:bookmarkEnd w:id="5"/>
       <w:proofErr w:type="spellEnd"/>
     </w:p>
     <w:p>
@@ -5263,14 +5261,14 @@
       <w:pPr>
         <w:pStyle w:val="Heading2"/>
       </w:pPr>
-      <w:bookmarkStart w:id="7" w:name="_Toc83410193"/>
+      <w:bookmarkStart w:id="6" w:name="_Toc83410193"/>
       <w:r>
         <w:t xml:space="preserve">IEEE 802.11 </w:t>
       </w:r>
       <w:r>
         <w:t>standard</w:t>
       </w:r>
-      <w:bookmarkEnd w:id="7"/>
+      <w:bookmarkEnd w:id="6"/>
     </w:p>
     <w:p/>
     <w:p>
@@ -5450,7 +5448,7 @@
       <w:pPr>
         <w:pStyle w:val="Heading3"/>
       </w:pPr>
-      <w:bookmarkStart w:id="8" w:name="_Toc83410194"/>
+      <w:bookmarkStart w:id="7" w:name="_Toc83410194"/>
       <w:proofErr w:type="spellStart"/>
       <w:r>
         <w:t>Distribucija</w:t>
@@ -5483,7 +5481,7 @@
       <w:r>
         <w:t xml:space="preserve"> (EEE 802.11 b/g/n/ax)</w:t>
       </w:r>
-      <w:bookmarkEnd w:id="8"/>
+      <w:bookmarkEnd w:id="7"/>
     </w:p>
     <w:p/>
     <w:p>
@@ -5620,7 +5618,13 @@
       </w:r>
       <w:proofErr w:type="spellStart"/>
       <w:r>
-        <w:t>Najednostavniji</w:t>
+        <w:t>Naj</w:t>
+      </w:r>
+      <w:r>
+        <w:t>j</w:t>
+      </w:r>
+      <w:r>
+        <w:t>ednostavniji</w:t>
       </w:r>
       <w:proofErr w:type="spellEnd"/>
       <w:r>
@@ -5851,7 +5855,21 @@
       </w:r>
       <w:proofErr w:type="spellEnd"/>
       <w:r>
-        <w:t xml:space="preserve"> performance </w:t>
+        <w:t xml:space="preserve"> </w:t>
+      </w:r>
+      <w:proofErr w:type="spellStart"/>
+      <w:r>
+        <w:t>performan</w:t>
+      </w:r>
+      <w:r>
+        <w:t>s</w:t>
+      </w:r>
+      <w:r>
+        <w:t>e</w:t>
+      </w:r>
+      <w:proofErr w:type="spellEnd"/>
+      <w:r>
+        <w:t xml:space="preserve"> </w:t>
       </w:r>
       <w:proofErr w:type="spellStart"/>
       <w:r>
@@ -6508,24 +6526,14 @@
       <w:r>
         <w:t xml:space="preserve">Figure </w:t>
       </w:r>
-      <w:r>
-        <w:fldChar w:fldCharType="begin"/>
-      </w:r>
-      <w:r>
-        <w:instrText xml:space="preserve"> SEQ Figure \* ARABIC </w:instrText>
-      </w:r>
-      <w:r>
-        <w:fldChar w:fldCharType="separate"/>
-      </w:r>
-      <w:r>
-        <w:rPr>
-          <w:noProof/>
-        </w:rPr>
-        <w:t>1</w:t>
-      </w:r>
-      <w:r>
-        <w:fldChar w:fldCharType="end"/>
-      </w:r>
+      <w:fldSimple w:instr=" SEQ Figure \* ARABIC ">
+        <w:r>
+          <w:rPr>
+            <w:noProof/>
+          </w:rPr>
+          <w:t>1</w:t>
+        </w:r>
+      </w:fldSimple>
       <w:r>
         <w:t xml:space="preserve"> </w:t>
       </w:r>
@@ -7324,11 +7332,11 @@
       <w:pPr>
         <w:pStyle w:val="Heading3"/>
       </w:pPr>
-      <w:bookmarkStart w:id="9" w:name="_Toc83410195"/>
+      <w:bookmarkStart w:id="8" w:name="_Toc83410195"/>
       <w:r>
         <w:t>IEEE 802.11 frame</w:t>
       </w:r>
-      <w:bookmarkEnd w:id="9"/>
+      <w:bookmarkEnd w:id="8"/>
     </w:p>
     <w:p/>
     <w:p>
@@ -7452,7 +7460,13 @@
       </w:r>
       <w:proofErr w:type="spellStart"/>
       <w:r>
-        <w:t>difinišu</w:t>
+        <w:t>d</w:t>
+      </w:r>
+      <w:r>
+        <w:t>e</w:t>
+      </w:r>
+      <w:r>
+        <w:t>finišu</w:t>
       </w:r>
       <w:proofErr w:type="spellEnd"/>
       <w:r>
@@ -7750,24 +7764,14 @@
       <w:r>
         <w:t xml:space="preserve">Figure </w:t>
       </w:r>
-      <w:r>
-        <w:fldChar w:fldCharType="begin"/>
-      </w:r>
-      <w:r>
-        <w:instrText xml:space="preserve"> SEQ Figure \* ARABIC </w:instrText>
-      </w:r>
-      <w:r>
-        <w:fldChar w:fldCharType="separate"/>
-      </w:r>
-      <w:r>
-        <w:rPr>
-          <w:noProof/>
-        </w:rPr>
-        <w:t>2</w:t>
-      </w:r>
-      <w:r>
-        <w:fldChar w:fldCharType="end"/>
-      </w:r>
+      <w:fldSimple w:instr=" SEQ Figure \* ARABIC ">
+        <w:r>
+          <w:rPr>
+            <w:noProof/>
+          </w:rPr>
+          <w:t>2</w:t>
+        </w:r>
+      </w:fldSimple>
       <w:r>
         <w:t xml:space="preserve"> - </w:t>
       </w:r>
@@ -7904,24 +7908,14 @@
       <w:r>
         <w:t xml:space="preserve">Figure </w:t>
       </w:r>
-      <w:r>
-        <w:fldChar w:fldCharType="begin"/>
-      </w:r>
-      <w:r>
-        <w:instrText xml:space="preserve"> SEQ Figure \* ARABIC </w:instrText>
-      </w:r>
-      <w:r>
-        <w:fldChar w:fldCharType="separate"/>
-      </w:r>
-      <w:r>
-        <w:rPr>
-          <w:noProof/>
-        </w:rPr>
-        <w:t>3</w:t>
-      </w:r>
-      <w:r>
-        <w:fldChar w:fldCharType="end"/>
-      </w:r>
+      <w:fldSimple w:instr=" SEQ Figure \* ARABIC ">
+        <w:r>
+          <w:rPr>
+            <w:noProof/>
+          </w:rPr>
+          <w:t>3</w:t>
+        </w:r>
+      </w:fldSimple>
       <w:r>
         <w:t xml:space="preserve"> - </w:t>
       </w:r>
@@ -8184,7 +8178,21 @@
       </w:r>
       <w:proofErr w:type="spellEnd"/>
       <w:r>
-        <w:t xml:space="preserve"> system, </w:t>
+        <w:t xml:space="preserve"> </w:t>
+      </w:r>
+      <w:proofErr w:type="spellStart"/>
+      <w:r>
+        <w:t>s</w:t>
+      </w:r>
+      <w:r>
+        <w:t>i</w:t>
+      </w:r>
+      <w:r>
+        <w:t>stem</w:t>
+      </w:r>
+      <w:proofErr w:type="spellEnd"/>
+      <w:r>
+        <w:t xml:space="preserve">, </w:t>
       </w:r>
       <w:proofErr w:type="spellStart"/>
       <w:r>
@@ -9354,24 +9362,14 @@
       <w:r>
         <w:t xml:space="preserve">Figure </w:t>
       </w:r>
-      <w:r>
-        <w:fldChar w:fldCharType="begin"/>
-      </w:r>
-      <w:r>
-        <w:instrText xml:space="preserve"> SEQ Figure \* ARABIC </w:instrText>
-      </w:r>
-      <w:r>
-        <w:fldChar w:fldCharType="separate"/>
-      </w:r>
-      <w:r>
-        <w:rPr>
-          <w:noProof/>
-        </w:rPr>
-        <w:t>4</w:t>
-      </w:r>
-      <w:r>
-        <w:fldChar w:fldCharType="end"/>
-      </w:r>
+      <w:fldSimple w:instr=" SEQ Figure \* ARABIC ">
+        <w:r>
+          <w:rPr>
+            <w:noProof/>
+          </w:rPr>
+          <w:t>4</w:t>
+        </w:r>
+      </w:fldSimple>
       <w:r>
         <w:t xml:space="preserve"> - </w:t>
       </w:r>
@@ -9445,7 +9443,7 @@
       <w:pPr>
         <w:pStyle w:val="Heading3"/>
       </w:pPr>
-      <w:bookmarkStart w:id="10" w:name="_Toc83410196"/>
+      <w:bookmarkStart w:id="9" w:name="_Toc83410196"/>
       <w:r>
         <w:t xml:space="preserve">Probe Request </w:t>
       </w:r>
@@ -9453,7 +9451,7 @@
       <w:r>
         <w:t>paketi</w:t>
       </w:r>
-      <w:bookmarkEnd w:id="10"/>
+      <w:bookmarkEnd w:id="9"/>
       <w:proofErr w:type="spellEnd"/>
     </w:p>
     <w:p/>
@@ -10694,24 +10692,14 @@
       <w:r>
         <w:t xml:space="preserve">Figure </w:t>
       </w:r>
-      <w:r>
-        <w:fldChar w:fldCharType="begin"/>
-      </w:r>
-      <w:r>
-        <w:instrText xml:space="preserve"> SEQ Figure \* ARABIC </w:instrText>
-      </w:r>
-      <w:r>
-        <w:fldChar w:fldCharType="separate"/>
-      </w:r>
-      <w:r>
-        <w:rPr>
-          <w:noProof/>
-        </w:rPr>
-        <w:t>5</w:t>
-      </w:r>
-      <w:r>
-        <w:fldChar w:fldCharType="end"/>
-      </w:r>
+      <w:fldSimple w:instr=" SEQ Figure \* ARABIC ">
+        <w:r>
+          <w:rPr>
+            <w:noProof/>
+          </w:rPr>
+          <w:t>5</w:t>
+        </w:r>
+      </w:fldSimple>
       <w:r>
         <w:t xml:space="preserve"> - </w:t>
       </w:r>
@@ -10734,7 +10722,7 @@
       <w:pPr>
         <w:pStyle w:val="Heading3"/>
       </w:pPr>
-      <w:bookmarkStart w:id="11" w:name="_Toc83410197"/>
+      <w:bookmarkStart w:id="10" w:name="_Toc83410197"/>
       <w:r>
         <w:t xml:space="preserve">Request to Send (RTS) </w:t>
       </w:r>
@@ -10742,7 +10730,7 @@
       <w:r>
         <w:t>paketi</w:t>
       </w:r>
-      <w:bookmarkEnd w:id="11"/>
+      <w:bookmarkEnd w:id="10"/>
       <w:proofErr w:type="spellEnd"/>
     </w:p>
     <w:p/>
@@ -10784,21 +10772,19 @@
         <w:rPr>
           <w:lang w:val="sr-Latn-BA"/>
         </w:rPr>
-        <w:t xml:space="preserve"> problema sa kolizijama u slanju paketa. Osnovna ideja jeste da, kada se desi kolizija, umjesto ponovnog slanja samog paketa, </w:t>
-      </w:r>
-      <w:proofErr w:type="spellStart"/>
+        <w:t xml:space="preserve"> problema sa kolizijama u slanju paketa. Osnovna ideja jeste da, kada se desi kolizija, umjesto ponovnog slanja samog paketa, po</w:t>
+      </w:r>
       <w:r>
         <w:rPr>
           <w:lang w:val="sr-Latn-BA"/>
         </w:rPr>
-        <w:t>posiljalac</w:t>
-      </w:r>
-      <w:proofErr w:type="spellEnd"/>
+        <w:t>š</w:t>
+      </w:r>
       <w:r>
         <w:rPr>
           <w:lang w:val="sr-Latn-BA"/>
         </w:rPr>
-        <w:t xml:space="preserve"> primaocu prvo pošalje </w:t>
+        <w:t xml:space="preserve">iljalac primaocu prvo pošalje </w:t>
       </w:r>
       <w:proofErr w:type="spellStart"/>
       <w:r>
@@ -10891,10 +10877,7 @@
       </w:pPr>
       <w:r>
         <w:lastRenderedPageBreak/>
-        <w:t>Request to send</w:t>
-      </w:r>
-      <w:r>
-        <w:t xml:space="preserve"> </w:t>
+        <w:t xml:space="preserve">Request to send </w:t>
       </w:r>
       <w:proofErr w:type="spellStart"/>
       <w:r>
@@ -10910,13 +10893,7 @@
       </w:r>
       <w:proofErr w:type="spellEnd"/>
       <w:r>
-        <w:t xml:space="preserve"> </w:t>
-      </w:r>
-      <w:r>
-        <w:t>Control</w:t>
-      </w:r>
-      <w:r>
-        <w:t xml:space="preserve"> </w:t>
+        <w:t xml:space="preserve"> Control </w:t>
       </w:r>
       <w:proofErr w:type="spellStart"/>
       <w:r>
@@ -10972,13 +10949,7 @@
       </w:r>
       <w:proofErr w:type="spellEnd"/>
       <w:r>
-        <w:t xml:space="preserve"> </w:t>
-      </w:r>
-      <w:r>
-        <w:t>1</w:t>
-      </w:r>
-      <w:r>
-        <w:t xml:space="preserve">) </w:t>
+        <w:t xml:space="preserve"> 1) </w:t>
       </w:r>
       <w:proofErr w:type="spellStart"/>
       <w:r>
@@ -11034,13 +11005,7 @@
       </w:r>
       <w:proofErr w:type="spellEnd"/>
       <w:r>
-        <w:t xml:space="preserve"> </w:t>
-      </w:r>
-      <w:r>
-        <w:t>11</w:t>
-      </w:r>
-      <w:r>
-        <w:t>.</w:t>
+        <w:t xml:space="preserve"> 11.</w:t>
       </w:r>
     </w:p>
     <w:p>
@@ -11102,24 +11067,14 @@
       <w:r>
         <w:t xml:space="preserve">Figure </w:t>
       </w:r>
-      <w:r>
-        <w:fldChar w:fldCharType="begin"/>
-      </w:r>
-      <w:r>
-        <w:instrText xml:space="preserve"> SEQ Figure \* ARABIC </w:instrText>
-      </w:r>
-      <w:r>
-        <w:fldChar w:fldCharType="separate"/>
-      </w:r>
-      <w:r>
-        <w:rPr>
-          <w:noProof/>
-        </w:rPr>
-        <w:t>6</w:t>
-      </w:r>
-      <w:r>
-        <w:fldChar w:fldCharType="end"/>
-      </w:r>
+      <w:fldSimple w:instr=" SEQ Figure \* ARABIC ">
+        <w:r>
+          <w:rPr>
+            <w:noProof/>
+          </w:rPr>
+          <w:t>6</w:t>
+        </w:r>
+      </w:fldSimple>
       <w:r>
         <w:t xml:space="preserve"> - </w:t>
       </w:r>
@@ -11264,10 +11219,7 @@
         <w:ind w:firstLine="720"/>
       </w:pPr>
       <w:r>
-        <w:t>Clear</w:t>
-      </w:r>
-      <w:r>
-        <w:t xml:space="preserve"> to send </w:t>
+        <w:t xml:space="preserve">Clear to send </w:t>
       </w:r>
       <w:proofErr w:type="spellStart"/>
       <w:r>
@@ -11395,13 +11347,7 @@
       </w:r>
       <w:proofErr w:type="spellEnd"/>
       <w:r>
-        <w:t xml:space="preserve"> 1</w:t>
-      </w:r>
-      <w:r>
-        <w:t>2</w:t>
-      </w:r>
-      <w:r>
-        <w:t>.</w:t>
+        <w:t xml:space="preserve"> 12.</w:t>
       </w:r>
     </w:p>
     <w:p>
@@ -11464,24 +11410,14 @@
       <w:r>
         <w:t xml:space="preserve">Figure </w:t>
       </w:r>
-      <w:r>
-        <w:fldChar w:fldCharType="begin"/>
-      </w:r>
-      <w:r>
-        <w:instrText xml:space="preserve"> SEQ Figure \* ARABIC </w:instrText>
-      </w:r>
-      <w:r>
-        <w:fldChar w:fldCharType="separate"/>
-      </w:r>
-      <w:r>
-        <w:rPr>
-          <w:noProof/>
-        </w:rPr>
-        <w:t>7</w:t>
-      </w:r>
-      <w:r>
-        <w:fldChar w:fldCharType="end"/>
-      </w:r>
+      <w:fldSimple w:instr=" SEQ Figure \* ARABIC ">
+        <w:r>
+          <w:rPr>
+            <w:noProof/>
+          </w:rPr>
+          <w:t>7</w:t>
+        </w:r>
+      </w:fldSimple>
       <w:r>
         <w:t xml:space="preserve"> - </w:t>
       </w:r>
@@ -11511,7 +11447,7 @@
       <w:pPr>
         <w:pStyle w:val="Heading1"/>
       </w:pPr>
-      <w:bookmarkStart w:id="12" w:name="_Toc83410198"/>
+      <w:bookmarkStart w:id="11" w:name="_Toc83410198"/>
       <w:proofErr w:type="spellStart"/>
       <w:r>
         <w:lastRenderedPageBreak/>
@@ -11521,10 +11457,56 @@
       <w:r>
         <w:t xml:space="preserve"> Sistema</w:t>
       </w:r>
-      <w:bookmarkEnd w:id="12"/>
+      <w:bookmarkEnd w:id="11"/>
     </w:p>
     <w:p/>
     <w:p>
+      <w:r>
+        <w:rPr>
+          <w:noProof/>
+        </w:rPr>
+        <w:drawing>
+          <wp:inline distT="0" distB="0" distL="0" distR="0">
+            <wp:extent cx="5486400" cy="6758305"/>
+            <wp:effectExtent l="0" t="0" r="0" b="4445"/>
+            <wp:docPr id="8" name="Picture 8"/>
+            <wp:cNvGraphicFramePr>
+              <a:graphicFrameLocks xmlns:a="http://schemas.openxmlformats.org/drawingml/2006/main" noChangeAspect="1"/>
+            </wp:cNvGraphicFramePr>
+            <a:graphic xmlns:a="http://schemas.openxmlformats.org/drawingml/2006/main">
+              <a:graphicData uri="http://schemas.openxmlformats.org/drawingml/2006/picture">
+                <pic:pic xmlns:pic="http://schemas.openxmlformats.org/drawingml/2006/picture">
+                  <pic:nvPicPr>
+                    <pic:cNvPr id="8" name="schema.png"/>
+                    <pic:cNvPicPr/>
+                  </pic:nvPicPr>
+                  <pic:blipFill>
+                    <a:blip r:embed="rId17">
+                      <a:extLst>
+                        <a:ext uri="{28A0092B-C50C-407E-A947-70E740481C1C}">
+                          <a14:useLocalDpi xmlns:a14="http://schemas.microsoft.com/office/drawing/2010/main" val="0"/>
+                        </a:ext>
+                      </a:extLst>
+                    </a:blip>
+                    <a:stretch>
+                      <a:fillRect/>
+                    </a:stretch>
+                  </pic:blipFill>
+                  <pic:spPr>
+                    <a:xfrm>
+                      <a:off x="0" y="0"/>
+                      <a:ext cx="5486400" cy="6758305"/>
+                    </a:xfrm>
+                    <a:prstGeom prst="rect">
+                      <a:avLst/>
+                    </a:prstGeom>
+                  </pic:spPr>
+                </pic:pic>
+              </a:graphicData>
+            </a:graphic>
+          </wp:inline>
+        </w:drawing>
+      </w:r>
       <w:r>
         <w:br w:type="page"/>
       </w:r>
@@ -11564,13 +11546,13 @@
       <w:pPr>
         <w:pStyle w:val="Heading1"/>
       </w:pPr>
-      <w:bookmarkStart w:id="13" w:name="_Toc83410199"/>
+      <w:bookmarkStart w:id="12" w:name="_Toc83410199"/>
       <w:proofErr w:type="spellStart"/>
       <w:r>
         <w:lastRenderedPageBreak/>
         <w:t>Literatura</w:t>
       </w:r>
-      <w:bookmarkEnd w:id="13"/>
+      <w:bookmarkEnd w:id="12"/>
       <w:proofErr w:type="spellEnd"/>
     </w:p>
     <w:p/>
@@ -11587,7 +11569,7 @@
       <w:r>
         <w:t xml:space="preserve">Wi-Fi Alliance - </w:t>
       </w:r>
-      <w:hyperlink r:id="rId17" w:history="1">
+      <w:hyperlink r:id="rId18" w:history="1">
         <w:r>
           <w:rPr>
             <w:rStyle w:val="Hyperlink"/>
@@ -11614,7 +11596,7 @@
       <w:r>
         <w:t xml:space="preserve"> - </w:t>
       </w:r>
-      <w:hyperlink r:id="rId18" w:history="1">
+      <w:hyperlink r:id="rId19" w:history="1">
         <w:r>
           <w:rPr>
             <w:rStyle w:val="Hyperlink"/>
@@ -11650,7 +11632,7 @@
       <w:r>
         <w:t xml:space="preserve"> - </w:t>
       </w:r>
-      <w:hyperlink r:id="rId19" w:history="1">
+      <w:hyperlink r:id="rId20" w:history="1">
         <w:r>
           <w:rPr>
             <w:rStyle w:val="Hyperlink"/>
@@ -11677,7 +11659,7 @@
       <w:r>
         <w:t xml:space="preserve">0, “WDS” Clarifications - </w:t>
       </w:r>
-      <w:hyperlink r:id="rId20" w:history="1">
+      <w:hyperlink r:id="rId21" w:history="1">
         <w:r>
           <w:rPr>
             <w:rStyle w:val="Hyperlink"/>
@@ -11728,7 +11710,7 @@
           <w:szCs w:val="36"/>
         </w:rPr>
       </w:pPr>
-      <w:bookmarkStart w:id="14" w:name="_Toc83410200"/>
+      <w:bookmarkStart w:id="13" w:name="_Toc83410200"/>
       <w:proofErr w:type="spellStart"/>
       <w:r>
         <w:rPr>
@@ -11738,7 +11720,7 @@
         <w:lastRenderedPageBreak/>
         <w:t>Biografija</w:t>
       </w:r>
-      <w:bookmarkEnd w:id="14"/>
+      <w:bookmarkEnd w:id="13"/>
       <w:proofErr w:type="spellEnd"/>
     </w:p>
     <w:p/>
@@ -11769,13 +11751,25 @@
         <w:rPr>
           <w:lang w:val="sr-Latn-RS"/>
         </w:rPr>
-        <w:t xml:space="preserve">, BiH. Osnovnu školu „Vuk Karadžić” u </w:t>
-      </w:r>
-      <w:proofErr w:type="spellStart"/>
+        <w:t>, B</w:t>
+      </w:r>
       <w:r>
         <w:rPr>
           <w:lang w:val="sr-Latn-RS"/>
         </w:rPr>
+        <w:t>osna i Hercegovina</w:t>
+      </w:r>
+      <w:r>
+        <w:rPr>
+          <w:lang w:val="sr-Latn-RS"/>
+        </w:rPr>
+        <w:t xml:space="preserve">. Osnovnu školu „Vuk Karadžić” u </w:t>
+      </w:r>
+      <w:proofErr w:type="spellStart"/>
+      <w:r>
+        <w:rPr>
+          <w:lang w:val="sr-Latn-RS"/>
+        </w:rPr>
         <w:t>Vlasenici</w:t>
       </w:r>
       <w:proofErr w:type="spellEnd"/>
@@ -11783,7 +11777,15 @@
         <w:rPr>
           <w:lang w:val="sr-Latn-RS"/>
         </w:rPr>
-        <w:t xml:space="preserve"> je završio 2013. godine. Potom upisuje </w:t>
+        <w:t xml:space="preserve"> je završio 2013. godine</w:t>
+      </w:r>
+      <w:bookmarkStart w:id="14" w:name="_GoBack"/>
+      <w:bookmarkEnd w:id="14"/>
+      <w:r>
+        <w:rPr>
+          <w:lang w:val="sr-Latn-RS"/>
+        </w:rPr>
+        <w:t xml:space="preserve">. Potom upisuje </w:t>
       </w:r>
       <w:proofErr w:type="spellStart"/>
       <w:r>
@@ -19910,7 +19912,7 @@
       </w:pPr>
     </w:p>
     <w:sectPr>
-      <w:footerReference w:type="default" r:id="rId21"/>
+      <w:footerReference w:type="default" r:id="rId22"/>
       <w:pgSz w:w="12240" w:h="15840"/>
       <w:pgMar w:top="1440" w:right="1440" w:bottom="1440" w:left="2160" w:header="720" w:footer="720" w:gutter="0"/>
       <w:cols w:space="720"/>
@@ -22465,7 +22467,7 @@
 </file>
 
 <file path=customXml/itemProps1.xml><?xml version="1.0" encoding="utf-8"?>
-<ds:datastoreItem xmlns:ds="http://schemas.openxmlformats.org/officeDocument/2006/customXml" ds:itemID="{B7FFE391-E5C6-42C9-B709-5C646C7684C0}">
+<ds:datastoreItem xmlns:ds="http://schemas.openxmlformats.org/officeDocument/2006/customXml" ds:itemID="{13B996D3-4793-4E18-9524-303C0F98E370}">
   <ds:schemaRefs>
     <ds:schemaRef ds:uri="http://schemas.openxmlformats.org/officeDocument/2006/bibliography"/>
   </ds:schemaRefs>

--- a/Bachelor's thesis.docx
+++ b/Bachelor's thesis.docx
@@ -6526,14 +6526,27 @@
       <w:r>
         <w:t xml:space="preserve">Figure </w:t>
       </w:r>
-      <w:fldSimple w:instr=" SEQ Figure \* ARABIC ">
-        <w:r>
-          <w:rPr>
-            <w:noProof/>
-          </w:rPr>
-          <w:t>1</w:t>
-        </w:r>
-      </w:fldSimple>
+      <w:r>
+        <w:fldChar w:fldCharType="begin"/>
+      </w:r>
+      <w:r>
+        <w:instrText xml:space="preserve"> SEQ Figure \* ARABIC </w:instrText>
+      </w:r>
+      <w:r>
+        <w:fldChar w:fldCharType="separate"/>
+      </w:r>
+      <w:r>
+        <w:rPr>
+          <w:noProof/>
+        </w:rPr>
+        <w:t>1</w:t>
+      </w:r>
+      <w:r>
+        <w:rPr>
+          <w:noProof/>
+        </w:rPr>
+        <w:fldChar w:fldCharType="end"/>
+      </w:r>
       <w:r>
         <w:t xml:space="preserve"> </w:t>
       </w:r>
@@ -7764,14 +7777,27 @@
       <w:r>
         <w:t xml:space="preserve">Figure </w:t>
       </w:r>
-      <w:fldSimple w:instr=" SEQ Figure \* ARABIC ">
-        <w:r>
-          <w:rPr>
-            <w:noProof/>
-          </w:rPr>
-          <w:t>2</w:t>
-        </w:r>
-      </w:fldSimple>
+      <w:r>
+        <w:fldChar w:fldCharType="begin"/>
+      </w:r>
+      <w:r>
+        <w:instrText xml:space="preserve"> SEQ Figure \* ARABIC </w:instrText>
+      </w:r>
+      <w:r>
+        <w:fldChar w:fldCharType="separate"/>
+      </w:r>
+      <w:r>
+        <w:rPr>
+          <w:noProof/>
+        </w:rPr>
+        <w:t>2</w:t>
+      </w:r>
+      <w:r>
+        <w:rPr>
+          <w:noProof/>
+        </w:rPr>
+        <w:fldChar w:fldCharType="end"/>
+      </w:r>
       <w:r>
         <w:t xml:space="preserve"> - </w:t>
       </w:r>
@@ -7908,14 +7934,27 @@
       <w:r>
         <w:t xml:space="preserve">Figure </w:t>
       </w:r>
-      <w:fldSimple w:instr=" SEQ Figure \* ARABIC ">
-        <w:r>
-          <w:rPr>
-            <w:noProof/>
-          </w:rPr>
-          <w:t>3</w:t>
-        </w:r>
-      </w:fldSimple>
+      <w:r>
+        <w:fldChar w:fldCharType="begin"/>
+      </w:r>
+      <w:r>
+        <w:instrText xml:space="preserve"> SEQ Figure \* ARABIC </w:instrText>
+      </w:r>
+      <w:r>
+        <w:fldChar w:fldCharType="separate"/>
+      </w:r>
+      <w:r>
+        <w:rPr>
+          <w:noProof/>
+        </w:rPr>
+        <w:t>3</w:t>
+      </w:r>
+      <w:r>
+        <w:rPr>
+          <w:noProof/>
+        </w:rPr>
+        <w:fldChar w:fldCharType="end"/>
+      </w:r>
       <w:r>
         <w:t xml:space="preserve"> - </w:t>
       </w:r>
@@ -9362,14 +9401,27 @@
       <w:r>
         <w:t xml:space="preserve">Figure </w:t>
       </w:r>
-      <w:fldSimple w:instr=" SEQ Figure \* ARABIC ">
-        <w:r>
-          <w:rPr>
-            <w:noProof/>
-          </w:rPr>
-          <w:t>4</w:t>
-        </w:r>
-      </w:fldSimple>
+      <w:r>
+        <w:fldChar w:fldCharType="begin"/>
+      </w:r>
+      <w:r>
+        <w:instrText xml:space="preserve"> SEQ Figure \* ARABIC </w:instrText>
+      </w:r>
+      <w:r>
+        <w:fldChar w:fldCharType="separate"/>
+      </w:r>
+      <w:r>
+        <w:rPr>
+          <w:noProof/>
+        </w:rPr>
+        <w:t>4</w:t>
+      </w:r>
+      <w:r>
+        <w:rPr>
+          <w:noProof/>
+        </w:rPr>
+        <w:fldChar w:fldCharType="end"/>
+      </w:r>
       <w:r>
         <w:t xml:space="preserve"> - </w:t>
       </w:r>
@@ -10692,14 +10744,27 @@
       <w:r>
         <w:t xml:space="preserve">Figure </w:t>
       </w:r>
-      <w:fldSimple w:instr=" SEQ Figure \* ARABIC ">
-        <w:r>
-          <w:rPr>
-            <w:noProof/>
-          </w:rPr>
-          <w:t>5</w:t>
-        </w:r>
-      </w:fldSimple>
+      <w:r>
+        <w:fldChar w:fldCharType="begin"/>
+      </w:r>
+      <w:r>
+        <w:instrText xml:space="preserve"> SEQ Figure \* ARABIC </w:instrText>
+      </w:r>
+      <w:r>
+        <w:fldChar w:fldCharType="separate"/>
+      </w:r>
+      <w:r>
+        <w:rPr>
+          <w:noProof/>
+        </w:rPr>
+        <w:t>5</w:t>
+      </w:r>
+      <w:r>
+        <w:rPr>
+          <w:noProof/>
+        </w:rPr>
+        <w:fldChar w:fldCharType="end"/>
+      </w:r>
       <w:r>
         <w:t xml:space="preserve"> - </w:t>
       </w:r>
@@ -11067,14 +11132,27 @@
       <w:r>
         <w:t xml:space="preserve">Figure </w:t>
       </w:r>
-      <w:fldSimple w:instr=" SEQ Figure \* ARABIC ">
-        <w:r>
-          <w:rPr>
-            <w:noProof/>
-          </w:rPr>
-          <w:t>6</w:t>
-        </w:r>
-      </w:fldSimple>
+      <w:r>
+        <w:fldChar w:fldCharType="begin"/>
+      </w:r>
+      <w:r>
+        <w:instrText xml:space="preserve"> SEQ Figure \* ARABIC </w:instrText>
+      </w:r>
+      <w:r>
+        <w:fldChar w:fldCharType="separate"/>
+      </w:r>
+      <w:r>
+        <w:rPr>
+          <w:noProof/>
+        </w:rPr>
+        <w:t>6</w:t>
+      </w:r>
+      <w:r>
+        <w:rPr>
+          <w:noProof/>
+        </w:rPr>
+        <w:fldChar w:fldCharType="end"/>
+      </w:r>
       <w:r>
         <w:t xml:space="preserve"> - </w:t>
       </w:r>
@@ -11410,14 +11488,27 @@
       <w:r>
         <w:t xml:space="preserve">Figure </w:t>
       </w:r>
-      <w:fldSimple w:instr=" SEQ Figure \* ARABIC ">
-        <w:r>
-          <w:rPr>
-            <w:noProof/>
-          </w:rPr>
-          <w:t>7</w:t>
-        </w:r>
-      </w:fldSimple>
+      <w:r>
+        <w:fldChar w:fldCharType="begin"/>
+      </w:r>
+      <w:r>
+        <w:instrText xml:space="preserve"> SEQ Figure \* ARABIC </w:instrText>
+      </w:r>
+      <w:r>
+        <w:fldChar w:fldCharType="separate"/>
+      </w:r>
+      <w:r>
+        <w:rPr>
+          <w:noProof/>
+        </w:rPr>
+        <w:t>7</w:t>
+      </w:r>
+      <w:r>
+        <w:rPr>
+          <w:noProof/>
+        </w:rPr>
+        <w:fldChar w:fldCharType="end"/>
+      </w:r>
       <w:r>
         <w:t xml:space="preserve"> - </w:t>
       </w:r>
@@ -11459,8 +11550,14 @@
       </w:r>
       <w:bookmarkEnd w:id="11"/>
     </w:p>
-    <w:p/>
     <w:p>
+      <w:bookmarkStart w:id="12" w:name="_GoBack"/>
+      <w:bookmarkEnd w:id="12"/>
+    </w:p>
+    <w:p>
+      <w:pPr>
+        <w:keepNext/>
+      </w:pPr>
       <w:r>
         <w:rPr>
           <w:noProof/>
@@ -11507,6 +11604,49 @@
           </wp:inline>
         </w:drawing>
       </w:r>
+    </w:p>
+    <w:p>
+      <w:pPr>
+        <w:pStyle w:val="Caption"/>
+        <w:jc w:val="center"/>
+      </w:pPr>
+      <w:r>
+        <w:t xml:space="preserve">Figure </w:t>
+      </w:r>
+      <w:fldSimple w:instr=" SEQ Figure \* ARABIC ">
+        <w:r>
+          <w:rPr>
+            <w:noProof/>
+          </w:rPr>
+          <w:t>8</w:t>
+        </w:r>
+      </w:fldSimple>
+      <w:r>
+        <w:t xml:space="preserve"> - </w:t>
+      </w:r>
+      <w:proofErr w:type="spellStart"/>
+      <w:r>
+        <w:t>Šema</w:t>
+      </w:r>
+      <w:proofErr w:type="spellEnd"/>
+      <w:r>
+        <w:t xml:space="preserve"> </w:t>
+      </w:r>
+      <w:proofErr w:type="spellStart"/>
+      <w:r>
+        <w:t>jedinice</w:t>
+      </w:r>
+      <w:proofErr w:type="spellEnd"/>
+      <w:r>
+        <w:t xml:space="preserve"> </w:t>
+      </w:r>
+      <w:proofErr w:type="spellStart"/>
+      <w:r>
+        <w:t>sistema</w:t>
+      </w:r>
+      <w:proofErr w:type="spellEnd"/>
+    </w:p>
+    <w:p>
       <w:r>
         <w:br w:type="page"/>
       </w:r>
@@ -11546,13 +11686,13 @@
       <w:pPr>
         <w:pStyle w:val="Heading1"/>
       </w:pPr>
-      <w:bookmarkStart w:id="12" w:name="_Toc83410199"/>
+      <w:bookmarkStart w:id="13" w:name="_Toc83410199"/>
       <w:proofErr w:type="spellStart"/>
       <w:r>
         <w:lastRenderedPageBreak/>
         <w:t>Literatura</w:t>
       </w:r>
-      <w:bookmarkEnd w:id="12"/>
+      <w:bookmarkEnd w:id="13"/>
       <w:proofErr w:type="spellEnd"/>
     </w:p>
     <w:p/>
@@ -11710,7 +11850,7 @@
           <w:szCs w:val="36"/>
         </w:rPr>
       </w:pPr>
-      <w:bookmarkStart w:id="13" w:name="_Toc83410200"/>
+      <w:bookmarkStart w:id="14" w:name="_Toc83410200"/>
       <w:proofErr w:type="spellStart"/>
       <w:r>
         <w:rPr>
@@ -11720,7 +11860,7 @@
         <w:lastRenderedPageBreak/>
         <w:t>Biografija</w:t>
       </w:r>
-      <w:bookmarkEnd w:id="13"/>
+      <w:bookmarkEnd w:id="14"/>
       <w:proofErr w:type="spellEnd"/>
     </w:p>
     <w:p/>
@@ -11777,15 +11917,7 @@
         <w:rPr>
           <w:lang w:val="sr-Latn-RS"/>
         </w:rPr>
-        <w:t xml:space="preserve"> je završio 2013. godine</w:t>
-      </w:r>
-      <w:bookmarkStart w:id="14" w:name="_GoBack"/>
-      <w:bookmarkEnd w:id="14"/>
-      <w:r>
-        <w:rPr>
-          <w:lang w:val="sr-Latn-RS"/>
-        </w:rPr>
-        <w:t xml:space="preserve">. Potom upisuje </w:t>
+        <w:t xml:space="preserve"> je završio 2013. godine. Potom upisuje </w:t>
       </w:r>
       <w:proofErr w:type="spellStart"/>
       <w:r>
@@ -22467,7 +22599,7 @@
 </file>
 
 <file path=customXml/itemProps1.xml><?xml version="1.0" encoding="utf-8"?>
-<ds:datastoreItem xmlns:ds="http://schemas.openxmlformats.org/officeDocument/2006/customXml" ds:itemID="{13B996D3-4793-4E18-9524-303C0F98E370}">
+<ds:datastoreItem xmlns:ds="http://schemas.openxmlformats.org/officeDocument/2006/customXml" ds:itemID="{D7E94480-218B-4DC0-8D89-DAD78A6B358D}">
   <ds:schemaRefs>
     <ds:schemaRef ds:uri="http://schemas.openxmlformats.org/officeDocument/2006/bibliography"/>
   </ds:schemaRefs>

--- a/Bachelor's thesis.docx
+++ b/Bachelor's thesis.docx
@@ -3486,7 +3486,7 @@
           <w:r>
             <w:fldChar w:fldCharType="separate"/>
           </w:r>
-          <w:hyperlink w:anchor="_Toc83410191" w:history="1">
+          <w:hyperlink w:anchor="_Toc83416293" w:history="1">
             <w:r>
               <w:rPr>
                 <w:rStyle w:val="Hyperlink"/>
@@ -3528,7 +3528,7 @@
                 <w:noProof/>
                 <w:webHidden/>
               </w:rPr>
-              <w:instrText xml:space="preserve"> PAGEREF _Toc83410191 \h </w:instrText>
+              <w:instrText xml:space="preserve"> PAGEREF _Toc83416293 \h </w:instrText>
             </w:r>
             <w:r>
               <w:rPr>
@@ -3572,7 +3572,7 @@
               <w:sz w:val="22"/>
             </w:rPr>
           </w:pPr>
-          <w:hyperlink w:anchor="_Toc83410192" w:history="1">
+          <w:hyperlink w:anchor="_Toc83416294" w:history="1">
             <w:r>
               <w:rPr>
                 <w:rStyle w:val="Hyperlink"/>
@@ -3614,7 +3614,7 @@
                 <w:noProof/>
                 <w:webHidden/>
               </w:rPr>
-              <w:instrText xml:space="preserve"> PAGEREF _Toc83410192 \h </w:instrText>
+              <w:instrText xml:space="preserve"> PAGEREF _Toc83416294 \h </w:instrText>
             </w:r>
             <w:r>
               <w:rPr>
@@ -3657,7 +3657,7 @@
               <w:noProof/>
             </w:rPr>
           </w:pPr>
-          <w:hyperlink w:anchor="_Toc83410193" w:history="1">
+          <w:hyperlink w:anchor="_Toc83416295" w:history="1">
             <w:r>
               <w:rPr>
                 <w:rStyle w:val="Hyperlink"/>
@@ -3698,7 +3698,7 @@
                 <w:noProof/>
                 <w:webHidden/>
               </w:rPr>
-              <w:instrText xml:space="preserve"> PAGEREF _Toc83410193 \h </w:instrText>
+              <w:instrText xml:space="preserve"> PAGEREF _Toc83416295 \h </w:instrText>
             </w:r>
             <w:r>
               <w:rPr>
@@ -3741,7 +3741,7 @@
               <w:noProof/>
             </w:rPr>
           </w:pPr>
-          <w:hyperlink w:anchor="_Toc83410194" w:history="1">
+          <w:hyperlink w:anchor="_Toc83416296" w:history="1">
             <w:r>
               <w:rPr>
                 <w:rStyle w:val="Hyperlink"/>
@@ -3782,7 +3782,7 @@
                 <w:noProof/>
                 <w:webHidden/>
               </w:rPr>
-              <w:instrText xml:space="preserve"> PAGEREF _Toc83410194 \h </w:instrText>
+              <w:instrText xml:space="preserve"> PAGEREF _Toc83416296 \h </w:instrText>
             </w:r>
             <w:r>
               <w:rPr>
@@ -3825,7 +3825,7 @@
               <w:noProof/>
             </w:rPr>
           </w:pPr>
-          <w:hyperlink w:anchor="_Toc83410195" w:history="1">
+          <w:hyperlink w:anchor="_Toc83416297" w:history="1">
             <w:r>
               <w:rPr>
                 <w:rStyle w:val="Hyperlink"/>
@@ -3866,7 +3866,7 @@
                 <w:noProof/>
                 <w:webHidden/>
               </w:rPr>
-              <w:instrText xml:space="preserve"> PAGEREF _Toc83410195 \h </w:instrText>
+              <w:instrText xml:space="preserve"> PAGEREF _Toc83416297 \h </w:instrText>
             </w:r>
             <w:r>
               <w:rPr>
@@ -3909,7 +3909,7 @@
               <w:noProof/>
             </w:rPr>
           </w:pPr>
-          <w:hyperlink w:anchor="_Toc83410196" w:history="1">
+          <w:hyperlink w:anchor="_Toc83416298" w:history="1">
             <w:r>
               <w:rPr>
                 <w:rStyle w:val="Hyperlink"/>
@@ -3950,7 +3950,7 @@
                 <w:noProof/>
                 <w:webHidden/>
               </w:rPr>
-              <w:instrText xml:space="preserve"> PAGEREF _Toc83410196 \h </w:instrText>
+              <w:instrText xml:space="preserve"> PAGEREF _Toc83416298 \h </w:instrText>
             </w:r>
             <w:r>
               <w:rPr>
@@ -3993,7 +3993,7 @@
               <w:noProof/>
             </w:rPr>
           </w:pPr>
-          <w:hyperlink w:anchor="_Toc83410197" w:history="1">
+          <w:hyperlink w:anchor="_Toc83416299" w:history="1">
             <w:r>
               <w:rPr>
                 <w:rStyle w:val="Hyperlink"/>
@@ -4034,7 +4034,7 @@
                 <w:noProof/>
                 <w:webHidden/>
               </w:rPr>
-              <w:instrText xml:space="preserve"> PAGEREF _Toc83410197 \h </w:instrText>
+              <w:instrText xml:space="preserve"> PAGEREF _Toc83416299 \h </w:instrText>
             </w:r>
             <w:r>
               <w:rPr>
@@ -4078,7 +4078,7 @@
               <w:sz w:val="22"/>
             </w:rPr>
           </w:pPr>
-          <w:hyperlink w:anchor="_Toc83410198" w:history="1">
+          <w:hyperlink w:anchor="_Toc83416300" w:history="1">
             <w:r>
               <w:rPr>
                 <w:rStyle w:val="Hyperlink"/>
@@ -4099,7 +4099,7 @@
                 <w:rStyle w:val="Hyperlink"/>
                 <w:noProof/>
               </w:rPr>
-              <w:t>Arhitektura Sistema</w:t>
+              <w:t>Arhitektura sistema</w:t>
             </w:r>
             <w:r>
               <w:rPr>
@@ -4120,7 +4120,7 @@
                 <w:noProof/>
                 <w:webHidden/>
               </w:rPr>
-              <w:instrText xml:space="preserve"> PAGEREF _Toc83410198 \h </w:instrText>
+              <w:instrText xml:space="preserve"> PAGEREF _Toc83416300 \h </w:instrText>
             </w:r>
             <w:r>
               <w:rPr>
@@ -4164,7 +4164,7 @@
               <w:sz w:val="22"/>
             </w:rPr>
           </w:pPr>
-          <w:hyperlink w:anchor="_Toc83410199" w:history="1">
+          <w:hyperlink w:anchor="_Toc83416301" w:history="1">
             <w:r>
               <w:rPr>
                 <w:rStyle w:val="Hyperlink"/>
@@ -4185,7 +4185,7 @@
                 <w:rStyle w:val="Hyperlink"/>
                 <w:noProof/>
               </w:rPr>
-              <w:t>Literatura</w:t>
+              <w:t>Implementacija</w:t>
             </w:r>
             <w:r>
               <w:rPr>
@@ -4206,7 +4206,437 @@
                 <w:noProof/>
                 <w:webHidden/>
               </w:rPr>
-              <w:instrText xml:space="preserve"> PAGEREF _Toc83410199 \h </w:instrText>
+              <w:instrText xml:space="preserve"> PAGEREF _Toc83416301 \h </w:instrText>
+            </w:r>
+            <w:r>
+              <w:rPr>
+                <w:noProof/>
+                <w:webHidden/>
+              </w:rPr>
+            </w:r>
+            <w:r>
+              <w:rPr>
+                <w:noProof/>
+                <w:webHidden/>
+              </w:rPr>
+              <w:fldChar w:fldCharType="separate"/>
+            </w:r>
+            <w:r>
+              <w:rPr>
+                <w:noProof/>
+                <w:webHidden/>
+              </w:rPr>
+              <w:t>16</w:t>
+            </w:r>
+            <w:r>
+              <w:rPr>
+                <w:noProof/>
+                <w:webHidden/>
+              </w:rPr>
+              <w:fldChar w:fldCharType="end"/>
+            </w:r>
+          </w:hyperlink>
+        </w:p>
+        <w:p>
+          <w:pPr>
+            <w:pStyle w:val="TOC1"/>
+            <w:tabs>
+              <w:tab w:val="left" w:pos="440"/>
+              <w:tab w:val="right" w:leader="dot" w:pos="8630"/>
+            </w:tabs>
+            <w:rPr>
+              <w:rFonts w:asciiTheme="minorHAnsi" w:eastAsiaTheme="minorEastAsia" w:hAnsiTheme="minorHAnsi"/>
+              <w:noProof/>
+              <w:sz w:val="22"/>
+            </w:rPr>
+          </w:pPr>
+          <w:hyperlink w:anchor="_Toc83416302" w:history="1">
+            <w:r>
+              <w:rPr>
+                <w:rStyle w:val="Hyperlink"/>
+                <w:noProof/>
+              </w:rPr>
+              <w:t>5</w:t>
+            </w:r>
+            <w:r>
+              <w:rPr>
+                <w:rFonts w:asciiTheme="minorHAnsi" w:eastAsiaTheme="minorEastAsia" w:hAnsiTheme="minorHAnsi"/>
+                <w:noProof/>
+                <w:sz w:val="22"/>
+              </w:rPr>
+              <w:tab/>
+            </w:r>
+            <w:r>
+              <w:rPr>
+                <w:rStyle w:val="Hyperlink"/>
+                <w:noProof/>
+              </w:rPr>
+              <w:t>Rezultati</w:t>
+            </w:r>
+            <w:r>
+              <w:rPr>
+                <w:noProof/>
+                <w:webHidden/>
+              </w:rPr>
+              <w:tab/>
+            </w:r>
+            <w:r>
+              <w:rPr>
+                <w:noProof/>
+                <w:webHidden/>
+              </w:rPr>
+              <w:fldChar w:fldCharType="begin"/>
+            </w:r>
+            <w:r>
+              <w:rPr>
+                <w:noProof/>
+                <w:webHidden/>
+              </w:rPr>
+              <w:instrText xml:space="preserve"> PAGEREF _Toc83416302 \h </w:instrText>
+            </w:r>
+            <w:r>
+              <w:rPr>
+                <w:noProof/>
+                <w:webHidden/>
+              </w:rPr>
+            </w:r>
+            <w:r>
+              <w:rPr>
+                <w:noProof/>
+                <w:webHidden/>
+              </w:rPr>
+              <w:fldChar w:fldCharType="separate"/>
+            </w:r>
+            <w:r>
+              <w:rPr>
+                <w:noProof/>
+                <w:webHidden/>
+              </w:rPr>
+              <w:t>16</w:t>
+            </w:r>
+            <w:r>
+              <w:rPr>
+                <w:noProof/>
+                <w:webHidden/>
+              </w:rPr>
+              <w:fldChar w:fldCharType="end"/>
+            </w:r>
+          </w:hyperlink>
+        </w:p>
+        <w:p>
+          <w:pPr>
+            <w:pStyle w:val="TOC1"/>
+            <w:tabs>
+              <w:tab w:val="left" w:pos="440"/>
+              <w:tab w:val="right" w:leader="dot" w:pos="8630"/>
+            </w:tabs>
+            <w:rPr>
+              <w:rFonts w:asciiTheme="minorHAnsi" w:eastAsiaTheme="minorEastAsia" w:hAnsiTheme="minorHAnsi"/>
+              <w:noProof/>
+              <w:sz w:val="22"/>
+            </w:rPr>
+          </w:pPr>
+          <w:hyperlink w:anchor="_Toc83416303" w:history="1">
+            <w:r>
+              <w:rPr>
+                <w:rStyle w:val="Hyperlink"/>
+                <w:noProof/>
+              </w:rPr>
+              <w:t>6</w:t>
+            </w:r>
+            <w:r>
+              <w:rPr>
+                <w:rFonts w:asciiTheme="minorHAnsi" w:eastAsiaTheme="minorEastAsia" w:hAnsiTheme="minorHAnsi"/>
+                <w:noProof/>
+                <w:sz w:val="22"/>
+              </w:rPr>
+              <w:tab/>
+            </w:r>
+            <w:r>
+              <w:rPr>
+                <w:rStyle w:val="Hyperlink"/>
+                <w:noProof/>
+              </w:rPr>
+              <w:t>Diskusija</w:t>
+            </w:r>
+            <w:r>
+              <w:rPr>
+                <w:noProof/>
+                <w:webHidden/>
+              </w:rPr>
+              <w:tab/>
+            </w:r>
+            <w:r>
+              <w:rPr>
+                <w:noProof/>
+                <w:webHidden/>
+              </w:rPr>
+              <w:fldChar w:fldCharType="begin"/>
+            </w:r>
+            <w:r>
+              <w:rPr>
+                <w:noProof/>
+                <w:webHidden/>
+              </w:rPr>
+              <w:instrText xml:space="preserve"> PAGEREF _Toc83416303 \h </w:instrText>
+            </w:r>
+            <w:r>
+              <w:rPr>
+                <w:noProof/>
+                <w:webHidden/>
+              </w:rPr>
+            </w:r>
+            <w:r>
+              <w:rPr>
+                <w:noProof/>
+                <w:webHidden/>
+              </w:rPr>
+              <w:fldChar w:fldCharType="separate"/>
+            </w:r>
+            <w:r>
+              <w:rPr>
+                <w:noProof/>
+                <w:webHidden/>
+              </w:rPr>
+              <w:t>16</w:t>
+            </w:r>
+            <w:r>
+              <w:rPr>
+                <w:noProof/>
+                <w:webHidden/>
+              </w:rPr>
+              <w:fldChar w:fldCharType="end"/>
+            </w:r>
+          </w:hyperlink>
+        </w:p>
+        <w:p>
+          <w:pPr>
+            <w:pStyle w:val="TOC1"/>
+            <w:tabs>
+              <w:tab w:val="left" w:pos="440"/>
+              <w:tab w:val="right" w:leader="dot" w:pos="8630"/>
+            </w:tabs>
+            <w:rPr>
+              <w:rFonts w:asciiTheme="minorHAnsi" w:eastAsiaTheme="minorEastAsia" w:hAnsiTheme="minorHAnsi"/>
+              <w:noProof/>
+              <w:sz w:val="22"/>
+            </w:rPr>
+          </w:pPr>
+          <w:hyperlink w:anchor="_Toc83416304" w:history="1">
+            <w:r>
+              <w:rPr>
+                <w:rStyle w:val="Hyperlink"/>
+                <w:noProof/>
+              </w:rPr>
+              <w:t>7</w:t>
+            </w:r>
+            <w:r>
+              <w:rPr>
+                <w:rFonts w:asciiTheme="minorHAnsi" w:eastAsiaTheme="minorEastAsia" w:hAnsiTheme="minorHAnsi"/>
+                <w:noProof/>
+                <w:sz w:val="22"/>
+              </w:rPr>
+              <w:tab/>
+            </w:r>
+            <w:r>
+              <w:rPr>
+                <w:rStyle w:val="Hyperlink"/>
+                <w:noProof/>
+              </w:rPr>
+              <w:t>Budući rad</w:t>
+            </w:r>
+            <w:r>
+              <w:rPr>
+                <w:noProof/>
+                <w:webHidden/>
+              </w:rPr>
+              <w:tab/>
+            </w:r>
+            <w:r>
+              <w:rPr>
+                <w:noProof/>
+                <w:webHidden/>
+              </w:rPr>
+              <w:fldChar w:fldCharType="begin"/>
+            </w:r>
+            <w:r>
+              <w:rPr>
+                <w:noProof/>
+                <w:webHidden/>
+              </w:rPr>
+              <w:instrText xml:space="preserve"> PAGEREF _Toc83416304 \h </w:instrText>
+            </w:r>
+            <w:r>
+              <w:rPr>
+                <w:noProof/>
+                <w:webHidden/>
+              </w:rPr>
+            </w:r>
+            <w:r>
+              <w:rPr>
+                <w:noProof/>
+                <w:webHidden/>
+              </w:rPr>
+              <w:fldChar w:fldCharType="separate"/>
+            </w:r>
+            <w:r>
+              <w:rPr>
+                <w:noProof/>
+                <w:webHidden/>
+              </w:rPr>
+              <w:t>16</w:t>
+            </w:r>
+            <w:r>
+              <w:rPr>
+                <w:noProof/>
+                <w:webHidden/>
+              </w:rPr>
+              <w:fldChar w:fldCharType="end"/>
+            </w:r>
+          </w:hyperlink>
+        </w:p>
+        <w:p>
+          <w:pPr>
+            <w:pStyle w:val="TOC1"/>
+            <w:tabs>
+              <w:tab w:val="left" w:pos="440"/>
+              <w:tab w:val="right" w:leader="dot" w:pos="8630"/>
+            </w:tabs>
+            <w:rPr>
+              <w:rFonts w:asciiTheme="minorHAnsi" w:eastAsiaTheme="minorEastAsia" w:hAnsiTheme="minorHAnsi"/>
+              <w:noProof/>
+              <w:sz w:val="22"/>
+            </w:rPr>
+          </w:pPr>
+          <w:hyperlink w:anchor="_Toc83416305" w:history="1">
+            <w:r>
+              <w:rPr>
+                <w:rStyle w:val="Hyperlink"/>
+                <w:noProof/>
+              </w:rPr>
+              <w:t>8</w:t>
+            </w:r>
+            <w:r>
+              <w:rPr>
+                <w:rFonts w:asciiTheme="minorHAnsi" w:eastAsiaTheme="minorEastAsia" w:hAnsiTheme="minorHAnsi"/>
+                <w:noProof/>
+                <w:sz w:val="22"/>
+              </w:rPr>
+              <w:tab/>
+            </w:r>
+            <w:r>
+              <w:rPr>
+                <w:rStyle w:val="Hyperlink"/>
+                <w:noProof/>
+              </w:rPr>
+              <w:t>Zaključak</w:t>
+            </w:r>
+            <w:r>
+              <w:rPr>
+                <w:noProof/>
+                <w:webHidden/>
+              </w:rPr>
+              <w:tab/>
+            </w:r>
+            <w:r>
+              <w:rPr>
+                <w:noProof/>
+                <w:webHidden/>
+              </w:rPr>
+              <w:fldChar w:fldCharType="begin"/>
+            </w:r>
+            <w:r>
+              <w:rPr>
+                <w:noProof/>
+                <w:webHidden/>
+              </w:rPr>
+              <w:instrText xml:space="preserve"> PAGEREF _Toc83416305 \h </w:instrText>
+            </w:r>
+            <w:r>
+              <w:rPr>
+                <w:noProof/>
+                <w:webHidden/>
+              </w:rPr>
+            </w:r>
+            <w:r>
+              <w:rPr>
+                <w:noProof/>
+                <w:webHidden/>
+              </w:rPr>
+              <w:fldChar w:fldCharType="separate"/>
+            </w:r>
+            <w:r>
+              <w:rPr>
+                <w:noProof/>
+                <w:webHidden/>
+              </w:rPr>
+              <w:t>16</w:t>
+            </w:r>
+            <w:r>
+              <w:rPr>
+                <w:noProof/>
+                <w:webHidden/>
+              </w:rPr>
+              <w:fldChar w:fldCharType="end"/>
+            </w:r>
+          </w:hyperlink>
+        </w:p>
+        <w:p>
+          <w:pPr>
+            <w:pStyle w:val="TOC1"/>
+            <w:tabs>
+              <w:tab w:val="left" w:pos="440"/>
+              <w:tab w:val="right" w:leader="dot" w:pos="8630"/>
+            </w:tabs>
+            <w:rPr>
+              <w:rFonts w:asciiTheme="minorHAnsi" w:eastAsiaTheme="minorEastAsia" w:hAnsiTheme="minorHAnsi"/>
+              <w:noProof/>
+              <w:sz w:val="22"/>
+            </w:rPr>
+          </w:pPr>
+          <w:hyperlink w:anchor="_Toc83416306" w:history="1">
+            <w:r>
+              <w:rPr>
+                <w:rStyle w:val="Hyperlink"/>
+                <w:noProof/>
+              </w:rPr>
+              <w:t>9</w:t>
+            </w:r>
+            <w:r>
+              <w:rPr>
+                <w:rFonts w:asciiTheme="minorHAnsi" w:eastAsiaTheme="minorEastAsia" w:hAnsiTheme="minorHAnsi"/>
+                <w:noProof/>
+                <w:sz w:val="22"/>
+              </w:rPr>
+              <w:tab/>
+            </w:r>
+            <w:r>
+              <w:rPr>
+                <w:rStyle w:val="Hyperlink"/>
+                <w:noProof/>
+              </w:rPr>
+              <w:t>Literatura</w:t>
+            </w:r>
+            <w:r>
+              <w:rPr>
+                <w:noProof/>
+                <w:webHidden/>
+              </w:rPr>
+              <w:tab/>
+            </w:r>
+            <w:r>
+              <w:rPr>
+                <w:noProof/>
+                <w:webHidden/>
+              </w:rPr>
+              <w:fldChar w:fldCharType="begin"/>
+            </w:r>
+            <w:r>
+              <w:rPr>
+                <w:noProof/>
+                <w:webHidden/>
+              </w:rPr>
+              <w:instrText xml:space="preserve"> PAGEREF _Toc83416306 \h </w:instrText>
             </w:r>
             <w:r>
               <w:rPr>
@@ -4249,7 +4679,7 @@
               <w:sz w:val="22"/>
             </w:rPr>
           </w:pPr>
-          <w:hyperlink w:anchor="_Toc83410200" w:history="1">
+          <w:hyperlink w:anchor="_Toc83416307" w:history="1">
             <w:r>
               <w:rPr>
                 <w:rStyle w:val="Hyperlink"/>
@@ -4276,7 +4706,7 @@
                 <w:noProof/>
                 <w:webHidden/>
               </w:rPr>
-              <w:instrText xml:space="preserve"> PAGEREF _Toc83410200 \h </w:instrText>
+              <w:instrText xml:space="preserve"> PAGEREF _Toc83416307 \h </w:instrText>
             </w:r>
             <w:r>
               <w:rPr>
@@ -4319,7 +4749,7 @@
               <w:sz w:val="22"/>
             </w:rPr>
           </w:pPr>
-          <w:hyperlink w:anchor="_Toc83410201" w:history="1">
+          <w:hyperlink w:anchor="_Toc83416308" w:history="1">
             <w:r>
               <w:rPr>
                 <w:rStyle w:val="Hyperlink"/>
@@ -4347,7 +4777,7 @@
                 <w:noProof/>
                 <w:webHidden/>
               </w:rPr>
-              <w:instrText xml:space="preserve"> PAGEREF _Toc83410201 \h </w:instrText>
+              <w:instrText xml:space="preserve"> PAGEREF _Toc83416308 \h </w:instrText>
             </w:r>
             <w:r>
               <w:rPr>
@@ -4390,7 +4820,7 @@
               <w:sz w:val="22"/>
             </w:rPr>
           </w:pPr>
-          <w:hyperlink w:anchor="_Toc83410202" w:history="1">
+          <w:hyperlink w:anchor="_Toc83416309" w:history="1">
             <w:r>
               <w:rPr>
                 <w:rStyle w:val="Hyperlink"/>
@@ -4418,7 +4848,7 @@
                 <w:noProof/>
                 <w:webHidden/>
               </w:rPr>
-              <w:instrText xml:space="preserve"> PAGEREF _Toc83410202 \h </w:instrText>
+              <w:instrText xml:space="preserve"> PAGEREF _Toc83416309 \h </w:instrText>
             </w:r>
             <w:r>
               <w:rPr>
@@ -4510,18 +4940,20 @@
         </w:rPr>
         <w:br w:type="page"/>
       </w:r>
+      <w:bookmarkStart w:id="4" w:name="_GoBack"/>
+      <w:bookmarkEnd w:id="4"/>
     </w:p>
     <w:p>
       <w:pPr>
         <w:pStyle w:val="Heading1"/>
       </w:pPr>
-      <w:bookmarkStart w:id="4" w:name="_Toc83410191"/>
+      <w:bookmarkStart w:id="5" w:name="_Toc83416293"/>
       <w:proofErr w:type="spellStart"/>
       <w:r>
         <w:lastRenderedPageBreak/>
         <w:t>Uvod</w:t>
       </w:r>
-      <w:bookmarkEnd w:id="4"/>
+      <w:bookmarkEnd w:id="5"/>
       <w:proofErr w:type="spellEnd"/>
     </w:p>
     <w:p/>
@@ -5235,7 +5667,7 @@
       <w:pPr>
         <w:pStyle w:val="Heading1"/>
       </w:pPr>
-      <w:bookmarkStart w:id="5" w:name="_Toc83410192"/>
+      <w:bookmarkStart w:id="6" w:name="_Toc83416294"/>
       <w:proofErr w:type="spellStart"/>
       <w:r>
         <w:lastRenderedPageBreak/>
@@ -5249,7 +5681,7 @@
       <w:r>
         <w:t>osnove</w:t>
       </w:r>
-      <w:bookmarkEnd w:id="5"/>
+      <w:bookmarkEnd w:id="6"/>
       <w:proofErr w:type="spellEnd"/>
     </w:p>
     <w:p>
@@ -5261,14 +5693,14 @@
       <w:pPr>
         <w:pStyle w:val="Heading2"/>
       </w:pPr>
-      <w:bookmarkStart w:id="6" w:name="_Toc83410193"/>
+      <w:bookmarkStart w:id="7" w:name="_Toc83416295"/>
       <w:r>
         <w:t xml:space="preserve">IEEE 802.11 </w:t>
       </w:r>
       <w:r>
         <w:t>standard</w:t>
       </w:r>
-      <w:bookmarkEnd w:id="6"/>
+      <w:bookmarkEnd w:id="7"/>
     </w:p>
     <w:p/>
     <w:p>
@@ -5448,7 +5880,7 @@
       <w:pPr>
         <w:pStyle w:val="Heading3"/>
       </w:pPr>
-      <w:bookmarkStart w:id="7" w:name="_Toc83410194"/>
+      <w:bookmarkStart w:id="8" w:name="_Toc83416296"/>
       <w:proofErr w:type="spellStart"/>
       <w:r>
         <w:t>Distribucija</w:t>
@@ -5481,7 +5913,7 @@
       <w:r>
         <w:t xml:space="preserve"> (EEE 802.11 b/g/n/ax)</w:t>
       </w:r>
-      <w:bookmarkEnd w:id="7"/>
+      <w:bookmarkEnd w:id="8"/>
     </w:p>
     <w:p/>
     <w:p>
@@ -6526,27 +6958,14 @@
       <w:r>
         <w:t xml:space="preserve">Figure </w:t>
       </w:r>
-      <w:r>
-        <w:fldChar w:fldCharType="begin"/>
-      </w:r>
-      <w:r>
-        <w:instrText xml:space="preserve"> SEQ Figure \* ARABIC </w:instrText>
-      </w:r>
-      <w:r>
-        <w:fldChar w:fldCharType="separate"/>
-      </w:r>
-      <w:r>
-        <w:rPr>
-          <w:noProof/>
-        </w:rPr>
-        <w:t>1</w:t>
-      </w:r>
-      <w:r>
-        <w:rPr>
-          <w:noProof/>
-        </w:rPr>
-        <w:fldChar w:fldCharType="end"/>
-      </w:r>
+      <w:fldSimple w:instr=" SEQ Figure \* ARABIC ">
+        <w:r>
+          <w:rPr>
+            <w:noProof/>
+          </w:rPr>
+          <w:t>1</w:t>
+        </w:r>
+      </w:fldSimple>
       <w:r>
         <w:t xml:space="preserve"> </w:t>
       </w:r>
@@ -7345,11 +7764,11 @@
       <w:pPr>
         <w:pStyle w:val="Heading3"/>
       </w:pPr>
-      <w:bookmarkStart w:id="8" w:name="_Toc83410195"/>
+      <w:bookmarkStart w:id="9" w:name="_Toc83416297"/>
       <w:r>
         <w:t>IEEE 802.11 frame</w:t>
       </w:r>
-      <w:bookmarkEnd w:id="8"/>
+      <w:bookmarkEnd w:id="9"/>
     </w:p>
     <w:p/>
     <w:p>
@@ -7777,27 +8196,14 @@
       <w:r>
         <w:t xml:space="preserve">Figure </w:t>
       </w:r>
-      <w:r>
-        <w:fldChar w:fldCharType="begin"/>
-      </w:r>
-      <w:r>
-        <w:instrText xml:space="preserve"> SEQ Figure \* ARABIC </w:instrText>
-      </w:r>
-      <w:r>
-        <w:fldChar w:fldCharType="separate"/>
-      </w:r>
-      <w:r>
-        <w:rPr>
-          <w:noProof/>
-        </w:rPr>
-        <w:t>2</w:t>
-      </w:r>
-      <w:r>
-        <w:rPr>
-          <w:noProof/>
-        </w:rPr>
-        <w:fldChar w:fldCharType="end"/>
-      </w:r>
+      <w:fldSimple w:instr=" SEQ Figure \* ARABIC ">
+        <w:r>
+          <w:rPr>
+            <w:noProof/>
+          </w:rPr>
+          <w:t>2</w:t>
+        </w:r>
+      </w:fldSimple>
       <w:r>
         <w:t xml:space="preserve"> - </w:t>
       </w:r>
@@ -7934,27 +8340,14 @@
       <w:r>
         <w:t xml:space="preserve">Figure </w:t>
       </w:r>
-      <w:r>
-        <w:fldChar w:fldCharType="begin"/>
-      </w:r>
-      <w:r>
-        <w:instrText xml:space="preserve"> SEQ Figure \* ARABIC </w:instrText>
-      </w:r>
-      <w:r>
-        <w:fldChar w:fldCharType="separate"/>
-      </w:r>
-      <w:r>
-        <w:rPr>
-          <w:noProof/>
-        </w:rPr>
-        <w:t>3</w:t>
-      </w:r>
-      <w:r>
-        <w:rPr>
-          <w:noProof/>
-        </w:rPr>
-        <w:fldChar w:fldCharType="end"/>
-      </w:r>
+      <w:fldSimple w:instr=" SEQ Figure \* ARABIC ">
+        <w:r>
+          <w:rPr>
+            <w:noProof/>
+          </w:rPr>
+          <w:t>3</w:t>
+        </w:r>
+      </w:fldSimple>
       <w:r>
         <w:t xml:space="preserve"> - </w:t>
       </w:r>
@@ -9401,27 +9794,14 @@
       <w:r>
         <w:t xml:space="preserve">Figure </w:t>
       </w:r>
-      <w:r>
-        <w:fldChar w:fldCharType="begin"/>
-      </w:r>
-      <w:r>
-        <w:instrText xml:space="preserve"> SEQ Figure \* ARABIC </w:instrText>
-      </w:r>
-      <w:r>
-        <w:fldChar w:fldCharType="separate"/>
-      </w:r>
-      <w:r>
-        <w:rPr>
-          <w:noProof/>
-        </w:rPr>
-        <w:t>4</w:t>
-      </w:r>
-      <w:r>
-        <w:rPr>
-          <w:noProof/>
-        </w:rPr>
-        <w:fldChar w:fldCharType="end"/>
-      </w:r>
+      <w:fldSimple w:instr=" SEQ Figure \* ARABIC ">
+        <w:r>
+          <w:rPr>
+            <w:noProof/>
+          </w:rPr>
+          <w:t>4</w:t>
+        </w:r>
+      </w:fldSimple>
       <w:r>
         <w:t xml:space="preserve"> - </w:t>
       </w:r>
@@ -9495,7 +9875,7 @@
       <w:pPr>
         <w:pStyle w:val="Heading3"/>
       </w:pPr>
-      <w:bookmarkStart w:id="9" w:name="_Toc83410196"/>
+      <w:bookmarkStart w:id="10" w:name="_Toc83416298"/>
       <w:r>
         <w:t xml:space="preserve">Probe Request </w:t>
       </w:r>
@@ -9503,7 +9883,7 @@
       <w:r>
         <w:t>paketi</w:t>
       </w:r>
-      <w:bookmarkEnd w:id="9"/>
+      <w:bookmarkEnd w:id="10"/>
       <w:proofErr w:type="spellEnd"/>
     </w:p>
     <w:p/>
@@ -10744,27 +11124,14 @@
       <w:r>
         <w:t xml:space="preserve">Figure </w:t>
       </w:r>
-      <w:r>
-        <w:fldChar w:fldCharType="begin"/>
-      </w:r>
-      <w:r>
-        <w:instrText xml:space="preserve"> SEQ Figure \* ARABIC </w:instrText>
-      </w:r>
-      <w:r>
-        <w:fldChar w:fldCharType="separate"/>
-      </w:r>
-      <w:r>
-        <w:rPr>
-          <w:noProof/>
-        </w:rPr>
-        <w:t>5</w:t>
-      </w:r>
-      <w:r>
-        <w:rPr>
-          <w:noProof/>
-        </w:rPr>
-        <w:fldChar w:fldCharType="end"/>
-      </w:r>
+      <w:fldSimple w:instr=" SEQ Figure \* ARABIC ">
+        <w:r>
+          <w:rPr>
+            <w:noProof/>
+          </w:rPr>
+          <w:t>5</w:t>
+        </w:r>
+      </w:fldSimple>
       <w:r>
         <w:t xml:space="preserve"> - </w:t>
       </w:r>
@@ -10787,7 +11154,7 @@
       <w:pPr>
         <w:pStyle w:val="Heading3"/>
       </w:pPr>
-      <w:bookmarkStart w:id="10" w:name="_Toc83410197"/>
+      <w:bookmarkStart w:id="11" w:name="_Toc83416299"/>
       <w:r>
         <w:t xml:space="preserve">Request to Send (RTS) </w:t>
       </w:r>
@@ -10795,7 +11162,7 @@
       <w:r>
         <w:t>paketi</w:t>
       </w:r>
-      <w:bookmarkEnd w:id="10"/>
+      <w:bookmarkEnd w:id="11"/>
       <w:proofErr w:type="spellEnd"/>
     </w:p>
     <w:p/>
@@ -11132,27 +11499,14 @@
       <w:r>
         <w:t xml:space="preserve">Figure </w:t>
       </w:r>
-      <w:r>
-        <w:fldChar w:fldCharType="begin"/>
-      </w:r>
-      <w:r>
-        <w:instrText xml:space="preserve"> SEQ Figure \* ARABIC </w:instrText>
-      </w:r>
-      <w:r>
-        <w:fldChar w:fldCharType="separate"/>
-      </w:r>
-      <w:r>
-        <w:rPr>
-          <w:noProof/>
-        </w:rPr>
-        <w:t>6</w:t>
-      </w:r>
-      <w:r>
-        <w:rPr>
-          <w:noProof/>
-        </w:rPr>
-        <w:fldChar w:fldCharType="end"/>
-      </w:r>
+      <w:fldSimple w:instr=" SEQ Figure \* ARABIC ">
+        <w:r>
+          <w:rPr>
+            <w:noProof/>
+          </w:rPr>
+          <w:t>6</w:t>
+        </w:r>
+      </w:fldSimple>
       <w:r>
         <w:t xml:space="preserve"> - </w:t>
       </w:r>
@@ -11488,27 +11842,14 @@
       <w:r>
         <w:t xml:space="preserve">Figure </w:t>
       </w:r>
-      <w:r>
-        <w:fldChar w:fldCharType="begin"/>
-      </w:r>
-      <w:r>
-        <w:instrText xml:space="preserve"> SEQ Figure \* ARABIC </w:instrText>
-      </w:r>
-      <w:r>
-        <w:fldChar w:fldCharType="separate"/>
-      </w:r>
-      <w:r>
-        <w:rPr>
-          <w:noProof/>
-        </w:rPr>
-        <w:t>7</w:t>
-      </w:r>
-      <w:r>
-        <w:rPr>
-          <w:noProof/>
-        </w:rPr>
-        <w:fldChar w:fldCharType="end"/>
-      </w:r>
+      <w:fldSimple w:instr=" SEQ Figure \* ARABIC ">
+        <w:r>
+          <w:rPr>
+            <w:noProof/>
+          </w:rPr>
+          <w:t>7</w:t>
+        </w:r>
+      </w:fldSimple>
       <w:r>
         <w:t xml:space="preserve"> - </w:t>
       </w:r>
@@ -11538,7 +11879,7 @@
       <w:pPr>
         <w:pStyle w:val="Heading1"/>
       </w:pPr>
-      <w:bookmarkStart w:id="11" w:name="_Toc83410198"/>
+      <w:bookmarkStart w:id="12" w:name="_Toc83416300"/>
       <w:proofErr w:type="spellStart"/>
       <w:r>
         <w:lastRenderedPageBreak/>
@@ -11546,14 +11887,19 @@
       </w:r>
       <w:proofErr w:type="spellEnd"/>
       <w:r>
-        <w:t xml:space="preserve"> Sistema</w:t>
-      </w:r>
-      <w:bookmarkEnd w:id="11"/>
+        <w:t xml:space="preserve"> </w:t>
+      </w:r>
+      <w:proofErr w:type="spellStart"/>
+      <w:r>
+        <w:t>s</w:t>
+      </w:r>
+      <w:r>
+        <w:t>istema</w:t>
+      </w:r>
+      <w:bookmarkEnd w:id="12"/>
+      <w:proofErr w:type="spellEnd"/>
     </w:p>
-    <w:p>
-      <w:bookmarkStart w:id="12" w:name="_GoBack"/>
-      <w:bookmarkEnd w:id="12"/>
-    </w:p>
+    <w:p/>
     <w:p>
       <w:pPr>
         <w:keepNext/>
@@ -11613,14 +11959,27 @@
       <w:r>
         <w:t xml:space="preserve">Figure </w:t>
       </w:r>
-      <w:fldSimple w:instr=" SEQ Figure \* ARABIC ">
-        <w:r>
-          <w:rPr>
-            <w:noProof/>
-          </w:rPr>
-          <w:t>8</w:t>
-        </w:r>
-      </w:fldSimple>
+      <w:r>
+        <w:fldChar w:fldCharType="begin"/>
+      </w:r>
+      <w:r>
+        <w:instrText xml:space="preserve"> SEQ Figure \* ARABIC </w:instrText>
+      </w:r>
+      <w:r>
+        <w:fldChar w:fldCharType="separate"/>
+      </w:r>
+      <w:r>
+        <w:rPr>
+          <w:noProof/>
+        </w:rPr>
+        <w:t>8</w:t>
+      </w:r>
+      <w:r>
+        <w:rPr>
+          <w:noProof/>
+        </w:rPr>
+        <w:fldChar w:fldCharType="end"/>
+      </w:r>
       <w:r>
         <w:t xml:space="preserve"> - </w:t>
       </w:r>
@@ -11648,37 +12007,6 @@
     </w:p>
     <w:p>
       <w:r>
-        <w:br w:type="page"/>
-      </w:r>
-    </w:p>
-    <w:p>
-      <w:pPr>
-        <w:jc w:val="left"/>
-        <w:rPr>
-          <w:rFonts w:ascii="Arial" w:hAnsi="Arial"/>
-          <w:kern w:val="20"/>
-          <w:sz w:val="32"/>
-          <w:szCs w:val="40"/>
-        </w:rPr>
-      </w:pPr>
-    </w:p>
-    <w:p>
-      <w:pPr>
-        <w:jc w:val="left"/>
-        <w:rPr>
-          <w:rFonts w:ascii="Arial" w:hAnsi="Arial"/>
-          <w:kern w:val="20"/>
-          <w:sz w:val="32"/>
-          <w:szCs w:val="40"/>
-        </w:rPr>
-      </w:pPr>
-      <w:r>
-        <w:rPr>
-          <w:rFonts w:ascii="Arial" w:hAnsi="Arial"/>
-          <w:kern w:val="20"/>
-          <w:sz w:val="32"/>
-          <w:szCs w:val="40"/>
-        </w:rPr>
         <w:br w:type="page"/>
       </w:r>
     </w:p>
@@ -11686,13 +12014,86 @@
       <w:pPr>
         <w:pStyle w:val="Heading1"/>
       </w:pPr>
-      <w:bookmarkStart w:id="13" w:name="_Toc83410199"/>
+      <w:bookmarkStart w:id="13" w:name="_Toc83416301"/>
+      <w:proofErr w:type="spellStart"/>
+      <w:r>
+        <w:lastRenderedPageBreak/>
+        <w:t>Implementacija</w:t>
+      </w:r>
+      <w:bookmarkEnd w:id="13"/>
+      <w:proofErr w:type="spellEnd"/>
+    </w:p>
+    <w:p/>
+    <w:p>
+      <w:pPr>
+        <w:pStyle w:val="Heading1"/>
+      </w:pPr>
+      <w:bookmarkStart w:id="14" w:name="_Toc83416302"/>
+      <w:proofErr w:type="spellStart"/>
+      <w:r>
+        <w:t>Rezultati</w:t>
+      </w:r>
+      <w:bookmarkEnd w:id="14"/>
+      <w:proofErr w:type="spellEnd"/>
+    </w:p>
+    <w:p/>
+    <w:p>
+      <w:pPr>
+        <w:pStyle w:val="Heading1"/>
+      </w:pPr>
+      <w:bookmarkStart w:id="15" w:name="_Toc83416303"/>
+      <w:proofErr w:type="spellStart"/>
+      <w:r>
+        <w:t>Diskusija</w:t>
+      </w:r>
+      <w:bookmarkEnd w:id="15"/>
+      <w:proofErr w:type="spellEnd"/>
+    </w:p>
+    <w:p/>
+    <w:p>
+      <w:pPr>
+        <w:pStyle w:val="Heading1"/>
+      </w:pPr>
+      <w:bookmarkStart w:id="16" w:name="_Toc83416304"/>
+      <w:proofErr w:type="spellStart"/>
+      <w:r>
+        <w:t>Budući</w:t>
+      </w:r>
+      <w:proofErr w:type="spellEnd"/>
+      <w:r>
+        <w:t xml:space="preserve"> rad</w:t>
+      </w:r>
+      <w:bookmarkEnd w:id="16"/>
+    </w:p>
+    <w:p/>
+    <w:p>
+      <w:pPr>
+        <w:pStyle w:val="Heading1"/>
+      </w:pPr>
+      <w:bookmarkStart w:id="17" w:name="_Toc83416305"/>
+      <w:proofErr w:type="spellStart"/>
+      <w:r>
+        <w:t>Zaključak</w:t>
+      </w:r>
+      <w:bookmarkEnd w:id="17"/>
+      <w:proofErr w:type="spellEnd"/>
+    </w:p>
+    <w:p>
+      <w:r>
+        <w:br w:type="page"/>
+      </w:r>
+    </w:p>
+    <w:p>
+      <w:pPr>
+        <w:pStyle w:val="Heading1"/>
+      </w:pPr>
+      <w:bookmarkStart w:id="18" w:name="_Toc83416306"/>
       <w:proofErr w:type="spellStart"/>
       <w:r>
         <w:lastRenderedPageBreak/>
         <w:t>Literatura</w:t>
       </w:r>
-      <w:bookmarkEnd w:id="13"/>
+      <w:bookmarkEnd w:id="18"/>
       <w:proofErr w:type="spellEnd"/>
     </w:p>
     <w:p/>
@@ -11850,7 +12251,7 @@
           <w:szCs w:val="36"/>
         </w:rPr>
       </w:pPr>
-      <w:bookmarkStart w:id="14" w:name="_Toc83410200"/>
+      <w:bookmarkStart w:id="19" w:name="_Toc83416307"/>
       <w:proofErr w:type="spellStart"/>
       <w:r>
         <w:rPr>
@@ -11860,7 +12261,7 @@
         <w:lastRenderedPageBreak/>
         <w:t>Biografija</w:t>
       </w:r>
-      <w:bookmarkEnd w:id="14"/>
+      <w:bookmarkEnd w:id="19"/>
       <w:proofErr w:type="spellEnd"/>
     </w:p>
     <w:p/>
@@ -12323,14 +12724,14 @@
                 <w:rFonts w:ascii="Arial" w:hAnsi="Arial"/>
               </w:rPr>
             </w:pPr>
-            <w:bookmarkStart w:id="15" w:name="_Toc83410201"/>
+            <w:bookmarkStart w:id="20" w:name="_Toc83416308"/>
             <w:r>
               <w:rPr>
                 <w:rFonts w:ascii="Arial" w:hAnsi="Arial"/>
               </w:rPr>
               <w:t>KLJUČNA DOKUMENTACIJSKA INFORMACIJA</w:t>
             </w:r>
-            <w:bookmarkEnd w:id="15"/>
+            <w:bookmarkEnd w:id="20"/>
           </w:p>
         </w:tc>
       </w:tr>
@@ -15338,14 +15739,14 @@
                 <w:rFonts w:ascii="Arial" w:hAnsi="Arial"/>
               </w:rPr>
             </w:pPr>
-            <w:bookmarkStart w:id="16" w:name="_Toc83410202"/>
+            <w:bookmarkStart w:id="21" w:name="_Toc83416309"/>
             <w:r>
               <w:rPr>
                 <w:rFonts w:ascii="Arial" w:hAnsi="Arial"/>
               </w:rPr>
               <w:t>KEY WORDS DOCUMENTATION</w:t>
             </w:r>
-            <w:bookmarkEnd w:id="16"/>
+            <w:bookmarkEnd w:id="21"/>
           </w:p>
         </w:tc>
       </w:tr>
@@ -22599,7 +23000,7 @@
 </file>
 
 <file path=customXml/itemProps1.xml><?xml version="1.0" encoding="utf-8"?>
-<ds:datastoreItem xmlns:ds="http://schemas.openxmlformats.org/officeDocument/2006/customXml" ds:itemID="{D7E94480-218B-4DC0-8D89-DAD78A6B358D}">
+<ds:datastoreItem xmlns:ds="http://schemas.openxmlformats.org/officeDocument/2006/customXml" ds:itemID="{6306BEA6-66CA-4A11-BBCE-47D638A8E5D0}">
   <ds:schemaRefs>
     <ds:schemaRef ds:uri="http://schemas.openxmlformats.org/officeDocument/2006/bibliography"/>
   </ds:schemaRefs>

--- a/Bachelor's thesis.docx
+++ b/Bachelor's thesis.docx
@@ -4,7 +4,7 @@
   <w:body>
     <w:tbl>
       <w:tblPr>
-        <w:tblW w:w="8235" w:type="dxa"/>
+        <w:tblW w:w="8774" w:type="dxa"/>
         <w:tblInd w:w="108" w:type="dxa"/>
         <w:tblBorders>
           <w:bottom w:val="single" w:sz="4" w:space="0" w:color="auto"/>
@@ -13,17 +13,17 @@
         <w:tblLook w:val="0000" w:firstRow="0" w:lastRow="0" w:firstColumn="0" w:lastColumn="0" w:noHBand="0" w:noVBand="0"/>
       </w:tblPr>
       <w:tblGrid>
-        <w:gridCol w:w="1729"/>
-        <w:gridCol w:w="4692"/>
-        <w:gridCol w:w="1814"/>
+        <w:gridCol w:w="1842"/>
+        <w:gridCol w:w="5001"/>
+        <w:gridCol w:w="1931"/>
       </w:tblGrid>
       <w:tr>
         <w:trPr>
-          <w:trHeight w:hRule="exact" w:val="1821"/>
+          <w:trHeight w:hRule="exact" w:val="1725"/>
         </w:trPr>
         <w:tc>
           <w:tcPr>
-            <w:tcW w:w="1729" w:type="dxa"/>
+            <w:tcW w:w="1842" w:type="dxa"/>
           </w:tcPr>
           <w:p>
             <w:pPr>
@@ -97,7 +97,7 @@
         </w:tc>
         <w:tc>
           <w:tcPr>
-            <w:tcW w:w="4692" w:type="dxa"/>
+            <w:tcW w:w="5001" w:type="dxa"/>
             <w:vAlign w:val="center"/>
           </w:tcPr>
           <w:p>
@@ -143,7 +143,7 @@
         </w:tc>
         <w:tc>
           <w:tcPr>
-            <w:tcW w:w="1814" w:type="dxa"/>
+            <w:tcW w:w="1931" w:type="dxa"/>
             <w:vAlign w:val="center"/>
           </w:tcPr>
           <w:p>
@@ -225,34 +225,26 @@
         <w:rPr>
           <w:rFonts w:ascii="Arial" w:hAnsi="Arial"/>
           <w:kern w:val="20"/>
-          <w:sz w:val="40"/>
-          <w:szCs w:val="40"/>
+          <w:sz w:val="28"/>
+          <w:szCs w:val="28"/>
         </w:rPr>
       </w:pPr>
     </w:p>
     <w:p>
       <w:pPr>
         <w:spacing w:before="240"/>
-        <w:ind w:left="720"/>
-        <w:rPr>
-          <w:rFonts w:ascii="Arial" w:hAnsi="Arial"/>
-          <w:color w:val="FF0000"/>
-          <w:kern w:val="20"/>
-          <w:sz w:val="40"/>
-          <w:szCs w:val="40"/>
-          <w:lang w:val="sr-Latn-BA"/>
-        </w:rPr>
-      </w:pPr>
-      <w:r>
         <w:rPr>
           <w:rFonts w:ascii="Arial" w:hAnsi="Arial"/>
           <w:kern w:val="20"/>
-          <w:sz w:val="40"/>
-          <w:szCs w:val="40"/>
-        </w:rPr>
-        <w:t xml:space="preserve">Igor </w:t>
-      </w:r>
-      <w:r>
+          <w:sz w:val="28"/>
+          <w:szCs w:val="28"/>
+        </w:rPr>
+      </w:pPr>
+    </w:p>
+    <w:p>
+      <w:pPr>
+        <w:spacing w:before="240"/>
+        <w:ind w:left="720"/>
         <w:rPr>
           <w:rFonts w:ascii="Arial" w:hAnsi="Arial"/>
           <w:kern w:val="20"/>
@@ -260,6 +252,24 @@
           <w:szCs w:val="40"/>
           <w:lang w:val="sr-Latn-BA"/>
         </w:rPr>
+      </w:pPr>
+      <w:r>
+        <w:rPr>
+          <w:rFonts w:ascii="Arial" w:hAnsi="Arial"/>
+          <w:kern w:val="20"/>
+          <w:sz w:val="40"/>
+          <w:szCs w:val="40"/>
+        </w:rPr>
+        <w:t xml:space="preserve">Igor </w:t>
+      </w:r>
+      <w:r>
+        <w:rPr>
+          <w:rFonts w:ascii="Arial" w:hAnsi="Arial"/>
+          <w:kern w:val="20"/>
+          <w:sz w:val="40"/>
+          <w:szCs w:val="40"/>
+          <w:lang w:val="sr-Latn-BA"/>
+        </w:rPr>
         <w:t>Šikuljak</w:t>
       </w:r>
     </w:p>
@@ -288,27 +298,6 @@
     </w:p>
     <w:p>
       <w:pPr>
-        <w:spacing w:after="120"/>
-        <w:jc w:val="center"/>
-        <w:rPr>
-          <w:rFonts w:ascii="Arial" w:hAnsi="Arial" w:cs="Arial"/>
-          <w:b/>
-          <w:sz w:val="50"/>
-          <w:szCs w:val="50"/>
-        </w:rPr>
-      </w:pPr>
-      <w:r>
-        <w:rPr>
-          <w:rFonts w:ascii="Arial" w:hAnsi="Arial" w:cs="Arial"/>
-          <w:b/>
-          <w:sz w:val="50"/>
-          <w:szCs w:val="50"/>
-        </w:rPr>
-        <w:t>Sistem za praćenje kretanja mobilnih uređaja sa omogućenom upotrebom WiFi tehnologije</w:t>
-      </w:r>
-    </w:p>
-    <w:p>
-      <w:pPr>
         <w:spacing w:before="60"/>
         <w:jc w:val="center"/>
         <w:rPr>
@@ -319,6 +308,111 @@
         </w:rPr>
       </w:pPr>
     </w:p>
+    <w:tbl>
+      <w:tblPr>
+        <w:tblStyle w:val="TableGrid"/>
+        <w:tblW w:w="0" w:type="auto"/>
+        <w:tblBorders>
+          <w:top w:val="none" w:sz="0" w:space="0" w:color="auto"/>
+          <w:left w:val="none" w:sz="0" w:space="0" w:color="auto"/>
+          <w:bottom w:val="none" w:sz="0" w:space="0" w:color="auto"/>
+          <w:right w:val="none" w:sz="0" w:space="0" w:color="auto"/>
+          <w:insideH w:val="none" w:sz="0" w:space="0" w:color="auto"/>
+          <w:insideV w:val="none" w:sz="0" w:space="0" w:color="auto"/>
+        </w:tblBorders>
+        <w:tblLook w:val="04A0" w:firstRow="1" w:lastRow="0" w:firstColumn="1" w:lastColumn="0" w:noHBand="0" w:noVBand="1"/>
+      </w:tblPr>
+      <w:tblGrid>
+        <w:gridCol w:w="265"/>
+        <w:gridCol w:w="8460"/>
+        <w:gridCol w:w="291"/>
+      </w:tblGrid>
+      <w:tr>
+        <w:tc>
+          <w:tcPr>
+            <w:tcW w:w="265" w:type="dxa"/>
+          </w:tcPr>
+          <w:p>
+            <w:pPr>
+              <w:spacing w:before="60"/>
+              <w:jc w:val="center"/>
+              <w:rPr>
+                <w:rFonts w:ascii="Arial" w:hAnsi="Arial"/>
+                <w:kern w:val="20"/>
+                <w:sz w:val="28"/>
+                <w:szCs w:val="40"/>
+              </w:rPr>
+            </w:pPr>
+          </w:p>
+        </w:tc>
+        <w:tc>
+          <w:tcPr>
+            <w:tcW w:w="8460" w:type="dxa"/>
+          </w:tcPr>
+          <w:p>
+            <w:pPr>
+              <w:spacing w:after="120"/>
+              <w:jc w:val="center"/>
+              <w:rPr>
+                <w:rFonts w:ascii="Arial" w:hAnsi="Arial" w:cs="Arial"/>
+                <w:b/>
+                <w:sz w:val="50"/>
+                <w:szCs w:val="50"/>
+              </w:rPr>
+            </w:pPr>
+            <w:r>
+              <w:rPr>
+                <w:rFonts w:ascii="Arial" w:hAnsi="Arial" w:cs="Arial"/>
+                <w:b/>
+                <w:sz w:val="50"/>
+                <w:szCs w:val="50"/>
+              </w:rPr>
+              <w:t>Sistem za praćenje kretanja mobilnih uređaja sa omogućenom upotrebom WiFi tehnologije</w:t>
+            </w:r>
+          </w:p>
+        </w:tc>
+        <w:tc>
+          <w:tcPr>
+            <w:tcW w:w="291" w:type="dxa"/>
+          </w:tcPr>
+          <w:p>
+            <w:pPr>
+              <w:spacing w:before="60"/>
+              <w:jc w:val="center"/>
+              <w:rPr>
+                <w:rFonts w:ascii="Arial" w:hAnsi="Arial"/>
+                <w:kern w:val="20"/>
+                <w:sz w:val="28"/>
+                <w:szCs w:val="40"/>
+              </w:rPr>
+            </w:pPr>
+          </w:p>
+        </w:tc>
+      </w:tr>
+    </w:tbl>
+    <w:p>
+      <w:pPr>
+        <w:spacing w:before="60"/>
+        <w:rPr>
+          <w:rFonts w:ascii="Arial" w:hAnsi="Arial"/>
+          <w:kern w:val="20"/>
+          <w:sz w:val="28"/>
+          <w:szCs w:val="40"/>
+        </w:rPr>
+      </w:pPr>
+    </w:p>
+    <w:p>
+      <w:pPr>
+        <w:spacing w:before="60"/>
+        <w:jc w:val="center"/>
+        <w:rPr>
+          <w:rFonts w:ascii="Arial" w:hAnsi="Arial"/>
+          <w:kern w:val="20"/>
+          <w:sz w:val="28"/>
+          <w:szCs w:val="40"/>
+        </w:rPr>
+      </w:pPr>
+    </w:p>
     <w:p>
       <w:pPr>
         <w:spacing w:before="60"/>
@@ -339,8 +433,6 @@
         </w:rPr>
         <w:t>DIPLOMSKI RAD</w:t>
       </w:r>
-      <w:bookmarkStart w:id="0" w:name="_GoBack"/>
-      <w:bookmarkEnd w:id="0"/>
     </w:p>
     <w:p>
       <w:pPr>
@@ -360,27 +452,17 @@
           <w:sz w:val="40"/>
           <w:szCs w:val="40"/>
         </w:rPr>
-        <w:t>- Osnovne akademske studije –</w:t>
-      </w:r>
-    </w:p>
-    <w:p>
-      <w:pPr>
+        <w:t xml:space="preserve">- Osnovne akademske studije </w:t>
+      </w:r>
+      <w:r>
         <w:rPr>
           <w:rFonts w:ascii="Arial" w:hAnsi="Arial"/>
           <w:kern w:val="20"/>
-          <w:sz w:val="28"/>
+          <w:sz w:val="40"/>
           <w:szCs w:val="40"/>
         </w:rPr>
-      </w:pPr>
-    </w:p>
-    <w:p>
-      <w:pPr>
-        <w:rPr>
-          <w:rFonts w:ascii="Arial" w:hAnsi="Arial"/>
-          <w:kern w:val="20"/>
-          <w:szCs w:val="40"/>
-        </w:rPr>
-      </w:pPr>
+        <w:t>-</w:t>
+      </w:r>
     </w:p>
     <w:p>
       <w:pPr>
@@ -453,38 +535,48 @@
           <w:sz w:val="32"/>
           <w:szCs w:val="40"/>
         </w:rPr>
-        <w:t>, 2021</w:t>
-      </w:r>
-    </w:p>
-    <w:p>
-      <w:pPr>
+        <w:t>, 202</w:t>
+      </w:r>
+      <w:r>
         <w:rPr>
           <w:rFonts w:ascii="Arial" w:hAnsi="Arial"/>
           <w:kern w:val="20"/>
           <w:sz w:val="32"/>
           <w:szCs w:val="40"/>
         </w:rPr>
-      </w:pPr>
+        <w:t>1</w:t>
+      </w:r>
     </w:p>
     <w:p>
       <w:pPr>
+        <w:jc w:val="center"/>
         <w:rPr>
           <w:rFonts w:ascii="Arial" w:hAnsi="Arial"/>
           <w:kern w:val="20"/>
           <w:sz w:val="32"/>
           <w:szCs w:val="40"/>
         </w:rPr>
-      </w:pPr>
-      <w:r>
+        <w:sectPr>
+          <w:footerReference w:type="default" r:id="rId10"/>
+          <w:type w:val="oddPage"/>
+          <w:pgSz w:w="11906" w:h="16838" w:code="9"/>
+          <w:pgMar w:top="2160" w:right="1440" w:bottom="2160" w:left="1440" w:header="720" w:footer="720" w:gutter="0"/>
+          <w:cols w:space="720"/>
+          <w:titlePg/>
+          <w:docGrid w:linePitch="360"/>
+        </w:sectPr>
+      </w:pPr>
+    </w:p>
+    <w:p>
+      <w:pPr>
+        <w:jc w:val="center"/>
         <w:rPr>
           <w:rFonts w:ascii="Arial" w:hAnsi="Arial"/>
           <w:kern w:val="20"/>
-          <w:sz w:val="32"/>
-          <w:szCs w:val="40"/>
-        </w:rPr>
-        <w:lastRenderedPageBreak/>
-        <w:br w:type="page"/>
-      </w:r>
+          <w:sz w:val="2"/>
+          <w:szCs w:val="2"/>
+        </w:rPr>
+      </w:pPr>
     </w:p>
     <w:tbl>
       <w:tblPr>
@@ -540,11 +632,10 @@
               <w:rPr>
                 <w:noProof/>
               </w:rPr>
-              <w:lastRenderedPageBreak/>
               <w:t xml:space="preserve">      </w:t>
             </w:r>
-            <w:bookmarkStart w:id="1" w:name="_Hlk82814600"/>
-            <w:bookmarkStart w:id="2" w:name="_Hlk82814615"/>
+            <w:bookmarkStart w:id="0" w:name="_Hlk82814600"/>
+            <w:bookmarkStart w:id="1" w:name="_Hlk82814615"/>
             <w:r>
               <w:rPr>
                 <w:noProof/>
@@ -567,7 +658,7 @@
                           </pic:cNvPicPr>
                         </pic:nvPicPr>
                         <pic:blipFill>
-                          <a:blip r:embed="rId10" cstate="print">
+                          <a:blip r:embed="rId11" cstate="print">
                             <a:extLst>
                               <a:ext uri="{28A0092B-C50C-407E-A947-70E740481C1C}">
                                 <a14:useLocalDpi xmlns:a14="http://schemas.microsoft.com/office/drawing/2010/main" val="0"/>
@@ -973,7 +1064,7 @@
           </w:p>
         </w:tc>
       </w:tr>
-      <w:bookmarkEnd w:id="1"/>
+      <w:bookmarkEnd w:id="0"/>
     </w:tbl>
     <w:p>
       <w:pPr>
@@ -1196,7 +1287,7 @@
                 </w:ffData>
               </w:fldChar>
             </w:r>
-            <w:bookmarkStart w:id="3" w:name="Check1"/>
+            <w:bookmarkStart w:id="2" w:name="Check1"/>
             <w:r>
               <w:instrText xml:space="preserve"> FORMCHECKBOX </w:instrText>
             </w:r>
@@ -1206,7 +1297,7 @@
             <w:r>
               <w:fldChar w:fldCharType="end"/>
             </w:r>
-            <w:bookmarkEnd w:id="3"/>
+            <w:bookmarkEnd w:id="2"/>
             <w:r>
               <w:t xml:space="preserve"> </w:t>
             </w:r>
@@ -2382,7 +2473,7 @@
           </w:p>
         </w:tc>
       </w:tr>
-      <w:bookmarkEnd w:id="2"/>
+      <w:bookmarkEnd w:id="1"/>
     </w:tbl>
     <w:p>
       <w:pPr>
@@ -2428,7 +2519,7 @@
                 <w:szCs w:val="16"/>
               </w:rPr>
             </w:pPr>
-            <w:bookmarkStart w:id="4" w:name="_Hlk82814988"/>
+            <w:bookmarkStart w:id="3" w:name="_Hlk82814988"/>
             <w:r>
               <w:rPr>
                 <w:rFonts w:ascii="Arial" w:hAnsi="Arial"/>
@@ -2603,7 +2694,7 @@
           </w:p>
         </w:tc>
       </w:tr>
-      <w:bookmarkEnd w:id="4"/>
+      <w:bookmarkEnd w:id="3"/>
       <w:tr>
         <w:trPr>
           <w:cantSplit/>
@@ -2633,9 +2724,17 @@
         <w:rPr>
           <w:rFonts w:ascii="Arial" w:hAnsi="Arial"/>
           <w:kern w:val="20"/>
-          <w:sz w:val="32"/>
-          <w:szCs w:val="40"/>
-        </w:rPr>
+          <w:sz w:val="20"/>
+          <w:szCs w:val="20"/>
+        </w:rPr>
+        <w:sectPr>
+          <w:type w:val="oddPage"/>
+          <w:pgSz w:w="11906" w:h="16838" w:code="9"/>
+          <w:pgMar w:top="1728" w:right="1440" w:bottom="1728" w:left="1440" w:header="720" w:footer="720" w:gutter="0"/>
+          <w:cols w:space="720"/>
+          <w:titlePg/>
+          <w:docGrid w:linePitch="360"/>
+        </w:sectPr>
       </w:pPr>
     </w:p>
     <w:p>
@@ -2643,20 +2742,10 @@
         <w:rPr>
           <w:rFonts w:ascii="Arial" w:hAnsi="Arial"/>
           <w:kern w:val="20"/>
-          <w:sz w:val="32"/>
-          <w:szCs w:val="40"/>
-        </w:rPr>
-      </w:pPr>
-      <w:r>
-        <w:rPr>
-          <w:rFonts w:ascii="Arial" w:hAnsi="Arial"/>
-          <w:kern w:val="20"/>
-          <w:sz w:val="32"/>
-          <w:szCs w:val="40"/>
-        </w:rPr>
-        <w:lastRenderedPageBreak/>
-        <w:br w:type="page"/>
-      </w:r>
+          <w:sz w:val="2"/>
+          <w:szCs w:val="2"/>
+        </w:rPr>
+      </w:pPr>
     </w:p>
     <w:sdt>
       <w:sdtPr>
@@ -2687,7 +2776,7 @@
               <w:ilvl w:val="0"/>
               <w:numId w:val="0"/>
             </w:numPr>
-            <w:ind w:left="432"/>
+            <w:ind w:left="432" w:hanging="432"/>
           </w:pPr>
         </w:p>
         <w:p>
@@ -2713,7 +2802,7 @@
             <w:pStyle w:val="TOC1"/>
             <w:tabs>
               <w:tab w:val="left" w:pos="440"/>
-              <w:tab w:val="right" w:leader="dot" w:pos="8630"/>
+              <w:tab w:val="right" w:leader="dot" w:pos="8296"/>
             </w:tabs>
             <w:rPr>
               <w:rFonts w:asciiTheme="minorHAnsi" w:eastAsiaTheme="minorEastAsia" w:hAnsiTheme="minorHAnsi"/>
@@ -2730,7 +2819,7 @@
           <w:r>
             <w:fldChar w:fldCharType="separate"/>
           </w:r>
-          <w:hyperlink w:anchor="_Toc83508066" w:history="1">
+          <w:hyperlink w:anchor="_Toc83546043" w:history="1">
             <w:r>
               <w:rPr>
                 <w:rStyle w:val="Hyperlink"/>
@@ -2772,7 +2861,7 @@
                 <w:noProof/>
                 <w:webHidden/>
               </w:rPr>
-              <w:instrText xml:space="preserve"> PAGEREF _Toc83508066 \h </w:instrText>
+              <w:instrText xml:space="preserve"> PAGEREF _Toc83546043 \h </w:instrText>
             </w:r>
             <w:r>
               <w:rPr>
@@ -2808,7 +2897,7 @@
             <w:pStyle w:val="TOC1"/>
             <w:tabs>
               <w:tab w:val="left" w:pos="440"/>
-              <w:tab w:val="right" w:leader="dot" w:pos="8630"/>
+              <w:tab w:val="right" w:leader="dot" w:pos="8296"/>
             </w:tabs>
             <w:rPr>
               <w:rFonts w:asciiTheme="minorHAnsi" w:eastAsiaTheme="minorEastAsia" w:hAnsiTheme="minorHAnsi"/>
@@ -2816,7 +2905,7 @@
               <w:sz w:val="22"/>
             </w:rPr>
           </w:pPr>
-          <w:hyperlink w:anchor="_Toc83508067" w:history="1">
+          <w:hyperlink w:anchor="_Toc83546044" w:history="1">
             <w:r>
               <w:rPr>
                 <w:rStyle w:val="Hyperlink"/>
@@ -2858,7 +2947,7 @@
                 <w:noProof/>
                 <w:webHidden/>
               </w:rPr>
-              <w:instrText xml:space="preserve"> PAGEREF _Toc83508067 \h </w:instrText>
+              <w:instrText xml:space="preserve"> PAGEREF _Toc83546044 \h </w:instrText>
             </w:r>
             <w:r>
               <w:rPr>
@@ -2894,14 +2983,14 @@
             <w:pStyle w:val="TOC2"/>
             <w:tabs>
               <w:tab w:val="left" w:pos="720"/>
-              <w:tab w:val="right" w:leader="dot" w:pos="8630"/>
+              <w:tab w:val="right" w:leader="dot" w:pos="8296"/>
             </w:tabs>
             <w:rPr>
               <w:rFonts w:cstheme="minorBidi"/>
               <w:noProof/>
             </w:rPr>
           </w:pPr>
-          <w:hyperlink w:anchor="_Toc83508068" w:history="1">
+          <w:hyperlink w:anchor="_Toc83546045" w:history="1">
             <w:r>
               <w:rPr>
                 <w:rStyle w:val="Hyperlink"/>
@@ -2942,7 +3031,7 @@
                 <w:noProof/>
                 <w:webHidden/>
               </w:rPr>
-              <w:instrText xml:space="preserve"> PAGEREF _Toc83508068 \h </w:instrText>
+              <w:instrText xml:space="preserve"> PAGEREF _Toc83546045 \h </w:instrText>
             </w:r>
             <w:r>
               <w:rPr>
@@ -2978,14 +3067,14 @@
             <w:pStyle w:val="TOC3"/>
             <w:tabs>
               <w:tab w:val="left" w:pos="1320"/>
-              <w:tab w:val="right" w:leader="dot" w:pos="8630"/>
+              <w:tab w:val="right" w:leader="dot" w:pos="8296"/>
             </w:tabs>
             <w:rPr>
               <w:rFonts w:cstheme="minorBidi"/>
               <w:noProof/>
             </w:rPr>
           </w:pPr>
-          <w:hyperlink w:anchor="_Toc83508069" w:history="1">
+          <w:hyperlink w:anchor="_Toc83546046" w:history="1">
             <w:r>
               <w:rPr>
                 <w:rStyle w:val="Hyperlink"/>
@@ -3026,7 +3115,7 @@
                 <w:noProof/>
                 <w:webHidden/>
               </w:rPr>
-              <w:instrText xml:space="preserve"> PAGEREF _Toc83508069 \h </w:instrText>
+              <w:instrText xml:space="preserve"> PAGEREF _Toc83546046 \h </w:instrText>
             </w:r>
             <w:r>
               <w:rPr>
@@ -3062,14 +3151,14 @@
             <w:pStyle w:val="TOC3"/>
             <w:tabs>
               <w:tab w:val="left" w:pos="1320"/>
-              <w:tab w:val="right" w:leader="dot" w:pos="8630"/>
+              <w:tab w:val="right" w:leader="dot" w:pos="8296"/>
             </w:tabs>
             <w:rPr>
               <w:rFonts w:cstheme="minorBidi"/>
               <w:noProof/>
             </w:rPr>
           </w:pPr>
-          <w:hyperlink w:anchor="_Toc83508070" w:history="1">
+          <w:hyperlink w:anchor="_Toc83546047" w:history="1">
             <w:r>
               <w:rPr>
                 <w:rStyle w:val="Hyperlink"/>
@@ -3110,7 +3199,7 @@
                 <w:noProof/>
                 <w:webHidden/>
               </w:rPr>
-              <w:instrText xml:space="preserve"> PAGEREF _Toc83508070 \h </w:instrText>
+              <w:instrText xml:space="preserve"> PAGEREF _Toc83546047 \h </w:instrText>
             </w:r>
             <w:r>
               <w:rPr>
@@ -3146,14 +3235,14 @@
             <w:pStyle w:val="TOC3"/>
             <w:tabs>
               <w:tab w:val="left" w:pos="1320"/>
-              <w:tab w:val="right" w:leader="dot" w:pos="8630"/>
+              <w:tab w:val="right" w:leader="dot" w:pos="8296"/>
             </w:tabs>
             <w:rPr>
               <w:rFonts w:cstheme="minorBidi"/>
               <w:noProof/>
             </w:rPr>
           </w:pPr>
-          <w:hyperlink w:anchor="_Toc83508071" w:history="1">
+          <w:hyperlink w:anchor="_Toc83546048" w:history="1">
             <w:r>
               <w:rPr>
                 <w:rStyle w:val="Hyperlink"/>
@@ -3194,7 +3283,7 @@
                 <w:noProof/>
                 <w:webHidden/>
               </w:rPr>
-              <w:instrText xml:space="preserve"> PAGEREF _Toc83508071 \h </w:instrText>
+              <w:instrText xml:space="preserve"> PAGEREF _Toc83546048 \h </w:instrText>
             </w:r>
             <w:r>
               <w:rPr>
@@ -3230,14 +3319,14 @@
             <w:pStyle w:val="TOC3"/>
             <w:tabs>
               <w:tab w:val="left" w:pos="1320"/>
-              <w:tab w:val="right" w:leader="dot" w:pos="8630"/>
+              <w:tab w:val="right" w:leader="dot" w:pos="8296"/>
             </w:tabs>
             <w:rPr>
               <w:rFonts w:cstheme="minorBidi"/>
               <w:noProof/>
             </w:rPr>
           </w:pPr>
-          <w:hyperlink w:anchor="_Toc83508072" w:history="1">
+          <w:hyperlink w:anchor="_Toc83546049" w:history="1">
             <w:r>
               <w:rPr>
                 <w:rStyle w:val="Hyperlink"/>
@@ -3278,7 +3367,7 @@
                 <w:noProof/>
                 <w:webHidden/>
               </w:rPr>
-              <w:instrText xml:space="preserve"> PAGEREF _Toc83508072 \h </w:instrText>
+              <w:instrText xml:space="preserve"> PAGEREF _Toc83546049 \h </w:instrText>
             </w:r>
             <w:r>
               <w:rPr>
@@ -3314,7 +3403,7 @@
             <w:pStyle w:val="TOC1"/>
             <w:tabs>
               <w:tab w:val="left" w:pos="440"/>
-              <w:tab w:val="right" w:leader="dot" w:pos="8630"/>
+              <w:tab w:val="right" w:leader="dot" w:pos="8296"/>
             </w:tabs>
             <w:rPr>
               <w:rFonts w:asciiTheme="minorHAnsi" w:eastAsiaTheme="minorEastAsia" w:hAnsiTheme="minorHAnsi"/>
@@ -3322,7 +3411,7 @@
               <w:sz w:val="22"/>
             </w:rPr>
           </w:pPr>
-          <w:hyperlink w:anchor="_Toc83508073" w:history="1">
+          <w:hyperlink w:anchor="_Toc83546050" w:history="1">
             <w:r>
               <w:rPr>
                 <w:rStyle w:val="Hyperlink"/>
@@ -3364,7 +3453,7 @@
                 <w:noProof/>
                 <w:webHidden/>
               </w:rPr>
-              <w:instrText xml:space="preserve"> PAGEREF _Toc83508073 \h </w:instrText>
+              <w:instrText xml:space="preserve"> PAGEREF _Toc83546050 \h </w:instrText>
             </w:r>
             <w:r>
               <w:rPr>
@@ -3400,14 +3489,14 @@
             <w:pStyle w:val="TOC2"/>
             <w:tabs>
               <w:tab w:val="left" w:pos="720"/>
-              <w:tab w:val="right" w:leader="dot" w:pos="8630"/>
+              <w:tab w:val="right" w:leader="dot" w:pos="8296"/>
             </w:tabs>
             <w:rPr>
               <w:rFonts w:cstheme="minorBidi"/>
               <w:noProof/>
             </w:rPr>
           </w:pPr>
-          <w:hyperlink w:anchor="_Toc83508074" w:history="1">
+          <w:hyperlink w:anchor="_Toc83546051" w:history="1">
             <w:r>
               <w:rPr>
                 <w:rStyle w:val="Hyperlink"/>
@@ -3448,7 +3537,7 @@
                 <w:noProof/>
                 <w:webHidden/>
               </w:rPr>
-              <w:instrText xml:space="preserve"> PAGEREF _Toc83508074 \h </w:instrText>
+              <w:instrText xml:space="preserve"> PAGEREF _Toc83546051 \h </w:instrText>
             </w:r>
             <w:r>
               <w:rPr>
@@ -3484,14 +3573,14 @@
             <w:pStyle w:val="TOC2"/>
             <w:tabs>
               <w:tab w:val="left" w:pos="720"/>
-              <w:tab w:val="right" w:leader="dot" w:pos="8630"/>
+              <w:tab w:val="right" w:leader="dot" w:pos="8296"/>
             </w:tabs>
             <w:rPr>
               <w:rFonts w:cstheme="minorBidi"/>
               <w:noProof/>
             </w:rPr>
           </w:pPr>
-          <w:hyperlink w:anchor="_Toc83508075" w:history="1">
+          <w:hyperlink w:anchor="_Toc83546052" w:history="1">
             <w:r>
               <w:rPr>
                 <w:rStyle w:val="Hyperlink"/>
@@ -3534,7 +3623,7 @@
                 <w:noProof/>
                 <w:webHidden/>
               </w:rPr>
-              <w:instrText xml:space="preserve"> PAGEREF _Toc83508075 \h </w:instrText>
+              <w:instrText xml:space="preserve"> PAGEREF _Toc83546052 \h </w:instrText>
             </w:r>
             <w:r>
               <w:rPr>
@@ -3570,14 +3659,14 @@
             <w:pStyle w:val="TOC3"/>
             <w:tabs>
               <w:tab w:val="left" w:pos="1320"/>
-              <w:tab w:val="right" w:leader="dot" w:pos="8630"/>
+              <w:tab w:val="right" w:leader="dot" w:pos="8296"/>
             </w:tabs>
             <w:rPr>
               <w:rFonts w:cstheme="minorBidi"/>
               <w:noProof/>
             </w:rPr>
           </w:pPr>
-          <w:hyperlink w:anchor="_Toc83508076" w:history="1">
+          <w:hyperlink w:anchor="_Toc83546053" w:history="1">
             <w:r>
               <w:rPr>
                 <w:rStyle w:val="Hyperlink"/>
@@ -3620,7 +3709,7 @@
                 <w:noProof/>
                 <w:webHidden/>
               </w:rPr>
-              <w:instrText xml:space="preserve"> PAGEREF _Toc83508076 \h </w:instrText>
+              <w:instrText xml:space="preserve"> PAGEREF _Toc83546053 \h </w:instrText>
             </w:r>
             <w:r>
               <w:rPr>
@@ -3656,14 +3745,14 @@
             <w:pStyle w:val="TOC3"/>
             <w:tabs>
               <w:tab w:val="left" w:pos="1320"/>
-              <w:tab w:val="right" w:leader="dot" w:pos="8630"/>
+              <w:tab w:val="right" w:leader="dot" w:pos="8296"/>
             </w:tabs>
             <w:rPr>
               <w:rFonts w:cstheme="minorBidi"/>
               <w:noProof/>
             </w:rPr>
           </w:pPr>
-          <w:hyperlink w:anchor="_Toc83508077" w:history="1">
+          <w:hyperlink w:anchor="_Toc83546054" w:history="1">
             <w:r>
               <w:rPr>
                 <w:rStyle w:val="Hyperlink"/>
@@ -3704,7 +3793,7 @@
                 <w:noProof/>
                 <w:webHidden/>
               </w:rPr>
-              <w:instrText xml:space="preserve"> PAGEREF _Toc83508077 \h </w:instrText>
+              <w:instrText xml:space="preserve"> PAGEREF _Toc83546054 \h </w:instrText>
             </w:r>
             <w:r>
               <w:rPr>
@@ -3740,14 +3829,14 @@
             <w:pStyle w:val="TOC3"/>
             <w:tabs>
               <w:tab w:val="left" w:pos="1320"/>
-              <w:tab w:val="right" w:leader="dot" w:pos="8630"/>
+              <w:tab w:val="right" w:leader="dot" w:pos="8296"/>
             </w:tabs>
             <w:rPr>
               <w:rFonts w:cstheme="minorBidi"/>
               <w:noProof/>
             </w:rPr>
           </w:pPr>
-          <w:hyperlink w:anchor="_Toc83508078" w:history="1">
+          <w:hyperlink w:anchor="_Toc83546055" w:history="1">
             <w:r>
               <w:rPr>
                 <w:rStyle w:val="Hyperlink"/>
@@ -3790,7 +3879,7 @@
                 <w:noProof/>
                 <w:webHidden/>
               </w:rPr>
-              <w:instrText xml:space="preserve"> PAGEREF _Toc83508078 \h </w:instrText>
+              <w:instrText xml:space="preserve"> PAGEREF _Toc83546055 \h </w:instrText>
             </w:r>
             <w:r>
               <w:rPr>
@@ -3826,7 +3915,7 @@
             <w:pStyle w:val="TOC1"/>
             <w:tabs>
               <w:tab w:val="left" w:pos="440"/>
-              <w:tab w:val="right" w:leader="dot" w:pos="8630"/>
+              <w:tab w:val="right" w:leader="dot" w:pos="8296"/>
             </w:tabs>
             <w:rPr>
               <w:rFonts w:asciiTheme="minorHAnsi" w:eastAsiaTheme="minorEastAsia" w:hAnsiTheme="minorHAnsi"/>
@@ -3834,7 +3923,7 @@
               <w:sz w:val="22"/>
             </w:rPr>
           </w:pPr>
-          <w:hyperlink w:anchor="_Toc83508079" w:history="1">
+          <w:hyperlink w:anchor="_Toc83546056" w:history="1">
             <w:r>
               <w:rPr>
                 <w:rStyle w:val="Hyperlink"/>
@@ -3876,7 +3965,7 @@
                 <w:noProof/>
                 <w:webHidden/>
               </w:rPr>
-              <w:instrText xml:space="preserve"> PAGEREF _Toc83508079 \h </w:instrText>
+              <w:instrText xml:space="preserve"> PAGEREF _Toc83546056 \h </w:instrText>
             </w:r>
             <w:r>
               <w:rPr>
@@ -3912,7 +4001,7 @@
             <w:pStyle w:val="TOC1"/>
             <w:tabs>
               <w:tab w:val="left" w:pos="440"/>
-              <w:tab w:val="right" w:leader="dot" w:pos="8630"/>
+              <w:tab w:val="right" w:leader="dot" w:pos="8296"/>
             </w:tabs>
             <w:rPr>
               <w:rFonts w:asciiTheme="minorHAnsi" w:eastAsiaTheme="minorEastAsia" w:hAnsiTheme="minorHAnsi"/>
@@ -3920,7 +4009,7 @@
               <w:sz w:val="22"/>
             </w:rPr>
           </w:pPr>
-          <w:hyperlink w:anchor="_Toc83508080" w:history="1">
+          <w:hyperlink w:anchor="_Toc83546057" w:history="1">
             <w:r>
               <w:rPr>
                 <w:rStyle w:val="Hyperlink"/>
@@ -3962,7 +4051,7 @@
                 <w:noProof/>
                 <w:webHidden/>
               </w:rPr>
-              <w:instrText xml:space="preserve"> PAGEREF _Toc83508080 \h </w:instrText>
+              <w:instrText xml:space="preserve"> PAGEREF _Toc83546057 \h </w:instrText>
             </w:r>
             <w:r>
               <w:rPr>
@@ -3998,7 +4087,7 @@
             <w:pStyle w:val="TOC1"/>
             <w:tabs>
               <w:tab w:val="left" w:pos="440"/>
-              <w:tab w:val="right" w:leader="dot" w:pos="8630"/>
+              <w:tab w:val="right" w:leader="dot" w:pos="8296"/>
             </w:tabs>
             <w:rPr>
               <w:rFonts w:asciiTheme="minorHAnsi" w:eastAsiaTheme="minorEastAsia" w:hAnsiTheme="minorHAnsi"/>
@@ -4006,7 +4095,7 @@
               <w:sz w:val="22"/>
             </w:rPr>
           </w:pPr>
-          <w:hyperlink w:anchor="_Toc83508081" w:history="1">
+          <w:hyperlink w:anchor="_Toc83546058" w:history="1">
             <w:r>
               <w:rPr>
                 <w:rStyle w:val="Hyperlink"/>
@@ -4048,7 +4137,7 @@
                 <w:noProof/>
                 <w:webHidden/>
               </w:rPr>
-              <w:instrText xml:space="preserve"> PAGEREF _Toc83508081 \h </w:instrText>
+              <w:instrText xml:space="preserve"> PAGEREF _Toc83546058 \h </w:instrText>
             </w:r>
             <w:r>
               <w:rPr>
@@ -4084,7 +4173,7 @@
             <w:pStyle w:val="TOC1"/>
             <w:tabs>
               <w:tab w:val="left" w:pos="440"/>
-              <w:tab w:val="right" w:leader="dot" w:pos="8630"/>
+              <w:tab w:val="right" w:leader="dot" w:pos="8296"/>
             </w:tabs>
             <w:rPr>
               <w:rFonts w:asciiTheme="minorHAnsi" w:eastAsiaTheme="minorEastAsia" w:hAnsiTheme="minorHAnsi"/>
@@ -4092,7 +4181,7 @@
               <w:sz w:val="22"/>
             </w:rPr>
           </w:pPr>
-          <w:hyperlink w:anchor="_Toc83508082" w:history="1">
+          <w:hyperlink w:anchor="_Toc83546059" w:history="1">
             <w:r>
               <w:rPr>
                 <w:rStyle w:val="Hyperlink"/>
@@ -4134,7 +4223,7 @@
                 <w:noProof/>
                 <w:webHidden/>
               </w:rPr>
-              <w:instrText xml:space="preserve"> PAGEREF _Toc83508082 \h </w:instrText>
+              <w:instrText xml:space="preserve"> PAGEREF _Toc83546059 \h </w:instrText>
             </w:r>
             <w:r>
               <w:rPr>
@@ -4170,7 +4259,7 @@
             <w:pStyle w:val="TOC1"/>
             <w:tabs>
               <w:tab w:val="left" w:pos="440"/>
-              <w:tab w:val="right" w:leader="dot" w:pos="8630"/>
+              <w:tab w:val="right" w:leader="dot" w:pos="8296"/>
             </w:tabs>
             <w:rPr>
               <w:rFonts w:asciiTheme="minorHAnsi" w:eastAsiaTheme="minorEastAsia" w:hAnsiTheme="minorHAnsi"/>
@@ -4178,7 +4267,7 @@
               <w:sz w:val="22"/>
             </w:rPr>
           </w:pPr>
-          <w:hyperlink w:anchor="_Toc83508083" w:history="1">
+          <w:hyperlink w:anchor="_Toc83546060" w:history="1">
             <w:r>
               <w:rPr>
                 <w:rStyle w:val="Hyperlink"/>
@@ -4220,7 +4309,7 @@
                 <w:noProof/>
                 <w:webHidden/>
               </w:rPr>
-              <w:instrText xml:space="preserve"> PAGEREF _Toc83508083 \h </w:instrText>
+              <w:instrText xml:space="preserve"> PAGEREF _Toc83546060 \h </w:instrText>
             </w:r>
             <w:r>
               <w:rPr>
@@ -4256,7 +4345,7 @@
             <w:pStyle w:val="TOC1"/>
             <w:tabs>
               <w:tab w:val="left" w:pos="440"/>
-              <w:tab w:val="right" w:leader="dot" w:pos="8630"/>
+              <w:tab w:val="right" w:leader="dot" w:pos="8296"/>
             </w:tabs>
             <w:rPr>
               <w:rFonts w:asciiTheme="minorHAnsi" w:eastAsiaTheme="minorEastAsia" w:hAnsiTheme="minorHAnsi"/>
@@ -4264,7 +4353,7 @@
               <w:sz w:val="22"/>
             </w:rPr>
           </w:pPr>
-          <w:hyperlink w:anchor="_Toc83508084" w:history="1">
+          <w:hyperlink w:anchor="_Toc83546061" w:history="1">
             <w:r>
               <w:rPr>
                 <w:rStyle w:val="Hyperlink"/>
@@ -4306,7 +4395,7 @@
                 <w:noProof/>
                 <w:webHidden/>
               </w:rPr>
-              <w:instrText xml:space="preserve"> PAGEREF _Toc83508084 \h </w:instrText>
+              <w:instrText xml:space="preserve"> PAGEREF _Toc83546061 \h </w:instrText>
             </w:r>
             <w:r>
               <w:rPr>
@@ -4341,7 +4430,7 @@
           <w:pPr>
             <w:pStyle w:val="TOC1"/>
             <w:tabs>
-              <w:tab w:val="right" w:leader="dot" w:pos="8630"/>
+              <w:tab w:val="right" w:leader="dot" w:pos="8296"/>
             </w:tabs>
             <w:rPr>
               <w:rFonts w:asciiTheme="minorHAnsi" w:eastAsiaTheme="minorEastAsia" w:hAnsiTheme="minorHAnsi"/>
@@ -4349,7 +4438,7 @@
               <w:sz w:val="22"/>
             </w:rPr>
           </w:pPr>
-          <w:hyperlink w:anchor="_Toc83508085" w:history="1">
+          <w:hyperlink w:anchor="_Toc83546062" w:history="1">
             <w:r>
               <w:rPr>
                 <w:rStyle w:val="Hyperlink"/>
@@ -4376,7 +4465,7 @@
                 <w:noProof/>
                 <w:webHidden/>
               </w:rPr>
-              <w:instrText xml:space="preserve"> PAGEREF _Toc83508085 \h </w:instrText>
+              <w:instrText xml:space="preserve"> PAGEREF _Toc83546062 \h </w:instrText>
             </w:r>
             <w:r>
               <w:rPr>
@@ -4411,7 +4500,7 @@
           <w:pPr>
             <w:pStyle w:val="TOC1"/>
             <w:tabs>
-              <w:tab w:val="right" w:leader="dot" w:pos="8630"/>
+              <w:tab w:val="right" w:leader="dot" w:pos="8296"/>
             </w:tabs>
             <w:rPr>
               <w:rFonts w:asciiTheme="minorHAnsi" w:eastAsiaTheme="minorEastAsia" w:hAnsiTheme="minorHAnsi"/>
@@ -4419,7 +4508,7 @@
               <w:sz w:val="22"/>
             </w:rPr>
           </w:pPr>
-          <w:hyperlink w:anchor="_Toc83508086" w:history="1">
+          <w:hyperlink w:anchor="_Toc83546063" w:history="1">
             <w:r>
               <w:rPr>
                 <w:rStyle w:val="Hyperlink"/>
@@ -4447,7 +4536,7 @@
                 <w:noProof/>
                 <w:webHidden/>
               </w:rPr>
-              <w:instrText xml:space="preserve"> PAGEREF _Toc83508086 \h </w:instrText>
+              <w:instrText xml:space="preserve"> PAGEREF _Toc83546063 \h </w:instrText>
             </w:r>
             <w:r>
               <w:rPr>
@@ -4482,7 +4571,7 @@
           <w:pPr>
             <w:pStyle w:val="TOC1"/>
             <w:tabs>
-              <w:tab w:val="right" w:leader="dot" w:pos="8630"/>
+              <w:tab w:val="right" w:leader="dot" w:pos="8296"/>
             </w:tabs>
             <w:rPr>
               <w:rFonts w:asciiTheme="minorHAnsi" w:eastAsiaTheme="minorEastAsia" w:hAnsiTheme="minorHAnsi"/>
@@ -4490,7 +4579,7 @@
               <w:sz w:val="22"/>
             </w:rPr>
           </w:pPr>
-          <w:hyperlink w:anchor="_Toc83508087" w:history="1">
+          <w:hyperlink w:anchor="_Toc83546064" w:history="1">
             <w:r>
               <w:rPr>
                 <w:rStyle w:val="Hyperlink"/>
@@ -4518,7 +4607,7 @@
                 <w:noProof/>
                 <w:webHidden/>
               </w:rPr>
-              <w:instrText xml:space="preserve"> PAGEREF _Toc83508087 \h </w:instrText>
+              <w:instrText xml:space="preserve"> PAGEREF _Toc83546064 \h </w:instrText>
             </w:r>
             <w:r>
               <w:rPr>
@@ -4550,6 +4639,12 @@
           </w:hyperlink>
         </w:p>
         <w:p>
+          <w:pPr>
+            <w:rPr>
+              <w:bCs/>
+              <w:noProof/>
+            </w:rPr>
+          </w:pPr>
           <w:r>
             <w:rPr>
               <w:b/>
@@ -4563,64 +4658,26 @@
     </w:sdt>
     <w:p>
       <w:pPr>
-        <w:jc w:val="left"/>
-        <w:rPr>
-          <w:rFonts w:ascii="Arial" w:hAnsi="Arial"/>
-          <w:kern w:val="20"/>
-          <w:sz w:val="32"/>
-          <w:szCs w:val="40"/>
-        </w:rPr>
-      </w:pPr>
-      <w:r>
-        <w:rPr>
-          <w:rFonts w:ascii="Arial" w:hAnsi="Arial"/>
-          <w:kern w:val="20"/>
-          <w:sz w:val="32"/>
-          <w:szCs w:val="40"/>
-        </w:rPr>
-        <w:br w:type="page"/>
-      </w:r>
+        <w:sectPr>
+          <w:type w:val="oddPage"/>
+          <w:pgSz w:w="11906" w:h="16838" w:code="9"/>
+          <w:pgMar w:top="1440" w:right="1440" w:bottom="1440" w:left="2160" w:header="720" w:footer="720" w:gutter="0"/>
+          <w:cols w:space="720"/>
+          <w:titlePg/>
+          <w:docGrid w:linePitch="360"/>
+        </w:sectPr>
+      </w:pPr>
     </w:p>
+    <w:p/>
     <w:p>
       <w:pPr>
-        <w:rPr>
-          <w:rFonts w:ascii="Arial" w:hAnsi="Arial"/>
-          <w:kern w:val="20"/>
-          <w:sz w:val="32"/>
-          <w:szCs w:val="40"/>
-        </w:rPr>
-      </w:pPr>
-    </w:p>
-    <w:p>
-      <w:pPr>
-        <w:jc w:val="left"/>
-        <w:rPr>
-          <w:rFonts w:ascii="Arial" w:hAnsi="Arial"/>
-          <w:kern w:val="20"/>
-          <w:sz w:val="32"/>
-          <w:szCs w:val="40"/>
-        </w:rPr>
-      </w:pPr>
-      <w:r>
-        <w:rPr>
-          <w:rFonts w:ascii="Arial" w:hAnsi="Arial"/>
-          <w:kern w:val="20"/>
-          <w:sz w:val="32"/>
-          <w:szCs w:val="40"/>
-        </w:rPr>
-        <w:br w:type="page"/>
-      </w:r>
-    </w:p>
-    <w:p>
-      <w:pPr>
         <w:pStyle w:val="Heading1"/>
       </w:pPr>
-      <w:bookmarkStart w:id="5" w:name="_Toc83508066"/>
-      <w:r>
-        <w:lastRenderedPageBreak/>
+      <w:bookmarkStart w:id="4" w:name="_Toc83546043"/>
+      <w:r>
         <w:t>Uvod</w:t>
       </w:r>
-      <w:bookmarkEnd w:id="5"/>
+      <w:bookmarkEnd w:id="4"/>
     </w:p>
     <w:p/>
     <w:p/>
@@ -4842,7 +4899,6 @@
     </w:p>
     <w:p>
       <w:pPr>
-        <w:ind w:firstLine="432"/>
         <w:rPr>
           <w:lang w:val="sr-Latn-BA"/>
         </w:rPr>
@@ -4850,109 +4906,57 @@
     </w:p>
     <w:p>
       <w:pPr>
-        <w:ind w:firstLine="432"/>
+        <w:ind w:firstLine="720"/>
         <w:rPr>
           <w:lang w:val="sr-Latn-BA"/>
         </w:rPr>
+        <w:sectPr>
+          <w:type w:val="oddPage"/>
+          <w:pgSz w:w="11906" w:h="16838" w:code="9"/>
+          <w:pgMar w:top="1440" w:right="1440" w:bottom="1440" w:left="2160" w:header="720" w:footer="720" w:gutter="0"/>
+          <w:cols w:space="720"/>
+          <w:titlePg/>
+          <w:docGrid w:linePitch="360"/>
+        </w:sectPr>
       </w:pPr>
     </w:p>
     <w:p>
       <w:pPr>
-        <w:ind w:firstLine="432"/>
-        <w:rPr>
-          <w:lang w:val="sr-Latn-BA"/>
-        </w:rPr>
-      </w:pPr>
-      <w:r>
-        <w:rPr>
-          <w:lang w:val="sr-Latn-BA"/>
-        </w:rPr>
-        <w:t xml:space="preserve"> </w:t>
-      </w:r>
+        <w:jc w:val="left"/>
+        <w:rPr>
+          <w:rFonts w:ascii="Arial" w:hAnsi="Arial"/>
+          <w:kern w:val="20"/>
+          <w:szCs w:val="24"/>
+        </w:rPr>
+      </w:pPr>
     </w:p>
     <w:p>
       <w:pPr>
-        <w:ind w:firstLine="432"/>
-        <w:rPr>
-          <w:lang w:val="sr-Latn-BA"/>
-        </w:rPr>
-      </w:pPr>
-    </w:p>
-    <w:p>
-      <w:pPr>
-        <w:rPr>
-          <w:lang w:val="sr-Latn-BA"/>
-        </w:rPr>
-      </w:pPr>
-    </w:p>
-    <w:p>
-      <w:r>
-        <w:br w:type="page"/>
-      </w:r>
-    </w:p>
-    <w:p>
-      <w:pPr>
-        <w:jc w:val="left"/>
-        <w:rPr>
-          <w:rFonts w:ascii="Arial" w:hAnsi="Arial"/>
-          <w:kern w:val="20"/>
-          <w:sz w:val="32"/>
-          <w:szCs w:val="40"/>
-        </w:rPr>
-      </w:pPr>
-    </w:p>
-    <w:p>
-      <w:pPr>
-        <w:jc w:val="left"/>
-        <w:rPr>
-          <w:rFonts w:ascii="Arial" w:hAnsi="Arial"/>
-          <w:kern w:val="20"/>
-          <w:sz w:val="32"/>
-          <w:szCs w:val="40"/>
-        </w:rPr>
-      </w:pPr>
-      <w:r>
-        <w:rPr>
-          <w:rFonts w:ascii="Arial" w:hAnsi="Arial"/>
-          <w:kern w:val="20"/>
-          <w:sz w:val="32"/>
-          <w:szCs w:val="40"/>
-        </w:rPr>
-        <w:br w:type="page"/>
-      </w:r>
-    </w:p>
-    <w:p>
-      <w:pPr>
         <w:pStyle w:val="Heading1"/>
       </w:pPr>
-      <w:bookmarkStart w:id="6" w:name="_Toc83508067"/>
-      <w:r>
-        <w:lastRenderedPageBreak/>
+      <w:bookmarkStart w:id="5" w:name="_Toc83546044"/>
+      <w:r>
         <w:t>Teorijske osnove</w:t>
       </w:r>
-      <w:bookmarkEnd w:id="6"/>
-    </w:p>
-    <w:p>
-      <w:pPr>
-        <w:ind w:left="720" w:hanging="720"/>
-      </w:pPr>
-    </w:p>
-    <w:p>
-      <w:pPr>
-        <w:pStyle w:val="Heading2"/>
-      </w:pPr>
-      <w:bookmarkStart w:id="7" w:name="_Toc83508068"/>
-      <w:r>
-        <w:t xml:space="preserve">IEEE 802.11 </w:t>
-      </w:r>
-      <w:r>
-        <w:t>standard</w:t>
-      </w:r>
-      <w:bookmarkEnd w:id="7"/>
+      <w:bookmarkEnd w:id="5"/>
     </w:p>
     <w:p/>
     <w:p>
       <w:pPr>
+        <w:pStyle w:val="Heading2"/>
+      </w:pPr>
+      <w:bookmarkStart w:id="6" w:name="_Toc83546045"/>
+      <w:r>
+        <w:t xml:space="preserve">IEEE 802.11 </w:t>
+      </w:r>
+      <w:r>
+        <w:t>standard</w:t>
+      </w:r>
+      <w:bookmarkEnd w:id="6"/>
+    </w:p>
+    <w:p/>
+    <w:p>
+      <w:pPr>
         <w:ind w:firstLine="576"/>
       </w:pPr>
       <w:r>
@@ -4971,11 +4975,11 @@
       <w:pPr>
         <w:pStyle w:val="Heading3"/>
       </w:pPr>
-      <w:bookmarkStart w:id="8" w:name="_Toc83508069"/>
+      <w:bookmarkStart w:id="7" w:name="_Toc83546046"/>
       <w:r>
         <w:t>Distribucija kanala u 2,4GHz frekvencijskom spektru (EEE 802.11 b/g/n/ax)</w:t>
       </w:r>
-      <w:bookmarkEnd w:id="8"/>
+      <w:bookmarkEnd w:id="7"/>
     </w:p>
     <w:p/>
     <w:p>
@@ -5037,7 +5041,7 @@
                     <pic:cNvPicPr/>
                   </pic:nvPicPr>
                   <pic:blipFill>
-                    <a:blip r:embed="rId11" cstate="print">
+                    <a:blip r:embed="rId12" cstate="print">
                       <a:extLst>
                         <a:ext uri="{28A0092B-C50C-407E-A947-70E740481C1C}">
                           <a14:useLocalDpi xmlns:a14="http://schemas.microsoft.com/office/drawing/2010/main" val="0"/>
@@ -5136,14 +5140,14 @@
         <w:t>)</w:t>
       </w:r>
       <w:r>
-        <w:t>. IEEE 802.11n standard definiše i HT40</w:t>
-      </w:r>
-      <w:r>
-        <w:t xml:space="preserve"> princip upotrebe alociranog frekvencijskog spectra i on podrazumjeva istovremenu upotrebu dva </w:t>
+        <w:t xml:space="preserve">. IEEE 802.11n standard definiše </w:t>
       </w:r>
       <w:r>
         <w:lastRenderedPageBreak/>
-        <w:t xml:space="preserve">nepreklapajuća kanala od strane jedne WiFi </w:t>
+        <w:t>i HT40</w:t>
+      </w:r>
+      <w:r>
+        <w:t xml:space="preserve"> princip upotrebe alociranog frekvencijskog spectra i on podrazumjeva istovremenu upotrebu dva nepreklapajuća kanala od strane jedne WiFi </w:t>
       </w:r>
       <w:r>
         <w:t>pristupne tačke</w:t>
@@ -5160,11 +5164,11 @@
       <w:pPr>
         <w:pStyle w:val="Heading3"/>
       </w:pPr>
-      <w:bookmarkStart w:id="9" w:name="_Toc83508070"/>
+      <w:bookmarkStart w:id="8" w:name="_Toc83546047"/>
       <w:r>
         <w:t>IEEE 802.11 frame</w:t>
       </w:r>
-      <w:bookmarkEnd w:id="9"/>
+      <w:bookmarkEnd w:id="8"/>
     </w:p>
     <w:p/>
     <w:p>
@@ -5208,7 +5212,7 @@
                     <pic:cNvPicPr/>
                   </pic:nvPicPr>
                   <pic:blipFill>
-                    <a:blip r:embed="rId12">
+                    <a:blip r:embed="rId13">
                       <a:extLst>
                         <a:ext uri="{28A0092B-C50C-407E-A947-70E740481C1C}">
                           <a14:useLocalDpi xmlns:a14="http://schemas.microsoft.com/office/drawing/2010/main" val="0"/>
@@ -5314,7 +5318,7 @@
                     <pic:cNvPicPr/>
                   </pic:nvPicPr>
                   <pic:blipFill>
-                    <a:blip r:embed="rId13">
+                    <a:blip r:embed="rId14">
                       <a:extLst>
                         <a:ext uri="{28A0092B-C50C-407E-A947-70E740481C1C}">
                           <a14:useLocalDpi xmlns:a14="http://schemas.microsoft.com/office/drawing/2010/main" val="0"/>
@@ -5484,6 +5488,7 @@
       </w:r>
     </w:p>
     <w:p/>
+    <w:p/>
     <w:tbl>
       <w:tblPr>
         <w:tblW w:w="0" w:type="auto"/>
@@ -6247,11 +6252,11 @@
       <w:pPr>
         <w:pStyle w:val="Heading3"/>
       </w:pPr>
-      <w:bookmarkStart w:id="10" w:name="_Toc83508071"/>
+      <w:bookmarkStart w:id="9" w:name="_Toc83546048"/>
       <w:r>
         <w:t>Probe Request paketi</w:t>
       </w:r>
-      <w:bookmarkEnd w:id="10"/>
+      <w:bookmarkEnd w:id="9"/>
     </w:p>
     <w:p/>
     <w:p>
@@ -6318,7 +6323,7 @@
                     <pic:cNvPicPr/>
                   </pic:nvPicPr>
                   <pic:blipFill>
-                    <a:blip r:embed="rId14">
+                    <a:blip r:embed="rId15">
                       <a:extLst>
                         <a:ext uri="{28A0092B-C50C-407E-A947-70E740481C1C}">
                           <a14:useLocalDpi xmlns:a14="http://schemas.microsoft.com/office/drawing/2010/main" val="0"/>
@@ -6370,11 +6375,11 @@
       <w:pPr>
         <w:pStyle w:val="Heading3"/>
       </w:pPr>
-      <w:bookmarkStart w:id="11" w:name="_Toc83508072"/>
+      <w:bookmarkStart w:id="10" w:name="_Toc83546049"/>
       <w:r>
         <w:t>Request to Send (RTS) paketi</w:t>
       </w:r>
-      <w:bookmarkEnd w:id="11"/>
+      <w:bookmarkEnd w:id="10"/>
     </w:p>
     <w:p/>
     <w:p>
@@ -6411,7 +6416,6 @@
         <w:ind w:firstLine="720"/>
       </w:pPr>
       <w:r>
-        <w:lastRenderedPageBreak/>
         <w:t>Request to send paketi pripadaju Control tipu paketa (u 802.11 frame-u oznaka tipa u frame control sekciji nosi vrijednost 1) i imaju oznaku podtipa u 802.11 frame control sekciji sa vrijednošću 11.</w:t>
       </w:r>
     </w:p>
@@ -6423,6 +6427,7 @@
         <w:rPr>
           <w:noProof/>
         </w:rPr>
+        <w:lastRenderedPageBreak/>
         <w:drawing>
           <wp:inline distT="0" distB="0" distL="0" distR="0">
             <wp:extent cx="5486400" cy="3676650"/>
@@ -6439,7 +6444,7 @@
                     <pic:cNvPicPr/>
                   </pic:nvPicPr>
                   <pic:blipFill>
-                    <a:blip r:embed="rId15">
+                    <a:blip r:embed="rId16">
                       <a:extLst>
                         <a:ext uri="{28A0092B-C50C-407E-A947-70E740481C1C}">
                           <a14:useLocalDpi xmlns:a14="http://schemas.microsoft.com/office/drawing/2010/main" val="0"/>
@@ -6540,7 +6545,7 @@
                     <pic:cNvPicPr/>
                   </pic:nvPicPr>
                   <pic:blipFill>
-                    <a:blip r:embed="rId16">
+                    <a:blip r:embed="rId17">
                       <a:extLst>
                         <a:ext uri="{28A0092B-C50C-407E-A947-70E740481C1C}">
                           <a14:useLocalDpi xmlns:a14="http://schemas.microsoft.com/office/drawing/2010/main" val="0"/>
@@ -6589,19 +6594,23 @@
     </w:p>
     <w:p>
       <w:pPr>
-        <w:ind w:firstLine="432"/>
-      </w:pPr>
-      <w:r>
-        <w:br w:type="page"/>
-      </w:r>
+        <w:sectPr>
+          <w:type w:val="oddPage"/>
+          <w:pgSz w:w="11906" w:h="16838" w:code="9"/>
+          <w:pgMar w:top="1440" w:right="1440" w:bottom="1440" w:left="2160" w:header="720" w:footer="720" w:gutter="0"/>
+          <w:cols w:space="720"/>
+          <w:titlePg/>
+          <w:docGrid w:linePitch="360"/>
+        </w:sectPr>
+      </w:pPr>
     </w:p>
+    <w:p/>
     <w:p>
       <w:pPr>
         <w:pStyle w:val="Heading1"/>
       </w:pPr>
-      <w:bookmarkStart w:id="12" w:name="_Toc83508073"/>
-      <w:r>
-        <w:lastRenderedPageBreak/>
+      <w:bookmarkStart w:id="11" w:name="_Toc83546050"/>
+      <w:r>
         <w:t xml:space="preserve">Arhitektura </w:t>
       </w:r>
       <w:r>
@@ -6609,66 +6618,279 @@
       </w:r>
       <w:r>
         <w:t>istema</w:t>
+      </w:r>
+      <w:bookmarkEnd w:id="11"/>
+    </w:p>
+    <w:p/>
+    <w:p>
+      <w:pPr>
+        <w:pStyle w:val="Heading2"/>
+      </w:pPr>
+      <w:bookmarkStart w:id="12" w:name="_Toc83546051"/>
+      <w:r>
+        <w:t>Opšta struktura predloženog rješenja</w:t>
       </w:r>
       <w:bookmarkEnd w:id="12"/>
     </w:p>
     <w:p/>
     <w:p>
       <w:pPr>
+        <w:ind w:firstLine="432"/>
+        <w:rPr>
+          <w:lang w:val="sr-Latn-BA"/>
+        </w:rPr>
+      </w:pPr>
+      <w:r>
+        <w:t xml:space="preserve">Ideja za </w:t>
+      </w:r>
+      <w:r>
+        <w:rPr>
+          <w:lang w:val="sr-Latn-BA"/>
+        </w:rPr>
+        <w:t>realizaciju sistema se sastoji u postavljanju više malih uređaja</w:t>
+      </w:r>
+      <w:r>
+        <w:rPr>
+          <w:lang w:val="sr-Latn-BA"/>
+        </w:rPr>
+        <w:t xml:space="preserve"> – jedinica sistema,</w:t>
+      </w:r>
+      <w:r>
+        <w:rPr>
+          <w:lang w:val="sr-Latn-BA"/>
+        </w:rPr>
+        <w:t xml:space="preserve"> raspoređenih na određenom prostoru. Svaki od tih uređaja će imati sposobnost da sluša mrežni saobraćaj iz svoje okoline, izdvaja iz njega sve Probe Request pakete i bilježi relevantne identifikacione podatke. Naknadno se okupljaju podaci od svih pojedinačnih uređaja, povezani sa informacijom o lokaciji svakog uređaja koji je prikupljao podatke i vremenskim trenutkom kada je svaki podatak registrovan. Na osnovu tih potataka je moguće rekonstruisati kretanje mobilnih uređaja prostim utvrđivanjem kada je </w:t>
+      </w:r>
+      <w:r>
+        <w:rPr>
+          <w:lang w:val="sr-Latn-BA"/>
+        </w:rPr>
+        <w:t>određeni mobilni uređaj bio u okolini naše jedinice sistema – preko činjenice da li je jedinica sistema tada registrova</w:t>
+      </w:r>
+      <w:r>
+        <w:rPr>
+          <w:lang w:val="sr-Latn-BA"/>
+        </w:rPr>
+        <w:t>l</w:t>
+      </w:r>
+      <w:r>
+        <w:rPr>
+          <w:lang w:val="sr-Latn-BA"/>
+        </w:rPr>
+        <w:t>a Probe Request-ove od datog mobilnog uređaja.</w:t>
+      </w:r>
+    </w:p>
+    <w:p>
+      <w:pPr>
+        <w:rPr>
+          <w:lang w:val="sr-Latn-BA"/>
+        </w:rPr>
+      </w:pPr>
+      <w:r>
+        <w:tab/>
+        <w:t xml:space="preserve">Pored </w:t>
+      </w:r>
+      <w:r>
+        <w:t>praćenja Probe Request paketa</w:t>
+      </w:r>
+      <w:r>
+        <w:t>, razmatra si i ciljano slanje RTS paketa. Od tog procesa se kao posljedica očekuje povećan broj Probe Requestova od ciljanog mobilnog uređaja</w:t>
+      </w:r>
+      <w:r>
+        <w:rPr>
+          <w:lang w:val="sr-Latn-BA"/>
+        </w:rPr>
+        <w:t xml:space="preserve"> </w:t>
+      </w:r>
+      <w:r>
+        <w:rPr>
+          <w:lang w:val="sr-Latn-BA"/>
+        </w:rPr>
+        <w:t xml:space="preserve">(WiFi stanice), jer se očekuje jedan od dva scenarija. Ako je mobilni uređaj povezan na WiFi mrežu, postojanje RTS paketa može prouzrokovati potragu za novom mrežom koja će biti manje opterećena i time pružati bolju uslugu, ili, ako je mobilni uređaj nepovezan i u periodičnoj potrazi za mrežama, ubrzaće dolazak novog ciklusa emitovanja Probe Request-ova na red. Sa druge strane, takođe bi bilo moguće slušanje na CTS poruke što bi potvrdilo prisustvo </w:t>
+      </w:r>
+      <w:r>
+        <w:rPr>
+          <w:lang w:val="sr-Latn-BA"/>
+        </w:rPr>
+        <w:t>mobilnog uređaja u neposrednoj blizini naše jedinice sistema.</w:t>
+      </w:r>
+      <w:r>
+        <w:rPr>
+          <w:lang w:val="sr-Latn-BA"/>
+        </w:rPr>
+        <w:t xml:space="preserve"> </w:t>
+      </w:r>
+      <w:r>
+        <w:rPr>
+          <w:lang w:val="sr-Latn-BA"/>
+        </w:rPr>
+        <w:t>Kao što je rečeno u poglavlju 2.4.1, CTS paketi ne sadrže adresu porijekla paketa, pa to blago komplikuje pristup praćenju kretanja više uređaja, jer CTS odgovor se mora vezivati za posljednji poslati RTS paket (vezivanje za njegovu destinaciju). Pored toga, ne bi bilo moguće brzo slanje velikog broja RTS paketa namijenjenih različitim ciljnim uređajima, jer bi to moglo dovesti do preplitanja odgovora, te je potrebno praviti sitnije pauze između slanja RTS paketa različitim ciljanim WiFi stanicama.</w:t>
+      </w:r>
+    </w:p>
+    <w:p>
+      <w:pPr>
+        <w:rPr>
+          <w:lang w:val="sr-Latn-BA"/>
+        </w:rPr>
+      </w:pPr>
+    </w:p>
+    <w:p>
+      <w:pPr>
         <w:pStyle w:val="Heading2"/>
-      </w:pPr>
-      <w:bookmarkStart w:id="13" w:name="_Toc83508074"/>
-      <w:r>
-        <w:t>Opšta struktura predloženog rješenja</w:t>
+        <w:rPr>
+          <w:lang w:val="sr-Latn-BA"/>
+        </w:rPr>
+      </w:pPr>
+      <w:bookmarkStart w:id="13" w:name="_Toc83546052"/>
+      <w:r>
+        <w:rPr>
+          <w:lang w:val="sr-Latn-BA"/>
+        </w:rPr>
+        <w:t>P</w:t>
+      </w:r>
+      <w:r>
+        <w:rPr>
+          <w:lang w:val="sr-Latn-BA"/>
+        </w:rPr>
+        <w:t xml:space="preserve">latforma </w:t>
+      </w:r>
+      <w:r>
+        <w:rPr>
+          <w:lang w:val="sr-Latn-BA"/>
+        </w:rPr>
+        <w:t>za realizaciju rješenja</w:t>
+      </w:r>
+      <w:r>
+        <w:rPr>
+          <w:lang w:val="sr-Latn-BA"/>
+        </w:rPr>
+        <w:t xml:space="preserve"> i njena ograničenja</w:t>
       </w:r>
       <w:bookmarkEnd w:id="13"/>
+    </w:p>
+    <w:p>
+      <w:pPr>
+        <w:rPr>
+          <w:lang w:val="sr-Latn-BA"/>
+        </w:rPr>
+      </w:pPr>
+    </w:p>
+    <w:p>
+      <w:pPr>
+        <w:pStyle w:val="Heading3"/>
+        <w:rPr>
+          <w:lang w:val="sr-Latn-BA"/>
+        </w:rPr>
+      </w:pPr>
+      <w:bookmarkStart w:id="14" w:name="_Toc83546053"/>
+      <w:r>
+        <w:rPr>
+          <w:lang w:val="sr-Latn-BA"/>
+        </w:rPr>
+        <w:t>ESP8266 SoC i NodeMCU platforma</w:t>
+      </w:r>
+      <w:bookmarkEnd w:id="14"/>
+    </w:p>
+    <w:p>
+      <w:pPr>
+        <w:rPr>
+          <w:lang w:val="sr-Latn-BA"/>
+        </w:rPr>
+      </w:pPr>
+    </w:p>
+    <w:p>
+      <w:pPr>
+        <w:ind w:firstLine="576"/>
+      </w:pPr>
+      <w:r>
+        <w:rPr>
+          <w:lang w:val="sr-Latn-BA"/>
+        </w:rPr>
+        <w:t>Za implementaciju predloženog rješenja je izabran</w:t>
+      </w:r>
+      <w:r>
+        <w:rPr>
+          <w:lang w:val="sr-Latn-BA"/>
+        </w:rPr>
+        <w:t xml:space="preserve"> SoC (System on a Chip) ESP8266 koji proizvodi Espressif Systems </w:t>
+      </w:r>
+      <w:r>
+        <w:t>[5], odnosno ESP8266 Dev Kit platforma poznata pod nazivom NodeMCU [6]. Dati izbor je napravljen jer pruža podršku za većinu funkcionalnosti koje su potrebne za implementaciju predstavljenog rješenja, a i zbog svoje izrazito niske cijene.</w:t>
+      </w:r>
+    </w:p>
+    <w:p>
+      <w:pPr>
+        <w:ind w:firstLine="576"/>
+      </w:pPr>
+    </w:p>
+    <w:p>
+      <w:pPr>
+        <w:pStyle w:val="Heading3"/>
+      </w:pPr>
+      <w:bookmarkStart w:id="15" w:name="_Toc83546054"/>
+      <w:r>
+        <w:t>Dodatni moduli – periferije</w:t>
+      </w:r>
+      <w:bookmarkEnd w:id="15"/>
     </w:p>
     <w:p/>
     <w:p>
       <w:pPr>
-        <w:ind w:firstLine="432"/>
+        <w:ind w:firstLine="576"/>
         <w:rPr>
           <w:lang w:val="sr-Latn-BA"/>
         </w:rPr>
       </w:pPr>
       <w:r>
-        <w:t xml:space="preserve">Ideja za </w:t>
+        <w:t>Prikupljene podatke je potrebno potkrijepiti tačnim vremenom njihovog prikupljanja i skladištiti ih. Za precizno praćenje vremena se koristi RTC (Real Time Clock) modul sa DS3231 čipom. Bitno je</w:t>
+      </w:r>
+      <w:r>
+        <w:t xml:space="preserve"> napomenuti da je za ovaj projekat neophodna verzija čipa DS3231S</w:t>
+      </w:r>
+      <w:r>
+        <w:t>(</w:t>
+      </w:r>
+      <w:r>
+        <w:t>N)</w:t>
+      </w:r>
+      <w:r>
+        <w:t xml:space="preserve"> [7]</w:t>
+      </w:r>
+      <w:r>
+        <w:t xml:space="preserve"> jer ona ima programabilan generator signala (SQW, Square Wave Generator), dok druge verzije, kao npr. DS3231M</w:t>
+      </w:r>
+      <w:r>
+        <w:t xml:space="preserve"> [8]</w:t>
+      </w:r>
+      <w:r>
+        <w:t>, ga nemaju.</w:t>
+      </w:r>
+      <w:r>
+        <w:t xml:space="preserve"> Za povezivanje RTC sata na NodeMCU se koristi I2C (</w:t>
+      </w:r>
+      <w:r>
+        <w:t>Inter-Integrated Circuit</w:t>
+      </w:r>
+      <w:r>
+        <w:t>) protokol. Skladi</w:t>
       </w:r>
       <w:r>
         <w:rPr>
           <w:lang w:val="sr-Latn-BA"/>
         </w:rPr>
-        <w:t>realizaciju sistema se sastoji u postavljanju više malih uređaja</w:t>
+        <w:t>štenje podata se obavlja na (mikro) SD memorijsku katicu. SD kartice imaju SPI interfejs, pa se direktno povezuju na NodeMCU i sa njima se komunicira SPI (</w:t>
       </w:r>
       <w:r>
         <w:rPr>
           <w:lang w:val="sr-Latn-BA"/>
         </w:rPr>
-        <w:t xml:space="preserve"> – jedinica sistema,</w:t>
+        <w:t>Serial Peripheral Interface</w:t>
       </w:r>
       <w:r>
         <w:rPr>
           <w:lang w:val="sr-Latn-BA"/>
         </w:rPr>
-        <w:t xml:space="preserve"> raspoređenih na određenom prostoru. Svaki od tih uređaja će imati sposobnost da sluša mrežni saobraćaj iz svoje okoline, izdvaja iz njega sve Probe Request pakete i bilježi relevantne identifikacione podatke. Naknadno se okupljaju podaci od svih pojedinačnih uređaja, povezani sa informacijom o lokaciji svakog uređaja koji je prikupljao podatke i vremenskim trenutkom kada je svaki podatak registrovan. Na osnovu tih potataka je moguće rekonstruisati kretanje mobilnih uređaja prostim utvrđivanjem kada je </w:t>
-      </w:r>
-      <w:r>
-        <w:rPr>
-          <w:lang w:val="sr-Latn-BA"/>
-        </w:rPr>
-        <w:t>određeni mobilni uređaj bio u okolini naše jedinice sistema – preko činjenice da li je jedinica sistema tada registrova</w:t>
-      </w:r>
-      <w:r>
-        <w:rPr>
-          <w:lang w:val="sr-Latn-BA"/>
-        </w:rPr>
-        <w:t>l</w:t>
-      </w:r>
-      <w:r>
-        <w:rPr>
-          <w:lang w:val="sr-Latn-BA"/>
-        </w:rPr>
-        <w:t>a Probe Request-ove od datog mobilnog uređaja.</w:t>
+        <w:t>) protokolom.</w:t>
       </w:r>
     </w:p>
     <w:p>
@@ -6677,428 +6899,214 @@
           <w:lang w:val="sr-Latn-BA"/>
         </w:rPr>
       </w:pPr>
-      <w:r>
-        <w:tab/>
-        <w:t xml:space="preserve">Pored </w:t>
-      </w:r>
-      <w:r>
-        <w:t>praćenja Probe Request paketa</w:t>
-      </w:r>
-      <w:r>
-        <w:t>, razmatra si i ciljano slanje RTS paketa. Od tog procesa se kao posljedica očekuje povećan broj Probe Requestova od ciljanog mobilnog uređaja</w:t>
-      </w:r>
-      <w:r>
-        <w:rPr>
-          <w:lang w:val="sr-Latn-BA"/>
-        </w:rPr>
-        <w:t xml:space="preserve"> </w:t>
-      </w:r>
-      <w:r>
-        <w:rPr>
-          <w:lang w:val="sr-Latn-BA"/>
-        </w:rPr>
-        <w:t xml:space="preserve">(WiFi stanice), jer se očekuje jedan od dva scenarija. Ako je mobilni uređaj povezan na WiFi mrežu, postojanje RTS paketa može prouzrokovati potragu za novom mrežom koja će biti manje opterećena i time pružati bolju uslugu, ili, ako je mobilni uređaj nepovezan i u periodičnoj potrazi za mrežama, ubrzaće dolazak novog ciklusa emitovanja Probe Request-ova na red. Sa druge strane, takođe bi bilo moguće slušanje na CTS poruke što bi potvrdilo prisustvo </w:t>
-      </w:r>
-      <w:r>
-        <w:rPr>
-          <w:lang w:val="sr-Latn-BA"/>
-        </w:rPr>
-        <w:t>mobilnog uređaja u neposrednoj blizini naše jedinice sistema.</w:t>
-      </w:r>
-      <w:r>
-        <w:rPr>
-          <w:lang w:val="sr-Latn-BA"/>
-        </w:rPr>
-        <w:t xml:space="preserve"> </w:t>
-      </w:r>
-      <w:r>
-        <w:rPr>
-          <w:lang w:val="sr-Latn-BA"/>
-        </w:rPr>
-        <w:t>Kao što je rečeno u poglavlju 2.4.1, CTS paketi ne sadrže adresu porijekla paketa, pa to blago komplikuje pristup praćenju kretanja više uređaja, jer CTS odgovor se mora vezivati za posljednji poslati RTS paket (vezivanje za njegovu destinaciju). Pored toga, ne bi bilo moguće brzo slanje velikog broja RTS paketa namijenjenih različitim ciljnim uređajima, jer bi to moglo dovesti do preplitanja odgovora, te je potrebno praviti sitnije pauze između slanja RTS paketa različitim ciljanim WiFi stanicama.</w:t>
-      </w:r>
     </w:p>
     <w:p>
       <w:pPr>
+        <w:pStyle w:val="Heading3"/>
         <w:rPr>
           <w:lang w:val="sr-Latn-BA"/>
         </w:rPr>
       </w:pPr>
+      <w:bookmarkStart w:id="16" w:name="_Toc83546055"/>
+      <w:r>
+        <w:rPr>
+          <w:lang w:val="sr-Latn-BA"/>
+        </w:rPr>
+        <w:t>Razvojni alati, šema sistema, platformska ograničenja i njihovo prevazilaženje</w:t>
+      </w:r>
+      <w:bookmarkEnd w:id="16"/>
     </w:p>
     <w:p>
       <w:pPr>
-        <w:pStyle w:val="Heading2"/>
         <w:rPr>
           <w:lang w:val="sr-Latn-BA"/>
         </w:rPr>
       </w:pPr>
-      <w:bookmarkStart w:id="14" w:name="_Toc83508075"/>
-      <w:r>
-        <w:rPr>
-          <w:lang w:val="sr-Latn-BA"/>
-        </w:rPr>
-        <w:t>P</w:t>
-      </w:r>
-      <w:r>
-        <w:rPr>
-          <w:lang w:val="sr-Latn-BA"/>
-        </w:rPr>
-        <w:t xml:space="preserve">latforma </w:t>
-      </w:r>
-      <w:r>
-        <w:rPr>
-          <w:lang w:val="sr-Latn-BA"/>
-        </w:rPr>
-        <w:t>za realizaciju rješenja</w:t>
-      </w:r>
-      <w:r>
-        <w:rPr>
-          <w:lang w:val="sr-Latn-BA"/>
-        </w:rPr>
-        <w:t xml:space="preserve"> i njena ograničenja</w:t>
-      </w:r>
-      <w:bookmarkEnd w:id="14"/>
     </w:p>
     <w:p>
       <w:pPr>
+        <w:ind w:firstLine="576"/>
         <w:rPr>
           <w:lang w:val="sr-Latn-BA"/>
         </w:rPr>
       </w:pPr>
+      <w:r>
+        <w:t xml:space="preserve">Za </w:t>
+      </w:r>
+      <w:r>
+        <w:t xml:space="preserve">programiranje </w:t>
+      </w:r>
+      <w:r>
+        <w:t xml:space="preserve">ESP8266 postoji ESP8266 NON-OS SDK </w:t>
+      </w:r>
+      <w:r>
+        <w:t>[</w:t>
+      </w:r>
+      <w:r>
+        <w:t>9</w:t>
+      </w:r>
+      <w:r>
+        <w:t>], ali programiranje u njemu za ve</w:t>
+      </w:r>
+      <w:r>
+        <w:rPr>
+          <w:lang w:val="sr-Latn-BA"/>
+        </w:rPr>
+        <w:t>ći dio sistema se radi u Arduino Framework-u (</w:t>
+      </w:r>
+      <w:r>
+        <w:rPr>
+          <w:lang w:val="sr-Latn-BA"/>
+        </w:rPr>
+        <w:t>ESP8266 core for Arduino</w:t>
+      </w:r>
+      <w:r>
+        <w:rPr>
+          <w:lang w:val="sr-Latn-BA"/>
+        </w:rPr>
+        <w:t xml:space="preserve">) </w:t>
+      </w:r>
+      <w:r>
+        <w:t xml:space="preserve">[10] </w:t>
+      </w:r>
+      <w:r>
+        <w:rPr>
+          <w:lang w:val="sr-Latn-BA"/>
+        </w:rPr>
+        <w:t xml:space="preserve">koji </w:t>
+      </w:r>
+      <w:r>
+        <w:rPr>
+          <w:lang w:val="sr-Latn-BA"/>
+        </w:rPr>
+        <w:t xml:space="preserve">omogućava značajno jednostavniju implementaciju. </w:t>
+      </w:r>
+      <w:r>
+        <w:rPr>
+          <w:lang w:val="sr-Latn-BA"/>
+        </w:rPr>
+        <w:t>ESP8266 core for Arduino</w:t>
+      </w:r>
+      <w:r>
+        <w:rPr>
+          <w:lang w:val="sr-Latn-BA"/>
+        </w:rPr>
+        <w:t xml:space="preserve"> u svojoj pozadini koristi </w:t>
+      </w:r>
+      <w:r>
+        <w:t>ESP8266 NON-OS SDK</w:t>
+      </w:r>
+      <w:r>
+        <w:t xml:space="preserve">, pa sve njegove funkcionalnosti su dostupne i unutar samog </w:t>
+      </w:r>
+      <w:r>
+        <w:rPr>
+          <w:lang w:val="sr-Latn-BA"/>
+        </w:rPr>
+        <w:t>ESP8266 core for Arduino</w:t>
+      </w:r>
+      <w:r>
+        <w:rPr>
+          <w:lang w:val="sr-Latn-BA"/>
+        </w:rPr>
+        <w:t xml:space="preserve"> Framework-a.</w:t>
+      </w:r>
     </w:p>
     <w:p>
       <w:pPr>
-        <w:pStyle w:val="Heading3"/>
-        <w:rPr>
-          <w:lang w:val="sr-Latn-BA"/>
-        </w:rPr>
-      </w:pPr>
-      <w:bookmarkStart w:id="15" w:name="_Toc83508076"/>
-      <w:r>
-        <w:rPr>
-          <w:lang w:val="sr-Latn-BA"/>
-        </w:rPr>
-        <w:t>ESP8266 SoC i NodeMCU platforma</w:t>
-      </w:r>
-      <w:bookmarkEnd w:id="15"/>
+        <w:ind w:firstLine="576"/>
+      </w:pPr>
+      <w:r>
+        <w:t xml:space="preserve">ESP8266 zajedno sa svojim </w:t>
+      </w:r>
+      <w:r>
+        <w:t>ESP8266 NON-OS SDK</w:t>
+      </w:r>
+      <w:r>
+        <w:t xml:space="preserve"> ima podršku za tzv. </w:t>
+      </w:r>
+      <w:r>
+        <w:t>promiscuous mode</w:t>
+      </w:r>
+      <w:r>
+        <w:t xml:space="preserve"> rada na mreži, tj. može da prati mrežne pakete koji se šalju u njegovoj okolini, a nije ograničen na samo pakete koji pripadaju mreži sa kojom je trenutno asociran. Prema tehničkoj </w:t>
+      </w:r>
+      <w:proofErr w:type="gramStart"/>
+      <w:r>
+        <w:t>specifikaciji  [</w:t>
+      </w:r>
+      <w:proofErr w:type="gramEnd"/>
+      <w:r>
+        <w:t xml:space="preserve">11] i API dokumentaciji [12] </w:t>
+      </w:r>
+      <w:r>
+        <w:t>podržan</w:t>
+      </w:r>
+      <w:r>
+        <w:t>i su samo paketi u HT20 principu rada, i postoji ograničenje da se prihvataju na korektnu obradu samo paketi koji prolaze određene kriterijume. Jedan od njih jeste da MAC zaglavlje (a preko toga i 802.11 paket u cjelosti) mora imati minimalnu dužinu od 24 bajta. Međutim, kao što se to može vidjeti na primjeru za CTS paket u poglavlju 2.1.4, dužina CTS paketa je manja od toga. To znači da nije moguće registrovanje CTS paketa.</w:t>
+      </w:r>
     </w:p>
     <w:p>
       <w:pPr>
+        <w:ind w:firstLine="576"/>
         <w:rPr>
           <w:lang w:val="sr-Latn-BA"/>
         </w:rPr>
       </w:pPr>
-    </w:p>
-    <w:p>
-      <w:pPr>
-        <w:ind w:firstLine="576"/>
-      </w:pPr>
       <w:r>
         <w:rPr>
           <w:lang w:val="sr-Latn-BA"/>
         </w:rPr>
-        <w:t>Za implementaciju predloženog rješenja je izabran</w:t>
+        <w:t xml:space="preserve">U API dokumentaciji </w:t>
+      </w:r>
+      <w:r>
+        <w:t>[12] se mo</w:t>
       </w:r>
       <w:r>
         <w:rPr>
           <w:lang w:val="sr-Latn-BA"/>
         </w:rPr>
-        <w:t xml:space="preserve"> SoC (System on a Chip) ESP8266 koji proizvodi Espressif Systems </w:t>
-      </w:r>
-      <w:r>
-        <w:t>[5], odnosno ESP8266 Dev Kit platforma poznata pod nazivom NodeMCU [6]. Dati izbor je napravljen jer pruža podršku za većinu funkcionalnosti koje su potrebne za implementaciju predstavljenog rješenja, a i zbog svoje izrazito niske cijene.</w:t>
-      </w:r>
-    </w:p>
-    <w:p>
-      <w:pPr>
-        <w:ind w:firstLine="576"/>
-      </w:pPr>
-    </w:p>
-    <w:p>
-      <w:pPr>
-        <w:pStyle w:val="Heading3"/>
-      </w:pPr>
-      <w:bookmarkStart w:id="16" w:name="_Toc83508077"/>
-      <w:r>
+        <w:t>že vidjeti da ESP8266 ima mogućnost slanja tzv. freedom paketa, tj. moguće je slanje programski definisanih 802.11 paketa bez potrebe da ESP8266 bude asociran ili u procesu asocijacije sa nekom WiFi mrežom. Nažalost, ta funkcionalnost je ograničena na slanje neenkriptovanih Data paketa, Beacon, Probe Request i Probe Response paketa.</w:t>
+      </w:r>
+      <w:r>
+        <w:rPr>
+          <w:lang w:val="sr-Latn-BA"/>
+        </w:rPr>
+        <w:t xml:space="preserve"> Dodatno ograničenje (koje je vrijedno pomena u ovom radu) je da poslati paket mora imati minimalnu dužinu od 24 bajta, iskučujući FCS polje. Zbog </w:t>
+      </w:r>
+      <w:r>
+        <w:rPr>
+          <w:lang w:val="sr-Latn-BA"/>
+        </w:rPr>
+        <w:t>navedenog, nije moguće slanje RTS paketa. Međutim, u verziji</w:t>
+      </w:r>
+      <w:r>
+        <w:rPr>
+          <w:lang w:val="sr-Latn-BA"/>
+        </w:rPr>
+        <w:t xml:space="preserve"> 1.3.0 </w:t>
+      </w:r>
+      <w:r>
+        <w:t>ESP8266 NON-OS SDK [13][14], se prvi put pojavila metoda za slanje freedom paketa. U tom trenutku je prisustvo te funkcije bilo nezvani</w:t>
+      </w:r>
+      <w:r>
+        <w:rPr>
+          <w:lang w:val="sr-Latn-BA"/>
+        </w:rPr>
+        <w:t>čno, nije se pominjala u dokumentaciji</w:t>
+      </w:r>
+      <w:r>
+        <w:rPr>
+          <w:lang w:val="sr-Latn-BA"/>
+        </w:rPr>
+        <w:t xml:space="preserve">, i ne očigledno je da data funkcija u svojoj implementaciji za tu verziju </w:t>
+      </w:r>
+      <w:r>
+        <w:rPr>
+          <w:lang w:val="sr-Latn-BA"/>
+        </w:rPr>
         <w:lastRenderedPageBreak/>
-        <w:t>Dodatni moduli – periferije</w:t>
-      </w:r>
-      <w:bookmarkEnd w:id="16"/>
-    </w:p>
-    <w:p/>
-    <w:p>
-      <w:pPr>
-        <w:ind w:firstLine="576"/>
-        <w:rPr>
-          <w:lang w:val="sr-Latn-BA"/>
-        </w:rPr>
-      </w:pPr>
-      <w:r>
-        <w:t>Prikupljene podatke je potrebno potkrijepiti tačnim vremenom njihovog prikupljanja i skladištiti ih. Za precizno praćenje vremena se koristi RTC (Real Time Clock) modul sa DS3231 čipom. Bitno je</w:t>
-      </w:r>
-      <w:r>
-        <w:t xml:space="preserve"> napomenuti da je za ovaj projekat neophodna verzija čipa DS3231S</w:t>
-      </w:r>
-      <w:r>
-        <w:t>(</w:t>
-      </w:r>
-      <w:r>
-        <w:t>N)</w:t>
-      </w:r>
-      <w:r>
-        <w:t xml:space="preserve"> [7]</w:t>
-      </w:r>
-      <w:r>
-        <w:t xml:space="preserve"> jer ona ima programabilan generator signala (SQW, Square Wave Generator), dok druge verzije, kao npr. DS3231M</w:t>
-      </w:r>
-      <w:r>
-        <w:t xml:space="preserve"> [8]</w:t>
-      </w:r>
-      <w:r>
-        <w:t>, ga nemaju.</w:t>
-      </w:r>
-      <w:r>
-        <w:t xml:space="preserve"> Za povezivanje RTC sata na NodeMCU se koristi I2C (</w:t>
-      </w:r>
-      <w:r>
-        <w:t>Inter-Integrated Circuit</w:t>
-      </w:r>
-      <w:r>
-        <w:t>) protokol. Skladi</w:t>
-      </w:r>
-      <w:r>
-        <w:rPr>
-          <w:lang w:val="sr-Latn-BA"/>
-        </w:rPr>
-        <w:t>štenje podata se obavlja na (mikro) SD memorijsku katicu. SD kartice imaju SPI interfejs, pa se direktno povezuju na NodeMCU i sa njima se komunicira SPI (</w:t>
-      </w:r>
-      <w:r>
-        <w:rPr>
-          <w:lang w:val="sr-Latn-BA"/>
-        </w:rPr>
-        <w:t>Serial Peripheral Interface</w:t>
-      </w:r>
-      <w:r>
-        <w:rPr>
-          <w:lang w:val="sr-Latn-BA"/>
-        </w:rPr>
-        <w:t>) protokolom.</w:t>
-      </w:r>
-    </w:p>
-    <w:p>
-      <w:pPr>
-        <w:rPr>
-          <w:lang w:val="sr-Latn-BA"/>
-        </w:rPr>
-      </w:pPr>
-    </w:p>
-    <w:p>
-      <w:pPr>
-        <w:pStyle w:val="Heading3"/>
-        <w:rPr>
-          <w:lang w:val="sr-Latn-BA"/>
-        </w:rPr>
-      </w:pPr>
-      <w:bookmarkStart w:id="17" w:name="_Toc83508078"/>
-      <w:r>
-        <w:rPr>
-          <w:lang w:val="sr-Latn-BA"/>
-        </w:rPr>
-        <w:t>Razvojni alati, šema sistema, platformska ograničenja i njihovo prevazilaženje</w:t>
-      </w:r>
-      <w:bookmarkEnd w:id="17"/>
-    </w:p>
-    <w:p>
-      <w:pPr>
-        <w:rPr>
-          <w:lang w:val="sr-Latn-BA"/>
-        </w:rPr>
-      </w:pPr>
-    </w:p>
-    <w:p>
-      <w:pPr>
-        <w:ind w:firstLine="576"/>
-        <w:rPr>
-          <w:lang w:val="sr-Latn-BA"/>
-        </w:rPr>
-      </w:pPr>
-      <w:r>
-        <w:t xml:space="preserve">Za </w:t>
-      </w:r>
-      <w:r>
-        <w:t xml:space="preserve">programiranje </w:t>
-      </w:r>
-      <w:r>
-        <w:t xml:space="preserve">ESP8266 postoji ESP8266 NON-OS SDK </w:t>
-      </w:r>
-      <w:r>
-        <w:t>[</w:t>
-      </w:r>
-      <w:r>
-        <w:t>9</w:t>
-      </w:r>
-      <w:r>
-        <w:t>], ali programiranje u njemu za ve</w:t>
-      </w:r>
-      <w:r>
-        <w:rPr>
-          <w:lang w:val="sr-Latn-BA"/>
-        </w:rPr>
-        <w:t>ći dio sistema se radi u Arduino Framework-u (</w:t>
-      </w:r>
-      <w:r>
-        <w:rPr>
-          <w:lang w:val="sr-Latn-BA"/>
-        </w:rPr>
-        <w:t>ESP8266 core for Arduino</w:t>
-      </w:r>
-      <w:r>
-        <w:rPr>
-          <w:lang w:val="sr-Latn-BA"/>
-        </w:rPr>
-        <w:t xml:space="preserve">) </w:t>
-      </w:r>
-      <w:r>
-        <w:t xml:space="preserve">[10] </w:t>
-      </w:r>
-      <w:r>
-        <w:rPr>
-          <w:lang w:val="sr-Latn-BA"/>
-        </w:rPr>
-        <w:t xml:space="preserve">koji </w:t>
-      </w:r>
-      <w:r>
-        <w:rPr>
-          <w:lang w:val="sr-Latn-BA"/>
-        </w:rPr>
-        <w:t xml:space="preserve">omogućava značajno jednostavniju implementaciju. </w:t>
-      </w:r>
-      <w:r>
-        <w:rPr>
-          <w:lang w:val="sr-Latn-BA"/>
-        </w:rPr>
-        <w:t>ESP8266 core for Arduino</w:t>
-      </w:r>
-      <w:r>
-        <w:rPr>
-          <w:lang w:val="sr-Latn-BA"/>
-        </w:rPr>
-        <w:t xml:space="preserve"> u svojoj pozadini koristi </w:t>
-      </w:r>
-      <w:r>
-        <w:t>ESP8266 NON-OS SDK</w:t>
-      </w:r>
-      <w:r>
-        <w:t xml:space="preserve">, pa sve njegove funkcionalnosti su dostupne i unutar samog </w:t>
-      </w:r>
-      <w:r>
-        <w:rPr>
-          <w:lang w:val="sr-Latn-BA"/>
-        </w:rPr>
-        <w:t>ESP8266 core for Arduino</w:t>
-      </w:r>
-      <w:r>
-        <w:rPr>
-          <w:lang w:val="sr-Latn-BA"/>
-        </w:rPr>
-        <w:t xml:space="preserve"> Framework-a.</w:t>
-      </w:r>
-    </w:p>
-    <w:p>
-      <w:pPr>
-        <w:ind w:firstLine="576"/>
-      </w:pPr>
-      <w:r>
-        <w:t xml:space="preserve">ESP8266 zajedno sa svojim </w:t>
-      </w:r>
-      <w:r>
-        <w:t>ESP8266 NON-OS SDK</w:t>
-      </w:r>
-      <w:r>
-        <w:t xml:space="preserve"> ima podršku za tzv. </w:t>
-      </w:r>
-      <w:r>
-        <w:t>promiscuous mode</w:t>
-      </w:r>
-      <w:r>
-        <w:t xml:space="preserve"> rada na mreži, tj. može da prati mrežne pakete koji se šalju u njegovoj okolini, a nije ograničen na samo pakete koji pripadaju mreži sa kojom je trenutno asociran. Prema tehničkoj </w:t>
-      </w:r>
-      <w:proofErr w:type="gramStart"/>
-      <w:r>
-        <w:t>specifikaciji  [</w:t>
-      </w:r>
-      <w:proofErr w:type="gramEnd"/>
-      <w:r>
-        <w:t xml:space="preserve">11] i API dokumentaciji [12] </w:t>
-      </w:r>
-      <w:r>
-        <w:t>podržan</w:t>
-      </w:r>
-      <w:r>
-        <w:t>i su samo paketi u HT20 principu rada, i postoji ograničenje da se prihvataju na korektnu obradu samo paketi koji prolaze određene kriterijume. Jedan od njih jeste da MAC zaglavlje (a preko toga i 802.11 paket u cjelosti) mora imati minimalnu dužinu od 24 bajta. Međutim, kao što se to može vidjeti na primjeru za CTS paket u poglavlju 2.1.4, dužina CTS paketa je manja od toga. To znači da nije moguće registrovanje CTS paketa.</w:t>
-      </w:r>
-    </w:p>
-    <w:p>
-      <w:pPr>
-        <w:ind w:firstLine="576"/>
-        <w:rPr>
-          <w:lang w:val="sr-Latn-BA"/>
-        </w:rPr>
-      </w:pPr>
-      <w:r>
-        <w:rPr>
-          <w:lang w:val="sr-Latn-BA"/>
-        </w:rPr>
-        <w:t xml:space="preserve">U API dokumentaciji </w:t>
-      </w:r>
-      <w:r>
-        <w:t>[12] se mo</w:t>
-      </w:r>
-      <w:r>
-        <w:rPr>
-          <w:lang w:val="sr-Latn-BA"/>
-        </w:rPr>
-        <w:t>že vidjeti da ESP8266 ima mogućnost slanja tzv. freedom paketa, tj. moguće je slanje programski definisanih 802.11 paketa bez potrebe da ESP8266 bude asociran ili u procesu asocijacije sa nekom WiFi mrežom. Nažalost, ta funkcionalnost je ograničena na slanje neenkriptovanih Data paketa, Beacon, Probe Request i Probe Response paketa.</w:t>
-      </w:r>
-      <w:r>
-        <w:rPr>
-          <w:lang w:val="sr-Latn-BA"/>
-        </w:rPr>
-        <w:t xml:space="preserve"> Dodatno ograničenje (koje je vrijedno pomena u ovom radu) je da poslati paket mora imati minimalnu dužinu od 24 bajta, iskučujući FCS polje. Zbog </w:t>
-      </w:r>
-      <w:r>
-        <w:rPr>
-          <w:lang w:val="sr-Latn-BA"/>
-        </w:rPr>
-        <w:t>navedenog, nije moguće slanje RTS paketa. Međutim, u verziji</w:t>
-      </w:r>
-      <w:r>
-        <w:rPr>
-          <w:lang w:val="sr-Latn-BA"/>
-        </w:rPr>
-        <w:t xml:space="preserve"> 1.3.0 </w:t>
-      </w:r>
-      <w:r>
-        <w:t>ESP8266 NON-OS SDK [13][14], se prvi put pojavila metoda za slanje freedom paketa. U tom trenutku je prisustvo te funkcije bilo nezvani</w:t>
-      </w:r>
-      <w:r>
-        <w:rPr>
-          <w:lang w:val="sr-Latn-BA"/>
-        </w:rPr>
-        <w:t>čno, nije se pominjala u dokumentaciji</w:t>
-      </w:r>
-      <w:r>
-        <w:rPr>
-          <w:lang w:val="sr-Latn-BA"/>
-        </w:rPr>
-        <w:t xml:space="preserve">, i ne očigledno je da data funkcija u svojoj implementaciji za tu verziju ne vrši provjeru koji je tip (tip i podtip iz Frame Control polja) paketa u pitanju. To nam omogućava da ipak šaljemo RTS pakete, </w:t>
-      </w:r>
-      <w:r>
-        <w:rPr>
-          <w:lang w:val="sr-Latn-BA"/>
-        </w:rPr>
-        <w:lastRenderedPageBreak/>
-        <w:t>zbog čega u sistem ubacujemo još jedan NodeMCU, koji će imati ulogu RTS sendera, a komadne će dobijati od centralnog NodeMCU uređaja, preko UART (</w:t>
+        <w:t>ne vrši provjeru koji je tip (tip i podtip iz Frame Control polja) paketa u pitanju. To nam omogućava da ipak šaljemo RTS pakete, zbog čega u sistem ubacujemo još jedan NodeMCU, koji će imati ulogu RTS sendera, a komadne će dobijati od centralnog NodeMCU uređaja, preko UART (</w:t>
       </w:r>
       <w:r>
         <w:rPr>
@@ -7148,7 +7156,7 @@
                     <pic:cNvPicPr/>
                   </pic:nvPicPr>
                   <pic:blipFill>
-                    <a:blip r:embed="rId17">
+                    <a:blip r:embed="rId18">
                       <a:extLst>
                         <a:ext uri="{28A0092B-C50C-407E-A947-70E740481C1C}">
                           <a14:useLocalDpi xmlns:a14="http://schemas.microsoft.com/office/drawing/2010/main" val="0"/>
@@ -10205,19 +10213,22 @@
         <w:ind w:firstLine="360"/>
       </w:pPr>
       <w:r>
+        <w:t xml:space="preserve">Veze sa modula (RTC i SD kartica) su povezani na podrazumijevane pinove (one </w:t>
+      </w:r>
+      <w:proofErr w:type="gramStart"/>
+      <w:r>
+        <w:t>od</w:t>
+      </w:r>
+      <w:proofErr w:type="gramEnd"/>
+      <w:r>
+        <w:t xml:space="preserve"> njih koje su morali biti neophodno vezani za određene)</w:t>
+      </w:r>
+      <w:r>
+        <w:t xml:space="preserve">. Izuzetak su CS veza (Chip Select) za SD karticu (koja može biti vezana za bilo koji pin koji omogućava digitalni izlazni signal) I SQW (programabilni generator periodičnog digitalnog signala) veza sa RTC sata koja će se koristi za izazivanje sistemskog prekida (interrupt). SQW žica </w:t>
+      </w:r>
+      <w:r>
         <w:lastRenderedPageBreak/>
-        <w:t xml:space="preserve">Veze sa modula (RTC i SD kartica) su povezani na podrazumijevane pinove (one </w:t>
-      </w:r>
-      <w:proofErr w:type="gramStart"/>
-      <w:r>
-        <w:t>od</w:t>
-      </w:r>
-      <w:proofErr w:type="gramEnd"/>
-      <w:r>
-        <w:t xml:space="preserve"> njih koje su morali biti neophodno vezani za određene)</w:t>
-      </w:r>
-      <w:r>
-        <w:t>. Izuzetak su CS veza (Chip Select) za SD karticu (koja može biti vezana za bilo koji pin koji omogućava digitalni izlazni signal) I SQW (programabilni generator periodičnog digitalnog signala) veza sa RTC sata koja će se koristi za izazivanje sistemskog prekida (interrupt). SQW žica generiše signal u svakom trenutku, pa je taj signal prisutan i u toku boot procesa na ESP8266, što može izazivati probleme. Za te dvije žice su postoje sledeći slobodni pinovi sa datim ograničenjima:</w:t>
+        <w:t>generiše signal u svakom trenutku, pa je taj signal prisutan i u toku boot procesa na ESP8266, što može izazivati probleme. Za te dvije žice su postoje sledeći slobodni pinovi sa datim ograničenjima:</w:t>
       </w:r>
     </w:p>
     <w:p>
@@ -10290,117 +10301,96 @@
     <w:p/>
     <w:p>
       <w:pPr>
-        <w:jc w:val="left"/>
-      </w:pPr>
-      <w:r>
-        <w:br w:type="page"/>
-      </w:r>
+        <w:sectPr>
+          <w:type w:val="oddPage"/>
+          <w:pgSz w:w="11906" w:h="16838" w:code="9"/>
+          <w:pgMar w:top="1440" w:right="1440" w:bottom="1440" w:left="2160" w:header="720" w:footer="720" w:gutter="0"/>
+          <w:cols w:space="720"/>
+          <w:titlePg/>
+          <w:docGrid w:linePitch="360"/>
+        </w:sectPr>
+      </w:pPr>
     </w:p>
     <w:p/>
     <w:p>
       <w:pPr>
-        <w:jc w:val="left"/>
-      </w:pPr>
-      <w:r>
-        <w:br w:type="page"/>
-      </w:r>
+        <w:pStyle w:val="Heading1"/>
+      </w:pPr>
+      <w:bookmarkStart w:id="17" w:name="_Toc83546056"/>
+      <w:r>
+        <w:t>Implementacija</w:t>
+      </w:r>
+      <w:bookmarkEnd w:id="17"/>
     </w:p>
     <w:p/>
     <w:p>
       <w:pPr>
-        <w:pStyle w:val="Heading1"/>
-      </w:pPr>
-      <w:bookmarkStart w:id="18" w:name="_Toc83508079"/>
-      <w:r>
-        <w:t>Implementacija</w:t>
-      </w:r>
+        <w:sectPr>
+          <w:type w:val="oddPage"/>
+          <w:pgSz w:w="11906" w:h="16838" w:code="9"/>
+          <w:pgMar w:top="1440" w:right="1440" w:bottom="1440" w:left="2160" w:header="720" w:footer="720" w:gutter="0"/>
+          <w:cols w:space="720"/>
+          <w:titlePg/>
+          <w:docGrid w:linePitch="360"/>
+        </w:sectPr>
+      </w:pPr>
+      <w:bookmarkStart w:id="18" w:name="_GoBack"/>
       <w:bookmarkEnd w:id="18"/>
     </w:p>
     <w:p/>
-    <w:p/>
     <w:p>
       <w:pPr>
-        <w:jc w:val="left"/>
-      </w:pPr>
-      <w:r>
-        <w:br w:type="page"/>
-      </w:r>
+        <w:pStyle w:val="Heading1"/>
+      </w:pPr>
+      <w:bookmarkStart w:id="19" w:name="_Toc83546057"/>
+      <w:r>
+        <w:t>Rezultati</w:t>
+      </w:r>
+      <w:bookmarkEnd w:id="19"/>
     </w:p>
     <w:p/>
     <w:p>
       <w:pPr>
-        <w:jc w:val="left"/>
-      </w:pPr>
-      <w:r>
-        <w:br w:type="page"/>
-      </w:r>
+        <w:sectPr>
+          <w:type w:val="oddPage"/>
+          <w:pgSz w:w="11906" w:h="16838" w:code="9"/>
+          <w:pgMar w:top="1440" w:right="1440" w:bottom="1440" w:left="2160" w:header="720" w:footer="720" w:gutter="0"/>
+          <w:cols w:space="720"/>
+          <w:titlePg/>
+          <w:docGrid w:linePitch="360"/>
+        </w:sectPr>
+      </w:pPr>
     </w:p>
     <w:p/>
     <w:p>
       <w:pPr>
         <w:pStyle w:val="Heading1"/>
       </w:pPr>
-      <w:bookmarkStart w:id="19" w:name="_Toc83508080"/>
-      <w:r>
-        <w:t>Rezultati</w:t>
-      </w:r>
-      <w:bookmarkEnd w:id="19"/>
-    </w:p>
-    <w:p/>
-    <w:p/>
-    <w:p>
-      <w:pPr>
-        <w:jc w:val="left"/>
-      </w:pPr>
-      <w:r>
-        <w:br w:type="page"/>
-      </w:r>
+      <w:bookmarkStart w:id="20" w:name="_Toc83546058"/>
+      <w:r>
+        <w:t>Diskusija</w:t>
+      </w:r>
+      <w:bookmarkEnd w:id="20"/>
     </w:p>
     <w:p/>
     <w:p>
       <w:pPr>
-        <w:jc w:val="left"/>
-      </w:pPr>
-      <w:r>
-        <w:br w:type="page"/>
-      </w:r>
+        <w:sectPr>
+          <w:type w:val="oddPage"/>
+          <w:pgSz w:w="11906" w:h="16838" w:code="9"/>
+          <w:pgMar w:top="1440" w:right="1440" w:bottom="1440" w:left="2160" w:header="720" w:footer="720" w:gutter="0"/>
+          <w:cols w:space="720"/>
+          <w:titlePg/>
+          <w:docGrid w:linePitch="360"/>
+        </w:sectPr>
+      </w:pPr>
     </w:p>
     <w:p/>
     <w:p>
       <w:pPr>
         <w:pStyle w:val="Heading1"/>
       </w:pPr>
-      <w:bookmarkStart w:id="20" w:name="_Toc83508081"/>
-      <w:r>
-        <w:t>Diskusija</w:t>
-      </w:r>
-      <w:bookmarkEnd w:id="20"/>
-    </w:p>
-    <w:p/>
-    <w:p/>
-    <w:p>
-      <w:pPr>
-        <w:jc w:val="left"/>
-      </w:pPr>
-      <w:r>
-        <w:br w:type="page"/>
-      </w:r>
-    </w:p>
-    <w:p/>
-    <w:p>
-      <w:pPr>
-        <w:jc w:val="left"/>
-      </w:pPr>
-      <w:r>
-        <w:br w:type="page"/>
-      </w:r>
-    </w:p>
-    <w:p/>
-    <w:p>
-      <w:pPr>
-        <w:pStyle w:val="Heading1"/>
-      </w:pPr>
-      <w:bookmarkStart w:id="21" w:name="_Toc83508082"/>
+      <w:bookmarkStart w:id="21" w:name="_Toc83546059"/>
       <w:r>
         <w:t>Budući rad</w:t>
       </w:r>
@@ -10409,53 +10399,47 @@
     <w:p/>
     <w:p>
       <w:pPr>
-        <w:jc w:val="left"/>
-      </w:pPr>
-      <w:r>
-        <w:br w:type="page"/>
-      </w:r>
+        <w:sectPr>
+          <w:type w:val="oddPage"/>
+          <w:pgSz w:w="11906" w:h="16838" w:code="9"/>
+          <w:pgMar w:top="1440" w:right="1440" w:bottom="1440" w:left="2160" w:header="720" w:footer="720" w:gutter="0"/>
+          <w:cols w:space="720"/>
+          <w:titlePg/>
+          <w:docGrid w:linePitch="360"/>
+        </w:sectPr>
+      </w:pPr>
     </w:p>
     <w:p/>
     <w:p>
       <w:pPr>
-        <w:jc w:val="left"/>
-      </w:pPr>
-      <w:r>
-        <w:br w:type="page"/>
-      </w:r>
+        <w:pStyle w:val="Heading1"/>
+      </w:pPr>
+      <w:bookmarkStart w:id="22" w:name="_Toc83546060"/>
+      <w:r>
+        <w:t>Zaključak</w:t>
+      </w:r>
+      <w:bookmarkEnd w:id="22"/>
     </w:p>
     <w:p/>
     <w:p>
       <w:pPr>
+        <w:sectPr>
+          <w:type w:val="oddPage"/>
+          <w:pgSz w:w="11906" w:h="16838" w:code="9"/>
+          <w:pgMar w:top="1440" w:right="1440" w:bottom="1440" w:left="2160" w:header="720" w:footer="720" w:gutter="0"/>
+          <w:cols w:space="720"/>
+          <w:titlePg/>
+          <w:docGrid w:linePitch="360"/>
+        </w:sectPr>
+      </w:pPr>
+    </w:p>
+    <w:p/>
+    <w:p>
+      <w:pPr>
         <w:pStyle w:val="Heading1"/>
       </w:pPr>
-      <w:bookmarkStart w:id="22" w:name="_Toc83508083"/>
-      <w:r>
-        <w:t>Zaključak</w:t>
-      </w:r>
-      <w:bookmarkEnd w:id="22"/>
-    </w:p>
-    <w:p>
-      <w:r>
-        <w:br w:type="page"/>
-      </w:r>
-    </w:p>
-    <w:p>
-      <w:pPr>
-        <w:jc w:val="left"/>
-      </w:pPr>
-      <w:r>
-        <w:lastRenderedPageBreak/>
-        <w:br w:type="page"/>
-      </w:r>
-    </w:p>
-    <w:p>
-      <w:pPr>
-        <w:pStyle w:val="Heading1"/>
-      </w:pPr>
-      <w:bookmarkStart w:id="23" w:name="_Toc83508084"/>
-      <w:r>
-        <w:lastRenderedPageBreak/>
+      <w:bookmarkStart w:id="23" w:name="_Toc83546061"/>
+      <w:r>
         <w:t>Literatura</w:t>
       </w:r>
       <w:bookmarkEnd w:id="23"/>
@@ -10468,7 +10452,7 @@
       <w:r>
         <w:t xml:space="preserve">Wi-Fi Alliance - </w:t>
       </w:r>
-      <w:hyperlink r:id="rId18" w:history="1">
+      <w:hyperlink r:id="rId19" w:history="1">
         <w:r>
           <w:rPr>
             <w:rStyle w:val="Hyperlink"/>
@@ -10490,7 +10474,7 @@
       <w:r>
         <w:t xml:space="preserve"> - </w:t>
       </w:r>
-      <w:hyperlink r:id="rId19" w:history="1">
+      <w:hyperlink r:id="rId20" w:history="1">
         <w:r>
           <w:rPr>
             <w:rStyle w:val="Hyperlink"/>
@@ -10521,7 +10505,7 @@
       <w:r>
         <w:t xml:space="preserve"> - </w:t>
       </w:r>
-      <w:hyperlink r:id="rId20" w:history="1">
+      <w:hyperlink r:id="rId21" w:history="1">
         <w:r>
           <w:rPr>
             <w:rStyle w:val="Hyperlink"/>
@@ -10543,7 +10527,7 @@
       <w:r>
         <w:t xml:space="preserve">0, “WDS” Clarifications - </w:t>
       </w:r>
-      <w:hyperlink r:id="rId21" w:history="1">
+      <w:hyperlink r:id="rId22" w:history="1">
         <w:r>
           <w:rPr>
             <w:rStyle w:val="Hyperlink"/>
@@ -10559,7 +10543,7 @@
       <w:r>
         <w:t xml:space="preserve">Espressif Systems - </w:t>
       </w:r>
-      <w:hyperlink r:id="rId22" w:history="1">
+      <w:hyperlink r:id="rId23" w:history="1">
         <w:r>
           <w:rPr>
             <w:rStyle w:val="Hyperlink"/>
@@ -10575,7 +10559,7 @@
       <w:r>
         <w:t xml:space="preserve">NodeMCU - </w:t>
       </w:r>
-      <w:hyperlink r:id="rId23" w:history="1">
+      <w:hyperlink r:id="rId24" w:history="1">
         <w:r>
           <w:rPr>
             <w:rStyle w:val="Hyperlink"/>
@@ -10591,7 +10575,7 @@
       <w:r>
         <w:t xml:space="preserve">DS3231S(N) Data Sheet - </w:t>
       </w:r>
-      <w:hyperlink r:id="rId24" w:history="1">
+      <w:hyperlink r:id="rId25" w:history="1">
         <w:r>
           <w:rPr>
             <w:rStyle w:val="Hyperlink"/>
@@ -10607,7 +10591,7 @@
       <w:r>
         <w:t xml:space="preserve">DS3231M Data Sheet - </w:t>
       </w:r>
-      <w:hyperlink r:id="rId25" w:history="1">
+      <w:hyperlink r:id="rId26" w:history="1">
         <w:r>
           <w:rPr>
             <w:rStyle w:val="Hyperlink"/>
@@ -10623,7 +10607,7 @@
       <w:r>
         <w:t xml:space="preserve">ESP8266 NON-OS SDK - </w:t>
       </w:r>
-      <w:hyperlink r:id="rId26" w:history="1">
+      <w:hyperlink r:id="rId27" w:history="1">
         <w:r>
           <w:rPr>
             <w:rStyle w:val="Hyperlink"/>
@@ -10648,7 +10632,7 @@
         </w:rPr>
         <w:t xml:space="preserve"> - </w:t>
       </w:r>
-      <w:hyperlink r:id="rId27" w:history="1">
+      <w:hyperlink r:id="rId28" w:history="1">
         <w:r>
           <w:rPr>
             <w:rStyle w:val="Hyperlink"/>
@@ -10674,7 +10658,7 @@
       <w:r>
         <w:t xml:space="preserve"> </w:t>
       </w:r>
-      <w:hyperlink r:id="rId28" w:history="1">
+      <w:hyperlink r:id="rId29" w:history="1">
         <w:r>
           <w:rPr>
             <w:rStyle w:val="Hyperlink"/>
@@ -10708,7 +10692,7 @@
         </w:rPr>
         <w:t xml:space="preserve">API Reference - </w:t>
       </w:r>
-      <w:hyperlink r:id="rId29" w:history="1">
+      <w:hyperlink r:id="rId30" w:history="1">
         <w:r>
           <w:rPr>
             <w:rStyle w:val="Hyperlink"/>
@@ -10737,7 +10721,7 @@
         </w:rPr>
         <w:t xml:space="preserve"> - </w:t>
       </w:r>
-      <w:hyperlink r:id="rId30" w:history="1">
+      <w:hyperlink r:id="rId31" w:history="1">
         <w:r>
           <w:rPr>
             <w:rStyle w:val="Hyperlink"/>
@@ -10760,7 +10744,7 @@
         </w:rPr>
         <w:t xml:space="preserve">ESP-OPEN-SDK - </w:t>
       </w:r>
-      <w:hyperlink r:id="rId31" w:history="1">
+      <w:hyperlink r:id="rId32" w:history="1">
         <w:r>
           <w:rPr>
             <w:rStyle w:val="Hyperlink"/>
@@ -10774,6 +10758,9 @@
       <w:pPr>
         <w:pStyle w:val="ListParagraph"/>
         <w:rPr>
+          <w:rStyle w:val="Hyperlink"/>
+          <w:color w:val="auto"/>
+          <w:u w:val="none"/>
           <w:lang w:val="sr-Latn-BA"/>
         </w:rPr>
       </w:pPr>
@@ -10783,7 +10770,7 @@
         </w:rPr>
         <w:t xml:space="preserve">ESP8266 Pinout Reference - </w:t>
       </w:r>
-      <w:hyperlink r:id="rId32" w:history="1">
+      <w:hyperlink r:id="rId33" w:history="1">
         <w:r>
           <w:rPr>
             <w:rStyle w:val="Hyperlink"/>
@@ -10795,172 +10782,143 @@
     </w:p>
     <w:p>
       <w:pPr>
-        <w:jc w:val="left"/>
+        <w:rPr>
+          <w:lang w:val="sr-Latn-BA"/>
+        </w:rPr>
+        <w:sectPr>
+          <w:type w:val="oddPage"/>
+          <w:pgSz w:w="11906" w:h="16838" w:code="9"/>
+          <w:pgMar w:top="1440" w:right="1440" w:bottom="1440" w:left="2160" w:header="720" w:footer="720" w:gutter="0"/>
+          <w:cols w:space="720"/>
+          <w:titlePg/>
+          <w:docGrid w:linePitch="360"/>
+        </w:sectPr>
+      </w:pPr>
+    </w:p>
+    <w:p>
+      <w:pPr>
+        <w:rPr>
+          <w:lang w:val="sr-Latn-BA"/>
+        </w:rPr>
+      </w:pPr>
+    </w:p>
+    <w:p>
+      <w:pPr>
+        <w:pStyle w:val="Title"/>
+        <w:rPr>
+          <w:sz w:val="36"/>
+          <w:szCs w:val="36"/>
+        </w:rPr>
+      </w:pPr>
+      <w:bookmarkStart w:id="24" w:name="_Toc83546062"/>
+      <w:r>
+        <w:rPr>
+          <w:sz w:val="36"/>
+          <w:szCs w:val="36"/>
+        </w:rPr>
+        <w:t>Biografija</w:t>
+      </w:r>
+      <w:bookmarkEnd w:id="24"/>
+    </w:p>
+    <w:p/>
+    <w:p>
+      <w:pPr>
+        <w:rPr>
+          <w:lang w:val="sr-Latn-RS"/>
+        </w:rPr>
+      </w:pPr>
+      <w:r>
+        <w:tab/>
+      </w:r>
+      <w:r>
+        <w:rPr>
+          <w:lang w:val="sr-Latn-RS"/>
+        </w:rPr>
+        <w:t>Igor Šikuljak je rođen u 22.07.1998. godine u Sokocu, B</w:t>
+      </w:r>
+      <w:r>
+        <w:rPr>
+          <w:lang w:val="sr-Latn-RS"/>
+        </w:rPr>
+        <w:t>osna i Hercegovina</w:t>
+      </w:r>
+      <w:r>
+        <w:rPr>
+          <w:lang w:val="sr-Latn-RS"/>
+        </w:rPr>
+        <w:t>. Osnovnu školu „Vuk Karadžić” u Vlasenici je završio 2013. godine</w:t>
+      </w:r>
+      <w:r>
+        <w:rPr>
+          <w:lang w:val="sr-Latn-RS"/>
+        </w:rPr>
+        <w:t xml:space="preserve"> kao učenik generacije</w:t>
+      </w:r>
+      <w:r>
+        <w:rPr>
+          <w:lang w:val="sr-Latn-RS"/>
+        </w:rPr>
+        <w:t>. Potom upisuje gimaziju u SŠC „Milorad Vlačić” u Vlasenici koju završava 2017. godine</w:t>
+      </w:r>
+      <w:r>
+        <w:rPr>
+          <w:lang w:val="sr-Latn-RS"/>
+        </w:rPr>
+        <w:t>, takođe kao učenik generacije</w:t>
+      </w:r>
+      <w:r>
+        <w:rPr>
+          <w:lang w:val="sr-Latn-RS"/>
+        </w:rPr>
+        <w:t xml:space="preserve">. Uporedo sa srednjom školom, polaznik je na seminarima računarstva u IS Petnica u Valjevu. Nakon završene srednje škole, upisuje Fakultet tehničkih nauka, smijer Računarstvo i automatika, a postaje i asistent na programu računarstva u IS Petnica, gdje je i dalje angažovan. </w:t>
+      </w:r>
+    </w:p>
+    <w:p>
+      <w:pPr>
+        <w:rPr>
+          <w:lang w:val="sr-Latn-RS"/>
+        </w:rPr>
+      </w:pPr>
+      <w:r>
+        <w:rPr>
+          <w:lang w:val="sr-Latn-RS"/>
+        </w:rPr>
+        <w:t>Položio je sve ispite predviđene planom i programom svog smijera, na modulu Primenjene računarske nauke i informatika i studijskoj grupi Internet i elektronsko poslovanje.</w:t>
+      </w:r>
+    </w:p>
+    <w:p/>
+    <w:p>
+      <w:pPr>
         <w:rPr>
           <w:rFonts w:ascii="Arial" w:hAnsi="Arial"/>
           <w:kern w:val="20"/>
           <w:sz w:val="32"/>
           <w:szCs w:val="40"/>
         </w:rPr>
-      </w:pPr>
-      <w:r>
+        <w:sectPr>
+          <w:type w:val="oddPage"/>
+          <w:pgSz w:w="11906" w:h="16838" w:code="9"/>
+          <w:pgMar w:top="1440" w:right="1440" w:bottom="1440" w:left="2160" w:header="720" w:footer="720" w:gutter="0"/>
+          <w:cols w:space="720"/>
+          <w:titlePg/>
+          <w:docGrid w:linePitch="360"/>
+        </w:sectPr>
+      </w:pPr>
+    </w:p>
+    <w:p>
+      <w:pPr>
         <w:rPr>
           <w:rFonts w:ascii="Arial" w:hAnsi="Arial"/>
           <w:kern w:val="20"/>
           <w:sz w:val="32"/>
           <w:szCs w:val="40"/>
         </w:rPr>
-        <w:br w:type="page"/>
-      </w:r>
-    </w:p>
-    <w:p>
-      <w:pPr>
-        <w:jc w:val="left"/>
-        <w:rPr>
-          <w:rFonts w:ascii="Arial" w:hAnsi="Arial"/>
-          <w:kern w:val="20"/>
-          <w:sz w:val="32"/>
-          <w:szCs w:val="40"/>
-        </w:rPr>
-      </w:pPr>
-      <w:r>
-        <w:rPr>
-          <w:rFonts w:ascii="Arial" w:hAnsi="Arial"/>
-          <w:kern w:val="20"/>
-          <w:sz w:val="32"/>
-          <w:szCs w:val="40"/>
-        </w:rPr>
-        <w:lastRenderedPageBreak/>
-        <w:br w:type="page"/>
-      </w:r>
-    </w:p>
-    <w:p>
-      <w:pPr>
-        <w:pStyle w:val="Title"/>
-        <w:rPr>
-          <w:sz w:val="36"/>
-          <w:szCs w:val="36"/>
-        </w:rPr>
-      </w:pPr>
-      <w:bookmarkStart w:id="24" w:name="_Toc83508085"/>
-      <w:r>
-        <w:rPr>
-          <w:sz w:val="36"/>
-          <w:szCs w:val="36"/>
-        </w:rPr>
-        <w:lastRenderedPageBreak/>
-        <w:t>Biografija</w:t>
-      </w:r>
-      <w:bookmarkEnd w:id="24"/>
-    </w:p>
-    <w:p/>
-    <w:p>
-      <w:pPr>
-        <w:rPr>
-          <w:lang w:val="sr-Latn-RS"/>
-        </w:rPr>
-      </w:pPr>
-      <w:r>
-        <w:tab/>
-      </w:r>
-      <w:r>
-        <w:rPr>
-          <w:lang w:val="sr-Latn-RS"/>
-        </w:rPr>
-        <w:t>Igor Šikuljak je rođen u 22.07.1998. godine u Sokocu, B</w:t>
-      </w:r>
-      <w:r>
-        <w:rPr>
-          <w:lang w:val="sr-Latn-RS"/>
-        </w:rPr>
-        <w:t>osna i Hercegovina</w:t>
-      </w:r>
-      <w:r>
-        <w:rPr>
-          <w:lang w:val="sr-Latn-RS"/>
-        </w:rPr>
-        <w:t>. Osnovnu školu „Vuk Karadžić” u Vlasenici je završio 2013. godine</w:t>
-      </w:r>
-      <w:r>
-        <w:rPr>
-          <w:lang w:val="sr-Latn-RS"/>
-        </w:rPr>
-        <w:t xml:space="preserve"> kao učenik generacije</w:t>
-      </w:r>
-      <w:r>
-        <w:rPr>
-          <w:lang w:val="sr-Latn-RS"/>
-        </w:rPr>
-        <w:t>. Potom upisuje gimaziju u SŠC „Milorad Vlačić” u Vlasenici koju završava 2017. godine</w:t>
-      </w:r>
-      <w:r>
-        <w:rPr>
-          <w:lang w:val="sr-Latn-RS"/>
-        </w:rPr>
-        <w:t>, takođe kao učenik generacije</w:t>
-      </w:r>
-      <w:r>
-        <w:rPr>
-          <w:lang w:val="sr-Latn-RS"/>
-        </w:rPr>
-        <w:t xml:space="preserve">. Uporedo sa srednjom školom, polaznik je na seminarima računarstva u IS Petnica u Valjevu. Nakon završene srednje škole, upisuje Fakultet tehničkih nauka, smijer Računarstvo i automatika, a postaje i asistent na programu računarstva u IS Petnica, gdje je i dalje angažovan. </w:t>
-      </w:r>
-    </w:p>
-    <w:p>
-      <w:pPr>
-        <w:rPr>
-          <w:lang w:val="sr-Latn-RS"/>
-        </w:rPr>
-      </w:pPr>
-      <w:r>
-        <w:rPr>
-          <w:lang w:val="sr-Latn-RS"/>
-        </w:rPr>
-        <w:t>Položio je sve ispite predviđene planom i programom svog smijera, na modulu Primenjene računarske nauke i informatika i studijskoj grupi Internet i elektronsko poslovanje.</w:t>
-      </w:r>
-    </w:p>
-    <w:p/>
-    <w:p>
-      <w:r>
-        <w:tab/>
-      </w:r>
-      <w:r>
-        <w:br w:type="page"/>
-      </w:r>
-    </w:p>
-    <w:p>
-      <w:pPr>
-        <w:rPr>
-          <w:rFonts w:ascii="Arial" w:hAnsi="Arial"/>
-          <w:kern w:val="20"/>
-          <w:sz w:val="32"/>
-          <w:szCs w:val="40"/>
-        </w:rPr>
-      </w:pPr>
-    </w:p>
-    <w:p>
-      <w:pPr>
-        <w:rPr>
-          <w:rFonts w:ascii="Arial" w:hAnsi="Arial"/>
-          <w:kern w:val="20"/>
-          <w:sz w:val="32"/>
-          <w:szCs w:val="40"/>
-        </w:rPr>
-      </w:pPr>
-      <w:r>
-        <w:rPr>
-          <w:rFonts w:ascii="Arial" w:hAnsi="Arial"/>
-          <w:kern w:val="20"/>
-          <w:sz w:val="32"/>
-          <w:szCs w:val="40"/>
-        </w:rPr>
-        <w:br w:type="page"/>
-      </w:r>
+      </w:pPr>
     </w:p>
     <w:tbl>
       <w:tblPr>
-        <w:tblW w:w="9214" w:type="dxa"/>
-        <w:tblInd w:w="-694" w:type="dxa"/>
+        <w:tblW w:w="0" w:type="auto"/>
+        <w:jc w:val="center"/>
         <w:tblBorders>
           <w:top w:val="single" w:sz="4" w:space="0" w:color="auto"/>
           <w:left w:val="single" w:sz="4" w:space="0" w:color="auto"/>
@@ -10980,12 +10938,12 @@
         <w:gridCol w:w="1418"/>
         <w:gridCol w:w="1134"/>
         <w:gridCol w:w="4961"/>
-        <w:gridCol w:w="1701"/>
+        <w:gridCol w:w="1472"/>
       </w:tblGrid>
       <w:tr>
         <w:trPr>
-          <w:cantSplit/>
           <w:trHeight w:hRule="exact" w:val="720"/>
+          <w:jc w:val="center"/>
         </w:trPr>
         <w:tc>
           <w:tcPr>
@@ -11009,7 +10967,6 @@
               </w:rPr>
             </w:pPr>
             <w:r>
-              <w:lastRenderedPageBreak/>
               <w:br w:type="page"/>
             </w:r>
             <w:r>
@@ -11072,7 +11029,7 @@
         </w:tc>
         <w:tc>
           <w:tcPr>
-            <w:tcW w:w="7796" w:type="dxa"/>
+            <w:tcW w:w="7567" w:type="dxa"/>
             <w:gridSpan w:val="3"/>
             <w:tcBorders>
               <w:top w:val="single" w:sz="12" w:space="0" w:color="auto"/>
@@ -11152,8 +11109,8 @@
       </w:tr>
       <w:tr>
         <w:trPr>
-          <w:cantSplit/>
           <w:trHeight w:hRule="exact" w:val="765"/>
+          <w:jc w:val="center"/>
         </w:trPr>
         <w:tc>
           <w:tcPr>
@@ -11179,7 +11136,7 @@
         </w:tc>
         <w:tc>
           <w:tcPr>
-            <w:tcW w:w="7796" w:type="dxa"/>
+            <w:tcW w:w="7567" w:type="dxa"/>
             <w:gridSpan w:val="3"/>
             <w:tcBorders>
               <w:top w:val="nil"/>
@@ -11197,7 +11154,7 @@
                 <w:rFonts w:ascii="Arial" w:hAnsi="Arial"/>
               </w:rPr>
             </w:pPr>
-            <w:bookmarkStart w:id="25" w:name="_Toc83508086"/>
+            <w:bookmarkStart w:id="25" w:name="_Toc83546063"/>
             <w:r>
               <w:rPr>
                 <w:rFonts w:ascii="Arial" w:hAnsi="Arial"/>
@@ -11216,6 +11173,9 @@
           </w:tblCellMar>
           <w:tblLook w:val="01E0" w:firstRow="1" w:lastRow="1" w:firstColumn="1" w:lastColumn="1" w:noHBand="0" w:noVBand="0"/>
         </w:tblPrEx>
+        <w:trPr>
+          <w:jc w:val="center"/>
+        </w:trPr>
         <w:tc>
           <w:tcPr>
             <w:tcW w:w="2552" w:type="dxa"/>
@@ -11267,7 +11227,7 @@
         </w:tc>
         <w:tc>
           <w:tcPr>
-            <w:tcW w:w="6662" w:type="dxa"/>
+            <w:tcW w:w="6433" w:type="dxa"/>
             <w:gridSpan w:val="2"/>
           </w:tcPr>
           <w:p>
@@ -11292,6 +11252,9 @@
           </w:tblCellMar>
           <w:tblLook w:val="01E0" w:firstRow="1" w:lastRow="1" w:firstColumn="1" w:lastColumn="1" w:noHBand="0" w:noVBand="0"/>
         </w:tblPrEx>
+        <w:trPr>
+          <w:jc w:val="center"/>
+        </w:trPr>
         <w:tc>
           <w:tcPr>
             <w:tcW w:w="2552" w:type="dxa"/>
@@ -11343,7 +11306,7 @@
         </w:tc>
         <w:tc>
           <w:tcPr>
-            <w:tcW w:w="6662" w:type="dxa"/>
+            <w:tcW w:w="6433" w:type="dxa"/>
             <w:gridSpan w:val="2"/>
           </w:tcPr>
           <w:p>
@@ -11368,6 +11331,9 @@
           </w:tblCellMar>
           <w:tblLook w:val="01E0" w:firstRow="1" w:lastRow="1" w:firstColumn="1" w:lastColumn="1" w:noHBand="0" w:noVBand="0"/>
         </w:tblPrEx>
+        <w:trPr>
+          <w:jc w:val="center"/>
+        </w:trPr>
         <w:tc>
           <w:tcPr>
             <w:tcW w:w="2552" w:type="dxa"/>
@@ -11419,7 +11385,7 @@
         </w:tc>
         <w:tc>
           <w:tcPr>
-            <w:tcW w:w="6662" w:type="dxa"/>
+            <w:tcW w:w="6433" w:type="dxa"/>
             <w:gridSpan w:val="2"/>
           </w:tcPr>
           <w:p>
@@ -11454,6 +11420,9 @@
           </w:tblCellMar>
           <w:tblLook w:val="01E0" w:firstRow="1" w:lastRow="1" w:firstColumn="1" w:lastColumn="1" w:noHBand="0" w:noVBand="0"/>
         </w:tblPrEx>
+        <w:trPr>
+          <w:jc w:val="center"/>
+        </w:trPr>
         <w:tc>
           <w:tcPr>
             <w:tcW w:w="2552" w:type="dxa"/>
@@ -11505,7 +11474,7 @@
         </w:tc>
         <w:tc>
           <w:tcPr>
-            <w:tcW w:w="6662" w:type="dxa"/>
+            <w:tcW w:w="6433" w:type="dxa"/>
             <w:gridSpan w:val="2"/>
           </w:tcPr>
           <w:p>
@@ -11540,6 +11509,9 @@
           </w:tblCellMar>
           <w:tblLook w:val="01E0" w:firstRow="1" w:lastRow="1" w:firstColumn="1" w:lastColumn="1" w:noHBand="0" w:noVBand="0"/>
         </w:tblPrEx>
+        <w:trPr>
+          <w:jc w:val="center"/>
+        </w:trPr>
         <w:tc>
           <w:tcPr>
             <w:tcW w:w="2552" w:type="dxa"/>
@@ -11591,7 +11563,7 @@
         </w:tc>
         <w:tc>
           <w:tcPr>
-            <w:tcW w:w="6662" w:type="dxa"/>
+            <w:tcW w:w="6433" w:type="dxa"/>
             <w:gridSpan w:val="2"/>
           </w:tcPr>
           <w:p>
@@ -11636,6 +11608,9 @@
           </w:tblCellMar>
           <w:tblLook w:val="01E0" w:firstRow="1" w:lastRow="1" w:firstColumn="1" w:lastColumn="1" w:noHBand="0" w:noVBand="0"/>
         </w:tblPrEx>
+        <w:trPr>
+          <w:jc w:val="center"/>
+        </w:trPr>
         <w:tc>
           <w:tcPr>
             <w:tcW w:w="2552" w:type="dxa"/>
@@ -11687,7 +11662,7 @@
         </w:tc>
         <w:tc>
           <w:tcPr>
-            <w:tcW w:w="6662" w:type="dxa"/>
+            <w:tcW w:w="6433" w:type="dxa"/>
             <w:gridSpan w:val="2"/>
           </w:tcPr>
           <w:p>
@@ -11722,6 +11697,9 @@
           </w:tblCellMar>
           <w:tblLook w:val="01E0" w:firstRow="1" w:lastRow="1" w:firstColumn="1" w:lastColumn="1" w:noHBand="0" w:noVBand="0"/>
         </w:tblPrEx>
+        <w:trPr>
+          <w:jc w:val="center"/>
+        </w:trPr>
         <w:tc>
           <w:tcPr>
             <w:tcW w:w="2552" w:type="dxa"/>
@@ -11773,7 +11751,7 @@
         </w:tc>
         <w:tc>
           <w:tcPr>
-            <w:tcW w:w="6662" w:type="dxa"/>
+            <w:tcW w:w="6433" w:type="dxa"/>
             <w:gridSpan w:val="2"/>
           </w:tcPr>
           <w:p>
@@ -11808,6 +11786,9 @@
           </w:tblCellMar>
           <w:tblLook w:val="01E0" w:firstRow="1" w:lastRow="1" w:firstColumn="1" w:lastColumn="1" w:noHBand="0" w:noVBand="0"/>
         </w:tblPrEx>
+        <w:trPr>
+          <w:jc w:val="center"/>
+        </w:trPr>
         <w:tc>
           <w:tcPr>
             <w:tcW w:w="2552" w:type="dxa"/>
@@ -11859,7 +11840,7 @@
         </w:tc>
         <w:tc>
           <w:tcPr>
-            <w:tcW w:w="6662" w:type="dxa"/>
+            <w:tcW w:w="6433" w:type="dxa"/>
             <w:gridSpan w:val="2"/>
           </w:tcPr>
           <w:p>
@@ -11894,6 +11875,9 @@
           </w:tblCellMar>
           <w:tblLook w:val="01E0" w:firstRow="1" w:lastRow="1" w:firstColumn="1" w:lastColumn="1" w:noHBand="0" w:noVBand="0"/>
         </w:tblPrEx>
+        <w:trPr>
+          <w:jc w:val="center"/>
+        </w:trPr>
         <w:tc>
           <w:tcPr>
             <w:tcW w:w="2552" w:type="dxa"/>
@@ -11945,7 +11929,7 @@
         </w:tc>
         <w:tc>
           <w:tcPr>
-            <w:tcW w:w="6662" w:type="dxa"/>
+            <w:tcW w:w="6433" w:type="dxa"/>
             <w:gridSpan w:val="2"/>
           </w:tcPr>
           <w:p>
@@ -11990,6 +11974,9 @@
           </w:tblCellMar>
           <w:tblLook w:val="01E0" w:firstRow="1" w:lastRow="1" w:firstColumn="1" w:lastColumn="1" w:noHBand="0" w:noVBand="0"/>
         </w:tblPrEx>
+        <w:trPr>
+          <w:jc w:val="center"/>
+        </w:trPr>
         <w:tc>
           <w:tcPr>
             <w:tcW w:w="2552" w:type="dxa"/>
@@ -12041,7 +12028,7 @@
         </w:tc>
         <w:tc>
           <w:tcPr>
-            <w:tcW w:w="6662" w:type="dxa"/>
+            <w:tcW w:w="6433" w:type="dxa"/>
             <w:gridSpan w:val="2"/>
           </w:tcPr>
           <w:p>
@@ -12076,6 +12063,9 @@
           </w:tblCellMar>
           <w:tblLook w:val="01E0" w:firstRow="1" w:lastRow="1" w:firstColumn="1" w:lastColumn="1" w:noHBand="0" w:noVBand="0"/>
         </w:tblPrEx>
+        <w:trPr>
+          <w:jc w:val="center"/>
+        </w:trPr>
         <w:tc>
           <w:tcPr>
             <w:tcW w:w="2552" w:type="dxa"/>
@@ -12127,7 +12117,7 @@
         </w:tc>
         <w:tc>
           <w:tcPr>
-            <w:tcW w:w="6662" w:type="dxa"/>
+            <w:tcW w:w="6433" w:type="dxa"/>
             <w:gridSpan w:val="2"/>
           </w:tcPr>
           <w:p>
@@ -12162,6 +12152,9 @@
           </w:tblCellMar>
           <w:tblLook w:val="01E0" w:firstRow="1" w:lastRow="1" w:firstColumn="1" w:lastColumn="1" w:noHBand="0" w:noVBand="0"/>
         </w:tblPrEx>
+        <w:trPr>
+          <w:jc w:val="center"/>
+        </w:trPr>
         <w:tc>
           <w:tcPr>
             <w:tcW w:w="2552" w:type="dxa"/>
@@ -12213,7 +12206,7 @@
         </w:tc>
         <w:tc>
           <w:tcPr>
-            <w:tcW w:w="6662" w:type="dxa"/>
+            <w:tcW w:w="6433" w:type="dxa"/>
             <w:gridSpan w:val="2"/>
           </w:tcPr>
           <w:p>
@@ -12248,6 +12241,9 @@
           </w:tblCellMar>
           <w:tblLook w:val="01E0" w:firstRow="1" w:lastRow="1" w:firstColumn="1" w:lastColumn="1" w:noHBand="0" w:noVBand="0"/>
         </w:tblPrEx>
+        <w:trPr>
+          <w:jc w:val="center"/>
+        </w:trPr>
         <w:tc>
           <w:tcPr>
             <w:tcW w:w="2552" w:type="dxa"/>
@@ -12299,7 +12295,7 @@
         </w:tc>
         <w:tc>
           <w:tcPr>
-            <w:tcW w:w="6662" w:type="dxa"/>
+            <w:tcW w:w="6433" w:type="dxa"/>
             <w:gridSpan w:val="2"/>
           </w:tcPr>
           <w:p>
@@ -12334,6 +12330,9 @@
           </w:tblCellMar>
           <w:tblLook w:val="01E0" w:firstRow="1" w:lastRow="1" w:firstColumn="1" w:lastColumn="1" w:noHBand="0" w:noVBand="0"/>
         </w:tblPrEx>
+        <w:trPr>
+          <w:jc w:val="center"/>
+        </w:trPr>
         <w:tc>
           <w:tcPr>
             <w:tcW w:w="2552" w:type="dxa"/>
@@ -12385,7 +12384,7 @@
         </w:tc>
         <w:tc>
           <w:tcPr>
-            <w:tcW w:w="6662" w:type="dxa"/>
+            <w:tcW w:w="6433" w:type="dxa"/>
             <w:gridSpan w:val="2"/>
           </w:tcPr>
           <w:p>
@@ -12420,6 +12419,9 @@
           </w:tblCellMar>
           <w:tblLook w:val="01E0" w:firstRow="1" w:lastRow="1" w:firstColumn="1" w:lastColumn="1" w:noHBand="0" w:noVBand="0"/>
         </w:tblPrEx>
+        <w:trPr>
+          <w:jc w:val="center"/>
+        </w:trPr>
         <w:tc>
           <w:tcPr>
             <w:tcW w:w="2552" w:type="dxa"/>
@@ -12471,7 +12473,7 @@
         </w:tc>
         <w:tc>
           <w:tcPr>
-            <w:tcW w:w="6662" w:type="dxa"/>
+            <w:tcW w:w="6433" w:type="dxa"/>
             <w:gridSpan w:val="2"/>
           </w:tcPr>
           <w:p>
@@ -12527,6 +12529,9 @@
           </w:tblCellMar>
           <w:tblLook w:val="01E0" w:firstRow="1" w:lastRow="1" w:firstColumn="1" w:lastColumn="1" w:noHBand="0" w:noVBand="0"/>
         </w:tblPrEx>
+        <w:trPr>
+          <w:jc w:val="center"/>
+        </w:trPr>
         <w:tc>
           <w:tcPr>
             <w:tcW w:w="2552" w:type="dxa"/>
@@ -12578,7 +12583,7 @@
         </w:tc>
         <w:tc>
           <w:tcPr>
-            <w:tcW w:w="6662" w:type="dxa"/>
+            <w:tcW w:w="6433" w:type="dxa"/>
             <w:gridSpan w:val="2"/>
           </w:tcPr>
           <w:p>
@@ -12615,6 +12620,9 @@
           </w:tblCellMar>
           <w:tblLook w:val="01E0" w:firstRow="1" w:lastRow="1" w:firstColumn="1" w:lastColumn="1" w:noHBand="0" w:noVBand="0"/>
         </w:tblPrEx>
+        <w:trPr>
+          <w:jc w:val="center"/>
+        </w:trPr>
         <w:tc>
           <w:tcPr>
             <w:tcW w:w="2552" w:type="dxa"/>
@@ -12666,7 +12674,7 @@
         </w:tc>
         <w:tc>
           <w:tcPr>
-            <w:tcW w:w="6662" w:type="dxa"/>
+            <w:tcW w:w="6433" w:type="dxa"/>
             <w:gridSpan w:val="2"/>
           </w:tcPr>
           <w:p>
@@ -12701,6 +12709,9 @@
           </w:tblCellMar>
           <w:tblLook w:val="01E0" w:firstRow="1" w:lastRow="1" w:firstColumn="1" w:lastColumn="1" w:noHBand="0" w:noVBand="0"/>
         </w:tblPrEx>
+        <w:trPr>
+          <w:jc w:val="center"/>
+        </w:trPr>
         <w:tc>
           <w:tcPr>
             <w:tcW w:w="2552" w:type="dxa"/>
@@ -12752,7 +12763,7 @@
         </w:tc>
         <w:tc>
           <w:tcPr>
-            <w:tcW w:w="6662" w:type="dxa"/>
+            <w:tcW w:w="6433" w:type="dxa"/>
             <w:gridSpan w:val="2"/>
           </w:tcPr>
           <w:p>
@@ -12787,6 +12798,9 @@
           </w:tblCellMar>
           <w:tblLook w:val="01E0" w:firstRow="1" w:lastRow="1" w:firstColumn="1" w:lastColumn="1" w:noHBand="0" w:noVBand="0"/>
         </w:tblPrEx>
+        <w:trPr>
+          <w:jc w:val="center"/>
+        </w:trPr>
         <w:tc>
           <w:tcPr>
             <w:tcW w:w="2552" w:type="dxa"/>
@@ -12860,7 +12874,7 @@
         </w:tc>
         <w:tc>
           <w:tcPr>
-            <w:tcW w:w="6662" w:type="dxa"/>
+            <w:tcW w:w="6433" w:type="dxa"/>
             <w:gridSpan w:val="2"/>
           </w:tcPr>
           <w:p>
@@ -12915,6 +12929,9 @@
           </w:tblCellMar>
           <w:tblLook w:val="01E0" w:firstRow="1" w:lastRow="1" w:firstColumn="1" w:lastColumn="1" w:noHBand="0" w:noVBand="0"/>
         </w:tblPrEx>
+        <w:trPr>
+          <w:jc w:val="center"/>
+        </w:trPr>
         <w:tc>
           <w:tcPr>
             <w:tcW w:w="2552" w:type="dxa"/>
@@ -12947,7 +12964,7 @@
         </w:tc>
         <w:tc>
           <w:tcPr>
-            <w:tcW w:w="6662" w:type="dxa"/>
+            <w:tcW w:w="6433" w:type="dxa"/>
             <w:gridSpan w:val="2"/>
           </w:tcPr>
           <w:p>
@@ -12972,6 +12989,9 @@
           </w:tblCellMar>
           <w:tblLook w:val="01E0" w:firstRow="1" w:lastRow="1" w:firstColumn="1" w:lastColumn="1" w:noHBand="0" w:noVBand="0"/>
         </w:tblPrEx>
+        <w:trPr>
+          <w:jc w:val="center"/>
+        </w:trPr>
         <w:tc>
           <w:tcPr>
             <w:tcW w:w="2552" w:type="dxa"/>
@@ -13023,7 +13043,7 @@
         </w:tc>
         <w:tc>
           <w:tcPr>
-            <w:tcW w:w="6662" w:type="dxa"/>
+            <w:tcW w:w="6433" w:type="dxa"/>
             <w:gridSpan w:val="2"/>
           </w:tcPr>
           <w:p>
@@ -13058,6 +13078,9 @@
           </w:tblCellMar>
           <w:tblLook w:val="01E0" w:firstRow="1" w:lastRow="1" w:firstColumn="1" w:lastColumn="1" w:noHBand="0" w:noVBand="0"/>
         </w:tblPrEx>
+        <w:trPr>
+          <w:jc w:val="center"/>
+        </w:trPr>
         <w:tc>
           <w:tcPr>
             <w:tcW w:w="2552" w:type="dxa"/>
@@ -13109,7 +13132,7 @@
         </w:tc>
         <w:tc>
           <w:tcPr>
-            <w:tcW w:w="6662" w:type="dxa"/>
+            <w:tcW w:w="6433" w:type="dxa"/>
             <w:gridSpan w:val="2"/>
           </w:tcPr>
           <w:p>
@@ -13134,6 +13157,9 @@
           </w:tblCellMar>
           <w:tblLook w:val="01E0" w:firstRow="1" w:lastRow="1" w:firstColumn="1" w:lastColumn="1" w:noHBand="0" w:noVBand="0"/>
         </w:tblPrEx>
+        <w:trPr>
+          <w:jc w:val="center"/>
+        </w:trPr>
         <w:tc>
           <w:tcPr>
             <w:tcW w:w="2552" w:type="dxa"/>
@@ -13185,7 +13211,7 @@
         </w:tc>
         <w:tc>
           <w:tcPr>
-            <w:tcW w:w="6662" w:type="dxa"/>
+            <w:tcW w:w="6433" w:type="dxa"/>
             <w:gridSpan w:val="2"/>
           </w:tcPr>
           <w:p>
@@ -13222,6 +13248,9 @@
           </w:tblCellMar>
           <w:tblLook w:val="01E0" w:firstRow="1" w:lastRow="1" w:firstColumn="1" w:lastColumn="1" w:noHBand="0" w:noVBand="0"/>
         </w:tblPrEx>
+        <w:trPr>
+          <w:jc w:val="center"/>
+        </w:trPr>
         <w:tc>
           <w:tcPr>
             <w:tcW w:w="2552" w:type="dxa"/>
@@ -13273,7 +13302,7 @@
         </w:tc>
         <w:tc>
           <w:tcPr>
-            <w:tcW w:w="6662" w:type="dxa"/>
+            <w:tcW w:w="6433" w:type="dxa"/>
             <w:gridSpan w:val="2"/>
           </w:tcPr>
           <w:p>
@@ -13298,6 +13327,9 @@
           </w:tblCellMar>
           <w:tblLook w:val="01E0" w:firstRow="1" w:lastRow="1" w:firstColumn="1" w:lastColumn="1" w:noHBand="0" w:noVBand="0"/>
         </w:tblPrEx>
+        <w:trPr>
+          <w:jc w:val="center"/>
+        </w:trPr>
         <w:tc>
           <w:tcPr>
             <w:tcW w:w="2552" w:type="dxa"/>
@@ -13352,7 +13384,7 @@
         </w:tc>
         <w:tc>
           <w:tcPr>
-            <w:tcW w:w="6662" w:type="dxa"/>
+            <w:tcW w:w="6433" w:type="dxa"/>
             <w:gridSpan w:val="2"/>
             <w:tcBorders>
               <w:bottom w:val="single" w:sz="4" w:space="0" w:color="auto"/>
@@ -13380,6 +13412,9 @@
           </w:tblCellMar>
           <w:tblLook w:val="01E0" w:firstRow="1" w:lastRow="1" w:firstColumn="1" w:lastColumn="1" w:noHBand="0" w:noVBand="0"/>
         </w:tblPrEx>
+        <w:trPr>
+          <w:jc w:val="center"/>
+        </w:trPr>
         <w:tc>
           <w:tcPr>
             <w:tcW w:w="2552" w:type="dxa"/>
@@ -13434,7 +13469,7 @@
         </w:tc>
         <w:tc>
           <w:tcPr>
-            <w:tcW w:w="6662" w:type="dxa"/>
+            <w:tcW w:w="6433" w:type="dxa"/>
             <w:gridSpan w:val="2"/>
             <w:tcBorders>
               <w:left w:val="nil"/>
@@ -13462,6 +13497,9 @@
           </w:tblCellMar>
           <w:tblLook w:val="01E0" w:firstRow="1" w:lastRow="1" w:firstColumn="1" w:lastColumn="1" w:noHBand="0" w:noVBand="0"/>
         </w:tblPrEx>
+        <w:trPr>
+          <w:jc w:val="center"/>
+        </w:trPr>
         <w:tc>
           <w:tcPr>
             <w:tcW w:w="1418" w:type="dxa"/>
@@ -13524,7 +13562,7 @@
         </w:tc>
         <w:tc>
           <w:tcPr>
-            <w:tcW w:w="6662" w:type="dxa"/>
+            <w:tcW w:w="6433" w:type="dxa"/>
             <w:gridSpan w:val="2"/>
           </w:tcPr>
           <w:p>
@@ -13561,6 +13599,7 @@
         </w:tblPrEx>
         <w:trPr>
           <w:trHeight w:val="70"/>
+          <w:jc w:val="center"/>
         </w:trPr>
         <w:tc>
           <w:tcPr>
@@ -13651,7 +13690,7 @@
         </w:tc>
         <w:tc>
           <w:tcPr>
-            <w:tcW w:w="1701" w:type="dxa"/>
+            <w:tcW w:w="1472" w:type="dxa"/>
           </w:tcPr>
           <w:p>
             <w:pPr>
@@ -13696,6 +13735,9 @@
           </w:tblCellMar>
           <w:tblLook w:val="01E0" w:firstRow="1" w:lastRow="1" w:firstColumn="1" w:lastColumn="1" w:noHBand="0" w:noVBand="0"/>
         </w:tblPrEx>
+        <w:trPr>
+          <w:jc w:val="center"/>
+        </w:trPr>
         <w:tc>
           <w:tcPr>
             <w:tcW w:w="1418" w:type="dxa"/>
@@ -13785,7 +13827,7 @@
         </w:tc>
         <w:tc>
           <w:tcPr>
-            <w:tcW w:w="1701" w:type="dxa"/>
+            <w:tcW w:w="1472" w:type="dxa"/>
           </w:tcPr>
           <w:p>
             <w:pPr>
@@ -13820,49 +13862,29 @@
           <w:sz w:val="32"/>
           <w:szCs w:val="40"/>
         </w:rPr>
-      </w:pPr>
-      <w:r>
+        <w:sectPr>
+          <w:type w:val="oddPage"/>
+          <w:pgSz w:w="11906" w:h="16838" w:code="9"/>
+          <w:pgMar w:top="1440" w:right="1440" w:bottom="1440" w:left="1440" w:header="720" w:footer="720" w:gutter="0"/>
+          <w:cols w:space="720"/>
+          <w:titlePg/>
+          <w:docGrid w:linePitch="360"/>
+        </w:sectPr>
+      </w:pPr>
+    </w:p>
+    <w:p>
+      <w:pPr>
         <w:rPr>
           <w:rFonts w:ascii="Arial" w:hAnsi="Arial"/>
           <w:kern w:val="20"/>
           <w:sz w:val="32"/>
           <w:szCs w:val="40"/>
         </w:rPr>
-        <w:br w:type="page"/>
-      </w:r>
-    </w:p>
-    <w:p>
-      <w:pPr>
-        <w:rPr>
-          <w:rFonts w:ascii="Arial" w:hAnsi="Arial"/>
-          <w:kern w:val="20"/>
-          <w:sz w:val="32"/>
-          <w:szCs w:val="40"/>
-        </w:rPr>
-      </w:pPr>
-    </w:p>
-    <w:p>
-      <w:pPr>
-        <w:rPr>
-          <w:rFonts w:ascii="Arial" w:hAnsi="Arial"/>
-          <w:kern w:val="20"/>
-          <w:sz w:val="32"/>
-          <w:szCs w:val="40"/>
-        </w:rPr>
-      </w:pPr>
-      <w:r>
-        <w:rPr>
-          <w:rFonts w:ascii="Arial" w:hAnsi="Arial"/>
-          <w:kern w:val="20"/>
-          <w:sz w:val="32"/>
-          <w:szCs w:val="40"/>
-        </w:rPr>
-        <w:br w:type="page"/>
-      </w:r>
+      </w:pPr>
     </w:p>
     <w:tbl>
       <w:tblPr>
-        <w:tblW w:w="9375" w:type="dxa"/>
+        <w:tblW w:w="0" w:type="auto"/>
         <w:jc w:val="center"/>
         <w:tblBorders>
           <w:top w:val="single" w:sz="4" w:space="0" w:color="auto"/>
@@ -13918,7 +13940,6 @@
               <w:rPr>
                 <w:noProof/>
               </w:rPr>
-              <w:lastRenderedPageBreak/>
               <w:drawing>
                 <wp:inline distT="0" distB="0" distL="0" distR="0" wp14:anchorId="310D2EAA" wp14:editId="61C404A6">
                   <wp:extent cx="776605" cy="863600"/>
@@ -14098,7 +14119,7 @@
                 <w:rFonts w:ascii="Arial" w:hAnsi="Arial"/>
               </w:rPr>
             </w:pPr>
-            <w:bookmarkStart w:id="26" w:name="_Toc83508087"/>
+            <w:bookmarkStart w:id="26" w:name="_Toc83546064"/>
             <w:r>
               <w:rPr>
                 <w:rFonts w:ascii="Arial" w:hAnsi="Arial"/>
@@ -16870,9 +16891,9 @@
       </w:pPr>
     </w:p>
     <w:sectPr>
-      <w:footerReference w:type="default" r:id="rId33"/>
-      <w:pgSz w:w="12240" w:h="15840"/>
-      <w:pgMar w:top="1440" w:right="1440" w:bottom="1440" w:left="2160" w:header="720" w:footer="720" w:gutter="0"/>
+      <w:type w:val="oddPage"/>
+      <w:pgSz w:w="11906" w:h="16838" w:code="9"/>
+      <w:pgMar w:top="1440" w:right="1440" w:bottom="1440" w:left="1440" w:header="720" w:footer="720" w:gutter="0"/>
       <w:cols w:space="720"/>
       <w:titlePg/>
       <w:docGrid w:linePitch="360"/>
@@ -19807,6 +19828,25 @@
     <w:basedOn w:val="DefaultParagraphFont"/>
     <w:rsid w:val="00EB1BED"/>
   </w:style>
+  <w:style w:type="table" w:styleId="TableGrid">
+    <w:name w:val="Table Grid"/>
+    <w:basedOn w:val="TableNormal"/>
+    <w:uiPriority w:val="39"/>
+    <w:rsid w:val="00DF3F7E"/>
+    <w:pPr>
+      <w:spacing w:after="0" w:line="240" w:lineRule="auto"/>
+    </w:pPr>
+    <w:tblPr>
+      <w:tblBorders>
+        <w:top w:val="single" w:sz="4" w:space="0" w:color="auto"/>
+        <w:left w:val="single" w:sz="4" w:space="0" w:color="auto"/>
+        <w:bottom w:val="single" w:sz="4" w:space="0" w:color="auto"/>
+        <w:right w:val="single" w:sz="4" w:space="0" w:color="auto"/>
+        <w:insideH w:val="single" w:sz="4" w:space="0" w:color="auto"/>
+        <w:insideV w:val="single" w:sz="4" w:space="0" w:color="auto"/>
+      </w:tblBorders>
+    </w:tblPr>
+  </w:style>
 </w:styles>
 </file>
 
@@ -20123,7 +20163,7 @@
 </file>
 
 <file path=customXml/itemProps1.xml><?xml version="1.0" encoding="utf-8"?>
-<ds:datastoreItem xmlns:ds="http://schemas.openxmlformats.org/officeDocument/2006/customXml" ds:itemID="{840E5D3D-493A-423B-AF23-2E63E0C408AB}">
+<ds:datastoreItem xmlns:ds="http://schemas.openxmlformats.org/officeDocument/2006/customXml" ds:itemID="{D2987855-2EDE-4885-8824-26213010719F}">
   <ds:schemaRefs>
     <ds:schemaRef ds:uri="http://schemas.openxmlformats.org/officeDocument/2006/bibliography"/>
   </ds:schemaRefs>

--- a/Bachelor's thesis.docx
+++ b/Bachelor's thesis.docx
@@ -2749,13 +2749,6 @@
     </w:p>
     <w:sdt>
       <w:sdtPr>
-        <w:rPr>
-          <w:rFonts w:ascii="Times New Roman" w:eastAsiaTheme="minorHAnsi" w:hAnsi="Times New Roman" w:cstheme="minorBidi"/>
-          <w:b w:val="0"/>
-          <w:color w:val="auto"/>
-          <w:sz w:val="24"/>
-          <w:szCs w:val="22"/>
-        </w:rPr>
         <w:id w:val="-1056308056"/>
         <w:docPartObj>
           <w:docPartGallery w:val="Table of Contents"/>
@@ -2769,16 +2762,7 @@
         </w:rPr>
       </w:sdtEndPr>
       <w:sdtContent>
-        <w:p>
-          <w:pPr>
-            <w:pStyle w:val="TOCHeading"/>
-            <w:numPr>
-              <w:ilvl w:val="0"/>
-              <w:numId w:val="0"/>
-            </w:numPr>
-            <w:ind w:left="432" w:hanging="432"/>
-          </w:pPr>
-        </w:p>
+        <w:p/>
         <w:p>
           <w:pPr>
             <w:rPr>
@@ -2819,7 +2803,7 @@
           <w:r>
             <w:fldChar w:fldCharType="separate"/>
           </w:r>
-          <w:hyperlink w:anchor="_Toc83546043" w:history="1">
+          <w:hyperlink w:anchor="_Toc83561053" w:history="1">
             <w:r>
               <w:rPr>
                 <w:rStyle w:val="Hyperlink"/>
@@ -2861,7 +2845,7 @@
                 <w:noProof/>
                 <w:webHidden/>
               </w:rPr>
-              <w:instrText xml:space="preserve"> PAGEREF _Toc83546043 \h </w:instrText>
+              <w:instrText xml:space="preserve"> PAGEREF _Toc83561053 \h </w:instrText>
             </w:r>
             <w:r>
               <w:rPr>
@@ -2905,7 +2889,7 @@
               <w:sz w:val="22"/>
             </w:rPr>
           </w:pPr>
-          <w:hyperlink w:anchor="_Toc83546044" w:history="1">
+          <w:hyperlink w:anchor="_Toc83561054" w:history="1">
             <w:r>
               <w:rPr>
                 <w:rStyle w:val="Hyperlink"/>
@@ -2947,7 +2931,7 @@
                 <w:noProof/>
                 <w:webHidden/>
               </w:rPr>
-              <w:instrText xml:space="preserve"> PAGEREF _Toc83546044 \h </w:instrText>
+              <w:instrText xml:space="preserve"> PAGEREF _Toc83561054 \h </w:instrText>
             </w:r>
             <w:r>
               <w:rPr>
@@ -2990,7 +2974,7 @@
               <w:noProof/>
             </w:rPr>
           </w:pPr>
-          <w:hyperlink w:anchor="_Toc83546045" w:history="1">
+          <w:hyperlink w:anchor="_Toc83561055" w:history="1">
             <w:r>
               <w:rPr>
                 <w:rStyle w:val="Hyperlink"/>
@@ -3031,7 +3015,7 @@
                 <w:noProof/>
                 <w:webHidden/>
               </w:rPr>
-              <w:instrText xml:space="preserve"> PAGEREF _Toc83546045 \h </w:instrText>
+              <w:instrText xml:space="preserve"> PAGEREF _Toc83561055 \h </w:instrText>
             </w:r>
             <w:r>
               <w:rPr>
@@ -3074,7 +3058,7 @@
               <w:noProof/>
             </w:rPr>
           </w:pPr>
-          <w:hyperlink w:anchor="_Toc83546046" w:history="1">
+          <w:hyperlink w:anchor="_Toc83561056" w:history="1">
             <w:r>
               <w:rPr>
                 <w:rStyle w:val="Hyperlink"/>
@@ -3115,7 +3099,7 @@
                 <w:noProof/>
                 <w:webHidden/>
               </w:rPr>
-              <w:instrText xml:space="preserve"> PAGEREF _Toc83546046 \h </w:instrText>
+              <w:instrText xml:space="preserve"> PAGEREF _Toc83561056 \h </w:instrText>
             </w:r>
             <w:r>
               <w:rPr>
@@ -3158,7 +3142,7 @@
               <w:noProof/>
             </w:rPr>
           </w:pPr>
-          <w:hyperlink w:anchor="_Toc83546047" w:history="1">
+          <w:hyperlink w:anchor="_Toc83561057" w:history="1">
             <w:r>
               <w:rPr>
                 <w:rStyle w:val="Hyperlink"/>
@@ -3199,7 +3183,7 @@
                 <w:noProof/>
                 <w:webHidden/>
               </w:rPr>
-              <w:instrText xml:space="preserve"> PAGEREF _Toc83546047 \h </w:instrText>
+              <w:instrText xml:space="preserve"> PAGEREF _Toc83561057 \h </w:instrText>
             </w:r>
             <w:r>
               <w:rPr>
@@ -3242,7 +3226,7 @@
               <w:noProof/>
             </w:rPr>
           </w:pPr>
-          <w:hyperlink w:anchor="_Toc83546048" w:history="1">
+          <w:hyperlink w:anchor="_Toc83561058" w:history="1">
             <w:r>
               <w:rPr>
                 <w:rStyle w:val="Hyperlink"/>
@@ -3283,7 +3267,7 @@
                 <w:noProof/>
                 <w:webHidden/>
               </w:rPr>
-              <w:instrText xml:space="preserve"> PAGEREF _Toc83546048 \h </w:instrText>
+              <w:instrText xml:space="preserve"> PAGEREF _Toc83561058 \h </w:instrText>
             </w:r>
             <w:r>
               <w:rPr>
@@ -3326,7 +3310,7 @@
               <w:noProof/>
             </w:rPr>
           </w:pPr>
-          <w:hyperlink w:anchor="_Toc83546049" w:history="1">
+          <w:hyperlink w:anchor="_Toc83561059" w:history="1">
             <w:r>
               <w:rPr>
                 <w:rStyle w:val="Hyperlink"/>
@@ -3346,7 +3330,7 @@
                 <w:rStyle w:val="Hyperlink"/>
                 <w:noProof/>
               </w:rPr>
-              <w:t>Request to Send (RTS) paketi</w:t>
+              <w:t>Request to Send (RTS) i Clear to Send (CTS) paketi</w:t>
             </w:r>
             <w:r>
               <w:rPr>
@@ -3367,7 +3351,7 @@
                 <w:noProof/>
                 <w:webHidden/>
               </w:rPr>
-              <w:instrText xml:space="preserve"> PAGEREF _Toc83546049 \h </w:instrText>
+              <w:instrText xml:space="preserve"> PAGEREF _Toc83561059 \h </w:instrText>
             </w:r>
             <w:r>
               <w:rPr>
@@ -3411,7 +3395,7 @@
               <w:sz w:val="22"/>
             </w:rPr>
           </w:pPr>
-          <w:hyperlink w:anchor="_Toc83546050" w:history="1">
+          <w:hyperlink w:anchor="_Toc83561060" w:history="1">
             <w:r>
               <w:rPr>
                 <w:rStyle w:val="Hyperlink"/>
@@ -3453,7 +3437,7 @@
                 <w:noProof/>
                 <w:webHidden/>
               </w:rPr>
-              <w:instrText xml:space="preserve"> PAGEREF _Toc83546050 \h </w:instrText>
+              <w:instrText xml:space="preserve"> PAGEREF _Toc83561060 \h </w:instrText>
             </w:r>
             <w:r>
               <w:rPr>
@@ -3496,7 +3480,7 @@
               <w:noProof/>
             </w:rPr>
           </w:pPr>
-          <w:hyperlink w:anchor="_Toc83546051" w:history="1">
+          <w:hyperlink w:anchor="_Toc83561061" w:history="1">
             <w:r>
               <w:rPr>
                 <w:rStyle w:val="Hyperlink"/>
@@ -3537,7 +3521,7 @@
                 <w:noProof/>
                 <w:webHidden/>
               </w:rPr>
-              <w:instrText xml:space="preserve"> PAGEREF _Toc83546051 \h </w:instrText>
+              <w:instrText xml:space="preserve"> PAGEREF _Toc83561061 \h </w:instrText>
             </w:r>
             <w:r>
               <w:rPr>
@@ -3580,7 +3564,7 @@
               <w:noProof/>
             </w:rPr>
           </w:pPr>
-          <w:hyperlink w:anchor="_Toc83546052" w:history="1">
+          <w:hyperlink w:anchor="_Toc83561062" w:history="1">
             <w:r>
               <w:rPr>
                 <w:rStyle w:val="Hyperlink"/>
@@ -3623,7 +3607,7 @@
                 <w:noProof/>
                 <w:webHidden/>
               </w:rPr>
-              <w:instrText xml:space="preserve"> PAGEREF _Toc83546052 \h </w:instrText>
+              <w:instrText xml:space="preserve"> PAGEREF _Toc83561062 \h </w:instrText>
             </w:r>
             <w:r>
               <w:rPr>
@@ -3666,7 +3650,7 @@
               <w:noProof/>
             </w:rPr>
           </w:pPr>
-          <w:hyperlink w:anchor="_Toc83546053" w:history="1">
+          <w:hyperlink w:anchor="_Toc83561063" w:history="1">
             <w:r>
               <w:rPr>
                 <w:rStyle w:val="Hyperlink"/>
@@ -3709,7 +3693,7 @@
                 <w:noProof/>
                 <w:webHidden/>
               </w:rPr>
-              <w:instrText xml:space="preserve"> PAGEREF _Toc83546053 \h </w:instrText>
+              <w:instrText xml:space="preserve"> PAGEREF _Toc83561063 \h </w:instrText>
             </w:r>
             <w:r>
               <w:rPr>
@@ -3752,7 +3736,7 @@
               <w:noProof/>
             </w:rPr>
           </w:pPr>
-          <w:hyperlink w:anchor="_Toc83546054" w:history="1">
+          <w:hyperlink w:anchor="_Toc83561064" w:history="1">
             <w:r>
               <w:rPr>
                 <w:rStyle w:val="Hyperlink"/>
@@ -3793,7 +3777,7 @@
                 <w:noProof/>
                 <w:webHidden/>
               </w:rPr>
-              <w:instrText xml:space="preserve"> PAGEREF _Toc83546054 \h </w:instrText>
+              <w:instrText xml:space="preserve"> PAGEREF _Toc83561064 \h </w:instrText>
             </w:r>
             <w:r>
               <w:rPr>
@@ -3836,7 +3820,7 @@
               <w:noProof/>
             </w:rPr>
           </w:pPr>
-          <w:hyperlink w:anchor="_Toc83546055" w:history="1">
+          <w:hyperlink w:anchor="_Toc83561065" w:history="1">
             <w:r>
               <w:rPr>
                 <w:rStyle w:val="Hyperlink"/>
@@ -3879,7 +3863,7 @@
                 <w:noProof/>
                 <w:webHidden/>
               </w:rPr>
-              <w:instrText xml:space="preserve"> PAGEREF _Toc83546055 \h </w:instrText>
+              <w:instrText xml:space="preserve"> PAGEREF _Toc83561065 \h </w:instrText>
             </w:r>
             <w:r>
               <w:rPr>
@@ -3923,7 +3907,7 @@
               <w:sz w:val="22"/>
             </w:rPr>
           </w:pPr>
-          <w:hyperlink w:anchor="_Toc83546056" w:history="1">
+          <w:hyperlink w:anchor="_Toc83561066" w:history="1">
             <w:r>
               <w:rPr>
                 <w:rStyle w:val="Hyperlink"/>
@@ -3965,7 +3949,7 @@
                 <w:noProof/>
                 <w:webHidden/>
               </w:rPr>
-              <w:instrText xml:space="preserve"> PAGEREF _Toc83546056 \h </w:instrText>
+              <w:instrText xml:space="preserve"> PAGEREF _Toc83561066 \h </w:instrText>
             </w:r>
             <w:r>
               <w:rPr>
@@ -3986,6 +3970,599 @@
                 <w:webHidden/>
               </w:rPr>
               <w:t>21</w:t>
+            </w:r>
+            <w:r>
+              <w:rPr>
+                <w:noProof/>
+                <w:webHidden/>
+              </w:rPr>
+              <w:fldChar w:fldCharType="end"/>
+            </w:r>
+          </w:hyperlink>
+        </w:p>
+        <w:p>
+          <w:pPr>
+            <w:pStyle w:val="TOC2"/>
+            <w:tabs>
+              <w:tab w:val="left" w:pos="720"/>
+              <w:tab w:val="right" w:leader="dot" w:pos="8296"/>
+            </w:tabs>
+            <w:rPr>
+              <w:rFonts w:cstheme="minorBidi"/>
+              <w:noProof/>
+            </w:rPr>
+          </w:pPr>
+          <w:hyperlink w:anchor="_Toc83561067" w:history="1">
+            <w:r>
+              <w:rPr>
+                <w:rStyle w:val="Hyperlink"/>
+                <w:noProof/>
+              </w:rPr>
+              <w:t>4.1</w:t>
+            </w:r>
+            <w:r>
+              <w:rPr>
+                <w:rFonts w:cstheme="minorBidi"/>
+                <w:noProof/>
+              </w:rPr>
+              <w:tab/>
+            </w:r>
+            <w:r>
+              <w:rPr>
+                <w:rStyle w:val="Hyperlink"/>
+                <w:noProof/>
+              </w:rPr>
+              <w:t>SdFat biblioteka</w:t>
+            </w:r>
+            <w:r>
+              <w:rPr>
+                <w:noProof/>
+                <w:webHidden/>
+              </w:rPr>
+              <w:tab/>
+            </w:r>
+            <w:r>
+              <w:rPr>
+                <w:noProof/>
+                <w:webHidden/>
+              </w:rPr>
+              <w:fldChar w:fldCharType="begin"/>
+            </w:r>
+            <w:r>
+              <w:rPr>
+                <w:noProof/>
+                <w:webHidden/>
+              </w:rPr>
+              <w:instrText xml:space="preserve"> PAGEREF _Toc83561067 \h </w:instrText>
+            </w:r>
+            <w:r>
+              <w:rPr>
+                <w:noProof/>
+                <w:webHidden/>
+              </w:rPr>
+            </w:r>
+            <w:r>
+              <w:rPr>
+                <w:noProof/>
+                <w:webHidden/>
+              </w:rPr>
+              <w:fldChar w:fldCharType="separate"/>
+            </w:r>
+            <w:r>
+              <w:rPr>
+                <w:noProof/>
+                <w:webHidden/>
+              </w:rPr>
+              <w:t>21</w:t>
+            </w:r>
+            <w:r>
+              <w:rPr>
+                <w:noProof/>
+                <w:webHidden/>
+              </w:rPr>
+              <w:fldChar w:fldCharType="end"/>
+            </w:r>
+          </w:hyperlink>
+        </w:p>
+        <w:p>
+          <w:pPr>
+            <w:pStyle w:val="TOC2"/>
+            <w:tabs>
+              <w:tab w:val="left" w:pos="720"/>
+              <w:tab w:val="right" w:leader="dot" w:pos="8296"/>
+            </w:tabs>
+            <w:rPr>
+              <w:rFonts w:cstheme="minorBidi"/>
+              <w:noProof/>
+            </w:rPr>
+          </w:pPr>
+          <w:hyperlink w:anchor="_Toc83561068" w:history="1">
+            <w:r>
+              <w:rPr>
+                <w:rStyle w:val="Hyperlink"/>
+                <w:noProof/>
+              </w:rPr>
+              <w:t>4.2</w:t>
+            </w:r>
+            <w:r>
+              <w:rPr>
+                <w:rFonts w:cstheme="minorBidi"/>
+                <w:noProof/>
+              </w:rPr>
+              <w:tab/>
+            </w:r>
+            <w:r>
+              <w:rPr>
+                <w:rStyle w:val="Hyperlink"/>
+                <w:noProof/>
+              </w:rPr>
+              <w:t>Konfiguracija glavnog-upravljačkog NodeMCU-a</w:t>
+            </w:r>
+            <w:r>
+              <w:rPr>
+                <w:noProof/>
+                <w:webHidden/>
+              </w:rPr>
+              <w:tab/>
+            </w:r>
+            <w:r>
+              <w:rPr>
+                <w:noProof/>
+                <w:webHidden/>
+              </w:rPr>
+              <w:fldChar w:fldCharType="begin"/>
+            </w:r>
+            <w:r>
+              <w:rPr>
+                <w:noProof/>
+                <w:webHidden/>
+              </w:rPr>
+              <w:instrText xml:space="preserve"> PAGEREF _Toc83561068 \h </w:instrText>
+            </w:r>
+            <w:r>
+              <w:rPr>
+                <w:noProof/>
+                <w:webHidden/>
+              </w:rPr>
+            </w:r>
+            <w:r>
+              <w:rPr>
+                <w:noProof/>
+                <w:webHidden/>
+              </w:rPr>
+              <w:fldChar w:fldCharType="separate"/>
+            </w:r>
+            <w:r>
+              <w:rPr>
+                <w:noProof/>
+                <w:webHidden/>
+              </w:rPr>
+              <w:t>21</w:t>
+            </w:r>
+            <w:r>
+              <w:rPr>
+                <w:noProof/>
+                <w:webHidden/>
+              </w:rPr>
+              <w:fldChar w:fldCharType="end"/>
+            </w:r>
+          </w:hyperlink>
+        </w:p>
+        <w:p>
+          <w:pPr>
+            <w:pStyle w:val="TOC2"/>
+            <w:tabs>
+              <w:tab w:val="left" w:pos="720"/>
+              <w:tab w:val="right" w:leader="dot" w:pos="8296"/>
+            </w:tabs>
+            <w:rPr>
+              <w:rFonts w:cstheme="minorBidi"/>
+              <w:noProof/>
+            </w:rPr>
+          </w:pPr>
+          <w:hyperlink w:anchor="_Toc83561069" w:history="1">
+            <w:r>
+              <w:rPr>
+                <w:rStyle w:val="Hyperlink"/>
+                <w:noProof/>
+              </w:rPr>
+              <w:t>4.3</w:t>
+            </w:r>
+            <w:r>
+              <w:rPr>
+                <w:rFonts w:cstheme="minorBidi"/>
+                <w:noProof/>
+              </w:rPr>
+              <w:tab/>
+            </w:r>
+            <w:r>
+              <w:rPr>
+                <w:rStyle w:val="Hyperlink"/>
+                <w:noProof/>
+              </w:rPr>
+              <w:t>NTP sinhronizacija vremena</w:t>
+            </w:r>
+            <w:r>
+              <w:rPr>
+                <w:noProof/>
+                <w:webHidden/>
+              </w:rPr>
+              <w:tab/>
+            </w:r>
+            <w:r>
+              <w:rPr>
+                <w:noProof/>
+                <w:webHidden/>
+              </w:rPr>
+              <w:fldChar w:fldCharType="begin"/>
+            </w:r>
+            <w:r>
+              <w:rPr>
+                <w:noProof/>
+                <w:webHidden/>
+              </w:rPr>
+              <w:instrText xml:space="preserve"> PAGEREF _Toc83561069 \h </w:instrText>
+            </w:r>
+            <w:r>
+              <w:rPr>
+                <w:noProof/>
+                <w:webHidden/>
+              </w:rPr>
+            </w:r>
+            <w:r>
+              <w:rPr>
+                <w:noProof/>
+                <w:webHidden/>
+              </w:rPr>
+              <w:fldChar w:fldCharType="separate"/>
+            </w:r>
+            <w:r>
+              <w:rPr>
+                <w:noProof/>
+                <w:webHidden/>
+              </w:rPr>
+              <w:t>22</w:t>
+            </w:r>
+            <w:r>
+              <w:rPr>
+                <w:noProof/>
+                <w:webHidden/>
+              </w:rPr>
+              <w:fldChar w:fldCharType="end"/>
+            </w:r>
+          </w:hyperlink>
+        </w:p>
+        <w:p>
+          <w:pPr>
+            <w:pStyle w:val="TOC2"/>
+            <w:tabs>
+              <w:tab w:val="left" w:pos="720"/>
+              <w:tab w:val="right" w:leader="dot" w:pos="8296"/>
+            </w:tabs>
+            <w:rPr>
+              <w:rFonts w:cstheme="minorBidi"/>
+              <w:noProof/>
+            </w:rPr>
+          </w:pPr>
+          <w:hyperlink w:anchor="_Toc83561070" w:history="1">
+            <w:r>
+              <w:rPr>
+                <w:rStyle w:val="Hyperlink"/>
+                <w:noProof/>
+                <w:lang w:val="sr-Latn-BA"/>
+              </w:rPr>
+              <w:t>4.4</w:t>
+            </w:r>
+            <w:r>
+              <w:rPr>
+                <w:rFonts w:cstheme="minorBidi"/>
+                <w:noProof/>
+              </w:rPr>
+              <w:tab/>
+            </w:r>
+            <w:r>
+              <w:rPr>
+                <w:rStyle w:val="Hyperlink"/>
+                <w:noProof/>
+                <w:lang w:val="sr-Latn-BA"/>
+              </w:rPr>
+              <w:t>Rad sa RTC satom</w:t>
+            </w:r>
+            <w:r>
+              <w:rPr>
+                <w:noProof/>
+                <w:webHidden/>
+              </w:rPr>
+              <w:tab/>
+            </w:r>
+            <w:r>
+              <w:rPr>
+                <w:noProof/>
+                <w:webHidden/>
+              </w:rPr>
+              <w:fldChar w:fldCharType="begin"/>
+            </w:r>
+            <w:r>
+              <w:rPr>
+                <w:noProof/>
+                <w:webHidden/>
+              </w:rPr>
+              <w:instrText xml:space="preserve"> PAGEREF _Toc83561070 \h </w:instrText>
+            </w:r>
+            <w:r>
+              <w:rPr>
+                <w:noProof/>
+                <w:webHidden/>
+              </w:rPr>
+            </w:r>
+            <w:r>
+              <w:rPr>
+                <w:noProof/>
+                <w:webHidden/>
+              </w:rPr>
+              <w:fldChar w:fldCharType="separate"/>
+            </w:r>
+            <w:r>
+              <w:rPr>
+                <w:noProof/>
+                <w:webHidden/>
+              </w:rPr>
+              <w:t>24</w:t>
+            </w:r>
+            <w:r>
+              <w:rPr>
+                <w:noProof/>
+                <w:webHidden/>
+              </w:rPr>
+              <w:fldChar w:fldCharType="end"/>
+            </w:r>
+          </w:hyperlink>
+        </w:p>
+        <w:p>
+          <w:pPr>
+            <w:pStyle w:val="TOC3"/>
+            <w:tabs>
+              <w:tab w:val="left" w:pos="1320"/>
+              <w:tab w:val="right" w:leader="dot" w:pos="8296"/>
+            </w:tabs>
+            <w:rPr>
+              <w:rFonts w:cstheme="minorBidi"/>
+              <w:noProof/>
+            </w:rPr>
+          </w:pPr>
+          <w:hyperlink w:anchor="_Toc83561071" w:history="1">
+            <w:r>
+              <w:rPr>
+                <w:rStyle w:val="Hyperlink"/>
+                <w:noProof/>
+                <w:lang w:val="sr-Latn-BA"/>
+              </w:rPr>
+              <w:t>4.4.1</w:t>
+            </w:r>
+            <w:r>
+              <w:rPr>
+                <w:rFonts w:cstheme="minorBidi"/>
+                <w:noProof/>
+              </w:rPr>
+              <w:tab/>
+            </w:r>
+            <w:r>
+              <w:rPr>
+                <w:rStyle w:val="Hyperlink"/>
+                <w:noProof/>
+                <w:lang w:val="sr-Latn-BA"/>
+              </w:rPr>
+              <w:t>Inicijalizacija RTC sata sa tačnim vremenom (u preciznosti sekunde)</w:t>
+            </w:r>
+            <w:r>
+              <w:rPr>
+                <w:noProof/>
+                <w:webHidden/>
+              </w:rPr>
+              <w:tab/>
+            </w:r>
+            <w:r>
+              <w:rPr>
+                <w:noProof/>
+                <w:webHidden/>
+              </w:rPr>
+              <w:fldChar w:fldCharType="begin"/>
+            </w:r>
+            <w:r>
+              <w:rPr>
+                <w:noProof/>
+                <w:webHidden/>
+              </w:rPr>
+              <w:instrText xml:space="preserve"> PAGEREF _Toc83561071 \h </w:instrText>
+            </w:r>
+            <w:r>
+              <w:rPr>
+                <w:noProof/>
+                <w:webHidden/>
+              </w:rPr>
+            </w:r>
+            <w:r>
+              <w:rPr>
+                <w:noProof/>
+                <w:webHidden/>
+              </w:rPr>
+              <w:fldChar w:fldCharType="separate"/>
+            </w:r>
+            <w:r>
+              <w:rPr>
+                <w:noProof/>
+                <w:webHidden/>
+              </w:rPr>
+              <w:t>24</w:t>
+            </w:r>
+            <w:r>
+              <w:rPr>
+                <w:noProof/>
+                <w:webHidden/>
+              </w:rPr>
+              <w:fldChar w:fldCharType="end"/>
+            </w:r>
+          </w:hyperlink>
+        </w:p>
+        <w:p>
+          <w:pPr>
+            <w:pStyle w:val="TOC3"/>
+            <w:tabs>
+              <w:tab w:val="left" w:pos="1320"/>
+              <w:tab w:val="right" w:leader="dot" w:pos="8296"/>
+            </w:tabs>
+            <w:rPr>
+              <w:rFonts w:cstheme="minorBidi"/>
+              <w:noProof/>
+            </w:rPr>
+          </w:pPr>
+          <w:hyperlink w:anchor="_Toc83561072" w:history="1">
+            <w:r>
+              <w:rPr>
+                <w:rStyle w:val="Hyperlink"/>
+                <w:noProof/>
+              </w:rPr>
+              <w:t>4.4.2</w:t>
+            </w:r>
+            <w:r>
+              <w:rPr>
+                <w:rFonts w:cstheme="minorBidi"/>
+                <w:noProof/>
+              </w:rPr>
+              <w:tab/>
+            </w:r>
+            <w:r>
+              <w:rPr>
+                <w:rStyle w:val="Hyperlink"/>
+                <w:noProof/>
+              </w:rPr>
+              <w:t>NodeMCU praćenje vremena u preciznosti milisekunde na osnovu sistemskih prekida</w:t>
+            </w:r>
+            <w:r>
+              <w:rPr>
+                <w:noProof/>
+                <w:webHidden/>
+              </w:rPr>
+              <w:tab/>
+            </w:r>
+            <w:r>
+              <w:rPr>
+                <w:noProof/>
+                <w:webHidden/>
+              </w:rPr>
+              <w:fldChar w:fldCharType="begin"/>
+            </w:r>
+            <w:r>
+              <w:rPr>
+                <w:noProof/>
+                <w:webHidden/>
+              </w:rPr>
+              <w:instrText xml:space="preserve"> PAGEREF _Toc83561072 \h </w:instrText>
+            </w:r>
+            <w:r>
+              <w:rPr>
+                <w:noProof/>
+                <w:webHidden/>
+              </w:rPr>
+            </w:r>
+            <w:r>
+              <w:rPr>
+                <w:noProof/>
+                <w:webHidden/>
+              </w:rPr>
+              <w:fldChar w:fldCharType="separate"/>
+            </w:r>
+            <w:r>
+              <w:rPr>
+                <w:noProof/>
+                <w:webHidden/>
+              </w:rPr>
+              <w:t>24</w:t>
+            </w:r>
+            <w:r>
+              <w:rPr>
+                <w:noProof/>
+                <w:webHidden/>
+              </w:rPr>
+              <w:fldChar w:fldCharType="end"/>
+            </w:r>
+          </w:hyperlink>
+        </w:p>
+        <w:p>
+          <w:pPr>
+            <w:pStyle w:val="TOC2"/>
+            <w:tabs>
+              <w:tab w:val="left" w:pos="720"/>
+              <w:tab w:val="right" w:leader="dot" w:pos="8296"/>
+            </w:tabs>
+            <w:rPr>
+              <w:rFonts w:cstheme="minorBidi"/>
+              <w:noProof/>
+            </w:rPr>
+          </w:pPr>
+          <w:hyperlink w:anchor="_Toc83561073" w:history="1">
+            <w:r>
+              <w:rPr>
+                <w:rStyle w:val="Hyperlink"/>
+                <w:noProof/>
+                <w:lang w:val="sr-Latn-BA"/>
+              </w:rPr>
+              <w:t>4.5</w:t>
+            </w:r>
+            <w:r>
+              <w:rPr>
+                <w:rFonts w:cstheme="minorBidi"/>
+                <w:noProof/>
+              </w:rPr>
+              <w:tab/>
+            </w:r>
+            <w:r>
+              <w:rPr>
+                <w:rStyle w:val="Hyperlink"/>
+                <w:noProof/>
+              </w:rPr>
+              <w:t>Inicijalizacija sistema</w:t>
+            </w:r>
+            <w:r>
+              <w:rPr>
+                <w:noProof/>
+                <w:webHidden/>
+              </w:rPr>
+              <w:tab/>
+            </w:r>
+            <w:r>
+              <w:rPr>
+                <w:noProof/>
+                <w:webHidden/>
+              </w:rPr>
+              <w:fldChar w:fldCharType="begin"/>
+            </w:r>
+            <w:r>
+              <w:rPr>
+                <w:noProof/>
+                <w:webHidden/>
+              </w:rPr>
+              <w:instrText xml:space="preserve"> PAGEREF _Toc83561073 \h </w:instrText>
+            </w:r>
+            <w:r>
+              <w:rPr>
+                <w:noProof/>
+                <w:webHidden/>
+              </w:rPr>
+            </w:r>
+            <w:r>
+              <w:rPr>
+                <w:noProof/>
+                <w:webHidden/>
+              </w:rPr>
+              <w:fldChar w:fldCharType="separate"/>
+            </w:r>
+            <w:r>
+              <w:rPr>
+                <w:noProof/>
+                <w:webHidden/>
+              </w:rPr>
+              <w:t>24</w:t>
             </w:r>
             <w:r>
               <w:rPr>
@@ -4009,7 +4586,7 @@
               <w:sz w:val="22"/>
             </w:rPr>
           </w:pPr>
-          <w:hyperlink w:anchor="_Toc83546057" w:history="1">
+          <w:hyperlink w:anchor="_Toc83561074" w:history="1">
             <w:r>
               <w:rPr>
                 <w:rStyle w:val="Hyperlink"/>
@@ -4051,7 +4628,7 @@
                 <w:noProof/>
                 <w:webHidden/>
               </w:rPr>
-              <w:instrText xml:space="preserve"> PAGEREF _Toc83546057 \h </w:instrText>
+              <w:instrText xml:space="preserve"> PAGEREF _Toc83561074 \h </w:instrText>
             </w:r>
             <w:r>
               <w:rPr>
@@ -4071,7 +4648,7 @@
                 <w:noProof/>
                 <w:webHidden/>
               </w:rPr>
-              <w:t>23</w:t>
+              <w:t>27</w:t>
             </w:r>
             <w:r>
               <w:rPr>
@@ -4095,7 +4672,7 @@
               <w:sz w:val="22"/>
             </w:rPr>
           </w:pPr>
-          <w:hyperlink w:anchor="_Toc83546058" w:history="1">
+          <w:hyperlink w:anchor="_Toc83561075" w:history="1">
             <w:r>
               <w:rPr>
                 <w:rStyle w:val="Hyperlink"/>
@@ -4137,7 +4714,7 @@
                 <w:noProof/>
                 <w:webHidden/>
               </w:rPr>
-              <w:instrText xml:space="preserve"> PAGEREF _Toc83546058 \h </w:instrText>
+              <w:instrText xml:space="preserve"> PAGEREF _Toc83561075 \h </w:instrText>
             </w:r>
             <w:r>
               <w:rPr>
@@ -4157,7 +4734,7 @@
                 <w:noProof/>
                 <w:webHidden/>
               </w:rPr>
-              <w:t>25</w:t>
+              <w:t>29</w:t>
             </w:r>
             <w:r>
               <w:rPr>
@@ -4181,7 +4758,7 @@
               <w:sz w:val="22"/>
             </w:rPr>
           </w:pPr>
-          <w:hyperlink w:anchor="_Toc83546059" w:history="1">
+          <w:hyperlink w:anchor="_Toc83561076" w:history="1">
             <w:r>
               <w:rPr>
                 <w:rStyle w:val="Hyperlink"/>
@@ -4223,7 +4800,7 @@
                 <w:noProof/>
                 <w:webHidden/>
               </w:rPr>
-              <w:instrText xml:space="preserve"> PAGEREF _Toc83546059 \h </w:instrText>
+              <w:instrText xml:space="preserve"> PAGEREF _Toc83561076 \h </w:instrText>
             </w:r>
             <w:r>
               <w:rPr>
@@ -4243,7 +4820,7 @@
                 <w:noProof/>
                 <w:webHidden/>
               </w:rPr>
-              <w:t>27</w:t>
+              <w:t>31</w:t>
             </w:r>
             <w:r>
               <w:rPr>
@@ -4267,7 +4844,7 @@
               <w:sz w:val="22"/>
             </w:rPr>
           </w:pPr>
-          <w:hyperlink w:anchor="_Toc83546060" w:history="1">
+          <w:hyperlink w:anchor="_Toc83561077" w:history="1">
             <w:r>
               <w:rPr>
                 <w:rStyle w:val="Hyperlink"/>
@@ -4309,7 +4886,7 @@
                 <w:noProof/>
                 <w:webHidden/>
               </w:rPr>
-              <w:instrText xml:space="preserve"> PAGEREF _Toc83546060 \h </w:instrText>
+              <w:instrText xml:space="preserve"> PAGEREF _Toc83561077 \h </w:instrText>
             </w:r>
             <w:r>
               <w:rPr>
@@ -4329,7 +4906,7 @@
                 <w:noProof/>
                 <w:webHidden/>
               </w:rPr>
-              <w:t>29</w:t>
+              <w:t>33</w:t>
             </w:r>
             <w:r>
               <w:rPr>
@@ -4353,7 +4930,7 @@
               <w:sz w:val="22"/>
             </w:rPr>
           </w:pPr>
-          <w:hyperlink w:anchor="_Toc83546061" w:history="1">
+          <w:hyperlink w:anchor="_Toc83561078" w:history="1">
             <w:r>
               <w:rPr>
                 <w:rStyle w:val="Hyperlink"/>
@@ -4395,7 +4972,7 @@
                 <w:noProof/>
                 <w:webHidden/>
               </w:rPr>
-              <w:instrText xml:space="preserve"> PAGEREF _Toc83546061 \h </w:instrText>
+              <w:instrText xml:space="preserve"> PAGEREF _Toc83561078 \h </w:instrText>
             </w:r>
             <w:r>
               <w:rPr>
@@ -4415,7 +4992,7 @@
                 <w:noProof/>
                 <w:webHidden/>
               </w:rPr>
-              <w:t>31</w:t>
+              <w:t>35</w:t>
             </w:r>
             <w:r>
               <w:rPr>
@@ -4438,7 +5015,7 @@
               <w:sz w:val="22"/>
             </w:rPr>
           </w:pPr>
-          <w:hyperlink w:anchor="_Toc83546062" w:history="1">
+          <w:hyperlink w:anchor="_Toc83561079" w:history="1">
             <w:r>
               <w:rPr>
                 <w:rStyle w:val="Hyperlink"/>
@@ -4465,7 +5042,7 @@
                 <w:noProof/>
                 <w:webHidden/>
               </w:rPr>
-              <w:instrText xml:space="preserve"> PAGEREF _Toc83546062 \h </w:instrText>
+              <w:instrText xml:space="preserve"> PAGEREF _Toc83561079 \h </w:instrText>
             </w:r>
             <w:r>
               <w:rPr>
@@ -4485,7 +5062,7 @@
                 <w:noProof/>
                 <w:webHidden/>
               </w:rPr>
-              <w:t>33</w:t>
+              <w:t>37</w:t>
             </w:r>
             <w:r>
               <w:rPr>
@@ -4508,7 +5085,7 @@
               <w:sz w:val="22"/>
             </w:rPr>
           </w:pPr>
-          <w:hyperlink w:anchor="_Toc83546063" w:history="1">
+          <w:hyperlink w:anchor="_Toc83561080" w:history="1">
             <w:r>
               <w:rPr>
                 <w:rStyle w:val="Hyperlink"/>
@@ -4536,7 +5113,7 @@
                 <w:noProof/>
                 <w:webHidden/>
               </w:rPr>
-              <w:instrText xml:space="preserve"> PAGEREF _Toc83546063 \h </w:instrText>
+              <w:instrText xml:space="preserve"> PAGEREF _Toc83561080 \h </w:instrText>
             </w:r>
             <w:r>
               <w:rPr>
@@ -4556,7 +5133,7 @@
                 <w:noProof/>
                 <w:webHidden/>
               </w:rPr>
-              <w:t>35</w:t>
+              <w:t>39</w:t>
             </w:r>
             <w:r>
               <w:rPr>
@@ -4579,7 +5156,7 @@
               <w:sz w:val="22"/>
             </w:rPr>
           </w:pPr>
-          <w:hyperlink w:anchor="_Toc83546064" w:history="1">
+          <w:hyperlink w:anchor="_Toc83561081" w:history="1">
             <w:r>
               <w:rPr>
                 <w:rStyle w:val="Hyperlink"/>
@@ -4607,7 +5184,7 @@
                 <w:noProof/>
                 <w:webHidden/>
               </w:rPr>
-              <w:instrText xml:space="preserve"> PAGEREF _Toc83546064 \h </w:instrText>
+              <w:instrText xml:space="preserve"> PAGEREF _Toc83561081 \h </w:instrText>
             </w:r>
             <w:r>
               <w:rPr>
@@ -4627,7 +5204,7 @@
                 <w:noProof/>
                 <w:webHidden/>
               </w:rPr>
-              <w:t>37</w:t>
+              <w:t>41</w:t>
             </w:r>
             <w:r>
               <w:rPr>
@@ -4644,6 +5221,14 @@
               <w:bCs/>
               <w:noProof/>
             </w:rPr>
+            <w:sectPr>
+              <w:type w:val="oddPage"/>
+              <w:pgSz w:w="11906" w:h="16838" w:code="9"/>
+              <w:pgMar w:top="1440" w:right="1440" w:bottom="1440" w:left="2160" w:header="720" w:footer="720" w:gutter="0"/>
+              <w:cols w:space="720"/>
+              <w:titlePg/>
+              <w:docGrid w:linePitch="360"/>
+            </w:sectPr>
           </w:pPr>
           <w:r>
             <w:rPr>
@@ -4656,8 +5241,248 @@
         </w:p>
       </w:sdtContent>
     </w:sdt>
+    <w:p/>
     <w:p>
       <w:pPr>
+        <w:pStyle w:val="Heading1"/>
+      </w:pPr>
+      <w:bookmarkStart w:id="4" w:name="_Toc83561053"/>
+      <w:r>
+        <w:t>Uvod</w:t>
+      </w:r>
+      <w:bookmarkEnd w:id="4"/>
+    </w:p>
+    <w:p/>
+    <w:p/>
+    <w:p>
+      <w:pPr>
+        <w:ind w:firstLine="720"/>
+        <w:rPr>
+          <w:lang w:val="sr-Latn-BA"/>
+        </w:rPr>
+      </w:pPr>
+      <w:r>
+        <w:t>Mobilni uređaji koji upotrebljavaju WiFi tehnologiju</w:t>
+      </w:r>
+      <w:r>
+        <w:t xml:space="preserve"> [1]</w:t>
+      </w:r>
+      <w:r>
+        <w:t xml:space="preserve">, u svom normalnom režimu rada neizbježno odaju određene identifikacione podatke svojoj okolini. </w:t>
+      </w:r>
+      <w:r>
+        <w:t>Kako je medijum kroz koji se prenose podaci zajedn</w:t>
+      </w:r>
+      <w:r>
+        <w:rPr>
+          <w:lang w:val="sr-Latn-BA"/>
+        </w:rPr>
+        <w:t>ički za sve uređaje u okolini</w:t>
+      </w:r>
+      <w:r>
+        <w:rPr>
+          <w:lang w:val="sr-Latn-BA"/>
+        </w:rPr>
+        <w:t>,</w:t>
+      </w:r>
+      <w:r>
+        <w:rPr>
+          <w:lang w:val="sr-Latn-BA"/>
+        </w:rPr>
+        <w:t xml:space="preserve"> tj. radi se o fizičkom prostoru u kome se podaci prenose bežično, </w:t>
+      </w:r>
+      <w:r>
+        <w:t>tako jedini na</w:t>
+      </w:r>
+      <w:r>
+        <w:rPr>
+          <w:lang w:val="sr-Latn-BA"/>
+        </w:rPr>
+        <w:t>čin za sprovođenje uspješne komunikacije jeste da svaki set prenošenih podataka sa sobom nosi informaciju/identifikaciju porijekla i destinacije.</w:t>
+      </w:r>
+      <w:r>
+        <w:rPr>
+          <w:lang w:val="sr-Latn-BA"/>
+        </w:rPr>
+        <w:t xml:space="preserve"> </w:t>
+      </w:r>
+      <w:r>
+        <w:rPr>
+          <w:lang w:val="sr-Latn-BA"/>
+        </w:rPr>
+        <w:t>Jedinstveni identifikator</w:t>
+      </w:r>
+      <w:r>
+        <w:rPr>
+          <w:lang w:val="sr-Latn-BA"/>
+        </w:rPr>
+        <w:t xml:space="preserve"> svakog</w:t>
+      </w:r>
+      <w:r>
+        <w:rPr>
+          <w:lang w:val="sr-Latn-BA"/>
+        </w:rPr>
+        <w:t xml:space="preserve"> </w:t>
+      </w:r>
+      <w:r>
+        <w:rPr>
+          <w:lang w:val="sr-Latn-BA"/>
+        </w:rPr>
+        <w:t xml:space="preserve">fizičkog uređaja u cijeloj IEEE 802 </w:t>
+      </w:r>
+      <w:r>
+        <w:t>[2]</w:t>
+      </w:r>
+      <w:r>
+        <w:rPr>
+          <w:lang w:val="sr-Latn-BA"/>
+        </w:rPr>
+        <w:t xml:space="preserve"> grupi standarda jeste MAC (media access control) adresa. </w:t>
+      </w:r>
+    </w:p>
+    <w:p>
+      <w:pPr>
+        <w:ind w:firstLine="720"/>
+        <w:rPr>
+          <w:lang w:val="sr-Latn-BA"/>
+        </w:rPr>
+      </w:pPr>
+      <w:r>
+        <w:rPr>
+          <w:lang w:val="sr-Latn-BA"/>
+        </w:rPr>
+        <w:t xml:space="preserve">Cilj ovog rada jeste kreiranje sistema </w:t>
+      </w:r>
+      <w:r>
+        <w:rPr>
+          <w:lang w:val="sr-Latn-BA"/>
+        </w:rPr>
+        <w:t>koji će omogućiti</w:t>
+      </w:r>
+      <w:r>
+        <w:rPr>
+          <w:lang w:val="sr-Latn-BA"/>
+        </w:rPr>
+        <w:t xml:space="preserve"> praćenje kretanja mobilnih uređaja</w:t>
+      </w:r>
+      <w:r>
+        <w:rPr>
+          <w:lang w:val="sr-Latn-BA"/>
+        </w:rPr>
+        <w:t xml:space="preserve"> (WiFi stanica, WiFi station)</w:t>
+      </w:r>
+      <w:r>
+        <w:rPr>
+          <w:lang w:val="sr-Latn-BA"/>
+        </w:rPr>
+        <w:t xml:space="preserve"> u prostoru.</w:t>
+      </w:r>
+      <w:r>
+        <w:rPr>
+          <w:lang w:val="sr-Latn-BA"/>
+        </w:rPr>
+        <w:t xml:space="preserve"> </w:t>
+      </w:r>
+      <w:r>
+        <w:rPr>
+          <w:lang w:val="sr-Latn-BA"/>
+        </w:rPr>
+        <w:t>Ovaj rad se ograničava na praćenje uređaja koji rade u okviru IEEE</w:t>
+      </w:r>
+      <w:r>
+        <w:rPr>
+          <w:lang w:val="sr-Latn-BA"/>
+        </w:rPr>
+        <w:t xml:space="preserve"> </w:t>
+      </w:r>
+      <w:r>
+        <w:rPr>
+          <w:lang w:val="sr-Latn-BA"/>
+        </w:rPr>
+        <w:t>802.11 b/g/n bežičnih mreža, što odgovara uobičajen</w:t>
+      </w:r>
+      <w:r>
+        <w:rPr>
+          <w:lang w:val="sr-Latn-BA"/>
+        </w:rPr>
+        <w:t>im, opšteprisutnim verzijama 2,4Ghz WiFi tehnologije.</w:t>
+      </w:r>
+      <w:r>
+        <w:rPr>
+          <w:lang w:val="sr-Latn-BA"/>
+        </w:rPr>
+        <w:t xml:space="preserve"> Detekcija uređaja se postiže slušanjem komunikacije u neposrednoj okolini</w:t>
+      </w:r>
+      <w:r>
+        <w:rPr>
+          <w:lang w:val="sr-Latn-BA"/>
+        </w:rPr>
+        <w:t xml:space="preserve"> jedne jedinice našeg sistema te prikupljanjem relevant</w:t>
+      </w:r>
+      <w:r>
+        <w:rPr>
+          <w:lang w:val="sr-Latn-BA"/>
+        </w:rPr>
+        <w:t>nih podataka za identifikaciju uređaja.</w:t>
+      </w:r>
+      <w:r>
+        <w:rPr>
+          <w:lang w:val="sr-Latn-BA"/>
+        </w:rPr>
+        <w:t xml:space="preserve"> Od interesa su specifični paketi u okviru komunikacije između mobilnih uređaja i WiFi </w:t>
+      </w:r>
+      <w:r>
+        <w:rPr>
+          <w:lang w:val="sr-Latn-BA"/>
+        </w:rPr>
+        <w:t>pristupnih tački</w:t>
+      </w:r>
+      <w:r>
+        <w:rPr>
+          <w:lang w:val="sr-Latn-BA"/>
+        </w:rPr>
+        <w:t xml:space="preserve"> (Access Point, AP), a to su Probe Request paketi. Probe Request pakete šalju mobilni uređaji sa ciljem  pronalaženja WiFi</w:t>
+      </w:r>
+      <w:r>
+        <w:rPr>
+          <w:lang w:val="sr-Latn-BA"/>
+        </w:rPr>
+        <w:t xml:space="preserve"> pristupnih tački</w:t>
+      </w:r>
+      <w:r>
+        <w:rPr>
+          <w:lang w:val="sr-Latn-BA"/>
+        </w:rPr>
+        <w:t xml:space="preserve"> u okolini kao i utvrđivanja kvaliteta njihovog signala.</w:t>
+      </w:r>
+    </w:p>
+    <w:p>
+      <w:pPr>
+        <w:ind w:firstLine="720"/>
+        <w:rPr>
+          <w:lang w:val="sr-Latn-BA"/>
+        </w:rPr>
+      </w:pPr>
+      <w:r>
+        <w:rPr>
+          <w:lang w:val="sr-Latn-BA"/>
+        </w:rPr>
+        <w:t>Dodatno se razmatra i aktivna transmisija RTS (Request to Send) paketa sa ciljem povećanja broja i učestalosti slanja Probe Request paketa od strane mobilnih uređaja, što bi omogućavalo i precizniju lokaciju i praćenje istih.</w:t>
+      </w:r>
+    </w:p>
+    <w:p>
+      <w:pPr>
+        <w:rPr>
+          <w:lang w:val="sr-Latn-BA"/>
+        </w:rPr>
+      </w:pPr>
+    </w:p>
+    <w:p>
+      <w:pPr>
+        <w:ind w:firstLine="720"/>
+        <w:rPr>
+          <w:lang w:val="sr-Latn-BA"/>
+        </w:rPr>
         <w:sectPr>
           <w:type w:val="oddPage"/>
           <w:pgSz w:w="11906" w:h="16838" w:code="9"/>
@@ -4668,258 +5493,6 @@
         </w:sectPr>
       </w:pPr>
     </w:p>
-    <w:p/>
-    <w:p>
-      <w:pPr>
-        <w:pStyle w:val="Heading1"/>
-      </w:pPr>
-      <w:bookmarkStart w:id="4" w:name="_Toc83546043"/>
-      <w:r>
-        <w:t>Uvod</w:t>
-      </w:r>
-      <w:bookmarkEnd w:id="4"/>
-    </w:p>
-    <w:p/>
-    <w:p/>
-    <w:p>
-      <w:pPr>
-        <w:ind w:firstLine="720"/>
-        <w:rPr>
-          <w:lang w:val="sr-Latn-BA"/>
-        </w:rPr>
-      </w:pPr>
-      <w:r>
-        <w:t>Mobilni uređaji koji upotrebljavaju WiFi tehnologiju</w:t>
-      </w:r>
-      <w:r>
-        <w:t xml:space="preserve"> [1]</w:t>
-      </w:r>
-      <w:r>
-        <w:t xml:space="preserve">, u svom normalnom režimu rada neizbježno odaju određene identifikacione podatke svojoj okolini. </w:t>
-      </w:r>
-      <w:r>
-        <w:t>Kako je medijum kroz koji se prenose podaci zajedn</w:t>
-      </w:r>
-      <w:r>
-        <w:rPr>
-          <w:lang w:val="sr-Latn-BA"/>
-        </w:rPr>
-        <w:t>ički za sve uređaje u okolini</w:t>
-      </w:r>
-      <w:r>
-        <w:rPr>
-          <w:lang w:val="sr-Latn-BA"/>
-        </w:rPr>
-        <w:t>,</w:t>
-      </w:r>
-      <w:r>
-        <w:rPr>
-          <w:lang w:val="sr-Latn-BA"/>
-        </w:rPr>
-        <w:t xml:space="preserve"> tj. radi se o fizičkom prostoru u kome se podaci prenose bežično, </w:t>
-      </w:r>
-      <w:r>
-        <w:t>tako jedini na</w:t>
-      </w:r>
-      <w:r>
-        <w:rPr>
-          <w:lang w:val="sr-Latn-BA"/>
-        </w:rPr>
-        <w:t>čin za sprovođenje uspješne komunikacije jeste da svaki set prenošenih podataka sa sobom nosi informaciju/identifikaciju porijekla i destinacije.</w:t>
-      </w:r>
-      <w:r>
-        <w:rPr>
-          <w:lang w:val="sr-Latn-BA"/>
-        </w:rPr>
-        <w:t xml:space="preserve"> </w:t>
-      </w:r>
-      <w:r>
-        <w:rPr>
-          <w:lang w:val="sr-Latn-BA"/>
-        </w:rPr>
-        <w:t>Jedinstveni identifikator</w:t>
-      </w:r>
-      <w:r>
-        <w:rPr>
-          <w:lang w:val="sr-Latn-BA"/>
-        </w:rPr>
-        <w:t xml:space="preserve"> svakog</w:t>
-      </w:r>
-      <w:r>
-        <w:rPr>
-          <w:lang w:val="sr-Latn-BA"/>
-        </w:rPr>
-        <w:t xml:space="preserve"> </w:t>
-      </w:r>
-      <w:r>
-        <w:rPr>
-          <w:lang w:val="sr-Latn-BA"/>
-        </w:rPr>
-        <w:t xml:space="preserve">fizičkog uređaja u cijeloj IEEE 802 </w:t>
-      </w:r>
-      <w:r>
-        <w:t>[2]</w:t>
-      </w:r>
-      <w:r>
-        <w:rPr>
-          <w:lang w:val="sr-Latn-BA"/>
-        </w:rPr>
-        <w:t xml:space="preserve"> grupi standarda jeste MAC (media access control) adresa. </w:t>
-      </w:r>
-    </w:p>
-    <w:p>
-      <w:pPr>
-        <w:ind w:firstLine="720"/>
-        <w:rPr>
-          <w:lang w:val="sr-Latn-BA"/>
-        </w:rPr>
-      </w:pPr>
-      <w:r>
-        <w:rPr>
-          <w:lang w:val="sr-Latn-BA"/>
-        </w:rPr>
-        <w:t xml:space="preserve">Cilj ovog rada jeste kreiranje sistema </w:t>
-      </w:r>
-      <w:r>
-        <w:rPr>
-          <w:lang w:val="sr-Latn-BA"/>
-        </w:rPr>
-        <w:t>koji će omogućiti</w:t>
-      </w:r>
-      <w:r>
-        <w:rPr>
-          <w:lang w:val="sr-Latn-BA"/>
-        </w:rPr>
-        <w:t xml:space="preserve"> praćenje kretanja mobilnih uređaja</w:t>
-      </w:r>
-      <w:r>
-        <w:rPr>
-          <w:lang w:val="sr-Latn-BA"/>
-        </w:rPr>
-        <w:t xml:space="preserve"> (WiFi stanica, WiFi station)</w:t>
-      </w:r>
-      <w:r>
-        <w:rPr>
-          <w:lang w:val="sr-Latn-BA"/>
-        </w:rPr>
-        <w:t xml:space="preserve"> u prostoru.</w:t>
-      </w:r>
-      <w:r>
-        <w:rPr>
-          <w:lang w:val="sr-Latn-BA"/>
-        </w:rPr>
-        <w:t xml:space="preserve"> </w:t>
-      </w:r>
-      <w:r>
-        <w:rPr>
-          <w:lang w:val="sr-Latn-BA"/>
-        </w:rPr>
-        <w:t>Ovaj rad se ograničava na praćenje uređaja koji rade u okviru IEEE</w:t>
-      </w:r>
-      <w:r>
-        <w:rPr>
-          <w:lang w:val="sr-Latn-BA"/>
-        </w:rPr>
-        <w:t xml:space="preserve"> </w:t>
-      </w:r>
-      <w:r>
-        <w:rPr>
-          <w:lang w:val="sr-Latn-BA"/>
-        </w:rPr>
-        <w:t>802.11 b/g/n bežičnih mreža, što odgovara uobičajen</w:t>
-      </w:r>
-      <w:r>
-        <w:rPr>
-          <w:lang w:val="sr-Latn-BA"/>
-        </w:rPr>
-        <w:t>im, opšteprisutnim verzijama 2,4Ghz WiFi tehnologije.</w:t>
-      </w:r>
-      <w:r>
-        <w:rPr>
-          <w:lang w:val="sr-Latn-BA"/>
-        </w:rPr>
-        <w:t xml:space="preserve"> Detekcija uređaja se postiže slušanjem komunikacije u neposrednoj okolini</w:t>
-      </w:r>
-      <w:r>
-        <w:rPr>
-          <w:lang w:val="sr-Latn-BA"/>
-        </w:rPr>
-        <w:t xml:space="preserve"> jedne jedinice našeg sistema te prikupljanjem relevant</w:t>
-      </w:r>
-      <w:r>
-        <w:rPr>
-          <w:lang w:val="sr-Latn-BA"/>
-        </w:rPr>
-        <w:t>nih podataka za identifikaciju uređaja.</w:t>
-      </w:r>
-      <w:r>
-        <w:rPr>
-          <w:lang w:val="sr-Latn-BA"/>
-        </w:rPr>
-        <w:t xml:space="preserve"> Od interesa su specifični paketi u okviru komunikacije između mobilnih uređaja i WiFi </w:t>
-      </w:r>
-      <w:r>
-        <w:rPr>
-          <w:lang w:val="sr-Latn-BA"/>
-        </w:rPr>
-        <w:t>pristupnih tački</w:t>
-      </w:r>
-      <w:r>
-        <w:rPr>
-          <w:lang w:val="sr-Latn-BA"/>
-        </w:rPr>
-        <w:t xml:space="preserve"> (Access Point, AP), a to su Probe Request paketi. Probe Request pakete šalju mobilni uređaji sa ciljem  pronalaženja WiFi</w:t>
-      </w:r>
-      <w:r>
-        <w:rPr>
-          <w:lang w:val="sr-Latn-BA"/>
-        </w:rPr>
-        <w:t xml:space="preserve"> pristupnih tački</w:t>
-      </w:r>
-      <w:r>
-        <w:rPr>
-          <w:lang w:val="sr-Latn-BA"/>
-        </w:rPr>
-        <w:t xml:space="preserve"> u okolini kao i utvrđivanja kvaliteta njihovog signala.</w:t>
-      </w:r>
-    </w:p>
-    <w:p>
-      <w:pPr>
-        <w:ind w:firstLine="720"/>
-        <w:rPr>
-          <w:lang w:val="sr-Latn-BA"/>
-        </w:rPr>
-      </w:pPr>
-      <w:r>
-        <w:rPr>
-          <w:lang w:val="sr-Latn-BA"/>
-        </w:rPr>
-        <w:t>Dodatno se razmatra i aktivna transmisija RTS (Request to Send) paketa sa ciljem povećanja broja i učestalosti slanja Probe Request paketa od strane mobilnih uređaja, što bi omogućavalo i precizniju lokaciju i praćenje istih.</w:t>
-      </w:r>
-    </w:p>
-    <w:p>
-      <w:pPr>
-        <w:rPr>
-          <w:lang w:val="sr-Latn-BA"/>
-        </w:rPr>
-      </w:pPr>
-    </w:p>
-    <w:p>
-      <w:pPr>
-        <w:ind w:firstLine="720"/>
-        <w:rPr>
-          <w:lang w:val="sr-Latn-BA"/>
-        </w:rPr>
-        <w:sectPr>
-          <w:type w:val="oddPage"/>
-          <w:pgSz w:w="11906" w:h="16838" w:code="9"/>
-          <w:pgMar w:top="1440" w:right="1440" w:bottom="1440" w:left="2160" w:header="720" w:footer="720" w:gutter="0"/>
-          <w:cols w:space="720"/>
-          <w:titlePg/>
-          <w:docGrid w:linePitch="360"/>
-        </w:sectPr>
-      </w:pPr>
-    </w:p>
     <w:p>
       <w:pPr>
         <w:jc w:val="left"/>
@@ -4934,7 +5507,7 @@
       <w:pPr>
         <w:pStyle w:val="Heading1"/>
       </w:pPr>
-      <w:bookmarkStart w:id="5" w:name="_Toc83546044"/>
+      <w:bookmarkStart w:id="5" w:name="_Toc83561054"/>
       <w:r>
         <w:t>Teorijske osnove</w:t>
       </w:r>
@@ -4945,7 +5518,7 @@
       <w:pPr>
         <w:pStyle w:val="Heading2"/>
       </w:pPr>
-      <w:bookmarkStart w:id="6" w:name="_Toc83546045"/>
+      <w:bookmarkStart w:id="6" w:name="_Toc83561055"/>
       <w:r>
         <w:t xml:space="preserve">IEEE 802.11 </w:t>
       </w:r>
@@ -4960,7 +5533,13 @@
         <w:ind w:firstLine="576"/>
       </w:pPr>
       <w:r>
-        <w:t xml:space="preserve">IEEE 802.11 je set standarda koji definise </w:t>
+        <w:t>IEEE 802.11 je set standarda koji defini</w:t>
+      </w:r>
+      <w:r>
+        <w:t>š</w:t>
+      </w:r>
+      <w:r>
+        <w:t xml:space="preserve">e </w:t>
       </w:r>
       <w:r>
         <w:t>komunikacione protokole u bežičnom aspektu mreža lokalnog nivoa (Wireless Local Area Netwworks, WLAN). U nastavku će biti objašnjeni relevantni dijelovi tog standarda za ovaj rad.</w:t>
@@ -4975,7 +5554,7 @@
       <w:pPr>
         <w:pStyle w:val="Heading3"/>
       </w:pPr>
-      <w:bookmarkStart w:id="7" w:name="_Toc83546046"/>
+      <w:bookmarkStart w:id="7" w:name="_Toc83561056"/>
       <w:r>
         <w:t>Distribucija kanala u 2,4GHz frekvencijskom spektru (EEE 802.11 b/g/n/ax)</w:t>
       </w:r>
@@ -5076,14 +5655,27 @@
       <w:r>
         <w:t xml:space="preserve">Figure </w:t>
       </w:r>
-      <w:fldSimple w:instr=" SEQ Figure \* ARABIC ">
-        <w:r>
-          <w:rPr>
-            <w:noProof/>
-          </w:rPr>
-          <w:t>1</w:t>
-        </w:r>
-      </w:fldSimple>
+      <w:r>
+        <w:fldChar w:fldCharType="begin"/>
+      </w:r>
+      <w:r>
+        <w:instrText xml:space="preserve"> SEQ Figure \* ARABIC </w:instrText>
+      </w:r>
+      <w:r>
+        <w:fldChar w:fldCharType="separate"/>
+      </w:r>
+      <w:r>
+        <w:rPr>
+          <w:noProof/>
+        </w:rPr>
+        <w:t>1</w:t>
+      </w:r>
+      <w:r>
+        <w:rPr>
+          <w:noProof/>
+        </w:rPr>
+        <w:fldChar w:fldCharType="end"/>
+      </w:r>
       <w:r>
         <w:t xml:space="preserve"> </w:t>
       </w:r>
@@ -5092,9 +5684,6 @@
       </w:r>
     </w:p>
     <w:p>
-      <w:pPr>
-        <w:ind w:firstLine="720"/>
-      </w:pPr>
       <w:r>
         <w:t xml:space="preserve">Kanali 1-13 su kanali koji su dozvoljeni zakonskim regulativama u većem dijelu svijeta, dok to nije slučaj za kanal 14. Zbog toga, kanal 14 nije uzet u obzir u </w:t>
       </w:r>
@@ -5147,7 +5736,13 @@
         <w:t>i HT40</w:t>
       </w:r>
       <w:r>
-        <w:t xml:space="preserve"> princip upotrebe alociranog frekvencijskog spectra i on podrazumjeva istovremenu upotrebu dva nepreklapajuća kanala od strane jedne WiFi </w:t>
+        <w:t xml:space="preserve"> princip upotrebe alociranog frekvencijskog spe</w:t>
+      </w:r>
+      <w:r>
+        <w:t>k</w:t>
+      </w:r>
+      <w:r>
+        <w:t xml:space="preserve">tra i on podrazumjeva istovremenu upotrebu dva nepreklapajuća kanala od strane jedne WiFi </w:t>
       </w:r>
       <w:r>
         <w:t>pristupne tačke</w:t>
@@ -5164,7 +5759,7 @@
       <w:pPr>
         <w:pStyle w:val="Heading3"/>
       </w:pPr>
-      <w:bookmarkStart w:id="8" w:name="_Toc83546047"/>
+      <w:bookmarkStart w:id="8" w:name="_Toc83561057"/>
       <w:r>
         <w:t>IEEE 802.11 frame</w:t>
       </w:r>
@@ -5247,21 +5842,33 @@
       <w:r>
         <w:t xml:space="preserve">Figure </w:t>
       </w:r>
-      <w:fldSimple w:instr=" SEQ Figure \* ARABIC ">
-        <w:r>
-          <w:rPr>
-            <w:noProof/>
-          </w:rPr>
-          <w:t>2</w:t>
-        </w:r>
-      </w:fldSimple>
+      <w:r>
+        <w:fldChar w:fldCharType="begin"/>
+      </w:r>
+      <w:r>
+        <w:instrText xml:space="preserve"> SEQ Figure \* ARABIC </w:instrText>
+      </w:r>
+      <w:r>
+        <w:fldChar w:fldCharType="separate"/>
+      </w:r>
+      <w:r>
+        <w:rPr>
+          <w:noProof/>
+        </w:rPr>
+        <w:t>2</w:t>
+      </w:r>
+      <w:r>
+        <w:rPr>
+          <w:noProof/>
+        </w:rPr>
+        <w:fldChar w:fldCharType="end"/>
+      </w:r>
       <w:r>
         <w:t xml:space="preserve"> - Polja u generičkom 802.11 frame-u [3]</w:t>
       </w:r>
     </w:p>
     <w:p>
       <w:pPr>
-        <w:ind w:firstLine="720"/>
         <w:rPr>
           <w:lang w:val="sr-Latn-BA"/>
         </w:rPr>
@@ -5353,21 +5960,33 @@
       <w:r>
         <w:t xml:space="preserve">Figure </w:t>
       </w:r>
-      <w:fldSimple w:instr=" SEQ Figure \* ARABIC ">
-        <w:r>
-          <w:rPr>
-            <w:noProof/>
-          </w:rPr>
-          <w:t>3</w:t>
-        </w:r>
-      </w:fldSimple>
+      <w:r>
+        <w:fldChar w:fldCharType="begin"/>
+      </w:r>
+      <w:r>
+        <w:instrText xml:space="preserve"> SEQ Figure \* ARABIC </w:instrText>
+      </w:r>
+      <w:r>
+        <w:fldChar w:fldCharType="separate"/>
+      </w:r>
+      <w:r>
+        <w:rPr>
+          <w:noProof/>
+        </w:rPr>
+        <w:t>3</w:t>
+      </w:r>
+      <w:r>
+        <w:rPr>
+          <w:noProof/>
+        </w:rPr>
+        <w:fldChar w:fldCharType="end"/>
+      </w:r>
       <w:r>
         <w:t xml:space="preserve"> - Polja prisutna unutar Frame Control polja u 802.11 frame-u [3]</w:t>
       </w:r>
     </w:p>
     <w:p>
       <w:r>
-        <w:tab/>
         <w:t xml:space="preserve">Polja ToDS i FromDS definišu okruženje u kakvom je dati paket koji je u tranzitu. U slučaju direktne komunikacije oba bita (polja, zastavice) neće biti setovana, dok u slučajevima kada paket </w:t>
       </w:r>
       <w:r>
@@ -6232,14 +6851,27 @@
       <w:r>
         <w:t xml:space="preserve">Figure </w:t>
       </w:r>
-      <w:fldSimple w:instr=" SEQ Figure \* ARABIC ">
-        <w:r>
-          <w:rPr>
-            <w:noProof/>
-          </w:rPr>
-          <w:t>4</w:t>
-        </w:r>
-      </w:fldSimple>
+      <w:r>
+        <w:fldChar w:fldCharType="begin"/>
+      </w:r>
+      <w:r>
+        <w:instrText xml:space="preserve"> SEQ Figure \* ARABIC </w:instrText>
+      </w:r>
+      <w:r>
+        <w:fldChar w:fldCharType="separate"/>
+      </w:r>
+      <w:r>
+        <w:rPr>
+          <w:noProof/>
+        </w:rPr>
+        <w:t>4</w:t>
+      </w:r>
+      <w:r>
+        <w:rPr>
+          <w:noProof/>
+        </w:rPr>
+        <w:fldChar w:fldCharType="end"/>
+      </w:r>
       <w:r>
         <w:t xml:space="preserve"> - Značenje sadržaja adresnih polja na osnovu sadržaja DS polja</w:t>
       </w:r>
@@ -6252,7 +6884,7 @@
       <w:pPr>
         <w:pStyle w:val="Heading3"/>
       </w:pPr>
-      <w:bookmarkStart w:id="9" w:name="_Toc83546048"/>
+      <w:bookmarkStart w:id="9" w:name="_Toc83561058"/>
       <w:r>
         <w:t>Probe Request paketi</w:t>
       </w:r>
@@ -6282,19 +6914,21 @@
       </w:r>
     </w:p>
     <w:p>
-      <w:pPr>
-        <w:ind w:firstLine="720"/>
-      </w:pPr>
       <w:r>
         <w:t xml:space="preserve">U skladu sa prethodno iznijetim informacijama, mobilni uređaji emituju </w:t>
       </w:r>
       <w:r>
-        <w:t>Probe request pakete da bi otkrili pristupne tačke u blizini i povezali se na prethodno poznatu mrežu, ili da bi mogli inicirati novu konekciju. Osim toga, uređaju periodično emituju Probe request pakete bez obzira da li su u datom trenutku konektovani na određenu mrežu ili ne, sa ciljem utvrđivanja kvaliteta signala pristupnih tačaka. To omogućuje automatizovani prelazak sa jedne mreže na drugu poznatu mrežu u zavisnosti od kvaliteta signala i time pružanje bolje usluge.</w:t>
+        <w:t>Probe request pakete da bi otkrili pristupne tačke u blizini i povezali se na prethodno poznatu mrežu, ili da bi mogli inicirati novu konekciju. Osim toga, uređaj</w:t>
+      </w:r>
+      <w:r>
+        <w:t>i</w:t>
+      </w:r>
+      <w:r>
+        <w:t xml:space="preserve"> periodično emituju Probe request pakete bez obzira da li su u datom trenutku konektovani na određenu mrežu ili ne, sa ciljem utvrđivanja kvaliteta signala pristupnih tačaka. To omogućuje automatizovani prelazak sa jedne mreže na drugu poznatu mrežu u zavisnosti od kvaliteta signala i time pružanje bolje usluge.</w:t>
       </w:r>
     </w:p>
     <w:p>
       <w:r>
-        <w:tab/>
         <w:t>Probe request paketi pripadaju Management tipu paketa (u 802.11 frame-u oznaka tipa u frame control sekciji nosi vrijednost 0) i imaju oznaku podtipa u 802.11 frame control sekciji sa vrijednošću 4.</w:t>
       </w:r>
     </w:p>
@@ -6358,14 +6992,27 @@
       <w:r>
         <w:t xml:space="preserve">Figure </w:t>
       </w:r>
-      <w:fldSimple w:instr=" SEQ Figure \* ARABIC ">
-        <w:r>
-          <w:rPr>
-            <w:noProof/>
-          </w:rPr>
-          <w:t>5</w:t>
-        </w:r>
-      </w:fldSimple>
+      <w:r>
+        <w:fldChar w:fldCharType="begin"/>
+      </w:r>
+      <w:r>
+        <w:instrText xml:space="preserve"> SEQ Figure \* ARABIC </w:instrText>
+      </w:r>
+      <w:r>
+        <w:fldChar w:fldCharType="separate"/>
+      </w:r>
+      <w:r>
+        <w:rPr>
+          <w:noProof/>
+        </w:rPr>
+        <w:t>5</w:t>
+      </w:r>
+      <w:r>
+        <w:rPr>
+          <w:noProof/>
+        </w:rPr>
+        <w:fldChar w:fldCharType="end"/>
+      </w:r>
       <w:r>
         <w:t xml:space="preserve"> - Primjer Probe request paketa</w:t>
       </w:r>
@@ -6375,9 +7022,15 @@
       <w:pPr>
         <w:pStyle w:val="Heading3"/>
       </w:pPr>
-      <w:bookmarkStart w:id="10" w:name="_Toc83546049"/>
-      <w:r>
-        <w:t>Request to Send (RTS) paketi</w:t>
+      <w:bookmarkStart w:id="10" w:name="_Toc83561059"/>
+      <w:r>
+        <w:t>Request to Send (RTS)</w:t>
+      </w:r>
+      <w:r>
+        <w:t xml:space="preserve"> i Clear to Send (CTS)</w:t>
+      </w:r>
+      <w:r>
+        <w:t xml:space="preserve"> paketi</w:t>
       </w:r>
       <w:bookmarkEnd w:id="10"/>
     </w:p>
@@ -6412,9 +7065,6 @@
       </w:r>
     </w:p>
     <w:p>
-      <w:pPr>
-        <w:ind w:firstLine="720"/>
-      </w:pPr>
       <w:r>
         <w:t>Request to send paketi pripadaju Control tipu paketa (u 802.11 frame-u oznaka tipa u frame control sekciji nosi vrijednost 1) i imaju oznaku podtipa u 802.11 frame control sekciji sa vrijednošću 11.</w:t>
       </w:r>
@@ -6479,14 +7129,27 @@
       <w:r>
         <w:t xml:space="preserve">Figure </w:t>
       </w:r>
-      <w:fldSimple w:instr=" SEQ Figure \* ARABIC ">
-        <w:r>
-          <w:rPr>
-            <w:noProof/>
-          </w:rPr>
-          <w:t>6</w:t>
-        </w:r>
-      </w:fldSimple>
+      <w:r>
+        <w:fldChar w:fldCharType="begin"/>
+      </w:r>
+      <w:r>
+        <w:instrText xml:space="preserve"> SEQ Figure \* ARABIC </w:instrText>
+      </w:r>
+      <w:r>
+        <w:fldChar w:fldCharType="separate"/>
+      </w:r>
+      <w:r>
+        <w:rPr>
+          <w:noProof/>
+        </w:rPr>
+        <w:t>6</w:t>
+      </w:r>
+      <w:r>
+        <w:rPr>
+          <w:noProof/>
+        </w:rPr>
+        <w:fldChar w:fldCharType="end"/>
+      </w:r>
       <w:r>
         <w:t xml:space="preserve"> - Primjer Request to Send paketa</w:t>
       </w:r>
@@ -6513,9 +7176,6 @@
       </w:r>
     </w:p>
     <w:p>
-      <w:pPr>
-        <w:ind w:firstLine="720"/>
-      </w:pPr>
       <w:r>
         <w:t>Clear to send paketi pripadaju Control tipu paketa (u 802.11 frame-u oznaka tipa u frame control sekciji nosi vrijednost 1) i imaju oznaku podtipa u 802.11 frame control sekciji sa vrijednošću 12.</w:t>
       </w:r>
@@ -6580,18 +7240,32 @@
       <w:r>
         <w:t xml:space="preserve">Figure </w:t>
       </w:r>
-      <w:fldSimple w:instr=" SEQ Figure \* ARABIC ">
-        <w:r>
-          <w:rPr>
-            <w:noProof/>
-          </w:rPr>
-          <w:t>7</w:t>
-        </w:r>
-      </w:fldSimple>
+      <w:r>
+        <w:fldChar w:fldCharType="begin"/>
+      </w:r>
+      <w:r>
+        <w:instrText xml:space="preserve"> SEQ Figure \* ARABIC </w:instrText>
+      </w:r>
+      <w:r>
+        <w:fldChar w:fldCharType="separate"/>
+      </w:r>
+      <w:r>
+        <w:rPr>
+          <w:noProof/>
+        </w:rPr>
+        <w:t>7</w:t>
+      </w:r>
+      <w:r>
+        <w:rPr>
+          <w:noProof/>
+        </w:rPr>
+        <w:fldChar w:fldCharType="end"/>
+      </w:r>
       <w:r>
         <w:t xml:space="preserve"> - Primjer Clear to Send paketa</w:t>
       </w:r>
     </w:p>
+    <w:p/>
     <w:p>
       <w:pPr>
         <w:sectPr>
@@ -6609,7 +7283,7 @@
       <w:pPr>
         <w:pStyle w:val="Heading1"/>
       </w:pPr>
-      <w:bookmarkStart w:id="11" w:name="_Toc83546050"/>
+      <w:bookmarkStart w:id="11" w:name="_Toc83561060"/>
       <w:r>
         <w:t xml:space="preserve">Arhitektura </w:t>
       </w:r>
@@ -6626,7 +7300,7 @@
       <w:pPr>
         <w:pStyle w:val="Heading2"/>
       </w:pPr>
-      <w:bookmarkStart w:id="12" w:name="_Toc83546051"/>
+      <w:bookmarkStart w:id="12" w:name="_Toc83561061"/>
       <w:r>
         <w:t>Opšta struktura predloženog rješenja</w:t>
       </w:r>
@@ -6724,7 +7398,19 @@
         <w:rPr>
           <w:lang w:val="sr-Latn-BA"/>
         </w:rPr>
-        <w:t>Kao što je rečeno u poglavlju 2.4.1, CTS paketi ne sadrže adresu porijekla paketa, pa to blago komplikuje pristup praćenju kretanja više uređaja, jer CTS odgovor se mora vezivati za posljednji poslati RTS paket (vezivanje za njegovu destinaciju). Pored toga, ne bi bilo moguće brzo slanje velikog broja RTS paketa namijenjenih različitim ciljnim uređajima, jer bi to moglo dovesti do preplitanja odgovora, te je potrebno praviti sitnije pauze između slanja RTS paketa različitim ciljanim WiFi stanicama.</w:t>
+        <w:t xml:space="preserve">Kao što je </w:t>
+      </w:r>
+      <w:r>
+        <w:rPr>
+          <w:lang w:val="sr-Latn-BA"/>
+        </w:rPr>
+        <w:t>navedeno</w:t>
+      </w:r>
+      <w:r>
+        <w:rPr>
+          <w:lang w:val="sr-Latn-BA"/>
+        </w:rPr>
+        <w:t xml:space="preserve"> u poglavlju 2.4.1, CTS paketi ne sadrže adresu porijekla paketa, pa to blago komplikuje pristup praćenju kretanja više uređaja, jer CTS odgovor se mora vezivati za posljednji poslati RTS paket (vezivanje za njegovu destinaciju). Pored toga, ne bi bilo moguće brzo slanje velikog broja RTS paketa namijenjenih različitim ciljnim uređajima, jer bi to moglo dovesti do preplitanja odgovora, te je potrebno praviti sitnije pauze između slanja RTS paketa različitim ciljanim WiFi stanicama.</w:t>
       </w:r>
     </w:p>
     <w:p>
@@ -6741,7 +7427,7 @@
           <w:lang w:val="sr-Latn-BA"/>
         </w:rPr>
       </w:pPr>
-      <w:bookmarkStart w:id="13" w:name="_Toc83546052"/>
+      <w:bookmarkStart w:id="13" w:name="_Toc83561062"/>
       <w:r>
         <w:rPr>
           <w:lang w:val="sr-Latn-BA"/>
@@ -6782,7 +7468,7 @@
           <w:lang w:val="sr-Latn-BA"/>
         </w:rPr>
       </w:pPr>
-      <w:bookmarkStart w:id="14" w:name="_Toc83546053"/>
+      <w:bookmarkStart w:id="14" w:name="_Toc83561063"/>
       <w:r>
         <w:rPr>
           <w:lang w:val="sr-Latn-BA"/>
@@ -6827,7 +7513,7 @@
       <w:pPr>
         <w:pStyle w:val="Heading3"/>
       </w:pPr>
-      <w:bookmarkStart w:id="15" w:name="_Toc83546054"/>
+      <w:bookmarkStart w:id="15" w:name="_Toc83561064"/>
       <w:r>
         <w:t>Dodatni moduli – periferije</w:t>
       </w:r>
@@ -6878,7 +7564,19 @@
         <w:rPr>
           <w:lang w:val="sr-Latn-BA"/>
         </w:rPr>
-        <w:t>štenje podata se obavlja na (mikro) SD memorijsku katicu. SD kartice imaju SPI interfejs, pa se direktno povezuju na NodeMCU i sa njima se komunicira SPI (</w:t>
+        <w:t>štenje podata se obavlja na (mikro) SD memorijsku ka</w:t>
+      </w:r>
+      <w:r>
+        <w:rPr>
+          <w:lang w:val="sr-Latn-BA"/>
+        </w:rPr>
+        <w:t>r</w:t>
+      </w:r>
+      <w:r>
+        <w:rPr>
+          <w:lang w:val="sr-Latn-BA"/>
+        </w:rPr>
+        <w:t>ticu. SD kartice imaju SPI interfejs, pa se direktno povezuju na NodeMCU i sa njima se komunicira SPI (</w:t>
       </w:r>
       <w:r>
         <w:rPr>
@@ -6907,7 +7605,7 @@
           <w:lang w:val="sr-Latn-BA"/>
         </w:rPr>
       </w:pPr>
-      <w:bookmarkStart w:id="16" w:name="_Toc83546055"/>
+      <w:bookmarkStart w:id="16" w:name="_Toc83561065"/>
       <w:r>
         <w:rPr>
           <w:lang w:val="sr-Latn-BA"/>
@@ -7128,7 +7826,6 @@
         </w:rPr>
       </w:pPr>
       <w:r>
-        <w:tab/>
         <w:t>Šema jedinice sistema koja je u skladu sa prethodno napisanim je predstavljena u nastavku:</w:t>
       </w:r>
     </w:p>
@@ -7191,22 +7888,32 @@
       <w:r>
         <w:t xml:space="preserve">Figure </w:t>
       </w:r>
-      <w:fldSimple w:instr=" SEQ Figure \* ARABIC ">
-        <w:r>
-          <w:rPr>
-            <w:noProof/>
-          </w:rPr>
-          <w:t>8</w:t>
-        </w:r>
-      </w:fldSimple>
+      <w:r>
+        <w:fldChar w:fldCharType="begin"/>
+      </w:r>
+      <w:r>
+        <w:instrText xml:space="preserve"> SEQ Figure \* ARABIC </w:instrText>
+      </w:r>
+      <w:r>
+        <w:fldChar w:fldCharType="separate"/>
+      </w:r>
+      <w:r>
+        <w:rPr>
+          <w:noProof/>
+        </w:rPr>
+        <w:t>8</w:t>
+      </w:r>
+      <w:r>
+        <w:rPr>
+          <w:noProof/>
+        </w:rPr>
+        <w:fldChar w:fldCharType="end"/>
+      </w:r>
       <w:r>
         <w:t xml:space="preserve"> - Šema jedinice sistema</w:t>
       </w:r>
     </w:p>
     <w:p>
-      <w:pPr>
-        <w:ind w:firstLine="720"/>
-      </w:pPr>
       <w:r>
         <w:lastRenderedPageBreak/>
         <w:t>R</w:t>
@@ -10190,14 +10897,27 @@
       <w:r>
         <w:t xml:space="preserve">Table </w:t>
       </w:r>
-      <w:fldSimple w:instr=" SEQ Table \* ARABIC ">
-        <w:r>
-          <w:rPr>
-            <w:noProof/>
-          </w:rPr>
-          <w:t>1</w:t>
-        </w:r>
-      </w:fldSimple>
+      <w:r>
+        <w:fldChar w:fldCharType="begin"/>
+      </w:r>
+      <w:r>
+        <w:instrText xml:space="preserve"> SEQ Table \* ARABIC </w:instrText>
+      </w:r>
+      <w:r>
+        <w:fldChar w:fldCharType="separate"/>
+      </w:r>
+      <w:r>
+        <w:rPr>
+          <w:noProof/>
+        </w:rPr>
+        <w:t>1</w:t>
+      </w:r>
+      <w:r>
+        <w:rPr>
+          <w:noProof/>
+        </w:rPr>
+        <w:fldChar w:fldCharType="end"/>
+      </w:r>
       <w:r>
         <w:t xml:space="preserve"> - Ograničenja upotrebe dostupnih ESP8266 GPIO pinova (Izvor: [</w:t>
       </w:r>
@@ -10210,7 +10930,7 @@
     </w:p>
     <w:p>
       <w:pPr>
-        <w:ind w:firstLine="360"/>
+        <w:ind w:firstLine="720"/>
       </w:pPr>
       <w:r>
         <w:t xml:space="preserve">Veze sa modula (RTC i SD kartica) su povezani na podrazumijevane pinove (one </w:t>
@@ -10224,11 +10944,11 @@
         <w:t xml:space="preserve"> njih koje su morali biti neophodno vezani za određene)</w:t>
       </w:r>
       <w:r>
-        <w:t xml:space="preserve">. Izuzetak su CS veza (Chip Select) za SD karticu (koja može biti vezana za bilo koji pin koji omogućava digitalni izlazni signal) I SQW (programabilni generator periodičnog digitalnog signala) veza sa RTC sata koja će se koristi za izazivanje sistemskog prekida (interrupt). SQW žica </w:t>
+        <w:t xml:space="preserve">. Izuzetak su CS veza (Chip Select) za SD karticu (koja može biti vezana za bilo koji pin koji omogućava digitalni izlazni signal) I SQW (programabilni generator periodičnog digitalnog signala) veza sa RTC sata koja će se koristi za izazivanje sistemskog prekida (interrupt). </w:t>
       </w:r>
       <w:r>
         <w:lastRenderedPageBreak/>
-        <w:t>generiše signal u svakom trenutku, pa je taj signal prisutan i u toku boot procesa na ESP8266, što može izazivati probleme. Za te dvije žice su postoje sledeći slobodni pinovi sa datim ograničenjima:</w:t>
+        <w:t>SQW žica generiše signal u svakom trenutku, pa je taj signal prisutan i u toku boot procesa na ESP8266, što može izazivati probleme. Za te dvije žice postoje sledeći slobodni pinovi sa datim ograničenjima:</w:t>
       </w:r>
     </w:p>
     <w:p>
@@ -10280,9 +11000,6 @@
       </w:r>
     </w:p>
     <w:p>
-      <w:pPr>
-        <w:ind w:firstLine="360"/>
-      </w:pPr>
       <w:r>
         <w:t xml:space="preserve">Na osnovu prethodnih podataka, vidno je da je nemoguće da SQW signal ponekad (očekivanje = 0.5) izazove neuspješan boot na ESP8266. Bez obzira na to, izabrana je najbolja moguća opcija, a to je CS na D8, </w:t>
       </w:r>
@@ -10316,7 +11033,7 @@
       <w:pPr>
         <w:pStyle w:val="Heading1"/>
       </w:pPr>
-      <w:bookmarkStart w:id="17" w:name="_Toc83546056"/>
+      <w:bookmarkStart w:id="17" w:name="_Toc83561066"/>
       <w:r>
         <w:t>Implementacija</w:t>
       </w:r>
@@ -10325,6 +11042,4533 @@
     <w:p/>
     <w:p>
       <w:pPr>
+        <w:pStyle w:val="Heading2"/>
+      </w:pPr>
+      <w:bookmarkStart w:id="18" w:name="_Toc83561067"/>
+      <w:r>
+        <w:t>SdFat biblioteka</w:t>
+      </w:r>
+      <w:bookmarkEnd w:id="18"/>
+    </w:p>
+    <w:p/>
+    <w:p>
+      <w:pPr>
+        <w:ind w:firstLine="432"/>
+        <w:rPr>
+          <w:lang w:val="sr-Latn-BA"/>
+        </w:rPr>
+      </w:pPr>
+      <w:r>
+        <w:t>Komunikacija sa</w:t>
+      </w:r>
+      <w:r>
+        <w:t xml:space="preserve"> memorijskom karticom se obavlja uz pomoć SdFat </w:t>
+      </w:r>
+      <w:r>
+        <w:t xml:space="preserve">[16] </w:t>
+      </w:r>
+      <w:r>
+        <w:t>biblioteke, verzija 1.1.4</w:t>
+      </w:r>
+      <w:r>
+        <w:t>. SdFat biblioteka u okviru sebe ima definisanu File klasu koja je u koliziji sa File klasom iz Arduino Core biblioteke FS.h [10]. FS.h je kori</w:t>
+      </w:r>
+      <w:r>
+        <w:rPr>
+          <w:lang w:val="sr-Latn-BA"/>
+        </w:rPr>
+        <w:t xml:space="preserve">šćena u okviru ESP8266WiFi.h </w:t>
+      </w:r>
+      <w:r>
+        <w:t xml:space="preserve">[10] </w:t>
+      </w:r>
+      <w:r>
+        <w:rPr>
+          <w:lang w:val="sr-Latn-BA"/>
+        </w:rPr>
+        <w:t>biblioteke koja se koristi za uspostavljanje konekcije na određenu WiFi mrežu.</w:t>
+      </w:r>
+    </w:p>
+    <w:p>
+      <w:r>
+        <w:rPr>
+          <w:lang w:val="sr-Latn-BA"/>
+        </w:rPr>
+        <w:t>Navedeni problem je razriješen tako što je SdFat biblioteka modifikovana – klasa File je preimenovana na SdFatLibFile</w:t>
+      </w:r>
+      <w:r>
+        <w:rPr>
+          <w:lang w:val="sr-Latn-BA"/>
+        </w:rPr>
+        <w:t xml:space="preserve">, i sve reference na tu klasu su prepravljene </w:t>
+      </w:r>
+      <w:r>
+        <w:t>[17].</w:t>
+      </w:r>
+    </w:p>
+    <w:p/>
+    <w:p>
+      <w:pPr>
+        <w:pStyle w:val="Heading2"/>
+      </w:pPr>
+      <w:bookmarkStart w:id="19" w:name="_Toc83561068"/>
+      <w:r>
+        <w:t>Konfiguracija glavnog-upravljačkog NodeMCU-a</w:t>
+      </w:r>
+      <w:bookmarkEnd w:id="19"/>
+    </w:p>
+    <w:p/>
+    <w:p>
+      <w:pPr>
+        <w:ind w:firstLine="576"/>
+      </w:pPr>
+      <w:r>
+        <w:t>Softver dozvoljava ore</w:t>
+      </w:r>
+      <w:r>
+        <w:rPr>
+          <w:lang w:val="sr-Latn-BA"/>
+        </w:rPr>
+        <w:t xml:space="preserve">đeni nivo parametrizacije koji se tiče omogućavanja njegovog normalnog rada i prilagođavanja specifičnim potrebama u datoj situaciji. </w:t>
+      </w:r>
+      <w:r>
+        <w:t>Sve te konstante se definišu u cfg.hpp zaglavlju.</w:t>
+      </w:r>
+    </w:p>
+    <w:p>
+      <w:pPr>
+        <w:shd w:val="clear" w:color="auto" w:fill="1E1E1E"/>
+        <w:spacing w:after="0" w:line="285" w:lineRule="atLeast"/>
+        <w:jc w:val="left"/>
+        <w:rPr>
+          <w:rFonts w:ascii="Consolas" w:eastAsia="Times New Roman" w:hAnsi="Consolas" w:cs="Times New Roman"/>
+          <w:color w:val="D4D4D4"/>
+          <w:sz w:val="21"/>
+          <w:szCs w:val="21"/>
+        </w:rPr>
+      </w:pPr>
+      <w:r>
+        <w:rPr>
+          <w:rFonts w:ascii="Consolas" w:eastAsia="Times New Roman" w:hAnsi="Consolas" w:cs="Times New Roman"/>
+          <w:color w:val="C586C0"/>
+          <w:sz w:val="21"/>
+          <w:szCs w:val="21"/>
+        </w:rPr>
+        <w:t>#ifndef</w:t>
+      </w:r>
+      <w:r>
+        <w:rPr>
+          <w:rFonts w:ascii="Consolas" w:eastAsia="Times New Roman" w:hAnsi="Consolas" w:cs="Times New Roman"/>
+          <w:color w:val="569CD6"/>
+          <w:sz w:val="21"/>
+          <w:szCs w:val="21"/>
+        </w:rPr>
+        <w:t> _CONFIG_HPP_</w:t>
+      </w:r>
+    </w:p>
+    <w:p>
+      <w:pPr>
+        <w:shd w:val="clear" w:color="auto" w:fill="1E1E1E"/>
+        <w:spacing w:after="0" w:line="285" w:lineRule="atLeast"/>
+        <w:jc w:val="left"/>
+        <w:rPr>
+          <w:rFonts w:ascii="Consolas" w:eastAsia="Times New Roman" w:hAnsi="Consolas" w:cs="Times New Roman"/>
+          <w:color w:val="D4D4D4"/>
+          <w:sz w:val="21"/>
+          <w:szCs w:val="21"/>
+        </w:rPr>
+      </w:pPr>
+      <w:r>
+        <w:rPr>
+          <w:rFonts w:ascii="Consolas" w:eastAsia="Times New Roman" w:hAnsi="Consolas" w:cs="Times New Roman"/>
+          <w:color w:val="C586C0"/>
+          <w:sz w:val="21"/>
+          <w:szCs w:val="21"/>
+        </w:rPr>
+        <w:t>#define</w:t>
+      </w:r>
+      <w:r>
+        <w:rPr>
+          <w:rFonts w:ascii="Consolas" w:eastAsia="Times New Roman" w:hAnsi="Consolas" w:cs="Times New Roman"/>
+          <w:color w:val="569CD6"/>
+          <w:sz w:val="21"/>
+          <w:szCs w:val="21"/>
+        </w:rPr>
+        <w:t> _CONFIG_HPP_</w:t>
+      </w:r>
+    </w:p>
+    <w:p>
+      <w:pPr>
+        <w:shd w:val="clear" w:color="auto" w:fill="1E1E1E"/>
+        <w:spacing w:after="0" w:line="285" w:lineRule="atLeast"/>
+        <w:jc w:val="left"/>
+        <w:rPr>
+          <w:rFonts w:ascii="Consolas" w:eastAsia="Times New Roman" w:hAnsi="Consolas" w:cs="Times New Roman"/>
+          <w:color w:val="D4D4D4"/>
+          <w:sz w:val="21"/>
+          <w:szCs w:val="21"/>
+        </w:rPr>
+      </w:pPr>
+    </w:p>
+    <w:p>
+      <w:pPr>
+        <w:shd w:val="clear" w:color="auto" w:fill="1E1E1E"/>
+        <w:spacing w:after="0" w:line="285" w:lineRule="atLeast"/>
+        <w:jc w:val="left"/>
+        <w:rPr>
+          <w:rFonts w:ascii="Consolas" w:eastAsia="Times New Roman" w:hAnsi="Consolas" w:cs="Times New Roman"/>
+          <w:color w:val="D4D4D4"/>
+          <w:sz w:val="21"/>
+          <w:szCs w:val="21"/>
+        </w:rPr>
+      </w:pPr>
+      <w:r>
+        <w:rPr>
+          <w:rFonts w:ascii="Consolas" w:eastAsia="Times New Roman" w:hAnsi="Consolas" w:cs="Times New Roman"/>
+          <w:color w:val="C586C0"/>
+          <w:sz w:val="21"/>
+          <w:szCs w:val="21"/>
+        </w:rPr>
+        <w:t>#define</w:t>
+      </w:r>
+      <w:r>
+        <w:rPr>
+          <w:rFonts w:ascii="Consolas" w:eastAsia="Times New Roman" w:hAnsi="Consolas" w:cs="Times New Roman"/>
+          <w:color w:val="569CD6"/>
+          <w:sz w:val="21"/>
+          <w:szCs w:val="21"/>
+        </w:rPr>
+        <w:t> MILLISECOND_PRECISION true</w:t>
+      </w:r>
+    </w:p>
+    <w:p>
+      <w:pPr>
+        <w:shd w:val="clear" w:color="auto" w:fill="1E1E1E"/>
+        <w:spacing w:after="0" w:line="285" w:lineRule="atLeast"/>
+        <w:jc w:val="left"/>
+        <w:rPr>
+          <w:rFonts w:ascii="Consolas" w:eastAsia="Times New Roman" w:hAnsi="Consolas" w:cs="Times New Roman"/>
+          <w:color w:val="D4D4D4"/>
+          <w:sz w:val="21"/>
+          <w:szCs w:val="21"/>
+        </w:rPr>
+      </w:pPr>
+    </w:p>
+    <w:p>
+      <w:pPr>
+        <w:shd w:val="clear" w:color="auto" w:fill="1E1E1E"/>
+        <w:spacing w:after="0" w:line="285" w:lineRule="atLeast"/>
+        <w:jc w:val="left"/>
+        <w:rPr>
+          <w:rFonts w:ascii="Consolas" w:eastAsia="Times New Roman" w:hAnsi="Consolas" w:cs="Times New Roman"/>
+          <w:color w:val="D4D4D4"/>
+          <w:sz w:val="21"/>
+          <w:szCs w:val="21"/>
+        </w:rPr>
+      </w:pPr>
+      <w:r>
+        <w:rPr>
+          <w:rFonts w:ascii="Consolas" w:eastAsia="Times New Roman" w:hAnsi="Consolas" w:cs="Times New Roman"/>
+          <w:color w:val="C586C0"/>
+          <w:sz w:val="21"/>
+          <w:szCs w:val="21"/>
+        </w:rPr>
+        <w:t>#define</w:t>
+      </w:r>
+      <w:r>
+        <w:rPr>
+          <w:rFonts w:ascii="Consolas" w:eastAsia="Times New Roman" w:hAnsi="Consolas" w:cs="Times New Roman"/>
+          <w:color w:val="569CD6"/>
+          <w:sz w:val="21"/>
+          <w:szCs w:val="21"/>
+        </w:rPr>
+        <w:t> INTERNAL_LED_BLINK_INTERVAL </w:t>
+      </w:r>
+      <w:r>
+        <w:rPr>
+          <w:rFonts w:ascii="Consolas" w:eastAsia="Times New Roman" w:hAnsi="Consolas" w:cs="Times New Roman"/>
+          <w:color w:val="B5CEA8"/>
+          <w:sz w:val="21"/>
+          <w:szCs w:val="21"/>
+        </w:rPr>
+        <w:t>200</w:t>
+      </w:r>
+    </w:p>
+    <w:p>
+      <w:pPr>
+        <w:shd w:val="clear" w:color="auto" w:fill="1E1E1E"/>
+        <w:spacing w:after="0" w:line="285" w:lineRule="atLeast"/>
+        <w:jc w:val="left"/>
+        <w:rPr>
+          <w:rFonts w:ascii="Consolas" w:eastAsia="Times New Roman" w:hAnsi="Consolas" w:cs="Times New Roman"/>
+          <w:color w:val="D4D4D4"/>
+          <w:sz w:val="21"/>
+          <w:szCs w:val="21"/>
+        </w:rPr>
+      </w:pPr>
+      <w:r>
+        <w:rPr>
+          <w:rFonts w:ascii="Consolas" w:eastAsia="Times New Roman" w:hAnsi="Consolas" w:cs="Times New Roman"/>
+          <w:color w:val="C586C0"/>
+          <w:sz w:val="21"/>
+          <w:szCs w:val="21"/>
+        </w:rPr>
+        <w:t>#define</w:t>
+      </w:r>
+      <w:r>
+        <w:rPr>
+          <w:rFonts w:ascii="Consolas" w:eastAsia="Times New Roman" w:hAnsi="Consolas" w:cs="Times New Roman"/>
+          <w:color w:val="569CD6"/>
+          <w:sz w:val="21"/>
+          <w:szCs w:val="21"/>
+        </w:rPr>
+        <w:t> CHANNEL_SWITCH_INTERVAL </w:t>
+      </w:r>
+      <w:r>
+        <w:rPr>
+          <w:rFonts w:ascii="Consolas" w:eastAsia="Times New Roman" w:hAnsi="Consolas" w:cs="Times New Roman"/>
+          <w:color w:val="B5CEA8"/>
+          <w:sz w:val="21"/>
+          <w:szCs w:val="21"/>
+        </w:rPr>
+        <w:t>200</w:t>
+      </w:r>
+    </w:p>
+    <w:p>
+      <w:pPr>
+        <w:shd w:val="clear" w:color="auto" w:fill="1E1E1E"/>
+        <w:spacing w:after="0" w:line="285" w:lineRule="atLeast"/>
+        <w:jc w:val="left"/>
+        <w:rPr>
+          <w:rFonts w:ascii="Consolas" w:eastAsia="Times New Roman" w:hAnsi="Consolas" w:cs="Times New Roman"/>
+          <w:color w:val="D4D4D4"/>
+          <w:sz w:val="21"/>
+          <w:szCs w:val="21"/>
+        </w:rPr>
+      </w:pPr>
+      <w:r>
+        <w:rPr>
+          <w:rFonts w:ascii="Consolas" w:eastAsia="Times New Roman" w:hAnsi="Consolas" w:cs="Times New Roman"/>
+          <w:color w:val="C586C0"/>
+          <w:sz w:val="21"/>
+          <w:szCs w:val="21"/>
+        </w:rPr>
+        <w:t>#define</w:t>
+      </w:r>
+      <w:r>
+        <w:rPr>
+          <w:rFonts w:ascii="Consolas" w:eastAsia="Times New Roman" w:hAnsi="Consolas" w:cs="Times New Roman"/>
+          <w:color w:val="569CD6"/>
+          <w:sz w:val="21"/>
+          <w:szCs w:val="21"/>
+        </w:rPr>
+        <w:t> FILE_SAVE_INTERVAL </w:t>
+      </w:r>
+      <w:r>
+        <w:rPr>
+          <w:rFonts w:ascii="Consolas" w:eastAsia="Times New Roman" w:hAnsi="Consolas" w:cs="Times New Roman"/>
+          <w:color w:val="B5CEA8"/>
+          <w:sz w:val="21"/>
+          <w:szCs w:val="21"/>
+        </w:rPr>
+        <w:t>10000</w:t>
+      </w:r>
+    </w:p>
+    <w:p>
+      <w:pPr>
+        <w:shd w:val="clear" w:color="auto" w:fill="1E1E1E"/>
+        <w:spacing w:after="0" w:line="285" w:lineRule="atLeast"/>
+        <w:jc w:val="left"/>
+        <w:rPr>
+          <w:rFonts w:ascii="Consolas" w:eastAsia="Times New Roman" w:hAnsi="Consolas" w:cs="Times New Roman"/>
+          <w:color w:val="D4D4D4"/>
+          <w:sz w:val="21"/>
+          <w:szCs w:val="21"/>
+        </w:rPr>
+      </w:pPr>
+      <w:r>
+        <w:rPr>
+          <w:rFonts w:ascii="Consolas" w:eastAsia="Times New Roman" w:hAnsi="Consolas" w:cs="Times New Roman"/>
+          <w:color w:val="C586C0"/>
+          <w:sz w:val="21"/>
+          <w:szCs w:val="21"/>
+        </w:rPr>
+        <w:t>#define</w:t>
+      </w:r>
+      <w:r>
+        <w:rPr>
+          <w:rFonts w:ascii="Consolas" w:eastAsia="Times New Roman" w:hAnsi="Consolas" w:cs="Times New Roman"/>
+          <w:color w:val="569CD6"/>
+          <w:sz w:val="21"/>
+          <w:szCs w:val="21"/>
+        </w:rPr>
+        <w:t> RTS_COMMAND_SWITCHING_INTERVAL </w:t>
+      </w:r>
+      <w:r>
+        <w:rPr>
+          <w:rFonts w:ascii="Consolas" w:eastAsia="Times New Roman" w:hAnsi="Consolas" w:cs="Times New Roman"/>
+          <w:color w:val="B5CEA8"/>
+          <w:sz w:val="21"/>
+          <w:szCs w:val="21"/>
+        </w:rPr>
+        <w:t>16000</w:t>
+      </w:r>
+    </w:p>
+    <w:p>
+      <w:pPr>
+        <w:shd w:val="clear" w:color="auto" w:fill="1E1E1E"/>
+        <w:spacing w:after="0" w:line="285" w:lineRule="atLeast"/>
+        <w:jc w:val="left"/>
+        <w:rPr>
+          <w:rFonts w:ascii="Consolas" w:eastAsia="Times New Roman" w:hAnsi="Consolas" w:cs="Times New Roman"/>
+          <w:color w:val="D4D4D4"/>
+          <w:sz w:val="21"/>
+          <w:szCs w:val="21"/>
+        </w:rPr>
+      </w:pPr>
+    </w:p>
+    <w:p>
+      <w:pPr>
+        <w:shd w:val="clear" w:color="auto" w:fill="1E1E1E"/>
+        <w:spacing w:after="0" w:line="285" w:lineRule="atLeast"/>
+        <w:jc w:val="left"/>
+        <w:rPr>
+          <w:rFonts w:ascii="Consolas" w:eastAsia="Times New Roman" w:hAnsi="Consolas" w:cs="Times New Roman"/>
+          <w:color w:val="D4D4D4"/>
+          <w:sz w:val="21"/>
+          <w:szCs w:val="21"/>
+        </w:rPr>
+      </w:pPr>
+      <w:r>
+        <w:rPr>
+          <w:rFonts w:ascii="Consolas" w:eastAsia="Times New Roman" w:hAnsi="Consolas" w:cs="Times New Roman"/>
+          <w:color w:val="C586C0"/>
+          <w:sz w:val="21"/>
+          <w:szCs w:val="21"/>
+        </w:rPr>
+        <w:t>#define</w:t>
+      </w:r>
+      <w:r>
+        <w:rPr>
+          <w:rFonts w:ascii="Consolas" w:eastAsia="Times New Roman" w:hAnsi="Consolas" w:cs="Times New Roman"/>
+          <w:color w:val="569CD6"/>
+          <w:sz w:val="21"/>
+          <w:szCs w:val="21"/>
+        </w:rPr>
+        <w:t> SD_CS_PIN </w:t>
+      </w:r>
+      <w:r>
+        <w:rPr>
+          <w:rFonts w:ascii="Consolas" w:eastAsia="Times New Roman" w:hAnsi="Consolas" w:cs="Times New Roman"/>
+          <w:color w:val="9CDCFE"/>
+          <w:sz w:val="21"/>
+          <w:szCs w:val="21"/>
+        </w:rPr>
+        <w:t>D8</w:t>
+      </w:r>
+    </w:p>
+    <w:p>
+      <w:pPr>
+        <w:shd w:val="clear" w:color="auto" w:fill="1E1E1E"/>
+        <w:spacing w:after="0" w:line="285" w:lineRule="atLeast"/>
+        <w:jc w:val="left"/>
+        <w:rPr>
+          <w:rFonts w:ascii="Consolas" w:eastAsia="Times New Roman" w:hAnsi="Consolas" w:cs="Times New Roman"/>
+          <w:color w:val="D4D4D4"/>
+          <w:sz w:val="21"/>
+          <w:szCs w:val="21"/>
+        </w:rPr>
+      </w:pPr>
+      <w:r>
+        <w:rPr>
+          <w:rFonts w:ascii="Consolas" w:eastAsia="Times New Roman" w:hAnsi="Consolas" w:cs="Times New Roman"/>
+          <w:color w:val="C586C0"/>
+          <w:sz w:val="21"/>
+          <w:szCs w:val="21"/>
+        </w:rPr>
+        <w:t>#define</w:t>
+      </w:r>
+      <w:r>
+        <w:rPr>
+          <w:rFonts w:ascii="Consolas" w:eastAsia="Times New Roman" w:hAnsi="Consolas" w:cs="Times New Roman"/>
+          <w:color w:val="569CD6"/>
+          <w:sz w:val="21"/>
+          <w:szCs w:val="21"/>
+        </w:rPr>
+        <w:t> SQW_INTERRUPT_PIN </w:t>
+      </w:r>
+      <w:r>
+        <w:rPr>
+          <w:rFonts w:ascii="Consolas" w:eastAsia="Times New Roman" w:hAnsi="Consolas" w:cs="Times New Roman"/>
+          <w:color w:val="9CDCFE"/>
+          <w:sz w:val="21"/>
+          <w:szCs w:val="21"/>
+        </w:rPr>
+        <w:t>D3</w:t>
+      </w:r>
+    </w:p>
+    <w:p>
+      <w:pPr>
+        <w:shd w:val="clear" w:color="auto" w:fill="1E1E1E"/>
+        <w:spacing w:after="0" w:line="285" w:lineRule="atLeast"/>
+        <w:jc w:val="left"/>
+        <w:rPr>
+          <w:rFonts w:ascii="Consolas" w:eastAsia="Times New Roman" w:hAnsi="Consolas" w:cs="Times New Roman"/>
+          <w:color w:val="D4D4D4"/>
+          <w:sz w:val="21"/>
+          <w:szCs w:val="21"/>
+        </w:rPr>
+      </w:pPr>
+      <w:r>
+        <w:rPr>
+          <w:rFonts w:ascii="Consolas" w:eastAsia="Times New Roman" w:hAnsi="Consolas" w:cs="Times New Roman"/>
+          <w:color w:val="C586C0"/>
+          <w:sz w:val="21"/>
+          <w:szCs w:val="21"/>
+        </w:rPr>
+        <w:t>#define</w:t>
+      </w:r>
+      <w:r>
+        <w:rPr>
+          <w:rFonts w:ascii="Consolas" w:eastAsia="Times New Roman" w:hAnsi="Consolas" w:cs="Times New Roman"/>
+          <w:color w:val="569CD6"/>
+          <w:sz w:val="21"/>
+          <w:szCs w:val="21"/>
+        </w:rPr>
+        <w:t> ESP8266_ONBOARD_LED </w:t>
+      </w:r>
+      <w:r>
+        <w:rPr>
+          <w:rFonts w:ascii="Consolas" w:eastAsia="Times New Roman" w:hAnsi="Consolas" w:cs="Times New Roman"/>
+          <w:color w:val="9CDCFE"/>
+          <w:sz w:val="21"/>
+          <w:szCs w:val="21"/>
+        </w:rPr>
+        <w:t>D4</w:t>
+      </w:r>
+    </w:p>
+    <w:p>
+      <w:pPr>
+        <w:shd w:val="clear" w:color="auto" w:fill="1E1E1E"/>
+        <w:spacing w:after="0" w:line="285" w:lineRule="atLeast"/>
+        <w:jc w:val="left"/>
+        <w:rPr>
+          <w:rFonts w:ascii="Consolas" w:eastAsia="Times New Roman" w:hAnsi="Consolas" w:cs="Times New Roman"/>
+          <w:color w:val="D4D4D4"/>
+          <w:sz w:val="21"/>
+          <w:szCs w:val="21"/>
+        </w:rPr>
+      </w:pPr>
+    </w:p>
+    <w:p>
+      <w:pPr>
+        <w:shd w:val="clear" w:color="auto" w:fill="1E1E1E"/>
+        <w:spacing w:after="0" w:line="285" w:lineRule="atLeast"/>
+        <w:jc w:val="left"/>
+        <w:rPr>
+          <w:rFonts w:ascii="Consolas" w:eastAsia="Times New Roman" w:hAnsi="Consolas" w:cs="Times New Roman"/>
+          <w:color w:val="D4D4D4"/>
+          <w:sz w:val="21"/>
+          <w:szCs w:val="21"/>
+        </w:rPr>
+      </w:pPr>
+      <w:r>
+        <w:rPr>
+          <w:rFonts w:ascii="Consolas" w:eastAsia="Times New Roman" w:hAnsi="Consolas" w:cs="Times New Roman"/>
+          <w:color w:val="C586C0"/>
+          <w:sz w:val="21"/>
+          <w:szCs w:val="21"/>
+        </w:rPr>
+        <w:t>#define</w:t>
+      </w:r>
+      <w:r>
+        <w:rPr>
+          <w:rFonts w:ascii="Consolas" w:eastAsia="Times New Roman" w:hAnsi="Consolas" w:cs="Times New Roman"/>
+          <w:color w:val="569CD6"/>
+          <w:sz w:val="21"/>
+          <w:szCs w:val="21"/>
+        </w:rPr>
+        <w:t> WIFI_SSID </w:t>
+      </w:r>
+      <w:r>
+        <w:rPr>
+          <w:rFonts w:ascii="Consolas" w:eastAsia="Times New Roman" w:hAnsi="Consolas" w:cs="Times New Roman"/>
+          <w:color w:val="CE9178"/>
+          <w:sz w:val="21"/>
+          <w:szCs w:val="21"/>
+        </w:rPr>
+        <w:t>"Igor"</w:t>
+      </w:r>
+    </w:p>
+    <w:p>
+      <w:pPr>
+        <w:shd w:val="clear" w:color="auto" w:fill="1E1E1E"/>
+        <w:spacing w:after="0" w:line="285" w:lineRule="atLeast"/>
+        <w:jc w:val="left"/>
+        <w:rPr>
+          <w:rFonts w:ascii="Consolas" w:eastAsia="Times New Roman" w:hAnsi="Consolas" w:cs="Times New Roman"/>
+          <w:color w:val="D4D4D4"/>
+          <w:sz w:val="21"/>
+          <w:szCs w:val="21"/>
+        </w:rPr>
+      </w:pPr>
+      <w:r>
+        <w:rPr>
+          <w:rFonts w:ascii="Consolas" w:eastAsia="Times New Roman" w:hAnsi="Consolas" w:cs="Times New Roman"/>
+          <w:color w:val="C586C0"/>
+          <w:sz w:val="21"/>
+          <w:szCs w:val="21"/>
+        </w:rPr>
+        <w:t>#define</w:t>
+      </w:r>
+      <w:r>
+        <w:rPr>
+          <w:rFonts w:ascii="Consolas" w:eastAsia="Times New Roman" w:hAnsi="Consolas" w:cs="Times New Roman"/>
+          <w:color w:val="569CD6"/>
+          <w:sz w:val="21"/>
+          <w:szCs w:val="21"/>
+        </w:rPr>
+        <w:t> WIFI_PASSWD </w:t>
+      </w:r>
+      <w:r>
+        <w:rPr>
+          <w:rFonts w:ascii="Consolas" w:eastAsia="Times New Roman" w:hAnsi="Consolas" w:cs="Times New Roman"/>
+          <w:color w:val="CE9178"/>
+          <w:sz w:val="21"/>
+          <w:szCs w:val="21"/>
+        </w:rPr>
+        <w:t>""</w:t>
+      </w:r>
+    </w:p>
+    <w:p>
+      <w:pPr>
+        <w:shd w:val="clear" w:color="auto" w:fill="1E1E1E"/>
+        <w:spacing w:after="0" w:line="285" w:lineRule="atLeast"/>
+        <w:jc w:val="left"/>
+        <w:rPr>
+          <w:rFonts w:ascii="Consolas" w:eastAsia="Times New Roman" w:hAnsi="Consolas" w:cs="Times New Roman"/>
+          <w:color w:val="D4D4D4"/>
+          <w:sz w:val="21"/>
+          <w:szCs w:val="21"/>
+        </w:rPr>
+      </w:pPr>
+    </w:p>
+    <w:p>
+      <w:pPr>
+        <w:shd w:val="clear" w:color="auto" w:fill="1E1E1E"/>
+        <w:spacing w:after="0" w:line="285" w:lineRule="atLeast"/>
+        <w:jc w:val="left"/>
+        <w:rPr>
+          <w:rFonts w:ascii="Consolas" w:eastAsia="Times New Roman" w:hAnsi="Consolas" w:cs="Times New Roman"/>
+          <w:color w:val="D4D4D4"/>
+          <w:sz w:val="21"/>
+          <w:szCs w:val="21"/>
+        </w:rPr>
+      </w:pPr>
+      <w:r>
+        <w:rPr>
+          <w:rFonts w:ascii="Consolas" w:eastAsia="Times New Roman" w:hAnsi="Consolas" w:cs="Times New Roman"/>
+          <w:color w:val="C586C0"/>
+          <w:sz w:val="21"/>
+          <w:szCs w:val="21"/>
+        </w:rPr>
+        <w:t>#endif</w:t>
+      </w:r>
+    </w:p>
+    <w:p/>
+    <w:p>
+      <w:pPr>
+        <w:rPr>
+          <w:lang w:val="sr-Latn-BA"/>
+        </w:rPr>
+      </w:pPr>
+      <w:r>
+        <w:t>Sistem dobija tačno vrijeme tako što se pri pokretanju sinhronizuje sa određenim NTP (</w:t>
+      </w:r>
+      <w:r>
+        <w:t>Network Time Protocol</w:t>
+      </w:r>
+      <w:r>
+        <w:t>) serverom. Za tu sinhronizaciju je potrebna konekcija na internet, pa se pomoću konstanti sa WIFI_ prefiksom definiše naziv (SSID) mreže i njen</w:t>
+      </w:r>
+      <w:r>
+        <w:t>a lozinka</w:t>
+      </w:r>
+      <w:r>
+        <w:t xml:space="preserve"> </w:t>
+      </w:r>
+      <w:r>
+        <w:t xml:space="preserve">(Pre-Shared Key). Sinhronizacija i kasnije praćenje vremena je moguće </w:t>
+      </w:r>
+      <w:r>
+        <w:lastRenderedPageBreak/>
+        <w:t>u preciznosti na nivou milisekunde. U zavisnosti od potreba system, moguće je birati praćenje podataka na nivou milisekunde, ili, u suprotnom, na nivou sekunde, pomoću konstante MILLISECOND_PRECISION. Sinhronizacija vremena do nivoa milisekunde se obavlja zahvaljujući biblioteci ESPNtpClient [18], a kasnije precizno pra</w:t>
+      </w:r>
+      <w:r>
+        <w:rPr>
+          <w:lang w:val="sr-Latn-BA"/>
+        </w:rPr>
+        <w:t>ćenje protoka milisekundi se mo</w:t>
+      </w:r>
+      <w:r>
+        <w:rPr>
+          <w:lang w:val="sr-Latn-BA"/>
+        </w:rPr>
+        <w:t>že obezbijediti pomoću ranije pomenutog programabilnog generatora signala na DS3231 RTC satu, preko njegovog SQW pina. Konfiguracija omogućava podešavanje veza za SQW pin i CS pin, koji su unaprijed podešeni na vrijednosti koje su izabrane kao optimalne u poglavlju 3.2.3.</w:t>
+      </w:r>
+    </w:p>
+    <w:p>
+      <w:pPr>
+        <w:rPr>
+          <w:lang w:val="sr-Latn-BA"/>
+        </w:rPr>
+      </w:pPr>
+      <w:r>
+        <w:rPr>
+          <w:lang w:val="sr-Latn-BA"/>
+        </w:rPr>
+        <w:t xml:space="preserve">U poglavlju 3.2.3 je takođe utvrđeno da se sistem neće pri svakom pokretanju pokrenuti ispravno, pa se iz tog razloga uvodi indikator koji će pokazivati stanje sistema. Za te potrebe je izabrana dioda koja je ugrađena na ESP8266, i povezana na D4 pin na Dev Kit-u. Moguće je signal stanja sistem preusmjeriti na neki drugi slobodni pin. Kada sistem nije u zdravom stanju, moguće ga je ručno dovesti u zdravo stanje pomoću </w:t>
+      </w:r>
+      <w:r>
+        <w:rPr>
+          <w:lang w:val="sr-Latn-BA"/>
+        </w:rPr>
+        <w:t>pritiska na RST (Reset) taster (efektivno izaziva ponovno pokretanje sistema) koji je prisutan na NodeMCU ploči.</w:t>
+      </w:r>
+    </w:p>
+    <w:p>
+      <w:pPr>
+        <w:ind w:firstLine="576"/>
+        <w:rPr>
+          <w:lang w:val="sr-Latn-BA"/>
+        </w:rPr>
+      </w:pPr>
+      <w:r>
+        <w:rPr>
+          <w:lang w:val="sr-Latn-BA"/>
+        </w:rPr>
+        <w:t>Ostale konfiguracione konstante se odnose na stanje sistema u kome je on već prešao u aktivni rad i prikupljanje podataka. Tu se definišu vremenski intervali za:</w:t>
+      </w:r>
+    </w:p>
+    <w:p>
+      <w:pPr>
+        <w:pStyle w:val="ListParagraph"/>
+        <w:numPr>
+          <w:ilvl w:val="0"/>
+          <w:numId w:val="16"/>
+        </w:numPr>
+        <w:rPr>
+          <w:lang w:val="sr-Latn-BA"/>
+        </w:rPr>
+      </w:pPr>
+      <w:r>
+        <w:rPr>
+          <w:lang w:val="sr-Latn-BA"/>
+        </w:rPr>
+        <w:t>Indikator zdravlja signala – brzina promjene stanja indikatora – lampice</w:t>
+      </w:r>
+    </w:p>
+    <w:p>
+      <w:pPr>
+        <w:pStyle w:val="ListParagraph"/>
+        <w:numPr>
+          <w:ilvl w:val="0"/>
+          <w:numId w:val="16"/>
+        </w:numPr>
+        <w:rPr>
+          <w:lang w:val="sr-Latn-BA"/>
+        </w:rPr>
+      </w:pPr>
+      <w:r>
+        <w:rPr>
+          <w:lang w:val="sr-Latn-BA"/>
+        </w:rPr>
+        <w:t>Skok na drugi kanal – zadržavanje na pojedinačnom kanalu u 2.4GHz spektru</w:t>
+      </w:r>
+    </w:p>
+    <w:p>
+      <w:pPr>
+        <w:pStyle w:val="ListParagraph"/>
+        <w:numPr>
+          <w:ilvl w:val="0"/>
+          <w:numId w:val="16"/>
+        </w:numPr>
+        <w:rPr>
+          <w:lang w:val="sr-Latn-BA"/>
+        </w:rPr>
+      </w:pPr>
+      <w:r>
+        <w:rPr>
+          <w:lang w:val="sr-Latn-BA"/>
+        </w:rPr>
+        <w:t>Čuvanje podataka na memorijskoj kartici – aktivnost oduzima mnogo sistemnskog vremena pa se radi periodično</w:t>
+      </w:r>
+    </w:p>
+    <w:p>
+      <w:pPr>
+        <w:pStyle w:val="ListParagraph"/>
+        <w:numPr>
+          <w:ilvl w:val="0"/>
+          <w:numId w:val="16"/>
+        </w:numPr>
+        <w:rPr>
+          <w:lang w:val="sr-Latn-BA"/>
+        </w:rPr>
+      </w:pPr>
+      <w:r>
+        <w:rPr>
+          <w:lang w:val="sr-Latn-BA"/>
+        </w:rPr>
+        <w:t>Promjenu ciljnog uređaja na RTS odašiljaču – interval izdavanja nove komande sekundarnom NodeMCU-u</w:t>
+      </w:r>
+    </w:p>
+    <w:p/>
+    <w:p>
+      <w:pPr>
+        <w:pStyle w:val="Heading2"/>
+      </w:pPr>
+      <w:bookmarkStart w:id="20" w:name="_Toc83561069"/>
+      <w:r>
+        <w:t>NTP sinhronizacija vremena</w:t>
+      </w:r>
+      <w:bookmarkEnd w:id="20"/>
+    </w:p>
+    <w:p/>
+    <w:p>
+      <w:r>
+        <w:t xml:space="preserve">ESPNtpClient biblioteka </w:t>
+      </w:r>
+      <w:r>
+        <w:t xml:space="preserve">obavlja </w:t>
+      </w:r>
+      <w:r>
+        <w:t>sinhronizaciju vremena asinhronim putem. To nije željeno ponašanje u našem slučaju, jer prikupljanje podataka u našem sistemu može da počne tek kada je sinhronizacija vremena uspješno urađena. Zbog toga je bilo potrebno napraviti mehanizam koji će omogućiti čekanje na sinhronizaciju.</w:t>
+      </w:r>
+    </w:p>
+    <w:p>
+      <w:r>
+        <w:t>Kreirana je enumeracija sa osnovnim stanjima NTP klijekta koji su relevantni za naše potrebe:</w:t>
+      </w:r>
+    </w:p>
+    <w:p>
+      <w:pPr>
+        <w:shd w:val="clear" w:color="auto" w:fill="1E1E1E"/>
+        <w:spacing w:after="0" w:line="285" w:lineRule="atLeast"/>
+        <w:jc w:val="left"/>
+        <w:rPr>
+          <w:rFonts w:ascii="Consolas" w:eastAsia="Times New Roman" w:hAnsi="Consolas" w:cs="Times New Roman"/>
+          <w:color w:val="D4D4D4"/>
+          <w:sz w:val="21"/>
+          <w:szCs w:val="21"/>
+        </w:rPr>
+      </w:pPr>
+      <w:r>
+        <w:rPr>
+          <w:rFonts w:ascii="Consolas" w:eastAsia="Times New Roman" w:hAnsi="Consolas" w:cs="Times New Roman"/>
+          <w:color w:val="569CD6"/>
+          <w:sz w:val="21"/>
+          <w:szCs w:val="21"/>
+        </w:rPr>
+        <w:t>typedef</w:t>
+      </w:r>
+      <w:r>
+        <w:rPr>
+          <w:rFonts w:ascii="Consolas" w:eastAsia="Times New Roman" w:hAnsi="Consolas" w:cs="Times New Roman"/>
+          <w:color w:val="D4D4D4"/>
+          <w:sz w:val="21"/>
+          <w:szCs w:val="21"/>
+        </w:rPr>
+        <w:t> </w:t>
+      </w:r>
+      <w:r>
+        <w:rPr>
+          <w:rFonts w:ascii="Consolas" w:eastAsia="Times New Roman" w:hAnsi="Consolas" w:cs="Times New Roman"/>
+          <w:color w:val="569CD6"/>
+          <w:sz w:val="21"/>
+          <w:szCs w:val="21"/>
+        </w:rPr>
+        <w:t>enum</w:t>
+      </w:r>
+      <w:r>
+        <w:rPr>
+          <w:rFonts w:ascii="Consolas" w:eastAsia="Times New Roman" w:hAnsi="Consolas" w:cs="Times New Roman"/>
+          <w:color w:val="D4D4D4"/>
+          <w:sz w:val="21"/>
+          <w:szCs w:val="21"/>
+        </w:rPr>
+        <w:t> {</w:t>
+      </w:r>
+    </w:p>
+    <w:p>
+      <w:pPr>
+        <w:shd w:val="clear" w:color="auto" w:fill="1E1E1E"/>
+        <w:spacing w:after="0" w:line="285" w:lineRule="atLeast"/>
+        <w:jc w:val="left"/>
+        <w:rPr>
+          <w:rFonts w:ascii="Consolas" w:eastAsia="Times New Roman" w:hAnsi="Consolas" w:cs="Times New Roman"/>
+          <w:color w:val="D4D4D4"/>
+          <w:sz w:val="21"/>
+          <w:szCs w:val="21"/>
+        </w:rPr>
+      </w:pPr>
+      <w:r>
+        <w:rPr>
+          <w:rFonts w:ascii="Consolas" w:eastAsia="Times New Roman" w:hAnsi="Consolas" w:cs="Times New Roman"/>
+          <w:color w:val="D4D4D4"/>
+          <w:sz w:val="21"/>
+          <w:szCs w:val="21"/>
+        </w:rPr>
+        <w:t>    </w:t>
+      </w:r>
+      <w:r>
+        <w:rPr>
+          <w:rFonts w:ascii="Consolas" w:eastAsia="Times New Roman" w:hAnsi="Consolas" w:cs="Times New Roman"/>
+          <w:color w:val="4FC1FF"/>
+          <w:sz w:val="21"/>
+          <w:szCs w:val="21"/>
+        </w:rPr>
+        <w:t>TIME_SYNCED</w:t>
+      </w:r>
+      <w:r>
+        <w:rPr>
+          <w:rFonts w:ascii="Consolas" w:eastAsia="Times New Roman" w:hAnsi="Consolas" w:cs="Times New Roman"/>
+          <w:color w:val="D4D4D4"/>
+          <w:sz w:val="21"/>
+          <w:szCs w:val="21"/>
+        </w:rPr>
+        <w:t>,</w:t>
+      </w:r>
+    </w:p>
+    <w:p>
+      <w:pPr>
+        <w:shd w:val="clear" w:color="auto" w:fill="1E1E1E"/>
+        <w:spacing w:after="0" w:line="285" w:lineRule="atLeast"/>
+        <w:jc w:val="left"/>
+        <w:rPr>
+          <w:rFonts w:ascii="Consolas" w:eastAsia="Times New Roman" w:hAnsi="Consolas" w:cs="Times New Roman"/>
+          <w:color w:val="D4D4D4"/>
+          <w:sz w:val="21"/>
+          <w:szCs w:val="21"/>
+        </w:rPr>
+      </w:pPr>
+      <w:r>
+        <w:rPr>
+          <w:rFonts w:ascii="Consolas" w:eastAsia="Times New Roman" w:hAnsi="Consolas" w:cs="Times New Roman"/>
+          <w:color w:val="D4D4D4"/>
+          <w:sz w:val="21"/>
+          <w:szCs w:val="21"/>
+        </w:rPr>
+        <w:t>    </w:t>
+      </w:r>
+      <w:r>
+        <w:rPr>
+          <w:rFonts w:ascii="Consolas" w:eastAsia="Times New Roman" w:hAnsi="Consolas" w:cs="Times New Roman"/>
+          <w:color w:val="4FC1FF"/>
+          <w:sz w:val="21"/>
+          <w:szCs w:val="21"/>
+        </w:rPr>
+        <w:t>TIME_SYNCING</w:t>
+      </w:r>
+      <w:r>
+        <w:rPr>
+          <w:rFonts w:ascii="Consolas" w:eastAsia="Times New Roman" w:hAnsi="Consolas" w:cs="Times New Roman"/>
+          <w:color w:val="D4D4D4"/>
+          <w:sz w:val="21"/>
+          <w:szCs w:val="21"/>
+        </w:rPr>
+        <w:t>,</w:t>
+      </w:r>
+    </w:p>
+    <w:p>
+      <w:pPr>
+        <w:shd w:val="clear" w:color="auto" w:fill="1E1E1E"/>
+        <w:spacing w:after="0" w:line="285" w:lineRule="atLeast"/>
+        <w:jc w:val="left"/>
+        <w:rPr>
+          <w:rFonts w:ascii="Consolas" w:eastAsia="Times New Roman" w:hAnsi="Consolas" w:cs="Times New Roman"/>
+          <w:color w:val="D4D4D4"/>
+          <w:sz w:val="21"/>
+          <w:szCs w:val="21"/>
+        </w:rPr>
+      </w:pPr>
+      <w:r>
+        <w:rPr>
+          <w:rFonts w:ascii="Consolas" w:eastAsia="Times New Roman" w:hAnsi="Consolas" w:cs="Times New Roman"/>
+          <w:color w:val="D4D4D4"/>
+          <w:sz w:val="21"/>
+          <w:szCs w:val="21"/>
+        </w:rPr>
+        <w:t>    </w:t>
+      </w:r>
+      <w:r>
+        <w:rPr>
+          <w:rFonts w:ascii="Consolas" w:eastAsia="Times New Roman" w:hAnsi="Consolas" w:cs="Times New Roman"/>
+          <w:color w:val="4FC1FF"/>
+          <w:sz w:val="21"/>
+          <w:szCs w:val="21"/>
+        </w:rPr>
+        <w:t>ERROR</w:t>
+      </w:r>
+      <w:r>
+        <w:rPr>
+          <w:rFonts w:ascii="Consolas" w:eastAsia="Times New Roman" w:hAnsi="Consolas" w:cs="Times New Roman"/>
+          <w:color w:val="D4D4D4"/>
+          <w:sz w:val="21"/>
+          <w:szCs w:val="21"/>
+        </w:rPr>
+        <w:t>,</w:t>
+      </w:r>
+    </w:p>
+    <w:p>
+      <w:pPr>
+        <w:shd w:val="clear" w:color="auto" w:fill="1E1E1E"/>
+        <w:spacing w:after="0" w:line="285" w:lineRule="atLeast"/>
+        <w:jc w:val="left"/>
+        <w:rPr>
+          <w:rFonts w:ascii="Consolas" w:eastAsia="Times New Roman" w:hAnsi="Consolas" w:cs="Times New Roman"/>
+          <w:color w:val="D4D4D4"/>
+          <w:sz w:val="21"/>
+          <w:szCs w:val="21"/>
+        </w:rPr>
+      </w:pPr>
+      <w:r>
+        <w:rPr>
+          <w:rFonts w:ascii="Consolas" w:eastAsia="Times New Roman" w:hAnsi="Consolas" w:cs="Times New Roman"/>
+          <w:color w:val="D4D4D4"/>
+          <w:sz w:val="21"/>
+          <w:szCs w:val="21"/>
+        </w:rPr>
+        <w:t>    </w:t>
+      </w:r>
+      <w:r>
+        <w:rPr>
+          <w:rFonts w:ascii="Consolas" w:eastAsia="Times New Roman" w:hAnsi="Consolas" w:cs="Times New Roman"/>
+          <w:color w:val="4FC1FF"/>
+          <w:sz w:val="21"/>
+          <w:szCs w:val="21"/>
+        </w:rPr>
+        <w:t>IDLE</w:t>
+      </w:r>
+    </w:p>
+    <w:p>
+      <w:pPr>
+        <w:shd w:val="clear" w:color="auto" w:fill="1E1E1E"/>
+        <w:spacing w:after="0" w:line="285" w:lineRule="atLeast"/>
+        <w:jc w:val="left"/>
+        <w:rPr>
+          <w:rFonts w:ascii="Consolas" w:eastAsia="Times New Roman" w:hAnsi="Consolas" w:cs="Times New Roman"/>
+          <w:color w:val="D4D4D4"/>
+          <w:sz w:val="21"/>
+          <w:szCs w:val="21"/>
+        </w:rPr>
+      </w:pPr>
+      <w:r>
+        <w:rPr>
+          <w:rFonts w:ascii="Consolas" w:eastAsia="Times New Roman" w:hAnsi="Consolas" w:cs="Times New Roman"/>
+          <w:color w:val="D4D4D4"/>
+          <w:sz w:val="21"/>
+          <w:szCs w:val="21"/>
+        </w:rPr>
+        <w:t>} </w:t>
+      </w:r>
+      <w:r>
+        <w:rPr>
+          <w:rFonts w:ascii="Consolas" w:eastAsia="Times New Roman" w:hAnsi="Consolas" w:cs="Times New Roman"/>
+          <w:color w:val="4EC9B0"/>
+          <w:sz w:val="21"/>
+          <w:szCs w:val="21"/>
+        </w:rPr>
+        <w:t>NTPClient_State_t</w:t>
+      </w:r>
+      <w:r>
+        <w:rPr>
+          <w:rFonts w:ascii="Consolas" w:eastAsia="Times New Roman" w:hAnsi="Consolas" w:cs="Times New Roman"/>
+          <w:color w:val="D4D4D4"/>
+          <w:sz w:val="21"/>
+          <w:szCs w:val="21"/>
+        </w:rPr>
+        <w:t>;</w:t>
+      </w:r>
+    </w:p>
+    <w:p/>
+    <w:p>
+      <w:r>
+        <w:t>U funkciji pokretanja NTP klijenta, prijavimo metodu koja će</w:t>
+      </w:r>
+      <w:r>
+        <w:t>,</w:t>
+      </w:r>
+      <w:r>
+        <w:t xml:space="preserve"> </w:t>
+      </w:r>
+      <w:r>
+        <w:t>između ostalog, pozivati metodu za</w:t>
+      </w:r>
+      <w:r>
+        <w:t xml:space="preserve"> procesiranje svakog događaja u ESP</w:t>
+      </w:r>
+      <w:r>
+        <w:t>NtpClient biblioteci.</w:t>
+      </w:r>
+    </w:p>
+    <w:p>
+      <w:pPr>
+        <w:shd w:val="clear" w:color="auto" w:fill="1E1E1E"/>
+        <w:spacing w:after="0" w:line="285" w:lineRule="atLeast"/>
+        <w:jc w:val="left"/>
+        <w:rPr>
+          <w:rFonts w:ascii="Consolas" w:eastAsia="Times New Roman" w:hAnsi="Consolas" w:cs="Times New Roman"/>
+          <w:color w:val="D4D4D4"/>
+          <w:sz w:val="21"/>
+          <w:szCs w:val="21"/>
+        </w:rPr>
+      </w:pPr>
+      <w:r>
+        <w:rPr>
+          <w:rFonts w:ascii="Consolas" w:eastAsia="Times New Roman" w:hAnsi="Consolas" w:cs="Times New Roman"/>
+          <w:color w:val="569CD6"/>
+          <w:sz w:val="21"/>
+          <w:szCs w:val="21"/>
+        </w:rPr>
+        <w:lastRenderedPageBreak/>
+        <w:t>void</w:t>
+      </w:r>
+      <w:r>
+        <w:rPr>
+          <w:rFonts w:ascii="Consolas" w:eastAsia="Times New Roman" w:hAnsi="Consolas" w:cs="Times New Roman"/>
+          <w:color w:val="D4D4D4"/>
+          <w:sz w:val="21"/>
+          <w:szCs w:val="21"/>
+        </w:rPr>
+        <w:t> </w:t>
+      </w:r>
+      <w:proofErr w:type="gramStart"/>
+      <w:r>
+        <w:rPr>
+          <w:rFonts w:ascii="Consolas" w:eastAsia="Times New Roman" w:hAnsi="Consolas" w:cs="Times New Roman"/>
+          <w:color w:val="DCDCAA"/>
+          <w:sz w:val="21"/>
+          <w:szCs w:val="21"/>
+        </w:rPr>
+        <w:t>startNTPClient</w:t>
+      </w:r>
+      <w:r>
+        <w:rPr>
+          <w:rFonts w:ascii="Consolas" w:eastAsia="Times New Roman" w:hAnsi="Consolas" w:cs="Times New Roman"/>
+          <w:color w:val="D4D4D4"/>
+          <w:sz w:val="21"/>
+          <w:szCs w:val="21"/>
+        </w:rPr>
+        <w:t>(</w:t>
+      </w:r>
+      <w:proofErr w:type="gramEnd"/>
+      <w:r>
+        <w:rPr>
+          <w:rFonts w:ascii="Consolas" w:eastAsia="Times New Roman" w:hAnsi="Consolas" w:cs="Times New Roman"/>
+          <w:color w:val="4EC9B0"/>
+          <w:sz w:val="21"/>
+          <w:szCs w:val="21"/>
+        </w:rPr>
+        <w:t>uint16_t</w:t>
+      </w:r>
+      <w:r>
+        <w:rPr>
+          <w:rFonts w:ascii="Consolas" w:eastAsia="Times New Roman" w:hAnsi="Consolas" w:cs="Times New Roman"/>
+          <w:color w:val="D4D4D4"/>
+          <w:sz w:val="21"/>
+          <w:szCs w:val="21"/>
+        </w:rPr>
+        <w:t> </w:t>
+      </w:r>
+      <w:r>
+        <w:rPr>
+          <w:rFonts w:ascii="Consolas" w:eastAsia="Times New Roman" w:hAnsi="Consolas" w:cs="Times New Roman"/>
+          <w:color w:val="9CDCFE"/>
+          <w:sz w:val="21"/>
+          <w:szCs w:val="21"/>
+        </w:rPr>
+        <w:t>milli_ntp_timeout</w:t>
+      </w:r>
+      <w:r>
+        <w:rPr>
+          <w:rFonts w:ascii="Consolas" w:eastAsia="Times New Roman" w:hAnsi="Consolas" w:cs="Times New Roman"/>
+          <w:color w:val="D4D4D4"/>
+          <w:sz w:val="21"/>
+          <w:szCs w:val="21"/>
+        </w:rPr>
+        <w:t>, </w:t>
+      </w:r>
+      <w:r>
+        <w:rPr>
+          <w:rFonts w:ascii="Consolas" w:eastAsia="Times New Roman" w:hAnsi="Consolas" w:cs="Times New Roman"/>
+          <w:color w:val="569CD6"/>
+          <w:sz w:val="21"/>
+          <w:szCs w:val="21"/>
+        </w:rPr>
+        <w:t>int</w:t>
+      </w:r>
+      <w:r>
+        <w:rPr>
+          <w:rFonts w:ascii="Consolas" w:eastAsia="Times New Roman" w:hAnsi="Consolas" w:cs="Times New Roman"/>
+          <w:color w:val="D4D4D4"/>
+          <w:sz w:val="21"/>
+          <w:szCs w:val="21"/>
+        </w:rPr>
+        <w:t> </w:t>
+      </w:r>
+      <w:r>
+        <w:rPr>
+          <w:rFonts w:ascii="Consolas" w:eastAsia="Times New Roman" w:hAnsi="Consolas" w:cs="Times New Roman"/>
+          <w:color w:val="9CDCFE"/>
+          <w:sz w:val="21"/>
+          <w:szCs w:val="21"/>
+        </w:rPr>
+        <w:t>sync_period</w:t>
+      </w:r>
+      <w:r>
+        <w:rPr>
+          <w:rFonts w:ascii="Consolas" w:eastAsia="Times New Roman" w:hAnsi="Consolas" w:cs="Times New Roman"/>
+          <w:color w:val="D4D4D4"/>
+          <w:sz w:val="21"/>
+          <w:szCs w:val="21"/>
+        </w:rPr>
+        <w:t>, </w:t>
+      </w:r>
+      <w:r>
+        <w:rPr>
+          <w:rFonts w:ascii="Consolas" w:eastAsia="Times New Roman" w:hAnsi="Consolas" w:cs="Times New Roman"/>
+          <w:color w:val="569CD6"/>
+          <w:sz w:val="21"/>
+          <w:szCs w:val="21"/>
+        </w:rPr>
+        <w:t>const</w:t>
+      </w:r>
+      <w:r>
+        <w:rPr>
+          <w:rFonts w:ascii="Consolas" w:eastAsia="Times New Roman" w:hAnsi="Consolas" w:cs="Times New Roman"/>
+          <w:color w:val="D4D4D4"/>
+          <w:sz w:val="21"/>
+          <w:szCs w:val="21"/>
+        </w:rPr>
+        <w:t> </w:t>
+      </w:r>
+      <w:r>
+        <w:rPr>
+          <w:rFonts w:ascii="Consolas" w:eastAsia="Times New Roman" w:hAnsi="Consolas" w:cs="Times New Roman"/>
+          <w:color w:val="569CD6"/>
+          <w:sz w:val="21"/>
+          <w:szCs w:val="21"/>
+        </w:rPr>
+        <w:t>char</w:t>
+      </w:r>
+      <w:r>
+        <w:rPr>
+          <w:rFonts w:ascii="Consolas" w:eastAsia="Times New Roman" w:hAnsi="Consolas" w:cs="Times New Roman"/>
+          <w:color w:val="D4D4D4"/>
+          <w:sz w:val="21"/>
+          <w:szCs w:val="21"/>
+        </w:rPr>
+        <w:t> </w:t>
+      </w:r>
+      <w:r>
+        <w:rPr>
+          <w:rFonts w:ascii="Consolas" w:eastAsia="Times New Roman" w:hAnsi="Consolas" w:cs="Times New Roman"/>
+          <w:color w:val="569CD6"/>
+          <w:sz w:val="21"/>
+          <w:szCs w:val="21"/>
+        </w:rPr>
+        <w:t>*</w:t>
+      </w:r>
+      <w:r>
+        <w:rPr>
+          <w:rFonts w:ascii="Consolas" w:eastAsia="Times New Roman" w:hAnsi="Consolas" w:cs="Times New Roman"/>
+          <w:color w:val="D4D4D4"/>
+          <w:sz w:val="21"/>
+          <w:szCs w:val="21"/>
+        </w:rPr>
+        <w:t> </w:t>
+      </w:r>
+      <w:r>
+        <w:rPr>
+          <w:rFonts w:ascii="Consolas" w:eastAsia="Times New Roman" w:hAnsi="Consolas" w:cs="Times New Roman"/>
+          <w:color w:val="9CDCFE"/>
+          <w:sz w:val="21"/>
+          <w:szCs w:val="21"/>
+        </w:rPr>
+        <w:t>TZ</w:t>
+      </w:r>
+      <w:r>
+        <w:rPr>
+          <w:rFonts w:ascii="Consolas" w:eastAsia="Times New Roman" w:hAnsi="Consolas" w:cs="Times New Roman"/>
+          <w:color w:val="D4D4D4"/>
+          <w:sz w:val="21"/>
+          <w:szCs w:val="21"/>
+        </w:rPr>
+        <w:t>, </w:t>
+      </w:r>
+      <w:r>
+        <w:rPr>
+          <w:rFonts w:ascii="Consolas" w:eastAsia="Times New Roman" w:hAnsi="Consolas" w:cs="Times New Roman"/>
+          <w:color w:val="569CD6"/>
+          <w:sz w:val="21"/>
+          <w:szCs w:val="21"/>
+        </w:rPr>
+        <w:t>const</w:t>
+      </w:r>
+      <w:r>
+        <w:rPr>
+          <w:rFonts w:ascii="Consolas" w:eastAsia="Times New Roman" w:hAnsi="Consolas" w:cs="Times New Roman"/>
+          <w:color w:val="D4D4D4"/>
+          <w:sz w:val="21"/>
+          <w:szCs w:val="21"/>
+        </w:rPr>
+        <w:t> </w:t>
+      </w:r>
+      <w:r>
+        <w:rPr>
+          <w:rFonts w:ascii="Consolas" w:eastAsia="Times New Roman" w:hAnsi="Consolas" w:cs="Times New Roman"/>
+          <w:color w:val="569CD6"/>
+          <w:sz w:val="21"/>
+          <w:szCs w:val="21"/>
+        </w:rPr>
+        <w:t>char</w:t>
+      </w:r>
+      <w:r>
+        <w:rPr>
+          <w:rFonts w:ascii="Consolas" w:eastAsia="Times New Roman" w:hAnsi="Consolas" w:cs="Times New Roman"/>
+          <w:color w:val="D4D4D4"/>
+          <w:sz w:val="21"/>
+          <w:szCs w:val="21"/>
+        </w:rPr>
+        <w:t> </w:t>
+      </w:r>
+      <w:r>
+        <w:rPr>
+          <w:rFonts w:ascii="Consolas" w:eastAsia="Times New Roman" w:hAnsi="Consolas" w:cs="Times New Roman"/>
+          <w:color w:val="569CD6"/>
+          <w:sz w:val="21"/>
+          <w:szCs w:val="21"/>
+        </w:rPr>
+        <w:t>*</w:t>
+      </w:r>
+      <w:r>
+        <w:rPr>
+          <w:rFonts w:ascii="Consolas" w:eastAsia="Times New Roman" w:hAnsi="Consolas" w:cs="Times New Roman"/>
+          <w:color w:val="D4D4D4"/>
+          <w:sz w:val="21"/>
+          <w:szCs w:val="21"/>
+        </w:rPr>
+        <w:t> </w:t>
+      </w:r>
+      <w:r>
+        <w:rPr>
+          <w:rFonts w:ascii="Consolas" w:eastAsia="Times New Roman" w:hAnsi="Consolas" w:cs="Times New Roman"/>
+          <w:color w:val="9CDCFE"/>
+          <w:sz w:val="21"/>
+          <w:szCs w:val="21"/>
+        </w:rPr>
+        <w:t>ntp_server_nullable</w:t>
+      </w:r>
+      <w:r>
+        <w:rPr>
+          <w:rFonts w:ascii="Consolas" w:eastAsia="Times New Roman" w:hAnsi="Consolas" w:cs="Times New Roman"/>
+          <w:color w:val="D4D4D4"/>
+          <w:sz w:val="21"/>
+          <w:szCs w:val="21"/>
+        </w:rPr>
+        <w:t>) {</w:t>
+      </w:r>
+    </w:p>
+    <w:p>
+      <w:pPr>
+        <w:shd w:val="clear" w:color="auto" w:fill="1E1E1E"/>
+        <w:spacing w:after="0" w:line="285" w:lineRule="atLeast"/>
+        <w:jc w:val="left"/>
+        <w:rPr>
+          <w:rFonts w:ascii="Consolas" w:eastAsia="Times New Roman" w:hAnsi="Consolas" w:cs="Times New Roman"/>
+          <w:color w:val="D4D4D4"/>
+          <w:sz w:val="21"/>
+          <w:szCs w:val="21"/>
+        </w:rPr>
+      </w:pPr>
+      <w:r>
+        <w:rPr>
+          <w:rFonts w:ascii="Consolas" w:eastAsia="Times New Roman" w:hAnsi="Consolas" w:cs="Times New Roman"/>
+          <w:color w:val="D4D4D4"/>
+          <w:sz w:val="21"/>
+          <w:szCs w:val="21"/>
+        </w:rPr>
+        <w:t>    </w:t>
+      </w:r>
+      <w:r>
+        <w:rPr>
+          <w:rFonts w:ascii="Consolas" w:eastAsia="Times New Roman" w:hAnsi="Consolas" w:cs="Times New Roman"/>
+          <w:color w:val="9CDCFE"/>
+          <w:sz w:val="21"/>
+          <w:szCs w:val="21"/>
+        </w:rPr>
+        <w:t>NTP</w:t>
+      </w:r>
+      <w:r>
+        <w:rPr>
+          <w:rFonts w:ascii="Consolas" w:eastAsia="Times New Roman" w:hAnsi="Consolas" w:cs="Times New Roman"/>
+          <w:color w:val="D4D4D4"/>
+          <w:sz w:val="21"/>
+          <w:szCs w:val="21"/>
+        </w:rPr>
+        <w:t>.</w:t>
+      </w:r>
+      <w:r>
+        <w:rPr>
+          <w:rFonts w:ascii="Consolas" w:eastAsia="Times New Roman" w:hAnsi="Consolas" w:cs="Times New Roman"/>
+          <w:color w:val="DCDCAA"/>
+          <w:sz w:val="21"/>
+          <w:szCs w:val="21"/>
+        </w:rPr>
+        <w:t>onNTPSyncEvent</w:t>
+      </w:r>
+      <w:r>
+        <w:rPr>
+          <w:rFonts w:ascii="Consolas" w:eastAsia="Times New Roman" w:hAnsi="Consolas" w:cs="Times New Roman"/>
+          <w:color w:val="D4D4D4"/>
+          <w:sz w:val="21"/>
+          <w:szCs w:val="21"/>
+        </w:rPr>
+        <w:t> ([] (</w:t>
+      </w:r>
+      <w:r>
+        <w:rPr>
+          <w:rFonts w:ascii="Consolas" w:eastAsia="Times New Roman" w:hAnsi="Consolas" w:cs="Times New Roman"/>
+          <w:color w:val="4EC9B0"/>
+          <w:sz w:val="21"/>
+          <w:szCs w:val="21"/>
+        </w:rPr>
+        <w:t>NTPEvent_t</w:t>
+      </w:r>
+      <w:r>
+        <w:rPr>
+          <w:rFonts w:ascii="Consolas" w:eastAsia="Times New Roman" w:hAnsi="Consolas" w:cs="Times New Roman"/>
+          <w:color w:val="D4D4D4"/>
+          <w:sz w:val="21"/>
+          <w:szCs w:val="21"/>
+        </w:rPr>
+        <w:t> </w:t>
+      </w:r>
+      <w:r>
+        <w:rPr>
+          <w:rFonts w:ascii="Consolas" w:eastAsia="Times New Roman" w:hAnsi="Consolas" w:cs="Times New Roman"/>
+          <w:color w:val="9CDCFE"/>
+          <w:sz w:val="21"/>
+          <w:szCs w:val="21"/>
+        </w:rPr>
+        <w:t>event</w:t>
+      </w:r>
+      <w:r>
+        <w:rPr>
+          <w:rFonts w:ascii="Consolas" w:eastAsia="Times New Roman" w:hAnsi="Consolas" w:cs="Times New Roman"/>
+          <w:color w:val="D4D4D4"/>
+          <w:sz w:val="21"/>
+          <w:szCs w:val="21"/>
+        </w:rPr>
+        <w:t>) {</w:t>
+      </w:r>
+    </w:p>
+    <w:p>
+      <w:pPr>
+        <w:shd w:val="clear" w:color="auto" w:fill="1E1E1E"/>
+        <w:spacing w:after="0" w:line="285" w:lineRule="atLeast"/>
+        <w:jc w:val="left"/>
+        <w:rPr>
+          <w:rFonts w:ascii="Consolas" w:eastAsia="Times New Roman" w:hAnsi="Consolas" w:cs="Times New Roman"/>
+          <w:color w:val="D4D4D4"/>
+          <w:sz w:val="21"/>
+          <w:szCs w:val="21"/>
+        </w:rPr>
+      </w:pPr>
+      <w:r>
+        <w:rPr>
+          <w:rFonts w:ascii="Consolas" w:eastAsia="Times New Roman" w:hAnsi="Consolas" w:cs="Times New Roman"/>
+          <w:color w:val="D4D4D4"/>
+          <w:sz w:val="21"/>
+          <w:szCs w:val="21"/>
+        </w:rPr>
+        <w:t>        </w:t>
+      </w:r>
+      <w:r>
+        <w:rPr>
+          <w:rFonts w:ascii="Consolas" w:eastAsia="Times New Roman" w:hAnsi="Consolas" w:cs="Times New Roman"/>
+          <w:color w:val="9CDCFE"/>
+          <w:sz w:val="21"/>
+          <w:szCs w:val="21"/>
+        </w:rPr>
+        <w:t>ntpEvent</w:t>
+      </w:r>
+      <w:r>
+        <w:rPr>
+          <w:rFonts w:ascii="Consolas" w:eastAsia="Times New Roman" w:hAnsi="Consolas" w:cs="Times New Roman"/>
+          <w:color w:val="D4D4D4"/>
+          <w:sz w:val="21"/>
+          <w:szCs w:val="21"/>
+        </w:rPr>
+        <w:t> </w:t>
+      </w:r>
+      <w:r>
+        <w:rPr>
+          <w:rFonts w:ascii="Consolas" w:eastAsia="Times New Roman" w:hAnsi="Consolas" w:cs="Times New Roman"/>
+          <w:color w:val="DCDCAA"/>
+          <w:sz w:val="21"/>
+          <w:szCs w:val="21"/>
+        </w:rPr>
+        <w:t>=</w:t>
+      </w:r>
+      <w:r>
+        <w:rPr>
+          <w:rFonts w:ascii="Consolas" w:eastAsia="Times New Roman" w:hAnsi="Consolas" w:cs="Times New Roman"/>
+          <w:color w:val="D4D4D4"/>
+          <w:sz w:val="21"/>
+          <w:szCs w:val="21"/>
+        </w:rPr>
+        <w:t> </w:t>
+      </w:r>
+      <w:r>
+        <w:rPr>
+          <w:rFonts w:ascii="Consolas" w:eastAsia="Times New Roman" w:hAnsi="Consolas" w:cs="Times New Roman"/>
+          <w:color w:val="9CDCFE"/>
+          <w:sz w:val="21"/>
+          <w:szCs w:val="21"/>
+        </w:rPr>
+        <w:t>event</w:t>
+      </w:r>
+      <w:r>
+        <w:rPr>
+          <w:rFonts w:ascii="Consolas" w:eastAsia="Times New Roman" w:hAnsi="Consolas" w:cs="Times New Roman"/>
+          <w:color w:val="D4D4D4"/>
+          <w:sz w:val="21"/>
+          <w:szCs w:val="21"/>
+        </w:rPr>
+        <w:t>;</w:t>
+      </w:r>
+      <w:r>
+        <w:rPr>
+          <w:rFonts w:ascii="Consolas" w:eastAsia="Times New Roman" w:hAnsi="Consolas" w:cs="Times New Roman"/>
+          <w:color w:val="6A9955"/>
+          <w:sz w:val="21"/>
+          <w:szCs w:val="21"/>
+        </w:rPr>
+        <w:t> // hold last triggered event</w:t>
+      </w:r>
+    </w:p>
+    <w:p>
+      <w:pPr>
+        <w:shd w:val="clear" w:color="auto" w:fill="1E1E1E"/>
+        <w:spacing w:after="0" w:line="285" w:lineRule="atLeast"/>
+        <w:jc w:val="left"/>
+        <w:rPr>
+          <w:rFonts w:ascii="Consolas" w:eastAsia="Times New Roman" w:hAnsi="Consolas" w:cs="Times New Roman"/>
+          <w:color w:val="D4D4D4"/>
+          <w:sz w:val="21"/>
+          <w:szCs w:val="21"/>
+        </w:rPr>
+      </w:pPr>
+      <w:r>
+        <w:rPr>
+          <w:rFonts w:ascii="Consolas" w:eastAsia="Times New Roman" w:hAnsi="Consolas" w:cs="Times New Roman"/>
+          <w:color w:val="D4D4D4"/>
+          <w:sz w:val="21"/>
+          <w:szCs w:val="21"/>
+        </w:rPr>
+        <w:t>        </w:t>
+      </w:r>
+      <w:r>
+        <w:rPr>
+          <w:rFonts w:ascii="Consolas" w:eastAsia="Times New Roman" w:hAnsi="Consolas" w:cs="Times New Roman"/>
+          <w:color w:val="DCDCAA"/>
+          <w:sz w:val="21"/>
+          <w:szCs w:val="21"/>
+        </w:rPr>
+        <w:t>processSyncEvent</w:t>
+      </w:r>
+      <w:r>
+        <w:rPr>
+          <w:rFonts w:ascii="Consolas" w:eastAsia="Times New Roman" w:hAnsi="Consolas" w:cs="Times New Roman"/>
+          <w:color w:val="D4D4D4"/>
+          <w:sz w:val="21"/>
+          <w:szCs w:val="21"/>
+        </w:rPr>
+        <w:t>(</w:t>
+      </w:r>
+      <w:r>
+        <w:rPr>
+          <w:rFonts w:ascii="Consolas" w:eastAsia="Times New Roman" w:hAnsi="Consolas" w:cs="Times New Roman"/>
+          <w:color w:val="9CDCFE"/>
+          <w:sz w:val="21"/>
+          <w:szCs w:val="21"/>
+        </w:rPr>
+        <w:t>event</w:t>
+      </w:r>
+      <w:r>
+        <w:rPr>
+          <w:rFonts w:ascii="Consolas" w:eastAsia="Times New Roman" w:hAnsi="Consolas" w:cs="Times New Roman"/>
+          <w:color w:val="D4D4D4"/>
+          <w:sz w:val="21"/>
+          <w:szCs w:val="21"/>
+        </w:rPr>
+        <w:t>);</w:t>
+      </w:r>
+    </w:p>
+    <w:p>
+      <w:pPr>
+        <w:shd w:val="clear" w:color="auto" w:fill="1E1E1E"/>
+        <w:spacing w:after="0" w:line="285" w:lineRule="atLeast"/>
+        <w:jc w:val="left"/>
+        <w:rPr>
+          <w:rFonts w:ascii="Consolas" w:eastAsia="Times New Roman" w:hAnsi="Consolas" w:cs="Times New Roman"/>
+          <w:color w:val="D4D4D4"/>
+          <w:sz w:val="21"/>
+          <w:szCs w:val="21"/>
+        </w:rPr>
+      </w:pPr>
+      <w:r>
+        <w:rPr>
+          <w:rFonts w:ascii="Consolas" w:eastAsia="Times New Roman" w:hAnsi="Consolas" w:cs="Times New Roman"/>
+          <w:color w:val="D4D4D4"/>
+          <w:sz w:val="21"/>
+          <w:szCs w:val="21"/>
+        </w:rPr>
+        <w:t>    });</w:t>
+      </w:r>
+    </w:p>
+    <w:p>
+      <w:pPr>
+        <w:shd w:val="clear" w:color="auto" w:fill="1E1E1E"/>
+        <w:spacing w:after="0" w:line="285" w:lineRule="atLeast"/>
+        <w:jc w:val="left"/>
+        <w:rPr>
+          <w:rFonts w:ascii="Consolas" w:eastAsia="Times New Roman" w:hAnsi="Consolas" w:cs="Times New Roman"/>
+          <w:color w:val="D4D4D4"/>
+          <w:sz w:val="21"/>
+          <w:szCs w:val="21"/>
+        </w:rPr>
+      </w:pPr>
+      <w:r>
+        <w:rPr>
+          <w:rFonts w:ascii="Consolas" w:eastAsia="Times New Roman" w:hAnsi="Consolas" w:cs="Times New Roman"/>
+          <w:color w:val="D4D4D4"/>
+          <w:sz w:val="21"/>
+          <w:szCs w:val="21"/>
+        </w:rPr>
+        <w:t>    ...</w:t>
+      </w:r>
+    </w:p>
+    <w:p/>
+    <w:p>
+      <w:r>
+        <w:t>Metoda za procesiranje, na osnovu događaja u biblioteci definiše trenutno stanje iz prethodno predstavljenje enumeracije.</w:t>
+      </w:r>
+    </w:p>
+    <w:p>
+      <w:pPr>
+        <w:shd w:val="clear" w:color="auto" w:fill="1E1E1E"/>
+        <w:spacing w:after="0" w:line="285" w:lineRule="atLeast"/>
+        <w:jc w:val="left"/>
+        <w:rPr>
+          <w:rFonts w:ascii="Consolas" w:eastAsia="Times New Roman" w:hAnsi="Consolas" w:cs="Times New Roman"/>
+          <w:color w:val="D4D4D4"/>
+          <w:sz w:val="21"/>
+          <w:szCs w:val="21"/>
+        </w:rPr>
+      </w:pPr>
+      <w:r>
+        <w:rPr>
+          <w:rFonts w:ascii="Consolas" w:eastAsia="Times New Roman" w:hAnsi="Consolas" w:cs="Times New Roman"/>
+          <w:color w:val="4EC9B0"/>
+          <w:sz w:val="21"/>
+          <w:szCs w:val="21"/>
+        </w:rPr>
+        <w:t>NTPClient_State_t</w:t>
+      </w:r>
+      <w:r>
+        <w:rPr>
+          <w:rFonts w:ascii="Consolas" w:eastAsia="Times New Roman" w:hAnsi="Consolas" w:cs="Times New Roman"/>
+          <w:color w:val="D4D4D4"/>
+          <w:sz w:val="21"/>
+          <w:szCs w:val="21"/>
+        </w:rPr>
+        <w:t> </w:t>
+      </w:r>
+      <w:r>
+        <w:rPr>
+          <w:rFonts w:ascii="Consolas" w:eastAsia="Times New Roman" w:hAnsi="Consolas" w:cs="Times New Roman"/>
+          <w:color w:val="9CDCFE"/>
+          <w:sz w:val="21"/>
+          <w:szCs w:val="21"/>
+        </w:rPr>
+        <w:t>ntpClientState</w:t>
+      </w:r>
+      <w:r>
+        <w:rPr>
+          <w:rFonts w:ascii="Consolas" w:eastAsia="Times New Roman" w:hAnsi="Consolas" w:cs="Times New Roman"/>
+          <w:color w:val="D4D4D4"/>
+          <w:sz w:val="21"/>
+          <w:szCs w:val="21"/>
+        </w:rPr>
+        <w:t> = </w:t>
+      </w:r>
+      <w:r>
+        <w:rPr>
+          <w:rFonts w:ascii="Consolas" w:eastAsia="Times New Roman" w:hAnsi="Consolas" w:cs="Times New Roman"/>
+          <w:color w:val="4FC1FF"/>
+          <w:sz w:val="21"/>
+          <w:szCs w:val="21"/>
+        </w:rPr>
+        <w:t>IDLE</w:t>
+      </w:r>
+      <w:r>
+        <w:rPr>
+          <w:rFonts w:ascii="Consolas" w:eastAsia="Times New Roman" w:hAnsi="Consolas" w:cs="Times New Roman"/>
+          <w:color w:val="D4D4D4"/>
+          <w:sz w:val="21"/>
+          <w:szCs w:val="21"/>
+        </w:rPr>
+        <w:t>;</w:t>
+      </w:r>
+    </w:p>
+    <w:p>
+      <w:pPr>
+        <w:shd w:val="clear" w:color="auto" w:fill="1E1E1E"/>
+        <w:spacing w:after="0" w:line="285" w:lineRule="atLeast"/>
+        <w:jc w:val="left"/>
+        <w:rPr>
+          <w:rFonts w:ascii="Consolas" w:eastAsia="Times New Roman" w:hAnsi="Consolas" w:cs="Times New Roman"/>
+          <w:color w:val="D4D4D4"/>
+          <w:sz w:val="21"/>
+          <w:szCs w:val="21"/>
+        </w:rPr>
+      </w:pPr>
+    </w:p>
+    <w:p>
+      <w:pPr>
+        <w:shd w:val="clear" w:color="auto" w:fill="1E1E1E"/>
+        <w:spacing w:after="0" w:line="285" w:lineRule="atLeast"/>
+        <w:jc w:val="left"/>
+        <w:rPr>
+          <w:rFonts w:ascii="Consolas" w:eastAsia="Times New Roman" w:hAnsi="Consolas" w:cs="Times New Roman"/>
+          <w:color w:val="D4D4D4"/>
+          <w:sz w:val="21"/>
+          <w:szCs w:val="21"/>
+        </w:rPr>
+      </w:pPr>
+      <w:r>
+        <w:rPr>
+          <w:rFonts w:ascii="Consolas" w:eastAsia="Times New Roman" w:hAnsi="Consolas" w:cs="Times New Roman"/>
+          <w:color w:val="569CD6"/>
+          <w:sz w:val="21"/>
+          <w:szCs w:val="21"/>
+        </w:rPr>
+        <w:t>void</w:t>
+      </w:r>
+      <w:r>
+        <w:rPr>
+          <w:rFonts w:ascii="Consolas" w:eastAsia="Times New Roman" w:hAnsi="Consolas" w:cs="Times New Roman"/>
+          <w:color w:val="D4D4D4"/>
+          <w:sz w:val="21"/>
+          <w:szCs w:val="21"/>
+        </w:rPr>
+        <w:t> </w:t>
+      </w:r>
+      <w:proofErr w:type="gramStart"/>
+      <w:r>
+        <w:rPr>
+          <w:rFonts w:ascii="Consolas" w:eastAsia="Times New Roman" w:hAnsi="Consolas" w:cs="Times New Roman"/>
+          <w:color w:val="DCDCAA"/>
+          <w:sz w:val="21"/>
+          <w:szCs w:val="21"/>
+        </w:rPr>
+        <w:t>processSyncEvent</w:t>
+      </w:r>
+      <w:r>
+        <w:rPr>
+          <w:rFonts w:ascii="Consolas" w:eastAsia="Times New Roman" w:hAnsi="Consolas" w:cs="Times New Roman"/>
+          <w:color w:val="D4D4D4"/>
+          <w:sz w:val="21"/>
+          <w:szCs w:val="21"/>
+        </w:rPr>
+        <w:t>(</w:t>
+      </w:r>
+      <w:proofErr w:type="gramEnd"/>
+      <w:r>
+        <w:rPr>
+          <w:rFonts w:ascii="Consolas" w:eastAsia="Times New Roman" w:hAnsi="Consolas" w:cs="Times New Roman"/>
+          <w:color w:val="4EC9B0"/>
+          <w:sz w:val="21"/>
+          <w:szCs w:val="21"/>
+        </w:rPr>
+        <w:t>NTPEvent_t</w:t>
+      </w:r>
+      <w:r>
+        <w:rPr>
+          <w:rFonts w:ascii="Consolas" w:eastAsia="Times New Roman" w:hAnsi="Consolas" w:cs="Times New Roman"/>
+          <w:color w:val="D4D4D4"/>
+          <w:sz w:val="21"/>
+          <w:szCs w:val="21"/>
+        </w:rPr>
+        <w:t> </w:t>
+      </w:r>
+      <w:r>
+        <w:rPr>
+          <w:rFonts w:ascii="Consolas" w:eastAsia="Times New Roman" w:hAnsi="Consolas" w:cs="Times New Roman"/>
+          <w:color w:val="9CDCFE"/>
+          <w:sz w:val="21"/>
+          <w:szCs w:val="21"/>
+        </w:rPr>
+        <w:t>ntpEvent</w:t>
+      </w:r>
+      <w:r>
+        <w:rPr>
+          <w:rFonts w:ascii="Consolas" w:eastAsia="Times New Roman" w:hAnsi="Consolas" w:cs="Times New Roman"/>
+          <w:color w:val="D4D4D4"/>
+          <w:sz w:val="21"/>
+          <w:szCs w:val="21"/>
+        </w:rPr>
+        <w:t>) {</w:t>
+      </w:r>
+    </w:p>
+    <w:p>
+      <w:pPr>
+        <w:shd w:val="clear" w:color="auto" w:fill="1E1E1E"/>
+        <w:spacing w:after="0" w:line="285" w:lineRule="atLeast"/>
+        <w:jc w:val="left"/>
+        <w:rPr>
+          <w:rFonts w:ascii="Consolas" w:eastAsia="Times New Roman" w:hAnsi="Consolas" w:cs="Times New Roman"/>
+          <w:color w:val="D4D4D4"/>
+          <w:sz w:val="21"/>
+          <w:szCs w:val="21"/>
+        </w:rPr>
+      </w:pPr>
+      <w:r>
+        <w:rPr>
+          <w:rFonts w:ascii="Consolas" w:eastAsia="Times New Roman" w:hAnsi="Consolas" w:cs="Times New Roman"/>
+          <w:color w:val="D4D4D4"/>
+          <w:sz w:val="21"/>
+          <w:szCs w:val="21"/>
+        </w:rPr>
+        <w:t>    </w:t>
+      </w:r>
+      <w:r>
+        <w:rPr>
+          <w:rFonts w:ascii="Consolas" w:eastAsia="Times New Roman" w:hAnsi="Consolas" w:cs="Times New Roman"/>
+          <w:color w:val="C586C0"/>
+          <w:sz w:val="21"/>
+          <w:szCs w:val="21"/>
+        </w:rPr>
+        <w:t>switch</w:t>
+      </w:r>
+      <w:r>
+        <w:rPr>
+          <w:rFonts w:ascii="Consolas" w:eastAsia="Times New Roman" w:hAnsi="Consolas" w:cs="Times New Roman"/>
+          <w:color w:val="D4D4D4"/>
+          <w:sz w:val="21"/>
+          <w:szCs w:val="21"/>
+        </w:rPr>
+        <w:t> (</w:t>
+      </w:r>
+      <w:r>
+        <w:rPr>
+          <w:rFonts w:ascii="Consolas" w:eastAsia="Times New Roman" w:hAnsi="Consolas" w:cs="Times New Roman"/>
+          <w:color w:val="9CDCFE"/>
+          <w:sz w:val="21"/>
+          <w:szCs w:val="21"/>
+        </w:rPr>
+        <w:t>ntpEvent</w:t>
+      </w:r>
+      <w:r>
+        <w:rPr>
+          <w:rFonts w:ascii="Consolas" w:eastAsia="Times New Roman" w:hAnsi="Consolas" w:cs="Times New Roman"/>
+          <w:color w:val="D4D4D4"/>
+          <w:sz w:val="21"/>
+          <w:szCs w:val="21"/>
+        </w:rPr>
+        <w:t>.</w:t>
+      </w:r>
+      <w:r>
+        <w:rPr>
+          <w:rFonts w:ascii="Consolas" w:eastAsia="Times New Roman" w:hAnsi="Consolas" w:cs="Times New Roman"/>
+          <w:color w:val="9CDCFE"/>
+          <w:sz w:val="21"/>
+          <w:szCs w:val="21"/>
+        </w:rPr>
+        <w:t>event</w:t>
+      </w:r>
+      <w:r>
+        <w:rPr>
+          <w:rFonts w:ascii="Consolas" w:eastAsia="Times New Roman" w:hAnsi="Consolas" w:cs="Times New Roman"/>
+          <w:color w:val="D4D4D4"/>
+          <w:sz w:val="21"/>
+          <w:szCs w:val="21"/>
+        </w:rPr>
+        <w:t>) {</w:t>
+      </w:r>
+    </w:p>
+    <w:p>
+      <w:pPr>
+        <w:shd w:val="clear" w:color="auto" w:fill="1E1E1E"/>
+        <w:spacing w:after="0" w:line="285" w:lineRule="atLeast"/>
+        <w:jc w:val="left"/>
+        <w:rPr>
+          <w:rFonts w:ascii="Consolas" w:eastAsia="Times New Roman" w:hAnsi="Consolas" w:cs="Times New Roman"/>
+          <w:color w:val="D4D4D4"/>
+          <w:sz w:val="21"/>
+          <w:szCs w:val="21"/>
+        </w:rPr>
+      </w:pPr>
+      <w:r>
+        <w:rPr>
+          <w:rFonts w:ascii="Consolas" w:eastAsia="Times New Roman" w:hAnsi="Consolas" w:cs="Times New Roman"/>
+          <w:color w:val="D4D4D4"/>
+          <w:sz w:val="21"/>
+          <w:szCs w:val="21"/>
+        </w:rPr>
+        <w:t>        </w:t>
+      </w:r>
+      <w:r>
+        <w:rPr>
+          <w:rFonts w:ascii="Consolas" w:eastAsia="Times New Roman" w:hAnsi="Consolas" w:cs="Times New Roman"/>
+          <w:color w:val="C586C0"/>
+          <w:sz w:val="21"/>
+          <w:szCs w:val="21"/>
+        </w:rPr>
+        <w:t>case</w:t>
+      </w:r>
+      <w:r>
+        <w:rPr>
+          <w:rFonts w:ascii="Consolas" w:eastAsia="Times New Roman" w:hAnsi="Consolas" w:cs="Times New Roman"/>
+          <w:color w:val="D4D4D4"/>
+          <w:sz w:val="21"/>
+          <w:szCs w:val="21"/>
+        </w:rPr>
+        <w:t> </w:t>
+      </w:r>
+      <w:r>
+        <w:rPr>
+          <w:rFonts w:ascii="Consolas" w:eastAsia="Times New Roman" w:hAnsi="Consolas" w:cs="Times New Roman"/>
+          <w:color w:val="4FC1FF"/>
+          <w:sz w:val="21"/>
+          <w:szCs w:val="21"/>
+        </w:rPr>
+        <w:t>timeSyncd</w:t>
+      </w:r>
+      <w:r>
+        <w:rPr>
+          <w:rFonts w:ascii="Consolas" w:eastAsia="Times New Roman" w:hAnsi="Consolas" w:cs="Times New Roman"/>
+          <w:color w:val="D4D4D4"/>
+          <w:sz w:val="21"/>
+          <w:szCs w:val="21"/>
+        </w:rPr>
+        <w:t>:</w:t>
+      </w:r>
+    </w:p>
+    <w:p>
+      <w:pPr>
+        <w:shd w:val="clear" w:color="auto" w:fill="1E1E1E"/>
+        <w:spacing w:after="0" w:line="285" w:lineRule="atLeast"/>
+        <w:jc w:val="left"/>
+        <w:rPr>
+          <w:rFonts w:ascii="Consolas" w:eastAsia="Times New Roman" w:hAnsi="Consolas" w:cs="Times New Roman"/>
+          <w:color w:val="D4D4D4"/>
+          <w:sz w:val="21"/>
+          <w:szCs w:val="21"/>
+        </w:rPr>
+      </w:pPr>
+      <w:r>
+        <w:rPr>
+          <w:rFonts w:ascii="Consolas" w:eastAsia="Times New Roman" w:hAnsi="Consolas" w:cs="Times New Roman"/>
+          <w:color w:val="D4D4D4"/>
+          <w:sz w:val="21"/>
+          <w:szCs w:val="21"/>
+        </w:rPr>
+        <w:t>        </w:t>
+      </w:r>
+      <w:r>
+        <w:rPr>
+          <w:rFonts w:ascii="Consolas" w:eastAsia="Times New Roman" w:hAnsi="Consolas" w:cs="Times New Roman"/>
+          <w:color w:val="C586C0"/>
+          <w:sz w:val="21"/>
+          <w:szCs w:val="21"/>
+        </w:rPr>
+        <w:t>case</w:t>
+      </w:r>
+      <w:r>
+        <w:rPr>
+          <w:rFonts w:ascii="Consolas" w:eastAsia="Times New Roman" w:hAnsi="Consolas" w:cs="Times New Roman"/>
+          <w:color w:val="D4D4D4"/>
+          <w:sz w:val="21"/>
+          <w:szCs w:val="21"/>
+        </w:rPr>
+        <w:t> </w:t>
+      </w:r>
+      <w:r>
+        <w:rPr>
+          <w:rFonts w:ascii="Consolas" w:eastAsia="Times New Roman" w:hAnsi="Consolas" w:cs="Times New Roman"/>
+          <w:color w:val="4FC1FF"/>
+          <w:sz w:val="21"/>
+          <w:szCs w:val="21"/>
+        </w:rPr>
+        <w:t>syncNotNeeded</w:t>
+      </w:r>
+      <w:r>
+        <w:rPr>
+          <w:rFonts w:ascii="Consolas" w:eastAsia="Times New Roman" w:hAnsi="Consolas" w:cs="Times New Roman"/>
+          <w:color w:val="D4D4D4"/>
+          <w:sz w:val="21"/>
+          <w:szCs w:val="21"/>
+        </w:rPr>
+        <w:t>:</w:t>
+      </w:r>
+    </w:p>
+    <w:p>
+      <w:pPr>
+        <w:shd w:val="clear" w:color="auto" w:fill="1E1E1E"/>
+        <w:spacing w:after="0" w:line="285" w:lineRule="atLeast"/>
+        <w:jc w:val="left"/>
+        <w:rPr>
+          <w:rFonts w:ascii="Consolas" w:eastAsia="Times New Roman" w:hAnsi="Consolas" w:cs="Times New Roman"/>
+          <w:color w:val="D4D4D4"/>
+          <w:sz w:val="21"/>
+          <w:szCs w:val="21"/>
+        </w:rPr>
+      </w:pPr>
+      <w:r>
+        <w:rPr>
+          <w:rFonts w:ascii="Consolas" w:eastAsia="Times New Roman" w:hAnsi="Consolas" w:cs="Times New Roman"/>
+          <w:color w:val="D4D4D4"/>
+          <w:sz w:val="21"/>
+          <w:szCs w:val="21"/>
+        </w:rPr>
+        <w:t>            </w:t>
+      </w:r>
+      <w:r>
+        <w:rPr>
+          <w:rFonts w:ascii="Consolas" w:eastAsia="Times New Roman" w:hAnsi="Consolas" w:cs="Times New Roman"/>
+          <w:color w:val="9CDCFE"/>
+          <w:sz w:val="21"/>
+          <w:szCs w:val="21"/>
+        </w:rPr>
+        <w:t>ntpClientState</w:t>
+      </w:r>
+      <w:r>
+        <w:rPr>
+          <w:rFonts w:ascii="Consolas" w:eastAsia="Times New Roman" w:hAnsi="Consolas" w:cs="Times New Roman"/>
+          <w:color w:val="D4D4D4"/>
+          <w:sz w:val="21"/>
+          <w:szCs w:val="21"/>
+        </w:rPr>
+        <w:t> = </w:t>
+      </w:r>
+      <w:r>
+        <w:rPr>
+          <w:rFonts w:ascii="Consolas" w:eastAsia="Times New Roman" w:hAnsi="Consolas" w:cs="Times New Roman"/>
+          <w:color w:val="4FC1FF"/>
+          <w:sz w:val="21"/>
+          <w:szCs w:val="21"/>
+        </w:rPr>
+        <w:t>TIME_SYNCED</w:t>
+      </w:r>
+      <w:r>
+        <w:rPr>
+          <w:rFonts w:ascii="Consolas" w:eastAsia="Times New Roman" w:hAnsi="Consolas" w:cs="Times New Roman"/>
+          <w:color w:val="D4D4D4"/>
+          <w:sz w:val="21"/>
+          <w:szCs w:val="21"/>
+        </w:rPr>
+        <w:t>;</w:t>
+      </w:r>
+    </w:p>
+    <w:p>
+      <w:pPr>
+        <w:shd w:val="clear" w:color="auto" w:fill="1E1E1E"/>
+        <w:spacing w:after="0" w:line="285" w:lineRule="atLeast"/>
+        <w:jc w:val="left"/>
+        <w:rPr>
+          <w:rFonts w:ascii="Consolas" w:eastAsia="Times New Roman" w:hAnsi="Consolas" w:cs="Times New Roman"/>
+          <w:color w:val="D4D4D4"/>
+          <w:sz w:val="21"/>
+          <w:szCs w:val="21"/>
+        </w:rPr>
+      </w:pPr>
+      <w:r>
+        <w:rPr>
+          <w:rFonts w:ascii="Consolas" w:eastAsia="Times New Roman" w:hAnsi="Consolas" w:cs="Times New Roman"/>
+          <w:color w:val="D4D4D4"/>
+          <w:sz w:val="21"/>
+          <w:szCs w:val="21"/>
+        </w:rPr>
+        <w:t>            </w:t>
+      </w:r>
+      <w:r>
+        <w:rPr>
+          <w:rFonts w:ascii="Consolas" w:eastAsia="Times New Roman" w:hAnsi="Consolas" w:cs="Times New Roman"/>
+          <w:color w:val="C586C0"/>
+          <w:sz w:val="21"/>
+          <w:szCs w:val="21"/>
+        </w:rPr>
+        <w:t>break</w:t>
+      </w:r>
+      <w:r>
+        <w:rPr>
+          <w:rFonts w:ascii="Consolas" w:eastAsia="Times New Roman" w:hAnsi="Consolas" w:cs="Times New Roman"/>
+          <w:color w:val="D4D4D4"/>
+          <w:sz w:val="21"/>
+          <w:szCs w:val="21"/>
+        </w:rPr>
+        <w:t>;</w:t>
+      </w:r>
+    </w:p>
+    <w:p>
+      <w:pPr>
+        <w:shd w:val="clear" w:color="auto" w:fill="1E1E1E"/>
+        <w:spacing w:after="0" w:line="285" w:lineRule="atLeast"/>
+        <w:jc w:val="left"/>
+        <w:rPr>
+          <w:rFonts w:ascii="Consolas" w:eastAsia="Times New Roman" w:hAnsi="Consolas" w:cs="Times New Roman"/>
+          <w:color w:val="D4D4D4"/>
+          <w:sz w:val="21"/>
+          <w:szCs w:val="21"/>
+        </w:rPr>
+      </w:pPr>
+      <w:r>
+        <w:rPr>
+          <w:rFonts w:ascii="Consolas" w:eastAsia="Times New Roman" w:hAnsi="Consolas" w:cs="Times New Roman"/>
+          <w:color w:val="D4D4D4"/>
+          <w:sz w:val="21"/>
+          <w:szCs w:val="21"/>
+        </w:rPr>
+        <w:t>        </w:t>
+      </w:r>
+      <w:r>
+        <w:rPr>
+          <w:rFonts w:ascii="Consolas" w:eastAsia="Times New Roman" w:hAnsi="Consolas" w:cs="Times New Roman"/>
+          <w:color w:val="C586C0"/>
+          <w:sz w:val="21"/>
+          <w:szCs w:val="21"/>
+        </w:rPr>
+        <w:t>case</w:t>
+      </w:r>
+      <w:r>
+        <w:rPr>
+          <w:rFonts w:ascii="Consolas" w:eastAsia="Times New Roman" w:hAnsi="Consolas" w:cs="Times New Roman"/>
+          <w:color w:val="D4D4D4"/>
+          <w:sz w:val="21"/>
+          <w:szCs w:val="21"/>
+        </w:rPr>
+        <w:t> </w:t>
+      </w:r>
+      <w:r>
+        <w:rPr>
+          <w:rFonts w:ascii="Consolas" w:eastAsia="Times New Roman" w:hAnsi="Consolas" w:cs="Times New Roman"/>
+          <w:color w:val="4FC1FF"/>
+          <w:sz w:val="21"/>
+          <w:szCs w:val="21"/>
+        </w:rPr>
+        <w:t>requestSent</w:t>
+      </w:r>
+      <w:r>
+        <w:rPr>
+          <w:rFonts w:ascii="Consolas" w:eastAsia="Times New Roman" w:hAnsi="Consolas" w:cs="Times New Roman"/>
+          <w:color w:val="D4D4D4"/>
+          <w:sz w:val="21"/>
+          <w:szCs w:val="21"/>
+        </w:rPr>
+        <w:t>:</w:t>
+      </w:r>
+    </w:p>
+    <w:p>
+      <w:pPr>
+        <w:shd w:val="clear" w:color="auto" w:fill="1E1E1E"/>
+        <w:spacing w:after="0" w:line="285" w:lineRule="atLeast"/>
+        <w:jc w:val="left"/>
+        <w:rPr>
+          <w:rFonts w:ascii="Consolas" w:eastAsia="Times New Roman" w:hAnsi="Consolas" w:cs="Times New Roman"/>
+          <w:color w:val="D4D4D4"/>
+          <w:sz w:val="21"/>
+          <w:szCs w:val="21"/>
+        </w:rPr>
+      </w:pPr>
+      <w:r>
+        <w:rPr>
+          <w:rFonts w:ascii="Consolas" w:eastAsia="Times New Roman" w:hAnsi="Consolas" w:cs="Times New Roman"/>
+          <w:color w:val="D4D4D4"/>
+          <w:sz w:val="21"/>
+          <w:szCs w:val="21"/>
+        </w:rPr>
+        <w:t>        </w:t>
+      </w:r>
+      <w:r>
+        <w:rPr>
+          <w:rFonts w:ascii="Consolas" w:eastAsia="Times New Roman" w:hAnsi="Consolas" w:cs="Times New Roman"/>
+          <w:color w:val="C586C0"/>
+          <w:sz w:val="21"/>
+          <w:szCs w:val="21"/>
+        </w:rPr>
+        <w:t>case</w:t>
+      </w:r>
+      <w:r>
+        <w:rPr>
+          <w:rFonts w:ascii="Consolas" w:eastAsia="Times New Roman" w:hAnsi="Consolas" w:cs="Times New Roman"/>
+          <w:color w:val="D4D4D4"/>
+          <w:sz w:val="21"/>
+          <w:szCs w:val="21"/>
+        </w:rPr>
+        <w:t> </w:t>
+      </w:r>
+      <w:r>
+        <w:rPr>
+          <w:rFonts w:ascii="Consolas" w:eastAsia="Times New Roman" w:hAnsi="Consolas" w:cs="Times New Roman"/>
+          <w:color w:val="4FC1FF"/>
+          <w:sz w:val="21"/>
+          <w:szCs w:val="21"/>
+        </w:rPr>
+        <w:t>partlySync</w:t>
+      </w:r>
+      <w:r>
+        <w:rPr>
+          <w:rFonts w:ascii="Consolas" w:eastAsia="Times New Roman" w:hAnsi="Consolas" w:cs="Times New Roman"/>
+          <w:color w:val="D4D4D4"/>
+          <w:sz w:val="21"/>
+          <w:szCs w:val="21"/>
+        </w:rPr>
+        <w:t>:</w:t>
+      </w:r>
+    </w:p>
+    <w:p>
+      <w:pPr>
+        <w:shd w:val="clear" w:color="auto" w:fill="1E1E1E"/>
+        <w:spacing w:after="0" w:line="285" w:lineRule="atLeast"/>
+        <w:jc w:val="left"/>
+        <w:rPr>
+          <w:rFonts w:ascii="Consolas" w:eastAsia="Times New Roman" w:hAnsi="Consolas" w:cs="Times New Roman"/>
+          <w:color w:val="D4D4D4"/>
+          <w:sz w:val="21"/>
+          <w:szCs w:val="21"/>
+        </w:rPr>
+      </w:pPr>
+      <w:r>
+        <w:rPr>
+          <w:rFonts w:ascii="Consolas" w:eastAsia="Times New Roman" w:hAnsi="Consolas" w:cs="Times New Roman"/>
+          <w:color w:val="D4D4D4"/>
+          <w:sz w:val="21"/>
+          <w:szCs w:val="21"/>
+        </w:rPr>
+        <w:t>            </w:t>
+      </w:r>
+      <w:r>
+        <w:rPr>
+          <w:rFonts w:ascii="Consolas" w:eastAsia="Times New Roman" w:hAnsi="Consolas" w:cs="Times New Roman"/>
+          <w:color w:val="9CDCFE"/>
+          <w:sz w:val="21"/>
+          <w:szCs w:val="21"/>
+        </w:rPr>
+        <w:t>ntpClientState</w:t>
+      </w:r>
+      <w:r>
+        <w:rPr>
+          <w:rFonts w:ascii="Consolas" w:eastAsia="Times New Roman" w:hAnsi="Consolas" w:cs="Times New Roman"/>
+          <w:color w:val="D4D4D4"/>
+          <w:sz w:val="21"/>
+          <w:szCs w:val="21"/>
+        </w:rPr>
+        <w:t> = </w:t>
+      </w:r>
+      <w:r>
+        <w:rPr>
+          <w:rFonts w:ascii="Consolas" w:eastAsia="Times New Roman" w:hAnsi="Consolas" w:cs="Times New Roman"/>
+          <w:color w:val="4FC1FF"/>
+          <w:sz w:val="21"/>
+          <w:szCs w:val="21"/>
+        </w:rPr>
+        <w:t>TIME_SYNCING</w:t>
+      </w:r>
+      <w:r>
+        <w:rPr>
+          <w:rFonts w:ascii="Consolas" w:eastAsia="Times New Roman" w:hAnsi="Consolas" w:cs="Times New Roman"/>
+          <w:color w:val="D4D4D4"/>
+          <w:sz w:val="21"/>
+          <w:szCs w:val="21"/>
+        </w:rPr>
+        <w:t>;</w:t>
+      </w:r>
+    </w:p>
+    <w:p>
+      <w:pPr>
+        <w:shd w:val="clear" w:color="auto" w:fill="1E1E1E"/>
+        <w:spacing w:after="0" w:line="285" w:lineRule="atLeast"/>
+        <w:jc w:val="left"/>
+        <w:rPr>
+          <w:rFonts w:ascii="Consolas" w:eastAsia="Times New Roman" w:hAnsi="Consolas" w:cs="Times New Roman"/>
+          <w:color w:val="D4D4D4"/>
+          <w:sz w:val="21"/>
+          <w:szCs w:val="21"/>
+        </w:rPr>
+      </w:pPr>
+      <w:r>
+        <w:rPr>
+          <w:rFonts w:ascii="Consolas" w:eastAsia="Times New Roman" w:hAnsi="Consolas" w:cs="Times New Roman"/>
+          <w:color w:val="D4D4D4"/>
+          <w:sz w:val="21"/>
+          <w:szCs w:val="21"/>
+        </w:rPr>
+        <w:t>            </w:t>
+      </w:r>
+      <w:r>
+        <w:rPr>
+          <w:rFonts w:ascii="Consolas" w:eastAsia="Times New Roman" w:hAnsi="Consolas" w:cs="Times New Roman"/>
+          <w:color w:val="C586C0"/>
+          <w:sz w:val="21"/>
+          <w:szCs w:val="21"/>
+        </w:rPr>
+        <w:t>break</w:t>
+      </w:r>
+      <w:r>
+        <w:rPr>
+          <w:rFonts w:ascii="Consolas" w:eastAsia="Times New Roman" w:hAnsi="Consolas" w:cs="Times New Roman"/>
+          <w:color w:val="D4D4D4"/>
+          <w:sz w:val="21"/>
+          <w:szCs w:val="21"/>
+        </w:rPr>
+        <w:t>;</w:t>
+      </w:r>
+    </w:p>
+    <w:p>
+      <w:pPr>
+        <w:shd w:val="clear" w:color="auto" w:fill="1E1E1E"/>
+        <w:spacing w:after="0" w:line="285" w:lineRule="atLeast"/>
+        <w:jc w:val="left"/>
+        <w:rPr>
+          <w:rFonts w:ascii="Consolas" w:eastAsia="Times New Roman" w:hAnsi="Consolas" w:cs="Times New Roman"/>
+          <w:color w:val="D4D4D4"/>
+          <w:sz w:val="21"/>
+          <w:szCs w:val="21"/>
+        </w:rPr>
+      </w:pPr>
+      <w:r>
+        <w:rPr>
+          <w:rFonts w:ascii="Consolas" w:eastAsia="Times New Roman" w:hAnsi="Consolas" w:cs="Times New Roman"/>
+          <w:color w:val="D4D4D4"/>
+          <w:sz w:val="21"/>
+          <w:szCs w:val="21"/>
+        </w:rPr>
+        <w:t>        </w:t>
+      </w:r>
+      <w:r>
+        <w:rPr>
+          <w:rFonts w:ascii="Consolas" w:eastAsia="Times New Roman" w:hAnsi="Consolas" w:cs="Times New Roman"/>
+          <w:color w:val="C586C0"/>
+          <w:sz w:val="21"/>
+          <w:szCs w:val="21"/>
+        </w:rPr>
+        <w:t>default</w:t>
+      </w:r>
+      <w:r>
+        <w:rPr>
+          <w:rFonts w:ascii="Consolas" w:eastAsia="Times New Roman" w:hAnsi="Consolas" w:cs="Times New Roman"/>
+          <w:color w:val="D4D4D4"/>
+          <w:sz w:val="21"/>
+          <w:szCs w:val="21"/>
+        </w:rPr>
+        <w:t>:</w:t>
+      </w:r>
+    </w:p>
+    <w:p>
+      <w:pPr>
+        <w:shd w:val="clear" w:color="auto" w:fill="1E1E1E"/>
+        <w:spacing w:after="0" w:line="285" w:lineRule="atLeast"/>
+        <w:jc w:val="left"/>
+        <w:rPr>
+          <w:rFonts w:ascii="Consolas" w:eastAsia="Times New Roman" w:hAnsi="Consolas" w:cs="Times New Roman"/>
+          <w:color w:val="D4D4D4"/>
+          <w:sz w:val="21"/>
+          <w:szCs w:val="21"/>
+        </w:rPr>
+      </w:pPr>
+      <w:r>
+        <w:rPr>
+          <w:rFonts w:ascii="Consolas" w:eastAsia="Times New Roman" w:hAnsi="Consolas" w:cs="Times New Roman"/>
+          <w:color w:val="D4D4D4"/>
+          <w:sz w:val="21"/>
+          <w:szCs w:val="21"/>
+        </w:rPr>
+        <w:t>            </w:t>
+      </w:r>
+      <w:r>
+        <w:rPr>
+          <w:rFonts w:ascii="Consolas" w:eastAsia="Times New Roman" w:hAnsi="Consolas" w:cs="Times New Roman"/>
+          <w:color w:val="9CDCFE"/>
+          <w:sz w:val="21"/>
+          <w:szCs w:val="21"/>
+        </w:rPr>
+        <w:t>ntpClientState</w:t>
+      </w:r>
+      <w:r>
+        <w:rPr>
+          <w:rFonts w:ascii="Consolas" w:eastAsia="Times New Roman" w:hAnsi="Consolas" w:cs="Times New Roman"/>
+          <w:color w:val="D4D4D4"/>
+          <w:sz w:val="21"/>
+          <w:szCs w:val="21"/>
+        </w:rPr>
+        <w:t> = </w:t>
+      </w:r>
+      <w:r>
+        <w:rPr>
+          <w:rFonts w:ascii="Consolas" w:eastAsia="Times New Roman" w:hAnsi="Consolas" w:cs="Times New Roman"/>
+          <w:color w:val="4FC1FF"/>
+          <w:sz w:val="21"/>
+          <w:szCs w:val="21"/>
+        </w:rPr>
+        <w:t>ERROR</w:t>
+      </w:r>
+      <w:r>
+        <w:rPr>
+          <w:rFonts w:ascii="Consolas" w:eastAsia="Times New Roman" w:hAnsi="Consolas" w:cs="Times New Roman"/>
+          <w:color w:val="D4D4D4"/>
+          <w:sz w:val="21"/>
+          <w:szCs w:val="21"/>
+        </w:rPr>
+        <w:t>;</w:t>
+      </w:r>
+    </w:p>
+    <w:p>
+      <w:pPr>
+        <w:shd w:val="clear" w:color="auto" w:fill="1E1E1E"/>
+        <w:spacing w:after="0" w:line="285" w:lineRule="atLeast"/>
+        <w:jc w:val="left"/>
+        <w:rPr>
+          <w:rFonts w:ascii="Consolas" w:eastAsia="Times New Roman" w:hAnsi="Consolas" w:cs="Times New Roman"/>
+          <w:color w:val="D4D4D4"/>
+          <w:sz w:val="21"/>
+          <w:szCs w:val="21"/>
+        </w:rPr>
+      </w:pPr>
+      <w:r>
+        <w:rPr>
+          <w:rFonts w:ascii="Consolas" w:eastAsia="Times New Roman" w:hAnsi="Consolas" w:cs="Times New Roman"/>
+          <w:color w:val="D4D4D4"/>
+          <w:sz w:val="21"/>
+          <w:szCs w:val="21"/>
+        </w:rPr>
+        <w:t>            </w:t>
+      </w:r>
+      <w:r>
+        <w:rPr>
+          <w:rFonts w:ascii="Consolas" w:eastAsia="Times New Roman" w:hAnsi="Consolas" w:cs="Times New Roman"/>
+          <w:color w:val="C586C0"/>
+          <w:sz w:val="21"/>
+          <w:szCs w:val="21"/>
+        </w:rPr>
+        <w:t>break</w:t>
+      </w:r>
+      <w:r>
+        <w:rPr>
+          <w:rFonts w:ascii="Consolas" w:eastAsia="Times New Roman" w:hAnsi="Consolas" w:cs="Times New Roman"/>
+          <w:color w:val="D4D4D4"/>
+          <w:sz w:val="21"/>
+          <w:szCs w:val="21"/>
+        </w:rPr>
+        <w:t>;</w:t>
+      </w:r>
+    </w:p>
+    <w:p>
+      <w:pPr>
+        <w:shd w:val="clear" w:color="auto" w:fill="1E1E1E"/>
+        <w:spacing w:after="0" w:line="285" w:lineRule="atLeast"/>
+        <w:jc w:val="left"/>
+        <w:rPr>
+          <w:rFonts w:ascii="Consolas" w:eastAsia="Times New Roman" w:hAnsi="Consolas" w:cs="Times New Roman"/>
+          <w:color w:val="D4D4D4"/>
+          <w:sz w:val="21"/>
+          <w:szCs w:val="21"/>
+        </w:rPr>
+      </w:pPr>
+      <w:r>
+        <w:rPr>
+          <w:rFonts w:ascii="Consolas" w:eastAsia="Times New Roman" w:hAnsi="Consolas" w:cs="Times New Roman"/>
+          <w:color w:val="D4D4D4"/>
+          <w:sz w:val="21"/>
+          <w:szCs w:val="21"/>
+        </w:rPr>
+        <w:t>    }</w:t>
+      </w:r>
+    </w:p>
+    <w:p>
+      <w:pPr>
+        <w:shd w:val="clear" w:color="auto" w:fill="1E1E1E"/>
+        <w:spacing w:after="0" w:line="285" w:lineRule="atLeast"/>
+        <w:jc w:val="left"/>
+        <w:rPr>
+          <w:rFonts w:ascii="Consolas" w:eastAsia="Times New Roman" w:hAnsi="Consolas" w:cs="Times New Roman"/>
+          <w:color w:val="D4D4D4"/>
+          <w:sz w:val="21"/>
+          <w:szCs w:val="21"/>
+        </w:rPr>
+      </w:pPr>
+      <w:r>
+        <w:rPr>
+          <w:rFonts w:ascii="Consolas" w:eastAsia="Times New Roman" w:hAnsi="Consolas" w:cs="Times New Roman"/>
+          <w:color w:val="D4D4D4"/>
+          <w:sz w:val="21"/>
+          <w:szCs w:val="21"/>
+        </w:rPr>
+        <w:t>    </w:t>
+      </w:r>
+      <w:proofErr w:type="gramStart"/>
+      <w:r>
+        <w:rPr>
+          <w:rFonts w:ascii="Consolas" w:eastAsia="Times New Roman" w:hAnsi="Consolas" w:cs="Times New Roman"/>
+          <w:color w:val="C586C0"/>
+          <w:sz w:val="21"/>
+          <w:szCs w:val="21"/>
+        </w:rPr>
+        <w:t>if</w:t>
+      </w:r>
+      <w:r>
+        <w:rPr>
+          <w:rFonts w:ascii="Consolas" w:eastAsia="Times New Roman" w:hAnsi="Consolas" w:cs="Times New Roman"/>
+          <w:color w:val="D4D4D4"/>
+          <w:sz w:val="21"/>
+          <w:szCs w:val="21"/>
+        </w:rPr>
+        <w:t>(</w:t>
+      </w:r>
+      <w:proofErr w:type="gramEnd"/>
+      <w:r>
+        <w:rPr>
+          <w:rFonts w:ascii="Consolas" w:eastAsia="Times New Roman" w:hAnsi="Consolas" w:cs="Times New Roman"/>
+          <w:color w:val="9CDCFE"/>
+          <w:sz w:val="21"/>
+          <w:szCs w:val="21"/>
+        </w:rPr>
+        <w:t>additionalEventHandler</w:t>
+      </w:r>
+      <w:r>
+        <w:rPr>
+          <w:rFonts w:ascii="Consolas" w:eastAsia="Times New Roman" w:hAnsi="Consolas" w:cs="Times New Roman"/>
+          <w:color w:val="D4D4D4"/>
+          <w:sz w:val="21"/>
+          <w:szCs w:val="21"/>
+        </w:rPr>
+        <w:t> != </w:t>
+      </w:r>
+      <w:r>
+        <w:rPr>
+          <w:rFonts w:ascii="Consolas" w:eastAsia="Times New Roman" w:hAnsi="Consolas" w:cs="Times New Roman"/>
+          <w:color w:val="569CD6"/>
+          <w:sz w:val="21"/>
+          <w:szCs w:val="21"/>
+        </w:rPr>
+        <w:t>nullptr</w:t>
+      </w:r>
+      <w:r>
+        <w:rPr>
+          <w:rFonts w:ascii="Consolas" w:eastAsia="Times New Roman" w:hAnsi="Consolas" w:cs="Times New Roman"/>
+          <w:color w:val="D4D4D4"/>
+          <w:sz w:val="21"/>
+          <w:szCs w:val="21"/>
+        </w:rPr>
+        <w:t>) </w:t>
+      </w:r>
+      <w:r>
+        <w:rPr>
+          <w:rFonts w:ascii="Consolas" w:eastAsia="Times New Roman" w:hAnsi="Consolas" w:cs="Times New Roman"/>
+          <w:color w:val="9CDCFE"/>
+          <w:sz w:val="21"/>
+          <w:szCs w:val="21"/>
+        </w:rPr>
+        <w:t>additionalEventHandler</w:t>
+      </w:r>
+      <w:r>
+        <w:rPr>
+          <w:rFonts w:ascii="Consolas" w:eastAsia="Times New Roman" w:hAnsi="Consolas" w:cs="Times New Roman"/>
+          <w:color w:val="D4D4D4"/>
+          <w:sz w:val="21"/>
+          <w:szCs w:val="21"/>
+        </w:rPr>
+        <w:t>(</w:t>
+      </w:r>
+      <w:r>
+        <w:rPr>
+          <w:rFonts w:ascii="Consolas" w:eastAsia="Times New Roman" w:hAnsi="Consolas" w:cs="Times New Roman"/>
+          <w:color w:val="9CDCFE"/>
+          <w:sz w:val="21"/>
+          <w:szCs w:val="21"/>
+        </w:rPr>
+        <w:t>ntpEvent</w:t>
+      </w:r>
+      <w:r>
+        <w:rPr>
+          <w:rFonts w:ascii="Consolas" w:eastAsia="Times New Roman" w:hAnsi="Consolas" w:cs="Times New Roman"/>
+          <w:color w:val="D4D4D4"/>
+          <w:sz w:val="21"/>
+          <w:szCs w:val="21"/>
+        </w:rPr>
+        <w:t>);</w:t>
+      </w:r>
+    </w:p>
+    <w:p>
+      <w:pPr>
+        <w:shd w:val="clear" w:color="auto" w:fill="1E1E1E"/>
+        <w:spacing w:after="0" w:line="285" w:lineRule="atLeast"/>
+        <w:jc w:val="left"/>
+        <w:rPr>
+          <w:rFonts w:ascii="Consolas" w:eastAsia="Times New Roman" w:hAnsi="Consolas" w:cs="Times New Roman"/>
+          <w:color w:val="D4D4D4"/>
+          <w:sz w:val="21"/>
+          <w:szCs w:val="21"/>
+        </w:rPr>
+      </w:pPr>
+      <w:r>
+        <w:rPr>
+          <w:rFonts w:ascii="Consolas" w:eastAsia="Times New Roman" w:hAnsi="Consolas" w:cs="Times New Roman"/>
+          <w:color w:val="D4D4D4"/>
+          <w:sz w:val="21"/>
+          <w:szCs w:val="21"/>
+        </w:rPr>
+        <w:t>}</w:t>
+      </w:r>
+    </w:p>
+    <w:p/>
+    <w:p>
+      <w:r>
+        <w:t>Sada, na osnovu stanja zabilježenog u ntpClientState promjenljivoj možemo implementirati funkciju čekanja na uspješnu sinhronizaciju vremena sa NTP serverom.</w:t>
+      </w:r>
+    </w:p>
+    <w:p>
+      <w:pPr>
+        <w:shd w:val="clear" w:color="auto" w:fill="1E1E1E"/>
+        <w:spacing w:after="0" w:line="285" w:lineRule="atLeast"/>
+        <w:jc w:val="left"/>
+        <w:rPr>
+          <w:rFonts w:ascii="Consolas" w:eastAsia="Times New Roman" w:hAnsi="Consolas" w:cs="Times New Roman"/>
+          <w:color w:val="D4D4D4"/>
+          <w:sz w:val="21"/>
+          <w:szCs w:val="21"/>
+        </w:rPr>
+      </w:pPr>
+      <w:r>
+        <w:rPr>
+          <w:rFonts w:ascii="Consolas" w:eastAsia="Times New Roman" w:hAnsi="Consolas" w:cs="Times New Roman"/>
+          <w:color w:val="C586C0"/>
+          <w:sz w:val="21"/>
+          <w:szCs w:val="21"/>
+        </w:rPr>
+        <w:t>#define</w:t>
+      </w:r>
+      <w:r>
+        <w:rPr>
+          <w:rFonts w:ascii="Consolas" w:eastAsia="Times New Roman" w:hAnsi="Consolas" w:cs="Times New Roman"/>
+          <w:color w:val="569CD6"/>
+          <w:sz w:val="21"/>
+          <w:szCs w:val="21"/>
+        </w:rPr>
+        <w:t> SYNCING_PRINT_INTERVAL </w:t>
+      </w:r>
+      <w:r>
+        <w:rPr>
+          <w:rFonts w:ascii="Consolas" w:eastAsia="Times New Roman" w:hAnsi="Consolas" w:cs="Times New Roman"/>
+          <w:color w:val="B5CEA8"/>
+          <w:sz w:val="21"/>
+          <w:szCs w:val="21"/>
+        </w:rPr>
+        <w:t>1000</w:t>
+      </w:r>
+    </w:p>
+    <w:p>
+      <w:pPr>
+        <w:shd w:val="clear" w:color="auto" w:fill="1E1E1E"/>
+        <w:spacing w:after="0" w:line="285" w:lineRule="atLeast"/>
+        <w:jc w:val="left"/>
+        <w:rPr>
+          <w:rFonts w:ascii="Consolas" w:eastAsia="Times New Roman" w:hAnsi="Consolas" w:cs="Times New Roman"/>
+          <w:color w:val="569CD6"/>
+          <w:sz w:val="21"/>
+          <w:szCs w:val="21"/>
+        </w:rPr>
+      </w:pPr>
+    </w:p>
+    <w:p>
+      <w:pPr>
+        <w:shd w:val="clear" w:color="auto" w:fill="1E1E1E"/>
+        <w:spacing w:after="0" w:line="285" w:lineRule="atLeast"/>
+        <w:jc w:val="left"/>
+        <w:rPr>
+          <w:rFonts w:ascii="Consolas" w:eastAsia="Times New Roman" w:hAnsi="Consolas" w:cs="Times New Roman"/>
+          <w:color w:val="D4D4D4"/>
+          <w:sz w:val="21"/>
+          <w:szCs w:val="21"/>
+        </w:rPr>
+      </w:pPr>
+      <w:r>
+        <w:rPr>
+          <w:rFonts w:ascii="Consolas" w:eastAsia="Times New Roman" w:hAnsi="Consolas" w:cs="Times New Roman"/>
+          <w:color w:val="569CD6"/>
+          <w:sz w:val="21"/>
+          <w:szCs w:val="21"/>
+        </w:rPr>
+        <w:t>void</w:t>
+      </w:r>
+      <w:r>
+        <w:rPr>
+          <w:rFonts w:ascii="Consolas" w:eastAsia="Times New Roman" w:hAnsi="Consolas" w:cs="Times New Roman"/>
+          <w:color w:val="D4D4D4"/>
+          <w:sz w:val="21"/>
+          <w:szCs w:val="21"/>
+        </w:rPr>
+        <w:t> </w:t>
+      </w:r>
+      <w:proofErr w:type="gramStart"/>
+      <w:r>
+        <w:rPr>
+          <w:rFonts w:ascii="Consolas" w:eastAsia="Times New Roman" w:hAnsi="Consolas" w:cs="Times New Roman"/>
+          <w:color w:val="DCDCAA"/>
+          <w:sz w:val="21"/>
+          <w:szCs w:val="21"/>
+        </w:rPr>
+        <w:t>waitNTPClientSync</w:t>
+      </w:r>
+      <w:r>
+        <w:rPr>
+          <w:rFonts w:ascii="Consolas" w:eastAsia="Times New Roman" w:hAnsi="Consolas" w:cs="Times New Roman"/>
+          <w:color w:val="D4D4D4"/>
+          <w:sz w:val="21"/>
+          <w:szCs w:val="21"/>
+        </w:rPr>
+        <w:t>(</w:t>
+      </w:r>
+      <w:proofErr w:type="gramEnd"/>
+      <w:r>
+        <w:rPr>
+          <w:rFonts w:ascii="Consolas" w:eastAsia="Times New Roman" w:hAnsi="Consolas" w:cs="Times New Roman"/>
+          <w:color w:val="D4D4D4"/>
+          <w:sz w:val="21"/>
+          <w:szCs w:val="21"/>
+        </w:rPr>
+        <w:t>) {</w:t>
+      </w:r>
+    </w:p>
+    <w:p>
+      <w:pPr>
+        <w:shd w:val="clear" w:color="auto" w:fill="1E1E1E"/>
+        <w:spacing w:after="0" w:line="285" w:lineRule="atLeast"/>
+        <w:jc w:val="left"/>
+        <w:rPr>
+          <w:rFonts w:ascii="Consolas" w:eastAsia="Times New Roman" w:hAnsi="Consolas" w:cs="Times New Roman"/>
+          <w:color w:val="D4D4D4"/>
+          <w:sz w:val="21"/>
+          <w:szCs w:val="21"/>
+        </w:rPr>
+      </w:pPr>
+      <w:r>
+        <w:rPr>
+          <w:rFonts w:ascii="Consolas" w:eastAsia="Times New Roman" w:hAnsi="Consolas" w:cs="Times New Roman"/>
+          <w:color w:val="D4D4D4"/>
+          <w:sz w:val="21"/>
+          <w:szCs w:val="21"/>
+        </w:rPr>
+        <w:t>    </w:t>
+      </w:r>
+      <w:r>
+        <w:rPr>
+          <w:rFonts w:ascii="Consolas" w:eastAsia="Times New Roman" w:hAnsi="Consolas" w:cs="Times New Roman"/>
+          <w:color w:val="569CD6"/>
+          <w:sz w:val="21"/>
+          <w:szCs w:val="21"/>
+        </w:rPr>
+        <w:t>unsigned</w:t>
+      </w:r>
+      <w:r>
+        <w:rPr>
+          <w:rFonts w:ascii="Consolas" w:eastAsia="Times New Roman" w:hAnsi="Consolas" w:cs="Times New Roman"/>
+          <w:color w:val="D4D4D4"/>
+          <w:sz w:val="21"/>
+          <w:szCs w:val="21"/>
+        </w:rPr>
+        <w:t> </w:t>
+      </w:r>
+      <w:r>
+        <w:rPr>
+          <w:rFonts w:ascii="Consolas" w:eastAsia="Times New Roman" w:hAnsi="Consolas" w:cs="Times New Roman"/>
+          <w:color w:val="569CD6"/>
+          <w:sz w:val="21"/>
+          <w:szCs w:val="21"/>
+        </w:rPr>
+        <w:t>long</w:t>
+      </w:r>
+      <w:r>
+        <w:rPr>
+          <w:rFonts w:ascii="Consolas" w:eastAsia="Times New Roman" w:hAnsi="Consolas" w:cs="Times New Roman"/>
+          <w:color w:val="D4D4D4"/>
+          <w:sz w:val="21"/>
+          <w:szCs w:val="21"/>
+        </w:rPr>
+        <w:t> </w:t>
+      </w:r>
+      <w:r>
+        <w:rPr>
+          <w:rFonts w:ascii="Consolas" w:eastAsia="Times New Roman" w:hAnsi="Consolas" w:cs="Times New Roman"/>
+          <w:color w:val="9CDCFE"/>
+          <w:sz w:val="21"/>
+          <w:szCs w:val="21"/>
+        </w:rPr>
+        <w:t>time</w:t>
+      </w:r>
+      <w:r>
+        <w:rPr>
+          <w:rFonts w:ascii="Consolas" w:eastAsia="Times New Roman" w:hAnsi="Consolas" w:cs="Times New Roman"/>
+          <w:color w:val="D4D4D4"/>
+          <w:sz w:val="21"/>
+          <w:szCs w:val="21"/>
+        </w:rPr>
+        <w:t> = </w:t>
+      </w:r>
+      <w:proofErr w:type="gramStart"/>
+      <w:r>
+        <w:rPr>
+          <w:rFonts w:ascii="Consolas" w:eastAsia="Times New Roman" w:hAnsi="Consolas" w:cs="Times New Roman"/>
+          <w:color w:val="DCDCAA"/>
+          <w:sz w:val="21"/>
+          <w:szCs w:val="21"/>
+        </w:rPr>
+        <w:t>millis</w:t>
+      </w:r>
+      <w:r>
+        <w:rPr>
+          <w:rFonts w:ascii="Consolas" w:eastAsia="Times New Roman" w:hAnsi="Consolas" w:cs="Times New Roman"/>
+          <w:color w:val="D4D4D4"/>
+          <w:sz w:val="21"/>
+          <w:szCs w:val="21"/>
+        </w:rPr>
+        <w:t>(</w:t>
+      </w:r>
+      <w:proofErr w:type="gramEnd"/>
+      <w:r>
+        <w:rPr>
+          <w:rFonts w:ascii="Consolas" w:eastAsia="Times New Roman" w:hAnsi="Consolas" w:cs="Times New Roman"/>
+          <w:color w:val="D4D4D4"/>
+          <w:sz w:val="21"/>
+          <w:szCs w:val="21"/>
+        </w:rPr>
+        <w:t>);</w:t>
+      </w:r>
+    </w:p>
+    <w:p>
+      <w:pPr>
+        <w:shd w:val="clear" w:color="auto" w:fill="1E1E1E"/>
+        <w:spacing w:after="0" w:line="285" w:lineRule="atLeast"/>
+        <w:jc w:val="left"/>
+        <w:rPr>
+          <w:rFonts w:ascii="Consolas" w:eastAsia="Times New Roman" w:hAnsi="Consolas" w:cs="Times New Roman"/>
+          <w:color w:val="D4D4D4"/>
+          <w:sz w:val="21"/>
+          <w:szCs w:val="21"/>
+        </w:rPr>
+      </w:pPr>
+      <w:r>
+        <w:rPr>
+          <w:rFonts w:ascii="Consolas" w:eastAsia="Times New Roman" w:hAnsi="Consolas" w:cs="Times New Roman"/>
+          <w:color w:val="D4D4D4"/>
+          <w:sz w:val="21"/>
+          <w:szCs w:val="21"/>
+        </w:rPr>
+        <w:t>    </w:t>
+      </w:r>
+      <w:proofErr w:type="gramStart"/>
+      <w:r>
+        <w:rPr>
+          <w:rFonts w:ascii="Consolas" w:eastAsia="Times New Roman" w:hAnsi="Consolas" w:cs="Times New Roman"/>
+          <w:color w:val="C586C0"/>
+          <w:sz w:val="21"/>
+          <w:szCs w:val="21"/>
+        </w:rPr>
+        <w:t>if</w:t>
+      </w:r>
+      <w:r>
+        <w:rPr>
+          <w:rFonts w:ascii="Consolas" w:eastAsia="Times New Roman" w:hAnsi="Consolas" w:cs="Times New Roman"/>
+          <w:color w:val="D4D4D4"/>
+          <w:sz w:val="21"/>
+          <w:szCs w:val="21"/>
+        </w:rPr>
+        <w:t>(</w:t>
+      </w:r>
+      <w:proofErr w:type="gramEnd"/>
+      <w:r>
+        <w:rPr>
+          <w:rFonts w:ascii="Consolas" w:eastAsia="Times New Roman" w:hAnsi="Consolas" w:cs="Times New Roman"/>
+          <w:color w:val="9CDCFE"/>
+          <w:sz w:val="21"/>
+          <w:szCs w:val="21"/>
+        </w:rPr>
+        <w:t>Serial</w:t>
+      </w:r>
+      <w:r>
+        <w:rPr>
+          <w:rFonts w:ascii="Consolas" w:eastAsia="Times New Roman" w:hAnsi="Consolas" w:cs="Times New Roman"/>
+          <w:color w:val="D4D4D4"/>
+          <w:sz w:val="21"/>
+          <w:szCs w:val="21"/>
+        </w:rPr>
+        <w:t>) </w:t>
+      </w:r>
+      <w:r>
+        <w:rPr>
+          <w:rFonts w:ascii="Consolas" w:eastAsia="Times New Roman" w:hAnsi="Consolas" w:cs="Times New Roman"/>
+          <w:color w:val="9CDCFE"/>
+          <w:sz w:val="21"/>
+          <w:szCs w:val="21"/>
+        </w:rPr>
+        <w:t>Serial</w:t>
+      </w:r>
+      <w:r>
+        <w:rPr>
+          <w:rFonts w:ascii="Consolas" w:eastAsia="Times New Roman" w:hAnsi="Consolas" w:cs="Times New Roman"/>
+          <w:color w:val="D4D4D4"/>
+          <w:sz w:val="21"/>
+          <w:szCs w:val="21"/>
+        </w:rPr>
+        <w:t>.</w:t>
+      </w:r>
+      <w:r>
+        <w:rPr>
+          <w:rFonts w:ascii="Consolas" w:eastAsia="Times New Roman" w:hAnsi="Consolas" w:cs="Times New Roman"/>
+          <w:color w:val="DCDCAA"/>
+          <w:sz w:val="21"/>
+          <w:szCs w:val="21"/>
+        </w:rPr>
+        <w:t>println</w:t>
+      </w:r>
+      <w:r>
+        <w:rPr>
+          <w:rFonts w:ascii="Consolas" w:eastAsia="Times New Roman" w:hAnsi="Consolas" w:cs="Times New Roman"/>
+          <w:color w:val="D4D4D4"/>
+          <w:sz w:val="21"/>
+          <w:szCs w:val="21"/>
+        </w:rPr>
+        <w:t>(</w:t>
+      </w:r>
+      <w:r>
+        <w:rPr>
+          <w:rFonts w:ascii="Consolas" w:eastAsia="Times New Roman" w:hAnsi="Consolas" w:cs="Times New Roman"/>
+          <w:color w:val="CE9178"/>
+          <w:sz w:val="21"/>
+          <w:szCs w:val="21"/>
+        </w:rPr>
+        <w:t>"NTP Client Sync in progress."</w:t>
+      </w:r>
+      <w:r>
+        <w:rPr>
+          <w:rFonts w:ascii="Consolas" w:eastAsia="Times New Roman" w:hAnsi="Consolas" w:cs="Times New Roman"/>
+          <w:color w:val="D4D4D4"/>
+          <w:sz w:val="21"/>
+          <w:szCs w:val="21"/>
+        </w:rPr>
+        <w:t>);</w:t>
+      </w:r>
+    </w:p>
+    <w:p>
+      <w:pPr>
+        <w:shd w:val="clear" w:color="auto" w:fill="1E1E1E"/>
+        <w:spacing w:after="0" w:line="285" w:lineRule="atLeast"/>
+        <w:jc w:val="left"/>
+        <w:rPr>
+          <w:rFonts w:ascii="Consolas" w:eastAsia="Times New Roman" w:hAnsi="Consolas" w:cs="Times New Roman"/>
+          <w:color w:val="D4D4D4"/>
+          <w:sz w:val="21"/>
+          <w:szCs w:val="21"/>
+        </w:rPr>
+      </w:pPr>
+      <w:r>
+        <w:rPr>
+          <w:rFonts w:ascii="Consolas" w:eastAsia="Times New Roman" w:hAnsi="Consolas" w:cs="Times New Roman"/>
+          <w:color w:val="D4D4D4"/>
+          <w:sz w:val="21"/>
+          <w:szCs w:val="21"/>
+        </w:rPr>
+        <w:t>    </w:t>
+      </w:r>
+      <w:r>
+        <w:rPr>
+          <w:rFonts w:ascii="Consolas" w:eastAsia="Times New Roman" w:hAnsi="Consolas" w:cs="Times New Roman"/>
+          <w:color w:val="C586C0"/>
+          <w:sz w:val="21"/>
+          <w:szCs w:val="21"/>
+        </w:rPr>
+        <w:t>while</w:t>
+      </w:r>
+      <w:r>
+        <w:rPr>
+          <w:rFonts w:ascii="Consolas" w:eastAsia="Times New Roman" w:hAnsi="Consolas" w:cs="Times New Roman"/>
+          <w:color w:val="D4D4D4"/>
+          <w:sz w:val="21"/>
+          <w:szCs w:val="21"/>
+        </w:rPr>
+        <w:t>(</w:t>
+      </w:r>
+      <w:proofErr w:type="gramStart"/>
+      <w:r>
+        <w:rPr>
+          <w:rFonts w:ascii="Consolas" w:eastAsia="Times New Roman" w:hAnsi="Consolas" w:cs="Times New Roman"/>
+          <w:color w:val="DCDCAA"/>
+          <w:sz w:val="21"/>
+          <w:szCs w:val="21"/>
+        </w:rPr>
+        <w:t>getNTPClientState</w:t>
+      </w:r>
+      <w:r>
+        <w:rPr>
+          <w:rFonts w:ascii="Consolas" w:eastAsia="Times New Roman" w:hAnsi="Consolas" w:cs="Times New Roman"/>
+          <w:color w:val="D4D4D4"/>
+          <w:sz w:val="21"/>
+          <w:szCs w:val="21"/>
+        </w:rPr>
+        <w:t>(</w:t>
+      </w:r>
+      <w:proofErr w:type="gramEnd"/>
+      <w:r>
+        <w:rPr>
+          <w:rFonts w:ascii="Consolas" w:eastAsia="Times New Roman" w:hAnsi="Consolas" w:cs="Times New Roman"/>
+          <w:color w:val="D4D4D4"/>
+          <w:sz w:val="21"/>
+          <w:szCs w:val="21"/>
+        </w:rPr>
+        <w:t>) != </w:t>
+      </w:r>
+      <w:r>
+        <w:rPr>
+          <w:rFonts w:ascii="Consolas" w:eastAsia="Times New Roman" w:hAnsi="Consolas" w:cs="Times New Roman"/>
+          <w:color w:val="4FC1FF"/>
+          <w:sz w:val="21"/>
+          <w:szCs w:val="21"/>
+        </w:rPr>
+        <w:t>TIME_SYNCED</w:t>
+      </w:r>
+      <w:r>
+        <w:rPr>
+          <w:rFonts w:ascii="Consolas" w:eastAsia="Times New Roman" w:hAnsi="Consolas" w:cs="Times New Roman"/>
+          <w:color w:val="D4D4D4"/>
+          <w:sz w:val="21"/>
+          <w:szCs w:val="21"/>
+        </w:rPr>
+        <w:t>) {</w:t>
+      </w:r>
+    </w:p>
+    <w:p>
+      <w:pPr>
+        <w:shd w:val="clear" w:color="auto" w:fill="1E1E1E"/>
+        <w:spacing w:after="0" w:line="285" w:lineRule="atLeast"/>
+        <w:jc w:val="left"/>
+        <w:rPr>
+          <w:rFonts w:ascii="Consolas" w:eastAsia="Times New Roman" w:hAnsi="Consolas" w:cs="Times New Roman"/>
+          <w:color w:val="D4D4D4"/>
+          <w:sz w:val="21"/>
+          <w:szCs w:val="21"/>
+        </w:rPr>
+      </w:pPr>
+      <w:r>
+        <w:rPr>
+          <w:rFonts w:ascii="Consolas" w:eastAsia="Times New Roman" w:hAnsi="Consolas" w:cs="Times New Roman"/>
+          <w:color w:val="D4D4D4"/>
+          <w:sz w:val="21"/>
+          <w:szCs w:val="21"/>
+        </w:rPr>
+        <w:t>        </w:t>
+      </w:r>
+      <w:proofErr w:type="gramStart"/>
+      <w:r>
+        <w:rPr>
+          <w:rFonts w:ascii="Consolas" w:eastAsia="Times New Roman" w:hAnsi="Consolas" w:cs="Times New Roman"/>
+          <w:color w:val="C586C0"/>
+          <w:sz w:val="21"/>
+          <w:szCs w:val="21"/>
+        </w:rPr>
+        <w:t>if</w:t>
+      </w:r>
+      <w:r>
+        <w:rPr>
+          <w:rFonts w:ascii="Consolas" w:eastAsia="Times New Roman" w:hAnsi="Consolas" w:cs="Times New Roman"/>
+          <w:color w:val="D4D4D4"/>
+          <w:sz w:val="21"/>
+          <w:szCs w:val="21"/>
+        </w:rPr>
+        <w:t>(</w:t>
+      </w:r>
+      <w:proofErr w:type="gramEnd"/>
+      <w:r>
+        <w:rPr>
+          <w:rFonts w:ascii="Consolas" w:eastAsia="Times New Roman" w:hAnsi="Consolas" w:cs="Times New Roman"/>
+          <w:color w:val="9CDCFE"/>
+          <w:sz w:val="21"/>
+          <w:szCs w:val="21"/>
+        </w:rPr>
+        <w:t>Serial</w:t>
+      </w:r>
+      <w:r>
+        <w:rPr>
+          <w:rFonts w:ascii="Consolas" w:eastAsia="Times New Roman" w:hAnsi="Consolas" w:cs="Times New Roman"/>
+          <w:color w:val="D4D4D4"/>
+          <w:sz w:val="21"/>
+          <w:szCs w:val="21"/>
+        </w:rPr>
+        <w:t> &amp;&amp; </w:t>
+      </w:r>
+      <w:r>
+        <w:rPr>
+          <w:rFonts w:ascii="Consolas" w:eastAsia="Times New Roman" w:hAnsi="Consolas" w:cs="Times New Roman"/>
+          <w:color w:val="DCDCAA"/>
+          <w:sz w:val="21"/>
+          <w:szCs w:val="21"/>
+        </w:rPr>
+        <w:t>millis</w:t>
+      </w:r>
+      <w:r>
+        <w:rPr>
+          <w:rFonts w:ascii="Consolas" w:eastAsia="Times New Roman" w:hAnsi="Consolas" w:cs="Times New Roman"/>
+          <w:color w:val="D4D4D4"/>
+          <w:sz w:val="21"/>
+          <w:szCs w:val="21"/>
+        </w:rPr>
+        <w:t>() - </w:t>
+      </w:r>
+      <w:r>
+        <w:rPr>
+          <w:rFonts w:ascii="Consolas" w:eastAsia="Times New Roman" w:hAnsi="Consolas" w:cs="Times New Roman"/>
+          <w:color w:val="9CDCFE"/>
+          <w:sz w:val="21"/>
+          <w:szCs w:val="21"/>
+        </w:rPr>
+        <w:t>time</w:t>
+      </w:r>
+      <w:r>
+        <w:rPr>
+          <w:rFonts w:ascii="Consolas" w:eastAsia="Times New Roman" w:hAnsi="Consolas" w:cs="Times New Roman"/>
+          <w:color w:val="D4D4D4"/>
+          <w:sz w:val="21"/>
+          <w:szCs w:val="21"/>
+        </w:rPr>
+        <w:t> &gt; </w:t>
+      </w:r>
+      <w:r>
+        <w:rPr>
+          <w:rFonts w:ascii="Consolas" w:eastAsia="Times New Roman" w:hAnsi="Consolas" w:cs="Times New Roman"/>
+          <w:color w:val="569CD6"/>
+          <w:sz w:val="21"/>
+          <w:szCs w:val="21"/>
+        </w:rPr>
+        <w:t>SYNCING_PRINT_INTERVAL</w:t>
+      </w:r>
+      <w:r>
+        <w:rPr>
+          <w:rFonts w:ascii="Consolas" w:eastAsia="Times New Roman" w:hAnsi="Consolas" w:cs="Times New Roman"/>
+          <w:color w:val="D4D4D4"/>
+          <w:sz w:val="21"/>
+          <w:szCs w:val="21"/>
+        </w:rPr>
+        <w:t>) {</w:t>
+      </w:r>
+    </w:p>
+    <w:p>
+      <w:pPr>
+        <w:shd w:val="clear" w:color="auto" w:fill="1E1E1E"/>
+        <w:spacing w:after="0" w:line="285" w:lineRule="atLeast"/>
+        <w:jc w:val="left"/>
+        <w:rPr>
+          <w:rFonts w:ascii="Consolas" w:eastAsia="Times New Roman" w:hAnsi="Consolas" w:cs="Times New Roman"/>
+          <w:color w:val="D4D4D4"/>
+          <w:sz w:val="21"/>
+          <w:szCs w:val="21"/>
+        </w:rPr>
+      </w:pPr>
+      <w:r>
+        <w:rPr>
+          <w:rFonts w:ascii="Consolas" w:eastAsia="Times New Roman" w:hAnsi="Consolas" w:cs="Times New Roman"/>
+          <w:color w:val="D4D4D4"/>
+          <w:sz w:val="21"/>
+          <w:szCs w:val="21"/>
+        </w:rPr>
+        <w:t>            </w:t>
+      </w:r>
+      <w:r>
+        <w:rPr>
+          <w:rFonts w:ascii="Consolas" w:eastAsia="Times New Roman" w:hAnsi="Consolas" w:cs="Times New Roman"/>
+          <w:color w:val="9CDCFE"/>
+          <w:sz w:val="21"/>
+          <w:szCs w:val="21"/>
+        </w:rPr>
+        <w:t>Serial</w:t>
+      </w:r>
+      <w:r>
+        <w:rPr>
+          <w:rFonts w:ascii="Consolas" w:eastAsia="Times New Roman" w:hAnsi="Consolas" w:cs="Times New Roman"/>
+          <w:color w:val="D4D4D4"/>
+          <w:sz w:val="21"/>
+          <w:szCs w:val="21"/>
+        </w:rPr>
+        <w:t>.</w:t>
+      </w:r>
+      <w:r>
+        <w:rPr>
+          <w:rFonts w:ascii="Consolas" w:eastAsia="Times New Roman" w:hAnsi="Consolas" w:cs="Times New Roman"/>
+          <w:color w:val="DCDCAA"/>
+          <w:sz w:val="21"/>
+          <w:szCs w:val="21"/>
+        </w:rPr>
+        <w:t>printf</w:t>
+      </w:r>
+      <w:r>
+        <w:rPr>
+          <w:rFonts w:ascii="Consolas" w:eastAsia="Times New Roman" w:hAnsi="Consolas" w:cs="Times New Roman"/>
+          <w:color w:val="D4D4D4"/>
+          <w:sz w:val="21"/>
+          <w:szCs w:val="21"/>
+        </w:rPr>
+        <w:t>(</w:t>
+      </w:r>
+      <w:r>
+        <w:rPr>
+          <w:rFonts w:ascii="Consolas" w:eastAsia="Times New Roman" w:hAnsi="Consolas" w:cs="Times New Roman"/>
+          <w:color w:val="CE9178"/>
+          <w:sz w:val="21"/>
+          <w:szCs w:val="21"/>
+        </w:rPr>
+        <w:t>"."</w:t>
+      </w:r>
+      <w:r>
+        <w:rPr>
+          <w:rFonts w:ascii="Consolas" w:eastAsia="Times New Roman" w:hAnsi="Consolas" w:cs="Times New Roman"/>
+          <w:color w:val="D4D4D4"/>
+          <w:sz w:val="21"/>
+          <w:szCs w:val="21"/>
+        </w:rPr>
+        <w:t>);</w:t>
+      </w:r>
+    </w:p>
+    <w:p>
+      <w:pPr>
+        <w:shd w:val="clear" w:color="auto" w:fill="1E1E1E"/>
+        <w:spacing w:after="0" w:line="285" w:lineRule="atLeast"/>
+        <w:jc w:val="left"/>
+        <w:rPr>
+          <w:rFonts w:ascii="Consolas" w:eastAsia="Times New Roman" w:hAnsi="Consolas" w:cs="Times New Roman"/>
+          <w:color w:val="D4D4D4"/>
+          <w:sz w:val="21"/>
+          <w:szCs w:val="21"/>
+        </w:rPr>
+      </w:pPr>
+      <w:r>
+        <w:rPr>
+          <w:rFonts w:ascii="Consolas" w:eastAsia="Times New Roman" w:hAnsi="Consolas" w:cs="Times New Roman"/>
+          <w:color w:val="D4D4D4"/>
+          <w:sz w:val="21"/>
+          <w:szCs w:val="21"/>
+        </w:rPr>
+        <w:t>            </w:t>
+      </w:r>
+      <w:r>
+        <w:rPr>
+          <w:rFonts w:ascii="Consolas" w:eastAsia="Times New Roman" w:hAnsi="Consolas" w:cs="Times New Roman"/>
+          <w:color w:val="9CDCFE"/>
+          <w:sz w:val="21"/>
+          <w:szCs w:val="21"/>
+        </w:rPr>
+        <w:t>time</w:t>
+      </w:r>
+      <w:r>
+        <w:rPr>
+          <w:rFonts w:ascii="Consolas" w:eastAsia="Times New Roman" w:hAnsi="Consolas" w:cs="Times New Roman"/>
+          <w:color w:val="D4D4D4"/>
+          <w:sz w:val="21"/>
+          <w:szCs w:val="21"/>
+        </w:rPr>
+        <w:t> = </w:t>
+      </w:r>
+      <w:proofErr w:type="gramStart"/>
+      <w:r>
+        <w:rPr>
+          <w:rFonts w:ascii="Consolas" w:eastAsia="Times New Roman" w:hAnsi="Consolas" w:cs="Times New Roman"/>
+          <w:color w:val="DCDCAA"/>
+          <w:sz w:val="21"/>
+          <w:szCs w:val="21"/>
+        </w:rPr>
+        <w:t>millis</w:t>
+      </w:r>
+      <w:r>
+        <w:rPr>
+          <w:rFonts w:ascii="Consolas" w:eastAsia="Times New Roman" w:hAnsi="Consolas" w:cs="Times New Roman"/>
+          <w:color w:val="D4D4D4"/>
+          <w:sz w:val="21"/>
+          <w:szCs w:val="21"/>
+        </w:rPr>
+        <w:t>(</w:t>
+      </w:r>
+      <w:proofErr w:type="gramEnd"/>
+      <w:r>
+        <w:rPr>
+          <w:rFonts w:ascii="Consolas" w:eastAsia="Times New Roman" w:hAnsi="Consolas" w:cs="Times New Roman"/>
+          <w:color w:val="D4D4D4"/>
+          <w:sz w:val="21"/>
+          <w:szCs w:val="21"/>
+        </w:rPr>
+        <w:t>);</w:t>
+      </w:r>
+    </w:p>
+    <w:p>
+      <w:pPr>
+        <w:shd w:val="clear" w:color="auto" w:fill="1E1E1E"/>
+        <w:spacing w:after="0" w:line="285" w:lineRule="atLeast"/>
+        <w:jc w:val="left"/>
+        <w:rPr>
+          <w:rFonts w:ascii="Consolas" w:eastAsia="Times New Roman" w:hAnsi="Consolas" w:cs="Times New Roman"/>
+          <w:color w:val="D4D4D4"/>
+          <w:sz w:val="21"/>
+          <w:szCs w:val="21"/>
+        </w:rPr>
+      </w:pPr>
+      <w:r>
+        <w:rPr>
+          <w:rFonts w:ascii="Consolas" w:eastAsia="Times New Roman" w:hAnsi="Consolas" w:cs="Times New Roman"/>
+          <w:color w:val="D4D4D4"/>
+          <w:sz w:val="21"/>
+          <w:szCs w:val="21"/>
+        </w:rPr>
+        <w:t>        }</w:t>
+      </w:r>
+    </w:p>
+    <w:p>
+      <w:pPr>
+        <w:shd w:val="clear" w:color="auto" w:fill="1E1E1E"/>
+        <w:spacing w:after="0" w:line="285" w:lineRule="atLeast"/>
+        <w:jc w:val="left"/>
+        <w:rPr>
+          <w:rFonts w:ascii="Consolas" w:eastAsia="Times New Roman" w:hAnsi="Consolas" w:cs="Times New Roman"/>
+          <w:color w:val="D4D4D4"/>
+          <w:sz w:val="21"/>
+          <w:szCs w:val="21"/>
+        </w:rPr>
+      </w:pPr>
+      <w:r>
+        <w:rPr>
+          <w:rFonts w:ascii="Consolas" w:eastAsia="Times New Roman" w:hAnsi="Consolas" w:cs="Times New Roman"/>
+          <w:color w:val="D4D4D4"/>
+          <w:sz w:val="21"/>
+          <w:szCs w:val="21"/>
+        </w:rPr>
+        <w:t>    }</w:t>
+      </w:r>
+    </w:p>
+    <w:p>
+      <w:pPr>
+        <w:shd w:val="clear" w:color="auto" w:fill="1E1E1E"/>
+        <w:spacing w:after="0" w:line="285" w:lineRule="atLeast"/>
+        <w:jc w:val="left"/>
+        <w:rPr>
+          <w:rFonts w:ascii="Consolas" w:eastAsia="Times New Roman" w:hAnsi="Consolas" w:cs="Times New Roman"/>
+          <w:color w:val="D4D4D4"/>
+          <w:sz w:val="21"/>
+          <w:szCs w:val="21"/>
+        </w:rPr>
+      </w:pPr>
+      <w:r>
+        <w:rPr>
+          <w:rFonts w:ascii="Consolas" w:eastAsia="Times New Roman" w:hAnsi="Consolas" w:cs="Times New Roman"/>
+          <w:color w:val="D4D4D4"/>
+          <w:sz w:val="21"/>
+          <w:szCs w:val="21"/>
+        </w:rPr>
+        <w:t>}</w:t>
+      </w:r>
+    </w:p>
+    <w:p/>
+    <w:p>
+      <w:pPr>
+        <w:pStyle w:val="Heading2"/>
+        <w:rPr>
+          <w:lang w:val="sr-Latn-BA"/>
+        </w:rPr>
+      </w:pPr>
+      <w:bookmarkStart w:id="21" w:name="_Toc83561070"/>
+      <w:r>
+        <w:rPr>
+          <w:lang w:val="sr-Latn-BA"/>
+        </w:rPr>
+        <w:lastRenderedPageBreak/>
+        <w:t>Rad sa RTC satom</w:t>
+      </w:r>
+      <w:bookmarkEnd w:id="21"/>
+    </w:p>
+    <w:p>
+      <w:pPr>
+        <w:rPr>
+          <w:lang w:val="sr-Latn-BA"/>
+        </w:rPr>
+      </w:pPr>
+    </w:p>
+    <w:p>
+      <w:pPr>
+        <w:ind w:firstLine="576"/>
+        <w:rPr>
+          <w:lang w:val="sr-Latn-BA"/>
+        </w:rPr>
+      </w:pPr>
+      <w:r>
+        <w:rPr>
+          <w:lang w:val="sr-Latn-BA"/>
+        </w:rPr>
+        <w:t>DS3231 ima mogućnost praćenja vremena u preciznosti sekunde, bez direktne podrške za milisekunde. Međutim, moguće postaviti generisanje pobudnog signala na frekvenciji 1024Hz (1024 pobude u toku jedne sekunde). Taj izlaz, SQW, je moguće koristiti kao izazivač sistemskih prekida. Obrađivač tog sistemskog prekida će pratiti protok vremena na osnovu prekida i tako sam čin preciznog praćenja vremena u preciznosti milisekunde prebacuje na glavni NodeMCU.</w:t>
+      </w:r>
+    </w:p>
+    <w:p>
+      <w:pPr>
+        <w:ind w:firstLine="576"/>
+        <w:rPr>
+          <w:lang w:val="sr-Latn-BA"/>
+        </w:rPr>
+      </w:pPr>
+    </w:p>
+    <w:p>
+      <w:pPr>
+        <w:pStyle w:val="Heading3"/>
+        <w:rPr>
+          <w:lang w:val="sr-Latn-BA"/>
+        </w:rPr>
+      </w:pPr>
+      <w:bookmarkStart w:id="22" w:name="_Toc83561071"/>
+      <w:r>
+        <w:rPr>
+          <w:lang w:val="sr-Latn-BA"/>
+        </w:rPr>
+        <w:t>Inicijalizacija RTC sata sa tačnim vremenom</w:t>
+      </w:r>
+      <w:r>
+        <w:rPr>
+          <w:lang w:val="sr-Latn-BA"/>
+        </w:rPr>
+        <w:t xml:space="preserve"> (u preciznosti sekunde)</w:t>
+      </w:r>
+      <w:bookmarkEnd w:id="22"/>
+    </w:p>
+    <w:p>
+      <w:pPr>
+        <w:rPr>
+          <w:lang w:val="sr-Latn-BA"/>
+        </w:rPr>
+      </w:pPr>
+    </w:p>
+    <w:p>
+      <w:pPr>
+        <w:ind w:firstLine="576"/>
+      </w:pPr>
+      <w:r>
+        <w:rPr>
+          <w:lang w:val="sr-Latn-BA"/>
+        </w:rPr>
+        <w:t xml:space="preserve">ESPNtpClient biblioteka ne pruža dovoljnu fleksibilnost u radu sa dobijenim vremenom. Zbog toga se </w:t>
+      </w:r>
+      <w:r>
+        <w:rPr>
+          <w:lang w:val="sr-Latn-BA"/>
+        </w:rPr>
+        <w:t xml:space="preserve">iz nje vremenski podaci uvoze u biblioteku TimeLib </w:t>
+      </w:r>
+      <w:r>
+        <w:t>[</w:t>
+      </w:r>
+      <w:r>
+        <w:t>19</w:t>
+      </w:r>
+      <w:r>
+        <w:t>]</w:t>
+      </w:r>
+      <w:r>
+        <w:t xml:space="preserve">. </w:t>
+      </w:r>
+      <w:r>
+        <w:t xml:space="preserve">Potrebno je sačekati uspješnu sinhronizaciju TimeLib biblioteke sa vremenom uzetim iz NTP klijenta. </w:t>
+      </w:r>
+    </w:p>
+    <w:p>
+      <w:pPr>
+        <w:shd w:val="clear" w:color="auto" w:fill="1E1E1E"/>
+        <w:spacing w:after="0" w:line="285" w:lineRule="atLeast"/>
+        <w:jc w:val="left"/>
+        <w:rPr>
+          <w:rFonts w:ascii="Consolas" w:eastAsia="Times New Roman" w:hAnsi="Consolas" w:cs="Times New Roman"/>
+          <w:color w:val="D4D4D4"/>
+          <w:sz w:val="21"/>
+          <w:szCs w:val="21"/>
+        </w:rPr>
+      </w:pPr>
+      <w:r>
+        <w:rPr>
+          <w:rFonts w:ascii="Consolas" w:eastAsia="Times New Roman" w:hAnsi="Consolas" w:cs="Times New Roman"/>
+          <w:color w:val="6A9955"/>
+          <w:sz w:val="21"/>
+          <w:szCs w:val="21"/>
+        </w:rPr>
+        <w:t>    // setting internal timelib helper</w:t>
+      </w:r>
+    </w:p>
+    <w:p>
+      <w:pPr>
+        <w:shd w:val="clear" w:color="auto" w:fill="1E1E1E"/>
+        <w:spacing w:after="0" w:line="285" w:lineRule="atLeast"/>
+        <w:jc w:val="left"/>
+        <w:rPr>
+          <w:rFonts w:ascii="Consolas" w:eastAsia="Times New Roman" w:hAnsi="Consolas" w:cs="Times New Roman"/>
+          <w:color w:val="D4D4D4"/>
+          <w:sz w:val="21"/>
+          <w:szCs w:val="21"/>
+        </w:rPr>
+      </w:pPr>
+      <w:r>
+        <w:rPr>
+          <w:rFonts w:ascii="Consolas" w:eastAsia="Times New Roman" w:hAnsi="Consolas" w:cs="Times New Roman"/>
+          <w:color w:val="D4D4D4"/>
+          <w:sz w:val="21"/>
+          <w:szCs w:val="21"/>
+        </w:rPr>
+        <w:t>    </w:t>
+      </w:r>
+      <w:proofErr w:type="gramStart"/>
+      <w:r>
+        <w:rPr>
+          <w:rFonts w:ascii="Consolas" w:eastAsia="Times New Roman" w:hAnsi="Consolas" w:cs="Times New Roman"/>
+          <w:color w:val="DCDCAA"/>
+          <w:sz w:val="21"/>
+          <w:szCs w:val="21"/>
+        </w:rPr>
+        <w:t>setSyncProvider</w:t>
+      </w:r>
+      <w:r>
+        <w:rPr>
+          <w:rFonts w:ascii="Consolas" w:eastAsia="Times New Roman" w:hAnsi="Consolas" w:cs="Times New Roman"/>
+          <w:color w:val="D4D4D4"/>
+          <w:sz w:val="21"/>
+          <w:szCs w:val="21"/>
+        </w:rPr>
+        <w:t>(</w:t>
+      </w:r>
+      <w:proofErr w:type="gramEnd"/>
+      <w:r>
+        <w:rPr>
+          <w:rFonts w:ascii="Consolas" w:eastAsia="Times New Roman" w:hAnsi="Consolas" w:cs="Times New Roman"/>
+          <w:color w:val="DCDCAA"/>
+          <w:sz w:val="21"/>
+          <w:szCs w:val="21"/>
+        </w:rPr>
+        <w:t>NTPUnixTics</w:t>
+      </w:r>
+      <w:r>
+        <w:rPr>
+          <w:rFonts w:ascii="Consolas" w:eastAsia="Times New Roman" w:hAnsi="Consolas" w:cs="Times New Roman"/>
+          <w:color w:val="D4D4D4"/>
+          <w:sz w:val="21"/>
+          <w:szCs w:val="21"/>
+        </w:rPr>
+        <w:t>);</w:t>
+      </w:r>
+    </w:p>
+    <w:p>
+      <w:pPr>
+        <w:shd w:val="clear" w:color="auto" w:fill="1E1E1E"/>
+        <w:spacing w:after="0" w:line="285" w:lineRule="atLeast"/>
+        <w:jc w:val="left"/>
+        <w:rPr>
+          <w:rFonts w:ascii="Consolas" w:eastAsia="Times New Roman" w:hAnsi="Consolas" w:cs="Times New Roman"/>
+          <w:color w:val="D4D4D4"/>
+          <w:sz w:val="21"/>
+          <w:szCs w:val="21"/>
+        </w:rPr>
+      </w:pPr>
+      <w:r>
+        <w:rPr>
+          <w:rFonts w:ascii="Consolas" w:eastAsia="Times New Roman" w:hAnsi="Consolas" w:cs="Times New Roman"/>
+          <w:color w:val="D4D4D4"/>
+          <w:sz w:val="21"/>
+          <w:szCs w:val="21"/>
+        </w:rPr>
+        <w:t>    </w:t>
+      </w:r>
+      <w:r>
+        <w:rPr>
+          <w:rFonts w:ascii="Consolas" w:eastAsia="Times New Roman" w:hAnsi="Consolas" w:cs="Times New Roman"/>
+          <w:color w:val="C586C0"/>
+          <w:sz w:val="21"/>
+          <w:szCs w:val="21"/>
+        </w:rPr>
+        <w:t>while</w:t>
+      </w:r>
+      <w:r>
+        <w:rPr>
+          <w:rFonts w:ascii="Consolas" w:eastAsia="Times New Roman" w:hAnsi="Consolas" w:cs="Times New Roman"/>
+          <w:color w:val="D4D4D4"/>
+          <w:sz w:val="21"/>
+          <w:szCs w:val="21"/>
+        </w:rPr>
+        <w:t> (</w:t>
+      </w:r>
+      <w:proofErr w:type="gramStart"/>
+      <w:r>
+        <w:rPr>
+          <w:rFonts w:ascii="Consolas" w:eastAsia="Times New Roman" w:hAnsi="Consolas" w:cs="Times New Roman"/>
+          <w:color w:val="DCDCAA"/>
+          <w:sz w:val="21"/>
+          <w:szCs w:val="21"/>
+        </w:rPr>
+        <w:t>timeStatus</w:t>
+      </w:r>
+      <w:r>
+        <w:rPr>
+          <w:rFonts w:ascii="Consolas" w:eastAsia="Times New Roman" w:hAnsi="Consolas" w:cs="Times New Roman"/>
+          <w:color w:val="D4D4D4"/>
+          <w:sz w:val="21"/>
+          <w:szCs w:val="21"/>
+        </w:rPr>
+        <w:t>(</w:t>
+      </w:r>
+      <w:proofErr w:type="gramEnd"/>
+      <w:r>
+        <w:rPr>
+          <w:rFonts w:ascii="Consolas" w:eastAsia="Times New Roman" w:hAnsi="Consolas" w:cs="Times New Roman"/>
+          <w:color w:val="D4D4D4"/>
+          <w:sz w:val="21"/>
+          <w:szCs w:val="21"/>
+        </w:rPr>
+        <w:t>) != </w:t>
+      </w:r>
+      <w:r>
+        <w:rPr>
+          <w:rFonts w:ascii="Consolas" w:eastAsia="Times New Roman" w:hAnsi="Consolas" w:cs="Times New Roman"/>
+          <w:color w:val="4FC1FF"/>
+          <w:sz w:val="21"/>
+          <w:szCs w:val="21"/>
+        </w:rPr>
+        <w:t>timeSet</w:t>
+      </w:r>
+      <w:r>
+        <w:rPr>
+          <w:rFonts w:ascii="Consolas" w:eastAsia="Times New Roman" w:hAnsi="Consolas" w:cs="Times New Roman"/>
+          <w:color w:val="D4D4D4"/>
+          <w:sz w:val="21"/>
+          <w:szCs w:val="21"/>
+        </w:rPr>
+        <w:t>);</w:t>
+      </w:r>
+    </w:p>
+    <w:p/>
+    <w:p>
+      <w:r>
+        <w:t>Nakon toga se prelazi na postavljanje vremena na RTC satu, gdje se koriste funkcije i makroi iz TimeLib biblioteke.</w:t>
+      </w:r>
+    </w:p>
+    <w:p>
+      <w:pPr>
+        <w:shd w:val="clear" w:color="auto" w:fill="1E1E1E"/>
+        <w:spacing w:after="0" w:line="285" w:lineRule="atLeast"/>
+        <w:jc w:val="left"/>
+        <w:rPr>
+          <w:rFonts w:ascii="Consolas" w:eastAsia="Times New Roman" w:hAnsi="Consolas" w:cs="Times New Roman"/>
+          <w:color w:val="D4D4D4"/>
+          <w:sz w:val="21"/>
+          <w:szCs w:val="21"/>
+        </w:rPr>
+      </w:pPr>
+      <w:r>
+        <w:rPr>
+          <w:rFonts w:ascii="Consolas" w:eastAsia="Times New Roman" w:hAnsi="Consolas" w:cs="Times New Roman"/>
+          <w:color w:val="569CD6"/>
+          <w:sz w:val="21"/>
+          <w:szCs w:val="21"/>
+        </w:rPr>
+        <w:t>void</w:t>
+      </w:r>
+      <w:r>
+        <w:rPr>
+          <w:rFonts w:ascii="Consolas" w:eastAsia="Times New Roman" w:hAnsi="Consolas" w:cs="Times New Roman"/>
+          <w:color w:val="D4D4D4"/>
+          <w:sz w:val="21"/>
+          <w:szCs w:val="21"/>
+        </w:rPr>
+        <w:t> </w:t>
+      </w:r>
+      <w:r>
+        <w:rPr>
+          <w:rFonts w:ascii="Consolas" w:eastAsia="Times New Roman" w:hAnsi="Consolas" w:cs="Times New Roman"/>
+          <w:color w:val="DCDCAA"/>
+          <w:sz w:val="21"/>
+          <w:szCs w:val="21"/>
+        </w:rPr>
+        <w:t>setDS3231</w:t>
+      </w:r>
+      <w:proofErr w:type="gramStart"/>
+      <w:r>
+        <w:rPr>
+          <w:rFonts w:ascii="Consolas" w:eastAsia="Times New Roman" w:hAnsi="Consolas" w:cs="Times New Roman"/>
+          <w:color w:val="DCDCAA"/>
+          <w:sz w:val="21"/>
+          <w:szCs w:val="21"/>
+        </w:rPr>
+        <w:t>Time</w:t>
+      </w:r>
+      <w:r>
+        <w:rPr>
+          <w:rFonts w:ascii="Consolas" w:eastAsia="Times New Roman" w:hAnsi="Consolas" w:cs="Times New Roman"/>
+          <w:color w:val="D4D4D4"/>
+          <w:sz w:val="21"/>
+          <w:szCs w:val="21"/>
+        </w:rPr>
+        <w:t>(</w:t>
+      </w:r>
+      <w:proofErr w:type="gramEnd"/>
+      <w:r>
+        <w:rPr>
+          <w:rFonts w:ascii="Consolas" w:eastAsia="Times New Roman" w:hAnsi="Consolas" w:cs="Times New Roman"/>
+          <w:color w:val="D4D4D4"/>
+          <w:sz w:val="21"/>
+          <w:szCs w:val="21"/>
+        </w:rPr>
+        <w:t>) {</w:t>
+      </w:r>
+    </w:p>
+    <w:p>
+      <w:pPr>
+        <w:shd w:val="clear" w:color="auto" w:fill="1E1E1E"/>
+        <w:spacing w:after="0" w:line="285" w:lineRule="atLeast"/>
+        <w:jc w:val="left"/>
+        <w:rPr>
+          <w:rFonts w:ascii="Consolas" w:eastAsia="Times New Roman" w:hAnsi="Consolas" w:cs="Times New Roman"/>
+          <w:color w:val="D4D4D4"/>
+          <w:sz w:val="21"/>
+          <w:szCs w:val="21"/>
+        </w:rPr>
+      </w:pPr>
+      <w:r>
+        <w:rPr>
+          <w:rFonts w:ascii="Consolas" w:eastAsia="Times New Roman" w:hAnsi="Consolas" w:cs="Times New Roman"/>
+          <w:color w:val="D4D4D4"/>
+          <w:sz w:val="21"/>
+          <w:szCs w:val="21"/>
+        </w:rPr>
+        <w:t>    </w:t>
+      </w:r>
+      <w:r>
+        <w:rPr>
+          <w:rFonts w:ascii="Consolas" w:eastAsia="Times New Roman" w:hAnsi="Consolas" w:cs="Times New Roman"/>
+          <w:color w:val="9CDCFE"/>
+          <w:sz w:val="21"/>
+          <w:szCs w:val="21"/>
+        </w:rPr>
+        <w:t>Clock</w:t>
+      </w:r>
+      <w:r>
+        <w:rPr>
+          <w:rFonts w:ascii="Consolas" w:eastAsia="Times New Roman" w:hAnsi="Consolas" w:cs="Times New Roman"/>
+          <w:color w:val="D4D4D4"/>
+          <w:sz w:val="21"/>
+          <w:szCs w:val="21"/>
+        </w:rPr>
+        <w:t>.</w:t>
+      </w:r>
+      <w:r>
+        <w:rPr>
+          <w:rFonts w:ascii="Consolas" w:eastAsia="Times New Roman" w:hAnsi="Consolas" w:cs="Times New Roman"/>
+          <w:color w:val="DCDCAA"/>
+          <w:sz w:val="21"/>
+          <w:szCs w:val="21"/>
+        </w:rPr>
+        <w:t>setYear</w:t>
+      </w:r>
+      <w:r>
+        <w:rPr>
+          <w:rFonts w:ascii="Consolas" w:eastAsia="Times New Roman" w:hAnsi="Consolas" w:cs="Times New Roman"/>
+          <w:color w:val="D4D4D4"/>
+          <w:sz w:val="21"/>
+          <w:szCs w:val="21"/>
+        </w:rPr>
+        <w:t>(</w:t>
+      </w:r>
+      <w:r>
+        <w:rPr>
+          <w:rFonts w:ascii="Consolas" w:eastAsia="Times New Roman" w:hAnsi="Consolas" w:cs="Times New Roman"/>
+          <w:color w:val="569CD6"/>
+          <w:sz w:val="21"/>
+          <w:szCs w:val="21"/>
+        </w:rPr>
+        <w:t>tmYearToY2k</w:t>
+      </w:r>
+      <w:r>
+        <w:rPr>
+          <w:rFonts w:ascii="Consolas" w:eastAsia="Times New Roman" w:hAnsi="Consolas" w:cs="Times New Roman"/>
+          <w:color w:val="D4D4D4"/>
+          <w:sz w:val="21"/>
+          <w:szCs w:val="21"/>
+        </w:rPr>
+        <w:t>(</w:t>
+      </w:r>
+      <w:r>
+        <w:rPr>
+          <w:rFonts w:ascii="Consolas" w:eastAsia="Times New Roman" w:hAnsi="Consolas" w:cs="Times New Roman"/>
+          <w:color w:val="569CD6"/>
+          <w:sz w:val="21"/>
+          <w:szCs w:val="21"/>
+        </w:rPr>
+        <w:t>CalendarYrToTm</w:t>
+      </w:r>
+      <w:r>
+        <w:rPr>
+          <w:rFonts w:ascii="Consolas" w:eastAsia="Times New Roman" w:hAnsi="Consolas" w:cs="Times New Roman"/>
+          <w:color w:val="D4D4D4"/>
+          <w:sz w:val="21"/>
+          <w:szCs w:val="21"/>
+        </w:rPr>
+        <w:t>(</w:t>
+      </w:r>
+      <w:proofErr w:type="gramStart"/>
+      <w:r>
+        <w:rPr>
+          <w:rFonts w:ascii="Consolas" w:eastAsia="Times New Roman" w:hAnsi="Consolas" w:cs="Times New Roman"/>
+          <w:color w:val="DCDCAA"/>
+          <w:sz w:val="21"/>
+          <w:szCs w:val="21"/>
+        </w:rPr>
+        <w:t>year</w:t>
+      </w:r>
+      <w:r>
+        <w:rPr>
+          <w:rFonts w:ascii="Consolas" w:eastAsia="Times New Roman" w:hAnsi="Consolas" w:cs="Times New Roman"/>
+          <w:color w:val="D4D4D4"/>
+          <w:sz w:val="21"/>
+          <w:szCs w:val="21"/>
+        </w:rPr>
+        <w:t>(</w:t>
+      </w:r>
+      <w:proofErr w:type="gramEnd"/>
+      <w:r>
+        <w:rPr>
+          <w:rFonts w:ascii="Consolas" w:eastAsia="Times New Roman" w:hAnsi="Consolas" w:cs="Times New Roman"/>
+          <w:color w:val="D4D4D4"/>
+          <w:sz w:val="21"/>
+          <w:szCs w:val="21"/>
+        </w:rPr>
+        <w:t>))));</w:t>
+      </w:r>
+    </w:p>
+    <w:p>
+      <w:pPr>
+        <w:shd w:val="clear" w:color="auto" w:fill="1E1E1E"/>
+        <w:spacing w:after="0" w:line="285" w:lineRule="atLeast"/>
+        <w:jc w:val="left"/>
+        <w:rPr>
+          <w:rFonts w:ascii="Consolas" w:eastAsia="Times New Roman" w:hAnsi="Consolas" w:cs="Times New Roman"/>
+          <w:color w:val="D4D4D4"/>
+          <w:sz w:val="21"/>
+          <w:szCs w:val="21"/>
+        </w:rPr>
+      </w:pPr>
+      <w:r>
+        <w:rPr>
+          <w:rFonts w:ascii="Consolas" w:eastAsia="Times New Roman" w:hAnsi="Consolas" w:cs="Times New Roman"/>
+          <w:color w:val="D4D4D4"/>
+          <w:sz w:val="21"/>
+          <w:szCs w:val="21"/>
+        </w:rPr>
+        <w:t>    </w:t>
+      </w:r>
+      <w:r>
+        <w:rPr>
+          <w:rFonts w:ascii="Consolas" w:eastAsia="Times New Roman" w:hAnsi="Consolas" w:cs="Times New Roman"/>
+          <w:color w:val="9CDCFE"/>
+          <w:sz w:val="21"/>
+          <w:szCs w:val="21"/>
+        </w:rPr>
+        <w:t>Clock</w:t>
+      </w:r>
+      <w:r>
+        <w:rPr>
+          <w:rFonts w:ascii="Consolas" w:eastAsia="Times New Roman" w:hAnsi="Consolas" w:cs="Times New Roman"/>
+          <w:color w:val="D4D4D4"/>
+          <w:sz w:val="21"/>
+          <w:szCs w:val="21"/>
+        </w:rPr>
+        <w:t>.</w:t>
+      </w:r>
+      <w:r>
+        <w:rPr>
+          <w:rFonts w:ascii="Consolas" w:eastAsia="Times New Roman" w:hAnsi="Consolas" w:cs="Times New Roman"/>
+          <w:color w:val="DCDCAA"/>
+          <w:sz w:val="21"/>
+          <w:szCs w:val="21"/>
+        </w:rPr>
+        <w:t>setMonth</w:t>
+      </w:r>
+      <w:r>
+        <w:rPr>
+          <w:rFonts w:ascii="Consolas" w:eastAsia="Times New Roman" w:hAnsi="Consolas" w:cs="Times New Roman"/>
+          <w:color w:val="D4D4D4"/>
+          <w:sz w:val="21"/>
+          <w:szCs w:val="21"/>
+        </w:rPr>
+        <w:t>(</w:t>
+      </w:r>
+      <w:proofErr w:type="gramStart"/>
+      <w:r>
+        <w:rPr>
+          <w:rFonts w:ascii="Consolas" w:eastAsia="Times New Roman" w:hAnsi="Consolas" w:cs="Times New Roman"/>
+          <w:color w:val="DCDCAA"/>
+          <w:sz w:val="21"/>
+          <w:szCs w:val="21"/>
+        </w:rPr>
+        <w:t>month</w:t>
+      </w:r>
+      <w:r>
+        <w:rPr>
+          <w:rFonts w:ascii="Consolas" w:eastAsia="Times New Roman" w:hAnsi="Consolas" w:cs="Times New Roman"/>
+          <w:color w:val="D4D4D4"/>
+          <w:sz w:val="21"/>
+          <w:szCs w:val="21"/>
+        </w:rPr>
+        <w:t>(</w:t>
+      </w:r>
+      <w:proofErr w:type="gramEnd"/>
+      <w:r>
+        <w:rPr>
+          <w:rFonts w:ascii="Consolas" w:eastAsia="Times New Roman" w:hAnsi="Consolas" w:cs="Times New Roman"/>
+          <w:color w:val="D4D4D4"/>
+          <w:sz w:val="21"/>
+          <w:szCs w:val="21"/>
+        </w:rPr>
+        <w:t>));</w:t>
+      </w:r>
+    </w:p>
+    <w:p>
+      <w:pPr>
+        <w:shd w:val="clear" w:color="auto" w:fill="1E1E1E"/>
+        <w:spacing w:after="0" w:line="285" w:lineRule="atLeast"/>
+        <w:jc w:val="left"/>
+        <w:rPr>
+          <w:rFonts w:ascii="Consolas" w:eastAsia="Times New Roman" w:hAnsi="Consolas" w:cs="Times New Roman"/>
+          <w:color w:val="D4D4D4"/>
+          <w:sz w:val="21"/>
+          <w:szCs w:val="21"/>
+        </w:rPr>
+      </w:pPr>
+      <w:r>
+        <w:rPr>
+          <w:rFonts w:ascii="Consolas" w:eastAsia="Times New Roman" w:hAnsi="Consolas" w:cs="Times New Roman"/>
+          <w:color w:val="D4D4D4"/>
+          <w:sz w:val="21"/>
+          <w:szCs w:val="21"/>
+        </w:rPr>
+        <w:t>    </w:t>
+      </w:r>
+      <w:r>
+        <w:rPr>
+          <w:rFonts w:ascii="Consolas" w:eastAsia="Times New Roman" w:hAnsi="Consolas" w:cs="Times New Roman"/>
+          <w:color w:val="9CDCFE"/>
+          <w:sz w:val="21"/>
+          <w:szCs w:val="21"/>
+        </w:rPr>
+        <w:t>Clock</w:t>
+      </w:r>
+      <w:r>
+        <w:rPr>
+          <w:rFonts w:ascii="Consolas" w:eastAsia="Times New Roman" w:hAnsi="Consolas" w:cs="Times New Roman"/>
+          <w:color w:val="D4D4D4"/>
+          <w:sz w:val="21"/>
+          <w:szCs w:val="21"/>
+        </w:rPr>
+        <w:t>.</w:t>
+      </w:r>
+      <w:r>
+        <w:rPr>
+          <w:rFonts w:ascii="Consolas" w:eastAsia="Times New Roman" w:hAnsi="Consolas" w:cs="Times New Roman"/>
+          <w:color w:val="DCDCAA"/>
+          <w:sz w:val="21"/>
+          <w:szCs w:val="21"/>
+        </w:rPr>
+        <w:t>setDate</w:t>
+      </w:r>
+      <w:r>
+        <w:rPr>
+          <w:rFonts w:ascii="Consolas" w:eastAsia="Times New Roman" w:hAnsi="Consolas" w:cs="Times New Roman"/>
+          <w:color w:val="D4D4D4"/>
+          <w:sz w:val="21"/>
+          <w:szCs w:val="21"/>
+        </w:rPr>
+        <w:t>(</w:t>
+      </w:r>
+      <w:proofErr w:type="gramStart"/>
+      <w:r>
+        <w:rPr>
+          <w:rFonts w:ascii="Consolas" w:eastAsia="Times New Roman" w:hAnsi="Consolas" w:cs="Times New Roman"/>
+          <w:color w:val="DCDCAA"/>
+          <w:sz w:val="21"/>
+          <w:szCs w:val="21"/>
+        </w:rPr>
+        <w:t>day</w:t>
+      </w:r>
+      <w:r>
+        <w:rPr>
+          <w:rFonts w:ascii="Consolas" w:eastAsia="Times New Roman" w:hAnsi="Consolas" w:cs="Times New Roman"/>
+          <w:color w:val="D4D4D4"/>
+          <w:sz w:val="21"/>
+          <w:szCs w:val="21"/>
+        </w:rPr>
+        <w:t>(</w:t>
+      </w:r>
+      <w:proofErr w:type="gramEnd"/>
+      <w:r>
+        <w:rPr>
+          <w:rFonts w:ascii="Consolas" w:eastAsia="Times New Roman" w:hAnsi="Consolas" w:cs="Times New Roman"/>
+          <w:color w:val="D4D4D4"/>
+          <w:sz w:val="21"/>
+          <w:szCs w:val="21"/>
+        </w:rPr>
+        <w:t>));</w:t>
+      </w:r>
+    </w:p>
+    <w:p>
+      <w:pPr>
+        <w:shd w:val="clear" w:color="auto" w:fill="1E1E1E"/>
+        <w:spacing w:after="0" w:line="285" w:lineRule="atLeast"/>
+        <w:jc w:val="left"/>
+        <w:rPr>
+          <w:rFonts w:ascii="Consolas" w:eastAsia="Times New Roman" w:hAnsi="Consolas" w:cs="Times New Roman"/>
+          <w:color w:val="D4D4D4"/>
+          <w:sz w:val="21"/>
+          <w:szCs w:val="21"/>
+        </w:rPr>
+      </w:pPr>
+      <w:r>
+        <w:rPr>
+          <w:rFonts w:ascii="Consolas" w:eastAsia="Times New Roman" w:hAnsi="Consolas" w:cs="Times New Roman"/>
+          <w:color w:val="D4D4D4"/>
+          <w:sz w:val="21"/>
+          <w:szCs w:val="21"/>
+        </w:rPr>
+        <w:t>    </w:t>
+      </w:r>
+      <w:r>
+        <w:rPr>
+          <w:rFonts w:ascii="Consolas" w:eastAsia="Times New Roman" w:hAnsi="Consolas" w:cs="Times New Roman"/>
+          <w:color w:val="9CDCFE"/>
+          <w:sz w:val="21"/>
+          <w:szCs w:val="21"/>
+        </w:rPr>
+        <w:t>Clock</w:t>
+      </w:r>
+      <w:r>
+        <w:rPr>
+          <w:rFonts w:ascii="Consolas" w:eastAsia="Times New Roman" w:hAnsi="Consolas" w:cs="Times New Roman"/>
+          <w:color w:val="D4D4D4"/>
+          <w:sz w:val="21"/>
+          <w:szCs w:val="21"/>
+        </w:rPr>
+        <w:t>.</w:t>
+      </w:r>
+      <w:r>
+        <w:rPr>
+          <w:rFonts w:ascii="Consolas" w:eastAsia="Times New Roman" w:hAnsi="Consolas" w:cs="Times New Roman"/>
+          <w:color w:val="DCDCAA"/>
+          <w:sz w:val="21"/>
+          <w:szCs w:val="21"/>
+        </w:rPr>
+        <w:t>setDoW</w:t>
+      </w:r>
+      <w:r>
+        <w:rPr>
+          <w:rFonts w:ascii="Consolas" w:eastAsia="Times New Roman" w:hAnsi="Consolas" w:cs="Times New Roman"/>
+          <w:color w:val="D4D4D4"/>
+          <w:sz w:val="21"/>
+          <w:szCs w:val="21"/>
+        </w:rPr>
+        <w:t>(</w:t>
+      </w:r>
+      <w:proofErr w:type="gramStart"/>
+      <w:r>
+        <w:rPr>
+          <w:rFonts w:ascii="Consolas" w:eastAsia="Times New Roman" w:hAnsi="Consolas" w:cs="Times New Roman"/>
+          <w:color w:val="DCDCAA"/>
+          <w:sz w:val="21"/>
+          <w:szCs w:val="21"/>
+        </w:rPr>
+        <w:t>weekday</w:t>
+      </w:r>
+      <w:r>
+        <w:rPr>
+          <w:rFonts w:ascii="Consolas" w:eastAsia="Times New Roman" w:hAnsi="Consolas" w:cs="Times New Roman"/>
+          <w:color w:val="D4D4D4"/>
+          <w:sz w:val="21"/>
+          <w:szCs w:val="21"/>
+        </w:rPr>
+        <w:t>(</w:t>
+      </w:r>
+      <w:proofErr w:type="gramEnd"/>
+      <w:r>
+        <w:rPr>
+          <w:rFonts w:ascii="Consolas" w:eastAsia="Times New Roman" w:hAnsi="Consolas" w:cs="Times New Roman"/>
+          <w:color w:val="D4D4D4"/>
+          <w:sz w:val="21"/>
+          <w:szCs w:val="21"/>
+        </w:rPr>
+        <w:t>));</w:t>
+      </w:r>
+    </w:p>
+    <w:p>
+      <w:pPr>
+        <w:shd w:val="clear" w:color="auto" w:fill="1E1E1E"/>
+        <w:spacing w:after="0" w:line="285" w:lineRule="atLeast"/>
+        <w:jc w:val="left"/>
+        <w:rPr>
+          <w:rFonts w:ascii="Consolas" w:eastAsia="Times New Roman" w:hAnsi="Consolas" w:cs="Times New Roman"/>
+          <w:color w:val="D4D4D4"/>
+          <w:sz w:val="21"/>
+          <w:szCs w:val="21"/>
+        </w:rPr>
+      </w:pPr>
+      <w:r>
+        <w:rPr>
+          <w:rFonts w:ascii="Consolas" w:eastAsia="Times New Roman" w:hAnsi="Consolas" w:cs="Times New Roman"/>
+          <w:color w:val="D4D4D4"/>
+          <w:sz w:val="21"/>
+          <w:szCs w:val="21"/>
+        </w:rPr>
+        <w:t>    </w:t>
+      </w:r>
+      <w:r>
+        <w:rPr>
+          <w:rFonts w:ascii="Consolas" w:eastAsia="Times New Roman" w:hAnsi="Consolas" w:cs="Times New Roman"/>
+          <w:color w:val="9CDCFE"/>
+          <w:sz w:val="21"/>
+          <w:szCs w:val="21"/>
+        </w:rPr>
+        <w:t>Clock</w:t>
+      </w:r>
+      <w:r>
+        <w:rPr>
+          <w:rFonts w:ascii="Consolas" w:eastAsia="Times New Roman" w:hAnsi="Consolas" w:cs="Times New Roman"/>
+          <w:color w:val="D4D4D4"/>
+          <w:sz w:val="21"/>
+          <w:szCs w:val="21"/>
+        </w:rPr>
+        <w:t>.</w:t>
+      </w:r>
+      <w:r>
+        <w:rPr>
+          <w:rFonts w:ascii="Consolas" w:eastAsia="Times New Roman" w:hAnsi="Consolas" w:cs="Times New Roman"/>
+          <w:color w:val="DCDCAA"/>
+          <w:sz w:val="21"/>
+          <w:szCs w:val="21"/>
+        </w:rPr>
+        <w:t>setClockMode</w:t>
+      </w:r>
+      <w:r>
+        <w:rPr>
+          <w:rFonts w:ascii="Consolas" w:eastAsia="Times New Roman" w:hAnsi="Consolas" w:cs="Times New Roman"/>
+          <w:color w:val="D4D4D4"/>
+          <w:sz w:val="21"/>
+          <w:szCs w:val="21"/>
+        </w:rPr>
+        <w:t>(</w:t>
+      </w:r>
+      <w:r>
+        <w:rPr>
+          <w:rFonts w:ascii="Consolas" w:eastAsia="Times New Roman" w:hAnsi="Consolas" w:cs="Times New Roman"/>
+          <w:color w:val="569CD6"/>
+          <w:sz w:val="21"/>
+          <w:szCs w:val="21"/>
+        </w:rPr>
+        <w:t>false</w:t>
+      </w:r>
+      <w:proofErr w:type="gramStart"/>
+      <w:r>
+        <w:rPr>
+          <w:rFonts w:ascii="Consolas" w:eastAsia="Times New Roman" w:hAnsi="Consolas" w:cs="Times New Roman"/>
+          <w:color w:val="D4D4D4"/>
+          <w:sz w:val="21"/>
+          <w:szCs w:val="21"/>
+        </w:rPr>
+        <w:t>);</w:t>
+      </w:r>
+      <w:r>
+        <w:rPr>
+          <w:rFonts w:ascii="Consolas" w:eastAsia="Times New Roman" w:hAnsi="Consolas" w:cs="Times New Roman"/>
+          <w:color w:val="6A9955"/>
+          <w:sz w:val="21"/>
+          <w:szCs w:val="21"/>
+        </w:rPr>
+        <w:t>  /</w:t>
+      </w:r>
+      <w:proofErr w:type="gramEnd"/>
+      <w:r>
+        <w:rPr>
+          <w:rFonts w:ascii="Consolas" w:eastAsia="Times New Roman" w:hAnsi="Consolas" w:cs="Times New Roman"/>
+          <w:color w:val="6A9955"/>
+          <w:sz w:val="21"/>
+          <w:szCs w:val="21"/>
+        </w:rPr>
+        <w:t>/ set to 24h</w:t>
+      </w:r>
+    </w:p>
+    <w:p>
+      <w:pPr>
+        <w:shd w:val="clear" w:color="auto" w:fill="1E1E1E"/>
+        <w:spacing w:after="0" w:line="285" w:lineRule="atLeast"/>
+        <w:jc w:val="left"/>
+        <w:rPr>
+          <w:rFonts w:ascii="Consolas" w:eastAsia="Times New Roman" w:hAnsi="Consolas" w:cs="Times New Roman"/>
+          <w:color w:val="D4D4D4"/>
+          <w:sz w:val="21"/>
+          <w:szCs w:val="21"/>
+        </w:rPr>
+      </w:pPr>
+      <w:r>
+        <w:rPr>
+          <w:rFonts w:ascii="Consolas" w:eastAsia="Times New Roman" w:hAnsi="Consolas" w:cs="Times New Roman"/>
+          <w:color w:val="6A9955"/>
+          <w:sz w:val="21"/>
+          <w:szCs w:val="21"/>
+        </w:rPr>
+        <w:t>    //setClockMode(true); // set to 12h</w:t>
+      </w:r>
+    </w:p>
+    <w:p>
+      <w:pPr>
+        <w:shd w:val="clear" w:color="auto" w:fill="1E1E1E"/>
+        <w:spacing w:after="0" w:line="285" w:lineRule="atLeast"/>
+        <w:jc w:val="left"/>
+        <w:rPr>
+          <w:rFonts w:ascii="Consolas" w:eastAsia="Times New Roman" w:hAnsi="Consolas" w:cs="Times New Roman"/>
+          <w:color w:val="D4D4D4"/>
+          <w:sz w:val="21"/>
+          <w:szCs w:val="21"/>
+        </w:rPr>
+      </w:pPr>
+      <w:r>
+        <w:rPr>
+          <w:rFonts w:ascii="Consolas" w:eastAsia="Times New Roman" w:hAnsi="Consolas" w:cs="Times New Roman"/>
+          <w:color w:val="D4D4D4"/>
+          <w:sz w:val="21"/>
+          <w:szCs w:val="21"/>
+        </w:rPr>
+        <w:t>    </w:t>
+      </w:r>
+      <w:r>
+        <w:rPr>
+          <w:rFonts w:ascii="Consolas" w:eastAsia="Times New Roman" w:hAnsi="Consolas" w:cs="Times New Roman"/>
+          <w:color w:val="9CDCFE"/>
+          <w:sz w:val="21"/>
+          <w:szCs w:val="21"/>
+        </w:rPr>
+        <w:t>Clock</w:t>
+      </w:r>
+      <w:r>
+        <w:rPr>
+          <w:rFonts w:ascii="Consolas" w:eastAsia="Times New Roman" w:hAnsi="Consolas" w:cs="Times New Roman"/>
+          <w:color w:val="D4D4D4"/>
+          <w:sz w:val="21"/>
+          <w:szCs w:val="21"/>
+        </w:rPr>
+        <w:t>.</w:t>
+      </w:r>
+      <w:r>
+        <w:rPr>
+          <w:rFonts w:ascii="Consolas" w:eastAsia="Times New Roman" w:hAnsi="Consolas" w:cs="Times New Roman"/>
+          <w:color w:val="DCDCAA"/>
+          <w:sz w:val="21"/>
+          <w:szCs w:val="21"/>
+        </w:rPr>
+        <w:t>setHour</w:t>
+      </w:r>
+      <w:r>
+        <w:rPr>
+          <w:rFonts w:ascii="Consolas" w:eastAsia="Times New Roman" w:hAnsi="Consolas" w:cs="Times New Roman"/>
+          <w:color w:val="D4D4D4"/>
+          <w:sz w:val="21"/>
+          <w:szCs w:val="21"/>
+        </w:rPr>
+        <w:t>(</w:t>
+      </w:r>
+      <w:proofErr w:type="gramStart"/>
+      <w:r>
+        <w:rPr>
+          <w:rFonts w:ascii="Consolas" w:eastAsia="Times New Roman" w:hAnsi="Consolas" w:cs="Times New Roman"/>
+          <w:color w:val="DCDCAA"/>
+          <w:sz w:val="21"/>
+          <w:szCs w:val="21"/>
+        </w:rPr>
+        <w:t>hour</w:t>
+      </w:r>
+      <w:r>
+        <w:rPr>
+          <w:rFonts w:ascii="Consolas" w:eastAsia="Times New Roman" w:hAnsi="Consolas" w:cs="Times New Roman"/>
+          <w:color w:val="D4D4D4"/>
+          <w:sz w:val="21"/>
+          <w:szCs w:val="21"/>
+        </w:rPr>
+        <w:t>(</w:t>
+      </w:r>
+      <w:proofErr w:type="gramEnd"/>
+      <w:r>
+        <w:rPr>
+          <w:rFonts w:ascii="Consolas" w:eastAsia="Times New Roman" w:hAnsi="Consolas" w:cs="Times New Roman"/>
+          <w:color w:val="D4D4D4"/>
+          <w:sz w:val="21"/>
+          <w:szCs w:val="21"/>
+        </w:rPr>
+        <w:t>));</w:t>
+      </w:r>
+    </w:p>
+    <w:p>
+      <w:pPr>
+        <w:shd w:val="clear" w:color="auto" w:fill="1E1E1E"/>
+        <w:spacing w:after="0" w:line="285" w:lineRule="atLeast"/>
+        <w:jc w:val="left"/>
+        <w:rPr>
+          <w:rFonts w:ascii="Consolas" w:eastAsia="Times New Roman" w:hAnsi="Consolas" w:cs="Times New Roman"/>
+          <w:color w:val="D4D4D4"/>
+          <w:sz w:val="21"/>
+          <w:szCs w:val="21"/>
+        </w:rPr>
+      </w:pPr>
+      <w:r>
+        <w:rPr>
+          <w:rFonts w:ascii="Consolas" w:eastAsia="Times New Roman" w:hAnsi="Consolas" w:cs="Times New Roman"/>
+          <w:color w:val="D4D4D4"/>
+          <w:sz w:val="21"/>
+          <w:szCs w:val="21"/>
+        </w:rPr>
+        <w:t>    </w:t>
+      </w:r>
+      <w:r>
+        <w:rPr>
+          <w:rFonts w:ascii="Consolas" w:eastAsia="Times New Roman" w:hAnsi="Consolas" w:cs="Times New Roman"/>
+          <w:color w:val="9CDCFE"/>
+          <w:sz w:val="21"/>
+          <w:szCs w:val="21"/>
+        </w:rPr>
+        <w:t>Clock</w:t>
+      </w:r>
+      <w:r>
+        <w:rPr>
+          <w:rFonts w:ascii="Consolas" w:eastAsia="Times New Roman" w:hAnsi="Consolas" w:cs="Times New Roman"/>
+          <w:color w:val="D4D4D4"/>
+          <w:sz w:val="21"/>
+          <w:szCs w:val="21"/>
+        </w:rPr>
+        <w:t>.</w:t>
+      </w:r>
+      <w:r>
+        <w:rPr>
+          <w:rFonts w:ascii="Consolas" w:eastAsia="Times New Roman" w:hAnsi="Consolas" w:cs="Times New Roman"/>
+          <w:color w:val="DCDCAA"/>
+          <w:sz w:val="21"/>
+          <w:szCs w:val="21"/>
+        </w:rPr>
+        <w:t>setMinute</w:t>
+      </w:r>
+      <w:r>
+        <w:rPr>
+          <w:rFonts w:ascii="Consolas" w:eastAsia="Times New Roman" w:hAnsi="Consolas" w:cs="Times New Roman"/>
+          <w:color w:val="D4D4D4"/>
+          <w:sz w:val="21"/>
+          <w:szCs w:val="21"/>
+        </w:rPr>
+        <w:t>(</w:t>
+      </w:r>
+      <w:proofErr w:type="gramStart"/>
+      <w:r>
+        <w:rPr>
+          <w:rFonts w:ascii="Consolas" w:eastAsia="Times New Roman" w:hAnsi="Consolas" w:cs="Times New Roman"/>
+          <w:color w:val="DCDCAA"/>
+          <w:sz w:val="21"/>
+          <w:szCs w:val="21"/>
+        </w:rPr>
+        <w:t>minute</w:t>
+      </w:r>
+      <w:r>
+        <w:rPr>
+          <w:rFonts w:ascii="Consolas" w:eastAsia="Times New Roman" w:hAnsi="Consolas" w:cs="Times New Roman"/>
+          <w:color w:val="D4D4D4"/>
+          <w:sz w:val="21"/>
+          <w:szCs w:val="21"/>
+        </w:rPr>
+        <w:t>(</w:t>
+      </w:r>
+      <w:proofErr w:type="gramEnd"/>
+      <w:r>
+        <w:rPr>
+          <w:rFonts w:ascii="Consolas" w:eastAsia="Times New Roman" w:hAnsi="Consolas" w:cs="Times New Roman"/>
+          <w:color w:val="D4D4D4"/>
+          <w:sz w:val="21"/>
+          <w:szCs w:val="21"/>
+        </w:rPr>
+        <w:t>));</w:t>
+      </w:r>
+    </w:p>
+    <w:p>
+      <w:pPr>
+        <w:shd w:val="clear" w:color="auto" w:fill="1E1E1E"/>
+        <w:spacing w:after="0" w:line="285" w:lineRule="atLeast"/>
+        <w:jc w:val="left"/>
+        <w:rPr>
+          <w:rFonts w:ascii="Consolas" w:eastAsia="Times New Roman" w:hAnsi="Consolas" w:cs="Times New Roman"/>
+          <w:color w:val="D4D4D4"/>
+          <w:sz w:val="21"/>
+          <w:szCs w:val="21"/>
+        </w:rPr>
+      </w:pPr>
+      <w:r>
+        <w:rPr>
+          <w:rFonts w:ascii="Consolas" w:eastAsia="Times New Roman" w:hAnsi="Consolas" w:cs="Times New Roman"/>
+          <w:color w:val="D4D4D4"/>
+          <w:sz w:val="21"/>
+          <w:szCs w:val="21"/>
+        </w:rPr>
+        <w:t>    </w:t>
+      </w:r>
+      <w:r>
+        <w:rPr>
+          <w:rFonts w:ascii="Consolas" w:eastAsia="Times New Roman" w:hAnsi="Consolas" w:cs="Times New Roman"/>
+          <w:color w:val="9CDCFE"/>
+          <w:sz w:val="21"/>
+          <w:szCs w:val="21"/>
+        </w:rPr>
+        <w:t>Clock</w:t>
+      </w:r>
+      <w:r>
+        <w:rPr>
+          <w:rFonts w:ascii="Consolas" w:eastAsia="Times New Roman" w:hAnsi="Consolas" w:cs="Times New Roman"/>
+          <w:color w:val="D4D4D4"/>
+          <w:sz w:val="21"/>
+          <w:szCs w:val="21"/>
+        </w:rPr>
+        <w:t>.</w:t>
+      </w:r>
+      <w:r>
+        <w:rPr>
+          <w:rFonts w:ascii="Consolas" w:eastAsia="Times New Roman" w:hAnsi="Consolas" w:cs="Times New Roman"/>
+          <w:color w:val="DCDCAA"/>
+          <w:sz w:val="21"/>
+          <w:szCs w:val="21"/>
+        </w:rPr>
+        <w:t>setSecond</w:t>
+      </w:r>
+      <w:r>
+        <w:rPr>
+          <w:rFonts w:ascii="Consolas" w:eastAsia="Times New Roman" w:hAnsi="Consolas" w:cs="Times New Roman"/>
+          <w:color w:val="D4D4D4"/>
+          <w:sz w:val="21"/>
+          <w:szCs w:val="21"/>
+        </w:rPr>
+        <w:t>(</w:t>
+      </w:r>
+      <w:proofErr w:type="gramStart"/>
+      <w:r>
+        <w:rPr>
+          <w:rFonts w:ascii="Consolas" w:eastAsia="Times New Roman" w:hAnsi="Consolas" w:cs="Times New Roman"/>
+          <w:color w:val="DCDCAA"/>
+          <w:sz w:val="21"/>
+          <w:szCs w:val="21"/>
+        </w:rPr>
+        <w:t>second</w:t>
+      </w:r>
+      <w:r>
+        <w:rPr>
+          <w:rFonts w:ascii="Consolas" w:eastAsia="Times New Roman" w:hAnsi="Consolas" w:cs="Times New Roman"/>
+          <w:color w:val="D4D4D4"/>
+          <w:sz w:val="21"/>
+          <w:szCs w:val="21"/>
+        </w:rPr>
+        <w:t>(</w:t>
+      </w:r>
+      <w:proofErr w:type="gramEnd"/>
+      <w:r>
+        <w:rPr>
+          <w:rFonts w:ascii="Consolas" w:eastAsia="Times New Roman" w:hAnsi="Consolas" w:cs="Times New Roman"/>
+          <w:color w:val="D4D4D4"/>
+          <w:sz w:val="21"/>
+          <w:szCs w:val="21"/>
+        </w:rPr>
+        <w:t>));</w:t>
+      </w:r>
+    </w:p>
+    <w:p>
+      <w:pPr>
+        <w:shd w:val="clear" w:color="auto" w:fill="1E1E1E"/>
+        <w:spacing w:after="0" w:line="285" w:lineRule="atLeast"/>
+        <w:jc w:val="left"/>
+        <w:rPr>
+          <w:rFonts w:ascii="Consolas" w:eastAsia="Times New Roman" w:hAnsi="Consolas" w:cs="Times New Roman"/>
+          <w:color w:val="D4D4D4"/>
+          <w:sz w:val="21"/>
+          <w:szCs w:val="21"/>
+        </w:rPr>
+      </w:pPr>
+      <w:r>
+        <w:rPr>
+          <w:rFonts w:ascii="Consolas" w:eastAsia="Times New Roman" w:hAnsi="Consolas" w:cs="Times New Roman"/>
+          <w:color w:val="D4D4D4"/>
+          <w:sz w:val="21"/>
+          <w:szCs w:val="21"/>
+        </w:rPr>
+        <w:t>    ...</w:t>
+      </w:r>
+    </w:p>
+    <w:p/>
+    <w:p/>
+    <w:p>
+      <w:pPr>
+        <w:pStyle w:val="Heading3"/>
+      </w:pPr>
+      <w:bookmarkStart w:id="23" w:name="_Toc83561072"/>
+      <w:r>
+        <w:t>NodeMCU praćenje vremena u preciznosti milisekunde na osnovu sistemskih prekida</w:t>
+      </w:r>
+      <w:bookmarkEnd w:id="23"/>
+    </w:p>
+    <w:p/>
+    <w:p/>
+    <w:p>
+      <w:pPr>
+        <w:pStyle w:val="Heading2"/>
+        <w:rPr>
+          <w:lang w:val="sr-Latn-BA"/>
+        </w:rPr>
+      </w:pPr>
+      <w:bookmarkStart w:id="24" w:name="_Toc83561073"/>
+      <w:r>
+        <w:t xml:space="preserve">Inicijalizacija </w:t>
+      </w:r>
+      <w:r>
+        <w:t>sistema</w:t>
+      </w:r>
+      <w:bookmarkEnd w:id="24"/>
+    </w:p>
+    <w:p>
+      <w:pPr>
+        <w:rPr>
+          <w:lang w:val="sr-Latn-BA"/>
+        </w:rPr>
+      </w:pPr>
+    </w:p>
+    <w:p>
+      <w:pPr>
+        <w:rPr>
+          <w:lang w:val="sr-Latn-BA"/>
+        </w:rPr>
+      </w:pPr>
+    </w:p>
+    <w:p>
+      <w:pPr>
+        <w:rPr>
+          <w:lang w:val="sr-Latn-BA"/>
+        </w:rPr>
         <w:sectPr>
           <w:type w:val="oddPage"/>
           <w:pgSz w:w="11906" w:h="16838" w:code="9"/>
@@ -10334,19 +15578,25 @@
           <w:docGrid w:linePitch="360"/>
         </w:sectPr>
       </w:pPr>
-      <w:bookmarkStart w:id="18" w:name="_GoBack"/>
-      <w:bookmarkEnd w:id="18"/>
+      <w:r>
+        <w:rPr>
+          <w:lang w:val="sr-Latn-BA"/>
+        </w:rPr>
+        <w:t xml:space="preserve"> </w:t>
+      </w:r>
+      <w:bookmarkStart w:id="25" w:name="_GoBack"/>
+      <w:bookmarkEnd w:id="25"/>
     </w:p>
     <w:p/>
     <w:p>
       <w:pPr>
         <w:pStyle w:val="Heading1"/>
       </w:pPr>
-      <w:bookmarkStart w:id="19" w:name="_Toc83546057"/>
+      <w:bookmarkStart w:id="26" w:name="_Toc83561074"/>
       <w:r>
         <w:t>Rezultati</w:t>
       </w:r>
-      <w:bookmarkEnd w:id="19"/>
+      <w:bookmarkEnd w:id="26"/>
     </w:p>
     <w:p/>
     <w:p>
@@ -10366,11 +15616,11 @@
       <w:pPr>
         <w:pStyle w:val="Heading1"/>
       </w:pPr>
-      <w:bookmarkStart w:id="20" w:name="_Toc83546058"/>
+      <w:bookmarkStart w:id="27" w:name="_Toc83561075"/>
       <w:r>
         <w:t>Diskusija</w:t>
       </w:r>
-      <w:bookmarkEnd w:id="20"/>
+      <w:bookmarkEnd w:id="27"/>
     </w:p>
     <w:p/>
     <w:p>
@@ -10390,11 +15640,11 @@
       <w:pPr>
         <w:pStyle w:val="Heading1"/>
       </w:pPr>
-      <w:bookmarkStart w:id="21" w:name="_Toc83546059"/>
+      <w:bookmarkStart w:id="28" w:name="_Toc83561076"/>
       <w:r>
         <w:t>Budući rad</w:t>
       </w:r>
-      <w:bookmarkEnd w:id="21"/>
+      <w:bookmarkEnd w:id="28"/>
     </w:p>
     <w:p/>
     <w:p>
@@ -10414,11 +15664,11 @@
       <w:pPr>
         <w:pStyle w:val="Heading1"/>
       </w:pPr>
-      <w:bookmarkStart w:id="22" w:name="_Toc83546060"/>
+      <w:bookmarkStart w:id="29" w:name="_Toc83561077"/>
       <w:r>
         <w:t>Zaključak</w:t>
       </w:r>
-      <w:bookmarkEnd w:id="22"/>
+      <w:bookmarkEnd w:id="29"/>
     </w:p>
     <w:p/>
     <w:p>
@@ -10438,11 +15688,11 @@
       <w:pPr>
         <w:pStyle w:val="Heading1"/>
       </w:pPr>
-      <w:bookmarkStart w:id="23" w:name="_Toc83546061"/>
+      <w:bookmarkStart w:id="30" w:name="_Toc83561078"/>
       <w:r>
         <w:t>Literatura</w:t>
       </w:r>
-      <w:bookmarkEnd w:id="23"/>
+      <w:bookmarkEnd w:id="30"/>
     </w:p>
     <w:p/>
     <w:p>
@@ -10782,6 +16032,202 @@
     </w:p>
     <w:p>
       <w:pPr>
+        <w:pStyle w:val="ListParagraph"/>
+        <w:rPr>
+          <w:rStyle w:val="Hyperlink"/>
+          <w:color w:val="auto"/>
+          <w:u w:val="none"/>
+          <w:lang w:val="sr-Latn-BA"/>
+        </w:rPr>
+      </w:pPr>
+      <w:r>
+        <w:rPr>
+          <w:lang w:val="sr-Latn-BA"/>
+        </w:rPr>
+        <w:t>SdFat, Greiman -</w:t>
+      </w:r>
+      <w:r>
+        <w:rPr>
+          <w:rStyle w:val="Hyperlink"/>
+          <w:color w:val="auto"/>
+          <w:u w:val="none"/>
+          <w:lang w:val="sr-Latn-BA"/>
+        </w:rPr>
+        <w:t xml:space="preserve"> </w:t>
+      </w:r>
+      <w:hyperlink r:id="rId34" w:history="1">
+        <w:r>
+          <w:rPr>
+            <w:rStyle w:val="Hyperlink"/>
+            <w:lang w:val="sr-Latn-BA"/>
+          </w:rPr>
+          <w:t>https://github.com/greiman/SdFat</w:t>
+        </w:r>
+      </w:hyperlink>
+    </w:p>
+    <w:p>
+      <w:pPr>
+        <w:pStyle w:val="ListParagraph"/>
+        <w:rPr>
+          <w:rStyle w:val="Hyperlink"/>
+          <w:color w:val="auto"/>
+          <w:u w:val="none"/>
+          <w:lang w:val="sr-Latn-BA"/>
+        </w:rPr>
+      </w:pPr>
+      <w:r>
+        <w:rPr>
+          <w:rStyle w:val="Hyperlink"/>
+          <w:color w:val="auto"/>
+          <w:u w:val="none"/>
+          <w:lang w:val="sr-Latn-BA"/>
+        </w:rPr>
+        <w:t xml:space="preserve">Modifikovana verzija SdFat 1.4.1 biblioteke - </w:t>
+      </w:r>
+      <w:hyperlink r:id="rId35" w:history="1">
+        <w:r>
+          <w:rPr>
+            <w:rStyle w:val="Hyperlink"/>
+            <w:lang w:val="sr-Latn-BA"/>
+          </w:rPr>
+          <w:t>https://github.com/FmasterofU/SdFat</w:t>
+        </w:r>
+      </w:hyperlink>
+    </w:p>
+    <w:p>
+      <w:pPr>
+        <w:pStyle w:val="ListParagraph"/>
+        <w:rPr>
+          <w:rStyle w:val="Hyperlink"/>
+          <w:color w:val="auto"/>
+          <w:u w:val="none"/>
+          <w:lang w:val="sr-Latn-BA"/>
+        </w:rPr>
+      </w:pPr>
+      <w:r>
+        <w:rPr>
+          <w:rStyle w:val="Hyperlink"/>
+          <w:color w:val="auto"/>
+          <w:u w:val="none"/>
+          <w:lang w:val="sr-Latn-BA"/>
+        </w:rPr>
+        <w:t xml:space="preserve">ESPNtpClient, </w:t>
+      </w:r>
+      <w:r>
+        <w:rPr>
+          <w:rStyle w:val="Hyperlink"/>
+          <w:color w:val="auto"/>
+          <w:u w:val="none"/>
+          <w:lang w:val="sr-Latn-BA"/>
+        </w:rPr>
+        <w:t>Germán Martín</w:t>
+      </w:r>
+      <w:r>
+        <w:rPr>
+          <w:rStyle w:val="Hyperlink"/>
+          <w:color w:val="auto"/>
+          <w:u w:val="none"/>
+          <w:lang w:val="sr-Latn-BA"/>
+        </w:rPr>
+        <w:t xml:space="preserve"> - </w:t>
+      </w:r>
+      <w:hyperlink r:id="rId36" w:history="1">
+        <w:r>
+          <w:rPr>
+            <w:rStyle w:val="Hyperlink"/>
+            <w:lang w:val="sr-Latn-BA"/>
+          </w:rPr>
+          <w:t>https://github.com/gmag11/ESPNtpClient</w:t>
+        </w:r>
+      </w:hyperlink>
+    </w:p>
+    <w:p>
+      <w:pPr>
+        <w:pStyle w:val="ListParagraph"/>
+        <w:rPr>
+          <w:rStyle w:val="Hyperlink"/>
+          <w:color w:val="auto"/>
+          <w:u w:val="none"/>
+          <w:lang w:val="sr-Latn-BA"/>
+        </w:rPr>
+      </w:pPr>
+      <w:r>
+        <w:rPr>
+          <w:rStyle w:val="Hyperlink"/>
+          <w:color w:val="auto"/>
+          <w:u w:val="none"/>
+          <w:lang w:val="sr-Latn-BA"/>
+        </w:rPr>
+        <w:t xml:space="preserve">TimeLib, </w:t>
+      </w:r>
+      <w:r>
+        <w:rPr>
+          <w:rStyle w:val="Hyperlink"/>
+          <w:color w:val="auto"/>
+          <w:u w:val="none"/>
+          <w:lang w:val="sr-Latn-BA"/>
+        </w:rPr>
+        <w:t>Paul</w:t>
+      </w:r>
+      <w:r>
+        <w:rPr>
+          <w:rStyle w:val="Hyperlink"/>
+          <w:color w:val="auto"/>
+          <w:u w:val="none"/>
+          <w:lang w:val="sr-Latn-BA"/>
+        </w:rPr>
+        <w:t xml:space="preserve"> </w:t>
+      </w:r>
+      <w:r>
+        <w:rPr>
+          <w:rStyle w:val="Hyperlink"/>
+          <w:color w:val="auto"/>
+          <w:u w:val="none"/>
+          <w:lang w:val="sr-Latn-BA"/>
+        </w:rPr>
+        <w:t>Stoffregen</w:t>
+      </w:r>
+      <w:r>
+        <w:rPr>
+          <w:rStyle w:val="Hyperlink"/>
+          <w:color w:val="auto"/>
+          <w:u w:val="none"/>
+          <w:lang w:val="sr-Latn-BA"/>
+        </w:rPr>
+        <w:t xml:space="preserve"> - </w:t>
+      </w:r>
+      <w:hyperlink r:id="rId37" w:history="1">
+        <w:r>
+          <w:rPr>
+            <w:rStyle w:val="Hyperlink"/>
+            <w:lang w:val="sr-Latn-BA"/>
+          </w:rPr>
+          <w:t>https://github.com/PaulStoffregen/Time</w:t>
+        </w:r>
+      </w:hyperlink>
+    </w:p>
+    <w:p>
+      <w:pPr>
+        <w:rPr>
+          <w:rStyle w:val="Hyperlink"/>
+          <w:color w:val="auto"/>
+          <w:u w:val="none"/>
+          <w:lang w:val="sr-Latn-BA"/>
+        </w:rPr>
+      </w:pPr>
+    </w:p>
+    <w:p>
+      <w:pPr>
+        <w:rPr>
+          <w:rStyle w:val="Hyperlink"/>
+          <w:color w:val="auto"/>
+          <w:u w:val="none"/>
+          <w:lang w:val="sr-Latn-BA"/>
+        </w:rPr>
+      </w:pPr>
+    </w:p>
+    <w:p>
+      <w:pPr>
         <w:rPr>
           <w:lang w:val="sr-Latn-BA"/>
         </w:rPr>
@@ -10810,7 +16256,7 @@
           <w:szCs w:val="36"/>
         </w:rPr>
       </w:pPr>
-      <w:bookmarkStart w:id="24" w:name="_Toc83546062"/>
+      <w:bookmarkStart w:id="31" w:name="_Toc83561079"/>
       <w:r>
         <w:rPr>
           <w:sz w:val="36"/>
@@ -10818,7 +16264,7 @@
         </w:rPr>
         <w:t>Biografija</w:t>
       </w:r>
-      <w:bookmarkEnd w:id="24"/>
+      <w:bookmarkEnd w:id="31"/>
     </w:p>
     <w:p/>
     <w:p>
@@ -10870,7 +16316,19 @@
         <w:rPr>
           <w:lang w:val="sr-Latn-RS"/>
         </w:rPr>
-        <w:t xml:space="preserve">. Uporedo sa srednjom školom, polaznik je na seminarima računarstva u IS Petnica u Valjevu. Nakon završene srednje škole, upisuje Fakultet tehničkih nauka, smijer Računarstvo i automatika, a postaje i asistent na programu računarstva u IS Petnica, gdje je i dalje angažovan. </w:t>
+        <w:t>. Uporedo sa srednjom školom, polaznik je na seminarima računarstva u IS Petnica u Valjevu. Nakon završene srednje škole, upisuje Fakultet tehničkih nauka</w:t>
+      </w:r>
+      <w:r>
+        <w:rPr>
+          <w:lang w:val="sr-Latn-RS"/>
+        </w:rPr>
+        <w:t xml:space="preserve"> u Novom Sadu</w:t>
+      </w:r>
+      <w:r>
+        <w:rPr>
+          <w:lang w:val="sr-Latn-RS"/>
+        </w:rPr>
+        <w:t xml:space="preserve">, smijer Računarstvo i automatika, a postaje i asistent na programu računarstva u IS Petnica, gdje je i dalje angažovan. </w:t>
       </w:r>
     </w:p>
     <w:p>
@@ -11154,14 +16612,14 @@
                 <w:rFonts w:ascii="Arial" w:hAnsi="Arial"/>
               </w:rPr>
             </w:pPr>
-            <w:bookmarkStart w:id="25" w:name="_Toc83546063"/>
+            <w:bookmarkStart w:id="32" w:name="_Toc83561080"/>
             <w:r>
               <w:rPr>
                 <w:rFonts w:ascii="Arial" w:hAnsi="Arial"/>
               </w:rPr>
               <w:t>KLJUČNA DOKUMENTACIJSKA INFORMACIJA</w:t>
             </w:r>
-            <w:bookmarkEnd w:id="25"/>
+            <w:bookmarkEnd w:id="32"/>
           </w:p>
         </w:tc>
       </w:tr>
@@ -11862,7 +17320,7 @@
                 <w:szCs w:val="20"/>
                 <w:lang w:val="sr-Latn-CS"/>
               </w:rPr>
-              <w:t>Sistem za praćenje kretanja u prostoru mobilnih uređaja sa omogućenom upotrebom WiFi tehnologije</w:t>
+              <w:t>Sistem za praćenje kretanja mobilnih uređaja sa omogućenom upotrebom WiFi tehnologije</w:t>
             </w:r>
           </w:p>
         </w:tc>
@@ -14119,14 +19577,14 @@
                 <w:rFonts w:ascii="Arial" w:hAnsi="Arial"/>
               </w:rPr>
             </w:pPr>
-            <w:bookmarkStart w:id="26" w:name="_Toc83546064"/>
+            <w:bookmarkStart w:id="33" w:name="_Toc83561081"/>
             <w:r>
               <w:rPr>
                 <w:rFonts w:ascii="Arial" w:hAnsi="Arial"/>
               </w:rPr>
               <w:t>KEY WORDS DOCUMENTATION</w:t>
             </w:r>
-            <w:bookmarkEnd w:id="26"/>
+            <w:bookmarkEnd w:id="33"/>
           </w:p>
         </w:tc>
       </w:tr>
@@ -17142,7 +22600,6 @@
     <w:lvl w:ilvl="0" w:tplc="FFFFFFFF">
       <w:start w:val="1"/>
       <w:numFmt w:val="decimal"/>
-      <w:pStyle w:val="ListParagraph"/>
       <w:lvlText w:val="[%1]"/>
       <w:lvlJc w:val="right"/>
       <w:pPr>
@@ -17519,6 +22976,130 @@
     </w:lvl>
   </w:abstractNum>
   <w:abstractNum w:abstractNumId="4" w15:restartNumberingAfterBreak="0">
+    <w:nsid w:val="34D7557F"/>
+    <w:multiLevelType w:val="hybridMultilevel"/>
+    <w:tmpl w:val="4E7C45F8"/>
+    <w:lvl w:ilvl="0" w:tplc="5224BA32">
+      <w:start w:val="1"/>
+      <w:numFmt w:val="bullet"/>
+      <w:lvlText w:val="-"/>
+      <w:lvlJc w:val="left"/>
+      <w:pPr>
+        <w:ind w:left="1296" w:hanging="360"/>
+      </w:pPr>
+      <w:rPr>
+        <w:rFonts w:ascii="Calibri" w:eastAsia="Calibri" w:hAnsi="Calibri" w:cs="Calibri" w:hint="default"/>
+        <w:b w:val="0"/>
+        <w:i w:val="0"/>
+        <w:strike w:val="0"/>
+        <w:dstrike w:val="0"/>
+        <w:color w:val="000000"/>
+        <w:sz w:val="22"/>
+        <w:szCs w:val="22"/>
+        <w:u w:val="none" w:color="000000"/>
+        <w:bdr w:val="none" w:sz="0" w:space="0" w:color="auto"/>
+        <w:shd w:val="clear" w:color="auto" w:fill="auto"/>
+        <w:vertAlign w:val="baseline"/>
+      </w:rPr>
+    </w:lvl>
+    <w:lvl w:ilvl="1" w:tplc="04090003" w:tentative="1">
+      <w:start w:val="1"/>
+      <w:numFmt w:val="bullet"/>
+      <w:lvlText w:val="o"/>
+      <w:lvlJc w:val="left"/>
+      <w:pPr>
+        <w:ind w:left="2016" w:hanging="360"/>
+      </w:pPr>
+      <w:rPr>
+        <w:rFonts w:ascii="Courier New" w:hAnsi="Courier New" w:cs="Courier New" w:hint="default"/>
+      </w:rPr>
+    </w:lvl>
+    <w:lvl w:ilvl="2" w:tplc="04090005" w:tentative="1">
+      <w:start w:val="1"/>
+      <w:numFmt w:val="bullet"/>
+      <w:lvlText w:val=""/>
+      <w:lvlJc w:val="left"/>
+      <w:pPr>
+        <w:ind w:left="2736" w:hanging="360"/>
+      </w:pPr>
+      <w:rPr>
+        <w:rFonts w:ascii="Wingdings" w:hAnsi="Wingdings" w:hint="default"/>
+      </w:rPr>
+    </w:lvl>
+    <w:lvl w:ilvl="3" w:tplc="04090001" w:tentative="1">
+      <w:start w:val="1"/>
+      <w:numFmt w:val="bullet"/>
+      <w:lvlText w:val=""/>
+      <w:lvlJc w:val="left"/>
+      <w:pPr>
+        <w:ind w:left="3456" w:hanging="360"/>
+      </w:pPr>
+      <w:rPr>
+        <w:rFonts w:ascii="Symbol" w:hAnsi="Symbol" w:hint="default"/>
+      </w:rPr>
+    </w:lvl>
+    <w:lvl w:ilvl="4" w:tplc="04090003" w:tentative="1">
+      <w:start w:val="1"/>
+      <w:numFmt w:val="bullet"/>
+      <w:lvlText w:val="o"/>
+      <w:lvlJc w:val="left"/>
+      <w:pPr>
+        <w:ind w:left="4176" w:hanging="360"/>
+      </w:pPr>
+      <w:rPr>
+        <w:rFonts w:ascii="Courier New" w:hAnsi="Courier New" w:cs="Courier New" w:hint="default"/>
+      </w:rPr>
+    </w:lvl>
+    <w:lvl w:ilvl="5" w:tplc="04090005" w:tentative="1">
+      <w:start w:val="1"/>
+      <w:numFmt w:val="bullet"/>
+      <w:lvlText w:val=""/>
+      <w:lvlJc w:val="left"/>
+      <w:pPr>
+        <w:ind w:left="4896" w:hanging="360"/>
+      </w:pPr>
+      <w:rPr>
+        <w:rFonts w:ascii="Wingdings" w:hAnsi="Wingdings" w:hint="default"/>
+      </w:rPr>
+    </w:lvl>
+    <w:lvl w:ilvl="6" w:tplc="04090001" w:tentative="1">
+      <w:start w:val="1"/>
+      <w:numFmt w:val="bullet"/>
+      <w:lvlText w:val=""/>
+      <w:lvlJc w:val="left"/>
+      <w:pPr>
+        <w:ind w:left="5616" w:hanging="360"/>
+      </w:pPr>
+      <w:rPr>
+        <w:rFonts w:ascii="Symbol" w:hAnsi="Symbol" w:hint="default"/>
+      </w:rPr>
+    </w:lvl>
+    <w:lvl w:ilvl="7" w:tplc="04090003" w:tentative="1">
+      <w:start w:val="1"/>
+      <w:numFmt w:val="bullet"/>
+      <w:lvlText w:val="o"/>
+      <w:lvlJc w:val="left"/>
+      <w:pPr>
+        <w:ind w:left="6336" w:hanging="360"/>
+      </w:pPr>
+      <w:rPr>
+        <w:rFonts w:ascii="Courier New" w:hAnsi="Courier New" w:cs="Courier New" w:hint="default"/>
+      </w:rPr>
+    </w:lvl>
+    <w:lvl w:ilvl="8" w:tplc="04090005" w:tentative="1">
+      <w:start w:val="1"/>
+      <w:numFmt w:val="bullet"/>
+      <w:lvlText w:val=""/>
+      <w:lvlJc w:val="left"/>
+      <w:pPr>
+        <w:ind w:left="7056" w:hanging="360"/>
+      </w:pPr>
+      <w:rPr>
+        <w:rFonts w:ascii="Wingdings" w:hAnsi="Wingdings" w:hint="default"/>
+      </w:rPr>
+    </w:lvl>
+  </w:abstractNum>
+  <w:abstractNum w:abstractNumId="5" w15:restartNumberingAfterBreak="0">
     <w:nsid w:val="3C8454B1"/>
     <w:multiLevelType w:val="hybridMultilevel"/>
     <w:tmpl w:val="9D08DA2E"/>
@@ -17607,7 +23188,7 @@
       </w:pPr>
     </w:lvl>
   </w:abstractNum>
-  <w:abstractNum w:abstractNumId="5" w15:restartNumberingAfterBreak="0">
+  <w:abstractNum w:abstractNumId="6" w15:restartNumberingAfterBreak="0">
     <w:nsid w:val="3E8777AE"/>
     <w:multiLevelType w:val="hybridMultilevel"/>
     <w:tmpl w:val="2B8AAA16"/>
@@ -17720,10 +23301,10 @@
       </w:rPr>
     </w:lvl>
   </w:abstractNum>
-  <w:abstractNum w:abstractNumId="6" w15:restartNumberingAfterBreak="0">
-    <w:nsid w:val="55461E25"/>
+  <w:abstractNum w:abstractNumId="7" w15:restartNumberingAfterBreak="0">
+    <w:nsid w:val="4D740DAE"/>
     <w:multiLevelType w:val="hybridMultilevel"/>
-    <w:tmpl w:val="51465C54"/>
+    <w:tmpl w:val="1C541B5A"/>
     <w:lvl w:ilvl="0" w:tplc="18082C4C">
       <w:start w:val="1"/>
       <w:numFmt w:val="decimal"/>
@@ -17809,7 +23390,96 @@
       </w:pPr>
     </w:lvl>
   </w:abstractNum>
-  <w:abstractNum w:abstractNumId="7" w15:restartNumberingAfterBreak="0">
+  <w:abstractNum w:abstractNumId="8" w15:restartNumberingAfterBreak="0">
+    <w:nsid w:val="55461E25"/>
+    <w:multiLevelType w:val="hybridMultilevel"/>
+    <w:tmpl w:val="51465C54"/>
+    <w:lvl w:ilvl="0" w:tplc="18082C4C">
+      <w:start w:val="1"/>
+      <w:numFmt w:val="decimal"/>
+      <w:lvlText w:val="[%1]"/>
+      <w:lvlJc w:val="left"/>
+      <w:pPr>
+        <w:ind w:left="720" w:hanging="360"/>
+      </w:pPr>
+      <w:rPr>
+        <w:rFonts w:hint="default"/>
+      </w:rPr>
+    </w:lvl>
+    <w:lvl w:ilvl="1" w:tplc="04090019" w:tentative="1">
+      <w:start w:val="1"/>
+      <w:numFmt w:val="lowerLetter"/>
+      <w:lvlText w:val="%2."/>
+      <w:lvlJc w:val="left"/>
+      <w:pPr>
+        <w:ind w:left="1440" w:hanging="360"/>
+      </w:pPr>
+    </w:lvl>
+    <w:lvl w:ilvl="2" w:tplc="0409001B" w:tentative="1">
+      <w:start w:val="1"/>
+      <w:numFmt w:val="lowerRoman"/>
+      <w:lvlText w:val="%3."/>
+      <w:lvlJc w:val="right"/>
+      <w:pPr>
+        <w:ind w:left="2160" w:hanging="180"/>
+      </w:pPr>
+    </w:lvl>
+    <w:lvl w:ilvl="3" w:tplc="0409000F" w:tentative="1">
+      <w:start w:val="1"/>
+      <w:numFmt w:val="decimal"/>
+      <w:lvlText w:val="%4."/>
+      <w:lvlJc w:val="left"/>
+      <w:pPr>
+        <w:ind w:left="2880" w:hanging="360"/>
+      </w:pPr>
+    </w:lvl>
+    <w:lvl w:ilvl="4" w:tplc="04090019" w:tentative="1">
+      <w:start w:val="1"/>
+      <w:numFmt w:val="lowerLetter"/>
+      <w:lvlText w:val="%5."/>
+      <w:lvlJc w:val="left"/>
+      <w:pPr>
+        <w:ind w:left="3600" w:hanging="360"/>
+      </w:pPr>
+    </w:lvl>
+    <w:lvl w:ilvl="5" w:tplc="0409001B" w:tentative="1">
+      <w:start w:val="1"/>
+      <w:numFmt w:val="lowerRoman"/>
+      <w:lvlText w:val="%6."/>
+      <w:lvlJc w:val="right"/>
+      <w:pPr>
+        <w:ind w:left="4320" w:hanging="180"/>
+      </w:pPr>
+    </w:lvl>
+    <w:lvl w:ilvl="6" w:tplc="0409000F" w:tentative="1">
+      <w:start w:val="1"/>
+      <w:numFmt w:val="decimal"/>
+      <w:lvlText w:val="%7."/>
+      <w:lvlJc w:val="left"/>
+      <w:pPr>
+        <w:ind w:left="5040" w:hanging="360"/>
+      </w:pPr>
+    </w:lvl>
+    <w:lvl w:ilvl="7" w:tplc="04090019" w:tentative="1">
+      <w:start w:val="1"/>
+      <w:numFmt w:val="lowerLetter"/>
+      <w:lvlText w:val="%8."/>
+      <w:lvlJc w:val="left"/>
+      <w:pPr>
+        <w:ind w:left="5760" w:hanging="360"/>
+      </w:pPr>
+    </w:lvl>
+    <w:lvl w:ilvl="8" w:tplc="0409001B" w:tentative="1">
+      <w:start w:val="1"/>
+      <w:numFmt w:val="lowerRoman"/>
+      <w:lvlText w:val="%9."/>
+      <w:lvlJc w:val="right"/>
+      <w:pPr>
+        <w:ind w:left="6480" w:hanging="180"/>
+      </w:pPr>
+    </w:lvl>
+  </w:abstractNum>
+  <w:abstractNum w:abstractNumId="9" w15:restartNumberingAfterBreak="0">
     <w:nsid w:val="58A8620A"/>
     <w:multiLevelType w:val="hybridMultilevel"/>
     <w:tmpl w:val="CB8EB3F8"/>
@@ -17922,7 +23592,7 @@
       </w:rPr>
     </w:lvl>
   </w:abstractNum>
-  <w:abstractNum w:abstractNumId="8" w15:restartNumberingAfterBreak="0">
+  <w:abstractNum w:abstractNumId="10" w15:restartNumberingAfterBreak="0">
     <w:nsid w:val="5AD159B9"/>
     <w:multiLevelType w:val="hybridMultilevel"/>
     <w:tmpl w:val="90161D98"/>
@@ -18046,7 +23716,7 @@
       </w:rPr>
     </w:lvl>
   </w:abstractNum>
-  <w:abstractNum w:abstractNumId="9" w15:restartNumberingAfterBreak="0">
+  <w:abstractNum w:abstractNumId="11" w15:restartNumberingAfterBreak="0">
     <w:nsid w:val="62180BD3"/>
     <w:multiLevelType w:val="multilevel"/>
     <w:tmpl w:val="A00214B2"/>
@@ -18141,7 +23811,7 @@
       </w:pPr>
     </w:lvl>
   </w:abstractNum>
-  <w:abstractNum w:abstractNumId="10" w15:restartNumberingAfterBreak="0">
+  <w:abstractNum w:abstractNumId="12" w15:restartNumberingAfterBreak="0">
     <w:nsid w:val="6A7714BC"/>
     <w:multiLevelType w:val="hybridMultilevel"/>
     <w:tmpl w:val="E2DCC7AC"/>
@@ -18254,17 +23924,18 @@
       </w:rPr>
     </w:lvl>
   </w:abstractNum>
-  <w:abstractNum w:abstractNumId="11" w15:restartNumberingAfterBreak="0">
-    <w:nsid w:val="6F5E3C30"/>
+  <w:abstractNum w:abstractNumId="13" w15:restartNumberingAfterBreak="0">
+    <w:nsid w:val="6D6B01B1"/>
     <w:multiLevelType w:val="hybridMultilevel"/>
-    <w:tmpl w:val="31F267FC"/>
-    <w:lvl w:ilvl="0" w:tplc="0409000F">
+    <w:tmpl w:val="413AC91A"/>
+    <w:lvl w:ilvl="0" w:tplc="91F631FE">
       <w:start w:val="1"/>
       <w:numFmt w:val="decimal"/>
-      <w:lvlText w:val="%1."/>
+      <w:pStyle w:val="ListParagraph"/>
+      <w:lvlText w:val="[%1]"/>
       <w:lvlJc w:val="left"/>
       <w:pPr>
-        <w:ind w:left="3600" w:hanging="360"/>
+        <w:ind w:left="720" w:hanging="576"/>
       </w:pPr>
       <w:rPr>
         <w:rFonts w:hint="default"/>
@@ -18276,7 +23947,7 @@
       <w:lvlText w:val="%2."/>
       <w:lvlJc w:val="left"/>
       <w:pPr>
-        <w:ind w:left="4320" w:hanging="360"/>
+        <w:ind w:left="1440" w:hanging="360"/>
       </w:pPr>
     </w:lvl>
     <w:lvl w:ilvl="2" w:tplc="0409001B" w:tentative="1">
@@ -18285,7 +23956,7 @@
       <w:lvlText w:val="%3."/>
       <w:lvlJc w:val="right"/>
       <w:pPr>
-        <w:ind w:left="5040" w:hanging="180"/>
+        <w:ind w:left="2160" w:hanging="180"/>
       </w:pPr>
     </w:lvl>
     <w:lvl w:ilvl="3" w:tplc="0409000F" w:tentative="1">
@@ -18294,7 +23965,7 @@
       <w:lvlText w:val="%4."/>
       <w:lvlJc w:val="left"/>
       <w:pPr>
-        <w:ind w:left="5760" w:hanging="360"/>
+        <w:ind w:left="2880" w:hanging="360"/>
       </w:pPr>
     </w:lvl>
     <w:lvl w:ilvl="4" w:tplc="04090019" w:tentative="1">
@@ -18303,7 +23974,7 @@
       <w:lvlText w:val="%5."/>
       <w:lvlJc w:val="left"/>
       <w:pPr>
-        <w:ind w:left="6480" w:hanging="360"/>
+        <w:ind w:left="3600" w:hanging="360"/>
       </w:pPr>
     </w:lvl>
     <w:lvl w:ilvl="5" w:tplc="0409001B" w:tentative="1">
@@ -18312,7 +23983,7 @@
       <w:lvlText w:val="%6."/>
       <w:lvlJc w:val="right"/>
       <w:pPr>
-        <w:ind w:left="7200" w:hanging="180"/>
+        <w:ind w:left="4320" w:hanging="180"/>
       </w:pPr>
     </w:lvl>
     <w:lvl w:ilvl="6" w:tplc="0409000F" w:tentative="1">
@@ -18321,7 +23992,7 @@
       <w:lvlText w:val="%7."/>
       <w:lvlJc w:val="left"/>
       <w:pPr>
-        <w:ind w:left="7920" w:hanging="360"/>
+        <w:ind w:left="5040" w:hanging="360"/>
       </w:pPr>
     </w:lvl>
     <w:lvl w:ilvl="7" w:tplc="04090019" w:tentative="1">
@@ -18330,7 +24001,7 @@
       <w:lvlText w:val="%8."/>
       <w:lvlJc w:val="left"/>
       <w:pPr>
-        <w:ind w:left="8640" w:hanging="360"/>
+        <w:ind w:left="5760" w:hanging="360"/>
       </w:pPr>
     </w:lvl>
     <w:lvl w:ilvl="8" w:tplc="0409001B" w:tentative="1">
@@ -18339,11 +24010,100 @@
       <w:lvlText w:val="%9."/>
       <w:lvlJc w:val="right"/>
       <w:pPr>
-        <w:ind w:left="9360" w:hanging="180"/>
+        <w:ind w:left="6480" w:hanging="180"/>
       </w:pPr>
     </w:lvl>
   </w:abstractNum>
-  <w:abstractNum w:abstractNumId="12" w15:restartNumberingAfterBreak="0">
+  <w:abstractNum w:abstractNumId="14" w15:restartNumberingAfterBreak="0">
+    <w:nsid w:val="6F5E3C30"/>
+    <w:multiLevelType w:val="hybridMultilevel"/>
+    <w:tmpl w:val="31F267FC"/>
+    <w:lvl w:ilvl="0" w:tplc="0409000F">
+      <w:start w:val="1"/>
+      <w:numFmt w:val="decimal"/>
+      <w:lvlText w:val="%1."/>
+      <w:lvlJc w:val="left"/>
+      <w:pPr>
+        <w:ind w:left="3600" w:hanging="360"/>
+      </w:pPr>
+      <w:rPr>
+        <w:rFonts w:hint="default"/>
+      </w:rPr>
+    </w:lvl>
+    <w:lvl w:ilvl="1" w:tplc="04090019" w:tentative="1">
+      <w:start w:val="1"/>
+      <w:numFmt w:val="lowerLetter"/>
+      <w:lvlText w:val="%2."/>
+      <w:lvlJc w:val="left"/>
+      <w:pPr>
+        <w:ind w:left="4320" w:hanging="360"/>
+      </w:pPr>
+    </w:lvl>
+    <w:lvl w:ilvl="2" w:tplc="0409001B" w:tentative="1">
+      <w:start w:val="1"/>
+      <w:numFmt w:val="lowerRoman"/>
+      <w:lvlText w:val="%3."/>
+      <w:lvlJc w:val="right"/>
+      <w:pPr>
+        <w:ind w:left="5040" w:hanging="180"/>
+      </w:pPr>
+    </w:lvl>
+    <w:lvl w:ilvl="3" w:tplc="0409000F" w:tentative="1">
+      <w:start w:val="1"/>
+      <w:numFmt w:val="decimal"/>
+      <w:lvlText w:val="%4."/>
+      <w:lvlJc w:val="left"/>
+      <w:pPr>
+        <w:ind w:left="5760" w:hanging="360"/>
+      </w:pPr>
+    </w:lvl>
+    <w:lvl w:ilvl="4" w:tplc="04090019" w:tentative="1">
+      <w:start w:val="1"/>
+      <w:numFmt w:val="lowerLetter"/>
+      <w:lvlText w:val="%5."/>
+      <w:lvlJc w:val="left"/>
+      <w:pPr>
+        <w:ind w:left="6480" w:hanging="360"/>
+      </w:pPr>
+    </w:lvl>
+    <w:lvl w:ilvl="5" w:tplc="0409001B" w:tentative="1">
+      <w:start w:val="1"/>
+      <w:numFmt w:val="lowerRoman"/>
+      <w:lvlText w:val="%6."/>
+      <w:lvlJc w:val="right"/>
+      <w:pPr>
+        <w:ind w:left="7200" w:hanging="180"/>
+      </w:pPr>
+    </w:lvl>
+    <w:lvl w:ilvl="6" w:tplc="0409000F" w:tentative="1">
+      <w:start w:val="1"/>
+      <w:numFmt w:val="decimal"/>
+      <w:lvlText w:val="%7."/>
+      <w:lvlJc w:val="left"/>
+      <w:pPr>
+        <w:ind w:left="7920" w:hanging="360"/>
+      </w:pPr>
+    </w:lvl>
+    <w:lvl w:ilvl="7" w:tplc="04090019" w:tentative="1">
+      <w:start w:val="1"/>
+      <w:numFmt w:val="lowerLetter"/>
+      <w:lvlText w:val="%8."/>
+      <w:lvlJc w:val="left"/>
+      <w:pPr>
+        <w:ind w:left="8640" w:hanging="360"/>
+      </w:pPr>
+    </w:lvl>
+    <w:lvl w:ilvl="8" w:tplc="0409001B" w:tentative="1">
+      <w:start w:val="1"/>
+      <w:numFmt w:val="lowerRoman"/>
+      <w:lvlText w:val="%9."/>
+      <w:lvlJc w:val="right"/>
+      <w:pPr>
+        <w:ind w:left="9360" w:hanging="180"/>
+      </w:pPr>
+    </w:lvl>
+  </w:abstractNum>
+  <w:abstractNum w:abstractNumId="15" w15:restartNumberingAfterBreak="0">
     <w:nsid w:val="70524DBC"/>
     <w:multiLevelType w:val="hybridMultilevel"/>
     <w:tmpl w:val="57887536"/>
@@ -18482,7 +24242,7 @@
       </w:rPr>
     </w:lvl>
   </w:abstractNum>
-  <w:abstractNum w:abstractNumId="13" w15:restartNumberingAfterBreak="0">
+  <w:abstractNum w:abstractNumId="16" w15:restartNumberingAfterBreak="0">
     <w:nsid w:val="78ED0167"/>
     <w:multiLevelType w:val="hybridMultilevel"/>
     <w:tmpl w:val="1B4EC4CC"/>
@@ -18626,7 +24386,7 @@
     </w:lvl>
   </w:abstractNum>
   <w:num w:numId="1">
-    <w:abstractNumId w:val="12"/>
+    <w:abstractNumId w:val="15"/>
     <w:lvlOverride w:ilvl="0"/>
     <w:lvlOverride w:ilvl="1">
       <w:startOverride w:val="1"/>
@@ -18654,22 +24414,22 @@
     </w:lvlOverride>
   </w:num>
   <w:num w:numId="2">
+    <w:abstractNumId w:val="10"/>
+  </w:num>
+  <w:num w:numId="3">
+    <w:abstractNumId w:val="11"/>
+  </w:num>
+  <w:num w:numId="4">
     <w:abstractNumId w:val="8"/>
   </w:num>
-  <w:num w:numId="3">
-    <w:abstractNumId w:val="9"/>
+  <w:num w:numId="5">
+    <w:abstractNumId w:val="14"/>
   </w:num>
-  <w:num w:numId="4">
+  <w:num w:numId="6">
     <w:abstractNumId w:val="6"/>
   </w:num>
-  <w:num w:numId="5">
-    <w:abstractNumId w:val="11"/>
-  </w:num>
-  <w:num w:numId="6">
+  <w:num w:numId="7">
     <w:abstractNumId w:val="5"/>
-  </w:num>
-  <w:num w:numId="7">
-    <w:abstractNumId w:val="4"/>
   </w:num>
   <w:num w:numId="8">
     <w:abstractNumId w:val="3"/>
@@ -18678,19 +24438,31 @@
     <w:abstractNumId w:val="2"/>
   </w:num>
   <w:num w:numId="10">
-    <w:abstractNumId w:val="13"/>
+    <w:abstractNumId w:val="16"/>
   </w:num>
   <w:num w:numId="11">
-    <w:abstractNumId w:val="10"/>
+    <w:abstractNumId w:val="12"/>
   </w:num>
   <w:num w:numId="12">
-    <w:abstractNumId w:val="7"/>
+    <w:abstractNumId w:val="9"/>
   </w:num>
   <w:num w:numId="13">
     <w:abstractNumId w:val="1"/>
   </w:num>
   <w:num w:numId="14">
     <w:abstractNumId w:val="0"/>
+  </w:num>
+  <w:num w:numId="15">
+    <w:abstractNumId w:val="15"/>
+  </w:num>
+  <w:num w:numId="16">
+    <w:abstractNumId w:val="4"/>
+  </w:num>
+  <w:num w:numId="17">
+    <w:abstractNumId w:val="7"/>
+  </w:num>
+  <w:num w:numId="18">
+    <w:abstractNumId w:val="13"/>
   </w:num>
 </w:numbering>
 </file>
@@ -19772,10 +25544,10 @@
     <w:autoRedefine/>
     <w:uiPriority w:val="34"/>
     <w:qFormat/>
-    <w:rsid w:val="00F276A8"/>
+    <w:rsid w:val="005534D0"/>
     <w:pPr>
       <w:numPr>
-        <w:numId w:val="13"/>
+        <w:numId w:val="18"/>
       </w:numPr>
       <w:contextualSpacing/>
       <w:jc w:val="left"/>
@@ -20163,7 +25935,7 @@
 </file>
 
 <file path=customXml/itemProps1.xml><?xml version="1.0" encoding="utf-8"?>
-<ds:datastoreItem xmlns:ds="http://schemas.openxmlformats.org/officeDocument/2006/customXml" ds:itemID="{D2987855-2EDE-4885-8824-26213010719F}">
+<ds:datastoreItem xmlns:ds="http://schemas.openxmlformats.org/officeDocument/2006/customXml" ds:itemID="{44F53D40-A830-422C-8745-74C783BD5CF7}">
   <ds:schemaRefs>
     <ds:schemaRef ds:uri="http://schemas.openxmlformats.org/officeDocument/2006/bibliography"/>
   </ds:schemaRefs>

--- a/Bachelor's thesis.docx
+++ b/Bachelor's thesis.docx
@@ -5655,27 +5655,14 @@
       <w:r>
         <w:t xml:space="preserve">Figure </w:t>
       </w:r>
-      <w:r>
-        <w:fldChar w:fldCharType="begin"/>
-      </w:r>
-      <w:r>
-        <w:instrText xml:space="preserve"> SEQ Figure \* ARABIC </w:instrText>
-      </w:r>
-      <w:r>
-        <w:fldChar w:fldCharType="separate"/>
-      </w:r>
-      <w:r>
-        <w:rPr>
-          <w:noProof/>
-        </w:rPr>
-        <w:t>1</w:t>
-      </w:r>
-      <w:r>
-        <w:rPr>
-          <w:noProof/>
-        </w:rPr>
-        <w:fldChar w:fldCharType="end"/>
-      </w:r>
+      <w:fldSimple w:instr=" SEQ Figure \* ARABIC ">
+        <w:r>
+          <w:rPr>
+            <w:noProof/>
+          </w:rPr>
+          <w:t>1</w:t>
+        </w:r>
+      </w:fldSimple>
       <w:r>
         <w:t xml:space="preserve"> </w:t>
       </w:r>
@@ -5842,27 +5829,14 @@
       <w:r>
         <w:t xml:space="preserve">Figure </w:t>
       </w:r>
-      <w:r>
-        <w:fldChar w:fldCharType="begin"/>
-      </w:r>
-      <w:r>
-        <w:instrText xml:space="preserve"> SEQ Figure \* ARABIC </w:instrText>
-      </w:r>
-      <w:r>
-        <w:fldChar w:fldCharType="separate"/>
-      </w:r>
-      <w:r>
-        <w:rPr>
-          <w:noProof/>
-        </w:rPr>
-        <w:t>2</w:t>
-      </w:r>
-      <w:r>
-        <w:rPr>
-          <w:noProof/>
-        </w:rPr>
-        <w:fldChar w:fldCharType="end"/>
-      </w:r>
+      <w:fldSimple w:instr=" SEQ Figure \* ARABIC ">
+        <w:r>
+          <w:rPr>
+            <w:noProof/>
+          </w:rPr>
+          <w:t>2</w:t>
+        </w:r>
+      </w:fldSimple>
       <w:r>
         <w:t xml:space="preserve"> - Polja u generičkom 802.11 frame-u [3]</w:t>
       </w:r>
@@ -5960,27 +5934,14 @@
       <w:r>
         <w:t xml:space="preserve">Figure </w:t>
       </w:r>
-      <w:r>
-        <w:fldChar w:fldCharType="begin"/>
-      </w:r>
-      <w:r>
-        <w:instrText xml:space="preserve"> SEQ Figure \* ARABIC </w:instrText>
-      </w:r>
-      <w:r>
-        <w:fldChar w:fldCharType="separate"/>
-      </w:r>
-      <w:r>
-        <w:rPr>
-          <w:noProof/>
-        </w:rPr>
-        <w:t>3</w:t>
-      </w:r>
-      <w:r>
-        <w:rPr>
-          <w:noProof/>
-        </w:rPr>
-        <w:fldChar w:fldCharType="end"/>
-      </w:r>
+      <w:fldSimple w:instr=" SEQ Figure \* ARABIC ">
+        <w:r>
+          <w:rPr>
+            <w:noProof/>
+          </w:rPr>
+          <w:t>3</w:t>
+        </w:r>
+      </w:fldSimple>
       <w:r>
         <w:t xml:space="preserve"> - Polja prisutna unutar Frame Control polja u 802.11 frame-u [3]</w:t>
       </w:r>
@@ -6851,27 +6812,14 @@
       <w:r>
         <w:t xml:space="preserve">Figure </w:t>
       </w:r>
-      <w:r>
-        <w:fldChar w:fldCharType="begin"/>
-      </w:r>
-      <w:r>
-        <w:instrText xml:space="preserve"> SEQ Figure \* ARABIC </w:instrText>
-      </w:r>
-      <w:r>
-        <w:fldChar w:fldCharType="separate"/>
-      </w:r>
-      <w:r>
-        <w:rPr>
-          <w:noProof/>
-        </w:rPr>
-        <w:t>4</w:t>
-      </w:r>
-      <w:r>
-        <w:rPr>
-          <w:noProof/>
-        </w:rPr>
-        <w:fldChar w:fldCharType="end"/>
-      </w:r>
+      <w:fldSimple w:instr=" SEQ Figure \* ARABIC ">
+        <w:r>
+          <w:rPr>
+            <w:noProof/>
+          </w:rPr>
+          <w:t>4</w:t>
+        </w:r>
+      </w:fldSimple>
       <w:r>
         <w:t xml:space="preserve"> - Značenje sadržaja adresnih polja na osnovu sadržaja DS polja</w:t>
       </w:r>
@@ -6992,27 +6940,14 @@
       <w:r>
         <w:t xml:space="preserve">Figure </w:t>
       </w:r>
-      <w:r>
-        <w:fldChar w:fldCharType="begin"/>
-      </w:r>
-      <w:r>
-        <w:instrText xml:space="preserve"> SEQ Figure \* ARABIC </w:instrText>
-      </w:r>
-      <w:r>
-        <w:fldChar w:fldCharType="separate"/>
-      </w:r>
-      <w:r>
-        <w:rPr>
-          <w:noProof/>
-        </w:rPr>
-        <w:t>5</w:t>
-      </w:r>
-      <w:r>
-        <w:rPr>
-          <w:noProof/>
-        </w:rPr>
-        <w:fldChar w:fldCharType="end"/>
-      </w:r>
+      <w:fldSimple w:instr=" SEQ Figure \* ARABIC ">
+        <w:r>
+          <w:rPr>
+            <w:noProof/>
+          </w:rPr>
+          <w:t>5</w:t>
+        </w:r>
+      </w:fldSimple>
       <w:r>
         <w:t xml:space="preserve"> - Primjer Probe request paketa</w:t>
       </w:r>
@@ -7129,27 +7064,14 @@
       <w:r>
         <w:t xml:space="preserve">Figure </w:t>
       </w:r>
-      <w:r>
-        <w:fldChar w:fldCharType="begin"/>
-      </w:r>
-      <w:r>
-        <w:instrText xml:space="preserve"> SEQ Figure \* ARABIC </w:instrText>
-      </w:r>
-      <w:r>
-        <w:fldChar w:fldCharType="separate"/>
-      </w:r>
-      <w:r>
-        <w:rPr>
-          <w:noProof/>
-        </w:rPr>
-        <w:t>6</w:t>
-      </w:r>
-      <w:r>
-        <w:rPr>
-          <w:noProof/>
-        </w:rPr>
-        <w:fldChar w:fldCharType="end"/>
-      </w:r>
+      <w:fldSimple w:instr=" SEQ Figure \* ARABIC ">
+        <w:r>
+          <w:rPr>
+            <w:noProof/>
+          </w:rPr>
+          <w:t>6</w:t>
+        </w:r>
+      </w:fldSimple>
       <w:r>
         <w:t xml:space="preserve"> - Primjer Request to Send paketa</w:t>
       </w:r>
@@ -7240,27 +7162,14 @@
       <w:r>
         <w:t xml:space="preserve">Figure </w:t>
       </w:r>
-      <w:r>
-        <w:fldChar w:fldCharType="begin"/>
-      </w:r>
-      <w:r>
-        <w:instrText xml:space="preserve"> SEQ Figure \* ARABIC </w:instrText>
-      </w:r>
-      <w:r>
-        <w:fldChar w:fldCharType="separate"/>
-      </w:r>
-      <w:r>
-        <w:rPr>
-          <w:noProof/>
-        </w:rPr>
-        <w:t>7</w:t>
-      </w:r>
-      <w:r>
-        <w:rPr>
-          <w:noProof/>
-        </w:rPr>
-        <w:fldChar w:fldCharType="end"/>
-      </w:r>
+      <w:fldSimple w:instr=" SEQ Figure \* ARABIC ">
+        <w:r>
+          <w:rPr>
+            <w:noProof/>
+          </w:rPr>
+          <w:t>7</w:t>
+        </w:r>
+      </w:fldSimple>
       <w:r>
         <w:t xml:space="preserve"> - Primjer Clear to Send paketa</w:t>
       </w:r>
@@ -7888,27 +7797,14 @@
       <w:r>
         <w:t xml:space="preserve">Figure </w:t>
       </w:r>
-      <w:r>
-        <w:fldChar w:fldCharType="begin"/>
-      </w:r>
-      <w:r>
-        <w:instrText xml:space="preserve"> SEQ Figure \* ARABIC </w:instrText>
-      </w:r>
-      <w:r>
-        <w:fldChar w:fldCharType="separate"/>
-      </w:r>
-      <w:r>
-        <w:rPr>
-          <w:noProof/>
-        </w:rPr>
-        <w:t>8</w:t>
-      </w:r>
-      <w:r>
-        <w:rPr>
-          <w:noProof/>
-        </w:rPr>
-        <w:fldChar w:fldCharType="end"/>
-      </w:r>
+      <w:fldSimple w:instr=" SEQ Figure \* ARABIC ">
+        <w:r>
+          <w:rPr>
+            <w:noProof/>
+          </w:rPr>
+          <w:t>8</w:t>
+        </w:r>
+      </w:fldSimple>
       <w:r>
         <w:t xml:space="preserve"> - Šema jedinice sistema</w:t>
       </w:r>
@@ -10897,27 +10793,14 @@
       <w:r>
         <w:t xml:space="preserve">Table </w:t>
       </w:r>
-      <w:r>
-        <w:fldChar w:fldCharType="begin"/>
-      </w:r>
-      <w:r>
-        <w:instrText xml:space="preserve"> SEQ Table \* ARABIC </w:instrText>
-      </w:r>
-      <w:r>
-        <w:fldChar w:fldCharType="separate"/>
-      </w:r>
-      <w:r>
-        <w:rPr>
-          <w:noProof/>
-        </w:rPr>
-        <w:t>1</w:t>
-      </w:r>
-      <w:r>
-        <w:rPr>
-          <w:noProof/>
-        </w:rPr>
-        <w:fldChar w:fldCharType="end"/>
-      </w:r>
+      <w:fldSimple w:instr=" SEQ Table \* ARABIC ">
+        <w:r>
+          <w:rPr>
+            <w:noProof/>
+          </w:rPr>
+          <w:t>1</w:t>
+        </w:r>
+      </w:fldSimple>
       <w:r>
         <w:t xml:space="preserve"> - Ograničenja upotrebe dostupnih ESP8266 GPIO pinova (Izvor: [</w:t>
       </w:r>
@@ -11702,7 +11585,24 @@
       </w:r>
       <w:r>
         <w:lastRenderedPageBreak/>
-        <w:t>u preciznosti na nivou milisekunde. U zavisnosti od potreba system, moguće je birati praćenje podataka na nivou milisekunde, ili, u suprotnom, na nivou sekunde, pomoću konstante MILLISECOND_PRECISION. Sinhronizacija vremena do nivoa milisekunde se obavlja zahvaljujući biblioteci ESPNtpClient [18], a kasnije precizno pra</w:t>
+        <w:t>u preciznosti na nivou milisekunde. U zavisnosti od potreba s</w:t>
+      </w:r>
+      <w:r>
+        <w:t>i</w:t>
+      </w:r>
+      <w:r>
+        <w:t>stem</w:t>
+      </w:r>
+      <w:r>
+        <w:t>a</w:t>
+      </w:r>
+      <w:r>
+        <w:t>, moguće je birati praćenje podataka na nivou milisekunde, ili, u suprotnom, na nivou sekunde, pomoću konstante MILLISECOND_PRECISION. Sinhronizacija vremena do nivoa milisekunde se obavlja zahvaljujući biblioteci ESPNtpClient [1</w:t>
+      </w:r>
+      <w:bookmarkStart w:id="20" w:name="_GoBack"/>
+      <w:bookmarkEnd w:id="20"/>
+      <w:r>
+        <w:t>8], a kasnije precizno pra</w:t>
       </w:r>
       <w:r>
         <w:rPr>
@@ -11827,11 +11727,11 @@
       <w:pPr>
         <w:pStyle w:val="Heading2"/>
       </w:pPr>
-      <w:bookmarkStart w:id="20" w:name="_Toc83561069"/>
+      <w:bookmarkStart w:id="21" w:name="_Toc83561069"/>
       <w:r>
         <w:t>NTP sinhronizacija vremena</w:t>
       </w:r>
-      <w:bookmarkEnd w:id="20"/>
+      <w:bookmarkEnd w:id="21"/>
     </w:p>
     <w:p/>
     <w:p>
@@ -14413,7 +14313,7 @@
           <w:lang w:val="sr-Latn-BA"/>
         </w:rPr>
       </w:pPr>
-      <w:bookmarkStart w:id="21" w:name="_Toc83561070"/>
+      <w:bookmarkStart w:id="22" w:name="_Toc83561070"/>
       <w:r>
         <w:rPr>
           <w:lang w:val="sr-Latn-BA"/>
@@ -14421,7 +14321,7 @@
         <w:lastRenderedPageBreak/>
         <w:t>Rad sa RTC satom</w:t>
       </w:r>
-      <w:bookmarkEnd w:id="21"/>
+      <w:bookmarkEnd w:id="22"/>
     </w:p>
     <w:p>
       <w:pPr>
@@ -14459,7 +14359,7 @@
           <w:lang w:val="sr-Latn-BA"/>
         </w:rPr>
       </w:pPr>
-      <w:bookmarkStart w:id="22" w:name="_Toc83561071"/>
+      <w:bookmarkStart w:id="23" w:name="_Toc83561071"/>
       <w:r>
         <w:rPr>
           <w:lang w:val="sr-Latn-BA"/>
@@ -14472,7 +14372,7 @@
         </w:rPr>
         <w:t xml:space="preserve"> (u preciznosti sekunde)</w:t>
       </w:r>
-      <w:bookmarkEnd w:id="22"/>
+      <w:bookmarkEnd w:id="23"/>
     </w:p>
     <w:p>
       <w:pPr>
@@ -15548,11 +15448,11 @@
       <w:pPr>
         <w:pStyle w:val="Heading3"/>
       </w:pPr>
-      <w:bookmarkStart w:id="23" w:name="_Toc83561072"/>
+      <w:bookmarkStart w:id="24" w:name="_Toc83561072"/>
       <w:r>
         <w:t>NodeMCU praćenje vremena u preciznosti milisekunde na osnovu sistemskih prekida</w:t>
       </w:r>
-      <w:bookmarkEnd w:id="23"/>
+      <w:bookmarkEnd w:id="24"/>
     </w:p>
     <w:p/>
     <w:p>
@@ -17010,14 +16910,14 @@
           <w:lang w:val="sr-Latn-BA"/>
         </w:rPr>
       </w:pPr>
-      <w:bookmarkStart w:id="24" w:name="_Toc83561073"/>
+      <w:bookmarkStart w:id="25" w:name="_Toc83561073"/>
       <w:r>
         <w:t xml:space="preserve">Inicijalizacija </w:t>
       </w:r>
       <w:r>
         <w:t>sistema</w:t>
       </w:r>
-      <w:bookmarkEnd w:id="24"/>
+      <w:bookmarkEnd w:id="25"/>
     </w:p>
     <w:p>
       <w:pPr>
@@ -29702,10 +29602,7 @@
       </w:r>
       <w:proofErr w:type="gramEnd"/>
       <w:r>
-        <w:t>freedom_outside_cb_t cb)</w:t>
-      </w:r>
-      <w:r>
-        <w:t>;</w:t>
+        <w:t>freedom_outside_cb_t cb);</w:t>
       </w:r>
     </w:p>
     <w:p>
@@ -29717,8 +29614,6 @@
       </w:r>
       <w:r>
         <w:tab/>
-      </w:r>
-      <w:r>
         <w:t>typedef void (*freedom_outside_cb_</w:t>
       </w:r>
       <w:proofErr w:type="gramStart"/>
@@ -31313,8 +31208,6 @@
           <w:docGrid w:linePitch="360"/>
         </w:sectPr>
       </w:pPr>
-      <w:bookmarkStart w:id="25" w:name="_GoBack"/>
-      <w:bookmarkEnd w:id="25"/>
     </w:p>
     <w:p/>
     <w:p>
@@ -41918,7 +41811,7 @@
 </file>
 
 <file path=customXml/itemProps1.xml><?xml version="1.0" encoding="utf-8"?>
-<ds:datastoreItem xmlns:ds="http://schemas.openxmlformats.org/officeDocument/2006/customXml" ds:itemID="{D7C06613-75E6-445B-93E1-454B0AE99033}">
+<ds:datastoreItem xmlns:ds="http://schemas.openxmlformats.org/officeDocument/2006/customXml" ds:itemID="{A6F1F071-1926-4B69-810F-73D8228450A7}">
   <ds:schemaRefs>
     <ds:schemaRef ds:uri="http://schemas.openxmlformats.org/officeDocument/2006/bibliography"/>
   </ds:schemaRefs>

--- a/Bachelor's thesis.docx
+++ b/Bachelor's thesis.docx
@@ -558,6 +558,7 @@
         </w:rPr>
         <w:sectPr>
           <w:footerReference w:type="default" r:id="rId10"/>
+          <w:footerReference w:type="first" r:id="rId11"/>
           <w:type w:val="oddPage"/>
           <w:pgSz w:w="11906" w:h="16838" w:code="9"/>
           <w:pgMar w:top="2160" w:right="1440" w:bottom="2160" w:left="1440" w:header="720" w:footer="720" w:gutter="0"/>
@@ -658,7 +659,7 @@
                           </pic:cNvPicPr>
                         </pic:nvPicPr>
                         <pic:blipFill>
-                          <a:blip r:embed="rId11" cstate="print">
+                          <a:blip r:embed="rId12" cstate="print">
                             <a:extLst>
                               <a:ext uri="{28A0092B-C50C-407E-A947-70E740481C1C}">
                                 <a14:useLocalDpi xmlns:a14="http://schemas.microsoft.com/office/drawing/2010/main" val="0"/>
@@ -2803,7 +2804,7 @@
           <w:r>
             <w:fldChar w:fldCharType="separate"/>
           </w:r>
-          <w:hyperlink w:anchor="_Toc83561053" w:history="1">
+          <w:hyperlink w:anchor="_Toc83589641" w:history="1">
             <w:r>
               <w:rPr>
                 <w:rStyle w:val="Hyperlink"/>
@@ -2845,7 +2846,7 @@
                 <w:noProof/>
                 <w:webHidden/>
               </w:rPr>
-              <w:instrText xml:space="preserve"> PAGEREF _Toc83561053 \h </w:instrText>
+              <w:instrText xml:space="preserve"> PAGEREF _Toc83589641 \h </w:instrText>
             </w:r>
             <w:r>
               <w:rPr>
@@ -2889,7 +2890,7 @@
               <w:sz w:val="22"/>
             </w:rPr>
           </w:pPr>
-          <w:hyperlink w:anchor="_Toc83561054" w:history="1">
+          <w:hyperlink w:anchor="_Toc83589642" w:history="1">
             <w:r>
               <w:rPr>
                 <w:rStyle w:val="Hyperlink"/>
@@ -2931,7 +2932,7 @@
                 <w:noProof/>
                 <w:webHidden/>
               </w:rPr>
-              <w:instrText xml:space="preserve"> PAGEREF _Toc83561054 \h </w:instrText>
+              <w:instrText xml:space="preserve"> PAGEREF _Toc83589642 \h </w:instrText>
             </w:r>
             <w:r>
               <w:rPr>
@@ -2974,7 +2975,7 @@
               <w:noProof/>
             </w:rPr>
           </w:pPr>
-          <w:hyperlink w:anchor="_Toc83561055" w:history="1">
+          <w:hyperlink w:anchor="_Toc83589643" w:history="1">
             <w:r>
               <w:rPr>
                 <w:rStyle w:val="Hyperlink"/>
@@ -3015,7 +3016,7 @@
                 <w:noProof/>
                 <w:webHidden/>
               </w:rPr>
-              <w:instrText xml:space="preserve"> PAGEREF _Toc83561055 \h </w:instrText>
+              <w:instrText xml:space="preserve"> PAGEREF _Toc83589643 \h </w:instrText>
             </w:r>
             <w:r>
               <w:rPr>
@@ -3058,7 +3059,7 @@
               <w:noProof/>
             </w:rPr>
           </w:pPr>
-          <w:hyperlink w:anchor="_Toc83561056" w:history="1">
+          <w:hyperlink w:anchor="_Toc83589644" w:history="1">
             <w:r>
               <w:rPr>
                 <w:rStyle w:val="Hyperlink"/>
@@ -3099,7 +3100,7 @@
                 <w:noProof/>
                 <w:webHidden/>
               </w:rPr>
-              <w:instrText xml:space="preserve"> PAGEREF _Toc83561056 \h </w:instrText>
+              <w:instrText xml:space="preserve"> PAGEREF _Toc83589644 \h </w:instrText>
             </w:r>
             <w:r>
               <w:rPr>
@@ -3142,7 +3143,7 @@
               <w:noProof/>
             </w:rPr>
           </w:pPr>
-          <w:hyperlink w:anchor="_Toc83561057" w:history="1">
+          <w:hyperlink w:anchor="_Toc83589645" w:history="1">
             <w:r>
               <w:rPr>
                 <w:rStyle w:val="Hyperlink"/>
@@ -3183,7 +3184,7 @@
                 <w:noProof/>
                 <w:webHidden/>
               </w:rPr>
-              <w:instrText xml:space="preserve"> PAGEREF _Toc83561057 \h </w:instrText>
+              <w:instrText xml:space="preserve"> PAGEREF _Toc83589645 \h </w:instrText>
             </w:r>
             <w:r>
               <w:rPr>
@@ -3226,7 +3227,7 @@
               <w:noProof/>
             </w:rPr>
           </w:pPr>
-          <w:hyperlink w:anchor="_Toc83561058" w:history="1">
+          <w:hyperlink w:anchor="_Toc83589646" w:history="1">
             <w:r>
               <w:rPr>
                 <w:rStyle w:val="Hyperlink"/>
@@ -3267,7 +3268,7 @@
                 <w:noProof/>
                 <w:webHidden/>
               </w:rPr>
-              <w:instrText xml:space="preserve"> PAGEREF _Toc83561058 \h </w:instrText>
+              <w:instrText xml:space="preserve"> PAGEREF _Toc83589646 \h </w:instrText>
             </w:r>
             <w:r>
               <w:rPr>
@@ -3310,7 +3311,7 @@
               <w:noProof/>
             </w:rPr>
           </w:pPr>
-          <w:hyperlink w:anchor="_Toc83561059" w:history="1">
+          <w:hyperlink w:anchor="_Toc83589647" w:history="1">
             <w:r>
               <w:rPr>
                 <w:rStyle w:val="Hyperlink"/>
@@ -3351,7 +3352,7 @@
                 <w:noProof/>
                 <w:webHidden/>
               </w:rPr>
-              <w:instrText xml:space="preserve"> PAGEREF _Toc83561059 \h </w:instrText>
+              <w:instrText xml:space="preserve"> PAGEREF _Toc83589647 \h </w:instrText>
             </w:r>
             <w:r>
               <w:rPr>
@@ -3395,7 +3396,7 @@
               <w:sz w:val="22"/>
             </w:rPr>
           </w:pPr>
-          <w:hyperlink w:anchor="_Toc83561060" w:history="1">
+          <w:hyperlink w:anchor="_Toc83589648" w:history="1">
             <w:r>
               <w:rPr>
                 <w:rStyle w:val="Hyperlink"/>
@@ -3437,7 +3438,7 @@
                 <w:noProof/>
                 <w:webHidden/>
               </w:rPr>
-              <w:instrText xml:space="preserve"> PAGEREF _Toc83561060 \h </w:instrText>
+              <w:instrText xml:space="preserve"> PAGEREF _Toc83589648 \h </w:instrText>
             </w:r>
             <w:r>
               <w:rPr>
@@ -3480,7 +3481,7 @@
               <w:noProof/>
             </w:rPr>
           </w:pPr>
-          <w:hyperlink w:anchor="_Toc83561061" w:history="1">
+          <w:hyperlink w:anchor="_Toc83589649" w:history="1">
             <w:r>
               <w:rPr>
                 <w:rStyle w:val="Hyperlink"/>
@@ -3521,7 +3522,7 @@
                 <w:noProof/>
                 <w:webHidden/>
               </w:rPr>
-              <w:instrText xml:space="preserve"> PAGEREF _Toc83561061 \h </w:instrText>
+              <w:instrText xml:space="preserve"> PAGEREF _Toc83589649 \h </w:instrText>
             </w:r>
             <w:r>
               <w:rPr>
@@ -3564,7 +3565,7 @@
               <w:noProof/>
             </w:rPr>
           </w:pPr>
-          <w:hyperlink w:anchor="_Toc83561062" w:history="1">
+          <w:hyperlink w:anchor="_Toc83589650" w:history="1">
             <w:r>
               <w:rPr>
                 <w:rStyle w:val="Hyperlink"/>
@@ -3607,7 +3608,7 @@
                 <w:noProof/>
                 <w:webHidden/>
               </w:rPr>
-              <w:instrText xml:space="preserve"> PAGEREF _Toc83561062 \h </w:instrText>
+              <w:instrText xml:space="preserve"> PAGEREF _Toc83589650 \h </w:instrText>
             </w:r>
             <w:r>
               <w:rPr>
@@ -3650,7 +3651,7 @@
               <w:noProof/>
             </w:rPr>
           </w:pPr>
-          <w:hyperlink w:anchor="_Toc83561063" w:history="1">
+          <w:hyperlink w:anchor="_Toc83589651" w:history="1">
             <w:r>
               <w:rPr>
                 <w:rStyle w:val="Hyperlink"/>
@@ -3693,7 +3694,7 @@
                 <w:noProof/>
                 <w:webHidden/>
               </w:rPr>
-              <w:instrText xml:space="preserve"> PAGEREF _Toc83561063 \h </w:instrText>
+              <w:instrText xml:space="preserve"> PAGEREF _Toc83589651 \h </w:instrText>
             </w:r>
             <w:r>
               <w:rPr>
@@ -3736,7 +3737,7 @@
               <w:noProof/>
             </w:rPr>
           </w:pPr>
-          <w:hyperlink w:anchor="_Toc83561064" w:history="1">
+          <w:hyperlink w:anchor="_Toc83589652" w:history="1">
             <w:r>
               <w:rPr>
                 <w:rStyle w:val="Hyperlink"/>
@@ -3777,7 +3778,7 @@
                 <w:noProof/>
                 <w:webHidden/>
               </w:rPr>
-              <w:instrText xml:space="preserve"> PAGEREF _Toc83561064 \h </w:instrText>
+              <w:instrText xml:space="preserve"> PAGEREF _Toc83589652 \h </w:instrText>
             </w:r>
             <w:r>
               <w:rPr>
@@ -3820,7 +3821,7 @@
               <w:noProof/>
             </w:rPr>
           </w:pPr>
-          <w:hyperlink w:anchor="_Toc83561065" w:history="1">
+          <w:hyperlink w:anchor="_Toc83589653" w:history="1">
             <w:r>
               <w:rPr>
                 <w:rStyle w:val="Hyperlink"/>
@@ -3842,7 +3843,7 @@
                 <w:noProof/>
                 <w:lang w:val="sr-Latn-BA"/>
               </w:rPr>
-              <w:t>Razvojni alati, šema sistema, platformska ograničenja i njihovo prevazilaženje</w:t>
+              <w:t>Razvojni alati, šema sistema, platformska ograničenja i njihovo rješenja</w:t>
             </w:r>
             <w:r>
               <w:rPr>
@@ -3863,7 +3864,7 @@
                 <w:noProof/>
                 <w:webHidden/>
               </w:rPr>
-              <w:instrText xml:space="preserve"> PAGEREF _Toc83561065 \h </w:instrText>
+              <w:instrText xml:space="preserve"> PAGEREF _Toc83589653 \h </w:instrText>
             </w:r>
             <w:r>
               <w:rPr>
@@ -3907,7 +3908,7 @@
               <w:sz w:val="22"/>
             </w:rPr>
           </w:pPr>
-          <w:hyperlink w:anchor="_Toc83561066" w:history="1">
+          <w:hyperlink w:anchor="_Toc83589654" w:history="1">
             <w:r>
               <w:rPr>
                 <w:rStyle w:val="Hyperlink"/>
@@ -3949,7 +3950,7 @@
                 <w:noProof/>
                 <w:webHidden/>
               </w:rPr>
-              <w:instrText xml:space="preserve"> PAGEREF _Toc83561066 \h </w:instrText>
+              <w:instrText xml:space="preserve"> PAGEREF _Toc83589654 \h </w:instrText>
             </w:r>
             <w:r>
               <w:rPr>
@@ -3992,7 +3993,7 @@
               <w:noProof/>
             </w:rPr>
           </w:pPr>
-          <w:hyperlink w:anchor="_Toc83561067" w:history="1">
+          <w:hyperlink w:anchor="_Toc83589655" w:history="1">
             <w:r>
               <w:rPr>
                 <w:rStyle w:val="Hyperlink"/>
@@ -4033,7 +4034,7 @@
                 <w:noProof/>
                 <w:webHidden/>
               </w:rPr>
-              <w:instrText xml:space="preserve"> PAGEREF _Toc83561067 \h </w:instrText>
+              <w:instrText xml:space="preserve"> PAGEREF _Toc83589655 \h </w:instrText>
             </w:r>
             <w:r>
               <w:rPr>
@@ -4076,7 +4077,7 @@
               <w:noProof/>
             </w:rPr>
           </w:pPr>
-          <w:hyperlink w:anchor="_Toc83561068" w:history="1">
+          <w:hyperlink w:anchor="_Toc83589656" w:history="1">
             <w:r>
               <w:rPr>
                 <w:rStyle w:val="Hyperlink"/>
@@ -4117,7 +4118,7 @@
                 <w:noProof/>
                 <w:webHidden/>
               </w:rPr>
-              <w:instrText xml:space="preserve"> PAGEREF _Toc83561068 \h </w:instrText>
+              <w:instrText xml:space="preserve"> PAGEREF _Toc83589656 \h </w:instrText>
             </w:r>
             <w:r>
               <w:rPr>
@@ -4160,7 +4161,7 @@
               <w:noProof/>
             </w:rPr>
           </w:pPr>
-          <w:hyperlink w:anchor="_Toc83561069" w:history="1">
+          <w:hyperlink w:anchor="_Toc83589657" w:history="1">
             <w:r>
               <w:rPr>
                 <w:rStyle w:val="Hyperlink"/>
@@ -4201,7 +4202,7 @@
                 <w:noProof/>
                 <w:webHidden/>
               </w:rPr>
-              <w:instrText xml:space="preserve"> PAGEREF _Toc83561069 \h </w:instrText>
+              <w:instrText xml:space="preserve"> PAGEREF _Toc83589657 \h </w:instrText>
             </w:r>
             <w:r>
               <w:rPr>
@@ -4244,7 +4245,7 @@
               <w:noProof/>
             </w:rPr>
           </w:pPr>
-          <w:hyperlink w:anchor="_Toc83561070" w:history="1">
+          <w:hyperlink w:anchor="_Toc83589658" w:history="1">
             <w:r>
               <w:rPr>
                 <w:rStyle w:val="Hyperlink"/>
@@ -4287,7 +4288,7 @@
                 <w:noProof/>
                 <w:webHidden/>
               </w:rPr>
-              <w:instrText xml:space="preserve"> PAGEREF _Toc83561070 \h </w:instrText>
+              <w:instrText xml:space="preserve"> PAGEREF _Toc83589658 \h </w:instrText>
             </w:r>
             <w:r>
               <w:rPr>
@@ -4330,7 +4331,7 @@
               <w:noProof/>
             </w:rPr>
           </w:pPr>
-          <w:hyperlink w:anchor="_Toc83561071" w:history="1">
+          <w:hyperlink w:anchor="_Toc83589659" w:history="1">
             <w:r>
               <w:rPr>
                 <w:rStyle w:val="Hyperlink"/>
@@ -4373,7 +4374,7 @@
                 <w:noProof/>
                 <w:webHidden/>
               </w:rPr>
-              <w:instrText xml:space="preserve"> PAGEREF _Toc83561071 \h </w:instrText>
+              <w:instrText xml:space="preserve"> PAGEREF _Toc83589659 \h </w:instrText>
             </w:r>
             <w:r>
               <w:rPr>
@@ -4416,7 +4417,7 @@
               <w:noProof/>
             </w:rPr>
           </w:pPr>
-          <w:hyperlink w:anchor="_Toc83561072" w:history="1">
+          <w:hyperlink w:anchor="_Toc83589660" w:history="1">
             <w:r>
               <w:rPr>
                 <w:rStyle w:val="Hyperlink"/>
@@ -4457,7 +4458,7 @@
                 <w:noProof/>
                 <w:webHidden/>
               </w:rPr>
-              <w:instrText xml:space="preserve"> PAGEREF _Toc83561072 \h </w:instrText>
+              <w:instrText xml:space="preserve"> PAGEREF _Toc83589660 \h </w:instrText>
             </w:r>
             <w:r>
               <w:rPr>
@@ -4500,7 +4501,7 @@
               <w:noProof/>
             </w:rPr>
           </w:pPr>
-          <w:hyperlink w:anchor="_Toc83561073" w:history="1">
+          <w:hyperlink w:anchor="_Toc83589661" w:history="1">
             <w:r>
               <w:rPr>
                 <w:rStyle w:val="Hyperlink"/>
@@ -4542,7 +4543,7 @@
                 <w:noProof/>
                 <w:webHidden/>
               </w:rPr>
-              <w:instrText xml:space="preserve"> PAGEREF _Toc83561073 \h </w:instrText>
+              <w:instrText xml:space="preserve"> PAGEREF _Toc83589661 \h </w:instrText>
             </w:r>
             <w:r>
               <w:rPr>
@@ -4562,7 +4563,349 @@
                 <w:noProof/>
                 <w:webHidden/>
               </w:rPr>
-              <w:t>24</w:t>
+              <w:t>25</w:t>
+            </w:r>
+            <w:r>
+              <w:rPr>
+                <w:noProof/>
+                <w:webHidden/>
+              </w:rPr>
+              <w:fldChar w:fldCharType="end"/>
+            </w:r>
+          </w:hyperlink>
+        </w:p>
+        <w:p>
+          <w:pPr>
+            <w:pStyle w:val="TOC2"/>
+            <w:tabs>
+              <w:tab w:val="left" w:pos="720"/>
+              <w:tab w:val="right" w:leader="dot" w:pos="8296"/>
+            </w:tabs>
+            <w:rPr>
+              <w:rFonts w:cstheme="minorBidi"/>
+              <w:noProof/>
+            </w:rPr>
+          </w:pPr>
+          <w:hyperlink w:anchor="_Toc83589662" w:history="1">
+            <w:r>
+              <w:rPr>
+                <w:rStyle w:val="Hyperlink"/>
+                <w:noProof/>
+                <w:lang w:val="sr-Latn-BA"/>
+              </w:rPr>
+              <w:t>4.6</w:t>
+            </w:r>
+            <w:r>
+              <w:rPr>
+                <w:rFonts w:cstheme="minorBidi"/>
+                <w:noProof/>
+              </w:rPr>
+              <w:tab/>
+            </w:r>
+            <w:r>
+              <w:rPr>
+                <w:rStyle w:val="Hyperlink"/>
+                <w:noProof/>
+                <w:lang w:val="sr-Latn-BA"/>
+              </w:rPr>
+              <w:t>Aktivni režim rada glavnog NodeMCU uređaja</w:t>
+            </w:r>
+            <w:r>
+              <w:rPr>
+                <w:noProof/>
+                <w:webHidden/>
+              </w:rPr>
+              <w:tab/>
+            </w:r>
+            <w:r>
+              <w:rPr>
+                <w:noProof/>
+                <w:webHidden/>
+              </w:rPr>
+              <w:fldChar w:fldCharType="begin"/>
+            </w:r>
+            <w:r>
+              <w:rPr>
+                <w:noProof/>
+                <w:webHidden/>
+              </w:rPr>
+              <w:instrText xml:space="preserve"> PAGEREF _Toc83589662 \h </w:instrText>
+            </w:r>
+            <w:r>
+              <w:rPr>
+                <w:noProof/>
+                <w:webHidden/>
+              </w:rPr>
+            </w:r>
+            <w:r>
+              <w:rPr>
+                <w:noProof/>
+                <w:webHidden/>
+              </w:rPr>
+              <w:fldChar w:fldCharType="separate"/>
+            </w:r>
+            <w:r>
+              <w:rPr>
+                <w:noProof/>
+                <w:webHidden/>
+              </w:rPr>
+              <w:t>27</w:t>
+            </w:r>
+            <w:r>
+              <w:rPr>
+                <w:noProof/>
+                <w:webHidden/>
+              </w:rPr>
+              <w:fldChar w:fldCharType="end"/>
+            </w:r>
+          </w:hyperlink>
+        </w:p>
+        <w:p>
+          <w:pPr>
+            <w:pStyle w:val="TOC2"/>
+            <w:tabs>
+              <w:tab w:val="left" w:pos="720"/>
+              <w:tab w:val="right" w:leader="dot" w:pos="8296"/>
+            </w:tabs>
+            <w:rPr>
+              <w:rFonts w:cstheme="minorBidi"/>
+              <w:noProof/>
+            </w:rPr>
+          </w:pPr>
+          <w:hyperlink w:anchor="_Toc83589663" w:history="1">
+            <w:r>
+              <w:rPr>
+                <w:rStyle w:val="Hyperlink"/>
+                <w:noProof/>
+                <w:lang w:val="sr-Latn-BA"/>
+              </w:rPr>
+              <w:t>4.7</w:t>
+            </w:r>
+            <w:r>
+              <w:rPr>
+                <w:rFonts w:cstheme="minorBidi"/>
+                <w:noProof/>
+              </w:rPr>
+              <w:tab/>
+            </w:r>
+            <w:r>
+              <w:rPr>
+                <w:rStyle w:val="Hyperlink"/>
+                <w:noProof/>
+                <w:lang w:val="sr-Latn-BA"/>
+              </w:rPr>
+              <w:t>Prikupljanje 802.11 paketa i njihova obrada</w:t>
+            </w:r>
+            <w:r>
+              <w:rPr>
+                <w:noProof/>
+                <w:webHidden/>
+              </w:rPr>
+              <w:tab/>
+            </w:r>
+            <w:r>
+              <w:rPr>
+                <w:noProof/>
+                <w:webHidden/>
+              </w:rPr>
+              <w:fldChar w:fldCharType="begin"/>
+            </w:r>
+            <w:r>
+              <w:rPr>
+                <w:noProof/>
+                <w:webHidden/>
+              </w:rPr>
+              <w:instrText xml:space="preserve"> PAGEREF _Toc83589663 \h </w:instrText>
+            </w:r>
+            <w:r>
+              <w:rPr>
+                <w:noProof/>
+                <w:webHidden/>
+              </w:rPr>
+            </w:r>
+            <w:r>
+              <w:rPr>
+                <w:noProof/>
+                <w:webHidden/>
+              </w:rPr>
+              <w:fldChar w:fldCharType="separate"/>
+            </w:r>
+            <w:r>
+              <w:rPr>
+                <w:noProof/>
+                <w:webHidden/>
+              </w:rPr>
+              <w:t>29</w:t>
+            </w:r>
+            <w:r>
+              <w:rPr>
+                <w:noProof/>
+                <w:webHidden/>
+              </w:rPr>
+              <w:fldChar w:fldCharType="end"/>
+            </w:r>
+          </w:hyperlink>
+        </w:p>
+        <w:p>
+          <w:pPr>
+            <w:pStyle w:val="TOC2"/>
+            <w:tabs>
+              <w:tab w:val="left" w:pos="720"/>
+              <w:tab w:val="right" w:leader="dot" w:pos="8296"/>
+            </w:tabs>
+            <w:rPr>
+              <w:rFonts w:cstheme="minorBidi"/>
+              <w:noProof/>
+            </w:rPr>
+          </w:pPr>
+          <w:hyperlink w:anchor="_Toc83589664" w:history="1">
+            <w:r>
+              <w:rPr>
+                <w:rStyle w:val="Hyperlink"/>
+                <w:noProof/>
+              </w:rPr>
+              <w:t>4.8</w:t>
+            </w:r>
+            <w:r>
+              <w:rPr>
+                <w:rFonts w:cstheme="minorBidi"/>
+                <w:noProof/>
+              </w:rPr>
+              <w:tab/>
+            </w:r>
+            <w:r>
+              <w:rPr>
+                <w:rStyle w:val="Hyperlink"/>
+                <w:noProof/>
+              </w:rPr>
+              <w:t>Slanje komandi RTS odašiljaču</w:t>
+            </w:r>
+            <w:r>
+              <w:rPr>
+                <w:noProof/>
+                <w:webHidden/>
+              </w:rPr>
+              <w:tab/>
+            </w:r>
+            <w:r>
+              <w:rPr>
+                <w:noProof/>
+                <w:webHidden/>
+              </w:rPr>
+              <w:fldChar w:fldCharType="begin"/>
+            </w:r>
+            <w:r>
+              <w:rPr>
+                <w:noProof/>
+                <w:webHidden/>
+              </w:rPr>
+              <w:instrText xml:space="preserve"> PAGEREF _Toc83589664 \h </w:instrText>
+            </w:r>
+            <w:r>
+              <w:rPr>
+                <w:noProof/>
+                <w:webHidden/>
+              </w:rPr>
+            </w:r>
+            <w:r>
+              <w:rPr>
+                <w:noProof/>
+                <w:webHidden/>
+              </w:rPr>
+              <w:fldChar w:fldCharType="separate"/>
+            </w:r>
+            <w:r>
+              <w:rPr>
+                <w:noProof/>
+                <w:webHidden/>
+              </w:rPr>
+              <w:t>31</w:t>
+            </w:r>
+            <w:r>
+              <w:rPr>
+                <w:noProof/>
+                <w:webHidden/>
+              </w:rPr>
+              <w:fldChar w:fldCharType="end"/>
+            </w:r>
+          </w:hyperlink>
+        </w:p>
+        <w:p>
+          <w:pPr>
+            <w:pStyle w:val="TOC2"/>
+            <w:tabs>
+              <w:tab w:val="left" w:pos="720"/>
+              <w:tab w:val="right" w:leader="dot" w:pos="8296"/>
+            </w:tabs>
+            <w:rPr>
+              <w:rFonts w:cstheme="minorBidi"/>
+              <w:noProof/>
+            </w:rPr>
+          </w:pPr>
+          <w:hyperlink w:anchor="_Toc83589665" w:history="1">
+            <w:r>
+              <w:rPr>
+                <w:rStyle w:val="Hyperlink"/>
+                <w:noProof/>
+                <w:lang w:val="sr-Latn-BA"/>
+              </w:rPr>
+              <w:t>4.9</w:t>
+            </w:r>
+            <w:r>
+              <w:rPr>
+                <w:rFonts w:cstheme="minorBidi"/>
+                <w:noProof/>
+              </w:rPr>
+              <w:tab/>
+            </w:r>
+            <w:r>
+              <w:rPr>
+                <w:rStyle w:val="Hyperlink"/>
+                <w:noProof/>
+                <w:lang w:val="sr-Latn-BA"/>
+              </w:rPr>
+              <w:t>RTS odašiljač</w:t>
+            </w:r>
+            <w:r>
+              <w:rPr>
+                <w:noProof/>
+                <w:webHidden/>
+              </w:rPr>
+              <w:tab/>
+            </w:r>
+            <w:r>
+              <w:rPr>
+                <w:noProof/>
+                <w:webHidden/>
+              </w:rPr>
+              <w:fldChar w:fldCharType="begin"/>
+            </w:r>
+            <w:r>
+              <w:rPr>
+                <w:noProof/>
+                <w:webHidden/>
+              </w:rPr>
+              <w:instrText xml:space="preserve"> PAGEREF _Toc83589665 \h </w:instrText>
+            </w:r>
+            <w:r>
+              <w:rPr>
+                <w:noProof/>
+                <w:webHidden/>
+              </w:rPr>
+            </w:r>
+            <w:r>
+              <w:rPr>
+                <w:noProof/>
+                <w:webHidden/>
+              </w:rPr>
+              <w:fldChar w:fldCharType="separate"/>
+            </w:r>
+            <w:r>
+              <w:rPr>
+                <w:noProof/>
+                <w:webHidden/>
+              </w:rPr>
+              <w:t>31</w:t>
             </w:r>
             <w:r>
               <w:rPr>
@@ -4586,7 +4929,7 @@
               <w:sz w:val="22"/>
             </w:rPr>
           </w:pPr>
-          <w:hyperlink w:anchor="_Toc83561074" w:history="1">
+          <w:hyperlink w:anchor="_Toc83589666" w:history="1">
             <w:r>
               <w:rPr>
                 <w:rStyle w:val="Hyperlink"/>
@@ -4607,7 +4950,7 @@
                 <w:rStyle w:val="Hyperlink"/>
                 <w:noProof/>
               </w:rPr>
-              <w:t>Rezultati</w:t>
+              <w:t>Rezultati i diskusija</w:t>
             </w:r>
             <w:r>
               <w:rPr>
@@ -4628,7 +4971,7 @@
                 <w:noProof/>
                 <w:webHidden/>
               </w:rPr>
-              <w:instrText xml:space="preserve"> PAGEREF _Toc83561074 \h </w:instrText>
+              <w:instrText xml:space="preserve"> PAGEREF _Toc83589666 \h </w:instrText>
             </w:r>
             <w:r>
               <w:rPr>
@@ -4648,7 +4991,7 @@
                 <w:noProof/>
                 <w:webHidden/>
               </w:rPr>
-              <w:t>27</w:t>
+              <w:t>35</w:t>
             </w:r>
             <w:r>
               <w:rPr>
@@ -4672,7 +5015,7 @@
               <w:sz w:val="22"/>
             </w:rPr>
           </w:pPr>
-          <w:hyperlink w:anchor="_Toc83561075" w:history="1">
+          <w:hyperlink w:anchor="_Toc83589667" w:history="1">
             <w:r>
               <w:rPr>
                 <w:rStyle w:val="Hyperlink"/>
@@ -4693,7 +5036,7 @@
                 <w:rStyle w:val="Hyperlink"/>
                 <w:noProof/>
               </w:rPr>
-              <w:t>Diskusija</w:t>
+              <w:t>Budući rad</w:t>
             </w:r>
             <w:r>
               <w:rPr>
@@ -4714,7 +5057,7 @@
                 <w:noProof/>
                 <w:webHidden/>
               </w:rPr>
-              <w:instrText xml:space="preserve"> PAGEREF _Toc83561075 \h </w:instrText>
+              <w:instrText xml:space="preserve"> PAGEREF _Toc83589667 \h </w:instrText>
             </w:r>
             <w:r>
               <w:rPr>
@@ -4734,7 +5077,7 @@
                 <w:noProof/>
                 <w:webHidden/>
               </w:rPr>
-              <w:t>29</w:t>
+              <w:t>37</w:t>
             </w:r>
             <w:r>
               <w:rPr>
@@ -4758,7 +5101,7 @@
               <w:sz w:val="22"/>
             </w:rPr>
           </w:pPr>
-          <w:hyperlink w:anchor="_Toc83561076" w:history="1">
+          <w:hyperlink w:anchor="_Toc83589668" w:history="1">
             <w:r>
               <w:rPr>
                 <w:rStyle w:val="Hyperlink"/>
@@ -4779,7 +5122,7 @@
                 <w:rStyle w:val="Hyperlink"/>
                 <w:noProof/>
               </w:rPr>
-              <w:t>Budući rad</w:t>
+              <w:t>Zaključak</w:t>
             </w:r>
             <w:r>
               <w:rPr>
@@ -4800,7 +5143,7 @@
                 <w:noProof/>
                 <w:webHidden/>
               </w:rPr>
-              <w:instrText xml:space="preserve"> PAGEREF _Toc83561076 \h </w:instrText>
+              <w:instrText xml:space="preserve"> PAGEREF _Toc83589668 \h </w:instrText>
             </w:r>
             <w:r>
               <w:rPr>
@@ -4820,7 +5163,7 @@
                 <w:noProof/>
                 <w:webHidden/>
               </w:rPr>
-              <w:t>31</w:t>
+              <w:t>39</w:t>
             </w:r>
             <w:r>
               <w:rPr>
@@ -4844,7 +5187,7 @@
               <w:sz w:val="22"/>
             </w:rPr>
           </w:pPr>
-          <w:hyperlink w:anchor="_Toc83561077" w:history="1">
+          <w:hyperlink w:anchor="_Toc83589669" w:history="1">
             <w:r>
               <w:rPr>
                 <w:rStyle w:val="Hyperlink"/>
@@ -4865,7 +5208,7 @@
                 <w:rStyle w:val="Hyperlink"/>
                 <w:noProof/>
               </w:rPr>
-              <w:t>Zaključak</w:t>
+              <w:t>Literatura</w:t>
             </w:r>
             <w:r>
               <w:rPr>
@@ -4886,7 +5229,7 @@
                 <w:noProof/>
                 <w:webHidden/>
               </w:rPr>
-              <w:instrText xml:space="preserve"> PAGEREF _Toc83561077 \h </w:instrText>
+              <w:instrText xml:space="preserve"> PAGEREF _Toc83589669 \h </w:instrText>
             </w:r>
             <w:r>
               <w:rPr>
@@ -4906,93 +5249,7 @@
                 <w:noProof/>
                 <w:webHidden/>
               </w:rPr>
-              <w:t>33</w:t>
-            </w:r>
-            <w:r>
-              <w:rPr>
-                <w:noProof/>
-                <w:webHidden/>
-              </w:rPr>
-              <w:fldChar w:fldCharType="end"/>
-            </w:r>
-          </w:hyperlink>
-        </w:p>
-        <w:p>
-          <w:pPr>
-            <w:pStyle w:val="TOC1"/>
-            <w:tabs>
-              <w:tab w:val="left" w:pos="440"/>
-              <w:tab w:val="right" w:leader="dot" w:pos="8296"/>
-            </w:tabs>
-            <w:rPr>
-              <w:rFonts w:asciiTheme="minorHAnsi" w:eastAsiaTheme="minorEastAsia" w:hAnsiTheme="minorHAnsi"/>
-              <w:noProof/>
-              <w:sz w:val="22"/>
-            </w:rPr>
-          </w:pPr>
-          <w:hyperlink w:anchor="_Toc83561078" w:history="1">
-            <w:r>
-              <w:rPr>
-                <w:rStyle w:val="Hyperlink"/>
-                <w:noProof/>
-              </w:rPr>
-              <w:t>9</w:t>
-            </w:r>
-            <w:r>
-              <w:rPr>
-                <w:rFonts w:asciiTheme="minorHAnsi" w:eastAsiaTheme="minorEastAsia" w:hAnsiTheme="minorHAnsi"/>
-                <w:noProof/>
-                <w:sz w:val="22"/>
-              </w:rPr>
-              <w:tab/>
-            </w:r>
-            <w:r>
-              <w:rPr>
-                <w:rStyle w:val="Hyperlink"/>
-                <w:noProof/>
-              </w:rPr>
-              <w:t>Literatura</w:t>
-            </w:r>
-            <w:r>
-              <w:rPr>
-                <w:noProof/>
-                <w:webHidden/>
-              </w:rPr>
-              <w:tab/>
-            </w:r>
-            <w:r>
-              <w:rPr>
-                <w:noProof/>
-                <w:webHidden/>
-              </w:rPr>
-              <w:fldChar w:fldCharType="begin"/>
-            </w:r>
-            <w:r>
-              <w:rPr>
-                <w:noProof/>
-                <w:webHidden/>
-              </w:rPr>
-              <w:instrText xml:space="preserve"> PAGEREF _Toc83561078 \h </w:instrText>
-            </w:r>
-            <w:r>
-              <w:rPr>
-                <w:noProof/>
-                <w:webHidden/>
-              </w:rPr>
-            </w:r>
-            <w:r>
-              <w:rPr>
-                <w:noProof/>
-                <w:webHidden/>
-              </w:rPr>
-              <w:fldChar w:fldCharType="separate"/>
-            </w:r>
-            <w:r>
-              <w:rPr>
-                <w:noProof/>
-                <w:webHidden/>
-              </w:rPr>
-              <w:t>35</w:t>
+              <w:t>41</w:t>
             </w:r>
             <w:r>
               <w:rPr>
@@ -5015,7 +5272,7 @@
               <w:sz w:val="22"/>
             </w:rPr>
           </w:pPr>
-          <w:hyperlink w:anchor="_Toc83561079" w:history="1">
+          <w:hyperlink w:anchor="_Toc83589670" w:history="1">
             <w:r>
               <w:rPr>
                 <w:rStyle w:val="Hyperlink"/>
@@ -5042,7 +5299,7 @@
                 <w:noProof/>
                 <w:webHidden/>
               </w:rPr>
-              <w:instrText xml:space="preserve"> PAGEREF _Toc83561079 \h </w:instrText>
+              <w:instrText xml:space="preserve"> PAGEREF _Toc83589670 \h </w:instrText>
             </w:r>
             <w:r>
               <w:rPr>
@@ -5062,7 +5319,7 @@
                 <w:noProof/>
                 <w:webHidden/>
               </w:rPr>
-              <w:t>37</w:t>
+              <w:t>43</w:t>
             </w:r>
             <w:r>
               <w:rPr>
@@ -5085,7 +5342,7 @@
               <w:sz w:val="22"/>
             </w:rPr>
           </w:pPr>
-          <w:hyperlink w:anchor="_Toc83561080" w:history="1">
+          <w:hyperlink w:anchor="_Toc83589671" w:history="1">
             <w:r>
               <w:rPr>
                 <w:rStyle w:val="Hyperlink"/>
@@ -5113,7 +5370,7 @@
                 <w:noProof/>
                 <w:webHidden/>
               </w:rPr>
-              <w:instrText xml:space="preserve"> PAGEREF _Toc83561080 \h </w:instrText>
+              <w:instrText xml:space="preserve"> PAGEREF _Toc83589671 \h </w:instrText>
             </w:r>
             <w:r>
               <w:rPr>
@@ -5133,7 +5390,7 @@
                 <w:noProof/>
                 <w:webHidden/>
               </w:rPr>
-              <w:t>39</w:t>
+              <w:t>45</w:t>
             </w:r>
             <w:r>
               <w:rPr>
@@ -5156,7 +5413,7 @@
               <w:sz w:val="22"/>
             </w:rPr>
           </w:pPr>
-          <w:hyperlink w:anchor="_Toc83561081" w:history="1">
+          <w:hyperlink w:anchor="_Toc83589672" w:history="1">
             <w:r>
               <w:rPr>
                 <w:rStyle w:val="Hyperlink"/>
@@ -5184,7 +5441,7 @@
                 <w:noProof/>
                 <w:webHidden/>
               </w:rPr>
-              <w:instrText xml:space="preserve"> PAGEREF _Toc83561081 \h </w:instrText>
+              <w:instrText xml:space="preserve"> PAGEREF _Toc83589672 \h </w:instrText>
             </w:r>
             <w:r>
               <w:rPr>
@@ -5204,7 +5461,7 @@
                 <w:noProof/>
                 <w:webHidden/>
               </w:rPr>
-              <w:t>41</w:t>
+              <w:t>47</w:t>
             </w:r>
             <w:r>
               <w:rPr>
@@ -5246,7 +5503,7 @@
       <w:pPr>
         <w:pStyle w:val="Heading1"/>
       </w:pPr>
-      <w:bookmarkStart w:id="4" w:name="_Toc83561053"/>
+      <w:bookmarkStart w:id="4" w:name="_Toc83589641"/>
       <w:r>
         <w:t>Uvod</w:t>
       </w:r>
@@ -5507,7 +5764,7 @@
       <w:pPr>
         <w:pStyle w:val="Heading1"/>
       </w:pPr>
-      <w:bookmarkStart w:id="5" w:name="_Toc83561054"/>
+      <w:bookmarkStart w:id="5" w:name="_Toc83589642"/>
       <w:r>
         <w:t>Teorijske osnove</w:t>
       </w:r>
@@ -5518,7 +5775,7 @@
       <w:pPr>
         <w:pStyle w:val="Heading2"/>
       </w:pPr>
-      <w:bookmarkStart w:id="6" w:name="_Toc83561055"/>
+      <w:bookmarkStart w:id="6" w:name="_Toc83589643"/>
       <w:r>
         <w:t xml:space="preserve">IEEE 802.11 </w:t>
       </w:r>
@@ -5554,7 +5811,7 @@
       <w:pPr>
         <w:pStyle w:val="Heading3"/>
       </w:pPr>
-      <w:bookmarkStart w:id="7" w:name="_Toc83561056"/>
+      <w:bookmarkStart w:id="7" w:name="_Toc83589644"/>
       <w:r>
         <w:t>Distribucija kanala u 2,4GHz frekvencijskom spektru (EEE 802.11 b/g/n/ax)</w:t>
       </w:r>
@@ -5620,7 +5877,7 @@
                     <pic:cNvPicPr/>
                   </pic:nvPicPr>
                   <pic:blipFill>
-                    <a:blip r:embed="rId12" cstate="print">
+                    <a:blip r:embed="rId13" cstate="print">
                       <a:extLst>
                         <a:ext uri="{28A0092B-C50C-407E-A947-70E740481C1C}">
                           <a14:useLocalDpi xmlns:a14="http://schemas.microsoft.com/office/drawing/2010/main" val="0"/>
@@ -5655,14 +5912,27 @@
       <w:r>
         <w:t xml:space="preserve">Figure </w:t>
       </w:r>
-      <w:fldSimple w:instr=" SEQ Figure \* ARABIC ">
-        <w:r>
-          <w:rPr>
-            <w:noProof/>
-          </w:rPr>
-          <w:t>1</w:t>
-        </w:r>
-      </w:fldSimple>
+      <w:r>
+        <w:fldChar w:fldCharType="begin"/>
+      </w:r>
+      <w:r>
+        <w:instrText xml:space="preserve"> SEQ Figure \* ARABIC </w:instrText>
+      </w:r>
+      <w:r>
+        <w:fldChar w:fldCharType="separate"/>
+      </w:r>
+      <w:r>
+        <w:rPr>
+          <w:noProof/>
+        </w:rPr>
+        <w:t>1</w:t>
+      </w:r>
+      <w:r>
+        <w:rPr>
+          <w:noProof/>
+        </w:rPr>
+        <w:fldChar w:fldCharType="end"/>
+      </w:r>
       <w:r>
         <w:t xml:space="preserve"> </w:t>
       </w:r>
@@ -5746,7 +6016,7 @@
       <w:pPr>
         <w:pStyle w:val="Heading3"/>
       </w:pPr>
-      <w:bookmarkStart w:id="8" w:name="_Toc83561057"/>
+      <w:bookmarkStart w:id="8" w:name="_Toc83589645"/>
       <w:r>
         <w:t>IEEE 802.11 frame</w:t>
       </w:r>
@@ -5794,7 +6064,7 @@
                     <pic:cNvPicPr/>
                   </pic:nvPicPr>
                   <pic:blipFill>
-                    <a:blip r:embed="rId13">
+                    <a:blip r:embed="rId14">
                       <a:extLst>
                         <a:ext uri="{28A0092B-C50C-407E-A947-70E740481C1C}">
                           <a14:useLocalDpi xmlns:a14="http://schemas.microsoft.com/office/drawing/2010/main" val="0"/>
@@ -5829,14 +6099,27 @@
       <w:r>
         <w:t xml:space="preserve">Figure </w:t>
       </w:r>
-      <w:fldSimple w:instr=" SEQ Figure \* ARABIC ">
-        <w:r>
-          <w:rPr>
-            <w:noProof/>
-          </w:rPr>
-          <w:t>2</w:t>
-        </w:r>
-      </w:fldSimple>
+      <w:r>
+        <w:fldChar w:fldCharType="begin"/>
+      </w:r>
+      <w:r>
+        <w:instrText xml:space="preserve"> SEQ Figure \* ARABIC </w:instrText>
+      </w:r>
+      <w:r>
+        <w:fldChar w:fldCharType="separate"/>
+      </w:r>
+      <w:r>
+        <w:rPr>
+          <w:noProof/>
+        </w:rPr>
+        <w:t>2</w:t>
+      </w:r>
+      <w:r>
+        <w:rPr>
+          <w:noProof/>
+        </w:rPr>
+        <w:fldChar w:fldCharType="end"/>
+      </w:r>
       <w:r>
         <w:t xml:space="preserve"> - Polja u generičkom 802.11 frame-u [3]</w:t>
       </w:r>
@@ -5899,7 +6182,7 @@
                     <pic:cNvPicPr/>
                   </pic:nvPicPr>
                   <pic:blipFill>
-                    <a:blip r:embed="rId14">
+                    <a:blip r:embed="rId15">
                       <a:extLst>
                         <a:ext uri="{28A0092B-C50C-407E-A947-70E740481C1C}">
                           <a14:useLocalDpi xmlns:a14="http://schemas.microsoft.com/office/drawing/2010/main" val="0"/>
@@ -5934,14 +6217,27 @@
       <w:r>
         <w:t xml:space="preserve">Figure </w:t>
       </w:r>
-      <w:fldSimple w:instr=" SEQ Figure \* ARABIC ">
-        <w:r>
-          <w:rPr>
-            <w:noProof/>
-          </w:rPr>
-          <w:t>3</w:t>
-        </w:r>
-      </w:fldSimple>
+      <w:r>
+        <w:fldChar w:fldCharType="begin"/>
+      </w:r>
+      <w:r>
+        <w:instrText xml:space="preserve"> SEQ Figure \* ARABIC </w:instrText>
+      </w:r>
+      <w:r>
+        <w:fldChar w:fldCharType="separate"/>
+      </w:r>
+      <w:r>
+        <w:rPr>
+          <w:noProof/>
+        </w:rPr>
+        <w:t>3</w:t>
+      </w:r>
+      <w:r>
+        <w:rPr>
+          <w:noProof/>
+        </w:rPr>
+        <w:fldChar w:fldCharType="end"/>
+      </w:r>
       <w:r>
         <w:t xml:space="preserve"> - Polja prisutna unutar Frame Control polja u 802.11 frame-u [3]</w:t>
       </w:r>
@@ -6812,14 +7108,27 @@
       <w:r>
         <w:t xml:space="preserve">Figure </w:t>
       </w:r>
-      <w:fldSimple w:instr=" SEQ Figure \* ARABIC ">
-        <w:r>
-          <w:rPr>
-            <w:noProof/>
-          </w:rPr>
-          <w:t>4</w:t>
-        </w:r>
-      </w:fldSimple>
+      <w:r>
+        <w:fldChar w:fldCharType="begin"/>
+      </w:r>
+      <w:r>
+        <w:instrText xml:space="preserve"> SEQ Figure \* ARABIC </w:instrText>
+      </w:r>
+      <w:r>
+        <w:fldChar w:fldCharType="separate"/>
+      </w:r>
+      <w:r>
+        <w:rPr>
+          <w:noProof/>
+        </w:rPr>
+        <w:t>4</w:t>
+      </w:r>
+      <w:r>
+        <w:rPr>
+          <w:noProof/>
+        </w:rPr>
+        <w:fldChar w:fldCharType="end"/>
+      </w:r>
       <w:r>
         <w:t xml:space="preserve"> - Značenje sadržaja adresnih polja na osnovu sadržaja DS polja</w:t>
       </w:r>
@@ -6832,7 +7141,7 @@
       <w:pPr>
         <w:pStyle w:val="Heading3"/>
       </w:pPr>
-      <w:bookmarkStart w:id="9" w:name="_Toc83561058"/>
+      <w:bookmarkStart w:id="9" w:name="_Toc83589646"/>
       <w:r>
         <w:t>Probe Request paketi</w:t>
       </w:r>
@@ -6905,7 +7214,7 @@
                     <pic:cNvPicPr/>
                   </pic:nvPicPr>
                   <pic:blipFill>
-                    <a:blip r:embed="rId15">
+                    <a:blip r:embed="rId16">
                       <a:extLst>
                         <a:ext uri="{28A0092B-C50C-407E-A947-70E740481C1C}">
                           <a14:useLocalDpi xmlns:a14="http://schemas.microsoft.com/office/drawing/2010/main" val="0"/>
@@ -6940,14 +7249,27 @@
       <w:r>
         <w:t xml:space="preserve">Figure </w:t>
       </w:r>
-      <w:fldSimple w:instr=" SEQ Figure \* ARABIC ">
-        <w:r>
-          <w:rPr>
-            <w:noProof/>
-          </w:rPr>
-          <w:t>5</w:t>
-        </w:r>
-      </w:fldSimple>
+      <w:r>
+        <w:fldChar w:fldCharType="begin"/>
+      </w:r>
+      <w:r>
+        <w:instrText xml:space="preserve"> SEQ Figure \* ARABIC </w:instrText>
+      </w:r>
+      <w:r>
+        <w:fldChar w:fldCharType="separate"/>
+      </w:r>
+      <w:r>
+        <w:rPr>
+          <w:noProof/>
+        </w:rPr>
+        <w:t>5</w:t>
+      </w:r>
+      <w:r>
+        <w:rPr>
+          <w:noProof/>
+        </w:rPr>
+        <w:fldChar w:fldCharType="end"/>
+      </w:r>
       <w:r>
         <w:t xml:space="preserve"> - Primjer Probe request paketa</w:t>
       </w:r>
@@ -6957,7 +7279,7 @@
       <w:pPr>
         <w:pStyle w:val="Heading3"/>
       </w:pPr>
-      <w:bookmarkStart w:id="10" w:name="_Toc83561059"/>
+      <w:bookmarkStart w:id="10" w:name="_Toc83589647"/>
       <w:r>
         <w:t>Request to Send (RTS)</w:t>
       </w:r>
@@ -7029,7 +7351,7 @@
                     <pic:cNvPicPr/>
                   </pic:nvPicPr>
                   <pic:blipFill>
-                    <a:blip r:embed="rId16">
+                    <a:blip r:embed="rId17">
                       <a:extLst>
                         <a:ext uri="{28A0092B-C50C-407E-A947-70E740481C1C}">
                           <a14:useLocalDpi xmlns:a14="http://schemas.microsoft.com/office/drawing/2010/main" val="0"/>
@@ -7064,14 +7386,27 @@
       <w:r>
         <w:t xml:space="preserve">Figure </w:t>
       </w:r>
-      <w:fldSimple w:instr=" SEQ Figure \* ARABIC ">
-        <w:r>
-          <w:rPr>
-            <w:noProof/>
-          </w:rPr>
-          <w:t>6</w:t>
-        </w:r>
-      </w:fldSimple>
+      <w:r>
+        <w:fldChar w:fldCharType="begin"/>
+      </w:r>
+      <w:r>
+        <w:instrText xml:space="preserve"> SEQ Figure \* ARABIC </w:instrText>
+      </w:r>
+      <w:r>
+        <w:fldChar w:fldCharType="separate"/>
+      </w:r>
+      <w:r>
+        <w:rPr>
+          <w:noProof/>
+        </w:rPr>
+        <w:t>6</w:t>
+      </w:r>
+      <w:r>
+        <w:rPr>
+          <w:noProof/>
+        </w:rPr>
+        <w:fldChar w:fldCharType="end"/>
+      </w:r>
       <w:r>
         <w:t xml:space="preserve"> - Primjer Request to Send paketa</w:t>
       </w:r>
@@ -7127,7 +7462,7 @@
                     <pic:cNvPicPr/>
                   </pic:nvPicPr>
                   <pic:blipFill>
-                    <a:blip r:embed="rId17">
+                    <a:blip r:embed="rId18">
                       <a:extLst>
                         <a:ext uri="{28A0092B-C50C-407E-A947-70E740481C1C}">
                           <a14:useLocalDpi xmlns:a14="http://schemas.microsoft.com/office/drawing/2010/main" val="0"/>
@@ -7162,14 +7497,27 @@
       <w:r>
         <w:t xml:space="preserve">Figure </w:t>
       </w:r>
-      <w:fldSimple w:instr=" SEQ Figure \* ARABIC ">
-        <w:r>
-          <w:rPr>
-            <w:noProof/>
-          </w:rPr>
-          <w:t>7</w:t>
-        </w:r>
-      </w:fldSimple>
+      <w:r>
+        <w:fldChar w:fldCharType="begin"/>
+      </w:r>
+      <w:r>
+        <w:instrText xml:space="preserve"> SEQ Figure \* ARABIC </w:instrText>
+      </w:r>
+      <w:r>
+        <w:fldChar w:fldCharType="separate"/>
+      </w:r>
+      <w:r>
+        <w:rPr>
+          <w:noProof/>
+        </w:rPr>
+        <w:t>7</w:t>
+      </w:r>
+      <w:r>
+        <w:rPr>
+          <w:noProof/>
+        </w:rPr>
+        <w:fldChar w:fldCharType="end"/>
+      </w:r>
       <w:r>
         <w:t xml:space="preserve"> - Primjer Clear to Send paketa</w:t>
       </w:r>
@@ -7192,7 +7540,7 @@
       <w:pPr>
         <w:pStyle w:val="Heading1"/>
       </w:pPr>
-      <w:bookmarkStart w:id="11" w:name="_Toc83561060"/>
+      <w:bookmarkStart w:id="11" w:name="_Toc83589648"/>
       <w:r>
         <w:t xml:space="preserve">Arhitektura </w:t>
       </w:r>
@@ -7209,7 +7557,7 @@
       <w:pPr>
         <w:pStyle w:val="Heading2"/>
       </w:pPr>
-      <w:bookmarkStart w:id="12" w:name="_Toc83561061"/>
+      <w:bookmarkStart w:id="12" w:name="_Toc83589649"/>
       <w:r>
         <w:t>Opšta struktura predloženog rješenja</w:t>
       </w:r>
@@ -7336,7 +7684,7 @@
           <w:lang w:val="sr-Latn-BA"/>
         </w:rPr>
       </w:pPr>
-      <w:bookmarkStart w:id="13" w:name="_Toc83561062"/>
+      <w:bookmarkStart w:id="13" w:name="_Toc83589650"/>
       <w:r>
         <w:rPr>
           <w:lang w:val="sr-Latn-BA"/>
@@ -7377,7 +7725,7 @@
           <w:lang w:val="sr-Latn-BA"/>
         </w:rPr>
       </w:pPr>
-      <w:bookmarkStart w:id="14" w:name="_Toc83561063"/>
+      <w:bookmarkStart w:id="14" w:name="_Toc83589651"/>
       <w:r>
         <w:rPr>
           <w:lang w:val="sr-Latn-BA"/>
@@ -7422,7 +7770,7 @@
       <w:pPr>
         <w:pStyle w:val="Heading3"/>
       </w:pPr>
-      <w:bookmarkStart w:id="15" w:name="_Toc83561064"/>
+      <w:bookmarkStart w:id="15" w:name="_Toc83589652"/>
       <w:r>
         <w:t>Dodatni moduli – periferije</w:t>
       </w:r>
@@ -7514,12 +7862,18 @@
           <w:lang w:val="sr-Latn-BA"/>
         </w:rPr>
       </w:pPr>
-      <w:bookmarkStart w:id="16" w:name="_Toc83561065"/>
+      <w:bookmarkStart w:id="16" w:name="_Toc83589653"/>
       <w:r>
         <w:rPr>
           <w:lang w:val="sr-Latn-BA"/>
         </w:rPr>
-        <w:t>Razvojni alati, šema sistema, platformska ograničenja i njihovo prevazilaženje</w:t>
+        <w:t xml:space="preserve">Razvojni alati, šema sistema, platformska ograničenja i njihovo </w:t>
+      </w:r>
+      <w:r>
+        <w:rPr>
+          <w:lang w:val="sr-Latn-BA"/>
+        </w:rPr>
+        <w:t>rješenja</w:t>
       </w:r>
       <w:bookmarkEnd w:id="16"/>
     </w:p>
@@ -7706,14 +8060,14 @@
         <w:rPr>
           <w:lang w:val="sr-Latn-BA"/>
         </w:rPr>
-        <w:t xml:space="preserve">, i očigledno je da data funkcija u svojoj implementaciji za tu verziju ne </w:t>
+        <w:t xml:space="preserve">, i očigledno je da data funkcija u svojoj implementaciji za tu verziju ne vrši provjeru koji je tip (tip i podtip iz Frame Control polja) paketa u pitanju. To nam omogućava da ipak šaljemo RTS pakete, zbog čega u sistem ubacujemo još jedan </w:t>
       </w:r>
       <w:r>
         <w:rPr>
           <w:lang w:val="sr-Latn-BA"/>
         </w:rPr>
         <w:lastRenderedPageBreak/>
-        <w:t>vrši provjeru koji je tip (tip i podtip iz Frame Control polja) paketa u pitanju. To nam omogućava da ipak šaljemo RTS pakete, zbog čega u sistem ubacujemo još jedan NodeMCU, koji će imati ulogu RTS sendera, a komadne će dobijati od centralnog NodeMCU uređaja, preko UART (</w:t>
+        <w:t>NodeMCU, koji će imati ulogu RTS sendera, a komadne će dobijati od centralnog NodeMCU uređaja, preko UART (</w:t>
       </w:r>
       <w:r>
         <w:rPr>
@@ -7762,7 +8116,7 @@
                     <pic:cNvPicPr/>
                   </pic:nvPicPr>
                   <pic:blipFill>
-                    <a:blip r:embed="rId18">
+                    <a:blip r:embed="rId19">
                       <a:extLst>
                         <a:ext uri="{28A0092B-C50C-407E-A947-70E740481C1C}">
                           <a14:useLocalDpi xmlns:a14="http://schemas.microsoft.com/office/drawing/2010/main" val="0"/>
@@ -7797,40 +8151,56 @@
       <w:r>
         <w:t xml:space="preserve">Figure </w:t>
       </w:r>
-      <w:fldSimple w:instr=" SEQ Figure \* ARABIC ">
-        <w:r>
-          <w:rPr>
-            <w:noProof/>
-          </w:rPr>
-          <w:t>8</w:t>
-        </w:r>
-      </w:fldSimple>
+      <w:r>
+        <w:fldChar w:fldCharType="begin"/>
+      </w:r>
+      <w:r>
+        <w:instrText xml:space="preserve"> SEQ Figure \* ARABIC </w:instrText>
+      </w:r>
+      <w:r>
+        <w:fldChar w:fldCharType="separate"/>
+      </w:r>
+      <w:r>
+        <w:rPr>
+          <w:noProof/>
+        </w:rPr>
+        <w:t>8</w:t>
+      </w:r>
+      <w:r>
+        <w:rPr>
+          <w:noProof/>
+        </w:rPr>
+        <w:fldChar w:fldCharType="end"/>
+      </w:r>
       <w:r>
         <w:t xml:space="preserve"> - Šema jedinice sistema</w:t>
       </w:r>
     </w:p>
     <w:p>
       <w:r>
+        <w:t>R</w:t>
+      </w:r>
+      <w:r>
+        <w:t>aspored veza</w:t>
+      </w:r>
+      <w:r>
+        <w:t xml:space="preserve"> (priključaka)</w:t>
+      </w:r>
+      <w:r>
+        <w:t xml:space="preserve"> između</w:t>
+      </w:r>
+      <w:r>
+        <w:t xml:space="preserve"> komponenti i glavnog NodeMCU-a određuju karakteristike izvedenih GPIO (</w:t>
+      </w:r>
+      <w:r>
+        <w:t>General Purpose Input/Output</w:t>
+      </w:r>
+      <w:r>
+        <w:t xml:space="preserve">) veza sa ESP8266 na </w:t>
+      </w:r>
+      <w:r>
         <w:lastRenderedPageBreak/>
-        <w:t>R</w:t>
-      </w:r>
-      <w:r>
-        <w:t>aspored veza</w:t>
-      </w:r>
-      <w:r>
-        <w:t xml:space="preserve"> (priključaka)</w:t>
-      </w:r>
-      <w:r>
-        <w:t xml:space="preserve"> između</w:t>
-      </w:r>
-      <w:r>
-        <w:t xml:space="preserve"> komponenti i glavnog NodeMCU-a određuju karakteristike izvedenih GPIO (</w:t>
-      </w:r>
-      <w:r>
-        <w:t>General Purpose Input/Output</w:t>
-      </w:r>
-      <w:r>
-        <w:t>) veza sa ESP8266 na njega. U sledećoj tabeli su prikazani pinovi, njihove karakteristike, namjene, moguće upotrebe i ograničenja:</w:t>
+        <w:t>njega. U sledećoj tabeli su prikazani pinovi, njihove karakteristike, namjene, moguće upotrebe i ograničenja:</w:t>
       </w:r>
     </w:p>
     <w:tbl>
@@ -10793,14 +11163,27 @@
       <w:r>
         <w:t xml:space="preserve">Table </w:t>
       </w:r>
-      <w:fldSimple w:instr=" SEQ Table \* ARABIC ">
-        <w:r>
-          <w:rPr>
-            <w:noProof/>
-          </w:rPr>
-          <w:t>1</w:t>
-        </w:r>
-      </w:fldSimple>
+      <w:r>
+        <w:fldChar w:fldCharType="begin"/>
+      </w:r>
+      <w:r>
+        <w:instrText xml:space="preserve"> SEQ Table \* ARABIC </w:instrText>
+      </w:r>
+      <w:r>
+        <w:fldChar w:fldCharType="separate"/>
+      </w:r>
+      <w:r>
+        <w:rPr>
+          <w:noProof/>
+        </w:rPr>
+        <w:t>1</w:t>
+      </w:r>
+      <w:r>
+        <w:rPr>
+          <w:noProof/>
+        </w:rPr>
+        <w:fldChar w:fldCharType="end"/>
+      </w:r>
       <w:r>
         <w:t xml:space="preserve"> - Ograničenja upotrebe dostupnih ESP8266 GPIO pinova (Izvor: [</w:t>
       </w:r>
@@ -10827,11 +11210,11 @@
         <w:t xml:space="preserve"> njih koje su morali biti neophodno vezani za određene)</w:t>
       </w:r>
       <w:r>
-        <w:t xml:space="preserve">. Izuzetak su CS veza (Chip Select) za SD karticu (koja može biti vezana za bilo koji pin koji omogućava digitalni izlazni signal) I SQW (programabilni generator periodičnog digitalnog signala) veza sa RTC sata koja će se koristi za izazivanje sistemskog prekida (interrupt). </w:t>
+        <w:t xml:space="preserve">. Izuzetak su CS veza (Chip Select) za SD karticu (koja može biti vezana za bilo koji pin koji omogućava digitalni izlazni signal) I SQW (programabilni generator periodičnog digitalnog signala) veza sa RTC sata koja će se koristi za izazivanje sistemskog prekida (interrupt). SQW žica generiše signal u svakom trenutku, pa je taj signal prisutan i u toku boot </w:t>
       </w:r>
       <w:r>
         <w:lastRenderedPageBreak/>
-        <w:t>SQW žica generiše signal u svakom trenutku, pa je taj signal prisutan i u toku boot procesa na ESP8266, što može izazivati probleme. Za te dvije žice postoje sledeći slobodni pinovi sa datim ograničenjima:</w:t>
+        <w:t>procesa na ESP8266, što može izazivati probleme. Za te dvije žice postoje sledeći slobodni pinovi sa datim ograničenjima:</w:t>
       </w:r>
     </w:p>
     <w:p>
@@ -10916,7 +11299,7 @@
       <w:pPr>
         <w:pStyle w:val="Heading1"/>
       </w:pPr>
-      <w:bookmarkStart w:id="17" w:name="_Toc83561066"/>
+      <w:bookmarkStart w:id="17" w:name="_Toc83589654"/>
       <w:r>
         <w:t>Implementacija</w:t>
       </w:r>
@@ -10927,7 +11310,7 @@
       <w:pPr>
         <w:pStyle w:val="Heading2"/>
       </w:pPr>
-      <w:bookmarkStart w:id="18" w:name="_Toc83561067"/>
+      <w:bookmarkStart w:id="18" w:name="_Toc83589655"/>
       <w:r>
         <w:t>SdFat biblioteka</w:t>
       </w:r>
@@ -10994,7 +11377,7 @@
       <w:pPr>
         <w:pStyle w:val="Heading2"/>
       </w:pPr>
-      <w:bookmarkStart w:id="19" w:name="_Toc83561068"/>
+      <w:bookmarkStart w:id="19" w:name="_Toc83589656"/>
       <w:r>
         <w:t>Konfiguracija glavnog-upravljačkog NodeMCU-a</w:t>
       </w:r>
@@ -11597,12 +11980,7 @@
         <w:t>a</w:t>
       </w:r>
       <w:r>
-        <w:t>, moguće je birati praćenje podataka na nivou milisekunde, ili, u suprotnom, na nivou sekunde, pomoću konstante MILLISECOND_PRECISION. Sinhronizacija vremena do nivoa milisekunde se obavlja zahvaljujući biblioteci ESPNtpClient [1</w:t>
-      </w:r>
-      <w:bookmarkStart w:id="20" w:name="_GoBack"/>
-      <w:bookmarkEnd w:id="20"/>
-      <w:r>
-        <w:t>8], a kasnije precizno pra</w:t>
+        <w:t>, moguće je birati praćenje podataka na nivou milisekunde, ili, u suprotnom, na nivou sekunde, pomoću konstante MILLISECOND_PRECISION. Sinhronizacija vremena do nivoa milisekunde se obavlja zahvaljujući biblioteci ESPNtpClient [18], a kasnije precizno pra</w:t>
       </w:r>
       <w:r>
         <w:rPr>
@@ -11727,11 +12105,11 @@
       <w:pPr>
         <w:pStyle w:val="Heading2"/>
       </w:pPr>
-      <w:bookmarkStart w:id="21" w:name="_Toc83561069"/>
+      <w:bookmarkStart w:id="20" w:name="_Toc83589657"/>
       <w:r>
         <w:t>NTP sinhronizacija vremena</w:t>
       </w:r>
-      <w:bookmarkEnd w:id="21"/>
+      <w:bookmarkEnd w:id="20"/>
     </w:p>
     <w:p/>
     <w:p>
@@ -14313,7 +14691,7 @@
           <w:lang w:val="sr-Latn-BA"/>
         </w:rPr>
       </w:pPr>
-      <w:bookmarkStart w:id="22" w:name="_Toc83561070"/>
+      <w:bookmarkStart w:id="21" w:name="_Toc83589658"/>
       <w:r>
         <w:rPr>
           <w:lang w:val="sr-Latn-BA"/>
@@ -14321,58 +14699,58 @@
         <w:lastRenderedPageBreak/>
         <w:t>Rad sa RTC satom</w:t>
       </w:r>
+      <w:bookmarkEnd w:id="21"/>
+    </w:p>
+    <w:p>
+      <w:pPr>
+        <w:rPr>
+          <w:lang w:val="sr-Latn-BA"/>
+        </w:rPr>
+      </w:pPr>
+    </w:p>
+    <w:p>
+      <w:pPr>
+        <w:ind w:firstLine="576"/>
+        <w:rPr>
+          <w:lang w:val="sr-Latn-BA"/>
+        </w:rPr>
+      </w:pPr>
+      <w:r>
+        <w:rPr>
+          <w:lang w:val="sr-Latn-BA"/>
+        </w:rPr>
+        <w:t>DS3231 ima mogućnost praćenja vremena u preciznosti sekunde, bez direktne podrške za milisekunde. Međutim, moguće postaviti generisanje pobudnog signala na frekvenciji 1024Hz (1024 pobude u toku jedne sekunde). Taj izlaz, SQW, je moguće koristiti kao izazivač sistemskih prekida. Obrađivač tog sistemskog prekida će pratiti protok vremena na osnovu prekida i tako sam čin preciznog praćenja vremena u preciznosti milisekunde prebacuje na glavni NodeMCU.</w:t>
+      </w:r>
+    </w:p>
+    <w:p>
+      <w:pPr>
+        <w:ind w:firstLine="576"/>
+        <w:rPr>
+          <w:lang w:val="sr-Latn-BA"/>
+        </w:rPr>
+      </w:pPr>
+    </w:p>
+    <w:p>
+      <w:pPr>
+        <w:pStyle w:val="Heading3"/>
+        <w:rPr>
+          <w:lang w:val="sr-Latn-BA"/>
+        </w:rPr>
+      </w:pPr>
+      <w:bookmarkStart w:id="22" w:name="_Toc83589659"/>
+      <w:r>
+        <w:rPr>
+          <w:lang w:val="sr-Latn-BA"/>
+        </w:rPr>
+        <w:t>Inicijalizacija RTC sata sa tačnim vremenom</w:t>
+      </w:r>
+      <w:r>
+        <w:rPr>
+          <w:lang w:val="sr-Latn-BA"/>
+        </w:rPr>
+        <w:t xml:space="preserve"> (u preciznosti sekunde)</w:t>
+      </w:r>
       <w:bookmarkEnd w:id="22"/>
-    </w:p>
-    <w:p>
-      <w:pPr>
-        <w:rPr>
-          <w:lang w:val="sr-Latn-BA"/>
-        </w:rPr>
-      </w:pPr>
-    </w:p>
-    <w:p>
-      <w:pPr>
-        <w:ind w:firstLine="576"/>
-        <w:rPr>
-          <w:lang w:val="sr-Latn-BA"/>
-        </w:rPr>
-      </w:pPr>
-      <w:r>
-        <w:rPr>
-          <w:lang w:val="sr-Latn-BA"/>
-        </w:rPr>
-        <w:t>DS3231 ima mogućnost praćenja vremena u preciznosti sekunde, bez direktne podrške za milisekunde. Međutim, moguće postaviti generisanje pobudnog signala na frekvenciji 1024Hz (1024 pobude u toku jedne sekunde). Taj izlaz, SQW, je moguće koristiti kao izazivač sistemskih prekida. Obrađivač tog sistemskog prekida će pratiti protok vremena na osnovu prekida i tako sam čin preciznog praćenja vremena u preciznosti milisekunde prebacuje na glavni NodeMCU.</w:t>
-      </w:r>
-    </w:p>
-    <w:p>
-      <w:pPr>
-        <w:ind w:firstLine="576"/>
-        <w:rPr>
-          <w:lang w:val="sr-Latn-BA"/>
-        </w:rPr>
-      </w:pPr>
-    </w:p>
-    <w:p>
-      <w:pPr>
-        <w:pStyle w:val="Heading3"/>
-        <w:rPr>
-          <w:lang w:val="sr-Latn-BA"/>
-        </w:rPr>
-      </w:pPr>
-      <w:bookmarkStart w:id="23" w:name="_Toc83561071"/>
-      <w:r>
-        <w:rPr>
-          <w:lang w:val="sr-Latn-BA"/>
-        </w:rPr>
-        <w:t>Inicijalizacija RTC sata sa tačnim vremenom</w:t>
-      </w:r>
-      <w:r>
-        <w:rPr>
-          <w:lang w:val="sr-Latn-BA"/>
-        </w:rPr>
-        <w:t xml:space="preserve"> (u preciznosti sekunde)</w:t>
-      </w:r>
-      <w:bookmarkEnd w:id="23"/>
     </w:p>
     <w:p>
       <w:pPr>
@@ -15448,11 +15826,11 @@
       <w:pPr>
         <w:pStyle w:val="Heading3"/>
       </w:pPr>
-      <w:bookmarkStart w:id="24" w:name="_Toc83561072"/>
+      <w:bookmarkStart w:id="23" w:name="_Toc83589660"/>
       <w:r>
         <w:t>NodeMCU praćenje vremena u preciznosti milisekunde na osnovu sistemskih prekida</w:t>
       </w:r>
-      <w:bookmarkEnd w:id="24"/>
+      <w:bookmarkEnd w:id="23"/>
     </w:p>
     <w:p/>
     <w:p>
@@ -16910,14 +17288,14 @@
           <w:lang w:val="sr-Latn-BA"/>
         </w:rPr>
       </w:pPr>
-      <w:bookmarkStart w:id="25" w:name="_Toc83561073"/>
+      <w:bookmarkStart w:id="24" w:name="_Toc83589661"/>
       <w:r>
         <w:t xml:space="preserve">Inicijalizacija </w:t>
       </w:r>
       <w:r>
         <w:t>sistema</w:t>
       </w:r>
-      <w:bookmarkEnd w:id="25"/>
+      <w:bookmarkEnd w:id="24"/>
     </w:p>
     <w:p>
       <w:pPr>
@@ -19946,12 +20324,14 @@
           <w:lang w:val="sr-Latn-BA"/>
         </w:rPr>
       </w:pPr>
+      <w:bookmarkStart w:id="25" w:name="_Toc83589662"/>
       <w:r>
         <w:rPr>
           <w:lang w:val="sr-Latn-BA"/>
         </w:rPr>
         <w:t>Aktivni režim rada glavnog NodeMCU uređaja</w:t>
       </w:r>
+      <w:bookmarkEnd w:id="25"/>
     </w:p>
     <w:p>
       <w:pPr>
@@ -21821,14 +22201,26 @@
         <w:rPr>
           <w:lang w:val="sr-Latn-BA"/>
         </w:rPr>
-        <w:t xml:space="preserve"> koja nosi vrijednost posljednjeg izvršavanja ciljanog posla, sldeći parametar je trenutno vrijeme, treći vremenski interval – period izvršavanja, i četvrti je pokazivač na void metodu bez parametara koja obavlja taj posao.</w:t>
-      </w:r>
-    </w:p>
-    <w:p>
-      <w:pPr>
+        <w:t xml:space="preserve"> koja nosi vrijednost posljednjeg izvršavanja ciljanog posla, sl</w:t>
+      </w:r>
+      <w:r>
         <w:rPr>
           <w:lang w:val="sr-Latn-BA"/>
         </w:rPr>
+        <w:t>e</w:t>
+      </w:r>
+      <w:r>
+        <w:rPr>
+          <w:lang w:val="sr-Latn-BA"/>
+        </w:rPr>
+        <w:t>deći parametar je trenutno vrijeme, treći vremenski interval – period izvršavanja, i četvrti je pokazivač na void metodu bez parametara koja obavlja taj posao.</w:t>
+      </w:r>
+    </w:p>
+    <w:p>
+      <w:pPr>
+        <w:rPr>
+          <w:lang w:val="sr-Latn-BA"/>
+        </w:rPr>
       </w:pPr>
     </w:p>
     <w:p>
@@ -21838,6 +22230,7 @@
           <w:lang w:val="sr-Latn-BA"/>
         </w:rPr>
       </w:pPr>
+      <w:bookmarkStart w:id="26" w:name="_Toc83589663"/>
       <w:r>
         <w:rPr>
           <w:lang w:val="sr-Latn-BA"/>
@@ -21845,6 +22238,7 @@
         <w:lastRenderedPageBreak/>
         <w:t>Prikupljanje 802.11 paketa i njihova obrada</w:t>
       </w:r>
+      <w:bookmarkEnd w:id="26"/>
     </w:p>
     <w:p>
       <w:pPr>
@@ -21896,8 +22290,10 @@
       </w:r>
       <w:proofErr w:type="gramEnd"/>
       <w:r>
-        <w:t xml:space="preserve"> njihovog čuvanja na memorijsku karticu. Postoji opcija i baferovanja samih paketa, prije njihove obrade, ali to nije uzeto u obzir u implementaciji, jer bi baferovanje bafera paketa bilo izrazito memorijski skupocjeno, a korist se je vjerovatno ograničena. </w:t>
-      </w:r>
+        <w:t xml:space="preserve"> njihovog čuvanja na memorijsku karticu. Postoji opcija i baferovanja samih paketa, prije njihove obrade, ali to nije uzeto u obzir u implementaciji, jer bi baferovanje bafera paketa bilo izrazito memorijski skupocjeno, a korist je vjerovatno ograničena. </w:t>
+      </w:r>
+      <w:bookmarkStart w:id="27" w:name="_GoBack"/>
+      <w:bookmarkEnd w:id="27"/>
     </w:p>
     <w:p>
       <w:r>
@@ -23638,7 +24034,13 @@
     <w:p/>
     <w:p>
       <w:r>
-        <w:t>Bitno je napomenuti da se callback metoda poziva za sve primljene tipove 802.11 paketa, a čak i za nevalidne, pa se prvo mora pristupiti filtriranju paketa. Odmah počinje da se konstruose probe_request struktura i da se popunjava podacima</w:t>
+        <w:t>Bitno je napomenuti da se callback metoda poziva za sve primljene tipove 802.11 paketa, a čak i za nevalidne, pa se prvo mora pristupiti filtriranju paketa. Odmah počinje da se konstru</w:t>
+      </w:r>
+      <w:r>
+        <w:t>iš</w:t>
+      </w:r>
+      <w:r>
+        <w:t>e probe_request struktura i da se popunjava podacima</w:t>
       </w:r>
       <w:r>
         <w:t xml:space="preserve">. Ako se ispostavi da je paket validan Probe Request, tada će se pozvati metoda (u prethodnom listingu označena kao </w:t>
@@ -23651,7 +24053,13 @@
       </w:r>
       <w:r>
         <w:lastRenderedPageBreak/>
-        <w:t>funkcija koja dovršavati izdvajanje podataka. Njene obaveze se svode na bilježenje tačnog vremena i snimanje podataka. Kao što je već navedeno, snimanje podataka se ne vrši direktno, već se baferuje (pomoćnom standardnom generičkom strukturom deque).</w:t>
+        <w:t xml:space="preserve">funkcija koja </w:t>
+      </w:r>
+      <w:r>
+        <w:t xml:space="preserve">će </w:t>
+      </w:r>
+      <w:r>
+        <w:t>dovršavati izdvajanje podataka. Njene obaveze se svode na bilježenje tačnog vremena i snimanje podataka. Kao što je već navedeno, snimanje podataka se ne vrši direktno, već se baferuje (pomoćnom standardnom generičkom strukturom deque).</w:t>
       </w:r>
     </w:p>
     <w:p>
@@ -24103,7 +24511,7 @@
     <w:p/>
     <w:p>
       <w:r>
-        <w:t xml:space="preserve">Od tog trenutka se nastavlja prikupljanje paketa, a krajnje čuvanje podataka se prepušta glavnoj liniji izvršavanja. U poglavlju 4.6 se u glavnoj izvršnoj funkciji loop vidi da se pri svakom pozivu iste, poziva i </w:t>
+        <w:t xml:space="preserve">Od tog trenutka se nastavlja prikupljanje paketa, a krajnje čuvanje podataka se prepušta glavnoj liniji izvršavanja. U poglavlju 4.6 se u glavnoj izvršnoj funkciji loop vidi da s pri svakom pozivu iste, poziva i </w:t>
       </w:r>
       <w:r>
         <w:t>probe_request_final_handler</w:t>
@@ -26017,7 +26425,13 @@
         <w:t>-</w:t>
       </w:r>
       <w:r>
-        <w:t xml:space="preserve">ova na raspolaganju se pokreće cuvanje jednog (najstarijeg) od njih. Nema potrebe za čuvanjem više njih, jer se ova metoda u programskoj petlji poziva u svakoj njenoj iteraciji, </w:t>
+        <w:t xml:space="preserve">ova na raspolaganju se pokreće </w:t>
+      </w:r>
+      <w:r>
+        <w:t>č</w:t>
+      </w:r>
+      <w:r>
+        <w:t xml:space="preserve">uvanje jednog (najstarijeg) od njih. Nema potrebe za čuvanjem više njih, jer se ova metoda u programskoj petlji poziva u svakoj njenoj iteraciji, </w:t>
       </w:r>
       <w:proofErr w:type="gramStart"/>
       <w:r>
@@ -26035,6 +26449,7 @@
       <w:pPr>
         <w:pStyle w:val="Heading2"/>
       </w:pPr>
+      <w:bookmarkStart w:id="28" w:name="_Toc83589664"/>
       <w:r>
         <w:lastRenderedPageBreak/>
         <w:t>Slanje koma</w:t>
@@ -26045,11 +26460,18 @@
       <w:r>
         <w:t>di RTS odašiljaču</w:t>
       </w:r>
+      <w:bookmarkEnd w:id="28"/>
     </w:p>
     <w:p/>
     <w:p>
       <w:r>
-        <w:t xml:space="preserve">Podaci se šalju periodično RTS odašiljaču. Ideja je da se u svakom period izda komanda koja će da se tiče jednog uređaja. U svakoj sledećoj periodi se ciklicno prolazi kroz listu ciljanih uređaja. </w:t>
+        <w:t>Podaci se šalju periodično RTS odašiljaču. Ideja je da se u svakom period izda komanda koja će da se tiče jednog uređaja. U svakoj sledećoj periodi se cikli</w:t>
+      </w:r>
+      <w:r>
+        <w:t>č</w:t>
+      </w:r>
+      <w:r>
+        <w:t xml:space="preserve">no prolazi kroz listu ciljanih uređaja. </w:t>
       </w:r>
     </w:p>
     <w:p>
@@ -26363,12 +26785,14 @@
           <w:lang w:val="sr-Latn-BA"/>
         </w:rPr>
       </w:pPr>
+      <w:bookmarkStart w:id="29" w:name="_Toc83589665"/>
       <w:r>
         <w:rPr>
           <w:lang w:val="sr-Latn-BA"/>
         </w:rPr>
         <w:t>RTS odašiljač</w:t>
       </w:r>
+      <w:bookmarkEnd w:id="29"/>
     </w:p>
     <w:p>
       <w:pPr>
@@ -27075,7 +27499,13 @@
     <w:p/>
     <w:p>
       <w:r>
-        <w:t>Tu prepreku prevazilazimo tako što u paket dodajemo beznačajne podatke u obliku 0xaa bajta, kao što se moće vidjeti iznad, u četvrtom i petom redu paketa.</w:t>
+        <w:t>Tu prepreku prevazilazimo tako što u paket dodajemo beznačajne podatke u obliku 0xaa bajta, kao što se mo</w:t>
+      </w:r>
+      <w:r>
+        <w:t>ž</w:t>
+      </w:r>
+      <w:r>
+        <w:t>e vidjeti iznad, u četvrtom i petom redu paketa.</w:t>
       </w:r>
       <w:r>
         <w:t xml:space="preserve"> Prva dva bajta paketa predstavljaju Frame Control polje, u kome je definisan tip - RTS paket. Sledeća dva bajta predstavljaju Duration polje, koje ima vrijednost 0. Drugi red je pro</w:t>
@@ -29591,7 +30021,7 @@
     </w:p>
     <w:p>
       <w:pPr>
-        <w:ind w:left="432"/>
+        <w:jc w:val="center"/>
       </w:pPr>
       <w:r>
         <w:t>int wifi_register_send_pkt_freedom_</w:t>
@@ -29609,11 +30039,12 @@
       <w:r>
         <w:t xml:space="preserve">gdje je </w:t>
       </w:r>
-      <w:r>
-        <w:tab/>
-      </w:r>
-      <w:r>
-        <w:tab/>
+    </w:p>
+    <w:p>
+      <w:pPr>
+        <w:jc w:val="center"/>
+      </w:pPr>
+      <w:r>
         <w:t>typedef void (*freedom_outside_cb_</w:t>
       </w:r>
       <w:proofErr w:type="gramStart"/>
@@ -29630,11 +30061,11 @@
         <w:t>registruje callback funkcija koja će biti pozvana tek kada je 802.11 freedom paket uspješno poslat.</w:t>
       </w:r>
       <w:r>
-        <w:t xml:space="preserve"> To je bitno, jer u slučaju kada se pokuša slanje paketa, a prethodni paket još nije poslat, posljedica je da nijedan paket neće biti poslat. Nažalost, u SDK 1.3.0, ne postoji ova funkcionalnost, tako da se između slanja mora praviti pauza da bi se osiguralo stvarno isporučivanje paketa. U ovom radu nije istraživano koliki je </w:t>
+        <w:t xml:space="preserve"> To je bitno, jer u slučaju kada se pokuša slanje paketa, a prethodni paket još nije poslat, posljedica je da nijedan paket neće biti poslat. Nažalost, u SDK 1.3.0, ne postoji ova funkcionalnost, tako da se između slanja mora praviti pauza da bi </w:t>
       </w:r>
       <w:r>
         <w:lastRenderedPageBreak/>
-        <w:t xml:space="preserve">minimalni vremenski interval, već je izabrana vrijednost od 1250ms koja se pokazala kao više nego dovoljna da svaki paket bude isporučen. </w:t>
+        <w:t xml:space="preserve">se osiguralo stvarno isporučivanje paketa. U ovom radu nije istraživano koliki je minimalni vremenski interval, već je izabrana vrijednost od 1250ms koja se pokazala kao više nego dovoljna da svaki paket bude isporučen. </w:t>
       </w:r>
     </w:p>
     <w:p>
@@ -31214,12 +31645,17 @@
       <w:pPr>
         <w:pStyle w:val="Heading1"/>
       </w:pPr>
-      <w:bookmarkStart w:id="26" w:name="_Toc83561074"/>
+      <w:bookmarkStart w:id="30" w:name="_Toc83589666"/>
       <w:r>
         <w:t>Rezultati</w:t>
       </w:r>
-      <w:bookmarkEnd w:id="26"/>
-    </w:p>
+      <w:r>
+        <w:t xml:space="preserve"> i diskusija</w:t>
+      </w:r>
+      <w:bookmarkEnd w:id="30"/>
+    </w:p>
+    <w:p/>
+    <w:p/>
     <w:p/>
     <w:p>
       <w:pPr>
@@ -31238,12 +31674,14 @@
       <w:pPr>
         <w:pStyle w:val="Heading1"/>
       </w:pPr>
-      <w:bookmarkStart w:id="27" w:name="_Toc83561075"/>
-      <w:r>
-        <w:t>Diskusija</w:t>
-      </w:r>
-      <w:bookmarkEnd w:id="27"/>
-    </w:p>
+      <w:bookmarkStart w:id="31" w:name="_Toc83589667"/>
+      <w:r>
+        <w:t>Budući rad</w:t>
+      </w:r>
+      <w:bookmarkEnd w:id="31"/>
+    </w:p>
+    <w:p/>
+    <w:p/>
     <w:p/>
     <w:p>
       <w:pPr>
@@ -31262,12 +31700,14 @@
       <w:pPr>
         <w:pStyle w:val="Heading1"/>
       </w:pPr>
-      <w:bookmarkStart w:id="28" w:name="_Toc83561076"/>
-      <w:r>
-        <w:t>Budući rad</w:t>
-      </w:r>
-      <w:bookmarkEnd w:id="28"/>
-    </w:p>
+      <w:bookmarkStart w:id="32" w:name="_Toc83589668"/>
+      <w:r>
+        <w:t>Zaključak</w:t>
+      </w:r>
+      <w:bookmarkEnd w:id="32"/>
+    </w:p>
+    <w:p/>
+    <w:p/>
     <w:p/>
     <w:p>
       <w:pPr>
@@ -31286,15 +31726,549 @@
       <w:pPr>
         <w:pStyle w:val="Heading1"/>
       </w:pPr>
-      <w:bookmarkStart w:id="29" w:name="_Toc83561077"/>
-      <w:r>
-        <w:t>Zaključak</w:t>
-      </w:r>
-      <w:bookmarkEnd w:id="29"/>
+      <w:bookmarkStart w:id="33" w:name="_Toc83589669"/>
+      <w:r>
+        <w:t>Literatura</w:t>
+      </w:r>
+      <w:bookmarkEnd w:id="33"/>
     </w:p>
     <w:p/>
     <w:p>
       <w:pPr>
+        <w:pStyle w:val="ListParagraph"/>
+      </w:pPr>
+      <w:r>
+        <w:t xml:space="preserve">Wi-Fi Alliance - </w:t>
+      </w:r>
+      <w:hyperlink r:id="rId20" w:history="1">
+        <w:r>
+          <w:rPr>
+            <w:rStyle w:val="Hyperlink"/>
+          </w:rPr>
+          <w:t>https://www.wi-fi.org/</w:t>
+        </w:r>
+      </w:hyperlink>
+    </w:p>
+    <w:p>
+      <w:pPr>
+        <w:pStyle w:val="ListParagraph"/>
+      </w:pPr>
+      <w:r>
+        <w:t>I</w:t>
+      </w:r>
+      <w:r>
+        <w:t>EEE 802 LAN/MAN Standards Committee</w:t>
+      </w:r>
+      <w:r>
+        <w:t xml:space="preserve"> - </w:t>
+      </w:r>
+      <w:hyperlink r:id="rId21" w:history="1">
+        <w:r>
+          <w:rPr>
+            <w:rStyle w:val="Hyperlink"/>
+          </w:rPr>
+          <w:t>https://www.ieee802.org/</w:t>
+        </w:r>
+      </w:hyperlink>
+    </w:p>
+    <w:p>
+      <w:pPr>
+        <w:pStyle w:val="ListParagraph"/>
+      </w:pPr>
+      <w:r>
+        <w:t>Matthew S. Gast</w:t>
+      </w:r>
+      <w:r>
+        <w:t>, „</w:t>
+      </w:r>
+      <w:r>
+        <w:t>802.11 Wireless Networks: The Definitive Guide, 2nd Edition</w:t>
+      </w:r>
+      <w:r>
+        <w:t xml:space="preserve">”, </w:t>
+      </w:r>
+      <w:r>
+        <w:t>O’Reilly Media, Inc.</w:t>
+      </w:r>
+      <w:r>
+        <w:t xml:space="preserve"> - </w:t>
+      </w:r>
+      <w:hyperlink r:id="rId22" w:history="1">
+        <w:r>
+          <w:rPr>
+            <w:rStyle w:val="Hyperlink"/>
+          </w:rPr>
+          <w:t>https://www.oreilly.com/library/view/80211-wireless-networks/0596100523/</w:t>
+        </w:r>
+      </w:hyperlink>
+    </w:p>
+    <w:p>
+      <w:pPr>
+        <w:pStyle w:val="ListParagraph"/>
+      </w:pPr>
+      <w:r>
+        <w:t>IEEE 802.11-05/0710r</w:t>
+      </w:r>
+      <w:r>
+        <w:t xml:space="preserve"> </w:t>
+      </w:r>
+      <w:r>
+        <w:t xml:space="preserve">0, “WDS” Clarifications - </w:t>
+      </w:r>
+      <w:hyperlink r:id="rId23" w:history="1">
+        <w:r>
+          <w:rPr>
+            <w:rStyle w:val="Hyperlink"/>
+          </w:rPr>
+          <w:t>http://www.ieee802.org/1/files/public/802_architecture_group/802-11/4-address-format.doc</w:t>
+        </w:r>
+      </w:hyperlink>
+    </w:p>
+    <w:p>
+      <w:pPr>
+        <w:pStyle w:val="ListParagraph"/>
+      </w:pPr>
+      <w:r>
+        <w:t xml:space="preserve">Espressif Systems - </w:t>
+      </w:r>
+      <w:hyperlink r:id="rId24" w:history="1">
+        <w:r>
+          <w:rPr>
+            <w:rStyle w:val="Hyperlink"/>
+          </w:rPr>
+          <w:t>https://www.espressif.com/</w:t>
+        </w:r>
+      </w:hyperlink>
+    </w:p>
+    <w:p>
+      <w:pPr>
+        <w:pStyle w:val="ListParagraph"/>
+      </w:pPr>
+      <w:r>
+        <w:t xml:space="preserve">NodeMCU - </w:t>
+      </w:r>
+      <w:hyperlink r:id="rId25" w:history="1">
+        <w:r>
+          <w:rPr>
+            <w:rStyle w:val="Hyperlink"/>
+          </w:rPr>
+          <w:t>https://www.nodemcu.com/index_en.html</w:t>
+        </w:r>
+      </w:hyperlink>
+    </w:p>
+    <w:p>
+      <w:pPr>
+        <w:pStyle w:val="ListParagraph"/>
+      </w:pPr>
+      <w:r>
+        <w:t xml:space="preserve">DS3231S(N) Data Sheet - </w:t>
+      </w:r>
+      <w:hyperlink r:id="rId26" w:history="1">
+        <w:r>
+          <w:rPr>
+            <w:rStyle w:val="Hyperlink"/>
+          </w:rPr>
+          <w:t>https://datasheets.maximintegrated.com/en/ds/DS3231.pdf</w:t>
+        </w:r>
+      </w:hyperlink>
+    </w:p>
+    <w:p>
+      <w:pPr>
+        <w:pStyle w:val="ListParagraph"/>
+      </w:pPr>
+      <w:r>
+        <w:t xml:space="preserve">DS3231M Data Sheet - </w:t>
+      </w:r>
+      <w:hyperlink r:id="rId27" w:history="1">
+        <w:r>
+          <w:rPr>
+            <w:rStyle w:val="Hyperlink"/>
+          </w:rPr>
+          <w:t>https://datasheets.maximintegrated.com/en/ds/DS3231M.pdf</w:t>
+        </w:r>
+      </w:hyperlink>
+    </w:p>
+    <w:p>
+      <w:pPr>
+        <w:pStyle w:val="ListParagraph"/>
+      </w:pPr>
+      <w:r>
+        <w:t xml:space="preserve">ESP8266 NON-OS SDK - </w:t>
+      </w:r>
+      <w:hyperlink r:id="rId28" w:history="1">
+        <w:r>
+          <w:rPr>
+            <w:rStyle w:val="Hyperlink"/>
+          </w:rPr>
+          <w:t>https://github.com/espressif/ESP8266_NONOS_SDK</w:t>
+        </w:r>
+      </w:hyperlink>
+    </w:p>
+    <w:p>
+      <w:pPr>
+        <w:pStyle w:val="ListParagraph"/>
+      </w:pPr>
+      <w:r>
+        <w:rPr>
+          <w:lang w:val="sr-Latn-BA"/>
+        </w:rPr>
+        <w:t>ESP8266 core for Arduino</w:t>
+      </w:r>
+      <w:r>
+        <w:rPr>
+          <w:lang w:val="sr-Latn-BA"/>
+        </w:rPr>
+        <w:t xml:space="preserve"> - </w:t>
+      </w:r>
+      <w:hyperlink r:id="rId29" w:history="1">
+        <w:r>
+          <w:rPr>
+            <w:rStyle w:val="Hyperlink"/>
+            <w:lang w:val="sr-Latn-BA"/>
+          </w:rPr>
+          <w:t>https://github.com/esp8266/Arduino</w:t>
+        </w:r>
+      </w:hyperlink>
+    </w:p>
+    <w:p>
+      <w:pPr>
+        <w:pStyle w:val="ListParagraph"/>
+        <w:rPr>
+          <w:lang w:val="sr-Latn-BA"/>
+        </w:rPr>
+      </w:pPr>
+      <w:r>
+        <w:rPr>
+          <w:lang w:val="sr-Latn-BA"/>
+        </w:rPr>
+        <w:t>ESP8266 Technical Reference -</w:t>
+      </w:r>
+      <w:r>
+        <w:t xml:space="preserve"> </w:t>
+      </w:r>
+      <w:hyperlink r:id="rId30" w:history="1">
+        <w:r>
+          <w:rPr>
+            <w:rStyle w:val="Hyperlink"/>
+          </w:rPr>
+          <w:t>https://www.espressif.com/sites/default/files/documentation/esp8266-technical_reference_en.pdf</w:t>
+        </w:r>
+      </w:hyperlink>
+    </w:p>
+    <w:p>
+      <w:pPr>
+        <w:pStyle w:val="ListParagraph"/>
+        <w:rPr>
+          <w:lang w:val="sr-Latn-BA"/>
+        </w:rPr>
+      </w:pPr>
+      <w:r>
+        <w:rPr>
+          <w:lang w:val="sr-Latn-BA"/>
+        </w:rPr>
+        <w:t>ESP8266 Non-OS SDK</w:t>
+      </w:r>
+      <w:r>
+        <w:rPr>
+          <w:lang w:val="sr-Latn-BA"/>
+        </w:rPr>
+        <w:t xml:space="preserve"> </w:t>
+      </w:r>
+      <w:r>
+        <w:rPr>
+          <w:lang w:val="sr-Latn-BA"/>
+        </w:rPr>
+        <w:t xml:space="preserve">API Reference - </w:t>
+      </w:r>
+      <w:hyperlink r:id="rId31" w:history="1">
+        <w:r>
+          <w:rPr>
+            <w:rStyle w:val="Hyperlink"/>
+            <w:lang w:val="sr-Latn-BA"/>
+          </w:rPr>
+          <w:t>https://www.espressif.com/sites/default/files/documentation/2c-esp8266_non_os_sdk_api_reference_en.pdf</w:t>
+        </w:r>
+      </w:hyperlink>
+    </w:p>
+    <w:p>
+      <w:pPr>
+        <w:pStyle w:val="ListParagraph"/>
+        <w:rPr>
+          <w:lang w:val="sr-Latn-BA"/>
+        </w:rPr>
+      </w:pPr>
+      <w:r>
+        <w:rPr>
+          <w:lang w:val="sr-Latn-BA"/>
+        </w:rPr>
+        <w:t>ESP8266_NONOS_SDK_v1.3.0_15_08_08 Release Note</w:t>
+      </w:r>
+      <w:r>
+        <w:rPr>
+          <w:lang w:val="sr-Latn-BA"/>
+        </w:rPr>
+        <w:t xml:space="preserve"> - </w:t>
+      </w:r>
+      <w:hyperlink r:id="rId32" w:history="1">
+        <w:r>
+          <w:rPr>
+            <w:rStyle w:val="Hyperlink"/>
+            <w:lang w:val="sr-Latn-BA"/>
+          </w:rPr>
+          <w:t>https://bbs.espressif.com/viewtopic.php?p=3092#p3092</w:t>
+        </w:r>
+      </w:hyperlink>
+    </w:p>
+    <w:p>
+      <w:pPr>
+        <w:pStyle w:val="ListParagraph"/>
+        <w:rPr>
+          <w:lang w:val="sr-Latn-BA"/>
+        </w:rPr>
+      </w:pPr>
+      <w:r>
+        <w:rPr>
+          <w:lang w:val="sr-Latn-BA"/>
+        </w:rPr>
+        <w:t xml:space="preserve">ESP-OPEN-SDK - </w:t>
+      </w:r>
+      <w:hyperlink r:id="rId33" w:history="1">
+        <w:r>
+          <w:rPr>
+            <w:rStyle w:val="Hyperlink"/>
+            <w:lang w:val="sr-Latn-BA"/>
+          </w:rPr>
+          <w:t>https://github.com/pfalcon/esp-open-sdk</w:t>
+        </w:r>
+      </w:hyperlink>
+    </w:p>
+    <w:p>
+      <w:pPr>
+        <w:pStyle w:val="ListParagraph"/>
+        <w:rPr>
+          <w:rStyle w:val="Hyperlink"/>
+          <w:color w:val="auto"/>
+          <w:u w:val="none"/>
+          <w:lang w:val="sr-Latn-BA"/>
+        </w:rPr>
+      </w:pPr>
+      <w:r>
+        <w:rPr>
+          <w:lang w:val="sr-Latn-BA"/>
+        </w:rPr>
+        <w:t xml:space="preserve">ESP8266 Pinout Reference - </w:t>
+      </w:r>
+      <w:hyperlink r:id="rId34" w:history="1">
+        <w:r>
+          <w:rPr>
+            <w:rStyle w:val="Hyperlink"/>
+            <w:lang w:val="sr-Latn-BA"/>
+          </w:rPr>
+          <w:t>https://randomnerdtutorials.com/esp8266-pinout-reference-gpios/</w:t>
+        </w:r>
+      </w:hyperlink>
+    </w:p>
+    <w:p>
+      <w:pPr>
+        <w:pStyle w:val="ListParagraph"/>
+        <w:rPr>
+          <w:rStyle w:val="Hyperlink"/>
+          <w:color w:val="auto"/>
+          <w:u w:val="none"/>
+          <w:lang w:val="sr-Latn-BA"/>
+        </w:rPr>
+      </w:pPr>
+      <w:r>
+        <w:rPr>
+          <w:lang w:val="sr-Latn-BA"/>
+        </w:rPr>
+        <w:t>SdFat, Greiman -</w:t>
+      </w:r>
+      <w:r>
+        <w:rPr>
+          <w:rStyle w:val="Hyperlink"/>
+          <w:color w:val="auto"/>
+          <w:u w:val="none"/>
+          <w:lang w:val="sr-Latn-BA"/>
+        </w:rPr>
+        <w:t xml:space="preserve"> </w:t>
+      </w:r>
+      <w:hyperlink r:id="rId35" w:history="1">
+        <w:r>
+          <w:rPr>
+            <w:rStyle w:val="Hyperlink"/>
+            <w:lang w:val="sr-Latn-BA"/>
+          </w:rPr>
+          <w:t>https://github.com/greiman/SdFat</w:t>
+        </w:r>
+      </w:hyperlink>
+    </w:p>
+    <w:p>
+      <w:pPr>
+        <w:pStyle w:val="ListParagraph"/>
+        <w:rPr>
+          <w:rStyle w:val="Hyperlink"/>
+          <w:color w:val="auto"/>
+          <w:u w:val="none"/>
+          <w:lang w:val="sr-Latn-BA"/>
+        </w:rPr>
+      </w:pPr>
+      <w:r>
+        <w:rPr>
+          <w:rStyle w:val="Hyperlink"/>
+          <w:color w:val="auto"/>
+          <w:u w:val="none"/>
+          <w:lang w:val="sr-Latn-BA"/>
+        </w:rPr>
+        <w:t xml:space="preserve">Modifikovana verzija SdFat 1.4.1 biblioteke - </w:t>
+      </w:r>
+      <w:hyperlink r:id="rId36" w:history="1">
+        <w:r>
+          <w:rPr>
+            <w:rStyle w:val="Hyperlink"/>
+            <w:lang w:val="sr-Latn-BA"/>
+          </w:rPr>
+          <w:t>https://github.com/FmasterofU/SdFat</w:t>
+        </w:r>
+      </w:hyperlink>
+    </w:p>
+    <w:p>
+      <w:pPr>
+        <w:pStyle w:val="ListParagraph"/>
+        <w:rPr>
+          <w:rStyle w:val="Hyperlink"/>
+          <w:color w:val="auto"/>
+          <w:u w:val="none"/>
+          <w:lang w:val="sr-Latn-BA"/>
+        </w:rPr>
+      </w:pPr>
+      <w:r>
+        <w:rPr>
+          <w:rStyle w:val="Hyperlink"/>
+          <w:color w:val="auto"/>
+          <w:u w:val="none"/>
+          <w:lang w:val="sr-Latn-BA"/>
+        </w:rPr>
+        <w:t xml:space="preserve">ESPNtpClient, </w:t>
+      </w:r>
+      <w:r>
+        <w:rPr>
+          <w:rStyle w:val="Hyperlink"/>
+          <w:color w:val="auto"/>
+          <w:u w:val="none"/>
+          <w:lang w:val="sr-Latn-BA"/>
+        </w:rPr>
+        <w:t>Germán Martín</w:t>
+      </w:r>
+      <w:r>
+        <w:rPr>
+          <w:rStyle w:val="Hyperlink"/>
+          <w:color w:val="auto"/>
+          <w:u w:val="none"/>
+          <w:lang w:val="sr-Latn-BA"/>
+        </w:rPr>
+        <w:t xml:space="preserve"> - </w:t>
+      </w:r>
+      <w:hyperlink r:id="rId37" w:history="1">
+        <w:r>
+          <w:rPr>
+            <w:rStyle w:val="Hyperlink"/>
+            <w:lang w:val="sr-Latn-BA"/>
+          </w:rPr>
+          <w:t>https://github.com/gmag11/ESPNtpClient</w:t>
+        </w:r>
+      </w:hyperlink>
+    </w:p>
+    <w:p>
+      <w:pPr>
+        <w:pStyle w:val="ListParagraph"/>
+        <w:rPr>
+          <w:rStyle w:val="Hyperlink"/>
+          <w:color w:val="auto"/>
+          <w:u w:val="none"/>
+          <w:lang w:val="sr-Latn-BA"/>
+        </w:rPr>
+      </w:pPr>
+      <w:r>
+        <w:rPr>
+          <w:rStyle w:val="Hyperlink"/>
+          <w:color w:val="auto"/>
+          <w:u w:val="none"/>
+          <w:lang w:val="sr-Latn-BA"/>
+        </w:rPr>
+        <w:t xml:space="preserve">TimeLib, </w:t>
+      </w:r>
+      <w:r>
+        <w:rPr>
+          <w:rStyle w:val="Hyperlink"/>
+          <w:color w:val="auto"/>
+          <w:u w:val="none"/>
+          <w:lang w:val="sr-Latn-BA"/>
+        </w:rPr>
+        <w:t>Paul</w:t>
+      </w:r>
+      <w:r>
+        <w:rPr>
+          <w:rStyle w:val="Hyperlink"/>
+          <w:color w:val="auto"/>
+          <w:u w:val="none"/>
+          <w:lang w:val="sr-Latn-BA"/>
+        </w:rPr>
+        <w:t xml:space="preserve"> </w:t>
+      </w:r>
+      <w:r>
+        <w:rPr>
+          <w:rStyle w:val="Hyperlink"/>
+          <w:color w:val="auto"/>
+          <w:u w:val="none"/>
+          <w:lang w:val="sr-Latn-BA"/>
+        </w:rPr>
+        <w:t>Stoffregen</w:t>
+      </w:r>
+      <w:r>
+        <w:rPr>
+          <w:rStyle w:val="Hyperlink"/>
+          <w:color w:val="auto"/>
+          <w:u w:val="none"/>
+          <w:lang w:val="sr-Latn-BA"/>
+        </w:rPr>
+        <w:t xml:space="preserve"> - </w:t>
+      </w:r>
+      <w:hyperlink r:id="rId38" w:history="1">
+        <w:r>
+          <w:rPr>
+            <w:rStyle w:val="Hyperlink"/>
+            <w:lang w:val="sr-Latn-BA"/>
+          </w:rPr>
+          <w:t>https://github.com/PaulStoffregen/Time</w:t>
+        </w:r>
+      </w:hyperlink>
+    </w:p>
+    <w:p>
+      <w:pPr>
+        <w:rPr>
+          <w:rStyle w:val="Hyperlink"/>
+          <w:color w:val="auto"/>
+          <w:u w:val="none"/>
+          <w:lang w:val="sr-Latn-BA"/>
+        </w:rPr>
+      </w:pPr>
+    </w:p>
+    <w:p>
+      <w:pPr>
+        <w:rPr>
+          <w:rStyle w:val="Hyperlink"/>
+          <w:color w:val="auto"/>
+          <w:u w:val="none"/>
+          <w:lang w:val="sr-Latn-BA"/>
+        </w:rPr>
+      </w:pPr>
+    </w:p>
+    <w:p>
+      <w:pPr>
+        <w:rPr>
+          <w:lang w:val="sr-Latn-BA"/>
+        </w:rPr>
         <w:sectPr>
           <w:type w:val="oddPage"/>
           <w:pgSz w:w="11906" w:h="16838" w:code="9"/>
@@ -31305,564 +32279,6 @@
         </w:sectPr>
       </w:pPr>
     </w:p>
-    <w:p/>
-    <w:p>
-      <w:pPr>
-        <w:pStyle w:val="Heading1"/>
-      </w:pPr>
-      <w:bookmarkStart w:id="30" w:name="_Toc83561078"/>
-      <w:r>
-        <w:t>Literatura</w:t>
-      </w:r>
-      <w:bookmarkEnd w:id="30"/>
-    </w:p>
-    <w:p/>
-    <w:p>
-      <w:pPr>
-        <w:pStyle w:val="ListParagraph"/>
-      </w:pPr>
-      <w:r>
-        <w:t xml:space="preserve">Wi-Fi Alliance - </w:t>
-      </w:r>
-      <w:hyperlink r:id="rId19" w:history="1">
-        <w:r>
-          <w:rPr>
-            <w:rStyle w:val="Hyperlink"/>
-          </w:rPr>
-          <w:t>https://www.wi-fi.org/</w:t>
-        </w:r>
-      </w:hyperlink>
-    </w:p>
-    <w:p>
-      <w:pPr>
-        <w:pStyle w:val="ListParagraph"/>
-      </w:pPr>
-      <w:r>
-        <w:t>I</w:t>
-      </w:r>
-      <w:r>
-        <w:t>EEE 802 LAN/MAN Standards Committee</w:t>
-      </w:r>
-      <w:r>
-        <w:t xml:space="preserve"> - </w:t>
-      </w:r>
-      <w:hyperlink r:id="rId20" w:history="1">
-        <w:r>
-          <w:rPr>
-            <w:rStyle w:val="Hyperlink"/>
-          </w:rPr>
-          <w:t>https://www.ieee802.org/</w:t>
-        </w:r>
-      </w:hyperlink>
-    </w:p>
-    <w:p>
-      <w:pPr>
-        <w:pStyle w:val="ListParagraph"/>
-      </w:pPr>
-      <w:r>
-        <w:t>Matthew S. Gast</w:t>
-      </w:r>
-      <w:r>
-        <w:t>, „</w:t>
-      </w:r>
-      <w:r>
-        <w:t>802.11 Wireless Networks: The Definitive Guide, 2nd Edition</w:t>
-      </w:r>
-      <w:r>
-        <w:t xml:space="preserve">”, </w:t>
-      </w:r>
-      <w:r>
-        <w:t>O’Reilly Media, Inc.</w:t>
-      </w:r>
-      <w:r>
-        <w:t xml:space="preserve"> - </w:t>
-      </w:r>
-      <w:hyperlink r:id="rId21" w:history="1">
-        <w:r>
-          <w:rPr>
-            <w:rStyle w:val="Hyperlink"/>
-          </w:rPr>
-          <w:t>https://www.oreilly.com/library/view/80211-wireless-networks/0596100523/</w:t>
-        </w:r>
-      </w:hyperlink>
-    </w:p>
-    <w:p>
-      <w:pPr>
-        <w:pStyle w:val="ListParagraph"/>
-      </w:pPr>
-      <w:r>
-        <w:t>IEEE 802.11-05/0710r</w:t>
-      </w:r>
-      <w:r>
-        <w:t xml:space="preserve"> </w:t>
-      </w:r>
-      <w:r>
-        <w:t xml:space="preserve">0, “WDS” Clarifications - </w:t>
-      </w:r>
-      <w:hyperlink r:id="rId22" w:history="1">
-        <w:r>
-          <w:rPr>
-            <w:rStyle w:val="Hyperlink"/>
-          </w:rPr>
-          <w:t>http://www.ieee802.org/1/files/public/802_architecture_group/802-11/4-address-format.doc</w:t>
-        </w:r>
-      </w:hyperlink>
-    </w:p>
-    <w:p>
-      <w:pPr>
-        <w:pStyle w:val="ListParagraph"/>
-      </w:pPr>
-      <w:r>
-        <w:t xml:space="preserve">Espressif Systems - </w:t>
-      </w:r>
-      <w:hyperlink r:id="rId23" w:history="1">
-        <w:r>
-          <w:rPr>
-            <w:rStyle w:val="Hyperlink"/>
-          </w:rPr>
-          <w:t>https://www.espressif.com/</w:t>
-        </w:r>
-      </w:hyperlink>
-    </w:p>
-    <w:p>
-      <w:pPr>
-        <w:pStyle w:val="ListParagraph"/>
-      </w:pPr>
-      <w:r>
-        <w:t xml:space="preserve">NodeMCU - </w:t>
-      </w:r>
-      <w:hyperlink r:id="rId24" w:history="1">
-        <w:r>
-          <w:rPr>
-            <w:rStyle w:val="Hyperlink"/>
-          </w:rPr>
-          <w:t>https://www.nodemcu.com/index_en.html</w:t>
-        </w:r>
-      </w:hyperlink>
-    </w:p>
-    <w:p>
-      <w:pPr>
-        <w:pStyle w:val="ListParagraph"/>
-      </w:pPr>
-      <w:r>
-        <w:t xml:space="preserve">DS3231S(N) Data Sheet - </w:t>
-      </w:r>
-      <w:hyperlink r:id="rId25" w:history="1">
-        <w:r>
-          <w:rPr>
-            <w:rStyle w:val="Hyperlink"/>
-          </w:rPr>
-          <w:t>https://datasheets.maximintegrated.com/en/ds/DS3231.pdf</w:t>
-        </w:r>
-      </w:hyperlink>
-    </w:p>
-    <w:p>
-      <w:pPr>
-        <w:pStyle w:val="ListParagraph"/>
-      </w:pPr>
-      <w:r>
-        <w:t xml:space="preserve">DS3231M Data Sheet - </w:t>
-      </w:r>
-      <w:hyperlink r:id="rId26" w:history="1">
-        <w:r>
-          <w:rPr>
-            <w:rStyle w:val="Hyperlink"/>
-          </w:rPr>
-          <w:t>https://datasheets.maximintegrated.com/en/ds/DS3231M.pdf</w:t>
-        </w:r>
-      </w:hyperlink>
-    </w:p>
-    <w:p>
-      <w:pPr>
-        <w:pStyle w:val="ListParagraph"/>
-      </w:pPr>
-      <w:r>
-        <w:t xml:space="preserve">ESP8266 NON-OS SDK - </w:t>
-      </w:r>
-      <w:hyperlink r:id="rId27" w:history="1">
-        <w:r>
-          <w:rPr>
-            <w:rStyle w:val="Hyperlink"/>
-          </w:rPr>
-          <w:t>https://github.com/espressif/ESP8266_NONOS_SDK</w:t>
-        </w:r>
-      </w:hyperlink>
-    </w:p>
-    <w:p>
-      <w:pPr>
-        <w:pStyle w:val="ListParagraph"/>
-      </w:pPr>
-      <w:r>
-        <w:rPr>
-          <w:lang w:val="sr-Latn-BA"/>
-        </w:rPr>
-        <w:t>ESP8266 core for Arduino</w:t>
-      </w:r>
-      <w:r>
-        <w:rPr>
-          <w:lang w:val="sr-Latn-BA"/>
-        </w:rPr>
-        <w:t xml:space="preserve"> - </w:t>
-      </w:r>
-      <w:hyperlink r:id="rId28" w:history="1">
-        <w:r>
-          <w:rPr>
-            <w:rStyle w:val="Hyperlink"/>
-            <w:lang w:val="sr-Latn-BA"/>
-          </w:rPr>
-          <w:t>https://github.com/esp8266/Arduino</w:t>
-        </w:r>
-      </w:hyperlink>
-    </w:p>
-    <w:p>
-      <w:pPr>
-        <w:pStyle w:val="ListParagraph"/>
-        <w:rPr>
-          <w:lang w:val="sr-Latn-BA"/>
-        </w:rPr>
-      </w:pPr>
-      <w:r>
-        <w:rPr>
-          <w:lang w:val="sr-Latn-BA"/>
-        </w:rPr>
-        <w:t>ESP8266 Technical Reference -</w:t>
-      </w:r>
-      <w:r>
-        <w:t xml:space="preserve"> </w:t>
-      </w:r>
-      <w:hyperlink r:id="rId29" w:history="1">
-        <w:r>
-          <w:rPr>
-            <w:rStyle w:val="Hyperlink"/>
-          </w:rPr>
-          <w:t>https://www.espressif.com/sites/default/files/documentation/esp8266-technical_reference_en.pdf</w:t>
-        </w:r>
-      </w:hyperlink>
-    </w:p>
-    <w:p>
-      <w:pPr>
-        <w:pStyle w:val="ListParagraph"/>
-        <w:rPr>
-          <w:lang w:val="sr-Latn-BA"/>
-        </w:rPr>
-      </w:pPr>
-      <w:r>
-        <w:rPr>
-          <w:lang w:val="sr-Latn-BA"/>
-        </w:rPr>
-        <w:t>ESP8266 Non-OS SDK</w:t>
-      </w:r>
-      <w:r>
-        <w:rPr>
-          <w:lang w:val="sr-Latn-BA"/>
-        </w:rPr>
-        <w:t xml:space="preserve"> </w:t>
-      </w:r>
-      <w:r>
-        <w:rPr>
-          <w:lang w:val="sr-Latn-BA"/>
-        </w:rPr>
-        <w:t xml:space="preserve">API Reference - </w:t>
-      </w:r>
-      <w:hyperlink r:id="rId30" w:history="1">
-        <w:r>
-          <w:rPr>
-            <w:rStyle w:val="Hyperlink"/>
-            <w:lang w:val="sr-Latn-BA"/>
-          </w:rPr>
-          <w:t>https://www.espressif.com/sites/default/files/documentation/2c-esp8266_non_os_sdk_api_reference_en.pdf</w:t>
-        </w:r>
-      </w:hyperlink>
-    </w:p>
-    <w:p>
-      <w:pPr>
-        <w:pStyle w:val="ListParagraph"/>
-        <w:rPr>
-          <w:lang w:val="sr-Latn-BA"/>
-        </w:rPr>
-      </w:pPr>
-      <w:r>
-        <w:rPr>
-          <w:lang w:val="sr-Latn-BA"/>
-        </w:rPr>
-        <w:t>ESP8266_NONOS_SDK_v1.3.0_15_08_08 Release Note</w:t>
-      </w:r>
-      <w:r>
-        <w:rPr>
-          <w:lang w:val="sr-Latn-BA"/>
-        </w:rPr>
-        <w:t xml:space="preserve"> - </w:t>
-      </w:r>
-      <w:hyperlink r:id="rId31" w:history="1">
-        <w:r>
-          <w:rPr>
-            <w:rStyle w:val="Hyperlink"/>
-            <w:lang w:val="sr-Latn-BA"/>
-          </w:rPr>
-          <w:t>https://bbs.espressif.com/viewtopic.php?p=3092#p3092</w:t>
-        </w:r>
-      </w:hyperlink>
-    </w:p>
-    <w:p>
-      <w:pPr>
-        <w:pStyle w:val="ListParagraph"/>
-        <w:rPr>
-          <w:lang w:val="sr-Latn-BA"/>
-        </w:rPr>
-      </w:pPr>
-      <w:r>
-        <w:rPr>
-          <w:lang w:val="sr-Latn-BA"/>
-        </w:rPr>
-        <w:t xml:space="preserve">ESP-OPEN-SDK - </w:t>
-      </w:r>
-      <w:hyperlink r:id="rId32" w:history="1">
-        <w:r>
-          <w:rPr>
-            <w:rStyle w:val="Hyperlink"/>
-            <w:lang w:val="sr-Latn-BA"/>
-          </w:rPr>
-          <w:t>https://github.com/pfalcon/esp-open-sdk</w:t>
-        </w:r>
-      </w:hyperlink>
-    </w:p>
-    <w:p>
-      <w:pPr>
-        <w:pStyle w:val="ListParagraph"/>
-        <w:rPr>
-          <w:rStyle w:val="Hyperlink"/>
-          <w:color w:val="auto"/>
-          <w:u w:val="none"/>
-          <w:lang w:val="sr-Latn-BA"/>
-        </w:rPr>
-      </w:pPr>
-      <w:r>
-        <w:rPr>
-          <w:lang w:val="sr-Latn-BA"/>
-        </w:rPr>
-        <w:t xml:space="preserve">ESP8266 Pinout Reference - </w:t>
-      </w:r>
-      <w:hyperlink r:id="rId33" w:history="1">
-        <w:r>
-          <w:rPr>
-            <w:rStyle w:val="Hyperlink"/>
-            <w:lang w:val="sr-Latn-BA"/>
-          </w:rPr>
-          <w:t>https://randomnerdtutorials.com/esp8266-pinout-reference-gpios/</w:t>
-        </w:r>
-      </w:hyperlink>
-    </w:p>
-    <w:p>
-      <w:pPr>
-        <w:pStyle w:val="ListParagraph"/>
-        <w:rPr>
-          <w:rStyle w:val="Hyperlink"/>
-          <w:color w:val="auto"/>
-          <w:u w:val="none"/>
-          <w:lang w:val="sr-Latn-BA"/>
-        </w:rPr>
-      </w:pPr>
-      <w:r>
-        <w:rPr>
-          <w:lang w:val="sr-Latn-BA"/>
-        </w:rPr>
-        <w:t>SdFat, Greiman -</w:t>
-      </w:r>
-      <w:r>
-        <w:rPr>
-          <w:rStyle w:val="Hyperlink"/>
-          <w:color w:val="auto"/>
-          <w:u w:val="none"/>
-          <w:lang w:val="sr-Latn-BA"/>
-        </w:rPr>
-        <w:t xml:space="preserve"> </w:t>
-      </w:r>
-      <w:hyperlink r:id="rId34" w:history="1">
-        <w:r>
-          <w:rPr>
-            <w:rStyle w:val="Hyperlink"/>
-            <w:lang w:val="sr-Latn-BA"/>
-          </w:rPr>
-          <w:t>https://github.com/greiman/SdFat</w:t>
-        </w:r>
-      </w:hyperlink>
-    </w:p>
-    <w:p>
-      <w:pPr>
-        <w:pStyle w:val="ListParagraph"/>
-        <w:rPr>
-          <w:rStyle w:val="Hyperlink"/>
-          <w:color w:val="auto"/>
-          <w:u w:val="none"/>
-          <w:lang w:val="sr-Latn-BA"/>
-        </w:rPr>
-      </w:pPr>
-      <w:r>
-        <w:rPr>
-          <w:rStyle w:val="Hyperlink"/>
-          <w:color w:val="auto"/>
-          <w:u w:val="none"/>
-          <w:lang w:val="sr-Latn-BA"/>
-        </w:rPr>
-        <w:t xml:space="preserve">Modifikovana verzija SdFat 1.4.1 biblioteke - </w:t>
-      </w:r>
-      <w:hyperlink r:id="rId35" w:history="1">
-        <w:r>
-          <w:rPr>
-            <w:rStyle w:val="Hyperlink"/>
-            <w:lang w:val="sr-Latn-BA"/>
-          </w:rPr>
-          <w:t>https://github.com/FmasterofU/SdFat</w:t>
-        </w:r>
-      </w:hyperlink>
-    </w:p>
-    <w:p>
-      <w:pPr>
-        <w:pStyle w:val="ListParagraph"/>
-        <w:rPr>
-          <w:rStyle w:val="Hyperlink"/>
-          <w:color w:val="auto"/>
-          <w:u w:val="none"/>
-          <w:lang w:val="sr-Latn-BA"/>
-        </w:rPr>
-      </w:pPr>
-      <w:r>
-        <w:rPr>
-          <w:rStyle w:val="Hyperlink"/>
-          <w:color w:val="auto"/>
-          <w:u w:val="none"/>
-          <w:lang w:val="sr-Latn-BA"/>
-        </w:rPr>
-        <w:t xml:space="preserve">ESPNtpClient, </w:t>
-      </w:r>
-      <w:r>
-        <w:rPr>
-          <w:rStyle w:val="Hyperlink"/>
-          <w:color w:val="auto"/>
-          <w:u w:val="none"/>
-          <w:lang w:val="sr-Latn-BA"/>
-        </w:rPr>
-        <w:t>Germán Martín</w:t>
-      </w:r>
-      <w:r>
-        <w:rPr>
-          <w:rStyle w:val="Hyperlink"/>
-          <w:color w:val="auto"/>
-          <w:u w:val="none"/>
-          <w:lang w:val="sr-Latn-BA"/>
-        </w:rPr>
-        <w:t xml:space="preserve"> - </w:t>
-      </w:r>
-      <w:hyperlink r:id="rId36" w:history="1">
-        <w:r>
-          <w:rPr>
-            <w:rStyle w:val="Hyperlink"/>
-            <w:lang w:val="sr-Latn-BA"/>
-          </w:rPr>
-          <w:t>https://github.com/gmag11/ESPNtpClient</w:t>
-        </w:r>
-      </w:hyperlink>
-    </w:p>
-    <w:p>
-      <w:pPr>
-        <w:pStyle w:val="ListParagraph"/>
-        <w:rPr>
-          <w:rStyle w:val="Hyperlink"/>
-          <w:color w:val="auto"/>
-          <w:u w:val="none"/>
-          <w:lang w:val="sr-Latn-BA"/>
-        </w:rPr>
-      </w:pPr>
-      <w:r>
-        <w:rPr>
-          <w:rStyle w:val="Hyperlink"/>
-          <w:color w:val="auto"/>
-          <w:u w:val="none"/>
-          <w:lang w:val="sr-Latn-BA"/>
-        </w:rPr>
-        <w:t xml:space="preserve">TimeLib, </w:t>
-      </w:r>
-      <w:r>
-        <w:rPr>
-          <w:rStyle w:val="Hyperlink"/>
-          <w:color w:val="auto"/>
-          <w:u w:val="none"/>
-          <w:lang w:val="sr-Latn-BA"/>
-        </w:rPr>
-        <w:t>Paul</w:t>
-      </w:r>
-      <w:r>
-        <w:rPr>
-          <w:rStyle w:val="Hyperlink"/>
-          <w:color w:val="auto"/>
-          <w:u w:val="none"/>
-          <w:lang w:val="sr-Latn-BA"/>
-        </w:rPr>
-        <w:t xml:space="preserve"> </w:t>
-      </w:r>
-      <w:r>
-        <w:rPr>
-          <w:rStyle w:val="Hyperlink"/>
-          <w:color w:val="auto"/>
-          <w:u w:val="none"/>
-          <w:lang w:val="sr-Latn-BA"/>
-        </w:rPr>
-        <w:t>Stoffregen</w:t>
-      </w:r>
-      <w:r>
-        <w:rPr>
-          <w:rStyle w:val="Hyperlink"/>
-          <w:color w:val="auto"/>
-          <w:u w:val="none"/>
-          <w:lang w:val="sr-Latn-BA"/>
-        </w:rPr>
-        <w:t xml:space="preserve"> - </w:t>
-      </w:r>
-      <w:hyperlink r:id="rId37" w:history="1">
-        <w:r>
-          <w:rPr>
-            <w:rStyle w:val="Hyperlink"/>
-            <w:lang w:val="sr-Latn-BA"/>
-          </w:rPr>
-          <w:t>https://github.com/PaulStoffregen/Time</w:t>
-        </w:r>
-      </w:hyperlink>
-    </w:p>
-    <w:p>
-      <w:pPr>
-        <w:rPr>
-          <w:rStyle w:val="Hyperlink"/>
-          <w:color w:val="auto"/>
-          <w:u w:val="none"/>
-          <w:lang w:val="sr-Latn-BA"/>
-        </w:rPr>
-      </w:pPr>
-    </w:p>
-    <w:p>
-      <w:pPr>
-        <w:rPr>
-          <w:rStyle w:val="Hyperlink"/>
-          <w:color w:val="auto"/>
-          <w:u w:val="none"/>
-          <w:lang w:val="sr-Latn-BA"/>
-        </w:rPr>
-      </w:pPr>
-    </w:p>
-    <w:p>
-      <w:pPr>
-        <w:rPr>
-          <w:lang w:val="sr-Latn-BA"/>
-        </w:rPr>
-        <w:sectPr>
-          <w:type w:val="oddPage"/>
-          <w:pgSz w:w="11906" w:h="16838" w:code="9"/>
-          <w:pgMar w:top="1440" w:right="1440" w:bottom="1440" w:left="2160" w:header="720" w:footer="720" w:gutter="0"/>
-          <w:cols w:space="720"/>
-          <w:titlePg/>
-          <w:docGrid w:linePitch="360"/>
-        </w:sectPr>
-      </w:pPr>
-    </w:p>
     <w:p>
       <w:pPr>
         <w:rPr>
@@ -31878,7 +32294,7 @@
           <w:szCs w:val="36"/>
         </w:rPr>
       </w:pPr>
-      <w:bookmarkStart w:id="31" w:name="_Toc83561079"/>
+      <w:bookmarkStart w:id="34" w:name="_Toc83589670"/>
       <w:r>
         <w:rPr>
           <w:sz w:val="36"/>
@@ -31886,7 +32302,7 @@
         </w:rPr>
         <w:t>Biografija</w:t>
       </w:r>
-      <w:bookmarkEnd w:id="31"/>
+      <w:bookmarkEnd w:id="34"/>
     </w:p>
     <w:p/>
     <w:p>
@@ -32234,14 +32650,14 @@
                 <w:rFonts w:ascii="Arial" w:hAnsi="Arial"/>
               </w:rPr>
             </w:pPr>
-            <w:bookmarkStart w:id="32" w:name="_Toc83561080"/>
+            <w:bookmarkStart w:id="35" w:name="_Toc83589671"/>
             <w:r>
               <w:rPr>
                 <w:rFonts w:ascii="Arial" w:hAnsi="Arial"/>
               </w:rPr>
               <w:t>KLJUČNA DOKUMENTACIJSKA INFORMACIJA</w:t>
             </w:r>
-            <w:bookmarkEnd w:id="32"/>
+            <w:bookmarkEnd w:id="35"/>
           </w:p>
         </w:tc>
       </w:tr>
@@ -35199,14 +35615,14 @@
                 <w:rFonts w:ascii="Arial" w:hAnsi="Arial"/>
               </w:rPr>
             </w:pPr>
-            <w:bookmarkStart w:id="33" w:name="_Toc83561081"/>
+            <w:bookmarkStart w:id="36" w:name="_Toc83589672"/>
             <w:r>
               <w:rPr>
                 <w:rFonts w:ascii="Arial" w:hAnsi="Arial"/>
               </w:rPr>
               <w:t>KEY WORDS DOCUMENTATION</w:t>
             </w:r>
-            <w:bookmarkEnd w:id="33"/>
+            <w:bookmarkEnd w:id="36"/>
           </w:p>
         </w:tc>
       </w:tr>
@@ -38059,6 +38475,22 @@
       <w:rPr>
         <w:lang w:val="sr-Latn-BA"/>
       </w:rPr>
+    </w:pPr>
+  </w:p>
+</w:ftr>
+</file>
+
+<file path=word/footer2.xml><?xml version="1.0" encoding="utf-8"?>
+<w:ftr xmlns:wpc="http://schemas.microsoft.com/office/word/2010/wordprocessingCanvas" xmlns:cx="http://schemas.microsoft.com/office/drawing/2014/chartex" xmlns:cx1="http://schemas.microsoft.com/office/drawing/2015/9/8/chartex" xmlns:cx2="http://schemas.microsoft.com/office/drawing/2015/10/21/chartex" xmlns:cx3="http://schemas.microsoft.com/office/drawing/2016/5/9/chartex" xmlns:cx4="http://schemas.microsoft.com/office/drawing/2016/5/10/chartex" xmlns:cx5="http://schemas.microsoft.com/office/drawing/2016/5/11/chartex" xmlns:cx6="http://schemas.microsoft.com/office/drawing/2016/5/12/chartex" xmlns:cx7="http://schemas.microsoft.com/office/drawing/2016/5/13/chartex" xmlns:cx8="http://schemas.microsoft.com/office/drawing/2016/5/14/chartex" xmlns:mc="http://schemas.openxmlformats.org/markup-compatibility/2006" xmlns:aink="http://schemas.microsoft.com/office/drawing/2016/ink" xmlns:am3d="http://schemas.microsoft.com/office/drawing/2017/model3d" xmlns:o="urn:schemas-microsoft-com:office:office" xmlns:r="http://schemas.openxmlformats.org/officeDocument/2006/relationships" xmlns:m="http://schemas.openxmlformats.org/officeDocument/2006/math" xmlns:v="urn:schemas-microsoft-com:vml" xmlns:wp14="http://schemas.microsoft.com/office/word/2010/wordprocessingDrawing" xmlns:wp="http://schemas.openxmlformats.org/drawingml/2006/wordprocessingDrawing" xmlns:w10="urn:schemas-microsoft-com:office:word" xmlns:w="http://schemas.openxmlformats.org/wordprocessingml/2006/main" xmlns:w14="http://schemas.microsoft.com/office/word/2010/wordml" xmlns:w15="http://schemas.microsoft.com/office/word/2012/wordml" xmlns:w16cid="http://schemas.microsoft.com/office/word/2016/wordml/cid" xmlns:w16se="http://schemas.microsoft.com/office/word/2015/wordml/symex" xmlns:wpg="http://schemas.microsoft.com/office/word/2010/wordprocessingGroup" xmlns:wpi="http://schemas.microsoft.com/office/word/2010/wordprocessingInk" xmlns:wne="http://schemas.microsoft.com/office/word/2006/wordml" xmlns:wps="http://schemas.microsoft.com/office/word/2010/wordprocessingShape" mc:Ignorable="w14 w15 w16se w16cid wp14">
+  <w:p>
+    <w:pPr>
+      <w:pStyle w:val="Footer"/>
+      <w:jc w:val="center"/>
+    </w:pPr>
+  </w:p>
+  <w:p>
+    <w:pPr>
+      <w:pStyle w:val="Footer"/>
     </w:pPr>
   </w:p>
 </w:ftr>
@@ -41811,7 +42243,7 @@
 </file>
 
 <file path=customXml/itemProps1.xml><?xml version="1.0" encoding="utf-8"?>
-<ds:datastoreItem xmlns:ds="http://schemas.openxmlformats.org/officeDocument/2006/customXml" ds:itemID="{A6F1F071-1926-4B69-810F-73D8228450A7}">
+<ds:datastoreItem xmlns:ds="http://schemas.openxmlformats.org/officeDocument/2006/customXml" ds:itemID="{41ABA9CC-3963-44BE-A862-A7977795B0A1}">
   <ds:schemaRefs>
     <ds:schemaRef ds:uri="http://schemas.openxmlformats.org/officeDocument/2006/bibliography"/>
   </ds:schemaRefs>

--- a/Bachelor's thesis.docx
+++ b/Bachelor's thesis.docx
@@ -22292,8 +22292,6 @@
       <w:r>
         <w:t xml:space="preserve"> njihovog čuvanja na memorijsku karticu. Postoji opcija i baferovanja samih paketa, prije njihove obrade, ali to nije uzeto u obzir u implementaciji, jer bi baferovanje bafera paketa bilo izrazito memorijski skupocjeno, a korist je vjerovatno ograničena. </w:t>
       </w:r>
-      <w:bookmarkStart w:id="27" w:name="_GoBack"/>
-      <w:bookmarkEnd w:id="27"/>
     </w:p>
     <w:p>
       <w:r>
@@ -26449,7 +26447,7 @@
       <w:pPr>
         <w:pStyle w:val="Heading2"/>
       </w:pPr>
-      <w:bookmarkStart w:id="28" w:name="_Toc83589664"/>
+      <w:bookmarkStart w:id="27" w:name="_Toc83589664"/>
       <w:r>
         <w:lastRenderedPageBreak/>
         <w:t>Slanje koma</w:t>
@@ -26460,7 +26458,7 @@
       <w:r>
         <w:t>di RTS odašiljaču</w:t>
       </w:r>
-      <w:bookmarkEnd w:id="28"/>
+      <w:bookmarkEnd w:id="27"/>
     </w:p>
     <w:p/>
     <w:p>
@@ -26785,14 +26783,14 @@
           <w:lang w:val="sr-Latn-BA"/>
         </w:rPr>
       </w:pPr>
-      <w:bookmarkStart w:id="29" w:name="_Toc83589665"/>
+      <w:bookmarkStart w:id="28" w:name="_Toc83589665"/>
       <w:r>
         <w:rPr>
           <w:lang w:val="sr-Latn-BA"/>
         </w:rPr>
         <w:t>RTS odašiljač</w:t>
       </w:r>
-      <w:bookmarkEnd w:id="29"/>
+      <w:bookmarkEnd w:id="28"/>
     </w:p>
     <w:p>
       <w:pPr>
@@ -31645,17 +31643,571 @@
       <w:pPr>
         <w:pStyle w:val="Heading1"/>
       </w:pPr>
-      <w:bookmarkStart w:id="30" w:name="_Toc83589666"/>
+      <w:bookmarkStart w:id="29" w:name="_Toc83589666"/>
       <w:r>
         <w:t>Rezultati</w:t>
       </w:r>
       <w:r>
         <w:t xml:space="preserve"> i diskusija</w:t>
       </w:r>
-      <w:bookmarkEnd w:id="30"/>
+      <w:bookmarkEnd w:id="29"/>
     </w:p>
     <w:p/>
+    <w:p>
+      <w:pPr>
+        <w:pStyle w:val="Heading2"/>
+      </w:pPr>
+      <w:r>
+        <w:t>Praćenje mobilnih uređaja nezavisno od RTS odašiljača</w:t>
+      </w:r>
+    </w:p>
     <w:p/>
+    <w:p>
+      <w:pPr>
+        <w:ind w:firstLine="720"/>
+        <w:rPr>
+          <w:lang w:val="sr-Latn-BA"/>
+        </w:rPr>
+      </w:pPr>
+      <w:r>
+        <w:t xml:space="preserve">Sistem je stestiran tako </w:t>
+      </w:r>
+      <w:r>
+        <w:rPr>
+          <w:lang w:val="sr-Latn-BA"/>
+        </w:rPr>
+        <w:t>što su tri jedinice postavljene na tri lokacije koje su u kolinearnom odnosu. Te lokacije će u nastavku biti označene kao „centar“, „lijevo“ i „desno“. Lokacija „desno“ se nalazi relativno bliže lokaciji „centar“, nego što je to slučaj sa lokacijom „lijevo“. Zbog toga, „centar“ i „desno“, često imaju preklapanja u detekciji uređaja, jer često oba detektuju isti Probe Request paket. Ipak, moguće je razlučiti kojoj lokaciji je mobilni uređaj bliži na osnovu broja detektovanih Probe Request-ova.</w:t>
+      </w:r>
+    </w:p>
+    <w:p>
+      <w:pPr>
+        <w:rPr>
+          <w:lang w:val="sr-Latn-BA"/>
+        </w:rPr>
+      </w:pPr>
+      <w:r>
+        <w:rPr>
+          <w:lang w:val="sr-Latn-BA"/>
+        </w:rPr>
+        <w:t>Test je sproveden nošenjem mobilnih uređaja između lokacija u sledećem redoslijedu:</w:t>
+      </w:r>
+    </w:p>
+    <w:p>
+      <w:pPr>
+        <w:jc w:val="center"/>
+        <w:rPr>
+          <w:rFonts w:cs="Times New Roman"/>
+          <w:lang w:val="sr-Latn-BA"/>
+        </w:rPr>
+      </w:pPr>
+      <w:r>
+        <w:rPr>
+          <w:lang w:val="sr-Latn-BA"/>
+        </w:rPr>
+        <w:t xml:space="preserve">centar </w:t>
+      </w:r>
+      <w:r>
+        <w:rPr>
+          <w:rFonts w:cs="Times New Roman"/>
+          <w:lang w:val="sr-Latn-BA"/>
+        </w:rPr>
+        <w:t xml:space="preserve">→ desno </w:t>
+      </w:r>
+      <w:r>
+        <w:rPr>
+          <w:rFonts w:cs="Times New Roman"/>
+          <w:lang w:val="sr-Latn-BA"/>
+        </w:rPr>
+        <w:t>→</w:t>
+      </w:r>
+      <w:r>
+        <w:rPr>
+          <w:rFonts w:cs="Times New Roman"/>
+          <w:lang w:val="sr-Latn-BA"/>
+        </w:rPr>
+        <w:t xml:space="preserve"> centar </w:t>
+      </w:r>
+      <w:r>
+        <w:rPr>
+          <w:rFonts w:cs="Times New Roman"/>
+          <w:lang w:val="sr-Latn-BA"/>
+        </w:rPr>
+        <w:t>→</w:t>
+      </w:r>
+      <w:r>
+        <w:rPr>
+          <w:rFonts w:cs="Times New Roman"/>
+          <w:lang w:val="sr-Latn-BA"/>
+        </w:rPr>
+        <w:t xml:space="preserve">lijevo </w:t>
+      </w:r>
+      <w:r>
+        <w:rPr>
+          <w:rFonts w:cs="Times New Roman"/>
+          <w:lang w:val="sr-Latn-BA"/>
+        </w:rPr>
+        <w:t>→</w:t>
+      </w:r>
+      <w:r>
+        <w:rPr>
+          <w:rFonts w:cs="Times New Roman"/>
+          <w:lang w:val="sr-Latn-BA"/>
+        </w:rPr>
+        <w:t>centar.</w:t>
+      </w:r>
+    </w:p>
+    <w:p>
+      <w:pPr>
+        <w:rPr>
+          <w:lang w:val="sr-Latn-BA"/>
+        </w:rPr>
+      </w:pPr>
+      <w:r>
+        <w:rPr>
+          <w:noProof/>
+          <w:lang w:val="sr-Latn-BA"/>
+        </w:rPr>
+        <w:drawing>
+          <wp:inline distT="0" distB="0" distL="0" distR="0">
+            <wp:extent cx="5274310" cy="1629410"/>
+            <wp:effectExtent l="0" t="0" r="2540" b="8890"/>
+            <wp:docPr id="6" name="Picture 6"/>
+            <wp:cNvGraphicFramePr>
+              <a:graphicFrameLocks xmlns:a="http://schemas.openxmlformats.org/drawingml/2006/main" noChangeAspect="1"/>
+            </wp:cNvGraphicFramePr>
+            <a:graphic xmlns:a="http://schemas.openxmlformats.org/drawingml/2006/main">
+              <a:graphicData uri="http://schemas.openxmlformats.org/drawingml/2006/picture">
+                <pic:pic xmlns:pic="http://schemas.openxmlformats.org/drawingml/2006/picture">
+                  <pic:nvPicPr>
+                    <pic:cNvPr id="6" name="result.png"/>
+                    <pic:cNvPicPr/>
+                  </pic:nvPicPr>
+                  <pic:blipFill>
+                    <a:blip r:embed="rId20">
+                      <a:extLst>
+                        <a:ext uri="{28A0092B-C50C-407E-A947-70E740481C1C}">
+                          <a14:useLocalDpi xmlns:a14="http://schemas.microsoft.com/office/drawing/2010/main" val="0"/>
+                        </a:ext>
+                      </a:extLst>
+                    </a:blip>
+                    <a:stretch>
+                      <a:fillRect/>
+                    </a:stretch>
+                  </pic:blipFill>
+                  <pic:spPr>
+                    <a:xfrm>
+                      <a:off x="0" y="0"/>
+                      <a:ext cx="5274310" cy="1629410"/>
+                    </a:xfrm>
+                    <a:prstGeom prst="rect">
+                      <a:avLst/>
+                    </a:prstGeom>
+                  </pic:spPr>
+                </pic:pic>
+              </a:graphicData>
+            </a:graphic>
+          </wp:inline>
+        </w:drawing>
+      </w:r>
+    </w:p>
+    <w:p>
+      <w:pPr>
+        <w:rPr>
+          <w:lang w:val="sr-Latn-BA"/>
+        </w:rPr>
+      </w:pPr>
+      <w:r>
+        <w:rPr>
+          <w:lang w:val="sr-Latn-BA"/>
+        </w:rPr>
+        <w:t>Na x osi sa slike je prikazan protok vremena u milisekundama u toku sprovođenja testa, dok su na y osi prikazane lokacije jedinica sistema. Svaka oznaka na grafiku predstavlja informaciju da je u datom trenutku na datoj lokaciji detektovano prisustvo praćenog mobilnog uređaja. Jedna oznaka na grafiku predstavlja jedan ili više Probe Request paketa. To se može vidjeti na sledećem grafiku gdje se u većem nivou detalja prikazuje detekcija uređaja na lokaciji „lijevo“ sa prethodnog grafika.</w:t>
+      </w:r>
+    </w:p>
+    <w:p>
+      <w:pPr>
+        <w:rPr>
+          <w:lang w:val="sr-Latn-BA"/>
+        </w:rPr>
+      </w:pPr>
+      <w:r>
+        <w:rPr>
+          <w:noProof/>
+          <w:lang w:val="sr-Latn-BA"/>
+        </w:rPr>
+        <w:drawing>
+          <wp:inline distT="0" distB="0" distL="0" distR="0">
+            <wp:extent cx="5274310" cy="1549400"/>
+            <wp:effectExtent l="0" t="0" r="2540" b="0"/>
+            <wp:docPr id="11" name="Picture 11"/>
+            <wp:cNvGraphicFramePr>
+              <a:graphicFrameLocks xmlns:a="http://schemas.openxmlformats.org/drawingml/2006/main" noChangeAspect="1"/>
+            </wp:cNvGraphicFramePr>
+            <a:graphic xmlns:a="http://schemas.openxmlformats.org/drawingml/2006/main">
+              <a:graphicData uri="http://schemas.openxmlformats.org/drawingml/2006/picture">
+                <pic:pic xmlns:pic="http://schemas.openxmlformats.org/drawingml/2006/picture">
+                  <pic:nvPicPr>
+                    <pic:cNvPr id="11" name="resultsmagnifleft.png"/>
+                    <pic:cNvPicPr/>
+                  </pic:nvPicPr>
+                  <pic:blipFill>
+                    <a:blip r:embed="rId21">
+                      <a:extLst>
+                        <a:ext uri="{28A0092B-C50C-407E-A947-70E740481C1C}">
+                          <a14:useLocalDpi xmlns:a14="http://schemas.microsoft.com/office/drawing/2010/main" val="0"/>
+                        </a:ext>
+                      </a:extLst>
+                    </a:blip>
+                    <a:stretch>
+                      <a:fillRect/>
+                    </a:stretch>
+                  </pic:blipFill>
+                  <pic:spPr>
+                    <a:xfrm>
+                      <a:off x="0" y="0"/>
+                      <a:ext cx="5274310" cy="1549400"/>
+                    </a:xfrm>
+                    <a:prstGeom prst="rect">
+                      <a:avLst/>
+                    </a:prstGeom>
+                  </pic:spPr>
+                </pic:pic>
+              </a:graphicData>
+            </a:graphic>
+          </wp:inline>
+        </w:drawing>
+      </w:r>
+    </w:p>
+    <w:p>
+      <w:pPr>
+        <w:rPr>
+          <w:lang w:val="sr-Latn-BA"/>
+        </w:rPr>
+      </w:pPr>
+      <w:r>
+        <w:rPr>
+          <w:lang w:val="sr-Latn-BA"/>
+        </w:rPr>
+        <w:t xml:space="preserve">Već je pomenuto da zbog blizine </w:t>
+      </w:r>
+      <w:r>
+        <w:rPr>
+          <w:lang w:val="sr-Latn-BA"/>
+        </w:rPr>
+        <w:t xml:space="preserve">lokacija „centar“ i „desno“ se mobilni uređaj detektuje na obje lokacije, međutim, lako je uočljivo kojoj lokaciji je uređaj bliži jednostavnim prebrojavanjem broj registrovanih Probe Request-ova. Ako posmatramo početni </w:t>
+      </w:r>
+      <w:r>
+        <w:rPr>
+          <w:lang w:val="sr-Latn-BA"/>
+        </w:rPr>
+        <w:lastRenderedPageBreak/>
+        <w:t>trenutak testa kada se nalazimo u lokaciji „centar“, vidimo da je jedinica „centar“ detektovala više paketa od jedinice „desno“. To je prikazano na narednom grafiku.</w:t>
+      </w:r>
+    </w:p>
+    <w:p>
+      <w:pPr>
+        <w:rPr>
+          <w:lang w:val="sr-Latn-BA"/>
+        </w:rPr>
+      </w:pPr>
+      <w:r>
+        <w:rPr>
+          <w:lang w:val="sr-Latn-BA"/>
+        </w:rPr>
+        <w:drawing>
+          <wp:inline distT="0" distB="0" distL="0" distR="0" wp14:anchorId="3CBA9417" wp14:editId="3D524AB7">
+            <wp:extent cx="5274310" cy="1597660"/>
+            <wp:effectExtent l="0" t="0" r="2540" b="2540"/>
+            <wp:docPr id="15" name="Picture 15"/>
+            <wp:cNvGraphicFramePr>
+              <a:graphicFrameLocks xmlns:a="http://schemas.openxmlformats.org/drawingml/2006/main" noChangeAspect="1"/>
+            </wp:cNvGraphicFramePr>
+            <a:graphic xmlns:a="http://schemas.openxmlformats.org/drawingml/2006/main">
+              <a:graphicData uri="http://schemas.openxmlformats.org/drawingml/2006/picture">
+                <pic:pic xmlns:pic="http://schemas.openxmlformats.org/drawingml/2006/picture">
+                  <pic:nvPicPr>
+                    <pic:cNvPr id="1" name=""/>
+                    <pic:cNvPicPr/>
+                  </pic:nvPicPr>
+                  <pic:blipFill>
+                    <a:blip r:embed="rId22"/>
+                    <a:stretch>
+                      <a:fillRect/>
+                    </a:stretch>
+                  </pic:blipFill>
+                  <pic:spPr>
+                    <a:xfrm>
+                      <a:off x="0" y="0"/>
+                      <a:ext cx="5274310" cy="1597660"/>
+                    </a:xfrm>
+                    <a:prstGeom prst="rect">
+                      <a:avLst/>
+                    </a:prstGeom>
+                  </pic:spPr>
+                </pic:pic>
+              </a:graphicData>
+            </a:graphic>
+          </wp:inline>
+        </w:drawing>
+      </w:r>
+    </w:p>
+    <w:p>
+      <w:pPr>
+        <w:rPr>
+          <w:lang w:val="sr-Latn-BA"/>
+        </w:rPr>
+      </w:pPr>
+      <w:r>
+        <w:rPr>
+          <w:lang w:val="sr-Latn-BA"/>
+        </w:rPr>
+        <w:t>Navedeni rezultati nam ukazuju da je praćenje kretanja mobilnih uređaja veoma izvodljivo sa predloženim sistemom.</w:t>
+      </w:r>
+    </w:p>
+    <w:p>
+      <w:pPr>
+        <w:rPr>
+          <w:lang w:val="sr-Latn-BA"/>
+        </w:rPr>
+      </w:pPr>
+    </w:p>
+    <w:p>
+      <w:pPr>
+        <w:pStyle w:val="Heading2"/>
+        <w:rPr>
+          <w:lang w:val="sr-Latn-BA"/>
+        </w:rPr>
+      </w:pPr>
+      <w:r>
+        <w:rPr>
+          <w:lang w:val="sr-Latn-BA"/>
+        </w:rPr>
+        <w:t>RTS odašiljač</w:t>
+      </w:r>
+    </w:p>
+    <w:p>
+      <w:pPr>
+        <w:rPr>
+          <w:lang w:val="sr-Latn-BA"/>
+        </w:rPr>
+      </w:pPr>
+    </w:p>
+    <w:p>
+      <w:pPr>
+        <w:ind w:firstLine="576"/>
+        <w:rPr>
+          <w:lang w:val="sr-Latn-BA"/>
+        </w:rPr>
+      </w:pPr>
+      <w:r>
+        <w:rPr>
+          <w:lang w:val="sr-Latn-BA"/>
+        </w:rPr>
+        <w:t>Testiranje je sprovedeno više puta sa različitim konfiguracijama RTS odašiljača, da bi se utvrdilo njegovo dejstvo na broj registrovanih Probe Request paketa.</w:t>
+      </w:r>
+      <w:r>
+        <w:rPr>
+          <w:lang w:val="sr-Latn-BA"/>
+        </w:rPr>
+        <w:t xml:space="preserve"> </w:t>
+      </w:r>
+      <w:r>
+        <w:rPr>
+          <w:lang w:val="sr-Latn-BA"/>
+        </w:rPr>
+        <w:t>Postojale su tri konfiguracije</w:t>
+      </w:r>
+      <w:r>
+        <w:rPr>
+          <w:lang w:val="sr-Latn-BA"/>
+        </w:rPr>
+        <w:t xml:space="preserve"> različite konfiguracije.</w:t>
+      </w:r>
+    </w:p>
+    <w:p>
+      <w:pPr>
+        <w:rPr>
+          <w:lang w:val="sr-Latn-BA"/>
+        </w:rPr>
+      </w:pPr>
+      <w:r>
+        <w:rPr>
+          <w:lang w:val="sr-Latn-BA"/>
+        </w:rPr>
+        <w:t>U prvoj konfiguraciji RTS odašiljač je bio isključen, to nam omogućava praćenje uređaja potpono pasivnom metodom i predstavlja referentno mjerenje za testiranje uticaja RTS odašiljača.</w:t>
+      </w:r>
+    </w:p>
+    <w:p>
+      <w:pPr>
+        <w:rPr>
+          <w:lang w:val="sr-Latn-BA"/>
+        </w:rPr>
+      </w:pPr>
+      <w:r>
+        <w:rPr>
+          <w:lang w:val="sr-Latn-BA"/>
+        </w:rPr>
+        <w:t>Druga konfiguracija definiše aktivno slanje RTS paketa ka ciljanim uređajima, ali se na mjestu projekla paketa nazali uređajima nepoznata MAC adresa.</w:t>
+      </w:r>
+    </w:p>
+    <w:p>
+      <w:pPr>
+        <w:rPr>
+          <w:lang w:val="sr-Latn-BA"/>
+        </w:rPr>
+      </w:pPr>
+      <w:r>
+        <w:rPr>
+          <w:lang w:val="sr-Latn-BA"/>
+        </w:rPr>
+        <w:t>Treća konfiguracija definiše ponovo aktivno slanje RTS paketa, ali se na mjestu porijekla paketa stavlja MAC adresa mreže koja je ciljanom uređaju poznata – povezan je na nju.</w:t>
+      </w:r>
+    </w:p>
+    <w:p>
+      <w:pPr>
+        <w:rPr>
+          <w:lang w:val="sr-Latn-BA"/>
+        </w:rPr>
+      </w:pPr>
+      <w:r>
+        <w:rPr>
+          <w:lang w:val="sr-Latn-BA"/>
+        </w:rPr>
+        <w:t xml:space="preserve">Rezultati ne pokazuju promjene u broju poslatih Probe Request-ova </w:t>
+      </w:r>
+      <w:r>
+        <w:rPr>
+          <w:lang w:val="sr-Latn-BA"/>
+        </w:rPr>
+        <w:t>koje bi mogle dovesti do jednoznačnog zaključka</w:t>
+      </w:r>
+      <w:r>
+        <w:rPr>
+          <w:lang w:val="sr-Latn-BA"/>
+        </w:rPr>
+        <w:t>. Vidan je manji pad u broju Probe Request-ova u trećoj konfiguraciji, što, u slučaju da to nije samo greška u mjerenju, bi se moglo objasniti time da su ovi paketi direktno ometanje mreže na koju je ciljani uređaj povezan, i komunikacije između mreže i ciljanog uređaja</w:t>
+      </w:r>
+      <w:r>
+        <w:rPr>
+          <w:lang w:val="sr-Latn-BA"/>
+        </w:rPr>
+        <w:t>. Moguće je da mobilni uređaj nije poštovao Duration polje u RTS paketu (koje ima vrijednost 0), pa da je ipak čekao na prijem paketa što je oduzelo vrijeme u toku kojeg bi inače bio poslat Probe Request paket.</w:t>
+      </w:r>
+    </w:p>
+    <w:p>
+      <w:pPr>
+        <w:rPr>
+          <w:lang w:val="sr-Latn-BA"/>
+        </w:rPr>
+      </w:pPr>
+      <w:r>
+        <w:rPr>
+          <w:lang w:val="sr-Latn-BA"/>
+        </w:rPr>
+        <w:t xml:space="preserve">Bitno je napomenuti da </w:t>
+      </w:r>
+      <w:r>
+        <w:rPr>
+          <w:lang w:val="sr-Latn-BA"/>
+        </w:rPr>
+        <w:t>su za precizno testiranje uticaja RTS odašiljača potrebni posebni uslovi – izolovano okruženje od smetnji i veoma precizno praćenje mrežnog saobraćaja. Te uslove nije bilo moguće obezbijediti u ovom testiranju.</w:t>
+      </w:r>
+    </w:p>
+    <w:p>
+      <w:pPr>
+        <w:rPr>
+          <w:lang w:val="sr-Latn-BA"/>
+        </w:rPr>
+      </w:pPr>
+    </w:p>
+    <w:p>
+      <w:pPr>
+        <w:pStyle w:val="Heading2"/>
+        <w:rPr>
+          <w:lang w:val="sr-Latn-BA"/>
+        </w:rPr>
+      </w:pPr>
+      <w:r>
+        <w:rPr>
+          <w:lang w:val="sr-Latn-BA"/>
+        </w:rPr>
+        <w:lastRenderedPageBreak/>
+        <w:t>MAC randomizacija</w:t>
+      </w:r>
+    </w:p>
+    <w:p>
+      <w:pPr>
+        <w:rPr>
+          <w:lang w:val="sr-Latn-BA"/>
+        </w:rPr>
+      </w:pPr>
+    </w:p>
+    <w:p>
+      <w:pPr>
+        <w:rPr>
+          <w:lang w:val="sr-Latn-BA"/>
+        </w:rPr>
+      </w:pPr>
+      <w:r>
+        <w:rPr>
+          <w:lang w:val="sr-Latn-BA"/>
+        </w:rPr>
+        <w:tab/>
+        <w:t xml:space="preserve">MAC </w:t>
+      </w:r>
+      <w:r>
+        <w:rPr>
+          <w:lang w:val="sr-Latn-BA"/>
+        </w:rPr>
+        <w:t>r</w:t>
+      </w:r>
+      <w:r>
+        <w:rPr>
+          <w:lang w:val="sr-Latn-BA"/>
+        </w:rPr>
+        <w:t xml:space="preserve">andomizacija je još uvijek nestandardizovani metod </w:t>
+      </w:r>
+      <w:r>
+        <w:rPr>
+          <w:lang w:val="sr-Latn-BA"/>
+        </w:rPr>
+        <w:t xml:space="preserve">kojim mnogi proizvođači mobilnih uređaja pokušavaju da onemuguće praćenje. MAC randomizacija mijenja u paketima MAC adresu porijekla paketa, te tako ne postoji jedinstveni identifikator uređaja. Ta tehnika veoma dobro radi kada mobilni uređjaj nije asociran sa WiFi mrežom, međutim, rezultati u našim testovima su pokazali da kada je mobilni uređaj povezan na neku WiFi mrežu, tada se randomizovana MAC adresa zadržava dok god je uređaj povezan na mrežu. Zbog takvog ponašanja, ovaj sistem je u mogućnosti da prati uređaje i u takvoj situaciji </w:t>
+      </w:r>
+    </w:p>
+    <w:p>
+      <w:pPr>
+        <w:rPr>
+          <w:lang w:val="sr-Latn-BA"/>
+        </w:rPr>
+      </w:pPr>
+      <w:r>
+        <w:rPr>
+          <w:lang w:val="sr-Latn-BA"/>
+        </w:rPr>
+        <w:t>U takvoj implementaciji MAC randomizacije, ovaj sistem nije efektivan za praćenje uređaja u okruženju kada oni nisu povezani na bilo koju WiFi mrežu. Ovaj sistem ipak u svojim izdvojenim podacima pruža dovoljno informacija tako da bi praćenje ipak bilo moguće ostvariti. O tome će biti riječi u poglavllju 6 – Budući rad.</w:t>
+      </w:r>
+    </w:p>
+    <w:p>
+      <w:pPr>
+        <w:rPr>
+          <w:lang w:val="sr-Latn-BA"/>
+        </w:rPr>
+      </w:pPr>
+      <w:r>
+        <w:rPr>
+          <w:lang w:val="sr-Latn-BA"/>
+        </w:rPr>
+        <w:t xml:space="preserve">Standardizacija MAC randomizacije je u toku, trenutno se nalazi u Internet-Draft fazi </w:t>
+      </w:r>
+      <w:r>
+        <w:t>[20]</w:t>
+      </w:r>
+      <w:r>
+        <w:rPr>
+          <w:lang w:val="sr-Latn-BA"/>
+        </w:rPr>
+        <w:t xml:space="preserve">. </w:t>
+      </w:r>
+    </w:p>
     <w:p/>
     <w:p>
       <w:pPr>
@@ -31674,14 +32226,103 @@
       <w:pPr>
         <w:pStyle w:val="Heading1"/>
       </w:pPr>
-      <w:bookmarkStart w:id="31" w:name="_Toc83589667"/>
+      <w:bookmarkStart w:id="30" w:name="_Toc83589667"/>
       <w:r>
         <w:t>Budući rad</w:t>
       </w:r>
+      <w:bookmarkEnd w:id="30"/>
+    </w:p>
+    <w:p/>
+    <w:p>
+      <w:pPr>
+        <w:ind w:firstLine="432"/>
+      </w:pPr>
+      <w:r>
+        <w:t>Kao što je u poglavlju 5.3 već implicirano, postoje metodi za prevazilaženje MAC randomizacije. U toku implementacije ovog sistema to je uzeto u obzir i u okviru probe_request structure koje je predstavljena u poglavlju 4.7 su dodavani svi podaci koji</w:t>
+      </w:r>
+      <w:r>
+        <w:t xml:space="preserve"> dati informacije koji bi mogli pomoći u identifikaciji, nevezano za samu MAC adresu porijekla paketa.</w:t>
+      </w:r>
+    </w:p>
+    <w:p>
+      <w:r>
+        <w:t xml:space="preserve">Sa MAC randomizaciom, problem identifikacije uređaja se svodi na klasterovanje više MAC adresa koje određeni uređaj koristi u jednu grupu koja će predstavljati taj uređaj. </w:t>
+      </w:r>
+    </w:p>
+    <w:p>
+      <w:r>
+        <w:t>Jedan način bi bio unapređivanje metoda predloženog u radu [], gdje bi se RSS (</w:t>
+      </w:r>
+      <w:r>
+        <w:t>Received Signal Strength</w:t>
+      </w:r>
+      <w:r>
+        <w:t xml:space="preserve">) informacija mogla koristiti za grupisanje. RSS informacija se nalazi u okviru RxControl podstrukture unutar probe_request structure. </w:t>
+      </w:r>
+    </w:p>
+    <w:p>
+      <w:pPr>
+        <w:rPr>
+          <w:lang w:val="sr-Latn-BA"/>
+        </w:rPr>
+      </w:pPr>
+      <w:r>
+        <w:t>Drugi na</w:t>
+      </w:r>
+      <w:r>
+        <w:rPr>
+          <w:lang w:val="sr-Latn-BA"/>
+        </w:rPr>
+        <w:t>č</w:t>
+      </w:r>
+      <w:r>
+        <w:t>in bi bio implementacija metoda izloženog u radu [], gdje se koristi ta</w:t>
+      </w:r>
+      <w:r>
+        <w:rPr>
+          <w:lang w:val="sr-Latn-BA"/>
+        </w:rPr>
+        <w:t>čno vrijeme prijema Probe Request paketa za klasterovanje istih u grupe pomoću metoda baziranog na KNN (</w:t>
+      </w:r>
+      <w:r>
+        <w:rPr>
+          <w:lang w:val="sr-Latn-BA"/>
+        </w:rPr>
+        <w:t>k-</w:t>
+      </w:r>
+      <w:r>
+        <w:rPr>
+          <w:lang w:val="sr-Latn-BA"/>
+        </w:rPr>
+        <w:t>N</w:t>
+      </w:r>
+      <w:r>
+        <w:rPr>
+          <w:lang w:val="sr-Latn-BA"/>
+        </w:rPr>
+        <w:t xml:space="preserve">earest </w:t>
+      </w:r>
+      <w:r>
+        <w:rPr>
+          <w:lang w:val="sr-Latn-BA"/>
+        </w:rPr>
+        <w:t>N</w:t>
+      </w:r>
+      <w:r>
+        <w:rPr>
+          <w:lang w:val="sr-Latn-BA"/>
+        </w:rPr>
+        <w:t>eighbors</w:t>
+      </w:r>
+      <w:r>
+        <w:rPr>
+          <w:lang w:val="sr-Latn-BA"/>
+        </w:rPr>
+        <w:t>) algoritmu. U ovom radu je značajna pažnja posvećena preciznom praćenju vremena, pa bi implementacija metoda prikazana u tom radu trebala dati i u ovom slučaju veoma dobre rezultate.</w:t>
+      </w:r>
+      <w:bookmarkStart w:id="31" w:name="_GoBack"/>
       <w:bookmarkEnd w:id="31"/>
     </w:p>
-    <w:p/>
-    <w:p/>
     <w:p/>
     <w:p>
       <w:pPr>
@@ -31740,7 +32381,7 @@
       <w:r>
         <w:t xml:space="preserve">Wi-Fi Alliance - </w:t>
       </w:r>
-      <w:hyperlink r:id="rId20" w:history="1">
+      <w:hyperlink r:id="rId23" w:history="1">
         <w:r>
           <w:rPr>
             <w:rStyle w:val="Hyperlink"/>
@@ -31762,7 +32403,7 @@
       <w:r>
         <w:t xml:space="preserve"> - </w:t>
       </w:r>
-      <w:hyperlink r:id="rId21" w:history="1">
+      <w:hyperlink r:id="rId24" w:history="1">
         <w:r>
           <w:rPr>
             <w:rStyle w:val="Hyperlink"/>
@@ -31793,7 +32434,7 @@
       <w:r>
         <w:t xml:space="preserve"> - </w:t>
       </w:r>
-      <w:hyperlink r:id="rId22" w:history="1">
+      <w:hyperlink r:id="rId25" w:history="1">
         <w:r>
           <w:rPr>
             <w:rStyle w:val="Hyperlink"/>
@@ -31815,7 +32456,7 @@
       <w:r>
         <w:t xml:space="preserve">0, “WDS” Clarifications - </w:t>
       </w:r>
-      <w:hyperlink r:id="rId23" w:history="1">
+      <w:hyperlink r:id="rId26" w:history="1">
         <w:r>
           <w:rPr>
             <w:rStyle w:val="Hyperlink"/>
@@ -31831,7 +32472,7 @@
       <w:r>
         <w:t xml:space="preserve">Espressif Systems - </w:t>
       </w:r>
-      <w:hyperlink r:id="rId24" w:history="1">
+      <w:hyperlink r:id="rId27" w:history="1">
         <w:r>
           <w:rPr>
             <w:rStyle w:val="Hyperlink"/>
@@ -31847,7 +32488,7 @@
       <w:r>
         <w:t xml:space="preserve">NodeMCU - </w:t>
       </w:r>
-      <w:hyperlink r:id="rId25" w:history="1">
+      <w:hyperlink r:id="rId28" w:history="1">
         <w:r>
           <w:rPr>
             <w:rStyle w:val="Hyperlink"/>
@@ -31863,7 +32504,7 @@
       <w:r>
         <w:t xml:space="preserve">DS3231S(N) Data Sheet - </w:t>
       </w:r>
-      <w:hyperlink r:id="rId26" w:history="1">
+      <w:hyperlink r:id="rId29" w:history="1">
         <w:r>
           <w:rPr>
             <w:rStyle w:val="Hyperlink"/>
@@ -31879,7 +32520,7 @@
       <w:r>
         <w:t xml:space="preserve">DS3231M Data Sheet - </w:t>
       </w:r>
-      <w:hyperlink r:id="rId27" w:history="1">
+      <w:hyperlink r:id="rId30" w:history="1">
         <w:r>
           <w:rPr>
             <w:rStyle w:val="Hyperlink"/>
@@ -31895,7 +32536,7 @@
       <w:r>
         <w:t xml:space="preserve">ESP8266 NON-OS SDK - </w:t>
       </w:r>
-      <w:hyperlink r:id="rId28" w:history="1">
+      <w:hyperlink r:id="rId31" w:history="1">
         <w:r>
           <w:rPr>
             <w:rStyle w:val="Hyperlink"/>
@@ -31920,7 +32561,7 @@
         </w:rPr>
         <w:t xml:space="preserve"> - </w:t>
       </w:r>
-      <w:hyperlink r:id="rId29" w:history="1">
+      <w:hyperlink r:id="rId32" w:history="1">
         <w:r>
           <w:rPr>
             <w:rStyle w:val="Hyperlink"/>
@@ -31946,7 +32587,7 @@
       <w:r>
         <w:t xml:space="preserve"> </w:t>
       </w:r>
-      <w:hyperlink r:id="rId30" w:history="1">
+      <w:hyperlink r:id="rId33" w:history="1">
         <w:r>
           <w:rPr>
             <w:rStyle w:val="Hyperlink"/>
@@ -31980,7 +32621,7 @@
         </w:rPr>
         <w:t xml:space="preserve">API Reference - </w:t>
       </w:r>
-      <w:hyperlink r:id="rId31" w:history="1">
+      <w:hyperlink r:id="rId34" w:history="1">
         <w:r>
           <w:rPr>
             <w:rStyle w:val="Hyperlink"/>
@@ -32009,7 +32650,7 @@
         </w:rPr>
         <w:t xml:space="preserve"> - </w:t>
       </w:r>
-      <w:hyperlink r:id="rId32" w:history="1">
+      <w:hyperlink r:id="rId35" w:history="1">
         <w:r>
           <w:rPr>
             <w:rStyle w:val="Hyperlink"/>
@@ -32032,7 +32673,7 @@
         </w:rPr>
         <w:t xml:space="preserve">ESP-OPEN-SDK - </w:t>
       </w:r>
-      <w:hyperlink r:id="rId33" w:history="1">
+      <w:hyperlink r:id="rId36" w:history="1">
         <w:r>
           <w:rPr>
             <w:rStyle w:val="Hyperlink"/>
@@ -32058,7 +32699,7 @@
         </w:rPr>
         <w:t xml:space="preserve">ESP8266 Pinout Reference - </w:t>
       </w:r>
-      <w:hyperlink r:id="rId34" w:history="1">
+      <w:hyperlink r:id="rId37" w:history="1">
         <w:r>
           <w:rPr>
             <w:rStyle w:val="Hyperlink"/>
@@ -32093,7 +32734,7 @@
         </w:rPr>
         <w:t xml:space="preserve"> </w:t>
       </w:r>
-      <w:hyperlink r:id="rId35" w:history="1">
+      <w:hyperlink r:id="rId38" w:history="1">
         <w:r>
           <w:rPr>
             <w:rStyle w:val="Hyperlink"/>
@@ -32122,7 +32763,7 @@
         </w:rPr>
         <w:t xml:space="preserve">Modifikovana verzija SdFat 1.4.1 biblioteke - </w:t>
       </w:r>
-      <w:hyperlink r:id="rId36" w:history="1">
+      <w:hyperlink r:id="rId39" w:history="1">
         <w:r>
           <w:rPr>
             <w:rStyle w:val="Hyperlink"/>
@@ -32169,7 +32810,7 @@
         </w:rPr>
         <w:t xml:space="preserve"> - </w:t>
       </w:r>
-      <w:hyperlink r:id="rId37" w:history="1">
+      <w:hyperlink r:id="rId40" w:history="1">
         <w:r>
           <w:rPr>
             <w:rStyle w:val="Hyperlink"/>
@@ -32234,13 +32875,62 @@
         </w:rPr>
         <w:t xml:space="preserve"> - </w:t>
       </w:r>
-      <w:hyperlink r:id="rId38" w:history="1">
+      <w:hyperlink r:id="rId41" w:history="1">
         <w:r>
           <w:rPr>
             <w:rStyle w:val="Hyperlink"/>
             <w:lang w:val="sr-Latn-BA"/>
           </w:rPr>
           <w:t>https://github.com/PaulStoffregen/Time</w:t>
+        </w:r>
+      </w:hyperlink>
+    </w:p>
+    <w:p>
+      <w:pPr>
+        <w:pStyle w:val="ListParagraph"/>
+        <w:rPr>
+          <w:rStyle w:val="Hyperlink"/>
+          <w:color w:val="auto"/>
+          <w:u w:val="none"/>
+        </w:rPr>
+      </w:pPr>
+      <w:r>
+        <w:t>MAC address randomization</w:t>
+      </w:r>
+      <w:r>
+        <w:t xml:space="preserve">, </w:t>
+      </w:r>
+      <w:r>
+        <w:t>draft-zuniga-mac-address-randomization-01</w:t>
+      </w:r>
+      <w:r>
+        <w:t xml:space="preserve">, </w:t>
+      </w:r>
+      <w:r>
+        <w:rPr>
+          <w:rStyle w:val="Hyperlink"/>
+          <w:color w:val="auto"/>
+          <w:u w:val="none"/>
+          <w:lang w:val="sr-Latn-BA"/>
+        </w:rPr>
+        <w:t xml:space="preserve">IETF Internet Draft </w:t>
+      </w:r>
+      <w:r>
+        <w:rPr>
+          <w:rStyle w:val="Hyperlink"/>
+          <w:color w:val="auto"/>
+          <w:u w:val="none"/>
+          <w:lang w:val="sr-Latn-BA"/>
+        </w:rPr>
+        <w:t xml:space="preserve">- </w:t>
+      </w:r>
+      <w:hyperlink r:id="rId42" w:history="1">
+        <w:r>
+          <w:rPr>
+            <w:rStyle w:val="Hyperlink"/>
+            <w:lang w:val="sr-Latn-BA"/>
+          </w:rPr>
+          <w:t>https://datatracker.ietf.org/doc/html/draft-zuniga-mac-address-randomization-01</w:t>
         </w:r>
       </w:hyperlink>
     </w:p>
@@ -34726,12 +35416,51 @@
               <w:rPr>
                 <w:rFonts w:ascii="Arial Narrow" w:hAnsi="Arial Narrow"/>
                 <w:iCs/>
-                <w:color w:val="FF0000"/>
                 <w:sz w:val="20"/>
                 <w:szCs w:val="20"/>
                 <w:lang w:val="sr-Latn-CS"/>
               </w:rPr>
-              <w:t>OVDE IDE APSRAKT U NEKOLIKO REDOVA</w:t>
+              <w:t xml:space="preserve">U ovom radu je predstavljeno rješenje za prostorno praćenje </w:t>
+            </w:r>
+            <w:r>
+              <w:rPr>
+                <w:rFonts w:ascii="Arial Narrow" w:hAnsi="Arial Narrow"/>
+                <w:iCs/>
+                <w:sz w:val="20"/>
+                <w:szCs w:val="20"/>
+                <w:lang w:val="sr-Latn-CS"/>
+              </w:rPr>
+              <w:t xml:space="preserve">kretanja </w:t>
+            </w:r>
+            <w:r>
+              <w:rPr>
+                <w:rFonts w:ascii="Arial Narrow" w:hAnsi="Arial Narrow"/>
+                <w:iCs/>
+                <w:sz w:val="20"/>
+                <w:szCs w:val="20"/>
+                <w:lang w:val="sr-Latn-CS"/>
+              </w:rPr>
+              <w:t>mobilnih uređaja. Sistem podrazumijeva skup ESP8266 uređaja raspoređenih po prostoru u kome želimo da pratimo mobilne uređaje. ESP8266 čvorovi slušaju mrežni saobraćaj iz svoje okoline i detektuju Probe Request pakete</w:t>
+            </w:r>
+            <w:r>
+              <w:rPr>
+                <w:rFonts w:ascii="Arial Narrow" w:hAnsi="Arial Narrow"/>
+                <w:iCs/>
+                <w:sz w:val="20"/>
+                <w:szCs w:val="20"/>
+                <w:lang w:val="sr-Latn-CS"/>
+              </w:rPr>
+              <w:t xml:space="preserve"> koji otkrivaju prisustvo pojedinačnih uređaja</w:t>
+            </w:r>
+            <w:r>
+              <w:rPr>
+                <w:rFonts w:ascii="Arial Narrow" w:hAnsi="Arial Narrow"/>
+                <w:iCs/>
+                <w:sz w:val="20"/>
+                <w:szCs w:val="20"/>
+                <w:lang w:val="sr-Latn-CS"/>
+              </w:rPr>
+              <w:t>. Rješenje pokazuje odlične rezultate za mobilne uređaje koji ne koriste MAC randomizaciju, kao i za uređaje koji su povezani na određenu WiFi mrežu jer se u tim okolnostima MAC randomizacija nalazi u statičnoj fazi.</w:t>
             </w:r>
           </w:p>
         </w:tc>
@@ -37725,6 +38454,9 @@
           </w:tcPr>
           <w:p>
             <w:pPr>
+              <w:tabs>
+                <w:tab w:val="center" w:pos="3256"/>
+              </w:tabs>
               <w:spacing w:before="40" w:after="40" w:line="240" w:lineRule="auto"/>
               <w:rPr>
                 <w:rFonts w:ascii="Arial Narrow" w:hAnsi="Arial Narrow"/>
@@ -37738,12 +38470,231 @@
               <w:rPr>
                 <w:rFonts w:ascii="Arial Narrow" w:hAnsi="Arial Narrow"/>
                 <w:iCs/>
-                <w:color w:val="FF0000"/>
                 <w:sz w:val="20"/>
                 <w:szCs w:val="20"/>
                 <w:lang w:val="sr-Latn-CS"/>
               </w:rPr>
-              <w:t>ABSTRACT HERE</w:t>
+              <w:t xml:space="preserve">In this paper a solution for </w:t>
+            </w:r>
+            <w:r>
+              <w:rPr>
+                <w:rFonts w:ascii="Arial Narrow" w:hAnsi="Arial Narrow"/>
+                <w:iCs/>
+                <w:sz w:val="20"/>
+                <w:szCs w:val="20"/>
+                <w:lang w:val="sr-Latn-CS"/>
+              </w:rPr>
+              <w:t>spatial movement</w:t>
+            </w:r>
+            <w:r>
+              <w:rPr>
+                <w:rFonts w:ascii="Arial Narrow" w:hAnsi="Arial Narrow"/>
+                <w:iCs/>
+                <w:sz w:val="20"/>
+                <w:szCs w:val="20"/>
+                <w:lang w:val="sr-Latn-CS"/>
+              </w:rPr>
+              <w:t xml:space="preserve"> tracking of mo</w:t>
+            </w:r>
+            <w:r>
+              <w:rPr>
+                <w:rFonts w:ascii="Arial Narrow" w:hAnsi="Arial Narrow"/>
+                <w:iCs/>
+                <w:sz w:val="20"/>
+                <w:szCs w:val="20"/>
+                <w:lang w:val="sr-Latn-CS"/>
+              </w:rPr>
+              <w:t xml:space="preserve">bile devices is </w:t>
+            </w:r>
+            <w:r>
+              <w:rPr>
+                <w:rFonts w:ascii="Arial Narrow" w:hAnsi="Arial Narrow"/>
+                <w:iCs/>
+                <w:sz w:val="20"/>
+                <w:szCs w:val="20"/>
+                <w:lang w:val="sr-Latn-CS"/>
+              </w:rPr>
+              <w:t>presented</w:t>
+            </w:r>
+            <w:r>
+              <w:rPr>
+                <w:rFonts w:ascii="Arial Narrow" w:hAnsi="Arial Narrow"/>
+                <w:iCs/>
+                <w:sz w:val="20"/>
+                <w:szCs w:val="20"/>
+                <w:lang w:val="sr-Latn-CS"/>
+              </w:rPr>
+              <w:t>. The system consi</w:t>
+            </w:r>
+            <w:r>
+              <w:rPr>
+                <w:rFonts w:ascii="Arial Narrow" w:hAnsi="Arial Narrow"/>
+                <w:iCs/>
+                <w:sz w:val="20"/>
+                <w:szCs w:val="20"/>
+                <w:lang w:val="sr-Latn-CS"/>
+              </w:rPr>
+              <w:t>s</w:t>
+            </w:r>
+            <w:r>
+              <w:rPr>
+                <w:rFonts w:ascii="Arial Narrow" w:hAnsi="Arial Narrow"/>
+                <w:iCs/>
+                <w:sz w:val="20"/>
+                <w:szCs w:val="20"/>
+                <w:lang w:val="sr-Latn-CS"/>
+              </w:rPr>
+              <w:t>ts of several ESP8266 chips that are spread out in a space in which we want to track mobile device movement.</w:t>
+            </w:r>
+            <w:r>
+              <w:rPr>
+                <w:rFonts w:ascii="Arial Narrow" w:hAnsi="Arial Narrow"/>
+                <w:iCs/>
+                <w:sz w:val="20"/>
+                <w:szCs w:val="20"/>
+                <w:lang w:val="sr-Latn-CS"/>
+              </w:rPr>
+              <w:t xml:space="preserve"> </w:t>
+            </w:r>
+            <w:r>
+              <w:rPr>
+                <w:rFonts w:ascii="Arial Narrow" w:hAnsi="Arial Narrow"/>
+                <w:iCs/>
+                <w:sz w:val="20"/>
+                <w:szCs w:val="20"/>
+                <w:lang w:val="sr-Latn-CS"/>
+              </w:rPr>
+              <w:t xml:space="preserve">ESP8266 nodes are listening to network traffic in their vicinity and they filter out Probe Request packets </w:t>
+            </w:r>
+            <w:r>
+              <w:rPr>
+                <w:rFonts w:ascii="Arial Narrow" w:hAnsi="Arial Narrow"/>
+                <w:iCs/>
+                <w:sz w:val="20"/>
+                <w:szCs w:val="20"/>
+                <w:lang w:val="sr-Latn-CS"/>
+              </w:rPr>
+              <w:t>that</w:t>
+            </w:r>
+            <w:r>
+              <w:rPr>
+                <w:rFonts w:ascii="Arial Narrow" w:hAnsi="Arial Narrow"/>
+                <w:iCs/>
+                <w:sz w:val="20"/>
+                <w:szCs w:val="20"/>
+                <w:lang w:val="sr-Latn-CS"/>
+              </w:rPr>
+              <w:t xml:space="preserve"> reveal the nearby presence of a specific device. The solution shows excel</w:t>
+            </w:r>
+            <w:r>
+              <w:rPr>
+                <w:rFonts w:ascii="Arial Narrow" w:hAnsi="Arial Narrow"/>
+                <w:iCs/>
+                <w:sz w:val="20"/>
+                <w:szCs w:val="20"/>
+                <w:lang w:val="sr-Latn-CS"/>
+              </w:rPr>
+              <w:t>l</w:t>
+            </w:r>
+            <w:r>
+              <w:rPr>
+                <w:rFonts w:ascii="Arial Narrow" w:hAnsi="Arial Narrow"/>
+                <w:iCs/>
+                <w:sz w:val="20"/>
+                <w:szCs w:val="20"/>
+                <w:lang w:val="sr-Latn-CS"/>
+              </w:rPr>
+              <w:t>ent results</w:t>
+            </w:r>
+            <w:r>
+              <w:rPr>
+                <w:rFonts w:ascii="Arial Narrow" w:hAnsi="Arial Narrow"/>
+                <w:iCs/>
+                <w:sz w:val="20"/>
+                <w:szCs w:val="20"/>
+                <w:lang w:val="sr-Latn-CS"/>
+              </w:rPr>
+              <w:t xml:space="preserve"> for mobile devices </w:t>
+            </w:r>
+            <w:r>
+              <w:rPr>
+                <w:rFonts w:ascii="Arial Narrow" w:hAnsi="Arial Narrow"/>
+                <w:iCs/>
+                <w:sz w:val="20"/>
+                <w:szCs w:val="20"/>
+                <w:lang w:val="sr-Latn-CS"/>
+              </w:rPr>
+              <w:t>that</w:t>
+            </w:r>
+            <w:r>
+              <w:rPr>
+                <w:rFonts w:ascii="Arial Narrow" w:hAnsi="Arial Narrow"/>
+                <w:iCs/>
+                <w:sz w:val="20"/>
+                <w:szCs w:val="20"/>
+                <w:lang w:val="sr-Latn-CS"/>
+              </w:rPr>
+              <w:t xml:space="preserve"> do not use MAC Randomization, but also for devices </w:t>
+            </w:r>
+            <w:r>
+              <w:rPr>
+                <w:rFonts w:ascii="Arial Narrow" w:hAnsi="Arial Narrow"/>
+                <w:iCs/>
+                <w:sz w:val="20"/>
+                <w:szCs w:val="20"/>
+                <w:lang w:val="sr-Latn-CS"/>
+              </w:rPr>
+              <w:t>that</w:t>
+            </w:r>
+            <w:r>
+              <w:rPr>
+                <w:rFonts w:ascii="Arial Narrow" w:hAnsi="Arial Narrow"/>
+                <w:iCs/>
+                <w:sz w:val="20"/>
+                <w:szCs w:val="20"/>
+                <w:lang w:val="sr-Latn-CS"/>
+              </w:rPr>
+              <w:t xml:space="preserve"> are connected to a WiFi network</w:t>
+            </w:r>
+            <w:r>
+              <w:rPr>
+                <w:rFonts w:ascii="Arial Narrow" w:hAnsi="Arial Narrow"/>
+                <w:iCs/>
+                <w:sz w:val="20"/>
+                <w:szCs w:val="20"/>
+                <w:lang w:val="sr-Latn-CS"/>
+              </w:rPr>
+              <w:t>, regardless of MAC Randomization,</w:t>
+            </w:r>
+            <w:r>
+              <w:rPr>
+                <w:rFonts w:ascii="Arial Narrow" w:hAnsi="Arial Narrow"/>
+                <w:iCs/>
+                <w:sz w:val="20"/>
+                <w:szCs w:val="20"/>
+                <w:lang w:val="sr-Latn-CS"/>
+              </w:rPr>
+              <w:t xml:space="preserve"> because in those circumstances</w:t>
+            </w:r>
+            <w:r>
+              <w:rPr>
+                <w:rFonts w:ascii="Arial Narrow" w:hAnsi="Arial Narrow"/>
+                <w:iCs/>
+                <w:sz w:val="20"/>
+                <w:szCs w:val="20"/>
+                <w:lang w:val="sr-Latn-CS"/>
+              </w:rPr>
+              <w:t>,</w:t>
+            </w:r>
+            <w:r>
+              <w:rPr>
+                <w:rFonts w:ascii="Arial Narrow" w:hAnsi="Arial Narrow"/>
+                <w:iCs/>
+                <w:sz w:val="20"/>
+                <w:szCs w:val="20"/>
+                <w:lang w:val="sr-Latn-CS"/>
+              </w:rPr>
+              <w:t xml:space="preserve"> MAC Randomization is in its static phase.</w:t>
             </w:r>
           </w:p>
         </w:tc>
@@ -41927,6 +42878,60 @@
       </w:tblBorders>
     </w:tblPr>
   </w:style>
+  <w:style w:type="paragraph" w:styleId="HTMLPreformatted">
+    <w:name w:val="HTML Preformatted"/>
+    <w:basedOn w:val="Normal"/>
+    <w:link w:val="HTMLPreformattedChar"/>
+    <w:uiPriority w:val="99"/>
+    <w:semiHidden/>
+    <w:unhideWhenUsed/>
+    <w:rsid w:val="00E23C44"/>
+    <w:pPr>
+      <w:tabs>
+        <w:tab w:val="left" w:pos="916"/>
+        <w:tab w:val="left" w:pos="1832"/>
+        <w:tab w:val="left" w:pos="2748"/>
+        <w:tab w:val="left" w:pos="3664"/>
+        <w:tab w:val="left" w:pos="4580"/>
+        <w:tab w:val="left" w:pos="5496"/>
+        <w:tab w:val="left" w:pos="6412"/>
+        <w:tab w:val="left" w:pos="7328"/>
+        <w:tab w:val="left" w:pos="8244"/>
+        <w:tab w:val="left" w:pos="9160"/>
+        <w:tab w:val="left" w:pos="10076"/>
+        <w:tab w:val="left" w:pos="10992"/>
+        <w:tab w:val="left" w:pos="11908"/>
+        <w:tab w:val="left" w:pos="12824"/>
+        <w:tab w:val="left" w:pos="13740"/>
+        <w:tab w:val="left" w:pos="14656"/>
+      </w:tabs>
+      <w:spacing w:after="0" w:line="240" w:lineRule="auto"/>
+      <w:jc w:val="left"/>
+    </w:pPr>
+    <w:rPr>
+      <w:rFonts w:ascii="Courier New" w:eastAsia="Times New Roman" w:hAnsi="Courier New" w:cs="Courier New"/>
+      <w:sz w:val="20"/>
+      <w:szCs w:val="20"/>
+    </w:rPr>
+  </w:style>
+  <w:style w:type="character" w:customStyle="1" w:styleId="HTMLPreformattedChar">
+    <w:name w:val="HTML Preformatted Char"/>
+    <w:basedOn w:val="DefaultParagraphFont"/>
+    <w:link w:val="HTMLPreformatted"/>
+    <w:uiPriority w:val="99"/>
+    <w:semiHidden/>
+    <w:rsid w:val="00E23C44"/>
+    <w:rPr>
+      <w:rFonts w:ascii="Courier New" w:eastAsia="Times New Roman" w:hAnsi="Courier New" w:cs="Courier New"/>
+      <w:sz w:val="20"/>
+      <w:szCs w:val="20"/>
+    </w:rPr>
+  </w:style>
+  <w:style w:type="character" w:customStyle="1" w:styleId="h1">
+    <w:name w:val="h1"/>
+    <w:basedOn w:val="DefaultParagraphFont"/>
+    <w:rsid w:val="00E23C44"/>
+  </w:style>
 </w:styles>
 </file>
 
@@ -42243,7 +43248,7 @@
 </file>
 
 <file path=customXml/itemProps1.xml><?xml version="1.0" encoding="utf-8"?>
-<ds:datastoreItem xmlns:ds="http://schemas.openxmlformats.org/officeDocument/2006/customXml" ds:itemID="{41ABA9CC-3963-44BE-A862-A7977795B0A1}">
+<ds:datastoreItem xmlns:ds="http://schemas.openxmlformats.org/officeDocument/2006/customXml" ds:itemID="{8F22B3B5-B88D-4231-9F9E-3CAC8A4A634E}">
   <ds:schemaRefs>
     <ds:schemaRef ds:uri="http://schemas.openxmlformats.org/officeDocument/2006/bibliography"/>
   </ds:schemaRefs>

--- a/Bachelor's thesis.docx
+++ b/Bachelor's thesis.docx
@@ -31711,49 +31711,7 @@
           <w:rFonts w:cs="Times New Roman"/>
           <w:lang w:val="sr-Latn-BA"/>
         </w:rPr>
-        <w:t xml:space="preserve">→ desno </w:t>
-      </w:r>
-      <w:r>
-        <w:rPr>
-          <w:rFonts w:cs="Times New Roman"/>
-          <w:lang w:val="sr-Latn-BA"/>
-        </w:rPr>
-        <w:t>→</w:t>
-      </w:r>
-      <w:r>
-        <w:rPr>
-          <w:rFonts w:cs="Times New Roman"/>
-          <w:lang w:val="sr-Latn-BA"/>
-        </w:rPr>
-        <w:t xml:space="preserve"> centar </w:t>
-      </w:r>
-      <w:r>
-        <w:rPr>
-          <w:rFonts w:cs="Times New Roman"/>
-          <w:lang w:val="sr-Latn-BA"/>
-        </w:rPr>
-        <w:t>→</w:t>
-      </w:r>
-      <w:r>
-        <w:rPr>
-          <w:rFonts w:cs="Times New Roman"/>
-          <w:lang w:val="sr-Latn-BA"/>
-        </w:rPr>
-        <w:t xml:space="preserve">lijevo </w:t>
-      </w:r>
-      <w:r>
-        <w:rPr>
-          <w:rFonts w:cs="Times New Roman"/>
-          <w:lang w:val="sr-Latn-BA"/>
-        </w:rPr>
-        <w:t>→</w:t>
-      </w:r>
-      <w:r>
-        <w:rPr>
-          <w:rFonts w:cs="Times New Roman"/>
-          <w:lang w:val="sr-Latn-BA"/>
-        </w:rPr>
-        <w:t>centar.</w:t>
+        <w:t>→ desno → centar →lijevo →centar.</w:t>
       </w:r>
     </w:p>
     <w:p>
@@ -31911,6 +31869,7 @@
       </w:pPr>
       <w:r>
         <w:rPr>
+          <w:noProof/>
           <w:lang w:val="sr-Latn-BA"/>
         </w:rPr>
         <w:drawing>
@@ -32072,19 +32031,7 @@
         <w:rPr>
           <w:lang w:val="sr-Latn-BA"/>
         </w:rPr>
-        <w:t xml:space="preserve">Rezultati ne pokazuju promjene u broju poslatih Probe Request-ova </w:t>
-      </w:r>
-      <w:r>
-        <w:rPr>
-          <w:lang w:val="sr-Latn-BA"/>
-        </w:rPr>
-        <w:t>koje bi mogle dovesti do jednoznačnog zaključka</w:t>
-      </w:r>
-      <w:r>
-        <w:rPr>
-          <w:lang w:val="sr-Latn-BA"/>
-        </w:rPr>
-        <w:t>. Vidan je manji pad u broju Probe Request-ova u trećoj konfiguraciji, što, u slučaju da to nije samo greška u mjerenju, bi se moglo objasniti time da su ovi paketi direktno ometanje mreže na koju je ciljani uređaj povezan, i komunikacije između mreže i ciljanog uređaja</w:t>
+        <w:t>Rezultati ne pokazuju promjene u broju poslatih Probe Request-ova koje bi mogle dovesti do jednoznačnog zaključka. Vidan je manji pad u broju Probe Request-ova u trećoj konfiguraciji, što, u slučaju da to nije samo greška u mjerenju, bi se moglo objasniti time da su ovi paketi direktno ometanje mreže na koju je ciljani uređaj povezan, i komunikacije između mreže i ciljanog uređaja</w:t>
       </w:r>
       <w:r>
         <w:rPr>
@@ -32251,7 +32198,13 @@
     </w:p>
     <w:p>
       <w:r>
-        <w:t>Jedan način bi bio unapređivanje metoda predloženog u radu [], gdje bi se RSS (</w:t>
+        <w:t>Jedan način bi bio unapređivanje metoda predloženog u radu [</w:t>
+      </w:r>
+      <w:r>
+        <w:t>21</w:t>
+      </w:r>
+      <w:r>
+        <w:t>], gdje bi se RSS (</w:t>
       </w:r>
       <w:r>
         <w:t>Received Signal Strength</w:t>
@@ -32276,7 +32229,13 @@
         <w:t>č</w:t>
       </w:r>
       <w:r>
-        <w:t>in bi bio implementacija metoda izloženog u radu [], gdje se koristi ta</w:t>
+        <w:t>in bi bio implementacija metoda izloženog u radu [</w:t>
+      </w:r>
+      <w:r>
+        <w:t>22</w:t>
+      </w:r>
+      <w:r>
+        <w:t>], gdje se koristi ta</w:t>
       </w:r>
       <w:r>
         <w:rPr>
@@ -32320,8 +32279,26 @@
         </w:rPr>
         <w:t>) algoritmu. U ovom radu je značajna pažnja posvećena preciznom praćenju vremena, pa bi implementacija metoda prikazana u tom radu trebala dati i u ovom slučaju veoma dobre rezultate.</w:t>
       </w:r>
-      <w:bookmarkStart w:id="31" w:name="_GoBack"/>
-      <w:bookmarkEnd w:id="31"/>
+    </w:p>
+    <w:p>
+      <w:pPr>
+        <w:rPr>
+          <w:lang w:val="sr-Latn-BA"/>
+        </w:rPr>
+      </w:pPr>
+      <w:r>
+        <w:rPr>
+          <w:lang w:val="sr-Latn-BA"/>
+        </w:rPr>
+        <w:tab/>
+        <w:t>Dodatno je moguće unaprijediti rad tako što će jedinice sistema periodično samostalno slati prikupljene podatke na neku centralnu lokaciju. Prepreka tome jeste što</w:t>
+      </w:r>
+      <w:r>
+        <w:rPr>
+          <w:lang w:val="sr-Latn-BA"/>
+        </w:rPr>
+        <w:t xml:space="preserve"> bi takav sistem zahtjevao mrežnu konekciju u toku svog cjelokupnog režima rada, i to što bi se prikupljanje podataka moralo prekinuti da bi se jedinica povezala na mrežu i poslala podatke. Tek nakon slanja podataka se mogu ponovo prikupljati informacije.</w:t>
+      </w:r>
     </w:p>
     <w:p/>
     <w:p>
@@ -32335,6 +32312,8 @@
           <w:docGrid w:linePitch="360"/>
         </w:sectPr>
       </w:pPr>
+      <w:bookmarkStart w:id="31" w:name="_GoBack"/>
+      <w:bookmarkEnd w:id="31"/>
     </w:p>
     <w:p/>
     <w:p>
@@ -32348,7 +32327,34 @@
       <w:bookmarkEnd w:id="32"/>
     </w:p>
     <w:p/>
-    <w:p/>
+    <w:p>
+      <w:r>
+        <w:t xml:space="preserve">Rad je pokazao da je praćenje kretanja mobilnih uređaja moguće </w:t>
+      </w:r>
+      <w:r>
+        <w:t>i da je veoma lako izvodljivo sa izrazito jeftinom i pristupačnom platformom kao što je ESP8266. Način na koji je postignuto praćenje jeste primarno pasivnim slušanjem IEEE 802.11 komunikacije u okolini i izvajanjem MAC adresa porijekla iz Probe Request paketa.</w:t>
+      </w:r>
+    </w:p>
+    <w:p>
+      <w:r>
+        <w:t>Postoji dosta prostora za dalji razvoj i istraživanje</w:t>
+      </w:r>
+      <w:r>
+        <w:t>.</w:t>
+      </w:r>
+      <w:r>
+        <w:t xml:space="preserve"> </w:t>
+      </w:r>
+      <w:r>
+        <w:t>Nadogradnje sistema</w:t>
+      </w:r>
+      <w:r>
+        <w:t xml:space="preserve"> bi </w:t>
+      </w:r>
+      <w:r>
+        <w:t>omogućile praćenje i onih uređaja koji vrše MAC randomizaciju, ali i povećale autonomnost cjelokupnog istema pa tako omogućile komecijalizaciju ovakvog rješnja.</w:t>
+      </w:r>
+    </w:p>
     <w:p/>
     <w:p>
       <w:pPr>
@@ -32936,23 +32942,119 @@
     </w:p>
     <w:p>
       <w:pPr>
+        <w:pStyle w:val="ListParagraph"/>
         <w:rPr>
           <w:rStyle w:val="Hyperlink"/>
           <w:color w:val="auto"/>
           <w:u w:val="none"/>
-          <w:lang w:val="sr-Latn-BA"/>
-        </w:rPr>
-      </w:pPr>
-    </w:p>
-    <w:p>
-      <w:pPr>
+        </w:rPr>
+      </w:pPr>
+      <w:r>
         <w:rPr>
           <w:rStyle w:val="Hyperlink"/>
           <w:color w:val="auto"/>
           <w:u w:val="none"/>
-          <w:lang w:val="sr-Latn-BA"/>
-        </w:rPr>
-      </w:pPr>
+        </w:rPr>
+        <w:t>Indoor Occupancy Tracking in Smart Buildings Using Passive Sniffing of Probe Requests</w:t>
+      </w:r>
+      <w:r>
+        <w:rPr>
+          <w:rStyle w:val="Hyperlink"/>
+          <w:color w:val="auto"/>
+          <w:u w:val="none"/>
+        </w:rPr>
+        <w:t xml:space="preserve">, </w:t>
+      </w:r>
+      <w:r>
+        <w:rPr>
+          <w:rStyle w:val="Hyperlink"/>
+          <w:color w:val="auto"/>
+          <w:u w:val="none"/>
+        </w:rPr>
+        <w:t>Edwin Vattapparamban</w:t>
+      </w:r>
+      <w:r>
+        <w:rPr>
+          <w:rStyle w:val="Hyperlink"/>
+          <w:color w:val="auto"/>
+          <w:u w:val="none"/>
+        </w:rPr>
+        <w:t xml:space="preserve"> et al. - </w:t>
+      </w:r>
+      <w:hyperlink r:id="rId43" w:history="1">
+        <w:r>
+          <w:rPr>
+            <w:rStyle w:val="Hyperlink"/>
+          </w:rPr>
+          <w:t>https://www.researchgate.net/publication/305674790_Indoor_occupancy_tracking_in_smart_buildings_using_passive_sniffing_of_probe_requests</w:t>
+        </w:r>
+      </w:hyperlink>
+    </w:p>
+    <w:p>
+      <w:pPr>
+        <w:pStyle w:val="ListParagraph"/>
+        <w:rPr>
+          <w:rStyle w:val="Hyperlink"/>
+          <w:color w:val="auto"/>
+          <w:u w:val="none"/>
+        </w:rPr>
+      </w:pPr>
+      <w:r>
+        <w:rPr>
+          <w:rStyle w:val="Hyperlink"/>
+          <w:color w:val="auto"/>
+          <w:u w:val="none"/>
+        </w:rPr>
+        <w:t>Defeating MAC Address Randomization Through</w:t>
+      </w:r>
+      <w:r>
+        <w:rPr>
+          <w:rStyle w:val="Hyperlink"/>
+          <w:color w:val="auto"/>
+          <w:u w:val="none"/>
+        </w:rPr>
+        <w:t xml:space="preserve"> </w:t>
+      </w:r>
+      <w:r>
+        <w:rPr>
+          <w:rStyle w:val="Hyperlink"/>
+          <w:color w:val="auto"/>
+          <w:u w:val="none"/>
+        </w:rPr>
+        <w:t>Timing Attacks</w:t>
+      </w:r>
+      <w:r>
+        <w:rPr>
+          <w:rStyle w:val="Hyperlink"/>
+          <w:color w:val="auto"/>
+          <w:u w:val="none"/>
+        </w:rPr>
+        <w:t xml:space="preserve">, </w:t>
+      </w:r>
+      <w:r>
+        <w:rPr>
+          <w:rStyle w:val="Hyperlink"/>
+          <w:color w:val="auto"/>
+          <w:u w:val="none"/>
+        </w:rPr>
+        <w:t>Célestin Matte</w:t>
+      </w:r>
+      <w:r>
+        <w:rPr>
+          <w:rStyle w:val="Hyperlink"/>
+          <w:color w:val="auto"/>
+          <w:u w:val="none"/>
+        </w:rPr>
+        <w:t xml:space="preserve"> et al. - </w:t>
+      </w:r>
+      <w:hyperlink r:id="rId44" w:history="1">
+        <w:r>
+          <w:rPr>
+            <w:rStyle w:val="Hyperlink"/>
+          </w:rPr>
+          <w:t>https://hal.inria.fr/hal-01330476/document</w:t>
+        </w:r>
+      </w:hyperlink>
     </w:p>
     <w:p>
       <w:pPr>
@@ -43248,7 +43350,7 @@
 </file>
 
 <file path=customXml/itemProps1.xml><?xml version="1.0" encoding="utf-8"?>
-<ds:datastoreItem xmlns:ds="http://schemas.openxmlformats.org/officeDocument/2006/customXml" ds:itemID="{8F22B3B5-B88D-4231-9F9E-3CAC8A4A634E}">
+<ds:datastoreItem xmlns:ds="http://schemas.openxmlformats.org/officeDocument/2006/customXml" ds:itemID="{BA780099-2F92-4ADF-85A0-C3F47A142CDB}">
   <ds:schemaRefs>
     <ds:schemaRef ds:uri="http://schemas.openxmlformats.org/officeDocument/2006/bibliography"/>
   </ds:schemaRefs>

--- a/Bachelor's thesis.docx
+++ b/Bachelor's thesis.docx
@@ -2804,7 +2804,7 @@
           <w:r>
             <w:fldChar w:fldCharType="separate"/>
           </w:r>
-          <w:hyperlink w:anchor="_Toc83589641" w:history="1">
+          <w:hyperlink w:anchor="_Toc83654722" w:history="1">
             <w:r>
               <w:rPr>
                 <w:rStyle w:val="Hyperlink"/>
@@ -2846,7 +2846,7 @@
                 <w:noProof/>
                 <w:webHidden/>
               </w:rPr>
-              <w:instrText xml:space="preserve"> PAGEREF _Toc83589641 \h </w:instrText>
+              <w:instrText xml:space="preserve"> PAGEREF _Toc83654722 \h </w:instrText>
             </w:r>
             <w:r>
               <w:rPr>
@@ -2890,7 +2890,7 @@
               <w:sz w:val="22"/>
             </w:rPr>
           </w:pPr>
-          <w:hyperlink w:anchor="_Toc83589642" w:history="1">
+          <w:hyperlink w:anchor="_Toc83654723" w:history="1">
             <w:r>
               <w:rPr>
                 <w:rStyle w:val="Hyperlink"/>
@@ -2932,7 +2932,7 @@
                 <w:noProof/>
                 <w:webHidden/>
               </w:rPr>
-              <w:instrText xml:space="preserve"> PAGEREF _Toc83589642 \h </w:instrText>
+              <w:instrText xml:space="preserve"> PAGEREF _Toc83654723 \h </w:instrText>
             </w:r>
             <w:r>
               <w:rPr>
@@ -2975,7 +2975,7 @@
               <w:noProof/>
             </w:rPr>
           </w:pPr>
-          <w:hyperlink w:anchor="_Toc83589643" w:history="1">
+          <w:hyperlink w:anchor="_Toc83654724" w:history="1">
             <w:r>
               <w:rPr>
                 <w:rStyle w:val="Hyperlink"/>
@@ -3016,7 +3016,7 @@
                 <w:noProof/>
                 <w:webHidden/>
               </w:rPr>
-              <w:instrText xml:space="preserve"> PAGEREF _Toc83589643 \h </w:instrText>
+              <w:instrText xml:space="preserve"> PAGEREF _Toc83654724 \h </w:instrText>
             </w:r>
             <w:r>
               <w:rPr>
@@ -3059,7 +3059,7 @@
               <w:noProof/>
             </w:rPr>
           </w:pPr>
-          <w:hyperlink w:anchor="_Toc83589644" w:history="1">
+          <w:hyperlink w:anchor="_Toc83654725" w:history="1">
             <w:r>
               <w:rPr>
                 <w:rStyle w:val="Hyperlink"/>
@@ -3100,7 +3100,7 @@
                 <w:noProof/>
                 <w:webHidden/>
               </w:rPr>
-              <w:instrText xml:space="preserve"> PAGEREF _Toc83589644 \h </w:instrText>
+              <w:instrText xml:space="preserve"> PAGEREF _Toc83654725 \h </w:instrText>
             </w:r>
             <w:r>
               <w:rPr>
@@ -3143,7 +3143,7 @@
               <w:noProof/>
             </w:rPr>
           </w:pPr>
-          <w:hyperlink w:anchor="_Toc83589645" w:history="1">
+          <w:hyperlink w:anchor="_Toc83654726" w:history="1">
             <w:r>
               <w:rPr>
                 <w:rStyle w:val="Hyperlink"/>
@@ -3184,7 +3184,7 @@
                 <w:noProof/>
                 <w:webHidden/>
               </w:rPr>
-              <w:instrText xml:space="preserve"> PAGEREF _Toc83589645 \h </w:instrText>
+              <w:instrText xml:space="preserve"> PAGEREF _Toc83654726 \h </w:instrText>
             </w:r>
             <w:r>
               <w:rPr>
@@ -3227,7 +3227,7 @@
               <w:noProof/>
             </w:rPr>
           </w:pPr>
-          <w:hyperlink w:anchor="_Toc83589646" w:history="1">
+          <w:hyperlink w:anchor="_Toc83654727" w:history="1">
             <w:r>
               <w:rPr>
                 <w:rStyle w:val="Hyperlink"/>
@@ -3268,7 +3268,7 @@
                 <w:noProof/>
                 <w:webHidden/>
               </w:rPr>
-              <w:instrText xml:space="preserve"> PAGEREF _Toc83589646 \h </w:instrText>
+              <w:instrText xml:space="preserve"> PAGEREF _Toc83654727 \h </w:instrText>
             </w:r>
             <w:r>
               <w:rPr>
@@ -3311,7 +3311,7 @@
               <w:noProof/>
             </w:rPr>
           </w:pPr>
-          <w:hyperlink w:anchor="_Toc83589647" w:history="1">
+          <w:hyperlink w:anchor="_Toc83654728" w:history="1">
             <w:r>
               <w:rPr>
                 <w:rStyle w:val="Hyperlink"/>
@@ -3352,7 +3352,7 @@
                 <w:noProof/>
                 <w:webHidden/>
               </w:rPr>
-              <w:instrText xml:space="preserve"> PAGEREF _Toc83589647 \h </w:instrText>
+              <w:instrText xml:space="preserve"> PAGEREF _Toc83654728 \h </w:instrText>
             </w:r>
             <w:r>
               <w:rPr>
@@ -3396,7 +3396,7 @@
               <w:sz w:val="22"/>
             </w:rPr>
           </w:pPr>
-          <w:hyperlink w:anchor="_Toc83589648" w:history="1">
+          <w:hyperlink w:anchor="_Toc83654729" w:history="1">
             <w:r>
               <w:rPr>
                 <w:rStyle w:val="Hyperlink"/>
@@ -3438,7 +3438,7 @@
                 <w:noProof/>
                 <w:webHidden/>
               </w:rPr>
-              <w:instrText xml:space="preserve"> PAGEREF _Toc83589648 \h </w:instrText>
+              <w:instrText xml:space="preserve"> PAGEREF _Toc83654729 \h </w:instrText>
             </w:r>
             <w:r>
               <w:rPr>
@@ -3481,7 +3481,7 @@
               <w:noProof/>
             </w:rPr>
           </w:pPr>
-          <w:hyperlink w:anchor="_Toc83589649" w:history="1">
+          <w:hyperlink w:anchor="_Toc83654730" w:history="1">
             <w:r>
               <w:rPr>
                 <w:rStyle w:val="Hyperlink"/>
@@ -3522,7 +3522,7 @@
                 <w:noProof/>
                 <w:webHidden/>
               </w:rPr>
-              <w:instrText xml:space="preserve"> PAGEREF _Toc83589649 \h </w:instrText>
+              <w:instrText xml:space="preserve"> PAGEREF _Toc83654730 \h </w:instrText>
             </w:r>
             <w:r>
               <w:rPr>
@@ -3565,7 +3565,7 @@
               <w:noProof/>
             </w:rPr>
           </w:pPr>
-          <w:hyperlink w:anchor="_Toc83589650" w:history="1">
+          <w:hyperlink w:anchor="_Toc83654731" w:history="1">
             <w:r>
               <w:rPr>
                 <w:rStyle w:val="Hyperlink"/>
@@ -3608,7 +3608,7 @@
                 <w:noProof/>
                 <w:webHidden/>
               </w:rPr>
-              <w:instrText xml:space="preserve"> PAGEREF _Toc83589650 \h </w:instrText>
+              <w:instrText xml:space="preserve"> PAGEREF _Toc83654731 \h </w:instrText>
             </w:r>
             <w:r>
               <w:rPr>
@@ -3651,7 +3651,7 @@
               <w:noProof/>
             </w:rPr>
           </w:pPr>
-          <w:hyperlink w:anchor="_Toc83589651" w:history="1">
+          <w:hyperlink w:anchor="_Toc83654732" w:history="1">
             <w:r>
               <w:rPr>
                 <w:rStyle w:val="Hyperlink"/>
@@ -3694,7 +3694,7 @@
                 <w:noProof/>
                 <w:webHidden/>
               </w:rPr>
-              <w:instrText xml:space="preserve"> PAGEREF _Toc83589651 \h </w:instrText>
+              <w:instrText xml:space="preserve"> PAGEREF _Toc83654732 \h </w:instrText>
             </w:r>
             <w:r>
               <w:rPr>
@@ -3737,7 +3737,7 @@
               <w:noProof/>
             </w:rPr>
           </w:pPr>
-          <w:hyperlink w:anchor="_Toc83589652" w:history="1">
+          <w:hyperlink w:anchor="_Toc83654733" w:history="1">
             <w:r>
               <w:rPr>
                 <w:rStyle w:val="Hyperlink"/>
@@ -3778,7 +3778,7 @@
                 <w:noProof/>
                 <w:webHidden/>
               </w:rPr>
-              <w:instrText xml:space="preserve"> PAGEREF _Toc83589652 \h </w:instrText>
+              <w:instrText xml:space="preserve"> PAGEREF _Toc83654733 \h </w:instrText>
             </w:r>
             <w:r>
               <w:rPr>
@@ -3821,7 +3821,7 @@
               <w:noProof/>
             </w:rPr>
           </w:pPr>
-          <w:hyperlink w:anchor="_Toc83589653" w:history="1">
+          <w:hyperlink w:anchor="_Toc83654734" w:history="1">
             <w:r>
               <w:rPr>
                 <w:rStyle w:val="Hyperlink"/>
@@ -3864,7 +3864,7 @@
                 <w:noProof/>
                 <w:webHidden/>
               </w:rPr>
-              <w:instrText xml:space="preserve"> PAGEREF _Toc83589653 \h </w:instrText>
+              <w:instrText xml:space="preserve"> PAGEREF _Toc83654734 \h </w:instrText>
             </w:r>
             <w:r>
               <w:rPr>
@@ -3908,7 +3908,7 @@
               <w:sz w:val="22"/>
             </w:rPr>
           </w:pPr>
-          <w:hyperlink w:anchor="_Toc83589654" w:history="1">
+          <w:hyperlink w:anchor="_Toc83654735" w:history="1">
             <w:r>
               <w:rPr>
                 <w:rStyle w:val="Hyperlink"/>
@@ -3950,7 +3950,7 @@
                 <w:noProof/>
                 <w:webHidden/>
               </w:rPr>
-              <w:instrText xml:space="preserve"> PAGEREF _Toc83589654 \h </w:instrText>
+              <w:instrText xml:space="preserve"> PAGEREF _Toc83654735 \h </w:instrText>
             </w:r>
             <w:r>
               <w:rPr>
@@ -3993,7 +3993,7 @@
               <w:noProof/>
             </w:rPr>
           </w:pPr>
-          <w:hyperlink w:anchor="_Toc83589655" w:history="1">
+          <w:hyperlink w:anchor="_Toc83654736" w:history="1">
             <w:r>
               <w:rPr>
                 <w:rStyle w:val="Hyperlink"/>
@@ -4034,7 +4034,7 @@
                 <w:noProof/>
                 <w:webHidden/>
               </w:rPr>
-              <w:instrText xml:space="preserve"> PAGEREF _Toc83589655 \h </w:instrText>
+              <w:instrText xml:space="preserve"> PAGEREF _Toc83654736 \h </w:instrText>
             </w:r>
             <w:r>
               <w:rPr>
@@ -4077,7 +4077,7 @@
               <w:noProof/>
             </w:rPr>
           </w:pPr>
-          <w:hyperlink w:anchor="_Toc83589656" w:history="1">
+          <w:hyperlink w:anchor="_Toc83654737" w:history="1">
             <w:r>
               <w:rPr>
                 <w:rStyle w:val="Hyperlink"/>
@@ -4118,7 +4118,7 @@
                 <w:noProof/>
                 <w:webHidden/>
               </w:rPr>
-              <w:instrText xml:space="preserve"> PAGEREF _Toc83589656 \h </w:instrText>
+              <w:instrText xml:space="preserve"> PAGEREF _Toc83654737 \h </w:instrText>
             </w:r>
             <w:r>
               <w:rPr>
@@ -4161,7 +4161,7 @@
               <w:noProof/>
             </w:rPr>
           </w:pPr>
-          <w:hyperlink w:anchor="_Toc83589657" w:history="1">
+          <w:hyperlink w:anchor="_Toc83654738" w:history="1">
             <w:r>
               <w:rPr>
                 <w:rStyle w:val="Hyperlink"/>
@@ -4202,7 +4202,7 @@
                 <w:noProof/>
                 <w:webHidden/>
               </w:rPr>
-              <w:instrText xml:space="preserve"> PAGEREF _Toc83589657 \h </w:instrText>
+              <w:instrText xml:space="preserve"> PAGEREF _Toc83654738 \h </w:instrText>
             </w:r>
             <w:r>
               <w:rPr>
@@ -4245,7 +4245,7 @@
               <w:noProof/>
             </w:rPr>
           </w:pPr>
-          <w:hyperlink w:anchor="_Toc83589658" w:history="1">
+          <w:hyperlink w:anchor="_Toc83654739" w:history="1">
             <w:r>
               <w:rPr>
                 <w:rStyle w:val="Hyperlink"/>
@@ -4288,7 +4288,7 @@
                 <w:noProof/>
                 <w:webHidden/>
               </w:rPr>
-              <w:instrText xml:space="preserve"> PAGEREF _Toc83589658 \h </w:instrText>
+              <w:instrText xml:space="preserve"> PAGEREF _Toc83654739 \h </w:instrText>
             </w:r>
             <w:r>
               <w:rPr>
@@ -4331,7 +4331,7 @@
               <w:noProof/>
             </w:rPr>
           </w:pPr>
-          <w:hyperlink w:anchor="_Toc83589659" w:history="1">
+          <w:hyperlink w:anchor="_Toc83654740" w:history="1">
             <w:r>
               <w:rPr>
                 <w:rStyle w:val="Hyperlink"/>
@@ -4374,7 +4374,7 @@
                 <w:noProof/>
                 <w:webHidden/>
               </w:rPr>
-              <w:instrText xml:space="preserve"> PAGEREF _Toc83589659 \h </w:instrText>
+              <w:instrText xml:space="preserve"> PAGEREF _Toc83654740 \h </w:instrText>
             </w:r>
             <w:r>
               <w:rPr>
@@ -4417,7 +4417,7 @@
               <w:noProof/>
             </w:rPr>
           </w:pPr>
-          <w:hyperlink w:anchor="_Toc83589660" w:history="1">
+          <w:hyperlink w:anchor="_Toc83654741" w:history="1">
             <w:r>
               <w:rPr>
                 <w:rStyle w:val="Hyperlink"/>
@@ -4458,7 +4458,7 @@
                 <w:noProof/>
                 <w:webHidden/>
               </w:rPr>
-              <w:instrText xml:space="preserve"> PAGEREF _Toc83589660 \h </w:instrText>
+              <w:instrText xml:space="preserve"> PAGEREF _Toc83654741 \h </w:instrText>
             </w:r>
             <w:r>
               <w:rPr>
@@ -4501,7 +4501,7 @@
               <w:noProof/>
             </w:rPr>
           </w:pPr>
-          <w:hyperlink w:anchor="_Toc83589661" w:history="1">
+          <w:hyperlink w:anchor="_Toc83654742" w:history="1">
             <w:r>
               <w:rPr>
                 <w:rStyle w:val="Hyperlink"/>
@@ -4543,7 +4543,7 @@
                 <w:noProof/>
                 <w:webHidden/>
               </w:rPr>
-              <w:instrText xml:space="preserve"> PAGEREF _Toc83589661 \h </w:instrText>
+              <w:instrText xml:space="preserve"> PAGEREF _Toc83654742 \h </w:instrText>
             </w:r>
             <w:r>
               <w:rPr>
@@ -4586,7 +4586,7 @@
               <w:noProof/>
             </w:rPr>
           </w:pPr>
-          <w:hyperlink w:anchor="_Toc83589662" w:history="1">
+          <w:hyperlink w:anchor="_Toc83654743" w:history="1">
             <w:r>
               <w:rPr>
                 <w:rStyle w:val="Hyperlink"/>
@@ -4629,7 +4629,7 @@
                 <w:noProof/>
                 <w:webHidden/>
               </w:rPr>
-              <w:instrText xml:space="preserve"> PAGEREF _Toc83589662 \h </w:instrText>
+              <w:instrText xml:space="preserve"> PAGEREF _Toc83654743 \h </w:instrText>
             </w:r>
             <w:r>
               <w:rPr>
@@ -4672,7 +4672,7 @@
               <w:noProof/>
             </w:rPr>
           </w:pPr>
-          <w:hyperlink w:anchor="_Toc83589663" w:history="1">
+          <w:hyperlink w:anchor="_Toc83654744" w:history="1">
             <w:r>
               <w:rPr>
                 <w:rStyle w:val="Hyperlink"/>
@@ -4715,7 +4715,7 @@
                 <w:noProof/>
                 <w:webHidden/>
               </w:rPr>
-              <w:instrText xml:space="preserve"> PAGEREF _Toc83589663 \h </w:instrText>
+              <w:instrText xml:space="preserve"> PAGEREF _Toc83654744 \h </w:instrText>
             </w:r>
             <w:r>
               <w:rPr>
@@ -4758,7 +4758,7 @@
               <w:noProof/>
             </w:rPr>
           </w:pPr>
-          <w:hyperlink w:anchor="_Toc83589664" w:history="1">
+          <w:hyperlink w:anchor="_Toc83654745" w:history="1">
             <w:r>
               <w:rPr>
                 <w:rStyle w:val="Hyperlink"/>
@@ -4799,7 +4799,7 @@
                 <w:noProof/>
                 <w:webHidden/>
               </w:rPr>
-              <w:instrText xml:space="preserve"> PAGEREF _Toc83589664 \h </w:instrText>
+              <w:instrText xml:space="preserve"> PAGEREF _Toc83654745 \h </w:instrText>
             </w:r>
             <w:r>
               <w:rPr>
@@ -4842,7 +4842,7 @@
               <w:noProof/>
             </w:rPr>
           </w:pPr>
-          <w:hyperlink w:anchor="_Toc83589665" w:history="1">
+          <w:hyperlink w:anchor="_Toc83654746" w:history="1">
             <w:r>
               <w:rPr>
                 <w:rStyle w:val="Hyperlink"/>
@@ -4885,7 +4885,7 @@
                 <w:noProof/>
                 <w:webHidden/>
               </w:rPr>
-              <w:instrText xml:space="preserve"> PAGEREF _Toc83589665 \h </w:instrText>
+              <w:instrText xml:space="preserve"> PAGEREF _Toc83654746 \h </w:instrText>
             </w:r>
             <w:r>
               <w:rPr>
@@ -4929,7 +4929,7 @@
               <w:sz w:val="22"/>
             </w:rPr>
           </w:pPr>
-          <w:hyperlink w:anchor="_Toc83589666" w:history="1">
+          <w:hyperlink w:anchor="_Toc83654747" w:history="1">
             <w:r>
               <w:rPr>
                 <w:rStyle w:val="Hyperlink"/>
@@ -4971,7 +4971,7 @@
                 <w:noProof/>
                 <w:webHidden/>
               </w:rPr>
-              <w:instrText xml:space="preserve"> PAGEREF _Toc83589666 \h </w:instrText>
+              <w:instrText xml:space="preserve"> PAGEREF _Toc83654747 \h </w:instrText>
             </w:r>
             <w:r>
               <w:rPr>
@@ -4992,6 +4992,262 @@
                 <w:webHidden/>
               </w:rPr>
               <w:t>35</w:t>
+            </w:r>
+            <w:r>
+              <w:rPr>
+                <w:noProof/>
+                <w:webHidden/>
+              </w:rPr>
+              <w:fldChar w:fldCharType="end"/>
+            </w:r>
+          </w:hyperlink>
+        </w:p>
+        <w:p>
+          <w:pPr>
+            <w:pStyle w:val="TOC2"/>
+            <w:tabs>
+              <w:tab w:val="left" w:pos="720"/>
+              <w:tab w:val="right" w:leader="dot" w:pos="8296"/>
+            </w:tabs>
+            <w:rPr>
+              <w:rFonts w:cstheme="minorBidi"/>
+              <w:noProof/>
+            </w:rPr>
+          </w:pPr>
+          <w:hyperlink w:anchor="_Toc83654748" w:history="1">
+            <w:r>
+              <w:rPr>
+                <w:rStyle w:val="Hyperlink"/>
+                <w:noProof/>
+              </w:rPr>
+              <w:t>5.1</w:t>
+            </w:r>
+            <w:r>
+              <w:rPr>
+                <w:rFonts w:cstheme="minorBidi"/>
+                <w:noProof/>
+              </w:rPr>
+              <w:tab/>
+            </w:r>
+            <w:r>
+              <w:rPr>
+                <w:rStyle w:val="Hyperlink"/>
+                <w:noProof/>
+              </w:rPr>
+              <w:t>Praćenje mobilnih uređaja nezavisno od RTS odašiljača</w:t>
+            </w:r>
+            <w:r>
+              <w:rPr>
+                <w:noProof/>
+                <w:webHidden/>
+              </w:rPr>
+              <w:tab/>
+            </w:r>
+            <w:r>
+              <w:rPr>
+                <w:noProof/>
+                <w:webHidden/>
+              </w:rPr>
+              <w:fldChar w:fldCharType="begin"/>
+            </w:r>
+            <w:r>
+              <w:rPr>
+                <w:noProof/>
+                <w:webHidden/>
+              </w:rPr>
+              <w:instrText xml:space="preserve"> PAGEREF _Toc83654748 \h </w:instrText>
+            </w:r>
+            <w:r>
+              <w:rPr>
+                <w:noProof/>
+                <w:webHidden/>
+              </w:rPr>
+            </w:r>
+            <w:r>
+              <w:rPr>
+                <w:noProof/>
+                <w:webHidden/>
+              </w:rPr>
+              <w:fldChar w:fldCharType="separate"/>
+            </w:r>
+            <w:r>
+              <w:rPr>
+                <w:noProof/>
+                <w:webHidden/>
+              </w:rPr>
+              <w:t>35</w:t>
+            </w:r>
+            <w:r>
+              <w:rPr>
+                <w:noProof/>
+                <w:webHidden/>
+              </w:rPr>
+              <w:fldChar w:fldCharType="end"/>
+            </w:r>
+          </w:hyperlink>
+        </w:p>
+        <w:p>
+          <w:pPr>
+            <w:pStyle w:val="TOC2"/>
+            <w:tabs>
+              <w:tab w:val="left" w:pos="720"/>
+              <w:tab w:val="right" w:leader="dot" w:pos="8296"/>
+            </w:tabs>
+            <w:rPr>
+              <w:rFonts w:cstheme="minorBidi"/>
+              <w:noProof/>
+            </w:rPr>
+          </w:pPr>
+          <w:hyperlink w:anchor="_Toc83654749" w:history="1">
+            <w:r>
+              <w:rPr>
+                <w:rStyle w:val="Hyperlink"/>
+                <w:noProof/>
+                <w:lang w:val="sr-Latn-BA"/>
+              </w:rPr>
+              <w:t>5.2</w:t>
+            </w:r>
+            <w:r>
+              <w:rPr>
+                <w:rFonts w:cstheme="minorBidi"/>
+                <w:noProof/>
+              </w:rPr>
+              <w:tab/>
+            </w:r>
+            <w:r>
+              <w:rPr>
+                <w:rStyle w:val="Hyperlink"/>
+                <w:noProof/>
+                <w:lang w:val="sr-Latn-BA"/>
+              </w:rPr>
+              <w:t>RTS odašiljač</w:t>
+            </w:r>
+            <w:r>
+              <w:rPr>
+                <w:noProof/>
+                <w:webHidden/>
+              </w:rPr>
+              <w:tab/>
+            </w:r>
+            <w:r>
+              <w:rPr>
+                <w:noProof/>
+                <w:webHidden/>
+              </w:rPr>
+              <w:fldChar w:fldCharType="begin"/>
+            </w:r>
+            <w:r>
+              <w:rPr>
+                <w:noProof/>
+                <w:webHidden/>
+              </w:rPr>
+              <w:instrText xml:space="preserve"> PAGEREF _Toc83654749 \h </w:instrText>
+            </w:r>
+            <w:r>
+              <w:rPr>
+                <w:noProof/>
+                <w:webHidden/>
+              </w:rPr>
+            </w:r>
+            <w:r>
+              <w:rPr>
+                <w:noProof/>
+                <w:webHidden/>
+              </w:rPr>
+              <w:fldChar w:fldCharType="separate"/>
+            </w:r>
+            <w:r>
+              <w:rPr>
+                <w:noProof/>
+                <w:webHidden/>
+              </w:rPr>
+              <w:t>36</w:t>
+            </w:r>
+            <w:r>
+              <w:rPr>
+                <w:noProof/>
+                <w:webHidden/>
+              </w:rPr>
+              <w:fldChar w:fldCharType="end"/>
+            </w:r>
+          </w:hyperlink>
+        </w:p>
+        <w:p>
+          <w:pPr>
+            <w:pStyle w:val="TOC2"/>
+            <w:tabs>
+              <w:tab w:val="left" w:pos="720"/>
+              <w:tab w:val="right" w:leader="dot" w:pos="8296"/>
+            </w:tabs>
+            <w:rPr>
+              <w:rFonts w:cstheme="minorBidi"/>
+              <w:noProof/>
+            </w:rPr>
+          </w:pPr>
+          <w:hyperlink w:anchor="_Toc83654750" w:history="1">
+            <w:r>
+              <w:rPr>
+                <w:rStyle w:val="Hyperlink"/>
+                <w:noProof/>
+                <w:lang w:val="sr-Latn-BA"/>
+              </w:rPr>
+              <w:t>5.3</w:t>
+            </w:r>
+            <w:r>
+              <w:rPr>
+                <w:rFonts w:cstheme="minorBidi"/>
+                <w:noProof/>
+              </w:rPr>
+              <w:tab/>
+            </w:r>
+            <w:r>
+              <w:rPr>
+                <w:rStyle w:val="Hyperlink"/>
+                <w:noProof/>
+                <w:lang w:val="sr-Latn-BA"/>
+              </w:rPr>
+              <w:t>MAC randomizacija</w:t>
+            </w:r>
+            <w:r>
+              <w:rPr>
+                <w:noProof/>
+                <w:webHidden/>
+              </w:rPr>
+              <w:tab/>
+            </w:r>
+            <w:r>
+              <w:rPr>
+                <w:noProof/>
+                <w:webHidden/>
+              </w:rPr>
+              <w:fldChar w:fldCharType="begin"/>
+            </w:r>
+            <w:r>
+              <w:rPr>
+                <w:noProof/>
+                <w:webHidden/>
+              </w:rPr>
+              <w:instrText xml:space="preserve"> PAGEREF _Toc83654750 \h </w:instrText>
+            </w:r>
+            <w:r>
+              <w:rPr>
+                <w:noProof/>
+                <w:webHidden/>
+              </w:rPr>
+            </w:r>
+            <w:r>
+              <w:rPr>
+                <w:noProof/>
+                <w:webHidden/>
+              </w:rPr>
+              <w:fldChar w:fldCharType="separate"/>
+            </w:r>
+            <w:r>
+              <w:rPr>
+                <w:noProof/>
+                <w:webHidden/>
+              </w:rPr>
+              <w:t>37</w:t>
             </w:r>
             <w:r>
               <w:rPr>
@@ -5015,7 +5271,7 @@
               <w:sz w:val="22"/>
             </w:rPr>
           </w:pPr>
-          <w:hyperlink w:anchor="_Toc83589667" w:history="1">
+          <w:hyperlink w:anchor="_Toc83654751" w:history="1">
             <w:r>
               <w:rPr>
                 <w:rStyle w:val="Hyperlink"/>
@@ -5057,7 +5313,7 @@
                 <w:noProof/>
                 <w:webHidden/>
               </w:rPr>
-              <w:instrText xml:space="preserve"> PAGEREF _Toc83589667 \h </w:instrText>
+              <w:instrText xml:space="preserve"> PAGEREF _Toc83654751 \h </w:instrText>
             </w:r>
             <w:r>
               <w:rPr>
@@ -5077,7 +5333,7 @@
                 <w:noProof/>
                 <w:webHidden/>
               </w:rPr>
-              <w:t>37</w:t>
+              <w:t>39</w:t>
             </w:r>
             <w:r>
               <w:rPr>
@@ -5101,7 +5357,7 @@
               <w:sz w:val="22"/>
             </w:rPr>
           </w:pPr>
-          <w:hyperlink w:anchor="_Toc83589668" w:history="1">
+          <w:hyperlink w:anchor="_Toc83654752" w:history="1">
             <w:r>
               <w:rPr>
                 <w:rStyle w:val="Hyperlink"/>
@@ -5143,7 +5399,7 @@
                 <w:noProof/>
                 <w:webHidden/>
               </w:rPr>
-              <w:instrText xml:space="preserve"> PAGEREF _Toc83589668 \h </w:instrText>
+              <w:instrText xml:space="preserve"> PAGEREF _Toc83654752 \h </w:instrText>
             </w:r>
             <w:r>
               <w:rPr>
@@ -5163,7 +5419,7 @@
                 <w:noProof/>
                 <w:webHidden/>
               </w:rPr>
-              <w:t>39</w:t>
+              <w:t>41</w:t>
             </w:r>
             <w:r>
               <w:rPr>
@@ -5187,7 +5443,7 @@
               <w:sz w:val="22"/>
             </w:rPr>
           </w:pPr>
-          <w:hyperlink w:anchor="_Toc83589669" w:history="1">
+          <w:hyperlink w:anchor="_Toc83654753" w:history="1">
             <w:r>
               <w:rPr>
                 <w:rStyle w:val="Hyperlink"/>
@@ -5229,7 +5485,7 @@
                 <w:noProof/>
                 <w:webHidden/>
               </w:rPr>
-              <w:instrText xml:space="preserve"> PAGEREF _Toc83589669 \h </w:instrText>
+              <w:instrText xml:space="preserve"> PAGEREF _Toc83654753 \h </w:instrText>
             </w:r>
             <w:r>
               <w:rPr>
@@ -5249,7 +5505,7 @@
                 <w:noProof/>
                 <w:webHidden/>
               </w:rPr>
-              <w:t>41</w:t>
+              <w:t>43</w:t>
             </w:r>
             <w:r>
               <w:rPr>
@@ -5272,7 +5528,7 @@
               <w:sz w:val="22"/>
             </w:rPr>
           </w:pPr>
-          <w:hyperlink w:anchor="_Toc83589670" w:history="1">
+          <w:hyperlink w:anchor="_Toc83654754" w:history="1">
             <w:r>
               <w:rPr>
                 <w:rStyle w:val="Hyperlink"/>
@@ -5299,7 +5555,7 @@
                 <w:noProof/>
                 <w:webHidden/>
               </w:rPr>
-              <w:instrText xml:space="preserve"> PAGEREF _Toc83589670 \h </w:instrText>
+              <w:instrText xml:space="preserve"> PAGEREF _Toc83654754 \h </w:instrText>
             </w:r>
             <w:r>
               <w:rPr>
@@ -5319,7 +5575,7 @@
                 <w:noProof/>
                 <w:webHidden/>
               </w:rPr>
-              <w:t>43</w:t>
+              <w:t>45</w:t>
             </w:r>
             <w:r>
               <w:rPr>
@@ -5342,7 +5598,7 @@
               <w:sz w:val="22"/>
             </w:rPr>
           </w:pPr>
-          <w:hyperlink w:anchor="_Toc83589671" w:history="1">
+          <w:hyperlink w:anchor="_Toc83654755" w:history="1">
             <w:r>
               <w:rPr>
                 <w:rStyle w:val="Hyperlink"/>
@@ -5370,7 +5626,7 @@
                 <w:noProof/>
                 <w:webHidden/>
               </w:rPr>
-              <w:instrText xml:space="preserve"> PAGEREF _Toc83589671 \h </w:instrText>
+              <w:instrText xml:space="preserve"> PAGEREF _Toc83654755 \h </w:instrText>
             </w:r>
             <w:r>
               <w:rPr>
@@ -5390,7 +5646,7 @@
                 <w:noProof/>
                 <w:webHidden/>
               </w:rPr>
-              <w:t>45</w:t>
+              <w:t>47</w:t>
             </w:r>
             <w:r>
               <w:rPr>
@@ -5413,7 +5669,7 @@
               <w:sz w:val="22"/>
             </w:rPr>
           </w:pPr>
-          <w:hyperlink w:anchor="_Toc83589672" w:history="1">
+          <w:hyperlink w:anchor="_Toc83654756" w:history="1">
             <w:r>
               <w:rPr>
                 <w:rStyle w:val="Hyperlink"/>
@@ -5441,7 +5697,7 @@
                 <w:noProof/>
                 <w:webHidden/>
               </w:rPr>
-              <w:instrText xml:space="preserve"> PAGEREF _Toc83589672 \h </w:instrText>
+              <w:instrText xml:space="preserve"> PAGEREF _Toc83654756 \h </w:instrText>
             </w:r>
             <w:r>
               <w:rPr>
@@ -5461,7 +5717,7 @@
                 <w:noProof/>
                 <w:webHidden/>
               </w:rPr>
-              <w:t>47</w:t>
+              <w:t>49</w:t>
             </w:r>
             <w:r>
               <w:rPr>
@@ -5503,7 +5759,7 @@
       <w:pPr>
         <w:pStyle w:val="Heading1"/>
       </w:pPr>
-      <w:bookmarkStart w:id="4" w:name="_Toc83589641"/>
+      <w:bookmarkStart w:id="4" w:name="_Toc83654722"/>
       <w:r>
         <w:t>Uvod</w:t>
       </w:r>
@@ -5594,7 +5850,43 @@
         <w:rPr>
           <w:lang w:val="sr-Latn-BA"/>
         </w:rPr>
-        <w:t xml:space="preserve"> grupi standarda jeste MAC (media access control) adresa. </w:t>
+        <w:t xml:space="preserve"> grupi standarda jeste MAC (</w:t>
+      </w:r>
+      <w:r>
+        <w:rPr>
+          <w:lang w:val="sr-Latn-BA"/>
+        </w:rPr>
+        <w:t>M</w:t>
+      </w:r>
+      <w:r>
+        <w:rPr>
+          <w:lang w:val="sr-Latn-BA"/>
+        </w:rPr>
+        <w:t xml:space="preserve">edia </w:t>
+      </w:r>
+      <w:r>
+        <w:rPr>
+          <w:lang w:val="sr-Latn-BA"/>
+        </w:rPr>
+        <w:t>A</w:t>
+      </w:r>
+      <w:r>
+        <w:rPr>
+          <w:lang w:val="sr-Latn-BA"/>
+        </w:rPr>
+        <w:t xml:space="preserve">ccess </w:t>
+      </w:r>
+      <w:r>
+        <w:rPr>
+          <w:lang w:val="sr-Latn-BA"/>
+        </w:rPr>
+        <w:t>C</w:t>
+      </w:r>
+      <w:r>
+        <w:rPr>
+          <w:lang w:val="sr-Latn-BA"/>
+        </w:rPr>
+        <w:t xml:space="preserve">ontrol) adresa. </w:t>
       </w:r>
     </w:p>
     <w:p>
@@ -5662,7 +5954,19 @@
         <w:rPr>
           <w:lang w:val="sr-Latn-BA"/>
         </w:rPr>
-        <w:t>im, opšteprisutnim verzijama 2,4Ghz WiFi tehnologije.</w:t>
+        <w:t>im, opšteprisutnim verzijama 2</w:t>
+      </w:r>
+      <w:r>
+        <w:rPr>
+          <w:lang w:val="sr-Latn-BA"/>
+        </w:rPr>
+        <w:t>.</w:t>
+      </w:r>
+      <w:r>
+        <w:rPr>
+          <w:lang w:val="sr-Latn-BA"/>
+        </w:rPr>
+        <w:t>4Ghz WiFi tehnologije.</w:t>
       </w:r>
       <w:r>
         <w:rPr>
@@ -5764,7 +6068,7 @@
       <w:pPr>
         <w:pStyle w:val="Heading1"/>
       </w:pPr>
-      <w:bookmarkStart w:id="5" w:name="_Toc83589642"/>
+      <w:bookmarkStart w:id="5" w:name="_Toc83654723"/>
       <w:r>
         <w:t>Teorijske osnove</w:t>
       </w:r>
@@ -5775,7 +6079,7 @@
       <w:pPr>
         <w:pStyle w:val="Heading2"/>
       </w:pPr>
-      <w:bookmarkStart w:id="6" w:name="_Toc83589643"/>
+      <w:bookmarkStart w:id="6" w:name="_Toc83654724"/>
       <w:r>
         <w:t xml:space="preserve">IEEE 802.11 </w:t>
       </w:r>
@@ -5811,7 +6115,7 @@
       <w:pPr>
         <w:pStyle w:val="Heading3"/>
       </w:pPr>
-      <w:bookmarkStart w:id="7" w:name="_Toc83589644"/>
+      <w:bookmarkStart w:id="7" w:name="_Toc83654725"/>
       <w:r>
         <w:t>Distribucija kanala u 2,4GHz frekvencijskom spektru (EEE 802.11 b/g/n/ax)</w:t>
       </w:r>
@@ -5850,7 +6154,13 @@
         <w:t xml:space="preserve"> na istom mjestu, te se onda date mreže međusobno ometaju. Zbog toga, alocirani frekvencijski spektar </w:t>
       </w:r>
       <w:r>
-        <w:t xml:space="preserve">za mreže koje prate IEEE 802.11 b/g/n ili ax standarde je podijeljen na više kanala. Svaka mreža radi na najmanje jednom kanalu, i tako se može obezbijediti potpuno nesmetana komunikacija u datoj tački prostora za najmanje tri mreže. Spektar je podijeljen na ukupno 14, međusobno djelimično preklapajućih kanala širine 22 MHz, sa idejom da ako nije moguće potpuno eliminisati koliziju između mreža, onda se ona može makar djelimično umanjiti. </w:t>
+        <w:t>za mreže koje prate IEEE 802.11 b/g/n ili ax standarde je podijeljen na više kanala. Svaka mreža radi na najmanje jednom kanalu, i tako se može obezbijediti potpuno nesmetana komunikacija u datoj tački prostora za najmanje tri mreže. Spektar je podijeljen na ukupno 14, međusobno djelimično preklapajućih kanala širine 22 MHz</w:t>
+      </w:r>
+      <w:r>
+        <w:t xml:space="preserve"> (slika 1)</w:t>
+      </w:r>
+      <w:r>
+        <w:t xml:space="preserve">, sa idejom da ako nije moguće potpuno eliminisati koliziju između mreža, onda se ona može makar djelimično umanjiti. </w:t>
       </w:r>
     </w:p>
     <w:p>
@@ -5908,136 +6218,175 @@
       <w:pPr>
         <w:pStyle w:val="Caption"/>
         <w:jc w:val="center"/>
-      </w:pPr>
-      <w:r>
-        <w:t xml:space="preserve">Figure </w:t>
-      </w:r>
-      <w:r>
+        <w:rPr>
+          <w:i w:val="0"/>
+        </w:rPr>
+      </w:pPr>
+      <w:r>
+        <w:rPr>
+          <w:i w:val="0"/>
+        </w:rPr>
+        <w:t>Slika</w:t>
+      </w:r>
+      <w:r>
+        <w:rPr>
+          <w:i w:val="0"/>
+        </w:rPr>
+        <w:t xml:space="preserve"> </w:t>
+      </w:r>
+      <w:r>
+        <w:rPr>
+          <w:i w:val="0"/>
+        </w:rPr>
         <w:fldChar w:fldCharType="begin"/>
       </w:r>
       <w:r>
+        <w:rPr>
+          <w:i w:val="0"/>
+        </w:rPr>
         <w:instrText xml:space="preserve"> SEQ Figure \* ARABIC </w:instrText>
       </w:r>
       <w:r>
+        <w:rPr>
+          <w:i w:val="0"/>
+        </w:rPr>
         <w:fldChar w:fldCharType="separate"/>
       </w:r>
       <w:r>
         <w:rPr>
+          <w:i w:val="0"/>
           <w:noProof/>
         </w:rPr>
         <w:t>1</w:t>
       </w:r>
       <w:r>
         <w:rPr>
+          <w:i w:val="0"/>
           <w:noProof/>
         </w:rPr>
         <w:fldChar w:fldCharType="end"/>
       </w:r>
       <w:r>
+        <w:rPr>
+          <w:i w:val="0"/>
+        </w:rPr>
+        <w:t xml:space="preserve"> - Kanali u 2,4GHz spektru, njihovo preklapanje i širina </w:t>
+      </w:r>
+      <w:r>
+        <w:rPr>
+          <w:rStyle w:val="FootnoteReference"/>
+          <w:i w:val="0"/>
+        </w:rPr>
+        <w:footnoteReference w:id="1"/>
+      </w:r>
+    </w:p>
+    <w:p>
+      <w:r>
+        <w:t xml:space="preserve">Kanali 1-13 su kanali koji su dozvoljeni zakonskim regulativama u većem dijelu svijeta, dok to nije slučaj za kanal 14. Zbog toga, kanal 14 nije uzet u obzir u </w:t>
+      </w:r>
+      <w:r>
+        <w:t>implementaciji ovog rada.</w:t>
+      </w:r>
+    </w:p>
+    <w:p>
+      <w:pPr>
+        <w:ind w:firstLine="720"/>
+      </w:pPr>
+      <w:r>
+        <w:lastRenderedPageBreak/>
+        <w:t>Mreže obično funkcionišu po HT20 (</w:t>
+      </w:r>
+      <w:r>
+        <w:t>High Throughput 20</w:t>
+      </w:r>
+      <w:r>
+        <w:t>) principu što znači da za svoje funkcionisanje koriste jedan od pomenutih kanala u opsegu od 20Mhz (preostala 2</w:t>
+      </w:r>
+      <w:r>
         <w:t xml:space="preserve"> </w:t>
       </w:r>
       <w:r>
-        <w:t>- Kanali u 2,4GHz spektru, njihovo preklapanje i širina (Izvor: Michael Gauthier, CC BY-SA 3.0)</w:t>
-      </w:r>
-    </w:p>
-    <w:p>
-      <w:r>
-        <w:t xml:space="preserve">Kanali 1-13 su kanali koji su dozvoljeni zakonskim regulativama u većem dijelu svijeta, dok to nije slučaj za kanal 14. Zbog toga, kanal 14 nije uzet u obzir u </w:t>
-      </w:r>
-      <w:r>
-        <w:t>implementaciji ovog rada.</w:t>
-      </w:r>
-    </w:p>
+        <w:t>MHz su raspoređen</w:t>
+      </w:r>
+      <w:r>
+        <w:t>a</w:t>
+      </w:r>
+      <w:r>
+        <w:t xml:space="preserve"> na krajevima opsega i ne koriste se</w:t>
+      </w:r>
+      <w:r>
+        <w:t xml:space="preserve"> – slu</w:t>
+      </w:r>
+      <w:r>
+        <w:rPr>
+          <w:lang w:val="sr-Latn-BA"/>
+        </w:rPr>
+        <w:t>že rasipanju, slabljenju signala ka narednom neometanom signalu</w:t>
+      </w:r>
+      <w:r>
+        <w:t>)</w:t>
+      </w:r>
+      <w:r>
+        <w:t>. IEEE 802.11n standard definiše i HT40</w:t>
+      </w:r>
+      <w:r>
+        <w:t xml:space="preserve"> princip upotrebe alociranog frekvencijskog spe</w:t>
+      </w:r>
+      <w:r>
+        <w:t>k</w:t>
+      </w:r>
+      <w:r>
+        <w:t xml:space="preserve">tra i on podrazumjeva istovremenu upotrebu dva nepreklapajuća kanala od strane jedne WiFi </w:t>
+      </w:r>
+      <w:r>
+        <w:t>pristupne tačke</w:t>
+      </w:r>
+      <w:r>
+        <w:t xml:space="preserve">. U tom slučaju </w:t>
+      </w:r>
+      <w:r>
+        <w:t>se jedan kanal koristi za prenos paketa sa podacima, a drugi za ostale pakete – ukupno 40MHz iskorišćenog frekvencijsog opsega, te otuda i naziv HT40.</w:t>
+      </w:r>
+    </w:p>
+    <w:p/>
+    <w:p>
+      <w:pPr>
+        <w:pStyle w:val="Heading3"/>
+      </w:pPr>
+      <w:bookmarkStart w:id="8" w:name="_Toc83654726"/>
+      <w:r>
+        <w:t>IEEE 802.11 frame</w:t>
+      </w:r>
+      <w:bookmarkEnd w:id="8"/>
+    </w:p>
+    <w:p/>
     <w:p>
       <w:pPr>
         <w:ind w:firstLine="720"/>
       </w:pPr>
       <w:r>
-        <w:t>Mreže obično funkcionišu po HT20 (</w:t>
-      </w:r>
-      <w:r>
-        <w:t>High Throughput 20</w:t>
-      </w:r>
-      <w:r>
-        <w:t>) principu što znači da za svoje funkcionisanje koriste jedan od pomenutih kanala u opsegu od 20Mhz (preostala 2</w:t>
+        <w:t>Sva komunikacija koja odvija preko WiFi mreže, bez obzira na protokol, se enkapsulira u 802.11 frame</w:t>
+      </w:r>
+      <w:r>
+        <w:t>. Polja u tzv. MAC zaglavlju d</w:t>
+      </w:r>
+      <w:r>
+        <w:t>e</w:t>
+      </w:r>
+      <w:r>
+        <w:t>finišu razne osobine specifičnog paketa, kao što su npr. tip paketa, adresa porijekla, adresa destinacije, stanje paketa, kontrolni podaci…</w:t>
+      </w:r>
+      <w:r>
+        <w:t xml:space="preserve"> [3]</w:t>
       </w:r>
       <w:r>
         <w:t xml:space="preserve"> </w:t>
       </w:r>
       <w:r>
-        <w:t>MHz su raspoređen</w:t>
-      </w:r>
-      <w:r>
-        <w:t>a</w:t>
-      </w:r>
-      <w:r>
-        <w:t xml:space="preserve"> na krajevima opsega i ne koriste se</w:t>
-      </w:r>
-      <w:r>
-        <w:t xml:space="preserve"> – slu</w:t>
-      </w:r>
-      <w:r>
-        <w:rPr>
-          <w:lang w:val="sr-Latn-BA"/>
-        </w:rPr>
-        <w:t>že rasipanju, slabljenju signala ka narednom neometanom signalu</w:t>
-      </w:r>
-      <w:r>
-        <w:t>)</w:t>
-      </w:r>
-      <w:r>
-        <w:t xml:space="preserve">. IEEE 802.11n standard definiše </w:t>
-      </w:r>
-      <w:r>
-        <w:lastRenderedPageBreak/>
-        <w:t>i HT40</w:t>
-      </w:r>
-      <w:r>
-        <w:t xml:space="preserve"> princip upotrebe alociranog frekvencijskog spe</w:t>
-      </w:r>
-      <w:r>
-        <w:t>k</w:t>
-      </w:r>
-      <w:r>
-        <w:t xml:space="preserve">tra i on podrazumjeva istovremenu upotrebu dva nepreklapajuća kanala od strane jedne WiFi </w:t>
-      </w:r>
-      <w:r>
-        <w:t>pristupne tačke</w:t>
-      </w:r>
-      <w:r>
-        <w:t xml:space="preserve">. U tom slučaju </w:t>
-      </w:r>
-      <w:r>
-        <w:t>se jedan kanal koristi za prenos paketa sa podacima, a drugi za ostale pakete – ukupno 40MHz iskorišćenog frekvencijsog opsega, te otuda i naziv HT40.</w:t>
-      </w:r>
-    </w:p>
-    <w:p/>
-    <w:p>
-      <w:pPr>
-        <w:pStyle w:val="Heading3"/>
-      </w:pPr>
-      <w:bookmarkStart w:id="8" w:name="_Toc83589645"/>
-      <w:r>
-        <w:t>IEEE 802.11 frame</w:t>
-      </w:r>
-      <w:bookmarkEnd w:id="8"/>
-    </w:p>
-    <w:p/>
-    <w:p>
-      <w:pPr>
-        <w:ind w:firstLine="720"/>
-      </w:pPr>
-      <w:r>
-        <w:t>Sva komunikacija koja odvija preko WiFi mreže, bez obzira na protokol, se enkapsulira u 802.11 frame</w:t>
-      </w:r>
-      <w:r>
-        <w:t>. Polja u tzv. MAC zaglavlju d</w:t>
-      </w:r>
-      <w:r>
-        <w:t>e</w:t>
-      </w:r>
-      <w:r>
-        <w:t>finišu razne osobine specifičnog paketa, kao što su npr. tip paketa, adresa porijekla, adresa destinacije, stanje paketa, kontrolni podaci… Ispod se nalazi slika na kome je prikazano MAC zaglavlje sa dužinom polja izraženom u bajtima.</w:t>
+        <w:t>Na slici 2</w:t>
+      </w:r>
+      <w:r>
+        <w:t xml:space="preserve"> je prikazano MAC zaglavlje sa dužinom polja izraženom u bajtima.</w:t>
       </w:r>
     </w:p>
     <w:p>
@@ -6095,33 +6444,72 @@
       <w:pPr>
         <w:pStyle w:val="Caption"/>
         <w:jc w:val="center"/>
-      </w:pPr>
-      <w:r>
-        <w:t xml:space="preserve">Figure </w:t>
-      </w:r>
-      <w:r>
+        <w:rPr>
+          <w:i w:val="0"/>
+        </w:rPr>
+      </w:pPr>
+      <w:r>
+        <w:rPr>
+          <w:i w:val="0"/>
+        </w:rPr>
+        <w:t>Slika</w:t>
+      </w:r>
+      <w:r>
+        <w:rPr>
+          <w:i w:val="0"/>
+        </w:rPr>
+        <w:t xml:space="preserve"> </w:t>
+      </w:r>
+      <w:r>
+        <w:rPr>
+          <w:i w:val="0"/>
+        </w:rPr>
         <w:fldChar w:fldCharType="begin"/>
       </w:r>
       <w:r>
+        <w:rPr>
+          <w:i w:val="0"/>
+        </w:rPr>
         <w:instrText xml:space="preserve"> SEQ Figure \* ARABIC </w:instrText>
       </w:r>
       <w:r>
+        <w:rPr>
+          <w:i w:val="0"/>
+        </w:rPr>
         <w:fldChar w:fldCharType="separate"/>
       </w:r>
       <w:r>
         <w:rPr>
+          <w:i w:val="0"/>
           <w:noProof/>
         </w:rPr>
         <w:t>2</w:t>
       </w:r>
       <w:r>
         <w:rPr>
+          <w:i w:val="0"/>
           <w:noProof/>
         </w:rPr>
         <w:fldChar w:fldCharType="end"/>
       </w:r>
       <w:r>
-        <w:t xml:space="preserve"> - Polja u generičkom 802.11 frame-u [3]</w:t>
+        <w:rPr>
+          <w:i w:val="0"/>
+        </w:rPr>
+        <w:t xml:space="preserve"> - Polja u generičkom 802.11 frame-u</w:t>
+      </w:r>
+      <w:r>
+        <w:rPr>
+          <w:i w:val="0"/>
+        </w:rPr>
+        <w:t xml:space="preserve"> </w:t>
+      </w:r>
+      <w:r>
+        <w:rPr>
+          <w:rStyle w:val="FootnoteReference"/>
+          <w:i w:val="0"/>
+        </w:rPr>
+        <w:footnoteReference w:id="2"/>
       </w:r>
     </w:p>
     <w:p>
@@ -6150,6 +6538,12 @@
           <w:lang w:val="sr-Latn-BA"/>
         </w:rPr>
         <w:t>adresna polja mogla ispravno tumačiti, u okviru Frame Control</w:t>
+      </w:r>
+      <w:r>
+        <w:rPr>
+          <w:lang w:val="sr-Latn-BA"/>
+        </w:rPr>
+        <w:t xml:space="preserve"> (slika 3)</w:t>
       </w:r>
       <w:r>
         <w:rPr>
@@ -6213,38 +6607,83 @@
       <w:pPr>
         <w:pStyle w:val="Caption"/>
         <w:jc w:val="center"/>
-      </w:pPr>
-      <w:r>
-        <w:t xml:space="preserve">Figure </w:t>
-      </w:r>
-      <w:r>
+        <w:rPr>
+          <w:i w:val="0"/>
+        </w:rPr>
+      </w:pPr>
+      <w:r>
+        <w:rPr>
+          <w:i w:val="0"/>
+        </w:rPr>
+        <w:t>Slika</w:t>
+      </w:r>
+      <w:r>
+        <w:rPr>
+          <w:i w:val="0"/>
+        </w:rPr>
+        <w:t xml:space="preserve"> </w:t>
+      </w:r>
+      <w:r>
+        <w:rPr>
+          <w:i w:val="0"/>
+        </w:rPr>
         <w:fldChar w:fldCharType="begin"/>
       </w:r>
       <w:r>
+        <w:rPr>
+          <w:i w:val="0"/>
+        </w:rPr>
         <w:instrText xml:space="preserve"> SEQ Figure \* ARABIC </w:instrText>
       </w:r>
       <w:r>
+        <w:rPr>
+          <w:i w:val="0"/>
+        </w:rPr>
         <w:fldChar w:fldCharType="separate"/>
       </w:r>
       <w:r>
         <w:rPr>
+          <w:i w:val="0"/>
           <w:noProof/>
         </w:rPr>
         <w:t>3</w:t>
       </w:r>
       <w:r>
         <w:rPr>
+          <w:i w:val="0"/>
           <w:noProof/>
         </w:rPr>
         <w:fldChar w:fldCharType="end"/>
       </w:r>
       <w:r>
-        <w:t xml:space="preserve"> - Polja prisutna unutar Frame Control polja u 802.11 frame-u [3]</w:t>
-      </w:r>
-    </w:p>
-    <w:p>
-      <w:r>
-        <w:t xml:space="preserve">Polja ToDS i FromDS definišu okruženje u kakvom je dati paket koji je u tranzitu. U slučaju direktne komunikacije oba bita (polja, zastavice) neće biti setovana, dok u slučajevima kada paket </w:t>
+        <w:rPr>
+          <w:i w:val="0"/>
+        </w:rPr>
+        <w:t xml:space="preserve"> - Polja prisutna unutar Frame Control polja u 802.11 frame-u</w:t>
+      </w:r>
+      <w:r>
+        <w:rPr>
+          <w:i w:val="0"/>
+        </w:rPr>
+        <w:t xml:space="preserve"> </w:t>
+      </w:r>
+      <w:r>
+        <w:rPr>
+          <w:rStyle w:val="FootnoteReference"/>
+          <w:i w:val="0"/>
+        </w:rPr>
+        <w:footnoteReference w:id="3"/>
+      </w:r>
+    </w:p>
+    <w:p>
+      <w:r>
+        <w:t>Polja ToDS i FromDS definišu okruženje u kakvom je dati paket koji je u tranzitu.</w:t>
+      </w:r>
+      <w:r>
+        <w:t xml:space="preserve"> [4]</w:t>
+      </w:r>
+      <w:r>
+        <w:t xml:space="preserve"> U slučaju direktne komunikacije oba bita (polja, zastavice) neće biti setovana, dok u slučajevima kada paket </w:t>
       </w:r>
       <w:r>
         <w:t>napušta/namijenjen je za distribucioni s</w:t>
@@ -6278,6 +6717,9 @@
       <w:r>
         <w:t>) – adresa primaoca</w:t>
       </w:r>
+      <w:r>
+        <w:t>,</w:t>
+      </w:r>
     </w:p>
     <w:p>
       <w:pPr>
@@ -6299,6 +6741,9 @@
       <w:r>
         <w:t>) – adresa pošiljaoca</w:t>
       </w:r>
+      <w:r>
+        <w:t>,</w:t>
+      </w:r>
     </w:p>
     <w:p>
       <w:pPr>
@@ -6309,6 +6754,7 @@
         </w:numPr>
       </w:pPr>
       <w:r>
+        <w:lastRenderedPageBreak/>
         <w:t>DA</w:t>
       </w:r>
       <w:r>
@@ -6319,6 +6765,9 @@
       </w:r>
       <w:r>
         <w:t>) – adresa destinacije (krajnji primaoc paketa)</w:t>
+      </w:r>
+      <w:r>
+        <w:t>,</w:t>
       </w:r>
     </w:p>
     <w:p>
@@ -6341,6 +6790,9 @@
       <w:r>
         <w:t>) – adresa izvora (originalni pošiljalac paketa)</w:t>
       </w:r>
+      <w:r>
+        <w:t xml:space="preserve"> i</w:t>
+      </w:r>
     </w:p>
     <w:p>
       <w:pPr>
@@ -6361,6 +6813,9 @@
       </w:r>
       <w:r>
         <w:t>) – adresa nadležne mreže</w:t>
+      </w:r>
+      <w:r>
+        <w:t>.</w:t>
       </w:r>
     </w:p>
     <w:p/>
@@ -6413,7 +6868,6 @@
               <w:rPr>
                 <w:b/>
               </w:rPr>
-              <w:lastRenderedPageBreak/>
               <w:t>To DS</w:t>
             </w:r>
           </w:p>
@@ -7102,38 +7556,34 @@
         <w:pStyle w:val="Caption"/>
         <w:jc w:val="center"/>
         <w:rPr>
+          <w:i w:val="0"/>
           <w:lang w:val="sr-Latn-BA"/>
         </w:rPr>
       </w:pPr>
       <w:r>
-        <w:t xml:space="preserve">Figure </w:t>
-      </w:r>
-      <w:r>
-        <w:fldChar w:fldCharType="begin"/>
-      </w:r>
-      <w:r>
-        <w:instrText xml:space="preserve"> SEQ Figure \* ARABIC </w:instrText>
-      </w:r>
-      <w:r>
-        <w:fldChar w:fldCharType="separate"/>
-      </w:r>
-      <w:r>
-        <w:rPr>
-          <w:noProof/>
-        </w:rPr>
-        <w:t>4</w:t>
-      </w:r>
-      <w:r>
-        <w:rPr>
-          <w:noProof/>
-        </w:rPr>
-        <w:fldChar w:fldCharType="end"/>
-      </w:r>
-      <w:r>
+        <w:rPr>
+          <w:i w:val="0"/>
+        </w:rPr>
+        <w:t>Tabela 1</w:t>
+      </w:r>
+      <w:r>
+        <w:rPr>
+          <w:i w:val="0"/>
+        </w:rPr>
         <w:t xml:space="preserve"> - Značenje sadržaja adresnih polja na osnovu sadržaja DS polja</w:t>
       </w:r>
       <w:r>
-        <w:t xml:space="preserve"> [4]</w:t>
+        <w:rPr>
+          <w:i w:val="0"/>
+        </w:rPr>
+        <w:t xml:space="preserve"> </w:t>
+      </w:r>
+      <w:r>
+        <w:rPr>
+          <w:rStyle w:val="FootnoteReference"/>
+          <w:i w:val="0"/>
+        </w:rPr>
+        <w:footnoteReference w:id="4"/>
       </w:r>
     </w:p>
     <w:p/>
@@ -7141,7 +7591,7 @@
       <w:pPr>
         <w:pStyle w:val="Heading3"/>
       </w:pPr>
-      <w:bookmarkStart w:id="9" w:name="_Toc83589646"/>
+      <w:bookmarkStart w:id="9" w:name="_Toc83654727"/>
       <w:r>
         <w:t>Probe Request paketi</w:t>
       </w:r>
@@ -7167,7 +7617,13 @@
       </w:r>
       <w:proofErr w:type="gramEnd"/>
       <w:r>
-        <w:t>:FF:FF:FF:FF. Sa druge strane, Probe request paketi mogu biti usmjereni i ka specifičnoj pristupnoj tački. WiFi stanice emituju takve pakete uglanom sa razlogom da otkriju promjene u kvalitetu signala od određene pristupne tačke.</w:t>
+        <w:t>:FF:FF:FF:FF. Sa druge strane, Probe request paketi mogu biti usmjereni i ka specifičnoj pristupnoj tački. WiFi stanice emituju takve pakete ugla</w:t>
+      </w:r>
+      <w:r>
+        <w:t>v</w:t>
+      </w:r>
+      <w:r>
+        <w:t>nom sa razlogom da otkriju promjene u kvalitetu signala od određene pristupne tačke.</w:t>
       </w:r>
     </w:p>
     <w:p>
@@ -7186,7 +7642,25 @@
     </w:p>
     <w:p>
       <w:r>
-        <w:t>Probe request paketi pripadaju Management tipu paketa (u 802.11 frame-u oznaka tipa u frame control sekciji nosi vrijednost 0) i imaju oznaku podtipa u 802.11 frame control sekciji sa vrijednošću 4.</w:t>
+        <w:t xml:space="preserve">Probe request paketi pripadaju Management tipu paketa (u 802.11 frame-u oznaka tipa u frame control sekciji nosi vrijednost 0) i imaju oznaku podtipa u 802.11 </w:t>
+      </w:r>
+      <w:r>
+        <w:t>F</w:t>
+      </w:r>
+      <w:r>
+        <w:t xml:space="preserve">rame </w:t>
+      </w:r>
+      <w:r>
+        <w:t>C</w:t>
+      </w:r>
+      <w:r>
+        <w:t>ontrol sekciji sa vrijednošću 4</w:t>
+      </w:r>
+      <w:r>
+        <w:t xml:space="preserve"> (slika 4)</w:t>
+      </w:r>
+      <w:r>
+        <w:t>.</w:t>
       </w:r>
     </w:p>
     <w:p>
@@ -7245,32 +7719,20 @@
       <w:pPr>
         <w:pStyle w:val="Caption"/>
         <w:jc w:val="center"/>
-      </w:pPr>
-      <w:r>
-        <w:t xml:space="preserve">Figure </w:t>
-      </w:r>
-      <w:r>
-        <w:fldChar w:fldCharType="begin"/>
-      </w:r>
-      <w:r>
-        <w:instrText xml:space="preserve"> SEQ Figure \* ARABIC </w:instrText>
-      </w:r>
-      <w:r>
-        <w:fldChar w:fldCharType="separate"/>
-      </w:r>
-      <w:r>
-        <w:rPr>
-          <w:noProof/>
-        </w:rPr>
-        <w:t>5</w:t>
-      </w:r>
-      <w:r>
-        <w:rPr>
-          <w:noProof/>
-        </w:rPr>
-        <w:fldChar w:fldCharType="end"/>
-      </w:r>
-      <w:r>
+        <w:rPr>
+          <w:i w:val="0"/>
+        </w:rPr>
+      </w:pPr>
+      <w:r>
+        <w:rPr>
+          <w:i w:val="0"/>
+        </w:rPr>
+        <w:t>Slika 4</w:t>
+      </w:r>
+      <w:r>
+        <w:rPr>
+          <w:i w:val="0"/>
+        </w:rPr>
         <w:t xml:space="preserve"> - Primjer Probe request paketa</w:t>
       </w:r>
     </w:p>
@@ -7279,7 +7741,7 @@
       <w:pPr>
         <w:pStyle w:val="Heading3"/>
       </w:pPr>
-      <w:bookmarkStart w:id="10" w:name="_Toc83589647"/>
+      <w:bookmarkStart w:id="10" w:name="_Toc83654728"/>
       <w:r>
         <w:t>Request to Send (RTS)</w:t>
       </w:r>
@@ -7323,7 +7785,13 @@
     </w:p>
     <w:p>
       <w:r>
-        <w:t>Request to send paketi pripadaju Control tipu paketa (u 802.11 frame-u oznaka tipa u frame control sekciji nosi vrijednost 1) i imaju oznaku podtipa u 802.11 frame control sekciji sa vrijednošću 11.</w:t>
+        <w:t>Request to send paketi pripadaju Control tipu paketa (u 802.11 frame-u oznaka tipa u frame control sekciji nosi vrijednost 1) i imaju oznaku podtipa u 802.11 frame control sekciji sa vrijednošću 11</w:t>
+      </w:r>
+      <w:r>
+        <w:t xml:space="preserve"> (slika 5)</w:t>
+      </w:r>
+      <w:r>
+        <w:t>.</w:t>
       </w:r>
     </w:p>
     <w:p>
@@ -7382,32 +7850,20 @@
       <w:pPr>
         <w:pStyle w:val="Caption"/>
         <w:jc w:val="center"/>
-      </w:pPr>
-      <w:r>
-        <w:t xml:space="preserve">Figure </w:t>
-      </w:r>
-      <w:r>
-        <w:fldChar w:fldCharType="begin"/>
-      </w:r>
-      <w:r>
-        <w:instrText xml:space="preserve"> SEQ Figure \* ARABIC </w:instrText>
-      </w:r>
-      <w:r>
-        <w:fldChar w:fldCharType="separate"/>
-      </w:r>
-      <w:r>
-        <w:rPr>
-          <w:noProof/>
-        </w:rPr>
-        <w:t>6</w:t>
-      </w:r>
-      <w:r>
-        <w:rPr>
-          <w:noProof/>
-        </w:rPr>
-        <w:fldChar w:fldCharType="end"/>
-      </w:r>
-      <w:r>
+        <w:rPr>
+          <w:i w:val="0"/>
+        </w:rPr>
+      </w:pPr>
+      <w:r>
+        <w:rPr>
+          <w:i w:val="0"/>
+        </w:rPr>
+        <w:t>Slika 5</w:t>
+      </w:r>
+      <w:r>
+        <w:rPr>
+          <w:i w:val="0"/>
+        </w:rPr>
         <w:t xml:space="preserve"> - Primjer Request to Send paketa</w:t>
       </w:r>
     </w:p>
@@ -7434,7 +7890,13 @@
     </w:p>
     <w:p>
       <w:r>
-        <w:t>Clear to send paketi pripadaju Control tipu paketa (u 802.11 frame-u oznaka tipa u frame control sekciji nosi vrijednost 1) i imaju oznaku podtipa u 802.11 frame control sekciji sa vrijednošću 12.</w:t>
+        <w:t>Clear to send paketi pripadaju Control tipu paketa (u 802.11 frame-u oznaka tipa u frame control sekciji nosi vrijednost 1) i imaju oznaku podtipa u 802.11 frame control sekciji sa vrijednošću 12</w:t>
+      </w:r>
+      <w:r>
+        <w:t xml:space="preserve"> (slika 6)</w:t>
+      </w:r>
+      <w:r>
+        <w:t>.</w:t>
       </w:r>
     </w:p>
     <w:p>
@@ -7493,32 +7955,20 @@
       <w:pPr>
         <w:pStyle w:val="Caption"/>
         <w:jc w:val="center"/>
-      </w:pPr>
-      <w:r>
-        <w:t xml:space="preserve">Figure </w:t>
-      </w:r>
-      <w:r>
-        <w:fldChar w:fldCharType="begin"/>
-      </w:r>
-      <w:r>
-        <w:instrText xml:space="preserve"> SEQ Figure \* ARABIC </w:instrText>
-      </w:r>
-      <w:r>
-        <w:fldChar w:fldCharType="separate"/>
-      </w:r>
-      <w:r>
-        <w:rPr>
-          <w:noProof/>
-        </w:rPr>
-        <w:t>7</w:t>
-      </w:r>
-      <w:r>
-        <w:rPr>
-          <w:noProof/>
-        </w:rPr>
-        <w:fldChar w:fldCharType="end"/>
-      </w:r>
-      <w:r>
+        <w:rPr>
+          <w:i w:val="0"/>
+        </w:rPr>
+      </w:pPr>
+      <w:r>
+        <w:rPr>
+          <w:i w:val="0"/>
+        </w:rPr>
+        <w:t>Slika 6</w:t>
+      </w:r>
+      <w:r>
+        <w:rPr>
+          <w:i w:val="0"/>
+        </w:rPr>
         <w:t xml:space="preserve"> - Primjer Clear to Send paketa</w:t>
       </w:r>
     </w:p>
@@ -7540,7 +7990,7 @@
       <w:pPr>
         <w:pStyle w:val="Heading1"/>
       </w:pPr>
-      <w:bookmarkStart w:id="11" w:name="_Toc83589648"/>
+      <w:bookmarkStart w:id="11" w:name="_Toc83654729"/>
       <w:r>
         <w:t xml:space="preserve">Arhitektura </w:t>
       </w:r>
@@ -7557,7 +8007,7 @@
       <w:pPr>
         <w:pStyle w:val="Heading2"/>
       </w:pPr>
-      <w:bookmarkStart w:id="12" w:name="_Toc83589649"/>
+      <w:bookmarkStart w:id="12" w:name="_Toc83654730"/>
       <w:r>
         <w:t>Opšta struktura predloženog rješenja</w:t>
       </w:r>
@@ -7667,14 +8117,26 @@
         <w:rPr>
           <w:lang w:val="sr-Latn-BA"/>
         </w:rPr>
-        <w:t xml:space="preserve"> u poglavlju 2.4.1, CTS paketi ne sadrže adresu porijekla paketa, pa to blago komplikuje pristup praćenju kretanja više uređaja, jer CTS odgovor se mora vezivati za posljednji poslati RTS paket (vezivanje za njegovu destinaciju). Pored toga, ne bi bilo moguće brzo slanje velikog broja RTS paketa namijenjenih različitim ciljnim uređajima, jer bi to moglo dovesti do preplitanja odgovora, te je potrebno praviti sitnije pauze između slanja RTS paketa različitim ciljanim WiFi stanicama.</w:t>
-      </w:r>
-    </w:p>
-    <w:p>
-      <w:pPr>
+        <w:t xml:space="preserve"> u poglavlju 2.4.1, CTS paketi ne sadrže adresu porijekla paketa, pa to blago komplikuje pristup praćenju kretanja više uređaja, jer </w:t>
+      </w:r>
+      <w:r>
         <w:rPr>
           <w:lang w:val="sr-Latn-BA"/>
         </w:rPr>
+        <w:t xml:space="preserve">se </w:t>
+      </w:r>
+      <w:r>
+        <w:rPr>
+          <w:lang w:val="sr-Latn-BA"/>
+        </w:rPr>
+        <w:t>CTS odgovor mora vezivati za posljednji poslati RTS paket (vezivanje za njegovu destinaciju). Pored toga, ne bi bilo moguće brzo slanje velikog broja RTS paketa namijenjenih različitim ciljnim uređajima, jer bi to moglo dovesti do preplitanja odgovora, te je potrebno praviti sitnije pauze između slanja RTS paketa različitim ciljanim WiFi stanicama.</w:t>
+      </w:r>
+    </w:p>
+    <w:p>
+      <w:pPr>
+        <w:rPr>
+          <w:lang w:val="sr-Latn-BA"/>
+        </w:rPr>
       </w:pPr>
     </w:p>
     <w:p>
@@ -7684,7 +8146,7 @@
           <w:lang w:val="sr-Latn-BA"/>
         </w:rPr>
       </w:pPr>
-      <w:bookmarkStart w:id="13" w:name="_Toc83589650"/>
+      <w:bookmarkStart w:id="13" w:name="_Toc83654731"/>
       <w:r>
         <w:rPr>
           <w:lang w:val="sr-Latn-BA"/>
@@ -7725,7 +8187,7 @@
           <w:lang w:val="sr-Latn-BA"/>
         </w:rPr>
       </w:pPr>
-      <w:bookmarkStart w:id="14" w:name="_Toc83589651"/>
+      <w:bookmarkStart w:id="14" w:name="_Toc83654732"/>
       <w:r>
         <w:rPr>
           <w:lang w:val="sr-Latn-BA"/>
@@ -7770,7 +8232,7 @@
       <w:pPr>
         <w:pStyle w:val="Heading3"/>
       </w:pPr>
-      <w:bookmarkStart w:id="15" w:name="_Toc83589652"/>
+      <w:bookmarkStart w:id="15" w:name="_Toc83654733"/>
       <w:r>
         <w:t>Dodatni moduli – periferije</w:t>
       </w:r>
@@ -7862,7 +8324,7 @@
           <w:lang w:val="sr-Latn-BA"/>
         </w:rPr>
       </w:pPr>
-      <w:bookmarkStart w:id="16" w:name="_Toc83589653"/>
+      <w:bookmarkStart w:id="16" w:name="_Toc83654734"/>
       <w:r>
         <w:rPr>
           <w:lang w:val="sr-Latn-BA"/>
@@ -8004,7 +8466,13 @@
         <w:t>podržan</w:t>
       </w:r>
       <w:r>
-        <w:t>i su samo paketi u HT20 principu rada, i postoji ograničenje da se prihvataju na korektnu obradu samo paketi koji prolaze određene kriterijume. Jedan od njih jeste da MAC zaglavlje (a preko toga i 802.11 paket u cjelosti) mora imati minimalnu dužinu od 24 bajta. Međutim, kao što se to može vidjeti na primjeru za CTS paket u poglavlju 2.1.4, dužina CTS paketa je manja od toga. To znači da nije moguće registrovanje CTS paketa.</w:t>
+        <w:t>i su samo paketi u HT20 principu rada, i postoji ograničenje da se prihvataju na korektnu obradu samo paketi koji prolaze određene kriterijume. Jedan od njih jeste da MAC zaglavlje (a preko toga i 802.11 paket u cjelosti) mora imati minimalnu dužinu od 24 bajta. Međutim, kao što se to može vidjeti na primjeru za CTS paket u poglavlju 2.1.4</w:t>
+      </w:r>
+      <w:r>
+        <w:t xml:space="preserve"> (slika 6)</w:t>
+      </w:r>
+      <w:r>
+        <w:t>, dužina CTS paketa je manja od toga. To znači da nije moguće registrovanje CTS paketa.</w:t>
       </w:r>
     </w:p>
     <w:p>
@@ -8089,7 +8557,13 @@
         </w:rPr>
       </w:pPr>
       <w:r>
-        <w:t>Šema jedinice sistema koja je u skladu sa prethodno napisanim je predstavljena u nastavku:</w:t>
+        <w:t xml:space="preserve">Šema jedinice sistema koja je u skladu sa prethodno napisanim je predstavljena </w:t>
+      </w:r>
+      <w:r>
+        <w:t>na slici 7</w:t>
+      </w:r>
+      <w:r>
+        <w:t>:</w:t>
       </w:r>
     </w:p>
     <w:p>
@@ -8147,32 +8621,20 @@
       <w:pPr>
         <w:pStyle w:val="Caption"/>
         <w:jc w:val="center"/>
-      </w:pPr>
-      <w:r>
-        <w:t xml:space="preserve">Figure </w:t>
-      </w:r>
-      <w:r>
-        <w:fldChar w:fldCharType="begin"/>
-      </w:r>
-      <w:r>
-        <w:instrText xml:space="preserve"> SEQ Figure \* ARABIC </w:instrText>
-      </w:r>
-      <w:r>
-        <w:fldChar w:fldCharType="separate"/>
-      </w:r>
-      <w:r>
-        <w:rPr>
-          <w:noProof/>
-        </w:rPr>
-        <w:t>8</w:t>
-      </w:r>
-      <w:r>
-        <w:rPr>
-          <w:noProof/>
-        </w:rPr>
-        <w:fldChar w:fldCharType="end"/>
-      </w:r>
-      <w:r>
+        <w:rPr>
+          <w:i w:val="0"/>
+        </w:rPr>
+      </w:pPr>
+      <w:r>
+        <w:rPr>
+          <w:i w:val="0"/>
+        </w:rPr>
+        <w:t>Slika 7</w:t>
+      </w:r>
+      <w:r>
+        <w:rPr>
+          <w:i w:val="0"/>
+        </w:rPr>
         <w:t xml:space="preserve"> - Šema jedinice sistema</w:t>
       </w:r>
     </w:p>
@@ -8200,7 +8662,13 @@
       </w:r>
       <w:r>
         <w:lastRenderedPageBreak/>
-        <w:t>njega. U sledećoj tabeli su prikazani pinovi, njihove karakteristike, namjene, moguće upotrebe i ograničenja:</w:t>
+        <w:t xml:space="preserve">njega. U </w:t>
+      </w:r>
+      <w:r>
+        <w:t>tabeli 15</w:t>
+      </w:r>
+      <w:r>
+        <w:t xml:space="preserve"> su prikazani pinovi, njihove karakteristike, namjene, moguće upotrebe i ograničenja:</w:t>
       </w:r>
     </w:p>
     <w:tbl>
@@ -11159,39 +11627,34 @@
       <w:pPr>
         <w:pStyle w:val="Caption"/>
         <w:jc w:val="center"/>
-      </w:pPr>
-      <w:r>
-        <w:t xml:space="preserve">Table </w:t>
-      </w:r>
-      <w:r>
-        <w:fldChar w:fldCharType="begin"/>
-      </w:r>
-      <w:r>
-        <w:instrText xml:space="preserve"> SEQ Table \* ARABIC </w:instrText>
-      </w:r>
-      <w:r>
-        <w:fldChar w:fldCharType="separate"/>
-      </w:r>
-      <w:r>
-        <w:rPr>
-          <w:noProof/>
-        </w:rPr>
-        <w:t>1</w:t>
-      </w:r>
-      <w:r>
-        <w:rPr>
-          <w:noProof/>
-        </w:rPr>
-        <w:fldChar w:fldCharType="end"/>
-      </w:r>
-      <w:r>
-        <w:t xml:space="preserve"> - Ograničenja upotrebe dostupnih ESP8266 GPIO pinova (Izvor: [</w:t>
-      </w:r>
-      <w:r>
-        <w:t>15</w:t>
-      </w:r>
-      <w:r>
-        <w:t>])</w:t>
+        <w:rPr>
+          <w:i w:val="0"/>
+        </w:rPr>
+      </w:pPr>
+      <w:r>
+        <w:rPr>
+          <w:i w:val="0"/>
+        </w:rPr>
+        <w:t>T</w:t>
+      </w:r>
+      <w:r>
+        <w:rPr>
+          <w:i w:val="0"/>
+        </w:rPr>
+        <w:t>abela 2</w:t>
+      </w:r>
+      <w:r>
+        <w:rPr>
+          <w:i w:val="0"/>
+        </w:rPr>
+        <w:t xml:space="preserve"> - Ograničenja upotrebe dostupnih ESP8266 GPIO pinova </w:t>
+      </w:r>
+      <w:r>
+        <w:rPr>
+          <w:rStyle w:val="FootnoteReference"/>
+          <w:i w:val="0"/>
+        </w:rPr>
+        <w:footnoteReference w:id="5"/>
       </w:r>
     </w:p>
     <w:p>
@@ -11199,7 +11662,13 @@
         <w:ind w:firstLine="720"/>
       </w:pPr>
       <w:r>
-        <w:t xml:space="preserve">Veze sa modula (RTC i SD kartica) su povezani na podrazumijevane pinove (one </w:t>
+        <w:t>Veze sa modula (RTC i SD kartica) su povezani na podrazumijevane pinove (on</w:t>
+      </w:r>
+      <w:r>
+        <w:t>e</w:t>
+      </w:r>
+      <w:r>
+        <w:t xml:space="preserve"> </w:t>
       </w:r>
       <w:proofErr w:type="gramStart"/>
       <w:r>
@@ -11210,11 +11679,17 @@
         <w:t xml:space="preserve"> njih koje su morali biti neophodno vezani za određene)</w:t>
       </w:r>
       <w:r>
-        <w:t xml:space="preserve">. Izuzetak su CS veza (Chip Select) za SD karticu (koja može biti vezana za bilo koji pin koji omogućava digitalni izlazni signal) I SQW (programabilni generator periodičnog digitalnog signala) veza sa RTC sata koja će se koristi za izazivanje sistemskog prekida (interrupt). SQW žica generiše signal u svakom trenutku, pa je taj signal prisutan i u toku boot </w:t>
+        <w:t xml:space="preserve">. Izuzetak su CS veza (Chip Select) za SD karticu (koja može biti vezana za bilo koji pin koji omogućava digitalni izlazni signal) I SQW (programabilni generator periodičnog digitalnog signala) veza sa RTC sata koja će se koristi za izazivanje sistemskog prekida (interrupt). </w:t>
       </w:r>
       <w:r>
         <w:lastRenderedPageBreak/>
-        <w:t>procesa na ESP8266, što može izazivati probleme. Za te dvije žice postoje sledeći slobodni pinovi sa datim ograničenjima:</w:t>
+        <w:t>SQW žica generiše signal u svakom trenutku, pa je taj signal prisutan i u toku boot procesa na ESP8266, što može izazivati probleme. Za te dvije žice postoje sledeći slobodni pinovi sa datim ograničenjima</w:t>
+      </w:r>
+      <w:r>
+        <w:t xml:space="preserve"> [15]</w:t>
+      </w:r>
+      <w:r>
+        <w:t>:</w:t>
       </w:r>
     </w:p>
     <w:p>
@@ -11228,6 +11703,9 @@
       <w:r>
         <w:t>D0 – slobodno za CS, nemoguće za SQW</w:t>
       </w:r>
+      <w:r>
+        <w:t>,</w:t>
+      </w:r>
     </w:p>
     <w:p>
       <w:pPr>
@@ -11240,6 +11718,9 @@
       <w:r>
         <w:t>D3 – slobodno za CS, invertovan signal za SQW, neuspješan boot za SQW vrijednost = logička 0</w:t>
       </w:r>
+      <w:r>
+        <w:t>,</w:t>
+      </w:r>
     </w:p>
     <w:p>
       <w:pPr>
@@ -11252,6 +11733,9 @@
       <w:r>
         <w:t>D4 – slobodno za CS, invertovan signal za SQW, neuspješan boot za SQW vrijednost = logička 0, na liniji prikopčana dioda!</w:t>
       </w:r>
+      <w:r>
+        <w:t xml:space="preserve"> i</w:t>
+      </w:r>
     </w:p>
     <w:p>
       <w:pPr>
@@ -11263,6 +11747,9 @@
       </w:pPr>
       <w:r>
         <w:t>D8 – podrazumijevano za CS, nemoguć za SQW</w:t>
+      </w:r>
+      <w:r>
+        <w:t>.</w:t>
       </w:r>
     </w:p>
     <w:p>
@@ -11299,7 +11786,7 @@
       <w:pPr>
         <w:pStyle w:val="Heading1"/>
       </w:pPr>
-      <w:bookmarkStart w:id="17" w:name="_Toc83589654"/>
+      <w:bookmarkStart w:id="17" w:name="_Toc83654735"/>
       <w:r>
         <w:t>Implementacija</w:t>
       </w:r>
@@ -11310,7 +11797,7 @@
       <w:pPr>
         <w:pStyle w:val="Heading2"/>
       </w:pPr>
-      <w:bookmarkStart w:id="18" w:name="_Toc83589655"/>
+      <w:bookmarkStart w:id="18" w:name="_Toc83654736"/>
       <w:r>
         <w:t>SdFat biblioteka</w:t>
       </w:r>
@@ -11377,7 +11864,7 @@
       <w:pPr>
         <w:pStyle w:val="Heading2"/>
       </w:pPr>
-      <w:bookmarkStart w:id="19" w:name="_Toc83589656"/>
+      <w:bookmarkStart w:id="19" w:name="_Toc83654737"/>
       <w:r>
         <w:t>Konfiguracija glavnog-upravljačkog NodeMCU-a</w:t>
       </w:r>
@@ -11398,7 +11885,13 @@
         <w:t xml:space="preserve">đeni nivo parametrizacije koji se tiče omogućavanja njegovog normalnog rada i prilagođavanja specifičnim potrebama u datoj situaciji. </w:t>
       </w:r>
       <w:r>
-        <w:t>Sve te konstante se definišu u cfg.hpp zaglavlju.</w:t>
+        <w:t>Sve te konstante se definišu u cfg.hpp zaglavlju</w:t>
+      </w:r>
+      <w:r>
+        <w:t xml:space="preserve"> (listing 1)</w:t>
+      </w:r>
+      <w:r>
+        <w:t>.</w:t>
       </w:r>
     </w:p>
     <w:p>
@@ -11941,7 +12434,21 @@
         <w:t>#endif</w:t>
       </w:r>
     </w:p>
-    <w:p/>
+    <w:p>
+      <w:pPr>
+        <w:pStyle w:val="Caption"/>
+        <w:jc w:val="center"/>
+        <w:rPr>
+          <w:i w:val="0"/>
+        </w:rPr>
+      </w:pPr>
+      <w:r>
+        <w:rPr>
+          <w:i w:val="0"/>
+        </w:rPr>
+        <w:t>Listing 1 – Konfiguracioni fajl (cfg.hpp)</w:t>
+      </w:r>
+    </w:p>
     <w:p>
       <w:pPr>
         <w:rPr>
@@ -12045,6 +12552,12 @@
         </w:rPr>
         <w:t>Indikator zdravlja signala – brzina promjene stanja indikatora – lampice</w:t>
       </w:r>
+      <w:r>
+        <w:rPr>
+          <w:lang w:val="sr-Latn-BA"/>
+        </w:rPr>
+        <w:t>,</w:t>
+      </w:r>
     </w:p>
     <w:p>
       <w:pPr>
@@ -12063,6 +12576,12 @@
         </w:rPr>
         <w:t>Skok na drugi kanal – zadržavanje na pojedinačnom kanalu u 2.4GHz spektru</w:t>
       </w:r>
+      <w:r>
+        <w:rPr>
+          <w:lang w:val="sr-Latn-BA"/>
+        </w:rPr>
+        <w:t>,</w:t>
+      </w:r>
     </w:p>
     <w:p>
       <w:pPr>
@@ -12081,6 +12600,12 @@
         </w:rPr>
         <w:t>Čuvanje podataka na memorijskoj kartici – aktivnost oduzima mnogo sistemnskog vremena pa se radi periodično</w:t>
       </w:r>
+      <w:r>
+        <w:rPr>
+          <w:lang w:val="sr-Latn-BA"/>
+        </w:rPr>
+        <w:t xml:space="preserve"> i</w:t>
+      </w:r>
     </w:p>
     <w:p>
       <w:pPr>
@@ -12099,13 +12624,19 @@
         </w:rPr>
         <w:t>Promjenu ciljnog uređaja na RTS odašiljaču – interval izdavanja nove komande sekundarnom NodeMCU-u</w:t>
       </w:r>
+      <w:r>
+        <w:rPr>
+          <w:lang w:val="sr-Latn-BA"/>
+        </w:rPr>
+        <w:t>.</w:t>
+      </w:r>
     </w:p>
     <w:p/>
     <w:p>
       <w:pPr>
         <w:pStyle w:val="Heading2"/>
       </w:pPr>
-      <w:bookmarkStart w:id="20" w:name="_Toc83589657"/>
+      <w:bookmarkStart w:id="20" w:name="_Toc83654738"/>
       <w:r>
         <w:t>NTP sinhronizacija vremena</w:t>
       </w:r>
@@ -12125,7 +12656,16 @@
     </w:p>
     <w:p>
       <w:r>
-        <w:t>Kreirana je enumeracija sa osnovnim stanjima NTP klijekta koji su relevantni za naše potrebe:</w:t>
+        <w:t>Kreirana je enumeracija sa osnovnim stanjima NTP klije</w:t>
+      </w:r>
+      <w:r>
+        <w:t>n</w:t>
+      </w:r>
+      <w:r>
+        <w:t>ta koji su relevantni za naše potrebe</w:t>
+      </w:r>
+      <w:r>
+        <w:t xml:space="preserve"> (listing 2).</w:t>
       </w:r>
     </w:p>
     <w:p>
@@ -12368,7 +12908,21 @@
         <w:t>;</w:t>
       </w:r>
     </w:p>
-    <w:p/>
+    <w:p>
+      <w:pPr>
+        <w:pStyle w:val="Caption"/>
+        <w:jc w:val="center"/>
+        <w:rPr>
+          <w:i w:val="0"/>
+        </w:rPr>
+      </w:pPr>
+      <w:r>
+        <w:rPr>
+          <w:i w:val="0"/>
+        </w:rPr>
+        <w:t>Listing 2 – Enumeracija stanja NTP klijenta</w:t>
+      </w:r>
+    </w:p>
     <w:p>
       <w:r>
         <w:t>U funkciji pokretanja NTP klijenta, prijavimo metodu koja će</w:t>
@@ -12386,7 +12940,13 @@
         <w:t xml:space="preserve"> procesiranje svakog događaja u ESP</w:t>
       </w:r>
       <w:r>
-        <w:t>NtpClient biblioteci.</w:t>
+        <w:t>NtpClient biblioteci</w:t>
+      </w:r>
+      <w:r>
+        <w:t xml:space="preserve"> (listing 3)</w:t>
+      </w:r>
+      <w:r>
+        <w:t>.</w:t>
       </w:r>
     </w:p>
     <w:p>
@@ -12960,10 +13520,38 @@
         <w:t>    ...</w:t>
       </w:r>
     </w:p>
-    <w:p/>
-    <w:p>
-      <w:r>
-        <w:t>Metoda za procesiranje, na osnovu događaja u biblioteci definiše trenutno stanje iz prethodno predstavljenje enumeracije.</w:t>
+    <w:p>
+      <w:pPr>
+        <w:pStyle w:val="Caption"/>
+        <w:jc w:val="center"/>
+        <w:rPr>
+          <w:i w:val="0"/>
+          <w:lang w:val="sr-Latn-BA"/>
+        </w:rPr>
+      </w:pPr>
+      <w:r>
+        <w:rPr>
+          <w:i w:val="0"/>
+        </w:rPr>
+        <w:t>Listing 3 – Registracija obra</w:t>
+      </w:r>
+      <w:r>
+        <w:rPr>
+          <w:i w:val="0"/>
+          <w:lang w:val="sr-Latn-BA"/>
+        </w:rPr>
+        <w:t>đivača događaja u metodi za pokretanje NTP klijenta</w:t>
+      </w:r>
+    </w:p>
+    <w:p>
+      <w:r>
+        <w:t>Metoda za procesiranje, na osnovu događaja u biblioteci definiše trenutno stanje iz prethodno predstavljenje enumeracije</w:t>
+      </w:r>
+      <w:r>
+        <w:t xml:space="preserve"> (listing 4)</w:t>
+      </w:r>
+      <w:r>
+        <w:t>.</w:t>
       </w:r>
     </w:p>
     <w:p>
@@ -13933,10 +14521,67 @@
         <w:t>}</w:t>
       </w:r>
     </w:p>
-    <w:p/>
-    <w:p>
-      <w:r>
-        <w:t>Sada, na osnovu stanja zabilježenog u ntpClientState promjenljivoj možemo implementirati funkciju čekanja na uspješnu sinhronizaciju vremena sa NTP serverom.</w:t>
+    <w:p>
+      <w:pPr>
+        <w:pStyle w:val="Caption"/>
+        <w:jc w:val="center"/>
+        <w:rPr>
+          <w:i w:val="0"/>
+        </w:rPr>
+      </w:pPr>
+      <w:r>
+        <w:rPr>
+          <w:i w:val="0"/>
+        </w:rPr>
+        <w:t xml:space="preserve">Listing </w:t>
+      </w:r>
+      <w:r>
+        <w:rPr>
+          <w:i w:val="0"/>
+        </w:rPr>
+        <w:fldChar w:fldCharType="begin"/>
+      </w:r>
+      <w:r>
+        <w:rPr>
+          <w:i w:val="0"/>
+        </w:rPr>
+        <w:instrText xml:space="preserve"> SEQ Figure \* ARABIC </w:instrText>
+      </w:r>
+      <w:r>
+        <w:rPr>
+          <w:i w:val="0"/>
+        </w:rPr>
+        <w:fldChar w:fldCharType="separate"/>
+      </w:r>
+      <w:r>
+        <w:rPr>
+          <w:i w:val="0"/>
+          <w:noProof/>
+        </w:rPr>
+        <w:t>4</w:t>
+      </w:r>
+      <w:r>
+        <w:rPr>
+          <w:i w:val="0"/>
+        </w:rPr>
+        <w:fldChar w:fldCharType="end"/>
+      </w:r>
+      <w:r>
+        <w:rPr>
+          <w:i w:val="0"/>
+        </w:rPr>
+        <w:t xml:space="preserve"> – Obrađivač događaja dobijenih iz ESPNtpClient biblioteke</w:t>
+      </w:r>
+    </w:p>
+    <w:p>
+      <w:r>
+        <w:t>Sada, na osnovu stanja zabilježenog u ntpClientState promjenljivoj možemo implementirati funkciju čekanja na uspješnu sinhronizaciju vremena sa NTP serverom</w:t>
+      </w:r>
+      <w:r>
+        <w:t xml:space="preserve"> (listing 5)</w:t>
+      </w:r>
+      <w:r>
+        <w:t>.</w:t>
       </w:r>
     </w:p>
     <w:p>
@@ -14683,7 +15328,58 @@
         <w:t>}</w:t>
       </w:r>
     </w:p>
-    <w:p/>
+    <w:p>
+      <w:pPr>
+        <w:pStyle w:val="Caption"/>
+        <w:jc w:val="center"/>
+        <w:rPr>
+          <w:i w:val="0"/>
+        </w:rPr>
+      </w:pPr>
+      <w:r>
+        <w:rPr>
+          <w:i w:val="0"/>
+        </w:rPr>
+        <w:t xml:space="preserve">Listing </w:t>
+      </w:r>
+      <w:r>
+        <w:rPr>
+          <w:i w:val="0"/>
+        </w:rPr>
+        <w:fldChar w:fldCharType="begin"/>
+      </w:r>
+      <w:r>
+        <w:rPr>
+          <w:i w:val="0"/>
+        </w:rPr>
+        <w:instrText xml:space="preserve"> SEQ Figure \* ARABIC </w:instrText>
+      </w:r>
+      <w:r>
+        <w:rPr>
+          <w:i w:val="0"/>
+        </w:rPr>
+        <w:fldChar w:fldCharType="separate"/>
+      </w:r>
+      <w:r>
+        <w:rPr>
+          <w:i w:val="0"/>
+          <w:noProof/>
+        </w:rPr>
+        <w:t>5</w:t>
+      </w:r>
+      <w:r>
+        <w:rPr>
+          <w:i w:val="0"/>
+        </w:rPr>
+        <w:fldChar w:fldCharType="end"/>
+      </w:r>
+      <w:r>
+        <w:rPr>
+          <w:i w:val="0"/>
+        </w:rPr>
+        <w:t xml:space="preserve"> – funkcija koja implementira čekanje na sinhtonizaciju vremena sa NTP serverom</w:t>
+      </w:r>
+    </w:p>
     <w:p>
       <w:pPr>
         <w:pStyle w:val="Heading2"/>
@@ -14691,7 +15387,7 @@
           <w:lang w:val="sr-Latn-BA"/>
         </w:rPr>
       </w:pPr>
-      <w:bookmarkStart w:id="21" w:name="_Toc83589658"/>
+      <w:bookmarkStart w:id="21" w:name="_Toc83654739"/>
       <w:r>
         <w:rPr>
           <w:lang w:val="sr-Latn-BA"/>
@@ -14721,6 +15417,21 @@
         </w:rPr>
         <w:t>DS3231 ima mogućnost praćenja vremena u preciznosti sekunde, bez direktne podrške za milisekunde. Međutim, moguće postaviti generisanje pobudnog signala na frekvenciji 1024Hz (1024 pobude u toku jedne sekunde). Taj izlaz, SQW, je moguće koristiti kao izazivač sistemskih prekida. Obrađivač tog sistemskog prekida će pratiti protok vremena na osnovu prekida i tako sam čin preciznog praćenja vremena u preciznosti milisekunde prebacuje na glavni NodeMCU.</w:t>
       </w:r>
+      <w:r>
+        <w:rPr>
+          <w:lang w:val="sr-Latn-BA"/>
+        </w:rPr>
+        <w:t xml:space="preserve"> U radu sa DS3231 satom je korištena istoimena biblioteka </w:t>
+      </w:r>
+      <w:r>
+        <w:t>[23]</w:t>
+      </w:r>
+      <w:r>
+        <w:rPr>
+          <w:lang w:val="sr-Latn-BA"/>
+        </w:rPr>
+        <w:t>.</w:t>
+      </w:r>
     </w:p>
     <w:p>
       <w:pPr>
@@ -14737,7 +15448,7 @@
           <w:lang w:val="sr-Latn-BA"/>
         </w:rPr>
       </w:pPr>
-      <w:bookmarkStart w:id="22" w:name="_Toc83589659"/>
+      <w:bookmarkStart w:id="22" w:name="_Toc83654740"/>
       <w:r>
         <w:rPr>
           <w:lang w:val="sr-Latn-BA"/>
@@ -14788,7 +15499,13 @@
         <w:t xml:space="preserve">. </w:t>
       </w:r>
       <w:r>
-        <w:t xml:space="preserve">Potrebno je sačekati uspješnu sinhronizaciju TimeLib biblioteke sa vremenom uzetim iz NTP klijenta. </w:t>
+        <w:t>Potrebno je sačekati uspješnu sinhronizaciju TimeLib biblioteke sa vremenom uzetim iz NTP klijenta</w:t>
+      </w:r>
+      <w:r>
+        <w:t xml:space="preserve"> (listing 6)</w:t>
+      </w:r>
+      <w:r>
+        <w:t xml:space="preserve">. </w:t>
       </w:r>
     </w:p>
     <w:p>
@@ -14960,10 +15677,73 @@
         <w:t>);</w:t>
       </w:r>
     </w:p>
-    <w:p/>
-    <w:p>
-      <w:r>
-        <w:t>Nakon toga se prelazi na postavljanje vremena na RTC satu, gdje se koriste funkcije i makroi iz TimeLib biblioteke.</w:t>
+    <w:p>
+      <w:pPr>
+        <w:pStyle w:val="Caption"/>
+        <w:jc w:val="center"/>
+        <w:rPr>
+          <w:i w:val="0"/>
+        </w:rPr>
+      </w:pPr>
+      <w:r>
+        <w:rPr>
+          <w:i w:val="0"/>
+        </w:rPr>
+        <w:t xml:space="preserve">Listing </w:t>
+      </w:r>
+      <w:r>
+        <w:rPr>
+          <w:i w:val="0"/>
+        </w:rPr>
+        <w:fldChar w:fldCharType="begin"/>
+      </w:r>
+      <w:r>
+        <w:rPr>
+          <w:i w:val="0"/>
+        </w:rPr>
+        <w:instrText xml:space="preserve"> SEQ Figure \* ARABIC </w:instrText>
+      </w:r>
+      <w:r>
+        <w:rPr>
+          <w:i w:val="0"/>
+        </w:rPr>
+        <w:fldChar w:fldCharType="separate"/>
+      </w:r>
+      <w:r>
+        <w:rPr>
+          <w:i w:val="0"/>
+          <w:noProof/>
+        </w:rPr>
+        <w:t>6</w:t>
+      </w:r>
+      <w:r>
+        <w:rPr>
+          <w:i w:val="0"/>
+        </w:rPr>
+        <w:fldChar w:fldCharType="end"/>
+      </w:r>
+      <w:r>
+        <w:rPr>
+          <w:i w:val="0"/>
+        </w:rPr>
+        <w:t xml:space="preserve"> – Sinhronizacija vremena u TimeLib biblioteci</w:t>
+      </w:r>
+    </w:p>
+    <w:p>
+      <w:r>
+        <w:t>Nakon toga se prelazi na postavljanje vremena na RTC satu, gdje se koriste funkcije i makroi iz TimeLib biblioteke</w:t>
+      </w:r>
+      <w:r>
+        <w:t xml:space="preserve"> za dobavljanje podataka o vremenu koji se predajuu pozivima metoda iz DS3231 biblioteke</w:t>
+      </w:r>
+      <w:r>
+        <w:t xml:space="preserve"> (listing 7)</w:t>
+      </w:r>
+      <w:r>
+        <w:t>.</w:t>
+      </w:r>
+      <w:r>
+        <w:t xml:space="preserve"> </w:t>
       </w:r>
     </w:p>
     <w:p>
@@ -15820,29 +16600,113 @@
         <w:t>    ...</w:t>
       </w:r>
     </w:p>
+    <w:p>
+      <w:pPr>
+        <w:pStyle w:val="Caption"/>
+        <w:jc w:val="center"/>
+        <w:rPr>
+          <w:i w:val="0"/>
+        </w:rPr>
+      </w:pPr>
+      <w:r>
+        <w:rPr>
+          <w:i w:val="0"/>
+        </w:rPr>
+        <w:t>Listing</w:t>
+      </w:r>
+      <w:r>
+        <w:rPr>
+          <w:i w:val="0"/>
+        </w:rPr>
+        <w:t xml:space="preserve"> </w:t>
+      </w:r>
+      <w:r>
+        <w:rPr>
+          <w:i w:val="0"/>
+        </w:rPr>
+        <w:fldChar w:fldCharType="begin"/>
+      </w:r>
+      <w:r>
+        <w:rPr>
+          <w:i w:val="0"/>
+        </w:rPr>
+        <w:instrText xml:space="preserve"> SEQ Figure \* ARABIC </w:instrText>
+      </w:r>
+      <w:r>
+        <w:rPr>
+          <w:i w:val="0"/>
+        </w:rPr>
+        <w:fldChar w:fldCharType="separate"/>
+      </w:r>
+      <w:r>
+        <w:rPr>
+          <w:i w:val="0"/>
+          <w:noProof/>
+        </w:rPr>
+        <w:t>7</w:t>
+      </w:r>
+      <w:r>
+        <w:rPr>
+          <w:i w:val="0"/>
+        </w:rPr>
+        <w:fldChar w:fldCharType="end"/>
+      </w:r>
+      <w:r>
+        <w:rPr>
+          <w:i w:val="0"/>
+        </w:rPr>
+        <w:t xml:space="preserve"> – Postavljanje vremena </w:t>
+      </w:r>
+      <w:r>
+        <w:rPr>
+          <w:i w:val="0"/>
+        </w:rPr>
+        <w:t>na RTC satu (DS3231)</w:t>
+      </w:r>
+    </w:p>
     <w:p/>
+    <w:p>
+      <w:pPr>
+        <w:pStyle w:val="Heading3"/>
+      </w:pPr>
+      <w:bookmarkStart w:id="23" w:name="_Toc83654741"/>
+      <w:r>
+        <w:t>NodeMCU praćenje vremena u preciznosti milisekunde na osnovu sistemskih prekida</w:t>
+      </w:r>
+      <w:bookmarkEnd w:id="23"/>
+    </w:p>
     <w:p/>
     <w:p>
-      <w:pPr>
-        <w:pStyle w:val="Heading3"/>
-      </w:pPr>
-      <w:bookmarkStart w:id="23" w:name="_Toc83589660"/>
-      <w:r>
-        <w:t>NodeMCU praćenje vremena u preciznosti milisekunde na osnovu sistemskih prekida</w:t>
-      </w:r>
-      <w:bookmarkEnd w:id="23"/>
-    </w:p>
-    <w:p/>
-    <w:p>
       <w:r>
         <w:t xml:space="preserve">U trenutku kada utvrdimo </w:t>
       </w:r>
       <w:r>
-        <w:t xml:space="preserve">tačno vrijeme, imamo broj koji predstavlja broj milisekundi koje su protekle od početka epohe pa do bas tog trenutka. Početak epohe je definisan kao 01.01.1970. 00:00:00 0ms. Ako tog trenutka kada smo sinhronizovali vrijeme počnemo da pratimo broj milisekundi koje protiču kao rezultat pobudnog signala na </w:t>
+        <w:t>tačno vrijeme, imamo broj koji predstavlja broj milisekundi koje su protekle od početka epohe pa do ba</w:t>
+      </w:r>
+      <w:r>
+        <w:rPr>
+          <w:lang w:val="sr-Latn-BA"/>
+        </w:rPr>
+        <w:t>š</w:t>
+      </w:r>
+      <w:r>
+        <w:t xml:space="preserve"> tog trenutka. Početak epohe je definisan kao 01.01.1970. 00:00:00 0ms. Ako tog trenutka</w:t>
+      </w:r>
+      <w:r>
+        <w:t>,</w:t>
+      </w:r>
+      <w:r>
+        <w:t xml:space="preserve"> kada smo sinhronizovali vrijeme</w:t>
+      </w:r>
+      <w:r>
+        <w:t>,</w:t>
+      </w:r>
+      <w:r>
+        <w:t xml:space="preserve"> </w:t>
       </w:r>
       <w:r>
         <w:lastRenderedPageBreak/>
-        <w:t xml:space="preserve">svaku milisekundu, zbirom ta dva broja uvijek dobijamo tačno vrijeme izraženo u milisekundama od početka epohe.  </w:t>
+        <w:t xml:space="preserve">počnemo da pratimo broj milisekundi koje protiču kao rezultat pobudnog signala na svaku milisekundu, zbirom ta dva broja uvijek dobijamo tačno vrijeme izraženo u milisekundama od početka epohe.  </w:t>
       </w:r>
     </w:p>
     <w:p>
@@ -15856,7 +16720,13 @@
         <w:t>ms. Taj problem rješavamo programski, tako što pri prijemu interrupt-a, funkcija koja vrši obradu sistemskog prekida (ISR, Interrupt Service Routine), odlučuje da li će dati interrupt računati kao proticanje jedne milisekunde, ili će je preskočiti</w:t>
       </w:r>
       <w:r>
-        <w:t>. Odluka se donosi tako što se razmatra koja vrijednost će biti bliža realnoj vrijednosti, ako se doda jedna milisekunda, ili ako se preskoči.</w:t>
+        <w:t>. Odluka se donosi tako što se razmatra koja vrijednost će biti bliža realnoj vrijednosti, ako se doda jedna milisekunda, ili ako se preskoči</w:t>
+      </w:r>
+      <w:r>
+        <w:t xml:space="preserve"> (listing 8)</w:t>
+      </w:r>
+      <w:r>
+        <w:t>.</w:t>
       </w:r>
     </w:p>
     <w:p>
@@ -17241,54 +18111,105 @@
         <w:t>}</w:t>
       </w:r>
     </w:p>
+    <w:p>
+      <w:pPr>
+        <w:pStyle w:val="Caption"/>
+        <w:jc w:val="center"/>
+        <w:rPr>
+          <w:i w:val="0"/>
+        </w:rPr>
+      </w:pPr>
+      <w:r>
+        <w:rPr>
+          <w:i w:val="0"/>
+        </w:rPr>
+        <w:t xml:space="preserve">Listing </w:t>
+      </w:r>
+      <w:r>
+        <w:rPr>
+          <w:i w:val="0"/>
+        </w:rPr>
+        <w:fldChar w:fldCharType="begin"/>
+      </w:r>
+      <w:r>
+        <w:rPr>
+          <w:i w:val="0"/>
+        </w:rPr>
+        <w:instrText xml:space="preserve"> SEQ Figure \* ARABIC </w:instrText>
+      </w:r>
+      <w:r>
+        <w:rPr>
+          <w:i w:val="0"/>
+        </w:rPr>
+        <w:fldChar w:fldCharType="separate"/>
+      </w:r>
+      <w:r>
+        <w:rPr>
+          <w:i w:val="0"/>
+          <w:noProof/>
+        </w:rPr>
+        <w:t>8</w:t>
+      </w:r>
+      <w:r>
+        <w:rPr>
+          <w:i w:val="0"/>
+        </w:rPr>
+        <w:fldChar w:fldCharType="end"/>
+      </w:r>
+      <w:r>
+        <w:rPr>
+          <w:i w:val="0"/>
+        </w:rPr>
+        <w:t xml:space="preserve"> – Obrađivač sistemskog prekida izazvan od strane RTC sata (SQW generatora)</w:t>
+      </w:r>
+    </w:p>
+    <w:p>
+      <w:r>
+        <w:t xml:space="preserve">ISR funkcija </w:t>
+      </w:r>
+      <w:r>
+        <w:t>mora biti</w:t>
+      </w:r>
+      <w:r>
+        <w:t xml:space="preserve"> označena sa </w:t>
+      </w:r>
+      <w:r>
+        <w:t>IRAM_ATTR</w:t>
+      </w:r>
+      <w:r>
+        <w:t xml:space="preserve">, </w:t>
+      </w:r>
+      <w:r>
+        <w:t>š</w:t>
+      </w:r>
+      <w:r>
+        <w:t>to znači da će ona biti smještena u RAM</w:t>
+      </w:r>
+      <w:r>
+        <w:t>,</w:t>
+      </w:r>
+      <w:r>
+        <w:t xml:space="preserve"> a ne u flash memorij</w:t>
+      </w:r>
+      <w:r>
+        <w:t>u</w:t>
+      </w:r>
+      <w:r>
+        <w:t xml:space="preserve"> </w:t>
+      </w:r>
+      <w:r>
+        <w:t>ESP8266.</w:t>
+      </w:r>
+    </w:p>
     <w:p/>
     <w:p>
-      <w:r>
-        <w:t xml:space="preserve">ISR funkcija </w:t>
-      </w:r>
-      <w:r>
-        <w:t>mora biti</w:t>
-      </w:r>
-      <w:r>
-        <w:t xml:space="preserve"> označena sa </w:t>
-      </w:r>
-      <w:r>
-        <w:t>IRAM_ATTR</w:t>
-      </w:r>
-      <w:r>
-        <w:t xml:space="preserve">, </w:t>
-      </w:r>
-      <w:r>
-        <w:t>š</w:t>
-      </w:r>
-      <w:r>
-        <w:t>to znači da će ona biti smještena u RAM</w:t>
-      </w:r>
-      <w:r>
-        <w:t>,</w:t>
-      </w:r>
-      <w:r>
-        <w:t xml:space="preserve"> a ne u flash memorij</w:t>
-      </w:r>
-      <w:r>
-        <w:t>u</w:t>
-      </w:r>
-      <w:r>
-        <w:t xml:space="preserve"> </w:t>
-      </w:r>
-      <w:r>
-        <w:t>ESP8266.</w:t>
-      </w:r>
-    </w:p>
-    <w:p/>
-    <w:p>
       <w:pPr>
         <w:pStyle w:val="Heading2"/>
         <w:rPr>
           <w:lang w:val="sr-Latn-BA"/>
         </w:rPr>
       </w:pPr>
-      <w:bookmarkStart w:id="24" w:name="_Toc83589661"/>
+      <w:bookmarkStart w:id="24" w:name="_Toc83654742"/>
       <w:r>
         <w:t xml:space="preserve">Inicijalizacija </w:t>
       </w:r>
@@ -17315,7 +18236,19 @@
         <w:rPr>
           <w:lang w:val="sr-Latn-BA"/>
         </w:rPr>
-        <w:t>U inicijalizaciji sistema se obavljaju sve pripreme dovođenje sistema u aktivno stanje prikupljanja podataka. To obuhvata:</w:t>
+        <w:t xml:space="preserve">U inicijalizaciji sistema se obavljaju sve pripreme dovođenje sistema u aktivno stanje prikupljanja podataka. </w:t>
+      </w:r>
+      <w:r>
+        <w:rPr>
+          <w:lang w:val="sr-Latn-BA"/>
+        </w:rPr>
+        <w:t>Cjelokupni kod te funkcije je prikazan na listingu 9, i</w:t>
+      </w:r>
+      <w:r>
+        <w:rPr>
+          <w:lang w:val="sr-Latn-BA"/>
+        </w:rPr>
+        <w:t xml:space="preserve"> obuhvata:</w:t>
       </w:r>
     </w:p>
     <w:p>
@@ -17333,7 +18266,19 @@
         <w:rPr>
           <w:lang w:val="sr-Latn-BA"/>
         </w:rPr>
-        <w:t>Inicijalizaciju veza – pripremanje pinova za komunikaciju</w:t>
+        <w:t>i</w:t>
+      </w:r>
+      <w:r>
+        <w:rPr>
+          <w:lang w:val="sr-Latn-BA"/>
+        </w:rPr>
+        <w:t>nicijalizaciju veza – pripremanje pinova za komunikaciju</w:t>
+      </w:r>
+      <w:r>
+        <w:rPr>
+          <w:lang w:val="sr-Latn-BA"/>
+        </w:rPr>
+        <w:t>,</w:t>
       </w:r>
     </w:p>
     <w:p>
@@ -17351,7 +18296,19 @@
         <w:rPr>
           <w:lang w:val="sr-Latn-BA"/>
         </w:rPr>
-        <w:t>Otvaranje serijske komunikacije (sa drugim NodeMCU-om)</w:t>
+        <w:t>o</w:t>
+      </w:r>
+      <w:r>
+        <w:rPr>
+          <w:lang w:val="sr-Latn-BA"/>
+        </w:rPr>
+        <w:t>tvaranje serijske komunikacije (sa drugim NodeMCU-om)</w:t>
+      </w:r>
+      <w:r>
+        <w:rPr>
+          <w:lang w:val="sr-Latn-BA"/>
+        </w:rPr>
+        <w:t>,</w:t>
       </w:r>
     </w:p>
     <w:p>
@@ -17369,7 +18326,19 @@
         <w:rPr>
           <w:lang w:val="sr-Latn-BA"/>
         </w:rPr>
-        <w:t>Povezivanje na WiFi mrežu</w:t>
+        <w:t>p</w:t>
+      </w:r>
+      <w:r>
+        <w:rPr>
+          <w:lang w:val="sr-Latn-BA"/>
+        </w:rPr>
+        <w:t>ovezivanje na WiFi mrežu</w:t>
+      </w:r>
+      <w:r>
+        <w:rPr>
+          <w:lang w:val="sr-Latn-BA"/>
+        </w:rPr>
+        <w:t>,</w:t>
       </w:r>
     </w:p>
     <w:p>
@@ -17387,7 +18356,19 @@
         <w:rPr>
           <w:lang w:val="sr-Latn-BA"/>
         </w:rPr>
-        <w:t>Sinhronizacija vremena sa NTP serverom</w:t>
+        <w:t>s</w:t>
+      </w:r>
+      <w:r>
+        <w:rPr>
+          <w:lang w:val="sr-Latn-BA"/>
+        </w:rPr>
+        <w:t>inhronizacija vremena sa NTP serverom</w:t>
+      </w:r>
+      <w:r>
+        <w:rPr>
+          <w:lang w:val="sr-Latn-BA"/>
+        </w:rPr>
+        <w:t>,</w:t>
       </w:r>
     </w:p>
     <w:p>
@@ -17405,7 +18386,20 @@
         <w:rPr>
           <w:lang w:val="sr-Latn-BA"/>
         </w:rPr>
-        <w:t>Postavljanje vremena na RTC sat i početak praćenja protoka vremena</w:t>
+        <w:lastRenderedPageBreak/>
+        <w:t>p</w:t>
+      </w:r>
+      <w:r>
+        <w:rPr>
+          <w:lang w:val="sr-Latn-BA"/>
+        </w:rPr>
+        <w:t>ostavljanje vremena na RTC sat i početak praćenja protoka vremena</w:t>
+      </w:r>
+      <w:r>
+        <w:rPr>
+          <w:lang w:val="sr-Latn-BA"/>
+        </w:rPr>
+        <w:t>,</w:t>
       </w:r>
     </w:p>
     <w:p>
@@ -17423,8 +18417,19 @@
         <w:rPr>
           <w:lang w:val="sr-Latn-BA"/>
         </w:rPr>
-        <w:lastRenderedPageBreak/>
-        <w:t>Povezivanje sa memorijskom karticom i otvaranje fajla za logovanje na njoj</w:t>
+        <w:t>p</w:t>
+      </w:r>
+      <w:r>
+        <w:rPr>
+          <w:lang w:val="sr-Latn-BA"/>
+        </w:rPr>
+        <w:t>ovezivanje sa memorijskom karticom i otvaranje fajla za logovanje na njoj</w:t>
+      </w:r>
+      <w:r>
+        <w:rPr>
+          <w:lang w:val="sr-Latn-BA"/>
+        </w:rPr>
+        <w:t xml:space="preserve"> i</w:t>
       </w:r>
     </w:p>
     <w:p>
@@ -17442,7 +18447,19 @@
         <w:rPr>
           <w:lang w:val="sr-Latn-BA"/>
         </w:rPr>
-        <w:t>Registracija metode za prikupljanje podataka</w:t>
+        <w:t>r</w:t>
+      </w:r>
+      <w:r>
+        <w:rPr>
+          <w:lang w:val="sr-Latn-BA"/>
+        </w:rPr>
+        <w:t>egistracija metode za prikupljanje podataka</w:t>
+      </w:r>
+      <w:r>
+        <w:rPr>
+          <w:lang w:val="sr-Latn-BA"/>
+        </w:rPr>
+        <w:t>.</w:t>
       </w:r>
     </w:p>
     <w:p>
@@ -19593,7 +20610,6 @@
           <w:sz w:val="21"/>
           <w:szCs w:val="21"/>
         </w:rPr>
-        <w:lastRenderedPageBreak/>
         <w:t>    // disconnecting from wifi </w:t>
       </w:r>
     </w:p>
@@ -20254,10 +21270,56 @@
     </w:p>
     <w:p>
       <w:pPr>
-        <w:rPr>
+        <w:pStyle w:val="Caption"/>
+        <w:jc w:val="center"/>
+        <w:rPr>
+          <w:i w:val="0"/>
           <w:lang w:val="sr-Latn-BA"/>
         </w:rPr>
       </w:pPr>
+      <w:r>
+        <w:rPr>
+          <w:i w:val="0"/>
+        </w:rPr>
+        <w:t xml:space="preserve">Listing </w:t>
+      </w:r>
+      <w:r>
+        <w:rPr>
+          <w:i w:val="0"/>
+        </w:rPr>
+        <w:fldChar w:fldCharType="begin"/>
+      </w:r>
+      <w:r>
+        <w:rPr>
+          <w:i w:val="0"/>
+        </w:rPr>
+        <w:instrText xml:space="preserve"> SEQ Figure \* ARABIC </w:instrText>
+      </w:r>
+      <w:r>
+        <w:rPr>
+          <w:i w:val="0"/>
+        </w:rPr>
+        <w:fldChar w:fldCharType="separate"/>
+      </w:r>
+      <w:r>
+        <w:rPr>
+          <w:i w:val="0"/>
+          <w:noProof/>
+        </w:rPr>
+        <w:t>9</w:t>
+      </w:r>
+      <w:r>
+        <w:rPr>
+          <w:i w:val="0"/>
+        </w:rPr>
+        <w:fldChar w:fldCharType="end"/>
+      </w:r>
+      <w:r>
+        <w:rPr>
+          <w:i w:val="0"/>
+        </w:rPr>
+        <w:t xml:space="preserve"> – Inicijalizacija sistema</w:t>
+      </w:r>
     </w:p>
     <w:p>
       <w:pPr>
@@ -20269,12 +21331,24 @@
         <w:rPr>
           <w:lang w:val="sr-Latn-BA"/>
         </w:rPr>
-        <w:t>Na početku se pinovi CS, SQW i pin vezan za diodu na ESP8266 ploči, pripremaju za upotrebu u skladu sa svojom namjenom. U poglavlju 3.2.3 je pokazano da pinovi D3 i D4 (SQW i onboard LED) vezani za pull up otpornik, što znači da se na njih primjenjuje invertovana logika. Zbog toga se</w:t>
+        <w:t>Na početku se pinovi CS, SQW i pin vezan za diodu na ESP8266 ploči, pripremaju za upotrebu u skladu sa svojom namjenom. U poglavlju 3.2.3</w:t>
       </w:r>
       <w:r>
         <w:rPr>
           <w:lang w:val="sr-Latn-BA"/>
         </w:rPr>
+        <w:t>, na tabeli 2</w:t>
+      </w:r>
+      <w:r>
+        <w:rPr>
+          <w:lang w:val="sr-Latn-BA"/>
+        </w:rPr>
+        <w:t xml:space="preserve"> je pokazano da pinovi D3 i D4 (SQW i onboard LED) vezani za pull up otpornik, što znači da se na njih primjenjuje invertovana logika. Zbog toga se</w:t>
+      </w:r>
+      <w:r>
+        <w:rPr>
+          <w:lang w:val="sr-Latn-BA"/>
+        </w:rPr>
         <w:t xml:space="preserve"> upotreba SQW pina označava sa INPUT_PULLUP. U poglavlju 4.2 je opisana upotreba LED diode vezane na pin D4. U toku inicijalizacione procedure ta lampica treba da bude upaljena, a s obzirom na invertovanu logiku i na tom pinu (poglavlje 3.2.3), postavljamo na nju vrijednost logičke nule (LOW).</w:t>
       </w:r>
     </w:p>
@@ -20288,12 +21362,24 @@
         <w:rPr>
           <w:lang w:val="sr-Latn-BA"/>
         </w:rPr>
-        <w:t>Priprema RTC sata za upotrebu podrazumijeva gašenje 32kHz oscilatora(jer nam on nije potreban), i paljenje oscilatora sa oznakom 1, što je 1.024kHz oscilator koji je nama potreban. On postaje odmah dostupan na SQW pin-u.Uz postavljanje vremena na RTC satu, registrujemo interrupt za SQW pin tako što na njega povezujemo nasu ISR metodu (isr_func) i definišemo da se okidanje registruje na rastućoj ivici</w:t>
+        <w:t>Priprema RTC sata za upotrebu podrazumijeva gašenje 32kHz oscilatora(jer nam on nije potreban), i paljenje oscilatora sa oznakom 1, što je 1.024kHz oscilator koji je nama potreban. On postaje odmah dostupan na SQW pin-u.Uz postavljanje vremena na RTC satu, registrujemo interrupt za SQW pin tako što na njega povezujemo na</w:t>
       </w:r>
       <w:r>
         <w:rPr>
           <w:lang w:val="sr-Latn-BA"/>
         </w:rPr>
+        <w:t>š</w:t>
+      </w:r>
+      <w:r>
+        <w:rPr>
+          <w:lang w:val="sr-Latn-BA"/>
+        </w:rPr>
+        <w:t>u ISR metodu (isr_func) i definišemo da se okidanje registruje na rastućoj ivici</w:t>
+      </w:r>
+      <w:r>
+        <w:rPr>
+          <w:lang w:val="sr-Latn-BA"/>
+        </w:rPr>
         <w:t xml:space="preserve"> square wave signala.</w:t>
       </w:r>
     </w:p>
@@ -20307,14 +21393,26 @@
         <w:rPr>
           <w:lang w:val="sr-Latn-BA"/>
         </w:rPr>
-        <w:t>Bitno je zaustaviti NTP klijent i diskonektovati se sa WiFi mreže, jer samo u tom slučaju se smije registrovati metoda za obradu pristiglih 802.11 paketa. Zaustavljanje NTP klijenta je neophodno jer se ne smije dozvoliti pokušaj ponovni osvježavanja vremena – ponovni pokušaj pristupa internetu u toku slušanja paketa prouzrokuje fatalnu grešku.</w:t>
-      </w:r>
-    </w:p>
-    <w:p>
-      <w:pPr>
+        <w:t xml:space="preserve">Bitno je zaustaviti NTP klijent i diskonektovati se sa WiFi mreže, jer samo u tom slučaju se smije registrovati metoda za obradu pristiglih 802.11 paketa. Zaustavljanje NTP klijenta je neophodno jer se ne smije dozvoliti </w:t>
+      </w:r>
+      <w:r>
         <w:rPr>
           <w:lang w:val="sr-Latn-BA"/>
         </w:rPr>
+        <w:t xml:space="preserve">ponovni </w:t>
+      </w:r>
+      <w:r>
+        <w:rPr>
+          <w:lang w:val="sr-Latn-BA"/>
+        </w:rPr>
+        <w:t>pokušaj osvježavanja vremena – ponovni pokušaj pristupa internetu u toku slušanja paketa prouzrokuje fatalnu grešku.</w:t>
+      </w:r>
+    </w:p>
+    <w:p>
+      <w:pPr>
+        <w:rPr>
+          <w:lang w:val="sr-Latn-BA"/>
+        </w:rPr>
       </w:pPr>
     </w:p>
     <w:p>
@@ -20324,7 +21422,7 @@
           <w:lang w:val="sr-Latn-BA"/>
         </w:rPr>
       </w:pPr>
-      <w:bookmarkStart w:id="25" w:name="_Toc83589662"/>
+      <w:bookmarkStart w:id="25" w:name="_Toc83654743"/>
       <w:r>
         <w:rPr>
           <w:lang w:val="sr-Latn-BA"/>
@@ -20370,7 +21468,19 @@
         <w:rPr>
           <w:lang w:val="sr-Latn-BA"/>
         </w:rPr>
-        <w:t xml:space="preserve">Glavna linija izvršavanja sistema se bavi periodičnim obrađivanjem poslova  koji su već pomenuti u okviru poglavlja 4.1 gdje je bila riječ o konfiguraciji. Tu su bili konfigurisani periodi za periodične poslove, a to su: indikacija stanja sistema, skokovi </w:t>
+        <w:t xml:space="preserve">Glavna linija izvršavanja sistema se bavi periodičnim obrađivanjem poslova </w:t>
+      </w:r>
+      <w:r>
+        <w:rPr>
+          <w:lang w:val="sr-Latn-BA"/>
+        </w:rPr>
+        <w:t>(listing 10)</w:t>
+      </w:r>
+      <w:r>
+        <w:rPr>
+          <w:lang w:val="sr-Latn-BA"/>
+        </w:rPr>
+        <w:t xml:space="preserve"> koji su već pomenuti u okviru poglavlja 4.1 gdje je bila riječ o konfiguraciji. Tu su bili konfigurisani periodi za periodične poslove, a to su: indikacija stanja sistema, skokovi </w:t>
       </w:r>
       <w:r>
         <w:rPr>
@@ -20815,10 +21925,56 @@
     </w:p>
     <w:p>
       <w:pPr>
-        <w:rPr>
+        <w:pStyle w:val="Caption"/>
+        <w:jc w:val="center"/>
+        <w:rPr>
+          <w:i w:val="0"/>
           <w:lang w:val="sr-Latn-BA"/>
         </w:rPr>
       </w:pPr>
+      <w:r>
+        <w:rPr>
+          <w:i w:val="0"/>
+        </w:rPr>
+        <w:t xml:space="preserve">Listing </w:t>
+      </w:r>
+      <w:r>
+        <w:rPr>
+          <w:i w:val="0"/>
+        </w:rPr>
+        <w:fldChar w:fldCharType="begin"/>
+      </w:r>
+      <w:r>
+        <w:rPr>
+          <w:i w:val="0"/>
+        </w:rPr>
+        <w:instrText xml:space="preserve"> SEQ Figure \* ARABIC </w:instrText>
+      </w:r>
+      <w:r>
+        <w:rPr>
+          <w:i w:val="0"/>
+        </w:rPr>
+        <w:fldChar w:fldCharType="separate"/>
+      </w:r>
+      <w:r>
+        <w:rPr>
+          <w:i w:val="0"/>
+          <w:noProof/>
+        </w:rPr>
+        <w:t>10</w:t>
+      </w:r>
+      <w:r>
+        <w:rPr>
+          <w:i w:val="0"/>
+        </w:rPr>
+        <w:fldChar w:fldCharType="end"/>
+      </w:r>
+      <w:r>
+        <w:rPr>
+          <w:i w:val="0"/>
+        </w:rPr>
+        <w:t xml:space="preserve"> – Periodično obrađivanje poslova u beskonačnoj petlji sistema</w:t>
+      </w:r>
     </w:p>
     <w:p>
       <w:pPr>
@@ -20836,7 +21992,19 @@
         <w:rPr>
           <w:lang w:val="sr-Latn-BA"/>
         </w:rPr>
-        <w:t xml:space="preserve"> pomoću generičkog tajmera koji se izvršava željenu metodu samo ako je od njenog prethodnog izvršavanja prošao definisani vremenski interval. Implementacija generičkog tajmera se može vidjeti u sledećem listingu.</w:t>
+        <w:t xml:space="preserve"> pomoću generičkog tajmera koji se izvršava željenu metodu samo ako je od njenog prethodnog izvršavanja prošao definisani vremenski interval. Implementacija generičkog tajmera se može vidjeti </w:t>
+      </w:r>
+      <w:r>
+        <w:rPr>
+          <w:lang w:val="sr-Latn-BA"/>
+        </w:rPr>
+        <w:t>na listingu 11</w:t>
+      </w:r>
+      <w:r>
+        <w:rPr>
+          <w:lang w:val="sr-Latn-BA"/>
+        </w:rPr>
+        <w:t>.</w:t>
       </w:r>
     </w:p>
     <w:p>
@@ -21404,10 +22572,56 @@
     </w:p>
     <w:p>
       <w:pPr>
-        <w:rPr>
+        <w:pStyle w:val="Caption"/>
+        <w:jc w:val="center"/>
+        <w:rPr>
+          <w:i w:val="0"/>
           <w:lang w:val="sr-Latn-BA"/>
         </w:rPr>
       </w:pPr>
+      <w:r>
+        <w:rPr>
+          <w:i w:val="0"/>
+        </w:rPr>
+        <w:t xml:space="preserve">Listing </w:t>
+      </w:r>
+      <w:r>
+        <w:rPr>
+          <w:i w:val="0"/>
+        </w:rPr>
+        <w:fldChar w:fldCharType="begin"/>
+      </w:r>
+      <w:r>
+        <w:rPr>
+          <w:i w:val="0"/>
+        </w:rPr>
+        <w:instrText xml:space="preserve"> SEQ Figure \* ARABIC </w:instrText>
+      </w:r>
+      <w:r>
+        <w:rPr>
+          <w:i w:val="0"/>
+        </w:rPr>
+        <w:fldChar w:fldCharType="separate"/>
+      </w:r>
+      <w:r>
+        <w:rPr>
+          <w:i w:val="0"/>
+          <w:noProof/>
+        </w:rPr>
+        <w:t>11</w:t>
+      </w:r>
+      <w:r>
+        <w:rPr>
+          <w:i w:val="0"/>
+        </w:rPr>
+        <w:fldChar w:fldCharType="end"/>
+      </w:r>
+      <w:r>
+        <w:rPr>
+          <w:i w:val="0"/>
+        </w:rPr>
+        <w:t xml:space="preserve"> – Implementacija generičkog tajmera</w:t>
+      </w:r>
     </w:p>
     <w:p>
       <w:pPr>
@@ -21419,7 +22633,19 @@
         <w:rPr>
           <w:lang w:val="sr-Latn-BA"/>
         </w:rPr>
-        <w:t>Upotreba tajmera se može demonstrirati na primjeru LED lampice koja je indikator zdravog stanja sistema. U toku zdravog stanja sistema ugrađena LED dioda treba da miga, što znači da se implementacija toga svodi na periodično invertovanje njenog stanja.</w:t>
+        <w:t>Upotreba tajmera se može demonstrirati na primjeru LED lampice koja je indikator zdravog stanja sistema. U toku zdravog stanja sistema ugrađena LED dioda treba da miga, što znači da se implementacija toga svodi na periodično invertovanje njenog stanja</w:t>
+      </w:r>
+      <w:r>
+        <w:rPr>
+          <w:lang w:val="sr-Latn-BA"/>
+        </w:rPr>
+        <w:t xml:space="preserve"> (listing 12)</w:t>
+      </w:r>
+      <w:r>
+        <w:rPr>
+          <w:lang w:val="sr-Latn-BA"/>
+        </w:rPr>
+        <w:t>.</w:t>
       </w:r>
     </w:p>
     <w:p>
@@ -22180,10 +23406,56 @@
     </w:p>
     <w:p>
       <w:pPr>
-        <w:rPr>
+        <w:pStyle w:val="Caption"/>
+        <w:jc w:val="center"/>
+        <w:rPr>
+          <w:i w:val="0"/>
           <w:lang w:val="sr-Latn-BA"/>
         </w:rPr>
       </w:pPr>
+      <w:r>
+        <w:rPr>
+          <w:i w:val="0"/>
+        </w:rPr>
+        <w:t xml:space="preserve">Listing </w:t>
+      </w:r>
+      <w:r>
+        <w:rPr>
+          <w:i w:val="0"/>
+        </w:rPr>
+        <w:fldChar w:fldCharType="begin"/>
+      </w:r>
+      <w:r>
+        <w:rPr>
+          <w:i w:val="0"/>
+        </w:rPr>
+        <w:instrText xml:space="preserve"> SEQ Figure \* ARABIC </w:instrText>
+      </w:r>
+      <w:r>
+        <w:rPr>
+          <w:i w:val="0"/>
+        </w:rPr>
+        <w:fldChar w:fldCharType="separate"/>
+      </w:r>
+      <w:r>
+        <w:rPr>
+          <w:i w:val="0"/>
+          <w:noProof/>
+        </w:rPr>
+        <w:t>12</w:t>
+      </w:r>
+      <w:r>
+        <w:rPr>
+          <w:i w:val="0"/>
+        </w:rPr>
+        <w:fldChar w:fldCharType="end"/>
+      </w:r>
+      <w:r>
+        <w:rPr>
+          <w:i w:val="0"/>
+        </w:rPr>
+        <w:t xml:space="preserve"> – Upotreba generičkog tajmera za periodičnu promjenu stanja indikatora zdravlja jedinice sistema</w:t>
+      </w:r>
     </w:p>
     <w:p>
       <w:pPr>
@@ -22201,7 +23473,7 @@
         <w:rPr>
           <w:lang w:val="sr-Latn-BA"/>
         </w:rPr>
-        <w:t xml:space="preserve"> koja nosi vrijednost posljednjeg izvršavanja ciljanog posla, sl</w:t>
+        <w:t>koja nosi vrijednost posljednjeg izvršavanja ciljanog posla, sl</w:t>
       </w:r>
       <w:r>
         <w:rPr>
@@ -22230,7 +23502,7 @@
           <w:lang w:val="sr-Latn-BA"/>
         </w:rPr>
       </w:pPr>
-      <w:bookmarkStart w:id="26" w:name="_Toc83589663"/>
+      <w:bookmarkStart w:id="26" w:name="_Toc83654744"/>
       <w:r>
         <w:rPr>
           <w:lang w:val="sr-Latn-BA"/>
@@ -22282,20 +23554,18 @@
         <w:t xml:space="preserve"> je naglašeno da trajanje ovih funkcija ne treba biti dugo, jer to izaziva propuštanje paketa koji bi mogli biti primljeni u toku  obrađivanja nekog paketa.</w:t>
       </w:r>
       <w:r>
-        <w:t xml:space="preserve"> Čuvanje izdvojenih podataka je dugotrajna operacija, tako da je svakako potrebno implementirati baferovanje </w:t>
-      </w:r>
-      <w:proofErr w:type="gramStart"/>
-      <w:r>
-        <w:t>podataka  prije</w:t>
-      </w:r>
-      <w:proofErr w:type="gramEnd"/>
-      <w:r>
-        <w:t xml:space="preserve"> njihovog čuvanja na memorijsku karticu. Postoji opcija i baferovanja samih paketa, prije njihove obrade, ali to nije uzeto u obzir u implementaciji, jer bi baferovanje bafera paketa bilo izrazito memorijski skupocjeno, a korist je vjerovatno ograničena. </w:t>
-      </w:r>
-    </w:p>
-    <w:p>
-      <w:r>
-        <w:t>Prikupljeni podaci se čuvaju u strukturi koja sadrži sve podatke iz Probe Request paketa koji mogu biti od značaja pri praćenju i identifikaciji, a uz to sadrži i polje u koje se upisuje vrijeme prijema paketa.</w:t>
+        <w:t xml:space="preserve"> Čuvanje izdvojenih podataka je dugotrajna operacija, tako da je svakako potrebno implementirati baferovanje podataka prije njihovog čuvanja na memorijsku karticu. Postoji opcija i baferovanja samih paketa, prije njihove obrade, ali to nije uzeto u obzir u implementaciji, jer bi baferovanje bafera paketa bilo izrazito memorijski skupocjeno, a korist je vjerovatno ograničena. </w:t>
+      </w:r>
+    </w:p>
+    <w:p>
+      <w:r>
+        <w:t>Prikupljeni podaci se čuvaju u strukturi koja sadrži sve podatke iz Probe Request paketa koji mogu biti od značaja pri praćenju i identifikaciji, a uz to sadrži i polje u koje se upisuje vrijeme prijema paketa</w:t>
+      </w:r>
+      <w:r>
+        <w:t xml:space="preserve"> (listing 13)</w:t>
+      </w:r>
+      <w:r>
+        <w:t>.</w:t>
       </w:r>
     </w:p>
     <w:p>
@@ -22996,7 +24266,82 @@
         <w:t>};</w:t>
       </w:r>
     </w:p>
-    <w:p/>
+    <w:p>
+      <w:pPr>
+        <w:pStyle w:val="Caption"/>
+        <w:jc w:val="center"/>
+        <w:rPr>
+          <w:i w:val="0"/>
+        </w:rPr>
+      </w:pPr>
+      <w:r>
+        <w:rPr>
+          <w:i w:val="0"/>
+        </w:rPr>
+        <w:t>Listing</w:t>
+      </w:r>
+      <w:r>
+        <w:rPr>
+          <w:i w:val="0"/>
+        </w:rPr>
+        <w:t xml:space="preserve"> </w:t>
+      </w:r>
+      <w:r>
+        <w:rPr>
+          <w:i w:val="0"/>
+        </w:rPr>
+        <w:fldChar w:fldCharType="begin"/>
+      </w:r>
+      <w:r>
+        <w:rPr>
+          <w:i w:val="0"/>
+        </w:rPr>
+        <w:instrText xml:space="preserve"> SEQ Figure \* ARABIC </w:instrText>
+      </w:r>
+      <w:r>
+        <w:rPr>
+          <w:i w:val="0"/>
+        </w:rPr>
+        <w:fldChar w:fldCharType="separate"/>
+      </w:r>
+      <w:r>
+        <w:rPr>
+          <w:i w:val="0"/>
+          <w:noProof/>
+        </w:rPr>
+        <w:t>13</w:t>
+      </w:r>
+      <w:r>
+        <w:rPr>
+          <w:i w:val="0"/>
+        </w:rPr>
+        <w:fldChar w:fldCharType="end"/>
+      </w:r>
+      <w:r>
+        <w:rPr>
+          <w:i w:val="0"/>
+        </w:rPr>
+        <w:t xml:space="preserve"> – Strukt</w:t>
+      </w:r>
+      <w:r>
+        <w:rPr>
+          <w:i w:val="0"/>
+        </w:rPr>
+        <w:t>u</w:t>
+      </w:r>
+      <w:r>
+        <w:rPr>
+          <w:i w:val="0"/>
+        </w:rPr>
+        <w:t xml:space="preserve">ra za čuvanje prikupljenih podataka od značaja iz </w:t>
+      </w:r>
+      <w:r>
+        <w:rPr>
+          <w:i w:val="0"/>
+        </w:rPr>
+        <w:t>Probe Request paketa</w:t>
+      </w:r>
+    </w:p>
     <w:p>
       <w:r>
         <w:t>Po prijemu paketa, poziva se tzv. callback metoda</w:t>
@@ -23005,7 +24350,13 @@
         <w:t xml:space="preserve"> </w:t>
       </w:r>
       <w:r>
-        <w:t>koja započinje obradu paketa.</w:t>
+        <w:t>koja započinje obradu paketa</w:t>
+      </w:r>
+      <w:r>
+        <w:t xml:space="preserve"> (listing 14)</w:t>
+      </w:r>
+      <w:r>
+        <w:t>.</w:t>
       </w:r>
     </w:p>
     <w:p>
@@ -24029,7 +25380,58 @@
         <w:t>}</w:t>
       </w:r>
     </w:p>
-    <w:p/>
+    <w:p>
+      <w:pPr>
+        <w:pStyle w:val="Caption"/>
+        <w:jc w:val="center"/>
+        <w:rPr>
+          <w:i w:val="0"/>
+        </w:rPr>
+      </w:pPr>
+      <w:r>
+        <w:rPr>
+          <w:i w:val="0"/>
+        </w:rPr>
+        <w:t xml:space="preserve">Listing </w:t>
+      </w:r>
+      <w:r>
+        <w:rPr>
+          <w:i w:val="0"/>
+        </w:rPr>
+        <w:fldChar w:fldCharType="begin"/>
+      </w:r>
+      <w:r>
+        <w:rPr>
+          <w:i w:val="0"/>
+        </w:rPr>
+        <w:instrText xml:space="preserve"> SEQ Figure \* ARABIC </w:instrText>
+      </w:r>
+      <w:r>
+        <w:rPr>
+          <w:i w:val="0"/>
+        </w:rPr>
+        <w:fldChar w:fldCharType="separate"/>
+      </w:r>
+      <w:r>
+        <w:rPr>
+          <w:i w:val="0"/>
+          <w:noProof/>
+        </w:rPr>
+        <w:t>14</w:t>
+      </w:r>
+      <w:r>
+        <w:rPr>
+          <w:i w:val="0"/>
+        </w:rPr>
+        <w:fldChar w:fldCharType="end"/>
+      </w:r>
+      <w:r>
+        <w:rPr>
+          <w:i w:val="0"/>
+        </w:rPr>
+        <w:t xml:space="preserve"> – Funkcija obrađivač primljenih 802.11 paketa</w:t>
+      </w:r>
+    </w:p>
     <w:p>
       <w:r>
         <w:t>Bitno je napomenuti da se callback metoda poziva za sve primljene tipove 802.11 paketa, a čak i za nevalidne, pa se prvo mora pristupiti filtriranju paketa. Odmah počinje da se konstru</w:t>
@@ -24041,23 +25443,32 @@
         <w:t>e probe_request struktura i da se popunjava podacima</w:t>
       </w:r>
       <w:r>
-        <w:t xml:space="preserve">. Ako se ispostavi da je paket validan Probe Request, tada će se pozvati metoda (u prethodnom listingu označena kao </w:t>
+        <w:t xml:space="preserve">. Ako se ispostavi da je paket validan Probe Request, tada će se pozvati metoda (u prethodnom listingu </w:t>
+      </w:r>
+      <w:r>
+        <w:lastRenderedPageBreak/>
+        <w:t xml:space="preserve">označena kao </w:t>
       </w:r>
       <w:r>
         <w:t>sniffer_pr_cb</w:t>
       </w:r>
       <w:r>
-        <w:t xml:space="preserve">) koja je u inicijalizacionoj fazi sistema prijavljena kao </w:t>
-      </w:r>
-      <w:r>
-        <w:lastRenderedPageBreak/>
-        <w:t xml:space="preserve">funkcija koja </w:t>
+        <w:t xml:space="preserve">) koja je u inicijalizacionoj fazi sistema prijavljena kao funkcija koja </w:t>
       </w:r>
       <w:r>
         <w:t xml:space="preserve">će </w:t>
       </w:r>
       <w:r>
-        <w:t>dovršavati izdvajanje podataka. Njene obaveze se svode na bilježenje tačnog vremena i snimanje podataka. Kao što je već navedeno, snimanje podataka se ne vrši direktno, već se baferuje (pomoćnom standardnom generičkom strukturom deque).</w:t>
+        <w:t>dovršavati izdvajanje podataka. Njene obaveze se svode na bilježenje tačnog vremena i snimanje podataka</w:t>
+      </w:r>
+      <w:r>
+        <w:t xml:space="preserve"> (listing 15)</w:t>
+      </w:r>
+      <w:r>
+        <w:t>. Kao što je već navedeno, snimanje podataka se ne vrši direktno, već se baferuje (pomoćnom standardnom generičkom strukturom deque).</w:t>
+      </w:r>
+      <w:r>
+        <w:t xml:space="preserve"> </w:t>
       </w:r>
     </w:p>
     <w:p>
@@ -24506,7 +25917,58 @@
         <w:t>}</w:t>
       </w:r>
     </w:p>
-    <w:p/>
+    <w:p>
+      <w:pPr>
+        <w:pStyle w:val="Caption"/>
+        <w:jc w:val="center"/>
+        <w:rPr>
+          <w:i w:val="0"/>
+        </w:rPr>
+      </w:pPr>
+      <w:r>
+        <w:rPr>
+          <w:i w:val="0"/>
+        </w:rPr>
+        <w:t xml:space="preserve">Listing </w:t>
+      </w:r>
+      <w:r>
+        <w:rPr>
+          <w:i w:val="0"/>
+        </w:rPr>
+        <w:fldChar w:fldCharType="begin"/>
+      </w:r>
+      <w:r>
+        <w:rPr>
+          <w:i w:val="0"/>
+        </w:rPr>
+        <w:instrText xml:space="preserve"> SEQ Figure \* ARABIC </w:instrText>
+      </w:r>
+      <w:r>
+        <w:rPr>
+          <w:i w:val="0"/>
+        </w:rPr>
+        <w:fldChar w:fldCharType="separate"/>
+      </w:r>
+      <w:r>
+        <w:rPr>
+          <w:i w:val="0"/>
+          <w:noProof/>
+        </w:rPr>
+        <w:t>15</w:t>
+      </w:r>
+      <w:r>
+        <w:rPr>
+          <w:i w:val="0"/>
+        </w:rPr>
+        <w:fldChar w:fldCharType="end"/>
+      </w:r>
+      <w:r>
+        <w:rPr>
+          <w:i w:val="0"/>
+        </w:rPr>
+        <w:t xml:space="preserve"> – Obrađivač koji registruje vrijeme i smješta podatke u bafer (STL struktura Deque)</w:t>
+      </w:r>
+    </w:p>
     <w:p>
       <w:r>
         <w:t xml:space="preserve">Od tog trenutka se nastavlja prikupljanje paketa, a krajnje čuvanje podataka se prepušta glavnoj liniji izvršavanja. U poglavlju 4.6 se u glavnoj izvršnoj funkciji loop vidi da s pri svakom pozivu iste, poziva i </w:t>
@@ -24515,7 +25977,13 @@
         <w:t>probe_request_final_handler</w:t>
       </w:r>
       <w:r>
-        <w:t>. On vrši finalno čuvanje podataka i prazni obrađene Probe Request-ove iz deque-a.</w:t>
+        <w:t>. On vrši finalno čuvanje podataka i prazni obrađene Probe Request-ove iz deque-a</w:t>
+      </w:r>
+      <w:r>
+        <w:t xml:space="preserve"> (listing 16)</w:t>
+      </w:r>
+      <w:r>
+        <w:t>.</w:t>
       </w:r>
     </w:p>
     <w:p>
@@ -26414,7 +27882,58 @@
         <w:t>}</w:t>
       </w:r>
     </w:p>
-    <w:p/>
+    <w:p>
+      <w:pPr>
+        <w:pStyle w:val="Caption"/>
+        <w:jc w:val="center"/>
+        <w:rPr>
+          <w:i w:val="0"/>
+        </w:rPr>
+      </w:pPr>
+      <w:r>
+        <w:rPr>
+          <w:i w:val="0"/>
+        </w:rPr>
+        <w:t xml:space="preserve">Listing </w:t>
+      </w:r>
+      <w:r>
+        <w:rPr>
+          <w:i w:val="0"/>
+        </w:rPr>
+        <w:fldChar w:fldCharType="begin"/>
+      </w:r>
+      <w:r>
+        <w:rPr>
+          <w:i w:val="0"/>
+        </w:rPr>
+        <w:instrText xml:space="preserve"> SEQ Figure \* ARABIC </w:instrText>
+      </w:r>
+      <w:r>
+        <w:rPr>
+          <w:i w:val="0"/>
+        </w:rPr>
+        <w:fldChar w:fldCharType="separate"/>
+      </w:r>
+      <w:r>
+        <w:rPr>
+          <w:i w:val="0"/>
+          <w:noProof/>
+        </w:rPr>
+        <w:t>16</w:t>
+      </w:r>
+      <w:r>
+        <w:rPr>
+          <w:i w:val="0"/>
+        </w:rPr>
+        <w:fldChar w:fldCharType="end"/>
+      </w:r>
+      <w:r>
+        <w:rPr>
+          <w:i w:val="0"/>
+        </w:rPr>
+        <w:t xml:space="preserve"> – Krajnji obrađivač prikupljenih podataka, formiranje loga</w:t>
+      </w:r>
+    </w:p>
     <w:p>
       <w:r>
         <w:t>Samo ako ima Probe Request</w:t>
@@ -26423,7 +27942,19 @@
         <w:t>-</w:t>
       </w:r>
       <w:r>
-        <w:t xml:space="preserve">ova na raspolaganju se pokreće </w:t>
+        <w:t>ova na raspolaganju</w:t>
+      </w:r>
+      <w:r>
+        <w:t>,</w:t>
+      </w:r>
+      <w:r>
+        <w:t xml:space="preserve"> </w:t>
+      </w:r>
+      <w:r>
+        <w:t>pokreće se</w:t>
+      </w:r>
+      <w:r>
+        <w:t xml:space="preserve"> </w:t>
       </w:r>
       <w:r>
         <w:t>č</w:t>
@@ -26447,7 +27978,7 @@
       <w:pPr>
         <w:pStyle w:val="Heading2"/>
       </w:pPr>
-      <w:bookmarkStart w:id="27" w:name="_Toc83589664"/>
+      <w:bookmarkStart w:id="27" w:name="_Toc83654745"/>
       <w:r>
         <w:lastRenderedPageBreak/>
         <w:t>Slanje koma</w:t>
@@ -26470,6 +28001,9 @@
       </w:r>
       <w:r>
         <w:t xml:space="preserve">no prolazi kroz listu ciljanih uređaja. </w:t>
+      </w:r>
+      <w:r>
+        <w:t>Primjer niza koji sadrži jednu takvu komandu se može vidjeti na listing 17.</w:t>
       </w:r>
     </w:p>
     <w:p>
@@ -26746,7 +28280,64 @@
         <w:t>}</w:t>
       </w:r>
     </w:p>
-    <w:p/>
+    <w:p>
+      <w:pPr>
+        <w:pStyle w:val="Caption"/>
+        <w:jc w:val="center"/>
+        <w:rPr>
+          <w:i w:val="0"/>
+        </w:rPr>
+      </w:pPr>
+      <w:r>
+        <w:rPr>
+          <w:i w:val="0"/>
+        </w:rPr>
+        <w:t xml:space="preserve">Listing </w:t>
+      </w:r>
+      <w:r>
+        <w:rPr>
+          <w:i w:val="0"/>
+        </w:rPr>
+        <w:fldChar w:fldCharType="begin"/>
+      </w:r>
+      <w:r>
+        <w:rPr>
+          <w:i w:val="0"/>
+        </w:rPr>
+        <w:instrText xml:space="preserve"> SEQ Figure \* ARABIC </w:instrText>
+      </w:r>
+      <w:r>
+        <w:rPr>
+          <w:i w:val="0"/>
+        </w:rPr>
+        <w:fldChar w:fldCharType="separate"/>
+      </w:r>
+      <w:r>
+        <w:rPr>
+          <w:i w:val="0"/>
+          <w:noProof/>
+        </w:rPr>
+        <w:t>17</w:t>
+      </w:r>
+      <w:r>
+        <w:rPr>
+          <w:i w:val="0"/>
+        </w:rPr>
+        <w:fldChar w:fldCharType="end"/>
+      </w:r>
+      <w:r>
+        <w:rPr>
+          <w:i w:val="0"/>
+        </w:rPr>
+        <w:t xml:space="preserve"> – </w:t>
+      </w:r>
+      <w:r>
+        <w:rPr>
+          <w:i w:val="0"/>
+        </w:rPr>
+        <w:t>Komanda (niz) koja se šalje RTS odašiljaču</w:t>
+      </w:r>
+    </w:p>
     <w:p>
       <w:pPr>
         <w:rPr>
@@ -26783,7 +28374,7 @@
           <w:lang w:val="sr-Latn-BA"/>
         </w:rPr>
       </w:pPr>
-      <w:bookmarkStart w:id="28" w:name="_Toc83589665"/>
+      <w:bookmarkStart w:id="28" w:name="_Toc83654746"/>
       <w:r>
         <w:rPr>
           <w:lang w:val="sr-Latn-BA"/>
@@ -26804,7 +28395,19 @@
         <w:ind w:firstLine="576"/>
       </w:pPr>
       <w:r>
-        <w:t xml:space="preserve">U poglavlju 3.2.3 je opisano kako je ipak moguće slati 802.11 freedom RTS pakete u određenoj implementaciji koja ne vrši provjeru tipa paketa koji se šalje. Ipak, prisutna je provjera da paket mora imati minimalnu dužinu od 24 bajta, što je znatno više od običnog RTS paketa, kao što je prikazano u 2.1.4 gdje je ukupna dužina paketa 16 bajta. </w:t>
+        <w:t xml:space="preserve">U poglavlju 3.2.3 je opisano kako je ipak moguće slati 802.11 freedom RTS pakete u određenoj implementaciji koja ne vrši provjeru tipa paketa koji se šalje. Ipak, prisutna je provjera da paket mora imati minimalnu dužinu od 24 bajta, što je znatno više od običnog RTS paketa, kao što je prikazano u </w:t>
+      </w:r>
+      <w:r>
+        <w:t xml:space="preserve">poglavlju </w:t>
+      </w:r>
+      <w:r>
+        <w:t xml:space="preserve">2.1.4 </w:t>
+      </w:r>
+      <w:r>
+        <w:t xml:space="preserve">na slici 5 </w:t>
+      </w:r>
+      <w:r>
+        <w:t xml:space="preserve">gdje je ukupna dužina paketa 16 bajta. </w:t>
       </w:r>
     </w:p>
     <w:p>
@@ -27494,7 +29097,58 @@
         <w:t>};</w:t>
       </w:r>
     </w:p>
-    <w:p/>
+    <w:p>
+      <w:pPr>
+        <w:pStyle w:val="Caption"/>
+        <w:jc w:val="center"/>
+        <w:rPr>
+          <w:i w:val="0"/>
+        </w:rPr>
+      </w:pPr>
+      <w:r>
+        <w:rPr>
+          <w:i w:val="0"/>
+        </w:rPr>
+        <w:t xml:space="preserve">Listing </w:t>
+      </w:r>
+      <w:r>
+        <w:rPr>
+          <w:i w:val="0"/>
+        </w:rPr>
+        <w:fldChar w:fldCharType="begin"/>
+      </w:r>
+      <w:r>
+        <w:rPr>
+          <w:i w:val="0"/>
+        </w:rPr>
+        <w:instrText xml:space="preserve"> SEQ Figure \* ARABIC </w:instrText>
+      </w:r>
+      <w:r>
+        <w:rPr>
+          <w:i w:val="0"/>
+        </w:rPr>
+        <w:fldChar w:fldCharType="separate"/>
+      </w:r>
+      <w:r>
+        <w:rPr>
+          <w:i w:val="0"/>
+          <w:noProof/>
+        </w:rPr>
+        <w:t>18</w:t>
+      </w:r>
+      <w:r>
+        <w:rPr>
+          <w:i w:val="0"/>
+        </w:rPr>
+        <w:fldChar w:fldCharType="end"/>
+      </w:r>
+      <w:r>
+        <w:rPr>
+          <w:i w:val="0"/>
+        </w:rPr>
+        <w:t xml:space="preserve"> – RTS paket</w:t>
+      </w:r>
+    </w:p>
     <w:p>
       <w:r>
         <w:t>Tu prepreku prevazilazimo tako što u paket dodajemo beznačajne podatke u obliku 0xaa bajta, kao što se mo</w:t>
@@ -27503,7 +29157,13 @@
         <w:t>ž</w:t>
       </w:r>
       <w:r>
-        <w:t>e vidjeti iznad, u četvrtom i petom redu paketa.</w:t>
+        <w:t xml:space="preserve">e vidjeti </w:t>
+      </w:r>
+      <w:r>
+        <w:t>na listing 18</w:t>
+      </w:r>
+      <w:r>
+        <w:t>, u četvrtom i petom redu paketa.</w:t>
       </w:r>
       <w:r>
         <w:t xml:space="preserve"> Prva dva bajta paketa predstavljaju Frame Control polje, u kome je definisan tip - RTS paket. Sledeća dva bajta predstavljaju Duration polje, koje ima vrijednost 0. Drugi red je pro</w:t>
@@ -27539,24 +29199,43 @@
         <w:t xml:space="preserve"> </w:t>
       </w:r>
     </w:p>
-    <w:p/>
     <w:p>
       <w:pPr>
         <w:ind w:firstLine="720"/>
       </w:pPr>
       <w:r>
-        <w:t>RTS odašiljač sluša serijsku komunikaciju na kojoj očekuje komande od glavnog NodeMCU-a i kada primi podatke koji su u format koji je prikazan u poglavlju 4.8, dakle počinje sa znakom „D”, on tumači te podatke i upisuje ih na odgovarajuća polja u paketu. To znači da prvu adresu kopira na lokacije počev od bajta 4 (drugi red), a drugu adresu kopira na adrese počev od reda 3 (treći red).</w:t>
-      </w:r>
-    </w:p>
-    <w:p>
-      <w:pPr>
-        <w:ind w:firstLine="720"/>
-      </w:pPr>
-    </w:p>
-    <w:p>
-      <w:pPr>
-        <w:ind w:firstLine="720"/>
-      </w:pPr>
+        <w:t>RTS odašiljač sluša serijsku komunikaciju na kojoj očekuje komande od glavnog NodeMCU-a</w:t>
+      </w:r>
+      <w:r>
+        <w:t>. K</w:t>
+      </w:r>
+      <w:r>
+        <w:t>ada primi podatke koji su u format</w:t>
+      </w:r>
+      <w:r>
+        <w:t>u</w:t>
+      </w:r>
+      <w:r>
+        <w:t xml:space="preserve"> koji je </w:t>
+      </w:r>
+      <w:r>
+        <w:t>opisan</w:t>
+      </w:r>
+      <w:r>
+        <w:t xml:space="preserve"> u poglavlju 4.8</w:t>
+      </w:r>
+      <w:r>
+        <w:t xml:space="preserve"> i prikazan na listing 17</w:t>
+      </w:r>
+      <w:r>
+        <w:t>, dakle počinje sa znakom „D”, on tumači te podatke i upisuje ih na odgovarajuća polja u paketu</w:t>
+      </w:r>
+      <w:r>
+        <w:t xml:space="preserve"> (listing 19)</w:t>
+      </w:r>
+      <w:r>
+        <w:t>. To znači da prvu adresu kopira na lokacije počev od bajta 4 (drugi red), a drugu adresu kopira na adrese počev od reda 3 (treći red).</w:t>
+      </w:r>
     </w:p>
     <w:p>
       <w:pPr>
@@ -27577,7 +29256,6 @@
           <w:sz w:val="21"/>
           <w:szCs w:val="21"/>
         </w:rPr>
-        <w:lastRenderedPageBreak/>
         <w:t>#define</w:t>
       </w:r>
       <w:r>
@@ -30011,61 +31689,115 @@
         <w:t>}</w:t>
       </w:r>
     </w:p>
+    <w:p>
+      <w:pPr>
+        <w:pStyle w:val="Caption"/>
+        <w:jc w:val="center"/>
+        <w:rPr>
+          <w:i w:val="0"/>
+        </w:rPr>
+      </w:pPr>
+      <w:r>
+        <w:rPr>
+          <w:i w:val="0"/>
+        </w:rPr>
+        <w:t xml:space="preserve">Listing </w:t>
+      </w:r>
+      <w:r>
+        <w:rPr>
+          <w:i w:val="0"/>
+        </w:rPr>
+        <w:fldChar w:fldCharType="begin"/>
+      </w:r>
+      <w:r>
+        <w:rPr>
+          <w:i w:val="0"/>
+        </w:rPr>
+        <w:instrText xml:space="preserve"> SEQ Figure \* ARABIC </w:instrText>
+      </w:r>
+      <w:r>
+        <w:rPr>
+          <w:i w:val="0"/>
+        </w:rPr>
+        <w:fldChar w:fldCharType="separate"/>
+      </w:r>
+      <w:r>
+        <w:rPr>
+          <w:i w:val="0"/>
+          <w:noProof/>
+        </w:rPr>
+        <w:t>19</w:t>
+      </w:r>
+      <w:r>
+        <w:rPr>
+          <w:i w:val="0"/>
+        </w:rPr>
+        <w:fldChar w:fldCharType="end"/>
+      </w:r>
+      <w:r>
+        <w:rPr>
+          <w:i w:val="0"/>
+        </w:rPr>
+        <w:t xml:space="preserve"> – Funkcija obrađivač primljenih poruka serijskim putem (UART)</w:t>
+      </w:r>
+    </w:p>
+    <w:p>
+      <w:r>
+        <w:t xml:space="preserve">U verzijama SDK u kojima je funkcija za slanje freedom paketa zvanično prisutna, postoji i mehanizam koji potvrđuje da je paket poslat. To je realizovano tako što se pomoću funkcije </w:t>
+      </w:r>
+    </w:p>
+    <w:p>
+      <w:pPr>
+        <w:jc w:val="center"/>
+      </w:pPr>
+      <w:r>
+        <w:t>int wifi_register_send_pkt_freedom_</w:t>
+      </w:r>
+      <w:proofErr w:type="gramStart"/>
+      <w:r>
+        <w:t>cb(</w:t>
+      </w:r>
+      <w:proofErr w:type="gramEnd"/>
+      <w:r>
+        <w:t>freedom_outside_cb_t cb);</w:t>
+      </w:r>
+      <w:r>
+        <w:t xml:space="preserve"> ,</w:t>
+      </w:r>
+    </w:p>
+    <w:p>
+      <w:r>
+        <w:t xml:space="preserve">gdje je </w:t>
+      </w:r>
+    </w:p>
+    <w:p>
+      <w:pPr>
+        <w:jc w:val="center"/>
+      </w:pPr>
+      <w:r>
+        <w:t>typedef void (*freedom_outside_cb_</w:t>
+      </w:r>
+      <w:proofErr w:type="gramStart"/>
+      <w:r>
+        <w:t>t)(</w:t>
+      </w:r>
+      <w:proofErr w:type="gramEnd"/>
+      <w:r>
+        <w:t>uint8 status);</w:t>
+      </w:r>
+      <w:r>
+        <w:t xml:space="preserve"> ,</w:t>
+      </w:r>
+    </w:p>
+    <w:p>
+      <w:r>
+        <w:t>registruje callback funkcija koja će biti pozvana tek kada je 802.11 freedom paket uspješno poslat.</w:t>
+      </w:r>
+      <w:r>
+        <w:t xml:space="preserve"> To je bitno, jer u slučaju kada se pokuša slanje paketa, a prethodni paket još nije poslat, posljedica je da nijedan paket neće biti poslat. Nažalost, u SDK 1.3.0, ne postoji ova funkcionalnost, tako da se između slanja mora praviti pauza da bi se osiguralo stvarno isporučivanje paketa. U ovom radu nije istraživano koliki je minimalni vremenski interval, već je izabrana vrijednost od 1250ms koja se pokazala kao više nego dovoljna da svaki paket bude isporučen. </w:t>
+      </w:r>
+    </w:p>
     <w:p/>
-    <w:p>
-      <w:r>
-        <w:t xml:space="preserve">U verzijama SDK u kojima je funkcija za slanje freedom paketa zvanično prisutna, postoji i mehanizam koji potvrđuje da je paket poslat. To je realizovano tako što se pomoću funkcije </w:t>
-      </w:r>
-    </w:p>
-    <w:p>
-      <w:pPr>
-        <w:jc w:val="center"/>
-      </w:pPr>
-      <w:r>
-        <w:t>int wifi_register_send_pkt_freedom_</w:t>
-      </w:r>
-      <w:proofErr w:type="gramStart"/>
-      <w:r>
-        <w:t>cb(</w:t>
-      </w:r>
-      <w:proofErr w:type="gramEnd"/>
-      <w:r>
-        <w:t>freedom_outside_cb_t cb);</w:t>
-      </w:r>
-    </w:p>
-    <w:p>
-      <w:r>
-        <w:t xml:space="preserve">gdje je </w:t>
-      </w:r>
-    </w:p>
-    <w:p>
-      <w:pPr>
-        <w:jc w:val="center"/>
-      </w:pPr>
-      <w:r>
-        <w:t>typedef void (*freedom_outside_cb_</w:t>
-      </w:r>
-      <w:proofErr w:type="gramStart"/>
-      <w:r>
-        <w:t>t)(</w:t>
-      </w:r>
-      <w:proofErr w:type="gramEnd"/>
-      <w:r>
-        <w:t>uint8 status);</w:t>
-      </w:r>
-    </w:p>
-    <w:p>
-      <w:r>
-        <w:t>registruje callback funkcija koja će biti pozvana tek kada je 802.11 freedom paket uspješno poslat.</w:t>
-      </w:r>
-      <w:r>
-        <w:t xml:space="preserve"> To je bitno, jer u slučaju kada se pokuša slanje paketa, a prethodni paket još nije poslat, posljedica je da nijedan paket neće biti poslat. Nažalost, u SDK 1.3.0, ne postoji ova funkcionalnost, tako da se između slanja mora praviti pauza da bi </w:t>
-      </w:r>
-      <w:r>
-        <w:lastRenderedPageBreak/>
-        <w:t xml:space="preserve">se osiguralo stvarno isporučivanje paketa. U ovom radu nije istraživano koliki je minimalni vremenski interval, već je izabrana vrijednost od 1250ms koja se pokazala kao više nego dovoljna da svaki paket bude isporučen. </w:t>
-      </w:r>
-    </w:p>
     <w:p>
       <w:pPr>
         <w:shd w:val="clear" w:color="auto" w:fill="1E1E1E"/>
@@ -31616,10 +33348,73 @@
         <w:t>}</w:t>
       </w:r>
     </w:p>
-    <w:p/>
-    <w:p>
-      <w:r>
-        <w:t xml:space="preserve">Funkcija slanja paketa se poziva periodično, sa već naglašenom pauzom, i nakon slanja paketa se odmah prelazi na sledeći kanal na kome će ponovo biti poslat isti paket, ili, ako je u međuvremenu došla nova komanda, novi paket. Zbog ovoga, </w:t>
+    <w:p>
+      <w:pPr>
+        <w:pStyle w:val="Caption"/>
+        <w:jc w:val="center"/>
+        <w:rPr>
+          <w:i w:val="0"/>
+        </w:rPr>
+      </w:pPr>
+      <w:r>
+        <w:rPr>
+          <w:i w:val="0"/>
+        </w:rPr>
+        <w:t xml:space="preserve">Listing </w:t>
+      </w:r>
+      <w:r>
+        <w:rPr>
+          <w:i w:val="0"/>
+        </w:rPr>
+        <w:fldChar w:fldCharType="begin"/>
+      </w:r>
+      <w:r>
+        <w:rPr>
+          <w:i w:val="0"/>
+        </w:rPr>
+        <w:instrText xml:space="preserve"> SEQ Figure \* ARABIC </w:instrText>
+      </w:r>
+      <w:r>
+        <w:rPr>
+          <w:i w:val="0"/>
+        </w:rPr>
+        <w:fldChar w:fldCharType="separate"/>
+      </w:r>
+      <w:r>
+        <w:rPr>
+          <w:i w:val="0"/>
+          <w:noProof/>
+        </w:rPr>
+        <w:t>20</w:t>
+      </w:r>
+      <w:r>
+        <w:rPr>
+          <w:i w:val="0"/>
+        </w:rPr>
+        <w:fldChar w:fldCharType="end"/>
+      </w:r>
+      <w:r>
+        <w:rPr>
+          <w:i w:val="0"/>
+        </w:rPr>
+        <w:t xml:space="preserve"> – Funkcija koja vrši slanje </w:t>
+      </w:r>
+      <w:r>
+        <w:rPr>
+          <w:i w:val="0"/>
+        </w:rPr>
+        <w:t>RTS paketa</w:t>
+      </w:r>
+    </w:p>
+    <w:p>
+      <w:r>
+        <w:t>Funkcija slanja paketa</w:t>
+      </w:r>
+      <w:r>
+        <w:t xml:space="preserve"> (listing 20)</w:t>
+      </w:r>
+      <w:r>
+        <w:t xml:space="preserve"> se poziva periodično, sa već naglašenom pauzom, i nakon slanja paketa se odmah prelazi na sledeći kanal na kome će ponovo biti poslat isti paket, ili, ako je u međuvremenu došla nova komanda, novi paket. Zbog ovoga, </w:t>
       </w:r>
       <w:r>
         <w:t>bitno je da na glavnom NodeMCU interval slanja komandi RTS odašiljaču bude minimalno jednak broju kanala (u ovom radu 13) * pauzi između slanja RTS paketa (ovdje, 1250).</w:t>
@@ -31643,7 +33438,7 @@
       <w:pPr>
         <w:pStyle w:val="Heading1"/>
       </w:pPr>
-      <w:bookmarkStart w:id="29" w:name="_Toc83589666"/>
+      <w:bookmarkStart w:id="29" w:name="_Toc83654747"/>
       <w:r>
         <w:t>Rezultati</w:t>
       </w:r>
@@ -31657,9 +33452,11 @@
       <w:pPr>
         <w:pStyle w:val="Heading2"/>
       </w:pPr>
+      <w:bookmarkStart w:id="30" w:name="_Toc83654748"/>
       <w:r>
         <w:t>Praćenje mobilnih uređaja nezavisno od RTS odašiljača</w:t>
       </w:r>
+      <w:bookmarkEnd w:id="30"/>
     </w:p>
     <w:p/>
     <w:p>
@@ -31670,7 +33467,10 @@
         </w:rPr>
       </w:pPr>
       <w:r>
-        <w:t xml:space="preserve">Sistem je stestiran tako </w:t>
+        <w:t>Cjelokupni s</w:t>
+      </w:r>
+      <w:r>
+        <w:t xml:space="preserve">istem je testiran tako </w:t>
       </w:r>
       <w:r>
         <w:rPr>
@@ -31770,15 +33570,92 @@
     </w:p>
     <w:p>
       <w:pPr>
-        <w:rPr>
+        <w:pStyle w:val="Caption"/>
+        <w:jc w:val="center"/>
+        <w:rPr>
+          <w:i w:val="0"/>
           <w:lang w:val="sr-Latn-BA"/>
         </w:rPr>
       </w:pPr>
       <w:r>
         <w:rPr>
+          <w:i w:val="0"/>
+        </w:rPr>
+        <w:t xml:space="preserve">Grafikon </w:t>
+      </w:r>
+      <w:r>
+        <w:rPr>
+          <w:i w:val="0"/>
+        </w:rPr>
+        <w:fldChar w:fldCharType="begin"/>
+      </w:r>
+      <w:r>
+        <w:rPr>
+          <w:i w:val="0"/>
+        </w:rPr>
+        <w:instrText xml:space="preserve"> SEQ Figure \* ARABIC </w:instrText>
+      </w:r>
+      <w:r>
+        <w:rPr>
+          <w:i w:val="0"/>
+        </w:rPr>
+        <w:fldChar w:fldCharType="separate"/>
+      </w:r>
+      <w:r>
+        <w:rPr>
+          <w:i w:val="0"/>
+          <w:noProof/>
+        </w:rPr>
+        <w:t>21</w:t>
+      </w:r>
+      <w:r>
+        <w:rPr>
+          <w:i w:val="0"/>
+        </w:rPr>
+        <w:fldChar w:fldCharType="end"/>
+      </w:r>
+      <w:r>
+        <w:rPr>
+          <w:i w:val="0"/>
+        </w:rPr>
+        <w:t xml:space="preserve"> – Rezultati testa praćenja jednog mobilnog uređaja</w:t>
+      </w:r>
+    </w:p>
+    <w:p>
+      <w:pPr>
+        <w:rPr>
           <w:lang w:val="sr-Latn-BA"/>
         </w:rPr>
-        <w:t>Na x osi sa slike je prikazan protok vremena u milisekundama u toku sprovođenja testa, dok su na y osi prikazane lokacije jedinica sistema. Svaka oznaka na grafiku predstavlja informaciju da je u datom trenutku na datoj lokaciji detektovano prisustvo praćenog mobilnog uređaja. Jedna oznaka na grafiku predstavlja jedan ili više Probe Request paketa. To se može vidjeti na sledećem grafiku gdje se u većem nivou detalja prikazuje detekcija uređaja na lokaciji „lijevo“ sa prethodnog grafika.</w:t>
+      </w:pPr>
+      <w:r>
+        <w:rPr>
+          <w:lang w:val="sr-Latn-BA"/>
+        </w:rPr>
+        <w:t xml:space="preserve">Na x osi sa </w:t>
+      </w:r>
+      <w:r>
+        <w:rPr>
+          <w:lang w:val="sr-Latn-BA"/>
+        </w:rPr>
+        <w:t>grafikona 21</w:t>
+      </w:r>
+      <w:r>
+        <w:rPr>
+          <w:lang w:val="sr-Latn-BA"/>
+        </w:rPr>
+        <w:t xml:space="preserve"> je prikazan protok vremena u milisekundama u toku sprovođenja testa, dok su na y osi prikazane lokacije jedinica sistema. Svaka oznaka na grafiku predstavlja informaciju da je u datom trenutku na datoj lokaciji detektovano prisustvo praćenog mobilnog uređaja. Jedna oznaka na grafiku predstavlja jedan ili više Probe Request paketa. To se može vidjeti na </w:t>
+      </w:r>
+      <w:r>
+        <w:rPr>
+          <w:lang w:val="sr-Latn-BA"/>
+        </w:rPr>
+        <w:t>grafikonu 22</w:t>
+      </w:r>
+      <w:r>
+        <w:rPr>
+          <w:lang w:val="sr-Latn-BA"/>
+        </w:rPr>
+        <w:t xml:space="preserve"> gdje se u većem nivou detalja prikazuje detekcija uređaja na lokaciji „lijevo“ sa prethodnog grafika.</w:t>
       </w:r>
     </w:p>
     <w:p>
@@ -31837,28 +33714,87 @@
     </w:p>
     <w:p>
       <w:pPr>
-        <w:rPr>
+        <w:pStyle w:val="Caption"/>
+        <w:jc w:val="center"/>
+        <w:rPr>
+          <w:i w:val="0"/>
           <w:lang w:val="sr-Latn-BA"/>
         </w:rPr>
       </w:pPr>
       <w:r>
         <w:rPr>
+          <w:i w:val="0"/>
+        </w:rPr>
+        <w:t xml:space="preserve">Grafikon </w:t>
+      </w:r>
+      <w:r>
+        <w:rPr>
+          <w:i w:val="0"/>
+        </w:rPr>
+        <w:fldChar w:fldCharType="begin"/>
+      </w:r>
+      <w:r>
+        <w:rPr>
+          <w:i w:val="0"/>
+        </w:rPr>
+        <w:instrText xml:space="preserve"> SEQ Figure \* ARABIC </w:instrText>
+      </w:r>
+      <w:r>
+        <w:rPr>
+          <w:i w:val="0"/>
+        </w:rPr>
+        <w:fldChar w:fldCharType="separate"/>
+      </w:r>
+      <w:r>
+        <w:rPr>
+          <w:i w:val="0"/>
+          <w:noProof/>
+        </w:rPr>
+        <w:t>22</w:t>
+      </w:r>
+      <w:r>
+        <w:rPr>
+          <w:i w:val="0"/>
+        </w:rPr>
+        <w:fldChar w:fldCharType="end"/>
+      </w:r>
+      <w:r>
+        <w:rPr>
+          <w:i w:val="0"/>
+        </w:rPr>
+        <w:t xml:space="preserve"> – Prikaz broj Probe Request-ova u jednoj grupaciji</w:t>
+      </w:r>
+    </w:p>
+    <w:p>
+      <w:pPr>
+        <w:rPr>
           <w:lang w:val="sr-Latn-BA"/>
         </w:rPr>
+      </w:pPr>
+      <w:r>
+        <w:rPr>
+          <w:lang w:val="sr-Latn-BA"/>
+        </w:rPr>
+        <w:lastRenderedPageBreak/>
         <w:t xml:space="preserve">Već je pomenuto da zbog blizine </w:t>
       </w:r>
       <w:r>
         <w:rPr>
           <w:lang w:val="sr-Latn-BA"/>
         </w:rPr>
-        <w:t xml:space="preserve">lokacija „centar“ i „desno“ se mobilni uređaj detektuje na obje lokacije, međutim, lako je uočljivo kojoj lokaciji je uređaj bliži jednostavnim prebrojavanjem broj registrovanih Probe Request-ova. Ako posmatramo početni </w:t>
+        <w:t xml:space="preserve">lokacija „centar“ i „desno“ se mobilni uređaj detektuje na obje lokacije, međutim, lako je uočljivo kojoj lokaciji je uređaj bliži jednostavnim prebrojavanjem broj registrovanih Probe Request-ova. Ako posmatramo početni trenutak testa kada se nalazimo u lokaciji „centar“, vidimo da je jedinica „centar“ detektovala više paketa od jedinice „desno“. To je prikazano na </w:t>
       </w:r>
       <w:r>
         <w:rPr>
           <w:lang w:val="sr-Latn-BA"/>
         </w:rPr>
-        <w:lastRenderedPageBreak/>
-        <w:t>trenutak testa kada se nalazimo u lokaciji „centar“, vidimo da je jedinica „centar“ detektovala više paketa od jedinice „desno“. To je prikazano na narednom grafiku.</w:t>
+        <w:t>grafikonu 3</w:t>
+      </w:r>
+      <w:r>
+        <w:rPr>
+          <w:lang w:val="sr-Latn-BA"/>
+        </w:rPr>
+        <w:t>.</w:t>
       </w:r>
     </w:p>
     <w:p>
@@ -31911,14 +33847,67 @@
     </w:p>
     <w:p>
       <w:pPr>
-        <w:rPr>
+        <w:pStyle w:val="Caption"/>
+        <w:jc w:val="center"/>
+        <w:rPr>
+          <w:i w:val="0"/>
           <w:lang w:val="sr-Latn-BA"/>
         </w:rPr>
       </w:pPr>
       <w:r>
         <w:rPr>
+          <w:i w:val="0"/>
+        </w:rPr>
+        <w:t xml:space="preserve">Grafikon </w:t>
+      </w:r>
+      <w:r>
+        <w:rPr>
+          <w:i w:val="0"/>
+        </w:rPr>
+        <w:fldChar w:fldCharType="begin"/>
+      </w:r>
+      <w:r>
+        <w:rPr>
+          <w:i w:val="0"/>
+        </w:rPr>
+        <w:instrText xml:space="preserve"> SEQ Figure \* ARABIC </w:instrText>
+      </w:r>
+      <w:r>
+        <w:rPr>
+          <w:i w:val="0"/>
+        </w:rPr>
+        <w:fldChar w:fldCharType="separate"/>
+      </w:r>
+      <w:r>
+        <w:rPr>
+          <w:i w:val="0"/>
+          <w:noProof/>
+        </w:rPr>
+        <w:t>3</w:t>
+      </w:r>
+      <w:r>
+        <w:rPr>
+          <w:i w:val="0"/>
+        </w:rPr>
+        <w:fldChar w:fldCharType="end"/>
+      </w:r>
+      <w:r>
+        <w:rPr>
+          <w:i w:val="0"/>
+        </w:rPr>
+        <w:t xml:space="preserve"> – Prikaz istovremeno primljenih Probe Request-ova na dviije jedinice sistema</w:t>
+      </w:r>
+    </w:p>
+    <w:p>
+      <w:pPr>
+        <w:rPr>
           <w:lang w:val="sr-Latn-BA"/>
         </w:rPr>
+      </w:pPr>
+      <w:r>
+        <w:rPr>
+          <w:lang w:val="sr-Latn-BA"/>
+        </w:rPr>
         <w:t>Navedeni rezultati nam ukazuju da je praćenje kretanja mobilnih uređaja veoma izvodljivo sa predloženim sistemom.</w:t>
       </w:r>
     </w:p>
@@ -31936,12 +33925,14 @@
           <w:lang w:val="sr-Latn-BA"/>
         </w:rPr>
       </w:pPr>
+      <w:bookmarkStart w:id="31" w:name="_Toc83654749"/>
       <w:r>
         <w:rPr>
           <w:lang w:val="sr-Latn-BA"/>
         </w:rPr>
         <w:t>RTS odašiljač</w:t>
       </w:r>
+      <w:bookmarkEnd w:id="31"/>
     </w:p>
     <w:p>
       <w:pPr>
@@ -32005,19 +33996,43 @@
         <w:rPr>
           <w:lang w:val="sr-Latn-BA"/>
         </w:rPr>
-        <w:t>Druga konfiguracija definiše aktivno slanje RTS paketa ka ciljanim uređajima, ali se na mjestu projekla paketa nazali uređajima nepoznata MAC adresa.</w:t>
-      </w:r>
-    </w:p>
-    <w:p>
-      <w:pPr>
+        <w:t>Druga konfiguracija definiše aktivno slanje RTS paketa ka ciljanim uređajima, ali se na mjestu p</w:t>
+      </w:r>
+      <w:r>
         <w:rPr>
           <w:lang w:val="sr-Latn-BA"/>
         </w:rPr>
-      </w:pPr>
+        <w:t>orijekla</w:t>
+      </w:r>
       <w:r>
         <w:rPr>
           <w:lang w:val="sr-Latn-BA"/>
         </w:rPr>
+        <w:t xml:space="preserve"> paketa na</w:t>
+      </w:r>
+      <w:r>
+        <w:rPr>
+          <w:lang w:val="sr-Latn-BA"/>
+        </w:rPr>
+        <w:t>lazi</w:t>
+      </w:r>
+      <w:r>
+        <w:rPr>
+          <w:lang w:val="sr-Latn-BA"/>
+        </w:rPr>
+        <w:t xml:space="preserve"> uređajima nepoznata MAC adresa.</w:t>
+      </w:r>
+    </w:p>
+    <w:p>
+      <w:pPr>
+        <w:rPr>
+          <w:lang w:val="sr-Latn-BA"/>
+        </w:rPr>
+      </w:pPr>
+      <w:r>
+        <w:rPr>
+          <w:lang w:val="sr-Latn-BA"/>
+        </w:rPr>
         <w:t>Treća konfiguracija definiše ponovo aktivno slanje RTS paketa, ali se na mjestu porijekla paketa stavlja MAC adresa mreže koja je ciljanom uređaju poznata – povezan je na nju.</w:t>
       </w:r>
     </w:p>
@@ -32050,6 +34065,7 @@
         <w:rPr>
           <w:lang w:val="sr-Latn-BA"/>
         </w:rPr>
+        <w:lastRenderedPageBreak/>
         <w:t xml:space="preserve">Bitno je napomenuti da </w:t>
       </w:r>
       <w:r>
@@ -32073,13 +34089,14 @@
           <w:lang w:val="sr-Latn-BA"/>
         </w:rPr>
       </w:pPr>
+      <w:bookmarkStart w:id="32" w:name="_Toc83654750"/>
       <w:r>
         <w:rPr>
           <w:lang w:val="sr-Latn-BA"/>
         </w:rPr>
-        <w:lastRenderedPageBreak/>
         <w:t>MAC randomizacija</w:t>
       </w:r>
+      <w:bookmarkEnd w:id="32"/>
     </w:p>
     <w:p>
       <w:pPr>
@@ -32117,20 +34134,80 @@
         <w:rPr>
           <w:lang w:val="sr-Latn-BA"/>
         </w:rPr>
-        <w:t xml:space="preserve">kojim mnogi proizvođači mobilnih uređaja pokušavaju da onemuguće praćenje. MAC randomizacija mijenja u paketima MAC adresu porijekla paketa, te tako ne postoji jedinstveni identifikator uređaja. Ta tehnika veoma dobro radi kada mobilni uređjaj nije asociran sa WiFi mrežom, međutim, rezultati u našim testovima su pokazali da kada je mobilni uređaj povezan na neku WiFi mrežu, tada se randomizovana MAC adresa zadržava dok god je uređaj povezan na mrežu. Zbog takvog ponašanja, ovaj sistem je u mogućnosti da prati uređaje i u takvoj situaciji </w:t>
-      </w:r>
-    </w:p>
-    <w:p>
-      <w:pPr>
+        <w:t xml:space="preserve">kojim mnogi proizvođači mobilnih uređaja pokušavaju da onemuguće praćenje. MAC randomizacija u paketima </w:t>
+      </w:r>
+      <w:r>
         <w:rPr>
           <w:lang w:val="sr-Latn-BA"/>
         </w:rPr>
-      </w:pPr>
+        <w:t xml:space="preserve">mijenja </w:t>
+      </w:r>
       <w:r>
         <w:rPr>
           <w:lang w:val="sr-Latn-BA"/>
         </w:rPr>
-        <w:t>U takvoj implementaciji MAC randomizacije, ovaj sistem nije efektivan za praćenje uređaja u okruženju kada oni nisu povezani na bilo koju WiFi mrežu. Ovaj sistem ipak u svojim izdvojenim podacima pruža dovoljno informacija tako da bi praćenje ipak bilo moguće ostvariti. O tome će biti riječi u poglavllju 6 – Budući rad.</w:t>
+        <w:t>MAC adresu porijekla paketa, te tako ne postoji jedinstveni identifikator uređaja. Ta tehnika veoma dobro radi kada mobilni uređjaj nije asociran sa WiFi mrežom, međutim, rezultati u našim testovima su pokazali da kada je mobilni uređaj povezan na neku WiFi mrežu, tada se randomizovana MAC adresa zadržava dok god je uređaj povezan na mrežu. Zbog takvog ponašanja, ovaj sistem je u mogućnosti da prati uređaje i u takvoj situaciji</w:t>
+      </w:r>
+      <w:r>
+        <w:rPr>
+          <w:lang w:val="sr-Latn-BA"/>
+        </w:rPr>
+        <w:t>.</w:t>
+      </w:r>
+      <w:r>
+        <w:rPr>
+          <w:lang w:val="sr-Latn-BA"/>
+        </w:rPr>
+        <w:t xml:space="preserve"> </w:t>
+      </w:r>
+    </w:p>
+    <w:p>
+      <w:pPr>
+        <w:rPr>
+          <w:lang w:val="sr-Latn-BA"/>
+        </w:rPr>
+      </w:pPr>
+      <w:r>
+        <w:rPr>
+          <w:lang w:val="sr-Latn-BA"/>
+        </w:rPr>
+        <w:t xml:space="preserve">U </w:t>
+      </w:r>
+      <w:r>
+        <w:rPr>
+          <w:lang w:val="sr-Latn-BA"/>
+        </w:rPr>
+        <w:t>opisanoj</w:t>
+      </w:r>
+      <w:r>
+        <w:rPr>
+          <w:lang w:val="sr-Latn-BA"/>
+        </w:rPr>
+        <w:t xml:space="preserve"> implementaciji MAC randomizacije, ovaj sistem nije efektivan za praćenje uređaja u okruženju kada oni nisu povezani na bilo koju WiFi mrežu. Ovaj sistem</w:t>
+      </w:r>
+      <w:r>
+        <w:rPr>
+          <w:lang w:val="sr-Latn-BA"/>
+        </w:rPr>
+        <w:t>,</w:t>
+      </w:r>
+      <w:r>
+        <w:rPr>
+          <w:lang w:val="sr-Latn-BA"/>
+        </w:rPr>
+        <w:t xml:space="preserve"> ipak</w:t>
+      </w:r>
+      <w:r>
+        <w:rPr>
+          <w:lang w:val="sr-Latn-BA"/>
+        </w:rPr>
+        <w:t>,</w:t>
+      </w:r>
+      <w:r>
+        <w:rPr>
+          <w:lang w:val="sr-Latn-BA"/>
+        </w:rPr>
+        <w:t xml:space="preserve"> u svojim izdvojenim podacima pruža dovoljno informacija tako da bi praćenje bilo moguće ostvariti. O tome će biti riječi u poglavllju 6 – Budući rad.</w:t>
       </w:r>
     </w:p>
     <w:p>
@@ -32173,11 +34250,11 @@
       <w:pPr>
         <w:pStyle w:val="Heading1"/>
       </w:pPr>
-      <w:bookmarkStart w:id="30" w:name="_Toc83589667"/>
+      <w:bookmarkStart w:id="33" w:name="_Toc83654751"/>
       <w:r>
         <w:t>Budući rad</w:t>
       </w:r>
-      <w:bookmarkEnd w:id="30"/>
+      <w:bookmarkEnd w:id="33"/>
     </w:p>
     <w:p/>
     <w:p>
@@ -32185,10 +34262,46 @@
         <w:ind w:firstLine="432"/>
       </w:pPr>
       <w:r>
-        <w:t>Kao što je u poglavlju 5.3 već implicirano, postoje metodi za prevazilaženje MAC randomizacije. U toku implementacije ovog sistema to je uzeto u obzir i u okviru probe_request structure koje je predstavljena u poglavlju 4.7 su dodavani svi podaci koji</w:t>
-      </w:r>
-      <w:r>
-        <w:t xml:space="preserve"> dati informacije koji bi mogli pomoći u identifikaciji, nevezano za samu MAC adresu porijekla paketa.</w:t>
+        <w:t>Kao što je u poglavlju 5.3 već implicirano, postoje metodi za prevazilaženje MAC randomizacije. U toku implementacije ovog sistema to je uzeto u obzir</w:t>
+      </w:r>
+      <w:r>
+        <w:t>,</w:t>
+      </w:r>
+      <w:r>
+        <w:t xml:space="preserve"> i u okviru probe_request </w:t>
+      </w:r>
+      <w:r>
+        <w:t>strukture,</w:t>
+      </w:r>
+      <w:r>
+        <w:t xml:space="preserve"> koj</w:t>
+      </w:r>
+      <w:r>
+        <w:t>a</w:t>
+      </w:r>
+      <w:r>
+        <w:t xml:space="preserve"> je predstavljena u poglavlju 4.7 </w:t>
+      </w:r>
+      <w:r>
+        <w:t xml:space="preserve">na listingu 13, </w:t>
+      </w:r>
+      <w:r>
+        <w:t>su dodavani svi podaci koji</w:t>
+      </w:r>
+      <w:r>
+        <w:t xml:space="preserve"> </w:t>
+      </w:r>
+      <w:r>
+        <w:t xml:space="preserve">mogu </w:t>
+      </w:r>
+      <w:r>
+        <w:t>dati informacije koji b</w:t>
+      </w:r>
+      <w:r>
+        <w:t>e</w:t>
+      </w:r>
+      <w:r>
+        <w:t xml:space="preserve"> mogli pomoći u identifikaciji, nevezano za samu MAC adresu porijekla paketa.</w:t>
       </w:r>
     </w:p>
     <w:p>
@@ -32210,7 +34323,13 @@
         <w:t>Received Signal Strength</w:t>
       </w:r>
       <w:r>
-        <w:t xml:space="preserve">) informacija mogla koristiti za grupisanje. RSS informacija se nalazi u okviru RxControl podstrukture unutar probe_request structure. </w:t>
+        <w:t>) informacija mogla koristiti za grupisanje. RSS informacija se nalazi u okviru RxControl podstrukture unutar probe_request stru</w:t>
+      </w:r>
+      <w:r>
+        <w:t>k</w:t>
+      </w:r>
+      <w:r>
+        <w:t xml:space="preserve">ture. </w:t>
       </w:r>
     </w:p>
     <w:p>
@@ -32312,19 +34431,17 @@
           <w:docGrid w:linePitch="360"/>
         </w:sectPr>
       </w:pPr>
-      <w:bookmarkStart w:id="31" w:name="_GoBack"/>
-      <w:bookmarkEnd w:id="31"/>
     </w:p>
     <w:p/>
     <w:p>
       <w:pPr>
         <w:pStyle w:val="Heading1"/>
       </w:pPr>
-      <w:bookmarkStart w:id="32" w:name="_Toc83589668"/>
+      <w:bookmarkStart w:id="34" w:name="_Toc83654752"/>
       <w:r>
         <w:t>Zaključak</w:t>
       </w:r>
-      <w:bookmarkEnd w:id="32"/>
+      <w:bookmarkEnd w:id="34"/>
     </w:p>
     <w:p/>
     <w:p>
@@ -32332,7 +34449,19 @@
         <w:t xml:space="preserve">Rad je pokazao da je praćenje kretanja mobilnih uređaja moguće </w:t>
       </w:r>
       <w:r>
-        <w:t>i da je veoma lako izvodljivo sa izrazito jeftinom i pristupačnom platformom kao što je ESP8266. Način na koji je postignuto praćenje jeste primarno pasivnim slušanjem IEEE 802.11 komunikacije u okolini i izvajanjem MAC adresa porijekla iz Probe Request paketa.</w:t>
+        <w:t xml:space="preserve">i da je veoma lako izvodljivo sa izrazito jeftinom i pristupačnom platformom kao što je ESP8266. Način na koji je postignuto praćenje jeste primarno pasivnim slušanjem IEEE 802.11 komunikacije </w:t>
+      </w:r>
+      <w:r>
+        <w:t>iz</w:t>
+      </w:r>
+      <w:r>
+        <w:t xml:space="preserve"> okolin</w:t>
+      </w:r>
+      <w:r>
+        <w:t>e</w:t>
+      </w:r>
+      <w:r>
+        <w:t xml:space="preserve"> i izvajanjem MAC adresa porijekla iz Probe Request paketa.</w:t>
       </w:r>
     </w:p>
     <w:p>
@@ -32352,7 +34481,19 @@
         <w:t xml:space="preserve"> bi </w:t>
       </w:r>
       <w:r>
-        <w:t>omogućile praćenje i onih uređaja koji vrše MAC randomizaciju, ali i povećale autonomnost cjelokupnog istema pa tako omogućile komecijalizaciju ovakvog rješnja.</w:t>
+        <w:t xml:space="preserve">omogućile praćenje i onih uređaja koji vrše MAC randomizaciju, ali i povećale autonomnost cjelokupnog </w:t>
+      </w:r>
+      <w:r>
+        <w:t>s</w:t>
+      </w:r>
+      <w:r>
+        <w:t>istema pa tako omogućile kome</w:t>
+      </w:r>
+      <w:r>
+        <w:t>r</w:t>
+      </w:r>
+      <w:r>
+        <w:t>cijalizaciju ovakvog rješnja.</w:t>
       </w:r>
     </w:p>
     <w:p/>
@@ -32373,11 +34514,11 @@
       <w:pPr>
         <w:pStyle w:val="Heading1"/>
       </w:pPr>
-      <w:bookmarkStart w:id="33" w:name="_Toc83589669"/>
+      <w:bookmarkStart w:id="35" w:name="_Toc83654753"/>
       <w:r>
         <w:t>Literatura</w:t>
       </w:r>
-      <w:bookmarkEnd w:id="33"/>
+      <w:bookmarkEnd w:id="35"/>
     </w:p>
     <w:p/>
     <w:p>
@@ -33061,6 +35202,13 @@
         <w:rPr>
           <w:lang w:val="sr-Latn-BA"/>
         </w:rPr>
+      </w:pPr>
+    </w:p>
+    <w:p>
+      <w:pPr>
+        <w:rPr>
+          <w:lang w:val="sr-Latn-BA"/>
+        </w:rPr>
         <w:sectPr>
           <w:type w:val="oddPage"/>
           <w:pgSz w:w="11906" w:h="16838" w:code="9"/>
@@ -33070,6 +35218,21 @@
           <w:docGrid w:linePitch="360"/>
         </w:sectPr>
       </w:pPr>
+      <w:r>
+        <w:rPr>
+          <w:lang w:val="sr-Latn-BA"/>
+        </w:rPr>
+        <w:t xml:space="preserve">[23]  DS3231, NorthernWidget -  </w:t>
+      </w:r>
+      <w:hyperlink r:id="rId45" w:history="1">
+        <w:r>
+          <w:rPr>
+            <w:rStyle w:val="Hyperlink"/>
+            <w:lang w:val="sr-Latn-BA"/>
+          </w:rPr>
+          <w:t>https://github.com/NorthernWidget/DS3231</w:t>
+        </w:r>
+      </w:hyperlink>
     </w:p>
     <w:p>
       <w:pPr>
@@ -33086,7 +35249,7 @@
           <w:szCs w:val="36"/>
         </w:rPr>
       </w:pPr>
-      <w:bookmarkStart w:id="34" w:name="_Toc83589670"/>
+      <w:bookmarkStart w:id="36" w:name="_Toc83654754"/>
       <w:r>
         <w:rPr>
           <w:sz w:val="36"/>
@@ -33094,7 +35257,7 @@
         </w:rPr>
         <w:t>Biografija</w:t>
       </w:r>
-      <w:bookmarkEnd w:id="34"/>
+      <w:bookmarkEnd w:id="36"/>
     </w:p>
     <w:p/>
     <w:p>
@@ -33442,14 +35605,14 @@
                 <w:rFonts w:ascii="Arial" w:hAnsi="Arial"/>
               </w:rPr>
             </w:pPr>
-            <w:bookmarkStart w:id="35" w:name="_Toc83589671"/>
+            <w:bookmarkStart w:id="37" w:name="_Toc83654755"/>
             <w:r>
               <w:rPr>
                 <w:rFonts w:ascii="Arial" w:hAnsi="Arial"/>
               </w:rPr>
               <w:t>KLJUČNA DOKUMENTACIJSKA INFORMACIJA</w:t>
             </w:r>
-            <w:bookmarkEnd w:id="35"/>
+            <w:bookmarkEnd w:id="37"/>
           </w:p>
         </w:tc>
       </w:tr>
@@ -34890,12 +37053,131 @@
               <w:rPr>
                 <w:rFonts w:ascii="Arial Narrow" w:hAnsi="Arial Narrow"/>
                 <w:iCs/>
-                <w:color w:val="FF0000"/>
                 <w:sz w:val="20"/>
                 <w:szCs w:val="20"/>
                 <w:lang w:val="sr-Latn-CS"/>
               </w:rPr>
-              <w:t>br. poglavlja: 8 / stranica: 64 / citata: 42 / slika: 34 / listinga: 17 / priloga: 0 / tabela: 1 / grafikona: 0</w:t>
+              <w:t xml:space="preserve">br. poglavlja: 8 / stranica: </w:t>
+            </w:r>
+            <w:r>
+              <w:rPr>
+                <w:rFonts w:ascii="Arial Narrow" w:hAnsi="Arial Narrow"/>
+                <w:iCs/>
+                <w:sz w:val="20"/>
+                <w:szCs w:val="20"/>
+                <w:lang w:val="sr-Latn-CS"/>
+              </w:rPr>
+              <w:t>49</w:t>
+            </w:r>
+            <w:r>
+              <w:rPr>
+                <w:rFonts w:ascii="Arial Narrow" w:hAnsi="Arial Narrow"/>
+                <w:iCs/>
+                <w:sz w:val="20"/>
+                <w:szCs w:val="20"/>
+                <w:lang w:val="sr-Latn-CS"/>
+              </w:rPr>
+              <w:t xml:space="preserve"> / citata: </w:t>
+            </w:r>
+            <w:r>
+              <w:rPr>
+                <w:rFonts w:ascii="Arial Narrow" w:hAnsi="Arial Narrow"/>
+                <w:iCs/>
+                <w:sz w:val="20"/>
+                <w:szCs w:val="20"/>
+                <w:lang w:val="sr-Latn-CS"/>
+              </w:rPr>
+              <w:t>2</w:t>
+            </w:r>
+            <w:r>
+              <w:rPr>
+                <w:rFonts w:ascii="Arial Narrow" w:hAnsi="Arial Narrow"/>
+                <w:iCs/>
+                <w:sz w:val="20"/>
+                <w:szCs w:val="20"/>
+                <w:lang w:val="sr-Latn-CS"/>
+              </w:rPr>
+              <w:t>3</w:t>
+            </w:r>
+            <w:r>
+              <w:rPr>
+                <w:rFonts w:ascii="Arial Narrow" w:hAnsi="Arial Narrow"/>
+                <w:iCs/>
+                <w:sz w:val="20"/>
+                <w:szCs w:val="20"/>
+                <w:lang w:val="sr-Latn-CS"/>
+              </w:rPr>
+              <w:t xml:space="preserve"> / slika: </w:t>
+            </w:r>
+            <w:r>
+              <w:rPr>
+                <w:rFonts w:ascii="Arial Narrow" w:hAnsi="Arial Narrow"/>
+                <w:iCs/>
+                <w:sz w:val="20"/>
+                <w:szCs w:val="20"/>
+                <w:lang w:val="sr-Latn-CS"/>
+              </w:rPr>
+              <w:t>7</w:t>
+            </w:r>
+            <w:r>
+              <w:rPr>
+                <w:rFonts w:ascii="Arial Narrow" w:hAnsi="Arial Narrow"/>
+                <w:iCs/>
+                <w:sz w:val="20"/>
+                <w:szCs w:val="20"/>
+                <w:lang w:val="sr-Latn-CS"/>
+              </w:rPr>
+              <w:t xml:space="preserve"> / listinga: </w:t>
+            </w:r>
+            <w:r>
+              <w:rPr>
+                <w:rFonts w:ascii="Arial Narrow" w:hAnsi="Arial Narrow"/>
+                <w:iCs/>
+                <w:sz w:val="20"/>
+                <w:szCs w:val="20"/>
+                <w:lang w:val="sr-Latn-CS"/>
+              </w:rPr>
+              <w:t>20</w:t>
+            </w:r>
+            <w:r>
+              <w:rPr>
+                <w:rFonts w:ascii="Arial Narrow" w:hAnsi="Arial Narrow"/>
+                <w:iCs/>
+                <w:sz w:val="20"/>
+                <w:szCs w:val="20"/>
+                <w:lang w:val="sr-Latn-CS"/>
+              </w:rPr>
+              <w:t xml:space="preserve"> / priloga: 0 / tabela: </w:t>
+            </w:r>
+            <w:r>
+              <w:rPr>
+                <w:rFonts w:ascii="Arial Narrow" w:hAnsi="Arial Narrow"/>
+                <w:iCs/>
+                <w:sz w:val="20"/>
+                <w:szCs w:val="20"/>
+                <w:lang w:val="sr-Latn-CS"/>
+              </w:rPr>
+              <w:t>2</w:t>
+            </w:r>
+            <w:r>
+              <w:rPr>
+                <w:rFonts w:ascii="Arial Narrow" w:hAnsi="Arial Narrow"/>
+                <w:iCs/>
+                <w:sz w:val="20"/>
+                <w:szCs w:val="20"/>
+                <w:lang w:val="sr-Latn-CS"/>
+              </w:rPr>
+              <w:t xml:space="preserve"> / grafikona: </w:t>
+            </w:r>
+            <w:r>
+              <w:rPr>
+                <w:rFonts w:ascii="Arial Narrow" w:hAnsi="Arial Narrow"/>
+                <w:iCs/>
+                <w:sz w:val="20"/>
+                <w:szCs w:val="20"/>
+                <w:lang w:val="sr-Latn-CS"/>
+              </w:rPr>
+              <w:t>3</w:t>
             </w:r>
           </w:p>
         </w:tc>
@@ -36446,14 +38728,14 @@
                 <w:rFonts w:ascii="Arial" w:hAnsi="Arial"/>
               </w:rPr>
             </w:pPr>
-            <w:bookmarkStart w:id="36" w:name="_Toc83589672"/>
+            <w:bookmarkStart w:id="38" w:name="_Toc83654756"/>
             <w:r>
               <w:rPr>
                 <w:rFonts w:ascii="Arial" w:hAnsi="Arial"/>
               </w:rPr>
               <w:t>KEY WORDS DOCUMENTATION</w:t>
             </w:r>
-            <w:bookmarkEnd w:id="36"/>
+            <w:bookmarkEnd w:id="38"/>
           </w:p>
         </w:tc>
       </w:tr>
@@ -37937,12 +40219,133 @@
               <w:rPr>
                 <w:rFonts w:ascii="Arial Narrow" w:hAnsi="Arial Narrow"/>
                 <w:iCs/>
-                <w:color w:val="FF0000"/>
                 <w:sz w:val="20"/>
                 <w:szCs w:val="20"/>
                 <w:lang w:val="sr-Latn-CS"/>
               </w:rPr>
-              <w:t>no. of chapters: 8 / pages: 64 / citations: 42 / images: 34 / listings: 17 / appendices: 0 / tables: 1 / graphs: 0</w:t>
+              <w:t xml:space="preserve">no. of chapters: 8 / pages: </w:t>
+            </w:r>
+            <w:r>
+              <w:rPr>
+                <w:rFonts w:ascii="Arial Narrow" w:hAnsi="Arial Narrow"/>
+                <w:iCs/>
+                <w:sz w:val="20"/>
+                <w:szCs w:val="20"/>
+                <w:lang w:val="sr-Latn-CS"/>
+              </w:rPr>
+              <w:t>49</w:t>
+            </w:r>
+            <w:r>
+              <w:rPr>
+                <w:rFonts w:ascii="Arial Narrow" w:hAnsi="Arial Narrow"/>
+                <w:iCs/>
+                <w:sz w:val="20"/>
+                <w:szCs w:val="20"/>
+                <w:lang w:val="sr-Latn-CS"/>
+              </w:rPr>
+              <w:t xml:space="preserve"> / citations: </w:t>
+            </w:r>
+            <w:r>
+              <w:rPr>
+                <w:rFonts w:ascii="Arial Narrow" w:hAnsi="Arial Narrow"/>
+                <w:iCs/>
+                <w:sz w:val="20"/>
+                <w:szCs w:val="20"/>
+                <w:lang w:val="sr-Latn-CS"/>
+              </w:rPr>
+              <w:t>2</w:t>
+            </w:r>
+            <w:r>
+              <w:rPr>
+                <w:rFonts w:ascii="Arial Narrow" w:hAnsi="Arial Narrow"/>
+                <w:iCs/>
+                <w:sz w:val="20"/>
+                <w:szCs w:val="20"/>
+                <w:lang w:val="sr-Latn-CS"/>
+              </w:rPr>
+              <w:t>3</w:t>
+            </w:r>
+            <w:bookmarkStart w:id="39" w:name="_GoBack"/>
+            <w:bookmarkEnd w:id="39"/>
+            <w:r>
+              <w:rPr>
+                <w:rFonts w:ascii="Arial Narrow" w:hAnsi="Arial Narrow"/>
+                <w:iCs/>
+                <w:sz w:val="20"/>
+                <w:szCs w:val="20"/>
+                <w:lang w:val="sr-Latn-CS"/>
+              </w:rPr>
+              <w:t xml:space="preserve"> / images: </w:t>
+            </w:r>
+            <w:r>
+              <w:rPr>
+                <w:rFonts w:ascii="Arial Narrow" w:hAnsi="Arial Narrow"/>
+                <w:iCs/>
+                <w:sz w:val="20"/>
+                <w:szCs w:val="20"/>
+                <w:lang w:val="sr-Latn-CS"/>
+              </w:rPr>
+              <w:t>7</w:t>
+            </w:r>
+            <w:r>
+              <w:rPr>
+                <w:rFonts w:ascii="Arial Narrow" w:hAnsi="Arial Narrow"/>
+                <w:iCs/>
+                <w:sz w:val="20"/>
+                <w:szCs w:val="20"/>
+                <w:lang w:val="sr-Latn-CS"/>
+              </w:rPr>
+              <w:t xml:space="preserve"> / listings: </w:t>
+            </w:r>
+            <w:r>
+              <w:rPr>
+                <w:rFonts w:ascii="Arial Narrow" w:hAnsi="Arial Narrow"/>
+                <w:iCs/>
+                <w:sz w:val="20"/>
+                <w:szCs w:val="20"/>
+                <w:lang w:val="sr-Latn-CS"/>
+              </w:rPr>
+              <w:t>20</w:t>
+            </w:r>
+            <w:r>
+              <w:rPr>
+                <w:rFonts w:ascii="Arial Narrow" w:hAnsi="Arial Narrow"/>
+                <w:iCs/>
+                <w:sz w:val="20"/>
+                <w:szCs w:val="20"/>
+                <w:lang w:val="sr-Latn-CS"/>
+              </w:rPr>
+              <w:t xml:space="preserve"> / appendices: 0 / tables: </w:t>
+            </w:r>
+            <w:r>
+              <w:rPr>
+                <w:rFonts w:ascii="Arial Narrow" w:hAnsi="Arial Narrow"/>
+                <w:iCs/>
+                <w:sz w:val="20"/>
+                <w:szCs w:val="20"/>
+                <w:lang w:val="sr-Latn-CS"/>
+              </w:rPr>
+              <w:t>2</w:t>
+            </w:r>
+            <w:r>
+              <w:rPr>
+                <w:rFonts w:ascii="Arial Narrow" w:hAnsi="Arial Narrow"/>
+                <w:iCs/>
+                <w:sz w:val="20"/>
+                <w:szCs w:val="20"/>
+                <w:lang w:val="sr-Latn-CS"/>
+              </w:rPr>
+              <w:t xml:space="preserve"> / graphs: </w:t>
+            </w:r>
+            <w:r>
+              <w:rPr>
+                <w:rFonts w:ascii="Arial Narrow" w:hAnsi="Arial Narrow"/>
+                <w:iCs/>
+                <w:sz w:val="20"/>
+                <w:szCs w:val="20"/>
+                <w:lang w:val="sr-Latn-CS"/>
+              </w:rPr>
+              <w:t>3</w:t>
             </w:r>
           </w:p>
         </w:tc>
@@ -39419,16 +41822,6 @@
         </w:tc>
       </w:tr>
     </w:tbl>
-    <w:p>
-      <w:pPr>
-        <w:rPr>
-          <w:rFonts w:ascii="Arial" w:hAnsi="Arial"/>
-          <w:kern w:val="20"/>
-          <w:sz w:val="32"/>
-          <w:szCs w:val="40"/>
-        </w:rPr>
-      </w:pPr>
-    </w:p>
     <w:p>
       <w:pPr>
         <w:rPr>
@@ -39568,6 +41961,194 @@
       </w:pPr>
       <w:r>
         <w:continuationSeparator/>
+      </w:r>
+    </w:p>
+  </w:footnote>
+  <w:footnote w:id="1">
+    <w:p>
+      <w:pPr>
+        <w:pStyle w:val="FootnoteText"/>
+        <w:rPr>
+          <w:i/>
+        </w:rPr>
+      </w:pPr>
+      <w:r>
+        <w:rPr>
+          <w:rStyle w:val="FootnoteReference"/>
+        </w:rPr>
+        <w:footnoteRef/>
+      </w:r>
+      <w:r>
+        <w:t xml:space="preserve"> </w:t>
+      </w:r>
+      <w:r>
+        <w:rPr>
+          <w:i/>
+        </w:rPr>
+        <w:t xml:space="preserve">Izvor: </w:t>
+      </w:r>
+    </w:p>
+    <w:p>
+      <w:pPr>
+        <w:pStyle w:val="FootnoteText"/>
+        <w:ind w:firstLine="720"/>
+        <w:rPr>
+          <w:i/>
+        </w:rPr>
+      </w:pPr>
+      <w:r>
+        <w:rPr>
+          <w:i/>
+        </w:rPr>
+        <w:t>Michael Gauthier, Wireless Networking in the Developing World</w:t>
+      </w:r>
+    </w:p>
+    <w:p>
+      <w:pPr>
+        <w:pStyle w:val="FootnoteText"/>
+        <w:ind w:firstLine="720"/>
+        <w:rPr>
+          <w:i/>
+        </w:rPr>
+      </w:pPr>
+      <w:r>
+        <w:rPr>
+          <w:i/>
+        </w:rPr>
+        <w:t>KelleyCook</w:t>
+      </w:r>
+      <w:r>
+        <w:rPr>
+          <w:i/>
+        </w:rPr>
+        <w:t>, dorada slike</w:t>
+      </w:r>
+    </w:p>
+    <w:p>
+      <w:pPr>
+        <w:pStyle w:val="FootnoteText"/>
+        <w:ind w:firstLine="720"/>
+        <w:rPr>
+          <w:lang w:val="sr-Latn-BA"/>
+        </w:rPr>
+      </w:pPr>
+      <w:r>
+        <w:rPr>
+          <w:i/>
+        </w:rPr>
+        <w:t>CC BY-SA 3.0</w:t>
+      </w:r>
+    </w:p>
+  </w:footnote>
+  <w:footnote w:id="2">
+    <w:p>
+      <w:pPr>
+        <w:pStyle w:val="FootnoteText"/>
+      </w:pPr>
+      <w:r>
+        <w:rPr>
+          <w:rStyle w:val="FootnoteReference"/>
+        </w:rPr>
+        <w:footnoteRef/>
+      </w:r>
+      <w:r>
+        <w:t xml:space="preserve"> </w:t>
+      </w:r>
+      <w:r>
+        <w:rPr>
+          <w:i/>
+        </w:rPr>
+        <w:t>Izvor:</w:t>
+      </w:r>
+      <w:r>
+        <w:rPr>
+          <w:i/>
+        </w:rPr>
+        <w:t xml:space="preserve"> [3]</w:t>
+      </w:r>
+    </w:p>
+  </w:footnote>
+  <w:footnote w:id="3">
+    <w:p>
+      <w:pPr>
+        <w:pStyle w:val="FootnoteText"/>
+      </w:pPr>
+      <w:r>
+        <w:rPr>
+          <w:rStyle w:val="FootnoteReference"/>
+        </w:rPr>
+        <w:footnoteRef/>
+      </w:r>
+      <w:r>
+        <w:t xml:space="preserve"> </w:t>
+      </w:r>
+      <w:r>
+        <w:rPr>
+          <w:i/>
+        </w:rPr>
+        <w:t>Izvor:</w:t>
+      </w:r>
+      <w:r>
+        <w:rPr>
+          <w:i/>
+        </w:rPr>
+        <w:t xml:space="preserve"> [3]</w:t>
+      </w:r>
+    </w:p>
+  </w:footnote>
+  <w:footnote w:id="4">
+    <w:p>
+      <w:pPr>
+        <w:pStyle w:val="FootnoteText"/>
+      </w:pPr>
+      <w:r>
+        <w:rPr>
+          <w:rStyle w:val="FootnoteReference"/>
+        </w:rPr>
+        <w:footnoteRef/>
+      </w:r>
+      <w:r>
+        <w:t xml:space="preserve"> </w:t>
+      </w:r>
+      <w:r>
+        <w:rPr>
+          <w:i/>
+        </w:rPr>
+        <w:t>Izvor:</w:t>
+      </w:r>
+      <w:r>
+        <w:rPr>
+          <w:i/>
+        </w:rPr>
+        <w:t xml:space="preserve"> [4]</w:t>
+      </w:r>
+    </w:p>
+  </w:footnote>
+  <w:footnote w:id="5">
+    <w:p>
+      <w:pPr>
+        <w:pStyle w:val="FootnoteText"/>
+      </w:pPr>
+      <w:r>
+        <w:rPr>
+          <w:rStyle w:val="FootnoteReference"/>
+        </w:rPr>
+        <w:footnoteRef/>
+      </w:r>
+      <w:r>
+        <w:t xml:space="preserve"> </w:t>
+      </w:r>
+      <w:r>
+        <w:rPr>
+          <w:i/>
+        </w:rPr>
+        <w:t>Izvor:</w:t>
+      </w:r>
+      <w:r>
+        <w:rPr>
+          <w:i/>
+        </w:rPr>
+        <w:t xml:space="preserve"> [15]</w:t>
       </w:r>
     </w:p>
   </w:footnote>
@@ -43034,6 +45615,46 @@
     <w:basedOn w:val="DefaultParagraphFont"/>
     <w:rsid w:val="00E23C44"/>
   </w:style>
+  <w:style w:type="paragraph" w:styleId="FootnoteText">
+    <w:name w:val="footnote text"/>
+    <w:basedOn w:val="Normal"/>
+    <w:link w:val="FootnoteTextChar"/>
+    <w:uiPriority w:val="99"/>
+    <w:semiHidden/>
+    <w:unhideWhenUsed/>
+    <w:rsid w:val="00A60BE1"/>
+    <w:pPr>
+      <w:spacing w:after="0" w:line="240" w:lineRule="auto"/>
+    </w:pPr>
+    <w:rPr>
+      <w:sz w:val="20"/>
+      <w:szCs w:val="20"/>
+    </w:rPr>
+  </w:style>
+  <w:style w:type="character" w:customStyle="1" w:styleId="FootnoteTextChar">
+    <w:name w:val="Footnote Text Char"/>
+    <w:basedOn w:val="DefaultParagraphFont"/>
+    <w:link w:val="FootnoteText"/>
+    <w:uiPriority w:val="99"/>
+    <w:semiHidden/>
+    <w:rsid w:val="00A60BE1"/>
+    <w:rPr>
+      <w:rFonts w:ascii="Times New Roman" w:hAnsi="Times New Roman"/>
+      <w:sz w:val="20"/>
+      <w:szCs w:val="20"/>
+    </w:rPr>
+  </w:style>
+  <w:style w:type="character" w:styleId="FootnoteReference">
+    <w:name w:val="footnote reference"/>
+    <w:basedOn w:val="DefaultParagraphFont"/>
+    <w:uiPriority w:val="99"/>
+    <w:semiHidden/>
+    <w:unhideWhenUsed/>
+    <w:rsid w:val="00A60BE1"/>
+    <w:rPr>
+      <w:vertAlign w:val="superscript"/>
+    </w:rPr>
+  </w:style>
 </w:styles>
 </file>
 
@@ -43350,7 +45971,7 @@
 </file>
 
 <file path=customXml/itemProps1.xml><?xml version="1.0" encoding="utf-8"?>
-<ds:datastoreItem xmlns:ds="http://schemas.openxmlformats.org/officeDocument/2006/customXml" ds:itemID="{BA780099-2F92-4ADF-85A0-C3F47A142CDB}">
+<ds:datastoreItem xmlns:ds="http://schemas.openxmlformats.org/officeDocument/2006/customXml" ds:itemID="{C0CF4A0F-FEC6-414E-AC0A-23BEA5E73ED2}">
   <ds:schemaRefs>
     <ds:schemaRef ds:uri="http://schemas.openxmlformats.org/officeDocument/2006/bibliography"/>
   </ds:schemaRefs>

--- a/Bachelor's thesis.docx
+++ b/Bachelor's thesis.docx
@@ -2747,6 +2747,8 @@
           <w:szCs w:val="2"/>
         </w:rPr>
       </w:pPr>
+      <w:bookmarkStart w:id="4" w:name="_GoBack"/>
+      <w:bookmarkEnd w:id="4"/>
     </w:p>
     <w:sdt>
       <w:sdtPr>
@@ -2804,7 +2806,7 @@
           <w:r>
             <w:fldChar w:fldCharType="separate"/>
           </w:r>
-          <w:hyperlink w:anchor="_Toc83654722" w:history="1">
+          <w:hyperlink w:anchor="_Toc83660382" w:history="1">
             <w:r>
               <w:rPr>
                 <w:rStyle w:val="Hyperlink"/>
@@ -2846,7 +2848,7 @@
                 <w:noProof/>
                 <w:webHidden/>
               </w:rPr>
-              <w:instrText xml:space="preserve"> PAGEREF _Toc83654722 \h </w:instrText>
+              <w:instrText xml:space="preserve"> PAGEREF _Toc83660382 \h </w:instrText>
             </w:r>
             <w:r>
               <w:rPr>
@@ -2890,7 +2892,7 @@
               <w:sz w:val="22"/>
             </w:rPr>
           </w:pPr>
-          <w:hyperlink w:anchor="_Toc83654723" w:history="1">
+          <w:hyperlink w:anchor="_Toc83660383" w:history="1">
             <w:r>
               <w:rPr>
                 <w:rStyle w:val="Hyperlink"/>
@@ -2932,7 +2934,7 @@
                 <w:noProof/>
                 <w:webHidden/>
               </w:rPr>
-              <w:instrText xml:space="preserve"> PAGEREF _Toc83654723 \h </w:instrText>
+              <w:instrText xml:space="preserve"> PAGEREF _Toc83660383 \h </w:instrText>
             </w:r>
             <w:r>
               <w:rPr>
@@ -2975,7 +2977,7 @@
               <w:noProof/>
             </w:rPr>
           </w:pPr>
-          <w:hyperlink w:anchor="_Toc83654724" w:history="1">
+          <w:hyperlink w:anchor="_Toc83660384" w:history="1">
             <w:r>
               <w:rPr>
                 <w:rStyle w:val="Hyperlink"/>
@@ -3016,7 +3018,7 @@
                 <w:noProof/>
                 <w:webHidden/>
               </w:rPr>
-              <w:instrText xml:space="preserve"> PAGEREF _Toc83654724 \h </w:instrText>
+              <w:instrText xml:space="preserve"> PAGEREF _Toc83660384 \h </w:instrText>
             </w:r>
             <w:r>
               <w:rPr>
@@ -3059,7 +3061,7 @@
               <w:noProof/>
             </w:rPr>
           </w:pPr>
-          <w:hyperlink w:anchor="_Toc83654725" w:history="1">
+          <w:hyperlink w:anchor="_Toc83660385" w:history="1">
             <w:r>
               <w:rPr>
                 <w:rStyle w:val="Hyperlink"/>
@@ -3100,7 +3102,7 @@
                 <w:noProof/>
                 <w:webHidden/>
               </w:rPr>
-              <w:instrText xml:space="preserve"> PAGEREF _Toc83654725 \h </w:instrText>
+              <w:instrText xml:space="preserve"> PAGEREF _Toc83660385 \h </w:instrText>
             </w:r>
             <w:r>
               <w:rPr>
@@ -3143,7 +3145,7 @@
               <w:noProof/>
             </w:rPr>
           </w:pPr>
-          <w:hyperlink w:anchor="_Toc83654726" w:history="1">
+          <w:hyperlink w:anchor="_Toc83660386" w:history="1">
             <w:r>
               <w:rPr>
                 <w:rStyle w:val="Hyperlink"/>
@@ -3184,7 +3186,7 @@
                 <w:noProof/>
                 <w:webHidden/>
               </w:rPr>
-              <w:instrText xml:space="preserve"> PAGEREF _Toc83654726 \h </w:instrText>
+              <w:instrText xml:space="preserve"> PAGEREF _Toc83660386 \h </w:instrText>
             </w:r>
             <w:r>
               <w:rPr>
@@ -3227,7 +3229,7 @@
               <w:noProof/>
             </w:rPr>
           </w:pPr>
-          <w:hyperlink w:anchor="_Toc83654727" w:history="1">
+          <w:hyperlink w:anchor="_Toc83660387" w:history="1">
             <w:r>
               <w:rPr>
                 <w:rStyle w:val="Hyperlink"/>
@@ -3268,7 +3270,7 @@
                 <w:noProof/>
                 <w:webHidden/>
               </w:rPr>
-              <w:instrText xml:space="preserve"> PAGEREF _Toc83654727 \h </w:instrText>
+              <w:instrText xml:space="preserve"> PAGEREF _Toc83660387 \h </w:instrText>
             </w:r>
             <w:r>
               <w:rPr>
@@ -3311,7 +3313,7 @@
               <w:noProof/>
             </w:rPr>
           </w:pPr>
-          <w:hyperlink w:anchor="_Toc83654728" w:history="1">
+          <w:hyperlink w:anchor="_Toc83660388" w:history="1">
             <w:r>
               <w:rPr>
                 <w:rStyle w:val="Hyperlink"/>
@@ -3352,7 +3354,7 @@
                 <w:noProof/>
                 <w:webHidden/>
               </w:rPr>
-              <w:instrText xml:space="preserve"> PAGEREF _Toc83654728 \h </w:instrText>
+              <w:instrText xml:space="preserve"> PAGEREF _Toc83660388 \h </w:instrText>
             </w:r>
             <w:r>
               <w:rPr>
@@ -3396,7 +3398,7 @@
               <w:sz w:val="22"/>
             </w:rPr>
           </w:pPr>
-          <w:hyperlink w:anchor="_Toc83654729" w:history="1">
+          <w:hyperlink w:anchor="_Toc83660389" w:history="1">
             <w:r>
               <w:rPr>
                 <w:rStyle w:val="Hyperlink"/>
@@ -3438,7 +3440,7 @@
                 <w:noProof/>
                 <w:webHidden/>
               </w:rPr>
-              <w:instrText xml:space="preserve"> PAGEREF _Toc83654729 \h </w:instrText>
+              <w:instrText xml:space="preserve"> PAGEREF _Toc83660389 \h </w:instrText>
             </w:r>
             <w:r>
               <w:rPr>
@@ -3481,7 +3483,7 @@
               <w:noProof/>
             </w:rPr>
           </w:pPr>
-          <w:hyperlink w:anchor="_Toc83654730" w:history="1">
+          <w:hyperlink w:anchor="_Toc83660390" w:history="1">
             <w:r>
               <w:rPr>
                 <w:rStyle w:val="Hyperlink"/>
@@ -3522,7 +3524,7 @@
                 <w:noProof/>
                 <w:webHidden/>
               </w:rPr>
-              <w:instrText xml:space="preserve"> PAGEREF _Toc83654730 \h </w:instrText>
+              <w:instrText xml:space="preserve"> PAGEREF _Toc83660390 \h </w:instrText>
             </w:r>
             <w:r>
               <w:rPr>
@@ -3565,7 +3567,7 @@
               <w:noProof/>
             </w:rPr>
           </w:pPr>
-          <w:hyperlink w:anchor="_Toc83654731" w:history="1">
+          <w:hyperlink w:anchor="_Toc83660391" w:history="1">
             <w:r>
               <w:rPr>
                 <w:rStyle w:val="Hyperlink"/>
@@ -3608,7 +3610,7 @@
                 <w:noProof/>
                 <w:webHidden/>
               </w:rPr>
-              <w:instrText xml:space="preserve"> PAGEREF _Toc83654731 \h </w:instrText>
+              <w:instrText xml:space="preserve"> PAGEREF _Toc83660391 \h </w:instrText>
             </w:r>
             <w:r>
               <w:rPr>
@@ -3651,7 +3653,7 @@
               <w:noProof/>
             </w:rPr>
           </w:pPr>
-          <w:hyperlink w:anchor="_Toc83654732" w:history="1">
+          <w:hyperlink w:anchor="_Toc83660392" w:history="1">
             <w:r>
               <w:rPr>
                 <w:rStyle w:val="Hyperlink"/>
@@ -3694,7 +3696,7 @@
                 <w:noProof/>
                 <w:webHidden/>
               </w:rPr>
-              <w:instrText xml:space="preserve"> PAGEREF _Toc83654732 \h </w:instrText>
+              <w:instrText xml:space="preserve"> PAGEREF _Toc83660392 \h </w:instrText>
             </w:r>
             <w:r>
               <w:rPr>
@@ -3737,7 +3739,7 @@
               <w:noProof/>
             </w:rPr>
           </w:pPr>
-          <w:hyperlink w:anchor="_Toc83654733" w:history="1">
+          <w:hyperlink w:anchor="_Toc83660393" w:history="1">
             <w:r>
               <w:rPr>
                 <w:rStyle w:val="Hyperlink"/>
@@ -3778,7 +3780,7 @@
                 <w:noProof/>
                 <w:webHidden/>
               </w:rPr>
-              <w:instrText xml:space="preserve"> PAGEREF _Toc83654733 \h </w:instrText>
+              <w:instrText xml:space="preserve"> PAGEREF _Toc83660393 \h </w:instrText>
             </w:r>
             <w:r>
               <w:rPr>
@@ -3821,7 +3823,7 @@
               <w:noProof/>
             </w:rPr>
           </w:pPr>
-          <w:hyperlink w:anchor="_Toc83654734" w:history="1">
+          <w:hyperlink w:anchor="_Toc83660394" w:history="1">
             <w:r>
               <w:rPr>
                 <w:rStyle w:val="Hyperlink"/>
@@ -3864,7 +3866,7 @@
                 <w:noProof/>
                 <w:webHidden/>
               </w:rPr>
-              <w:instrText xml:space="preserve"> PAGEREF _Toc83654734 \h </w:instrText>
+              <w:instrText xml:space="preserve"> PAGEREF _Toc83660394 \h </w:instrText>
             </w:r>
             <w:r>
               <w:rPr>
@@ -3908,7 +3910,7 @@
               <w:sz w:val="22"/>
             </w:rPr>
           </w:pPr>
-          <w:hyperlink w:anchor="_Toc83654735" w:history="1">
+          <w:hyperlink w:anchor="_Toc83660395" w:history="1">
             <w:r>
               <w:rPr>
                 <w:rStyle w:val="Hyperlink"/>
@@ -3950,7 +3952,7 @@
                 <w:noProof/>
                 <w:webHidden/>
               </w:rPr>
-              <w:instrText xml:space="preserve"> PAGEREF _Toc83654735 \h </w:instrText>
+              <w:instrText xml:space="preserve"> PAGEREF _Toc83660395 \h </w:instrText>
             </w:r>
             <w:r>
               <w:rPr>
@@ -3993,7 +3995,7 @@
               <w:noProof/>
             </w:rPr>
           </w:pPr>
-          <w:hyperlink w:anchor="_Toc83654736" w:history="1">
+          <w:hyperlink w:anchor="_Toc83660396" w:history="1">
             <w:r>
               <w:rPr>
                 <w:rStyle w:val="Hyperlink"/>
@@ -4034,7 +4036,7 @@
                 <w:noProof/>
                 <w:webHidden/>
               </w:rPr>
-              <w:instrText xml:space="preserve"> PAGEREF _Toc83654736 \h </w:instrText>
+              <w:instrText xml:space="preserve"> PAGEREF _Toc83660396 \h </w:instrText>
             </w:r>
             <w:r>
               <w:rPr>
@@ -4077,7 +4079,7 @@
               <w:noProof/>
             </w:rPr>
           </w:pPr>
-          <w:hyperlink w:anchor="_Toc83654737" w:history="1">
+          <w:hyperlink w:anchor="_Toc83660397" w:history="1">
             <w:r>
               <w:rPr>
                 <w:rStyle w:val="Hyperlink"/>
@@ -4118,7 +4120,7 @@
                 <w:noProof/>
                 <w:webHidden/>
               </w:rPr>
-              <w:instrText xml:space="preserve"> PAGEREF _Toc83654737 \h </w:instrText>
+              <w:instrText xml:space="preserve"> PAGEREF _Toc83660397 \h </w:instrText>
             </w:r>
             <w:r>
               <w:rPr>
@@ -4161,7 +4163,7 @@
               <w:noProof/>
             </w:rPr>
           </w:pPr>
-          <w:hyperlink w:anchor="_Toc83654738" w:history="1">
+          <w:hyperlink w:anchor="_Toc83660398" w:history="1">
             <w:r>
               <w:rPr>
                 <w:rStyle w:val="Hyperlink"/>
@@ -4202,7 +4204,7 @@
                 <w:noProof/>
                 <w:webHidden/>
               </w:rPr>
-              <w:instrText xml:space="preserve"> PAGEREF _Toc83654738 \h </w:instrText>
+              <w:instrText xml:space="preserve"> PAGEREF _Toc83660398 \h </w:instrText>
             </w:r>
             <w:r>
               <w:rPr>
@@ -4245,7 +4247,7 @@
               <w:noProof/>
             </w:rPr>
           </w:pPr>
-          <w:hyperlink w:anchor="_Toc83654739" w:history="1">
+          <w:hyperlink w:anchor="_Toc83660399" w:history="1">
             <w:r>
               <w:rPr>
                 <w:rStyle w:val="Hyperlink"/>
@@ -4288,7 +4290,7 @@
                 <w:noProof/>
                 <w:webHidden/>
               </w:rPr>
-              <w:instrText xml:space="preserve"> PAGEREF _Toc83654739 \h </w:instrText>
+              <w:instrText xml:space="preserve"> PAGEREF _Toc83660399 \h </w:instrText>
             </w:r>
             <w:r>
               <w:rPr>
@@ -4331,7 +4333,7 @@
               <w:noProof/>
             </w:rPr>
           </w:pPr>
-          <w:hyperlink w:anchor="_Toc83654740" w:history="1">
+          <w:hyperlink w:anchor="_Toc83660400" w:history="1">
             <w:r>
               <w:rPr>
                 <w:rStyle w:val="Hyperlink"/>
@@ -4374,7 +4376,7 @@
                 <w:noProof/>
                 <w:webHidden/>
               </w:rPr>
-              <w:instrText xml:space="preserve"> PAGEREF _Toc83654740 \h </w:instrText>
+              <w:instrText xml:space="preserve"> PAGEREF _Toc83660400 \h </w:instrText>
             </w:r>
             <w:r>
               <w:rPr>
@@ -4417,7 +4419,7 @@
               <w:noProof/>
             </w:rPr>
           </w:pPr>
-          <w:hyperlink w:anchor="_Toc83654741" w:history="1">
+          <w:hyperlink w:anchor="_Toc83660401" w:history="1">
             <w:r>
               <w:rPr>
                 <w:rStyle w:val="Hyperlink"/>
@@ -4437,7 +4439,7 @@
                 <w:rStyle w:val="Hyperlink"/>
                 <w:noProof/>
               </w:rPr>
-              <w:t>NodeMCU praćenje vremena u preciznosti milisekunde na osnovu sistemskih prekida</w:t>
+              <w:t>Praćenje vremena SQW interrupt-om (u preciznosti milisekunde)</w:t>
             </w:r>
             <w:r>
               <w:rPr>
@@ -4458,7 +4460,7 @@
                 <w:noProof/>
                 <w:webHidden/>
               </w:rPr>
-              <w:instrText xml:space="preserve"> PAGEREF _Toc83654741 \h </w:instrText>
+              <w:instrText xml:space="preserve"> PAGEREF _Toc83660401 \h </w:instrText>
             </w:r>
             <w:r>
               <w:rPr>
@@ -4501,7 +4503,7 @@
               <w:noProof/>
             </w:rPr>
           </w:pPr>
-          <w:hyperlink w:anchor="_Toc83654742" w:history="1">
+          <w:hyperlink w:anchor="_Toc83660402" w:history="1">
             <w:r>
               <w:rPr>
                 <w:rStyle w:val="Hyperlink"/>
@@ -4543,7 +4545,7 @@
                 <w:noProof/>
                 <w:webHidden/>
               </w:rPr>
-              <w:instrText xml:space="preserve"> PAGEREF _Toc83654742 \h </w:instrText>
+              <w:instrText xml:space="preserve"> PAGEREF _Toc83660402 \h </w:instrText>
             </w:r>
             <w:r>
               <w:rPr>
@@ -4586,7 +4588,7 @@
               <w:noProof/>
             </w:rPr>
           </w:pPr>
-          <w:hyperlink w:anchor="_Toc83654743" w:history="1">
+          <w:hyperlink w:anchor="_Toc83660403" w:history="1">
             <w:r>
               <w:rPr>
                 <w:rStyle w:val="Hyperlink"/>
@@ -4629,7 +4631,7 @@
                 <w:noProof/>
                 <w:webHidden/>
               </w:rPr>
-              <w:instrText xml:space="preserve"> PAGEREF _Toc83654743 \h </w:instrText>
+              <w:instrText xml:space="preserve"> PAGEREF _Toc83660403 \h </w:instrText>
             </w:r>
             <w:r>
               <w:rPr>
@@ -4672,7 +4674,7 @@
               <w:noProof/>
             </w:rPr>
           </w:pPr>
-          <w:hyperlink w:anchor="_Toc83654744" w:history="1">
+          <w:hyperlink w:anchor="_Toc83660404" w:history="1">
             <w:r>
               <w:rPr>
                 <w:rStyle w:val="Hyperlink"/>
@@ -4715,7 +4717,7 @@
                 <w:noProof/>
                 <w:webHidden/>
               </w:rPr>
-              <w:instrText xml:space="preserve"> PAGEREF _Toc83654744 \h </w:instrText>
+              <w:instrText xml:space="preserve"> PAGEREF _Toc83660404 \h </w:instrText>
             </w:r>
             <w:r>
               <w:rPr>
@@ -4758,7 +4760,7 @@
               <w:noProof/>
             </w:rPr>
           </w:pPr>
-          <w:hyperlink w:anchor="_Toc83654745" w:history="1">
+          <w:hyperlink w:anchor="_Toc83660405" w:history="1">
             <w:r>
               <w:rPr>
                 <w:rStyle w:val="Hyperlink"/>
@@ -4799,7 +4801,7 @@
                 <w:noProof/>
                 <w:webHidden/>
               </w:rPr>
-              <w:instrText xml:space="preserve"> PAGEREF _Toc83654745 \h </w:instrText>
+              <w:instrText xml:space="preserve"> PAGEREF _Toc83660405 \h </w:instrText>
             </w:r>
             <w:r>
               <w:rPr>
@@ -4842,7 +4844,7 @@
               <w:noProof/>
             </w:rPr>
           </w:pPr>
-          <w:hyperlink w:anchor="_Toc83654746" w:history="1">
+          <w:hyperlink w:anchor="_Toc83660406" w:history="1">
             <w:r>
               <w:rPr>
                 <w:rStyle w:val="Hyperlink"/>
@@ -4885,7 +4887,7 @@
                 <w:noProof/>
                 <w:webHidden/>
               </w:rPr>
-              <w:instrText xml:space="preserve"> PAGEREF _Toc83654746 \h </w:instrText>
+              <w:instrText xml:space="preserve"> PAGEREF _Toc83660406 \h </w:instrText>
             </w:r>
             <w:r>
               <w:rPr>
@@ -4929,7 +4931,7 @@
               <w:sz w:val="22"/>
             </w:rPr>
           </w:pPr>
-          <w:hyperlink w:anchor="_Toc83654747" w:history="1">
+          <w:hyperlink w:anchor="_Toc83660407" w:history="1">
             <w:r>
               <w:rPr>
                 <w:rStyle w:val="Hyperlink"/>
@@ -4971,7 +4973,7 @@
                 <w:noProof/>
                 <w:webHidden/>
               </w:rPr>
-              <w:instrText xml:space="preserve"> PAGEREF _Toc83654747 \h </w:instrText>
+              <w:instrText xml:space="preserve"> PAGEREF _Toc83660407 \h </w:instrText>
             </w:r>
             <w:r>
               <w:rPr>
@@ -5014,7 +5016,7 @@
               <w:noProof/>
             </w:rPr>
           </w:pPr>
-          <w:hyperlink w:anchor="_Toc83654748" w:history="1">
+          <w:hyperlink w:anchor="_Toc83660408" w:history="1">
             <w:r>
               <w:rPr>
                 <w:rStyle w:val="Hyperlink"/>
@@ -5055,7 +5057,7 @@
                 <w:noProof/>
                 <w:webHidden/>
               </w:rPr>
-              <w:instrText xml:space="preserve"> PAGEREF _Toc83654748 \h </w:instrText>
+              <w:instrText xml:space="preserve"> PAGEREF _Toc83660408 \h </w:instrText>
             </w:r>
             <w:r>
               <w:rPr>
@@ -5098,7 +5100,7 @@
               <w:noProof/>
             </w:rPr>
           </w:pPr>
-          <w:hyperlink w:anchor="_Toc83654749" w:history="1">
+          <w:hyperlink w:anchor="_Toc83660409" w:history="1">
             <w:r>
               <w:rPr>
                 <w:rStyle w:val="Hyperlink"/>
@@ -5141,7 +5143,7 @@
                 <w:noProof/>
                 <w:webHidden/>
               </w:rPr>
-              <w:instrText xml:space="preserve"> PAGEREF _Toc83654749 \h </w:instrText>
+              <w:instrText xml:space="preserve"> PAGEREF _Toc83660409 \h </w:instrText>
             </w:r>
             <w:r>
               <w:rPr>
@@ -5184,7 +5186,7 @@
               <w:noProof/>
             </w:rPr>
           </w:pPr>
-          <w:hyperlink w:anchor="_Toc83654750" w:history="1">
+          <w:hyperlink w:anchor="_Toc83660410" w:history="1">
             <w:r>
               <w:rPr>
                 <w:rStyle w:val="Hyperlink"/>
@@ -5227,7 +5229,7 @@
                 <w:noProof/>
                 <w:webHidden/>
               </w:rPr>
-              <w:instrText xml:space="preserve"> PAGEREF _Toc83654750 \h </w:instrText>
+              <w:instrText xml:space="preserve"> PAGEREF _Toc83660410 \h </w:instrText>
             </w:r>
             <w:r>
               <w:rPr>
@@ -5271,7 +5273,7 @@
               <w:sz w:val="22"/>
             </w:rPr>
           </w:pPr>
-          <w:hyperlink w:anchor="_Toc83654751" w:history="1">
+          <w:hyperlink w:anchor="_Toc83660411" w:history="1">
             <w:r>
               <w:rPr>
                 <w:rStyle w:val="Hyperlink"/>
@@ -5313,7 +5315,7 @@
                 <w:noProof/>
                 <w:webHidden/>
               </w:rPr>
-              <w:instrText xml:space="preserve"> PAGEREF _Toc83654751 \h </w:instrText>
+              <w:instrText xml:space="preserve"> PAGEREF _Toc83660411 \h </w:instrText>
             </w:r>
             <w:r>
               <w:rPr>
@@ -5357,7 +5359,7 @@
               <w:sz w:val="22"/>
             </w:rPr>
           </w:pPr>
-          <w:hyperlink w:anchor="_Toc83654752" w:history="1">
+          <w:hyperlink w:anchor="_Toc83660412" w:history="1">
             <w:r>
               <w:rPr>
                 <w:rStyle w:val="Hyperlink"/>
@@ -5399,7 +5401,7 @@
                 <w:noProof/>
                 <w:webHidden/>
               </w:rPr>
-              <w:instrText xml:space="preserve"> PAGEREF _Toc83654752 \h </w:instrText>
+              <w:instrText xml:space="preserve"> PAGEREF _Toc83660412 \h </w:instrText>
             </w:r>
             <w:r>
               <w:rPr>
@@ -5443,7 +5445,7 @@
               <w:sz w:val="22"/>
             </w:rPr>
           </w:pPr>
-          <w:hyperlink w:anchor="_Toc83654753" w:history="1">
+          <w:hyperlink w:anchor="_Toc83660413" w:history="1">
             <w:r>
               <w:rPr>
                 <w:rStyle w:val="Hyperlink"/>
@@ -5485,7 +5487,7 @@
                 <w:noProof/>
                 <w:webHidden/>
               </w:rPr>
-              <w:instrText xml:space="preserve"> PAGEREF _Toc83654753 \h </w:instrText>
+              <w:instrText xml:space="preserve"> PAGEREF _Toc83660413 \h </w:instrText>
             </w:r>
             <w:r>
               <w:rPr>
@@ -5528,7 +5530,7 @@
               <w:sz w:val="22"/>
             </w:rPr>
           </w:pPr>
-          <w:hyperlink w:anchor="_Toc83654754" w:history="1">
+          <w:hyperlink w:anchor="_Toc83660414" w:history="1">
             <w:r>
               <w:rPr>
                 <w:rStyle w:val="Hyperlink"/>
@@ -5555,7 +5557,7 @@
                 <w:noProof/>
                 <w:webHidden/>
               </w:rPr>
-              <w:instrText xml:space="preserve"> PAGEREF _Toc83654754 \h </w:instrText>
+              <w:instrText xml:space="preserve"> PAGEREF _Toc83660414 \h </w:instrText>
             </w:r>
             <w:r>
               <w:rPr>
@@ -5598,7 +5600,7 @@
               <w:sz w:val="22"/>
             </w:rPr>
           </w:pPr>
-          <w:hyperlink w:anchor="_Toc83654755" w:history="1">
+          <w:hyperlink w:anchor="_Toc83660415" w:history="1">
             <w:r>
               <w:rPr>
                 <w:rStyle w:val="Hyperlink"/>
@@ -5626,7 +5628,7 @@
                 <w:noProof/>
                 <w:webHidden/>
               </w:rPr>
-              <w:instrText xml:space="preserve"> PAGEREF _Toc83654755 \h </w:instrText>
+              <w:instrText xml:space="preserve"> PAGEREF _Toc83660415 \h </w:instrText>
             </w:r>
             <w:r>
               <w:rPr>
@@ -5669,7 +5671,7 @@
               <w:sz w:val="22"/>
             </w:rPr>
           </w:pPr>
-          <w:hyperlink w:anchor="_Toc83654756" w:history="1">
+          <w:hyperlink w:anchor="_Toc83660416" w:history="1">
             <w:r>
               <w:rPr>
                 <w:rStyle w:val="Hyperlink"/>
@@ -5697,7 +5699,7 @@
                 <w:noProof/>
                 <w:webHidden/>
               </w:rPr>
-              <w:instrText xml:space="preserve"> PAGEREF _Toc83654756 \h </w:instrText>
+              <w:instrText xml:space="preserve"> PAGEREF _Toc83660416 \h </w:instrText>
             </w:r>
             <w:r>
               <w:rPr>
@@ -5759,11 +5761,11 @@
       <w:pPr>
         <w:pStyle w:val="Heading1"/>
       </w:pPr>
-      <w:bookmarkStart w:id="4" w:name="_Toc83654722"/>
+      <w:bookmarkStart w:id="5" w:name="_Toc83660382"/>
       <w:r>
         <w:t>Uvod</w:t>
       </w:r>
-      <w:bookmarkEnd w:id="4"/>
+      <w:bookmarkEnd w:id="5"/>
     </w:p>
     <w:p/>
     <w:p/>
@@ -6068,25 +6070,25 @@
       <w:pPr>
         <w:pStyle w:val="Heading1"/>
       </w:pPr>
-      <w:bookmarkStart w:id="5" w:name="_Toc83654723"/>
+      <w:bookmarkStart w:id="6" w:name="_Toc83660383"/>
       <w:r>
         <w:t>Teorijske osnove</w:t>
       </w:r>
-      <w:bookmarkEnd w:id="5"/>
+      <w:bookmarkEnd w:id="6"/>
     </w:p>
     <w:p/>
     <w:p>
       <w:pPr>
         <w:pStyle w:val="Heading2"/>
       </w:pPr>
-      <w:bookmarkStart w:id="6" w:name="_Toc83654724"/>
+      <w:bookmarkStart w:id="7" w:name="_Toc83660384"/>
       <w:r>
         <w:t xml:space="preserve">IEEE 802.11 </w:t>
       </w:r>
       <w:r>
         <w:t>standard</w:t>
       </w:r>
-      <w:bookmarkEnd w:id="6"/>
+      <w:bookmarkEnd w:id="7"/>
     </w:p>
     <w:p/>
     <w:p>
@@ -6115,11 +6117,11 @@
       <w:pPr>
         <w:pStyle w:val="Heading3"/>
       </w:pPr>
-      <w:bookmarkStart w:id="7" w:name="_Toc83654725"/>
+      <w:bookmarkStart w:id="8" w:name="_Toc83660385"/>
       <w:r>
         <w:t>Distribucija kanala u 2,4GHz frekvencijskom spektru (EEE 802.11 b/g/n/ax)</w:t>
       </w:r>
-      <w:bookmarkEnd w:id="7"/>
+      <w:bookmarkEnd w:id="8"/>
     </w:p>
     <w:p/>
     <w:p>
@@ -6353,11 +6355,11 @@
       <w:pPr>
         <w:pStyle w:val="Heading3"/>
       </w:pPr>
-      <w:bookmarkStart w:id="8" w:name="_Toc83654726"/>
+      <w:bookmarkStart w:id="9" w:name="_Toc83660386"/>
       <w:r>
         <w:t>IEEE 802.11 frame</w:t>
       </w:r>
-      <w:bookmarkEnd w:id="8"/>
+      <w:bookmarkEnd w:id="9"/>
     </w:p>
     <w:p/>
     <w:p>
@@ -7591,11 +7593,11 @@
       <w:pPr>
         <w:pStyle w:val="Heading3"/>
       </w:pPr>
-      <w:bookmarkStart w:id="9" w:name="_Toc83654727"/>
+      <w:bookmarkStart w:id="10" w:name="_Toc83660387"/>
       <w:r>
         <w:t>Probe Request paketi</w:t>
       </w:r>
-      <w:bookmarkEnd w:id="9"/>
+      <w:bookmarkEnd w:id="10"/>
     </w:p>
     <w:p/>
     <w:p>
@@ -7741,7 +7743,7 @@
       <w:pPr>
         <w:pStyle w:val="Heading3"/>
       </w:pPr>
-      <w:bookmarkStart w:id="10" w:name="_Toc83654728"/>
+      <w:bookmarkStart w:id="11" w:name="_Toc83660388"/>
       <w:r>
         <w:t>Request to Send (RTS)</w:t>
       </w:r>
@@ -7751,7 +7753,7 @@
       <w:r>
         <w:t xml:space="preserve"> paketi</w:t>
       </w:r>
-      <w:bookmarkEnd w:id="10"/>
+      <w:bookmarkEnd w:id="11"/>
     </w:p>
     <w:p/>
     <w:p>
@@ -7990,7 +7992,7 @@
       <w:pPr>
         <w:pStyle w:val="Heading1"/>
       </w:pPr>
-      <w:bookmarkStart w:id="11" w:name="_Toc83654729"/>
+      <w:bookmarkStart w:id="12" w:name="_Toc83660389"/>
       <w:r>
         <w:t xml:space="preserve">Arhitektura </w:t>
       </w:r>
@@ -8000,18 +8002,18 @@
       <w:r>
         <w:t>istema</w:t>
       </w:r>
-      <w:bookmarkEnd w:id="11"/>
+      <w:bookmarkEnd w:id="12"/>
     </w:p>
     <w:p/>
     <w:p>
       <w:pPr>
         <w:pStyle w:val="Heading2"/>
       </w:pPr>
-      <w:bookmarkStart w:id="12" w:name="_Toc83654730"/>
+      <w:bookmarkStart w:id="13" w:name="_Toc83660390"/>
       <w:r>
         <w:t>Opšta struktura predloženog rješenja</w:t>
       </w:r>
-      <w:bookmarkEnd w:id="12"/>
+      <w:bookmarkEnd w:id="13"/>
     </w:p>
     <w:p/>
     <w:p>
@@ -8146,7 +8148,7 @@
           <w:lang w:val="sr-Latn-BA"/>
         </w:rPr>
       </w:pPr>
-      <w:bookmarkStart w:id="13" w:name="_Toc83654731"/>
+      <w:bookmarkStart w:id="14" w:name="_Toc83660391"/>
       <w:r>
         <w:rPr>
           <w:lang w:val="sr-Latn-BA"/>
@@ -8171,7 +8173,7 @@
         </w:rPr>
         <w:t xml:space="preserve"> i njena ograničenja</w:t>
       </w:r>
-      <w:bookmarkEnd w:id="13"/>
+      <w:bookmarkEnd w:id="14"/>
     </w:p>
     <w:p>
       <w:pPr>
@@ -8187,14 +8189,14 @@
           <w:lang w:val="sr-Latn-BA"/>
         </w:rPr>
       </w:pPr>
-      <w:bookmarkStart w:id="14" w:name="_Toc83654732"/>
+      <w:bookmarkStart w:id="15" w:name="_Toc83660392"/>
       <w:r>
         <w:rPr>
           <w:lang w:val="sr-Latn-BA"/>
         </w:rPr>
         <w:t>ESP8266 SoC i NodeMCU platforma</w:t>
       </w:r>
-      <w:bookmarkEnd w:id="14"/>
+      <w:bookmarkEnd w:id="15"/>
     </w:p>
     <w:p>
       <w:pPr>
@@ -8232,11 +8234,11 @@
       <w:pPr>
         <w:pStyle w:val="Heading3"/>
       </w:pPr>
-      <w:bookmarkStart w:id="15" w:name="_Toc83654733"/>
+      <w:bookmarkStart w:id="16" w:name="_Toc83660393"/>
       <w:r>
         <w:t>Dodatni moduli – periferije</w:t>
       </w:r>
-      <w:bookmarkEnd w:id="15"/>
+      <w:bookmarkEnd w:id="16"/>
     </w:p>
     <w:p/>
     <w:p>
@@ -8324,7 +8326,7 @@
           <w:lang w:val="sr-Latn-BA"/>
         </w:rPr>
       </w:pPr>
-      <w:bookmarkStart w:id="16" w:name="_Toc83654734"/>
+      <w:bookmarkStart w:id="17" w:name="_Toc83660394"/>
       <w:r>
         <w:rPr>
           <w:lang w:val="sr-Latn-BA"/>
@@ -8337,7 +8339,7 @@
         </w:rPr>
         <w:t>rješenja</w:t>
       </w:r>
-      <w:bookmarkEnd w:id="16"/>
+      <w:bookmarkEnd w:id="17"/>
     </w:p>
     <w:p>
       <w:pPr>
@@ -11786,22 +11788,22 @@
       <w:pPr>
         <w:pStyle w:val="Heading1"/>
       </w:pPr>
-      <w:bookmarkStart w:id="17" w:name="_Toc83654735"/>
+      <w:bookmarkStart w:id="18" w:name="_Toc83660395"/>
       <w:r>
         <w:t>Implementacija</w:t>
       </w:r>
-      <w:bookmarkEnd w:id="17"/>
+      <w:bookmarkEnd w:id="18"/>
     </w:p>
     <w:p/>
     <w:p>
       <w:pPr>
         <w:pStyle w:val="Heading2"/>
       </w:pPr>
-      <w:bookmarkStart w:id="18" w:name="_Toc83654736"/>
+      <w:bookmarkStart w:id="19" w:name="_Toc83660396"/>
       <w:r>
         <w:t>SdFat biblioteka</w:t>
       </w:r>
-      <w:bookmarkEnd w:id="18"/>
+      <w:bookmarkEnd w:id="19"/>
     </w:p>
     <w:p/>
     <w:p>
@@ -11864,11 +11866,11 @@
       <w:pPr>
         <w:pStyle w:val="Heading2"/>
       </w:pPr>
-      <w:bookmarkStart w:id="19" w:name="_Toc83654737"/>
+      <w:bookmarkStart w:id="20" w:name="_Toc83660397"/>
       <w:r>
         <w:t>Konfiguracija glavnog-upravljačkog NodeMCU-a</w:t>
       </w:r>
-      <w:bookmarkEnd w:id="19"/>
+      <w:bookmarkEnd w:id="20"/>
     </w:p>
     <w:p/>
     <w:p>
@@ -12636,11 +12638,11 @@
       <w:pPr>
         <w:pStyle w:val="Heading2"/>
       </w:pPr>
-      <w:bookmarkStart w:id="20" w:name="_Toc83654738"/>
+      <w:bookmarkStart w:id="21" w:name="_Toc83660398"/>
       <w:r>
         <w:t>NTP sinhronizacija vremena</w:t>
       </w:r>
-      <w:bookmarkEnd w:id="20"/>
+      <w:bookmarkEnd w:id="21"/>
     </w:p>
     <w:p/>
     <w:p>
@@ -15387,7 +15389,7 @@
           <w:lang w:val="sr-Latn-BA"/>
         </w:rPr>
       </w:pPr>
-      <w:bookmarkStart w:id="21" w:name="_Toc83654739"/>
+      <w:bookmarkStart w:id="22" w:name="_Toc83660399"/>
       <w:r>
         <w:rPr>
           <w:lang w:val="sr-Latn-BA"/>
@@ -15395,7 +15397,7 @@
         <w:lastRenderedPageBreak/>
         <w:t>Rad sa RTC satom</w:t>
       </w:r>
-      <w:bookmarkEnd w:id="21"/>
+      <w:bookmarkEnd w:id="22"/>
     </w:p>
     <w:p>
       <w:pPr>
@@ -15448,7 +15450,7 @@
           <w:lang w:val="sr-Latn-BA"/>
         </w:rPr>
       </w:pPr>
-      <w:bookmarkStart w:id="22" w:name="_Toc83654740"/>
+      <w:bookmarkStart w:id="23" w:name="_Toc83660400"/>
       <w:r>
         <w:rPr>
           <w:lang w:val="sr-Latn-BA"/>
@@ -15461,7 +15463,7 @@
         </w:rPr>
         <w:t xml:space="preserve"> (u preciznosti sekunde)</w:t>
       </w:r>
-      <w:bookmarkEnd w:id="22"/>
+      <w:bookmarkEnd w:id="23"/>
     </w:p>
     <w:p>
       <w:pPr>
@@ -15734,10 +15736,7 @@
         <w:t>Nakon toga se prelazi na postavljanje vremena na RTC satu, gdje se koriste funkcije i makroi iz TimeLib biblioteke</w:t>
       </w:r>
       <w:r>
-        <w:t xml:space="preserve"> za dobavljanje podataka o vremenu koji se predajuu pozivima metoda iz DS3231 biblioteke</w:t>
-      </w:r>
-      <w:r>
-        <w:t xml:space="preserve"> (listing 7)</w:t>
+        <w:t xml:space="preserve"> za dobavljanje podataka o vremenu koji se predajuu pozivima metoda iz DS3231 biblioteke (listing 7)</w:t>
       </w:r>
       <w:r>
         <w:t>.</w:t>
@@ -16669,11 +16668,29 @@
       <w:pPr>
         <w:pStyle w:val="Heading3"/>
       </w:pPr>
-      <w:bookmarkStart w:id="23" w:name="_Toc83654741"/>
-      <w:r>
-        <w:t>NodeMCU praćenje vremena u preciznosti milisekunde na osnovu sistemskih prekida</w:t>
-      </w:r>
-      <w:bookmarkEnd w:id="23"/>
+      <w:bookmarkStart w:id="24" w:name="_Toc83660401"/>
+      <w:r>
+        <w:t>P</w:t>
+      </w:r>
+      <w:r>
+        <w:t>raćenje vremena</w:t>
+      </w:r>
+      <w:r>
+        <w:t xml:space="preserve"> </w:t>
+      </w:r>
+      <w:r>
+        <w:t>SQW interrupt-om</w:t>
+      </w:r>
+      <w:r>
+        <w:t xml:space="preserve"> (</w:t>
+      </w:r>
+      <w:r>
+        <w:t>u preciznosti milisekunde</w:t>
+      </w:r>
+      <w:r>
+        <w:t>)</w:t>
+      </w:r>
+      <w:bookmarkEnd w:id="24"/>
     </w:p>
     <w:p/>
     <w:p>
@@ -16702,11 +16719,11 @@
         <w:t>,</w:t>
       </w:r>
       <w:r>
-        <w:t xml:space="preserve"> </w:t>
+        <w:t xml:space="preserve"> počnemo da pratimo broj milisekundi koje protiču kao rezultat pobudnog signala na </w:t>
       </w:r>
       <w:r>
         <w:lastRenderedPageBreak/>
-        <w:t xml:space="preserve">počnemo da pratimo broj milisekundi koje protiču kao rezultat pobudnog signala na svaku milisekundu, zbirom ta dva broja uvijek dobijamo tačno vrijeme izraženo u milisekundama od početka epohe.  </w:t>
+        <w:t xml:space="preserve">svaku milisekundu, zbirom ta dva broja uvijek dobijamo tačno vrijeme izraženo u milisekundama od početka epohe.  </w:t>
       </w:r>
     </w:p>
     <w:p>
@@ -18209,14 +18226,14 @@
           <w:lang w:val="sr-Latn-BA"/>
         </w:rPr>
       </w:pPr>
-      <w:bookmarkStart w:id="24" w:name="_Toc83654742"/>
+      <w:bookmarkStart w:id="25" w:name="_Toc83660402"/>
       <w:r>
         <w:t xml:space="preserve">Inicijalizacija </w:t>
       </w:r>
       <w:r>
         <w:t>sistema</w:t>
       </w:r>
-      <w:bookmarkEnd w:id="24"/>
+      <w:bookmarkEnd w:id="25"/>
     </w:p>
     <w:p>
       <w:pPr>
@@ -18386,7 +18403,6 @@
         <w:rPr>
           <w:lang w:val="sr-Latn-BA"/>
         </w:rPr>
-        <w:lastRenderedPageBreak/>
         <w:t>p</w:t>
       </w:r>
       <w:r>
@@ -18417,6 +18433,7 @@
         <w:rPr>
           <w:lang w:val="sr-Latn-BA"/>
         </w:rPr>
+        <w:lastRenderedPageBreak/>
         <w:t>p</w:t>
       </w:r>
       <w:r>
@@ -20610,6 +20627,7 @@
           <w:sz w:val="21"/>
           <w:szCs w:val="21"/>
         </w:rPr>
+        <w:lastRenderedPageBreak/>
         <w:t>    // disconnecting from wifi </w:t>
       </w:r>
     </w:p>
@@ -21422,14 +21440,14 @@
           <w:lang w:val="sr-Latn-BA"/>
         </w:rPr>
       </w:pPr>
-      <w:bookmarkStart w:id="25" w:name="_Toc83654743"/>
+      <w:bookmarkStart w:id="26" w:name="_Toc83660403"/>
       <w:r>
         <w:rPr>
           <w:lang w:val="sr-Latn-BA"/>
         </w:rPr>
         <w:t>Aktivni režim rada glavnog NodeMCU uređaja</w:t>
       </w:r>
-      <w:bookmarkEnd w:id="25"/>
+      <w:bookmarkEnd w:id="26"/>
     </w:p>
     <w:p>
       <w:pPr>
@@ -23502,7 +23520,7 @@
           <w:lang w:val="sr-Latn-BA"/>
         </w:rPr>
       </w:pPr>
-      <w:bookmarkStart w:id="26" w:name="_Toc83654744"/>
+      <w:bookmarkStart w:id="27" w:name="_Toc83660404"/>
       <w:r>
         <w:rPr>
           <w:lang w:val="sr-Latn-BA"/>
@@ -23510,7 +23528,7 @@
         <w:lastRenderedPageBreak/>
         <w:t>Prikupljanje 802.11 paketa i njihova obrada</w:t>
       </w:r>
-      <w:bookmarkEnd w:id="26"/>
+      <w:bookmarkEnd w:id="27"/>
     </w:p>
     <w:p>
       <w:pPr>
@@ -27978,7 +27996,7 @@
       <w:pPr>
         <w:pStyle w:val="Heading2"/>
       </w:pPr>
-      <w:bookmarkStart w:id="27" w:name="_Toc83654745"/>
+      <w:bookmarkStart w:id="28" w:name="_Toc83660405"/>
       <w:r>
         <w:lastRenderedPageBreak/>
         <w:t>Slanje koma</w:t>
@@ -27989,7 +28007,7 @@
       <w:r>
         <w:t>di RTS odašiljaču</w:t>
       </w:r>
-      <w:bookmarkEnd w:id="27"/>
+      <w:bookmarkEnd w:id="28"/>
     </w:p>
     <w:p/>
     <w:p>
@@ -28374,14 +28392,14 @@
           <w:lang w:val="sr-Latn-BA"/>
         </w:rPr>
       </w:pPr>
-      <w:bookmarkStart w:id="28" w:name="_Toc83654746"/>
+      <w:bookmarkStart w:id="29" w:name="_Toc83660406"/>
       <w:r>
         <w:rPr>
           <w:lang w:val="sr-Latn-BA"/>
         </w:rPr>
         <w:t>RTS odašiljač</w:t>
       </w:r>
-      <w:bookmarkEnd w:id="28"/>
+      <w:bookmarkEnd w:id="29"/>
     </w:p>
     <w:p>
       <w:pPr>
@@ -33438,25 +33456,25 @@
       <w:pPr>
         <w:pStyle w:val="Heading1"/>
       </w:pPr>
-      <w:bookmarkStart w:id="29" w:name="_Toc83654747"/>
+      <w:bookmarkStart w:id="30" w:name="_Toc83660407"/>
       <w:r>
         <w:t>Rezultati</w:t>
       </w:r>
       <w:r>
         <w:t xml:space="preserve"> i diskusija</w:t>
       </w:r>
-      <w:bookmarkEnd w:id="29"/>
+      <w:bookmarkEnd w:id="30"/>
     </w:p>
     <w:p/>
     <w:p>
       <w:pPr>
         <w:pStyle w:val="Heading2"/>
       </w:pPr>
-      <w:bookmarkStart w:id="30" w:name="_Toc83654748"/>
+      <w:bookmarkStart w:id="31" w:name="_Toc83660408"/>
       <w:r>
         <w:t>Praćenje mobilnih uređaja nezavisno od RTS odašiljača</w:t>
       </w:r>
-      <w:bookmarkEnd w:id="30"/>
+      <w:bookmarkEnd w:id="31"/>
     </w:p>
     <w:p/>
     <w:p>
@@ -33925,14 +33943,14 @@
           <w:lang w:val="sr-Latn-BA"/>
         </w:rPr>
       </w:pPr>
-      <w:bookmarkStart w:id="31" w:name="_Toc83654749"/>
+      <w:bookmarkStart w:id="32" w:name="_Toc83660409"/>
       <w:r>
         <w:rPr>
           <w:lang w:val="sr-Latn-BA"/>
         </w:rPr>
         <w:t>RTS odašiljač</w:t>
       </w:r>
-      <w:bookmarkEnd w:id="31"/>
+      <w:bookmarkEnd w:id="32"/>
     </w:p>
     <w:p>
       <w:pPr>
@@ -34089,14 +34107,14 @@
           <w:lang w:val="sr-Latn-BA"/>
         </w:rPr>
       </w:pPr>
-      <w:bookmarkStart w:id="32" w:name="_Toc83654750"/>
+      <w:bookmarkStart w:id="33" w:name="_Toc83660410"/>
       <w:r>
         <w:rPr>
           <w:lang w:val="sr-Latn-BA"/>
         </w:rPr>
         <w:t>MAC randomizacija</w:t>
       </w:r>
-      <w:bookmarkEnd w:id="32"/>
+      <w:bookmarkEnd w:id="33"/>
     </w:p>
     <w:p>
       <w:pPr>
@@ -34250,11 +34268,11 @@
       <w:pPr>
         <w:pStyle w:val="Heading1"/>
       </w:pPr>
-      <w:bookmarkStart w:id="33" w:name="_Toc83654751"/>
+      <w:bookmarkStart w:id="34" w:name="_Toc83660411"/>
       <w:r>
         <w:t>Budući rad</w:t>
       </w:r>
-      <w:bookmarkEnd w:id="33"/>
+      <w:bookmarkEnd w:id="34"/>
     </w:p>
     <w:p/>
     <w:p>
@@ -34437,11 +34455,11 @@
       <w:pPr>
         <w:pStyle w:val="Heading1"/>
       </w:pPr>
-      <w:bookmarkStart w:id="34" w:name="_Toc83654752"/>
+      <w:bookmarkStart w:id="35" w:name="_Toc83660412"/>
       <w:r>
         <w:t>Zaključak</w:t>
       </w:r>
-      <w:bookmarkEnd w:id="34"/>
+      <w:bookmarkEnd w:id="35"/>
     </w:p>
     <w:p/>
     <w:p>
@@ -34514,11 +34532,11 @@
       <w:pPr>
         <w:pStyle w:val="Heading1"/>
       </w:pPr>
-      <w:bookmarkStart w:id="35" w:name="_Toc83654753"/>
+      <w:bookmarkStart w:id="36" w:name="_Toc83660413"/>
       <w:r>
         <w:t>Literatura</w:t>
       </w:r>
-      <w:bookmarkEnd w:id="35"/>
+      <w:bookmarkEnd w:id="36"/>
     </w:p>
     <w:p/>
     <w:p>
@@ -35249,7 +35267,7 @@
           <w:szCs w:val="36"/>
         </w:rPr>
       </w:pPr>
-      <w:bookmarkStart w:id="36" w:name="_Toc83654754"/>
+      <w:bookmarkStart w:id="37" w:name="_Toc83660414"/>
       <w:r>
         <w:rPr>
           <w:sz w:val="36"/>
@@ -35257,7 +35275,7 @@
         </w:rPr>
         <w:t>Biografija</w:t>
       </w:r>
-      <w:bookmarkEnd w:id="36"/>
+      <w:bookmarkEnd w:id="37"/>
     </w:p>
     <w:p/>
     <w:p>
@@ -35605,14 +35623,14 @@
                 <w:rFonts w:ascii="Arial" w:hAnsi="Arial"/>
               </w:rPr>
             </w:pPr>
-            <w:bookmarkStart w:id="37" w:name="_Toc83654755"/>
+            <w:bookmarkStart w:id="38" w:name="_Toc83660415"/>
             <w:r>
               <w:rPr>
                 <w:rFonts w:ascii="Arial" w:hAnsi="Arial"/>
               </w:rPr>
               <w:t>KLJUČNA DOKUMENTACIJSKA INFORMACIJA</w:t>
             </w:r>
-            <w:bookmarkEnd w:id="37"/>
+            <w:bookmarkEnd w:id="38"/>
           </w:p>
         </w:tc>
       </w:tr>
@@ -38728,14 +38746,14 @@
                 <w:rFonts w:ascii="Arial" w:hAnsi="Arial"/>
               </w:rPr>
             </w:pPr>
-            <w:bookmarkStart w:id="38" w:name="_Toc83654756"/>
+            <w:bookmarkStart w:id="39" w:name="_Toc83660416"/>
             <w:r>
               <w:rPr>
                 <w:rFonts w:ascii="Arial" w:hAnsi="Arial"/>
               </w:rPr>
               <w:t>KEY WORDS DOCUMENTATION</w:t>
             </w:r>
-            <w:bookmarkEnd w:id="38"/>
+            <w:bookmarkEnd w:id="39"/>
           </w:p>
         </w:tc>
       </w:tr>
@@ -40265,8 +40283,6 @@
               </w:rPr>
               <w:t>3</w:t>
             </w:r>
-            <w:bookmarkStart w:id="39" w:name="_GoBack"/>
-            <w:bookmarkEnd w:id="39"/>
             <w:r>
               <w:rPr>
                 <w:rFonts w:ascii="Arial Narrow" w:hAnsi="Arial Narrow"/>
@@ -45971,7 +45987,7 @@
 </file>
 
 <file path=customXml/itemProps1.xml><?xml version="1.0" encoding="utf-8"?>
-<ds:datastoreItem xmlns:ds="http://schemas.openxmlformats.org/officeDocument/2006/customXml" ds:itemID="{C0CF4A0F-FEC6-414E-AC0A-23BEA5E73ED2}">
+<ds:datastoreItem xmlns:ds="http://schemas.openxmlformats.org/officeDocument/2006/customXml" ds:itemID="{A6B2E7F6-6612-42F3-BA47-2E95609FA191}">
   <ds:schemaRefs>
     <ds:schemaRef ds:uri="http://schemas.openxmlformats.org/officeDocument/2006/bibliography"/>
   </ds:schemaRefs>

--- a/Bachelor's thesis.docx
+++ b/Bachelor's thesis.docx
@@ -102,6 +102,7 @@
           </w:tcPr>
           <w:p>
             <w:pPr>
+              <w:spacing w:before="120"/>
               <w:jc w:val="center"/>
               <w:rPr>
                 <w:rFonts w:ascii="Arial" w:hAnsi="Arial"/>
@@ -115,7 +116,23 @@
                 <w:sz w:val="28"/>
                 <w:szCs w:val="28"/>
               </w:rPr>
-              <w:t>UNIVERZITET U NOVOM SADU</w:t>
+              <w:t>УНИВЕРЗИТЕТ У НОВОМ</w:t>
+            </w:r>
+            <w:r>
+              <w:rPr>
+                <w:rFonts w:ascii="Arial" w:hAnsi="Arial"/>
+                <w:sz w:val="28"/>
+                <w:szCs w:val="28"/>
+              </w:rPr>
+              <w:t xml:space="preserve"> </w:t>
+            </w:r>
+            <w:r>
+              <w:rPr>
+                <w:rFonts w:ascii="Arial" w:hAnsi="Arial"/>
+                <w:sz w:val="28"/>
+                <w:szCs w:val="28"/>
+              </w:rPr>
+              <w:t>САДУ</w:t>
             </w:r>
           </w:p>
           <w:p>
@@ -125,9 +142,8 @@
               <w:rPr>
                 <w:rFonts w:ascii="Arial" w:hAnsi="Arial"/>
                 <w:b/>
-                <w:spacing w:val="34"/>
-                <w:kern w:val="20"/>
-                <w:szCs w:val="20"/>
+                <w:sz w:val="28"/>
+                <w:szCs w:val="28"/>
               </w:rPr>
             </w:pPr>
             <w:r>
@@ -137,7 +153,29 @@
                 <w:sz w:val="28"/>
                 <w:szCs w:val="28"/>
               </w:rPr>
-              <w:t>FAKULTET TEHNIČKIH NAUKA</w:t>
+              <w:t>ФАКУЛТЕТ ТЕХНИЧКИХ НАУКА</w:t>
+            </w:r>
+          </w:p>
+          <w:p>
+            <w:pPr>
+              <w:spacing w:before="120"/>
+              <w:jc w:val="center"/>
+              <w:rPr>
+                <w:rFonts w:ascii="Arial" w:hAnsi="Arial"/>
+                <w:b/>
+                <w:spacing w:val="34"/>
+                <w:kern w:val="20"/>
+                <w:szCs w:val="20"/>
+              </w:rPr>
+            </w:pPr>
+            <w:r>
+              <w:rPr>
+                <w:rFonts w:ascii="Arial" w:hAnsi="Arial"/>
+                <w:b/>
+                <w:sz w:val="28"/>
+                <w:szCs w:val="28"/>
+              </w:rPr>
+              <w:t>У НОВОМ САДУ</w:t>
             </w:r>
           </w:p>
         </w:tc>
@@ -250,7 +288,7 @@
           <w:kern w:val="20"/>
           <w:sz w:val="40"/>
           <w:szCs w:val="40"/>
-          <w:lang w:val="sr-Latn-BA"/>
+          <w:lang w:val="sr-Cyrl-BA"/>
         </w:rPr>
       </w:pPr>
       <w:r>
@@ -259,18 +297,9 @@
           <w:kern w:val="20"/>
           <w:sz w:val="40"/>
           <w:szCs w:val="40"/>
-        </w:rPr>
-        <w:t xml:space="preserve">Igor </w:t>
-      </w:r>
-      <w:r>
-        <w:rPr>
-          <w:rFonts w:ascii="Arial" w:hAnsi="Arial"/>
-          <w:kern w:val="20"/>
-          <w:sz w:val="40"/>
-          <w:szCs w:val="40"/>
-          <w:lang w:val="sr-Latn-BA"/>
-        </w:rPr>
-        <w:t>Šikuljak</w:t>
+          <w:lang w:val="sr-Cyrl-BA"/>
+        </w:rPr>
+        <w:t>Игор Шикуљак</w:t>
       </w:r>
     </w:p>
     <w:p>
@@ -366,8 +395,38 @@
                 <w:b/>
                 <w:sz w:val="50"/>
                 <w:szCs w:val="50"/>
-              </w:rPr>
-              <w:t>Sistem za praćenje kretanja mobilnih uređaja sa omogućenom upotrebom WiFi tehnologije</w:t>
+                <w:lang w:val="sr-Cyrl-BA"/>
+              </w:rPr>
+              <w:t xml:space="preserve">Систем за праћење кретања мобилних уређаја са омогућеном употребом </w:t>
+            </w:r>
+            <w:r>
+              <w:rPr>
+                <w:rFonts w:ascii="Arial" w:hAnsi="Arial" w:cs="Arial"/>
+                <w:b/>
+                <w:sz w:val="50"/>
+                <w:szCs w:val="50"/>
+                <w:lang w:val="sr-Cyrl-BA"/>
+              </w:rPr>
+              <w:t>Вај-фај</w:t>
+            </w:r>
+            <w:r>
+              <w:rPr>
+                <w:rFonts w:ascii="Arial" w:hAnsi="Arial" w:cs="Arial"/>
+                <w:b/>
+                <w:sz w:val="50"/>
+                <w:szCs w:val="50"/>
+              </w:rPr>
+              <w:t xml:space="preserve"> </w:t>
+            </w:r>
+            <w:r>
+              <w:rPr>
+                <w:rFonts w:ascii="Arial" w:hAnsi="Arial" w:cs="Arial"/>
+                <w:b/>
+                <w:sz w:val="50"/>
+                <w:szCs w:val="50"/>
+                <w:lang w:val="sr-Cyrl-BA"/>
+              </w:rPr>
+              <w:t>технологије</w:t>
             </w:r>
           </w:p>
         </w:tc>
@@ -422,6 +481,7 @@
           <w:kern w:val="20"/>
           <w:sz w:val="40"/>
           <w:szCs w:val="40"/>
+          <w:lang w:val="sr-Cyrl-BA"/>
         </w:rPr>
       </w:pPr>
       <w:r>
@@ -430,8 +490,9 @@
           <w:kern w:val="20"/>
           <w:sz w:val="40"/>
           <w:szCs w:val="40"/>
-        </w:rPr>
-        <w:t>DIPLOMSKI RAD</w:t>
+          <w:lang w:val="sr-Cyrl-BA"/>
+        </w:rPr>
+        <w:t>ДИПЛОМСКИ РАД</w:t>
       </w:r>
     </w:p>
     <w:p>
@@ -452,7 +513,7 @@
           <w:sz w:val="40"/>
           <w:szCs w:val="40"/>
         </w:rPr>
-        <w:t xml:space="preserve">- Osnovne akademske studije </w:t>
+        <w:t xml:space="preserve">- </w:t>
       </w:r>
       <w:r>
         <w:rPr>
@@ -460,18 +521,28 @@
           <w:kern w:val="20"/>
           <w:sz w:val="40"/>
           <w:szCs w:val="40"/>
-        </w:rPr>
-        <w:t>-</w:t>
-      </w:r>
-    </w:p>
-    <w:p>
-      <w:pPr>
+          <w:lang w:val="sr-Cyrl-BA"/>
+        </w:rPr>
+        <w:t>Основне академске студије</w:t>
+      </w:r>
+      <w:r>
         <w:rPr>
           <w:rFonts w:ascii="Arial" w:hAnsi="Arial"/>
           <w:kern w:val="20"/>
+          <w:sz w:val="40"/>
           <w:szCs w:val="40"/>
         </w:rPr>
-      </w:pPr>
+        <w:t xml:space="preserve"> </w:t>
+      </w:r>
+      <w:r>
+        <w:rPr>
+          <w:rFonts w:ascii="Arial" w:hAnsi="Arial"/>
+          <w:kern w:val="20"/>
+          <w:sz w:val="40"/>
+          <w:szCs w:val="40"/>
+        </w:rPr>
+        <w:t>-</w:t>
+      </w:r>
     </w:p>
     <w:p>
       <w:pPr>
@@ -525,8 +596,9 @@
           <w:kern w:val="20"/>
           <w:sz w:val="32"/>
           <w:szCs w:val="40"/>
-        </w:rPr>
-        <w:t>Novi Sad</w:t>
+          <w:lang w:val="sr-Cyrl-BA"/>
+        </w:rPr>
+        <w:t>Нови Сад</w:t>
       </w:r>
       <w:r>
         <w:rPr>
@@ -710,6 +782,7 @@
               <w:ind w:left="57" w:right="57"/>
               <w:rPr>
                 <w:rFonts w:ascii="Arial" w:hAnsi="Arial"/>
+                <w:b/>
                 <w:spacing w:val="-8"/>
                 <w:sz w:val="20"/>
                 <w:szCs w:val="20"/>
@@ -722,7 +795,17 @@
                 <w:sz w:val="20"/>
                 <w:szCs w:val="20"/>
               </w:rPr>
-              <w:t xml:space="preserve">UNIVERZITET U NOVOM SADU </w:t>
+              <w:t>УНИВЕРЗИТЕТ У НОВОМ САДУ</w:t>
+            </w:r>
+            <w:r>
+              <w:rPr>
+                <w:rFonts w:ascii="Arial" w:hAnsi="Arial"/>
+                <w:spacing w:val="-8"/>
+                <w:sz w:val="20"/>
+                <w:szCs w:val="20"/>
+                <w:lang w:val="sr-Cyrl-BA"/>
+              </w:rPr>
+              <w:t xml:space="preserve"> </w:t>
             </w:r>
             <w:r>
               <w:rPr>
@@ -750,16 +833,28 @@
                 <w:sz w:val="20"/>
                 <w:szCs w:val="20"/>
               </w:rPr>
-              <w:t>FAKULTET TEHNIČKIH NAUKA</w:t>
+              <w:t>ФАКУЛТЕТ ТЕХНИЧКИХ</w:t>
             </w:r>
             <w:r>
               <w:rPr>
                 <w:rFonts w:ascii="Arial" w:hAnsi="Arial"/>
+                <w:b/>
                 <w:spacing w:val="-8"/>
                 <w:sz w:val="20"/>
                 <w:szCs w:val="20"/>
+                <w:lang w:val="sr-Cyrl-BA"/>
               </w:rPr>
               <w:t xml:space="preserve"> </w:t>
+            </w:r>
+            <w:r>
+              <w:rPr>
+                <w:rFonts w:ascii="Arial" w:hAnsi="Arial"/>
+                <w:b/>
+                <w:spacing w:val="-8"/>
+                <w:sz w:val="20"/>
+                <w:szCs w:val="20"/>
+              </w:rPr>
+              <w:t>НАУКА</w:t>
             </w:r>
           </w:p>
           <w:p>
@@ -769,7 +864,9 @@
               <w:ind w:left="142" w:right="142"/>
               <w:rPr>
                 <w:rFonts w:ascii="Arial" w:hAnsi="Arial"/>
-                <w:sz w:val="16"/>
+                <w:spacing w:val="26"/>
+                <w:sz w:val="20"/>
+                <w:szCs w:val="20"/>
               </w:rPr>
             </w:pPr>
             <w:r>
@@ -779,7 +876,35 @@
                 <w:sz w:val="20"/>
                 <w:szCs w:val="20"/>
               </w:rPr>
-              <w:t>21000 NOVI SAD, Trg Dositeja Obradovića 6</w:t>
+              <w:t xml:space="preserve">21000 </w:t>
+            </w:r>
+            <w:r>
+              <w:rPr>
+                <w:rFonts w:ascii="Arial" w:hAnsi="Arial"/>
+                <w:spacing w:val="26"/>
+                <w:sz w:val="20"/>
+                <w:szCs w:val="20"/>
+              </w:rPr>
+              <w:t>НОВИ САД, Трг Доситеја</w:t>
+            </w:r>
+            <w:r>
+              <w:rPr>
+                <w:rFonts w:ascii="Arial" w:hAnsi="Arial"/>
+                <w:spacing w:val="26"/>
+                <w:sz w:val="20"/>
+                <w:szCs w:val="20"/>
+                <w:lang w:val="sr-Cyrl-BA"/>
+              </w:rPr>
+              <w:t xml:space="preserve"> </w:t>
+            </w:r>
+            <w:r>
+              <w:rPr>
+                <w:rFonts w:ascii="Arial" w:hAnsi="Arial"/>
+                <w:spacing w:val="26"/>
+                <w:sz w:val="20"/>
+                <w:szCs w:val="20"/>
+              </w:rPr>
+              <w:t>Обрадовића 6</w:t>
             </w:r>
           </w:p>
         </w:tc>
@@ -808,7 +933,7 @@
                 <w:sz w:val="16"/>
                 <w:szCs w:val="16"/>
               </w:rPr>
-              <w:t>Datum:</w:t>
+              <w:t>Датум:</w:t>
             </w:r>
           </w:p>
         </w:tc>
@@ -935,7 +1060,7 @@
                 <w:rFonts w:ascii="Arial" w:hAnsi="Arial"/>
                 <w:b/>
                 <w:spacing w:val="-4"/>
-                <w:sz w:val="28"/>
+                <w:sz w:val="22"/>
               </w:rPr>
             </w:pPr>
             <w:r>
@@ -945,7 +1070,48 @@
                 <w:spacing w:val="-4"/>
                 <w:sz w:val="22"/>
               </w:rPr>
-              <w:t>ZADATAK ZA IZRADU ZAVRŠNOG (BACHELOR) RADA</w:t>
+              <w:t xml:space="preserve">ЗАДАТАК ЗА ИЗРАДУ ДИПЛОМСКОГ </w:t>
+            </w:r>
+          </w:p>
+          <w:p>
+            <w:pPr>
+              <w:pStyle w:val="ime"/>
+              <w:spacing w:before="0" w:after="0"/>
+              <w:ind w:left="142" w:right="142"/>
+              <w:rPr>
+                <w:rFonts w:ascii="Arial" w:hAnsi="Arial"/>
+                <w:b/>
+                <w:spacing w:val="-4"/>
+                <w:sz w:val="28"/>
+              </w:rPr>
+            </w:pPr>
+            <w:r>
+              <w:rPr>
+                <w:rFonts w:ascii="Arial" w:hAnsi="Arial"/>
+                <w:b/>
+                <w:spacing w:val="-4"/>
+                <w:sz w:val="22"/>
+              </w:rPr>
+              <w:t>(BACHELOR)</w:t>
+            </w:r>
+            <w:r>
+              <w:rPr>
+                <w:rFonts w:ascii="Arial" w:hAnsi="Arial"/>
+                <w:b/>
+                <w:spacing w:val="-4"/>
+                <w:sz w:val="22"/>
+                <w:lang w:val="sr-Cyrl-BA"/>
+              </w:rPr>
+              <w:t xml:space="preserve"> </w:t>
+            </w:r>
+            <w:r>
+              <w:rPr>
+                <w:rFonts w:ascii="Arial" w:hAnsi="Arial"/>
+                <w:b/>
+                <w:spacing w:val="-4"/>
+                <w:sz w:val="22"/>
+              </w:rPr>
+              <w:t>РАДА</w:t>
             </w:r>
           </w:p>
         </w:tc>
@@ -976,7 +1142,7 @@
                 <w:sz w:val="16"/>
                 <w:szCs w:val="16"/>
               </w:rPr>
-              <w:t>List/Listova:</w:t>
+              <w:t>Лист/Листова:</w:t>
             </w:r>
           </w:p>
         </w:tc>
@@ -1102,102 +1268,7 @@
           <w:szCs w:val="16"/>
           <w:lang w:val="uz-Cyrl-UZ"/>
         </w:rPr>
-        <w:t>(</w:t>
-      </w:r>
-      <w:r>
-        <w:rPr>
-          <w:rFonts w:ascii="Arial" w:hAnsi="Arial"/>
-          <w:i/>
-          <w:sz w:val="16"/>
-          <w:szCs w:val="16"/>
-        </w:rPr>
-        <w:t>Podatke</w:t>
-      </w:r>
-      <w:r>
-        <w:rPr>
-          <w:rFonts w:ascii="Arial" w:hAnsi="Arial"/>
-          <w:i/>
-          <w:sz w:val="16"/>
-          <w:szCs w:val="16"/>
-          <w:lang w:val="uz-Cyrl-UZ"/>
-        </w:rPr>
-        <w:t xml:space="preserve"> </w:t>
-      </w:r>
-      <w:r>
-        <w:rPr>
-          <w:rFonts w:ascii="Arial" w:hAnsi="Arial"/>
-          <w:i/>
-          <w:sz w:val="16"/>
-          <w:szCs w:val="16"/>
-        </w:rPr>
-        <w:t>unosi</w:t>
-      </w:r>
-      <w:r>
-        <w:rPr>
-          <w:rFonts w:ascii="Arial" w:hAnsi="Arial"/>
-          <w:i/>
-          <w:sz w:val="16"/>
-          <w:szCs w:val="16"/>
-          <w:lang w:val="uz-Cyrl-UZ"/>
-        </w:rPr>
-        <w:t xml:space="preserve"> </w:t>
-      </w:r>
-      <w:r>
-        <w:rPr>
-          <w:rFonts w:ascii="Arial" w:hAnsi="Arial"/>
-          <w:i/>
-          <w:sz w:val="16"/>
-          <w:szCs w:val="16"/>
-        </w:rPr>
-        <w:t>predmetni</w:t>
-      </w:r>
-      <w:r>
-        <w:rPr>
-          <w:rFonts w:ascii="Arial" w:hAnsi="Arial"/>
-          <w:i/>
-          <w:sz w:val="16"/>
-          <w:szCs w:val="16"/>
-          <w:lang w:val="uz-Cyrl-UZ"/>
-        </w:rPr>
-        <w:t xml:space="preserve"> </w:t>
-      </w:r>
-      <w:r>
-        <w:rPr>
-          <w:rFonts w:ascii="Arial" w:hAnsi="Arial"/>
-          <w:i/>
-          <w:sz w:val="16"/>
-          <w:szCs w:val="16"/>
-        </w:rPr>
-        <w:t>nastavnik</w:t>
-      </w:r>
-      <w:r>
-        <w:rPr>
-          <w:rFonts w:ascii="Arial" w:hAnsi="Arial"/>
-          <w:i/>
-          <w:sz w:val="16"/>
-          <w:szCs w:val="16"/>
-          <w:lang w:val="uz-Cyrl-UZ"/>
-        </w:rPr>
-        <w:t xml:space="preserve"> - </w:t>
-      </w:r>
-      <w:r>
-        <w:rPr>
-          <w:rFonts w:ascii="Arial" w:hAnsi="Arial"/>
-          <w:i/>
-          <w:sz w:val="16"/>
-          <w:szCs w:val="16"/>
-        </w:rPr>
-        <w:t>mentor</w:t>
-      </w:r>
-      <w:r>
-        <w:rPr>
-          <w:rFonts w:ascii="Arial" w:hAnsi="Arial"/>
-          <w:i/>
-          <w:sz w:val="16"/>
-          <w:szCs w:val="16"/>
-          <w:lang w:val="uz-Cyrl-UZ"/>
-        </w:rPr>
-        <w:t>)</w:t>
+        <w:t>(Податке уноси предметни наставник - ментор)</w:t>
       </w:r>
     </w:p>
     <w:tbl>
@@ -1248,17 +1319,7 @@
                 <w:sz w:val="16"/>
                 <w:szCs w:val="16"/>
               </w:rPr>
-              <w:t>Vrsta studija</w:t>
-            </w:r>
-            <w:r>
-              <w:rPr>
-                <w:rFonts w:ascii="Arial" w:hAnsi="Arial"/>
-                <w:spacing w:val="-4"/>
-                <w:sz w:val="16"/>
-                <w:szCs w:val="16"/>
-                <w:lang w:val="uz-Cyrl-UZ"/>
-              </w:rPr>
-              <w:t>:</w:t>
+              <w:t>Врста студија:</w:t>
             </w:r>
           </w:p>
         </w:tc>
@@ -1308,7 +1369,7 @@
                 <w:szCs w:val="16"/>
                 <w:lang w:val="sr-Latn-RS"/>
               </w:rPr>
-              <w:t>Osnovne akademske studije</w:t>
+              <w:t>Основне академске студије</w:t>
             </w:r>
           </w:p>
         </w:tc>
@@ -1343,7 +1404,7 @@
                 <w:sz w:val="16"/>
                 <w:szCs w:val="16"/>
               </w:rPr>
-              <w:t>Studijski program:</w:t>
+              <w:t>Студијски програм:</w:t>
             </w:r>
           </w:p>
         </w:tc>
@@ -1371,7 +1432,7 @@
                 <w:sz w:val="18"/>
                 <w:szCs w:val="16"/>
               </w:rPr>
-              <w:t>Računarstvo i automatika</w:t>
+              <w:t>Рачунарство и аутоматика</w:t>
             </w:r>
           </w:p>
         </w:tc>
@@ -1407,25 +1468,7 @@
                 <w:sz w:val="16"/>
                 <w:szCs w:val="16"/>
               </w:rPr>
-              <w:t>Rukovodilac</w:t>
-            </w:r>
-            <w:r>
-              <w:rPr>
-                <w:rFonts w:ascii="Arial" w:hAnsi="Arial"/>
-                <w:spacing w:val="-4"/>
-                <w:sz w:val="16"/>
-                <w:szCs w:val="16"/>
-              </w:rPr>
-              <w:t xml:space="preserve"> </w:t>
-            </w:r>
-            <w:r>
-              <w:rPr>
-                <w:rFonts w:ascii="Arial" w:hAnsi="Arial"/>
-                <w:spacing w:val="-4"/>
-                <w:sz w:val="16"/>
-                <w:szCs w:val="16"/>
-              </w:rPr>
-              <w:t>studijskog programa:</w:t>
+              <w:t>Руководилац студијског програма:</w:t>
             </w:r>
           </w:p>
         </w:tc>
@@ -1451,25 +1494,7 @@
                 <w:spacing w:val="-4"/>
                 <w:sz w:val="18"/>
               </w:rPr>
-              <w:t xml:space="preserve">prof. </w:t>
-            </w:r>
-            <w:r>
-              <w:rPr>
-                <w:rFonts w:ascii="Arial" w:hAnsi="Arial"/>
-                <w:b/>
-                <w:spacing w:val="-4"/>
-                <w:sz w:val="18"/>
-              </w:rPr>
-              <w:t>dr Mi</w:t>
-            </w:r>
-            <w:r>
-              <w:rPr>
-                <w:rFonts w:ascii="Arial" w:hAnsi="Arial"/>
-                <w:b/>
-                <w:spacing w:val="-4"/>
-                <w:sz w:val="18"/>
-              </w:rPr>
-              <w:t>lan Vidaković</w:t>
+              <w:t>Проф. др Милан Видаковић</w:t>
             </w:r>
           </w:p>
         </w:tc>
@@ -1532,7 +1557,7 @@
                 <w:sz w:val="20"/>
                 <w:szCs w:val="16"/>
               </w:rPr>
-              <w:t>Student:</w:t>
+              <w:t>Студент:</w:t>
             </w:r>
           </w:p>
         </w:tc>
@@ -1550,7 +1575,7 @@
                 <w:color w:val="FF0000"/>
                 <w:sz w:val="20"/>
                 <w:szCs w:val="16"/>
-                <w:lang w:val="sr-Latn-BA"/>
+                <w:lang w:val="sr-Cyrl-BA"/>
               </w:rPr>
             </w:pPr>
             <w:r>
@@ -1559,18 +1584,9 @@
                 <w:b/>
                 <w:sz w:val="20"/>
                 <w:szCs w:val="16"/>
-              </w:rPr>
-              <w:t xml:space="preserve">Igor </w:t>
-            </w:r>
-            <w:r>
-              <w:rPr>
-                <w:rFonts w:ascii="Arial" w:hAnsi="Arial"/>
-                <w:b/>
-                <w:sz w:val="20"/>
-                <w:szCs w:val="16"/>
-                <w:lang w:val="sr-Latn-BA"/>
-              </w:rPr>
-              <w:t>Šikuljak</w:t>
+                <w:lang w:val="sr-Cyrl-BA"/>
+              </w:rPr>
+              <w:t>Игор Шикуљак</w:t>
             </w:r>
           </w:p>
         </w:tc>
@@ -1594,7 +1610,7 @@
                 <w:sz w:val="18"/>
                 <w:szCs w:val="16"/>
               </w:rPr>
-              <w:t>Broj indeksa:</w:t>
+              <w:t>Број индекса:</w:t>
             </w:r>
           </w:p>
         </w:tc>
@@ -1655,7 +1671,7 @@
                 <w:sz w:val="20"/>
                 <w:szCs w:val="16"/>
               </w:rPr>
-              <w:t>Oblast</w:t>
+              <w:t>Област:</w:t>
             </w:r>
           </w:p>
         </w:tc>
@@ -1675,7 +1691,7 @@
                 <w:rFonts w:ascii="Arial" w:hAnsi="Arial"/>
                 <w:b/>
                 <w:sz w:val="20"/>
-                <w:lang w:val="sr-Latn-BA"/>
+                <w:lang w:val="sr-Cyrl-BA"/>
               </w:rPr>
             </w:pPr>
             <w:r>
@@ -1683,9 +1699,45 @@
                 <w:rFonts w:ascii="Arial" w:hAnsi="Arial"/>
                 <w:b/>
                 <w:sz w:val="20"/>
+                <w:lang w:val="sr-Cyrl-BA"/>
+              </w:rPr>
+              <w:t>Рачунарске мреже</w:t>
+            </w:r>
+            <w:r>
+              <w:rPr>
+                <w:rFonts w:ascii="Arial" w:hAnsi="Arial"/>
+                <w:b/>
+                <w:sz w:val="20"/>
                 <w:lang w:val="sr-Latn-BA"/>
               </w:rPr>
-              <w:t>Računarske mreže, bezbjednost sistema, embedded sistemi</w:t>
+              <w:t xml:space="preserve">, </w:t>
+            </w:r>
+            <w:r>
+              <w:rPr>
+                <w:rFonts w:ascii="Arial" w:hAnsi="Arial"/>
+                <w:b/>
+                <w:sz w:val="20"/>
+                <w:lang w:val="sr-Cyrl-BA"/>
+              </w:rPr>
+              <w:t>безбједност система</w:t>
+            </w:r>
+            <w:r>
+              <w:rPr>
+                <w:rFonts w:ascii="Arial" w:hAnsi="Arial"/>
+                <w:b/>
+                <w:sz w:val="20"/>
+                <w:lang w:val="sr-Latn-BA"/>
+              </w:rPr>
+              <w:t xml:space="preserve">, </w:t>
+            </w:r>
+            <w:r>
+              <w:rPr>
+                <w:rFonts w:ascii="Arial" w:hAnsi="Arial"/>
+                <w:b/>
+                <w:sz w:val="20"/>
+                <w:lang w:val="sr-Cyrl-BA"/>
+              </w:rPr>
+              <w:t>имбедед системи</w:t>
             </w:r>
           </w:p>
         </w:tc>
@@ -1720,7 +1772,7 @@
                 <w:sz w:val="20"/>
                 <w:szCs w:val="16"/>
               </w:rPr>
-              <w:t>Mentor:</w:t>
+              <w:t>Ментор:</w:t>
             </w:r>
           </w:p>
         </w:tc>
@@ -1751,7 +1803,7 @@
                 <w:sz w:val="20"/>
                 <w:szCs w:val="16"/>
               </w:rPr>
-              <w:t>prof. dr Milan Vidaković</w:t>
+              <w:t>Проф. др Милан Видаковић</w:t>
             </w:r>
           </w:p>
         </w:tc>
@@ -1759,7 +1811,7 @@
       <w:tr>
         <w:trPr>
           <w:cantSplit/>
-          <w:trHeight w:hRule="exact" w:val="1330"/>
+          <w:trHeight w:hRule="exact" w:val="1713"/>
           <w:jc w:val="center"/>
         </w:trPr>
         <w:tc>
@@ -1777,7 +1829,7 @@
             <w:pPr>
               <w:pStyle w:val="tab"/>
               <w:spacing w:before="0" w:after="0"/>
-              <w:ind w:right="-108"/>
+              <w:ind w:left="34" w:right="-108"/>
               <w:jc w:val="left"/>
               <w:rPr>
                 <w:rFonts w:ascii="Arial" w:hAnsi="Arial"/>
@@ -1789,26 +1841,42 @@
                 <w:rFonts w:ascii="Arial" w:hAnsi="Arial"/>
                 <w:lang w:val="hr-HR"/>
               </w:rPr>
-              <w:t xml:space="preserve"> NA OSNOVU PODNETE PRIJAVE, PRILOŽENE DOKUMENTACIJE I ODREDBI STATUTA FAKULTETA </w:t>
-            </w:r>
-          </w:p>
-          <w:p>
-            <w:pPr>
-              <w:pStyle w:val="tab"/>
-              <w:spacing w:before="0" w:after="0"/>
-              <w:ind w:left="34" w:right="-108"/>
-              <w:jc w:val="left"/>
+              <w:t>НА ОСНОВУ ПОДНЕТЕ ПРИЈАВЕ, ПРИЛОЖЕНЕ ДОКУМЕНТАЦИЈЕ</w:t>
+            </w:r>
+            <w:r>
+              <w:rPr>
+                <w:rFonts w:ascii="Arial" w:hAnsi="Arial"/>
+                <w:lang w:val="sr-Cyrl-BA"/>
+              </w:rPr>
+              <w:t xml:space="preserve"> </w:t>
+            </w:r>
+            <w:r>
               <w:rPr>
                 <w:rFonts w:ascii="Arial" w:hAnsi="Arial"/>
                 <w:lang w:val="hr-HR"/>
               </w:rPr>
-            </w:pPr>
+              <w:t>И ОДРЕДБИ СТАТУТА ФАКУЛТЕТА ИЗДАЈЕ СЕ ЗАДАТАК ЗА</w:t>
+            </w:r>
             <w:r>
               <w:rPr>
                 <w:rFonts w:ascii="Arial" w:hAnsi="Arial"/>
                 <w:lang w:val="hr-HR"/>
               </w:rPr>
-              <w:t>IZDAJE SE ZADATAK ZA DIPLOMSKI (Bachelor) RAD, SA SLEDEĆIM ELEMENTIMA:</w:t>
+              <w:t xml:space="preserve"> </w:t>
+            </w:r>
+            <w:r>
+              <w:rPr>
+                <w:rFonts w:ascii="Arial" w:hAnsi="Arial"/>
+                <w:lang w:val="hr-HR"/>
+              </w:rPr>
+              <w:t>ДИПЛОМСКИ (Bachelor) РАД, СА СЛЕДЕЋИМ ЕЛЕМЕНТИМА:</w:t>
+            </w:r>
+            <w:r>
+              <w:rPr>
+                <w:rFonts w:ascii="Arial" w:hAnsi="Arial"/>
+                <w:lang w:val="hr-HR"/>
+              </w:rPr>
+              <w:t>:</w:t>
             </w:r>
           </w:p>
           <w:p>
@@ -1830,14 +1898,7 @@
                 <w:sz w:val="20"/>
                 <w:lang w:val="hr-HR"/>
               </w:rPr>
-              <w:t>problem – tema rada</w:t>
-            </w:r>
-            <w:r>
-              <w:rPr>
-                <w:rFonts w:ascii="Arial" w:hAnsi="Arial"/>
-                <w:sz w:val="20"/>
-              </w:rPr>
-              <w:t>;</w:t>
+              <w:t>проблем – тема рада;</w:t>
             </w:r>
           </w:p>
           <w:p>
@@ -1860,7 +1921,32 @@
                 <w:sz w:val="20"/>
                 <w:lang w:val="hr-HR"/>
               </w:rPr>
-              <w:t>način rešavanja problema i način praktične provere rezultata rada, ako je takva provera neophodna;</w:t>
+              <w:t>начин решавања проблема и начин практичне провере резултата рада, ако је таква</w:t>
+            </w:r>
+            <w:r>
+              <w:rPr>
+                <w:rFonts w:ascii="Arial" w:hAnsi="Arial"/>
+                <w:spacing w:val="-8"/>
+                <w:sz w:val="20"/>
+                <w:lang w:val="sr-Cyrl-BA"/>
+              </w:rPr>
+              <w:t xml:space="preserve"> </w:t>
+            </w:r>
+            <w:r>
+              <w:rPr>
+                <w:rFonts w:ascii="Arial" w:hAnsi="Arial"/>
+                <w:spacing w:val="-8"/>
+                <w:sz w:val="20"/>
+                <w:lang w:val="sr-Cyrl-BA"/>
+              </w:rPr>
+              <w:t>провера неопходна;</w:t>
+            </w:r>
+            <w:r>
+              <w:rPr>
+                <w:rFonts w:ascii="Arial" w:hAnsi="Arial"/>
+                <w:lang w:val="sr-Cyrl-CS"/>
+              </w:rPr>
+              <w:t xml:space="preserve"> </w:t>
             </w:r>
           </w:p>
           <w:p>
@@ -1879,18 +1965,10 @@
             <w:r>
               <w:rPr>
                 <w:rFonts w:ascii="Arial" w:hAnsi="Arial"/>
-                <w:spacing w:val="-8"/>
-                <w:sz w:val="20"/>
-                <w:lang w:val="hr-HR"/>
-              </w:rPr>
-              <w:t>literatura;</w:t>
-            </w:r>
-            <w:r>
-              <w:rPr>
-                <w:rFonts w:ascii="Arial" w:hAnsi="Arial"/>
+                <w:sz w:val="20"/>
                 <w:lang w:val="sr-Cyrl-CS"/>
               </w:rPr>
-              <w:t xml:space="preserve"> </w:t>
+              <w:t>литература</w:t>
             </w:r>
           </w:p>
         </w:tc>
@@ -1920,71 +1998,7 @@
           <w:sz w:val="24"/>
           <w:szCs w:val="24"/>
         </w:rPr>
-        <w:t>NASLOV</w:t>
-      </w:r>
-      <w:r>
-        <w:rPr>
-          <w:rFonts w:ascii="Arial" w:hAnsi="Arial"/>
-          <w:b/>
-          <w:spacing w:val="-4"/>
-          <w:sz w:val="24"/>
-          <w:szCs w:val="24"/>
-          <w:lang w:val="sr-Cyrl-CS"/>
-        </w:rPr>
-        <w:t xml:space="preserve"> </w:t>
-      </w:r>
-      <w:r>
-        <w:rPr>
-          <w:rFonts w:ascii="Arial" w:hAnsi="Arial"/>
-          <w:b/>
-          <w:spacing w:val="-4"/>
-          <w:sz w:val="24"/>
-          <w:szCs w:val="24"/>
-        </w:rPr>
-        <w:t>DIPLOMSKOG</w:t>
-      </w:r>
-      <w:r>
-        <w:rPr>
-          <w:rFonts w:ascii="Arial" w:hAnsi="Arial"/>
-          <w:b/>
-          <w:spacing w:val="-4"/>
-          <w:sz w:val="24"/>
-          <w:szCs w:val="24"/>
-          <w:lang w:val="uz-Cyrl-UZ"/>
-        </w:rPr>
-        <w:t xml:space="preserve"> (BACHELOR)</w:t>
-      </w:r>
-      <w:r>
-        <w:rPr>
-          <w:rFonts w:ascii="Arial" w:hAnsi="Arial"/>
-          <w:b/>
-          <w:spacing w:val="-4"/>
-          <w:sz w:val="24"/>
-          <w:szCs w:val="24"/>
-          <w:lang w:val="sr-Cyrl-CS"/>
-        </w:rPr>
-        <w:t xml:space="preserve"> </w:t>
-      </w:r>
-      <w:r>
-        <w:rPr>
-          <w:rFonts w:ascii="Arial" w:hAnsi="Arial"/>
-          <w:b/>
-          <w:spacing w:val="-4"/>
-          <w:sz w:val="24"/>
-          <w:szCs w:val="24"/>
-        </w:rPr>
-        <w:t>RADA</w:t>
-      </w:r>
-      <w:r>
-        <w:rPr>
-          <w:rFonts w:ascii="Arial" w:hAnsi="Arial"/>
-          <w:b/>
-          <w:spacing w:val="-4"/>
-          <w:sz w:val="24"/>
-          <w:szCs w:val="24"/>
-          <w:lang w:val="sr-Cyrl-CS"/>
-        </w:rPr>
-        <w:t>:</w:t>
+        <w:t>НАСЛОВ ДИПЛОМСКОГ (BACHELOR) РАДА:</w:t>
       </w:r>
     </w:p>
     <w:tbl>
@@ -2041,25 +2055,7 @@
                 <w:bCs/>
                 <w:szCs w:val="20"/>
               </w:rPr>
-              <w:t>Sistem za praćenje kretanja mobilnih uređaja sa omogućenom upotrebom WiFi</w:t>
-            </w:r>
-            <w:r>
-              <w:rPr>
-                <w:rFonts w:ascii="Arial" w:hAnsi="Arial"/>
-                <w:b/>
-                <w:bCs/>
-                <w:szCs w:val="20"/>
-              </w:rPr>
-              <w:t xml:space="preserve"> </w:t>
-            </w:r>
-            <w:r>
-              <w:rPr>
-                <w:rFonts w:ascii="Arial" w:hAnsi="Arial"/>
-                <w:b/>
-                <w:bCs/>
-                <w:szCs w:val="20"/>
-              </w:rPr>
-              <w:t>tehnologije</w:t>
+              <w:t>Систем за праћење кретања мобилних уређаја са омогућеном употребом Вај-фај технологије</w:t>
             </w:r>
           </w:p>
         </w:tc>
@@ -2089,38 +2085,7 @@
           <w:sz w:val="24"/>
           <w:szCs w:val="24"/>
         </w:rPr>
-        <w:t>TEKST</w:t>
-      </w:r>
-      <w:r>
-        <w:rPr>
-          <w:rFonts w:ascii="Arial" w:hAnsi="Arial"/>
-          <w:b/>
-          <w:spacing w:val="-4"/>
-          <w:sz w:val="24"/>
-          <w:szCs w:val="24"/>
-          <w:lang w:val="uz-Cyrl-UZ"/>
-        </w:rPr>
-        <w:t xml:space="preserve"> </w:t>
-      </w:r>
-      <w:r>
-        <w:rPr>
-          <w:rFonts w:ascii="Arial" w:hAnsi="Arial"/>
-          <w:b/>
-          <w:spacing w:val="-4"/>
-          <w:sz w:val="24"/>
-          <w:szCs w:val="24"/>
-        </w:rPr>
-        <w:t>ZADATKA</w:t>
-      </w:r>
-      <w:r>
-        <w:rPr>
-          <w:rFonts w:ascii="Arial" w:hAnsi="Arial"/>
-          <w:b/>
-          <w:spacing w:val="-4"/>
-          <w:sz w:val="24"/>
-          <w:szCs w:val="24"/>
-        </w:rPr>
-        <w:t>:</w:t>
+        <w:t>ТЕКСТ ЗАДАТКА:</w:t>
       </w:r>
     </w:p>
     <w:tbl>
@@ -2170,8 +2135,9 @@
                 <w:rFonts w:ascii="Arial" w:hAnsi="Arial" w:cs="Arial"/>
                 <w:sz w:val="18"/>
                 <w:szCs w:val="18"/>
-              </w:rPr>
-              <w:t>Zadatak rada predstavlja kreiranje sistema za prikuplajnje podataka od značaja koji će omogućiti detekciju i praćenje kretanja uređaja koji koriste WiFi tehnologiju, bez obzira na status njihove konekcije na neku mrežu. Stoga, student treba da:</w:t>
+                <w:lang w:val="sr-Cyrl-BA"/>
+              </w:rPr>
+              <w:t>Задатак рада представља креирање система за прикупљање података од значаја који ће омогућити детекцију и праћење кретања уређаја који користе Вај-Фај технологију, без обзира на статус њихове конекције на неку мрежу. Стога, студент треба да:</w:t>
             </w:r>
           </w:p>
           <w:p>
@@ -2193,8 +2159,36 @@
                 <w:rFonts w:ascii="Arial" w:hAnsi="Arial" w:cs="Arial"/>
                 <w:sz w:val="18"/>
                 <w:szCs w:val="18"/>
-              </w:rPr>
-              <w:t>prouči relevantne teorijske koncepte iz IEEE802.11 tehnologije te pronađe i osmisli metode koji će omogućiti prikupljanje potrebnih podataka</w:t>
+                <w:lang w:val="sr-Cyrl-BA"/>
+              </w:rPr>
+              <w:t>проучи релевантне теоријске концепте</w:t>
+            </w:r>
+            <w:r>
+              <w:rPr>
+                <w:rFonts w:ascii="Arial" w:hAnsi="Arial" w:cs="Arial"/>
+                <w:sz w:val="18"/>
+                <w:szCs w:val="18"/>
+                <w:lang w:val="sr-Cyrl-BA"/>
+              </w:rPr>
+              <w:t>, из ИЕЕЕ802.11 технологије те пронађе и осмисли методе који ће омогућити прикупља</w:t>
+            </w:r>
+            <w:r>
+              <w:rPr>
+                <w:rFonts w:ascii="Arial" w:hAnsi="Arial" w:cs="Arial"/>
+                <w:sz w:val="18"/>
+                <w:szCs w:val="18"/>
+                <w:lang w:val="sr-Cyrl-BA"/>
+              </w:rPr>
+              <w:t>њ</w:t>
+            </w:r>
+            <w:r>
+              <w:rPr>
+                <w:rFonts w:ascii="Arial" w:hAnsi="Arial" w:cs="Arial"/>
+                <w:sz w:val="18"/>
+                <w:szCs w:val="18"/>
+                <w:lang w:val="sr-Cyrl-BA"/>
+              </w:rPr>
+              <w:t>е потребних података</w:t>
             </w:r>
           </w:p>
           <w:p>
@@ -2216,8 +2210,9 @@
                 <w:rFonts w:ascii="Arial" w:hAnsi="Arial" w:cs="Arial"/>
                 <w:sz w:val="18"/>
                 <w:szCs w:val="18"/>
-              </w:rPr>
-              <w:t>izabere embedded platformu na kojoj će realizovati osmišljeni sistem</w:t>
+                <w:lang w:val="sr-Cyrl-BA"/>
+              </w:rPr>
+              <w:t>изабере имбедед платформу на којој ће реализовати осмишљени систем</w:t>
             </w:r>
           </w:p>
           <w:p>
@@ -2239,8 +2234,45 @@
                 <w:rFonts w:ascii="Arial" w:hAnsi="Arial" w:cs="Arial"/>
                 <w:sz w:val="18"/>
                 <w:szCs w:val="18"/>
-              </w:rPr>
-              <w:t>implemetira osmišljeni sistem i izvrši testiranje istog</w:t>
+                <w:lang w:val="sr-Cyrl-BA"/>
+              </w:rPr>
+              <w:t>имплементира осмиш</w:t>
+            </w:r>
+            <w:r>
+              <w:rPr>
+                <w:rFonts w:ascii="Arial" w:hAnsi="Arial" w:cs="Arial"/>
+                <w:sz w:val="18"/>
+                <w:szCs w:val="18"/>
+                <w:lang w:val="sr-Cyrl-BA"/>
+              </w:rPr>
+              <w:t>љ</w:t>
+            </w:r>
+            <w:r>
+              <w:rPr>
+                <w:rFonts w:ascii="Arial" w:hAnsi="Arial" w:cs="Arial"/>
+                <w:sz w:val="18"/>
+                <w:szCs w:val="18"/>
+                <w:lang w:val="sr-Cyrl-BA"/>
+              </w:rPr>
+              <w:t>ени систем и изврши тестира</w:t>
+            </w:r>
+            <w:r>
+              <w:rPr>
+                <w:rFonts w:ascii="Arial" w:hAnsi="Arial" w:cs="Arial"/>
+                <w:sz w:val="18"/>
+                <w:szCs w:val="18"/>
+                <w:lang w:val="sr-Cyrl-BA"/>
+              </w:rPr>
+              <w:t>њ</w:t>
+            </w:r>
+            <w:r>
+              <w:rPr>
+                <w:rFonts w:ascii="Arial" w:hAnsi="Arial" w:cs="Arial"/>
+                <w:sz w:val="18"/>
+                <w:szCs w:val="18"/>
+                <w:lang w:val="sr-Cyrl-BA"/>
+              </w:rPr>
+              <w:t>е истог</w:t>
             </w:r>
           </w:p>
           <w:p>
@@ -2262,8 +2294,9 @@
                 <w:rFonts w:ascii="Arial" w:hAnsi="Arial" w:cs="Arial"/>
                 <w:sz w:val="18"/>
                 <w:szCs w:val="18"/>
-              </w:rPr>
-              <w:t>diskutuje realizovano</w:t>
+                <w:lang w:val="sr-Cyrl-BA"/>
+              </w:rPr>
+              <w:t>дискутује реализовано рјешење и предложи даља унапређења</w:t>
             </w:r>
             <w:r>
               <w:rPr>
@@ -2272,7 +2305,7 @@
                 <w:szCs w:val="18"/>
                 <w:lang w:val="sr-Latn-BA"/>
               </w:rPr>
-              <w:t xml:space="preserve"> rješenje i predloži dalja unapređenja </w:t>
+              <w:t xml:space="preserve"> </w:t>
             </w:r>
           </w:p>
           <w:p>
@@ -2345,7 +2378,7 @@
                 <w:sz w:val="18"/>
                 <w:szCs w:val="16"/>
               </w:rPr>
-              <w:t>Rukovodilac studijskog programa:</w:t>
+              <w:t>Руководилац студијског програма:</w:t>
             </w:r>
           </w:p>
         </w:tc>
@@ -2372,7 +2405,7 @@
                 <w:sz w:val="18"/>
                 <w:szCs w:val="16"/>
               </w:rPr>
-              <w:t>Mentor rada:</w:t>
+              <w:t>Ментор рада:</w:t>
             </w:r>
           </w:p>
         </w:tc>
@@ -2399,33 +2432,6 @@
                 <w:sz w:val="20"/>
               </w:rPr>
             </w:pPr>
-            <w:r>
-              <w:rPr>
-                <w:rFonts w:ascii="Arial" w:hAnsi="Arial"/>
-                <w:b/>
-                <w:spacing w:val="-4"/>
-                <w:sz w:val="18"/>
-              </w:rPr>
-              <w:t xml:space="preserve">prof. </w:t>
-            </w:r>
-            <w:r>
-              <w:rPr>
-                <w:rFonts w:ascii="Arial" w:hAnsi="Arial"/>
-                <w:b/>
-                <w:spacing w:val="-4"/>
-                <w:sz w:val="18"/>
-              </w:rPr>
-              <w:t>dr Mi</w:t>
-            </w:r>
-            <w:r>
-              <w:rPr>
-                <w:rFonts w:ascii="Arial" w:hAnsi="Arial"/>
-                <w:b/>
-                <w:spacing w:val="-4"/>
-                <w:sz w:val="18"/>
-              </w:rPr>
-              <w:t>lan Vidaković</w:t>
-            </w:r>
           </w:p>
         </w:tc>
         <w:tc>
@@ -2444,33 +2450,6 @@
                 <w:sz w:val="20"/>
               </w:rPr>
             </w:pPr>
-            <w:r>
-              <w:rPr>
-                <w:rFonts w:ascii="Arial" w:hAnsi="Arial"/>
-                <w:b/>
-                <w:spacing w:val="-4"/>
-                <w:sz w:val="18"/>
-              </w:rPr>
-              <w:t xml:space="preserve">prof. </w:t>
-            </w:r>
-            <w:r>
-              <w:rPr>
-                <w:rFonts w:ascii="Arial" w:hAnsi="Arial"/>
-                <w:b/>
-                <w:spacing w:val="-4"/>
-                <w:sz w:val="18"/>
-              </w:rPr>
-              <w:t>dr Mi</w:t>
-            </w:r>
-            <w:r>
-              <w:rPr>
-                <w:rFonts w:ascii="Arial" w:hAnsi="Arial"/>
-                <w:b/>
-                <w:spacing w:val="-4"/>
-                <w:sz w:val="18"/>
-              </w:rPr>
-              <w:t>lan Vidaković</w:t>
-            </w:r>
           </w:p>
         </w:tc>
       </w:tr>
@@ -2527,16 +2506,7 @@
                 <w:sz w:val="16"/>
                 <w:szCs w:val="16"/>
               </w:rPr>
-              <w:t>Primerak za</w:t>
-            </w:r>
-            <w:r>
-              <w:rPr>
-                <w:rFonts w:ascii="Arial" w:hAnsi="Arial"/>
-                <w:sz w:val="16"/>
-                <w:szCs w:val="16"/>
-                <w:lang w:val="sr-Cyrl-CS"/>
-              </w:rPr>
-              <w:t>:</w:t>
+              <w:t>Примерак за:</w:t>
             </w:r>
             <w:r>
               <w:rPr>
@@ -2613,7 +2583,7 @@
                 <w:sz w:val="16"/>
                 <w:szCs w:val="16"/>
               </w:rPr>
-              <w:t>Studenta</w:t>
+              <w:t>Студента</w:t>
             </w:r>
             <w:r>
               <w:rPr>
@@ -2622,7 +2592,25 @@
                 <w:szCs w:val="16"/>
                 <w:lang w:val="sr-Cyrl-CS"/>
               </w:rPr>
-              <w:t xml:space="preserve">; </w:t>
+              <w:t>;</w:t>
+            </w:r>
+            <w:r>
+              <w:rPr>
+                <w:rFonts w:ascii="Arial" w:hAnsi="Arial"/>
+                <w:sz w:val="16"/>
+                <w:szCs w:val="16"/>
+                <w:lang w:val="sr-Cyrl-CS"/>
+              </w:rPr>
+              <w:t xml:space="preserve"> </w:t>
+            </w:r>
+            <w:r>
+              <w:rPr>
+                <w:rFonts w:ascii="Arial" w:hAnsi="Arial"/>
+                <w:sz w:val="16"/>
+                <w:szCs w:val="16"/>
+                <w:lang w:val="sr-Cyrl-CS"/>
+              </w:rPr>
+              <w:t xml:space="preserve"> </w:t>
             </w:r>
             <w:r>
               <w:rPr>
@@ -2690,7 +2678,7 @@
                 <w:sz w:val="16"/>
                 <w:szCs w:val="16"/>
               </w:rPr>
-              <w:t>Mentora</w:t>
+              <w:t>Ментора</w:t>
             </w:r>
           </w:p>
         </w:tc>
@@ -2747,8 +2735,6 @@
           <w:szCs w:val="2"/>
         </w:rPr>
       </w:pPr>
-      <w:bookmarkStart w:id="4" w:name="_GoBack"/>
-      <w:bookmarkEnd w:id="4"/>
     </w:p>
     <w:sdt>
       <w:sdtPr>
@@ -5761,11 +5747,11 @@
       <w:pPr>
         <w:pStyle w:val="Heading1"/>
       </w:pPr>
-      <w:bookmarkStart w:id="5" w:name="_Toc83660382"/>
+      <w:bookmarkStart w:id="4" w:name="_Toc83660382"/>
       <w:r>
         <w:t>Uvod</w:t>
       </w:r>
-      <w:bookmarkEnd w:id="5"/>
+      <w:bookmarkEnd w:id="4"/>
     </w:p>
     <w:p/>
     <w:p/>
@@ -6070,58 +6056,58 @@
       <w:pPr>
         <w:pStyle w:val="Heading1"/>
       </w:pPr>
-      <w:bookmarkStart w:id="6" w:name="_Toc83660383"/>
+      <w:bookmarkStart w:id="5" w:name="_Toc83660383"/>
       <w:r>
         <w:t>Teorijske osnove</w:t>
       </w:r>
+      <w:bookmarkEnd w:id="5"/>
+    </w:p>
+    <w:p/>
+    <w:p>
+      <w:pPr>
+        <w:pStyle w:val="Heading2"/>
+      </w:pPr>
+      <w:bookmarkStart w:id="6" w:name="_Toc83660384"/>
+      <w:r>
+        <w:t xml:space="preserve">IEEE 802.11 </w:t>
+      </w:r>
+      <w:r>
+        <w:t>standard</w:t>
+      </w:r>
       <w:bookmarkEnd w:id="6"/>
     </w:p>
     <w:p/>
     <w:p>
       <w:pPr>
-        <w:pStyle w:val="Heading2"/>
-      </w:pPr>
-      <w:bookmarkStart w:id="7" w:name="_Toc83660384"/>
-      <w:r>
-        <w:t xml:space="preserve">IEEE 802.11 </w:t>
-      </w:r>
-      <w:r>
-        <w:t>standard</w:t>
+        <w:ind w:firstLine="576"/>
+      </w:pPr>
+      <w:r>
+        <w:t>IEEE 802.11 je set standarda koji defini</w:t>
+      </w:r>
+      <w:r>
+        <w:t>š</w:t>
+      </w:r>
+      <w:r>
+        <w:t xml:space="preserve">e </w:t>
+      </w:r>
+      <w:r>
+        <w:t>komunikacione protokole u bežičnom aspektu mreža lokalnog nivoa (Wireless Local Area Networks, WLAN). U nastavku će biti objašnjeni relevantni dijelovi tog standarda za ovaj rad.</w:t>
+      </w:r>
+    </w:p>
+    <w:p>
+      <w:r>
+        <w:t xml:space="preserve"> </w:t>
+      </w:r>
+    </w:p>
+    <w:p>
+      <w:pPr>
+        <w:pStyle w:val="Heading3"/>
+      </w:pPr>
+      <w:bookmarkStart w:id="7" w:name="_Toc83660385"/>
+      <w:r>
+        <w:t>Distribucija kanala u 2,4GHz frekvencijskom spektru (EEE 802.11 b/g/n/ax)</w:t>
       </w:r>
       <w:bookmarkEnd w:id="7"/>
-    </w:p>
-    <w:p/>
-    <w:p>
-      <w:pPr>
-        <w:ind w:firstLine="576"/>
-      </w:pPr>
-      <w:r>
-        <w:t>IEEE 802.11 je set standarda koji defini</w:t>
-      </w:r>
-      <w:r>
-        <w:t>š</w:t>
-      </w:r>
-      <w:r>
-        <w:t xml:space="preserve">e </w:t>
-      </w:r>
-      <w:r>
-        <w:t>komunikacione protokole u bežičnom aspektu mreža lokalnog nivoa (Wireless Local Area Networks, WLAN). U nastavku će biti objašnjeni relevantni dijelovi tog standarda za ovaj rad.</w:t>
-      </w:r>
-    </w:p>
-    <w:p>
-      <w:r>
-        <w:t xml:space="preserve"> </w:t>
-      </w:r>
-    </w:p>
-    <w:p>
-      <w:pPr>
-        <w:pStyle w:val="Heading3"/>
-      </w:pPr>
-      <w:bookmarkStart w:id="8" w:name="_Toc83660385"/>
-      <w:r>
-        <w:t>Distribucija kanala u 2,4GHz frekvencijskom spektru (EEE 802.11 b/g/n/ax)</w:t>
-      </w:r>
-      <w:bookmarkEnd w:id="8"/>
     </w:p>
     <w:p/>
     <w:p>
@@ -6355,11 +6341,11 @@
       <w:pPr>
         <w:pStyle w:val="Heading3"/>
       </w:pPr>
-      <w:bookmarkStart w:id="9" w:name="_Toc83660386"/>
+      <w:bookmarkStart w:id="8" w:name="_Toc83660386"/>
       <w:r>
         <w:t>IEEE 802.11 frame</w:t>
       </w:r>
-      <w:bookmarkEnd w:id="9"/>
+      <w:bookmarkEnd w:id="8"/>
     </w:p>
     <w:p/>
     <w:p>
@@ -7593,11 +7579,11 @@
       <w:pPr>
         <w:pStyle w:val="Heading3"/>
       </w:pPr>
-      <w:bookmarkStart w:id="10" w:name="_Toc83660387"/>
+      <w:bookmarkStart w:id="9" w:name="_Toc83660387"/>
       <w:r>
         <w:t>Probe Request paketi</w:t>
       </w:r>
-      <w:bookmarkEnd w:id="10"/>
+      <w:bookmarkEnd w:id="9"/>
     </w:p>
     <w:p/>
     <w:p>
@@ -7743,7 +7729,7 @@
       <w:pPr>
         <w:pStyle w:val="Heading3"/>
       </w:pPr>
-      <w:bookmarkStart w:id="11" w:name="_Toc83660388"/>
+      <w:bookmarkStart w:id="10" w:name="_Toc83660388"/>
       <w:r>
         <w:t>Request to Send (RTS)</w:t>
       </w:r>
@@ -7753,7 +7739,7 @@
       <w:r>
         <w:t xml:space="preserve"> paketi</w:t>
       </w:r>
-      <w:bookmarkEnd w:id="11"/>
+      <w:bookmarkEnd w:id="10"/>
     </w:p>
     <w:p/>
     <w:p>
@@ -7992,7 +7978,7 @@
       <w:pPr>
         <w:pStyle w:val="Heading1"/>
       </w:pPr>
-      <w:bookmarkStart w:id="12" w:name="_Toc83660389"/>
+      <w:bookmarkStart w:id="11" w:name="_Toc83660389"/>
       <w:r>
         <w:t xml:space="preserve">Arhitektura </w:t>
       </w:r>
@@ -8002,18 +7988,18 @@
       <w:r>
         <w:t>istema</w:t>
       </w:r>
+      <w:bookmarkEnd w:id="11"/>
+    </w:p>
+    <w:p/>
+    <w:p>
+      <w:pPr>
+        <w:pStyle w:val="Heading2"/>
+      </w:pPr>
+      <w:bookmarkStart w:id="12" w:name="_Toc83660390"/>
+      <w:r>
+        <w:t>Opšta struktura predloženog rješenja</w:t>
+      </w:r>
       <w:bookmarkEnd w:id="12"/>
-    </w:p>
-    <w:p/>
-    <w:p>
-      <w:pPr>
-        <w:pStyle w:val="Heading2"/>
-      </w:pPr>
-      <w:bookmarkStart w:id="13" w:name="_Toc83660390"/>
-      <w:r>
-        <w:t>Opšta struktura predloženog rješenja</w:t>
-      </w:r>
-      <w:bookmarkEnd w:id="13"/>
     </w:p>
     <w:p/>
     <w:p>
@@ -8148,7 +8134,7 @@
           <w:lang w:val="sr-Latn-BA"/>
         </w:rPr>
       </w:pPr>
-      <w:bookmarkStart w:id="14" w:name="_Toc83660391"/>
+      <w:bookmarkStart w:id="13" w:name="_Toc83660391"/>
       <w:r>
         <w:rPr>
           <w:lang w:val="sr-Latn-BA"/>
@@ -8173,6 +8159,29 @@
         </w:rPr>
         <w:t xml:space="preserve"> i njena ograničenja</w:t>
       </w:r>
+      <w:bookmarkEnd w:id="13"/>
+    </w:p>
+    <w:p>
+      <w:pPr>
+        <w:rPr>
+          <w:lang w:val="sr-Latn-BA"/>
+        </w:rPr>
+      </w:pPr>
+    </w:p>
+    <w:p>
+      <w:pPr>
+        <w:pStyle w:val="Heading3"/>
+        <w:rPr>
+          <w:lang w:val="sr-Latn-BA"/>
+        </w:rPr>
+      </w:pPr>
+      <w:bookmarkStart w:id="14" w:name="_Toc83660392"/>
+      <w:r>
+        <w:rPr>
+          <w:lang w:val="sr-Latn-BA"/>
+        </w:rPr>
+        <w:t>ESP8266 SoC i NodeMCU platforma</w:t>
+      </w:r>
       <w:bookmarkEnd w:id="14"/>
     </w:p>
     <w:p>
@@ -8184,162 +8193,139 @@
     </w:p>
     <w:p>
       <w:pPr>
+        <w:ind w:firstLine="576"/>
+      </w:pPr>
+      <w:r>
+        <w:rPr>
+          <w:lang w:val="sr-Latn-BA"/>
+        </w:rPr>
+        <w:t>Za implementaciju predloženog rješenja je izabran</w:t>
+      </w:r>
+      <w:r>
+        <w:rPr>
+          <w:lang w:val="sr-Latn-BA"/>
+        </w:rPr>
+        <w:t xml:space="preserve"> SoC (System on a Chip) ESP8266 koji proizvodi Espressif Systems </w:t>
+      </w:r>
+      <w:r>
+        <w:t>[5], odnosno ESP8266 Dev Kit platforma poznata pod nazivom NodeMCU [6]. Dati izbor je napravljen jer pruža podršku za većinu funkcionalnosti koje su potrebne za implementaciju predstavljenog rješenja, a i zbog svoje izrazito niske cijene.</w:t>
+      </w:r>
+    </w:p>
+    <w:p>
+      <w:pPr>
+        <w:ind w:firstLine="576"/>
+      </w:pPr>
+    </w:p>
+    <w:p>
+      <w:pPr>
         <w:pStyle w:val="Heading3"/>
+      </w:pPr>
+      <w:bookmarkStart w:id="15" w:name="_Toc83660393"/>
+      <w:r>
+        <w:t>Dodatni moduli – periferije</w:t>
+      </w:r>
+      <w:bookmarkEnd w:id="15"/>
+    </w:p>
+    <w:p/>
+    <w:p>
+      <w:pPr>
+        <w:ind w:firstLine="576"/>
         <w:rPr>
           <w:lang w:val="sr-Latn-BA"/>
         </w:rPr>
       </w:pPr>
-      <w:bookmarkStart w:id="15" w:name="_Toc83660392"/>
+      <w:r>
+        <w:t>Prikupljene podatke je potrebno potkrijepiti tačnim vremenom njihovog prikupljanja i skladištiti ih. Za precizno praćenje vremena se koristi RTC (Real Time Clock) modul sa DS3231 čipom. Bitno je</w:t>
+      </w:r>
+      <w:r>
+        <w:t xml:space="preserve"> napomenuti da je za ovaj projekat neophodna verzija čipa DS3231S</w:t>
+      </w:r>
+      <w:r>
+        <w:t>(</w:t>
+      </w:r>
+      <w:r>
+        <w:t>N)</w:t>
+      </w:r>
+      <w:r>
+        <w:t xml:space="preserve"> [7]</w:t>
+      </w:r>
+      <w:r>
+        <w:t xml:space="preserve"> jer ona ima programabilan generator signala (SQW, Square Wave Generator), dok druge verzije, kao npr. DS3231M</w:t>
+      </w:r>
+      <w:r>
+        <w:t xml:space="preserve"> [8]</w:t>
+      </w:r>
+      <w:r>
+        <w:t>, ga nemaju.</w:t>
+      </w:r>
+      <w:r>
+        <w:t xml:space="preserve"> Za povezivanje RTC sata na NodeMCU se koristi I2C (</w:t>
+      </w:r>
+      <w:r>
+        <w:t>Inter-Integrated Circuit</w:t>
+      </w:r>
+      <w:r>
+        <w:t>) protokol. Skladi</w:t>
+      </w:r>
       <w:r>
         <w:rPr>
           <w:lang w:val="sr-Latn-BA"/>
         </w:rPr>
-        <w:t>ESP8266 SoC i NodeMCU platforma</w:t>
-      </w:r>
-      <w:bookmarkEnd w:id="15"/>
-    </w:p>
-    <w:p>
-      <w:pPr>
+        <w:t>štenje podata se obavlja na (mikro) SD memorijsku ka</w:t>
+      </w:r>
+      <w:r>
         <w:rPr>
           <w:lang w:val="sr-Latn-BA"/>
         </w:rPr>
-      </w:pPr>
-    </w:p>
-    <w:p>
-      <w:pPr>
-        <w:ind w:firstLine="576"/>
-      </w:pPr>
+        <w:t>r</w:t>
+      </w:r>
       <w:r>
         <w:rPr>
           <w:lang w:val="sr-Latn-BA"/>
         </w:rPr>
-        <w:t>Za implementaciju predloženog rješenja je izabran</w:t>
+        <w:t>ticu. SD kartice imaju SPI interfejs, pa se direktno povezuju na NodeMCU i sa njima se komunicira SPI (</w:t>
       </w:r>
       <w:r>
         <w:rPr>
           <w:lang w:val="sr-Latn-BA"/>
         </w:rPr>
-        <w:t xml:space="preserve"> SoC (System on a Chip) ESP8266 koji proizvodi Espressif Systems </w:t>
-      </w:r>
-      <w:r>
-        <w:t>[5], odnosno ESP8266 Dev Kit platforma poznata pod nazivom NodeMCU [6]. Dati izbor je napravljen jer pruža podršku za većinu funkcionalnosti koje su potrebne za implementaciju predstavljenog rješenja, a i zbog svoje izrazito niske cijene.</w:t>
-      </w:r>
-    </w:p>
-    <w:p>
-      <w:pPr>
-        <w:ind w:firstLine="576"/>
+        <w:t>Serial Peripheral Interface</w:t>
+      </w:r>
+      <w:r>
+        <w:rPr>
+          <w:lang w:val="sr-Latn-BA"/>
+        </w:rPr>
+        <w:t>) protokolom.</w:t>
+      </w:r>
+    </w:p>
+    <w:p>
+      <w:pPr>
+        <w:rPr>
+          <w:lang w:val="sr-Latn-BA"/>
+        </w:rPr>
       </w:pPr>
     </w:p>
     <w:p>
       <w:pPr>
         <w:pStyle w:val="Heading3"/>
-      </w:pPr>
-      <w:bookmarkStart w:id="16" w:name="_Toc83660393"/>
-      <w:r>
-        <w:t>Dodatni moduli – periferije</w:t>
+        <w:rPr>
+          <w:lang w:val="sr-Latn-BA"/>
+        </w:rPr>
+      </w:pPr>
+      <w:bookmarkStart w:id="16" w:name="_Toc83660394"/>
+      <w:r>
+        <w:rPr>
+          <w:lang w:val="sr-Latn-BA"/>
+        </w:rPr>
+        <w:t xml:space="preserve">Razvojni alati, šema sistema, platformska ograničenja i njihovo </w:t>
+      </w:r>
+      <w:r>
+        <w:rPr>
+          <w:lang w:val="sr-Latn-BA"/>
+        </w:rPr>
+        <w:t>rješenja</w:t>
       </w:r>
       <w:bookmarkEnd w:id="16"/>
-    </w:p>
-    <w:p/>
-    <w:p>
-      <w:pPr>
-        <w:ind w:firstLine="576"/>
-        <w:rPr>
-          <w:lang w:val="sr-Latn-BA"/>
-        </w:rPr>
-      </w:pPr>
-      <w:r>
-        <w:t>Prikupljene podatke je potrebno potkrijepiti tačnim vremenom njihovog prikupljanja i skladištiti ih. Za precizno praćenje vremena se koristi RTC (Real Time Clock) modul sa DS3231 čipom. Bitno je</w:t>
-      </w:r>
-      <w:r>
-        <w:t xml:space="preserve"> napomenuti da je za ovaj projekat neophodna verzija čipa DS3231S</w:t>
-      </w:r>
-      <w:r>
-        <w:t>(</w:t>
-      </w:r>
-      <w:r>
-        <w:t>N)</w:t>
-      </w:r>
-      <w:r>
-        <w:t xml:space="preserve"> [7]</w:t>
-      </w:r>
-      <w:r>
-        <w:t xml:space="preserve"> jer ona ima programabilan generator signala (SQW, Square Wave Generator), dok druge verzije, kao npr. DS3231M</w:t>
-      </w:r>
-      <w:r>
-        <w:t xml:space="preserve"> [8]</w:t>
-      </w:r>
-      <w:r>
-        <w:t>, ga nemaju.</w:t>
-      </w:r>
-      <w:r>
-        <w:t xml:space="preserve"> Za povezivanje RTC sata na NodeMCU se koristi I2C (</w:t>
-      </w:r>
-      <w:r>
-        <w:t>Inter-Integrated Circuit</w:t>
-      </w:r>
-      <w:r>
-        <w:t>) protokol. Skladi</w:t>
-      </w:r>
-      <w:r>
-        <w:rPr>
-          <w:lang w:val="sr-Latn-BA"/>
-        </w:rPr>
-        <w:t>štenje podata se obavlja na (mikro) SD memorijsku ka</w:t>
-      </w:r>
-      <w:r>
-        <w:rPr>
-          <w:lang w:val="sr-Latn-BA"/>
-        </w:rPr>
-        <w:t>r</w:t>
-      </w:r>
-      <w:r>
-        <w:rPr>
-          <w:lang w:val="sr-Latn-BA"/>
-        </w:rPr>
-        <w:t>ticu. SD kartice imaju SPI interfejs, pa se direktno povezuju na NodeMCU i sa njima se komunicira SPI (</w:t>
-      </w:r>
-      <w:r>
-        <w:rPr>
-          <w:lang w:val="sr-Latn-BA"/>
-        </w:rPr>
-        <w:t>Serial Peripheral Interface</w:t>
-      </w:r>
-      <w:r>
-        <w:rPr>
-          <w:lang w:val="sr-Latn-BA"/>
-        </w:rPr>
-        <w:t>) protokolom.</w:t>
-      </w:r>
-    </w:p>
-    <w:p>
-      <w:pPr>
-        <w:rPr>
-          <w:lang w:val="sr-Latn-BA"/>
-        </w:rPr>
-      </w:pPr>
-    </w:p>
-    <w:p>
-      <w:pPr>
-        <w:pStyle w:val="Heading3"/>
-        <w:rPr>
-          <w:lang w:val="sr-Latn-BA"/>
-        </w:rPr>
-      </w:pPr>
-      <w:bookmarkStart w:id="17" w:name="_Toc83660394"/>
-      <w:r>
-        <w:rPr>
-          <w:lang w:val="sr-Latn-BA"/>
-        </w:rPr>
-        <w:t xml:space="preserve">Razvojni alati, šema sistema, platformska ograničenja i njihovo </w:t>
-      </w:r>
-      <w:r>
-        <w:rPr>
-          <w:lang w:val="sr-Latn-BA"/>
-        </w:rPr>
-        <w:t>rješenja</w:t>
-      </w:r>
-      <w:bookmarkEnd w:id="17"/>
     </w:p>
     <w:p>
       <w:pPr>
@@ -11788,89 +11774,89 @@
       <w:pPr>
         <w:pStyle w:val="Heading1"/>
       </w:pPr>
-      <w:bookmarkStart w:id="18" w:name="_Toc83660395"/>
+      <w:bookmarkStart w:id="17" w:name="_Toc83660395"/>
       <w:r>
         <w:t>Implementacija</w:t>
       </w:r>
+      <w:bookmarkEnd w:id="17"/>
+    </w:p>
+    <w:p/>
+    <w:p>
+      <w:pPr>
+        <w:pStyle w:val="Heading2"/>
+      </w:pPr>
+      <w:bookmarkStart w:id="18" w:name="_Toc83660396"/>
+      <w:r>
+        <w:t>SdFat biblioteka</w:t>
+      </w:r>
       <w:bookmarkEnd w:id="18"/>
     </w:p>
     <w:p/>
     <w:p>
       <w:pPr>
+        <w:ind w:firstLine="432"/>
+        <w:rPr>
+          <w:lang w:val="sr-Latn-BA"/>
+        </w:rPr>
+      </w:pPr>
+      <w:r>
+        <w:t>Komunikacija sa</w:t>
+      </w:r>
+      <w:r>
+        <w:t xml:space="preserve"> memorijskom karticom se obavlja uz pomoć SdFat </w:t>
+      </w:r>
+      <w:r>
+        <w:t xml:space="preserve">[16] </w:t>
+      </w:r>
+      <w:r>
+        <w:t>biblioteke, verzija 1.1.4</w:t>
+      </w:r>
+      <w:r>
+        <w:t>. SdFat biblioteka u okviru sebe ima definisanu File klasu koja je u koliziji sa File klasom iz Arduino Core biblioteke FS.h [10]. FS.h je kori</w:t>
+      </w:r>
+      <w:r>
+        <w:rPr>
+          <w:lang w:val="sr-Latn-BA"/>
+        </w:rPr>
+        <w:t xml:space="preserve">šćena u okviru ESP8266WiFi.h </w:t>
+      </w:r>
+      <w:r>
+        <w:t xml:space="preserve">[10] </w:t>
+      </w:r>
+      <w:r>
+        <w:rPr>
+          <w:lang w:val="sr-Latn-BA"/>
+        </w:rPr>
+        <w:t>biblioteke koja se koristi za uspostavljanje konekcije na određenu WiFi mrežu.</w:t>
+      </w:r>
+    </w:p>
+    <w:p>
+      <w:r>
+        <w:rPr>
+          <w:lang w:val="sr-Latn-BA"/>
+        </w:rPr>
+        <w:t>Navedeni problem je razriješen tako što je SdFat biblioteka modifikovana – klasa File je preimenovana na SdFatLibFile</w:t>
+      </w:r>
+      <w:r>
+        <w:rPr>
+          <w:lang w:val="sr-Latn-BA"/>
+        </w:rPr>
+        <w:t xml:space="preserve">, i sve reference na tu klasu su prepravljene </w:t>
+      </w:r>
+      <w:r>
+        <w:t>[17].</w:t>
+      </w:r>
+    </w:p>
+    <w:p/>
+    <w:p>
+      <w:pPr>
         <w:pStyle w:val="Heading2"/>
       </w:pPr>
-      <w:bookmarkStart w:id="19" w:name="_Toc83660396"/>
-      <w:r>
-        <w:t>SdFat biblioteka</w:t>
+      <w:bookmarkStart w:id="19" w:name="_Toc83660397"/>
+      <w:r>
+        <w:t>Konfiguracija glavnog-upravljačkog NodeMCU-a</w:t>
       </w:r>
       <w:bookmarkEnd w:id="19"/>
-    </w:p>
-    <w:p/>
-    <w:p>
-      <w:pPr>
-        <w:ind w:firstLine="432"/>
-        <w:rPr>
-          <w:lang w:val="sr-Latn-BA"/>
-        </w:rPr>
-      </w:pPr>
-      <w:r>
-        <w:t>Komunikacija sa</w:t>
-      </w:r>
-      <w:r>
-        <w:t xml:space="preserve"> memorijskom karticom se obavlja uz pomoć SdFat </w:t>
-      </w:r>
-      <w:r>
-        <w:t xml:space="preserve">[16] </w:t>
-      </w:r>
-      <w:r>
-        <w:t>biblioteke, verzija 1.1.4</w:t>
-      </w:r>
-      <w:r>
-        <w:t>. SdFat biblioteka u okviru sebe ima definisanu File klasu koja je u koliziji sa File klasom iz Arduino Core biblioteke FS.h [10]. FS.h je kori</w:t>
-      </w:r>
-      <w:r>
-        <w:rPr>
-          <w:lang w:val="sr-Latn-BA"/>
-        </w:rPr>
-        <w:t xml:space="preserve">šćena u okviru ESP8266WiFi.h </w:t>
-      </w:r>
-      <w:r>
-        <w:t xml:space="preserve">[10] </w:t>
-      </w:r>
-      <w:r>
-        <w:rPr>
-          <w:lang w:val="sr-Latn-BA"/>
-        </w:rPr>
-        <w:t>biblioteke koja se koristi za uspostavljanje konekcije na određenu WiFi mrežu.</w:t>
-      </w:r>
-    </w:p>
-    <w:p>
-      <w:r>
-        <w:rPr>
-          <w:lang w:val="sr-Latn-BA"/>
-        </w:rPr>
-        <w:t>Navedeni problem je razriješen tako što je SdFat biblioteka modifikovana – klasa File je preimenovana na SdFatLibFile</w:t>
-      </w:r>
-      <w:r>
-        <w:rPr>
-          <w:lang w:val="sr-Latn-BA"/>
-        </w:rPr>
-        <w:t xml:space="preserve">, i sve reference na tu klasu su prepravljene </w:t>
-      </w:r>
-      <w:r>
-        <w:t>[17].</w:t>
-      </w:r>
-    </w:p>
-    <w:p/>
-    <w:p>
-      <w:pPr>
-        <w:pStyle w:val="Heading2"/>
-      </w:pPr>
-      <w:bookmarkStart w:id="20" w:name="_Toc83660397"/>
-      <w:r>
-        <w:t>Konfiguracija glavnog-upravljačkog NodeMCU-a</w:t>
-      </w:r>
-      <w:bookmarkEnd w:id="20"/>
     </w:p>
     <w:p/>
     <w:p>
@@ -12638,11 +12624,11 @@
       <w:pPr>
         <w:pStyle w:val="Heading2"/>
       </w:pPr>
-      <w:bookmarkStart w:id="21" w:name="_Toc83660398"/>
+      <w:bookmarkStart w:id="20" w:name="_Toc83660398"/>
       <w:r>
         <w:t>NTP sinhronizacija vremena</w:t>
       </w:r>
-      <w:bookmarkEnd w:id="21"/>
+      <w:bookmarkEnd w:id="20"/>
     </w:p>
     <w:p/>
     <w:p>
@@ -15389,7 +15375,7 @@
           <w:lang w:val="sr-Latn-BA"/>
         </w:rPr>
       </w:pPr>
-      <w:bookmarkStart w:id="22" w:name="_Toc83660399"/>
+      <w:bookmarkStart w:id="21" w:name="_Toc83660399"/>
       <w:r>
         <w:rPr>
           <w:lang w:val="sr-Latn-BA"/>
@@ -15397,73 +15383,73 @@
         <w:lastRenderedPageBreak/>
         <w:t>Rad sa RTC satom</w:t>
       </w:r>
+      <w:bookmarkEnd w:id="21"/>
+    </w:p>
+    <w:p>
+      <w:pPr>
+        <w:rPr>
+          <w:lang w:val="sr-Latn-BA"/>
+        </w:rPr>
+      </w:pPr>
+    </w:p>
+    <w:p>
+      <w:pPr>
+        <w:ind w:firstLine="576"/>
+        <w:rPr>
+          <w:lang w:val="sr-Latn-BA"/>
+        </w:rPr>
+      </w:pPr>
+      <w:r>
+        <w:rPr>
+          <w:lang w:val="sr-Latn-BA"/>
+        </w:rPr>
+        <w:t>DS3231 ima mogućnost praćenja vremena u preciznosti sekunde, bez direktne podrške za milisekunde. Međutim, moguće postaviti generisanje pobudnog signala na frekvenciji 1024Hz (1024 pobude u toku jedne sekunde). Taj izlaz, SQW, je moguće koristiti kao izazivač sistemskih prekida. Obrađivač tog sistemskog prekida će pratiti protok vremena na osnovu prekida i tako sam čin preciznog praćenja vremena u preciznosti milisekunde prebacuje na glavni NodeMCU.</w:t>
+      </w:r>
+      <w:r>
+        <w:rPr>
+          <w:lang w:val="sr-Latn-BA"/>
+        </w:rPr>
+        <w:t xml:space="preserve"> U radu sa DS3231 satom je korištena istoimena biblioteka </w:t>
+      </w:r>
+      <w:r>
+        <w:t>[23]</w:t>
+      </w:r>
+      <w:r>
+        <w:rPr>
+          <w:lang w:val="sr-Latn-BA"/>
+        </w:rPr>
+        <w:t>.</w:t>
+      </w:r>
+    </w:p>
+    <w:p>
+      <w:pPr>
+        <w:ind w:firstLine="576"/>
+        <w:rPr>
+          <w:lang w:val="sr-Latn-BA"/>
+        </w:rPr>
+      </w:pPr>
+    </w:p>
+    <w:p>
+      <w:pPr>
+        <w:pStyle w:val="Heading3"/>
+        <w:rPr>
+          <w:lang w:val="sr-Latn-BA"/>
+        </w:rPr>
+      </w:pPr>
+      <w:bookmarkStart w:id="22" w:name="_Toc83660400"/>
+      <w:r>
+        <w:rPr>
+          <w:lang w:val="sr-Latn-BA"/>
+        </w:rPr>
+        <w:t>Inicijalizacija RTC sata sa tačnim vremenom</w:t>
+      </w:r>
+      <w:r>
+        <w:rPr>
+          <w:lang w:val="sr-Latn-BA"/>
+        </w:rPr>
+        <w:t xml:space="preserve"> (u preciznosti sekunde)</w:t>
+      </w:r>
       <w:bookmarkEnd w:id="22"/>
-    </w:p>
-    <w:p>
-      <w:pPr>
-        <w:rPr>
-          <w:lang w:val="sr-Latn-BA"/>
-        </w:rPr>
-      </w:pPr>
-    </w:p>
-    <w:p>
-      <w:pPr>
-        <w:ind w:firstLine="576"/>
-        <w:rPr>
-          <w:lang w:val="sr-Latn-BA"/>
-        </w:rPr>
-      </w:pPr>
-      <w:r>
-        <w:rPr>
-          <w:lang w:val="sr-Latn-BA"/>
-        </w:rPr>
-        <w:t>DS3231 ima mogućnost praćenja vremena u preciznosti sekunde, bez direktne podrške za milisekunde. Međutim, moguće postaviti generisanje pobudnog signala na frekvenciji 1024Hz (1024 pobude u toku jedne sekunde). Taj izlaz, SQW, je moguće koristiti kao izazivač sistemskih prekida. Obrađivač tog sistemskog prekida će pratiti protok vremena na osnovu prekida i tako sam čin preciznog praćenja vremena u preciznosti milisekunde prebacuje na glavni NodeMCU.</w:t>
-      </w:r>
-      <w:r>
-        <w:rPr>
-          <w:lang w:val="sr-Latn-BA"/>
-        </w:rPr>
-        <w:t xml:space="preserve"> U radu sa DS3231 satom je korištena istoimena biblioteka </w:t>
-      </w:r>
-      <w:r>
-        <w:t>[23]</w:t>
-      </w:r>
-      <w:r>
-        <w:rPr>
-          <w:lang w:val="sr-Latn-BA"/>
-        </w:rPr>
-        <w:t>.</w:t>
-      </w:r>
-    </w:p>
-    <w:p>
-      <w:pPr>
-        <w:ind w:firstLine="576"/>
-        <w:rPr>
-          <w:lang w:val="sr-Latn-BA"/>
-        </w:rPr>
-      </w:pPr>
-    </w:p>
-    <w:p>
-      <w:pPr>
-        <w:pStyle w:val="Heading3"/>
-        <w:rPr>
-          <w:lang w:val="sr-Latn-BA"/>
-        </w:rPr>
-      </w:pPr>
-      <w:bookmarkStart w:id="23" w:name="_Toc83660400"/>
-      <w:r>
-        <w:rPr>
-          <w:lang w:val="sr-Latn-BA"/>
-        </w:rPr>
-        <w:t>Inicijalizacija RTC sata sa tačnim vremenom</w:t>
-      </w:r>
-      <w:r>
-        <w:rPr>
-          <w:lang w:val="sr-Latn-BA"/>
-        </w:rPr>
-        <w:t xml:space="preserve"> (u preciznosti sekunde)</w:t>
-      </w:r>
-      <w:bookmarkEnd w:id="23"/>
     </w:p>
     <w:p>
       <w:pPr>
@@ -16668,7 +16654,7 @@
       <w:pPr>
         <w:pStyle w:val="Heading3"/>
       </w:pPr>
-      <w:bookmarkStart w:id="24" w:name="_Toc83660401"/>
+      <w:bookmarkStart w:id="23" w:name="_Toc83660401"/>
       <w:r>
         <w:t>P</w:t>
       </w:r>
@@ -16690,7 +16676,7 @@
       <w:r>
         <w:t>)</w:t>
       </w:r>
-      <w:bookmarkEnd w:id="24"/>
+      <w:bookmarkEnd w:id="23"/>
     </w:p>
     <w:p/>
     <w:p>
@@ -18226,14 +18212,14 @@
           <w:lang w:val="sr-Latn-BA"/>
         </w:rPr>
       </w:pPr>
-      <w:bookmarkStart w:id="25" w:name="_Toc83660402"/>
+      <w:bookmarkStart w:id="24" w:name="_Toc83660402"/>
       <w:r>
         <w:t xml:space="preserve">Inicijalizacija </w:t>
       </w:r>
       <w:r>
         <w:t>sistema</w:t>
       </w:r>
-      <w:bookmarkEnd w:id="25"/>
+      <w:bookmarkEnd w:id="24"/>
     </w:p>
     <w:p>
       <w:pPr>
@@ -21440,14 +21426,14 @@
           <w:lang w:val="sr-Latn-BA"/>
         </w:rPr>
       </w:pPr>
-      <w:bookmarkStart w:id="26" w:name="_Toc83660403"/>
+      <w:bookmarkStart w:id="25" w:name="_Toc83660403"/>
       <w:r>
         <w:rPr>
           <w:lang w:val="sr-Latn-BA"/>
         </w:rPr>
         <w:t>Aktivni režim rada glavnog NodeMCU uređaja</w:t>
       </w:r>
-      <w:bookmarkEnd w:id="26"/>
+      <w:bookmarkEnd w:id="25"/>
     </w:p>
     <w:p>
       <w:pPr>
@@ -23520,7 +23506,7 @@
           <w:lang w:val="sr-Latn-BA"/>
         </w:rPr>
       </w:pPr>
-      <w:bookmarkStart w:id="27" w:name="_Toc83660404"/>
+      <w:bookmarkStart w:id="26" w:name="_Toc83660404"/>
       <w:r>
         <w:rPr>
           <w:lang w:val="sr-Latn-BA"/>
@@ -23528,7 +23514,7 @@
         <w:lastRenderedPageBreak/>
         <w:t>Prikupljanje 802.11 paketa i njihova obrada</w:t>
       </w:r>
-      <w:bookmarkEnd w:id="27"/>
+      <w:bookmarkEnd w:id="26"/>
     </w:p>
     <w:p>
       <w:pPr>
@@ -27996,7 +27982,7 @@
       <w:pPr>
         <w:pStyle w:val="Heading2"/>
       </w:pPr>
-      <w:bookmarkStart w:id="28" w:name="_Toc83660405"/>
+      <w:bookmarkStart w:id="27" w:name="_Toc83660405"/>
       <w:r>
         <w:lastRenderedPageBreak/>
         <w:t>Slanje koma</w:t>
@@ -28007,7 +27993,7 @@
       <w:r>
         <w:t>di RTS odašiljaču</w:t>
       </w:r>
-      <w:bookmarkEnd w:id="28"/>
+      <w:bookmarkEnd w:id="27"/>
     </w:p>
     <w:p/>
     <w:p>
@@ -28392,14 +28378,14 @@
           <w:lang w:val="sr-Latn-BA"/>
         </w:rPr>
       </w:pPr>
-      <w:bookmarkStart w:id="29" w:name="_Toc83660406"/>
+      <w:bookmarkStart w:id="28" w:name="_Toc83660406"/>
       <w:r>
         <w:rPr>
           <w:lang w:val="sr-Latn-BA"/>
         </w:rPr>
         <w:t>RTS odašiljač</w:t>
       </w:r>
-      <w:bookmarkEnd w:id="29"/>
+      <w:bookmarkEnd w:id="28"/>
     </w:p>
     <w:p>
       <w:pPr>
@@ -33456,25 +33442,25 @@
       <w:pPr>
         <w:pStyle w:val="Heading1"/>
       </w:pPr>
-      <w:bookmarkStart w:id="30" w:name="_Toc83660407"/>
+      <w:bookmarkStart w:id="29" w:name="_Toc83660407"/>
       <w:r>
         <w:t>Rezultati</w:t>
       </w:r>
       <w:r>
         <w:t xml:space="preserve"> i diskusija</w:t>
       </w:r>
+      <w:bookmarkEnd w:id="29"/>
+    </w:p>
+    <w:p/>
+    <w:p>
+      <w:pPr>
+        <w:pStyle w:val="Heading2"/>
+      </w:pPr>
+      <w:bookmarkStart w:id="30" w:name="_Toc83660408"/>
+      <w:r>
+        <w:t>Praćenje mobilnih uređaja nezavisno od RTS odašiljača</w:t>
+      </w:r>
       <w:bookmarkEnd w:id="30"/>
-    </w:p>
-    <w:p/>
-    <w:p>
-      <w:pPr>
-        <w:pStyle w:val="Heading2"/>
-      </w:pPr>
-      <w:bookmarkStart w:id="31" w:name="_Toc83660408"/>
-      <w:r>
-        <w:t>Praćenje mobilnih uređaja nezavisno od RTS odašiljača</w:t>
-      </w:r>
-      <w:bookmarkEnd w:id="31"/>
     </w:p>
     <w:p/>
     <w:p>
@@ -33943,14 +33929,14 @@
           <w:lang w:val="sr-Latn-BA"/>
         </w:rPr>
       </w:pPr>
-      <w:bookmarkStart w:id="32" w:name="_Toc83660409"/>
+      <w:bookmarkStart w:id="31" w:name="_Toc83660409"/>
       <w:r>
         <w:rPr>
           <w:lang w:val="sr-Latn-BA"/>
         </w:rPr>
         <w:t>RTS odašiljač</w:t>
       </w:r>
-      <w:bookmarkEnd w:id="32"/>
+      <w:bookmarkEnd w:id="31"/>
     </w:p>
     <w:p>
       <w:pPr>
@@ -34107,14 +34093,14 @@
           <w:lang w:val="sr-Latn-BA"/>
         </w:rPr>
       </w:pPr>
-      <w:bookmarkStart w:id="33" w:name="_Toc83660410"/>
+      <w:bookmarkStart w:id="32" w:name="_Toc83660410"/>
       <w:r>
         <w:rPr>
           <w:lang w:val="sr-Latn-BA"/>
         </w:rPr>
         <w:t>MAC randomizacija</w:t>
       </w:r>
-      <w:bookmarkEnd w:id="33"/>
+      <w:bookmarkEnd w:id="32"/>
     </w:p>
     <w:p>
       <w:pPr>
@@ -34268,11 +34254,11 @@
       <w:pPr>
         <w:pStyle w:val="Heading1"/>
       </w:pPr>
-      <w:bookmarkStart w:id="34" w:name="_Toc83660411"/>
+      <w:bookmarkStart w:id="33" w:name="_Toc83660411"/>
       <w:r>
         <w:t>Budući rad</w:t>
       </w:r>
-      <w:bookmarkEnd w:id="34"/>
+      <w:bookmarkEnd w:id="33"/>
     </w:p>
     <w:p/>
     <w:p>
@@ -34455,11 +34441,11 @@
       <w:pPr>
         <w:pStyle w:val="Heading1"/>
       </w:pPr>
-      <w:bookmarkStart w:id="35" w:name="_Toc83660412"/>
+      <w:bookmarkStart w:id="34" w:name="_Toc83660412"/>
       <w:r>
         <w:t>Zaključak</w:t>
       </w:r>
-      <w:bookmarkEnd w:id="35"/>
+      <w:bookmarkEnd w:id="34"/>
     </w:p>
     <w:p/>
     <w:p>
@@ -34532,11 +34518,11 @@
       <w:pPr>
         <w:pStyle w:val="Heading1"/>
       </w:pPr>
-      <w:bookmarkStart w:id="36" w:name="_Toc83660413"/>
+      <w:bookmarkStart w:id="35" w:name="_Toc83660413"/>
       <w:r>
         <w:t>Literatura</w:t>
       </w:r>
-      <w:bookmarkEnd w:id="36"/>
+      <w:bookmarkEnd w:id="35"/>
     </w:p>
     <w:p/>
     <w:p>
@@ -35267,7 +35253,7 @@
           <w:szCs w:val="36"/>
         </w:rPr>
       </w:pPr>
-      <w:bookmarkStart w:id="37" w:name="_Toc83660414"/>
+      <w:bookmarkStart w:id="36" w:name="_Toc83660414"/>
       <w:r>
         <w:rPr>
           <w:sz w:val="36"/>
@@ -35275,7 +35261,7 @@
         </w:rPr>
         <w:t>Biografija</w:t>
       </w:r>
-      <w:bookmarkEnd w:id="37"/>
+      <w:bookmarkEnd w:id="36"/>
     </w:p>
     <w:p/>
     <w:p>
@@ -35404,9 +35390,9 @@
         <w:tblLook w:val="0000" w:firstRow="0" w:lastRow="0" w:firstColumn="0" w:lastColumn="0" w:noHBand="0" w:noVBand="0"/>
       </w:tblPr>
       <w:tblGrid>
-        <w:gridCol w:w="1418"/>
-        <w:gridCol w:w="1134"/>
-        <w:gridCol w:w="4961"/>
+        <w:gridCol w:w="1245"/>
+        <w:gridCol w:w="1350"/>
+        <w:gridCol w:w="4918"/>
         <w:gridCol w:w="1472"/>
       </w:tblGrid>
       <w:tr>
@@ -35416,7 +35402,7 @@
         </w:trPr>
         <w:tc>
           <w:tcPr>
-            <w:tcW w:w="1418" w:type="dxa"/>
+            <w:tcW w:w="1245" w:type="dxa"/>
             <w:vMerge w:val="restart"/>
             <w:tcBorders>
               <w:top w:val="single" w:sz="12" w:space="0" w:color="auto"/>
@@ -35498,7 +35484,7 @@
         </w:tc>
         <w:tc>
           <w:tcPr>
-            <w:tcW w:w="7567" w:type="dxa"/>
+            <w:tcW w:w="7740" w:type="dxa"/>
             <w:gridSpan w:val="3"/>
             <w:tcBorders>
               <w:top w:val="single" w:sz="12" w:space="0" w:color="auto"/>
@@ -35521,8 +35507,16 @@
               <w:rPr>
                 <w:rFonts w:ascii="Arial" w:hAnsi="Arial"/>
                 <w:sz w:val="22"/>
-              </w:rPr>
-              <w:t xml:space="preserve">UNIVERZITET U NOVOM SADU </w:t>
+                <w:lang w:val="sr-Cyrl-BA"/>
+              </w:rPr>
+              <w:t>УНИВЕРЗИТЕТ У НОВОМ САДУ</w:t>
+            </w:r>
+            <w:r>
+              <w:rPr>
+                <w:rFonts w:ascii="Arial" w:hAnsi="Arial"/>
+                <w:sz w:val="22"/>
+              </w:rPr>
+              <w:t xml:space="preserve"> </w:t>
             </w:r>
             <w:r>
               <w:rPr>
@@ -35543,8 +35537,9 @@
                 <w:rFonts w:ascii="Arial" w:hAnsi="Arial"/>
                 <w:b/>
                 <w:sz w:val="22"/>
-              </w:rPr>
-              <w:t>FAKULTET TEHNIČKIH NAUKA</w:t>
+                <w:lang w:val="sr-Cyrl-BA"/>
+              </w:rPr>
+              <w:t>ФАКУЛТЕТ ТЕХНИЧКИХ НАУКА</w:t>
             </w:r>
             <w:r>
               <w:rPr>
@@ -35563,6 +35558,7 @@
                 <w:rFonts w:ascii="Arial" w:hAnsi="Arial"/>
                 <w:spacing w:val="20"/>
                 <w:sz w:val="22"/>
+                <w:lang w:val="sr-Cyrl-BA"/>
               </w:rPr>
             </w:pPr>
             <w:r>
@@ -35571,7 +35567,33 @@
                 <w:spacing w:val="20"/>
                 <w:sz w:val="22"/>
               </w:rPr>
-              <w:t>21000 NOVI SAD, Trg Dositeja Obradovića 6</w:t>
+              <w:t xml:space="preserve">21000 </w:t>
+            </w:r>
+            <w:r>
+              <w:rPr>
+                <w:rFonts w:ascii="Arial" w:hAnsi="Arial"/>
+                <w:spacing w:val="20"/>
+                <w:sz w:val="22"/>
+                <w:lang w:val="sr-Cyrl-BA"/>
+              </w:rPr>
+              <w:t>НОВИ САД</w:t>
+            </w:r>
+            <w:r>
+              <w:rPr>
+                <w:rFonts w:ascii="Arial" w:hAnsi="Arial"/>
+                <w:spacing w:val="20"/>
+                <w:sz w:val="22"/>
+              </w:rPr>
+              <w:t xml:space="preserve">, </w:t>
+            </w:r>
+            <w:r>
+              <w:rPr>
+                <w:rFonts w:ascii="Arial" w:hAnsi="Arial"/>
+                <w:spacing w:val="20"/>
+                <w:sz w:val="22"/>
+                <w:lang w:val="sr-Cyrl-BA"/>
+              </w:rPr>
+              <w:t>Трг Доситеја Обрадовића 6</w:t>
             </w:r>
           </w:p>
         </w:tc>
@@ -35583,7 +35605,7 @@
         </w:trPr>
         <w:tc>
           <w:tcPr>
-            <w:tcW w:w="1418" w:type="dxa"/>
+            <w:tcW w:w="1245" w:type="dxa"/>
             <w:vMerge/>
             <w:tcBorders>
               <w:top w:val="single" w:sz="12" w:space="0" w:color="auto"/>
@@ -35605,7 +35627,7 @@
         </w:tc>
         <w:tc>
           <w:tcPr>
-            <w:tcW w:w="7567" w:type="dxa"/>
+            <w:tcW w:w="7740" w:type="dxa"/>
             <w:gridSpan w:val="3"/>
             <w:tcBorders>
               <w:top w:val="nil"/>
@@ -35621,16 +35643,16 @@
               <w:jc w:val="center"/>
               <w:rPr>
                 <w:rFonts w:ascii="Arial" w:hAnsi="Arial"/>
+                <w:lang w:val="sr-Cyrl-BA"/>
               </w:rPr>
             </w:pPr>
-            <w:bookmarkStart w:id="38" w:name="_Toc83660415"/>
             <w:r>
               <w:rPr>
                 <w:rFonts w:ascii="Arial" w:hAnsi="Arial"/>
-              </w:rPr>
-              <w:t>KLJUČNA DOKUMENTACIJSKA INFORMACIJA</w:t>
-            </w:r>
-            <w:bookmarkEnd w:id="38"/>
+                <w:lang w:val="sr-Cyrl-BA"/>
+              </w:rPr>
+              <w:t>КЉУЧНА ДОКУМЕНТАЦИЈСКА ИНФОРМАЦИЈА</w:t>
+            </w:r>
           </w:p>
         </w:tc>
       </w:tr>
@@ -35647,7 +35669,7 @@
         </w:trPr>
         <w:tc>
           <w:tcPr>
-            <w:tcW w:w="2552" w:type="dxa"/>
+            <w:tcW w:w="2595" w:type="dxa"/>
             <w:gridSpan w:val="2"/>
           </w:tcPr>
           <w:p>
@@ -35658,7 +35680,7 @@
                 <w:iCs/>
                 <w:sz w:val="20"/>
                 <w:szCs w:val="20"/>
-                <w:lang w:val="sr-Latn-CS"/>
+                <w:lang w:val="sr-Cyrl-BA"/>
               </w:rPr>
             </w:pPr>
             <w:r>
@@ -35667,9 +35689,9 @@
                 <w:iCs/>
                 <w:sz w:val="20"/>
                 <w:szCs w:val="20"/>
-                <w:lang w:val="sr-Latn-CS"/>
-              </w:rPr>
-              <w:t xml:space="preserve">Redni broj, </w:t>
+                <w:lang w:val="sr-Cyrl-BA"/>
+              </w:rPr>
+              <w:t xml:space="preserve">Редни број, </w:t>
             </w:r>
             <w:r>
               <w:rPr>
@@ -35678,9 +35700,9 @@
                 <w:iCs/>
                 <w:sz w:val="20"/>
                 <w:szCs w:val="20"/>
-                <w:lang w:val="sr-Latn-CS"/>
-              </w:rPr>
-              <w:t>RBR</w:t>
+                <w:lang w:val="sr-Cyrl-BA"/>
+              </w:rPr>
+              <w:t>РБР</w:t>
             </w:r>
             <w:r>
               <w:rPr>
@@ -35688,7 +35710,7 @@
                 <w:iCs/>
                 <w:sz w:val="20"/>
                 <w:szCs w:val="20"/>
-                <w:lang w:val="sr-Latn-CS"/>
+                <w:lang w:val="sr-Cyrl-BA"/>
               </w:rPr>
               <w:t>:</w:t>
             </w:r>
@@ -35696,7 +35718,7 @@
         </w:tc>
         <w:tc>
           <w:tcPr>
-            <w:tcW w:w="6433" w:type="dxa"/>
+            <w:tcW w:w="6390" w:type="dxa"/>
             <w:gridSpan w:val="2"/>
           </w:tcPr>
           <w:p>
@@ -35726,7 +35748,7 @@
         </w:trPr>
         <w:tc>
           <w:tcPr>
-            <w:tcW w:w="2552" w:type="dxa"/>
+            <w:tcW w:w="2595" w:type="dxa"/>
             <w:gridSpan w:val="2"/>
           </w:tcPr>
           <w:p>
@@ -35737,7 +35759,7 @@
                 <w:iCs/>
                 <w:sz w:val="20"/>
                 <w:szCs w:val="20"/>
-                <w:lang w:val="sr-Latn-CS"/>
+                <w:lang w:val="sr-Cyrl-BA"/>
               </w:rPr>
             </w:pPr>
             <w:r>
@@ -35746,9 +35768,9 @@
                 <w:iCs/>
                 <w:sz w:val="20"/>
                 <w:szCs w:val="20"/>
-                <w:lang w:val="sr-Latn-CS"/>
-              </w:rPr>
-              <w:t xml:space="preserve">Identifikacioni broj, </w:t>
+                <w:lang w:val="sr-Cyrl-BA"/>
+              </w:rPr>
+              <w:t xml:space="preserve">Идентификациони број, </w:t>
             </w:r>
             <w:r>
               <w:rPr>
@@ -35757,9 +35779,9 @@
                 <w:iCs/>
                 <w:sz w:val="20"/>
                 <w:szCs w:val="20"/>
-                <w:lang w:val="sr-Latn-CS"/>
-              </w:rPr>
-              <w:t>IBR</w:t>
+                <w:lang w:val="sr-Cyrl-BA"/>
+              </w:rPr>
+              <w:t>ИБР</w:t>
             </w:r>
             <w:r>
               <w:rPr>
@@ -35767,7 +35789,7 @@
                 <w:iCs/>
                 <w:sz w:val="20"/>
                 <w:szCs w:val="20"/>
-                <w:lang w:val="sr-Latn-CS"/>
+                <w:lang w:val="sr-Cyrl-BA"/>
               </w:rPr>
               <w:t>:</w:t>
             </w:r>
@@ -35775,7 +35797,7 @@
         </w:tc>
         <w:tc>
           <w:tcPr>
-            <w:tcW w:w="6433" w:type="dxa"/>
+            <w:tcW w:w="6390" w:type="dxa"/>
             <w:gridSpan w:val="2"/>
           </w:tcPr>
           <w:p>
@@ -35805,7 +35827,7 @@
         </w:trPr>
         <w:tc>
           <w:tcPr>
-            <w:tcW w:w="2552" w:type="dxa"/>
+            <w:tcW w:w="2595" w:type="dxa"/>
             <w:gridSpan w:val="2"/>
           </w:tcPr>
           <w:p>
@@ -35816,7 +35838,7 @@
                 <w:iCs/>
                 <w:sz w:val="20"/>
                 <w:szCs w:val="20"/>
-                <w:lang w:val="sr-Latn-CS"/>
+                <w:lang w:val="sr-Cyrl-BA"/>
               </w:rPr>
             </w:pPr>
             <w:r>
@@ -35825,9 +35847,9 @@
                 <w:iCs/>
                 <w:sz w:val="20"/>
                 <w:szCs w:val="20"/>
-                <w:lang w:val="sr-Latn-CS"/>
-              </w:rPr>
-              <w:t xml:space="preserve">Tip dokumentacije, </w:t>
+                <w:lang w:val="sr-Cyrl-BA"/>
+              </w:rPr>
+              <w:t xml:space="preserve">Тип документације, </w:t>
             </w:r>
             <w:r>
               <w:rPr>
@@ -35836,9 +35858,9 @@
                 <w:iCs/>
                 <w:sz w:val="20"/>
                 <w:szCs w:val="20"/>
-                <w:lang w:val="sr-Latn-CS"/>
-              </w:rPr>
-              <w:t>TD</w:t>
+                <w:lang w:val="sr-Cyrl-BA"/>
+              </w:rPr>
+              <w:t>ТД</w:t>
             </w:r>
             <w:r>
               <w:rPr>
@@ -35846,7 +35868,7 @@
                 <w:iCs/>
                 <w:sz w:val="20"/>
                 <w:szCs w:val="20"/>
-                <w:lang w:val="sr-Latn-CS"/>
+                <w:lang w:val="sr-Cyrl-BA"/>
               </w:rPr>
               <w:t>:</w:t>
             </w:r>
@@ -35854,7 +35876,7 @@
         </w:tc>
         <w:tc>
           <w:tcPr>
-            <w:tcW w:w="6433" w:type="dxa"/>
+            <w:tcW w:w="6390" w:type="dxa"/>
             <w:gridSpan w:val="2"/>
           </w:tcPr>
           <w:p>
@@ -35876,7 +35898,7 @@
                 <w:szCs w:val="20"/>
                 <w:lang w:val="sr-Latn-CS"/>
               </w:rPr>
-              <w:t>monografska publikacija</w:t>
+              <w:t>монографска публикација</w:t>
             </w:r>
           </w:p>
         </w:tc>
@@ -35894,7 +35916,7 @@
         </w:trPr>
         <w:tc>
           <w:tcPr>
-            <w:tcW w:w="2552" w:type="dxa"/>
+            <w:tcW w:w="2595" w:type="dxa"/>
             <w:gridSpan w:val="2"/>
           </w:tcPr>
           <w:p>
@@ -35905,7 +35927,7 @@
                 <w:iCs/>
                 <w:sz w:val="20"/>
                 <w:szCs w:val="20"/>
-                <w:lang w:val="sr-Latn-CS"/>
+                <w:lang w:val="sr-Cyrl-BA"/>
               </w:rPr>
             </w:pPr>
             <w:r>
@@ -35914,9 +35936,9 @@
                 <w:iCs/>
                 <w:sz w:val="20"/>
                 <w:szCs w:val="20"/>
-                <w:lang w:val="sr-Latn-CS"/>
-              </w:rPr>
-              <w:t xml:space="preserve">Tip zapisa, </w:t>
+                <w:lang w:val="sr-Cyrl-BA"/>
+              </w:rPr>
+              <w:t xml:space="preserve">Тип записа, </w:t>
             </w:r>
             <w:r>
               <w:rPr>
@@ -35925,9 +35947,9 @@
                 <w:iCs/>
                 <w:sz w:val="20"/>
                 <w:szCs w:val="20"/>
-                <w:lang w:val="sr-Latn-CS"/>
-              </w:rPr>
-              <w:t>TZ</w:t>
+                <w:lang w:val="sr-Cyrl-BA"/>
+              </w:rPr>
+              <w:t>ТЗ</w:t>
             </w:r>
             <w:r>
               <w:rPr>
@@ -35935,7 +35957,7 @@
                 <w:iCs/>
                 <w:sz w:val="20"/>
                 <w:szCs w:val="20"/>
-                <w:lang w:val="sr-Latn-CS"/>
+                <w:lang w:val="sr-Cyrl-BA"/>
               </w:rPr>
               <w:t>:</w:t>
             </w:r>
@@ -35943,7 +35965,7 @@
         </w:tc>
         <w:tc>
           <w:tcPr>
-            <w:tcW w:w="6433" w:type="dxa"/>
+            <w:tcW w:w="6390" w:type="dxa"/>
             <w:gridSpan w:val="2"/>
           </w:tcPr>
           <w:p>
@@ -35965,7 +35987,7 @@
                 <w:szCs w:val="20"/>
                 <w:lang w:val="sr-Latn-CS"/>
               </w:rPr>
-              <w:t>tekstualni štampani dokument</w:t>
+              <w:t>текстуални штампани документ</w:t>
             </w:r>
           </w:p>
         </w:tc>
@@ -35983,7 +36005,7 @@
         </w:trPr>
         <w:tc>
           <w:tcPr>
-            <w:tcW w:w="2552" w:type="dxa"/>
+            <w:tcW w:w="2595" w:type="dxa"/>
             <w:gridSpan w:val="2"/>
           </w:tcPr>
           <w:p>
@@ -35994,7 +36016,7 @@
                 <w:iCs/>
                 <w:sz w:val="20"/>
                 <w:szCs w:val="20"/>
-                <w:lang w:val="sr-Latn-CS"/>
+                <w:lang w:val="sr-Cyrl-BA"/>
               </w:rPr>
             </w:pPr>
             <w:r>
@@ -36003,9 +36025,9 @@
                 <w:iCs/>
                 <w:sz w:val="20"/>
                 <w:szCs w:val="20"/>
-                <w:lang w:val="sr-Latn-CS"/>
-              </w:rPr>
-              <w:t xml:space="preserve">Vrsta rada, </w:t>
+                <w:lang w:val="sr-Cyrl-BA"/>
+              </w:rPr>
+              <w:t xml:space="preserve">Врста рада, </w:t>
             </w:r>
             <w:r>
               <w:rPr>
@@ -36014,9 +36036,9 @@
                 <w:iCs/>
                 <w:sz w:val="20"/>
                 <w:szCs w:val="20"/>
-                <w:lang w:val="sr-Latn-CS"/>
-              </w:rPr>
-              <w:t>VR</w:t>
+                <w:lang w:val="sr-Cyrl-BA"/>
+              </w:rPr>
+              <w:t>ВР</w:t>
             </w:r>
             <w:r>
               <w:rPr>
@@ -36024,7 +36046,7 @@
                 <w:iCs/>
                 <w:sz w:val="20"/>
                 <w:szCs w:val="20"/>
-                <w:lang w:val="sr-Latn-CS"/>
+                <w:lang w:val="sr-Cyrl-BA"/>
               </w:rPr>
               <w:t>:</w:t>
             </w:r>
@@ -36032,7 +36054,7 @@
         </w:tc>
         <w:tc>
           <w:tcPr>
-            <w:tcW w:w="6433" w:type="dxa"/>
+            <w:tcW w:w="6390" w:type="dxa"/>
             <w:gridSpan w:val="2"/>
           </w:tcPr>
           <w:p>
@@ -36054,17 +36076,7 @@
                 <w:szCs w:val="20"/>
                 <w:lang w:val="sr-Latn-CS"/>
               </w:rPr>
-              <w:t>diplomski</w:t>
-            </w:r>
-            <w:r>
-              <w:rPr>
-                <w:rFonts w:ascii="Arial Narrow" w:hAnsi="Arial Narrow"/>
-                <w:iCs/>
-                <w:sz w:val="20"/>
-                <w:szCs w:val="20"/>
-                <w:lang w:val="sr-Latn-CS"/>
-              </w:rPr>
-              <w:t xml:space="preserve"> rad</w:t>
+              <w:t>дипломски-бечелор рад</w:t>
             </w:r>
           </w:p>
         </w:tc>
@@ -36082,7 +36094,7 @@
         </w:trPr>
         <w:tc>
           <w:tcPr>
-            <w:tcW w:w="2552" w:type="dxa"/>
+            <w:tcW w:w="2595" w:type="dxa"/>
             <w:gridSpan w:val="2"/>
           </w:tcPr>
           <w:p>
@@ -36104,7 +36116,7 @@
                 <w:szCs w:val="20"/>
                 <w:lang w:val="sr-Latn-CS"/>
               </w:rPr>
-              <w:t xml:space="preserve">Autor, </w:t>
+              <w:t xml:space="preserve">Аутор, </w:t>
             </w:r>
             <w:r>
               <w:rPr>
@@ -36115,7 +36127,7 @@
                 <w:szCs w:val="20"/>
                 <w:lang w:val="sr-Latn-CS"/>
               </w:rPr>
-              <w:t>AU</w:t>
+              <w:t>АУ</w:t>
             </w:r>
             <w:r>
               <w:rPr>
@@ -36131,7 +36143,7 @@
         </w:tc>
         <w:tc>
           <w:tcPr>
-            <w:tcW w:w="6433" w:type="dxa"/>
+            <w:tcW w:w="6390" w:type="dxa"/>
             <w:gridSpan w:val="2"/>
           </w:tcPr>
           <w:p>
@@ -36142,7 +36154,7 @@
                 <w:iCs/>
                 <w:sz w:val="20"/>
                 <w:szCs w:val="20"/>
-                <w:lang w:val="sr-Latn-BA"/>
+                <w:lang w:val="sr-Cyrl-BA"/>
               </w:rPr>
             </w:pPr>
             <w:r>
@@ -36151,9 +36163,9 @@
                 <w:iCs/>
                 <w:sz w:val="20"/>
                 <w:szCs w:val="20"/>
-                <w:lang w:val="sr-Latn-BA"/>
-              </w:rPr>
-              <w:t>Igor Šikuljak</w:t>
+                <w:lang w:val="sr-Cyrl-BA"/>
+              </w:rPr>
+              <w:t>Игор Шикуљак</w:t>
             </w:r>
           </w:p>
         </w:tc>
@@ -36171,7 +36183,7 @@
         </w:trPr>
         <w:tc>
           <w:tcPr>
-            <w:tcW w:w="2552" w:type="dxa"/>
+            <w:tcW w:w="2595" w:type="dxa"/>
             <w:gridSpan w:val="2"/>
           </w:tcPr>
           <w:p>
@@ -36193,7 +36205,7 @@
                 <w:szCs w:val="20"/>
                 <w:lang w:val="sr-Latn-CS"/>
               </w:rPr>
-              <w:t xml:space="preserve">Mentor, </w:t>
+              <w:t xml:space="preserve">Ментор, </w:t>
             </w:r>
             <w:r>
               <w:rPr>
@@ -36204,7 +36216,7 @@
                 <w:szCs w:val="20"/>
                 <w:lang w:val="sr-Latn-CS"/>
               </w:rPr>
-              <w:t>MN</w:t>
+              <w:t>МН</w:t>
             </w:r>
             <w:r>
               <w:rPr>
@@ -36220,7 +36232,7 @@
         </w:tc>
         <w:tc>
           <w:tcPr>
-            <w:tcW w:w="6433" w:type="dxa"/>
+            <w:tcW w:w="6390" w:type="dxa"/>
             <w:gridSpan w:val="2"/>
           </w:tcPr>
           <w:p>
@@ -36240,9 +36252,59 @@
                 <w:iCs/>
                 <w:sz w:val="20"/>
                 <w:szCs w:val="20"/>
+                <w:lang w:val="sr-Cyrl-BA"/>
+              </w:rPr>
+              <w:t>п</w:t>
+            </w:r>
+            <w:r>
+              <w:rPr>
+                <w:rFonts w:ascii="Arial Narrow" w:hAnsi="Arial Narrow"/>
+                <w:iCs/>
+                <w:sz w:val="20"/>
+                <w:szCs w:val="20"/>
                 <w:lang w:val="sr-Latn-CS"/>
               </w:rPr>
-              <w:t>prof. dr Milan Vidaković, FTN Novi Sad</w:t>
+              <w:t>роф</w:t>
+            </w:r>
+            <w:r>
+              <w:rPr>
+                <w:rFonts w:ascii="Arial Narrow" w:hAnsi="Arial Narrow"/>
+                <w:iCs/>
+                <w:sz w:val="20"/>
+                <w:szCs w:val="20"/>
+                <w:lang w:val="sr-Cyrl-BA"/>
+              </w:rPr>
+              <w:t>.</w:t>
+            </w:r>
+            <w:r>
+              <w:rPr>
+                <w:rFonts w:ascii="Arial Narrow" w:hAnsi="Arial Narrow"/>
+                <w:iCs/>
+                <w:sz w:val="20"/>
+                <w:szCs w:val="20"/>
+                <w:lang w:val="sr-Latn-CS"/>
+              </w:rPr>
+              <w:t xml:space="preserve"> </w:t>
+            </w:r>
+            <w:r>
+              <w:rPr>
+                <w:rFonts w:ascii="Arial Narrow" w:hAnsi="Arial Narrow"/>
+                <w:iCs/>
+                <w:sz w:val="20"/>
+                <w:szCs w:val="20"/>
+                <w:lang w:val="sr-Cyrl-BA"/>
+              </w:rPr>
+              <w:t>д</w:t>
+            </w:r>
+            <w:r>
+              <w:rPr>
+                <w:rFonts w:ascii="Arial Narrow" w:hAnsi="Arial Narrow"/>
+                <w:iCs/>
+                <w:sz w:val="20"/>
+                <w:szCs w:val="20"/>
+                <w:lang w:val="sr-Latn-CS"/>
+              </w:rPr>
+              <w:t>р Милан Видаковић</w:t>
             </w:r>
           </w:p>
         </w:tc>
@@ -36260,7 +36322,7 @@
         </w:trPr>
         <w:tc>
           <w:tcPr>
-            <w:tcW w:w="2552" w:type="dxa"/>
+            <w:tcW w:w="2595" w:type="dxa"/>
             <w:gridSpan w:val="2"/>
           </w:tcPr>
           <w:p>
@@ -36282,7 +36344,7 @@
                 <w:szCs w:val="20"/>
                 <w:lang w:val="sr-Latn-CS"/>
               </w:rPr>
-              <w:t xml:space="preserve">Naslov rada, </w:t>
+              <w:t xml:space="preserve">Наслов рада, </w:t>
             </w:r>
             <w:r>
               <w:rPr>
@@ -36293,7 +36355,7 @@
                 <w:szCs w:val="20"/>
                 <w:lang w:val="sr-Latn-CS"/>
               </w:rPr>
-              <w:t>NR</w:t>
+              <w:t>НР</w:t>
             </w:r>
             <w:r>
               <w:rPr>
@@ -36309,7 +36371,7 @@
         </w:tc>
         <w:tc>
           <w:tcPr>
-            <w:tcW w:w="6433" w:type="dxa"/>
+            <w:tcW w:w="6390" w:type="dxa"/>
             <w:gridSpan w:val="2"/>
           </w:tcPr>
           <w:p>
@@ -36331,7 +36393,7 @@
                 <w:szCs w:val="20"/>
                 <w:lang w:val="sr-Latn-CS"/>
               </w:rPr>
-              <w:t>Sistem za praćenje kretanja mobilnih uređaja sa omogućenom upotrebom WiFi tehnologije</w:t>
+              <w:t>Систем за праћење кретања мобилних уређаја са омогућеном употребом Вај-фај технологије</w:t>
             </w:r>
           </w:p>
         </w:tc>
@@ -36349,7 +36411,7 @@
         </w:trPr>
         <w:tc>
           <w:tcPr>
-            <w:tcW w:w="2552" w:type="dxa"/>
+            <w:tcW w:w="2595" w:type="dxa"/>
             <w:gridSpan w:val="2"/>
           </w:tcPr>
           <w:p>
@@ -36371,7 +36433,7 @@
                 <w:szCs w:val="20"/>
                 <w:lang w:val="sr-Latn-CS"/>
               </w:rPr>
-              <w:t xml:space="preserve">Jezik publikacije, </w:t>
+              <w:t xml:space="preserve">Језик публикације, </w:t>
             </w:r>
             <w:r>
               <w:rPr>
@@ -36382,7 +36444,7 @@
                 <w:szCs w:val="20"/>
                 <w:lang w:val="sr-Latn-CS"/>
               </w:rPr>
-              <w:t>JP</w:t>
+              <w:t>ЈП</w:t>
             </w:r>
             <w:r>
               <w:rPr>
@@ -36398,7 +36460,7 @@
         </w:tc>
         <w:tc>
           <w:tcPr>
-            <w:tcW w:w="6433" w:type="dxa"/>
+            <w:tcW w:w="6390" w:type="dxa"/>
             <w:gridSpan w:val="2"/>
           </w:tcPr>
           <w:p>
@@ -36420,17 +36482,7 @@
                 <w:szCs w:val="20"/>
                 <w:lang w:val="sr-Latn-CS"/>
               </w:rPr>
-              <w:t>s</w:t>
-            </w:r>
-            <w:r>
-              <w:rPr>
-                <w:rFonts w:ascii="Arial Narrow" w:hAnsi="Arial Narrow"/>
-                <w:iCs/>
-                <w:sz w:val="20"/>
-                <w:szCs w:val="20"/>
-                <w:lang w:val="sr-Latn-CS"/>
-              </w:rPr>
-              <w:t>rpski</w:t>
+              <w:t>српски</w:t>
             </w:r>
           </w:p>
         </w:tc>
@@ -36448,7 +36500,7 @@
         </w:trPr>
         <w:tc>
           <w:tcPr>
-            <w:tcW w:w="2552" w:type="dxa"/>
+            <w:tcW w:w="2595" w:type="dxa"/>
             <w:gridSpan w:val="2"/>
           </w:tcPr>
           <w:p>
@@ -36470,7 +36522,7 @@
                 <w:szCs w:val="20"/>
                 <w:lang w:val="sr-Latn-CS"/>
               </w:rPr>
-              <w:t xml:space="preserve">Jezik izvoda, </w:t>
+              <w:t xml:space="preserve">Језик извода, </w:t>
             </w:r>
             <w:r>
               <w:rPr>
@@ -36481,7 +36533,7 @@
                 <w:szCs w:val="20"/>
                 <w:lang w:val="sr-Latn-CS"/>
               </w:rPr>
-              <w:t>JI</w:t>
+              <w:t>ЈИ</w:t>
             </w:r>
             <w:r>
               <w:rPr>
@@ -36497,7 +36549,7 @@
         </w:tc>
         <w:tc>
           <w:tcPr>
-            <w:tcW w:w="6433" w:type="dxa"/>
+            <w:tcW w:w="6390" w:type="dxa"/>
             <w:gridSpan w:val="2"/>
           </w:tcPr>
           <w:p>
@@ -36519,7 +36571,7 @@
                 <w:szCs w:val="20"/>
                 <w:lang w:val="sr-Latn-CS"/>
               </w:rPr>
-              <w:t>srpski / engleski</w:t>
+              <w:t>српски / енглески</w:t>
             </w:r>
           </w:p>
         </w:tc>
@@ -36537,7 +36589,7 @@
         </w:trPr>
         <w:tc>
           <w:tcPr>
-            <w:tcW w:w="2552" w:type="dxa"/>
+            <w:tcW w:w="2595" w:type="dxa"/>
             <w:gridSpan w:val="2"/>
           </w:tcPr>
           <w:p>
@@ -36559,7 +36611,7 @@
                 <w:szCs w:val="20"/>
                 <w:lang w:val="sr-Latn-CS"/>
               </w:rPr>
-              <w:t xml:space="preserve">Zemlja publikovanja, </w:t>
+              <w:t xml:space="preserve">Земља публикововања, </w:t>
             </w:r>
             <w:r>
               <w:rPr>
@@ -36570,7 +36622,7 @@
                 <w:szCs w:val="20"/>
                 <w:lang w:val="sr-Latn-CS"/>
               </w:rPr>
-              <w:t>ZP</w:t>
+              <w:t>ЗП</w:t>
             </w:r>
             <w:r>
               <w:rPr>
@@ -36586,7 +36638,7 @@
         </w:tc>
         <w:tc>
           <w:tcPr>
-            <w:tcW w:w="6433" w:type="dxa"/>
+            <w:tcW w:w="6390" w:type="dxa"/>
             <w:gridSpan w:val="2"/>
           </w:tcPr>
           <w:p>
@@ -36608,7 +36660,7 @@
                 <w:szCs w:val="20"/>
                 <w:lang w:val="sr-Latn-CS"/>
               </w:rPr>
-              <w:t>Srbija</w:t>
+              <w:t>Србија</w:t>
             </w:r>
           </w:p>
         </w:tc>
@@ -36626,7 +36678,7 @@
         </w:trPr>
         <w:tc>
           <w:tcPr>
-            <w:tcW w:w="2552" w:type="dxa"/>
+            <w:tcW w:w="2595" w:type="dxa"/>
             <w:gridSpan w:val="2"/>
           </w:tcPr>
           <w:p>
@@ -36648,7 +36700,7 @@
                 <w:szCs w:val="20"/>
                 <w:lang w:val="sr-Latn-CS"/>
               </w:rPr>
-              <w:t xml:space="preserve">Uže geografsko područje, </w:t>
+              <w:t xml:space="preserve">Уже географско подручје, </w:t>
             </w:r>
             <w:r>
               <w:rPr>
@@ -36659,7 +36711,7 @@
                 <w:szCs w:val="20"/>
                 <w:lang w:val="sr-Latn-CS"/>
               </w:rPr>
-              <w:t>UGP</w:t>
+              <w:t>УГП</w:t>
             </w:r>
             <w:r>
               <w:rPr>
@@ -36675,7 +36727,7 @@
         </w:tc>
         <w:tc>
           <w:tcPr>
-            <w:tcW w:w="6433" w:type="dxa"/>
+            <w:tcW w:w="6390" w:type="dxa"/>
             <w:gridSpan w:val="2"/>
           </w:tcPr>
           <w:p>
@@ -36697,7 +36749,7 @@
                 <w:szCs w:val="20"/>
                 <w:lang w:val="sr-Latn-CS"/>
               </w:rPr>
-              <w:t>Vojvodina</w:t>
+              <w:t>Војводина</w:t>
             </w:r>
           </w:p>
         </w:tc>
@@ -36715,7 +36767,7 @@
         </w:trPr>
         <w:tc>
           <w:tcPr>
-            <w:tcW w:w="2552" w:type="dxa"/>
+            <w:tcW w:w="2595" w:type="dxa"/>
             <w:gridSpan w:val="2"/>
           </w:tcPr>
           <w:p>
@@ -36737,7 +36789,7 @@
                 <w:szCs w:val="20"/>
                 <w:lang w:val="sr-Latn-CS"/>
               </w:rPr>
-              <w:t xml:space="preserve">Godina, </w:t>
+              <w:t xml:space="preserve">Година, </w:t>
             </w:r>
             <w:r>
               <w:rPr>
@@ -36748,7 +36800,7 @@
                 <w:szCs w:val="20"/>
                 <w:lang w:val="sr-Latn-CS"/>
               </w:rPr>
-              <w:t>GO</w:t>
+              <w:t>ГО</w:t>
             </w:r>
             <w:r>
               <w:rPr>
@@ -36764,7 +36816,7 @@
         </w:tc>
         <w:tc>
           <w:tcPr>
-            <w:tcW w:w="6433" w:type="dxa"/>
+            <w:tcW w:w="6390" w:type="dxa"/>
             <w:gridSpan w:val="2"/>
           </w:tcPr>
           <w:p>
@@ -36804,7 +36856,7 @@
         </w:trPr>
         <w:tc>
           <w:tcPr>
-            <w:tcW w:w="2552" w:type="dxa"/>
+            <w:tcW w:w="2595" w:type="dxa"/>
             <w:gridSpan w:val="2"/>
           </w:tcPr>
           <w:p>
@@ -36826,7 +36878,7 @@
                 <w:szCs w:val="20"/>
                 <w:lang w:val="sr-Latn-CS"/>
               </w:rPr>
-              <w:t xml:space="preserve">Izdavač, </w:t>
+              <w:t xml:space="preserve">Издавач, </w:t>
             </w:r>
             <w:r>
               <w:rPr>
@@ -36837,7 +36889,7 @@
                 <w:szCs w:val="20"/>
                 <w:lang w:val="sr-Latn-CS"/>
               </w:rPr>
-              <w:t>IZ</w:t>
+              <w:t>ИЗ</w:t>
             </w:r>
             <w:r>
               <w:rPr>
@@ -36853,7 +36905,7 @@
         </w:tc>
         <w:tc>
           <w:tcPr>
-            <w:tcW w:w="6433" w:type="dxa"/>
+            <w:tcW w:w="6390" w:type="dxa"/>
             <w:gridSpan w:val="2"/>
           </w:tcPr>
           <w:p>
@@ -36875,7 +36927,7 @@
                 <w:szCs w:val="20"/>
                 <w:lang w:val="sr-Latn-CS"/>
               </w:rPr>
-              <w:t>autorski reprint</w:t>
+              <w:t>ауторски репринт</w:t>
             </w:r>
           </w:p>
         </w:tc>
@@ -36893,7 +36945,7 @@
         </w:trPr>
         <w:tc>
           <w:tcPr>
-            <w:tcW w:w="2552" w:type="dxa"/>
+            <w:tcW w:w="2595" w:type="dxa"/>
             <w:gridSpan w:val="2"/>
           </w:tcPr>
           <w:p>
@@ -36915,7 +36967,7 @@
                 <w:szCs w:val="20"/>
                 <w:lang w:val="sr-Latn-CS"/>
               </w:rPr>
-              <w:t xml:space="preserve">Mesto i adresa, </w:t>
+              <w:t xml:space="preserve">Место и адреса, </w:t>
             </w:r>
             <w:r>
               <w:rPr>
@@ -36926,7 +36978,7 @@
                 <w:szCs w:val="20"/>
                 <w:lang w:val="sr-Latn-CS"/>
               </w:rPr>
-              <w:t>MA</w:t>
+              <w:t>МА</w:t>
             </w:r>
             <w:r>
               <w:rPr>
@@ -36942,7 +36994,7 @@
         </w:tc>
         <w:tc>
           <w:tcPr>
-            <w:tcW w:w="6433" w:type="dxa"/>
+            <w:tcW w:w="6390" w:type="dxa"/>
             <w:gridSpan w:val="2"/>
           </w:tcPr>
           <w:p>
@@ -36965,7 +37017,7 @@
                 <w:szCs w:val="20"/>
                 <w:lang w:val="sr-Latn-CS"/>
               </w:rPr>
-              <w:t>Novi Sad, Fakultet tehničkih nauka,</w:t>
+              <w:t>Нови Сад, Факултет техничких</w:t>
             </w:r>
             <w:r>
               <w:rPr>
@@ -36973,7 +37025,7 @@
                 <w:iCs/>
                 <w:sz w:val="20"/>
                 <w:szCs w:val="20"/>
-                <w:lang w:val="sr-Latn-CS"/>
+                <w:lang w:val="sr-Cyrl-BA"/>
               </w:rPr>
               <w:t xml:space="preserve"> </w:t>
             </w:r>
@@ -36985,7 +37037,17 @@
                 <w:szCs w:val="20"/>
                 <w:lang w:val="sr-Latn-CS"/>
               </w:rPr>
-              <w:t>Trg Dositeja Obradovića 6</w:t>
+              <w:t>наука,</w:t>
+            </w:r>
+            <w:r>
+              <w:rPr>
+                <w:rFonts w:ascii="Arial Narrow" w:hAnsi="Arial Narrow"/>
+                <w:iCs/>
+                <w:sz w:val="20"/>
+                <w:szCs w:val="20"/>
+                <w:lang w:val="sr-Latn-CS"/>
+              </w:rPr>
+              <w:t xml:space="preserve"> Трг Доситеја Обрадовића 6</w:t>
             </w:r>
           </w:p>
         </w:tc>
@@ -37003,7 +37065,7 @@
         </w:trPr>
         <w:tc>
           <w:tcPr>
-            <w:tcW w:w="2552" w:type="dxa"/>
+            <w:tcW w:w="2595" w:type="dxa"/>
             <w:gridSpan w:val="2"/>
           </w:tcPr>
           <w:p>
@@ -37025,7 +37087,7 @@
                 <w:szCs w:val="20"/>
                 <w:lang w:val="sr-Latn-CS"/>
               </w:rPr>
-              <w:t xml:space="preserve">Fizički opis rada, </w:t>
+              <w:t xml:space="preserve">Физички опис рада, </w:t>
             </w:r>
             <w:r>
               <w:rPr>
@@ -37036,7 +37098,7 @@
                 <w:szCs w:val="20"/>
                 <w:lang w:val="sr-Latn-CS"/>
               </w:rPr>
-              <w:t>FO</w:t>
+              <w:t>ФО</w:t>
             </w:r>
             <w:r>
               <w:rPr>
@@ -37052,7 +37114,7 @@
         </w:tc>
         <w:tc>
           <w:tcPr>
-            <w:tcW w:w="6433" w:type="dxa"/>
+            <w:tcW w:w="6390" w:type="dxa"/>
             <w:gridSpan w:val="2"/>
           </w:tcPr>
           <w:p>
@@ -37073,9 +37135,9 @@
                 <w:iCs/>
                 <w:sz w:val="20"/>
                 <w:szCs w:val="20"/>
-                <w:lang w:val="sr-Latn-CS"/>
-              </w:rPr>
-              <w:t xml:space="preserve">br. poglavlja: 8 / stranica: </w:t>
+                <w:lang w:val="sr-Cyrl-BA"/>
+              </w:rPr>
+              <w:t>бр</w:t>
             </w:r>
             <w:r>
               <w:rPr>
@@ -37085,7 +37147,7 @@
                 <w:szCs w:val="20"/>
                 <w:lang w:val="sr-Latn-CS"/>
               </w:rPr>
-              <w:t>49</w:t>
+              <w:t xml:space="preserve">. </w:t>
             </w:r>
             <w:r>
               <w:rPr>
@@ -37093,9 +37155,9 @@
                 <w:iCs/>
                 <w:sz w:val="20"/>
                 <w:szCs w:val="20"/>
-                <w:lang w:val="sr-Latn-CS"/>
-              </w:rPr>
-              <w:t xml:space="preserve"> / citata: </w:t>
+                <w:lang w:val="sr-Cyrl-BA"/>
+              </w:rPr>
+              <w:t>поглавља</w:t>
             </w:r>
             <w:r>
               <w:rPr>
@@ -37105,7 +37167,7 @@
                 <w:szCs w:val="20"/>
                 <w:lang w:val="sr-Latn-CS"/>
               </w:rPr>
-              <w:t>2</w:t>
+              <w:t xml:space="preserve">: 8 / </w:t>
             </w:r>
             <w:r>
               <w:rPr>
@@ -37113,9 +37175,9 @@
                 <w:iCs/>
                 <w:sz w:val="20"/>
                 <w:szCs w:val="20"/>
-                <w:lang w:val="sr-Latn-CS"/>
-              </w:rPr>
-              <w:t>3</w:t>
+                <w:lang w:val="sr-Cyrl-BA"/>
+              </w:rPr>
+              <w:t>страница</w:t>
             </w:r>
             <w:r>
               <w:rPr>
@@ -37125,7 +37187,7 @@
                 <w:szCs w:val="20"/>
                 <w:lang w:val="sr-Latn-CS"/>
               </w:rPr>
-              <w:t xml:space="preserve"> / slika: </w:t>
+              <w:t xml:space="preserve">: </w:t>
             </w:r>
             <w:r>
               <w:rPr>
@@ -37135,7 +37197,7 @@
                 <w:szCs w:val="20"/>
                 <w:lang w:val="sr-Latn-CS"/>
               </w:rPr>
-              <w:t>7</w:t>
+              <w:t>49</w:t>
             </w:r>
             <w:r>
               <w:rPr>
@@ -37145,7 +37207,7 @@
                 <w:szCs w:val="20"/>
                 <w:lang w:val="sr-Latn-CS"/>
               </w:rPr>
-              <w:t xml:space="preserve"> / listinga: </w:t>
+              <w:t xml:space="preserve"> / </w:t>
             </w:r>
             <w:r>
               <w:rPr>
@@ -37153,9 +37215,9 @@
                 <w:iCs/>
                 <w:sz w:val="20"/>
                 <w:szCs w:val="20"/>
-                <w:lang w:val="sr-Latn-CS"/>
-              </w:rPr>
-              <w:t>20</w:t>
+                <w:lang w:val="sr-Cyrl-BA"/>
+              </w:rPr>
+              <w:t>цитата</w:t>
             </w:r>
             <w:r>
               <w:rPr>
@@ -37165,7 +37227,7 @@
                 <w:szCs w:val="20"/>
                 <w:lang w:val="sr-Latn-CS"/>
               </w:rPr>
-              <w:t xml:space="preserve"> / priloga: 0 / tabela: </w:t>
+              <w:t xml:space="preserve">: </w:t>
             </w:r>
             <w:r>
               <w:rPr>
@@ -37185,7 +37247,177 @@
                 <w:szCs w:val="20"/>
                 <w:lang w:val="sr-Latn-CS"/>
               </w:rPr>
-              <w:t xml:space="preserve"> / grafikona: </w:t>
+              <w:t>3</w:t>
+            </w:r>
+            <w:r>
+              <w:rPr>
+                <w:rFonts w:ascii="Arial Narrow" w:hAnsi="Arial Narrow"/>
+                <w:iCs/>
+                <w:sz w:val="20"/>
+                <w:szCs w:val="20"/>
+                <w:lang w:val="sr-Latn-CS"/>
+              </w:rPr>
+              <w:t xml:space="preserve"> / </w:t>
+            </w:r>
+            <w:r>
+              <w:rPr>
+                <w:rFonts w:ascii="Arial Narrow" w:hAnsi="Arial Narrow"/>
+                <w:iCs/>
+                <w:sz w:val="20"/>
+                <w:szCs w:val="20"/>
+                <w:lang w:val="sr-Cyrl-BA"/>
+              </w:rPr>
+              <w:t>слика</w:t>
+            </w:r>
+            <w:r>
+              <w:rPr>
+                <w:rFonts w:ascii="Arial Narrow" w:hAnsi="Arial Narrow"/>
+                <w:iCs/>
+                <w:sz w:val="20"/>
+                <w:szCs w:val="20"/>
+                <w:lang w:val="sr-Latn-CS"/>
+              </w:rPr>
+              <w:t xml:space="preserve">: </w:t>
+            </w:r>
+            <w:r>
+              <w:rPr>
+                <w:rFonts w:ascii="Arial Narrow" w:hAnsi="Arial Narrow"/>
+                <w:iCs/>
+                <w:sz w:val="20"/>
+                <w:szCs w:val="20"/>
+                <w:lang w:val="sr-Latn-CS"/>
+              </w:rPr>
+              <w:t>7</w:t>
+            </w:r>
+            <w:r>
+              <w:rPr>
+                <w:rFonts w:ascii="Arial Narrow" w:hAnsi="Arial Narrow"/>
+                <w:iCs/>
+                <w:sz w:val="20"/>
+                <w:szCs w:val="20"/>
+                <w:lang w:val="sr-Latn-CS"/>
+              </w:rPr>
+              <w:t xml:space="preserve"> / </w:t>
+            </w:r>
+            <w:r>
+              <w:rPr>
+                <w:rFonts w:ascii="Arial Narrow" w:hAnsi="Arial Narrow"/>
+                <w:iCs/>
+                <w:sz w:val="20"/>
+                <w:szCs w:val="20"/>
+                <w:lang w:val="sr-Cyrl-BA"/>
+              </w:rPr>
+              <w:t>листинга</w:t>
+            </w:r>
+            <w:r>
+              <w:rPr>
+                <w:rFonts w:ascii="Arial Narrow" w:hAnsi="Arial Narrow"/>
+                <w:iCs/>
+                <w:sz w:val="20"/>
+                <w:szCs w:val="20"/>
+                <w:lang w:val="sr-Latn-CS"/>
+              </w:rPr>
+              <w:t xml:space="preserve">: </w:t>
+            </w:r>
+            <w:r>
+              <w:rPr>
+                <w:rFonts w:ascii="Arial Narrow" w:hAnsi="Arial Narrow"/>
+                <w:iCs/>
+                <w:sz w:val="20"/>
+                <w:szCs w:val="20"/>
+                <w:lang w:val="sr-Latn-CS"/>
+              </w:rPr>
+              <w:t>20</w:t>
+            </w:r>
+            <w:r>
+              <w:rPr>
+                <w:rFonts w:ascii="Arial Narrow" w:hAnsi="Arial Narrow"/>
+                <w:iCs/>
+                <w:sz w:val="20"/>
+                <w:szCs w:val="20"/>
+                <w:lang w:val="sr-Latn-CS"/>
+              </w:rPr>
+              <w:t xml:space="preserve"> / </w:t>
+            </w:r>
+            <w:r>
+              <w:rPr>
+                <w:rFonts w:ascii="Arial Narrow" w:hAnsi="Arial Narrow"/>
+                <w:iCs/>
+                <w:sz w:val="20"/>
+                <w:szCs w:val="20"/>
+                <w:lang w:val="sr-Cyrl-BA"/>
+              </w:rPr>
+              <w:t>прилога</w:t>
+            </w:r>
+            <w:r>
+              <w:rPr>
+                <w:rFonts w:ascii="Arial Narrow" w:hAnsi="Arial Narrow"/>
+                <w:iCs/>
+                <w:sz w:val="20"/>
+                <w:szCs w:val="20"/>
+                <w:lang w:val="sr-Latn-CS"/>
+              </w:rPr>
+              <w:t xml:space="preserve">: 0 / </w:t>
+            </w:r>
+            <w:r>
+              <w:rPr>
+                <w:rFonts w:ascii="Arial Narrow" w:hAnsi="Arial Narrow"/>
+                <w:iCs/>
+                <w:sz w:val="20"/>
+                <w:szCs w:val="20"/>
+                <w:lang w:val="sr-Cyrl-BA"/>
+              </w:rPr>
+              <w:t>табела</w:t>
+            </w:r>
+            <w:r>
+              <w:rPr>
+                <w:rFonts w:ascii="Arial Narrow" w:hAnsi="Arial Narrow"/>
+                <w:iCs/>
+                <w:sz w:val="20"/>
+                <w:szCs w:val="20"/>
+                <w:lang w:val="sr-Latn-CS"/>
+              </w:rPr>
+              <w:t xml:space="preserve">: </w:t>
+            </w:r>
+            <w:r>
+              <w:rPr>
+                <w:rFonts w:ascii="Arial Narrow" w:hAnsi="Arial Narrow"/>
+                <w:iCs/>
+                <w:sz w:val="20"/>
+                <w:szCs w:val="20"/>
+                <w:lang w:val="sr-Latn-CS"/>
+              </w:rPr>
+              <w:t>2</w:t>
+            </w:r>
+            <w:r>
+              <w:rPr>
+                <w:rFonts w:ascii="Arial Narrow" w:hAnsi="Arial Narrow"/>
+                <w:iCs/>
+                <w:sz w:val="20"/>
+                <w:szCs w:val="20"/>
+                <w:lang w:val="sr-Latn-CS"/>
+              </w:rPr>
+              <w:t xml:space="preserve"> / </w:t>
+            </w:r>
+            <w:r>
+              <w:rPr>
+                <w:rFonts w:ascii="Arial Narrow" w:hAnsi="Arial Narrow"/>
+                <w:iCs/>
+                <w:sz w:val="20"/>
+                <w:szCs w:val="20"/>
+                <w:lang w:val="sr-Cyrl-BA"/>
+              </w:rPr>
+              <w:t>графикона</w:t>
+            </w:r>
+            <w:r>
+              <w:rPr>
+                <w:rFonts w:ascii="Arial Narrow" w:hAnsi="Arial Narrow"/>
+                <w:iCs/>
+                <w:sz w:val="20"/>
+                <w:szCs w:val="20"/>
+                <w:lang w:val="sr-Latn-CS"/>
+              </w:rPr>
+              <w:t xml:space="preserve">: </w:t>
             </w:r>
             <w:r>
               <w:rPr>
@@ -37213,7 +37445,7 @@
         </w:trPr>
         <w:tc>
           <w:tcPr>
-            <w:tcW w:w="2552" w:type="dxa"/>
+            <w:tcW w:w="2595" w:type="dxa"/>
             <w:gridSpan w:val="2"/>
           </w:tcPr>
           <w:p>
@@ -37235,7 +37467,7 @@
                 <w:szCs w:val="20"/>
                 <w:lang w:val="sr-Latn-CS"/>
               </w:rPr>
-              <w:t xml:space="preserve">Naučna oblast, </w:t>
+              <w:t xml:space="preserve">Научна област, </w:t>
             </w:r>
             <w:r>
               <w:rPr>
@@ -37246,7 +37478,7 @@
                 <w:szCs w:val="20"/>
                 <w:lang w:val="sr-Latn-CS"/>
               </w:rPr>
-              <w:t>NO</w:t>
+              <w:t>НО</w:t>
             </w:r>
             <w:r>
               <w:rPr>
@@ -37262,7 +37494,7 @@
         </w:tc>
         <w:tc>
           <w:tcPr>
-            <w:tcW w:w="6433" w:type="dxa"/>
+            <w:tcW w:w="6390" w:type="dxa"/>
             <w:gridSpan w:val="2"/>
           </w:tcPr>
           <w:p>
@@ -37273,7 +37505,7 @@
                 <w:iCs/>
                 <w:sz w:val="20"/>
                 <w:szCs w:val="20"/>
-                <w:lang w:val="sr-Latn-CS"/>
+                <w:lang w:val="sr-Cyrl-BA"/>
               </w:rPr>
             </w:pPr>
             <w:r>
@@ -37282,9 +37514,9 @@
                 <w:iCs/>
                 <w:sz w:val="20"/>
                 <w:szCs w:val="20"/>
-                <w:lang w:val="sr-Latn-CS"/>
-              </w:rPr>
-              <w:t>Računarske nauke i informatika</w:t>
+                <w:lang w:val="sr-Cyrl-BA"/>
+              </w:rPr>
+              <w:t>Рачунарске науке и информатика</w:t>
             </w:r>
           </w:p>
         </w:tc>
@@ -37302,7 +37534,7 @@
         </w:trPr>
         <w:tc>
           <w:tcPr>
-            <w:tcW w:w="2552" w:type="dxa"/>
+            <w:tcW w:w="2595" w:type="dxa"/>
             <w:gridSpan w:val="2"/>
           </w:tcPr>
           <w:p>
@@ -37324,7 +37556,7 @@
                 <w:szCs w:val="20"/>
                 <w:lang w:val="sr-Latn-CS"/>
               </w:rPr>
-              <w:t xml:space="preserve">Naučna disciplina, </w:t>
+              <w:t xml:space="preserve">Научна дисциплина, </w:t>
             </w:r>
             <w:r>
               <w:rPr>
@@ -37335,7 +37567,7 @@
                 <w:szCs w:val="20"/>
                 <w:lang w:val="sr-Latn-CS"/>
               </w:rPr>
-              <w:t>ND</w:t>
+              <w:t>НД</w:t>
             </w:r>
             <w:r>
               <w:rPr>
@@ -37351,7 +37583,7 @@
         </w:tc>
         <w:tc>
           <w:tcPr>
-            <w:tcW w:w="6433" w:type="dxa"/>
+            <w:tcW w:w="6390" w:type="dxa"/>
             <w:gridSpan w:val="2"/>
           </w:tcPr>
           <w:p>
@@ -37373,7 +37605,7 @@
                 <w:szCs w:val="20"/>
                 <w:lang w:val="sr-Latn-CS"/>
               </w:rPr>
-              <w:t>Računarske mreže, bezbjednost sistema, embedded sistemi</w:t>
+              <w:t>Рачунарске мреже, безбједност система, имбедед системи</w:t>
             </w:r>
           </w:p>
         </w:tc>
@@ -37391,7 +37623,7 @@
         </w:trPr>
         <w:tc>
           <w:tcPr>
-            <w:tcW w:w="2552" w:type="dxa"/>
+            <w:tcW w:w="2595" w:type="dxa"/>
             <w:gridSpan w:val="2"/>
           </w:tcPr>
           <w:p>
@@ -37413,20 +37645,18 @@
                 <w:szCs w:val="20"/>
                 <w:lang w:val="sr-Latn-CS"/>
               </w:rPr>
-              <w:t xml:space="preserve">Predmetna odrednica / </w:t>
-            </w:r>
-          </w:p>
-          <w:p>
-            <w:pPr>
-              <w:spacing w:before="40" w:after="40" w:line="240" w:lineRule="auto"/>
+              <w:t>Предметна одредница</w:t>
+            </w:r>
+            <w:r>
               <w:rPr>
                 <w:rFonts w:ascii="Arial Narrow" w:hAnsi="Arial Narrow"/>
                 <w:iCs/>
                 <w:sz w:val="20"/>
                 <w:szCs w:val="20"/>
-                <w:lang w:val="sr-Latn-CS"/>
-              </w:rPr>
-            </w:pPr>
+                <w:lang w:val="sr-Cyrl-BA"/>
+              </w:rPr>
+              <w:t xml:space="preserve"> </w:t>
+            </w:r>
             <w:r>
               <w:rPr>
                 <w:rFonts w:ascii="Arial Narrow" w:hAnsi="Arial Narrow"/>
@@ -37435,7 +37665,27 @@
                 <w:szCs w:val="20"/>
                 <w:lang w:val="sr-Latn-CS"/>
               </w:rPr>
-              <w:t xml:space="preserve">ključne reči, </w:t>
+              <w:t>/</w:t>
+            </w:r>
+            <w:r>
+              <w:rPr>
+                <w:rFonts w:ascii="Arial Narrow" w:hAnsi="Arial Narrow"/>
+                <w:iCs/>
+                <w:sz w:val="20"/>
+                <w:szCs w:val="20"/>
+                <w:lang w:val="sr-Cyrl-BA"/>
+              </w:rPr>
+              <w:t xml:space="preserve"> </w:t>
+            </w:r>
+            <w:r>
+              <w:rPr>
+                <w:rFonts w:ascii="Arial Narrow" w:hAnsi="Arial Narrow"/>
+                <w:iCs/>
+                <w:sz w:val="20"/>
+                <w:szCs w:val="20"/>
+                <w:lang w:val="sr-Latn-CS"/>
+              </w:rPr>
+              <w:t xml:space="preserve">Кључне речи, </w:t>
             </w:r>
             <w:r>
               <w:rPr>
@@ -37446,7 +37696,7 @@
                 <w:szCs w:val="20"/>
                 <w:lang w:val="sr-Latn-CS"/>
               </w:rPr>
-              <w:t>PO</w:t>
+              <w:t>ПО</w:t>
             </w:r>
             <w:r>
               <w:rPr>
@@ -37462,7 +37712,7 @@
         </w:tc>
         <w:tc>
           <w:tcPr>
-            <w:tcW w:w="6433" w:type="dxa"/>
+            <w:tcW w:w="6390" w:type="dxa"/>
             <w:gridSpan w:val="2"/>
           </w:tcPr>
           <w:p>
@@ -37482,9 +37732,115 @@
                 <w:iCs/>
                 <w:sz w:val="20"/>
                 <w:szCs w:val="20"/>
+                <w:lang w:val="sr-Cyrl-BA"/>
+              </w:rPr>
+              <w:t>Праћење мобилних уређаја</w:t>
+            </w:r>
+            <w:r>
+              <w:rPr>
+                <w:rFonts w:ascii="Arial Narrow" w:hAnsi="Arial Narrow"/>
+                <w:iCs/>
+                <w:sz w:val="20"/>
+                <w:szCs w:val="20"/>
                 <w:lang w:val="sr-Latn-CS"/>
               </w:rPr>
-              <w:t xml:space="preserve">Praćenje mobilnih uređaja, MAC adrese, 802.11 Probe Request paketi, 802.11 RTS/CTS paketi, </w:t>
+              <w:t xml:space="preserve">, </w:t>
+            </w:r>
+            <w:r>
+              <w:rPr>
+                <w:rFonts w:ascii="Arial Narrow" w:hAnsi="Arial Narrow"/>
+                <w:iCs/>
+                <w:sz w:val="20"/>
+                <w:szCs w:val="20"/>
+              </w:rPr>
+              <w:t>MAC</w:t>
+            </w:r>
+            <w:r>
+              <w:rPr>
+                <w:rFonts w:ascii="Arial Narrow" w:hAnsi="Arial Narrow"/>
+                <w:iCs/>
+                <w:sz w:val="20"/>
+                <w:szCs w:val="20"/>
+                <w:lang w:val="sr-Latn-CS"/>
+              </w:rPr>
+              <w:t xml:space="preserve"> </w:t>
+            </w:r>
+            <w:r>
+              <w:rPr>
+                <w:rFonts w:ascii="Arial Narrow" w:hAnsi="Arial Narrow"/>
+                <w:iCs/>
+                <w:sz w:val="20"/>
+                <w:szCs w:val="20"/>
+                <w:lang w:val="sr-Cyrl-BA"/>
+              </w:rPr>
+              <w:t>адресе</w:t>
+            </w:r>
+            <w:r>
+              <w:rPr>
+                <w:rFonts w:ascii="Arial Narrow" w:hAnsi="Arial Narrow"/>
+                <w:iCs/>
+                <w:sz w:val="20"/>
+                <w:szCs w:val="20"/>
+                <w:lang w:val="sr-Latn-CS"/>
+              </w:rPr>
+              <w:t xml:space="preserve">, 802.11 </w:t>
+            </w:r>
+            <w:r>
+              <w:rPr>
+                <w:rFonts w:ascii="Arial Narrow" w:hAnsi="Arial Narrow"/>
+                <w:iCs/>
+                <w:sz w:val="20"/>
+                <w:szCs w:val="20"/>
+              </w:rPr>
+              <w:t>Probe Request</w:t>
+            </w:r>
+            <w:r>
+              <w:rPr>
+                <w:rFonts w:ascii="Arial Narrow" w:hAnsi="Arial Narrow"/>
+                <w:iCs/>
+                <w:sz w:val="20"/>
+                <w:szCs w:val="20"/>
+                <w:lang w:val="sr-Latn-CS"/>
+              </w:rPr>
+              <w:t xml:space="preserve">, 802.11 </w:t>
+            </w:r>
+            <w:r>
+              <w:rPr>
+                <w:rFonts w:ascii="Arial Narrow" w:hAnsi="Arial Narrow"/>
+                <w:iCs/>
+                <w:sz w:val="20"/>
+                <w:szCs w:val="20"/>
+              </w:rPr>
+              <w:t>RTS</w:t>
+            </w:r>
+            <w:r>
+              <w:rPr>
+                <w:rFonts w:ascii="Arial Narrow" w:hAnsi="Arial Narrow"/>
+                <w:iCs/>
+                <w:sz w:val="20"/>
+                <w:szCs w:val="20"/>
+                <w:lang w:val="sr-Latn-CS"/>
+              </w:rPr>
+              <w:t>/</w:t>
+            </w:r>
+            <w:r>
+              <w:rPr>
+                <w:rFonts w:ascii="Arial Narrow" w:hAnsi="Arial Narrow"/>
+                <w:iCs/>
+                <w:sz w:val="20"/>
+                <w:szCs w:val="20"/>
+              </w:rPr>
+              <w:t>CTS</w:t>
+            </w:r>
+            <w:r>
+              <w:rPr>
+                <w:rFonts w:ascii="Arial Narrow" w:hAnsi="Arial Narrow"/>
+                <w:iCs/>
+                <w:sz w:val="20"/>
+                <w:szCs w:val="20"/>
+                <w:lang w:val="sr-Latn-CS"/>
+              </w:rPr>
+              <w:t xml:space="preserve">, </w:t>
             </w:r>
             <w:r>
               <w:rPr>
@@ -37522,7 +37878,7 @@
         </w:trPr>
         <w:tc>
           <w:tcPr>
-            <w:tcW w:w="2552" w:type="dxa"/>
+            <w:tcW w:w="2595" w:type="dxa"/>
             <w:gridSpan w:val="2"/>
           </w:tcPr>
           <w:p>
@@ -37546,13 +37902,13 @@
                 <w:szCs w:val="20"/>
                 <w:lang w:val="sr-Latn-CS"/>
               </w:rPr>
-              <w:t>UDK</w:t>
+              <w:t>УДК</w:t>
             </w:r>
           </w:p>
         </w:tc>
         <w:tc>
           <w:tcPr>
-            <w:tcW w:w="6433" w:type="dxa"/>
+            <w:tcW w:w="6390" w:type="dxa"/>
             <w:gridSpan w:val="2"/>
           </w:tcPr>
           <w:p>
@@ -37582,7 +37938,7 @@
         </w:trPr>
         <w:tc>
           <w:tcPr>
-            <w:tcW w:w="2552" w:type="dxa"/>
+            <w:tcW w:w="2595" w:type="dxa"/>
             <w:gridSpan w:val="2"/>
           </w:tcPr>
           <w:p>
@@ -37604,7 +37960,7 @@
                 <w:szCs w:val="20"/>
                 <w:lang w:val="sr-Latn-CS"/>
               </w:rPr>
-              <w:t xml:space="preserve">Čuva se, </w:t>
+              <w:t xml:space="preserve">Чува се, </w:t>
             </w:r>
             <w:r>
               <w:rPr>
@@ -37615,7 +37971,7 @@
                 <w:szCs w:val="20"/>
                 <w:lang w:val="sr-Latn-CS"/>
               </w:rPr>
-              <w:t>ČU</w:t>
+              <w:t>ЧУ</w:t>
             </w:r>
             <w:r>
               <w:rPr>
@@ -37631,7 +37987,7 @@
         </w:tc>
         <w:tc>
           <w:tcPr>
-            <w:tcW w:w="6433" w:type="dxa"/>
+            <w:tcW w:w="6390" w:type="dxa"/>
             <w:gridSpan w:val="2"/>
           </w:tcPr>
           <w:p>
@@ -37653,7 +38009,47 @@
                 <w:szCs w:val="20"/>
                 <w:lang w:val="sr-Latn-CS"/>
               </w:rPr>
-              <w:t>Biblioteka Fakulteta tehničkih nauka, Trg Dositeja Obradovića 6, Novi Sad</w:t>
+              <w:t>Библиотека Факултета</w:t>
+            </w:r>
+            <w:r>
+              <w:rPr>
+                <w:rFonts w:ascii="Arial Narrow" w:hAnsi="Arial Narrow"/>
+                <w:iCs/>
+                <w:sz w:val="20"/>
+                <w:szCs w:val="20"/>
+                <w:lang w:val="sr-Latn-CS"/>
+              </w:rPr>
+              <w:t xml:space="preserve"> </w:t>
+            </w:r>
+            <w:r>
+              <w:rPr>
+                <w:rFonts w:ascii="Arial Narrow" w:hAnsi="Arial Narrow"/>
+                <w:iCs/>
+                <w:sz w:val="20"/>
+                <w:szCs w:val="20"/>
+                <w:lang w:val="sr-Latn-CS"/>
+              </w:rPr>
+              <w:t>техничких наука, Трг Доситеја</w:t>
+            </w:r>
+            <w:r>
+              <w:rPr>
+                <w:rFonts w:ascii="Arial Narrow" w:hAnsi="Arial Narrow"/>
+                <w:iCs/>
+                <w:sz w:val="20"/>
+                <w:szCs w:val="20"/>
+                <w:lang w:val="sr-Latn-CS"/>
+              </w:rPr>
+              <w:t xml:space="preserve"> </w:t>
+            </w:r>
+            <w:r>
+              <w:rPr>
+                <w:rFonts w:ascii="Arial Narrow" w:hAnsi="Arial Narrow"/>
+                <w:iCs/>
+                <w:sz w:val="20"/>
+                <w:szCs w:val="20"/>
+                <w:lang w:val="sr-Latn-CS"/>
+              </w:rPr>
+              <w:t>Обрадовића 6, Нови Сад</w:t>
             </w:r>
           </w:p>
         </w:tc>
@@ -37671,7 +38067,7 @@
         </w:trPr>
         <w:tc>
           <w:tcPr>
-            <w:tcW w:w="2552" w:type="dxa"/>
+            <w:tcW w:w="2595" w:type="dxa"/>
             <w:gridSpan w:val="2"/>
           </w:tcPr>
           <w:p>
@@ -37693,7 +38089,7 @@
                 <w:szCs w:val="20"/>
                 <w:lang w:val="sr-Latn-CS"/>
               </w:rPr>
-              <w:t xml:space="preserve">Važna napomena, </w:t>
+              <w:t xml:space="preserve">Важна напомена, </w:t>
             </w:r>
             <w:r>
               <w:rPr>
@@ -37704,7 +38100,7 @@
                 <w:szCs w:val="20"/>
                 <w:lang w:val="sr-Latn-CS"/>
               </w:rPr>
-              <w:t>VN</w:t>
+              <w:t>ВН</w:t>
             </w:r>
             <w:r>
               <w:rPr>
@@ -37720,7 +38116,7 @@
         </w:tc>
         <w:tc>
           <w:tcPr>
-            <w:tcW w:w="6433" w:type="dxa"/>
+            <w:tcW w:w="6390" w:type="dxa"/>
             <w:gridSpan w:val="2"/>
           </w:tcPr>
           <w:p>
@@ -37750,7 +38146,7 @@
         </w:trPr>
         <w:tc>
           <w:tcPr>
-            <w:tcW w:w="2552" w:type="dxa"/>
+            <w:tcW w:w="2595" w:type="dxa"/>
             <w:gridSpan w:val="2"/>
           </w:tcPr>
           <w:p>
@@ -37772,7 +38168,7 @@
                 <w:szCs w:val="20"/>
                 <w:lang w:val="sr-Latn-CS"/>
               </w:rPr>
-              <w:t xml:space="preserve">Izvod, </w:t>
+              <w:t xml:space="preserve">Извод, </w:t>
             </w:r>
             <w:r>
               <w:rPr>
@@ -37783,7 +38179,7 @@
                 <w:szCs w:val="20"/>
                 <w:lang w:val="sr-Latn-CS"/>
               </w:rPr>
-              <w:t>IZ</w:t>
+              <w:t>ИЗ</w:t>
             </w:r>
             <w:r>
               <w:rPr>
@@ -37799,7 +38195,7 @@
         </w:tc>
         <w:tc>
           <w:tcPr>
-            <w:tcW w:w="6433" w:type="dxa"/>
+            <w:tcW w:w="6390" w:type="dxa"/>
             <w:gridSpan w:val="2"/>
           </w:tcPr>
           <w:p>
@@ -37820,9 +38216,9 @@
                 <w:iCs/>
                 <w:sz w:val="20"/>
                 <w:szCs w:val="20"/>
-                <w:lang w:val="sr-Latn-CS"/>
-              </w:rPr>
-              <w:t xml:space="preserve">U ovom radu je predstavljeno rješenje za prostorno praćenje </w:t>
+                <w:lang w:val="sr-Cyrl-BA"/>
+              </w:rPr>
+              <w:t>У овом раду је представљ</w:t>
             </w:r>
             <w:r>
               <w:rPr>
@@ -37830,9 +38226,9 @@
                 <w:iCs/>
                 <w:sz w:val="20"/>
                 <w:szCs w:val="20"/>
-                <w:lang w:val="sr-Latn-CS"/>
-              </w:rPr>
-              <w:t xml:space="preserve">kretanja </w:t>
+                <w:lang w:val="sr-Cyrl-BA"/>
+              </w:rPr>
+              <w:t>ен</w:t>
             </w:r>
             <w:r>
               <w:rPr>
@@ -37840,9 +38236,9 @@
                 <w:iCs/>
                 <w:sz w:val="20"/>
                 <w:szCs w:val="20"/>
-                <w:lang w:val="sr-Latn-CS"/>
-              </w:rPr>
-              <w:t>mobilnih uređaja. Sistem podrazumijeva skup ESP8266 uređaja raspoređenih po prostoru u kome želimo da pratimo mobilne uređaje. ESP8266 čvorovi slušaju mrežni saobraćaj iz svoje okoline i detektuju Probe Request pakete</w:t>
+                <w:lang w:val="sr-Cyrl-BA"/>
+              </w:rPr>
+              <w:t xml:space="preserve">о рјешење за просторно праћење кретања мобилних уређаја. Систем подразумијева скуп </w:t>
             </w:r>
             <w:r>
               <w:rPr>
@@ -37852,7 +38248,7 @@
                 <w:szCs w:val="20"/>
                 <w:lang w:val="sr-Latn-CS"/>
               </w:rPr>
-              <w:t xml:space="preserve"> koji otkrivaju prisustvo pojedinačnih uređaja</w:t>
+              <w:t xml:space="preserve">ESP8266 </w:t>
             </w:r>
             <w:r>
               <w:rPr>
@@ -37860,9 +38256,99 @@
                 <w:iCs/>
                 <w:sz w:val="20"/>
                 <w:szCs w:val="20"/>
+                <w:lang w:val="sr-Cyrl-BA"/>
+              </w:rPr>
+              <w:t xml:space="preserve">уређаја распоређених по простору у коме желимо да пратимо мобилне уређаје. </w:t>
+            </w:r>
+            <w:r>
+              <w:rPr>
+                <w:rFonts w:ascii="Arial Narrow" w:hAnsi="Arial Narrow"/>
+                <w:iCs/>
+                <w:sz w:val="20"/>
+                <w:szCs w:val="20"/>
                 <w:lang w:val="sr-Latn-CS"/>
               </w:rPr>
-              <w:t>. Rješenje pokazuje odlične rezultate za mobilne uređaje koji ne koriste MAC randomizaciju, kao i za uređaje koji su povezani na određenu WiFi mrežu jer se u tim okolnostima MAC randomizacija nalazi u statičnoj fazi.</w:t>
+              <w:t xml:space="preserve">ESP8266 </w:t>
+            </w:r>
+            <w:r>
+              <w:rPr>
+                <w:rFonts w:ascii="Arial Narrow" w:hAnsi="Arial Narrow"/>
+                <w:iCs/>
+                <w:sz w:val="20"/>
+                <w:szCs w:val="20"/>
+                <w:lang w:val="sr-Cyrl-BA"/>
+              </w:rPr>
+              <w:t xml:space="preserve">чворови слушају мрежни саобраћај из своје околине и детектују </w:t>
+            </w:r>
+            <w:r>
+              <w:rPr>
+                <w:rFonts w:ascii="Arial Narrow" w:hAnsi="Arial Narrow"/>
+                <w:iCs/>
+                <w:sz w:val="20"/>
+                <w:szCs w:val="20"/>
+                <w:lang w:val="sr-Latn-CS"/>
+              </w:rPr>
+              <w:t xml:space="preserve">Probe Request </w:t>
+            </w:r>
+            <w:r>
+              <w:rPr>
+                <w:rFonts w:ascii="Arial Narrow" w:hAnsi="Arial Narrow"/>
+                <w:iCs/>
+                <w:sz w:val="20"/>
+                <w:szCs w:val="20"/>
+                <w:lang w:val="sr-Cyrl-BA"/>
+              </w:rPr>
+              <w:t xml:space="preserve">пакете који откривају присуство појединачних уређаја. Рјешење показује одличне резултате за мобилне уређаје који не користе </w:t>
+            </w:r>
+            <w:r>
+              <w:rPr>
+                <w:rFonts w:ascii="Arial Narrow" w:hAnsi="Arial Narrow"/>
+                <w:iCs/>
+                <w:sz w:val="20"/>
+                <w:szCs w:val="20"/>
+                <w:lang w:val="sr-Latn-CS"/>
+              </w:rPr>
+              <w:t xml:space="preserve">MAC </w:t>
+            </w:r>
+            <w:r>
+              <w:rPr>
+                <w:rFonts w:ascii="Arial Narrow" w:hAnsi="Arial Narrow"/>
+                <w:iCs/>
+                <w:sz w:val="20"/>
+                <w:szCs w:val="20"/>
+                <w:lang w:val="sr-Cyrl-BA"/>
+              </w:rPr>
+              <w:t xml:space="preserve">рандомизацију, као и за уређаје који су повезани на одређену Вај-Фај мрежу јер се у тим околностима </w:t>
+            </w:r>
+            <w:r>
+              <w:rPr>
+                <w:rFonts w:ascii="Arial Narrow" w:hAnsi="Arial Narrow"/>
+                <w:iCs/>
+                <w:sz w:val="20"/>
+                <w:szCs w:val="20"/>
+                <w:lang w:val="sr-Latn-CS"/>
+              </w:rPr>
+              <w:t xml:space="preserve">MAC </w:t>
+            </w:r>
+            <w:r>
+              <w:rPr>
+                <w:rFonts w:ascii="Arial Narrow" w:hAnsi="Arial Narrow"/>
+                <w:iCs/>
+                <w:sz w:val="20"/>
+                <w:szCs w:val="20"/>
+                <w:lang w:val="sr-Cyrl-BA"/>
+              </w:rPr>
+              <w:t>рандомизације налази у статичној фази</w:t>
+            </w:r>
+            <w:r>
+              <w:rPr>
+                <w:rFonts w:ascii="Arial Narrow" w:hAnsi="Arial Narrow"/>
+                <w:iCs/>
+                <w:sz w:val="20"/>
+                <w:szCs w:val="20"/>
+                <w:lang w:val="sr-Latn-CS"/>
+              </w:rPr>
+              <w:t>.</w:t>
             </w:r>
           </w:p>
         </w:tc>
@@ -37880,7 +38366,7 @@
         </w:trPr>
         <w:tc>
           <w:tcPr>
-            <w:tcW w:w="2552" w:type="dxa"/>
+            <w:tcW w:w="2595" w:type="dxa"/>
             <w:gridSpan w:val="2"/>
           </w:tcPr>
           <w:p>
@@ -37902,7 +38388,7 @@
                 <w:szCs w:val="20"/>
                 <w:lang w:val="sr-Latn-CS"/>
               </w:rPr>
-              <w:t xml:space="preserve">Datum prihvatanja teme, </w:t>
+              <w:t xml:space="preserve">Датум прихватања теме, </w:t>
             </w:r>
             <w:r>
               <w:rPr>
@@ -37913,7 +38399,7 @@
                 <w:szCs w:val="20"/>
                 <w:lang w:val="sr-Latn-CS"/>
               </w:rPr>
-              <w:t>DP</w:t>
+              <w:t>ДП</w:t>
             </w:r>
             <w:r>
               <w:rPr>
@@ -37929,7 +38415,7 @@
         </w:tc>
         <w:tc>
           <w:tcPr>
-            <w:tcW w:w="6433" w:type="dxa"/>
+            <w:tcW w:w="6390" w:type="dxa"/>
             <w:gridSpan w:val="2"/>
           </w:tcPr>
           <w:p>
@@ -37959,7 +38445,7 @@
         </w:trPr>
         <w:tc>
           <w:tcPr>
-            <w:tcW w:w="2552" w:type="dxa"/>
+            <w:tcW w:w="2595" w:type="dxa"/>
             <w:gridSpan w:val="2"/>
             <w:tcBorders>
               <w:bottom w:val="single" w:sz="4" w:space="0" w:color="auto"/>
@@ -37984,7 +38470,7 @@
                 <w:szCs w:val="20"/>
                 <w:lang w:val="sr-Latn-CS"/>
               </w:rPr>
-              <w:t xml:space="preserve">Datum odbrane, </w:t>
+              <w:t xml:space="preserve">Датум одбране, </w:t>
             </w:r>
             <w:r>
               <w:rPr>
@@ -37995,7 +38481,7 @@
                 <w:szCs w:val="20"/>
                 <w:lang w:val="sr-Latn-CS"/>
               </w:rPr>
-              <w:t>DO</w:t>
+              <w:t>ДО</w:t>
             </w:r>
             <w:r>
               <w:rPr>
@@ -38011,7 +38497,7 @@
         </w:tc>
         <w:tc>
           <w:tcPr>
-            <w:tcW w:w="6433" w:type="dxa"/>
+            <w:tcW w:w="6390" w:type="dxa"/>
             <w:gridSpan w:val="2"/>
             <w:tcBorders>
               <w:bottom w:val="single" w:sz="4" w:space="0" w:color="auto"/>
@@ -38044,7 +38530,7 @@
         </w:trPr>
         <w:tc>
           <w:tcPr>
-            <w:tcW w:w="2552" w:type="dxa"/>
+            <w:tcW w:w="2595" w:type="dxa"/>
             <w:gridSpan w:val="2"/>
             <w:tcBorders>
               <w:right w:val="nil"/>
@@ -38069,7 +38555,7 @@
                 <w:szCs w:val="20"/>
                 <w:lang w:val="sr-Latn-CS"/>
               </w:rPr>
-              <w:t xml:space="preserve">Članovi komisije, </w:t>
+              <w:t xml:space="preserve">Чланови комисије, </w:t>
             </w:r>
             <w:r>
               <w:rPr>
@@ -38080,7 +38566,7 @@
                 <w:szCs w:val="20"/>
                 <w:lang w:val="sr-Latn-CS"/>
               </w:rPr>
-              <w:t>KO</w:t>
+              <w:t>КО</w:t>
             </w:r>
             <w:r>
               <w:rPr>
@@ -38096,7 +38582,7 @@
         </w:tc>
         <w:tc>
           <w:tcPr>
-            <w:tcW w:w="6433" w:type="dxa"/>
+            <w:tcW w:w="6390" w:type="dxa"/>
             <w:gridSpan w:val="2"/>
             <w:tcBorders>
               <w:left w:val="nil"/>
@@ -38129,7 +38615,7 @@
         </w:trPr>
         <w:tc>
           <w:tcPr>
-            <w:tcW w:w="1418" w:type="dxa"/>
+            <w:tcW w:w="1245" w:type="dxa"/>
             <w:tcBorders>
               <w:right w:val="nil"/>
             </w:tcBorders>
@@ -38149,7 +38635,7 @@
         </w:tc>
         <w:tc>
           <w:tcPr>
-            <w:tcW w:w="1134" w:type="dxa"/>
+            <w:tcW w:w="1350" w:type="dxa"/>
             <w:tcBorders>
               <w:left w:val="nil"/>
             </w:tcBorders>
@@ -38173,23 +38659,13 @@
                 <w:szCs w:val="20"/>
                 <w:lang w:val="sr-Latn-CS"/>
               </w:rPr>
-              <w:t>Predsednik</w:t>
-            </w:r>
-            <w:r>
-              <w:rPr>
-                <w:rFonts w:ascii="Arial Narrow" w:hAnsi="Arial Narrow"/>
-                <w:iCs/>
-                <w:sz w:val="20"/>
-                <w:szCs w:val="20"/>
-                <w:lang w:val="sr-Latn-CS"/>
-              </w:rPr>
-              <w:t>:</w:t>
+              <w:t>Председник:</w:t>
             </w:r>
           </w:p>
         </w:tc>
         <w:tc>
           <w:tcPr>
-            <w:tcW w:w="6433" w:type="dxa"/>
+            <w:tcW w:w="6390" w:type="dxa"/>
             <w:gridSpan w:val="2"/>
           </w:tcPr>
           <w:p>
@@ -38209,9 +38685,59 @@
                 <w:iCs/>
                 <w:sz w:val="20"/>
                 <w:szCs w:val="20"/>
+                <w:lang w:val="sr-Cyrl-BA"/>
+              </w:rPr>
+              <w:t>др Мирослав Зарић</w:t>
+            </w:r>
+            <w:r>
+              <w:rPr>
+                <w:rFonts w:ascii="Arial Narrow" w:hAnsi="Arial Narrow"/>
+                <w:iCs/>
+                <w:sz w:val="20"/>
+                <w:szCs w:val="20"/>
                 <w:lang w:val="sr-Latn-CS"/>
               </w:rPr>
-              <w:t>dr Željko Vuković, FTN Novi Sad</w:t>
+              <w:t xml:space="preserve">, </w:t>
+            </w:r>
+            <w:r>
+              <w:rPr>
+                <w:rFonts w:ascii="Arial Narrow" w:hAnsi="Arial Narrow"/>
+                <w:iCs/>
+                <w:sz w:val="20"/>
+                <w:szCs w:val="20"/>
+                <w:lang w:val="sr-Cyrl-BA"/>
+              </w:rPr>
+              <w:t>ванредни проф.</w:t>
+            </w:r>
+            <w:r>
+              <w:rPr>
+                <w:rFonts w:ascii="Arial Narrow" w:hAnsi="Arial Narrow"/>
+                <w:iCs/>
+                <w:sz w:val="20"/>
+                <w:szCs w:val="20"/>
+                <w:lang w:val="sr-Latn-CS"/>
+              </w:rPr>
+              <w:t xml:space="preserve">, </w:t>
+            </w:r>
+            <w:r>
+              <w:rPr>
+                <w:rFonts w:ascii="Arial Narrow" w:hAnsi="Arial Narrow"/>
+                <w:iCs/>
+                <w:sz w:val="20"/>
+                <w:szCs w:val="20"/>
+                <w:lang w:val="sr-Latn-CS"/>
+              </w:rPr>
+              <w:t>ФТН Нови Сад</w:t>
+            </w:r>
+            <w:r>
+              <w:rPr>
+                <w:rFonts w:ascii="Arial Narrow" w:hAnsi="Arial Narrow"/>
+                <w:iCs/>
+                <w:sz w:val="20"/>
+                <w:szCs w:val="20"/>
+                <w:lang w:val="sr-Cyrl-BA"/>
+              </w:rPr>
+              <w:t xml:space="preserve"> </w:t>
             </w:r>
           </w:p>
         </w:tc>
@@ -38230,7 +38756,7 @@
         </w:trPr>
         <w:tc>
           <w:tcPr>
-            <w:tcW w:w="1418" w:type="dxa"/>
+            <w:tcW w:w="1245" w:type="dxa"/>
             <w:tcBorders>
               <w:right w:val="nil"/>
             </w:tcBorders>
@@ -38250,7 +38776,7 @@
         </w:tc>
         <w:tc>
           <w:tcPr>
-            <w:tcW w:w="1134" w:type="dxa"/>
+            <w:tcW w:w="1350" w:type="dxa"/>
             <w:tcBorders>
               <w:left w:val="nil"/>
             </w:tcBorders>
@@ -38274,23 +38800,13 @@
                 <w:szCs w:val="20"/>
                 <w:lang w:val="sr-Latn-CS"/>
               </w:rPr>
-              <w:t>Član</w:t>
-            </w:r>
-            <w:r>
-              <w:rPr>
-                <w:rFonts w:ascii="Arial Narrow" w:hAnsi="Arial Narrow"/>
-                <w:iCs/>
-                <w:sz w:val="20"/>
-                <w:szCs w:val="20"/>
-                <w:lang w:val="sr-Latn-CS"/>
-              </w:rPr>
-              <w:t>:</w:t>
+              <w:t>Члан:</w:t>
             </w:r>
           </w:p>
         </w:tc>
         <w:tc>
           <w:tcPr>
-            <w:tcW w:w="4961" w:type="dxa"/>
+            <w:tcW w:w="4918" w:type="dxa"/>
           </w:tcPr>
           <w:p>
             <w:pPr>
@@ -38309,9 +38825,29 @@
                 <w:iCs/>
                 <w:sz w:val="20"/>
                 <w:szCs w:val="20"/>
+                <w:lang w:val="sr-Cyrl-BA"/>
+              </w:rPr>
+              <w:t>др Жељко Вуковић</w:t>
+            </w:r>
+            <w:r>
+              <w:rPr>
+                <w:rFonts w:ascii="Arial Narrow" w:hAnsi="Arial Narrow"/>
+                <w:iCs/>
+                <w:sz w:val="20"/>
+                <w:szCs w:val="20"/>
                 <w:lang w:val="sr-Latn-CS"/>
               </w:rPr>
-              <w:t>dr Miroslav Zarić, vanredni profesor, FTN Novi Sad</w:t>
+              <w:t xml:space="preserve">, </w:t>
+            </w:r>
+            <w:r>
+              <w:rPr>
+                <w:rFonts w:ascii="Arial Narrow" w:hAnsi="Arial Narrow"/>
+                <w:iCs/>
+                <w:sz w:val="20"/>
+                <w:szCs w:val="20"/>
+                <w:lang w:val="sr-Latn-CS"/>
+              </w:rPr>
+              <w:t>ФТН Нови Сад</w:t>
             </w:r>
           </w:p>
         </w:tc>
@@ -38367,7 +38903,7 @@
         </w:trPr>
         <w:tc>
           <w:tcPr>
-            <w:tcW w:w="1418" w:type="dxa"/>
+            <w:tcW w:w="1245" w:type="dxa"/>
             <w:tcBorders>
               <w:right w:val="nil"/>
             </w:tcBorders>
@@ -38387,7 +38923,7 @@
         </w:tc>
         <w:tc>
           <w:tcPr>
-            <w:tcW w:w="1134" w:type="dxa"/>
+            <w:tcW w:w="1350" w:type="dxa"/>
             <w:tcBorders>
               <w:left w:val="nil"/>
             </w:tcBorders>
@@ -38411,23 +38947,13 @@
                 <w:szCs w:val="20"/>
                 <w:lang w:val="sr-Latn-CS"/>
               </w:rPr>
-              <w:t>Mentor</w:t>
-            </w:r>
-            <w:r>
-              <w:rPr>
-                <w:rFonts w:ascii="Arial Narrow" w:hAnsi="Arial Narrow"/>
-                <w:iCs/>
-                <w:sz w:val="20"/>
-                <w:szCs w:val="20"/>
-                <w:lang w:val="sr-Latn-CS"/>
-              </w:rPr>
-              <w:t>:</w:t>
+              <w:t>Члан,ментор:</w:t>
             </w:r>
           </w:p>
         </w:tc>
         <w:tc>
           <w:tcPr>
-            <w:tcW w:w="4961" w:type="dxa"/>
+            <w:tcW w:w="4918" w:type="dxa"/>
           </w:tcPr>
           <w:p>
             <w:pPr>
@@ -38448,7 +38974,67 @@
                 <w:szCs w:val="20"/>
                 <w:lang w:val="sr-Latn-CS"/>
               </w:rPr>
-              <w:t>prof. dr Milan Vidaković, FTN Novi Sad</w:t>
+              <w:t>др Милан</w:t>
+            </w:r>
+            <w:r>
+              <w:rPr>
+                <w:rFonts w:ascii="Arial Narrow" w:hAnsi="Arial Narrow"/>
+                <w:iCs/>
+                <w:sz w:val="20"/>
+                <w:szCs w:val="20"/>
+                <w:lang w:val="sr-Cyrl-BA"/>
+              </w:rPr>
+              <w:t xml:space="preserve"> </w:t>
+            </w:r>
+            <w:r>
+              <w:rPr>
+                <w:rFonts w:ascii="Arial Narrow" w:hAnsi="Arial Narrow"/>
+                <w:iCs/>
+                <w:sz w:val="20"/>
+                <w:szCs w:val="20"/>
+                <w:lang w:val="sr-Latn-CS"/>
+              </w:rPr>
+              <w:t>Видаковић,</w:t>
+            </w:r>
+            <w:r>
+              <w:rPr>
+                <w:rFonts w:ascii="Arial Narrow" w:hAnsi="Arial Narrow"/>
+                <w:iCs/>
+                <w:sz w:val="20"/>
+                <w:szCs w:val="20"/>
+                <w:lang w:val="sr-Cyrl-BA"/>
+              </w:rPr>
+              <w:t xml:space="preserve"> </w:t>
+            </w:r>
+            <w:r>
+              <w:rPr>
+                <w:rFonts w:ascii="Arial Narrow" w:hAnsi="Arial Narrow"/>
+                <w:iCs/>
+                <w:sz w:val="20"/>
+                <w:szCs w:val="20"/>
+                <w:lang w:val="sr-Latn-CS"/>
+              </w:rPr>
+              <w:t>ред. проф.,</w:t>
+            </w:r>
+            <w:r>
+              <w:rPr>
+                <w:rFonts w:ascii="Arial Narrow" w:hAnsi="Arial Narrow"/>
+                <w:iCs/>
+                <w:sz w:val="20"/>
+                <w:szCs w:val="20"/>
+                <w:lang w:val="sr-Cyrl-BA"/>
+              </w:rPr>
+              <w:t xml:space="preserve"> </w:t>
+            </w:r>
+            <w:r>
+              <w:rPr>
+                <w:rFonts w:ascii="Arial Narrow" w:hAnsi="Arial Narrow"/>
+                <w:iCs/>
+                <w:sz w:val="20"/>
+                <w:szCs w:val="20"/>
+                <w:lang w:val="sr-Latn-CS"/>
+              </w:rPr>
+              <w:t>ФТН Нови Сад</w:t>
             </w:r>
           </w:p>
         </w:tc>
@@ -38476,8 +39062,8 @@
         <w:rPr>
           <w:rFonts w:ascii="Arial" w:hAnsi="Arial"/>
           <w:kern w:val="20"/>
-          <w:sz w:val="32"/>
-          <w:szCs w:val="40"/>
+          <w:sz w:val="16"/>
+          <w:szCs w:val="16"/>
         </w:rPr>
       </w:pPr>
     </w:p>
@@ -38746,14 +39332,14 @@
                 <w:rFonts w:ascii="Arial" w:hAnsi="Arial"/>
               </w:rPr>
             </w:pPr>
-            <w:bookmarkStart w:id="39" w:name="_Toc83660416"/>
+            <w:bookmarkStart w:id="37" w:name="_Toc83660416"/>
             <w:r>
               <w:rPr>
                 <w:rFonts w:ascii="Arial" w:hAnsi="Arial"/>
               </w:rPr>
               <w:t>KEY WORDS DOCUMENTATION</w:t>
             </w:r>
-            <w:bookmarkEnd w:id="39"/>
+            <w:bookmarkEnd w:id="37"/>
           </w:p>
         </w:tc>
       </w:tr>
@@ -41577,7 +42163,17 @@
                 <w:szCs w:val="20"/>
                 <w:lang w:val="sr-Latn-CS"/>
               </w:rPr>
-              <w:t>Dr Željko Vuković, PhD, FTN Novi Sad</w:t>
+              <w:t>Miroslav Zarić, PhD, assoc. prof., FTN Novi Sad</w:t>
+            </w:r>
+            <w:r>
+              <w:rPr>
+                <w:rFonts w:ascii="Arial Narrow" w:hAnsi="Arial Narrow"/>
+                <w:iCs/>
+                <w:sz w:val="20"/>
+                <w:szCs w:val="20"/>
+                <w:lang w:val="sr-Latn-CS"/>
+              </w:rPr>
+              <w:t xml:space="preserve"> </w:t>
             </w:r>
           </w:p>
         </w:tc>
@@ -41683,7 +42279,7 @@
                 <w:szCs w:val="20"/>
                 <w:lang w:val="sr-Latn-CS"/>
               </w:rPr>
-              <w:t>Miroslav Zarić, PhD, assoc. prof., FTN Novi Sad</w:t>
+              <w:t>Željko Vuković, PhD, FTN Novi Sad</w:t>
             </w:r>
           </w:p>
         </w:tc>
@@ -41847,6 +42443,8 @@
           <w:szCs w:val="40"/>
         </w:rPr>
       </w:pPr>
+      <w:bookmarkStart w:id="38" w:name="_GoBack"/>
+      <w:bookmarkEnd w:id="38"/>
     </w:p>
     <w:sectPr>
       <w:type w:val="oddPage"/>
@@ -45987,7 +46585,7 @@
 </file>
 
 <file path=customXml/itemProps1.xml><?xml version="1.0" encoding="utf-8"?>
-<ds:datastoreItem xmlns:ds="http://schemas.openxmlformats.org/officeDocument/2006/customXml" ds:itemID="{A6B2E7F6-6612-42F3-BA47-2E95609FA191}">
+<ds:datastoreItem xmlns:ds="http://schemas.openxmlformats.org/officeDocument/2006/customXml" ds:itemID="{323865E7-6654-43AF-9ACC-DBB91CA09019}">
   <ds:schemaRefs>
     <ds:schemaRef ds:uri="http://schemas.openxmlformats.org/officeDocument/2006/bibliography"/>
   </ds:schemaRefs>

--- a/Bachelor's thesis.docx
+++ b/Bachelor's thesis.docx
@@ -2768,6 +2768,8 @@
             </w:rPr>
             <w:t>Sadržaj</w:t>
           </w:r>
+          <w:bookmarkStart w:id="4" w:name="_GoBack"/>
+          <w:bookmarkEnd w:id="4"/>
         </w:p>
         <w:p/>
         <w:p>
@@ -2792,7 +2794,7 @@
           <w:r>
             <w:fldChar w:fldCharType="separate"/>
           </w:r>
-          <w:hyperlink w:anchor="_Toc83660382" w:history="1">
+          <w:hyperlink w:anchor="_Toc83678658" w:history="1">
             <w:r>
               <w:rPr>
                 <w:rStyle w:val="Hyperlink"/>
@@ -2834,7 +2836,7 @@
                 <w:noProof/>
                 <w:webHidden/>
               </w:rPr>
-              <w:instrText xml:space="preserve"> PAGEREF _Toc83660382 \h </w:instrText>
+              <w:instrText xml:space="preserve"> PAGEREF _Toc83678658 \h </w:instrText>
             </w:r>
             <w:r>
               <w:rPr>
@@ -2878,7 +2880,7 @@
               <w:sz w:val="22"/>
             </w:rPr>
           </w:pPr>
-          <w:hyperlink w:anchor="_Toc83660383" w:history="1">
+          <w:hyperlink w:anchor="_Toc83678659" w:history="1">
             <w:r>
               <w:rPr>
                 <w:rStyle w:val="Hyperlink"/>
@@ -2920,7 +2922,7 @@
                 <w:noProof/>
                 <w:webHidden/>
               </w:rPr>
-              <w:instrText xml:space="preserve"> PAGEREF _Toc83660383 \h </w:instrText>
+              <w:instrText xml:space="preserve"> PAGEREF _Toc83678659 \h </w:instrText>
             </w:r>
             <w:r>
               <w:rPr>
@@ -2963,7 +2965,7 @@
               <w:noProof/>
             </w:rPr>
           </w:pPr>
-          <w:hyperlink w:anchor="_Toc83660384" w:history="1">
+          <w:hyperlink w:anchor="_Toc83678660" w:history="1">
             <w:r>
               <w:rPr>
                 <w:rStyle w:val="Hyperlink"/>
@@ -3004,7 +3006,7 @@
                 <w:noProof/>
                 <w:webHidden/>
               </w:rPr>
-              <w:instrText xml:space="preserve"> PAGEREF _Toc83660384 \h </w:instrText>
+              <w:instrText xml:space="preserve"> PAGEREF _Toc83678660 \h </w:instrText>
             </w:r>
             <w:r>
               <w:rPr>
@@ -3047,7 +3049,7 @@
               <w:noProof/>
             </w:rPr>
           </w:pPr>
-          <w:hyperlink w:anchor="_Toc83660385" w:history="1">
+          <w:hyperlink w:anchor="_Toc83678661" w:history="1">
             <w:r>
               <w:rPr>
                 <w:rStyle w:val="Hyperlink"/>
@@ -3088,7 +3090,7 @@
                 <w:noProof/>
                 <w:webHidden/>
               </w:rPr>
-              <w:instrText xml:space="preserve"> PAGEREF _Toc83660385 \h </w:instrText>
+              <w:instrText xml:space="preserve"> PAGEREF _Toc83678661 \h </w:instrText>
             </w:r>
             <w:r>
               <w:rPr>
@@ -3131,7 +3133,7 @@
               <w:noProof/>
             </w:rPr>
           </w:pPr>
-          <w:hyperlink w:anchor="_Toc83660386" w:history="1">
+          <w:hyperlink w:anchor="_Toc83678662" w:history="1">
             <w:r>
               <w:rPr>
                 <w:rStyle w:val="Hyperlink"/>
@@ -3172,7 +3174,7 @@
                 <w:noProof/>
                 <w:webHidden/>
               </w:rPr>
-              <w:instrText xml:space="preserve"> PAGEREF _Toc83660386 \h </w:instrText>
+              <w:instrText xml:space="preserve"> PAGEREF _Toc83678662 \h </w:instrText>
             </w:r>
             <w:r>
               <w:rPr>
@@ -3215,7 +3217,7 @@
               <w:noProof/>
             </w:rPr>
           </w:pPr>
-          <w:hyperlink w:anchor="_Toc83660387" w:history="1">
+          <w:hyperlink w:anchor="_Toc83678663" w:history="1">
             <w:r>
               <w:rPr>
                 <w:rStyle w:val="Hyperlink"/>
@@ -3256,7 +3258,7 @@
                 <w:noProof/>
                 <w:webHidden/>
               </w:rPr>
-              <w:instrText xml:space="preserve"> PAGEREF _Toc83660387 \h </w:instrText>
+              <w:instrText xml:space="preserve"> PAGEREF _Toc83678663 \h </w:instrText>
             </w:r>
             <w:r>
               <w:rPr>
@@ -3299,7 +3301,7 @@
               <w:noProof/>
             </w:rPr>
           </w:pPr>
-          <w:hyperlink w:anchor="_Toc83660388" w:history="1">
+          <w:hyperlink w:anchor="_Toc83678664" w:history="1">
             <w:r>
               <w:rPr>
                 <w:rStyle w:val="Hyperlink"/>
@@ -3340,7 +3342,7 @@
                 <w:noProof/>
                 <w:webHidden/>
               </w:rPr>
-              <w:instrText xml:space="preserve"> PAGEREF _Toc83660388 \h </w:instrText>
+              <w:instrText xml:space="preserve"> PAGEREF _Toc83678664 \h </w:instrText>
             </w:r>
             <w:r>
               <w:rPr>
@@ -3384,7 +3386,7 @@
               <w:sz w:val="22"/>
             </w:rPr>
           </w:pPr>
-          <w:hyperlink w:anchor="_Toc83660389" w:history="1">
+          <w:hyperlink w:anchor="_Toc83678665" w:history="1">
             <w:r>
               <w:rPr>
                 <w:rStyle w:val="Hyperlink"/>
@@ -3426,7 +3428,7 @@
                 <w:noProof/>
                 <w:webHidden/>
               </w:rPr>
-              <w:instrText xml:space="preserve"> PAGEREF _Toc83660389 \h </w:instrText>
+              <w:instrText xml:space="preserve"> PAGEREF _Toc83678665 \h </w:instrText>
             </w:r>
             <w:r>
               <w:rPr>
@@ -3469,7 +3471,7 @@
               <w:noProof/>
             </w:rPr>
           </w:pPr>
-          <w:hyperlink w:anchor="_Toc83660390" w:history="1">
+          <w:hyperlink w:anchor="_Toc83678666" w:history="1">
             <w:r>
               <w:rPr>
                 <w:rStyle w:val="Hyperlink"/>
@@ -3510,7 +3512,7 @@
                 <w:noProof/>
                 <w:webHidden/>
               </w:rPr>
-              <w:instrText xml:space="preserve"> PAGEREF _Toc83660390 \h </w:instrText>
+              <w:instrText xml:space="preserve"> PAGEREF _Toc83678666 \h </w:instrText>
             </w:r>
             <w:r>
               <w:rPr>
@@ -3553,7 +3555,7 @@
               <w:noProof/>
             </w:rPr>
           </w:pPr>
-          <w:hyperlink w:anchor="_Toc83660391" w:history="1">
+          <w:hyperlink w:anchor="_Toc83678667" w:history="1">
             <w:r>
               <w:rPr>
                 <w:rStyle w:val="Hyperlink"/>
@@ -3596,7 +3598,7 @@
                 <w:noProof/>
                 <w:webHidden/>
               </w:rPr>
-              <w:instrText xml:space="preserve"> PAGEREF _Toc83660391 \h </w:instrText>
+              <w:instrText xml:space="preserve"> PAGEREF _Toc83678667 \h </w:instrText>
             </w:r>
             <w:r>
               <w:rPr>
@@ -3639,7 +3641,7 @@
               <w:noProof/>
             </w:rPr>
           </w:pPr>
-          <w:hyperlink w:anchor="_Toc83660392" w:history="1">
+          <w:hyperlink w:anchor="_Toc83678668" w:history="1">
             <w:r>
               <w:rPr>
                 <w:rStyle w:val="Hyperlink"/>
@@ -3682,7 +3684,7 @@
                 <w:noProof/>
                 <w:webHidden/>
               </w:rPr>
-              <w:instrText xml:space="preserve"> PAGEREF _Toc83660392 \h </w:instrText>
+              <w:instrText xml:space="preserve"> PAGEREF _Toc83678668 \h </w:instrText>
             </w:r>
             <w:r>
               <w:rPr>
@@ -3725,7 +3727,7 @@
               <w:noProof/>
             </w:rPr>
           </w:pPr>
-          <w:hyperlink w:anchor="_Toc83660393" w:history="1">
+          <w:hyperlink w:anchor="_Toc83678669" w:history="1">
             <w:r>
               <w:rPr>
                 <w:rStyle w:val="Hyperlink"/>
@@ -3766,7 +3768,7 @@
                 <w:noProof/>
                 <w:webHidden/>
               </w:rPr>
-              <w:instrText xml:space="preserve"> PAGEREF _Toc83660393 \h </w:instrText>
+              <w:instrText xml:space="preserve"> PAGEREF _Toc83678669 \h </w:instrText>
             </w:r>
             <w:r>
               <w:rPr>
@@ -3809,7 +3811,7 @@
               <w:noProof/>
             </w:rPr>
           </w:pPr>
-          <w:hyperlink w:anchor="_Toc83660394" w:history="1">
+          <w:hyperlink w:anchor="_Toc83678670" w:history="1">
             <w:r>
               <w:rPr>
                 <w:rStyle w:val="Hyperlink"/>
@@ -3852,7 +3854,7 @@
                 <w:noProof/>
                 <w:webHidden/>
               </w:rPr>
-              <w:instrText xml:space="preserve"> PAGEREF _Toc83660394 \h </w:instrText>
+              <w:instrText xml:space="preserve"> PAGEREF _Toc83678670 \h </w:instrText>
             </w:r>
             <w:r>
               <w:rPr>
@@ -3896,7 +3898,7 @@
               <w:sz w:val="22"/>
             </w:rPr>
           </w:pPr>
-          <w:hyperlink w:anchor="_Toc83660395" w:history="1">
+          <w:hyperlink w:anchor="_Toc83678671" w:history="1">
             <w:r>
               <w:rPr>
                 <w:rStyle w:val="Hyperlink"/>
@@ -3938,7 +3940,7 @@
                 <w:noProof/>
                 <w:webHidden/>
               </w:rPr>
-              <w:instrText xml:space="preserve"> PAGEREF _Toc83660395 \h </w:instrText>
+              <w:instrText xml:space="preserve"> PAGEREF _Toc83678671 \h </w:instrText>
             </w:r>
             <w:r>
               <w:rPr>
@@ -3981,7 +3983,7 @@
               <w:noProof/>
             </w:rPr>
           </w:pPr>
-          <w:hyperlink w:anchor="_Toc83660396" w:history="1">
+          <w:hyperlink w:anchor="_Toc83678672" w:history="1">
             <w:r>
               <w:rPr>
                 <w:rStyle w:val="Hyperlink"/>
@@ -4022,7 +4024,7 @@
                 <w:noProof/>
                 <w:webHidden/>
               </w:rPr>
-              <w:instrText xml:space="preserve"> PAGEREF _Toc83660396 \h </w:instrText>
+              <w:instrText xml:space="preserve"> PAGEREF _Toc83678672 \h </w:instrText>
             </w:r>
             <w:r>
               <w:rPr>
@@ -4065,7 +4067,7 @@
               <w:noProof/>
             </w:rPr>
           </w:pPr>
-          <w:hyperlink w:anchor="_Toc83660397" w:history="1">
+          <w:hyperlink w:anchor="_Toc83678673" w:history="1">
             <w:r>
               <w:rPr>
                 <w:rStyle w:val="Hyperlink"/>
@@ -4106,7 +4108,7 @@
                 <w:noProof/>
                 <w:webHidden/>
               </w:rPr>
-              <w:instrText xml:space="preserve"> PAGEREF _Toc83660397 \h </w:instrText>
+              <w:instrText xml:space="preserve"> PAGEREF _Toc83678673 \h </w:instrText>
             </w:r>
             <w:r>
               <w:rPr>
@@ -4149,7 +4151,7 @@
               <w:noProof/>
             </w:rPr>
           </w:pPr>
-          <w:hyperlink w:anchor="_Toc83660398" w:history="1">
+          <w:hyperlink w:anchor="_Toc83678674" w:history="1">
             <w:r>
               <w:rPr>
                 <w:rStyle w:val="Hyperlink"/>
@@ -4190,7 +4192,7 @@
                 <w:noProof/>
                 <w:webHidden/>
               </w:rPr>
-              <w:instrText xml:space="preserve"> PAGEREF _Toc83660398 \h </w:instrText>
+              <w:instrText xml:space="preserve"> PAGEREF _Toc83678674 \h </w:instrText>
             </w:r>
             <w:r>
               <w:rPr>
@@ -4233,7 +4235,7 @@
               <w:noProof/>
             </w:rPr>
           </w:pPr>
-          <w:hyperlink w:anchor="_Toc83660399" w:history="1">
+          <w:hyperlink w:anchor="_Toc83678675" w:history="1">
             <w:r>
               <w:rPr>
                 <w:rStyle w:val="Hyperlink"/>
@@ -4276,7 +4278,7 @@
                 <w:noProof/>
                 <w:webHidden/>
               </w:rPr>
-              <w:instrText xml:space="preserve"> PAGEREF _Toc83660399 \h </w:instrText>
+              <w:instrText xml:space="preserve"> PAGEREF _Toc83678675 \h </w:instrText>
             </w:r>
             <w:r>
               <w:rPr>
@@ -4319,7 +4321,7 @@
               <w:noProof/>
             </w:rPr>
           </w:pPr>
-          <w:hyperlink w:anchor="_Toc83660400" w:history="1">
+          <w:hyperlink w:anchor="_Toc83678676" w:history="1">
             <w:r>
               <w:rPr>
                 <w:rStyle w:val="Hyperlink"/>
@@ -4362,7 +4364,7 @@
                 <w:noProof/>
                 <w:webHidden/>
               </w:rPr>
-              <w:instrText xml:space="preserve"> PAGEREF _Toc83660400 \h </w:instrText>
+              <w:instrText xml:space="preserve"> PAGEREF _Toc83678676 \h </w:instrText>
             </w:r>
             <w:r>
               <w:rPr>
@@ -4405,7 +4407,7 @@
               <w:noProof/>
             </w:rPr>
           </w:pPr>
-          <w:hyperlink w:anchor="_Toc83660401" w:history="1">
+          <w:hyperlink w:anchor="_Toc83678677" w:history="1">
             <w:r>
               <w:rPr>
                 <w:rStyle w:val="Hyperlink"/>
@@ -4446,7 +4448,7 @@
                 <w:noProof/>
                 <w:webHidden/>
               </w:rPr>
-              <w:instrText xml:space="preserve"> PAGEREF _Toc83660401 \h </w:instrText>
+              <w:instrText xml:space="preserve"> PAGEREF _Toc83678677 \h </w:instrText>
             </w:r>
             <w:r>
               <w:rPr>
@@ -4489,7 +4491,7 @@
               <w:noProof/>
             </w:rPr>
           </w:pPr>
-          <w:hyperlink w:anchor="_Toc83660402" w:history="1">
+          <w:hyperlink w:anchor="_Toc83678678" w:history="1">
             <w:r>
               <w:rPr>
                 <w:rStyle w:val="Hyperlink"/>
@@ -4531,7 +4533,7 @@
                 <w:noProof/>
                 <w:webHidden/>
               </w:rPr>
-              <w:instrText xml:space="preserve"> PAGEREF _Toc83660402 \h </w:instrText>
+              <w:instrText xml:space="preserve"> PAGEREF _Toc83678678 \h </w:instrText>
             </w:r>
             <w:r>
               <w:rPr>
@@ -4574,7 +4576,7 @@
               <w:noProof/>
             </w:rPr>
           </w:pPr>
-          <w:hyperlink w:anchor="_Toc83660403" w:history="1">
+          <w:hyperlink w:anchor="_Toc83678679" w:history="1">
             <w:r>
               <w:rPr>
                 <w:rStyle w:val="Hyperlink"/>
@@ -4617,7 +4619,7 @@
                 <w:noProof/>
                 <w:webHidden/>
               </w:rPr>
-              <w:instrText xml:space="preserve"> PAGEREF _Toc83660403 \h </w:instrText>
+              <w:instrText xml:space="preserve"> PAGEREF _Toc83678679 \h </w:instrText>
             </w:r>
             <w:r>
               <w:rPr>
@@ -4660,7 +4662,7 @@
               <w:noProof/>
             </w:rPr>
           </w:pPr>
-          <w:hyperlink w:anchor="_Toc83660404" w:history="1">
+          <w:hyperlink w:anchor="_Toc83678680" w:history="1">
             <w:r>
               <w:rPr>
                 <w:rStyle w:val="Hyperlink"/>
@@ -4703,7 +4705,7 @@
                 <w:noProof/>
                 <w:webHidden/>
               </w:rPr>
-              <w:instrText xml:space="preserve"> PAGEREF _Toc83660404 \h </w:instrText>
+              <w:instrText xml:space="preserve"> PAGEREF _Toc83678680 \h </w:instrText>
             </w:r>
             <w:r>
               <w:rPr>
@@ -4746,7 +4748,7 @@
               <w:noProof/>
             </w:rPr>
           </w:pPr>
-          <w:hyperlink w:anchor="_Toc83660405" w:history="1">
+          <w:hyperlink w:anchor="_Toc83678681" w:history="1">
             <w:r>
               <w:rPr>
                 <w:rStyle w:val="Hyperlink"/>
@@ -4787,7 +4789,7 @@
                 <w:noProof/>
                 <w:webHidden/>
               </w:rPr>
-              <w:instrText xml:space="preserve"> PAGEREF _Toc83660405 \h </w:instrText>
+              <w:instrText xml:space="preserve"> PAGEREF _Toc83678681 \h </w:instrText>
             </w:r>
             <w:r>
               <w:rPr>
@@ -4830,7 +4832,7 @@
               <w:noProof/>
             </w:rPr>
           </w:pPr>
-          <w:hyperlink w:anchor="_Toc83660406" w:history="1">
+          <w:hyperlink w:anchor="_Toc83678682" w:history="1">
             <w:r>
               <w:rPr>
                 <w:rStyle w:val="Hyperlink"/>
@@ -4873,7 +4875,7 @@
                 <w:noProof/>
                 <w:webHidden/>
               </w:rPr>
-              <w:instrText xml:space="preserve"> PAGEREF _Toc83660406 \h </w:instrText>
+              <w:instrText xml:space="preserve"> PAGEREF _Toc83678682 \h </w:instrText>
             </w:r>
             <w:r>
               <w:rPr>
@@ -4917,7 +4919,7 @@
               <w:sz w:val="22"/>
             </w:rPr>
           </w:pPr>
-          <w:hyperlink w:anchor="_Toc83660407" w:history="1">
+          <w:hyperlink w:anchor="_Toc83678683" w:history="1">
             <w:r>
               <w:rPr>
                 <w:rStyle w:val="Hyperlink"/>
@@ -4959,7 +4961,7 @@
                 <w:noProof/>
                 <w:webHidden/>
               </w:rPr>
-              <w:instrText xml:space="preserve"> PAGEREF _Toc83660407 \h </w:instrText>
+              <w:instrText xml:space="preserve"> PAGEREF _Toc83678683 \h </w:instrText>
             </w:r>
             <w:r>
               <w:rPr>
@@ -5002,7 +5004,7 @@
               <w:noProof/>
             </w:rPr>
           </w:pPr>
-          <w:hyperlink w:anchor="_Toc83660408" w:history="1">
+          <w:hyperlink w:anchor="_Toc83678684" w:history="1">
             <w:r>
               <w:rPr>
                 <w:rStyle w:val="Hyperlink"/>
@@ -5043,7 +5045,7 @@
                 <w:noProof/>
                 <w:webHidden/>
               </w:rPr>
-              <w:instrText xml:space="preserve"> PAGEREF _Toc83660408 \h </w:instrText>
+              <w:instrText xml:space="preserve"> PAGEREF _Toc83678684 \h </w:instrText>
             </w:r>
             <w:r>
               <w:rPr>
@@ -5086,7 +5088,7 @@
               <w:noProof/>
             </w:rPr>
           </w:pPr>
-          <w:hyperlink w:anchor="_Toc83660409" w:history="1">
+          <w:hyperlink w:anchor="_Toc83678685" w:history="1">
             <w:r>
               <w:rPr>
                 <w:rStyle w:val="Hyperlink"/>
@@ -5129,7 +5131,7 @@
                 <w:noProof/>
                 <w:webHidden/>
               </w:rPr>
-              <w:instrText xml:space="preserve"> PAGEREF _Toc83660409 \h </w:instrText>
+              <w:instrText xml:space="preserve"> PAGEREF _Toc83678685 \h </w:instrText>
             </w:r>
             <w:r>
               <w:rPr>
@@ -5172,7 +5174,7 @@
               <w:noProof/>
             </w:rPr>
           </w:pPr>
-          <w:hyperlink w:anchor="_Toc83660410" w:history="1">
+          <w:hyperlink w:anchor="_Toc83678686" w:history="1">
             <w:r>
               <w:rPr>
                 <w:rStyle w:val="Hyperlink"/>
@@ -5215,7 +5217,7 @@
                 <w:noProof/>
                 <w:webHidden/>
               </w:rPr>
-              <w:instrText xml:space="preserve"> PAGEREF _Toc83660410 \h </w:instrText>
+              <w:instrText xml:space="preserve"> PAGEREF _Toc83678686 \h </w:instrText>
             </w:r>
             <w:r>
               <w:rPr>
@@ -5259,7 +5261,7 @@
               <w:sz w:val="22"/>
             </w:rPr>
           </w:pPr>
-          <w:hyperlink w:anchor="_Toc83660411" w:history="1">
+          <w:hyperlink w:anchor="_Toc83678687" w:history="1">
             <w:r>
               <w:rPr>
                 <w:rStyle w:val="Hyperlink"/>
@@ -5301,7 +5303,7 @@
                 <w:noProof/>
                 <w:webHidden/>
               </w:rPr>
-              <w:instrText xml:space="preserve"> PAGEREF _Toc83660411 \h </w:instrText>
+              <w:instrText xml:space="preserve"> PAGEREF _Toc83678687 \h </w:instrText>
             </w:r>
             <w:r>
               <w:rPr>
@@ -5345,7 +5347,7 @@
               <w:sz w:val="22"/>
             </w:rPr>
           </w:pPr>
-          <w:hyperlink w:anchor="_Toc83660412" w:history="1">
+          <w:hyperlink w:anchor="_Toc83678688" w:history="1">
             <w:r>
               <w:rPr>
                 <w:rStyle w:val="Hyperlink"/>
@@ -5387,7 +5389,7 @@
                 <w:noProof/>
                 <w:webHidden/>
               </w:rPr>
-              <w:instrText xml:space="preserve"> PAGEREF _Toc83660412 \h </w:instrText>
+              <w:instrText xml:space="preserve"> PAGEREF _Toc83678688 \h </w:instrText>
             </w:r>
             <w:r>
               <w:rPr>
@@ -5431,7 +5433,7 @@
               <w:sz w:val="22"/>
             </w:rPr>
           </w:pPr>
-          <w:hyperlink w:anchor="_Toc83660413" w:history="1">
+          <w:hyperlink w:anchor="_Toc83678689" w:history="1">
             <w:r>
               <w:rPr>
                 <w:rStyle w:val="Hyperlink"/>
@@ -5473,7 +5475,7 @@
                 <w:noProof/>
                 <w:webHidden/>
               </w:rPr>
-              <w:instrText xml:space="preserve"> PAGEREF _Toc83660413 \h </w:instrText>
+              <w:instrText xml:space="preserve"> PAGEREF _Toc83678689 \h </w:instrText>
             </w:r>
             <w:r>
               <w:rPr>
@@ -5516,7 +5518,7 @@
               <w:sz w:val="22"/>
             </w:rPr>
           </w:pPr>
-          <w:hyperlink w:anchor="_Toc83660414" w:history="1">
+          <w:hyperlink w:anchor="_Toc83678690" w:history="1">
             <w:r>
               <w:rPr>
                 <w:rStyle w:val="Hyperlink"/>
@@ -5543,7 +5545,7 @@
                 <w:noProof/>
                 <w:webHidden/>
               </w:rPr>
-              <w:instrText xml:space="preserve"> PAGEREF _Toc83660414 \h </w:instrText>
+              <w:instrText xml:space="preserve"> PAGEREF _Toc83678690 \h </w:instrText>
             </w:r>
             <w:r>
               <w:rPr>
@@ -5586,14 +5588,15 @@
               <w:sz w:val="22"/>
             </w:rPr>
           </w:pPr>
-          <w:hyperlink w:anchor="_Toc83660415" w:history="1">
+          <w:hyperlink w:anchor="_Toc83678691" w:history="1">
             <w:r>
               <w:rPr>
                 <w:rStyle w:val="Hyperlink"/>
                 <w:rFonts w:ascii="Arial" w:hAnsi="Arial"/>
                 <w:noProof/>
-              </w:rPr>
-              <w:t>KLJUČNA DOKUMENTACIJSKA INFORMACIJA</w:t>
+                <w:lang w:val="sr-Cyrl-BA"/>
+              </w:rPr>
+              <w:t>КЉУЧНА ДОКУМЕНТАЦИЈСКА ИНФОРМАЦИЈА</w:t>
             </w:r>
             <w:r>
               <w:rPr>
@@ -5614,7 +5617,7 @@
                 <w:noProof/>
                 <w:webHidden/>
               </w:rPr>
-              <w:instrText xml:space="preserve"> PAGEREF _Toc83660415 \h </w:instrText>
+              <w:instrText xml:space="preserve"> PAGEREF _Toc83678691 \h </w:instrText>
             </w:r>
             <w:r>
               <w:rPr>
@@ -5657,7 +5660,7 @@
               <w:sz w:val="22"/>
             </w:rPr>
           </w:pPr>
-          <w:hyperlink w:anchor="_Toc83660416" w:history="1">
+          <w:hyperlink w:anchor="_Toc83678692" w:history="1">
             <w:r>
               <w:rPr>
                 <w:rStyle w:val="Hyperlink"/>
@@ -5685,7 +5688,7 @@
                 <w:noProof/>
                 <w:webHidden/>
               </w:rPr>
-              <w:instrText xml:space="preserve"> PAGEREF _Toc83660416 \h </w:instrText>
+              <w:instrText xml:space="preserve"> PAGEREF _Toc83678692 \h </w:instrText>
             </w:r>
             <w:r>
               <w:rPr>
@@ -5747,11 +5750,11 @@
       <w:pPr>
         <w:pStyle w:val="Heading1"/>
       </w:pPr>
-      <w:bookmarkStart w:id="4" w:name="_Toc83660382"/>
+      <w:bookmarkStart w:id="5" w:name="_Toc83678658"/>
       <w:r>
         <w:t>Uvod</w:t>
       </w:r>
-      <w:bookmarkEnd w:id="4"/>
+      <w:bookmarkEnd w:id="5"/>
     </w:p>
     <w:p/>
     <w:p/>
@@ -6056,25 +6059,25 @@
       <w:pPr>
         <w:pStyle w:val="Heading1"/>
       </w:pPr>
-      <w:bookmarkStart w:id="5" w:name="_Toc83660383"/>
+      <w:bookmarkStart w:id="6" w:name="_Toc83678659"/>
       <w:r>
         <w:t>Teorijske osnove</w:t>
       </w:r>
-      <w:bookmarkEnd w:id="5"/>
+      <w:bookmarkEnd w:id="6"/>
     </w:p>
     <w:p/>
     <w:p>
       <w:pPr>
         <w:pStyle w:val="Heading2"/>
       </w:pPr>
-      <w:bookmarkStart w:id="6" w:name="_Toc83660384"/>
+      <w:bookmarkStart w:id="7" w:name="_Toc83678660"/>
       <w:r>
         <w:t xml:space="preserve">IEEE 802.11 </w:t>
       </w:r>
       <w:r>
         <w:t>standard</w:t>
       </w:r>
-      <w:bookmarkEnd w:id="6"/>
+      <w:bookmarkEnd w:id="7"/>
     </w:p>
     <w:p/>
     <w:p>
@@ -6103,11 +6106,11 @@
       <w:pPr>
         <w:pStyle w:val="Heading3"/>
       </w:pPr>
-      <w:bookmarkStart w:id="7" w:name="_Toc83660385"/>
+      <w:bookmarkStart w:id="8" w:name="_Toc83678661"/>
       <w:r>
         <w:t>Distribucija kanala u 2,4GHz frekvencijskom spektru (EEE 802.11 b/g/n/ax)</w:t>
       </w:r>
-      <w:bookmarkEnd w:id="7"/>
+      <w:bookmarkEnd w:id="8"/>
     </w:p>
     <w:p/>
     <w:p>
@@ -6341,11 +6344,11 @@
       <w:pPr>
         <w:pStyle w:val="Heading3"/>
       </w:pPr>
-      <w:bookmarkStart w:id="8" w:name="_Toc83660386"/>
+      <w:bookmarkStart w:id="9" w:name="_Toc83678662"/>
       <w:r>
         <w:t>IEEE 802.11 frame</w:t>
       </w:r>
-      <w:bookmarkEnd w:id="8"/>
+      <w:bookmarkEnd w:id="9"/>
     </w:p>
     <w:p/>
     <w:p>
@@ -7579,11 +7582,11 @@
       <w:pPr>
         <w:pStyle w:val="Heading3"/>
       </w:pPr>
-      <w:bookmarkStart w:id="9" w:name="_Toc83660387"/>
+      <w:bookmarkStart w:id="10" w:name="_Toc83678663"/>
       <w:r>
         <w:t>Probe Request paketi</w:t>
       </w:r>
-      <w:bookmarkEnd w:id="9"/>
+      <w:bookmarkEnd w:id="10"/>
     </w:p>
     <w:p/>
     <w:p>
@@ -7729,7 +7732,7 @@
       <w:pPr>
         <w:pStyle w:val="Heading3"/>
       </w:pPr>
-      <w:bookmarkStart w:id="10" w:name="_Toc83660388"/>
+      <w:bookmarkStart w:id="11" w:name="_Toc83678664"/>
       <w:r>
         <w:t>Request to Send (RTS)</w:t>
       </w:r>
@@ -7739,7 +7742,7 @@
       <w:r>
         <w:t xml:space="preserve"> paketi</w:t>
       </w:r>
-      <w:bookmarkEnd w:id="10"/>
+      <w:bookmarkEnd w:id="11"/>
     </w:p>
     <w:p/>
     <w:p>
@@ -7978,7 +7981,7 @@
       <w:pPr>
         <w:pStyle w:val="Heading1"/>
       </w:pPr>
-      <w:bookmarkStart w:id="11" w:name="_Toc83660389"/>
+      <w:bookmarkStart w:id="12" w:name="_Toc83678665"/>
       <w:r>
         <w:t xml:space="preserve">Arhitektura </w:t>
       </w:r>
@@ -7988,18 +7991,18 @@
       <w:r>
         <w:t>istema</w:t>
       </w:r>
-      <w:bookmarkEnd w:id="11"/>
+      <w:bookmarkEnd w:id="12"/>
     </w:p>
     <w:p/>
     <w:p>
       <w:pPr>
         <w:pStyle w:val="Heading2"/>
       </w:pPr>
-      <w:bookmarkStart w:id="12" w:name="_Toc83660390"/>
+      <w:bookmarkStart w:id="13" w:name="_Toc83678666"/>
       <w:r>
         <w:t>Opšta struktura predloženog rješenja</w:t>
       </w:r>
-      <w:bookmarkEnd w:id="12"/>
+      <w:bookmarkEnd w:id="13"/>
     </w:p>
     <w:p/>
     <w:p>
@@ -8134,7 +8137,7 @@
           <w:lang w:val="sr-Latn-BA"/>
         </w:rPr>
       </w:pPr>
-      <w:bookmarkStart w:id="13" w:name="_Toc83660391"/>
+      <w:bookmarkStart w:id="14" w:name="_Toc83678667"/>
       <w:r>
         <w:rPr>
           <w:lang w:val="sr-Latn-BA"/>
@@ -8159,7 +8162,7 @@
         </w:rPr>
         <w:t xml:space="preserve"> i njena ograničenja</w:t>
       </w:r>
-      <w:bookmarkEnd w:id="13"/>
+      <w:bookmarkEnd w:id="14"/>
     </w:p>
     <w:p>
       <w:pPr>
@@ -8175,14 +8178,14 @@
           <w:lang w:val="sr-Latn-BA"/>
         </w:rPr>
       </w:pPr>
-      <w:bookmarkStart w:id="14" w:name="_Toc83660392"/>
+      <w:bookmarkStart w:id="15" w:name="_Toc83678668"/>
       <w:r>
         <w:rPr>
           <w:lang w:val="sr-Latn-BA"/>
         </w:rPr>
         <w:t>ESP8266 SoC i NodeMCU platforma</w:t>
       </w:r>
-      <w:bookmarkEnd w:id="14"/>
+      <w:bookmarkEnd w:id="15"/>
     </w:p>
     <w:p>
       <w:pPr>
@@ -8220,11 +8223,11 @@
       <w:pPr>
         <w:pStyle w:val="Heading3"/>
       </w:pPr>
-      <w:bookmarkStart w:id="15" w:name="_Toc83660393"/>
+      <w:bookmarkStart w:id="16" w:name="_Toc83678669"/>
       <w:r>
         <w:t>Dodatni moduli – periferije</w:t>
       </w:r>
-      <w:bookmarkEnd w:id="15"/>
+      <w:bookmarkEnd w:id="16"/>
     </w:p>
     <w:p/>
     <w:p>
@@ -8312,7 +8315,7 @@
           <w:lang w:val="sr-Latn-BA"/>
         </w:rPr>
       </w:pPr>
-      <w:bookmarkStart w:id="16" w:name="_Toc83660394"/>
+      <w:bookmarkStart w:id="17" w:name="_Toc83678670"/>
       <w:r>
         <w:rPr>
           <w:lang w:val="sr-Latn-BA"/>
@@ -8325,7 +8328,7 @@
         </w:rPr>
         <w:t>rješenja</w:t>
       </w:r>
-      <w:bookmarkEnd w:id="16"/>
+      <w:bookmarkEnd w:id="17"/>
     </w:p>
     <w:p>
       <w:pPr>
@@ -11774,22 +11777,22 @@
       <w:pPr>
         <w:pStyle w:val="Heading1"/>
       </w:pPr>
-      <w:bookmarkStart w:id="17" w:name="_Toc83660395"/>
+      <w:bookmarkStart w:id="18" w:name="_Toc83678671"/>
       <w:r>
         <w:t>Implementacija</w:t>
       </w:r>
-      <w:bookmarkEnd w:id="17"/>
+      <w:bookmarkEnd w:id="18"/>
     </w:p>
     <w:p/>
     <w:p>
       <w:pPr>
         <w:pStyle w:val="Heading2"/>
       </w:pPr>
-      <w:bookmarkStart w:id="18" w:name="_Toc83660396"/>
+      <w:bookmarkStart w:id="19" w:name="_Toc83678672"/>
       <w:r>
         <w:t>SdFat biblioteka</w:t>
       </w:r>
-      <w:bookmarkEnd w:id="18"/>
+      <w:bookmarkEnd w:id="19"/>
     </w:p>
     <w:p/>
     <w:p>
@@ -11852,11 +11855,11 @@
       <w:pPr>
         <w:pStyle w:val="Heading2"/>
       </w:pPr>
-      <w:bookmarkStart w:id="19" w:name="_Toc83660397"/>
+      <w:bookmarkStart w:id="20" w:name="_Toc83678673"/>
       <w:r>
         <w:t>Konfiguracija glavnog-upravljačkog NodeMCU-a</w:t>
       </w:r>
-      <w:bookmarkEnd w:id="19"/>
+      <w:bookmarkEnd w:id="20"/>
     </w:p>
     <w:p/>
     <w:p>
@@ -12624,11 +12627,11 @@
       <w:pPr>
         <w:pStyle w:val="Heading2"/>
       </w:pPr>
-      <w:bookmarkStart w:id="20" w:name="_Toc83660398"/>
+      <w:bookmarkStart w:id="21" w:name="_Toc83678674"/>
       <w:r>
         <w:t>NTP sinhronizacija vremena</w:t>
       </w:r>
-      <w:bookmarkEnd w:id="20"/>
+      <w:bookmarkEnd w:id="21"/>
     </w:p>
     <w:p/>
     <w:p>
@@ -15375,7 +15378,7 @@
           <w:lang w:val="sr-Latn-BA"/>
         </w:rPr>
       </w:pPr>
-      <w:bookmarkStart w:id="21" w:name="_Toc83660399"/>
+      <w:bookmarkStart w:id="22" w:name="_Toc83678675"/>
       <w:r>
         <w:rPr>
           <w:lang w:val="sr-Latn-BA"/>
@@ -15383,7 +15386,7 @@
         <w:lastRenderedPageBreak/>
         <w:t>Rad sa RTC satom</w:t>
       </w:r>
-      <w:bookmarkEnd w:id="21"/>
+      <w:bookmarkEnd w:id="22"/>
     </w:p>
     <w:p>
       <w:pPr>
@@ -15436,7 +15439,7 @@
           <w:lang w:val="sr-Latn-BA"/>
         </w:rPr>
       </w:pPr>
-      <w:bookmarkStart w:id="22" w:name="_Toc83660400"/>
+      <w:bookmarkStart w:id="23" w:name="_Toc83678676"/>
       <w:r>
         <w:rPr>
           <w:lang w:val="sr-Latn-BA"/>
@@ -15449,7 +15452,7 @@
         </w:rPr>
         <w:t xml:space="preserve"> (u preciznosti sekunde)</w:t>
       </w:r>
-      <w:bookmarkEnd w:id="22"/>
+      <w:bookmarkEnd w:id="23"/>
     </w:p>
     <w:p>
       <w:pPr>
@@ -16654,7 +16657,7 @@
       <w:pPr>
         <w:pStyle w:val="Heading3"/>
       </w:pPr>
-      <w:bookmarkStart w:id="23" w:name="_Toc83660401"/>
+      <w:bookmarkStart w:id="24" w:name="_Toc83678677"/>
       <w:r>
         <w:t>P</w:t>
       </w:r>
@@ -16676,7 +16679,7 @@
       <w:r>
         <w:t>)</w:t>
       </w:r>
-      <w:bookmarkEnd w:id="23"/>
+      <w:bookmarkEnd w:id="24"/>
     </w:p>
     <w:p/>
     <w:p>
@@ -18212,14 +18215,14 @@
           <w:lang w:val="sr-Latn-BA"/>
         </w:rPr>
       </w:pPr>
-      <w:bookmarkStart w:id="24" w:name="_Toc83660402"/>
+      <w:bookmarkStart w:id="25" w:name="_Toc83678678"/>
       <w:r>
         <w:t xml:space="preserve">Inicijalizacija </w:t>
       </w:r>
       <w:r>
         <w:t>sistema</w:t>
       </w:r>
-      <w:bookmarkEnd w:id="24"/>
+      <w:bookmarkEnd w:id="25"/>
     </w:p>
     <w:p>
       <w:pPr>
@@ -19965,7 +19968,6 @@
         </w:rPr>
         <w:t>    </w:t>
       </w:r>
-      <w:proofErr w:type="gramStart"/>
       <w:r>
         <w:rPr>
           <w:rFonts w:ascii="Consolas" w:eastAsia="Times New Roman" w:hAnsi="Consolas" w:cs="Times New Roman"/>
@@ -19982,17 +19984,7 @@
           <w:sz w:val="21"/>
           <w:szCs w:val="21"/>
         </w:rPr>
-        <w:t>(</w:t>
-      </w:r>
-      <w:proofErr w:type="gramEnd"/>
-      <w:r>
-        <w:rPr>
-          <w:rFonts w:ascii="Consolas" w:eastAsia="Times New Roman" w:hAnsi="Consolas" w:cs="Times New Roman"/>
-          <w:color w:val="D4D4D4"/>
-          <w:sz w:val="21"/>
-          <w:szCs w:val="21"/>
-        </w:rPr>
-        <w:t>);</w:t>
+        <w:t>();</w:t>
       </w:r>
     </w:p>
     <w:p>
@@ -20051,7 +20043,6 @@
         </w:rPr>
         <w:t>    </w:t>
       </w:r>
-      <w:proofErr w:type="gramStart"/>
       <w:r>
         <w:rPr>
           <w:rFonts w:ascii="Consolas" w:eastAsia="Times New Roman" w:hAnsi="Consolas" w:cs="Times New Roman"/>
@@ -20070,7 +20061,6 @@
         </w:rPr>
         <w:t>(</w:t>
       </w:r>
-      <w:proofErr w:type="gramEnd"/>
       <w:r>
         <w:rPr>
           <w:rFonts w:ascii="Consolas" w:eastAsia="Times New Roman" w:hAnsi="Consolas" w:cs="Times New Roman"/>
@@ -20129,7 +20119,6 @@
         </w:rPr>
         <w:t> (</w:t>
       </w:r>
-      <w:proofErr w:type="gramStart"/>
       <w:r>
         <w:rPr>
           <w:rFonts w:ascii="Consolas" w:eastAsia="Times New Roman" w:hAnsi="Consolas" w:cs="Times New Roman"/>
@@ -20146,17 +20135,7 @@
           <w:sz w:val="21"/>
           <w:szCs w:val="21"/>
         </w:rPr>
-        <w:t>(</w:t>
-      </w:r>
-      <w:proofErr w:type="gramEnd"/>
-      <w:r>
-        <w:rPr>
-          <w:rFonts w:ascii="Consolas" w:eastAsia="Times New Roman" w:hAnsi="Consolas" w:cs="Times New Roman"/>
-          <w:color w:val="D4D4D4"/>
-          <w:sz w:val="21"/>
-          <w:szCs w:val="21"/>
-        </w:rPr>
-        <w:t>) != </w:t>
+        <w:t>() != </w:t>
       </w:r>
       <w:r>
         <w:rPr>
@@ -20309,7 +20288,6 @@
         </w:rPr>
         <w:t>(</w:t>
       </w:r>
-      <w:proofErr w:type="gramStart"/>
       <w:r>
         <w:rPr>
           <w:rFonts w:ascii="Consolas" w:eastAsia="Times New Roman" w:hAnsi="Consolas" w:cs="Times New Roman"/>
@@ -20328,7 +20306,6 @@
         </w:rPr>
         <w:t>(</w:t>
       </w:r>
-      <w:proofErr w:type="gramEnd"/>
       <w:r>
         <w:rPr>
           <w:rFonts w:ascii="Consolas" w:eastAsia="Times New Roman" w:hAnsi="Consolas" w:cs="Times New Roman"/>
@@ -20434,36 +20411,16 @@
           <w:sz w:val="21"/>
           <w:szCs w:val="21"/>
         </w:rPr>
-        <w:t>setDS3231</w:t>
-      </w:r>
-      <w:proofErr w:type="gramStart"/>
-      <w:r>
-        <w:rPr>
-          <w:rFonts w:ascii="Consolas" w:eastAsia="Times New Roman" w:hAnsi="Consolas" w:cs="Times New Roman"/>
-          <w:color w:val="DCDCAA"/>
-          <w:sz w:val="21"/>
-          <w:szCs w:val="21"/>
-        </w:rPr>
-        <w:t>Time</w:t>
-      </w:r>
-      <w:r>
-        <w:rPr>
-          <w:rFonts w:ascii="Consolas" w:eastAsia="Times New Roman" w:hAnsi="Consolas" w:cs="Times New Roman"/>
-          <w:color w:val="D4D4D4"/>
-          <w:sz w:val="21"/>
-          <w:szCs w:val="21"/>
-        </w:rPr>
-        <w:t>(</w:t>
-      </w:r>
-      <w:proofErr w:type="gramEnd"/>
-      <w:r>
-        <w:rPr>
-          <w:rFonts w:ascii="Consolas" w:eastAsia="Times New Roman" w:hAnsi="Consolas" w:cs="Times New Roman"/>
-          <w:color w:val="D4D4D4"/>
-          <w:sz w:val="21"/>
-          <w:szCs w:val="21"/>
-        </w:rPr>
-        <w:t>);</w:t>
+        <w:t>setDS3231Time</w:t>
+      </w:r>
+      <w:r>
+        <w:rPr>
+          <w:rFonts w:ascii="Consolas" w:eastAsia="Times New Roman" w:hAnsi="Consolas" w:cs="Times New Roman"/>
+          <w:color w:val="D4D4D4"/>
+          <w:sz w:val="21"/>
+          <w:szCs w:val="21"/>
+        </w:rPr>
+        <w:t>();</w:t>
       </w:r>
     </w:p>
     <w:p>
@@ -20638,7 +20595,6 @@
         </w:rPr>
         <w:t>    </w:t>
       </w:r>
-      <w:proofErr w:type="gramStart"/>
       <w:r>
         <w:rPr>
           <w:rFonts w:ascii="Consolas" w:eastAsia="Times New Roman" w:hAnsi="Consolas" w:cs="Times New Roman"/>
@@ -20655,17 +20611,7 @@
           <w:sz w:val="21"/>
           <w:szCs w:val="21"/>
         </w:rPr>
-        <w:t>(</w:t>
-      </w:r>
-      <w:proofErr w:type="gramEnd"/>
-      <w:r>
-        <w:rPr>
-          <w:rFonts w:ascii="Consolas" w:eastAsia="Times New Roman" w:hAnsi="Consolas" w:cs="Times New Roman"/>
-          <w:color w:val="D4D4D4"/>
-          <w:sz w:val="21"/>
-          <w:szCs w:val="21"/>
-        </w:rPr>
-        <w:t>);</w:t>
+        <w:t>();</w:t>
       </w:r>
     </w:p>
     <w:p>
@@ -20742,7 +20688,6 @@
         </w:rPr>
         <w:t> = </w:t>
       </w:r>
-      <w:proofErr w:type="gramStart"/>
       <w:r>
         <w:rPr>
           <w:rFonts w:ascii="Consolas" w:eastAsia="Times New Roman" w:hAnsi="Consolas" w:cs="Times New Roman"/>
@@ -20770,7 +20715,6 @@
         </w:rPr>
         <w:t>begin</w:t>
       </w:r>
-      <w:proofErr w:type="gramEnd"/>
       <w:r>
         <w:rPr>
           <w:rFonts w:ascii="Consolas" w:eastAsia="Times New Roman" w:hAnsi="Consolas" w:cs="Times New Roman"/>
@@ -20873,7 +20817,6 @@
         </w:rPr>
         <w:t>    </w:t>
       </w:r>
-      <w:proofErr w:type="gramStart"/>
       <w:r>
         <w:rPr>
           <w:rFonts w:ascii="Consolas" w:eastAsia="Times New Roman" w:hAnsi="Consolas" w:cs="Times New Roman"/>
@@ -20892,7 +20835,6 @@
         </w:rPr>
         <w:t>(</w:t>
       </w:r>
-      <w:proofErr w:type="gramEnd"/>
       <w:r>
         <w:rPr>
           <w:rFonts w:ascii="Consolas" w:eastAsia="Times New Roman" w:hAnsi="Consolas" w:cs="Times New Roman"/>
@@ -20987,7 +20929,6 @@
         </w:rPr>
         <w:t>    </w:t>
       </w:r>
-      <w:proofErr w:type="gramStart"/>
       <w:r>
         <w:rPr>
           <w:rFonts w:ascii="Consolas" w:eastAsia="Times New Roman" w:hAnsi="Consolas" w:cs="Times New Roman"/>
@@ -21004,17 +20945,7 @@
           <w:sz w:val="21"/>
           <w:szCs w:val="21"/>
         </w:rPr>
-        <w:t>(</w:t>
-      </w:r>
-      <w:proofErr w:type="gramEnd"/>
-      <w:r>
-        <w:rPr>
-          <w:rFonts w:ascii="Consolas" w:eastAsia="Times New Roman" w:hAnsi="Consolas" w:cs="Times New Roman"/>
-          <w:color w:val="D4D4D4"/>
-          <w:sz w:val="21"/>
-          <w:szCs w:val="21"/>
-        </w:rPr>
-        <w:t>);</w:t>
+        <w:t>();</w:t>
       </w:r>
     </w:p>
     <w:p>
@@ -21073,7 +21004,6 @@
         </w:rPr>
         <w:t>    </w:t>
       </w:r>
-      <w:proofErr w:type="gramStart"/>
       <w:r>
         <w:rPr>
           <w:rFonts w:ascii="Consolas" w:eastAsia="Times New Roman" w:hAnsi="Consolas" w:cs="Times New Roman"/>
@@ -21090,17 +21020,7 @@
           <w:sz w:val="21"/>
           <w:szCs w:val="21"/>
         </w:rPr>
-        <w:t>(</w:t>
-      </w:r>
-      <w:proofErr w:type="gramEnd"/>
-      <w:r>
-        <w:rPr>
-          <w:rFonts w:ascii="Consolas" w:eastAsia="Times New Roman" w:hAnsi="Consolas" w:cs="Times New Roman"/>
-          <w:color w:val="D4D4D4"/>
-          <w:sz w:val="21"/>
-          <w:szCs w:val="21"/>
-        </w:rPr>
-        <w:t>);</w:t>
+        <w:t>();</w:t>
       </w:r>
     </w:p>
     <w:p>
@@ -21131,36 +21051,16 @@
           <w:sz w:val="21"/>
           <w:szCs w:val="21"/>
         </w:rPr>
-        <w:t>rts_switch_</w:t>
-      </w:r>
-      <w:proofErr w:type="gramStart"/>
-      <w:r>
-        <w:rPr>
-          <w:rFonts w:ascii="Consolas" w:eastAsia="Times New Roman" w:hAnsi="Consolas" w:cs="Times New Roman"/>
-          <w:color w:val="DCDCAA"/>
-          <w:sz w:val="21"/>
-          <w:szCs w:val="21"/>
-        </w:rPr>
-        <w:t>command</w:t>
-      </w:r>
-      <w:r>
-        <w:rPr>
-          <w:rFonts w:ascii="Consolas" w:eastAsia="Times New Roman" w:hAnsi="Consolas" w:cs="Times New Roman"/>
-          <w:color w:val="D4D4D4"/>
-          <w:sz w:val="21"/>
-          <w:szCs w:val="21"/>
-        </w:rPr>
-        <w:t>(</w:t>
-      </w:r>
-      <w:proofErr w:type="gramEnd"/>
-      <w:r>
-        <w:rPr>
-          <w:rFonts w:ascii="Consolas" w:eastAsia="Times New Roman" w:hAnsi="Consolas" w:cs="Times New Roman"/>
-          <w:color w:val="D4D4D4"/>
-          <w:sz w:val="21"/>
-          <w:szCs w:val="21"/>
-        </w:rPr>
-        <w:t>);</w:t>
+        <w:t>rts_switch_command</w:t>
+      </w:r>
+      <w:r>
+        <w:rPr>
+          <w:rFonts w:ascii="Consolas" w:eastAsia="Times New Roman" w:hAnsi="Consolas" w:cs="Times New Roman"/>
+          <w:color w:val="D4D4D4"/>
+          <w:sz w:val="21"/>
+          <w:szCs w:val="21"/>
+        </w:rPr>
+        <w:t>();</w:t>
       </w:r>
     </w:p>
     <w:p>
@@ -21191,17 +21091,7 @@
           <w:sz w:val="21"/>
           <w:szCs w:val="21"/>
         </w:rPr>
-        <w:t>sniffer_</w:t>
-      </w:r>
-      <w:proofErr w:type="gramStart"/>
-      <w:r>
-        <w:rPr>
-          <w:rFonts w:ascii="Consolas" w:eastAsia="Times New Roman" w:hAnsi="Consolas" w:cs="Times New Roman"/>
-          <w:color w:val="DCDCAA"/>
-          <w:sz w:val="21"/>
-          <w:szCs w:val="21"/>
-        </w:rPr>
-        <w:t>init</w:t>
+        <w:t>sniffer_init</w:t>
       </w:r>
       <w:r>
         <w:rPr>
@@ -21212,7 +21102,6 @@
         </w:rPr>
         <w:t>(</w:t>
       </w:r>
-      <w:proofErr w:type="gramEnd"/>
       <w:r>
         <w:rPr>
           <w:rFonts w:ascii="Consolas" w:eastAsia="Times New Roman" w:hAnsi="Consolas" w:cs="Times New Roman"/>
@@ -21426,14 +21315,14 @@
           <w:lang w:val="sr-Latn-BA"/>
         </w:rPr>
       </w:pPr>
-      <w:bookmarkStart w:id="25" w:name="_Toc83660403"/>
+      <w:bookmarkStart w:id="26" w:name="_Toc83678679"/>
       <w:r>
         <w:rPr>
           <w:lang w:val="sr-Latn-BA"/>
         </w:rPr>
         <w:t>Aktivni režim rada glavnog NodeMCU uređaja</w:t>
       </w:r>
-      <w:bookmarkEnd w:id="25"/>
+      <w:bookmarkEnd w:id="26"/>
     </w:p>
     <w:p>
       <w:pPr>
@@ -21524,7 +21413,6 @@
         </w:rPr>
         <w:t> </w:t>
       </w:r>
-      <w:proofErr w:type="gramStart"/>
       <w:r>
         <w:rPr>
           <w:rFonts w:ascii="Consolas" w:eastAsia="Times New Roman" w:hAnsi="Consolas" w:cs="Times New Roman"/>
@@ -21541,17 +21429,7 @@
           <w:sz w:val="21"/>
           <w:szCs w:val="21"/>
         </w:rPr>
-        <w:t>(</w:t>
-      </w:r>
-      <w:proofErr w:type="gramEnd"/>
-      <w:r>
-        <w:rPr>
-          <w:rFonts w:ascii="Consolas" w:eastAsia="Times New Roman" w:hAnsi="Consolas" w:cs="Times New Roman"/>
-          <w:color w:val="D4D4D4"/>
-          <w:sz w:val="21"/>
-          <w:szCs w:val="21"/>
-        </w:rPr>
-        <w:t>) {</w:t>
+        <w:t>() {</w:t>
       </w:r>
     </w:p>
     <w:p>
@@ -21582,36 +21460,16 @@
           <w:sz w:val="21"/>
           <w:szCs w:val="21"/>
         </w:rPr>
-        <w:t>probe_request_final_</w:t>
-      </w:r>
-      <w:proofErr w:type="gramStart"/>
-      <w:r>
-        <w:rPr>
-          <w:rFonts w:ascii="Consolas" w:eastAsia="Times New Roman" w:hAnsi="Consolas" w:cs="Times New Roman"/>
-          <w:color w:val="DCDCAA"/>
-          <w:sz w:val="21"/>
-          <w:szCs w:val="21"/>
-        </w:rPr>
-        <w:t>handler</w:t>
-      </w:r>
-      <w:r>
-        <w:rPr>
-          <w:rFonts w:ascii="Consolas" w:eastAsia="Times New Roman" w:hAnsi="Consolas" w:cs="Times New Roman"/>
-          <w:color w:val="D4D4D4"/>
-          <w:sz w:val="21"/>
-          <w:szCs w:val="21"/>
-        </w:rPr>
-        <w:t>(</w:t>
-      </w:r>
-      <w:proofErr w:type="gramEnd"/>
-      <w:r>
-        <w:rPr>
-          <w:rFonts w:ascii="Consolas" w:eastAsia="Times New Roman" w:hAnsi="Consolas" w:cs="Times New Roman"/>
-          <w:color w:val="D4D4D4"/>
-          <w:sz w:val="21"/>
-          <w:szCs w:val="21"/>
-        </w:rPr>
-        <w:t>);</w:t>
+        <w:t>probe_request_final_handler</w:t>
+      </w:r>
+      <w:r>
+        <w:rPr>
+          <w:rFonts w:ascii="Consolas" w:eastAsia="Times New Roman" w:hAnsi="Consolas" w:cs="Times New Roman"/>
+          <w:color w:val="D4D4D4"/>
+          <w:sz w:val="21"/>
+          <w:szCs w:val="21"/>
+        </w:rPr>
+        <w:t>();</w:t>
       </w:r>
     </w:p>
     <w:p>
@@ -21642,36 +21500,16 @@
           <w:sz w:val="21"/>
           <w:szCs w:val="21"/>
         </w:rPr>
-        <w:t>loop_led_</w:t>
-      </w:r>
-      <w:proofErr w:type="gramStart"/>
-      <w:r>
-        <w:rPr>
-          <w:rFonts w:ascii="Consolas" w:eastAsia="Times New Roman" w:hAnsi="Consolas" w:cs="Times New Roman"/>
-          <w:color w:val="DCDCAA"/>
-          <w:sz w:val="21"/>
-          <w:szCs w:val="21"/>
-        </w:rPr>
-        <w:t>blinking</w:t>
-      </w:r>
-      <w:r>
-        <w:rPr>
-          <w:rFonts w:ascii="Consolas" w:eastAsia="Times New Roman" w:hAnsi="Consolas" w:cs="Times New Roman"/>
-          <w:color w:val="D4D4D4"/>
-          <w:sz w:val="21"/>
-          <w:szCs w:val="21"/>
-        </w:rPr>
-        <w:t>(</w:t>
-      </w:r>
-      <w:proofErr w:type="gramEnd"/>
-      <w:r>
-        <w:rPr>
-          <w:rFonts w:ascii="Consolas" w:eastAsia="Times New Roman" w:hAnsi="Consolas" w:cs="Times New Roman"/>
-          <w:color w:val="D4D4D4"/>
-          <w:sz w:val="21"/>
-          <w:szCs w:val="21"/>
-        </w:rPr>
-        <w:t>);</w:t>
+        <w:t>loop_led_blinking</w:t>
+      </w:r>
+      <w:r>
+        <w:rPr>
+          <w:rFonts w:ascii="Consolas" w:eastAsia="Times New Roman" w:hAnsi="Consolas" w:cs="Times New Roman"/>
+          <w:color w:val="D4D4D4"/>
+          <w:sz w:val="21"/>
+          <w:szCs w:val="21"/>
+        </w:rPr>
+        <w:t>();</w:t>
       </w:r>
     </w:p>
     <w:p>
@@ -21702,36 +21540,16 @@
           <w:sz w:val="21"/>
           <w:szCs w:val="21"/>
         </w:rPr>
-        <w:t>channel_</w:t>
-      </w:r>
-      <w:proofErr w:type="gramStart"/>
-      <w:r>
-        <w:rPr>
-          <w:rFonts w:ascii="Consolas" w:eastAsia="Times New Roman" w:hAnsi="Consolas" w:cs="Times New Roman"/>
-          <w:color w:val="DCDCAA"/>
-          <w:sz w:val="21"/>
-          <w:szCs w:val="21"/>
-        </w:rPr>
-        <w:t>hopping</w:t>
-      </w:r>
-      <w:r>
-        <w:rPr>
-          <w:rFonts w:ascii="Consolas" w:eastAsia="Times New Roman" w:hAnsi="Consolas" w:cs="Times New Roman"/>
-          <w:color w:val="D4D4D4"/>
-          <w:sz w:val="21"/>
-          <w:szCs w:val="21"/>
-        </w:rPr>
-        <w:t>(</w:t>
-      </w:r>
-      <w:proofErr w:type="gramEnd"/>
-      <w:r>
-        <w:rPr>
-          <w:rFonts w:ascii="Consolas" w:eastAsia="Times New Roman" w:hAnsi="Consolas" w:cs="Times New Roman"/>
-          <w:color w:val="D4D4D4"/>
-          <w:sz w:val="21"/>
-          <w:szCs w:val="21"/>
-        </w:rPr>
-        <w:t>);</w:t>
+        <w:t>channel_hopping</w:t>
+      </w:r>
+      <w:r>
+        <w:rPr>
+          <w:rFonts w:ascii="Consolas" w:eastAsia="Times New Roman" w:hAnsi="Consolas" w:cs="Times New Roman"/>
+          <w:color w:val="D4D4D4"/>
+          <w:sz w:val="21"/>
+          <w:szCs w:val="21"/>
+        </w:rPr>
+        <w:t>();</w:t>
       </w:r>
     </w:p>
     <w:p>
@@ -21762,36 +21580,16 @@
           <w:sz w:val="21"/>
           <w:szCs w:val="21"/>
         </w:rPr>
-        <w:t>sd_file_</w:t>
-      </w:r>
-      <w:proofErr w:type="gramStart"/>
-      <w:r>
-        <w:rPr>
-          <w:rFonts w:ascii="Consolas" w:eastAsia="Times New Roman" w:hAnsi="Consolas" w:cs="Times New Roman"/>
-          <w:color w:val="DCDCAA"/>
-          <w:sz w:val="21"/>
-          <w:szCs w:val="21"/>
-        </w:rPr>
-        <w:t>saving</w:t>
-      </w:r>
-      <w:r>
-        <w:rPr>
-          <w:rFonts w:ascii="Consolas" w:eastAsia="Times New Roman" w:hAnsi="Consolas" w:cs="Times New Roman"/>
-          <w:color w:val="D4D4D4"/>
-          <w:sz w:val="21"/>
-          <w:szCs w:val="21"/>
-        </w:rPr>
-        <w:t>(</w:t>
-      </w:r>
-      <w:proofErr w:type="gramEnd"/>
-      <w:r>
-        <w:rPr>
-          <w:rFonts w:ascii="Consolas" w:eastAsia="Times New Roman" w:hAnsi="Consolas" w:cs="Times New Roman"/>
-          <w:color w:val="D4D4D4"/>
-          <w:sz w:val="21"/>
-          <w:szCs w:val="21"/>
-        </w:rPr>
-        <w:t>);</w:t>
+        <w:t>sd_file_saving</w:t>
+      </w:r>
+      <w:r>
+        <w:rPr>
+          <w:rFonts w:ascii="Consolas" w:eastAsia="Times New Roman" w:hAnsi="Consolas" w:cs="Times New Roman"/>
+          <w:color w:val="D4D4D4"/>
+          <w:sz w:val="21"/>
+          <w:szCs w:val="21"/>
+        </w:rPr>
+        <w:t>();</w:t>
       </w:r>
     </w:p>
     <w:p>
@@ -21822,36 +21620,16 @@
           <w:sz w:val="21"/>
           <w:szCs w:val="21"/>
         </w:rPr>
-        <w:t>rts_</w:t>
-      </w:r>
-      <w:proofErr w:type="gramStart"/>
-      <w:r>
-        <w:rPr>
-          <w:rFonts w:ascii="Consolas" w:eastAsia="Times New Roman" w:hAnsi="Consolas" w:cs="Times New Roman"/>
-          <w:color w:val="DCDCAA"/>
-          <w:sz w:val="21"/>
-          <w:szCs w:val="21"/>
-        </w:rPr>
-        <w:t>switching</w:t>
-      </w:r>
-      <w:r>
-        <w:rPr>
-          <w:rFonts w:ascii="Consolas" w:eastAsia="Times New Roman" w:hAnsi="Consolas" w:cs="Times New Roman"/>
-          <w:color w:val="D4D4D4"/>
-          <w:sz w:val="21"/>
-          <w:szCs w:val="21"/>
-        </w:rPr>
-        <w:t>(</w:t>
-      </w:r>
-      <w:proofErr w:type="gramEnd"/>
-      <w:r>
-        <w:rPr>
-          <w:rFonts w:ascii="Consolas" w:eastAsia="Times New Roman" w:hAnsi="Consolas" w:cs="Times New Roman"/>
-          <w:color w:val="D4D4D4"/>
-          <w:sz w:val="21"/>
-          <w:szCs w:val="21"/>
-        </w:rPr>
-        <w:t>);</w:t>
+        <w:t>rts_switching</w:t>
+      </w:r>
+      <w:r>
+        <w:rPr>
+          <w:rFonts w:ascii="Consolas" w:eastAsia="Times New Roman" w:hAnsi="Consolas" w:cs="Times New Roman"/>
+          <w:color w:val="D4D4D4"/>
+          <w:sz w:val="21"/>
+          <w:szCs w:val="21"/>
+        </w:rPr>
+        <w:t>();</w:t>
       </w:r>
     </w:p>
     <w:p>
@@ -21875,7 +21653,6 @@
         </w:rPr>
         <w:t>    </w:t>
       </w:r>
-      <w:proofErr w:type="gramStart"/>
       <w:r>
         <w:rPr>
           <w:rFonts w:ascii="Consolas" w:eastAsia="Times New Roman" w:hAnsi="Consolas" w:cs="Times New Roman"/>
@@ -21892,17 +21669,7 @@
           <w:sz w:val="21"/>
           <w:szCs w:val="21"/>
         </w:rPr>
-        <w:t>(</w:t>
-      </w:r>
-      <w:proofErr w:type="gramEnd"/>
-      <w:r>
-        <w:rPr>
-          <w:rFonts w:ascii="Consolas" w:eastAsia="Times New Roman" w:hAnsi="Consolas" w:cs="Times New Roman"/>
-          <w:color w:val="D4D4D4"/>
-          <w:sz w:val="21"/>
-          <w:szCs w:val="21"/>
-        </w:rPr>
-        <w:t>);</w:t>
+        <w:t>();</w:t>
       </w:r>
     </w:p>
     <w:p>
@@ -22048,17 +21815,7 @@
           <w:sz w:val="21"/>
           <w:szCs w:val="21"/>
         </w:rPr>
-        <w:t>generic_</w:t>
-      </w:r>
-      <w:proofErr w:type="gramStart"/>
-      <w:r>
-        <w:rPr>
-          <w:rFonts w:ascii="Consolas" w:eastAsia="Times New Roman" w:hAnsi="Consolas" w:cs="Times New Roman"/>
-          <w:color w:val="DCDCAA"/>
-          <w:sz w:val="21"/>
-          <w:szCs w:val="21"/>
-        </w:rPr>
-        <w:t>timer</w:t>
+        <w:t>generic_timer</w:t>
       </w:r>
       <w:r>
         <w:rPr>
@@ -22069,7 +21826,6 @@
         </w:rPr>
         <w:t>(</w:t>
       </w:r>
-      <w:proofErr w:type="gramEnd"/>
       <w:r>
         <w:rPr>
           <w:rFonts w:ascii="Consolas" w:eastAsia="Times New Roman" w:hAnsi="Consolas" w:cs="Times New Roman"/>
@@ -22290,7 +22046,6 @@
         </w:rPr>
         <w:t> (*</w:t>
       </w:r>
-      <w:proofErr w:type="gramStart"/>
       <w:r>
         <w:rPr>
           <w:rFonts w:ascii="Consolas" w:eastAsia="Times New Roman" w:hAnsi="Consolas" w:cs="Times New Roman"/>
@@ -22307,17 +22062,7 @@
           <w:sz w:val="21"/>
           <w:szCs w:val="21"/>
         </w:rPr>
-        <w:t>)(</w:t>
-      </w:r>
-      <w:proofErr w:type="gramEnd"/>
-      <w:r>
-        <w:rPr>
-          <w:rFonts w:ascii="Consolas" w:eastAsia="Times New Roman" w:hAnsi="Consolas" w:cs="Times New Roman"/>
-          <w:color w:val="D4D4D4"/>
-          <w:sz w:val="21"/>
-          <w:szCs w:val="21"/>
-        </w:rPr>
-        <w:t>)) {</w:t>
+        <w:t>)()) {</w:t>
       </w:r>
     </w:p>
     <w:p>
@@ -22341,7 +22086,6 @@
         </w:rPr>
         <w:t>    </w:t>
       </w:r>
-      <w:proofErr w:type="gramStart"/>
       <w:r>
         <w:rPr>
           <w:rFonts w:ascii="Consolas" w:eastAsia="Times New Roman" w:hAnsi="Consolas" w:cs="Times New Roman"/>
@@ -22358,17 +22102,7 @@
           <w:sz w:val="21"/>
           <w:szCs w:val="21"/>
         </w:rPr>
-        <w:t>(</w:t>
-      </w:r>
-      <w:proofErr w:type="gramEnd"/>
-      <w:r>
-        <w:rPr>
-          <w:rFonts w:ascii="Consolas" w:eastAsia="Times New Roman" w:hAnsi="Consolas" w:cs="Times New Roman"/>
-          <w:color w:val="D4D4D4"/>
-          <w:sz w:val="21"/>
-          <w:szCs w:val="21"/>
-        </w:rPr>
-        <w:t>(</w:t>
+        <w:t>((</w:t>
       </w:r>
       <w:r>
         <w:rPr>
@@ -22522,7 +22256,6 @@
         </w:rPr>
         <w:t>    </w:t>
       </w:r>
-      <w:proofErr w:type="gramStart"/>
       <w:r>
         <w:rPr>
           <w:rFonts w:ascii="Consolas" w:eastAsia="Times New Roman" w:hAnsi="Consolas" w:cs="Times New Roman"/>
@@ -22539,17 +22272,7 @@
           <w:sz w:val="21"/>
           <w:szCs w:val="21"/>
         </w:rPr>
-        <w:t>(</w:t>
-      </w:r>
-      <w:proofErr w:type="gramEnd"/>
-      <w:r>
-        <w:rPr>
-          <w:rFonts w:ascii="Consolas" w:eastAsia="Times New Roman" w:hAnsi="Consolas" w:cs="Times New Roman"/>
-          <w:color w:val="D4D4D4"/>
-          <w:sz w:val="21"/>
-          <w:szCs w:val="21"/>
-        </w:rPr>
-        <w:t>);</w:t>
+        <w:t>();</w:t>
       </w:r>
     </w:p>
     <w:p>
@@ -22689,36 +22412,16 @@
           <w:sz w:val="21"/>
           <w:szCs w:val="21"/>
         </w:rPr>
-        <w:t>led_</w:t>
-      </w:r>
-      <w:proofErr w:type="gramStart"/>
-      <w:r>
-        <w:rPr>
-          <w:rFonts w:ascii="Consolas" w:eastAsia="Times New Roman" w:hAnsi="Consolas" w:cs="Times New Roman"/>
-          <w:color w:val="DCDCAA"/>
-          <w:sz w:val="21"/>
-          <w:szCs w:val="21"/>
-        </w:rPr>
-        <w:t>blinker</w:t>
-      </w:r>
-      <w:r>
-        <w:rPr>
-          <w:rFonts w:ascii="Consolas" w:eastAsia="Times New Roman" w:hAnsi="Consolas" w:cs="Times New Roman"/>
-          <w:color w:val="D4D4D4"/>
-          <w:sz w:val="21"/>
-          <w:szCs w:val="21"/>
-        </w:rPr>
-        <w:t>(</w:t>
-      </w:r>
-      <w:proofErr w:type="gramEnd"/>
-      <w:r>
-        <w:rPr>
-          <w:rFonts w:ascii="Consolas" w:eastAsia="Times New Roman" w:hAnsi="Consolas" w:cs="Times New Roman"/>
-          <w:color w:val="D4D4D4"/>
-          <w:sz w:val="21"/>
-          <w:szCs w:val="21"/>
-        </w:rPr>
-        <w:t>) {</w:t>
+        <w:t>led_blinker</w:t>
+      </w:r>
+      <w:r>
+        <w:rPr>
+          <w:rFonts w:ascii="Consolas" w:eastAsia="Times New Roman" w:hAnsi="Consolas" w:cs="Times New Roman"/>
+          <w:color w:val="D4D4D4"/>
+          <w:sz w:val="21"/>
+          <w:szCs w:val="21"/>
+        </w:rPr>
+        <w:t>() {</w:t>
       </w:r>
     </w:p>
     <w:p>
@@ -22836,7 +22539,6 @@
         </w:rPr>
         <w:t>    </w:t>
       </w:r>
-      <w:proofErr w:type="gramStart"/>
       <w:r>
         <w:rPr>
           <w:rFonts w:ascii="Consolas" w:eastAsia="Times New Roman" w:hAnsi="Consolas" w:cs="Times New Roman"/>
@@ -22855,7 +22557,6 @@
         </w:rPr>
         <w:t>(</w:t>
       </w:r>
-      <w:proofErr w:type="gramEnd"/>
       <w:r>
         <w:rPr>
           <w:rFonts w:ascii="Consolas" w:eastAsia="Times New Roman" w:hAnsi="Consolas" w:cs="Times New Roman"/>
@@ -22950,7 +22651,6 @@
         </w:rPr>
         <w:t> == </w:t>
       </w:r>
-      <w:proofErr w:type="gramStart"/>
       <w:r>
         <w:rPr>
           <w:rFonts w:ascii="Consolas" w:eastAsia="Times New Roman" w:hAnsi="Consolas" w:cs="Times New Roman"/>
@@ -22967,19 +22667,8 @@
           <w:sz w:val="21"/>
           <w:szCs w:val="21"/>
         </w:rPr>
-        <w:t> ?</w:t>
-      </w:r>
-      <w:proofErr w:type="gramEnd"/>
-      <w:r>
-        <w:rPr>
-          <w:rFonts w:ascii="Consolas" w:eastAsia="Times New Roman" w:hAnsi="Consolas" w:cs="Times New Roman"/>
-          <w:color w:val="D4D4D4"/>
-          <w:sz w:val="21"/>
-          <w:szCs w:val="21"/>
-        </w:rPr>
-        <w:t> </w:t>
-      </w:r>
-      <w:proofErr w:type="gramStart"/>
+        <w:t> ? </w:t>
+      </w:r>
       <w:r>
         <w:rPr>
           <w:rFonts w:ascii="Consolas" w:eastAsia="Times New Roman" w:hAnsi="Consolas" w:cs="Times New Roman"/>
@@ -22996,17 +22685,7 @@
           <w:sz w:val="21"/>
           <w:szCs w:val="21"/>
         </w:rPr>
-        <w:t> :</w:t>
-      </w:r>
-      <w:proofErr w:type="gramEnd"/>
-      <w:r>
-        <w:rPr>
-          <w:rFonts w:ascii="Consolas" w:eastAsia="Times New Roman" w:hAnsi="Consolas" w:cs="Times New Roman"/>
-          <w:color w:val="D4D4D4"/>
-          <w:sz w:val="21"/>
-          <w:szCs w:val="21"/>
-        </w:rPr>
-        <w:t> </w:t>
+        <w:t> : </w:t>
       </w:r>
       <w:r>
         <w:rPr>
@@ -23099,36 +22778,16 @@
           <w:sz w:val="21"/>
           <w:szCs w:val="21"/>
         </w:rPr>
-        <w:t>loop_led_</w:t>
-      </w:r>
-      <w:proofErr w:type="gramStart"/>
-      <w:r>
-        <w:rPr>
-          <w:rFonts w:ascii="Consolas" w:eastAsia="Times New Roman" w:hAnsi="Consolas" w:cs="Times New Roman"/>
-          <w:color w:val="DCDCAA"/>
-          <w:sz w:val="21"/>
-          <w:szCs w:val="21"/>
-        </w:rPr>
-        <w:t>blinking</w:t>
-      </w:r>
-      <w:r>
-        <w:rPr>
-          <w:rFonts w:ascii="Consolas" w:eastAsia="Times New Roman" w:hAnsi="Consolas" w:cs="Times New Roman"/>
-          <w:color w:val="D4D4D4"/>
-          <w:sz w:val="21"/>
-          <w:szCs w:val="21"/>
-        </w:rPr>
-        <w:t>(</w:t>
-      </w:r>
-      <w:proofErr w:type="gramEnd"/>
-      <w:r>
-        <w:rPr>
-          <w:rFonts w:ascii="Consolas" w:eastAsia="Times New Roman" w:hAnsi="Consolas" w:cs="Times New Roman"/>
-          <w:color w:val="D4D4D4"/>
-          <w:sz w:val="21"/>
-          <w:szCs w:val="21"/>
-        </w:rPr>
-        <w:t>) {</w:t>
+        <w:t>loop_led_blinking</w:t>
+      </w:r>
+      <w:r>
+        <w:rPr>
+          <w:rFonts w:ascii="Consolas" w:eastAsia="Times New Roman" w:hAnsi="Consolas" w:cs="Times New Roman"/>
+          <w:color w:val="D4D4D4"/>
+          <w:sz w:val="21"/>
+          <w:szCs w:val="21"/>
+        </w:rPr>
+        <w:t>() {</w:t>
       </w:r>
     </w:p>
     <w:p>
@@ -23224,7 +22883,6 @@
         </w:rPr>
         <w:t> = </w:t>
       </w:r>
-      <w:proofErr w:type="gramStart"/>
       <w:r>
         <w:rPr>
           <w:rFonts w:ascii="Consolas" w:eastAsia="Times New Roman" w:hAnsi="Consolas" w:cs="Times New Roman"/>
@@ -23241,17 +22899,7 @@
           <w:sz w:val="21"/>
           <w:szCs w:val="21"/>
         </w:rPr>
-        <w:t>(</w:t>
-      </w:r>
-      <w:proofErr w:type="gramEnd"/>
-      <w:r>
-        <w:rPr>
-          <w:rFonts w:ascii="Consolas" w:eastAsia="Times New Roman" w:hAnsi="Consolas" w:cs="Times New Roman"/>
-          <w:color w:val="D4D4D4"/>
-          <w:sz w:val="21"/>
-          <w:szCs w:val="21"/>
-        </w:rPr>
-        <w:t>);</w:t>
+        <w:t>();</w:t>
       </w:r>
     </w:p>
     <w:p>
@@ -23282,36 +22930,16 @@
           <w:sz w:val="21"/>
           <w:szCs w:val="21"/>
         </w:rPr>
-        <w:t>generic_</w:t>
-      </w:r>
-      <w:proofErr w:type="gramStart"/>
-      <w:r>
-        <w:rPr>
-          <w:rFonts w:ascii="Consolas" w:eastAsia="Times New Roman" w:hAnsi="Consolas" w:cs="Times New Roman"/>
-          <w:color w:val="DCDCAA"/>
-          <w:sz w:val="21"/>
-          <w:szCs w:val="21"/>
-        </w:rPr>
-        <w:t>timer</w:t>
-      </w:r>
-      <w:r>
-        <w:rPr>
-          <w:rFonts w:ascii="Consolas" w:eastAsia="Times New Roman" w:hAnsi="Consolas" w:cs="Times New Roman"/>
-          <w:color w:val="D4D4D4"/>
-          <w:sz w:val="21"/>
-          <w:szCs w:val="21"/>
-        </w:rPr>
-        <w:t>(</w:t>
-      </w:r>
-      <w:proofErr w:type="gramEnd"/>
-      <w:r>
-        <w:rPr>
-          <w:rFonts w:ascii="Consolas" w:eastAsia="Times New Roman" w:hAnsi="Consolas" w:cs="Times New Roman"/>
-          <w:color w:val="D4D4D4"/>
-          <w:sz w:val="21"/>
-          <w:szCs w:val="21"/>
-        </w:rPr>
-        <w:t>&amp;</w:t>
+        <w:t>generic_timer</w:t>
+      </w:r>
+      <w:r>
+        <w:rPr>
+          <w:rFonts w:ascii="Consolas" w:eastAsia="Times New Roman" w:hAnsi="Consolas" w:cs="Times New Roman"/>
+          <w:color w:val="D4D4D4"/>
+          <w:sz w:val="21"/>
+          <w:szCs w:val="21"/>
+        </w:rPr>
+        <w:t>(&amp;</w:t>
       </w:r>
       <w:r>
         <w:rPr>
@@ -23506,7 +23134,7 @@
           <w:lang w:val="sr-Latn-BA"/>
         </w:rPr>
       </w:pPr>
-      <w:bookmarkStart w:id="26" w:name="_Toc83660404"/>
+      <w:bookmarkStart w:id="27" w:name="_Toc83678680"/>
       <w:r>
         <w:rPr>
           <w:lang w:val="sr-Latn-BA"/>
@@ -23514,7 +23142,7 @@
         <w:lastRenderedPageBreak/>
         <w:t>Prikupljanje 802.11 paketa i njihova obrada</w:t>
       </w:r>
-      <w:bookmarkEnd w:id="26"/>
+      <w:bookmarkEnd w:id="27"/>
     </w:p>
     <w:p>
       <w:pPr>
@@ -23783,17 +23411,7 @@
           <w:sz w:val="21"/>
           <w:szCs w:val="21"/>
         </w:rPr>
-        <w:t>source_</w:t>
-      </w:r>
-      <w:proofErr w:type="gramStart"/>
-      <w:r>
-        <w:rPr>
-          <w:rFonts w:ascii="Consolas" w:eastAsia="Times New Roman" w:hAnsi="Consolas" w:cs="Times New Roman"/>
-          <w:color w:val="9CDCFE"/>
-          <w:sz w:val="21"/>
-          <w:szCs w:val="21"/>
-        </w:rPr>
-        <w:t>address</w:t>
+        <w:t>source_address</w:t>
       </w:r>
       <w:r>
         <w:rPr>
@@ -23804,7 +23422,6 @@
         </w:rPr>
         <w:t>[</w:t>
       </w:r>
-      <w:proofErr w:type="gramEnd"/>
       <w:r>
         <w:rPr>
           <w:rFonts w:ascii="Consolas" w:eastAsia="Times New Roman" w:hAnsi="Consolas" w:cs="Times New Roman"/>
@@ -23870,17 +23487,7 @@
           <w:sz w:val="21"/>
           <w:szCs w:val="21"/>
         </w:rPr>
-        <w:t>transmission_</w:t>
-      </w:r>
-      <w:proofErr w:type="gramStart"/>
-      <w:r>
-        <w:rPr>
-          <w:rFonts w:ascii="Consolas" w:eastAsia="Times New Roman" w:hAnsi="Consolas" w:cs="Times New Roman"/>
-          <w:color w:val="9CDCFE"/>
-          <w:sz w:val="21"/>
-          <w:szCs w:val="21"/>
-        </w:rPr>
-        <w:t>address</w:t>
+        <w:t>transmission_address</w:t>
       </w:r>
       <w:r>
         <w:rPr>
@@ -23891,7 +23498,6 @@
         </w:rPr>
         <w:t>[</w:t>
       </w:r>
-      <w:proofErr w:type="gramEnd"/>
       <w:r>
         <w:rPr>
           <w:rFonts w:ascii="Consolas" w:eastAsia="Times New Roman" w:hAnsi="Consolas" w:cs="Times New Roman"/>
@@ -23957,17 +23563,7 @@
           <w:sz w:val="21"/>
           <w:szCs w:val="21"/>
         </w:rPr>
-        <w:t>destination_</w:t>
-      </w:r>
-      <w:proofErr w:type="gramStart"/>
-      <w:r>
-        <w:rPr>
-          <w:rFonts w:ascii="Consolas" w:eastAsia="Times New Roman" w:hAnsi="Consolas" w:cs="Times New Roman"/>
-          <w:color w:val="9CDCFE"/>
-          <w:sz w:val="21"/>
-          <w:szCs w:val="21"/>
-        </w:rPr>
-        <w:t>address</w:t>
+        <w:t>destination_address</w:t>
       </w:r>
       <w:r>
         <w:rPr>
@@ -23978,7 +23574,6 @@
         </w:rPr>
         <w:t>[</w:t>
       </w:r>
-      <w:proofErr w:type="gramEnd"/>
       <w:r>
         <w:rPr>
           <w:rFonts w:ascii="Consolas" w:eastAsia="Times New Roman" w:hAnsi="Consolas" w:cs="Times New Roman"/>
@@ -24044,17 +23639,7 @@
           <w:sz w:val="21"/>
           <w:szCs w:val="21"/>
         </w:rPr>
-        <w:t>receiver_</w:t>
-      </w:r>
-      <w:proofErr w:type="gramStart"/>
-      <w:r>
-        <w:rPr>
-          <w:rFonts w:ascii="Consolas" w:eastAsia="Times New Roman" w:hAnsi="Consolas" w:cs="Times New Roman"/>
-          <w:color w:val="9CDCFE"/>
-          <w:sz w:val="21"/>
-          <w:szCs w:val="21"/>
-        </w:rPr>
-        <w:t>address</w:t>
+        <w:t>receiver_address</w:t>
       </w:r>
       <w:r>
         <w:rPr>
@@ -24065,7 +23650,6 @@
         </w:rPr>
         <w:t>[</w:t>
       </w:r>
-      <w:proofErr w:type="gramEnd"/>
       <w:r>
         <w:rPr>
           <w:rFonts w:ascii="Consolas" w:eastAsia="Times New Roman" w:hAnsi="Consolas" w:cs="Times New Roman"/>
@@ -24131,17 +23715,7 @@
           <w:sz w:val="21"/>
           <w:szCs w:val="21"/>
         </w:rPr>
-        <w:t>bssid_</w:t>
-      </w:r>
-      <w:proofErr w:type="gramStart"/>
-      <w:r>
-        <w:rPr>
-          <w:rFonts w:ascii="Consolas" w:eastAsia="Times New Roman" w:hAnsi="Consolas" w:cs="Times New Roman"/>
-          <w:color w:val="9CDCFE"/>
-          <w:sz w:val="21"/>
-          <w:szCs w:val="21"/>
-        </w:rPr>
-        <w:t>address</w:t>
+        <w:t>bssid_address</w:t>
       </w:r>
       <w:r>
         <w:rPr>
@@ -24152,7 +23726,6 @@
         </w:rPr>
         <w:t>[</w:t>
       </w:r>
-      <w:proofErr w:type="gramEnd"/>
       <w:r>
         <w:rPr>
           <w:rFonts w:ascii="Consolas" w:eastAsia="Times New Roman" w:hAnsi="Consolas" w:cs="Times New Roman"/>
@@ -24400,17 +23973,7 @@
           <w:sz w:val="21"/>
           <w:szCs w:val="21"/>
         </w:rPr>
-        <w:t>sniffer_handler_</w:t>
-      </w:r>
-      <w:proofErr w:type="gramStart"/>
-      <w:r>
-        <w:rPr>
-          <w:rFonts w:ascii="Consolas" w:eastAsia="Times New Roman" w:hAnsi="Consolas" w:cs="Times New Roman"/>
-          <w:color w:val="DCDCAA"/>
-          <w:sz w:val="21"/>
-          <w:szCs w:val="21"/>
-        </w:rPr>
-        <w:t>func</w:t>
+        <w:t>sniffer_handler_func</w:t>
       </w:r>
       <w:r>
         <w:rPr>
@@ -24421,7 +23984,6 @@
         </w:rPr>
         <w:t>(</w:t>
       </w:r>
-      <w:proofErr w:type="gramEnd"/>
       <w:r>
         <w:rPr>
           <w:rFonts w:ascii="Consolas" w:eastAsia="Times New Roman" w:hAnsi="Consolas" w:cs="Times New Roman"/>
@@ -24547,7 +24109,6 @@
         </w:rPr>
         <w:t>  </w:t>
       </w:r>
-      <w:proofErr w:type="gramStart"/>
       <w:r>
         <w:rPr>
           <w:rFonts w:ascii="Consolas" w:eastAsia="Times New Roman" w:hAnsi="Consolas" w:cs="Times New Roman"/>
@@ -24566,7 +24127,6 @@
         </w:rPr>
         <w:t>(</w:t>
       </w:r>
-      <w:proofErr w:type="gramEnd"/>
       <w:r>
         <w:rPr>
           <w:rFonts w:ascii="Consolas" w:eastAsia="Times New Roman" w:hAnsi="Consolas" w:cs="Times New Roman"/>
@@ -24986,17 +24546,7 @@
           <w:sz w:val="21"/>
           <w:szCs w:val="21"/>
         </w:rPr>
-        <w:t>probe_request_</w:t>
-      </w:r>
-      <w:proofErr w:type="gramStart"/>
-      <w:r>
-        <w:rPr>
-          <w:rFonts w:ascii="Consolas" w:eastAsia="Times New Roman" w:hAnsi="Consolas" w:cs="Times New Roman"/>
-          <w:color w:val="DCDCAA"/>
-          <w:sz w:val="21"/>
-          <w:szCs w:val="21"/>
-        </w:rPr>
-        <w:t>filter</w:t>
+        <w:t>probe_request_filter</w:t>
       </w:r>
       <w:r>
         <w:rPr>
@@ -25007,7 +24557,6 @@
         </w:rPr>
         <w:t>(</w:t>
       </w:r>
-      <w:proofErr w:type="gramEnd"/>
       <w:r>
         <w:rPr>
           <w:rFonts w:ascii="Consolas" w:eastAsia="Times New Roman" w:hAnsi="Consolas" w:cs="Times New Roman"/>
@@ -25084,7 +24633,6 @@
         </w:rPr>
         <w:t>  </w:t>
       </w:r>
-      <w:proofErr w:type="gramStart"/>
       <w:r>
         <w:rPr>
           <w:rFonts w:ascii="Consolas" w:eastAsia="Times New Roman" w:hAnsi="Consolas" w:cs="Times New Roman"/>
@@ -25103,7 +24651,6 @@
         </w:rPr>
         <w:t>(</w:t>
       </w:r>
-      <w:proofErr w:type="gramEnd"/>
       <w:r>
         <w:rPr>
           <w:rFonts w:ascii="Consolas" w:eastAsia="Times New Roman" w:hAnsi="Consolas" w:cs="Times New Roman"/>
@@ -25180,7 +24727,6 @@
         </w:rPr>
         <w:t>    </w:t>
       </w:r>
-      <w:proofErr w:type="gramStart"/>
       <w:r>
         <w:rPr>
           <w:rFonts w:ascii="Consolas" w:eastAsia="Times New Roman" w:hAnsi="Consolas" w:cs="Times New Roman"/>
@@ -25206,17 +24752,7 @@
           <w:sz w:val="21"/>
           <w:szCs w:val="21"/>
         </w:rPr>
-        <w:t>radiotap</w:t>
-      </w:r>
-      <w:proofErr w:type="gramEnd"/>
-      <w:r>
-        <w:rPr>
-          <w:rFonts w:ascii="Consolas" w:eastAsia="Times New Roman" w:hAnsi="Consolas" w:cs="Times New Roman"/>
-          <w:color w:val="9CDCFE"/>
-          <w:sz w:val="21"/>
-          <w:szCs w:val="21"/>
-        </w:rPr>
-        <w:t>_header</w:t>
+        <w:t>radiotap_header</w:t>
       </w:r>
       <w:r>
         <w:rPr>
@@ -25487,7 +25023,6 @@
           <w:szCs w:val="21"/>
         </w:rPr>
       </w:pPr>
-      <w:proofErr w:type="gramStart"/>
       <w:r>
         <w:rPr>
           <w:rFonts w:ascii="Consolas" w:eastAsia="Times New Roman" w:hAnsi="Consolas" w:cs="Times New Roman"/>
@@ -25506,7 +25041,6 @@
         </w:rPr>
         <w:t>::</w:t>
       </w:r>
-      <w:proofErr w:type="gramEnd"/>
       <w:r>
         <w:rPr>
           <w:rFonts w:ascii="Consolas" w:eastAsia="Times New Roman" w:hAnsi="Consolas" w:cs="Times New Roman"/>
@@ -25630,17 +25164,7 @@
           <w:sz w:val="21"/>
           <w:szCs w:val="21"/>
         </w:rPr>
-        <w:t>probe_request_cb_</w:t>
-      </w:r>
-      <w:proofErr w:type="gramStart"/>
-      <w:r>
-        <w:rPr>
-          <w:rFonts w:ascii="Consolas" w:eastAsia="Times New Roman" w:hAnsi="Consolas" w:cs="Times New Roman"/>
-          <w:color w:val="DCDCAA"/>
-          <w:sz w:val="21"/>
-          <w:szCs w:val="21"/>
-        </w:rPr>
-        <w:t>handler</w:t>
+        <w:t>probe_request_cb_handler</w:t>
       </w:r>
       <w:r>
         <w:rPr>
@@ -25651,7 +25175,6 @@
         </w:rPr>
         <w:t>(</w:t>
       </w:r>
-      <w:proofErr w:type="gramEnd"/>
       <w:r>
         <w:rPr>
           <w:rFonts w:ascii="Consolas" w:eastAsia="Times New Roman" w:hAnsi="Consolas" w:cs="Times New Roman"/>
@@ -25782,7 +25305,6 @@
         </w:rPr>
         <w:t> = </w:t>
       </w:r>
-      <w:proofErr w:type="gramStart"/>
       <w:r>
         <w:rPr>
           <w:rFonts w:ascii="Consolas" w:eastAsia="Times New Roman" w:hAnsi="Consolas" w:cs="Times New Roman"/>
@@ -25799,17 +25321,7 @@
           <w:sz w:val="21"/>
           <w:szCs w:val="21"/>
         </w:rPr>
-        <w:t>(</w:t>
-      </w:r>
-      <w:proofErr w:type="gramEnd"/>
-      <w:r>
-        <w:rPr>
-          <w:rFonts w:ascii="Consolas" w:eastAsia="Times New Roman" w:hAnsi="Consolas" w:cs="Times New Roman"/>
-          <w:color w:val="D4D4D4"/>
-          <w:sz w:val="21"/>
-          <w:szCs w:val="21"/>
-        </w:rPr>
-        <w:t>);</w:t>
+        <w:t>();</w:t>
       </w:r>
     </w:p>
     <w:p>
@@ -25833,7 +25345,6 @@
         </w:rPr>
         <w:t>    </w:t>
       </w:r>
-      <w:proofErr w:type="gramStart"/>
       <w:r>
         <w:rPr>
           <w:rFonts w:ascii="Consolas" w:eastAsia="Times New Roman" w:hAnsi="Consolas" w:cs="Times New Roman"/>
@@ -25859,17 +25370,7 @@
           <w:sz w:val="21"/>
           <w:szCs w:val="21"/>
         </w:rPr>
-        <w:t>push</w:t>
-      </w:r>
-      <w:proofErr w:type="gramEnd"/>
-      <w:r>
-        <w:rPr>
-          <w:rFonts w:ascii="Consolas" w:eastAsia="Times New Roman" w:hAnsi="Consolas" w:cs="Times New Roman"/>
-          <w:color w:val="DCDCAA"/>
-          <w:sz w:val="21"/>
-          <w:szCs w:val="21"/>
-        </w:rPr>
-        <w:t>_back</w:t>
+        <w:t>push_back</w:t>
       </w:r>
       <w:r>
         <w:rPr>
@@ -26027,36 +25528,16 @@
           <w:sz w:val="21"/>
           <w:szCs w:val="21"/>
         </w:rPr>
-        <w:t>probe_request_final_</w:t>
-      </w:r>
-      <w:proofErr w:type="gramStart"/>
-      <w:r>
-        <w:rPr>
-          <w:rFonts w:ascii="Consolas" w:eastAsia="Times New Roman" w:hAnsi="Consolas" w:cs="Times New Roman"/>
-          <w:color w:val="DCDCAA"/>
-          <w:sz w:val="21"/>
-          <w:szCs w:val="21"/>
-        </w:rPr>
-        <w:t>handler</w:t>
-      </w:r>
-      <w:r>
-        <w:rPr>
-          <w:rFonts w:ascii="Consolas" w:eastAsia="Times New Roman" w:hAnsi="Consolas" w:cs="Times New Roman"/>
-          <w:color w:val="D4D4D4"/>
-          <w:sz w:val="21"/>
-          <w:szCs w:val="21"/>
-        </w:rPr>
-        <w:t>(</w:t>
-      </w:r>
-      <w:proofErr w:type="gramEnd"/>
-      <w:r>
-        <w:rPr>
-          <w:rFonts w:ascii="Consolas" w:eastAsia="Times New Roman" w:hAnsi="Consolas" w:cs="Times New Roman"/>
-          <w:color w:val="D4D4D4"/>
-          <w:sz w:val="21"/>
-          <w:szCs w:val="21"/>
-        </w:rPr>
-        <w:t>) {</w:t>
+        <w:t>probe_request_final_handler</w:t>
+      </w:r>
+      <w:r>
+        <w:rPr>
+          <w:rFonts w:ascii="Consolas" w:eastAsia="Times New Roman" w:hAnsi="Consolas" w:cs="Times New Roman"/>
+          <w:color w:val="D4D4D4"/>
+          <w:sz w:val="21"/>
+          <w:szCs w:val="21"/>
+        </w:rPr>
+        <w:t>() {</w:t>
       </w:r>
     </w:p>
     <w:p>
@@ -26098,7 +25579,6 @@
         </w:rPr>
         <w:t>(</w:t>
       </w:r>
-      <w:proofErr w:type="gramStart"/>
       <w:r>
         <w:rPr>
           <w:rFonts w:ascii="Consolas" w:eastAsia="Times New Roman" w:hAnsi="Consolas" w:cs="Times New Roman"/>
@@ -26126,7 +25606,6 @@
         </w:rPr>
         <w:t>empty</w:t>
       </w:r>
-      <w:proofErr w:type="gramEnd"/>
       <w:r>
         <w:rPr>
           <w:rFonts w:ascii="Consolas" w:eastAsia="Times New Roman" w:hAnsi="Consolas" w:cs="Times New Roman"/>
@@ -26230,7 +25709,6 @@
         </w:rPr>
         <w:t> = </w:t>
       </w:r>
-      <w:proofErr w:type="gramStart"/>
       <w:r>
         <w:rPr>
           <w:rFonts w:ascii="Consolas" w:eastAsia="Times New Roman" w:hAnsi="Consolas" w:cs="Times New Roman"/>
@@ -26258,7 +25736,6 @@
         </w:rPr>
         <w:t>front</w:t>
       </w:r>
-      <w:proofErr w:type="gramEnd"/>
       <w:r>
         <w:rPr>
           <w:rFonts w:ascii="Consolas" w:eastAsia="Times New Roman" w:hAnsi="Consolas" w:cs="Times New Roman"/>
@@ -26308,7 +25785,6 @@
         </w:rPr>
         <w:t> </w:t>
       </w:r>
-      <w:proofErr w:type="gramStart"/>
       <w:r>
         <w:rPr>
           <w:rFonts w:ascii="Consolas" w:eastAsia="Times New Roman" w:hAnsi="Consolas" w:cs="Times New Roman"/>
@@ -26327,7 +25803,6 @@
         </w:rPr>
         <w:t>[</w:t>
       </w:r>
-      <w:proofErr w:type="gramEnd"/>
       <w:r>
         <w:rPr>
           <w:rFonts w:ascii="Consolas" w:eastAsia="Times New Roman" w:hAnsi="Consolas" w:cs="Times New Roman"/>
@@ -26404,7 +25879,6 @@
         </w:rPr>
         <w:t> </w:t>
       </w:r>
-      <w:proofErr w:type="gramStart"/>
       <w:r>
         <w:rPr>
           <w:rFonts w:ascii="Consolas" w:eastAsia="Times New Roman" w:hAnsi="Consolas" w:cs="Times New Roman"/>
@@ -26423,7 +25897,6 @@
         </w:rPr>
         <w:t>[</w:t>
       </w:r>
-      <w:proofErr w:type="gramEnd"/>
       <w:r>
         <w:rPr>
           <w:rFonts w:ascii="Consolas" w:eastAsia="Times New Roman" w:hAnsi="Consolas" w:cs="Times New Roman"/>
@@ -26500,7 +25973,6 @@
         </w:rPr>
         <w:t> </w:t>
       </w:r>
-      <w:proofErr w:type="gramStart"/>
       <w:r>
         <w:rPr>
           <w:rFonts w:ascii="Consolas" w:eastAsia="Times New Roman" w:hAnsi="Consolas" w:cs="Times New Roman"/>
@@ -26519,7 +25991,6 @@
         </w:rPr>
         <w:t>[</w:t>
       </w:r>
-      <w:proofErr w:type="gramEnd"/>
       <w:r>
         <w:rPr>
           <w:rFonts w:ascii="Consolas" w:eastAsia="Times New Roman" w:hAnsi="Consolas" w:cs="Times New Roman"/>
@@ -26596,7 +26067,6 @@
         </w:rPr>
         <w:t> </w:t>
       </w:r>
-      <w:proofErr w:type="gramStart"/>
       <w:r>
         <w:rPr>
           <w:rFonts w:ascii="Consolas" w:eastAsia="Times New Roman" w:hAnsi="Consolas" w:cs="Times New Roman"/>
@@ -26615,7 +26085,6 @@
         </w:rPr>
         <w:t>[</w:t>
       </w:r>
-      <w:proofErr w:type="gramEnd"/>
       <w:r>
         <w:rPr>
           <w:rFonts w:ascii="Consolas" w:eastAsia="Times New Roman" w:hAnsi="Consolas" w:cs="Times New Roman"/>
@@ -26692,7 +26161,6 @@
         </w:rPr>
         <w:t> </w:t>
       </w:r>
-      <w:proofErr w:type="gramStart"/>
       <w:r>
         <w:rPr>
           <w:rFonts w:ascii="Consolas" w:eastAsia="Times New Roman" w:hAnsi="Consolas" w:cs="Times New Roman"/>
@@ -26711,7 +26179,6 @@
         </w:rPr>
         <w:t>[</w:t>
       </w:r>
-      <w:proofErr w:type="gramEnd"/>
       <w:r>
         <w:rPr>
           <w:rFonts w:ascii="Consolas" w:eastAsia="Times New Roman" w:hAnsi="Consolas" w:cs="Times New Roman"/>
@@ -26788,7 +26255,6 @@
         </w:rPr>
         <w:t> </w:t>
       </w:r>
-      <w:proofErr w:type="gramStart"/>
       <w:r>
         <w:rPr>
           <w:rFonts w:ascii="Consolas" w:eastAsia="Times New Roman" w:hAnsi="Consolas" w:cs="Times New Roman"/>
@@ -26807,7 +26273,6 @@
         </w:rPr>
         <w:t>[</w:t>
       </w:r>
-      <w:proofErr w:type="gramEnd"/>
       <w:r>
         <w:rPr>
           <w:rFonts w:ascii="Consolas" w:eastAsia="Times New Roman" w:hAnsi="Consolas" w:cs="Times New Roman"/>
@@ -26866,7 +26331,6 @@
         </w:rPr>
         <w:t>    </w:t>
       </w:r>
-      <w:proofErr w:type="gramStart"/>
       <w:r>
         <w:rPr>
           <w:rFonts w:ascii="Consolas" w:eastAsia="Times New Roman" w:hAnsi="Consolas" w:cs="Times New Roman"/>
@@ -26885,7 +26349,6 @@
         </w:rPr>
         <w:t>(</w:t>
       </w:r>
-      <w:proofErr w:type="gramEnd"/>
       <w:r>
         <w:rPr>
           <w:rFonts w:ascii="Consolas" w:eastAsia="Times New Roman" w:hAnsi="Consolas" w:cs="Times New Roman"/>
@@ -26962,7 +26425,6 @@
         </w:rPr>
         <w:t>    </w:t>
       </w:r>
-      <w:proofErr w:type="gramStart"/>
       <w:r>
         <w:rPr>
           <w:rFonts w:ascii="Consolas" w:eastAsia="Times New Roman" w:hAnsi="Consolas" w:cs="Times New Roman"/>
@@ -26981,7 +26443,6 @@
         </w:rPr>
         <w:t>(</w:t>
       </w:r>
-      <w:proofErr w:type="gramEnd"/>
       <w:r>
         <w:rPr>
           <w:rFonts w:ascii="Consolas" w:eastAsia="Times New Roman" w:hAnsi="Consolas" w:cs="Times New Roman"/>
@@ -27058,7 +26519,6 @@
         </w:rPr>
         <w:t>    </w:t>
       </w:r>
-      <w:proofErr w:type="gramStart"/>
       <w:r>
         <w:rPr>
           <w:rFonts w:ascii="Consolas" w:eastAsia="Times New Roman" w:hAnsi="Consolas" w:cs="Times New Roman"/>
@@ -27077,7 +26537,6 @@
         </w:rPr>
         <w:t>(</w:t>
       </w:r>
-      <w:proofErr w:type="gramEnd"/>
       <w:r>
         <w:rPr>
           <w:rFonts w:ascii="Consolas" w:eastAsia="Times New Roman" w:hAnsi="Consolas" w:cs="Times New Roman"/>
@@ -27154,7 +26613,6 @@
         </w:rPr>
         <w:t>    </w:t>
       </w:r>
-      <w:proofErr w:type="gramStart"/>
       <w:r>
         <w:rPr>
           <w:rFonts w:ascii="Consolas" w:eastAsia="Times New Roman" w:hAnsi="Consolas" w:cs="Times New Roman"/>
@@ -27173,7 +26631,6 @@
         </w:rPr>
         <w:t>(</w:t>
       </w:r>
-      <w:proofErr w:type="gramEnd"/>
       <w:r>
         <w:rPr>
           <w:rFonts w:ascii="Consolas" w:eastAsia="Times New Roman" w:hAnsi="Consolas" w:cs="Times New Roman"/>
@@ -27250,7 +26707,6 @@
         </w:rPr>
         <w:t>    </w:t>
       </w:r>
-      <w:proofErr w:type="gramStart"/>
       <w:r>
         <w:rPr>
           <w:rFonts w:ascii="Consolas" w:eastAsia="Times New Roman" w:hAnsi="Consolas" w:cs="Times New Roman"/>
@@ -27269,7 +26725,6 @@
         </w:rPr>
         <w:t>(</w:t>
       </w:r>
-      <w:proofErr w:type="gramEnd"/>
       <w:r>
         <w:rPr>
           <w:rFonts w:ascii="Consolas" w:eastAsia="Times New Roman" w:hAnsi="Consolas" w:cs="Times New Roman"/>
@@ -27346,7 +26801,6 @@
         </w:rPr>
         <w:t>    </w:t>
       </w:r>
-      <w:proofErr w:type="gramStart"/>
       <w:r>
         <w:rPr>
           <w:rFonts w:ascii="Consolas" w:eastAsia="Times New Roman" w:hAnsi="Consolas" w:cs="Times New Roman"/>
@@ -27365,7 +26819,6 @@
         </w:rPr>
         <w:t>(</w:t>
       </w:r>
-      <w:proofErr w:type="gramEnd"/>
       <w:r>
         <w:rPr>
           <w:rFonts w:ascii="Consolas" w:eastAsia="Times New Roman" w:hAnsi="Consolas" w:cs="Times New Roman"/>
@@ -27581,7 +27034,6 @@
         </w:rPr>
         <w:t>                </w:t>
       </w:r>
-      <w:proofErr w:type="gramStart"/>
       <w:r>
         <w:rPr>
           <w:rFonts w:ascii="Consolas" w:eastAsia="Times New Roman" w:hAnsi="Consolas" w:cs="Times New Roman"/>
@@ -27609,7 +27061,6 @@
         </w:rPr>
         <w:t>millitime</w:t>
       </w:r>
-      <w:proofErr w:type="gramEnd"/>
       <w:r>
         <w:rPr>
           <w:rFonts w:ascii="Consolas" w:eastAsia="Times New Roman" w:hAnsi="Consolas" w:cs="Times New Roman"/>
@@ -27774,36 +27225,16 @@
           <w:sz w:val="21"/>
           <w:szCs w:val="21"/>
         </w:rPr>
-        <w:t>pop_</w:t>
-      </w:r>
-      <w:proofErr w:type="gramStart"/>
-      <w:r>
-        <w:rPr>
-          <w:rFonts w:ascii="Consolas" w:eastAsia="Times New Roman" w:hAnsi="Consolas" w:cs="Times New Roman"/>
-          <w:color w:val="DCDCAA"/>
-          <w:sz w:val="21"/>
-          <w:szCs w:val="21"/>
-        </w:rPr>
-        <w:t>front</w:t>
-      </w:r>
-      <w:r>
-        <w:rPr>
-          <w:rFonts w:ascii="Consolas" w:eastAsia="Times New Roman" w:hAnsi="Consolas" w:cs="Times New Roman"/>
-          <w:color w:val="D4D4D4"/>
-          <w:sz w:val="21"/>
-          <w:szCs w:val="21"/>
-        </w:rPr>
-        <w:t>(</w:t>
-      </w:r>
-      <w:proofErr w:type="gramEnd"/>
-      <w:r>
-        <w:rPr>
-          <w:rFonts w:ascii="Consolas" w:eastAsia="Times New Roman" w:hAnsi="Consolas" w:cs="Times New Roman"/>
-          <w:color w:val="D4D4D4"/>
-          <w:sz w:val="21"/>
-          <w:szCs w:val="21"/>
-        </w:rPr>
-        <w:t>);</w:t>
+        <w:t>pop_front</w:t>
+      </w:r>
+      <w:r>
+        <w:rPr>
+          <w:rFonts w:ascii="Consolas" w:eastAsia="Times New Roman" w:hAnsi="Consolas" w:cs="Times New Roman"/>
+          <w:color w:val="D4D4D4"/>
+          <w:sz w:val="21"/>
+          <w:szCs w:val="21"/>
+        </w:rPr>
+        <w:t>();</w:t>
       </w:r>
     </w:p>
     <w:p>
@@ -27964,15 +27395,7 @@
         <w:t>č</w:t>
       </w:r>
       <w:r>
-        <w:t xml:space="preserve">uvanje jednog (najstarijeg) od njih. Nema potrebe za čuvanjem više njih, jer se ova metoda u programskoj petlji poziva u svakoj njenoj iteraciji, </w:t>
-      </w:r>
-      <w:proofErr w:type="gramStart"/>
-      <w:r>
-        <w:t>a</w:t>
-      </w:r>
-      <w:proofErr w:type="gramEnd"/>
-      <w:r>
-        <w:t xml:space="preserve"> osim toga, jedinično čuvanje je bolje jer omogućuje preciznije izvršavanje periodičnih poslova.</w:t>
+        <w:t>uvanje jednog (najstarijeg) od njih. Nema potrebe za čuvanjem više njih, jer se ova metoda u programskoj petlji poziva u svakoj njenoj iteraciji, a osim toga, jedinično čuvanje je bolje jer omogućuje preciznije izvršavanje periodičnih poslova.</w:t>
       </w:r>
     </w:p>
     <w:p/>
@@ -27982,7 +27405,7 @@
       <w:pPr>
         <w:pStyle w:val="Heading2"/>
       </w:pPr>
-      <w:bookmarkStart w:id="27" w:name="_Toc83660405"/>
+      <w:bookmarkStart w:id="28" w:name="_Toc83678681"/>
       <w:r>
         <w:lastRenderedPageBreak/>
         <w:t>Slanje koma</w:t>
@@ -27993,7 +27416,7 @@
       <w:r>
         <w:t>di RTS odašiljaču</w:t>
       </w:r>
-      <w:bookmarkEnd w:id="27"/>
+      <w:bookmarkEnd w:id="28"/>
     </w:p>
     <w:p/>
     <w:p>
@@ -28378,14 +27801,14 @@
           <w:lang w:val="sr-Latn-BA"/>
         </w:rPr>
       </w:pPr>
-      <w:bookmarkStart w:id="28" w:name="_Toc83660406"/>
+      <w:bookmarkStart w:id="29" w:name="_Toc83678682"/>
       <w:r>
         <w:rPr>
           <w:lang w:val="sr-Latn-BA"/>
         </w:rPr>
         <w:t>RTS odašiljač</w:t>
       </w:r>
-      <w:bookmarkEnd w:id="28"/>
+      <w:bookmarkEnd w:id="29"/>
     </w:p>
     <w:p>
       <w:pPr>
@@ -28466,7 +27889,6 @@
         </w:rPr>
         <w:t> </w:t>
       </w:r>
-      <w:proofErr w:type="gramStart"/>
       <w:r>
         <w:rPr>
           <w:rFonts w:ascii="Consolas" w:eastAsia="Times New Roman" w:hAnsi="Consolas" w:cs="Times New Roman"/>
@@ -28485,7 +27907,6 @@
         </w:rPr>
         <w:t>[</w:t>
       </w:r>
-      <w:proofErr w:type="gramEnd"/>
       <w:r>
         <w:rPr>
           <w:rFonts w:ascii="Consolas" w:eastAsia="Times New Roman" w:hAnsi="Consolas" w:cs="Times New Roman"/>
@@ -29456,17 +28877,7 @@
           <w:sz w:val="21"/>
           <w:szCs w:val="21"/>
         </w:rPr>
-        <w:t>uart_rx_</w:t>
-      </w:r>
-      <w:proofErr w:type="gramStart"/>
-      <w:r>
-        <w:rPr>
-          <w:rFonts w:ascii="Consolas" w:eastAsia="Times New Roman" w:hAnsi="Consolas" w:cs="Times New Roman"/>
-          <w:color w:val="DCDCAA"/>
-          <w:sz w:val="21"/>
-          <w:szCs w:val="21"/>
-        </w:rPr>
-        <w:t>task</w:t>
+        <w:t>uart_rx_task</w:t>
       </w:r>
       <w:r>
         <w:rPr>
@@ -29477,7 +28888,6 @@
         </w:rPr>
         <w:t>(</w:t>
       </w:r>
-      <w:proofErr w:type="gramEnd"/>
       <w:r>
         <w:rPr>
           <w:rFonts w:ascii="Consolas" w:eastAsia="Times New Roman" w:hAnsi="Consolas" w:cs="Times New Roman"/>
@@ -30296,7 +29706,6 @@
         </w:rPr>
         <w:t>            </w:t>
       </w:r>
-      <w:proofErr w:type="gramStart"/>
       <w:r>
         <w:rPr>
           <w:rFonts w:ascii="Consolas" w:eastAsia="Times New Roman" w:hAnsi="Consolas" w:cs="Times New Roman"/>
@@ -30315,7 +29724,6 @@
         </w:rPr>
         <w:t>(</w:t>
       </w:r>
-      <w:proofErr w:type="gramEnd"/>
       <w:r>
         <w:rPr>
           <w:rFonts w:ascii="Consolas" w:eastAsia="Times New Roman" w:hAnsi="Consolas" w:cs="Times New Roman"/>
@@ -30446,7 +29854,6 @@
         </w:rPr>
         <w:t> </w:t>
       </w:r>
-      <w:proofErr w:type="gramStart"/>
       <w:r>
         <w:rPr>
           <w:rFonts w:ascii="Consolas" w:eastAsia="Times New Roman" w:hAnsi="Consolas" w:cs="Times New Roman"/>
@@ -30465,7 +29872,6 @@
         </w:rPr>
         <w:t>(</w:t>
       </w:r>
-      <w:proofErr w:type="gramEnd"/>
       <w:r>
         <w:rPr>
           <w:rFonts w:ascii="Consolas" w:eastAsia="Times New Roman" w:hAnsi="Consolas" w:cs="Times New Roman"/>
@@ -30560,7 +29966,6 @@
         </w:rPr>
         <w:t> </w:t>
       </w:r>
-      <w:proofErr w:type="gramStart"/>
       <w:r>
         <w:rPr>
           <w:rFonts w:ascii="Consolas" w:eastAsia="Times New Roman" w:hAnsi="Consolas" w:cs="Times New Roman"/>
@@ -30579,7 +29984,6 @@
         </w:rPr>
         <w:t>(</w:t>
       </w:r>
-      <w:proofErr w:type="gramEnd"/>
       <w:r>
         <w:rPr>
           <w:rFonts w:ascii="Consolas" w:eastAsia="Times New Roman" w:hAnsi="Consolas" w:cs="Times New Roman"/>
@@ -30812,7 +30216,6 @@
         </w:rPr>
         <w:t> </w:t>
       </w:r>
-      <w:proofErr w:type="gramStart"/>
       <w:r>
         <w:rPr>
           <w:rFonts w:ascii="Consolas" w:eastAsia="Times New Roman" w:hAnsi="Consolas" w:cs="Times New Roman"/>
@@ -30831,7 +30234,6 @@
         </w:rPr>
         <w:t>(</w:t>
       </w:r>
-      <w:proofErr w:type="gramEnd"/>
       <w:r>
         <w:rPr>
           <w:rFonts w:ascii="Consolas" w:eastAsia="Times New Roman" w:hAnsi="Consolas" w:cs="Times New Roman"/>
@@ -31038,7 +30440,6 @@
         </w:rPr>
         <w:t>            </w:t>
       </w:r>
-      <w:proofErr w:type="gramStart"/>
       <w:r>
         <w:rPr>
           <w:rFonts w:ascii="Consolas" w:eastAsia="Times New Roman" w:hAnsi="Consolas" w:cs="Times New Roman"/>
@@ -31057,7 +30458,6 @@
         </w:rPr>
         <w:t>[</w:t>
       </w:r>
-      <w:proofErr w:type="gramEnd"/>
       <w:r>
         <w:rPr>
           <w:rFonts w:ascii="Consolas" w:eastAsia="Times New Roman" w:hAnsi="Consolas" w:cs="Times New Roman"/>
@@ -31141,17 +30541,7 @@
           <w:sz w:val="21"/>
           <w:szCs w:val="21"/>
         </w:rPr>
-        <w:t>os_</w:t>
-      </w:r>
-      <w:proofErr w:type="gramStart"/>
-      <w:r>
-        <w:rPr>
-          <w:rFonts w:ascii="Consolas" w:eastAsia="Times New Roman" w:hAnsi="Consolas" w:cs="Times New Roman"/>
-          <w:color w:val="569CD6"/>
-          <w:sz w:val="21"/>
-          <w:szCs w:val="21"/>
-        </w:rPr>
-        <w:t>printf</w:t>
+        <w:t>os_printf</w:t>
       </w:r>
       <w:r>
         <w:rPr>
@@ -31162,7 +30552,6 @@
         </w:rPr>
         <w:t>(</w:t>
       </w:r>
-      <w:proofErr w:type="gramEnd"/>
       <w:r>
         <w:rPr>
           <w:rFonts w:ascii="Consolas" w:eastAsia="Times New Roman" w:hAnsi="Consolas" w:cs="Times New Roman"/>
@@ -31608,17 +30997,7 @@
           <w:sz w:val="21"/>
           <w:szCs w:val="21"/>
         </w:rPr>
-        <w:t>uart_rx_intr_</w:t>
-      </w:r>
-      <w:proofErr w:type="gramStart"/>
-      <w:r>
-        <w:rPr>
-          <w:rFonts w:ascii="Consolas" w:eastAsia="Times New Roman" w:hAnsi="Consolas" w:cs="Times New Roman"/>
-          <w:color w:val="DCDCAA"/>
-          <w:sz w:val="21"/>
-          <w:szCs w:val="21"/>
-        </w:rPr>
-        <w:t>enable</w:t>
+        <w:t>uart_rx_intr_enable</w:t>
       </w:r>
       <w:r>
         <w:rPr>
@@ -31629,7 +31008,6 @@
         </w:rPr>
         <w:t>(</w:t>
       </w:r>
-      <w:proofErr w:type="gramEnd"/>
       <w:r>
         <w:rPr>
           <w:rFonts w:ascii="Consolas" w:eastAsia="Times New Roman" w:hAnsi="Consolas" w:cs="Times New Roman"/>
@@ -31755,15 +31133,7 @@
         <w:jc w:val="center"/>
       </w:pPr>
       <w:r>
-        <w:t>int wifi_register_send_pkt_freedom_</w:t>
-      </w:r>
-      <w:proofErr w:type="gramStart"/>
-      <w:r>
-        <w:t>cb(</w:t>
-      </w:r>
-      <w:proofErr w:type="gramEnd"/>
-      <w:r>
-        <w:t>freedom_outside_cb_t cb);</w:t>
+        <w:t>int wifi_register_send_pkt_freedom_cb(freedom_outside_cb_t cb);</w:t>
       </w:r>
       <w:r>
         <w:t xml:space="preserve"> ,</w:t>
@@ -31779,15 +31149,7 @@
         <w:jc w:val="center"/>
       </w:pPr>
       <w:r>
-        <w:t>typedef void (*freedom_outside_cb_</w:t>
-      </w:r>
-      <w:proofErr w:type="gramStart"/>
-      <w:r>
-        <w:t>t)(</w:t>
-      </w:r>
-      <w:proofErr w:type="gramEnd"/>
-      <w:r>
-        <w:t>uint8 status);</w:t>
+        <w:t>typedef void (*freedom_outside_cb_t)(uint8 status);</w:t>
       </w:r>
       <w:r>
         <w:t xml:space="preserve"> ,</w:t>
@@ -31832,7 +31194,6 @@
         </w:rPr>
         <w:t> </w:t>
       </w:r>
-      <w:proofErr w:type="gramStart"/>
       <w:r>
         <w:rPr>
           <w:rFonts w:ascii="Consolas" w:eastAsia="Times New Roman" w:hAnsi="Consolas" w:cs="Times New Roman"/>
@@ -31851,7 +31212,6 @@
         </w:rPr>
         <w:t>(</w:t>
       </w:r>
-      <w:proofErr w:type="gramEnd"/>
       <w:r>
         <w:rPr>
           <w:rFonts w:ascii="Consolas" w:eastAsia="Times New Roman" w:hAnsi="Consolas" w:cs="Times New Roman"/>
@@ -32159,17 +31519,7 @@
           <w:sz w:val="21"/>
           <w:szCs w:val="21"/>
         </w:rPr>
-        <w:t>os_</w:t>
-      </w:r>
-      <w:proofErr w:type="gramStart"/>
-      <w:r>
-        <w:rPr>
-          <w:rFonts w:ascii="Consolas" w:eastAsia="Times New Roman" w:hAnsi="Consolas" w:cs="Times New Roman"/>
-          <w:color w:val="569CD6"/>
-          <w:sz w:val="21"/>
-          <w:szCs w:val="21"/>
-        </w:rPr>
-        <w:t>printf</w:t>
+        <w:t>os_printf</w:t>
       </w:r>
       <w:r>
         <w:rPr>
@@ -32180,7 +31530,6 @@
         </w:rPr>
         <w:t>(</w:t>
       </w:r>
-      <w:proofErr w:type="gramEnd"/>
       <w:r>
         <w:rPr>
           <w:rFonts w:ascii="Consolas" w:eastAsia="Times New Roman" w:hAnsi="Consolas" w:cs="Times New Roman"/>
@@ -32264,9 +31613,17 @@
           <w:sz w:val="21"/>
           <w:szCs w:val="21"/>
         </w:rPr>
-        <w:t>%02</w:t>
-      </w:r>
-      <w:proofErr w:type="gramStart"/>
+        <w:t>%02x</w:t>
+      </w:r>
+      <w:r>
+        <w:rPr>
+          <w:rFonts w:ascii="Consolas" w:eastAsia="Times New Roman" w:hAnsi="Consolas" w:cs="Times New Roman"/>
+          <w:color w:val="CE9178"/>
+          <w:sz w:val="21"/>
+          <w:szCs w:val="21"/>
+        </w:rPr>
+        <w:t>:</w:t>
+      </w:r>
       <w:r>
         <w:rPr>
           <w:rFonts w:ascii="Consolas" w:eastAsia="Times New Roman" w:hAnsi="Consolas" w:cs="Times New Roman"/>
@@ -32274,35 +31631,7 @@
           <w:sz w:val="21"/>
           <w:szCs w:val="21"/>
         </w:rPr>
-        <w:t>x</w:t>
-      </w:r>
-      <w:r>
-        <w:rPr>
-          <w:rFonts w:ascii="Consolas" w:eastAsia="Times New Roman" w:hAnsi="Consolas" w:cs="Times New Roman"/>
-          <w:color w:val="CE9178"/>
-          <w:sz w:val="21"/>
-          <w:szCs w:val="21"/>
-        </w:rPr>
-        <w:t>:</w:t>
-      </w:r>
-      <w:r>
-        <w:rPr>
-          <w:rFonts w:ascii="Consolas" w:eastAsia="Times New Roman" w:hAnsi="Consolas" w:cs="Times New Roman"/>
-          <w:color w:val="9CDCFE"/>
-          <w:sz w:val="21"/>
-          <w:szCs w:val="21"/>
-        </w:rPr>
-        <w:t>%</w:t>
-      </w:r>
-      <w:proofErr w:type="gramEnd"/>
-      <w:r>
-        <w:rPr>
-          <w:rFonts w:ascii="Consolas" w:eastAsia="Times New Roman" w:hAnsi="Consolas" w:cs="Times New Roman"/>
-          <w:color w:val="9CDCFE"/>
-          <w:sz w:val="21"/>
-          <w:szCs w:val="21"/>
-        </w:rPr>
-        <w:t>02x</w:t>
+        <w:t>%02x</w:t>
       </w:r>
       <w:r>
         <w:rPr>
@@ -32423,9 +31752,17 @@
           <w:sz w:val="21"/>
           <w:szCs w:val="21"/>
         </w:rPr>
-        <w:t>%02</w:t>
-      </w:r>
-      <w:proofErr w:type="gramStart"/>
+        <w:t>%02x</w:t>
+      </w:r>
+      <w:r>
+        <w:rPr>
+          <w:rFonts w:ascii="Consolas" w:eastAsia="Times New Roman" w:hAnsi="Consolas" w:cs="Times New Roman"/>
+          <w:color w:val="CE9178"/>
+          <w:sz w:val="21"/>
+          <w:szCs w:val="21"/>
+        </w:rPr>
+        <w:t>:</w:t>
+      </w:r>
       <w:r>
         <w:rPr>
           <w:rFonts w:ascii="Consolas" w:eastAsia="Times New Roman" w:hAnsi="Consolas" w:cs="Times New Roman"/>
@@ -32433,35 +31770,7 @@
           <w:sz w:val="21"/>
           <w:szCs w:val="21"/>
         </w:rPr>
-        <w:t>x</w:t>
-      </w:r>
-      <w:r>
-        <w:rPr>
-          <w:rFonts w:ascii="Consolas" w:eastAsia="Times New Roman" w:hAnsi="Consolas" w:cs="Times New Roman"/>
-          <w:color w:val="CE9178"/>
-          <w:sz w:val="21"/>
-          <w:szCs w:val="21"/>
-        </w:rPr>
-        <w:t>:</w:t>
-      </w:r>
-      <w:r>
-        <w:rPr>
-          <w:rFonts w:ascii="Consolas" w:eastAsia="Times New Roman" w:hAnsi="Consolas" w:cs="Times New Roman"/>
-          <w:color w:val="9CDCFE"/>
-          <w:sz w:val="21"/>
-          <w:szCs w:val="21"/>
-        </w:rPr>
-        <w:t>%</w:t>
-      </w:r>
-      <w:proofErr w:type="gramEnd"/>
-      <w:r>
-        <w:rPr>
-          <w:rFonts w:ascii="Consolas" w:eastAsia="Times New Roman" w:hAnsi="Consolas" w:cs="Times New Roman"/>
-          <w:color w:val="9CDCFE"/>
-          <w:sz w:val="21"/>
-          <w:szCs w:val="21"/>
-        </w:rPr>
-        <w:t>02x</w:t>
+        <w:t>%02x</w:t>
       </w:r>
       <w:r>
         <w:rPr>
@@ -32591,17 +31900,7 @@
           <w:sz w:val="21"/>
           <w:szCs w:val="21"/>
         </w:rPr>
-        <w:t>wifi_send_pkt_</w:t>
-      </w:r>
-      <w:proofErr w:type="gramStart"/>
-      <w:r>
-        <w:rPr>
-          <w:rFonts w:ascii="Consolas" w:eastAsia="Times New Roman" w:hAnsi="Consolas" w:cs="Times New Roman"/>
-          <w:color w:val="DCDCAA"/>
-          <w:sz w:val="21"/>
-          <w:szCs w:val="21"/>
-        </w:rPr>
-        <w:t>freedom</w:t>
+        <w:t>wifi_send_pkt_freedom</w:t>
       </w:r>
       <w:r>
         <w:rPr>
@@ -32612,7 +31911,6 @@
         </w:rPr>
         <w:t>(</w:t>
       </w:r>
-      <w:proofErr w:type="gramEnd"/>
       <w:r>
         <w:rPr>
           <w:rFonts w:ascii="Consolas" w:eastAsia="Times New Roman" w:hAnsi="Consolas" w:cs="Times New Roman"/>
@@ -32707,7 +32005,6 @@
         </w:rPr>
         <w:t>, </w:t>
       </w:r>
-      <w:proofErr w:type="gramStart"/>
       <w:r>
         <w:rPr>
           <w:rFonts w:ascii="Consolas" w:eastAsia="Times New Roman" w:hAnsi="Consolas" w:cs="Times New Roman"/>
@@ -32726,7 +32023,6 @@
         </w:rPr>
         <w:t>[</w:t>
       </w:r>
-      <w:proofErr w:type="gramEnd"/>
       <w:r>
         <w:rPr>
           <w:rFonts w:ascii="Consolas" w:eastAsia="Times New Roman" w:hAnsi="Consolas" w:cs="Times New Roman"/>
@@ -32839,7 +32135,6 @@
         </w:rPr>
         <w:t>                </w:t>
       </w:r>
-      <w:proofErr w:type="gramStart"/>
       <w:r>
         <w:rPr>
           <w:rFonts w:ascii="Consolas" w:eastAsia="Times New Roman" w:hAnsi="Consolas" w:cs="Times New Roman"/>
@@ -32858,7 +32153,6 @@
         </w:rPr>
         <w:t>[</w:t>
       </w:r>
-      <w:proofErr w:type="gramEnd"/>
       <w:r>
         <w:rPr>
           <w:rFonts w:ascii="Consolas" w:eastAsia="Times New Roman" w:hAnsi="Consolas" w:cs="Times New Roman"/>
@@ -33238,36 +32532,16 @@
           <w:sz w:val="21"/>
           <w:szCs w:val="21"/>
         </w:rPr>
-        <w:t>next_</w:t>
-      </w:r>
-      <w:proofErr w:type="gramStart"/>
-      <w:r>
-        <w:rPr>
-          <w:rFonts w:ascii="Consolas" w:eastAsia="Times New Roman" w:hAnsi="Consolas" w:cs="Times New Roman"/>
-          <w:color w:val="DCDCAA"/>
-          <w:sz w:val="21"/>
-          <w:szCs w:val="21"/>
-        </w:rPr>
-        <w:t>channel</w:t>
-      </w:r>
-      <w:r>
-        <w:rPr>
-          <w:rFonts w:ascii="Consolas" w:eastAsia="Times New Roman" w:hAnsi="Consolas" w:cs="Times New Roman"/>
-          <w:color w:val="D4D4D4"/>
-          <w:sz w:val="21"/>
-          <w:szCs w:val="21"/>
-        </w:rPr>
-        <w:t>(</w:t>
-      </w:r>
-      <w:proofErr w:type="gramEnd"/>
-      <w:r>
-        <w:rPr>
-          <w:rFonts w:ascii="Consolas" w:eastAsia="Times New Roman" w:hAnsi="Consolas" w:cs="Times New Roman"/>
-          <w:color w:val="D4D4D4"/>
-          <w:sz w:val="21"/>
-          <w:szCs w:val="21"/>
-        </w:rPr>
-        <w:t>);</w:t>
+        <w:t>next_channel</w:t>
+      </w:r>
+      <w:r>
+        <w:rPr>
+          <w:rFonts w:ascii="Consolas" w:eastAsia="Times New Roman" w:hAnsi="Consolas" w:cs="Times New Roman"/>
+          <w:color w:val="D4D4D4"/>
+          <w:sz w:val="21"/>
+          <w:szCs w:val="21"/>
+        </w:rPr>
+        <w:t>();</w:t>
       </w:r>
     </w:p>
     <w:p>
@@ -33298,36 +32572,16 @@
           <w:sz w:val="21"/>
           <w:szCs w:val="21"/>
         </w:rPr>
-        <w:t>light_</w:t>
-      </w:r>
-      <w:proofErr w:type="gramStart"/>
-      <w:r>
-        <w:rPr>
-          <w:rFonts w:ascii="Consolas" w:eastAsia="Times New Roman" w:hAnsi="Consolas" w:cs="Times New Roman"/>
-          <w:color w:val="DCDCAA"/>
-          <w:sz w:val="21"/>
-          <w:szCs w:val="21"/>
-        </w:rPr>
-        <w:t>switch</w:t>
-      </w:r>
-      <w:r>
-        <w:rPr>
-          <w:rFonts w:ascii="Consolas" w:eastAsia="Times New Roman" w:hAnsi="Consolas" w:cs="Times New Roman"/>
-          <w:color w:val="D4D4D4"/>
-          <w:sz w:val="21"/>
-          <w:szCs w:val="21"/>
-        </w:rPr>
-        <w:t>(</w:t>
-      </w:r>
-      <w:proofErr w:type="gramEnd"/>
-      <w:r>
-        <w:rPr>
-          <w:rFonts w:ascii="Consolas" w:eastAsia="Times New Roman" w:hAnsi="Consolas" w:cs="Times New Roman"/>
-          <w:color w:val="D4D4D4"/>
-          <w:sz w:val="21"/>
-          <w:szCs w:val="21"/>
-        </w:rPr>
-        <w:t>);</w:t>
+        <w:t>light_switch</w:t>
+      </w:r>
+      <w:r>
+        <w:rPr>
+          <w:rFonts w:ascii="Consolas" w:eastAsia="Times New Roman" w:hAnsi="Consolas" w:cs="Times New Roman"/>
+          <w:color w:val="D4D4D4"/>
+          <w:sz w:val="21"/>
+          <w:szCs w:val="21"/>
+        </w:rPr>
+        <w:t>();</w:t>
       </w:r>
     </w:p>
     <w:p>
@@ -33442,25 +32696,25 @@
       <w:pPr>
         <w:pStyle w:val="Heading1"/>
       </w:pPr>
-      <w:bookmarkStart w:id="29" w:name="_Toc83660407"/>
+      <w:bookmarkStart w:id="30" w:name="_Toc83678683"/>
       <w:r>
         <w:t>Rezultati</w:t>
       </w:r>
       <w:r>
         <w:t xml:space="preserve"> i diskusija</w:t>
       </w:r>
-      <w:bookmarkEnd w:id="29"/>
+      <w:bookmarkEnd w:id="30"/>
     </w:p>
     <w:p/>
     <w:p>
       <w:pPr>
         <w:pStyle w:val="Heading2"/>
       </w:pPr>
-      <w:bookmarkStart w:id="30" w:name="_Toc83660408"/>
+      <w:bookmarkStart w:id="31" w:name="_Toc83678684"/>
       <w:r>
         <w:t>Praćenje mobilnih uređaja nezavisno od RTS odašiljača</w:t>
       </w:r>
-      <w:bookmarkEnd w:id="30"/>
+      <w:bookmarkEnd w:id="31"/>
     </w:p>
     <w:p/>
     <w:p>
@@ -33929,14 +33183,14 @@
           <w:lang w:val="sr-Latn-BA"/>
         </w:rPr>
       </w:pPr>
-      <w:bookmarkStart w:id="31" w:name="_Toc83660409"/>
+      <w:bookmarkStart w:id="32" w:name="_Toc83678685"/>
       <w:r>
         <w:rPr>
           <w:lang w:val="sr-Latn-BA"/>
         </w:rPr>
         <w:t>RTS odašiljač</w:t>
       </w:r>
-      <w:bookmarkEnd w:id="31"/>
+      <w:bookmarkEnd w:id="32"/>
     </w:p>
     <w:p>
       <w:pPr>
@@ -34093,14 +33347,14 @@
           <w:lang w:val="sr-Latn-BA"/>
         </w:rPr>
       </w:pPr>
-      <w:bookmarkStart w:id="32" w:name="_Toc83660410"/>
+      <w:bookmarkStart w:id="33" w:name="_Toc83678686"/>
       <w:r>
         <w:rPr>
           <w:lang w:val="sr-Latn-BA"/>
         </w:rPr>
         <w:t>MAC randomizacija</w:t>
       </w:r>
-      <w:bookmarkEnd w:id="32"/>
+      <w:bookmarkEnd w:id="33"/>
     </w:p>
     <w:p>
       <w:pPr>
@@ -34254,11 +33508,11 @@
       <w:pPr>
         <w:pStyle w:val="Heading1"/>
       </w:pPr>
-      <w:bookmarkStart w:id="33" w:name="_Toc83660411"/>
+      <w:bookmarkStart w:id="34" w:name="_Toc83678687"/>
       <w:r>
         <w:t>Budući rad</w:t>
       </w:r>
-      <w:bookmarkEnd w:id="33"/>
+      <w:bookmarkEnd w:id="34"/>
     </w:p>
     <w:p/>
     <w:p>
@@ -34441,11 +33695,11 @@
       <w:pPr>
         <w:pStyle w:val="Heading1"/>
       </w:pPr>
-      <w:bookmarkStart w:id="34" w:name="_Toc83660412"/>
+      <w:bookmarkStart w:id="35" w:name="_Toc83678688"/>
       <w:r>
         <w:t>Zaključak</w:t>
       </w:r>
-      <w:bookmarkEnd w:id="34"/>
+      <w:bookmarkEnd w:id="35"/>
     </w:p>
     <w:p/>
     <w:p>
@@ -34518,11 +33772,11 @@
       <w:pPr>
         <w:pStyle w:val="Heading1"/>
       </w:pPr>
-      <w:bookmarkStart w:id="35" w:name="_Toc83660413"/>
+      <w:bookmarkStart w:id="36" w:name="_Toc83678689"/>
       <w:r>
         <w:t>Literatura</w:t>
       </w:r>
-      <w:bookmarkEnd w:id="35"/>
+      <w:bookmarkEnd w:id="36"/>
     </w:p>
     <w:p/>
     <w:p>
@@ -35253,7 +34507,7 @@
           <w:szCs w:val="36"/>
         </w:rPr>
       </w:pPr>
-      <w:bookmarkStart w:id="36" w:name="_Toc83660414"/>
+      <w:bookmarkStart w:id="37" w:name="_Toc83678690"/>
       <w:r>
         <w:rPr>
           <w:sz w:val="36"/>
@@ -35261,7 +34515,7 @@
         </w:rPr>
         <w:t>Biografija</w:t>
       </w:r>
-      <w:bookmarkEnd w:id="36"/>
+      <w:bookmarkEnd w:id="37"/>
     </w:p>
     <w:p/>
     <w:p>
@@ -35340,6 +34594,28 @@
         </w:rPr>
         <w:t>Položio je sve ispite predviđene planom i programom svog smijera, na modulu Primenjene računarske nauke i informatika i studijskoj grupi Internet i elektronsko poslovanje.</w:t>
       </w:r>
+    </w:p>
+    <w:p>
+      <w:pPr>
+        <w:rPr>
+          <w:lang w:val="sr-Latn-RS"/>
+        </w:rPr>
+      </w:pPr>
+      <w:r>
+        <w:rPr>
+          <w:lang w:val="sr-Latn-RS"/>
+        </w:rPr>
+        <w:t xml:space="preserve">Kontakt: </w:t>
+      </w:r>
+      <w:hyperlink r:id="rId46" w:history="1">
+        <w:r>
+          <w:rPr>
+            <w:rStyle w:val="Hyperlink"/>
+            <w:lang w:val="sr-Latn-RS"/>
+          </w:rPr>
+          <w:t>igorsikuljak@gmail.com</w:t>
+        </w:r>
+      </w:hyperlink>
     </w:p>
     <w:p/>
     <w:p>
@@ -35646,6 +34922,7 @@
                 <w:lang w:val="sr-Cyrl-BA"/>
               </w:rPr>
             </w:pPr>
+            <w:bookmarkStart w:id="38" w:name="_Toc83678691"/>
             <w:r>
               <w:rPr>
                 <w:rFonts w:ascii="Arial" w:hAnsi="Arial"/>
@@ -35653,6 +34930,7 @@
               </w:rPr>
               <w:t>КЉУЧНА ДОКУМЕНТАЦИЈСКА ИНФОРМАЦИЈА</w:t>
             </w:r>
+            <w:bookmarkEnd w:id="38"/>
           </w:p>
         </w:tc>
       </w:tr>
@@ -37037,17 +36315,7 @@
                 <w:szCs w:val="20"/>
                 <w:lang w:val="sr-Latn-CS"/>
               </w:rPr>
-              <w:t>наука,</w:t>
-            </w:r>
-            <w:r>
-              <w:rPr>
-                <w:rFonts w:ascii="Arial Narrow" w:hAnsi="Arial Narrow"/>
-                <w:iCs/>
-                <w:sz w:val="20"/>
-                <w:szCs w:val="20"/>
-                <w:lang w:val="sr-Latn-CS"/>
-              </w:rPr>
-              <w:t xml:space="preserve"> Трг Доситеја Обрадовића 6</w:t>
+              <w:t>наука, Трг Доситеја Обрадовића 6</w:t>
             </w:r>
           </w:p>
         </w:tc>
@@ -39332,14 +38600,14 @@
                 <w:rFonts w:ascii="Arial" w:hAnsi="Arial"/>
               </w:rPr>
             </w:pPr>
-            <w:bookmarkStart w:id="37" w:name="_Toc83660416"/>
+            <w:bookmarkStart w:id="39" w:name="_Toc83678692"/>
             <w:r>
               <w:rPr>
                 <w:rFonts w:ascii="Arial" w:hAnsi="Arial"/>
               </w:rPr>
               <w:t>KEY WORDS DOCUMENTATION</w:t>
             </w:r>
-            <w:bookmarkEnd w:id="37"/>
+            <w:bookmarkEnd w:id="39"/>
           </w:p>
         </w:tc>
       </w:tr>
@@ -42163,17 +41431,7 @@
                 <w:szCs w:val="20"/>
                 <w:lang w:val="sr-Latn-CS"/>
               </w:rPr>
-              <w:t>Miroslav Zarić, PhD, assoc. prof., FTN Novi Sad</w:t>
-            </w:r>
-            <w:r>
-              <w:rPr>
-                <w:rFonts w:ascii="Arial Narrow" w:hAnsi="Arial Narrow"/>
-                <w:iCs/>
-                <w:sz w:val="20"/>
-                <w:szCs w:val="20"/>
-                <w:lang w:val="sr-Latn-CS"/>
-              </w:rPr>
-              <w:t xml:space="preserve"> </w:t>
+              <w:t xml:space="preserve">Miroslav Zarić, PhD, assoc. prof., FTN Novi Sad </w:t>
             </w:r>
           </w:p>
         </w:tc>
@@ -42443,8 +41701,6 @@
           <w:szCs w:val="40"/>
         </w:rPr>
       </w:pPr>
-      <w:bookmarkStart w:id="38" w:name="_GoBack"/>
-      <w:bookmarkEnd w:id="38"/>
     </w:p>
     <w:sectPr>
       <w:type w:val="oddPage"/>
@@ -46269,6 +45525,18 @@
       <w:vertAlign w:val="superscript"/>
     </w:rPr>
   </w:style>
+  <w:style w:type="character" w:styleId="FollowedHyperlink">
+    <w:name w:val="FollowedHyperlink"/>
+    <w:basedOn w:val="DefaultParagraphFont"/>
+    <w:uiPriority w:val="99"/>
+    <w:semiHidden/>
+    <w:unhideWhenUsed/>
+    <w:rsid w:val="007B79DA"/>
+    <w:rPr>
+      <w:color w:val="954F72" w:themeColor="followedHyperlink"/>
+      <w:u w:val="single"/>
+    </w:rPr>
+  </w:style>
 </w:styles>
 </file>
 
@@ -46585,7 +45853,7 @@
 </file>
 
 <file path=customXml/itemProps1.xml><?xml version="1.0" encoding="utf-8"?>
-<ds:datastoreItem xmlns:ds="http://schemas.openxmlformats.org/officeDocument/2006/customXml" ds:itemID="{323865E7-6654-43AF-9ACC-DBB91CA09019}">
+<ds:datastoreItem xmlns:ds="http://schemas.openxmlformats.org/officeDocument/2006/customXml" ds:itemID="{0ADC79DE-3116-4E95-B8C5-27710EA621F7}">
   <ds:schemaRefs>
     <ds:schemaRef ds:uri="http://schemas.openxmlformats.org/officeDocument/2006/bibliography"/>
   </ds:schemaRefs>

--- a/Bachelor's thesis.docx
+++ b/Bachelor's thesis.docx
@@ -2768,8 +2768,6 @@
             </w:rPr>
             <w:t>Sadržaj</w:t>
           </w:r>
-          <w:bookmarkStart w:id="4" w:name="_GoBack"/>
-          <w:bookmarkEnd w:id="4"/>
         </w:p>
         <w:p/>
         <w:p>
@@ -5750,11 +5748,11 @@
       <w:pPr>
         <w:pStyle w:val="Heading1"/>
       </w:pPr>
-      <w:bookmarkStart w:id="5" w:name="_Toc83678658"/>
+      <w:bookmarkStart w:id="4" w:name="_Toc83678658"/>
       <w:r>
         <w:t>Uvod</w:t>
       </w:r>
-      <w:bookmarkEnd w:id="5"/>
+      <w:bookmarkEnd w:id="4"/>
     </w:p>
     <w:p/>
     <w:p/>
@@ -6059,62 +6057,62 @@
       <w:pPr>
         <w:pStyle w:val="Heading1"/>
       </w:pPr>
-      <w:bookmarkStart w:id="6" w:name="_Toc83678659"/>
+      <w:bookmarkStart w:id="5" w:name="_Toc83678659"/>
       <w:r>
         <w:t>Teorijske osnove</w:t>
       </w:r>
+      <w:bookmarkEnd w:id="5"/>
+    </w:p>
+    <w:p/>
+    <w:p>
+      <w:pPr>
+        <w:pStyle w:val="Heading2"/>
+      </w:pPr>
+      <w:bookmarkStart w:id="6" w:name="_Toc83678660"/>
+      <w:r>
+        <w:t xml:space="preserve">IEEE 802.11 </w:t>
+      </w:r>
+      <w:r>
+        <w:t>standard</w:t>
+      </w:r>
       <w:bookmarkEnd w:id="6"/>
     </w:p>
     <w:p/>
     <w:p>
       <w:pPr>
-        <w:pStyle w:val="Heading2"/>
-      </w:pPr>
-      <w:bookmarkStart w:id="7" w:name="_Toc83678660"/>
-      <w:r>
-        <w:t xml:space="preserve">IEEE 802.11 </w:t>
-      </w:r>
-      <w:r>
-        <w:t>standard</w:t>
+        <w:ind w:firstLine="576"/>
+      </w:pPr>
+      <w:r>
+        <w:t>IEEE 802.11 je set standarda koji defini</w:t>
+      </w:r>
+      <w:r>
+        <w:t>š</w:t>
+      </w:r>
+      <w:r>
+        <w:t xml:space="preserve">e </w:t>
+      </w:r>
+      <w:r>
+        <w:t>komunikacione protokole u bežičnom aspektu mreža lokalnog nivoa (Wireless Local Area Networks, WLAN). U nastavku će biti objašnjeni relevantni dijelovi tog standarda za ovaj rad.</w:t>
+      </w:r>
+    </w:p>
+    <w:p>
+      <w:r>
+        <w:t xml:space="preserve"> </w:t>
+      </w:r>
+    </w:p>
+    <w:p>
+      <w:pPr>
+        <w:pStyle w:val="Heading3"/>
+      </w:pPr>
+      <w:bookmarkStart w:id="7" w:name="_Toc83678661"/>
+      <w:r>
+        <w:t>Distribucija kanala u 2,4GHz frekvencijskom spektru (EEE 802.11 b/g/n/ax)</w:t>
       </w:r>
       <w:bookmarkEnd w:id="7"/>
     </w:p>
     <w:p/>
     <w:p>
       <w:pPr>
-        <w:ind w:firstLine="576"/>
-      </w:pPr>
-      <w:r>
-        <w:t>IEEE 802.11 je set standarda koji defini</w:t>
-      </w:r>
-      <w:r>
-        <w:t>š</w:t>
-      </w:r>
-      <w:r>
-        <w:t xml:space="preserve">e </w:t>
-      </w:r>
-      <w:r>
-        <w:t>komunikacione protokole u bežičnom aspektu mreža lokalnog nivoa (Wireless Local Area Networks, WLAN). U nastavku će biti objašnjeni relevantni dijelovi tog standarda za ovaj rad.</w:t>
-      </w:r>
-    </w:p>
-    <w:p>
-      <w:r>
-        <w:t xml:space="preserve"> </w:t>
-      </w:r>
-    </w:p>
-    <w:p>
-      <w:pPr>
-        <w:pStyle w:val="Heading3"/>
-      </w:pPr>
-      <w:bookmarkStart w:id="8" w:name="_Toc83678661"/>
-      <w:r>
-        <w:t>Distribucija kanala u 2,4GHz frekvencijskom spektru (EEE 802.11 b/g/n/ax)</w:t>
-      </w:r>
-      <w:bookmarkEnd w:id="8"/>
-    </w:p>
-    <w:p/>
-    <w:p>
-      <w:pPr>
         <w:ind w:firstLine="720"/>
       </w:pPr>
       <w:r>
@@ -6130,7 +6128,7 @@
         <w:t xml:space="preserve">ko dva uređaja pokušaju da pošalju pakete u istom trenutku </w:t>
       </w:r>
       <w:r>
-        <w:t>na istom frekvencijskom opsegu, ili jednostavnno prirodna ili vještačka interferencija iz okoline. Učestalost potrebe za retransmisijom paketa utiče na performan</w:t>
+        <w:t>na istom frekvencijskom opsegu, ili jednostavno prirodna ili vještačka interferencija iz okoline. Učestalost potrebe za retransmisijom paketa utiče na performan</w:t>
       </w:r>
       <w:r>
         <w:t>s</w:t>
@@ -6336,7 +6334,13 @@
         <w:t xml:space="preserve">. U tom slučaju </w:t>
       </w:r>
       <w:r>
-        <w:t>se jedan kanal koristi za prenos paketa sa podacima, a drugi za ostale pakete – ukupno 40MHz iskorišćenog frekvencijsog opsega, te otuda i naziv HT40.</w:t>
+        <w:t>se jedan kanal koristi za prenos paketa sa podacima, a drugi za ostale pakete – ukupno 40MHz iskorišćenog frekvencijs</w:t>
+      </w:r>
+      <w:r>
+        <w:t>k</w:t>
+      </w:r>
+      <w:r>
+        <w:t>og opsega, te otuda i naziv HT40.</w:t>
       </w:r>
     </w:p>
     <w:p/>
@@ -6344,11 +6348,11 @@
       <w:pPr>
         <w:pStyle w:val="Heading3"/>
       </w:pPr>
-      <w:bookmarkStart w:id="9" w:name="_Toc83678662"/>
+      <w:bookmarkStart w:id="8" w:name="_Toc83678662"/>
       <w:r>
         <w:t>IEEE 802.11 frame</w:t>
       </w:r>
-      <w:bookmarkEnd w:id="9"/>
+      <w:bookmarkEnd w:id="8"/>
     </w:p>
     <w:p/>
     <w:p>
@@ -7582,11 +7586,11 @@
       <w:pPr>
         <w:pStyle w:val="Heading3"/>
       </w:pPr>
-      <w:bookmarkStart w:id="10" w:name="_Toc83678663"/>
+      <w:bookmarkStart w:id="9" w:name="_Toc83678663"/>
       <w:r>
         <w:t>Probe Request paketi</w:t>
       </w:r>
-      <w:bookmarkEnd w:id="10"/>
+      <w:bookmarkEnd w:id="9"/>
     </w:p>
     <w:p/>
     <w:p>
@@ -7732,7 +7736,7 @@
       <w:pPr>
         <w:pStyle w:val="Heading3"/>
       </w:pPr>
-      <w:bookmarkStart w:id="11" w:name="_Toc83678664"/>
+      <w:bookmarkStart w:id="10" w:name="_Toc83678664"/>
       <w:r>
         <w:t>Request to Send (RTS)</w:t>
       </w:r>
@@ -7742,7 +7746,7 @@
       <w:r>
         <w:t xml:space="preserve"> paketi</w:t>
       </w:r>
-      <w:bookmarkEnd w:id="11"/>
+      <w:bookmarkEnd w:id="10"/>
     </w:p>
     <w:p/>
     <w:p>
@@ -7981,7 +7985,7 @@
       <w:pPr>
         <w:pStyle w:val="Heading1"/>
       </w:pPr>
-      <w:bookmarkStart w:id="12" w:name="_Toc83678665"/>
+      <w:bookmarkStart w:id="11" w:name="_Toc83678665"/>
       <w:r>
         <w:t xml:space="preserve">Arhitektura </w:t>
       </w:r>
@@ -7991,18 +7995,18 @@
       <w:r>
         <w:t>istema</w:t>
       </w:r>
+      <w:bookmarkEnd w:id="11"/>
+    </w:p>
+    <w:p/>
+    <w:p>
+      <w:pPr>
+        <w:pStyle w:val="Heading2"/>
+      </w:pPr>
+      <w:bookmarkStart w:id="12" w:name="_Toc83678666"/>
+      <w:r>
+        <w:t>Opšta struktura predloženog rješenja</w:t>
+      </w:r>
       <w:bookmarkEnd w:id="12"/>
-    </w:p>
-    <w:p/>
-    <w:p>
-      <w:pPr>
-        <w:pStyle w:val="Heading2"/>
-      </w:pPr>
-      <w:bookmarkStart w:id="13" w:name="_Toc83678666"/>
-      <w:r>
-        <w:t>Opšta struktura predloženog rješenja</w:t>
-      </w:r>
-      <w:bookmarkEnd w:id="13"/>
     </w:p>
     <w:p/>
     <w:p>
@@ -8137,7 +8141,7 @@
           <w:lang w:val="sr-Latn-BA"/>
         </w:rPr>
       </w:pPr>
-      <w:bookmarkStart w:id="14" w:name="_Toc83678667"/>
+      <w:bookmarkStart w:id="13" w:name="_Toc83678667"/>
       <w:r>
         <w:rPr>
           <w:lang w:val="sr-Latn-BA"/>
@@ -8162,6 +8166,29 @@
         </w:rPr>
         <w:t xml:space="preserve"> i njena ograničenja</w:t>
       </w:r>
+      <w:bookmarkEnd w:id="13"/>
+    </w:p>
+    <w:p>
+      <w:pPr>
+        <w:rPr>
+          <w:lang w:val="sr-Latn-BA"/>
+        </w:rPr>
+      </w:pPr>
+    </w:p>
+    <w:p>
+      <w:pPr>
+        <w:pStyle w:val="Heading3"/>
+        <w:rPr>
+          <w:lang w:val="sr-Latn-BA"/>
+        </w:rPr>
+      </w:pPr>
+      <w:bookmarkStart w:id="14" w:name="_Toc83678668"/>
+      <w:r>
+        <w:rPr>
+          <w:lang w:val="sr-Latn-BA"/>
+        </w:rPr>
+        <w:t>ESP8266 SoC i NodeMCU platforma</w:t>
+      </w:r>
       <w:bookmarkEnd w:id="14"/>
     </w:p>
     <w:p>
@@ -8173,162 +8200,139 @@
     </w:p>
     <w:p>
       <w:pPr>
+        <w:ind w:firstLine="576"/>
+      </w:pPr>
+      <w:r>
+        <w:rPr>
+          <w:lang w:val="sr-Latn-BA"/>
+        </w:rPr>
+        <w:t>Za implementaciju predloženog rješenja je izabran</w:t>
+      </w:r>
+      <w:r>
+        <w:rPr>
+          <w:lang w:val="sr-Latn-BA"/>
+        </w:rPr>
+        <w:t xml:space="preserve"> SoC (System on a Chip) ESP8266 koji proizvodi Espressif Systems </w:t>
+      </w:r>
+      <w:r>
+        <w:t>[5], odnosno ESP8266 Dev Kit platforma poznata pod nazivom NodeMCU [6]. Dati izbor je napravljen jer pruža podršku za većinu funkcionalnosti koje su potrebne za implementaciju predstavljenog rješenja, a i zbog svoje izrazito niske cijene.</w:t>
+      </w:r>
+    </w:p>
+    <w:p>
+      <w:pPr>
+        <w:ind w:firstLine="576"/>
+      </w:pPr>
+    </w:p>
+    <w:p>
+      <w:pPr>
         <w:pStyle w:val="Heading3"/>
+      </w:pPr>
+      <w:bookmarkStart w:id="15" w:name="_Toc83678669"/>
+      <w:r>
+        <w:t>Dodatni moduli – periferije</w:t>
+      </w:r>
+      <w:bookmarkEnd w:id="15"/>
+    </w:p>
+    <w:p/>
+    <w:p>
+      <w:pPr>
+        <w:ind w:firstLine="576"/>
         <w:rPr>
           <w:lang w:val="sr-Latn-BA"/>
         </w:rPr>
       </w:pPr>
-      <w:bookmarkStart w:id="15" w:name="_Toc83678668"/>
+      <w:r>
+        <w:t>Prikupljene podatke je potrebno potkrijepiti tačnim vremenom njihovog prikupljanja i skladištiti ih. Za precizno praćenje vremena se koristi RTC (Real Time Clock) modul sa DS3231 čipom. Bitno je</w:t>
+      </w:r>
+      <w:r>
+        <w:t xml:space="preserve"> napomenuti da je za ovaj projekat neophodna verzija čipa DS3231S</w:t>
+      </w:r>
+      <w:r>
+        <w:t>(</w:t>
+      </w:r>
+      <w:r>
+        <w:t>N)</w:t>
+      </w:r>
+      <w:r>
+        <w:t xml:space="preserve"> [7]</w:t>
+      </w:r>
+      <w:r>
+        <w:t xml:space="preserve"> jer ona ima programabilan generator signala (SQW, Square Wave Generator), dok druge verzije, kao npr. DS3231M</w:t>
+      </w:r>
+      <w:r>
+        <w:t xml:space="preserve"> [8]</w:t>
+      </w:r>
+      <w:r>
+        <w:t>, ga nemaju.</w:t>
+      </w:r>
+      <w:r>
+        <w:t xml:space="preserve"> Za povezivanje RTC sata na NodeMCU se koristi I2C (</w:t>
+      </w:r>
+      <w:r>
+        <w:t>Inter-Integrated Circuit</w:t>
+      </w:r>
+      <w:r>
+        <w:t>) protokol. Skladi</w:t>
+      </w:r>
       <w:r>
         <w:rPr>
           <w:lang w:val="sr-Latn-BA"/>
         </w:rPr>
-        <w:t>ESP8266 SoC i NodeMCU platforma</w:t>
-      </w:r>
-      <w:bookmarkEnd w:id="15"/>
-    </w:p>
-    <w:p>
-      <w:pPr>
+        <w:t>štenje podata se obavlja na (mikro) SD memorijsku ka</w:t>
+      </w:r>
+      <w:r>
         <w:rPr>
           <w:lang w:val="sr-Latn-BA"/>
         </w:rPr>
-      </w:pPr>
-    </w:p>
-    <w:p>
-      <w:pPr>
-        <w:ind w:firstLine="576"/>
-      </w:pPr>
+        <w:t>r</w:t>
+      </w:r>
       <w:r>
         <w:rPr>
           <w:lang w:val="sr-Latn-BA"/>
         </w:rPr>
-        <w:t>Za implementaciju predloženog rješenja je izabran</w:t>
+        <w:t>ticu. SD kartice imaju SPI interfejs, pa se direktno povezuju na NodeMCU i sa njima se komunicira SPI (</w:t>
       </w:r>
       <w:r>
         <w:rPr>
           <w:lang w:val="sr-Latn-BA"/>
         </w:rPr>
-        <w:t xml:space="preserve"> SoC (System on a Chip) ESP8266 koji proizvodi Espressif Systems </w:t>
-      </w:r>
-      <w:r>
-        <w:t>[5], odnosno ESP8266 Dev Kit platforma poznata pod nazivom NodeMCU [6]. Dati izbor je napravljen jer pruža podršku za većinu funkcionalnosti koje su potrebne za implementaciju predstavljenog rješenja, a i zbog svoje izrazito niske cijene.</w:t>
-      </w:r>
-    </w:p>
-    <w:p>
-      <w:pPr>
-        <w:ind w:firstLine="576"/>
+        <w:t>Serial Peripheral Interface</w:t>
+      </w:r>
+      <w:r>
+        <w:rPr>
+          <w:lang w:val="sr-Latn-BA"/>
+        </w:rPr>
+        <w:t>) protokolom.</w:t>
+      </w:r>
+    </w:p>
+    <w:p>
+      <w:pPr>
+        <w:rPr>
+          <w:lang w:val="sr-Latn-BA"/>
+        </w:rPr>
       </w:pPr>
     </w:p>
     <w:p>
       <w:pPr>
         <w:pStyle w:val="Heading3"/>
-      </w:pPr>
-      <w:bookmarkStart w:id="16" w:name="_Toc83678669"/>
-      <w:r>
-        <w:t>Dodatni moduli – periferije</w:t>
+        <w:rPr>
+          <w:lang w:val="sr-Latn-BA"/>
+        </w:rPr>
+      </w:pPr>
+      <w:bookmarkStart w:id="16" w:name="_Toc83678670"/>
+      <w:r>
+        <w:rPr>
+          <w:lang w:val="sr-Latn-BA"/>
+        </w:rPr>
+        <w:t xml:space="preserve">Razvojni alati, šema sistema, platformska ograničenja i njihovo </w:t>
+      </w:r>
+      <w:r>
+        <w:rPr>
+          <w:lang w:val="sr-Latn-BA"/>
+        </w:rPr>
+        <w:t>rješenja</w:t>
       </w:r>
       <w:bookmarkEnd w:id="16"/>
-    </w:p>
-    <w:p/>
-    <w:p>
-      <w:pPr>
-        <w:ind w:firstLine="576"/>
-        <w:rPr>
-          <w:lang w:val="sr-Latn-BA"/>
-        </w:rPr>
-      </w:pPr>
-      <w:r>
-        <w:t>Prikupljene podatke je potrebno potkrijepiti tačnim vremenom njihovog prikupljanja i skladištiti ih. Za precizno praćenje vremena se koristi RTC (Real Time Clock) modul sa DS3231 čipom. Bitno je</w:t>
-      </w:r>
-      <w:r>
-        <w:t xml:space="preserve"> napomenuti da je za ovaj projekat neophodna verzija čipa DS3231S</w:t>
-      </w:r>
-      <w:r>
-        <w:t>(</w:t>
-      </w:r>
-      <w:r>
-        <w:t>N)</w:t>
-      </w:r>
-      <w:r>
-        <w:t xml:space="preserve"> [7]</w:t>
-      </w:r>
-      <w:r>
-        <w:t xml:space="preserve"> jer ona ima programabilan generator signala (SQW, Square Wave Generator), dok druge verzije, kao npr. DS3231M</w:t>
-      </w:r>
-      <w:r>
-        <w:t xml:space="preserve"> [8]</w:t>
-      </w:r>
-      <w:r>
-        <w:t>, ga nemaju.</w:t>
-      </w:r>
-      <w:r>
-        <w:t xml:space="preserve"> Za povezivanje RTC sata na NodeMCU se koristi I2C (</w:t>
-      </w:r>
-      <w:r>
-        <w:t>Inter-Integrated Circuit</w:t>
-      </w:r>
-      <w:r>
-        <w:t>) protokol. Skladi</w:t>
-      </w:r>
-      <w:r>
-        <w:rPr>
-          <w:lang w:val="sr-Latn-BA"/>
-        </w:rPr>
-        <w:t>štenje podata se obavlja na (mikro) SD memorijsku ka</w:t>
-      </w:r>
-      <w:r>
-        <w:rPr>
-          <w:lang w:val="sr-Latn-BA"/>
-        </w:rPr>
-        <w:t>r</w:t>
-      </w:r>
-      <w:r>
-        <w:rPr>
-          <w:lang w:val="sr-Latn-BA"/>
-        </w:rPr>
-        <w:t>ticu. SD kartice imaju SPI interfejs, pa se direktno povezuju na NodeMCU i sa njima se komunicira SPI (</w:t>
-      </w:r>
-      <w:r>
-        <w:rPr>
-          <w:lang w:val="sr-Latn-BA"/>
-        </w:rPr>
-        <w:t>Serial Peripheral Interface</w:t>
-      </w:r>
-      <w:r>
-        <w:rPr>
-          <w:lang w:val="sr-Latn-BA"/>
-        </w:rPr>
-        <w:t>) protokolom.</w:t>
-      </w:r>
-    </w:p>
-    <w:p>
-      <w:pPr>
-        <w:rPr>
-          <w:lang w:val="sr-Latn-BA"/>
-        </w:rPr>
-      </w:pPr>
-    </w:p>
-    <w:p>
-      <w:pPr>
-        <w:pStyle w:val="Heading3"/>
-        <w:rPr>
-          <w:lang w:val="sr-Latn-BA"/>
-        </w:rPr>
-      </w:pPr>
-      <w:bookmarkStart w:id="17" w:name="_Toc83678670"/>
-      <w:r>
-        <w:rPr>
-          <w:lang w:val="sr-Latn-BA"/>
-        </w:rPr>
-        <w:t xml:space="preserve">Razvojni alati, šema sistema, platformska ograničenja i njihovo </w:t>
-      </w:r>
-      <w:r>
-        <w:rPr>
-          <w:lang w:val="sr-Latn-BA"/>
-        </w:rPr>
-        <w:t>rješenja</w:t>
-      </w:r>
-      <w:bookmarkEnd w:id="17"/>
     </w:p>
     <w:p>
       <w:pPr>
@@ -11777,89 +11781,89 @@
       <w:pPr>
         <w:pStyle w:val="Heading1"/>
       </w:pPr>
-      <w:bookmarkStart w:id="18" w:name="_Toc83678671"/>
+      <w:bookmarkStart w:id="17" w:name="_Toc83678671"/>
       <w:r>
         <w:t>Implementacija</w:t>
       </w:r>
+      <w:bookmarkEnd w:id="17"/>
+    </w:p>
+    <w:p/>
+    <w:p>
+      <w:pPr>
+        <w:pStyle w:val="Heading2"/>
+      </w:pPr>
+      <w:bookmarkStart w:id="18" w:name="_Toc83678672"/>
+      <w:r>
+        <w:t>SdFat biblioteka</w:t>
+      </w:r>
       <w:bookmarkEnd w:id="18"/>
     </w:p>
     <w:p/>
     <w:p>
       <w:pPr>
+        <w:ind w:firstLine="432"/>
+        <w:rPr>
+          <w:lang w:val="sr-Latn-BA"/>
+        </w:rPr>
+      </w:pPr>
+      <w:r>
+        <w:t>Komunikacija sa</w:t>
+      </w:r>
+      <w:r>
+        <w:t xml:space="preserve"> memorijskom karticom se obavlja uz pomoć SdFat </w:t>
+      </w:r>
+      <w:r>
+        <w:t xml:space="preserve">[16] </w:t>
+      </w:r>
+      <w:r>
+        <w:t>biblioteke, verzija 1.1.4</w:t>
+      </w:r>
+      <w:r>
+        <w:t>. SdFat biblioteka u okviru sebe ima definisanu File klasu koja je u koliziji sa File klasom iz Arduino Core biblioteke FS.h [10]. FS.h je kori</w:t>
+      </w:r>
+      <w:r>
+        <w:rPr>
+          <w:lang w:val="sr-Latn-BA"/>
+        </w:rPr>
+        <w:t xml:space="preserve">šćena u okviru ESP8266WiFi.h </w:t>
+      </w:r>
+      <w:r>
+        <w:t xml:space="preserve">[10] </w:t>
+      </w:r>
+      <w:r>
+        <w:rPr>
+          <w:lang w:val="sr-Latn-BA"/>
+        </w:rPr>
+        <w:t>biblioteke koja se koristi za uspostavljanje konekcije na određenu WiFi mrežu.</w:t>
+      </w:r>
+    </w:p>
+    <w:p>
+      <w:r>
+        <w:rPr>
+          <w:lang w:val="sr-Latn-BA"/>
+        </w:rPr>
+        <w:t>Navedeni problem je razriješen tako što je SdFat biblioteka modifikovana – klasa File je preimenovana na SdFatLibFile</w:t>
+      </w:r>
+      <w:r>
+        <w:rPr>
+          <w:lang w:val="sr-Latn-BA"/>
+        </w:rPr>
+        <w:t xml:space="preserve">, i sve reference na tu klasu su prepravljene </w:t>
+      </w:r>
+      <w:r>
+        <w:t>[17].</w:t>
+      </w:r>
+    </w:p>
+    <w:p/>
+    <w:p>
+      <w:pPr>
         <w:pStyle w:val="Heading2"/>
       </w:pPr>
-      <w:bookmarkStart w:id="19" w:name="_Toc83678672"/>
-      <w:r>
-        <w:t>SdFat biblioteka</w:t>
+      <w:bookmarkStart w:id="19" w:name="_Toc83678673"/>
+      <w:r>
+        <w:t>Konfiguracija glavnog-upravljačkog NodeMCU-a</w:t>
       </w:r>
       <w:bookmarkEnd w:id="19"/>
-    </w:p>
-    <w:p/>
-    <w:p>
-      <w:pPr>
-        <w:ind w:firstLine="432"/>
-        <w:rPr>
-          <w:lang w:val="sr-Latn-BA"/>
-        </w:rPr>
-      </w:pPr>
-      <w:r>
-        <w:t>Komunikacija sa</w:t>
-      </w:r>
-      <w:r>
-        <w:t xml:space="preserve"> memorijskom karticom se obavlja uz pomoć SdFat </w:t>
-      </w:r>
-      <w:r>
-        <w:t xml:space="preserve">[16] </w:t>
-      </w:r>
-      <w:r>
-        <w:t>biblioteke, verzija 1.1.4</w:t>
-      </w:r>
-      <w:r>
-        <w:t>. SdFat biblioteka u okviru sebe ima definisanu File klasu koja je u koliziji sa File klasom iz Arduino Core biblioteke FS.h [10]. FS.h je kori</w:t>
-      </w:r>
-      <w:r>
-        <w:rPr>
-          <w:lang w:val="sr-Latn-BA"/>
-        </w:rPr>
-        <w:t xml:space="preserve">šćena u okviru ESP8266WiFi.h </w:t>
-      </w:r>
-      <w:r>
-        <w:t xml:space="preserve">[10] </w:t>
-      </w:r>
-      <w:r>
-        <w:rPr>
-          <w:lang w:val="sr-Latn-BA"/>
-        </w:rPr>
-        <w:t>biblioteke koja se koristi za uspostavljanje konekcije na određenu WiFi mrežu.</w:t>
-      </w:r>
-    </w:p>
-    <w:p>
-      <w:r>
-        <w:rPr>
-          <w:lang w:val="sr-Latn-BA"/>
-        </w:rPr>
-        <w:t>Navedeni problem je razriješen tako što je SdFat biblioteka modifikovana – klasa File je preimenovana na SdFatLibFile</w:t>
-      </w:r>
-      <w:r>
-        <w:rPr>
-          <w:lang w:val="sr-Latn-BA"/>
-        </w:rPr>
-        <w:t xml:space="preserve">, i sve reference na tu klasu su prepravljene </w:t>
-      </w:r>
-      <w:r>
-        <w:t>[17].</w:t>
-      </w:r>
-    </w:p>
-    <w:p/>
-    <w:p>
-      <w:pPr>
-        <w:pStyle w:val="Heading2"/>
-      </w:pPr>
-      <w:bookmarkStart w:id="20" w:name="_Toc83678673"/>
-      <w:r>
-        <w:t>Konfiguracija glavnog-upravljačkog NodeMCU-a</w:t>
-      </w:r>
-      <w:bookmarkEnd w:id="20"/>
     </w:p>
     <w:p/>
     <w:p>
@@ -12627,11 +12631,11 @@
       <w:pPr>
         <w:pStyle w:val="Heading2"/>
       </w:pPr>
-      <w:bookmarkStart w:id="21" w:name="_Toc83678674"/>
+      <w:bookmarkStart w:id="20" w:name="_Toc83678674"/>
       <w:r>
         <w:t>NTP sinhronizacija vremena</w:t>
       </w:r>
-      <w:bookmarkEnd w:id="21"/>
+      <w:bookmarkEnd w:id="20"/>
     </w:p>
     <w:p/>
     <w:p>
@@ -15378,7 +15382,7 @@
           <w:lang w:val="sr-Latn-BA"/>
         </w:rPr>
       </w:pPr>
-      <w:bookmarkStart w:id="22" w:name="_Toc83678675"/>
+      <w:bookmarkStart w:id="21" w:name="_Toc83678675"/>
       <w:r>
         <w:rPr>
           <w:lang w:val="sr-Latn-BA"/>
@@ -15386,73 +15390,73 @@
         <w:lastRenderedPageBreak/>
         <w:t>Rad sa RTC satom</w:t>
       </w:r>
+      <w:bookmarkEnd w:id="21"/>
+    </w:p>
+    <w:p>
+      <w:pPr>
+        <w:rPr>
+          <w:lang w:val="sr-Latn-BA"/>
+        </w:rPr>
+      </w:pPr>
+    </w:p>
+    <w:p>
+      <w:pPr>
+        <w:ind w:firstLine="576"/>
+        <w:rPr>
+          <w:lang w:val="sr-Latn-BA"/>
+        </w:rPr>
+      </w:pPr>
+      <w:r>
+        <w:rPr>
+          <w:lang w:val="sr-Latn-BA"/>
+        </w:rPr>
+        <w:t>DS3231 ima mogućnost praćenja vremena u preciznosti sekunde, bez direktne podrške za milisekunde. Međutim, moguće postaviti generisanje pobudnog signala na frekvenciji 1024Hz (1024 pobude u toku jedne sekunde). Taj izlaz, SQW, je moguće koristiti kao izazivač sistemskih prekida. Obrađivač tog sistemskog prekida će pratiti protok vremena na osnovu prekida i tako sam čin preciznog praćenja vremena u preciznosti milisekunde prebacuje na glavni NodeMCU.</w:t>
+      </w:r>
+      <w:r>
+        <w:rPr>
+          <w:lang w:val="sr-Latn-BA"/>
+        </w:rPr>
+        <w:t xml:space="preserve"> U radu sa DS3231 satom je korištena istoimena biblioteka </w:t>
+      </w:r>
+      <w:r>
+        <w:t>[23]</w:t>
+      </w:r>
+      <w:r>
+        <w:rPr>
+          <w:lang w:val="sr-Latn-BA"/>
+        </w:rPr>
+        <w:t>.</w:t>
+      </w:r>
+    </w:p>
+    <w:p>
+      <w:pPr>
+        <w:ind w:firstLine="576"/>
+        <w:rPr>
+          <w:lang w:val="sr-Latn-BA"/>
+        </w:rPr>
+      </w:pPr>
+    </w:p>
+    <w:p>
+      <w:pPr>
+        <w:pStyle w:val="Heading3"/>
+        <w:rPr>
+          <w:lang w:val="sr-Latn-BA"/>
+        </w:rPr>
+      </w:pPr>
+      <w:bookmarkStart w:id="22" w:name="_Toc83678676"/>
+      <w:r>
+        <w:rPr>
+          <w:lang w:val="sr-Latn-BA"/>
+        </w:rPr>
+        <w:t>Inicijalizacija RTC sata sa tačnim vremenom</w:t>
+      </w:r>
+      <w:r>
+        <w:rPr>
+          <w:lang w:val="sr-Latn-BA"/>
+        </w:rPr>
+        <w:t xml:space="preserve"> (u preciznosti sekunde)</w:t>
+      </w:r>
       <w:bookmarkEnd w:id="22"/>
-    </w:p>
-    <w:p>
-      <w:pPr>
-        <w:rPr>
-          <w:lang w:val="sr-Latn-BA"/>
-        </w:rPr>
-      </w:pPr>
-    </w:p>
-    <w:p>
-      <w:pPr>
-        <w:ind w:firstLine="576"/>
-        <w:rPr>
-          <w:lang w:val="sr-Latn-BA"/>
-        </w:rPr>
-      </w:pPr>
-      <w:r>
-        <w:rPr>
-          <w:lang w:val="sr-Latn-BA"/>
-        </w:rPr>
-        <w:t>DS3231 ima mogućnost praćenja vremena u preciznosti sekunde, bez direktne podrške za milisekunde. Međutim, moguće postaviti generisanje pobudnog signala na frekvenciji 1024Hz (1024 pobude u toku jedne sekunde). Taj izlaz, SQW, je moguće koristiti kao izazivač sistemskih prekida. Obrađivač tog sistemskog prekida će pratiti protok vremena na osnovu prekida i tako sam čin preciznog praćenja vremena u preciznosti milisekunde prebacuje na glavni NodeMCU.</w:t>
-      </w:r>
-      <w:r>
-        <w:rPr>
-          <w:lang w:val="sr-Latn-BA"/>
-        </w:rPr>
-        <w:t xml:space="preserve"> U radu sa DS3231 satom je korištena istoimena biblioteka </w:t>
-      </w:r>
-      <w:r>
-        <w:t>[23]</w:t>
-      </w:r>
-      <w:r>
-        <w:rPr>
-          <w:lang w:val="sr-Latn-BA"/>
-        </w:rPr>
-        <w:t>.</w:t>
-      </w:r>
-    </w:p>
-    <w:p>
-      <w:pPr>
-        <w:ind w:firstLine="576"/>
-        <w:rPr>
-          <w:lang w:val="sr-Latn-BA"/>
-        </w:rPr>
-      </w:pPr>
-    </w:p>
-    <w:p>
-      <w:pPr>
-        <w:pStyle w:val="Heading3"/>
-        <w:rPr>
-          <w:lang w:val="sr-Latn-BA"/>
-        </w:rPr>
-      </w:pPr>
-      <w:bookmarkStart w:id="23" w:name="_Toc83678676"/>
-      <w:r>
-        <w:rPr>
-          <w:lang w:val="sr-Latn-BA"/>
-        </w:rPr>
-        <w:t>Inicijalizacija RTC sata sa tačnim vremenom</w:t>
-      </w:r>
-      <w:r>
-        <w:rPr>
-          <w:lang w:val="sr-Latn-BA"/>
-        </w:rPr>
-        <w:t xml:space="preserve"> (u preciznosti sekunde)</w:t>
-      </w:r>
-      <w:bookmarkEnd w:id="23"/>
     </w:p>
     <w:p>
       <w:pPr>
@@ -15725,7 +15729,7 @@
         <w:t>Nakon toga se prelazi na postavljanje vremena na RTC satu, gdje se koriste funkcije i makroi iz TimeLib biblioteke</w:t>
       </w:r>
       <w:r>
-        <w:t xml:space="preserve"> za dobavljanje podataka o vremenu koji se predajuu pozivima metoda iz DS3231 biblioteke (listing 7)</w:t>
+        <w:t xml:space="preserve"> za dobavljanje podataka o vremenu koji se predaju pozivima metoda iz DS3231 biblioteke (listing 7)</w:t>
       </w:r>
       <w:r>
         <w:t>.</w:t>
@@ -16657,7 +16661,7 @@
       <w:pPr>
         <w:pStyle w:val="Heading3"/>
       </w:pPr>
-      <w:bookmarkStart w:id="24" w:name="_Toc83678677"/>
+      <w:bookmarkStart w:id="23" w:name="_Toc83678677"/>
       <w:r>
         <w:t>P</w:t>
       </w:r>
@@ -16679,7 +16683,7 @@
       <w:r>
         <w:t>)</w:t>
       </w:r>
-      <w:bookmarkEnd w:id="24"/>
+      <w:bookmarkEnd w:id="23"/>
     </w:p>
     <w:p/>
     <w:p>
@@ -18215,14 +18219,14 @@
           <w:lang w:val="sr-Latn-BA"/>
         </w:rPr>
       </w:pPr>
-      <w:bookmarkStart w:id="25" w:name="_Toc83678678"/>
+      <w:bookmarkStart w:id="24" w:name="_Toc83678678"/>
       <w:r>
         <w:t xml:space="preserve">Inicijalizacija </w:t>
       </w:r>
       <w:r>
         <w:t>sistema</w:t>
       </w:r>
-      <w:bookmarkEnd w:id="25"/>
+      <w:bookmarkEnd w:id="24"/>
     </w:p>
     <w:p>
       <w:pPr>
@@ -21255,12 +21259,36 @@
         <w:rPr>
           <w:lang w:val="sr-Latn-BA"/>
         </w:rPr>
-        <w:t>Priprema RTC sata za upotrebu podrazumijeva gašenje 32kHz oscilatora(jer nam on nije potreban), i paljenje oscilatora sa oznakom 1, što je 1.024kHz oscilator koji je nama potreban. On postaje odmah dostupan na SQW pin-u.Uz postavljanje vremena na RTC satu, registrujemo interrupt za SQW pin tako što na njega povezujemo na</w:t>
+        <w:t>Priprema RTC sata za upotrebu podrazumijeva gašenje 32kHz oscilatora</w:t>
       </w:r>
       <w:r>
         <w:rPr>
           <w:lang w:val="sr-Latn-BA"/>
         </w:rPr>
+        <w:t xml:space="preserve"> </w:t>
+      </w:r>
+      <w:r>
+        <w:rPr>
+          <w:lang w:val="sr-Latn-BA"/>
+        </w:rPr>
+        <w:t>(jer nam on nije potreban), i paljenje oscilatora sa oznakom 1, što je 1.024kHz oscilator koji je nama potreban. On postaje odmah dostupan na SQW pin-u.</w:t>
+      </w:r>
+      <w:r>
+        <w:rPr>
+          <w:lang w:val="sr-Latn-BA"/>
+        </w:rPr>
+        <w:t xml:space="preserve"> </w:t>
+      </w:r>
+      <w:r>
+        <w:rPr>
+          <w:lang w:val="sr-Latn-BA"/>
+        </w:rPr>
+        <w:t>Uz postavljanje vremena na RTC satu, registrujemo interrupt za SQW pin tako što na njega povezujemo na</w:t>
+      </w:r>
+      <w:r>
+        <w:rPr>
+          <w:lang w:val="sr-Latn-BA"/>
+        </w:rPr>
         <w:t>š</w:t>
       </w:r>
       <w:r>
@@ -21315,14 +21343,14 @@
           <w:lang w:val="sr-Latn-BA"/>
         </w:rPr>
       </w:pPr>
-      <w:bookmarkStart w:id="26" w:name="_Toc83678679"/>
+      <w:bookmarkStart w:id="25" w:name="_Toc83678679"/>
       <w:r>
         <w:rPr>
           <w:lang w:val="sr-Latn-BA"/>
         </w:rPr>
         <w:t>Aktivni režim rada glavnog NodeMCU uređaja</w:t>
       </w:r>
-      <w:bookmarkEnd w:id="26"/>
+      <w:bookmarkEnd w:id="25"/>
     </w:p>
     <w:p>
       <w:pPr>
@@ -23134,7 +23162,7 @@
           <w:lang w:val="sr-Latn-BA"/>
         </w:rPr>
       </w:pPr>
-      <w:bookmarkStart w:id="27" w:name="_Toc83678680"/>
+      <w:bookmarkStart w:id="26" w:name="_Toc83678680"/>
       <w:r>
         <w:rPr>
           <w:lang w:val="sr-Latn-BA"/>
@@ -23142,7 +23170,7 @@
         <w:lastRenderedPageBreak/>
         <w:t>Prikupljanje 802.11 paketa i njihova obrada</w:t>
       </w:r>
-      <w:bookmarkEnd w:id="27"/>
+      <w:bookmarkEnd w:id="26"/>
     </w:p>
     <w:p>
       <w:pPr>
@@ -23159,7 +23187,7 @@
         <w:rPr>
           <w:lang w:val="sr-Latn-BA"/>
         </w:rPr>
-        <w:t xml:space="preserve">Obrada priimljenih paketa u </w:t>
+        <w:t xml:space="preserve">Obrada primljenih paketa u </w:t>
       </w:r>
       <w:r>
         <w:rPr>
@@ -27405,7 +27433,7 @@
       <w:pPr>
         <w:pStyle w:val="Heading2"/>
       </w:pPr>
-      <w:bookmarkStart w:id="28" w:name="_Toc83678681"/>
+      <w:bookmarkStart w:id="27" w:name="_Toc83678681"/>
       <w:r>
         <w:lastRenderedPageBreak/>
         <w:t>Slanje koma</w:t>
@@ -27416,7 +27444,7 @@
       <w:r>
         <w:t>di RTS odašiljaču</w:t>
       </w:r>
-      <w:bookmarkEnd w:id="28"/>
+      <w:bookmarkEnd w:id="27"/>
     </w:p>
     <w:p/>
     <w:p>
@@ -27801,14 +27829,14 @@
           <w:lang w:val="sr-Latn-BA"/>
         </w:rPr>
       </w:pPr>
-      <w:bookmarkStart w:id="29" w:name="_Toc83678682"/>
+      <w:bookmarkStart w:id="28" w:name="_Toc83678682"/>
       <w:r>
         <w:rPr>
           <w:lang w:val="sr-Latn-BA"/>
         </w:rPr>
         <w:t>RTS odašiljač</w:t>
       </w:r>
-      <w:bookmarkEnd w:id="29"/>
+      <w:bookmarkEnd w:id="28"/>
     </w:p>
     <w:p>
       <w:pPr>
@@ -32696,25 +32724,25 @@
       <w:pPr>
         <w:pStyle w:val="Heading1"/>
       </w:pPr>
-      <w:bookmarkStart w:id="30" w:name="_Toc83678683"/>
+      <w:bookmarkStart w:id="29" w:name="_Toc83678683"/>
       <w:r>
         <w:t>Rezultati</w:t>
       </w:r>
       <w:r>
         <w:t xml:space="preserve"> i diskusija</w:t>
       </w:r>
+      <w:bookmarkEnd w:id="29"/>
+    </w:p>
+    <w:p/>
+    <w:p>
+      <w:pPr>
+        <w:pStyle w:val="Heading2"/>
+      </w:pPr>
+      <w:bookmarkStart w:id="30" w:name="_Toc83678684"/>
+      <w:r>
+        <w:t>Praćenje mobilnih uređaja nezavisno od RTS odašiljača</w:t>
+      </w:r>
       <w:bookmarkEnd w:id="30"/>
-    </w:p>
-    <w:p/>
-    <w:p>
-      <w:pPr>
-        <w:pStyle w:val="Heading2"/>
-      </w:pPr>
-      <w:bookmarkStart w:id="31" w:name="_Toc83678684"/>
-      <w:r>
-        <w:t>Praćenje mobilnih uređaja nezavisno od RTS odašiljača</w:t>
-      </w:r>
-      <w:bookmarkEnd w:id="31"/>
     </w:p>
     <w:p/>
     <w:p>
@@ -33153,7 +33181,15 @@
         <w:rPr>
           <w:i w:val="0"/>
         </w:rPr>
-        <w:t xml:space="preserve"> – Prikaz istovremeno primljenih Probe Request-ova na dviije jedinice sistema</w:t>
+        <w:t xml:space="preserve"> – Prikaz istovremeno primljenih Probe Request-ova na dv</w:t>
+      </w:r>
+      <w:bookmarkStart w:id="31" w:name="_GoBack"/>
+      <w:bookmarkEnd w:id="31"/>
+      <w:r>
+        <w:rPr>
+          <w:i w:val="0"/>
+        </w:rPr>
+        <w:t>ije jedinice sistema</w:t>
       </w:r>
     </w:p>
     <w:p>
@@ -45853,7 +45889,7 @@
 </file>
 
 <file path=customXml/itemProps1.xml><?xml version="1.0" encoding="utf-8"?>
-<ds:datastoreItem xmlns:ds="http://schemas.openxmlformats.org/officeDocument/2006/customXml" ds:itemID="{0ADC79DE-3116-4E95-B8C5-27710EA621F7}">
+<ds:datastoreItem xmlns:ds="http://schemas.openxmlformats.org/officeDocument/2006/customXml" ds:itemID="{8B192195-DCB9-474A-83F0-5B4C7E48FE7B}">
   <ds:schemaRefs>
     <ds:schemaRef ds:uri="http://schemas.openxmlformats.org/officeDocument/2006/bibliography"/>
   </ds:schemaRefs>

--- a/Bachelor's thesis.docx
+++ b/Bachelor's thesis.docx
@@ -1871,13 +1871,8 @@
               </w:rPr>
               <w:t>ДИПЛОМСКИ (Bachelor) РАД, СА СЛЕДЕЋИМ ЕЛЕМЕНТИМА:</w:t>
             </w:r>
-            <w:r>
-              <w:rPr>
-                <w:rFonts w:ascii="Arial" w:hAnsi="Arial"/>
-                <w:lang w:val="hr-HR"/>
-              </w:rPr>
-              <w:t>:</w:t>
-            </w:r>
+            <w:bookmarkStart w:id="3" w:name="_GoBack"/>
+            <w:bookmarkEnd w:id="3"/>
           </w:p>
           <w:p>
             <w:pPr>
@@ -2499,7 +2494,7 @@
                 <w:szCs w:val="16"/>
               </w:rPr>
             </w:pPr>
-            <w:bookmarkStart w:id="3" w:name="_Hlk82814988"/>
+            <w:bookmarkStart w:id="4" w:name="_Hlk82814988"/>
             <w:r>
               <w:rPr>
                 <w:rFonts w:ascii="Arial" w:hAnsi="Arial"/>
@@ -2683,7 +2678,7 @@
           </w:p>
         </w:tc>
       </w:tr>
-      <w:bookmarkEnd w:id="3"/>
+      <w:bookmarkEnd w:id="4"/>
       <w:tr>
         <w:trPr>
           <w:cantSplit/>
@@ -5748,11 +5743,11 @@
       <w:pPr>
         <w:pStyle w:val="Heading1"/>
       </w:pPr>
-      <w:bookmarkStart w:id="4" w:name="_Toc83678658"/>
+      <w:bookmarkStart w:id="5" w:name="_Toc83678658"/>
       <w:r>
         <w:t>Uvod</w:t>
       </w:r>
-      <w:bookmarkEnd w:id="4"/>
+      <w:bookmarkEnd w:id="5"/>
     </w:p>
     <w:p/>
     <w:p/>
@@ -6057,25 +6052,25 @@
       <w:pPr>
         <w:pStyle w:val="Heading1"/>
       </w:pPr>
-      <w:bookmarkStart w:id="5" w:name="_Toc83678659"/>
+      <w:bookmarkStart w:id="6" w:name="_Toc83678659"/>
       <w:r>
         <w:t>Teorijske osnove</w:t>
       </w:r>
-      <w:bookmarkEnd w:id="5"/>
+      <w:bookmarkEnd w:id="6"/>
     </w:p>
     <w:p/>
     <w:p>
       <w:pPr>
         <w:pStyle w:val="Heading2"/>
       </w:pPr>
-      <w:bookmarkStart w:id="6" w:name="_Toc83678660"/>
+      <w:bookmarkStart w:id="7" w:name="_Toc83678660"/>
       <w:r>
         <w:t xml:space="preserve">IEEE 802.11 </w:t>
       </w:r>
       <w:r>
         <w:t>standard</w:t>
       </w:r>
-      <w:bookmarkEnd w:id="6"/>
+      <w:bookmarkEnd w:id="7"/>
     </w:p>
     <w:p/>
     <w:p>
@@ -6104,11 +6099,11 @@
       <w:pPr>
         <w:pStyle w:val="Heading3"/>
       </w:pPr>
-      <w:bookmarkStart w:id="7" w:name="_Toc83678661"/>
+      <w:bookmarkStart w:id="8" w:name="_Toc83678661"/>
       <w:r>
         <w:t>Distribucija kanala u 2,4GHz frekvencijskom spektru (EEE 802.11 b/g/n/ax)</w:t>
       </w:r>
-      <w:bookmarkEnd w:id="7"/>
+      <w:bookmarkEnd w:id="8"/>
     </w:p>
     <w:p/>
     <w:p>
@@ -6348,11 +6343,11 @@
       <w:pPr>
         <w:pStyle w:val="Heading3"/>
       </w:pPr>
-      <w:bookmarkStart w:id="8" w:name="_Toc83678662"/>
+      <w:bookmarkStart w:id="9" w:name="_Toc83678662"/>
       <w:r>
         <w:t>IEEE 802.11 frame</w:t>
       </w:r>
-      <w:bookmarkEnd w:id="8"/>
+      <w:bookmarkEnd w:id="9"/>
     </w:p>
     <w:p/>
     <w:p>
@@ -7586,11 +7581,11 @@
       <w:pPr>
         <w:pStyle w:val="Heading3"/>
       </w:pPr>
-      <w:bookmarkStart w:id="9" w:name="_Toc83678663"/>
+      <w:bookmarkStart w:id="10" w:name="_Toc83678663"/>
       <w:r>
         <w:t>Probe Request paketi</w:t>
       </w:r>
-      <w:bookmarkEnd w:id="9"/>
+      <w:bookmarkEnd w:id="10"/>
     </w:p>
     <w:p/>
     <w:p>
@@ -7736,7 +7731,7 @@
       <w:pPr>
         <w:pStyle w:val="Heading3"/>
       </w:pPr>
-      <w:bookmarkStart w:id="10" w:name="_Toc83678664"/>
+      <w:bookmarkStart w:id="11" w:name="_Toc83678664"/>
       <w:r>
         <w:t>Request to Send (RTS)</w:t>
       </w:r>
@@ -7746,7 +7741,7 @@
       <w:r>
         <w:t xml:space="preserve"> paketi</w:t>
       </w:r>
-      <w:bookmarkEnd w:id="10"/>
+      <w:bookmarkEnd w:id="11"/>
     </w:p>
     <w:p/>
     <w:p>
@@ -7985,7 +7980,7 @@
       <w:pPr>
         <w:pStyle w:val="Heading1"/>
       </w:pPr>
-      <w:bookmarkStart w:id="11" w:name="_Toc83678665"/>
+      <w:bookmarkStart w:id="12" w:name="_Toc83678665"/>
       <w:r>
         <w:t xml:space="preserve">Arhitektura </w:t>
       </w:r>
@@ -7995,18 +7990,18 @@
       <w:r>
         <w:t>istema</w:t>
       </w:r>
-      <w:bookmarkEnd w:id="11"/>
+      <w:bookmarkEnd w:id="12"/>
     </w:p>
     <w:p/>
     <w:p>
       <w:pPr>
         <w:pStyle w:val="Heading2"/>
       </w:pPr>
-      <w:bookmarkStart w:id="12" w:name="_Toc83678666"/>
+      <w:bookmarkStart w:id="13" w:name="_Toc83678666"/>
       <w:r>
         <w:t>Opšta struktura predloženog rješenja</w:t>
       </w:r>
-      <w:bookmarkEnd w:id="12"/>
+      <w:bookmarkEnd w:id="13"/>
     </w:p>
     <w:p/>
     <w:p>
@@ -8141,7 +8136,7 @@
           <w:lang w:val="sr-Latn-BA"/>
         </w:rPr>
       </w:pPr>
-      <w:bookmarkStart w:id="13" w:name="_Toc83678667"/>
+      <w:bookmarkStart w:id="14" w:name="_Toc83678667"/>
       <w:r>
         <w:rPr>
           <w:lang w:val="sr-Latn-BA"/>
@@ -8166,7 +8161,7 @@
         </w:rPr>
         <w:t xml:space="preserve"> i njena ograničenja</w:t>
       </w:r>
-      <w:bookmarkEnd w:id="13"/>
+      <w:bookmarkEnd w:id="14"/>
     </w:p>
     <w:p>
       <w:pPr>
@@ -8182,14 +8177,14 @@
           <w:lang w:val="sr-Latn-BA"/>
         </w:rPr>
       </w:pPr>
-      <w:bookmarkStart w:id="14" w:name="_Toc83678668"/>
+      <w:bookmarkStart w:id="15" w:name="_Toc83678668"/>
       <w:r>
         <w:rPr>
           <w:lang w:val="sr-Latn-BA"/>
         </w:rPr>
         <w:t>ESP8266 SoC i NodeMCU platforma</w:t>
       </w:r>
-      <w:bookmarkEnd w:id="14"/>
+      <w:bookmarkEnd w:id="15"/>
     </w:p>
     <w:p>
       <w:pPr>
@@ -8227,11 +8222,11 @@
       <w:pPr>
         <w:pStyle w:val="Heading3"/>
       </w:pPr>
-      <w:bookmarkStart w:id="15" w:name="_Toc83678669"/>
+      <w:bookmarkStart w:id="16" w:name="_Toc83678669"/>
       <w:r>
         <w:t>Dodatni moduli – periferije</w:t>
       </w:r>
-      <w:bookmarkEnd w:id="15"/>
+      <w:bookmarkEnd w:id="16"/>
     </w:p>
     <w:p/>
     <w:p>
@@ -8319,7 +8314,7 @@
           <w:lang w:val="sr-Latn-BA"/>
         </w:rPr>
       </w:pPr>
-      <w:bookmarkStart w:id="16" w:name="_Toc83678670"/>
+      <w:bookmarkStart w:id="17" w:name="_Toc83678670"/>
       <w:r>
         <w:rPr>
           <w:lang w:val="sr-Latn-BA"/>
@@ -8332,7 +8327,7 @@
         </w:rPr>
         <w:t>rješenja</w:t>
       </w:r>
-      <w:bookmarkEnd w:id="16"/>
+      <w:bookmarkEnd w:id="17"/>
     </w:p>
     <w:p>
       <w:pPr>
@@ -11781,22 +11776,22 @@
       <w:pPr>
         <w:pStyle w:val="Heading1"/>
       </w:pPr>
-      <w:bookmarkStart w:id="17" w:name="_Toc83678671"/>
+      <w:bookmarkStart w:id="18" w:name="_Toc83678671"/>
       <w:r>
         <w:t>Implementacija</w:t>
       </w:r>
-      <w:bookmarkEnd w:id="17"/>
+      <w:bookmarkEnd w:id="18"/>
     </w:p>
     <w:p/>
     <w:p>
       <w:pPr>
         <w:pStyle w:val="Heading2"/>
       </w:pPr>
-      <w:bookmarkStart w:id="18" w:name="_Toc83678672"/>
+      <w:bookmarkStart w:id="19" w:name="_Toc83678672"/>
       <w:r>
         <w:t>SdFat biblioteka</w:t>
       </w:r>
-      <w:bookmarkEnd w:id="18"/>
+      <w:bookmarkEnd w:id="19"/>
     </w:p>
     <w:p/>
     <w:p>
@@ -11859,11 +11854,11 @@
       <w:pPr>
         <w:pStyle w:val="Heading2"/>
       </w:pPr>
-      <w:bookmarkStart w:id="19" w:name="_Toc83678673"/>
+      <w:bookmarkStart w:id="20" w:name="_Toc83678673"/>
       <w:r>
         <w:t>Konfiguracija glavnog-upravljačkog NodeMCU-a</w:t>
       </w:r>
-      <w:bookmarkEnd w:id="19"/>
+      <w:bookmarkEnd w:id="20"/>
     </w:p>
     <w:p/>
     <w:p>
@@ -12631,11 +12626,11 @@
       <w:pPr>
         <w:pStyle w:val="Heading2"/>
       </w:pPr>
-      <w:bookmarkStart w:id="20" w:name="_Toc83678674"/>
+      <w:bookmarkStart w:id="21" w:name="_Toc83678674"/>
       <w:r>
         <w:t>NTP sinhronizacija vremena</w:t>
       </w:r>
-      <w:bookmarkEnd w:id="20"/>
+      <w:bookmarkEnd w:id="21"/>
     </w:p>
     <w:p/>
     <w:p>
@@ -15382,7 +15377,7 @@
           <w:lang w:val="sr-Latn-BA"/>
         </w:rPr>
       </w:pPr>
-      <w:bookmarkStart w:id="21" w:name="_Toc83678675"/>
+      <w:bookmarkStart w:id="22" w:name="_Toc83678675"/>
       <w:r>
         <w:rPr>
           <w:lang w:val="sr-Latn-BA"/>
@@ -15390,7 +15385,7 @@
         <w:lastRenderedPageBreak/>
         <w:t>Rad sa RTC satom</w:t>
       </w:r>
-      <w:bookmarkEnd w:id="21"/>
+      <w:bookmarkEnd w:id="22"/>
     </w:p>
     <w:p>
       <w:pPr>
@@ -15443,7 +15438,7 @@
           <w:lang w:val="sr-Latn-BA"/>
         </w:rPr>
       </w:pPr>
-      <w:bookmarkStart w:id="22" w:name="_Toc83678676"/>
+      <w:bookmarkStart w:id="23" w:name="_Toc83678676"/>
       <w:r>
         <w:rPr>
           <w:lang w:val="sr-Latn-BA"/>
@@ -15456,7 +15451,7 @@
         </w:rPr>
         <w:t xml:space="preserve"> (u preciznosti sekunde)</w:t>
       </w:r>
-      <w:bookmarkEnd w:id="22"/>
+      <w:bookmarkEnd w:id="23"/>
     </w:p>
     <w:p>
       <w:pPr>
@@ -16661,7 +16656,7 @@
       <w:pPr>
         <w:pStyle w:val="Heading3"/>
       </w:pPr>
-      <w:bookmarkStart w:id="23" w:name="_Toc83678677"/>
+      <w:bookmarkStart w:id="24" w:name="_Toc83678677"/>
       <w:r>
         <w:t>P</w:t>
       </w:r>
@@ -16683,7 +16678,7 @@
       <w:r>
         <w:t>)</w:t>
       </w:r>
-      <w:bookmarkEnd w:id="23"/>
+      <w:bookmarkEnd w:id="24"/>
     </w:p>
     <w:p/>
     <w:p>
@@ -18219,14 +18214,14 @@
           <w:lang w:val="sr-Latn-BA"/>
         </w:rPr>
       </w:pPr>
-      <w:bookmarkStart w:id="24" w:name="_Toc83678678"/>
+      <w:bookmarkStart w:id="25" w:name="_Toc83678678"/>
       <w:r>
         <w:t xml:space="preserve">Inicijalizacija </w:t>
       </w:r>
       <w:r>
         <w:t>sistema</w:t>
       </w:r>
-      <w:bookmarkEnd w:id="24"/>
+      <w:bookmarkEnd w:id="25"/>
     </w:p>
     <w:p>
       <w:pPr>
@@ -21343,14 +21338,14 @@
           <w:lang w:val="sr-Latn-BA"/>
         </w:rPr>
       </w:pPr>
-      <w:bookmarkStart w:id="25" w:name="_Toc83678679"/>
+      <w:bookmarkStart w:id="26" w:name="_Toc83678679"/>
       <w:r>
         <w:rPr>
           <w:lang w:val="sr-Latn-BA"/>
         </w:rPr>
         <w:t>Aktivni režim rada glavnog NodeMCU uređaja</w:t>
       </w:r>
-      <w:bookmarkEnd w:id="25"/>
+      <w:bookmarkEnd w:id="26"/>
     </w:p>
     <w:p>
       <w:pPr>
@@ -23162,7 +23157,7 @@
           <w:lang w:val="sr-Latn-BA"/>
         </w:rPr>
       </w:pPr>
-      <w:bookmarkStart w:id="26" w:name="_Toc83678680"/>
+      <w:bookmarkStart w:id="27" w:name="_Toc83678680"/>
       <w:r>
         <w:rPr>
           <w:lang w:val="sr-Latn-BA"/>
@@ -23170,7 +23165,7 @@
         <w:lastRenderedPageBreak/>
         <w:t>Prikupljanje 802.11 paketa i njihova obrada</w:t>
       </w:r>
-      <w:bookmarkEnd w:id="26"/>
+      <w:bookmarkEnd w:id="27"/>
     </w:p>
     <w:p>
       <w:pPr>
@@ -27433,7 +27428,7 @@
       <w:pPr>
         <w:pStyle w:val="Heading2"/>
       </w:pPr>
-      <w:bookmarkStart w:id="27" w:name="_Toc83678681"/>
+      <w:bookmarkStart w:id="28" w:name="_Toc83678681"/>
       <w:r>
         <w:lastRenderedPageBreak/>
         <w:t>Slanje koma</w:t>
@@ -27444,7 +27439,7 @@
       <w:r>
         <w:t>di RTS odašiljaču</w:t>
       </w:r>
-      <w:bookmarkEnd w:id="27"/>
+      <w:bookmarkEnd w:id="28"/>
     </w:p>
     <w:p/>
     <w:p>
@@ -27829,14 +27824,14 @@
           <w:lang w:val="sr-Latn-BA"/>
         </w:rPr>
       </w:pPr>
-      <w:bookmarkStart w:id="28" w:name="_Toc83678682"/>
+      <w:bookmarkStart w:id="29" w:name="_Toc83678682"/>
       <w:r>
         <w:rPr>
           <w:lang w:val="sr-Latn-BA"/>
         </w:rPr>
         <w:t>RTS odašiljač</w:t>
       </w:r>
-      <w:bookmarkEnd w:id="28"/>
+      <w:bookmarkEnd w:id="29"/>
     </w:p>
     <w:p>
       <w:pPr>
@@ -32724,25 +32719,25 @@
       <w:pPr>
         <w:pStyle w:val="Heading1"/>
       </w:pPr>
-      <w:bookmarkStart w:id="29" w:name="_Toc83678683"/>
+      <w:bookmarkStart w:id="30" w:name="_Toc83678683"/>
       <w:r>
         <w:t>Rezultati</w:t>
       </w:r>
       <w:r>
         <w:t xml:space="preserve"> i diskusija</w:t>
       </w:r>
-      <w:bookmarkEnd w:id="29"/>
+      <w:bookmarkEnd w:id="30"/>
     </w:p>
     <w:p/>
     <w:p>
       <w:pPr>
         <w:pStyle w:val="Heading2"/>
       </w:pPr>
-      <w:bookmarkStart w:id="30" w:name="_Toc83678684"/>
+      <w:bookmarkStart w:id="31" w:name="_Toc83678684"/>
       <w:r>
         <w:t>Praćenje mobilnih uređaja nezavisno od RTS odašiljača</w:t>
       </w:r>
-      <w:bookmarkEnd w:id="30"/>
+      <w:bookmarkEnd w:id="31"/>
     </w:p>
     <w:p/>
     <w:p>
@@ -33181,15 +33176,7 @@
         <w:rPr>
           <w:i w:val="0"/>
         </w:rPr>
-        <w:t xml:space="preserve"> – Prikaz istovremeno primljenih Probe Request-ova na dv</w:t>
-      </w:r>
-      <w:bookmarkStart w:id="31" w:name="_GoBack"/>
-      <w:bookmarkEnd w:id="31"/>
-      <w:r>
-        <w:rPr>
-          <w:i w:val="0"/>
-        </w:rPr>
-        <w:t>ije jedinice sistema</w:t>
+        <w:t xml:space="preserve"> – Prikaz istovremeno primljenih Probe Request-ova na dvije jedinice sistema</w:t>
       </w:r>
     </w:p>
     <w:p>
@@ -45889,7 +45876,7 @@
 </file>
 
 <file path=customXml/itemProps1.xml><?xml version="1.0" encoding="utf-8"?>
-<ds:datastoreItem xmlns:ds="http://schemas.openxmlformats.org/officeDocument/2006/customXml" ds:itemID="{8B192195-DCB9-474A-83F0-5B4C7E48FE7B}">
+<ds:datastoreItem xmlns:ds="http://schemas.openxmlformats.org/officeDocument/2006/customXml" ds:itemID="{0449B67E-D874-4717-A7AB-32AA009EAAE1}">
   <ds:schemaRefs>
     <ds:schemaRef ds:uri="http://schemas.openxmlformats.org/officeDocument/2006/bibliography"/>
   </ds:schemaRefs>

--- a/Bachelor's thesis.docx
+++ b/Bachelor's thesis.docx
@@ -1871,8 +1871,6 @@
               </w:rPr>
               <w:t>ДИПЛОМСКИ (Bachelor) РАД, СА СЛЕДЕЋИМ ЕЛЕМЕНТИМА:</w:t>
             </w:r>
-            <w:bookmarkStart w:id="3" w:name="_GoBack"/>
-            <w:bookmarkEnd w:id="3"/>
           </w:p>
           <w:p>
             <w:pPr>
@@ -2494,7 +2492,7 @@
                 <w:szCs w:val="16"/>
               </w:rPr>
             </w:pPr>
-            <w:bookmarkStart w:id="4" w:name="_Hlk82814988"/>
+            <w:bookmarkStart w:id="3" w:name="_Hlk82814988"/>
             <w:r>
               <w:rPr>
                 <w:rFonts w:ascii="Arial" w:hAnsi="Arial"/>
@@ -2678,7 +2676,7 @@
           </w:p>
         </w:tc>
       </w:tr>
-      <w:bookmarkEnd w:id="4"/>
+      <w:bookmarkEnd w:id="3"/>
       <w:tr>
         <w:trPr>
           <w:cantSplit/>
@@ -5743,11 +5741,11 @@
       <w:pPr>
         <w:pStyle w:val="Heading1"/>
       </w:pPr>
-      <w:bookmarkStart w:id="5" w:name="_Toc83678658"/>
+      <w:bookmarkStart w:id="4" w:name="_Toc83678658"/>
       <w:r>
         <w:t>Uvod</w:t>
       </w:r>
-      <w:bookmarkEnd w:id="5"/>
+      <w:bookmarkEnd w:id="4"/>
     </w:p>
     <w:p/>
     <w:p/>
@@ -6052,58 +6050,58 @@
       <w:pPr>
         <w:pStyle w:val="Heading1"/>
       </w:pPr>
-      <w:bookmarkStart w:id="6" w:name="_Toc83678659"/>
+      <w:bookmarkStart w:id="5" w:name="_Toc83678659"/>
       <w:r>
         <w:t>Teorijske osnove</w:t>
       </w:r>
+      <w:bookmarkEnd w:id="5"/>
+    </w:p>
+    <w:p/>
+    <w:p>
+      <w:pPr>
+        <w:pStyle w:val="Heading2"/>
+      </w:pPr>
+      <w:bookmarkStart w:id="6" w:name="_Toc83678660"/>
+      <w:r>
+        <w:t xml:space="preserve">IEEE 802.11 </w:t>
+      </w:r>
+      <w:r>
+        <w:t>standard</w:t>
+      </w:r>
       <w:bookmarkEnd w:id="6"/>
     </w:p>
     <w:p/>
     <w:p>
       <w:pPr>
-        <w:pStyle w:val="Heading2"/>
-      </w:pPr>
-      <w:bookmarkStart w:id="7" w:name="_Toc83678660"/>
-      <w:r>
-        <w:t xml:space="preserve">IEEE 802.11 </w:t>
-      </w:r>
-      <w:r>
-        <w:t>standard</w:t>
+        <w:ind w:firstLine="576"/>
+      </w:pPr>
+      <w:r>
+        <w:t>IEEE 802.11 je set standarda koji defini</w:t>
+      </w:r>
+      <w:r>
+        <w:t>š</w:t>
+      </w:r>
+      <w:r>
+        <w:t xml:space="preserve">e </w:t>
+      </w:r>
+      <w:r>
+        <w:t>komunikacione protokole u bežičnom aspektu mreža lokalnog nivoa (Wireless Local Area Networks, WLAN). U nastavku će biti objašnjeni relevantni dijelovi tog standarda za ovaj rad.</w:t>
+      </w:r>
+    </w:p>
+    <w:p>
+      <w:r>
+        <w:t xml:space="preserve"> </w:t>
+      </w:r>
+    </w:p>
+    <w:p>
+      <w:pPr>
+        <w:pStyle w:val="Heading3"/>
+      </w:pPr>
+      <w:bookmarkStart w:id="7" w:name="_Toc83678661"/>
+      <w:r>
+        <w:t>Distribucija kanala u 2,4GHz frekvencijskom spektru (EEE 802.11 b/g/n/ax)</w:t>
       </w:r>
       <w:bookmarkEnd w:id="7"/>
-    </w:p>
-    <w:p/>
-    <w:p>
-      <w:pPr>
-        <w:ind w:firstLine="576"/>
-      </w:pPr>
-      <w:r>
-        <w:t>IEEE 802.11 je set standarda koji defini</w:t>
-      </w:r>
-      <w:r>
-        <w:t>š</w:t>
-      </w:r>
-      <w:r>
-        <w:t xml:space="preserve">e </w:t>
-      </w:r>
-      <w:r>
-        <w:t>komunikacione protokole u bežičnom aspektu mreža lokalnog nivoa (Wireless Local Area Networks, WLAN). U nastavku će biti objašnjeni relevantni dijelovi tog standarda za ovaj rad.</w:t>
-      </w:r>
-    </w:p>
-    <w:p>
-      <w:r>
-        <w:t xml:space="preserve"> </w:t>
-      </w:r>
-    </w:p>
-    <w:p>
-      <w:pPr>
-        <w:pStyle w:val="Heading3"/>
-      </w:pPr>
-      <w:bookmarkStart w:id="8" w:name="_Toc83678661"/>
-      <w:r>
-        <w:t>Distribucija kanala u 2,4GHz frekvencijskom spektru (EEE 802.11 b/g/n/ax)</w:t>
-      </w:r>
-      <w:bookmarkEnd w:id="8"/>
     </w:p>
     <w:p/>
     <w:p>
@@ -6343,11 +6341,11 @@
       <w:pPr>
         <w:pStyle w:val="Heading3"/>
       </w:pPr>
-      <w:bookmarkStart w:id="9" w:name="_Toc83678662"/>
+      <w:bookmarkStart w:id="8" w:name="_Toc83678662"/>
       <w:r>
         <w:t>IEEE 802.11 frame</w:t>
       </w:r>
-      <w:bookmarkEnd w:id="9"/>
+      <w:bookmarkEnd w:id="8"/>
     </w:p>
     <w:p/>
     <w:p>
@@ -7581,11 +7579,11 @@
       <w:pPr>
         <w:pStyle w:val="Heading3"/>
       </w:pPr>
-      <w:bookmarkStart w:id="10" w:name="_Toc83678663"/>
+      <w:bookmarkStart w:id="9" w:name="_Toc83678663"/>
       <w:r>
         <w:t>Probe Request paketi</w:t>
       </w:r>
-      <w:bookmarkEnd w:id="10"/>
+      <w:bookmarkEnd w:id="9"/>
     </w:p>
     <w:p/>
     <w:p>
@@ -7731,7 +7729,7 @@
       <w:pPr>
         <w:pStyle w:val="Heading3"/>
       </w:pPr>
-      <w:bookmarkStart w:id="11" w:name="_Toc83678664"/>
+      <w:bookmarkStart w:id="10" w:name="_Toc83678664"/>
       <w:r>
         <w:t>Request to Send (RTS)</w:t>
       </w:r>
@@ -7741,7 +7739,7 @@
       <w:r>
         <w:t xml:space="preserve"> paketi</w:t>
       </w:r>
-      <w:bookmarkEnd w:id="11"/>
+      <w:bookmarkEnd w:id="10"/>
     </w:p>
     <w:p/>
     <w:p>
@@ -7980,7 +7978,7 @@
       <w:pPr>
         <w:pStyle w:val="Heading1"/>
       </w:pPr>
-      <w:bookmarkStart w:id="12" w:name="_Toc83678665"/>
+      <w:bookmarkStart w:id="11" w:name="_Toc83678665"/>
       <w:r>
         <w:t xml:space="preserve">Arhitektura </w:t>
       </w:r>
@@ -7990,18 +7988,18 @@
       <w:r>
         <w:t>istema</w:t>
       </w:r>
+      <w:bookmarkEnd w:id="11"/>
+    </w:p>
+    <w:p/>
+    <w:p>
+      <w:pPr>
+        <w:pStyle w:val="Heading2"/>
+      </w:pPr>
+      <w:bookmarkStart w:id="12" w:name="_Toc83678666"/>
+      <w:r>
+        <w:t>Opšta struktura predloženog rješenja</w:t>
+      </w:r>
       <w:bookmarkEnd w:id="12"/>
-    </w:p>
-    <w:p/>
-    <w:p>
-      <w:pPr>
-        <w:pStyle w:val="Heading2"/>
-      </w:pPr>
-      <w:bookmarkStart w:id="13" w:name="_Toc83678666"/>
-      <w:r>
-        <w:t>Opšta struktura predloženog rješenja</w:t>
-      </w:r>
-      <w:bookmarkEnd w:id="13"/>
     </w:p>
     <w:p/>
     <w:p>
@@ -8136,7 +8134,7 @@
           <w:lang w:val="sr-Latn-BA"/>
         </w:rPr>
       </w:pPr>
-      <w:bookmarkStart w:id="14" w:name="_Toc83678667"/>
+      <w:bookmarkStart w:id="13" w:name="_Toc83678667"/>
       <w:r>
         <w:rPr>
           <w:lang w:val="sr-Latn-BA"/>
@@ -8161,6 +8159,29 @@
         </w:rPr>
         <w:t xml:space="preserve"> i njena ograničenja</w:t>
       </w:r>
+      <w:bookmarkEnd w:id="13"/>
+    </w:p>
+    <w:p>
+      <w:pPr>
+        <w:rPr>
+          <w:lang w:val="sr-Latn-BA"/>
+        </w:rPr>
+      </w:pPr>
+    </w:p>
+    <w:p>
+      <w:pPr>
+        <w:pStyle w:val="Heading3"/>
+        <w:rPr>
+          <w:lang w:val="sr-Latn-BA"/>
+        </w:rPr>
+      </w:pPr>
+      <w:bookmarkStart w:id="14" w:name="_Toc83678668"/>
+      <w:r>
+        <w:rPr>
+          <w:lang w:val="sr-Latn-BA"/>
+        </w:rPr>
+        <w:t>ESP8266 SoC i NodeMCU platforma</w:t>
+      </w:r>
       <w:bookmarkEnd w:id="14"/>
     </w:p>
     <w:p>
@@ -8172,162 +8193,139 @@
     </w:p>
     <w:p>
       <w:pPr>
+        <w:ind w:firstLine="576"/>
+      </w:pPr>
+      <w:r>
+        <w:rPr>
+          <w:lang w:val="sr-Latn-BA"/>
+        </w:rPr>
+        <w:t>Za implementaciju predloženog rješenja je izabran</w:t>
+      </w:r>
+      <w:r>
+        <w:rPr>
+          <w:lang w:val="sr-Latn-BA"/>
+        </w:rPr>
+        <w:t xml:space="preserve"> SoC (System on a Chip) ESP8266 koji proizvodi Espressif Systems </w:t>
+      </w:r>
+      <w:r>
+        <w:t>[5], odnosno ESP8266 Dev Kit platforma poznata pod nazivom NodeMCU [6]. Dati izbor je napravljen jer pruža podršku za većinu funkcionalnosti koje su potrebne za implementaciju predstavljenog rješenja, a i zbog svoje izrazito niske cijene.</w:t>
+      </w:r>
+    </w:p>
+    <w:p>
+      <w:pPr>
+        <w:ind w:firstLine="576"/>
+      </w:pPr>
+    </w:p>
+    <w:p>
+      <w:pPr>
         <w:pStyle w:val="Heading3"/>
+      </w:pPr>
+      <w:bookmarkStart w:id="15" w:name="_Toc83678669"/>
+      <w:r>
+        <w:t>Dodatni moduli – periferije</w:t>
+      </w:r>
+      <w:bookmarkEnd w:id="15"/>
+    </w:p>
+    <w:p/>
+    <w:p>
+      <w:pPr>
+        <w:ind w:firstLine="576"/>
         <w:rPr>
           <w:lang w:val="sr-Latn-BA"/>
         </w:rPr>
       </w:pPr>
-      <w:bookmarkStart w:id="15" w:name="_Toc83678668"/>
+      <w:r>
+        <w:t>Prikupljene podatke je potrebno potkrijepiti tačnim vremenom njihovog prikupljanja i skladištiti ih. Za precizno praćenje vremena se koristi RTC (Real Time Clock) modul sa DS3231 čipom. Bitno je</w:t>
+      </w:r>
+      <w:r>
+        <w:t xml:space="preserve"> napomenuti da je za ovaj projekat neophodna verzija čipa DS3231S</w:t>
+      </w:r>
+      <w:r>
+        <w:t>(</w:t>
+      </w:r>
+      <w:r>
+        <w:t>N)</w:t>
+      </w:r>
+      <w:r>
+        <w:t xml:space="preserve"> [7]</w:t>
+      </w:r>
+      <w:r>
+        <w:t xml:space="preserve"> jer ona ima programabilan generator signala (SQW, Square Wave Generator), dok druge verzije, kao npr. DS3231M</w:t>
+      </w:r>
+      <w:r>
+        <w:t xml:space="preserve"> [8]</w:t>
+      </w:r>
+      <w:r>
+        <w:t>, ga nemaju.</w:t>
+      </w:r>
+      <w:r>
+        <w:t xml:space="preserve"> Za povezivanje RTC sata na NodeMCU se koristi I2C (</w:t>
+      </w:r>
+      <w:r>
+        <w:t>Inter-Integrated Circuit</w:t>
+      </w:r>
+      <w:r>
+        <w:t>) protokol. Skladi</w:t>
+      </w:r>
       <w:r>
         <w:rPr>
           <w:lang w:val="sr-Latn-BA"/>
         </w:rPr>
-        <w:t>ESP8266 SoC i NodeMCU platforma</w:t>
-      </w:r>
-      <w:bookmarkEnd w:id="15"/>
-    </w:p>
-    <w:p>
-      <w:pPr>
+        <w:t>štenje podata se obavlja na (mikro) SD memorijsku ka</w:t>
+      </w:r>
+      <w:r>
         <w:rPr>
           <w:lang w:val="sr-Latn-BA"/>
         </w:rPr>
-      </w:pPr>
-    </w:p>
-    <w:p>
-      <w:pPr>
-        <w:ind w:firstLine="576"/>
-      </w:pPr>
+        <w:t>r</w:t>
+      </w:r>
       <w:r>
         <w:rPr>
           <w:lang w:val="sr-Latn-BA"/>
         </w:rPr>
-        <w:t>Za implementaciju predloženog rješenja je izabran</w:t>
+        <w:t>ticu. SD kartice imaju SPI interfejs, pa se direktno povezuju na NodeMCU i sa njima se komunicira SPI (</w:t>
       </w:r>
       <w:r>
         <w:rPr>
           <w:lang w:val="sr-Latn-BA"/>
         </w:rPr>
-        <w:t xml:space="preserve"> SoC (System on a Chip) ESP8266 koji proizvodi Espressif Systems </w:t>
-      </w:r>
-      <w:r>
-        <w:t>[5], odnosno ESP8266 Dev Kit platforma poznata pod nazivom NodeMCU [6]. Dati izbor je napravljen jer pruža podršku za većinu funkcionalnosti koje su potrebne za implementaciju predstavljenog rješenja, a i zbog svoje izrazito niske cijene.</w:t>
-      </w:r>
-    </w:p>
-    <w:p>
-      <w:pPr>
-        <w:ind w:firstLine="576"/>
+        <w:t>Serial Peripheral Interface</w:t>
+      </w:r>
+      <w:r>
+        <w:rPr>
+          <w:lang w:val="sr-Latn-BA"/>
+        </w:rPr>
+        <w:t>) protokolom.</w:t>
+      </w:r>
+    </w:p>
+    <w:p>
+      <w:pPr>
+        <w:rPr>
+          <w:lang w:val="sr-Latn-BA"/>
+        </w:rPr>
       </w:pPr>
     </w:p>
     <w:p>
       <w:pPr>
         <w:pStyle w:val="Heading3"/>
-      </w:pPr>
-      <w:bookmarkStart w:id="16" w:name="_Toc83678669"/>
-      <w:r>
-        <w:t>Dodatni moduli – periferije</w:t>
+        <w:rPr>
+          <w:lang w:val="sr-Latn-BA"/>
+        </w:rPr>
+      </w:pPr>
+      <w:bookmarkStart w:id="16" w:name="_Toc83678670"/>
+      <w:r>
+        <w:rPr>
+          <w:lang w:val="sr-Latn-BA"/>
+        </w:rPr>
+        <w:t xml:space="preserve">Razvojni alati, šema sistema, platformska ograničenja i njihovo </w:t>
+      </w:r>
+      <w:r>
+        <w:rPr>
+          <w:lang w:val="sr-Latn-BA"/>
+        </w:rPr>
+        <w:t>rješenja</w:t>
       </w:r>
       <w:bookmarkEnd w:id="16"/>
-    </w:p>
-    <w:p/>
-    <w:p>
-      <w:pPr>
-        <w:ind w:firstLine="576"/>
-        <w:rPr>
-          <w:lang w:val="sr-Latn-BA"/>
-        </w:rPr>
-      </w:pPr>
-      <w:r>
-        <w:t>Prikupljene podatke je potrebno potkrijepiti tačnim vremenom njihovog prikupljanja i skladištiti ih. Za precizno praćenje vremena se koristi RTC (Real Time Clock) modul sa DS3231 čipom. Bitno je</w:t>
-      </w:r>
-      <w:r>
-        <w:t xml:space="preserve"> napomenuti da je za ovaj projekat neophodna verzija čipa DS3231S</w:t>
-      </w:r>
-      <w:r>
-        <w:t>(</w:t>
-      </w:r>
-      <w:r>
-        <w:t>N)</w:t>
-      </w:r>
-      <w:r>
-        <w:t xml:space="preserve"> [7]</w:t>
-      </w:r>
-      <w:r>
-        <w:t xml:space="preserve"> jer ona ima programabilan generator signala (SQW, Square Wave Generator), dok druge verzije, kao npr. DS3231M</w:t>
-      </w:r>
-      <w:r>
-        <w:t xml:space="preserve"> [8]</w:t>
-      </w:r>
-      <w:r>
-        <w:t>, ga nemaju.</w:t>
-      </w:r>
-      <w:r>
-        <w:t xml:space="preserve"> Za povezivanje RTC sata na NodeMCU se koristi I2C (</w:t>
-      </w:r>
-      <w:r>
-        <w:t>Inter-Integrated Circuit</w:t>
-      </w:r>
-      <w:r>
-        <w:t>) protokol. Skladi</w:t>
-      </w:r>
-      <w:r>
-        <w:rPr>
-          <w:lang w:val="sr-Latn-BA"/>
-        </w:rPr>
-        <w:t>štenje podata se obavlja na (mikro) SD memorijsku ka</w:t>
-      </w:r>
-      <w:r>
-        <w:rPr>
-          <w:lang w:val="sr-Latn-BA"/>
-        </w:rPr>
-        <w:t>r</w:t>
-      </w:r>
-      <w:r>
-        <w:rPr>
-          <w:lang w:val="sr-Latn-BA"/>
-        </w:rPr>
-        <w:t>ticu. SD kartice imaju SPI interfejs, pa se direktno povezuju na NodeMCU i sa njima se komunicira SPI (</w:t>
-      </w:r>
-      <w:r>
-        <w:rPr>
-          <w:lang w:val="sr-Latn-BA"/>
-        </w:rPr>
-        <w:t>Serial Peripheral Interface</w:t>
-      </w:r>
-      <w:r>
-        <w:rPr>
-          <w:lang w:val="sr-Latn-BA"/>
-        </w:rPr>
-        <w:t>) protokolom.</w:t>
-      </w:r>
-    </w:p>
-    <w:p>
-      <w:pPr>
-        <w:rPr>
-          <w:lang w:val="sr-Latn-BA"/>
-        </w:rPr>
-      </w:pPr>
-    </w:p>
-    <w:p>
-      <w:pPr>
-        <w:pStyle w:val="Heading3"/>
-        <w:rPr>
-          <w:lang w:val="sr-Latn-BA"/>
-        </w:rPr>
-      </w:pPr>
-      <w:bookmarkStart w:id="17" w:name="_Toc83678670"/>
-      <w:r>
-        <w:rPr>
-          <w:lang w:val="sr-Latn-BA"/>
-        </w:rPr>
-        <w:t xml:space="preserve">Razvojni alati, šema sistema, platformska ograničenja i njihovo </w:t>
-      </w:r>
-      <w:r>
-        <w:rPr>
-          <w:lang w:val="sr-Latn-BA"/>
-        </w:rPr>
-        <w:t>rješenja</w:t>
-      </w:r>
-      <w:bookmarkEnd w:id="17"/>
     </w:p>
     <w:p>
       <w:pPr>
@@ -11776,89 +11774,89 @@
       <w:pPr>
         <w:pStyle w:val="Heading1"/>
       </w:pPr>
-      <w:bookmarkStart w:id="18" w:name="_Toc83678671"/>
+      <w:bookmarkStart w:id="17" w:name="_Toc83678671"/>
       <w:r>
         <w:t>Implementacija</w:t>
       </w:r>
+      <w:bookmarkEnd w:id="17"/>
+    </w:p>
+    <w:p/>
+    <w:p>
+      <w:pPr>
+        <w:pStyle w:val="Heading2"/>
+      </w:pPr>
+      <w:bookmarkStart w:id="18" w:name="_Toc83678672"/>
+      <w:r>
+        <w:t>SdFat biblioteka</w:t>
+      </w:r>
       <w:bookmarkEnd w:id="18"/>
     </w:p>
     <w:p/>
     <w:p>
       <w:pPr>
+        <w:ind w:firstLine="432"/>
+        <w:rPr>
+          <w:lang w:val="sr-Latn-BA"/>
+        </w:rPr>
+      </w:pPr>
+      <w:r>
+        <w:t>Komunikacija sa</w:t>
+      </w:r>
+      <w:r>
+        <w:t xml:space="preserve"> memorijskom karticom se obavlja uz pomoć SdFat </w:t>
+      </w:r>
+      <w:r>
+        <w:t xml:space="preserve">[16] </w:t>
+      </w:r>
+      <w:r>
+        <w:t>biblioteke, verzija 1.1.4</w:t>
+      </w:r>
+      <w:r>
+        <w:t>. SdFat biblioteka u okviru sebe ima definisanu File klasu koja je u koliziji sa File klasom iz Arduino Core biblioteke FS.h [10]. FS.h je kori</w:t>
+      </w:r>
+      <w:r>
+        <w:rPr>
+          <w:lang w:val="sr-Latn-BA"/>
+        </w:rPr>
+        <w:t xml:space="preserve">šćena u okviru ESP8266WiFi.h </w:t>
+      </w:r>
+      <w:r>
+        <w:t xml:space="preserve">[10] </w:t>
+      </w:r>
+      <w:r>
+        <w:rPr>
+          <w:lang w:val="sr-Latn-BA"/>
+        </w:rPr>
+        <w:t>biblioteke koja se koristi za uspostavljanje konekcije na određenu WiFi mrežu.</w:t>
+      </w:r>
+    </w:p>
+    <w:p>
+      <w:r>
+        <w:rPr>
+          <w:lang w:val="sr-Latn-BA"/>
+        </w:rPr>
+        <w:t>Navedeni problem je razriješen tako što je SdFat biblioteka modifikovana – klasa File je preimenovana na SdFatLibFile</w:t>
+      </w:r>
+      <w:r>
+        <w:rPr>
+          <w:lang w:val="sr-Latn-BA"/>
+        </w:rPr>
+        <w:t xml:space="preserve">, i sve reference na tu klasu su prepravljene </w:t>
+      </w:r>
+      <w:r>
+        <w:t>[17].</w:t>
+      </w:r>
+    </w:p>
+    <w:p/>
+    <w:p>
+      <w:pPr>
         <w:pStyle w:val="Heading2"/>
       </w:pPr>
-      <w:bookmarkStart w:id="19" w:name="_Toc83678672"/>
-      <w:r>
-        <w:t>SdFat biblioteka</w:t>
+      <w:bookmarkStart w:id="19" w:name="_Toc83678673"/>
+      <w:r>
+        <w:t>Konfiguracija glavnog-upravljačkog NodeMCU-a</w:t>
       </w:r>
       <w:bookmarkEnd w:id="19"/>
-    </w:p>
-    <w:p/>
-    <w:p>
-      <w:pPr>
-        <w:ind w:firstLine="432"/>
-        <w:rPr>
-          <w:lang w:val="sr-Latn-BA"/>
-        </w:rPr>
-      </w:pPr>
-      <w:r>
-        <w:t>Komunikacija sa</w:t>
-      </w:r>
-      <w:r>
-        <w:t xml:space="preserve"> memorijskom karticom se obavlja uz pomoć SdFat </w:t>
-      </w:r>
-      <w:r>
-        <w:t xml:space="preserve">[16] </w:t>
-      </w:r>
-      <w:r>
-        <w:t>biblioteke, verzija 1.1.4</w:t>
-      </w:r>
-      <w:r>
-        <w:t>. SdFat biblioteka u okviru sebe ima definisanu File klasu koja je u koliziji sa File klasom iz Arduino Core biblioteke FS.h [10]. FS.h je kori</w:t>
-      </w:r>
-      <w:r>
-        <w:rPr>
-          <w:lang w:val="sr-Latn-BA"/>
-        </w:rPr>
-        <w:t xml:space="preserve">šćena u okviru ESP8266WiFi.h </w:t>
-      </w:r>
-      <w:r>
-        <w:t xml:space="preserve">[10] </w:t>
-      </w:r>
-      <w:r>
-        <w:rPr>
-          <w:lang w:val="sr-Latn-BA"/>
-        </w:rPr>
-        <w:t>biblioteke koja se koristi za uspostavljanje konekcije na određenu WiFi mrežu.</w:t>
-      </w:r>
-    </w:p>
-    <w:p>
-      <w:r>
-        <w:rPr>
-          <w:lang w:val="sr-Latn-BA"/>
-        </w:rPr>
-        <w:t>Navedeni problem je razriješen tako što je SdFat biblioteka modifikovana – klasa File je preimenovana na SdFatLibFile</w:t>
-      </w:r>
-      <w:r>
-        <w:rPr>
-          <w:lang w:val="sr-Latn-BA"/>
-        </w:rPr>
-        <w:t xml:space="preserve">, i sve reference na tu klasu su prepravljene </w:t>
-      </w:r>
-      <w:r>
-        <w:t>[17].</w:t>
-      </w:r>
-    </w:p>
-    <w:p/>
-    <w:p>
-      <w:pPr>
-        <w:pStyle w:val="Heading2"/>
-      </w:pPr>
-      <w:bookmarkStart w:id="20" w:name="_Toc83678673"/>
-      <w:r>
-        <w:t>Konfiguracija glavnog-upravljačkog NodeMCU-a</w:t>
-      </w:r>
-      <w:bookmarkEnd w:id="20"/>
     </w:p>
     <w:p/>
     <w:p>
@@ -12626,11 +12624,11 @@
       <w:pPr>
         <w:pStyle w:val="Heading2"/>
       </w:pPr>
-      <w:bookmarkStart w:id="21" w:name="_Toc83678674"/>
+      <w:bookmarkStart w:id="20" w:name="_Toc83678674"/>
       <w:r>
         <w:t>NTP sinhronizacija vremena</w:t>
       </w:r>
-      <w:bookmarkEnd w:id="21"/>
+      <w:bookmarkEnd w:id="20"/>
     </w:p>
     <w:p/>
     <w:p>
@@ -15377,7 +15375,7 @@
           <w:lang w:val="sr-Latn-BA"/>
         </w:rPr>
       </w:pPr>
-      <w:bookmarkStart w:id="22" w:name="_Toc83678675"/>
+      <w:bookmarkStart w:id="21" w:name="_Toc83678675"/>
       <w:r>
         <w:rPr>
           <w:lang w:val="sr-Latn-BA"/>
@@ -15385,73 +15383,73 @@
         <w:lastRenderedPageBreak/>
         <w:t>Rad sa RTC satom</w:t>
       </w:r>
+      <w:bookmarkEnd w:id="21"/>
+    </w:p>
+    <w:p>
+      <w:pPr>
+        <w:rPr>
+          <w:lang w:val="sr-Latn-BA"/>
+        </w:rPr>
+      </w:pPr>
+    </w:p>
+    <w:p>
+      <w:pPr>
+        <w:ind w:firstLine="576"/>
+        <w:rPr>
+          <w:lang w:val="sr-Latn-BA"/>
+        </w:rPr>
+      </w:pPr>
+      <w:r>
+        <w:rPr>
+          <w:lang w:val="sr-Latn-BA"/>
+        </w:rPr>
+        <w:t>DS3231 ima mogućnost praćenja vremena u preciznosti sekunde, bez direktne podrške za milisekunde. Međutim, moguće postaviti generisanje pobudnog signala na frekvenciji 1024Hz (1024 pobude u toku jedne sekunde). Taj izlaz, SQW, je moguće koristiti kao izazivač sistemskih prekida. Obrađivač tog sistemskog prekida će pratiti protok vremena na osnovu prekida i tako sam čin preciznog praćenja vremena u preciznosti milisekunde prebacuje na glavni NodeMCU.</w:t>
+      </w:r>
+      <w:r>
+        <w:rPr>
+          <w:lang w:val="sr-Latn-BA"/>
+        </w:rPr>
+        <w:t xml:space="preserve"> U radu sa DS3231 satom je korištena istoimena biblioteka </w:t>
+      </w:r>
+      <w:r>
+        <w:t>[23]</w:t>
+      </w:r>
+      <w:r>
+        <w:rPr>
+          <w:lang w:val="sr-Latn-BA"/>
+        </w:rPr>
+        <w:t>.</w:t>
+      </w:r>
+    </w:p>
+    <w:p>
+      <w:pPr>
+        <w:ind w:firstLine="576"/>
+        <w:rPr>
+          <w:lang w:val="sr-Latn-BA"/>
+        </w:rPr>
+      </w:pPr>
+    </w:p>
+    <w:p>
+      <w:pPr>
+        <w:pStyle w:val="Heading3"/>
+        <w:rPr>
+          <w:lang w:val="sr-Latn-BA"/>
+        </w:rPr>
+      </w:pPr>
+      <w:bookmarkStart w:id="22" w:name="_Toc83678676"/>
+      <w:r>
+        <w:rPr>
+          <w:lang w:val="sr-Latn-BA"/>
+        </w:rPr>
+        <w:t>Inicijalizacija RTC sata sa tačnim vremenom</w:t>
+      </w:r>
+      <w:r>
+        <w:rPr>
+          <w:lang w:val="sr-Latn-BA"/>
+        </w:rPr>
+        <w:t xml:space="preserve"> (u preciznosti sekunde)</w:t>
+      </w:r>
       <w:bookmarkEnd w:id="22"/>
-    </w:p>
-    <w:p>
-      <w:pPr>
-        <w:rPr>
-          <w:lang w:val="sr-Latn-BA"/>
-        </w:rPr>
-      </w:pPr>
-    </w:p>
-    <w:p>
-      <w:pPr>
-        <w:ind w:firstLine="576"/>
-        <w:rPr>
-          <w:lang w:val="sr-Latn-BA"/>
-        </w:rPr>
-      </w:pPr>
-      <w:r>
-        <w:rPr>
-          <w:lang w:val="sr-Latn-BA"/>
-        </w:rPr>
-        <w:t>DS3231 ima mogućnost praćenja vremena u preciznosti sekunde, bez direktne podrške za milisekunde. Međutim, moguće postaviti generisanje pobudnog signala na frekvenciji 1024Hz (1024 pobude u toku jedne sekunde). Taj izlaz, SQW, je moguće koristiti kao izazivač sistemskih prekida. Obrađivač tog sistemskog prekida će pratiti protok vremena na osnovu prekida i tako sam čin preciznog praćenja vremena u preciznosti milisekunde prebacuje na glavni NodeMCU.</w:t>
-      </w:r>
-      <w:r>
-        <w:rPr>
-          <w:lang w:val="sr-Latn-BA"/>
-        </w:rPr>
-        <w:t xml:space="preserve"> U radu sa DS3231 satom je korištena istoimena biblioteka </w:t>
-      </w:r>
-      <w:r>
-        <w:t>[23]</w:t>
-      </w:r>
-      <w:r>
-        <w:rPr>
-          <w:lang w:val="sr-Latn-BA"/>
-        </w:rPr>
-        <w:t>.</w:t>
-      </w:r>
-    </w:p>
-    <w:p>
-      <w:pPr>
-        <w:ind w:firstLine="576"/>
-        <w:rPr>
-          <w:lang w:val="sr-Latn-BA"/>
-        </w:rPr>
-      </w:pPr>
-    </w:p>
-    <w:p>
-      <w:pPr>
-        <w:pStyle w:val="Heading3"/>
-        <w:rPr>
-          <w:lang w:val="sr-Latn-BA"/>
-        </w:rPr>
-      </w:pPr>
-      <w:bookmarkStart w:id="23" w:name="_Toc83678676"/>
-      <w:r>
-        <w:rPr>
-          <w:lang w:val="sr-Latn-BA"/>
-        </w:rPr>
-        <w:t>Inicijalizacija RTC sata sa tačnim vremenom</w:t>
-      </w:r>
-      <w:r>
-        <w:rPr>
-          <w:lang w:val="sr-Latn-BA"/>
-        </w:rPr>
-        <w:t xml:space="preserve"> (u preciznosti sekunde)</w:t>
-      </w:r>
-      <w:bookmarkEnd w:id="23"/>
     </w:p>
     <w:p>
       <w:pPr>
@@ -16656,7 +16654,7 @@
       <w:pPr>
         <w:pStyle w:val="Heading3"/>
       </w:pPr>
-      <w:bookmarkStart w:id="24" w:name="_Toc83678677"/>
+      <w:bookmarkStart w:id="23" w:name="_Toc83678677"/>
       <w:r>
         <w:t>P</w:t>
       </w:r>
@@ -16678,7 +16676,7 @@
       <w:r>
         <w:t>)</w:t>
       </w:r>
-      <w:bookmarkEnd w:id="24"/>
+      <w:bookmarkEnd w:id="23"/>
     </w:p>
     <w:p/>
     <w:p>
@@ -18214,14 +18212,14 @@
           <w:lang w:val="sr-Latn-BA"/>
         </w:rPr>
       </w:pPr>
-      <w:bookmarkStart w:id="25" w:name="_Toc83678678"/>
+      <w:bookmarkStart w:id="24" w:name="_Toc83678678"/>
       <w:r>
         <w:t xml:space="preserve">Inicijalizacija </w:t>
       </w:r>
       <w:r>
         <w:t>sistema</w:t>
       </w:r>
-      <w:bookmarkEnd w:id="25"/>
+      <w:bookmarkEnd w:id="24"/>
     </w:p>
     <w:p>
       <w:pPr>
@@ -21338,14 +21336,14 @@
           <w:lang w:val="sr-Latn-BA"/>
         </w:rPr>
       </w:pPr>
-      <w:bookmarkStart w:id="26" w:name="_Toc83678679"/>
+      <w:bookmarkStart w:id="25" w:name="_Toc83678679"/>
       <w:r>
         <w:rPr>
           <w:lang w:val="sr-Latn-BA"/>
         </w:rPr>
         <w:t>Aktivni režim rada glavnog NodeMCU uređaja</w:t>
       </w:r>
-      <w:bookmarkEnd w:id="26"/>
+      <w:bookmarkEnd w:id="25"/>
     </w:p>
     <w:p>
       <w:pPr>
@@ -23157,7 +23155,7 @@
           <w:lang w:val="sr-Latn-BA"/>
         </w:rPr>
       </w:pPr>
-      <w:bookmarkStart w:id="27" w:name="_Toc83678680"/>
+      <w:bookmarkStart w:id="26" w:name="_Toc83678680"/>
       <w:r>
         <w:rPr>
           <w:lang w:val="sr-Latn-BA"/>
@@ -23165,7 +23163,7 @@
         <w:lastRenderedPageBreak/>
         <w:t>Prikupljanje 802.11 paketa i njihova obrada</w:t>
       </w:r>
-      <w:bookmarkEnd w:id="27"/>
+      <w:bookmarkEnd w:id="26"/>
     </w:p>
     <w:p>
       <w:pPr>
@@ -27428,7 +27426,7 @@
       <w:pPr>
         <w:pStyle w:val="Heading2"/>
       </w:pPr>
-      <w:bookmarkStart w:id="28" w:name="_Toc83678681"/>
+      <w:bookmarkStart w:id="27" w:name="_Toc83678681"/>
       <w:r>
         <w:lastRenderedPageBreak/>
         <w:t>Slanje koma</w:t>
@@ -27439,7 +27437,7 @@
       <w:r>
         <w:t>di RTS odašiljaču</w:t>
       </w:r>
-      <w:bookmarkEnd w:id="28"/>
+      <w:bookmarkEnd w:id="27"/>
     </w:p>
     <w:p/>
     <w:p>
@@ -27824,14 +27822,14 @@
           <w:lang w:val="sr-Latn-BA"/>
         </w:rPr>
       </w:pPr>
-      <w:bookmarkStart w:id="29" w:name="_Toc83678682"/>
+      <w:bookmarkStart w:id="28" w:name="_Toc83678682"/>
       <w:r>
         <w:rPr>
           <w:lang w:val="sr-Latn-BA"/>
         </w:rPr>
         <w:t>RTS odašiljač</w:t>
       </w:r>
-      <w:bookmarkEnd w:id="29"/>
+      <w:bookmarkEnd w:id="28"/>
     </w:p>
     <w:p>
       <w:pPr>
@@ -32719,25 +32717,25 @@
       <w:pPr>
         <w:pStyle w:val="Heading1"/>
       </w:pPr>
-      <w:bookmarkStart w:id="30" w:name="_Toc83678683"/>
+      <w:bookmarkStart w:id="29" w:name="_Toc83678683"/>
       <w:r>
         <w:t>Rezultati</w:t>
       </w:r>
       <w:r>
         <w:t xml:space="preserve"> i diskusija</w:t>
       </w:r>
+      <w:bookmarkEnd w:id="29"/>
+    </w:p>
+    <w:p/>
+    <w:p>
+      <w:pPr>
+        <w:pStyle w:val="Heading2"/>
+      </w:pPr>
+      <w:bookmarkStart w:id="30" w:name="_Toc83678684"/>
+      <w:r>
+        <w:t>Praćenje mobilnih uređaja nezavisno od RTS odašiljača</w:t>
+      </w:r>
       <w:bookmarkEnd w:id="30"/>
-    </w:p>
-    <w:p/>
-    <w:p>
-      <w:pPr>
-        <w:pStyle w:val="Heading2"/>
-      </w:pPr>
-      <w:bookmarkStart w:id="31" w:name="_Toc83678684"/>
-      <w:r>
-        <w:t>Praćenje mobilnih uređaja nezavisno od RTS odašiljača</w:t>
-      </w:r>
-      <w:bookmarkEnd w:id="31"/>
     </w:p>
     <w:p/>
     <w:p>
@@ -33206,14 +33204,14 @@
           <w:lang w:val="sr-Latn-BA"/>
         </w:rPr>
       </w:pPr>
-      <w:bookmarkStart w:id="32" w:name="_Toc83678685"/>
+      <w:bookmarkStart w:id="31" w:name="_Toc83678685"/>
       <w:r>
         <w:rPr>
           <w:lang w:val="sr-Latn-BA"/>
         </w:rPr>
         <w:t>RTS odašiljač</w:t>
       </w:r>
-      <w:bookmarkEnd w:id="32"/>
+      <w:bookmarkEnd w:id="31"/>
     </w:p>
     <w:p>
       <w:pPr>
@@ -33370,14 +33368,14 @@
           <w:lang w:val="sr-Latn-BA"/>
         </w:rPr>
       </w:pPr>
-      <w:bookmarkStart w:id="33" w:name="_Toc83678686"/>
+      <w:bookmarkStart w:id="32" w:name="_Toc83678686"/>
       <w:r>
         <w:rPr>
           <w:lang w:val="sr-Latn-BA"/>
         </w:rPr>
         <w:t>MAC randomizacija</w:t>
       </w:r>
-      <w:bookmarkEnd w:id="33"/>
+      <w:bookmarkEnd w:id="32"/>
     </w:p>
     <w:p>
       <w:pPr>
@@ -33531,11 +33529,11 @@
       <w:pPr>
         <w:pStyle w:val="Heading1"/>
       </w:pPr>
-      <w:bookmarkStart w:id="34" w:name="_Toc83678687"/>
+      <w:bookmarkStart w:id="33" w:name="_Toc83678687"/>
       <w:r>
         <w:t>Budući rad</w:t>
       </w:r>
-      <w:bookmarkEnd w:id="34"/>
+      <w:bookmarkEnd w:id="33"/>
     </w:p>
     <w:p/>
     <w:p>
@@ -33718,11 +33716,11 @@
       <w:pPr>
         <w:pStyle w:val="Heading1"/>
       </w:pPr>
-      <w:bookmarkStart w:id="35" w:name="_Toc83678688"/>
+      <w:bookmarkStart w:id="34" w:name="_Toc83678688"/>
       <w:r>
         <w:t>Zaključak</w:t>
       </w:r>
-      <w:bookmarkEnd w:id="35"/>
+      <w:bookmarkEnd w:id="34"/>
     </w:p>
     <w:p/>
     <w:p>
@@ -33795,11 +33793,11 @@
       <w:pPr>
         <w:pStyle w:val="Heading1"/>
       </w:pPr>
-      <w:bookmarkStart w:id="36" w:name="_Toc83678689"/>
+      <w:bookmarkStart w:id="35" w:name="_Toc83678689"/>
       <w:r>
         <w:t>Literatura</w:t>
       </w:r>
-      <w:bookmarkEnd w:id="36"/>
+      <w:bookmarkEnd w:id="35"/>
     </w:p>
     <w:p/>
     <w:p>
@@ -34480,30 +34478,18 @@
     </w:p>
     <w:p>
       <w:pPr>
+        <w:pStyle w:val="ListParagraph"/>
+        <w:rPr>
+          <w:rStyle w:val="Hyperlink"/>
+          <w:color w:val="auto"/>
+          <w:u w:val="none"/>
+        </w:rPr>
+      </w:pPr>
+      <w:r>
         <w:rPr>
           <w:lang w:val="sr-Latn-BA"/>
         </w:rPr>
-      </w:pPr>
-    </w:p>
-    <w:p>
-      <w:pPr>
-        <w:rPr>
-          <w:lang w:val="sr-Latn-BA"/>
-        </w:rPr>
-        <w:sectPr>
-          <w:type w:val="oddPage"/>
-          <w:pgSz w:w="11906" w:h="16838" w:code="9"/>
-          <w:pgMar w:top="1440" w:right="1440" w:bottom="1440" w:left="2160" w:header="720" w:footer="720" w:gutter="0"/>
-          <w:cols w:space="720"/>
-          <w:titlePg/>
-          <w:docGrid w:linePitch="360"/>
-        </w:sectPr>
-      </w:pPr>
-      <w:r>
-        <w:rPr>
-          <w:lang w:val="sr-Latn-BA"/>
-        </w:rPr>
-        <w:t xml:space="preserve">[23]  DS3231, NorthernWidget -  </w:t>
+        <w:t xml:space="preserve">DS3231, NorthernWidget -  </w:t>
       </w:r>
       <w:hyperlink r:id="rId45" w:history="1">
         <w:r>
@@ -34524,13 +34510,35 @@
     </w:p>
     <w:p>
       <w:pPr>
+        <w:rPr>
+          <w:lang w:val="sr-Latn-BA"/>
+        </w:rPr>
+        <w:sectPr>
+          <w:type w:val="oddPage"/>
+          <w:pgSz w:w="11906" w:h="16838" w:code="9"/>
+          <w:pgMar w:top="1440" w:right="1440" w:bottom="1440" w:left="2160" w:header="720" w:footer="720" w:gutter="0"/>
+          <w:cols w:space="720"/>
+          <w:titlePg/>
+          <w:docGrid w:linePitch="360"/>
+        </w:sectPr>
+      </w:pPr>
+    </w:p>
+    <w:p>
+      <w:pPr>
+        <w:rPr>
+          <w:lang w:val="sr-Latn-BA"/>
+        </w:rPr>
+      </w:pPr>
+    </w:p>
+    <w:p>
+      <w:pPr>
         <w:pStyle w:val="Title"/>
         <w:rPr>
           <w:sz w:val="36"/>
           <w:szCs w:val="36"/>
         </w:rPr>
       </w:pPr>
-      <w:bookmarkStart w:id="37" w:name="_Toc83678690"/>
+      <w:bookmarkStart w:id="36" w:name="_Toc83678690"/>
       <w:r>
         <w:rPr>
           <w:sz w:val="36"/>
@@ -34538,7 +34546,7 @@
         </w:rPr>
         <w:t>Biografija</w:t>
       </w:r>
-      <w:bookmarkEnd w:id="37"/>
+      <w:bookmarkEnd w:id="36"/>
     </w:p>
     <w:p/>
     <w:p>
@@ -34945,7 +34953,7 @@
                 <w:lang w:val="sr-Cyrl-BA"/>
               </w:rPr>
             </w:pPr>
-            <w:bookmarkStart w:id="38" w:name="_Toc83678691"/>
+            <w:bookmarkStart w:id="37" w:name="_Toc83678691"/>
             <w:r>
               <w:rPr>
                 <w:rFonts w:ascii="Arial" w:hAnsi="Arial"/>
@@ -34953,7 +34961,7 @@
               </w:rPr>
               <w:t>КЉУЧНА ДОКУМЕНТАЦИЈСКА ИНФОРМАЦИЈА</w:t>
             </w:r>
-            <w:bookmarkEnd w:id="38"/>
+            <w:bookmarkEnd w:id="37"/>
           </w:p>
         </w:tc>
       </w:tr>
@@ -37177,23 +37185,32 @@
               <w:spacing w:before="40" w:after="40" w:line="240" w:lineRule="auto"/>
               <w:rPr>
                 <w:rFonts w:ascii="Arial Narrow" w:hAnsi="Arial Narrow"/>
+                <w:iCs/>
+                <w:sz w:val="20"/>
+                <w:szCs w:val="20"/>
+                <w:lang w:val="sr-Latn-CS"/>
+              </w:rPr>
+            </w:pPr>
+            <w:r>
+              <w:rPr>
+                <w:rFonts w:ascii="Arial Narrow" w:hAnsi="Arial Narrow"/>
                 <w:b/>
                 <w:iCs/>
                 <w:sz w:val="20"/>
                 <w:szCs w:val="20"/>
                 <w:lang w:val="sr-Latn-CS"/>
               </w:rPr>
-            </w:pPr>
-            <w:r>
-              <w:rPr>
-                <w:rFonts w:ascii="Arial Narrow" w:hAnsi="Arial Narrow"/>
-                <w:b/>
+              <w:t>УДК</w:t>
+            </w:r>
+            <w:r>
+              <w:rPr>
+                <w:rFonts w:ascii="Arial Narrow" w:hAnsi="Arial Narrow"/>
                 <w:iCs/>
                 <w:sz w:val="20"/>
                 <w:szCs w:val="20"/>
                 <w:lang w:val="sr-Latn-CS"/>
               </w:rPr>
-              <w:t>УДК</w:t>
+              <w:t>:</w:t>
             </w:r>
           </w:p>
         </w:tc>
@@ -38623,14 +38640,14 @@
                 <w:rFonts w:ascii="Arial" w:hAnsi="Arial"/>
               </w:rPr>
             </w:pPr>
-            <w:bookmarkStart w:id="39" w:name="_Toc83678692"/>
+            <w:bookmarkStart w:id="38" w:name="_Toc83678692"/>
             <w:r>
               <w:rPr>
                 <w:rFonts w:ascii="Arial" w:hAnsi="Arial"/>
               </w:rPr>
               <w:t>KEY WORDS DOCUMENTATION</w:t>
             </w:r>
-            <w:bookmarkEnd w:id="39"/>
+            <w:bookmarkEnd w:id="38"/>
           </w:p>
         </w:tc>
       </w:tr>
@@ -39277,7 +39294,27 @@
                 <w:szCs w:val="20"/>
                 <w:lang w:val="sr-Latn-CS"/>
               </w:rPr>
-              <w:t>PhD assoc. prof., FTN Novi Sad</w:t>
+              <w:t>PhD</w:t>
+            </w:r>
+            <w:r>
+              <w:rPr>
+                <w:rFonts w:ascii="Arial Narrow" w:hAnsi="Arial Narrow"/>
+                <w:iCs/>
+                <w:sz w:val="20"/>
+                <w:szCs w:val="20"/>
+                <w:lang w:val="sr-Latn-CS"/>
+              </w:rPr>
+              <w:t xml:space="preserve">, </w:t>
+            </w:r>
+            <w:r>
+              <w:rPr>
+                <w:rFonts w:ascii="Arial Narrow" w:hAnsi="Arial Narrow"/>
+                <w:iCs/>
+                <w:sz w:val="20"/>
+                <w:szCs w:val="20"/>
+                <w:lang w:val="sr-Latn-CS"/>
+              </w:rPr>
+              <w:t>prof., FTN Novi Sad</w:t>
             </w:r>
           </w:p>
         </w:tc>
@@ -40551,24 +40588,35 @@
               <w:spacing w:before="40" w:after="40" w:line="240" w:lineRule="auto"/>
               <w:rPr>
                 <w:rFonts w:ascii="Arial Narrow" w:hAnsi="Arial Narrow"/>
+                <w:iCs/>
+                <w:sz w:val="20"/>
+                <w:szCs w:val="20"/>
+                <w:lang w:val="sr-Latn-CS"/>
+              </w:rPr>
+            </w:pPr>
+            <w:r>
+              <w:rPr>
+                <w:rFonts w:ascii="Arial Narrow" w:hAnsi="Arial Narrow"/>
                 <w:b/>
                 <w:iCs/>
                 <w:sz w:val="20"/>
                 <w:szCs w:val="20"/>
                 <w:lang w:val="sr-Latn-CS"/>
               </w:rPr>
-            </w:pPr>
-            <w:r>
-              <w:rPr>
-                <w:rFonts w:ascii="Arial Narrow" w:hAnsi="Arial Narrow"/>
-                <w:b/>
+              <w:t>UDC</w:t>
+            </w:r>
+            <w:r>
+              <w:rPr>
+                <w:rFonts w:ascii="Arial Narrow" w:hAnsi="Arial Narrow"/>
                 <w:iCs/>
                 <w:sz w:val="20"/>
                 <w:szCs w:val="20"/>
                 <w:lang w:val="sr-Latn-CS"/>
               </w:rPr>
-              <w:t>UDC</w:t>
-            </w:r>
+              <w:t>:</w:t>
+            </w:r>
+            <w:bookmarkStart w:id="39" w:name="_GoBack"/>
+            <w:bookmarkEnd w:id="39"/>
           </w:p>
         </w:tc>
         <w:tc>
@@ -41589,6 +41637,16 @@
                 <w:lang w:val="sr-Latn-CS"/>
               </w:rPr>
               <w:t>Mentor’s signature</w:t>
+            </w:r>
+            <w:r>
+              <w:rPr>
+                <w:rFonts w:ascii="Arial Narrow" w:hAnsi="Arial Narrow"/>
+                <w:iCs/>
+                <w:sz w:val="20"/>
+                <w:szCs w:val="20"/>
+                <w:lang w:val="sr-Latn-CS"/>
+              </w:rPr>
+              <w:t>:</w:t>
             </w:r>
           </w:p>
         </w:tc>
@@ -45876,7 +45934,7 @@
 </file>
 
 <file path=customXml/itemProps1.xml><?xml version="1.0" encoding="utf-8"?>
-<ds:datastoreItem xmlns:ds="http://schemas.openxmlformats.org/officeDocument/2006/customXml" ds:itemID="{0449B67E-D874-4717-A7AB-32AA009EAAE1}">
+<ds:datastoreItem xmlns:ds="http://schemas.openxmlformats.org/officeDocument/2006/customXml" ds:itemID="{E62BF17D-320F-4360-A24C-74B0197EBA67}">
   <ds:schemaRefs>
     <ds:schemaRef ds:uri="http://schemas.openxmlformats.org/officeDocument/2006/bibliography"/>
   </ds:schemaRefs>

--- a/Bachelor's thesis.docx
+++ b/Bachelor's thesis.docx
@@ -2785,7 +2785,7 @@
           <w:r>
             <w:fldChar w:fldCharType="separate"/>
           </w:r>
-          <w:hyperlink w:anchor="_Toc83678658" w:history="1">
+          <w:hyperlink w:anchor="_Toc83851250" w:history="1">
             <w:r>
               <w:rPr>
                 <w:rStyle w:val="Hyperlink"/>
@@ -2827,7 +2827,7 @@
                 <w:noProof/>
                 <w:webHidden/>
               </w:rPr>
-              <w:instrText xml:space="preserve"> PAGEREF _Toc83678658 \h </w:instrText>
+              <w:instrText xml:space="preserve"> PAGEREF _Toc83851250 \h </w:instrText>
             </w:r>
             <w:r>
               <w:rPr>
@@ -2871,7 +2871,7 @@
               <w:sz w:val="22"/>
             </w:rPr>
           </w:pPr>
-          <w:hyperlink w:anchor="_Toc83678659" w:history="1">
+          <w:hyperlink w:anchor="_Toc83851251" w:history="1">
             <w:r>
               <w:rPr>
                 <w:rStyle w:val="Hyperlink"/>
@@ -2913,7 +2913,7 @@
                 <w:noProof/>
                 <w:webHidden/>
               </w:rPr>
-              <w:instrText xml:space="preserve"> PAGEREF _Toc83678659 \h </w:instrText>
+              <w:instrText xml:space="preserve"> PAGEREF _Toc83851251 \h </w:instrText>
             </w:r>
             <w:r>
               <w:rPr>
@@ -2956,7 +2956,7 @@
               <w:noProof/>
             </w:rPr>
           </w:pPr>
-          <w:hyperlink w:anchor="_Toc83678660" w:history="1">
+          <w:hyperlink w:anchor="_Toc83851252" w:history="1">
             <w:r>
               <w:rPr>
                 <w:rStyle w:val="Hyperlink"/>
@@ -2997,7 +2997,7 @@
                 <w:noProof/>
                 <w:webHidden/>
               </w:rPr>
-              <w:instrText xml:space="preserve"> PAGEREF _Toc83678660 \h </w:instrText>
+              <w:instrText xml:space="preserve"> PAGEREF _Toc83851252 \h </w:instrText>
             </w:r>
             <w:r>
               <w:rPr>
@@ -3040,7 +3040,7 @@
               <w:noProof/>
             </w:rPr>
           </w:pPr>
-          <w:hyperlink w:anchor="_Toc83678661" w:history="1">
+          <w:hyperlink w:anchor="_Toc83851253" w:history="1">
             <w:r>
               <w:rPr>
                 <w:rStyle w:val="Hyperlink"/>
@@ -3081,7 +3081,7 @@
                 <w:noProof/>
                 <w:webHidden/>
               </w:rPr>
-              <w:instrText xml:space="preserve"> PAGEREF _Toc83678661 \h </w:instrText>
+              <w:instrText xml:space="preserve"> PAGEREF _Toc83851253 \h </w:instrText>
             </w:r>
             <w:r>
               <w:rPr>
@@ -3124,7 +3124,7 @@
               <w:noProof/>
             </w:rPr>
           </w:pPr>
-          <w:hyperlink w:anchor="_Toc83678662" w:history="1">
+          <w:hyperlink w:anchor="_Toc83851254" w:history="1">
             <w:r>
               <w:rPr>
                 <w:rStyle w:val="Hyperlink"/>
@@ -3165,7 +3165,7 @@
                 <w:noProof/>
                 <w:webHidden/>
               </w:rPr>
-              <w:instrText xml:space="preserve"> PAGEREF _Toc83678662 \h </w:instrText>
+              <w:instrText xml:space="preserve"> PAGEREF _Toc83851254 \h </w:instrText>
             </w:r>
             <w:r>
               <w:rPr>
@@ -3208,7 +3208,7 @@
               <w:noProof/>
             </w:rPr>
           </w:pPr>
-          <w:hyperlink w:anchor="_Toc83678663" w:history="1">
+          <w:hyperlink w:anchor="_Toc83851255" w:history="1">
             <w:r>
               <w:rPr>
                 <w:rStyle w:val="Hyperlink"/>
@@ -3249,7 +3249,7 @@
                 <w:noProof/>
                 <w:webHidden/>
               </w:rPr>
-              <w:instrText xml:space="preserve"> PAGEREF _Toc83678663 \h </w:instrText>
+              <w:instrText xml:space="preserve"> PAGEREF _Toc83851255 \h </w:instrText>
             </w:r>
             <w:r>
               <w:rPr>
@@ -3292,7 +3292,7 @@
               <w:noProof/>
             </w:rPr>
           </w:pPr>
-          <w:hyperlink w:anchor="_Toc83678664" w:history="1">
+          <w:hyperlink w:anchor="_Toc83851256" w:history="1">
             <w:r>
               <w:rPr>
                 <w:rStyle w:val="Hyperlink"/>
@@ -3333,7 +3333,7 @@
                 <w:noProof/>
                 <w:webHidden/>
               </w:rPr>
-              <w:instrText xml:space="preserve"> PAGEREF _Toc83678664 \h </w:instrText>
+              <w:instrText xml:space="preserve"> PAGEREF _Toc83851256 \h </w:instrText>
             </w:r>
             <w:r>
               <w:rPr>
@@ -3377,7 +3377,7 @@
               <w:sz w:val="22"/>
             </w:rPr>
           </w:pPr>
-          <w:hyperlink w:anchor="_Toc83678665" w:history="1">
+          <w:hyperlink w:anchor="_Toc83851257" w:history="1">
             <w:r>
               <w:rPr>
                 <w:rStyle w:val="Hyperlink"/>
@@ -3419,7 +3419,7 @@
                 <w:noProof/>
                 <w:webHidden/>
               </w:rPr>
-              <w:instrText xml:space="preserve"> PAGEREF _Toc83678665 \h </w:instrText>
+              <w:instrText xml:space="preserve"> PAGEREF _Toc83851257 \h </w:instrText>
             </w:r>
             <w:r>
               <w:rPr>
@@ -3462,7 +3462,7 @@
               <w:noProof/>
             </w:rPr>
           </w:pPr>
-          <w:hyperlink w:anchor="_Toc83678666" w:history="1">
+          <w:hyperlink w:anchor="_Toc83851258" w:history="1">
             <w:r>
               <w:rPr>
                 <w:rStyle w:val="Hyperlink"/>
@@ -3503,7 +3503,7 @@
                 <w:noProof/>
                 <w:webHidden/>
               </w:rPr>
-              <w:instrText xml:space="preserve"> PAGEREF _Toc83678666 \h </w:instrText>
+              <w:instrText xml:space="preserve"> PAGEREF _Toc83851258 \h </w:instrText>
             </w:r>
             <w:r>
               <w:rPr>
@@ -3546,7 +3546,7 @@
               <w:noProof/>
             </w:rPr>
           </w:pPr>
-          <w:hyperlink w:anchor="_Toc83678667" w:history="1">
+          <w:hyperlink w:anchor="_Toc83851259" w:history="1">
             <w:r>
               <w:rPr>
                 <w:rStyle w:val="Hyperlink"/>
@@ -3589,7 +3589,7 @@
                 <w:noProof/>
                 <w:webHidden/>
               </w:rPr>
-              <w:instrText xml:space="preserve"> PAGEREF _Toc83678667 \h </w:instrText>
+              <w:instrText xml:space="preserve"> PAGEREF _Toc83851259 \h </w:instrText>
             </w:r>
             <w:r>
               <w:rPr>
@@ -3632,7 +3632,7 @@
               <w:noProof/>
             </w:rPr>
           </w:pPr>
-          <w:hyperlink w:anchor="_Toc83678668" w:history="1">
+          <w:hyperlink w:anchor="_Toc83851260" w:history="1">
             <w:r>
               <w:rPr>
                 <w:rStyle w:val="Hyperlink"/>
@@ -3675,7 +3675,7 @@
                 <w:noProof/>
                 <w:webHidden/>
               </w:rPr>
-              <w:instrText xml:space="preserve"> PAGEREF _Toc83678668 \h </w:instrText>
+              <w:instrText xml:space="preserve"> PAGEREF _Toc83851260 \h </w:instrText>
             </w:r>
             <w:r>
               <w:rPr>
@@ -3718,7 +3718,7 @@
               <w:noProof/>
             </w:rPr>
           </w:pPr>
-          <w:hyperlink w:anchor="_Toc83678669" w:history="1">
+          <w:hyperlink w:anchor="_Toc83851261" w:history="1">
             <w:r>
               <w:rPr>
                 <w:rStyle w:val="Hyperlink"/>
@@ -3759,7 +3759,7 @@
                 <w:noProof/>
                 <w:webHidden/>
               </w:rPr>
-              <w:instrText xml:space="preserve"> PAGEREF _Toc83678669 \h </w:instrText>
+              <w:instrText xml:space="preserve"> PAGEREF _Toc83851261 \h </w:instrText>
             </w:r>
             <w:r>
               <w:rPr>
@@ -3802,7 +3802,7 @@
               <w:noProof/>
             </w:rPr>
           </w:pPr>
-          <w:hyperlink w:anchor="_Toc83678670" w:history="1">
+          <w:hyperlink w:anchor="_Toc83851262" w:history="1">
             <w:r>
               <w:rPr>
                 <w:rStyle w:val="Hyperlink"/>
@@ -3845,7 +3845,7 @@
                 <w:noProof/>
                 <w:webHidden/>
               </w:rPr>
-              <w:instrText xml:space="preserve"> PAGEREF _Toc83678670 \h </w:instrText>
+              <w:instrText xml:space="preserve"> PAGEREF _Toc83851262 \h </w:instrText>
             </w:r>
             <w:r>
               <w:rPr>
@@ -3889,7 +3889,7 @@
               <w:sz w:val="22"/>
             </w:rPr>
           </w:pPr>
-          <w:hyperlink w:anchor="_Toc83678671" w:history="1">
+          <w:hyperlink w:anchor="_Toc83851263" w:history="1">
             <w:r>
               <w:rPr>
                 <w:rStyle w:val="Hyperlink"/>
@@ -3931,7 +3931,7 @@
                 <w:noProof/>
                 <w:webHidden/>
               </w:rPr>
-              <w:instrText xml:space="preserve"> PAGEREF _Toc83678671 \h </w:instrText>
+              <w:instrText xml:space="preserve"> PAGEREF _Toc83851263 \h </w:instrText>
             </w:r>
             <w:r>
               <w:rPr>
@@ -3974,7 +3974,7 @@
               <w:noProof/>
             </w:rPr>
           </w:pPr>
-          <w:hyperlink w:anchor="_Toc83678672" w:history="1">
+          <w:hyperlink w:anchor="_Toc83851264" w:history="1">
             <w:r>
               <w:rPr>
                 <w:rStyle w:val="Hyperlink"/>
@@ -4015,7 +4015,7 @@
                 <w:noProof/>
                 <w:webHidden/>
               </w:rPr>
-              <w:instrText xml:space="preserve"> PAGEREF _Toc83678672 \h </w:instrText>
+              <w:instrText xml:space="preserve"> PAGEREF _Toc83851264 \h </w:instrText>
             </w:r>
             <w:r>
               <w:rPr>
@@ -4058,7 +4058,7 @@
               <w:noProof/>
             </w:rPr>
           </w:pPr>
-          <w:hyperlink w:anchor="_Toc83678673" w:history="1">
+          <w:hyperlink w:anchor="_Toc83851265" w:history="1">
             <w:r>
               <w:rPr>
                 <w:rStyle w:val="Hyperlink"/>
@@ -4099,7 +4099,7 @@
                 <w:noProof/>
                 <w:webHidden/>
               </w:rPr>
-              <w:instrText xml:space="preserve"> PAGEREF _Toc83678673 \h </w:instrText>
+              <w:instrText xml:space="preserve"> PAGEREF _Toc83851265 \h </w:instrText>
             </w:r>
             <w:r>
               <w:rPr>
@@ -4142,7 +4142,7 @@
               <w:noProof/>
             </w:rPr>
           </w:pPr>
-          <w:hyperlink w:anchor="_Toc83678674" w:history="1">
+          <w:hyperlink w:anchor="_Toc83851266" w:history="1">
             <w:r>
               <w:rPr>
                 <w:rStyle w:val="Hyperlink"/>
@@ -4183,7 +4183,7 @@
                 <w:noProof/>
                 <w:webHidden/>
               </w:rPr>
-              <w:instrText xml:space="preserve"> PAGEREF _Toc83678674 \h </w:instrText>
+              <w:instrText xml:space="preserve"> PAGEREF _Toc83851266 \h </w:instrText>
             </w:r>
             <w:r>
               <w:rPr>
@@ -4226,7 +4226,7 @@
               <w:noProof/>
             </w:rPr>
           </w:pPr>
-          <w:hyperlink w:anchor="_Toc83678675" w:history="1">
+          <w:hyperlink w:anchor="_Toc83851267" w:history="1">
             <w:r>
               <w:rPr>
                 <w:rStyle w:val="Hyperlink"/>
@@ -4269,7 +4269,7 @@
                 <w:noProof/>
                 <w:webHidden/>
               </w:rPr>
-              <w:instrText xml:space="preserve"> PAGEREF _Toc83678675 \h </w:instrText>
+              <w:instrText xml:space="preserve"> PAGEREF _Toc83851267 \h </w:instrText>
             </w:r>
             <w:r>
               <w:rPr>
@@ -4312,7 +4312,7 @@
               <w:noProof/>
             </w:rPr>
           </w:pPr>
-          <w:hyperlink w:anchor="_Toc83678676" w:history="1">
+          <w:hyperlink w:anchor="_Toc83851268" w:history="1">
             <w:r>
               <w:rPr>
                 <w:rStyle w:val="Hyperlink"/>
@@ -4355,7 +4355,7 @@
                 <w:noProof/>
                 <w:webHidden/>
               </w:rPr>
-              <w:instrText xml:space="preserve"> PAGEREF _Toc83678676 \h </w:instrText>
+              <w:instrText xml:space="preserve"> PAGEREF _Toc83851268 \h </w:instrText>
             </w:r>
             <w:r>
               <w:rPr>
@@ -4398,7 +4398,7 @@
               <w:noProof/>
             </w:rPr>
           </w:pPr>
-          <w:hyperlink w:anchor="_Toc83678677" w:history="1">
+          <w:hyperlink w:anchor="_Toc83851269" w:history="1">
             <w:r>
               <w:rPr>
                 <w:rStyle w:val="Hyperlink"/>
@@ -4439,7 +4439,7 @@
                 <w:noProof/>
                 <w:webHidden/>
               </w:rPr>
-              <w:instrText xml:space="preserve"> PAGEREF _Toc83678677 \h </w:instrText>
+              <w:instrText xml:space="preserve"> PAGEREF _Toc83851269 \h </w:instrText>
             </w:r>
             <w:r>
               <w:rPr>
@@ -4482,7 +4482,7 @@
               <w:noProof/>
             </w:rPr>
           </w:pPr>
-          <w:hyperlink w:anchor="_Toc83678678" w:history="1">
+          <w:hyperlink w:anchor="_Toc83851270" w:history="1">
             <w:r>
               <w:rPr>
                 <w:rStyle w:val="Hyperlink"/>
@@ -4524,7 +4524,7 @@
                 <w:noProof/>
                 <w:webHidden/>
               </w:rPr>
-              <w:instrText xml:space="preserve"> PAGEREF _Toc83678678 \h </w:instrText>
+              <w:instrText xml:space="preserve"> PAGEREF _Toc83851270 \h </w:instrText>
             </w:r>
             <w:r>
               <w:rPr>
@@ -4567,7 +4567,7 @@
               <w:noProof/>
             </w:rPr>
           </w:pPr>
-          <w:hyperlink w:anchor="_Toc83678679" w:history="1">
+          <w:hyperlink w:anchor="_Toc83851271" w:history="1">
             <w:r>
               <w:rPr>
                 <w:rStyle w:val="Hyperlink"/>
@@ -4610,7 +4610,7 @@
                 <w:noProof/>
                 <w:webHidden/>
               </w:rPr>
-              <w:instrText xml:space="preserve"> PAGEREF _Toc83678679 \h </w:instrText>
+              <w:instrText xml:space="preserve"> PAGEREF _Toc83851271 \h </w:instrText>
             </w:r>
             <w:r>
               <w:rPr>
@@ -4653,7 +4653,7 @@
               <w:noProof/>
             </w:rPr>
           </w:pPr>
-          <w:hyperlink w:anchor="_Toc83678680" w:history="1">
+          <w:hyperlink w:anchor="_Toc83851272" w:history="1">
             <w:r>
               <w:rPr>
                 <w:rStyle w:val="Hyperlink"/>
@@ -4696,7 +4696,7 @@
                 <w:noProof/>
                 <w:webHidden/>
               </w:rPr>
-              <w:instrText xml:space="preserve"> PAGEREF _Toc83678680 \h </w:instrText>
+              <w:instrText xml:space="preserve"> PAGEREF _Toc83851272 \h </w:instrText>
             </w:r>
             <w:r>
               <w:rPr>
@@ -4739,7 +4739,7 @@
               <w:noProof/>
             </w:rPr>
           </w:pPr>
-          <w:hyperlink w:anchor="_Toc83678681" w:history="1">
+          <w:hyperlink w:anchor="_Toc83851273" w:history="1">
             <w:r>
               <w:rPr>
                 <w:rStyle w:val="Hyperlink"/>
@@ -4780,7 +4780,7 @@
                 <w:noProof/>
                 <w:webHidden/>
               </w:rPr>
-              <w:instrText xml:space="preserve"> PAGEREF _Toc83678681 \h </w:instrText>
+              <w:instrText xml:space="preserve"> PAGEREF _Toc83851273 \h </w:instrText>
             </w:r>
             <w:r>
               <w:rPr>
@@ -4823,7 +4823,7 @@
               <w:noProof/>
             </w:rPr>
           </w:pPr>
-          <w:hyperlink w:anchor="_Toc83678682" w:history="1">
+          <w:hyperlink w:anchor="_Toc83851274" w:history="1">
             <w:r>
               <w:rPr>
                 <w:rStyle w:val="Hyperlink"/>
@@ -4866,7 +4866,7 @@
                 <w:noProof/>
                 <w:webHidden/>
               </w:rPr>
-              <w:instrText xml:space="preserve"> PAGEREF _Toc83678682 \h </w:instrText>
+              <w:instrText xml:space="preserve"> PAGEREF _Toc83851274 \h </w:instrText>
             </w:r>
             <w:r>
               <w:rPr>
@@ -4910,7 +4910,7 @@
               <w:sz w:val="22"/>
             </w:rPr>
           </w:pPr>
-          <w:hyperlink w:anchor="_Toc83678683" w:history="1">
+          <w:hyperlink w:anchor="_Toc83851275" w:history="1">
             <w:r>
               <w:rPr>
                 <w:rStyle w:val="Hyperlink"/>
@@ -4952,7 +4952,7 @@
                 <w:noProof/>
                 <w:webHidden/>
               </w:rPr>
-              <w:instrText xml:space="preserve"> PAGEREF _Toc83678683 \h </w:instrText>
+              <w:instrText xml:space="preserve"> PAGEREF _Toc83851275 \h </w:instrText>
             </w:r>
             <w:r>
               <w:rPr>
@@ -4995,7 +4995,7 @@
               <w:noProof/>
             </w:rPr>
           </w:pPr>
-          <w:hyperlink w:anchor="_Toc83678684" w:history="1">
+          <w:hyperlink w:anchor="_Toc83851276" w:history="1">
             <w:r>
               <w:rPr>
                 <w:rStyle w:val="Hyperlink"/>
@@ -5036,7 +5036,7 @@
                 <w:noProof/>
                 <w:webHidden/>
               </w:rPr>
-              <w:instrText xml:space="preserve"> PAGEREF _Toc83678684 \h </w:instrText>
+              <w:instrText xml:space="preserve"> PAGEREF _Toc83851276 \h </w:instrText>
             </w:r>
             <w:r>
               <w:rPr>
@@ -5079,7 +5079,7 @@
               <w:noProof/>
             </w:rPr>
           </w:pPr>
-          <w:hyperlink w:anchor="_Toc83678685" w:history="1">
+          <w:hyperlink w:anchor="_Toc83851277" w:history="1">
             <w:r>
               <w:rPr>
                 <w:rStyle w:val="Hyperlink"/>
@@ -5122,7 +5122,7 @@
                 <w:noProof/>
                 <w:webHidden/>
               </w:rPr>
-              <w:instrText xml:space="preserve"> PAGEREF _Toc83678685 \h </w:instrText>
+              <w:instrText xml:space="preserve"> PAGEREF _Toc83851277 \h </w:instrText>
             </w:r>
             <w:r>
               <w:rPr>
@@ -5165,7 +5165,7 @@
               <w:noProof/>
             </w:rPr>
           </w:pPr>
-          <w:hyperlink w:anchor="_Toc83678686" w:history="1">
+          <w:hyperlink w:anchor="_Toc83851278" w:history="1">
             <w:r>
               <w:rPr>
                 <w:rStyle w:val="Hyperlink"/>
@@ -5208,7 +5208,7 @@
                 <w:noProof/>
                 <w:webHidden/>
               </w:rPr>
-              <w:instrText xml:space="preserve"> PAGEREF _Toc83678686 \h </w:instrText>
+              <w:instrText xml:space="preserve"> PAGEREF _Toc83851278 \h </w:instrText>
             </w:r>
             <w:r>
               <w:rPr>
@@ -5252,7 +5252,7 @@
               <w:sz w:val="22"/>
             </w:rPr>
           </w:pPr>
-          <w:hyperlink w:anchor="_Toc83678687" w:history="1">
+          <w:hyperlink w:anchor="_Toc83851279" w:history="1">
             <w:r>
               <w:rPr>
                 <w:rStyle w:val="Hyperlink"/>
@@ -5294,7 +5294,7 @@
                 <w:noProof/>
                 <w:webHidden/>
               </w:rPr>
-              <w:instrText xml:space="preserve"> PAGEREF _Toc83678687 \h </w:instrText>
+              <w:instrText xml:space="preserve"> PAGEREF _Toc83851279 \h </w:instrText>
             </w:r>
             <w:r>
               <w:rPr>
@@ -5315,6 +5315,94 @@
                 <w:webHidden/>
               </w:rPr>
               <w:t>39</w:t>
+            </w:r>
+            <w:r>
+              <w:rPr>
+                <w:noProof/>
+                <w:webHidden/>
+              </w:rPr>
+              <w:fldChar w:fldCharType="end"/>
+            </w:r>
+          </w:hyperlink>
+          <w:bookmarkStart w:id="4" w:name="_GoBack"/>
+          <w:bookmarkEnd w:id="4"/>
+        </w:p>
+        <w:p>
+          <w:pPr>
+            <w:pStyle w:val="TOC1"/>
+            <w:tabs>
+              <w:tab w:val="left" w:pos="440"/>
+              <w:tab w:val="right" w:leader="dot" w:pos="8296"/>
+            </w:tabs>
+            <w:rPr>
+              <w:rFonts w:asciiTheme="minorHAnsi" w:eastAsiaTheme="minorEastAsia" w:hAnsiTheme="minorHAnsi"/>
+              <w:noProof/>
+              <w:sz w:val="22"/>
+            </w:rPr>
+          </w:pPr>
+          <w:hyperlink w:anchor="_Toc83851280" w:history="1">
+            <w:r>
+              <w:rPr>
+                <w:rStyle w:val="Hyperlink"/>
+                <w:noProof/>
+              </w:rPr>
+              <w:t>7</w:t>
+            </w:r>
+            <w:r>
+              <w:rPr>
+                <w:rFonts w:asciiTheme="minorHAnsi" w:eastAsiaTheme="minorEastAsia" w:hAnsiTheme="minorHAnsi"/>
+                <w:noProof/>
+                <w:sz w:val="22"/>
+              </w:rPr>
+              <w:tab/>
+            </w:r>
+            <w:r>
+              <w:rPr>
+                <w:rStyle w:val="Hyperlink"/>
+                <w:noProof/>
+              </w:rPr>
+              <w:t>Zaključak</w:t>
+            </w:r>
+            <w:r>
+              <w:rPr>
+                <w:noProof/>
+                <w:webHidden/>
+              </w:rPr>
+              <w:tab/>
+            </w:r>
+            <w:r>
+              <w:rPr>
+                <w:noProof/>
+                <w:webHidden/>
+              </w:rPr>
+              <w:fldChar w:fldCharType="begin"/>
+            </w:r>
+            <w:r>
+              <w:rPr>
+                <w:noProof/>
+                <w:webHidden/>
+              </w:rPr>
+              <w:instrText xml:space="preserve"> PAGEREF _Toc83851280 \h </w:instrText>
+            </w:r>
+            <w:r>
+              <w:rPr>
+                <w:noProof/>
+                <w:webHidden/>
+              </w:rPr>
+            </w:r>
+            <w:r>
+              <w:rPr>
+                <w:noProof/>
+                <w:webHidden/>
+              </w:rPr>
+              <w:fldChar w:fldCharType="separate"/>
+            </w:r>
+            <w:r>
+              <w:rPr>
+                <w:noProof/>
+                <w:webHidden/>
+              </w:rPr>
+              <w:t>41</w:t>
             </w:r>
             <w:r>
               <w:rPr>
@@ -5338,13 +5426,13 @@
               <w:sz w:val="22"/>
             </w:rPr>
           </w:pPr>
-          <w:hyperlink w:anchor="_Toc83678688" w:history="1">
+          <w:hyperlink w:anchor="_Toc83851281" w:history="1">
             <w:r>
               <w:rPr>
                 <w:rStyle w:val="Hyperlink"/>
                 <w:noProof/>
               </w:rPr>
-              <w:t>7</w:t>
+              <w:t>8</w:t>
             </w:r>
             <w:r>
               <w:rPr>
@@ -5359,7 +5447,7 @@
                 <w:rStyle w:val="Hyperlink"/>
                 <w:noProof/>
               </w:rPr>
-              <w:t>Zaključak</w:t>
+              <w:t>Literatura</w:t>
             </w:r>
             <w:r>
               <w:rPr>
@@ -5380,93 +5468,7 @@
                 <w:noProof/>
                 <w:webHidden/>
               </w:rPr>
-              <w:instrText xml:space="preserve"> PAGEREF _Toc83678688 \h </w:instrText>
-            </w:r>
-            <w:r>
-              <w:rPr>
-                <w:noProof/>
-                <w:webHidden/>
-              </w:rPr>
-            </w:r>
-            <w:r>
-              <w:rPr>
-                <w:noProof/>
-                <w:webHidden/>
-              </w:rPr>
-              <w:fldChar w:fldCharType="separate"/>
-            </w:r>
-            <w:r>
-              <w:rPr>
-                <w:noProof/>
-                <w:webHidden/>
-              </w:rPr>
-              <w:t>41</w:t>
-            </w:r>
-            <w:r>
-              <w:rPr>
-                <w:noProof/>
-                <w:webHidden/>
-              </w:rPr>
-              <w:fldChar w:fldCharType="end"/>
-            </w:r>
-          </w:hyperlink>
-        </w:p>
-        <w:p>
-          <w:pPr>
-            <w:pStyle w:val="TOC1"/>
-            <w:tabs>
-              <w:tab w:val="left" w:pos="440"/>
-              <w:tab w:val="right" w:leader="dot" w:pos="8296"/>
-            </w:tabs>
-            <w:rPr>
-              <w:rFonts w:asciiTheme="minorHAnsi" w:eastAsiaTheme="minorEastAsia" w:hAnsiTheme="minorHAnsi"/>
-              <w:noProof/>
-              <w:sz w:val="22"/>
-            </w:rPr>
-          </w:pPr>
-          <w:hyperlink w:anchor="_Toc83678689" w:history="1">
-            <w:r>
-              <w:rPr>
-                <w:rStyle w:val="Hyperlink"/>
-                <w:noProof/>
-              </w:rPr>
-              <w:t>8</w:t>
-            </w:r>
-            <w:r>
-              <w:rPr>
-                <w:rFonts w:asciiTheme="minorHAnsi" w:eastAsiaTheme="minorEastAsia" w:hAnsiTheme="minorHAnsi"/>
-                <w:noProof/>
-                <w:sz w:val="22"/>
-              </w:rPr>
-              <w:tab/>
-            </w:r>
-            <w:r>
-              <w:rPr>
-                <w:rStyle w:val="Hyperlink"/>
-                <w:noProof/>
-              </w:rPr>
-              <w:t>Literatura</w:t>
-            </w:r>
-            <w:r>
-              <w:rPr>
-                <w:noProof/>
-                <w:webHidden/>
-              </w:rPr>
-              <w:tab/>
-            </w:r>
-            <w:r>
-              <w:rPr>
-                <w:noProof/>
-                <w:webHidden/>
-              </w:rPr>
-              <w:fldChar w:fldCharType="begin"/>
-            </w:r>
-            <w:r>
-              <w:rPr>
-                <w:noProof/>
-                <w:webHidden/>
-              </w:rPr>
-              <w:instrText xml:space="preserve"> PAGEREF _Toc83678689 \h </w:instrText>
+              <w:instrText xml:space="preserve"> PAGEREF _Toc83851281 \h </w:instrText>
             </w:r>
             <w:r>
               <w:rPr>
@@ -5509,7 +5511,7 @@
               <w:sz w:val="22"/>
             </w:rPr>
           </w:pPr>
-          <w:hyperlink w:anchor="_Toc83678690" w:history="1">
+          <w:hyperlink w:anchor="_Toc83851282" w:history="1">
             <w:r>
               <w:rPr>
                 <w:rStyle w:val="Hyperlink"/>
@@ -5536,7 +5538,7 @@
                 <w:noProof/>
                 <w:webHidden/>
               </w:rPr>
-              <w:instrText xml:space="preserve"> PAGEREF _Toc83678690 \h </w:instrText>
+              <w:instrText xml:space="preserve"> PAGEREF _Toc83851282 \h </w:instrText>
             </w:r>
             <w:r>
               <w:rPr>
@@ -5579,7 +5581,7 @@
               <w:sz w:val="22"/>
             </w:rPr>
           </w:pPr>
-          <w:hyperlink w:anchor="_Toc83678691" w:history="1">
+          <w:hyperlink w:anchor="_Toc83851283" w:history="1">
             <w:r>
               <w:rPr>
                 <w:rStyle w:val="Hyperlink"/>
@@ -5608,7 +5610,7 @@
                 <w:noProof/>
                 <w:webHidden/>
               </w:rPr>
-              <w:instrText xml:space="preserve"> PAGEREF _Toc83678691 \h </w:instrText>
+              <w:instrText xml:space="preserve"> PAGEREF _Toc83851283 \h </w:instrText>
             </w:r>
             <w:r>
               <w:rPr>
@@ -5651,7 +5653,7 @@
               <w:sz w:val="22"/>
             </w:rPr>
           </w:pPr>
-          <w:hyperlink w:anchor="_Toc83678692" w:history="1">
+          <w:hyperlink w:anchor="_Toc83851284" w:history="1">
             <w:r>
               <w:rPr>
                 <w:rStyle w:val="Hyperlink"/>
@@ -5679,7 +5681,7 @@
                 <w:noProof/>
                 <w:webHidden/>
               </w:rPr>
-              <w:instrText xml:space="preserve"> PAGEREF _Toc83678692 \h </w:instrText>
+              <w:instrText xml:space="preserve"> PAGEREF _Toc83851284 \h </w:instrText>
             </w:r>
             <w:r>
               <w:rPr>
@@ -5741,11 +5743,11 @@
       <w:pPr>
         <w:pStyle w:val="Heading1"/>
       </w:pPr>
-      <w:bookmarkStart w:id="4" w:name="_Toc83678658"/>
+      <w:bookmarkStart w:id="5" w:name="_Toc83851250"/>
       <w:r>
         <w:t>Uvod</w:t>
       </w:r>
-      <w:bookmarkEnd w:id="4"/>
+      <w:bookmarkEnd w:id="5"/>
     </w:p>
     <w:p/>
     <w:p/>
@@ -6050,25 +6052,25 @@
       <w:pPr>
         <w:pStyle w:val="Heading1"/>
       </w:pPr>
-      <w:bookmarkStart w:id="5" w:name="_Toc83678659"/>
+      <w:bookmarkStart w:id="6" w:name="_Toc83851251"/>
       <w:r>
         <w:t>Teorijske osnove</w:t>
       </w:r>
-      <w:bookmarkEnd w:id="5"/>
+      <w:bookmarkEnd w:id="6"/>
     </w:p>
     <w:p/>
     <w:p>
       <w:pPr>
         <w:pStyle w:val="Heading2"/>
       </w:pPr>
-      <w:bookmarkStart w:id="6" w:name="_Toc83678660"/>
+      <w:bookmarkStart w:id="7" w:name="_Toc83851252"/>
       <w:r>
         <w:t xml:space="preserve">IEEE 802.11 </w:t>
       </w:r>
       <w:r>
         <w:t>standard</w:t>
       </w:r>
-      <w:bookmarkEnd w:id="6"/>
+      <w:bookmarkEnd w:id="7"/>
     </w:p>
     <w:p/>
     <w:p>
@@ -6097,11 +6099,11 @@
       <w:pPr>
         <w:pStyle w:val="Heading3"/>
       </w:pPr>
-      <w:bookmarkStart w:id="7" w:name="_Toc83678661"/>
+      <w:bookmarkStart w:id="8" w:name="_Toc83851253"/>
       <w:r>
         <w:t>Distribucija kanala u 2,4GHz frekvencijskom spektru (EEE 802.11 b/g/n/ax)</w:t>
       </w:r>
-      <w:bookmarkEnd w:id="7"/>
+      <w:bookmarkEnd w:id="8"/>
     </w:p>
     <w:p/>
     <w:p>
@@ -6341,11 +6343,11 @@
       <w:pPr>
         <w:pStyle w:val="Heading3"/>
       </w:pPr>
-      <w:bookmarkStart w:id="8" w:name="_Toc83678662"/>
+      <w:bookmarkStart w:id="9" w:name="_Toc83851254"/>
       <w:r>
         <w:t>IEEE 802.11 frame</w:t>
       </w:r>
-      <w:bookmarkEnd w:id="8"/>
+      <w:bookmarkEnd w:id="9"/>
     </w:p>
     <w:p/>
     <w:p>
@@ -7579,11 +7581,11 @@
       <w:pPr>
         <w:pStyle w:val="Heading3"/>
       </w:pPr>
-      <w:bookmarkStart w:id="9" w:name="_Toc83678663"/>
+      <w:bookmarkStart w:id="10" w:name="_Toc83851255"/>
       <w:r>
         <w:t>Probe Request paketi</w:t>
       </w:r>
-      <w:bookmarkEnd w:id="9"/>
+      <w:bookmarkEnd w:id="10"/>
     </w:p>
     <w:p/>
     <w:p>
@@ -7729,7 +7731,7 @@
       <w:pPr>
         <w:pStyle w:val="Heading3"/>
       </w:pPr>
-      <w:bookmarkStart w:id="10" w:name="_Toc83678664"/>
+      <w:bookmarkStart w:id="11" w:name="_Toc83851256"/>
       <w:r>
         <w:t>Request to Send (RTS)</w:t>
       </w:r>
@@ -7739,7 +7741,7 @@
       <w:r>
         <w:t xml:space="preserve"> paketi</w:t>
       </w:r>
-      <w:bookmarkEnd w:id="10"/>
+      <w:bookmarkEnd w:id="11"/>
     </w:p>
     <w:p/>
     <w:p>
@@ -7978,7 +7980,7 @@
       <w:pPr>
         <w:pStyle w:val="Heading1"/>
       </w:pPr>
-      <w:bookmarkStart w:id="11" w:name="_Toc83678665"/>
+      <w:bookmarkStart w:id="12" w:name="_Toc83851257"/>
       <w:r>
         <w:t xml:space="preserve">Arhitektura </w:t>
       </w:r>
@@ -7988,18 +7990,18 @@
       <w:r>
         <w:t>istema</w:t>
       </w:r>
-      <w:bookmarkEnd w:id="11"/>
+      <w:bookmarkEnd w:id="12"/>
     </w:p>
     <w:p/>
     <w:p>
       <w:pPr>
         <w:pStyle w:val="Heading2"/>
       </w:pPr>
-      <w:bookmarkStart w:id="12" w:name="_Toc83678666"/>
+      <w:bookmarkStart w:id="13" w:name="_Toc83851258"/>
       <w:r>
         <w:t>Opšta struktura predloženog rješenja</w:t>
       </w:r>
-      <w:bookmarkEnd w:id="12"/>
+      <w:bookmarkEnd w:id="13"/>
     </w:p>
     <w:p/>
     <w:p>
@@ -8134,7 +8136,7 @@
           <w:lang w:val="sr-Latn-BA"/>
         </w:rPr>
       </w:pPr>
-      <w:bookmarkStart w:id="13" w:name="_Toc83678667"/>
+      <w:bookmarkStart w:id="14" w:name="_Toc83851259"/>
       <w:r>
         <w:rPr>
           <w:lang w:val="sr-Latn-BA"/>
@@ -8159,7 +8161,7 @@
         </w:rPr>
         <w:t xml:space="preserve"> i njena ograničenja</w:t>
       </w:r>
-      <w:bookmarkEnd w:id="13"/>
+      <w:bookmarkEnd w:id="14"/>
     </w:p>
     <w:p>
       <w:pPr>
@@ -8175,14 +8177,14 @@
           <w:lang w:val="sr-Latn-BA"/>
         </w:rPr>
       </w:pPr>
-      <w:bookmarkStart w:id="14" w:name="_Toc83678668"/>
+      <w:bookmarkStart w:id="15" w:name="_Toc83851260"/>
       <w:r>
         <w:rPr>
           <w:lang w:val="sr-Latn-BA"/>
         </w:rPr>
         <w:t>ESP8266 SoC i NodeMCU platforma</w:t>
       </w:r>
-      <w:bookmarkEnd w:id="14"/>
+      <w:bookmarkEnd w:id="15"/>
     </w:p>
     <w:p>
       <w:pPr>
@@ -8220,11 +8222,11 @@
       <w:pPr>
         <w:pStyle w:val="Heading3"/>
       </w:pPr>
-      <w:bookmarkStart w:id="15" w:name="_Toc83678669"/>
+      <w:bookmarkStart w:id="16" w:name="_Toc83851261"/>
       <w:r>
         <w:t>Dodatni moduli – periferije</w:t>
       </w:r>
-      <w:bookmarkEnd w:id="15"/>
+      <w:bookmarkEnd w:id="16"/>
     </w:p>
     <w:p/>
     <w:p>
@@ -8312,7 +8314,7 @@
           <w:lang w:val="sr-Latn-BA"/>
         </w:rPr>
       </w:pPr>
-      <w:bookmarkStart w:id="16" w:name="_Toc83678670"/>
+      <w:bookmarkStart w:id="17" w:name="_Toc83851262"/>
       <w:r>
         <w:rPr>
           <w:lang w:val="sr-Latn-BA"/>
@@ -8325,7 +8327,7 @@
         </w:rPr>
         <w:t>rješenja</w:t>
       </w:r>
-      <w:bookmarkEnd w:id="16"/>
+      <w:bookmarkEnd w:id="17"/>
     </w:p>
     <w:p>
       <w:pPr>
@@ -11774,22 +11776,22 @@
       <w:pPr>
         <w:pStyle w:val="Heading1"/>
       </w:pPr>
-      <w:bookmarkStart w:id="17" w:name="_Toc83678671"/>
+      <w:bookmarkStart w:id="18" w:name="_Toc83851263"/>
       <w:r>
         <w:t>Implementacija</w:t>
       </w:r>
-      <w:bookmarkEnd w:id="17"/>
+      <w:bookmarkEnd w:id="18"/>
     </w:p>
     <w:p/>
     <w:p>
       <w:pPr>
         <w:pStyle w:val="Heading2"/>
       </w:pPr>
-      <w:bookmarkStart w:id="18" w:name="_Toc83678672"/>
+      <w:bookmarkStart w:id="19" w:name="_Toc83851264"/>
       <w:r>
         <w:t>SdFat biblioteka</w:t>
       </w:r>
-      <w:bookmarkEnd w:id="18"/>
+      <w:bookmarkEnd w:id="19"/>
     </w:p>
     <w:p/>
     <w:p>
@@ -11852,11 +11854,11 @@
       <w:pPr>
         <w:pStyle w:val="Heading2"/>
       </w:pPr>
-      <w:bookmarkStart w:id="19" w:name="_Toc83678673"/>
+      <w:bookmarkStart w:id="20" w:name="_Toc83851265"/>
       <w:r>
         <w:t>Konfiguracija glavnog-upravljačkog NodeMCU-a</w:t>
       </w:r>
-      <w:bookmarkEnd w:id="19"/>
+      <w:bookmarkEnd w:id="20"/>
     </w:p>
     <w:p/>
     <w:p>
@@ -12624,11 +12626,11 @@
       <w:pPr>
         <w:pStyle w:val="Heading2"/>
       </w:pPr>
-      <w:bookmarkStart w:id="20" w:name="_Toc83678674"/>
+      <w:bookmarkStart w:id="21" w:name="_Toc83851266"/>
       <w:r>
         <w:t>NTP sinhronizacija vremena</w:t>
       </w:r>
-      <w:bookmarkEnd w:id="20"/>
+      <w:bookmarkEnd w:id="21"/>
     </w:p>
     <w:p/>
     <w:p>
@@ -15375,7 +15377,7 @@
           <w:lang w:val="sr-Latn-BA"/>
         </w:rPr>
       </w:pPr>
-      <w:bookmarkStart w:id="21" w:name="_Toc83678675"/>
+      <w:bookmarkStart w:id="22" w:name="_Toc83851267"/>
       <w:r>
         <w:rPr>
           <w:lang w:val="sr-Latn-BA"/>
@@ -15383,7 +15385,7 @@
         <w:lastRenderedPageBreak/>
         <w:t>Rad sa RTC satom</w:t>
       </w:r>
-      <w:bookmarkEnd w:id="21"/>
+      <w:bookmarkEnd w:id="22"/>
     </w:p>
     <w:p>
       <w:pPr>
@@ -15436,7 +15438,7 @@
           <w:lang w:val="sr-Latn-BA"/>
         </w:rPr>
       </w:pPr>
-      <w:bookmarkStart w:id="22" w:name="_Toc83678676"/>
+      <w:bookmarkStart w:id="23" w:name="_Toc83851268"/>
       <w:r>
         <w:rPr>
           <w:lang w:val="sr-Latn-BA"/>
@@ -15449,7 +15451,7 @@
         </w:rPr>
         <w:t xml:space="preserve"> (u preciznosti sekunde)</w:t>
       </w:r>
-      <w:bookmarkEnd w:id="22"/>
+      <w:bookmarkEnd w:id="23"/>
     </w:p>
     <w:p>
       <w:pPr>
@@ -16654,7 +16656,7 @@
       <w:pPr>
         <w:pStyle w:val="Heading3"/>
       </w:pPr>
-      <w:bookmarkStart w:id="23" w:name="_Toc83678677"/>
+      <w:bookmarkStart w:id="24" w:name="_Toc83851269"/>
       <w:r>
         <w:t>P</w:t>
       </w:r>
@@ -16676,7 +16678,7 @@
       <w:r>
         <w:t>)</w:t>
       </w:r>
-      <w:bookmarkEnd w:id="23"/>
+      <w:bookmarkEnd w:id="24"/>
     </w:p>
     <w:p/>
     <w:p>
@@ -18212,14 +18214,14 @@
           <w:lang w:val="sr-Latn-BA"/>
         </w:rPr>
       </w:pPr>
-      <w:bookmarkStart w:id="24" w:name="_Toc83678678"/>
+      <w:bookmarkStart w:id="25" w:name="_Toc83851270"/>
       <w:r>
         <w:t xml:space="preserve">Inicijalizacija </w:t>
       </w:r>
       <w:r>
         <w:t>sistema</w:t>
       </w:r>
-      <w:bookmarkEnd w:id="24"/>
+      <w:bookmarkEnd w:id="25"/>
     </w:p>
     <w:p>
       <w:pPr>
@@ -21336,14 +21338,14 @@
           <w:lang w:val="sr-Latn-BA"/>
         </w:rPr>
       </w:pPr>
-      <w:bookmarkStart w:id="25" w:name="_Toc83678679"/>
+      <w:bookmarkStart w:id="26" w:name="_Toc83851271"/>
       <w:r>
         <w:rPr>
           <w:lang w:val="sr-Latn-BA"/>
         </w:rPr>
         <w:t>Aktivni režim rada glavnog NodeMCU uređaja</w:t>
       </w:r>
-      <w:bookmarkEnd w:id="25"/>
+      <w:bookmarkEnd w:id="26"/>
     </w:p>
     <w:p>
       <w:pPr>
@@ -23155,7 +23157,7 @@
           <w:lang w:val="sr-Latn-BA"/>
         </w:rPr>
       </w:pPr>
-      <w:bookmarkStart w:id="26" w:name="_Toc83678680"/>
+      <w:bookmarkStart w:id="27" w:name="_Toc83851272"/>
       <w:r>
         <w:rPr>
           <w:lang w:val="sr-Latn-BA"/>
@@ -23163,7 +23165,7 @@
         <w:lastRenderedPageBreak/>
         <w:t>Prikupljanje 802.11 paketa i njihova obrada</w:t>
       </w:r>
-      <w:bookmarkEnd w:id="26"/>
+      <w:bookmarkEnd w:id="27"/>
     </w:p>
     <w:p>
       <w:pPr>
@@ -27426,7 +27428,7 @@
       <w:pPr>
         <w:pStyle w:val="Heading2"/>
       </w:pPr>
-      <w:bookmarkStart w:id="27" w:name="_Toc83678681"/>
+      <w:bookmarkStart w:id="28" w:name="_Toc83851273"/>
       <w:r>
         <w:lastRenderedPageBreak/>
         <w:t>Slanje koma</w:t>
@@ -27437,7 +27439,7 @@
       <w:r>
         <w:t>di RTS odašiljaču</w:t>
       </w:r>
-      <w:bookmarkEnd w:id="27"/>
+      <w:bookmarkEnd w:id="28"/>
     </w:p>
     <w:p/>
     <w:p>
@@ -27822,14 +27824,14 @@
           <w:lang w:val="sr-Latn-BA"/>
         </w:rPr>
       </w:pPr>
-      <w:bookmarkStart w:id="28" w:name="_Toc83678682"/>
+      <w:bookmarkStart w:id="29" w:name="_Toc83851274"/>
       <w:r>
         <w:rPr>
           <w:lang w:val="sr-Latn-BA"/>
         </w:rPr>
         <w:t>RTS odašiljač</w:t>
       </w:r>
-      <w:bookmarkEnd w:id="28"/>
+      <w:bookmarkEnd w:id="29"/>
     </w:p>
     <w:p>
       <w:pPr>
@@ -32717,25 +32719,25 @@
       <w:pPr>
         <w:pStyle w:val="Heading1"/>
       </w:pPr>
-      <w:bookmarkStart w:id="29" w:name="_Toc83678683"/>
+      <w:bookmarkStart w:id="30" w:name="_Toc83851275"/>
       <w:r>
         <w:t>Rezultati</w:t>
       </w:r>
       <w:r>
         <w:t xml:space="preserve"> i diskusija</w:t>
       </w:r>
-      <w:bookmarkEnd w:id="29"/>
+      <w:bookmarkEnd w:id="30"/>
     </w:p>
     <w:p/>
     <w:p>
       <w:pPr>
         <w:pStyle w:val="Heading2"/>
       </w:pPr>
-      <w:bookmarkStart w:id="30" w:name="_Toc83678684"/>
+      <w:bookmarkStart w:id="31" w:name="_Toc83851276"/>
       <w:r>
         <w:t>Praćenje mobilnih uređaja nezavisno od RTS odašiljača</w:t>
       </w:r>
-      <w:bookmarkEnd w:id="30"/>
+      <w:bookmarkEnd w:id="31"/>
     </w:p>
     <w:p/>
     <w:p>
@@ -33204,14 +33206,14 @@
           <w:lang w:val="sr-Latn-BA"/>
         </w:rPr>
       </w:pPr>
-      <w:bookmarkStart w:id="31" w:name="_Toc83678685"/>
+      <w:bookmarkStart w:id="32" w:name="_Toc83851277"/>
       <w:r>
         <w:rPr>
           <w:lang w:val="sr-Latn-BA"/>
         </w:rPr>
         <w:t>RTS odašiljač</w:t>
       </w:r>
-      <w:bookmarkEnd w:id="31"/>
+      <w:bookmarkEnd w:id="32"/>
     </w:p>
     <w:p>
       <w:pPr>
@@ -33368,14 +33370,14 @@
           <w:lang w:val="sr-Latn-BA"/>
         </w:rPr>
       </w:pPr>
-      <w:bookmarkStart w:id="32" w:name="_Toc83678686"/>
+      <w:bookmarkStart w:id="33" w:name="_Toc83851278"/>
       <w:r>
         <w:rPr>
           <w:lang w:val="sr-Latn-BA"/>
         </w:rPr>
         <w:t>MAC randomizacija</w:t>
       </w:r>
-      <w:bookmarkEnd w:id="32"/>
+      <w:bookmarkEnd w:id="33"/>
     </w:p>
     <w:p>
       <w:pPr>
@@ -33529,11 +33531,11 @@
       <w:pPr>
         <w:pStyle w:val="Heading1"/>
       </w:pPr>
-      <w:bookmarkStart w:id="33" w:name="_Toc83678687"/>
+      <w:bookmarkStart w:id="34" w:name="_Toc83851279"/>
       <w:r>
         <w:t>Budući rad</w:t>
       </w:r>
-      <w:bookmarkEnd w:id="33"/>
+      <w:bookmarkEnd w:id="34"/>
     </w:p>
     <w:p/>
     <w:p>
@@ -33716,11 +33718,11 @@
       <w:pPr>
         <w:pStyle w:val="Heading1"/>
       </w:pPr>
-      <w:bookmarkStart w:id="34" w:name="_Toc83678688"/>
+      <w:bookmarkStart w:id="35" w:name="_Toc83851280"/>
       <w:r>
         <w:t>Zaključak</w:t>
       </w:r>
-      <w:bookmarkEnd w:id="34"/>
+      <w:bookmarkEnd w:id="35"/>
     </w:p>
     <w:p/>
     <w:p>
@@ -33793,11 +33795,11 @@
       <w:pPr>
         <w:pStyle w:val="Heading1"/>
       </w:pPr>
-      <w:bookmarkStart w:id="35" w:name="_Toc83678689"/>
+      <w:bookmarkStart w:id="36" w:name="_Toc83851281"/>
       <w:r>
         <w:t>Literatura</w:t>
       </w:r>
-      <w:bookmarkEnd w:id="35"/>
+      <w:bookmarkEnd w:id="36"/>
     </w:p>
     <w:p/>
     <w:p>
@@ -34538,7 +34540,7 @@
           <w:szCs w:val="36"/>
         </w:rPr>
       </w:pPr>
-      <w:bookmarkStart w:id="36" w:name="_Toc83678690"/>
+      <w:bookmarkStart w:id="37" w:name="_Toc83851282"/>
       <w:r>
         <w:rPr>
           <w:sz w:val="36"/>
@@ -34546,7 +34548,7 @@
         </w:rPr>
         <w:t>Biografija</w:t>
       </w:r>
-      <w:bookmarkEnd w:id="36"/>
+      <w:bookmarkEnd w:id="37"/>
     </w:p>
     <w:p/>
     <w:p>
@@ -34699,8 +34701,8 @@
       <w:tblGrid>
         <w:gridCol w:w="1245"/>
         <w:gridCol w:w="1350"/>
-        <w:gridCol w:w="4918"/>
-        <w:gridCol w:w="1472"/>
+        <w:gridCol w:w="4860"/>
+        <w:gridCol w:w="1530"/>
       </w:tblGrid>
       <w:tr>
         <w:trPr>
@@ -34953,7 +34955,7 @@
                 <w:lang w:val="sr-Cyrl-BA"/>
               </w:rPr>
             </w:pPr>
-            <w:bookmarkStart w:id="37" w:name="_Toc83678691"/>
+            <w:bookmarkStart w:id="38" w:name="_Toc83851283"/>
             <w:r>
               <w:rPr>
                 <w:rFonts w:ascii="Arial" w:hAnsi="Arial"/>
@@ -34961,7 +34963,7 @@
               </w:rPr>
               <w:t>КЉУЧНА ДОКУМЕНТАЦИЈСКА ИНФОРМАЦИЈА</w:t>
             </w:r>
-            <w:bookmarkEnd w:id="37"/>
+            <w:bookmarkEnd w:id="38"/>
           </w:p>
         </w:tc>
       </w:tr>
@@ -38114,7 +38116,7 @@
         </w:tc>
         <w:tc>
           <w:tcPr>
-            <w:tcW w:w="4918" w:type="dxa"/>
+            <w:tcW w:w="4860" w:type="dxa"/>
           </w:tcPr>
           <w:p>
             <w:pPr>
@@ -38161,7 +38163,7 @@
         </w:tc>
         <w:tc>
           <w:tcPr>
-            <w:tcW w:w="1472" w:type="dxa"/>
+            <w:tcW w:w="1530" w:type="dxa"/>
           </w:tcPr>
           <w:p>
             <w:pPr>
@@ -38181,9 +38183,9 @@
                 <w:iCs/>
                 <w:sz w:val="20"/>
                 <w:szCs w:val="20"/>
-                <w:lang w:val="sr-Latn-CS"/>
-              </w:rPr>
-              <w:t>Potpis mentora</w:t>
+                <w:lang w:val="sr-Cyrl-BA"/>
+              </w:rPr>
+              <w:t>Потпис ментора</w:t>
             </w:r>
             <w:r>
               <w:rPr>
@@ -38261,7 +38263,7 @@
         </w:tc>
         <w:tc>
           <w:tcPr>
-            <w:tcW w:w="4918" w:type="dxa"/>
+            <w:tcW w:w="4860" w:type="dxa"/>
           </w:tcPr>
           <w:p>
             <w:pPr>
@@ -38348,7 +38350,7 @@
         </w:tc>
         <w:tc>
           <w:tcPr>
-            <w:tcW w:w="1472" w:type="dxa"/>
+            <w:tcW w:w="1530" w:type="dxa"/>
           </w:tcPr>
           <w:p>
             <w:pPr>
@@ -38640,14 +38642,14 @@
                 <w:rFonts w:ascii="Arial" w:hAnsi="Arial"/>
               </w:rPr>
             </w:pPr>
-            <w:bookmarkStart w:id="38" w:name="_Toc83678692"/>
+            <w:bookmarkStart w:id="39" w:name="_Toc83851284"/>
             <w:r>
               <w:rPr>
                 <w:rFonts w:ascii="Arial" w:hAnsi="Arial"/>
               </w:rPr>
               <w:t>KEY WORDS DOCUMENTATION</w:t>
             </w:r>
-            <w:bookmarkEnd w:id="38"/>
+            <w:bookmarkEnd w:id="39"/>
           </w:p>
         </w:tc>
       </w:tr>
@@ -40615,8 +40617,6 @@
               </w:rPr>
               <w:t>:</w:t>
             </w:r>
-            <w:bookmarkStart w:id="39" w:name="_GoBack"/>
-            <w:bookmarkEnd w:id="39"/>
           </w:p>
         </w:tc>
         <w:tc>
@@ -45934,7 +45934,7 @@
 </file>
 
 <file path=customXml/itemProps1.xml><?xml version="1.0" encoding="utf-8"?>
-<ds:datastoreItem xmlns:ds="http://schemas.openxmlformats.org/officeDocument/2006/customXml" ds:itemID="{E62BF17D-320F-4360-A24C-74B0197EBA67}">
+<ds:datastoreItem xmlns:ds="http://schemas.openxmlformats.org/officeDocument/2006/customXml" ds:itemID="{E154340E-1F99-403E-AD6D-C3FE2F028D59}">
   <ds:schemaRefs>
     <ds:schemaRef ds:uri="http://schemas.openxmlformats.org/officeDocument/2006/bibliography"/>
   </ds:schemaRefs>

--- a/Bachelor's thesis.docx
+++ b/Bachelor's thesis.docx
@@ -5324,8 +5324,6 @@
               <w:fldChar w:fldCharType="end"/>
             </w:r>
           </w:hyperlink>
-          <w:bookmarkStart w:id="4" w:name="_GoBack"/>
-          <w:bookmarkEnd w:id="4"/>
         </w:p>
         <w:p>
           <w:pPr>
@@ -5743,11 +5741,11 @@
       <w:pPr>
         <w:pStyle w:val="Heading1"/>
       </w:pPr>
-      <w:bookmarkStart w:id="5" w:name="_Toc83851250"/>
+      <w:bookmarkStart w:id="4" w:name="_Toc83851250"/>
       <w:r>
         <w:t>Uvod</w:t>
       </w:r>
-      <w:bookmarkEnd w:id="5"/>
+      <w:bookmarkEnd w:id="4"/>
     </w:p>
     <w:p/>
     <w:p/>
@@ -6052,58 +6050,58 @@
       <w:pPr>
         <w:pStyle w:val="Heading1"/>
       </w:pPr>
-      <w:bookmarkStart w:id="6" w:name="_Toc83851251"/>
+      <w:bookmarkStart w:id="5" w:name="_Toc83851251"/>
       <w:r>
         <w:t>Teorijske osnove</w:t>
       </w:r>
+      <w:bookmarkEnd w:id="5"/>
+    </w:p>
+    <w:p/>
+    <w:p>
+      <w:pPr>
+        <w:pStyle w:val="Heading2"/>
+      </w:pPr>
+      <w:bookmarkStart w:id="6" w:name="_Toc83851252"/>
+      <w:r>
+        <w:t xml:space="preserve">IEEE 802.11 </w:t>
+      </w:r>
+      <w:r>
+        <w:t>standard</w:t>
+      </w:r>
       <w:bookmarkEnd w:id="6"/>
     </w:p>
     <w:p/>
     <w:p>
       <w:pPr>
-        <w:pStyle w:val="Heading2"/>
-      </w:pPr>
-      <w:bookmarkStart w:id="7" w:name="_Toc83851252"/>
-      <w:r>
-        <w:t xml:space="preserve">IEEE 802.11 </w:t>
-      </w:r>
-      <w:r>
-        <w:t>standard</w:t>
+        <w:ind w:firstLine="576"/>
+      </w:pPr>
+      <w:r>
+        <w:t>IEEE 802.11 je set standarda koji defini</w:t>
+      </w:r>
+      <w:r>
+        <w:t>š</w:t>
+      </w:r>
+      <w:r>
+        <w:t xml:space="preserve">e </w:t>
+      </w:r>
+      <w:r>
+        <w:t>komunikacione protokole u bežičnom aspektu mreža lokalnog nivoa (Wireless Local Area Networks, WLAN). U nastavku će biti objašnjeni relevantni dijelovi tog standarda za ovaj rad.</w:t>
+      </w:r>
+    </w:p>
+    <w:p>
+      <w:r>
+        <w:t xml:space="preserve"> </w:t>
+      </w:r>
+    </w:p>
+    <w:p>
+      <w:pPr>
+        <w:pStyle w:val="Heading3"/>
+      </w:pPr>
+      <w:bookmarkStart w:id="7" w:name="_Toc83851253"/>
+      <w:r>
+        <w:t>Distribucija kanala u 2,4GHz frekvencijskom spektru (EEE 802.11 b/g/n/ax)</w:t>
       </w:r>
       <w:bookmarkEnd w:id="7"/>
-    </w:p>
-    <w:p/>
-    <w:p>
-      <w:pPr>
-        <w:ind w:firstLine="576"/>
-      </w:pPr>
-      <w:r>
-        <w:t>IEEE 802.11 je set standarda koji defini</w:t>
-      </w:r>
-      <w:r>
-        <w:t>š</w:t>
-      </w:r>
-      <w:r>
-        <w:t xml:space="preserve">e </w:t>
-      </w:r>
-      <w:r>
-        <w:t>komunikacione protokole u bežičnom aspektu mreža lokalnog nivoa (Wireless Local Area Networks, WLAN). U nastavku će biti objašnjeni relevantni dijelovi tog standarda za ovaj rad.</w:t>
-      </w:r>
-    </w:p>
-    <w:p>
-      <w:r>
-        <w:t xml:space="preserve"> </w:t>
-      </w:r>
-    </w:p>
-    <w:p>
-      <w:pPr>
-        <w:pStyle w:val="Heading3"/>
-      </w:pPr>
-      <w:bookmarkStart w:id="8" w:name="_Toc83851253"/>
-      <w:r>
-        <w:t>Distribucija kanala u 2,4GHz frekvencijskom spektru (EEE 802.11 b/g/n/ax)</w:t>
-      </w:r>
-      <w:bookmarkEnd w:id="8"/>
     </w:p>
     <w:p/>
     <w:p>
@@ -6343,11 +6341,11 @@
       <w:pPr>
         <w:pStyle w:val="Heading3"/>
       </w:pPr>
-      <w:bookmarkStart w:id="9" w:name="_Toc83851254"/>
+      <w:bookmarkStart w:id="8" w:name="_Toc83851254"/>
       <w:r>
         <w:t>IEEE 802.11 frame</w:t>
       </w:r>
-      <w:bookmarkEnd w:id="9"/>
+      <w:bookmarkEnd w:id="8"/>
     </w:p>
     <w:p/>
     <w:p>
@@ -7581,11 +7579,11 @@
       <w:pPr>
         <w:pStyle w:val="Heading3"/>
       </w:pPr>
-      <w:bookmarkStart w:id="10" w:name="_Toc83851255"/>
+      <w:bookmarkStart w:id="9" w:name="_Toc83851255"/>
       <w:r>
         <w:t>Probe Request paketi</w:t>
       </w:r>
-      <w:bookmarkEnd w:id="10"/>
+      <w:bookmarkEnd w:id="9"/>
     </w:p>
     <w:p/>
     <w:p>
@@ -7731,7 +7729,7 @@
       <w:pPr>
         <w:pStyle w:val="Heading3"/>
       </w:pPr>
-      <w:bookmarkStart w:id="11" w:name="_Toc83851256"/>
+      <w:bookmarkStart w:id="10" w:name="_Toc83851256"/>
       <w:r>
         <w:t>Request to Send (RTS)</w:t>
       </w:r>
@@ -7741,7 +7739,7 @@
       <w:r>
         <w:t xml:space="preserve"> paketi</w:t>
       </w:r>
-      <w:bookmarkEnd w:id="11"/>
+      <w:bookmarkEnd w:id="10"/>
     </w:p>
     <w:p/>
     <w:p>
@@ -7980,7 +7978,7 @@
       <w:pPr>
         <w:pStyle w:val="Heading1"/>
       </w:pPr>
-      <w:bookmarkStart w:id="12" w:name="_Toc83851257"/>
+      <w:bookmarkStart w:id="11" w:name="_Toc83851257"/>
       <w:r>
         <w:t xml:space="preserve">Arhitektura </w:t>
       </w:r>
@@ -7990,18 +7988,18 @@
       <w:r>
         <w:t>istema</w:t>
       </w:r>
+      <w:bookmarkEnd w:id="11"/>
+    </w:p>
+    <w:p/>
+    <w:p>
+      <w:pPr>
+        <w:pStyle w:val="Heading2"/>
+      </w:pPr>
+      <w:bookmarkStart w:id="12" w:name="_Toc83851258"/>
+      <w:r>
+        <w:t>Opšta struktura predloženog rješenja</w:t>
+      </w:r>
       <w:bookmarkEnd w:id="12"/>
-    </w:p>
-    <w:p/>
-    <w:p>
-      <w:pPr>
-        <w:pStyle w:val="Heading2"/>
-      </w:pPr>
-      <w:bookmarkStart w:id="13" w:name="_Toc83851258"/>
-      <w:r>
-        <w:t>Opšta struktura predloženog rješenja</w:t>
-      </w:r>
-      <w:bookmarkEnd w:id="13"/>
     </w:p>
     <w:p/>
     <w:p>
@@ -8136,7 +8134,7 @@
           <w:lang w:val="sr-Latn-BA"/>
         </w:rPr>
       </w:pPr>
-      <w:bookmarkStart w:id="14" w:name="_Toc83851259"/>
+      <w:bookmarkStart w:id="13" w:name="_Toc83851259"/>
       <w:r>
         <w:rPr>
           <w:lang w:val="sr-Latn-BA"/>
@@ -8161,6 +8159,29 @@
         </w:rPr>
         <w:t xml:space="preserve"> i njena ograničenja</w:t>
       </w:r>
+      <w:bookmarkEnd w:id="13"/>
+    </w:p>
+    <w:p>
+      <w:pPr>
+        <w:rPr>
+          <w:lang w:val="sr-Latn-BA"/>
+        </w:rPr>
+      </w:pPr>
+    </w:p>
+    <w:p>
+      <w:pPr>
+        <w:pStyle w:val="Heading3"/>
+        <w:rPr>
+          <w:lang w:val="sr-Latn-BA"/>
+        </w:rPr>
+      </w:pPr>
+      <w:bookmarkStart w:id="14" w:name="_Toc83851260"/>
+      <w:r>
+        <w:rPr>
+          <w:lang w:val="sr-Latn-BA"/>
+        </w:rPr>
+        <w:t>ESP8266 SoC i NodeMCU platforma</w:t>
+      </w:r>
       <w:bookmarkEnd w:id="14"/>
     </w:p>
     <w:p>
@@ -8172,162 +8193,139 @@
     </w:p>
     <w:p>
       <w:pPr>
+        <w:ind w:firstLine="576"/>
+      </w:pPr>
+      <w:r>
+        <w:rPr>
+          <w:lang w:val="sr-Latn-BA"/>
+        </w:rPr>
+        <w:t>Za implementaciju predloženog rješenja je izabran</w:t>
+      </w:r>
+      <w:r>
+        <w:rPr>
+          <w:lang w:val="sr-Latn-BA"/>
+        </w:rPr>
+        <w:t xml:space="preserve"> SoC (System on a Chip) ESP8266 koji proizvodi Espressif Systems </w:t>
+      </w:r>
+      <w:r>
+        <w:t>[5], odnosno ESP8266 Dev Kit platforma poznata pod nazivom NodeMCU [6]. Dati izbor je napravljen jer pruža podršku za većinu funkcionalnosti koje su potrebne za implementaciju predstavljenog rješenja, a i zbog svoje izrazito niske cijene.</w:t>
+      </w:r>
+    </w:p>
+    <w:p>
+      <w:pPr>
+        <w:ind w:firstLine="576"/>
+      </w:pPr>
+    </w:p>
+    <w:p>
+      <w:pPr>
         <w:pStyle w:val="Heading3"/>
+      </w:pPr>
+      <w:bookmarkStart w:id="15" w:name="_Toc83851261"/>
+      <w:r>
+        <w:t>Dodatni moduli – periferije</w:t>
+      </w:r>
+      <w:bookmarkEnd w:id="15"/>
+    </w:p>
+    <w:p/>
+    <w:p>
+      <w:pPr>
+        <w:ind w:firstLine="576"/>
         <w:rPr>
           <w:lang w:val="sr-Latn-BA"/>
         </w:rPr>
       </w:pPr>
-      <w:bookmarkStart w:id="15" w:name="_Toc83851260"/>
+      <w:r>
+        <w:t>Prikupljene podatke je potrebno potkrijepiti tačnim vremenom njihovog prikupljanja i skladištiti ih. Za precizno praćenje vremena se koristi RTC (Real Time Clock) modul sa DS3231 čipom. Bitno je</w:t>
+      </w:r>
+      <w:r>
+        <w:t xml:space="preserve"> napomenuti da je za ovaj projekat neophodna verzija čipa DS3231S</w:t>
+      </w:r>
+      <w:r>
+        <w:t>(</w:t>
+      </w:r>
+      <w:r>
+        <w:t>N)</w:t>
+      </w:r>
+      <w:r>
+        <w:t xml:space="preserve"> [7]</w:t>
+      </w:r>
+      <w:r>
+        <w:t xml:space="preserve"> jer ona ima programabilan generator signala (SQW, Square Wave Generator), dok druge verzije, kao npr. DS3231M</w:t>
+      </w:r>
+      <w:r>
+        <w:t xml:space="preserve"> [8]</w:t>
+      </w:r>
+      <w:r>
+        <w:t>, ga nemaju.</w:t>
+      </w:r>
+      <w:r>
+        <w:t xml:space="preserve"> Za povezivanje RTC sata na NodeMCU se koristi I2C (</w:t>
+      </w:r>
+      <w:r>
+        <w:t>Inter-Integrated Circuit</w:t>
+      </w:r>
+      <w:r>
+        <w:t>) protokol. Skladi</w:t>
+      </w:r>
       <w:r>
         <w:rPr>
           <w:lang w:val="sr-Latn-BA"/>
         </w:rPr>
-        <w:t>ESP8266 SoC i NodeMCU platforma</w:t>
-      </w:r>
-      <w:bookmarkEnd w:id="15"/>
-    </w:p>
-    <w:p>
-      <w:pPr>
+        <w:t>štenje podata se obavlja na (mikro) SD memorijsku ka</w:t>
+      </w:r>
+      <w:r>
         <w:rPr>
           <w:lang w:val="sr-Latn-BA"/>
         </w:rPr>
-      </w:pPr>
-    </w:p>
-    <w:p>
-      <w:pPr>
-        <w:ind w:firstLine="576"/>
-      </w:pPr>
+        <w:t>r</w:t>
+      </w:r>
       <w:r>
         <w:rPr>
           <w:lang w:val="sr-Latn-BA"/>
         </w:rPr>
-        <w:t>Za implementaciju predloženog rješenja je izabran</w:t>
+        <w:t>ticu. SD kartice imaju SPI interfejs, pa se direktno povezuju na NodeMCU i sa njima se komunicira SPI (</w:t>
       </w:r>
       <w:r>
         <w:rPr>
           <w:lang w:val="sr-Latn-BA"/>
         </w:rPr>
-        <w:t xml:space="preserve"> SoC (System on a Chip) ESP8266 koji proizvodi Espressif Systems </w:t>
-      </w:r>
-      <w:r>
-        <w:t>[5], odnosno ESP8266 Dev Kit platforma poznata pod nazivom NodeMCU [6]. Dati izbor je napravljen jer pruža podršku za većinu funkcionalnosti koje su potrebne za implementaciju predstavljenog rješenja, a i zbog svoje izrazito niske cijene.</w:t>
-      </w:r>
-    </w:p>
-    <w:p>
-      <w:pPr>
-        <w:ind w:firstLine="576"/>
+        <w:t>Serial Peripheral Interface</w:t>
+      </w:r>
+      <w:r>
+        <w:rPr>
+          <w:lang w:val="sr-Latn-BA"/>
+        </w:rPr>
+        <w:t>) protokolom.</w:t>
+      </w:r>
+    </w:p>
+    <w:p>
+      <w:pPr>
+        <w:rPr>
+          <w:lang w:val="sr-Latn-BA"/>
+        </w:rPr>
       </w:pPr>
     </w:p>
     <w:p>
       <w:pPr>
         <w:pStyle w:val="Heading3"/>
-      </w:pPr>
-      <w:bookmarkStart w:id="16" w:name="_Toc83851261"/>
-      <w:r>
-        <w:t>Dodatni moduli – periferije</w:t>
+        <w:rPr>
+          <w:lang w:val="sr-Latn-BA"/>
+        </w:rPr>
+      </w:pPr>
+      <w:bookmarkStart w:id="16" w:name="_Toc83851262"/>
+      <w:r>
+        <w:rPr>
+          <w:lang w:val="sr-Latn-BA"/>
+        </w:rPr>
+        <w:t xml:space="preserve">Razvojni alati, šema sistema, platformska ograničenja i njihovo </w:t>
+      </w:r>
+      <w:r>
+        <w:rPr>
+          <w:lang w:val="sr-Latn-BA"/>
+        </w:rPr>
+        <w:t>rješenja</w:t>
       </w:r>
       <w:bookmarkEnd w:id="16"/>
-    </w:p>
-    <w:p/>
-    <w:p>
-      <w:pPr>
-        <w:ind w:firstLine="576"/>
-        <w:rPr>
-          <w:lang w:val="sr-Latn-BA"/>
-        </w:rPr>
-      </w:pPr>
-      <w:r>
-        <w:t>Prikupljene podatke je potrebno potkrijepiti tačnim vremenom njihovog prikupljanja i skladištiti ih. Za precizno praćenje vremena se koristi RTC (Real Time Clock) modul sa DS3231 čipom. Bitno je</w:t>
-      </w:r>
-      <w:r>
-        <w:t xml:space="preserve"> napomenuti da je za ovaj projekat neophodna verzija čipa DS3231S</w:t>
-      </w:r>
-      <w:r>
-        <w:t>(</w:t>
-      </w:r>
-      <w:r>
-        <w:t>N)</w:t>
-      </w:r>
-      <w:r>
-        <w:t xml:space="preserve"> [7]</w:t>
-      </w:r>
-      <w:r>
-        <w:t xml:space="preserve"> jer ona ima programabilan generator signala (SQW, Square Wave Generator), dok druge verzije, kao npr. DS3231M</w:t>
-      </w:r>
-      <w:r>
-        <w:t xml:space="preserve"> [8]</w:t>
-      </w:r>
-      <w:r>
-        <w:t>, ga nemaju.</w:t>
-      </w:r>
-      <w:r>
-        <w:t xml:space="preserve"> Za povezivanje RTC sata na NodeMCU se koristi I2C (</w:t>
-      </w:r>
-      <w:r>
-        <w:t>Inter-Integrated Circuit</w:t>
-      </w:r>
-      <w:r>
-        <w:t>) protokol. Skladi</w:t>
-      </w:r>
-      <w:r>
-        <w:rPr>
-          <w:lang w:val="sr-Latn-BA"/>
-        </w:rPr>
-        <w:t>štenje podata se obavlja na (mikro) SD memorijsku ka</w:t>
-      </w:r>
-      <w:r>
-        <w:rPr>
-          <w:lang w:val="sr-Latn-BA"/>
-        </w:rPr>
-        <w:t>r</w:t>
-      </w:r>
-      <w:r>
-        <w:rPr>
-          <w:lang w:val="sr-Latn-BA"/>
-        </w:rPr>
-        <w:t>ticu. SD kartice imaju SPI interfejs, pa se direktno povezuju na NodeMCU i sa njima se komunicira SPI (</w:t>
-      </w:r>
-      <w:r>
-        <w:rPr>
-          <w:lang w:val="sr-Latn-BA"/>
-        </w:rPr>
-        <w:t>Serial Peripheral Interface</w:t>
-      </w:r>
-      <w:r>
-        <w:rPr>
-          <w:lang w:val="sr-Latn-BA"/>
-        </w:rPr>
-        <w:t>) protokolom.</w:t>
-      </w:r>
-    </w:p>
-    <w:p>
-      <w:pPr>
-        <w:rPr>
-          <w:lang w:val="sr-Latn-BA"/>
-        </w:rPr>
-      </w:pPr>
-    </w:p>
-    <w:p>
-      <w:pPr>
-        <w:pStyle w:val="Heading3"/>
-        <w:rPr>
-          <w:lang w:val="sr-Latn-BA"/>
-        </w:rPr>
-      </w:pPr>
-      <w:bookmarkStart w:id="17" w:name="_Toc83851262"/>
-      <w:r>
-        <w:rPr>
-          <w:lang w:val="sr-Latn-BA"/>
-        </w:rPr>
-        <w:t xml:space="preserve">Razvojni alati, šema sistema, platformska ograničenja i njihovo </w:t>
-      </w:r>
-      <w:r>
-        <w:rPr>
-          <w:lang w:val="sr-Latn-BA"/>
-        </w:rPr>
-        <w:t>rješenja</w:t>
-      </w:r>
-      <w:bookmarkEnd w:id="17"/>
     </w:p>
     <w:p>
       <w:pPr>
@@ -11776,89 +11774,89 @@
       <w:pPr>
         <w:pStyle w:val="Heading1"/>
       </w:pPr>
-      <w:bookmarkStart w:id="18" w:name="_Toc83851263"/>
+      <w:bookmarkStart w:id="17" w:name="_Toc83851263"/>
       <w:r>
         <w:t>Implementacija</w:t>
       </w:r>
+      <w:bookmarkEnd w:id="17"/>
+    </w:p>
+    <w:p/>
+    <w:p>
+      <w:pPr>
+        <w:pStyle w:val="Heading2"/>
+      </w:pPr>
+      <w:bookmarkStart w:id="18" w:name="_Toc83851264"/>
+      <w:r>
+        <w:t>SdFat biblioteka</w:t>
+      </w:r>
       <w:bookmarkEnd w:id="18"/>
     </w:p>
     <w:p/>
     <w:p>
       <w:pPr>
+        <w:ind w:firstLine="432"/>
+        <w:rPr>
+          <w:lang w:val="sr-Latn-BA"/>
+        </w:rPr>
+      </w:pPr>
+      <w:r>
+        <w:t>Komunikacija sa</w:t>
+      </w:r>
+      <w:r>
+        <w:t xml:space="preserve"> memorijskom karticom se obavlja uz pomoć SdFat </w:t>
+      </w:r>
+      <w:r>
+        <w:t xml:space="preserve">[16] </w:t>
+      </w:r>
+      <w:r>
+        <w:t>biblioteke, verzija 1.1.4</w:t>
+      </w:r>
+      <w:r>
+        <w:t>. SdFat biblioteka u okviru sebe ima definisanu File klasu koja je u koliziji sa File klasom iz Arduino Core biblioteke FS.h [10]. FS.h je kori</w:t>
+      </w:r>
+      <w:r>
+        <w:rPr>
+          <w:lang w:val="sr-Latn-BA"/>
+        </w:rPr>
+        <w:t xml:space="preserve">šćena u okviru ESP8266WiFi.h </w:t>
+      </w:r>
+      <w:r>
+        <w:t xml:space="preserve">[10] </w:t>
+      </w:r>
+      <w:r>
+        <w:rPr>
+          <w:lang w:val="sr-Latn-BA"/>
+        </w:rPr>
+        <w:t>biblioteke koja se koristi za uspostavljanje konekcije na određenu WiFi mrežu.</w:t>
+      </w:r>
+    </w:p>
+    <w:p>
+      <w:r>
+        <w:rPr>
+          <w:lang w:val="sr-Latn-BA"/>
+        </w:rPr>
+        <w:t>Navedeni problem je razriješen tako što je SdFat biblioteka modifikovana – klasa File je preimenovana na SdFatLibFile</w:t>
+      </w:r>
+      <w:r>
+        <w:rPr>
+          <w:lang w:val="sr-Latn-BA"/>
+        </w:rPr>
+        <w:t xml:space="preserve">, i sve reference na tu klasu su prepravljene </w:t>
+      </w:r>
+      <w:r>
+        <w:t>[17].</w:t>
+      </w:r>
+    </w:p>
+    <w:p/>
+    <w:p>
+      <w:pPr>
         <w:pStyle w:val="Heading2"/>
       </w:pPr>
-      <w:bookmarkStart w:id="19" w:name="_Toc83851264"/>
-      <w:r>
-        <w:t>SdFat biblioteka</w:t>
+      <w:bookmarkStart w:id="19" w:name="_Toc83851265"/>
+      <w:r>
+        <w:t>Konfiguracija glavnog-upravljačkog NodeMCU-a</w:t>
       </w:r>
       <w:bookmarkEnd w:id="19"/>
-    </w:p>
-    <w:p/>
-    <w:p>
-      <w:pPr>
-        <w:ind w:firstLine="432"/>
-        <w:rPr>
-          <w:lang w:val="sr-Latn-BA"/>
-        </w:rPr>
-      </w:pPr>
-      <w:r>
-        <w:t>Komunikacija sa</w:t>
-      </w:r>
-      <w:r>
-        <w:t xml:space="preserve"> memorijskom karticom se obavlja uz pomoć SdFat </w:t>
-      </w:r>
-      <w:r>
-        <w:t xml:space="preserve">[16] </w:t>
-      </w:r>
-      <w:r>
-        <w:t>biblioteke, verzija 1.1.4</w:t>
-      </w:r>
-      <w:r>
-        <w:t>. SdFat biblioteka u okviru sebe ima definisanu File klasu koja je u koliziji sa File klasom iz Arduino Core biblioteke FS.h [10]. FS.h je kori</w:t>
-      </w:r>
-      <w:r>
-        <w:rPr>
-          <w:lang w:val="sr-Latn-BA"/>
-        </w:rPr>
-        <w:t xml:space="preserve">šćena u okviru ESP8266WiFi.h </w:t>
-      </w:r>
-      <w:r>
-        <w:t xml:space="preserve">[10] </w:t>
-      </w:r>
-      <w:r>
-        <w:rPr>
-          <w:lang w:val="sr-Latn-BA"/>
-        </w:rPr>
-        <w:t>biblioteke koja se koristi za uspostavljanje konekcije na određenu WiFi mrežu.</w:t>
-      </w:r>
-    </w:p>
-    <w:p>
-      <w:r>
-        <w:rPr>
-          <w:lang w:val="sr-Latn-BA"/>
-        </w:rPr>
-        <w:t>Navedeni problem je razriješen tako što je SdFat biblioteka modifikovana – klasa File je preimenovana na SdFatLibFile</w:t>
-      </w:r>
-      <w:r>
-        <w:rPr>
-          <w:lang w:val="sr-Latn-BA"/>
-        </w:rPr>
-        <w:t xml:space="preserve">, i sve reference na tu klasu su prepravljene </w:t>
-      </w:r>
-      <w:r>
-        <w:t>[17].</w:t>
-      </w:r>
-    </w:p>
-    <w:p/>
-    <w:p>
-      <w:pPr>
-        <w:pStyle w:val="Heading2"/>
-      </w:pPr>
-      <w:bookmarkStart w:id="20" w:name="_Toc83851265"/>
-      <w:r>
-        <w:t>Konfiguracija glavnog-upravljačkog NodeMCU-a</w:t>
-      </w:r>
-      <w:bookmarkEnd w:id="20"/>
     </w:p>
     <w:p/>
     <w:p>
@@ -12626,11 +12624,11 @@
       <w:pPr>
         <w:pStyle w:val="Heading2"/>
       </w:pPr>
-      <w:bookmarkStart w:id="21" w:name="_Toc83851266"/>
+      <w:bookmarkStart w:id="20" w:name="_Toc83851266"/>
       <w:r>
         <w:t>NTP sinhronizacija vremena</w:t>
       </w:r>
-      <w:bookmarkEnd w:id="21"/>
+      <w:bookmarkEnd w:id="20"/>
     </w:p>
     <w:p/>
     <w:p>
@@ -15377,7 +15375,7 @@
           <w:lang w:val="sr-Latn-BA"/>
         </w:rPr>
       </w:pPr>
-      <w:bookmarkStart w:id="22" w:name="_Toc83851267"/>
+      <w:bookmarkStart w:id="21" w:name="_Toc83851267"/>
       <w:r>
         <w:rPr>
           <w:lang w:val="sr-Latn-BA"/>
@@ -15385,73 +15383,73 @@
         <w:lastRenderedPageBreak/>
         <w:t>Rad sa RTC satom</w:t>
       </w:r>
+      <w:bookmarkEnd w:id="21"/>
+    </w:p>
+    <w:p>
+      <w:pPr>
+        <w:rPr>
+          <w:lang w:val="sr-Latn-BA"/>
+        </w:rPr>
+      </w:pPr>
+    </w:p>
+    <w:p>
+      <w:pPr>
+        <w:ind w:firstLine="576"/>
+        <w:rPr>
+          <w:lang w:val="sr-Latn-BA"/>
+        </w:rPr>
+      </w:pPr>
+      <w:r>
+        <w:rPr>
+          <w:lang w:val="sr-Latn-BA"/>
+        </w:rPr>
+        <w:t>DS3231 ima mogućnost praćenja vremena u preciznosti sekunde, bez direktne podrške za milisekunde. Međutim, moguće postaviti generisanje pobudnog signala na frekvenciji 1024Hz (1024 pobude u toku jedne sekunde). Taj izlaz, SQW, je moguće koristiti kao izazivač sistemskih prekida. Obrađivač tog sistemskog prekida će pratiti protok vremena na osnovu prekida i tako sam čin preciznog praćenja vremena u preciznosti milisekunde prebacuje na glavni NodeMCU.</w:t>
+      </w:r>
+      <w:r>
+        <w:rPr>
+          <w:lang w:val="sr-Latn-BA"/>
+        </w:rPr>
+        <w:t xml:space="preserve"> U radu sa DS3231 satom je korištena istoimena biblioteka </w:t>
+      </w:r>
+      <w:r>
+        <w:t>[23]</w:t>
+      </w:r>
+      <w:r>
+        <w:rPr>
+          <w:lang w:val="sr-Latn-BA"/>
+        </w:rPr>
+        <w:t>.</w:t>
+      </w:r>
+    </w:p>
+    <w:p>
+      <w:pPr>
+        <w:ind w:firstLine="576"/>
+        <w:rPr>
+          <w:lang w:val="sr-Latn-BA"/>
+        </w:rPr>
+      </w:pPr>
+    </w:p>
+    <w:p>
+      <w:pPr>
+        <w:pStyle w:val="Heading3"/>
+        <w:rPr>
+          <w:lang w:val="sr-Latn-BA"/>
+        </w:rPr>
+      </w:pPr>
+      <w:bookmarkStart w:id="22" w:name="_Toc83851268"/>
+      <w:r>
+        <w:rPr>
+          <w:lang w:val="sr-Latn-BA"/>
+        </w:rPr>
+        <w:t>Inicijalizacija RTC sata sa tačnim vremenom</w:t>
+      </w:r>
+      <w:r>
+        <w:rPr>
+          <w:lang w:val="sr-Latn-BA"/>
+        </w:rPr>
+        <w:t xml:space="preserve"> (u preciznosti sekunde)</w:t>
+      </w:r>
       <w:bookmarkEnd w:id="22"/>
-    </w:p>
-    <w:p>
-      <w:pPr>
-        <w:rPr>
-          <w:lang w:val="sr-Latn-BA"/>
-        </w:rPr>
-      </w:pPr>
-    </w:p>
-    <w:p>
-      <w:pPr>
-        <w:ind w:firstLine="576"/>
-        <w:rPr>
-          <w:lang w:val="sr-Latn-BA"/>
-        </w:rPr>
-      </w:pPr>
-      <w:r>
-        <w:rPr>
-          <w:lang w:val="sr-Latn-BA"/>
-        </w:rPr>
-        <w:t>DS3231 ima mogućnost praćenja vremena u preciznosti sekunde, bez direktne podrške za milisekunde. Međutim, moguće postaviti generisanje pobudnog signala na frekvenciji 1024Hz (1024 pobude u toku jedne sekunde). Taj izlaz, SQW, je moguće koristiti kao izazivač sistemskih prekida. Obrađivač tog sistemskog prekida će pratiti protok vremena na osnovu prekida i tako sam čin preciznog praćenja vremena u preciznosti milisekunde prebacuje na glavni NodeMCU.</w:t>
-      </w:r>
-      <w:r>
-        <w:rPr>
-          <w:lang w:val="sr-Latn-BA"/>
-        </w:rPr>
-        <w:t xml:space="preserve"> U radu sa DS3231 satom je korištena istoimena biblioteka </w:t>
-      </w:r>
-      <w:r>
-        <w:t>[23]</w:t>
-      </w:r>
-      <w:r>
-        <w:rPr>
-          <w:lang w:val="sr-Latn-BA"/>
-        </w:rPr>
-        <w:t>.</w:t>
-      </w:r>
-    </w:p>
-    <w:p>
-      <w:pPr>
-        <w:ind w:firstLine="576"/>
-        <w:rPr>
-          <w:lang w:val="sr-Latn-BA"/>
-        </w:rPr>
-      </w:pPr>
-    </w:p>
-    <w:p>
-      <w:pPr>
-        <w:pStyle w:val="Heading3"/>
-        <w:rPr>
-          <w:lang w:val="sr-Latn-BA"/>
-        </w:rPr>
-      </w:pPr>
-      <w:bookmarkStart w:id="23" w:name="_Toc83851268"/>
-      <w:r>
-        <w:rPr>
-          <w:lang w:val="sr-Latn-BA"/>
-        </w:rPr>
-        <w:t>Inicijalizacija RTC sata sa tačnim vremenom</w:t>
-      </w:r>
-      <w:r>
-        <w:rPr>
-          <w:lang w:val="sr-Latn-BA"/>
-        </w:rPr>
-        <w:t xml:space="preserve"> (u preciznosti sekunde)</w:t>
-      </w:r>
-      <w:bookmarkEnd w:id="23"/>
     </w:p>
     <w:p>
       <w:pPr>
@@ -16656,7 +16654,7 @@
       <w:pPr>
         <w:pStyle w:val="Heading3"/>
       </w:pPr>
-      <w:bookmarkStart w:id="24" w:name="_Toc83851269"/>
+      <w:bookmarkStart w:id="23" w:name="_Toc83851269"/>
       <w:r>
         <w:t>P</w:t>
       </w:r>
@@ -16678,7 +16676,7 @@
       <w:r>
         <w:t>)</w:t>
       </w:r>
-      <w:bookmarkEnd w:id="24"/>
+      <w:bookmarkEnd w:id="23"/>
     </w:p>
     <w:p/>
     <w:p>
@@ -18214,14 +18212,14 @@
           <w:lang w:val="sr-Latn-BA"/>
         </w:rPr>
       </w:pPr>
-      <w:bookmarkStart w:id="25" w:name="_Toc83851270"/>
+      <w:bookmarkStart w:id="24" w:name="_Toc83851270"/>
       <w:r>
         <w:t xml:space="preserve">Inicijalizacija </w:t>
       </w:r>
       <w:r>
         <w:t>sistema</w:t>
       </w:r>
-      <w:bookmarkEnd w:id="25"/>
+      <w:bookmarkEnd w:id="24"/>
     </w:p>
     <w:p>
       <w:pPr>
@@ -21338,14 +21336,14 @@
           <w:lang w:val="sr-Latn-BA"/>
         </w:rPr>
       </w:pPr>
-      <w:bookmarkStart w:id="26" w:name="_Toc83851271"/>
+      <w:bookmarkStart w:id="25" w:name="_Toc83851271"/>
       <w:r>
         <w:rPr>
           <w:lang w:val="sr-Latn-BA"/>
         </w:rPr>
         <w:t>Aktivni režim rada glavnog NodeMCU uređaja</w:t>
       </w:r>
-      <w:bookmarkEnd w:id="26"/>
+      <w:bookmarkEnd w:id="25"/>
     </w:p>
     <w:p>
       <w:pPr>
@@ -23157,7 +23155,7 @@
           <w:lang w:val="sr-Latn-BA"/>
         </w:rPr>
       </w:pPr>
-      <w:bookmarkStart w:id="27" w:name="_Toc83851272"/>
+      <w:bookmarkStart w:id="26" w:name="_Toc83851272"/>
       <w:r>
         <w:rPr>
           <w:lang w:val="sr-Latn-BA"/>
@@ -23165,7 +23163,7 @@
         <w:lastRenderedPageBreak/>
         <w:t>Prikupljanje 802.11 paketa i njihova obrada</w:t>
       </w:r>
-      <w:bookmarkEnd w:id="27"/>
+      <w:bookmarkEnd w:id="26"/>
     </w:p>
     <w:p>
       <w:pPr>
@@ -27428,7 +27426,7 @@
       <w:pPr>
         <w:pStyle w:val="Heading2"/>
       </w:pPr>
-      <w:bookmarkStart w:id="28" w:name="_Toc83851273"/>
+      <w:bookmarkStart w:id="27" w:name="_Toc83851273"/>
       <w:r>
         <w:lastRenderedPageBreak/>
         <w:t>Slanje koma</w:t>
@@ -27439,7 +27437,7 @@
       <w:r>
         <w:t>di RTS odašiljaču</w:t>
       </w:r>
-      <w:bookmarkEnd w:id="28"/>
+      <w:bookmarkEnd w:id="27"/>
     </w:p>
     <w:p/>
     <w:p>
@@ -27824,14 +27822,14 @@
           <w:lang w:val="sr-Latn-BA"/>
         </w:rPr>
       </w:pPr>
-      <w:bookmarkStart w:id="29" w:name="_Toc83851274"/>
+      <w:bookmarkStart w:id="28" w:name="_Toc83851274"/>
       <w:r>
         <w:rPr>
           <w:lang w:val="sr-Latn-BA"/>
         </w:rPr>
         <w:t>RTS odašiljač</w:t>
       </w:r>
-      <w:bookmarkEnd w:id="29"/>
+      <w:bookmarkEnd w:id="28"/>
     </w:p>
     <w:p>
       <w:pPr>
@@ -32719,25 +32717,25 @@
       <w:pPr>
         <w:pStyle w:val="Heading1"/>
       </w:pPr>
-      <w:bookmarkStart w:id="30" w:name="_Toc83851275"/>
+      <w:bookmarkStart w:id="29" w:name="_Toc83851275"/>
       <w:r>
         <w:t>Rezultati</w:t>
       </w:r>
       <w:r>
         <w:t xml:space="preserve"> i diskusija</w:t>
       </w:r>
+      <w:bookmarkEnd w:id="29"/>
+    </w:p>
+    <w:p/>
+    <w:p>
+      <w:pPr>
+        <w:pStyle w:val="Heading2"/>
+      </w:pPr>
+      <w:bookmarkStart w:id="30" w:name="_Toc83851276"/>
+      <w:r>
+        <w:t>Praćenje mobilnih uređaja nezavisno od RTS odašiljača</w:t>
+      </w:r>
       <w:bookmarkEnd w:id="30"/>
-    </w:p>
-    <w:p/>
-    <w:p>
-      <w:pPr>
-        <w:pStyle w:val="Heading2"/>
-      </w:pPr>
-      <w:bookmarkStart w:id="31" w:name="_Toc83851276"/>
-      <w:r>
-        <w:t>Praćenje mobilnih uređaja nezavisno od RTS odašiljača</w:t>
-      </w:r>
-      <w:bookmarkEnd w:id="31"/>
     </w:p>
     <w:p/>
     <w:p>
@@ -33206,14 +33204,14 @@
           <w:lang w:val="sr-Latn-BA"/>
         </w:rPr>
       </w:pPr>
-      <w:bookmarkStart w:id="32" w:name="_Toc83851277"/>
+      <w:bookmarkStart w:id="31" w:name="_Toc83851277"/>
       <w:r>
         <w:rPr>
           <w:lang w:val="sr-Latn-BA"/>
         </w:rPr>
         <w:t>RTS odašiljač</w:t>
       </w:r>
-      <w:bookmarkEnd w:id="32"/>
+      <w:bookmarkEnd w:id="31"/>
     </w:p>
     <w:p>
       <w:pPr>
@@ -33370,14 +33368,14 @@
           <w:lang w:val="sr-Latn-BA"/>
         </w:rPr>
       </w:pPr>
-      <w:bookmarkStart w:id="33" w:name="_Toc83851278"/>
+      <w:bookmarkStart w:id="32" w:name="_Toc83851278"/>
       <w:r>
         <w:rPr>
           <w:lang w:val="sr-Latn-BA"/>
         </w:rPr>
         <w:t>MAC randomizacija</w:t>
       </w:r>
-      <w:bookmarkEnd w:id="33"/>
+      <w:bookmarkEnd w:id="32"/>
     </w:p>
     <w:p>
       <w:pPr>
@@ -33531,11 +33529,11 @@
       <w:pPr>
         <w:pStyle w:val="Heading1"/>
       </w:pPr>
-      <w:bookmarkStart w:id="34" w:name="_Toc83851279"/>
+      <w:bookmarkStart w:id="33" w:name="_Toc83851279"/>
       <w:r>
         <w:t>Budući rad</w:t>
       </w:r>
-      <w:bookmarkEnd w:id="34"/>
+      <w:bookmarkEnd w:id="33"/>
     </w:p>
     <w:p/>
     <w:p>
@@ -33718,11 +33716,11 @@
       <w:pPr>
         <w:pStyle w:val="Heading1"/>
       </w:pPr>
-      <w:bookmarkStart w:id="35" w:name="_Toc83851280"/>
+      <w:bookmarkStart w:id="34" w:name="_Toc83851280"/>
       <w:r>
         <w:t>Zaključak</w:t>
       </w:r>
-      <w:bookmarkEnd w:id="35"/>
+      <w:bookmarkEnd w:id="34"/>
     </w:p>
     <w:p/>
     <w:p>
@@ -33795,11 +33793,11 @@
       <w:pPr>
         <w:pStyle w:val="Heading1"/>
       </w:pPr>
-      <w:bookmarkStart w:id="36" w:name="_Toc83851281"/>
+      <w:bookmarkStart w:id="35" w:name="_Toc83851281"/>
       <w:r>
         <w:t>Literatura</w:t>
       </w:r>
-      <w:bookmarkEnd w:id="36"/>
+      <w:bookmarkEnd w:id="35"/>
     </w:p>
     <w:p/>
     <w:p>
@@ -34540,7 +34538,7 @@
           <w:szCs w:val="36"/>
         </w:rPr>
       </w:pPr>
-      <w:bookmarkStart w:id="37" w:name="_Toc83851282"/>
+      <w:bookmarkStart w:id="36" w:name="_Toc83851282"/>
       <w:r>
         <w:rPr>
           <w:sz w:val="36"/>
@@ -34548,7 +34546,7 @@
         </w:rPr>
         <w:t>Biografija</w:t>
       </w:r>
-      <w:bookmarkEnd w:id="37"/>
+      <w:bookmarkEnd w:id="36"/>
     </w:p>
     <w:p/>
     <w:p>
@@ -34955,7 +34953,7 @@
                 <w:lang w:val="sr-Cyrl-BA"/>
               </w:rPr>
             </w:pPr>
-            <w:bookmarkStart w:id="38" w:name="_Toc83851283"/>
+            <w:bookmarkStart w:id="37" w:name="_Toc83851283"/>
             <w:r>
               <w:rPr>
                 <w:rFonts w:ascii="Arial" w:hAnsi="Arial"/>
@@ -34963,7 +34961,7 @@
               </w:rPr>
               <w:t>КЉУЧНА ДОКУМЕНТАЦИЈСКА ИНФОРМАЦИЈА</w:t>
             </w:r>
-            <w:bookmarkEnd w:id="38"/>
+            <w:bookmarkEnd w:id="37"/>
           </w:p>
         </w:tc>
       </w:tr>
@@ -36817,8 +36815,10 @@
                 <w:szCs w:val="20"/>
                 <w:lang w:val="sr-Cyrl-BA"/>
               </w:rPr>
-              <w:t>Рачунарске науке и информатика</w:t>
-            </w:r>
+              <w:t>Рачунарске науке</w:t>
+            </w:r>
+            <w:bookmarkStart w:id="38" w:name="_GoBack"/>
+            <w:bookmarkEnd w:id="38"/>
           </w:p>
         </w:tc>
       </w:tr>
@@ -45934,7 +45934,7 @@
 </file>
 
 <file path=customXml/itemProps1.xml><?xml version="1.0" encoding="utf-8"?>
-<ds:datastoreItem xmlns:ds="http://schemas.openxmlformats.org/officeDocument/2006/customXml" ds:itemID="{E154340E-1F99-403E-AD6D-C3FE2F028D59}">
+<ds:datastoreItem xmlns:ds="http://schemas.openxmlformats.org/officeDocument/2006/customXml" ds:itemID="{6F1B3467-D02B-4E69-8072-CB8A772F5B42}">
   <ds:schemaRefs>
     <ds:schemaRef ds:uri="http://schemas.openxmlformats.org/officeDocument/2006/bibliography"/>
   </ds:schemaRefs>

--- a/Bachelor's thesis.docx
+++ b/Bachelor's thesis.docx
@@ -45,7 +45,7 @@
                 <w:szCs w:val="20"/>
               </w:rPr>
               <w:drawing>
-                <wp:inline distT="0" distB="0" distL="0" distR="0" wp14:anchorId="6672C13A" wp14:editId="5B6BBFBC">
+                <wp:inline distT="0" distB="0" distL="0" distR="0" wp14:anchorId="7EF80DA5" wp14:editId="0D306E80">
                   <wp:extent cx="819785" cy="819785"/>
                   <wp:effectExtent l="0" t="0" r="0" b="0"/>
                   <wp:docPr id="1" name="Picture 1"/>
@@ -205,7 +205,7 @@
                 <w:szCs w:val="20"/>
               </w:rPr>
               <w:drawing>
-                <wp:inline distT="0" distB="0" distL="0" distR="0" wp14:anchorId="4FA77E31" wp14:editId="67A0F10B">
+                <wp:inline distT="0" distB="0" distL="0" distR="0" wp14:anchorId="160BEC36" wp14:editId="62718093">
                   <wp:extent cx="747395" cy="819785"/>
                   <wp:effectExtent l="0" t="0" r="0" b="0"/>
                   <wp:docPr id="2" name="Picture 2"/>
@@ -582,6 +582,15 @@
     </w:p>
     <w:p>
       <w:pPr>
+        <w:rPr>
+          <w:rFonts w:ascii="Arial" w:hAnsi="Arial"/>
+          <w:kern w:val="20"/>
+          <w:szCs w:val="40"/>
+        </w:rPr>
+      </w:pPr>
+    </w:p>
+    <w:p>
+      <w:pPr>
         <w:jc w:val="center"/>
         <w:rPr>
           <w:rFonts w:ascii="Arial" w:hAnsi="Arial"/>
@@ -633,7 +642,7 @@
           <w:footerReference w:type="first" r:id="rId11"/>
           <w:type w:val="oddPage"/>
           <w:pgSz w:w="11906" w:h="16838" w:code="9"/>
-          <w:pgMar w:top="2160" w:right="1440" w:bottom="2160" w:left="1440" w:header="720" w:footer="720" w:gutter="0"/>
+          <w:pgMar w:top="1800" w:right="1440" w:bottom="1800" w:left="1440" w:header="720" w:footer="720" w:gutter="0"/>
           <w:cols w:space="720"/>
           <w:titlePg/>
           <w:docGrid w:linePitch="360"/>
@@ -714,7 +723,7 @@
                 <w:noProof/>
               </w:rPr>
               <w:drawing>
-                <wp:inline distT="0" distB="0" distL="0" distR="0" wp14:anchorId="20B6F21F" wp14:editId="25735B04">
+                <wp:inline distT="0" distB="0" distL="0" distR="0" wp14:anchorId="375E60A5" wp14:editId="3AAE5A3B">
                   <wp:extent cx="580390" cy="660400"/>
                   <wp:effectExtent l="0" t="0" r="0" b="0"/>
                   <wp:docPr id="3" name="Picture 399"/>
@@ -2744,7 +2753,6 @@
         </w:rPr>
       </w:sdtEndPr>
       <w:sdtContent>
-        <w:p/>
         <w:p>
           <w:pPr>
             <w:rPr>
@@ -2785,7 +2793,7 @@
           <w:r>
             <w:fldChar w:fldCharType="separate"/>
           </w:r>
-          <w:hyperlink w:anchor="_Toc83851250" w:history="1">
+          <w:hyperlink w:anchor="_Toc83895879" w:history="1">
             <w:r>
               <w:rPr>
                 <w:rStyle w:val="Hyperlink"/>
@@ -2827,7 +2835,7 @@
                 <w:noProof/>
                 <w:webHidden/>
               </w:rPr>
-              <w:instrText xml:space="preserve"> PAGEREF _Toc83851250 \h </w:instrText>
+              <w:instrText xml:space="preserve"> PAGEREF _Toc83895879 \h </w:instrText>
             </w:r>
             <w:r>
               <w:rPr>
@@ -2871,7 +2879,7 @@
               <w:sz w:val="22"/>
             </w:rPr>
           </w:pPr>
-          <w:hyperlink w:anchor="_Toc83851251" w:history="1">
+          <w:hyperlink w:anchor="_Toc83895880" w:history="1">
             <w:r>
               <w:rPr>
                 <w:rStyle w:val="Hyperlink"/>
@@ -2913,7 +2921,7 @@
                 <w:noProof/>
                 <w:webHidden/>
               </w:rPr>
-              <w:instrText xml:space="preserve"> PAGEREF _Toc83851251 \h </w:instrText>
+              <w:instrText xml:space="preserve"> PAGEREF _Toc83895880 \h </w:instrText>
             </w:r>
             <w:r>
               <w:rPr>
@@ -2956,7 +2964,7 @@
               <w:noProof/>
             </w:rPr>
           </w:pPr>
-          <w:hyperlink w:anchor="_Toc83851252" w:history="1">
+          <w:hyperlink w:anchor="_Toc83895881" w:history="1">
             <w:r>
               <w:rPr>
                 <w:rStyle w:val="Hyperlink"/>
@@ -2997,7 +3005,7 @@
                 <w:noProof/>
                 <w:webHidden/>
               </w:rPr>
-              <w:instrText xml:space="preserve"> PAGEREF _Toc83851252 \h </w:instrText>
+              <w:instrText xml:space="preserve"> PAGEREF _Toc83895881 \h </w:instrText>
             </w:r>
             <w:r>
               <w:rPr>
@@ -3040,7 +3048,7 @@
               <w:noProof/>
             </w:rPr>
           </w:pPr>
-          <w:hyperlink w:anchor="_Toc83851253" w:history="1">
+          <w:hyperlink w:anchor="_Toc83895882" w:history="1">
             <w:r>
               <w:rPr>
                 <w:rStyle w:val="Hyperlink"/>
@@ -3081,7 +3089,7 @@
                 <w:noProof/>
                 <w:webHidden/>
               </w:rPr>
-              <w:instrText xml:space="preserve"> PAGEREF _Toc83851253 \h </w:instrText>
+              <w:instrText xml:space="preserve"> PAGEREF _Toc83895882 \h </w:instrText>
             </w:r>
             <w:r>
               <w:rPr>
@@ -3124,7 +3132,7 @@
               <w:noProof/>
             </w:rPr>
           </w:pPr>
-          <w:hyperlink w:anchor="_Toc83851254" w:history="1">
+          <w:hyperlink w:anchor="_Toc83895883" w:history="1">
             <w:r>
               <w:rPr>
                 <w:rStyle w:val="Hyperlink"/>
@@ -3165,7 +3173,7 @@
                 <w:noProof/>
                 <w:webHidden/>
               </w:rPr>
-              <w:instrText xml:space="preserve"> PAGEREF _Toc83851254 \h </w:instrText>
+              <w:instrText xml:space="preserve"> PAGEREF _Toc83895883 \h </w:instrText>
             </w:r>
             <w:r>
               <w:rPr>
@@ -3208,7 +3216,7 @@
               <w:noProof/>
             </w:rPr>
           </w:pPr>
-          <w:hyperlink w:anchor="_Toc83851255" w:history="1">
+          <w:hyperlink w:anchor="_Toc83895884" w:history="1">
             <w:r>
               <w:rPr>
                 <w:rStyle w:val="Hyperlink"/>
@@ -3249,7 +3257,7 @@
                 <w:noProof/>
                 <w:webHidden/>
               </w:rPr>
-              <w:instrText xml:space="preserve"> PAGEREF _Toc83851255 \h </w:instrText>
+              <w:instrText xml:space="preserve"> PAGEREF _Toc83895884 \h </w:instrText>
             </w:r>
             <w:r>
               <w:rPr>
@@ -3292,7 +3300,7 @@
               <w:noProof/>
             </w:rPr>
           </w:pPr>
-          <w:hyperlink w:anchor="_Toc83851256" w:history="1">
+          <w:hyperlink w:anchor="_Toc83895885" w:history="1">
             <w:r>
               <w:rPr>
                 <w:rStyle w:val="Hyperlink"/>
@@ -3333,7 +3341,7 @@
                 <w:noProof/>
                 <w:webHidden/>
               </w:rPr>
-              <w:instrText xml:space="preserve"> PAGEREF _Toc83851256 \h </w:instrText>
+              <w:instrText xml:space="preserve"> PAGEREF _Toc83895885 \h </w:instrText>
             </w:r>
             <w:r>
               <w:rPr>
@@ -3377,7 +3385,7 @@
               <w:sz w:val="22"/>
             </w:rPr>
           </w:pPr>
-          <w:hyperlink w:anchor="_Toc83851257" w:history="1">
+          <w:hyperlink w:anchor="_Toc83895886" w:history="1">
             <w:r>
               <w:rPr>
                 <w:rStyle w:val="Hyperlink"/>
@@ -3419,7 +3427,7 @@
                 <w:noProof/>
                 <w:webHidden/>
               </w:rPr>
-              <w:instrText xml:space="preserve"> PAGEREF _Toc83851257 \h </w:instrText>
+              <w:instrText xml:space="preserve"> PAGEREF _Toc83895886 \h </w:instrText>
             </w:r>
             <w:r>
               <w:rPr>
@@ -3462,7 +3470,7 @@
               <w:noProof/>
             </w:rPr>
           </w:pPr>
-          <w:hyperlink w:anchor="_Toc83851258" w:history="1">
+          <w:hyperlink w:anchor="_Toc83895887" w:history="1">
             <w:r>
               <w:rPr>
                 <w:rStyle w:val="Hyperlink"/>
@@ -3503,7 +3511,7 @@
                 <w:noProof/>
                 <w:webHidden/>
               </w:rPr>
-              <w:instrText xml:space="preserve"> PAGEREF _Toc83851258 \h </w:instrText>
+              <w:instrText xml:space="preserve"> PAGEREF _Toc83895887 \h </w:instrText>
             </w:r>
             <w:r>
               <w:rPr>
@@ -3546,7 +3554,7 @@
               <w:noProof/>
             </w:rPr>
           </w:pPr>
-          <w:hyperlink w:anchor="_Toc83851259" w:history="1">
+          <w:hyperlink w:anchor="_Toc83895888" w:history="1">
             <w:r>
               <w:rPr>
                 <w:rStyle w:val="Hyperlink"/>
@@ -3589,7 +3597,7 @@
                 <w:noProof/>
                 <w:webHidden/>
               </w:rPr>
-              <w:instrText xml:space="preserve"> PAGEREF _Toc83851259 \h </w:instrText>
+              <w:instrText xml:space="preserve"> PAGEREF _Toc83895888 \h </w:instrText>
             </w:r>
             <w:r>
               <w:rPr>
@@ -3632,7 +3640,7 @@
               <w:noProof/>
             </w:rPr>
           </w:pPr>
-          <w:hyperlink w:anchor="_Toc83851260" w:history="1">
+          <w:hyperlink w:anchor="_Toc83895889" w:history="1">
             <w:r>
               <w:rPr>
                 <w:rStyle w:val="Hyperlink"/>
@@ -3675,7 +3683,7 @@
                 <w:noProof/>
                 <w:webHidden/>
               </w:rPr>
-              <w:instrText xml:space="preserve"> PAGEREF _Toc83851260 \h </w:instrText>
+              <w:instrText xml:space="preserve"> PAGEREF _Toc83895889 \h </w:instrText>
             </w:r>
             <w:r>
               <w:rPr>
@@ -3718,7 +3726,7 @@
               <w:noProof/>
             </w:rPr>
           </w:pPr>
-          <w:hyperlink w:anchor="_Toc83851261" w:history="1">
+          <w:hyperlink w:anchor="_Toc83895890" w:history="1">
             <w:r>
               <w:rPr>
                 <w:rStyle w:val="Hyperlink"/>
@@ -3759,7 +3767,7 @@
                 <w:noProof/>
                 <w:webHidden/>
               </w:rPr>
-              <w:instrText xml:space="preserve"> PAGEREF _Toc83851261 \h </w:instrText>
+              <w:instrText xml:space="preserve"> PAGEREF _Toc83895890 \h </w:instrText>
             </w:r>
             <w:r>
               <w:rPr>
@@ -3802,7 +3810,7 @@
               <w:noProof/>
             </w:rPr>
           </w:pPr>
-          <w:hyperlink w:anchor="_Toc83851262" w:history="1">
+          <w:hyperlink w:anchor="_Toc83895891" w:history="1">
             <w:r>
               <w:rPr>
                 <w:rStyle w:val="Hyperlink"/>
@@ -3845,7 +3853,7 @@
                 <w:noProof/>
                 <w:webHidden/>
               </w:rPr>
-              <w:instrText xml:space="preserve"> PAGEREF _Toc83851262 \h </w:instrText>
+              <w:instrText xml:space="preserve"> PAGEREF _Toc83895891 \h </w:instrText>
             </w:r>
             <w:r>
               <w:rPr>
@@ -3889,7 +3897,7 @@
               <w:sz w:val="22"/>
             </w:rPr>
           </w:pPr>
-          <w:hyperlink w:anchor="_Toc83851263" w:history="1">
+          <w:hyperlink w:anchor="_Toc83895892" w:history="1">
             <w:r>
               <w:rPr>
                 <w:rStyle w:val="Hyperlink"/>
@@ -3931,7 +3939,7 @@
                 <w:noProof/>
                 <w:webHidden/>
               </w:rPr>
-              <w:instrText xml:space="preserve"> PAGEREF _Toc83851263 \h </w:instrText>
+              <w:instrText xml:space="preserve"> PAGEREF _Toc83895892 \h </w:instrText>
             </w:r>
             <w:r>
               <w:rPr>
@@ -3974,7 +3982,7 @@
               <w:noProof/>
             </w:rPr>
           </w:pPr>
-          <w:hyperlink w:anchor="_Toc83851264" w:history="1">
+          <w:hyperlink w:anchor="_Toc83895893" w:history="1">
             <w:r>
               <w:rPr>
                 <w:rStyle w:val="Hyperlink"/>
@@ -4015,7 +4023,7 @@
                 <w:noProof/>
                 <w:webHidden/>
               </w:rPr>
-              <w:instrText xml:space="preserve"> PAGEREF _Toc83851264 \h </w:instrText>
+              <w:instrText xml:space="preserve"> PAGEREF _Toc83895893 \h </w:instrText>
             </w:r>
             <w:r>
               <w:rPr>
@@ -4058,7 +4066,7 @@
               <w:noProof/>
             </w:rPr>
           </w:pPr>
-          <w:hyperlink w:anchor="_Toc83851265" w:history="1">
+          <w:hyperlink w:anchor="_Toc83895894" w:history="1">
             <w:r>
               <w:rPr>
                 <w:rStyle w:val="Hyperlink"/>
@@ -4099,7 +4107,7 @@
                 <w:noProof/>
                 <w:webHidden/>
               </w:rPr>
-              <w:instrText xml:space="preserve"> PAGEREF _Toc83851265 \h </w:instrText>
+              <w:instrText xml:space="preserve"> PAGEREF _Toc83895894 \h </w:instrText>
             </w:r>
             <w:r>
               <w:rPr>
@@ -4142,7 +4150,7 @@
               <w:noProof/>
             </w:rPr>
           </w:pPr>
-          <w:hyperlink w:anchor="_Toc83851266" w:history="1">
+          <w:hyperlink w:anchor="_Toc83895895" w:history="1">
             <w:r>
               <w:rPr>
                 <w:rStyle w:val="Hyperlink"/>
@@ -4183,7 +4191,7 @@
                 <w:noProof/>
                 <w:webHidden/>
               </w:rPr>
-              <w:instrText xml:space="preserve"> PAGEREF _Toc83851266 \h </w:instrText>
+              <w:instrText xml:space="preserve"> PAGEREF _Toc83895895 \h </w:instrText>
             </w:r>
             <w:r>
               <w:rPr>
@@ -4226,7 +4234,7 @@
               <w:noProof/>
             </w:rPr>
           </w:pPr>
-          <w:hyperlink w:anchor="_Toc83851267" w:history="1">
+          <w:hyperlink w:anchor="_Toc83895896" w:history="1">
             <w:r>
               <w:rPr>
                 <w:rStyle w:val="Hyperlink"/>
@@ -4269,7 +4277,7 @@
                 <w:noProof/>
                 <w:webHidden/>
               </w:rPr>
-              <w:instrText xml:space="preserve"> PAGEREF _Toc83851267 \h </w:instrText>
+              <w:instrText xml:space="preserve"> PAGEREF _Toc83895896 \h </w:instrText>
             </w:r>
             <w:r>
               <w:rPr>
@@ -4312,7 +4320,7 @@
               <w:noProof/>
             </w:rPr>
           </w:pPr>
-          <w:hyperlink w:anchor="_Toc83851268" w:history="1">
+          <w:hyperlink w:anchor="_Toc83895897" w:history="1">
             <w:r>
               <w:rPr>
                 <w:rStyle w:val="Hyperlink"/>
@@ -4355,7 +4363,7 @@
                 <w:noProof/>
                 <w:webHidden/>
               </w:rPr>
-              <w:instrText xml:space="preserve"> PAGEREF _Toc83851268 \h </w:instrText>
+              <w:instrText xml:space="preserve"> PAGEREF _Toc83895897 \h </w:instrText>
             </w:r>
             <w:r>
               <w:rPr>
@@ -4398,7 +4406,7 @@
               <w:noProof/>
             </w:rPr>
           </w:pPr>
-          <w:hyperlink w:anchor="_Toc83851269" w:history="1">
+          <w:hyperlink w:anchor="_Toc83895898" w:history="1">
             <w:r>
               <w:rPr>
                 <w:rStyle w:val="Hyperlink"/>
@@ -4439,7 +4447,7 @@
                 <w:noProof/>
                 <w:webHidden/>
               </w:rPr>
-              <w:instrText xml:space="preserve"> PAGEREF _Toc83851269 \h </w:instrText>
+              <w:instrText xml:space="preserve"> PAGEREF _Toc83895898 \h </w:instrText>
             </w:r>
             <w:r>
               <w:rPr>
@@ -4482,7 +4490,7 @@
               <w:noProof/>
             </w:rPr>
           </w:pPr>
-          <w:hyperlink w:anchor="_Toc83851270" w:history="1">
+          <w:hyperlink w:anchor="_Toc83895899" w:history="1">
             <w:r>
               <w:rPr>
                 <w:rStyle w:val="Hyperlink"/>
@@ -4524,7 +4532,7 @@
                 <w:noProof/>
                 <w:webHidden/>
               </w:rPr>
-              <w:instrText xml:space="preserve"> PAGEREF _Toc83851270 \h </w:instrText>
+              <w:instrText xml:space="preserve"> PAGEREF _Toc83895899 \h </w:instrText>
             </w:r>
             <w:r>
               <w:rPr>
@@ -4567,7 +4575,7 @@
               <w:noProof/>
             </w:rPr>
           </w:pPr>
-          <w:hyperlink w:anchor="_Toc83851271" w:history="1">
+          <w:hyperlink w:anchor="_Toc83895900" w:history="1">
             <w:r>
               <w:rPr>
                 <w:rStyle w:val="Hyperlink"/>
@@ -4610,7 +4618,7 @@
                 <w:noProof/>
                 <w:webHidden/>
               </w:rPr>
-              <w:instrText xml:space="preserve"> PAGEREF _Toc83851271 \h </w:instrText>
+              <w:instrText xml:space="preserve"> PAGEREF _Toc83895900 \h </w:instrText>
             </w:r>
             <w:r>
               <w:rPr>
@@ -4653,7 +4661,7 @@
               <w:noProof/>
             </w:rPr>
           </w:pPr>
-          <w:hyperlink w:anchor="_Toc83851272" w:history="1">
+          <w:hyperlink w:anchor="_Toc83895901" w:history="1">
             <w:r>
               <w:rPr>
                 <w:rStyle w:val="Hyperlink"/>
@@ -4696,7 +4704,7 @@
                 <w:noProof/>
                 <w:webHidden/>
               </w:rPr>
-              <w:instrText xml:space="preserve"> PAGEREF _Toc83851272 \h </w:instrText>
+              <w:instrText xml:space="preserve"> PAGEREF _Toc83895901 \h </w:instrText>
             </w:r>
             <w:r>
               <w:rPr>
@@ -4739,7 +4747,7 @@
               <w:noProof/>
             </w:rPr>
           </w:pPr>
-          <w:hyperlink w:anchor="_Toc83851273" w:history="1">
+          <w:hyperlink w:anchor="_Toc83895902" w:history="1">
             <w:r>
               <w:rPr>
                 <w:rStyle w:val="Hyperlink"/>
@@ -4780,7 +4788,7 @@
                 <w:noProof/>
                 <w:webHidden/>
               </w:rPr>
-              <w:instrText xml:space="preserve"> PAGEREF _Toc83851273 \h </w:instrText>
+              <w:instrText xml:space="preserve"> PAGEREF _Toc83895902 \h </w:instrText>
             </w:r>
             <w:r>
               <w:rPr>
@@ -4823,7 +4831,7 @@
               <w:noProof/>
             </w:rPr>
           </w:pPr>
-          <w:hyperlink w:anchor="_Toc83851274" w:history="1">
+          <w:hyperlink w:anchor="_Toc83895903" w:history="1">
             <w:r>
               <w:rPr>
                 <w:rStyle w:val="Hyperlink"/>
@@ -4866,7 +4874,7 @@
                 <w:noProof/>
                 <w:webHidden/>
               </w:rPr>
-              <w:instrText xml:space="preserve"> PAGEREF _Toc83851274 \h </w:instrText>
+              <w:instrText xml:space="preserve"> PAGEREF _Toc83895903 \h </w:instrText>
             </w:r>
             <w:r>
               <w:rPr>
@@ -4910,7 +4918,7 @@
               <w:sz w:val="22"/>
             </w:rPr>
           </w:pPr>
-          <w:hyperlink w:anchor="_Toc83851275" w:history="1">
+          <w:hyperlink w:anchor="_Toc83895904" w:history="1">
             <w:r>
               <w:rPr>
                 <w:rStyle w:val="Hyperlink"/>
@@ -4952,7 +4960,7 @@
                 <w:noProof/>
                 <w:webHidden/>
               </w:rPr>
-              <w:instrText xml:space="preserve"> PAGEREF _Toc83851275 \h </w:instrText>
+              <w:instrText xml:space="preserve"> PAGEREF _Toc83895904 \h </w:instrText>
             </w:r>
             <w:r>
               <w:rPr>
@@ -4995,7 +5003,7 @@
               <w:noProof/>
             </w:rPr>
           </w:pPr>
-          <w:hyperlink w:anchor="_Toc83851276" w:history="1">
+          <w:hyperlink w:anchor="_Toc83895905" w:history="1">
             <w:r>
               <w:rPr>
                 <w:rStyle w:val="Hyperlink"/>
@@ -5036,7 +5044,7 @@
                 <w:noProof/>
                 <w:webHidden/>
               </w:rPr>
-              <w:instrText xml:space="preserve"> PAGEREF _Toc83851276 \h </w:instrText>
+              <w:instrText xml:space="preserve"> PAGEREF _Toc83895905 \h </w:instrText>
             </w:r>
             <w:r>
               <w:rPr>
@@ -5079,7 +5087,7 @@
               <w:noProof/>
             </w:rPr>
           </w:pPr>
-          <w:hyperlink w:anchor="_Toc83851277" w:history="1">
+          <w:hyperlink w:anchor="_Toc83895906" w:history="1">
             <w:r>
               <w:rPr>
                 <w:rStyle w:val="Hyperlink"/>
@@ -5122,7 +5130,7 @@
                 <w:noProof/>
                 <w:webHidden/>
               </w:rPr>
-              <w:instrText xml:space="preserve"> PAGEREF _Toc83851277 \h </w:instrText>
+              <w:instrText xml:space="preserve"> PAGEREF _Toc83895906 \h </w:instrText>
             </w:r>
             <w:r>
               <w:rPr>
@@ -5165,7 +5173,7 @@
               <w:noProof/>
             </w:rPr>
           </w:pPr>
-          <w:hyperlink w:anchor="_Toc83851278" w:history="1">
+          <w:hyperlink w:anchor="_Toc83895907" w:history="1">
             <w:r>
               <w:rPr>
                 <w:rStyle w:val="Hyperlink"/>
@@ -5208,7 +5216,7 @@
                 <w:noProof/>
                 <w:webHidden/>
               </w:rPr>
-              <w:instrText xml:space="preserve"> PAGEREF _Toc83851278 \h </w:instrText>
+              <w:instrText xml:space="preserve"> PAGEREF _Toc83895907 \h </w:instrText>
             </w:r>
             <w:r>
               <w:rPr>
@@ -5252,7 +5260,7 @@
               <w:sz w:val="22"/>
             </w:rPr>
           </w:pPr>
-          <w:hyperlink w:anchor="_Toc83851279" w:history="1">
+          <w:hyperlink w:anchor="_Toc83895908" w:history="1">
             <w:r>
               <w:rPr>
                 <w:rStyle w:val="Hyperlink"/>
@@ -5294,7 +5302,7 @@
                 <w:noProof/>
                 <w:webHidden/>
               </w:rPr>
-              <w:instrText xml:space="preserve"> PAGEREF _Toc83851279 \h </w:instrText>
+              <w:instrText xml:space="preserve"> PAGEREF _Toc83895908 \h </w:instrText>
             </w:r>
             <w:r>
               <w:rPr>
@@ -5338,7 +5346,7 @@
               <w:sz w:val="22"/>
             </w:rPr>
           </w:pPr>
-          <w:hyperlink w:anchor="_Toc83851280" w:history="1">
+          <w:hyperlink w:anchor="_Toc83895909" w:history="1">
             <w:r>
               <w:rPr>
                 <w:rStyle w:val="Hyperlink"/>
@@ -5380,7 +5388,7 @@
                 <w:noProof/>
                 <w:webHidden/>
               </w:rPr>
-              <w:instrText xml:space="preserve"> PAGEREF _Toc83851280 \h </w:instrText>
+              <w:instrText xml:space="preserve"> PAGEREF _Toc83895909 \h </w:instrText>
             </w:r>
             <w:r>
               <w:rPr>
@@ -5424,7 +5432,7 @@
               <w:sz w:val="22"/>
             </w:rPr>
           </w:pPr>
-          <w:hyperlink w:anchor="_Toc83851281" w:history="1">
+          <w:hyperlink w:anchor="_Toc83895910" w:history="1">
             <w:r>
               <w:rPr>
                 <w:rStyle w:val="Hyperlink"/>
@@ -5466,7 +5474,7 @@
                 <w:noProof/>
                 <w:webHidden/>
               </w:rPr>
-              <w:instrText xml:space="preserve"> PAGEREF _Toc83851281 \h </w:instrText>
+              <w:instrText xml:space="preserve"> PAGEREF _Toc83895910 \h </w:instrText>
             </w:r>
             <w:r>
               <w:rPr>
@@ -5509,7 +5517,7 @@
               <w:sz w:val="22"/>
             </w:rPr>
           </w:pPr>
-          <w:hyperlink w:anchor="_Toc83851282" w:history="1">
+          <w:hyperlink w:anchor="_Toc83895911" w:history="1">
             <w:r>
               <w:rPr>
                 <w:rStyle w:val="Hyperlink"/>
@@ -5536,7 +5544,7 @@
                 <w:noProof/>
                 <w:webHidden/>
               </w:rPr>
-              <w:instrText xml:space="preserve"> PAGEREF _Toc83851282 \h </w:instrText>
+              <w:instrText xml:space="preserve"> PAGEREF _Toc83895911 \h </w:instrText>
             </w:r>
             <w:r>
               <w:rPr>
@@ -5579,7 +5587,7 @@
               <w:sz w:val="22"/>
             </w:rPr>
           </w:pPr>
-          <w:hyperlink w:anchor="_Toc83851283" w:history="1">
+          <w:hyperlink w:anchor="_Toc83895912" w:history="1">
             <w:r>
               <w:rPr>
                 <w:rStyle w:val="Hyperlink"/>
@@ -5608,7 +5616,7 @@
                 <w:noProof/>
                 <w:webHidden/>
               </w:rPr>
-              <w:instrText xml:space="preserve"> PAGEREF _Toc83851283 \h </w:instrText>
+              <w:instrText xml:space="preserve"> PAGEREF _Toc83895912 \h </w:instrText>
             </w:r>
             <w:r>
               <w:rPr>
@@ -5651,7 +5659,7 @@
               <w:sz w:val="22"/>
             </w:rPr>
           </w:pPr>
-          <w:hyperlink w:anchor="_Toc83851284" w:history="1">
+          <w:hyperlink w:anchor="_Toc83895913" w:history="1">
             <w:r>
               <w:rPr>
                 <w:rStyle w:val="Hyperlink"/>
@@ -5679,7 +5687,7 @@
                 <w:noProof/>
                 <w:webHidden/>
               </w:rPr>
-              <w:instrText xml:space="preserve"> PAGEREF _Toc83851284 \h </w:instrText>
+              <w:instrText xml:space="preserve"> PAGEREF _Toc83895913 \h </w:instrText>
             </w:r>
             <w:r>
               <w:rPr>
@@ -5719,7 +5727,7 @@
             <w:sectPr>
               <w:type w:val="oddPage"/>
               <w:pgSz w:w="11906" w:h="16838" w:code="9"/>
-              <w:pgMar w:top="1440" w:right="1440" w:bottom="1440" w:left="2160" w:header="720" w:footer="720" w:gutter="0"/>
+              <w:pgMar w:top="1440" w:right="1656" w:bottom="1440" w:left="1944" w:header="720" w:footer="720" w:gutter="0"/>
               <w:cols w:space="720"/>
               <w:titlePg/>
               <w:docGrid w:linePitch="360"/>
@@ -5741,7 +5749,7 @@
       <w:pPr>
         <w:pStyle w:val="Heading1"/>
       </w:pPr>
-      <w:bookmarkStart w:id="4" w:name="_Toc83851250"/>
+      <w:bookmarkStart w:id="4" w:name="_Toc83895879"/>
       <w:r>
         <w:t>Uvod</w:t>
       </w:r>
@@ -6029,7 +6037,7 @@
         <w:sectPr>
           <w:type w:val="oddPage"/>
           <w:pgSz w:w="11906" w:h="16838" w:code="9"/>
-          <w:pgMar w:top="1440" w:right="1440" w:bottom="1440" w:left="2160" w:header="720" w:footer="720" w:gutter="0"/>
+          <w:pgMar w:top="1440" w:right="1656" w:bottom="1440" w:left="1944" w:header="720" w:footer="720" w:gutter="0"/>
           <w:cols w:space="720"/>
           <w:titlePg/>
           <w:docGrid w:linePitch="360"/>
@@ -6050,7 +6058,7 @@
       <w:pPr>
         <w:pStyle w:val="Heading1"/>
       </w:pPr>
-      <w:bookmarkStart w:id="5" w:name="_Toc83851251"/>
+      <w:bookmarkStart w:id="5" w:name="_Toc83895880"/>
       <w:r>
         <w:t>Teorijske osnove</w:t>
       </w:r>
@@ -6061,7 +6069,7 @@
       <w:pPr>
         <w:pStyle w:val="Heading2"/>
       </w:pPr>
-      <w:bookmarkStart w:id="6" w:name="_Toc83851252"/>
+      <w:bookmarkStart w:id="6" w:name="_Toc83895881"/>
       <w:r>
         <w:t xml:space="preserve">IEEE 802.11 </w:t>
       </w:r>
@@ -6097,7 +6105,7 @@
       <w:pPr>
         <w:pStyle w:val="Heading3"/>
       </w:pPr>
-      <w:bookmarkStart w:id="7" w:name="_Toc83851253"/>
+      <w:bookmarkStart w:id="7" w:name="_Toc83895882"/>
       <w:r>
         <w:t>Distribucija kanala u 2,4GHz frekvencijskom spektru (EEE 802.11 b/g/n/ax)</w:t>
       </w:r>
@@ -6154,8 +6162,8 @@
           <w:noProof/>
         </w:rPr>
         <w:drawing>
-          <wp:inline distT="0" distB="0" distL="0" distR="0">
-            <wp:extent cx="5486400" cy="1278255"/>
+          <wp:inline distT="0" distB="0" distL="0" distR="0" wp14:anchorId="5826F255" wp14:editId="692B915A">
+            <wp:extent cx="5289809" cy="1232452"/>
             <wp:effectExtent l="0" t="0" r="0" b="0"/>
             <wp:docPr id="7" name="Picture 7"/>
             <wp:cNvGraphicFramePr>
@@ -6183,7 +6191,7 @@
                   <pic:spPr>
                     <a:xfrm>
                       <a:off x="0" y="0"/>
-                      <a:ext cx="5486400" cy="1278255"/>
+                      <a:ext cx="5333814" cy="1242705"/>
                     </a:xfrm>
                     <a:prstGeom prst="rect">
                       <a:avLst/>
@@ -6341,7 +6349,7 @@
       <w:pPr>
         <w:pStyle w:val="Heading3"/>
       </w:pPr>
-      <w:bookmarkStart w:id="8" w:name="_Toc83851254"/>
+      <w:bookmarkStart w:id="8" w:name="_Toc83895883"/>
       <w:r>
         <w:t>IEEE 802.11 frame</w:t>
       </w:r>
@@ -6386,9 +6394,9 @@
           <w:noProof/>
         </w:rPr>
         <w:drawing>
-          <wp:inline distT="0" distB="0" distL="0" distR="0">
-            <wp:extent cx="5486400" cy="565150"/>
-            <wp:effectExtent l="0" t="0" r="0" b="6350"/>
+          <wp:inline distT="0" distB="0" distL="0" distR="0" wp14:anchorId="477407CE" wp14:editId="495C4912">
+            <wp:extent cx="5295569" cy="545493"/>
+            <wp:effectExtent l="0" t="0" r="635" b="6985"/>
             <wp:docPr id="9" name="Picture 9"/>
             <wp:cNvGraphicFramePr>
               <a:graphicFrameLocks xmlns:a="http://schemas.openxmlformats.org/drawingml/2006/main" noChangeAspect="1"/>
@@ -6415,7 +6423,7 @@
                   <pic:spPr>
                     <a:xfrm>
                       <a:off x="0" y="0"/>
-                      <a:ext cx="5486400" cy="565150"/>
+                      <a:ext cx="5369866" cy="553146"/>
                     </a:xfrm>
                     <a:prstGeom prst="rect">
                       <a:avLst/>
@@ -6549,9 +6557,9 @@
           <w:noProof/>
         </w:rPr>
         <w:drawing>
-          <wp:inline distT="0" distB="0" distL="0" distR="0">
-            <wp:extent cx="5486400" cy="729615"/>
-            <wp:effectExtent l="0" t="0" r="0" b="0"/>
+          <wp:inline distT="0" distB="0" distL="0" distR="0" wp14:anchorId="746C0C35" wp14:editId="701D30D5">
+            <wp:extent cx="5255812" cy="698950"/>
+            <wp:effectExtent l="0" t="0" r="2540" b="6350"/>
             <wp:docPr id="10" name="Picture 10"/>
             <wp:cNvGraphicFramePr>
               <a:graphicFrameLocks xmlns:a="http://schemas.openxmlformats.org/drawingml/2006/main" noChangeAspect="1"/>
@@ -6578,7 +6586,7 @@
                   <pic:spPr>
                     <a:xfrm>
                       <a:off x="0" y="0"/>
-                      <a:ext cx="5486400" cy="729615"/>
+                      <a:ext cx="5297648" cy="704514"/>
                     </a:xfrm>
                     <a:prstGeom prst="rect">
                       <a:avLst/>
@@ -6810,7 +6818,7 @@
     <w:p/>
     <w:tbl>
       <w:tblPr>
-        <w:tblW w:w="0" w:type="auto"/>
+        <w:tblW w:w="8292" w:type="dxa"/>
         <w:tblBorders>
           <w:top w:val="single" w:sz="12" w:space="0" w:color="000000"/>
           <w:left w:val="single" w:sz="12" w:space="0" w:color="000000"/>
@@ -6823,17 +6831,20 @@
         <w:tblLook w:val="00A0" w:firstRow="1" w:lastRow="0" w:firstColumn="1" w:lastColumn="0" w:noHBand="0" w:noVBand="0"/>
       </w:tblPr>
       <w:tblGrid>
-        <w:gridCol w:w="1476"/>
-        <w:gridCol w:w="1332"/>
-        <w:gridCol w:w="1620"/>
-        <w:gridCol w:w="1620"/>
-        <w:gridCol w:w="1332"/>
-        <w:gridCol w:w="1476"/>
+        <w:gridCol w:w="1382"/>
+        <w:gridCol w:w="1247"/>
+        <w:gridCol w:w="1517"/>
+        <w:gridCol w:w="1517"/>
+        <w:gridCol w:w="1247"/>
+        <w:gridCol w:w="1382"/>
       </w:tblGrid>
       <w:tr>
+        <w:trPr>
+          <w:trHeight w:val="422"/>
+        </w:trPr>
         <w:tc>
           <w:tcPr>
-            <w:tcW w:w="1476" w:type="dxa"/>
+            <w:tcW w:w="1382" w:type="dxa"/>
             <w:tcBorders>
               <w:top w:val="single" w:sz="12" w:space="0" w:color="000000"/>
               <w:left w:val="single" w:sz="12" w:space="0" w:color="000000"/>
@@ -6862,7 +6873,7 @@
         </w:tc>
         <w:tc>
           <w:tcPr>
-            <w:tcW w:w="1332" w:type="dxa"/>
+            <w:tcW w:w="1247" w:type="dxa"/>
             <w:tcBorders>
               <w:top w:val="single" w:sz="12" w:space="0" w:color="000000"/>
               <w:left w:val="single" w:sz="6" w:space="0" w:color="000000"/>
@@ -6890,7 +6901,7 @@
         </w:tc>
         <w:tc>
           <w:tcPr>
-            <w:tcW w:w="1620" w:type="dxa"/>
+            <w:tcW w:w="1517" w:type="dxa"/>
             <w:tcBorders>
               <w:top w:val="single" w:sz="12" w:space="0" w:color="000000"/>
               <w:left w:val="single" w:sz="6" w:space="0" w:color="000000"/>
@@ -6918,7 +6929,7 @@
         </w:tc>
         <w:tc>
           <w:tcPr>
-            <w:tcW w:w="1620" w:type="dxa"/>
+            <w:tcW w:w="1517" w:type="dxa"/>
             <w:tcBorders>
               <w:top w:val="single" w:sz="12" w:space="0" w:color="000000"/>
               <w:left w:val="single" w:sz="6" w:space="0" w:color="000000"/>
@@ -6946,7 +6957,7 @@
         </w:tc>
         <w:tc>
           <w:tcPr>
-            <w:tcW w:w="1332" w:type="dxa"/>
+            <w:tcW w:w="1247" w:type="dxa"/>
             <w:tcBorders>
               <w:top w:val="single" w:sz="12" w:space="0" w:color="000000"/>
               <w:left w:val="single" w:sz="6" w:space="0" w:color="000000"/>
@@ -6974,7 +6985,7 @@
         </w:tc>
         <w:tc>
           <w:tcPr>
-            <w:tcW w:w="1476" w:type="dxa"/>
+            <w:tcW w:w="1382" w:type="dxa"/>
             <w:tcBorders>
               <w:top w:val="single" w:sz="12" w:space="0" w:color="000000"/>
               <w:left w:val="single" w:sz="6" w:space="0" w:color="000000"/>
@@ -7002,9 +7013,12 @@
         </w:tc>
       </w:tr>
       <w:tr>
+        <w:trPr>
+          <w:trHeight w:val="422"/>
+        </w:trPr>
         <w:tc>
           <w:tcPr>
-            <w:tcW w:w="1476" w:type="dxa"/>
+            <w:tcW w:w="1382" w:type="dxa"/>
             <w:tcBorders>
               <w:top w:val="single" w:sz="6" w:space="0" w:color="000000"/>
               <w:left w:val="single" w:sz="12" w:space="0" w:color="000000"/>
@@ -7026,7 +7040,7 @@
         </w:tc>
         <w:tc>
           <w:tcPr>
-            <w:tcW w:w="1332" w:type="dxa"/>
+            <w:tcW w:w="1247" w:type="dxa"/>
             <w:tcBorders>
               <w:top w:val="single" w:sz="6" w:space="0" w:color="000000"/>
               <w:left w:val="single" w:sz="6" w:space="0" w:color="000000"/>
@@ -7048,7 +7062,7 @@
         </w:tc>
         <w:tc>
           <w:tcPr>
-            <w:tcW w:w="1620" w:type="dxa"/>
+            <w:tcW w:w="1517" w:type="dxa"/>
             <w:tcBorders>
               <w:top w:val="single" w:sz="6" w:space="0" w:color="000000"/>
               <w:left w:val="single" w:sz="6" w:space="0" w:color="000000"/>
@@ -7070,7 +7084,7 @@
         </w:tc>
         <w:tc>
           <w:tcPr>
-            <w:tcW w:w="1620" w:type="dxa"/>
+            <w:tcW w:w="1517" w:type="dxa"/>
             <w:tcBorders>
               <w:top w:val="single" w:sz="6" w:space="0" w:color="000000"/>
               <w:left w:val="single" w:sz="6" w:space="0" w:color="000000"/>
@@ -7092,7 +7106,7 @@
         </w:tc>
         <w:tc>
           <w:tcPr>
-            <w:tcW w:w="1332" w:type="dxa"/>
+            <w:tcW w:w="1247" w:type="dxa"/>
             <w:tcBorders>
               <w:top w:val="single" w:sz="6" w:space="0" w:color="000000"/>
               <w:left w:val="single" w:sz="6" w:space="0" w:color="000000"/>
@@ -7114,7 +7128,7 @@
         </w:tc>
         <w:tc>
           <w:tcPr>
-            <w:tcW w:w="1476" w:type="dxa"/>
+            <w:tcW w:w="1382" w:type="dxa"/>
             <w:tcBorders>
               <w:top w:val="single" w:sz="6" w:space="0" w:color="000000"/>
               <w:left w:val="single" w:sz="6" w:space="0" w:color="000000"/>
@@ -7136,9 +7150,12 @@
         </w:tc>
       </w:tr>
       <w:tr>
+        <w:trPr>
+          <w:trHeight w:val="422"/>
+        </w:trPr>
         <w:tc>
           <w:tcPr>
-            <w:tcW w:w="1476" w:type="dxa"/>
+            <w:tcW w:w="1382" w:type="dxa"/>
             <w:tcBorders>
               <w:top w:val="single" w:sz="6" w:space="0" w:color="000000"/>
               <w:left w:val="single" w:sz="12" w:space="0" w:color="000000"/>
@@ -7160,7 +7177,7 @@
         </w:tc>
         <w:tc>
           <w:tcPr>
-            <w:tcW w:w="1332" w:type="dxa"/>
+            <w:tcW w:w="1247" w:type="dxa"/>
             <w:tcBorders>
               <w:top w:val="single" w:sz="6" w:space="0" w:color="000000"/>
               <w:left w:val="single" w:sz="6" w:space="0" w:color="000000"/>
@@ -7182,7 +7199,7 @@
         </w:tc>
         <w:tc>
           <w:tcPr>
-            <w:tcW w:w="1620" w:type="dxa"/>
+            <w:tcW w:w="1517" w:type="dxa"/>
             <w:tcBorders>
               <w:top w:val="single" w:sz="6" w:space="0" w:color="000000"/>
               <w:left w:val="single" w:sz="6" w:space="0" w:color="000000"/>
@@ -7204,7 +7221,7 @@
         </w:tc>
         <w:tc>
           <w:tcPr>
-            <w:tcW w:w="1620" w:type="dxa"/>
+            <w:tcW w:w="1517" w:type="dxa"/>
             <w:tcBorders>
               <w:top w:val="single" w:sz="6" w:space="0" w:color="000000"/>
               <w:left w:val="single" w:sz="6" w:space="0" w:color="000000"/>
@@ -7226,7 +7243,7 @@
         </w:tc>
         <w:tc>
           <w:tcPr>
-            <w:tcW w:w="1332" w:type="dxa"/>
+            <w:tcW w:w="1247" w:type="dxa"/>
             <w:tcBorders>
               <w:top w:val="single" w:sz="6" w:space="0" w:color="000000"/>
               <w:left w:val="single" w:sz="6" w:space="0" w:color="000000"/>
@@ -7248,7 +7265,7 @@
         </w:tc>
         <w:tc>
           <w:tcPr>
-            <w:tcW w:w="1476" w:type="dxa"/>
+            <w:tcW w:w="1382" w:type="dxa"/>
             <w:tcBorders>
               <w:top w:val="single" w:sz="6" w:space="0" w:color="000000"/>
               <w:left w:val="single" w:sz="6" w:space="0" w:color="000000"/>
@@ -7270,9 +7287,12 @@
         </w:tc>
       </w:tr>
       <w:tr>
+        <w:trPr>
+          <w:trHeight w:val="411"/>
+        </w:trPr>
         <w:tc>
           <w:tcPr>
-            <w:tcW w:w="1476" w:type="dxa"/>
+            <w:tcW w:w="1382" w:type="dxa"/>
             <w:tcBorders>
               <w:top w:val="single" w:sz="6" w:space="0" w:color="000000"/>
               <w:left w:val="single" w:sz="12" w:space="0" w:color="000000"/>
@@ -7294,7 +7314,7 @@
         </w:tc>
         <w:tc>
           <w:tcPr>
-            <w:tcW w:w="1332" w:type="dxa"/>
+            <w:tcW w:w="1247" w:type="dxa"/>
             <w:tcBorders>
               <w:top w:val="single" w:sz="6" w:space="0" w:color="000000"/>
               <w:left w:val="single" w:sz="6" w:space="0" w:color="000000"/>
@@ -7316,7 +7336,7 @@
         </w:tc>
         <w:tc>
           <w:tcPr>
-            <w:tcW w:w="1620" w:type="dxa"/>
+            <w:tcW w:w="1517" w:type="dxa"/>
             <w:tcBorders>
               <w:top w:val="single" w:sz="6" w:space="0" w:color="000000"/>
               <w:left w:val="single" w:sz="6" w:space="0" w:color="000000"/>
@@ -7338,7 +7358,7 @@
         </w:tc>
         <w:tc>
           <w:tcPr>
-            <w:tcW w:w="1620" w:type="dxa"/>
+            <w:tcW w:w="1517" w:type="dxa"/>
             <w:tcBorders>
               <w:top w:val="single" w:sz="6" w:space="0" w:color="000000"/>
               <w:left w:val="single" w:sz="6" w:space="0" w:color="000000"/>
@@ -7360,7 +7380,7 @@
         </w:tc>
         <w:tc>
           <w:tcPr>
-            <w:tcW w:w="1332" w:type="dxa"/>
+            <w:tcW w:w="1247" w:type="dxa"/>
             <w:tcBorders>
               <w:top w:val="single" w:sz="6" w:space="0" w:color="000000"/>
               <w:left w:val="single" w:sz="6" w:space="0" w:color="000000"/>
@@ -7382,7 +7402,7 @@
         </w:tc>
         <w:tc>
           <w:tcPr>
-            <w:tcW w:w="1476" w:type="dxa"/>
+            <w:tcW w:w="1382" w:type="dxa"/>
             <w:tcBorders>
               <w:top w:val="single" w:sz="6" w:space="0" w:color="000000"/>
               <w:left w:val="single" w:sz="6" w:space="0" w:color="000000"/>
@@ -7404,9 +7424,12 @@
         </w:tc>
       </w:tr>
       <w:tr>
+        <w:trPr>
+          <w:trHeight w:val="434"/>
+        </w:trPr>
         <w:tc>
           <w:tcPr>
-            <w:tcW w:w="1476" w:type="dxa"/>
+            <w:tcW w:w="1382" w:type="dxa"/>
             <w:tcBorders>
               <w:top w:val="single" w:sz="6" w:space="0" w:color="000000"/>
               <w:left w:val="single" w:sz="12" w:space="0" w:color="000000"/>
@@ -7428,7 +7451,7 @@
         </w:tc>
         <w:tc>
           <w:tcPr>
-            <w:tcW w:w="1332" w:type="dxa"/>
+            <w:tcW w:w="1247" w:type="dxa"/>
             <w:tcBorders>
               <w:top w:val="single" w:sz="6" w:space="0" w:color="000000"/>
               <w:left w:val="single" w:sz="6" w:space="0" w:color="000000"/>
@@ -7450,7 +7473,7 @@
         </w:tc>
         <w:tc>
           <w:tcPr>
-            <w:tcW w:w="1620" w:type="dxa"/>
+            <w:tcW w:w="1517" w:type="dxa"/>
             <w:tcBorders>
               <w:top w:val="single" w:sz="6" w:space="0" w:color="000000"/>
               <w:left w:val="single" w:sz="6" w:space="0" w:color="000000"/>
@@ -7472,7 +7495,7 @@
         </w:tc>
         <w:tc>
           <w:tcPr>
-            <w:tcW w:w="1620" w:type="dxa"/>
+            <w:tcW w:w="1517" w:type="dxa"/>
             <w:tcBorders>
               <w:top w:val="single" w:sz="6" w:space="0" w:color="000000"/>
               <w:left w:val="single" w:sz="6" w:space="0" w:color="000000"/>
@@ -7494,7 +7517,7 @@
         </w:tc>
         <w:tc>
           <w:tcPr>
-            <w:tcW w:w="1332" w:type="dxa"/>
+            <w:tcW w:w="1247" w:type="dxa"/>
             <w:tcBorders>
               <w:top w:val="single" w:sz="6" w:space="0" w:color="000000"/>
               <w:left w:val="single" w:sz="6" w:space="0" w:color="000000"/>
@@ -7516,7 +7539,7 @@
         </w:tc>
         <w:tc>
           <w:tcPr>
-            <w:tcW w:w="1476" w:type="dxa"/>
+            <w:tcW w:w="1382" w:type="dxa"/>
             <w:tcBorders>
               <w:top w:val="single" w:sz="6" w:space="0" w:color="000000"/>
               <w:left w:val="single" w:sz="6" w:space="0" w:color="000000"/>
@@ -7579,7 +7602,7 @@
       <w:pPr>
         <w:pStyle w:val="Heading3"/>
       </w:pPr>
-      <w:bookmarkStart w:id="9" w:name="_Toc83851255"/>
+      <w:bookmarkStart w:id="9" w:name="_Toc83895884"/>
       <w:r>
         <w:t>Probe Request paketi</w:t>
       </w:r>
@@ -7661,9 +7684,9 @@
         </w:rPr>
         <w:lastRenderedPageBreak/>
         <w:drawing>
-          <wp:inline distT="0" distB="0" distL="0" distR="0">
-            <wp:extent cx="5486400" cy="4819650"/>
-            <wp:effectExtent l="0" t="0" r="0" b="0"/>
+          <wp:inline distT="0" distB="0" distL="0" distR="0" wp14:anchorId="2AE744A8" wp14:editId="05419C74">
+            <wp:extent cx="5255812" cy="4617085"/>
+            <wp:effectExtent l="0" t="0" r="2540" b="0"/>
             <wp:docPr id="12" name="Picture 12"/>
             <wp:cNvGraphicFramePr>
               <a:graphicFrameLocks xmlns:a="http://schemas.openxmlformats.org/drawingml/2006/main" noChangeAspect="1"/>
@@ -7690,7 +7713,7 @@
                   <pic:spPr>
                     <a:xfrm>
                       <a:off x="0" y="0"/>
-                      <a:ext cx="5486400" cy="4819650"/>
+                      <a:ext cx="5263862" cy="4624157"/>
                     </a:xfrm>
                     <a:prstGeom prst="rect">
                       <a:avLst/>
@@ -7729,7 +7752,7 @@
       <w:pPr>
         <w:pStyle w:val="Heading3"/>
       </w:pPr>
-      <w:bookmarkStart w:id="10" w:name="_Toc83851256"/>
+      <w:bookmarkStart w:id="10" w:name="_Toc83895885"/>
       <w:r>
         <w:t>Request to Send (RTS)</w:t>
       </w:r>
@@ -7792,9 +7815,9 @@
         </w:rPr>
         <w:lastRenderedPageBreak/>
         <w:drawing>
-          <wp:inline distT="0" distB="0" distL="0" distR="0">
-            <wp:extent cx="5486400" cy="3676650"/>
-            <wp:effectExtent l="0" t="0" r="0" b="0"/>
+          <wp:inline distT="0" distB="0" distL="0" distR="0" wp14:anchorId="411BC331" wp14:editId="611BF95A">
+            <wp:extent cx="5268130" cy="3530379"/>
+            <wp:effectExtent l="0" t="0" r="8890" b="0"/>
             <wp:docPr id="13" name="Picture 13"/>
             <wp:cNvGraphicFramePr>
               <a:graphicFrameLocks xmlns:a="http://schemas.openxmlformats.org/drawingml/2006/main" noChangeAspect="1"/>
@@ -7821,7 +7844,7 @@
                   <pic:spPr>
                     <a:xfrm>
                       <a:off x="0" y="0"/>
-                      <a:ext cx="5486400" cy="3676650"/>
+                      <a:ext cx="5285399" cy="3541951"/>
                     </a:xfrm>
                     <a:prstGeom prst="rect">
                       <a:avLst/>
@@ -7897,9 +7920,9 @@
         </w:rPr>
         <w:lastRenderedPageBreak/>
         <w:drawing>
-          <wp:inline distT="0" distB="0" distL="0" distR="0">
-            <wp:extent cx="5486400" cy="3519170"/>
-            <wp:effectExtent l="0" t="0" r="0" b="5080"/>
+          <wp:inline distT="0" distB="0" distL="0" distR="0" wp14:anchorId="0939E7A3" wp14:editId="0D7807F3">
+            <wp:extent cx="5268348" cy="3379304"/>
+            <wp:effectExtent l="0" t="0" r="8890" b="0"/>
             <wp:docPr id="14" name="Picture 14"/>
             <wp:cNvGraphicFramePr>
               <a:graphicFrameLocks xmlns:a="http://schemas.openxmlformats.org/drawingml/2006/main" noChangeAspect="1"/>
@@ -7926,7 +7949,7 @@
                   <pic:spPr>
                     <a:xfrm>
                       <a:off x="0" y="0"/>
-                      <a:ext cx="5486400" cy="3519170"/>
+                      <a:ext cx="5278717" cy="3385955"/>
                     </a:xfrm>
                     <a:prstGeom prst="rect">
                       <a:avLst/>
@@ -7966,7 +7989,7 @@
         <w:sectPr>
           <w:type w:val="oddPage"/>
           <w:pgSz w:w="11906" w:h="16838" w:code="9"/>
-          <w:pgMar w:top="1440" w:right="1440" w:bottom="1440" w:left="2160" w:header="720" w:footer="720" w:gutter="0"/>
+          <w:pgMar w:top="1440" w:right="1656" w:bottom="1440" w:left="1944" w:header="720" w:footer="720" w:gutter="0"/>
           <w:cols w:space="720"/>
           <w:titlePg/>
           <w:docGrid w:linePitch="360"/>
@@ -7978,7 +8001,7 @@
       <w:pPr>
         <w:pStyle w:val="Heading1"/>
       </w:pPr>
-      <w:bookmarkStart w:id="11" w:name="_Toc83851257"/>
+      <w:bookmarkStart w:id="11" w:name="_Toc83895886"/>
       <w:r>
         <w:t xml:space="preserve">Arhitektura </w:t>
       </w:r>
@@ -7995,7 +8018,7 @@
       <w:pPr>
         <w:pStyle w:val="Heading2"/>
       </w:pPr>
-      <w:bookmarkStart w:id="12" w:name="_Toc83851258"/>
+      <w:bookmarkStart w:id="12" w:name="_Toc83895887"/>
       <w:r>
         <w:t>Opšta struktura predloženog rješenja</w:t>
       </w:r>
@@ -8134,7 +8157,7 @@
           <w:lang w:val="sr-Latn-BA"/>
         </w:rPr>
       </w:pPr>
-      <w:bookmarkStart w:id="13" w:name="_Toc83851259"/>
+      <w:bookmarkStart w:id="13" w:name="_Toc83895888"/>
       <w:r>
         <w:rPr>
           <w:lang w:val="sr-Latn-BA"/>
@@ -8175,7 +8198,7 @@
           <w:lang w:val="sr-Latn-BA"/>
         </w:rPr>
       </w:pPr>
-      <w:bookmarkStart w:id="14" w:name="_Toc83851260"/>
+      <w:bookmarkStart w:id="14" w:name="_Toc83895889"/>
       <w:r>
         <w:rPr>
           <w:lang w:val="sr-Latn-BA"/>
@@ -8220,7 +8243,7 @@
       <w:pPr>
         <w:pStyle w:val="Heading3"/>
       </w:pPr>
-      <w:bookmarkStart w:id="15" w:name="_Toc83851261"/>
+      <w:bookmarkStart w:id="15" w:name="_Toc83895890"/>
       <w:r>
         <w:t>Dodatni moduli – periferije</w:t>
       </w:r>
@@ -8312,7 +8335,7 @@
           <w:lang w:val="sr-Latn-BA"/>
         </w:rPr>
       </w:pPr>
-      <w:bookmarkStart w:id="16" w:name="_Toc83851262"/>
+      <w:bookmarkStart w:id="16" w:name="_Toc83895891"/>
       <w:r>
         <w:rPr>
           <w:lang w:val="sr-Latn-BA"/>
@@ -8563,9 +8586,9 @@
           <w:noProof/>
         </w:rPr>
         <w:drawing>
-          <wp:inline distT="0" distB="0" distL="0" distR="0">
-            <wp:extent cx="5486400" cy="6758305"/>
-            <wp:effectExtent l="0" t="0" r="0" b="4445"/>
+          <wp:inline distT="0" distB="0" distL="0" distR="0" wp14:anchorId="50D59D70" wp14:editId="2E05B951">
+            <wp:extent cx="5234838" cy="6448425"/>
+            <wp:effectExtent l="0" t="0" r="4445" b="0"/>
             <wp:docPr id="8" name="Picture 8"/>
             <wp:cNvGraphicFramePr>
               <a:graphicFrameLocks xmlns:a="http://schemas.openxmlformats.org/drawingml/2006/main" noChangeAspect="1"/>
@@ -8592,7 +8615,7 @@
                   <pic:spPr>
                     <a:xfrm>
                       <a:off x="0" y="0"/>
-                      <a:ext cx="5486400" cy="6758305"/>
+                      <a:ext cx="5261929" cy="6481796"/>
                     </a:xfrm>
                     <a:prstGeom prst="rect">
                       <a:avLst/>
@@ -8646,11 +8669,7 @@
         <w:t>General Purpose Input/Output</w:t>
       </w:r>
       <w:r>
-        <w:t xml:space="preserve">) veza sa ESP8266 na </w:t>
-      </w:r>
-      <w:r>
-        <w:lastRenderedPageBreak/>
-        <w:t xml:space="preserve">njega. U </w:t>
+        <w:t xml:space="preserve">) veza sa ESP8266 na njega. U </w:t>
       </w:r>
       <w:r>
         <w:t>tabeli 15</w:t>
@@ -8661,7 +8680,7 @@
     </w:p>
     <w:tbl>
       <w:tblPr>
-        <w:tblW w:w="8722" w:type="dxa"/>
+        <w:tblW w:w="8288" w:type="dxa"/>
         <w:tblInd w:w="5" w:type="dxa"/>
         <w:tblBorders>
           <w:top w:val="single" w:sz="6" w:space="0" w:color="auto"/>
@@ -8677,13 +8696,16 @@
         <w:tblLook w:val="04A0" w:firstRow="1" w:lastRow="0" w:firstColumn="1" w:lastColumn="0" w:noHBand="0" w:noVBand="1"/>
       </w:tblPr>
       <w:tblGrid>
-        <w:gridCol w:w="946"/>
+        <w:gridCol w:w="947"/>
         <w:gridCol w:w="1216"/>
-        <w:gridCol w:w="1610"/>
-        <w:gridCol w:w="1710"/>
-        <w:gridCol w:w="3240"/>
+        <w:gridCol w:w="1513"/>
+        <w:gridCol w:w="1439"/>
+        <w:gridCol w:w="3173"/>
       </w:tblGrid>
       <w:tr>
+        <w:trPr>
+          <w:trHeight w:val="299"/>
+        </w:trPr>
         <w:tc>
           <w:tcPr>
             <w:tcW w:w="0" w:type="auto"/>
@@ -8724,6 +8746,7 @@
                 <w:szCs w:val="27"/>
                 <w:bdr w:val="none" w:sz="0" w:space="0" w:color="auto" w:frame="1"/>
               </w:rPr>
+              <w:lastRenderedPageBreak/>
               <w:t>Label</w:t>
             </w:r>
           </w:p>
@@ -8774,7 +8797,7 @@
         </w:tc>
         <w:tc>
           <w:tcPr>
-            <w:tcW w:w="1610" w:type="dxa"/>
+            <w:tcW w:w="1514" w:type="dxa"/>
             <w:tcBorders>
               <w:top w:val="single" w:sz="2" w:space="0" w:color="auto"/>
               <w:left w:val="single" w:sz="2" w:space="0" w:color="auto"/>
@@ -8818,7 +8841,7 @@
         </w:tc>
         <w:tc>
           <w:tcPr>
-            <w:tcW w:w="1710" w:type="dxa"/>
+            <w:tcW w:w="1440" w:type="dxa"/>
             <w:tcBorders>
               <w:top w:val="single" w:sz="2" w:space="0" w:color="auto"/>
               <w:left w:val="single" w:sz="2" w:space="0" w:color="auto"/>
@@ -8862,7 +8885,7 @@
         </w:tc>
         <w:tc>
           <w:tcPr>
-            <w:tcW w:w="3240" w:type="dxa"/>
+            <w:tcW w:w="3176" w:type="dxa"/>
             <w:tcBorders>
               <w:top w:val="single" w:sz="2" w:space="0" w:color="auto"/>
               <w:left w:val="single" w:sz="2" w:space="0" w:color="auto"/>
@@ -8906,6 +8929,9 @@
         </w:tc>
       </w:tr>
       <w:tr>
+        <w:trPr>
+          <w:trHeight w:val="924"/>
+        </w:trPr>
         <w:tc>
           <w:tcPr>
             <w:tcW w:w="0" w:type="auto"/>
@@ -8996,7 +9022,7 @@
         </w:tc>
         <w:tc>
           <w:tcPr>
-            <w:tcW w:w="1610" w:type="dxa"/>
+            <w:tcW w:w="1514" w:type="dxa"/>
             <w:tcBorders>
               <w:top w:val="single" w:sz="2" w:space="0" w:color="auto"/>
               <w:left w:val="single" w:sz="2" w:space="0" w:color="auto"/>
@@ -9037,7 +9063,7 @@
         </w:tc>
         <w:tc>
           <w:tcPr>
-            <w:tcW w:w="1710" w:type="dxa"/>
+            <w:tcW w:w="1440" w:type="dxa"/>
             <w:tcBorders>
               <w:top w:val="single" w:sz="2" w:space="0" w:color="auto"/>
               <w:left w:val="single" w:sz="2" w:space="0" w:color="auto"/>
@@ -9078,7 +9104,7 @@
         </w:tc>
         <w:tc>
           <w:tcPr>
-            <w:tcW w:w="3240" w:type="dxa"/>
+            <w:tcW w:w="3176" w:type="dxa"/>
             <w:tcBorders>
               <w:top w:val="single" w:sz="2" w:space="0" w:color="auto"/>
               <w:left w:val="single" w:sz="2" w:space="0" w:color="auto"/>
@@ -9131,6 +9157,9 @@
         </w:tc>
       </w:tr>
       <w:tr>
+        <w:trPr>
+          <w:trHeight w:val="311"/>
+        </w:trPr>
         <w:tc>
           <w:tcPr>
             <w:tcW w:w="0" w:type="auto"/>
@@ -9221,7 +9250,7 @@
         </w:tc>
         <w:tc>
           <w:tcPr>
-            <w:tcW w:w="1610" w:type="dxa"/>
+            <w:tcW w:w="1514" w:type="dxa"/>
             <w:tcBorders>
               <w:top w:val="single" w:sz="2" w:space="0" w:color="auto"/>
               <w:left w:val="single" w:sz="2" w:space="0" w:color="auto"/>
@@ -9264,7 +9293,7 @@
         </w:tc>
         <w:tc>
           <w:tcPr>
-            <w:tcW w:w="1710" w:type="dxa"/>
+            <w:tcW w:w="1440" w:type="dxa"/>
             <w:tcBorders>
               <w:top w:val="single" w:sz="2" w:space="0" w:color="auto"/>
               <w:left w:val="single" w:sz="2" w:space="0" w:color="auto"/>
@@ -9307,7 +9336,7 @@
         </w:tc>
         <w:tc>
           <w:tcPr>
-            <w:tcW w:w="3240" w:type="dxa"/>
+            <w:tcW w:w="3176" w:type="dxa"/>
             <w:tcBorders>
               <w:top w:val="single" w:sz="2" w:space="0" w:color="auto"/>
               <w:left w:val="single" w:sz="2" w:space="0" w:color="auto"/>
@@ -9368,6 +9397,9 @@
         </w:tc>
       </w:tr>
       <w:tr>
+        <w:trPr>
+          <w:trHeight w:val="299"/>
+        </w:trPr>
         <w:tc>
           <w:tcPr>
             <w:tcW w:w="0" w:type="auto"/>
@@ -9458,7 +9490,7 @@
         </w:tc>
         <w:tc>
           <w:tcPr>
-            <w:tcW w:w="1610" w:type="dxa"/>
+            <w:tcW w:w="1514" w:type="dxa"/>
             <w:tcBorders>
               <w:top w:val="single" w:sz="2" w:space="0" w:color="auto"/>
               <w:left w:val="single" w:sz="2" w:space="0" w:color="auto"/>
@@ -9501,7 +9533,7 @@
         </w:tc>
         <w:tc>
           <w:tcPr>
-            <w:tcW w:w="1710" w:type="dxa"/>
+            <w:tcW w:w="1440" w:type="dxa"/>
             <w:tcBorders>
               <w:top w:val="single" w:sz="2" w:space="0" w:color="auto"/>
               <w:left w:val="single" w:sz="2" w:space="0" w:color="auto"/>
@@ -9544,7 +9576,7 @@
         </w:tc>
         <w:tc>
           <w:tcPr>
-            <w:tcW w:w="3240" w:type="dxa"/>
+            <w:tcW w:w="3176" w:type="dxa"/>
             <w:tcBorders>
               <w:top w:val="single" w:sz="2" w:space="0" w:color="auto"/>
               <w:left w:val="single" w:sz="2" w:space="0" w:color="auto"/>
@@ -9605,6 +9637,9 @@
         </w:tc>
       </w:tr>
       <w:tr>
+        <w:trPr>
+          <w:trHeight w:val="924"/>
+        </w:trPr>
         <w:tc>
           <w:tcPr>
             <w:tcW w:w="0" w:type="auto"/>
@@ -9695,7 +9730,7 @@
         </w:tc>
         <w:tc>
           <w:tcPr>
-            <w:tcW w:w="1610" w:type="dxa"/>
+            <w:tcW w:w="1514" w:type="dxa"/>
             <w:tcBorders>
               <w:top w:val="single" w:sz="2" w:space="0" w:color="auto"/>
               <w:left w:val="single" w:sz="2" w:space="0" w:color="auto"/>
@@ -9736,7 +9771,7 @@
         </w:tc>
         <w:tc>
           <w:tcPr>
-            <w:tcW w:w="1710" w:type="dxa"/>
+            <w:tcW w:w="1440" w:type="dxa"/>
             <w:tcBorders>
               <w:top w:val="single" w:sz="2" w:space="0" w:color="auto"/>
               <w:left w:val="single" w:sz="2" w:space="0" w:color="auto"/>
@@ -9779,7 +9814,7 @@
         </w:tc>
         <w:tc>
           <w:tcPr>
-            <w:tcW w:w="3240" w:type="dxa"/>
+            <w:tcW w:w="3176" w:type="dxa"/>
             <w:tcBorders>
               <w:top w:val="single" w:sz="2" w:space="0" w:color="auto"/>
               <w:left w:val="single" w:sz="2" w:space="0" w:color="auto"/>
@@ -9820,6 +9855,9 @@
         </w:tc>
       </w:tr>
       <w:tr>
+        <w:trPr>
+          <w:trHeight w:val="1237"/>
+        </w:trPr>
         <w:tc>
           <w:tcPr>
             <w:tcW w:w="0" w:type="auto"/>
@@ -9910,7 +9948,7 @@
         </w:tc>
         <w:tc>
           <w:tcPr>
-            <w:tcW w:w="1610" w:type="dxa"/>
+            <w:tcW w:w="1514" w:type="dxa"/>
             <w:tcBorders>
               <w:top w:val="single" w:sz="2" w:space="0" w:color="auto"/>
               <w:left w:val="single" w:sz="2" w:space="0" w:color="auto"/>
@@ -9951,7 +9989,7 @@
         </w:tc>
         <w:tc>
           <w:tcPr>
-            <w:tcW w:w="1710" w:type="dxa"/>
+            <w:tcW w:w="1440" w:type="dxa"/>
             <w:tcBorders>
               <w:top w:val="single" w:sz="2" w:space="0" w:color="auto"/>
               <w:left w:val="single" w:sz="2" w:space="0" w:color="auto"/>
@@ -9994,7 +10032,7 @@
         </w:tc>
         <w:tc>
           <w:tcPr>
-            <w:tcW w:w="3240" w:type="dxa"/>
+            <w:tcW w:w="3176" w:type="dxa"/>
             <w:tcBorders>
               <w:top w:val="single" w:sz="2" w:space="0" w:color="auto"/>
               <w:left w:val="single" w:sz="2" w:space="0" w:color="auto"/>
@@ -10047,6 +10085,9 @@
         </w:tc>
       </w:tr>
       <w:tr>
+        <w:trPr>
+          <w:trHeight w:val="299"/>
+        </w:trPr>
         <w:tc>
           <w:tcPr>
             <w:tcW w:w="0" w:type="auto"/>
@@ -10137,7 +10178,7 @@
         </w:tc>
         <w:tc>
           <w:tcPr>
-            <w:tcW w:w="1610" w:type="dxa"/>
+            <w:tcW w:w="1514" w:type="dxa"/>
             <w:tcBorders>
               <w:top w:val="single" w:sz="2" w:space="0" w:color="auto"/>
               <w:left w:val="single" w:sz="2" w:space="0" w:color="auto"/>
@@ -10180,7 +10221,7 @@
         </w:tc>
         <w:tc>
           <w:tcPr>
-            <w:tcW w:w="1710" w:type="dxa"/>
+            <w:tcW w:w="1440" w:type="dxa"/>
             <w:tcBorders>
               <w:top w:val="single" w:sz="2" w:space="0" w:color="auto"/>
               <w:left w:val="single" w:sz="2" w:space="0" w:color="auto"/>
@@ -10223,7 +10264,7 @@
         </w:tc>
         <w:tc>
           <w:tcPr>
-            <w:tcW w:w="3240" w:type="dxa"/>
+            <w:tcW w:w="3176" w:type="dxa"/>
             <w:tcBorders>
               <w:top w:val="single" w:sz="2" w:space="0" w:color="auto"/>
               <w:left w:val="single" w:sz="2" w:space="0" w:color="auto"/>
@@ -10275,6 +10316,9 @@
         </w:tc>
       </w:tr>
       <w:tr>
+        <w:trPr>
+          <w:trHeight w:val="299"/>
+        </w:trPr>
         <w:tc>
           <w:tcPr>
             <w:tcW w:w="0" w:type="auto"/>
@@ -10365,7 +10409,7 @@
         </w:tc>
         <w:tc>
           <w:tcPr>
-            <w:tcW w:w="1610" w:type="dxa"/>
+            <w:tcW w:w="1514" w:type="dxa"/>
             <w:tcBorders>
               <w:top w:val="single" w:sz="2" w:space="0" w:color="auto"/>
               <w:left w:val="single" w:sz="2" w:space="0" w:color="auto"/>
@@ -10408,7 +10452,7 @@
         </w:tc>
         <w:tc>
           <w:tcPr>
-            <w:tcW w:w="1710" w:type="dxa"/>
+            <w:tcW w:w="1440" w:type="dxa"/>
             <w:tcBorders>
               <w:top w:val="single" w:sz="2" w:space="0" w:color="auto"/>
               <w:left w:val="single" w:sz="2" w:space="0" w:color="auto"/>
@@ -10451,7 +10495,7 @@
         </w:tc>
         <w:tc>
           <w:tcPr>
-            <w:tcW w:w="3240" w:type="dxa"/>
+            <w:tcW w:w="3176" w:type="dxa"/>
             <w:tcBorders>
               <w:top w:val="single" w:sz="2" w:space="0" w:color="auto"/>
               <w:left w:val="single" w:sz="2" w:space="0" w:color="auto"/>
@@ -10503,6 +10547,9 @@
         </w:tc>
       </w:tr>
       <w:tr>
+        <w:trPr>
+          <w:trHeight w:val="311"/>
+        </w:trPr>
         <w:tc>
           <w:tcPr>
             <w:tcW w:w="0" w:type="auto"/>
@@ -10593,7 +10640,7 @@
         </w:tc>
         <w:tc>
           <w:tcPr>
-            <w:tcW w:w="1610" w:type="dxa"/>
+            <w:tcW w:w="1514" w:type="dxa"/>
             <w:tcBorders>
               <w:top w:val="single" w:sz="2" w:space="0" w:color="auto"/>
               <w:left w:val="single" w:sz="2" w:space="0" w:color="auto"/>
@@ -10636,7 +10683,7 @@
         </w:tc>
         <w:tc>
           <w:tcPr>
-            <w:tcW w:w="1710" w:type="dxa"/>
+            <w:tcW w:w="1440" w:type="dxa"/>
             <w:tcBorders>
               <w:top w:val="single" w:sz="2" w:space="0" w:color="auto"/>
               <w:left w:val="single" w:sz="2" w:space="0" w:color="auto"/>
@@ -10679,7 +10726,7 @@
         </w:tc>
         <w:tc>
           <w:tcPr>
-            <w:tcW w:w="3240" w:type="dxa"/>
+            <w:tcW w:w="3176" w:type="dxa"/>
             <w:tcBorders>
               <w:top w:val="single" w:sz="2" w:space="0" w:color="auto"/>
               <w:left w:val="single" w:sz="2" w:space="0" w:color="auto"/>
@@ -10731,6 +10778,9 @@
         </w:tc>
       </w:tr>
       <w:tr>
+        <w:trPr>
+          <w:trHeight w:val="612"/>
+        </w:trPr>
         <w:tc>
           <w:tcPr>
             <w:tcW w:w="0" w:type="auto"/>
@@ -10821,7 +10871,7 @@
         </w:tc>
         <w:tc>
           <w:tcPr>
-            <w:tcW w:w="1610" w:type="dxa"/>
+            <w:tcW w:w="1514" w:type="dxa"/>
             <w:tcBorders>
               <w:top w:val="single" w:sz="2" w:space="0" w:color="auto"/>
               <w:left w:val="single" w:sz="2" w:space="0" w:color="auto"/>
@@ -10862,7 +10912,7 @@
         </w:tc>
         <w:tc>
           <w:tcPr>
-            <w:tcW w:w="1710" w:type="dxa"/>
+            <w:tcW w:w="1440" w:type="dxa"/>
             <w:tcBorders>
               <w:top w:val="single" w:sz="2" w:space="0" w:color="auto"/>
               <w:left w:val="single" w:sz="2" w:space="0" w:color="auto"/>
@@ -10905,7 +10955,7 @@
         </w:tc>
         <w:tc>
           <w:tcPr>
-            <w:tcW w:w="3240" w:type="dxa"/>
+            <w:tcW w:w="3176" w:type="dxa"/>
             <w:tcBorders>
               <w:top w:val="single" w:sz="2" w:space="0" w:color="auto"/>
               <w:left w:val="single" w:sz="2" w:space="0" w:color="auto"/>
@@ -10967,6 +11017,9 @@
         </w:tc>
       </w:tr>
       <w:tr>
+        <w:trPr>
+          <w:trHeight w:val="299"/>
+        </w:trPr>
         <w:tc>
           <w:tcPr>
             <w:tcW w:w="0" w:type="auto"/>
@@ -11057,7 +11110,7 @@
         </w:tc>
         <w:tc>
           <w:tcPr>
-            <w:tcW w:w="1610" w:type="dxa"/>
+            <w:tcW w:w="1514" w:type="dxa"/>
             <w:tcBorders>
               <w:top w:val="single" w:sz="2" w:space="0" w:color="auto"/>
               <w:left w:val="single" w:sz="2" w:space="0" w:color="auto"/>
@@ -11100,7 +11153,7 @@
         </w:tc>
         <w:tc>
           <w:tcPr>
-            <w:tcW w:w="1710" w:type="dxa"/>
+            <w:tcW w:w="1440" w:type="dxa"/>
             <w:tcBorders>
               <w:top w:val="single" w:sz="2" w:space="0" w:color="auto"/>
               <w:left w:val="single" w:sz="2" w:space="0" w:color="auto"/>
@@ -11143,7 +11196,7 @@
         </w:tc>
         <w:tc>
           <w:tcPr>
-            <w:tcW w:w="3240" w:type="dxa"/>
+            <w:tcW w:w="3176" w:type="dxa"/>
             <w:tcBorders>
               <w:top w:val="single" w:sz="2" w:space="0" w:color="auto"/>
               <w:left w:val="single" w:sz="2" w:space="0" w:color="auto"/>
@@ -11186,6 +11239,9 @@
         </w:tc>
       </w:tr>
       <w:tr>
+        <w:trPr>
+          <w:trHeight w:val="924"/>
+        </w:trPr>
         <w:tc>
           <w:tcPr>
             <w:tcW w:w="0" w:type="auto"/>
@@ -11276,7 +11332,7 @@
         </w:tc>
         <w:tc>
           <w:tcPr>
-            <w:tcW w:w="1610" w:type="dxa"/>
+            <w:tcW w:w="1514" w:type="dxa"/>
             <w:tcBorders>
               <w:top w:val="single" w:sz="2" w:space="0" w:color="auto"/>
               <w:left w:val="single" w:sz="2" w:space="0" w:color="auto"/>
@@ -11319,7 +11375,7 @@
         </w:tc>
         <w:tc>
           <w:tcPr>
-            <w:tcW w:w="1710" w:type="dxa"/>
+            <w:tcW w:w="1440" w:type="dxa"/>
             <w:tcBorders>
               <w:top w:val="single" w:sz="2" w:space="0" w:color="auto"/>
               <w:left w:val="single" w:sz="2" w:space="0" w:color="auto"/>
@@ -11362,7 +11418,7 @@
         </w:tc>
         <w:tc>
           <w:tcPr>
-            <w:tcW w:w="3240" w:type="dxa"/>
+            <w:tcW w:w="3176" w:type="dxa"/>
             <w:tcBorders>
               <w:top w:val="single" w:sz="2" w:space="0" w:color="auto"/>
               <w:left w:val="single" w:sz="2" w:space="0" w:color="auto"/>
@@ -11415,6 +11471,9 @@
         </w:tc>
       </w:tr>
       <w:tr>
+        <w:trPr>
+          <w:trHeight w:val="624"/>
+        </w:trPr>
         <w:tc>
           <w:tcPr>
             <w:tcW w:w="0" w:type="auto"/>
@@ -11505,7 +11564,7 @@
         </w:tc>
         <w:tc>
           <w:tcPr>
-            <w:tcW w:w="1610" w:type="dxa"/>
+            <w:tcW w:w="1514" w:type="dxa"/>
             <w:tcBorders>
               <w:top w:val="single" w:sz="2" w:space="0" w:color="auto"/>
               <w:left w:val="single" w:sz="2" w:space="0" w:color="auto"/>
@@ -11548,7 +11607,7 @@
         </w:tc>
         <w:tc>
           <w:tcPr>
-            <w:tcW w:w="1710" w:type="dxa"/>
+            <w:tcW w:w="1440" w:type="dxa"/>
             <w:tcBorders>
               <w:top w:val="single" w:sz="2" w:space="0" w:color="auto"/>
               <w:left w:val="single" w:sz="2" w:space="0" w:color="auto"/>
@@ -11591,7 +11650,7 @@
         </w:tc>
         <w:tc>
           <w:tcPr>
-            <w:tcW w:w="3240" w:type="dxa"/>
+            <w:tcW w:w="3176" w:type="dxa"/>
             <w:shd w:val="clear" w:color="auto" w:fill="FFFFFF"/>
             <w:vAlign w:val="center"/>
             <w:hideMark/>
@@ -11667,11 +11726,11 @@
         <w:t xml:space="preserve"> njih koje su morali biti neophodno vezani za određene)</w:t>
       </w:r>
       <w:r>
-        <w:t xml:space="preserve">. Izuzetak su CS veza (Chip Select) za SD karticu (koja može biti vezana za bilo koji pin koji omogućava digitalni izlazni signal) I SQW (programabilni generator periodičnog digitalnog signala) veza sa RTC sata koja će se koristi za izazivanje sistemskog prekida (interrupt). </w:t>
+        <w:t xml:space="preserve">. Izuzetak su CS veza (Chip Select) za SD karticu (koja može biti vezana za bilo koji pin koji omogućava digitalni izlazni signal) I SQW (programabilni generator periodičnog digitalnog signala) veza sa RTC sata koja će se koristi za izazivanje sistemskog prekida (interrupt). SQW žica generiše signal u svakom trenutku, pa je taj signal prisutan i u toku boot </w:t>
       </w:r>
       <w:r>
         <w:lastRenderedPageBreak/>
-        <w:t>SQW žica generiše signal u svakom trenutku, pa je taj signal prisutan i u toku boot procesa na ESP8266, što može izazivati probleme. Za te dvije žice postoje sledeći slobodni pinovi sa datim ograničenjima</w:t>
+        <w:t>procesa na ESP8266, što može izazivati probleme. Za te dvije žice postoje sledeći slobodni pinovi sa datim ograničenjima</w:t>
       </w:r>
       <w:r>
         <w:t xml:space="preserve"> [15]</w:t>
@@ -11762,7 +11821,7 @@
         <w:sectPr>
           <w:type w:val="oddPage"/>
           <w:pgSz w:w="11906" w:h="16838" w:code="9"/>
-          <w:pgMar w:top="1440" w:right="1440" w:bottom="1440" w:left="2160" w:header="720" w:footer="720" w:gutter="0"/>
+          <w:pgMar w:top="1440" w:right="1656" w:bottom="1440" w:left="1944" w:header="720" w:footer="720" w:gutter="0"/>
           <w:cols w:space="720"/>
           <w:titlePg/>
           <w:docGrid w:linePitch="360"/>
@@ -11774,7 +11833,7 @@
       <w:pPr>
         <w:pStyle w:val="Heading1"/>
       </w:pPr>
-      <w:bookmarkStart w:id="17" w:name="_Toc83851263"/>
+      <w:bookmarkStart w:id="17" w:name="_Toc83895892"/>
       <w:r>
         <w:t>Implementacija</w:t>
       </w:r>
@@ -11785,7 +11844,7 @@
       <w:pPr>
         <w:pStyle w:val="Heading2"/>
       </w:pPr>
-      <w:bookmarkStart w:id="18" w:name="_Toc83851264"/>
+      <w:bookmarkStart w:id="18" w:name="_Toc83895893"/>
       <w:r>
         <w:t>SdFat biblioteka</w:t>
       </w:r>
@@ -11852,7 +11911,7 @@
       <w:pPr>
         <w:pStyle w:val="Heading2"/>
       </w:pPr>
-      <w:bookmarkStart w:id="19" w:name="_Toc83851265"/>
+      <w:bookmarkStart w:id="19" w:name="_Toc83895894"/>
       <w:r>
         <w:t>Konfiguracija glavnog-upravljačkog NodeMCU-a</w:t>
       </w:r>
@@ -12624,7 +12683,7 @@
       <w:pPr>
         <w:pStyle w:val="Heading2"/>
       </w:pPr>
-      <w:bookmarkStart w:id="20" w:name="_Toc83851266"/>
+      <w:bookmarkStart w:id="20" w:name="_Toc83895895"/>
       <w:r>
         <w:t>NTP sinhronizacija vremena</w:t>
       </w:r>
@@ -15375,7 +15434,7 @@
           <w:lang w:val="sr-Latn-BA"/>
         </w:rPr>
       </w:pPr>
-      <w:bookmarkStart w:id="21" w:name="_Toc83851267"/>
+      <w:bookmarkStart w:id="21" w:name="_Toc83895896"/>
       <w:r>
         <w:rPr>
           <w:lang w:val="sr-Latn-BA"/>
@@ -15436,7 +15495,7 @@
           <w:lang w:val="sr-Latn-BA"/>
         </w:rPr>
       </w:pPr>
-      <w:bookmarkStart w:id="22" w:name="_Toc83851268"/>
+      <w:bookmarkStart w:id="22" w:name="_Toc83895897"/>
       <w:r>
         <w:rPr>
           <w:lang w:val="sr-Latn-BA"/>
@@ -16654,7 +16713,7 @@
       <w:pPr>
         <w:pStyle w:val="Heading3"/>
       </w:pPr>
-      <w:bookmarkStart w:id="23" w:name="_Toc83851269"/>
+      <w:bookmarkStart w:id="23" w:name="_Toc83895898"/>
       <w:r>
         <w:t>P</w:t>
       </w:r>
@@ -18212,7 +18271,7 @@
           <w:lang w:val="sr-Latn-BA"/>
         </w:rPr>
       </w:pPr>
-      <w:bookmarkStart w:id="24" w:name="_Toc83851270"/>
+      <w:bookmarkStart w:id="24" w:name="_Toc83895899"/>
       <w:r>
         <w:t xml:space="preserve">Inicijalizacija </w:t>
       </w:r>
@@ -21336,7 +21395,7 @@
           <w:lang w:val="sr-Latn-BA"/>
         </w:rPr>
       </w:pPr>
-      <w:bookmarkStart w:id="25" w:name="_Toc83851271"/>
+      <w:bookmarkStart w:id="25" w:name="_Toc83895900"/>
       <w:r>
         <w:rPr>
           <w:lang w:val="sr-Latn-BA"/>
@@ -23155,7 +23214,7 @@
           <w:lang w:val="sr-Latn-BA"/>
         </w:rPr>
       </w:pPr>
-      <w:bookmarkStart w:id="26" w:name="_Toc83851272"/>
+      <w:bookmarkStart w:id="26" w:name="_Toc83895901"/>
       <w:r>
         <w:rPr>
           <w:lang w:val="sr-Latn-BA"/>
@@ -27426,7 +27485,7 @@
       <w:pPr>
         <w:pStyle w:val="Heading2"/>
       </w:pPr>
-      <w:bookmarkStart w:id="27" w:name="_Toc83851273"/>
+      <w:bookmarkStart w:id="27" w:name="_Toc83895902"/>
       <w:r>
         <w:lastRenderedPageBreak/>
         <w:t>Slanje koma</w:t>
@@ -27822,7 +27881,7 @@
           <w:lang w:val="sr-Latn-BA"/>
         </w:rPr>
       </w:pPr>
-      <w:bookmarkStart w:id="28" w:name="_Toc83851274"/>
+      <w:bookmarkStart w:id="28" w:name="_Toc83895903"/>
       <w:r>
         <w:rPr>
           <w:lang w:val="sr-Latn-BA"/>
@@ -32705,7 +32764,7 @@
         <w:sectPr>
           <w:type w:val="oddPage"/>
           <w:pgSz w:w="11906" w:h="16838" w:code="9"/>
-          <w:pgMar w:top="1440" w:right="1440" w:bottom="1440" w:left="2160" w:header="720" w:footer="720" w:gutter="0"/>
+          <w:pgMar w:top="1440" w:right="1656" w:bottom="1440" w:left="1944" w:header="720" w:footer="720" w:gutter="0"/>
           <w:cols w:space="720"/>
           <w:titlePg/>
           <w:docGrid w:linePitch="360"/>
@@ -32717,7 +32776,7 @@
       <w:pPr>
         <w:pStyle w:val="Heading1"/>
       </w:pPr>
-      <w:bookmarkStart w:id="29" w:name="_Toc83851275"/>
+      <w:bookmarkStart w:id="29" w:name="_Toc83895904"/>
       <w:r>
         <w:t>Rezultati</w:t>
       </w:r>
@@ -32731,7 +32790,7 @@
       <w:pPr>
         <w:pStyle w:val="Heading2"/>
       </w:pPr>
-      <w:bookmarkStart w:id="30" w:name="_Toc83851276"/>
+      <w:bookmarkStart w:id="30" w:name="_Toc83895905"/>
       <w:r>
         <w:t>Praćenje mobilnih uređaja nezavisno od RTS odašiljača</w:t>
       </w:r>
@@ -32805,7 +32864,7 @@
           <w:lang w:val="sr-Latn-BA"/>
         </w:rPr>
         <w:drawing>
-          <wp:inline distT="0" distB="0" distL="0" distR="0">
+          <wp:inline distT="0" distB="0" distL="0" distR="0" wp14:anchorId="2CA313EC" wp14:editId="074000C1">
             <wp:extent cx="5274310" cy="1629410"/>
             <wp:effectExtent l="0" t="0" r="2540" b="8890"/>
             <wp:docPr id="6" name="Picture 6"/>
@@ -32949,7 +33008,7 @@
           <w:lang w:val="sr-Latn-BA"/>
         </w:rPr>
         <w:drawing>
-          <wp:inline distT="0" distB="0" distL="0" distR="0">
+          <wp:inline distT="0" distB="0" distL="0" distR="0" wp14:anchorId="3D69B28C" wp14:editId="1AF374CF">
             <wp:extent cx="5274310" cy="1549400"/>
             <wp:effectExtent l="0" t="0" r="2540" b="0"/>
             <wp:docPr id="11" name="Picture 11"/>
@@ -33088,7 +33147,7 @@
           <w:lang w:val="sr-Latn-BA"/>
         </w:rPr>
         <w:drawing>
-          <wp:inline distT="0" distB="0" distL="0" distR="0" wp14:anchorId="3CBA9417" wp14:editId="3D524AB7">
+          <wp:inline distT="0" distB="0" distL="0" distR="0" wp14:anchorId="08D4FBC6" wp14:editId="6DCB94D9">
             <wp:extent cx="5274310" cy="1597660"/>
             <wp:effectExtent l="0" t="0" r="2540" b="2540"/>
             <wp:docPr id="15" name="Picture 15"/>
@@ -33162,7 +33221,7 @@
           <w:i w:val="0"/>
           <w:noProof/>
         </w:rPr>
-        <w:t>3</w:t>
+        <w:t>23</w:t>
       </w:r>
       <w:r>
         <w:rPr>
@@ -33204,7 +33263,7 @@
           <w:lang w:val="sr-Latn-BA"/>
         </w:rPr>
       </w:pPr>
-      <w:bookmarkStart w:id="31" w:name="_Toc83851277"/>
+      <w:bookmarkStart w:id="31" w:name="_Toc83895906"/>
       <w:r>
         <w:rPr>
           <w:lang w:val="sr-Latn-BA"/>
@@ -33368,7 +33427,7 @@
           <w:lang w:val="sr-Latn-BA"/>
         </w:rPr>
       </w:pPr>
-      <w:bookmarkStart w:id="32" w:name="_Toc83851278"/>
+      <w:bookmarkStart w:id="32" w:name="_Toc83895907"/>
       <w:r>
         <w:rPr>
           <w:lang w:val="sr-Latn-BA"/>
@@ -33517,7 +33576,7 @@
         <w:sectPr>
           <w:type w:val="oddPage"/>
           <w:pgSz w:w="11906" w:h="16838" w:code="9"/>
-          <w:pgMar w:top="1440" w:right="1440" w:bottom="1440" w:left="2160" w:header="720" w:footer="720" w:gutter="0"/>
+          <w:pgMar w:top="1440" w:right="1656" w:bottom="1440" w:left="1944" w:header="720" w:footer="720" w:gutter="0"/>
           <w:cols w:space="720"/>
           <w:titlePg/>
           <w:docGrid w:linePitch="360"/>
@@ -33529,7 +33588,7 @@
       <w:pPr>
         <w:pStyle w:val="Heading1"/>
       </w:pPr>
-      <w:bookmarkStart w:id="33" w:name="_Toc83851279"/>
+      <w:bookmarkStart w:id="33" w:name="_Toc83895908"/>
       <w:r>
         <w:t>Budući rad</w:t>
       </w:r>
@@ -33704,7 +33763,7 @@
         <w:sectPr>
           <w:type w:val="oddPage"/>
           <w:pgSz w:w="11906" w:h="16838" w:code="9"/>
-          <w:pgMar w:top="1440" w:right="1440" w:bottom="1440" w:left="2160" w:header="720" w:footer="720" w:gutter="0"/>
+          <w:pgMar w:top="1440" w:right="1656" w:bottom="1440" w:left="1944" w:header="720" w:footer="720" w:gutter="0"/>
           <w:cols w:space="720"/>
           <w:titlePg/>
           <w:docGrid w:linePitch="360"/>
@@ -33716,7 +33775,7 @@
       <w:pPr>
         <w:pStyle w:val="Heading1"/>
       </w:pPr>
-      <w:bookmarkStart w:id="34" w:name="_Toc83851280"/>
+      <w:bookmarkStart w:id="34" w:name="_Toc83895909"/>
       <w:r>
         <w:t>Zaključak</w:t>
       </w:r>
@@ -33724,6 +33783,9 @@
     </w:p>
     <w:p/>
     <w:p>
+      <w:pPr>
+        <w:ind w:firstLine="432"/>
+      </w:pPr>
       <w:r>
         <w:t xml:space="preserve">Rad je pokazao da je praćenje kretanja mobilnih uređaja moguće </w:t>
       </w:r>
@@ -33773,6 +33835,25 @@
       </w:r>
       <w:r>
         <w:t>cijalizaciju ovakvog rješnja.</w:t>
+      </w:r>
+    </w:p>
+    <w:p>
+      <w:pPr>
+        <w:jc w:val="left"/>
+      </w:pPr>
+      <w:r>
+        <w:t xml:space="preserve">Ovaj rad, i implementacija samog projekta, su dostupni na: </w:t>
+      </w:r>
+      <w:hyperlink r:id="rId23" w:history="1">
+        <w:r>
+          <w:rPr>
+            <w:rStyle w:val="Hyperlink"/>
+          </w:rPr>
+          <w:t>https://github.com/FmasterofU/bachelors-thesis</w:t>
+        </w:r>
+      </w:hyperlink>
+      <w:r>
+        <w:t xml:space="preserve"> .</w:t>
       </w:r>
     </w:p>
     <w:p/>
@@ -33781,7 +33862,7 @@
         <w:sectPr>
           <w:type w:val="oddPage"/>
           <w:pgSz w:w="11906" w:h="16838" w:code="9"/>
-          <w:pgMar w:top="1440" w:right="1440" w:bottom="1440" w:left="2160" w:header="720" w:footer="720" w:gutter="0"/>
+          <w:pgMar w:top="1440" w:right="1656" w:bottom="1440" w:left="1944" w:header="720" w:footer="720" w:gutter="0"/>
           <w:cols w:space="720"/>
           <w:titlePg/>
           <w:docGrid w:linePitch="360"/>
@@ -33793,7 +33874,7 @@
       <w:pPr>
         <w:pStyle w:val="Heading1"/>
       </w:pPr>
-      <w:bookmarkStart w:id="35" w:name="_Toc83851281"/>
+      <w:bookmarkStart w:id="35" w:name="_Toc83895910"/>
       <w:r>
         <w:t>Literatura</w:t>
       </w:r>
@@ -33807,7 +33888,7 @@
       <w:r>
         <w:t xml:space="preserve">Wi-Fi Alliance - </w:t>
       </w:r>
-      <w:hyperlink r:id="rId23" w:history="1">
+      <w:hyperlink r:id="rId24" w:history="1">
         <w:r>
           <w:rPr>
             <w:rStyle w:val="Hyperlink"/>
@@ -33829,7 +33910,7 @@
       <w:r>
         <w:t xml:space="preserve"> - </w:t>
       </w:r>
-      <w:hyperlink r:id="rId24" w:history="1">
+      <w:hyperlink r:id="rId25" w:history="1">
         <w:r>
           <w:rPr>
             <w:rStyle w:val="Hyperlink"/>
@@ -33860,7 +33941,7 @@
       <w:r>
         <w:t xml:space="preserve"> - </w:t>
       </w:r>
-      <w:hyperlink r:id="rId25" w:history="1">
+      <w:hyperlink r:id="rId26" w:history="1">
         <w:r>
           <w:rPr>
             <w:rStyle w:val="Hyperlink"/>
@@ -33882,7 +33963,7 @@
       <w:r>
         <w:t xml:space="preserve">0, “WDS” Clarifications - </w:t>
       </w:r>
-      <w:hyperlink r:id="rId26" w:history="1">
+      <w:hyperlink r:id="rId27" w:history="1">
         <w:r>
           <w:rPr>
             <w:rStyle w:val="Hyperlink"/>
@@ -33898,7 +33979,7 @@
       <w:r>
         <w:t xml:space="preserve">Espressif Systems - </w:t>
       </w:r>
-      <w:hyperlink r:id="rId27" w:history="1">
+      <w:hyperlink r:id="rId28" w:history="1">
         <w:r>
           <w:rPr>
             <w:rStyle w:val="Hyperlink"/>
@@ -33914,7 +33995,7 @@
       <w:r>
         <w:t xml:space="preserve">NodeMCU - </w:t>
       </w:r>
-      <w:hyperlink r:id="rId28" w:history="1">
+      <w:hyperlink r:id="rId29" w:history="1">
         <w:r>
           <w:rPr>
             <w:rStyle w:val="Hyperlink"/>
@@ -33930,7 +34011,7 @@
       <w:r>
         <w:t xml:space="preserve">DS3231S(N) Data Sheet - </w:t>
       </w:r>
-      <w:hyperlink r:id="rId29" w:history="1">
+      <w:hyperlink r:id="rId30" w:history="1">
         <w:r>
           <w:rPr>
             <w:rStyle w:val="Hyperlink"/>
@@ -33946,7 +34027,7 @@
       <w:r>
         <w:t xml:space="preserve">DS3231M Data Sheet - </w:t>
       </w:r>
-      <w:hyperlink r:id="rId30" w:history="1">
+      <w:hyperlink r:id="rId31" w:history="1">
         <w:r>
           <w:rPr>
             <w:rStyle w:val="Hyperlink"/>
@@ -33962,7 +34043,7 @@
       <w:r>
         <w:t xml:space="preserve">ESP8266 NON-OS SDK - </w:t>
       </w:r>
-      <w:hyperlink r:id="rId31" w:history="1">
+      <w:hyperlink r:id="rId32" w:history="1">
         <w:r>
           <w:rPr>
             <w:rStyle w:val="Hyperlink"/>
@@ -33987,7 +34068,7 @@
         </w:rPr>
         <w:t xml:space="preserve"> - </w:t>
       </w:r>
-      <w:hyperlink r:id="rId32" w:history="1">
+      <w:hyperlink r:id="rId33" w:history="1">
         <w:r>
           <w:rPr>
             <w:rStyle w:val="Hyperlink"/>
@@ -34013,7 +34094,7 @@
       <w:r>
         <w:t xml:space="preserve"> </w:t>
       </w:r>
-      <w:hyperlink r:id="rId33" w:history="1">
+      <w:hyperlink r:id="rId34" w:history="1">
         <w:r>
           <w:rPr>
             <w:rStyle w:val="Hyperlink"/>
@@ -34047,7 +34128,7 @@
         </w:rPr>
         <w:t xml:space="preserve">API Reference - </w:t>
       </w:r>
-      <w:hyperlink r:id="rId34" w:history="1">
+      <w:hyperlink r:id="rId35" w:history="1">
         <w:r>
           <w:rPr>
             <w:rStyle w:val="Hyperlink"/>
@@ -34076,7 +34157,7 @@
         </w:rPr>
         <w:t xml:space="preserve"> - </w:t>
       </w:r>
-      <w:hyperlink r:id="rId35" w:history="1">
+      <w:hyperlink r:id="rId36" w:history="1">
         <w:r>
           <w:rPr>
             <w:rStyle w:val="Hyperlink"/>
@@ -34099,7 +34180,7 @@
         </w:rPr>
         <w:t xml:space="preserve">ESP-OPEN-SDK - </w:t>
       </w:r>
-      <w:hyperlink r:id="rId36" w:history="1">
+      <w:hyperlink r:id="rId37" w:history="1">
         <w:r>
           <w:rPr>
             <w:rStyle w:val="Hyperlink"/>
@@ -34125,7 +34206,7 @@
         </w:rPr>
         <w:t xml:space="preserve">ESP8266 Pinout Reference - </w:t>
       </w:r>
-      <w:hyperlink r:id="rId37" w:history="1">
+      <w:hyperlink r:id="rId38" w:history="1">
         <w:r>
           <w:rPr>
             <w:rStyle w:val="Hyperlink"/>
@@ -34160,7 +34241,7 @@
         </w:rPr>
         <w:t xml:space="preserve"> </w:t>
       </w:r>
-      <w:hyperlink r:id="rId38" w:history="1">
+      <w:hyperlink r:id="rId39" w:history="1">
         <w:r>
           <w:rPr>
             <w:rStyle w:val="Hyperlink"/>
@@ -34189,7 +34270,7 @@
         </w:rPr>
         <w:t xml:space="preserve">Modifikovana verzija SdFat 1.4.1 biblioteke - </w:t>
       </w:r>
-      <w:hyperlink r:id="rId39" w:history="1">
+      <w:hyperlink r:id="rId40" w:history="1">
         <w:r>
           <w:rPr>
             <w:rStyle w:val="Hyperlink"/>
@@ -34236,7 +34317,7 @@
         </w:rPr>
         <w:t xml:space="preserve"> - </w:t>
       </w:r>
-      <w:hyperlink r:id="rId40" w:history="1">
+      <w:hyperlink r:id="rId41" w:history="1">
         <w:r>
           <w:rPr>
             <w:rStyle w:val="Hyperlink"/>
@@ -34301,7 +34382,7 @@
         </w:rPr>
         <w:t xml:space="preserve"> - </w:t>
       </w:r>
-      <w:hyperlink r:id="rId41" w:history="1">
+      <w:hyperlink r:id="rId42" w:history="1">
         <w:r>
           <w:rPr>
             <w:rStyle w:val="Hyperlink"/>
@@ -34350,7 +34431,7 @@
         </w:rPr>
         <w:t xml:space="preserve">- </w:t>
       </w:r>
-      <w:hyperlink r:id="rId42" w:history="1">
+      <w:hyperlink r:id="rId43" w:history="1">
         <w:r>
           <w:rPr>
             <w:rStyle w:val="Hyperlink"/>
@@ -34401,7 +34482,7 @@
         </w:rPr>
         <w:t xml:space="preserve"> et al. - </w:t>
       </w:r>
-      <w:hyperlink r:id="rId43" w:history="1">
+      <w:hyperlink r:id="rId44" w:history="1">
         <w:r>
           <w:rPr>
             <w:rStyle w:val="Hyperlink"/>
@@ -34467,7 +34548,7 @@
         </w:rPr>
         <w:t xml:space="preserve"> et al. - </w:t>
       </w:r>
-      <w:hyperlink r:id="rId44" w:history="1">
+      <w:hyperlink r:id="rId45" w:history="1">
         <w:r>
           <w:rPr>
             <w:rStyle w:val="Hyperlink"/>
@@ -34491,7 +34572,7 @@
         </w:rPr>
         <w:t xml:space="preserve">DS3231, NorthernWidget -  </w:t>
       </w:r>
-      <w:hyperlink r:id="rId45" w:history="1">
+      <w:hyperlink r:id="rId46" w:history="1">
         <w:r>
           <w:rPr>
             <w:rStyle w:val="Hyperlink"/>
@@ -34516,7 +34597,7 @@
         <w:sectPr>
           <w:type w:val="oddPage"/>
           <w:pgSz w:w="11906" w:h="16838" w:code="9"/>
-          <w:pgMar w:top="1440" w:right="1440" w:bottom="1440" w:left="2160" w:header="720" w:footer="720" w:gutter="0"/>
+          <w:pgMar w:top="1440" w:right="1656" w:bottom="1440" w:left="1944" w:header="720" w:footer="720" w:gutter="0"/>
           <w:cols w:space="720"/>
           <w:titlePg/>
           <w:docGrid w:linePitch="360"/>
@@ -34538,7 +34619,7 @@
           <w:szCs w:val="36"/>
         </w:rPr>
       </w:pPr>
-      <w:bookmarkStart w:id="36" w:name="_Toc83851282"/>
+      <w:bookmarkStart w:id="36" w:name="_Toc83895911"/>
       <w:r>
         <w:rPr>
           <w:sz w:val="36"/>
@@ -34638,7 +34719,7 @@
         </w:rPr>
         <w:t xml:space="preserve">Kontakt: </w:t>
       </w:r>
-      <w:hyperlink r:id="rId46" w:history="1">
+      <w:hyperlink r:id="rId47" w:history="1">
         <w:r>
           <w:rPr>
             <w:rStyle w:val="Hyperlink"/>
@@ -34660,7 +34741,7 @@
         <w:sectPr>
           <w:type w:val="oddPage"/>
           <w:pgSz w:w="11906" w:h="16838" w:code="9"/>
-          <w:pgMar w:top="1440" w:right="1440" w:bottom="1440" w:left="2160" w:header="720" w:footer="720" w:gutter="0"/>
+          <w:pgMar w:top="1440" w:right="1656" w:bottom="1440" w:left="1944" w:header="720" w:footer="720" w:gutter="0"/>
           <w:cols w:space="720"/>
           <w:titlePg/>
           <w:docGrid w:linePitch="360"/>
@@ -34739,7 +34820,7 @@
                 <w:noProof/>
               </w:rPr>
               <w:drawing>
-                <wp:inline distT="0" distB="0" distL="0" distR="0" wp14:anchorId="475C695F" wp14:editId="3F433A3A">
+                <wp:inline distT="0" distB="0" distL="0" distR="0" wp14:anchorId="361A3255" wp14:editId="2609B721">
                   <wp:extent cx="776605" cy="863600"/>
                   <wp:effectExtent l="0" t="0" r="0" b="0"/>
                   <wp:docPr id="4" name="Picture 4"/>
@@ -34953,7 +35034,7 @@
                 <w:lang w:val="sr-Cyrl-BA"/>
               </w:rPr>
             </w:pPr>
-            <w:bookmarkStart w:id="37" w:name="_Toc83851283"/>
+            <w:bookmarkStart w:id="37" w:name="_Toc83895912"/>
             <w:r>
               <w:rPr>
                 <w:rFonts w:ascii="Arial" w:hAnsi="Arial"/>
@@ -36817,8 +36898,6 @@
               </w:rPr>
               <w:t>Рачунарске науке</w:t>
             </w:r>
-            <w:bookmarkStart w:id="38" w:name="_GoBack"/>
-            <w:bookmarkEnd w:id="38"/>
           </w:p>
         </w:tc>
       </w:tr>
@@ -38404,6 +38483,8 @@
           <w:szCs w:val="40"/>
         </w:rPr>
       </w:pPr>
+      <w:bookmarkStart w:id="38" w:name="_GoBack"/>
+      <w:bookmarkEnd w:id="38"/>
     </w:p>
     <w:tbl>
       <w:tblPr>
@@ -38464,7 +38545,7 @@
                 <w:noProof/>
               </w:rPr>
               <w:drawing>
-                <wp:inline distT="0" distB="0" distL="0" distR="0" wp14:anchorId="310D2EAA" wp14:editId="61C404A6">
+                <wp:inline distT="0" distB="0" distL="0" distR="0" wp14:anchorId="5DC33511" wp14:editId="24D7C357">
                   <wp:extent cx="776605" cy="863600"/>
                   <wp:effectExtent l="0" t="0" r="0" b="0"/>
                   <wp:docPr id="5" name="Picture 5"/>
@@ -38642,7 +38723,7 @@
                 <w:rFonts w:ascii="Arial" w:hAnsi="Arial"/>
               </w:rPr>
             </w:pPr>
-            <w:bookmarkStart w:id="39" w:name="_Toc83851284"/>
+            <w:bookmarkStart w:id="39" w:name="_Toc83895913"/>
             <w:r>
               <w:rPr>
                 <w:rFonts w:ascii="Arial" w:hAnsi="Arial"/>
@@ -45934,7 +46015,7 @@
 </file>
 
 <file path=customXml/itemProps1.xml><?xml version="1.0" encoding="utf-8"?>
-<ds:datastoreItem xmlns:ds="http://schemas.openxmlformats.org/officeDocument/2006/customXml" ds:itemID="{6F1B3467-D02B-4E69-8072-CB8A772F5B42}">
+<ds:datastoreItem xmlns:ds="http://schemas.openxmlformats.org/officeDocument/2006/customXml" ds:itemID="{5AAA4BAD-2E08-44A8-A06B-BBB2D6D7829A}">
   <ds:schemaRefs>
     <ds:schemaRef ds:uri="http://schemas.openxmlformats.org/officeDocument/2006/bibliography"/>
   </ds:schemaRefs>
